--- a/Lucrare de licenta.docx
+++ b/Lucrare de licenta.docx
@@ -17,7 +17,6 @@
         <w:rPr>
           <w:noProof/>
           <w:sz w:val="32"/>
-          <w:lang w:val="ro-RO" w:eastAsia="ro-RO"/>
         </w:rPr>
         <w:drawing>
           <wp:inline distT="0" distB="0" distL="0" distR="0">
@@ -40,7 +39,7 @@
                     <a:blip r:embed="rId8" cstate="print">
                       <a:extLst>
                         <a:ext uri="{28A0092B-C50C-407E-A947-70E740481C1C}">
-                          <a14:useLocalDpi xmlns:a14="http://schemas.microsoft.com/office/drawing/2010/main" xmlns:wps="http://schemas.microsoft.com/office/word/2010/wordprocessingShape" xmlns:wpi="http://schemas.microsoft.com/office/word/2010/wordprocessingInk" xmlns:wpg="http://schemas.microsoft.com/office/word/2010/wordprocessingGroup" xmlns:w15="http://schemas.microsoft.com/office/word/2012/wordml" xmlns:w14="http://schemas.microsoft.com/office/word/2010/wordml" xmlns:w="http://schemas.openxmlformats.org/wordprocessingml/2006/main" xmlns:w10="urn:schemas-microsoft-com:office:word" xmlns:wp14="http://schemas.microsoft.com/office/word/2010/wordprocessingDrawing" xmlns:v="urn:schemas-microsoft-com:vml" xmlns:o="urn:schemas-microsoft-com:office:office" xmlns:mc="http://schemas.openxmlformats.org/markup-compatibility/2006" xmlns:wpc="http://schemas.microsoft.com/office/word/2010/wordprocessingCanvas" xmlns="" val="0"/>
+                          <a14:useLocalDpi xmlns="" xmlns:wpc="http://schemas.microsoft.com/office/word/2010/wordprocessingCanvas" xmlns:mc="http://schemas.openxmlformats.org/markup-compatibility/2006" xmlns:o="urn:schemas-microsoft-com:office:office" xmlns:v="urn:schemas-microsoft-com:vml" xmlns:wp14="http://schemas.microsoft.com/office/word/2010/wordprocessingDrawing" xmlns:w10="urn:schemas-microsoft-com:office:word" xmlns:w="http://schemas.openxmlformats.org/wordprocessingml/2006/main" xmlns:w14="http://schemas.microsoft.com/office/word/2010/wordml" xmlns:w15="http://schemas.microsoft.com/office/word/2012/wordml" xmlns:wpg="http://schemas.microsoft.com/office/word/2010/wordprocessingGroup" xmlns:wpi="http://schemas.microsoft.com/office/word/2010/wordprocessingInk" xmlns:wps="http://schemas.microsoft.com/office/word/2010/wordprocessingShape" xmlns:a14="http://schemas.microsoft.com/office/drawing/2010/main" val="0"/>
                         </a:ext>
                       </a:extLst>
                     </a:blip>
@@ -173,6 +172,14 @@
         </w:rPr>
         <w:t>Casă inteligentă</w:t>
       </w:r>
+      <w:r>
+        <w:rPr>
+          <w:color w:val="auto"/>
+          <w:sz w:val="56"/>
+          <w:lang w:val="ro-RO"/>
+        </w:rPr>
+        <w:t xml:space="preserve"> – Internet of Things</w:t>
+      </w:r>
     </w:p>
     <w:p>
       <w:pPr>
@@ -335,8 +342,31 @@
           <w:szCs w:val="24"/>
           <w:shd w:val="clear" w:color="auto" w:fill="FFFFFF"/>
         </w:rPr>
-        <w:t>. univ. dr. </w:t>
-      </w:r>
+        <w:t xml:space="preserve">. </w:t>
+      </w:r>
+      <w:proofErr w:type="spellStart"/>
+      <w:proofErr w:type="gramStart"/>
+      <w:r>
+        <w:rPr>
+          <w:rFonts w:cstheme="minorHAnsi"/>
+          <w:sz w:val="24"/>
+          <w:szCs w:val="24"/>
+          <w:shd w:val="clear" w:color="auto" w:fill="FFFFFF"/>
+        </w:rPr>
+        <w:t>univ</w:t>
+      </w:r>
+      <w:proofErr w:type="spellEnd"/>
+      <w:proofErr w:type="gramEnd"/>
+      <w:r>
+        <w:rPr>
+          <w:rFonts w:cstheme="minorHAnsi"/>
+          <w:sz w:val="24"/>
+          <w:szCs w:val="24"/>
+          <w:shd w:val="clear" w:color="auto" w:fill="FFFFFF"/>
+        </w:rPr>
+        <w:t>. dr. </w:t>
+      </w:r>
+      <w:proofErr w:type="spellStart"/>
       <w:r>
         <w:rPr>
           <w:rFonts w:cstheme="minorHAnsi"/>
@@ -345,7 +375,40 @@
           <w:bdr w:val="none" w:sz="0" w:space="0" w:color="auto" w:frame="1"/>
           <w:shd w:val="clear" w:color="auto" w:fill="FFFFFF"/>
         </w:rPr>
-        <w:t>Cătălin Emilian BOJA</w:t>
+        <w:t>Cătălin</w:t>
+      </w:r>
+      <w:proofErr w:type="spellEnd"/>
+      <w:r>
+        <w:rPr>
+          <w:rFonts w:cstheme="minorHAnsi"/>
+          <w:sz w:val="24"/>
+          <w:szCs w:val="24"/>
+          <w:bdr w:val="none" w:sz="0" w:space="0" w:color="auto" w:frame="1"/>
+          <w:shd w:val="clear" w:color="auto" w:fill="FFFFFF"/>
+        </w:rPr>
+        <w:t xml:space="preserve"> </w:t>
+      </w:r>
+      <w:proofErr w:type="spellStart"/>
+      <w:r>
+        <w:rPr>
+          <w:rFonts w:cstheme="minorHAnsi"/>
+          <w:sz w:val="24"/>
+          <w:szCs w:val="24"/>
+          <w:bdr w:val="none" w:sz="0" w:space="0" w:color="auto" w:frame="1"/>
+          <w:shd w:val="clear" w:color="auto" w:fill="FFFFFF"/>
+        </w:rPr>
+        <w:t>Emilian</w:t>
+      </w:r>
+      <w:proofErr w:type="spellEnd"/>
+      <w:r>
+        <w:rPr>
+          <w:rFonts w:cstheme="minorHAnsi"/>
+          <w:sz w:val="24"/>
+          <w:szCs w:val="24"/>
+          <w:bdr w:val="none" w:sz="0" w:space="0" w:color="auto" w:frame="1"/>
+          <w:shd w:val="clear" w:color="auto" w:fill="FFFFFF"/>
+        </w:rPr>
+        <w:t xml:space="preserve"> BOJA</w:t>
       </w:r>
     </w:p>
     <w:p>
@@ -2176,7 +2239,23 @@
           <w:sz w:val="24"/>
           <w:szCs w:val="24"/>
         </w:rPr>
-        <w:t xml:space="preserve">“lucru” </w:t>
+        <w:t>“</w:t>
+      </w:r>
+      <w:proofErr w:type="spellStart"/>
+      <w:r>
+        <w:rPr>
+          <w:sz w:val="24"/>
+          <w:szCs w:val="24"/>
+        </w:rPr>
+        <w:t>lucru</w:t>
+      </w:r>
+      <w:proofErr w:type="spellEnd"/>
+      <w:r>
+        <w:rPr>
+          <w:sz w:val="24"/>
+          <w:szCs w:val="24"/>
+        </w:rPr>
+        <w:t xml:space="preserve">” </w:t>
       </w:r>
       <w:r>
         <w:rPr>
@@ -2835,9 +2914,67 @@
         </w:rPr>
         <w:t xml:space="preserve">- </w:t>
       </w:r>
-      <w:r>
-        <w:t>prezinte motivatia pe baza careia a fost aleasa tema</w:t>
-      </w:r>
+      <w:proofErr w:type="spellStart"/>
+      <w:r>
+        <w:t>prezinte</w:t>
+      </w:r>
+      <w:proofErr w:type="spellEnd"/>
+      <w:r>
+        <w:t xml:space="preserve"> </w:t>
+      </w:r>
+      <w:proofErr w:type="spellStart"/>
+      <w:r>
+        <w:t>motivatia</w:t>
+      </w:r>
+      <w:proofErr w:type="spellEnd"/>
+      <w:r>
+        <w:t xml:space="preserve"> </w:t>
+      </w:r>
+      <w:proofErr w:type="spellStart"/>
+      <w:r>
+        <w:t>pe</w:t>
+      </w:r>
+      <w:proofErr w:type="spellEnd"/>
+      <w:r>
+        <w:t xml:space="preserve"> </w:t>
+      </w:r>
+      <w:proofErr w:type="spellStart"/>
+      <w:r>
+        <w:t>baza</w:t>
+      </w:r>
+      <w:proofErr w:type="spellEnd"/>
+      <w:r>
+        <w:t xml:space="preserve"> </w:t>
+      </w:r>
+      <w:proofErr w:type="spellStart"/>
+      <w:r>
+        <w:t>careia</w:t>
+      </w:r>
+      <w:proofErr w:type="spellEnd"/>
+      <w:r>
+        <w:t xml:space="preserve"> a </w:t>
+      </w:r>
+      <w:proofErr w:type="spellStart"/>
+      <w:r>
+        <w:t>fost</w:t>
+      </w:r>
+      <w:proofErr w:type="spellEnd"/>
+      <w:r>
+        <w:t xml:space="preserve"> </w:t>
+      </w:r>
+      <w:proofErr w:type="spellStart"/>
+      <w:r>
+        <w:t>aleasa</w:t>
+      </w:r>
+      <w:proofErr w:type="spellEnd"/>
+      <w:r>
+        <w:t xml:space="preserve"> </w:t>
+      </w:r>
+      <w:proofErr w:type="spellStart"/>
+      <w:r>
+        <w:t>tema</w:t>
+      </w:r>
+      <w:proofErr w:type="spellEnd"/>
       <w:r>
         <w:rPr>
           <w:lang w:val="ro-RO"/>
@@ -3126,10 +3263,44 @@
       <w:r>
         <w:t xml:space="preserve">2.2 </w:t>
       </w:r>
-      <w:r>
-        <w:t>Studiu de piață pentru soluțiile existente</w:t>
+      <w:proofErr w:type="spellStart"/>
+      <w:r>
+        <w:t>Studiu</w:t>
+      </w:r>
+      <w:proofErr w:type="spellEnd"/>
+      <w:r>
+        <w:t xml:space="preserve"> de </w:t>
+      </w:r>
+      <w:proofErr w:type="spellStart"/>
+      <w:r>
+        <w:t>piață</w:t>
+      </w:r>
+      <w:proofErr w:type="spellEnd"/>
+      <w:r>
+        <w:t xml:space="preserve"> </w:t>
+      </w:r>
+      <w:proofErr w:type="spellStart"/>
+      <w:r>
+        <w:t>pentru</w:t>
+      </w:r>
+      <w:proofErr w:type="spellEnd"/>
+      <w:r>
+        <w:t xml:space="preserve"> </w:t>
+      </w:r>
+      <w:proofErr w:type="spellStart"/>
+      <w:r>
+        <w:t>soluțiile</w:t>
+      </w:r>
+      <w:proofErr w:type="spellEnd"/>
+      <w:r>
+        <w:t xml:space="preserve"> </w:t>
+      </w:r>
+      <w:proofErr w:type="spellStart"/>
+      <w:r>
+        <w:t>existente</w:t>
       </w:r>
       <w:bookmarkEnd w:id="4"/>
+      <w:proofErr w:type="spellEnd"/>
     </w:p>
     <w:p>
       <w:pPr>
@@ -3226,8 +3397,17 @@
         </w:numPr>
       </w:pPr>
       <w:bookmarkStart w:id="5" w:name="_Toc413078821"/>
-      <w:r>
-        <w:t xml:space="preserve">Soluții  </w:t>
+      <w:proofErr w:type="spellStart"/>
+      <w:r>
+        <w:t>Soluț</w:t>
+      </w:r>
+      <w:proofErr w:type="gramStart"/>
+      <w:r>
+        <w:t>ii</w:t>
+      </w:r>
+      <w:proofErr w:type="spellEnd"/>
+      <w:r>
+        <w:t xml:space="preserve">  </w:t>
       </w:r>
       <w:r>
         <w:rPr>
@@ -3236,6 +3416,7 @@
         </w:rPr>
         <w:t>“</w:t>
       </w:r>
+      <w:proofErr w:type="gramEnd"/>
       <w:r>
         <w:rPr>
           <w:sz w:val="24"/>
@@ -3272,20 +3453,111 @@
         </w:rPr>
         <w:tab/>
       </w:r>
-      <w:r>
-        <w:rPr>
-          <w:sz w:val="24"/>
-          <w:szCs w:val="24"/>
-        </w:rPr>
-        <w:t>Printre cele mai intersante proiecte “</w:t>
-      </w:r>
-      <w:r>
-        <w:rPr>
-          <w:sz w:val="24"/>
-          <w:szCs w:val="24"/>
-          <w:lang w:val="ro-RO"/>
-        </w:rPr>
-        <w:t xml:space="preserve">open source” se numără o soluție a unui inginer software care vrea să elimine problema alterării din pricina temperaturii care poate alterna a loturilor de alcool. Până în momentul de față a reușit să monitorizeze temperatura </w:t>
+      <w:proofErr w:type="spellStart"/>
+      <w:r>
+        <w:rPr>
+          <w:sz w:val="24"/>
+          <w:szCs w:val="24"/>
+        </w:rPr>
+        <w:t>Printre</w:t>
+      </w:r>
+      <w:proofErr w:type="spellEnd"/>
+      <w:r>
+        <w:rPr>
+          <w:sz w:val="24"/>
+          <w:szCs w:val="24"/>
+        </w:rPr>
+        <w:t xml:space="preserve"> </w:t>
+      </w:r>
+      <w:proofErr w:type="spellStart"/>
+      <w:r>
+        <w:rPr>
+          <w:sz w:val="24"/>
+          <w:szCs w:val="24"/>
+        </w:rPr>
+        <w:t>cele</w:t>
+      </w:r>
+      <w:proofErr w:type="spellEnd"/>
+      <w:r>
+        <w:rPr>
+          <w:sz w:val="24"/>
+          <w:szCs w:val="24"/>
+        </w:rPr>
+        <w:t xml:space="preserve"> </w:t>
+      </w:r>
+      <w:proofErr w:type="spellStart"/>
+      <w:r>
+        <w:rPr>
+          <w:sz w:val="24"/>
+          <w:szCs w:val="24"/>
+        </w:rPr>
+        <w:t>mai</w:t>
+      </w:r>
+      <w:proofErr w:type="spellEnd"/>
+      <w:r>
+        <w:rPr>
+          <w:sz w:val="24"/>
+          <w:szCs w:val="24"/>
+        </w:rPr>
+        <w:t xml:space="preserve"> </w:t>
+      </w:r>
+      <w:proofErr w:type="spellStart"/>
+      <w:r>
+        <w:rPr>
+          <w:sz w:val="24"/>
+          <w:szCs w:val="24"/>
+        </w:rPr>
+        <w:t>intersante</w:t>
+      </w:r>
+      <w:proofErr w:type="spellEnd"/>
+      <w:r>
+        <w:rPr>
+          <w:sz w:val="24"/>
+          <w:szCs w:val="24"/>
+        </w:rPr>
+        <w:t xml:space="preserve"> </w:t>
+      </w:r>
+      <w:proofErr w:type="spellStart"/>
+      <w:r>
+        <w:rPr>
+          <w:sz w:val="24"/>
+          <w:szCs w:val="24"/>
+        </w:rPr>
+        <w:t>proiecte</w:t>
+      </w:r>
+      <w:proofErr w:type="spellEnd"/>
+      <w:r>
+        <w:rPr>
+          <w:sz w:val="24"/>
+          <w:szCs w:val="24"/>
+        </w:rPr>
+        <w:t xml:space="preserve"> “</w:t>
+      </w:r>
+      <w:r>
+        <w:rPr>
+          <w:sz w:val="24"/>
+          <w:szCs w:val="24"/>
+          <w:lang w:val="ro-RO"/>
+        </w:rPr>
+        <w:t xml:space="preserve">open source” se numără o soluție a unui inginer software care vrea </w:t>
+      </w:r>
+      <w:proofErr w:type="gramStart"/>
+      <w:r>
+        <w:rPr>
+          <w:sz w:val="24"/>
+          <w:szCs w:val="24"/>
+          <w:lang w:val="ro-RO"/>
+        </w:rPr>
+        <w:t>să</w:t>
+      </w:r>
+      <w:proofErr w:type="gramEnd"/>
+      <w:r>
+        <w:rPr>
+          <w:sz w:val="24"/>
+          <w:szCs w:val="24"/>
+          <w:lang w:val="ro-RO"/>
+        </w:rPr>
+        <w:t xml:space="preserve"> elimine problema alterării din pricina temperaturii care poate alterna a loturilor de alcool. Până în momentul de față a reușit să monitorizeze temperatura </w:t>
       </w:r>
       <w:r>
         <w:rPr>
@@ -3308,7 +3580,183 @@
           <w:sz w:val="24"/>
           <w:szCs w:val="24"/>
         </w:rPr>
-        <w:t>, iar acum lucrează la o souție eficientă pentru a modifica temperatura chiar și de la distanță.</w:t>
+        <w:t xml:space="preserve">, </w:t>
+      </w:r>
+      <w:proofErr w:type="spellStart"/>
+      <w:r>
+        <w:rPr>
+          <w:sz w:val="24"/>
+          <w:szCs w:val="24"/>
+        </w:rPr>
+        <w:t>iar</w:t>
+      </w:r>
+      <w:proofErr w:type="spellEnd"/>
+      <w:r>
+        <w:rPr>
+          <w:sz w:val="24"/>
+          <w:szCs w:val="24"/>
+        </w:rPr>
+        <w:t xml:space="preserve"> </w:t>
+      </w:r>
+      <w:proofErr w:type="spellStart"/>
+      <w:r>
+        <w:rPr>
+          <w:sz w:val="24"/>
+          <w:szCs w:val="24"/>
+        </w:rPr>
+        <w:t>acum</w:t>
+      </w:r>
+      <w:proofErr w:type="spellEnd"/>
+      <w:r>
+        <w:rPr>
+          <w:sz w:val="24"/>
+          <w:szCs w:val="24"/>
+        </w:rPr>
+        <w:t xml:space="preserve"> </w:t>
+      </w:r>
+      <w:proofErr w:type="spellStart"/>
+      <w:r>
+        <w:rPr>
+          <w:sz w:val="24"/>
+          <w:szCs w:val="24"/>
+        </w:rPr>
+        <w:t>lucrează</w:t>
+      </w:r>
+      <w:proofErr w:type="spellEnd"/>
+      <w:r>
+        <w:rPr>
+          <w:sz w:val="24"/>
+          <w:szCs w:val="24"/>
+        </w:rPr>
+        <w:t xml:space="preserve"> la o </w:t>
+      </w:r>
+      <w:proofErr w:type="spellStart"/>
+      <w:r>
+        <w:rPr>
+          <w:sz w:val="24"/>
+          <w:szCs w:val="24"/>
+        </w:rPr>
+        <w:t>souție</w:t>
+      </w:r>
+      <w:proofErr w:type="spellEnd"/>
+      <w:r>
+        <w:rPr>
+          <w:sz w:val="24"/>
+          <w:szCs w:val="24"/>
+        </w:rPr>
+        <w:t xml:space="preserve"> </w:t>
+      </w:r>
+      <w:proofErr w:type="spellStart"/>
+      <w:r>
+        <w:rPr>
+          <w:sz w:val="24"/>
+          <w:szCs w:val="24"/>
+        </w:rPr>
+        <w:t>eficientă</w:t>
+      </w:r>
+      <w:proofErr w:type="spellEnd"/>
+      <w:r>
+        <w:rPr>
+          <w:sz w:val="24"/>
+          <w:szCs w:val="24"/>
+        </w:rPr>
+        <w:t xml:space="preserve"> </w:t>
+      </w:r>
+      <w:proofErr w:type="spellStart"/>
+      <w:r>
+        <w:rPr>
+          <w:sz w:val="24"/>
+          <w:szCs w:val="24"/>
+        </w:rPr>
+        <w:t>pentru</w:t>
+      </w:r>
+      <w:proofErr w:type="spellEnd"/>
+      <w:r>
+        <w:rPr>
+          <w:sz w:val="24"/>
+          <w:szCs w:val="24"/>
+        </w:rPr>
+        <w:t xml:space="preserve"> a </w:t>
+      </w:r>
+      <w:proofErr w:type="spellStart"/>
+      <w:r>
+        <w:rPr>
+          <w:sz w:val="24"/>
+          <w:szCs w:val="24"/>
+        </w:rPr>
+        <w:t>modifica</w:t>
+      </w:r>
+      <w:proofErr w:type="spellEnd"/>
+      <w:r>
+        <w:rPr>
+          <w:sz w:val="24"/>
+          <w:szCs w:val="24"/>
+        </w:rPr>
+        <w:t xml:space="preserve"> </w:t>
+      </w:r>
+      <w:proofErr w:type="spellStart"/>
+      <w:r>
+        <w:rPr>
+          <w:sz w:val="24"/>
+          <w:szCs w:val="24"/>
+        </w:rPr>
+        <w:t>temperatura</w:t>
+      </w:r>
+      <w:proofErr w:type="spellEnd"/>
+      <w:r>
+        <w:rPr>
+          <w:sz w:val="24"/>
+          <w:szCs w:val="24"/>
+        </w:rPr>
+        <w:t xml:space="preserve"> </w:t>
+      </w:r>
+      <w:proofErr w:type="spellStart"/>
+      <w:r>
+        <w:rPr>
+          <w:sz w:val="24"/>
+          <w:szCs w:val="24"/>
+        </w:rPr>
+        <w:t>chiar</w:t>
+      </w:r>
+      <w:proofErr w:type="spellEnd"/>
+      <w:r>
+        <w:rPr>
+          <w:sz w:val="24"/>
+          <w:szCs w:val="24"/>
+        </w:rPr>
+        <w:t xml:space="preserve"> </w:t>
+      </w:r>
+      <w:proofErr w:type="spellStart"/>
+      <w:r>
+        <w:rPr>
+          <w:sz w:val="24"/>
+          <w:szCs w:val="24"/>
+        </w:rPr>
+        <w:t>și</w:t>
+      </w:r>
+      <w:proofErr w:type="spellEnd"/>
+      <w:r>
+        <w:rPr>
+          <w:sz w:val="24"/>
+          <w:szCs w:val="24"/>
+        </w:rPr>
+        <w:t xml:space="preserve"> de la </w:t>
+      </w:r>
+      <w:proofErr w:type="spellStart"/>
+      <w:r>
+        <w:rPr>
+          <w:sz w:val="24"/>
+          <w:szCs w:val="24"/>
+        </w:rPr>
+        <w:t>distanță</w:t>
+      </w:r>
+      <w:proofErr w:type="spellEnd"/>
+      <w:r>
+        <w:rPr>
+          <w:sz w:val="24"/>
+          <w:szCs w:val="24"/>
+        </w:rPr>
+        <w:t>.</w:t>
       </w:r>
     </w:p>
     <w:p>
@@ -3336,8 +3784,821 @@
           <w:sz w:val="24"/>
           <w:szCs w:val="24"/>
         </w:rPr>
-        <w:t>O altă idee de acest tip este dedicată stăpânilor de câini pentru a fi mereu informați cu privire la ceea ce face, unde este, sau ce nevoi are animaulul de companie. În  acest proiect dezoltatorul a folosit un sensor GPS, un senzor de temperatură, un senzor sensibil la lătrat. Câinele are atașat de zgardă un mic dispozitiv prin intermediul căruia el este monitorizat de către stăpân, care primește toate informațiile necesare în acest sens.</w:t>
-      </w:r>
+        <w:t xml:space="preserve">O </w:t>
+      </w:r>
+      <w:proofErr w:type="spellStart"/>
+      <w:proofErr w:type="gramStart"/>
+      <w:r>
+        <w:rPr>
+          <w:sz w:val="24"/>
+          <w:szCs w:val="24"/>
+        </w:rPr>
+        <w:t>altă</w:t>
+      </w:r>
+      <w:proofErr w:type="spellEnd"/>
+      <w:proofErr w:type="gramEnd"/>
+      <w:r>
+        <w:rPr>
+          <w:sz w:val="24"/>
+          <w:szCs w:val="24"/>
+        </w:rPr>
+        <w:t xml:space="preserve"> </w:t>
+      </w:r>
+      <w:proofErr w:type="spellStart"/>
+      <w:r>
+        <w:rPr>
+          <w:sz w:val="24"/>
+          <w:szCs w:val="24"/>
+        </w:rPr>
+        <w:t>idee</w:t>
+      </w:r>
+      <w:proofErr w:type="spellEnd"/>
+      <w:r>
+        <w:rPr>
+          <w:sz w:val="24"/>
+          <w:szCs w:val="24"/>
+        </w:rPr>
+        <w:t xml:space="preserve"> de </w:t>
+      </w:r>
+      <w:proofErr w:type="spellStart"/>
+      <w:r>
+        <w:rPr>
+          <w:sz w:val="24"/>
+          <w:szCs w:val="24"/>
+        </w:rPr>
+        <w:t>acest</w:t>
+      </w:r>
+      <w:proofErr w:type="spellEnd"/>
+      <w:r>
+        <w:rPr>
+          <w:sz w:val="24"/>
+          <w:szCs w:val="24"/>
+        </w:rPr>
+        <w:t xml:space="preserve"> tip </w:t>
+      </w:r>
+      <w:proofErr w:type="spellStart"/>
+      <w:r>
+        <w:rPr>
+          <w:sz w:val="24"/>
+          <w:szCs w:val="24"/>
+        </w:rPr>
+        <w:t>este</w:t>
+      </w:r>
+      <w:proofErr w:type="spellEnd"/>
+      <w:r>
+        <w:rPr>
+          <w:sz w:val="24"/>
+          <w:szCs w:val="24"/>
+        </w:rPr>
+        <w:t xml:space="preserve"> </w:t>
+      </w:r>
+      <w:proofErr w:type="spellStart"/>
+      <w:r>
+        <w:rPr>
+          <w:sz w:val="24"/>
+          <w:szCs w:val="24"/>
+        </w:rPr>
+        <w:t>dedicată</w:t>
+      </w:r>
+      <w:proofErr w:type="spellEnd"/>
+      <w:r>
+        <w:rPr>
+          <w:sz w:val="24"/>
+          <w:szCs w:val="24"/>
+        </w:rPr>
+        <w:t xml:space="preserve"> </w:t>
+      </w:r>
+      <w:proofErr w:type="spellStart"/>
+      <w:r>
+        <w:rPr>
+          <w:sz w:val="24"/>
+          <w:szCs w:val="24"/>
+        </w:rPr>
+        <w:t>stăpânilor</w:t>
+      </w:r>
+      <w:proofErr w:type="spellEnd"/>
+      <w:r>
+        <w:rPr>
+          <w:sz w:val="24"/>
+          <w:szCs w:val="24"/>
+        </w:rPr>
+        <w:t xml:space="preserve"> de </w:t>
+      </w:r>
+      <w:proofErr w:type="spellStart"/>
+      <w:r>
+        <w:rPr>
+          <w:sz w:val="24"/>
+          <w:szCs w:val="24"/>
+        </w:rPr>
+        <w:t>câini</w:t>
+      </w:r>
+      <w:proofErr w:type="spellEnd"/>
+      <w:r>
+        <w:rPr>
+          <w:sz w:val="24"/>
+          <w:szCs w:val="24"/>
+        </w:rPr>
+        <w:t xml:space="preserve"> </w:t>
+      </w:r>
+      <w:proofErr w:type="spellStart"/>
+      <w:r>
+        <w:rPr>
+          <w:sz w:val="24"/>
+          <w:szCs w:val="24"/>
+        </w:rPr>
+        <w:t>pentru</w:t>
+      </w:r>
+      <w:proofErr w:type="spellEnd"/>
+      <w:r>
+        <w:rPr>
+          <w:sz w:val="24"/>
+          <w:szCs w:val="24"/>
+        </w:rPr>
+        <w:t xml:space="preserve"> a </w:t>
+      </w:r>
+      <w:proofErr w:type="spellStart"/>
+      <w:r>
+        <w:rPr>
+          <w:sz w:val="24"/>
+          <w:szCs w:val="24"/>
+        </w:rPr>
+        <w:t>fi</w:t>
+      </w:r>
+      <w:proofErr w:type="spellEnd"/>
+      <w:r>
+        <w:rPr>
+          <w:sz w:val="24"/>
+          <w:szCs w:val="24"/>
+        </w:rPr>
+        <w:t xml:space="preserve"> </w:t>
+      </w:r>
+      <w:proofErr w:type="spellStart"/>
+      <w:r>
+        <w:rPr>
+          <w:sz w:val="24"/>
+          <w:szCs w:val="24"/>
+        </w:rPr>
+        <w:t>mereu</w:t>
+      </w:r>
+      <w:proofErr w:type="spellEnd"/>
+      <w:r>
+        <w:rPr>
+          <w:sz w:val="24"/>
+          <w:szCs w:val="24"/>
+        </w:rPr>
+        <w:t xml:space="preserve"> </w:t>
+      </w:r>
+      <w:proofErr w:type="spellStart"/>
+      <w:r>
+        <w:rPr>
+          <w:sz w:val="24"/>
+          <w:szCs w:val="24"/>
+        </w:rPr>
+        <w:t>informați</w:t>
+      </w:r>
+      <w:proofErr w:type="spellEnd"/>
+      <w:r>
+        <w:rPr>
+          <w:sz w:val="24"/>
+          <w:szCs w:val="24"/>
+        </w:rPr>
+        <w:t xml:space="preserve"> cu </w:t>
+      </w:r>
+      <w:proofErr w:type="spellStart"/>
+      <w:r>
+        <w:rPr>
+          <w:sz w:val="24"/>
+          <w:szCs w:val="24"/>
+        </w:rPr>
+        <w:t>privire</w:t>
+      </w:r>
+      <w:proofErr w:type="spellEnd"/>
+      <w:r>
+        <w:rPr>
+          <w:sz w:val="24"/>
+          <w:szCs w:val="24"/>
+        </w:rPr>
+        <w:t xml:space="preserve"> la </w:t>
+      </w:r>
+      <w:proofErr w:type="spellStart"/>
+      <w:r>
+        <w:rPr>
+          <w:sz w:val="24"/>
+          <w:szCs w:val="24"/>
+        </w:rPr>
+        <w:t>ceea</w:t>
+      </w:r>
+      <w:proofErr w:type="spellEnd"/>
+      <w:r>
+        <w:rPr>
+          <w:sz w:val="24"/>
+          <w:szCs w:val="24"/>
+        </w:rPr>
+        <w:t xml:space="preserve"> </w:t>
+      </w:r>
+      <w:proofErr w:type="spellStart"/>
+      <w:r>
+        <w:rPr>
+          <w:sz w:val="24"/>
+          <w:szCs w:val="24"/>
+        </w:rPr>
+        <w:t>ce</w:t>
+      </w:r>
+      <w:proofErr w:type="spellEnd"/>
+      <w:r>
+        <w:rPr>
+          <w:sz w:val="24"/>
+          <w:szCs w:val="24"/>
+        </w:rPr>
+        <w:t xml:space="preserve"> face, </w:t>
+      </w:r>
+      <w:proofErr w:type="spellStart"/>
+      <w:r>
+        <w:rPr>
+          <w:sz w:val="24"/>
+          <w:szCs w:val="24"/>
+        </w:rPr>
+        <w:t>unde</w:t>
+      </w:r>
+      <w:proofErr w:type="spellEnd"/>
+      <w:r>
+        <w:rPr>
+          <w:sz w:val="24"/>
+          <w:szCs w:val="24"/>
+        </w:rPr>
+        <w:t xml:space="preserve"> </w:t>
+      </w:r>
+      <w:proofErr w:type="spellStart"/>
+      <w:r>
+        <w:rPr>
+          <w:sz w:val="24"/>
+          <w:szCs w:val="24"/>
+        </w:rPr>
+        <w:t>este</w:t>
+      </w:r>
+      <w:proofErr w:type="spellEnd"/>
+      <w:r>
+        <w:rPr>
+          <w:sz w:val="24"/>
+          <w:szCs w:val="24"/>
+        </w:rPr>
+        <w:t xml:space="preserve">, </w:t>
+      </w:r>
+      <w:proofErr w:type="spellStart"/>
+      <w:r>
+        <w:rPr>
+          <w:sz w:val="24"/>
+          <w:szCs w:val="24"/>
+        </w:rPr>
+        <w:t>sau</w:t>
+      </w:r>
+      <w:proofErr w:type="spellEnd"/>
+      <w:r>
+        <w:rPr>
+          <w:sz w:val="24"/>
+          <w:szCs w:val="24"/>
+        </w:rPr>
+        <w:t xml:space="preserve"> </w:t>
+      </w:r>
+      <w:proofErr w:type="spellStart"/>
+      <w:r>
+        <w:rPr>
+          <w:sz w:val="24"/>
+          <w:szCs w:val="24"/>
+        </w:rPr>
+        <w:t>ce</w:t>
+      </w:r>
+      <w:proofErr w:type="spellEnd"/>
+      <w:r>
+        <w:rPr>
+          <w:sz w:val="24"/>
+          <w:szCs w:val="24"/>
+        </w:rPr>
+        <w:t xml:space="preserve"> </w:t>
+      </w:r>
+      <w:proofErr w:type="spellStart"/>
+      <w:r>
+        <w:rPr>
+          <w:sz w:val="24"/>
+          <w:szCs w:val="24"/>
+        </w:rPr>
+        <w:t>nevoi</w:t>
+      </w:r>
+      <w:proofErr w:type="spellEnd"/>
+      <w:r>
+        <w:rPr>
+          <w:sz w:val="24"/>
+          <w:szCs w:val="24"/>
+        </w:rPr>
+        <w:t xml:space="preserve"> are </w:t>
+      </w:r>
+      <w:proofErr w:type="spellStart"/>
+      <w:r>
+        <w:rPr>
+          <w:sz w:val="24"/>
+          <w:szCs w:val="24"/>
+        </w:rPr>
+        <w:t>animaulul</w:t>
+      </w:r>
+      <w:proofErr w:type="spellEnd"/>
+      <w:r>
+        <w:rPr>
+          <w:sz w:val="24"/>
+          <w:szCs w:val="24"/>
+        </w:rPr>
+        <w:t xml:space="preserve"> de </w:t>
+      </w:r>
+      <w:proofErr w:type="spellStart"/>
+      <w:r>
+        <w:rPr>
+          <w:sz w:val="24"/>
+          <w:szCs w:val="24"/>
+        </w:rPr>
+        <w:t>companie</w:t>
+      </w:r>
+      <w:proofErr w:type="spellEnd"/>
+      <w:r>
+        <w:rPr>
+          <w:sz w:val="24"/>
+          <w:szCs w:val="24"/>
+        </w:rPr>
+        <w:t xml:space="preserve">. </w:t>
+      </w:r>
+      <w:proofErr w:type="spellStart"/>
+      <w:proofErr w:type="gramStart"/>
+      <w:r>
+        <w:rPr>
+          <w:sz w:val="24"/>
+          <w:szCs w:val="24"/>
+        </w:rPr>
+        <w:t>În</w:t>
+      </w:r>
+      <w:proofErr w:type="spellEnd"/>
+      <w:r>
+        <w:rPr>
+          <w:sz w:val="24"/>
+          <w:szCs w:val="24"/>
+        </w:rPr>
+        <w:t xml:space="preserve">  </w:t>
+      </w:r>
+      <w:proofErr w:type="spellStart"/>
+      <w:r>
+        <w:rPr>
+          <w:sz w:val="24"/>
+          <w:szCs w:val="24"/>
+        </w:rPr>
+        <w:t>acest</w:t>
+      </w:r>
+      <w:proofErr w:type="spellEnd"/>
+      <w:proofErr w:type="gramEnd"/>
+      <w:r>
+        <w:rPr>
+          <w:sz w:val="24"/>
+          <w:szCs w:val="24"/>
+        </w:rPr>
+        <w:t xml:space="preserve"> </w:t>
+      </w:r>
+      <w:proofErr w:type="spellStart"/>
+      <w:r>
+        <w:rPr>
+          <w:sz w:val="24"/>
+          <w:szCs w:val="24"/>
+        </w:rPr>
+        <w:t>proiect</w:t>
+      </w:r>
+      <w:proofErr w:type="spellEnd"/>
+      <w:r>
+        <w:rPr>
+          <w:sz w:val="24"/>
+          <w:szCs w:val="24"/>
+        </w:rPr>
+        <w:t xml:space="preserve"> </w:t>
+      </w:r>
+      <w:proofErr w:type="spellStart"/>
+      <w:r>
+        <w:rPr>
+          <w:sz w:val="24"/>
+          <w:szCs w:val="24"/>
+        </w:rPr>
+        <w:t>dezoltatorul</w:t>
+      </w:r>
+      <w:proofErr w:type="spellEnd"/>
+      <w:r>
+        <w:rPr>
+          <w:sz w:val="24"/>
+          <w:szCs w:val="24"/>
+        </w:rPr>
+        <w:t xml:space="preserve"> a </w:t>
+      </w:r>
+      <w:proofErr w:type="spellStart"/>
+      <w:r>
+        <w:rPr>
+          <w:sz w:val="24"/>
+          <w:szCs w:val="24"/>
+        </w:rPr>
+        <w:t>folosit</w:t>
+      </w:r>
+      <w:proofErr w:type="spellEnd"/>
+      <w:r>
+        <w:rPr>
+          <w:sz w:val="24"/>
+          <w:szCs w:val="24"/>
+        </w:rPr>
+        <w:t xml:space="preserve"> un sensor GPS, un </w:t>
+      </w:r>
+      <w:proofErr w:type="spellStart"/>
+      <w:r>
+        <w:rPr>
+          <w:sz w:val="24"/>
+          <w:szCs w:val="24"/>
+        </w:rPr>
+        <w:t>senzor</w:t>
+      </w:r>
+      <w:proofErr w:type="spellEnd"/>
+      <w:r>
+        <w:rPr>
+          <w:sz w:val="24"/>
+          <w:szCs w:val="24"/>
+        </w:rPr>
+        <w:t xml:space="preserve"> de </w:t>
+      </w:r>
+      <w:proofErr w:type="spellStart"/>
+      <w:r>
+        <w:rPr>
+          <w:sz w:val="24"/>
+          <w:szCs w:val="24"/>
+        </w:rPr>
+        <w:t>temperatură</w:t>
+      </w:r>
+      <w:proofErr w:type="spellEnd"/>
+      <w:r>
+        <w:rPr>
+          <w:sz w:val="24"/>
+          <w:szCs w:val="24"/>
+        </w:rPr>
+        <w:t xml:space="preserve">, un </w:t>
+      </w:r>
+      <w:proofErr w:type="spellStart"/>
+      <w:r>
+        <w:rPr>
+          <w:sz w:val="24"/>
+          <w:szCs w:val="24"/>
+        </w:rPr>
+        <w:t>senzor</w:t>
+      </w:r>
+      <w:proofErr w:type="spellEnd"/>
+      <w:r>
+        <w:rPr>
+          <w:sz w:val="24"/>
+          <w:szCs w:val="24"/>
+        </w:rPr>
+        <w:t xml:space="preserve"> </w:t>
+      </w:r>
+      <w:proofErr w:type="spellStart"/>
+      <w:r>
+        <w:rPr>
+          <w:sz w:val="24"/>
+          <w:szCs w:val="24"/>
+        </w:rPr>
+        <w:t>sensibil</w:t>
+      </w:r>
+      <w:proofErr w:type="spellEnd"/>
+      <w:r>
+        <w:rPr>
+          <w:sz w:val="24"/>
+          <w:szCs w:val="24"/>
+        </w:rPr>
+        <w:t xml:space="preserve"> la </w:t>
+      </w:r>
+      <w:proofErr w:type="spellStart"/>
+      <w:r>
+        <w:rPr>
+          <w:sz w:val="24"/>
+          <w:szCs w:val="24"/>
+        </w:rPr>
+        <w:t>lătrat</w:t>
+      </w:r>
+      <w:proofErr w:type="spellEnd"/>
+      <w:r>
+        <w:rPr>
+          <w:sz w:val="24"/>
+          <w:szCs w:val="24"/>
+        </w:rPr>
+        <w:t xml:space="preserve">. </w:t>
+      </w:r>
+      <w:proofErr w:type="spellStart"/>
+      <w:r>
+        <w:rPr>
+          <w:sz w:val="24"/>
+          <w:szCs w:val="24"/>
+        </w:rPr>
+        <w:t>Câinele</w:t>
+      </w:r>
+      <w:proofErr w:type="spellEnd"/>
+      <w:r>
+        <w:rPr>
+          <w:sz w:val="24"/>
+          <w:szCs w:val="24"/>
+        </w:rPr>
+        <w:t xml:space="preserve"> are </w:t>
+      </w:r>
+      <w:proofErr w:type="spellStart"/>
+      <w:r>
+        <w:rPr>
+          <w:sz w:val="24"/>
+          <w:szCs w:val="24"/>
+        </w:rPr>
+        <w:t>atașat</w:t>
+      </w:r>
+      <w:proofErr w:type="spellEnd"/>
+      <w:r>
+        <w:rPr>
+          <w:sz w:val="24"/>
+          <w:szCs w:val="24"/>
+        </w:rPr>
+        <w:t xml:space="preserve"> de </w:t>
+      </w:r>
+      <w:proofErr w:type="spellStart"/>
+      <w:r>
+        <w:rPr>
+          <w:sz w:val="24"/>
+          <w:szCs w:val="24"/>
+        </w:rPr>
+        <w:t>zgardă</w:t>
+      </w:r>
+      <w:proofErr w:type="spellEnd"/>
+      <w:r>
+        <w:rPr>
+          <w:sz w:val="24"/>
+          <w:szCs w:val="24"/>
+        </w:rPr>
+        <w:t xml:space="preserve"> </w:t>
+      </w:r>
+      <w:proofErr w:type="gramStart"/>
+      <w:r>
+        <w:rPr>
+          <w:sz w:val="24"/>
+          <w:szCs w:val="24"/>
+        </w:rPr>
+        <w:t>un</w:t>
+      </w:r>
+      <w:proofErr w:type="gramEnd"/>
+      <w:r>
+        <w:rPr>
+          <w:sz w:val="24"/>
+          <w:szCs w:val="24"/>
+        </w:rPr>
+        <w:t xml:space="preserve"> </w:t>
+      </w:r>
+      <w:proofErr w:type="spellStart"/>
+      <w:r>
+        <w:rPr>
+          <w:sz w:val="24"/>
+          <w:szCs w:val="24"/>
+        </w:rPr>
+        <w:t>mic</w:t>
+      </w:r>
+      <w:proofErr w:type="spellEnd"/>
+      <w:r>
+        <w:rPr>
+          <w:sz w:val="24"/>
+          <w:szCs w:val="24"/>
+        </w:rPr>
+        <w:t xml:space="preserve"> </w:t>
+      </w:r>
+      <w:proofErr w:type="spellStart"/>
+      <w:r>
+        <w:rPr>
+          <w:sz w:val="24"/>
+          <w:szCs w:val="24"/>
+        </w:rPr>
+        <w:t>dispozitiv</w:t>
+      </w:r>
+      <w:proofErr w:type="spellEnd"/>
+      <w:r>
+        <w:rPr>
+          <w:sz w:val="24"/>
+          <w:szCs w:val="24"/>
+        </w:rPr>
+        <w:t xml:space="preserve"> </w:t>
+      </w:r>
+      <w:proofErr w:type="spellStart"/>
+      <w:r>
+        <w:rPr>
+          <w:sz w:val="24"/>
+          <w:szCs w:val="24"/>
+        </w:rPr>
+        <w:t>prin</w:t>
+      </w:r>
+      <w:proofErr w:type="spellEnd"/>
+      <w:r>
+        <w:rPr>
+          <w:sz w:val="24"/>
+          <w:szCs w:val="24"/>
+        </w:rPr>
+        <w:t xml:space="preserve"> </w:t>
+      </w:r>
+      <w:proofErr w:type="spellStart"/>
+      <w:r>
+        <w:rPr>
+          <w:sz w:val="24"/>
+          <w:szCs w:val="24"/>
+        </w:rPr>
+        <w:t>intermediul</w:t>
+      </w:r>
+      <w:proofErr w:type="spellEnd"/>
+      <w:r>
+        <w:rPr>
+          <w:sz w:val="24"/>
+          <w:szCs w:val="24"/>
+        </w:rPr>
+        <w:t xml:space="preserve"> </w:t>
+      </w:r>
+      <w:proofErr w:type="spellStart"/>
+      <w:r>
+        <w:rPr>
+          <w:sz w:val="24"/>
+          <w:szCs w:val="24"/>
+        </w:rPr>
+        <w:t>căruia</w:t>
+      </w:r>
+      <w:proofErr w:type="spellEnd"/>
+      <w:r>
+        <w:rPr>
+          <w:sz w:val="24"/>
+          <w:szCs w:val="24"/>
+        </w:rPr>
+        <w:t xml:space="preserve"> el </w:t>
+      </w:r>
+      <w:proofErr w:type="spellStart"/>
+      <w:r>
+        <w:rPr>
+          <w:sz w:val="24"/>
+          <w:szCs w:val="24"/>
+        </w:rPr>
+        <w:t>este</w:t>
+      </w:r>
+      <w:proofErr w:type="spellEnd"/>
+      <w:r>
+        <w:rPr>
+          <w:sz w:val="24"/>
+          <w:szCs w:val="24"/>
+        </w:rPr>
+        <w:t xml:space="preserve"> </w:t>
+      </w:r>
+      <w:proofErr w:type="spellStart"/>
+      <w:r>
+        <w:rPr>
+          <w:sz w:val="24"/>
+          <w:szCs w:val="24"/>
+        </w:rPr>
+        <w:t>monitorizat</w:t>
+      </w:r>
+      <w:proofErr w:type="spellEnd"/>
+      <w:r>
+        <w:rPr>
+          <w:sz w:val="24"/>
+          <w:szCs w:val="24"/>
+        </w:rPr>
+        <w:t xml:space="preserve"> de </w:t>
+      </w:r>
+      <w:proofErr w:type="spellStart"/>
+      <w:r>
+        <w:rPr>
+          <w:sz w:val="24"/>
+          <w:szCs w:val="24"/>
+        </w:rPr>
+        <w:t>către</w:t>
+      </w:r>
+      <w:proofErr w:type="spellEnd"/>
+      <w:r>
+        <w:rPr>
+          <w:sz w:val="24"/>
+          <w:szCs w:val="24"/>
+        </w:rPr>
+        <w:t xml:space="preserve"> </w:t>
+      </w:r>
+      <w:proofErr w:type="spellStart"/>
+      <w:r>
+        <w:rPr>
+          <w:sz w:val="24"/>
+          <w:szCs w:val="24"/>
+        </w:rPr>
+        <w:t>stăpân</w:t>
+      </w:r>
+      <w:proofErr w:type="spellEnd"/>
+      <w:r>
+        <w:rPr>
+          <w:sz w:val="24"/>
+          <w:szCs w:val="24"/>
+        </w:rPr>
+        <w:t xml:space="preserve">, care </w:t>
+      </w:r>
+      <w:proofErr w:type="spellStart"/>
+      <w:r>
+        <w:rPr>
+          <w:sz w:val="24"/>
+          <w:szCs w:val="24"/>
+        </w:rPr>
+        <w:t>primește</w:t>
+      </w:r>
+      <w:proofErr w:type="spellEnd"/>
+      <w:r>
+        <w:rPr>
+          <w:sz w:val="24"/>
+          <w:szCs w:val="24"/>
+        </w:rPr>
+        <w:t xml:space="preserve"> </w:t>
+      </w:r>
+      <w:proofErr w:type="spellStart"/>
+      <w:r>
+        <w:rPr>
+          <w:sz w:val="24"/>
+          <w:szCs w:val="24"/>
+        </w:rPr>
+        <w:t>toate</w:t>
+      </w:r>
+      <w:proofErr w:type="spellEnd"/>
+      <w:r>
+        <w:rPr>
+          <w:sz w:val="24"/>
+          <w:szCs w:val="24"/>
+        </w:rPr>
+        <w:t xml:space="preserve"> </w:t>
+      </w:r>
+      <w:proofErr w:type="spellStart"/>
+      <w:r>
+        <w:rPr>
+          <w:sz w:val="24"/>
+          <w:szCs w:val="24"/>
+        </w:rPr>
+        <w:t>informațiile</w:t>
+      </w:r>
+      <w:proofErr w:type="spellEnd"/>
+      <w:r>
+        <w:rPr>
+          <w:sz w:val="24"/>
+          <w:szCs w:val="24"/>
+        </w:rPr>
+        <w:t xml:space="preserve"> </w:t>
+      </w:r>
+      <w:proofErr w:type="spellStart"/>
+      <w:r>
+        <w:rPr>
+          <w:sz w:val="24"/>
+          <w:szCs w:val="24"/>
+        </w:rPr>
+        <w:t>necesare</w:t>
+      </w:r>
+      <w:proofErr w:type="spellEnd"/>
+      <w:r>
+        <w:rPr>
+          <w:sz w:val="24"/>
+          <w:szCs w:val="24"/>
+        </w:rPr>
+        <w:t xml:space="preserve"> </w:t>
+      </w:r>
+      <w:proofErr w:type="spellStart"/>
+      <w:r>
+        <w:rPr>
+          <w:sz w:val="24"/>
+          <w:szCs w:val="24"/>
+        </w:rPr>
+        <w:t>în</w:t>
+      </w:r>
+      <w:proofErr w:type="spellEnd"/>
+      <w:r>
+        <w:rPr>
+          <w:sz w:val="24"/>
+          <w:szCs w:val="24"/>
+        </w:rPr>
+        <w:t xml:space="preserve"> </w:t>
+      </w:r>
+      <w:proofErr w:type="spellStart"/>
+      <w:r>
+        <w:rPr>
+          <w:sz w:val="24"/>
+          <w:szCs w:val="24"/>
+        </w:rPr>
+        <w:t>acest</w:t>
+      </w:r>
+      <w:proofErr w:type="spellEnd"/>
+      <w:r>
+        <w:rPr>
+          <w:sz w:val="24"/>
+          <w:szCs w:val="24"/>
+        </w:rPr>
+        <w:t xml:space="preserve"> </w:t>
+      </w:r>
+      <w:proofErr w:type="spellStart"/>
+      <w:r>
+        <w:rPr>
+          <w:sz w:val="24"/>
+          <w:szCs w:val="24"/>
+        </w:rPr>
+        <w:t>sens.</w:t>
+      </w:r>
+      <w:proofErr w:type="spellEnd"/>
     </w:p>
     <w:p>
       <w:pPr>
@@ -3364,7 +4625,491 @@
           <w:sz w:val="24"/>
           <w:szCs w:val="24"/>
         </w:rPr>
-        <w:t>Din nevoia de reducere a consumului exagerat de apă, a apărut o soluție care implică dispozitive inteligente care măsura la fiecare moment consumul de apă. De asemenea, sunt implicați declanșatori în urma cărora proprietarul să fie anunțat atunci când sunt depășite anumite praguri.</w:t>
+        <w:t xml:space="preserve">Din </w:t>
+      </w:r>
+      <w:proofErr w:type="spellStart"/>
+      <w:r>
+        <w:rPr>
+          <w:sz w:val="24"/>
+          <w:szCs w:val="24"/>
+        </w:rPr>
+        <w:t>nevoia</w:t>
+      </w:r>
+      <w:proofErr w:type="spellEnd"/>
+      <w:r>
+        <w:rPr>
+          <w:sz w:val="24"/>
+          <w:szCs w:val="24"/>
+        </w:rPr>
+        <w:t xml:space="preserve"> de </w:t>
+      </w:r>
+      <w:proofErr w:type="spellStart"/>
+      <w:r>
+        <w:rPr>
+          <w:sz w:val="24"/>
+          <w:szCs w:val="24"/>
+        </w:rPr>
+        <w:t>reducere</w:t>
+      </w:r>
+      <w:proofErr w:type="spellEnd"/>
+      <w:r>
+        <w:rPr>
+          <w:sz w:val="24"/>
+          <w:szCs w:val="24"/>
+        </w:rPr>
+        <w:t xml:space="preserve"> a </w:t>
+      </w:r>
+      <w:proofErr w:type="spellStart"/>
+      <w:r>
+        <w:rPr>
+          <w:sz w:val="24"/>
+          <w:szCs w:val="24"/>
+        </w:rPr>
+        <w:t>consumului</w:t>
+      </w:r>
+      <w:proofErr w:type="spellEnd"/>
+      <w:r>
+        <w:rPr>
+          <w:sz w:val="24"/>
+          <w:szCs w:val="24"/>
+        </w:rPr>
+        <w:t xml:space="preserve"> </w:t>
+      </w:r>
+      <w:proofErr w:type="spellStart"/>
+      <w:r>
+        <w:rPr>
+          <w:sz w:val="24"/>
+          <w:szCs w:val="24"/>
+        </w:rPr>
+        <w:t>exagerat</w:t>
+      </w:r>
+      <w:proofErr w:type="spellEnd"/>
+      <w:r>
+        <w:rPr>
+          <w:sz w:val="24"/>
+          <w:szCs w:val="24"/>
+        </w:rPr>
+        <w:t xml:space="preserve"> de </w:t>
+      </w:r>
+      <w:proofErr w:type="spellStart"/>
+      <w:proofErr w:type="gramStart"/>
+      <w:r>
+        <w:rPr>
+          <w:sz w:val="24"/>
+          <w:szCs w:val="24"/>
+        </w:rPr>
+        <w:t>apă</w:t>
+      </w:r>
+      <w:proofErr w:type="spellEnd"/>
+      <w:proofErr w:type="gramEnd"/>
+      <w:r>
+        <w:rPr>
+          <w:sz w:val="24"/>
+          <w:szCs w:val="24"/>
+        </w:rPr>
+        <w:t xml:space="preserve">, a </w:t>
+      </w:r>
+      <w:proofErr w:type="spellStart"/>
+      <w:r>
+        <w:rPr>
+          <w:sz w:val="24"/>
+          <w:szCs w:val="24"/>
+        </w:rPr>
+        <w:t>apărut</w:t>
+      </w:r>
+      <w:proofErr w:type="spellEnd"/>
+      <w:r>
+        <w:rPr>
+          <w:sz w:val="24"/>
+          <w:szCs w:val="24"/>
+        </w:rPr>
+        <w:t xml:space="preserve"> o </w:t>
+      </w:r>
+      <w:proofErr w:type="spellStart"/>
+      <w:r>
+        <w:rPr>
+          <w:sz w:val="24"/>
+          <w:szCs w:val="24"/>
+        </w:rPr>
+        <w:t>soluție</w:t>
+      </w:r>
+      <w:proofErr w:type="spellEnd"/>
+      <w:r>
+        <w:rPr>
+          <w:sz w:val="24"/>
+          <w:szCs w:val="24"/>
+        </w:rPr>
+        <w:t xml:space="preserve"> care </w:t>
+      </w:r>
+      <w:proofErr w:type="spellStart"/>
+      <w:r>
+        <w:rPr>
+          <w:sz w:val="24"/>
+          <w:szCs w:val="24"/>
+        </w:rPr>
+        <w:t>implică</w:t>
+      </w:r>
+      <w:proofErr w:type="spellEnd"/>
+      <w:r>
+        <w:rPr>
+          <w:sz w:val="24"/>
+          <w:szCs w:val="24"/>
+        </w:rPr>
+        <w:t xml:space="preserve"> </w:t>
+      </w:r>
+      <w:proofErr w:type="spellStart"/>
+      <w:r>
+        <w:rPr>
+          <w:sz w:val="24"/>
+          <w:szCs w:val="24"/>
+        </w:rPr>
+        <w:t>dispozitive</w:t>
+      </w:r>
+      <w:proofErr w:type="spellEnd"/>
+      <w:r>
+        <w:rPr>
+          <w:sz w:val="24"/>
+          <w:szCs w:val="24"/>
+        </w:rPr>
+        <w:t xml:space="preserve"> </w:t>
+      </w:r>
+      <w:proofErr w:type="spellStart"/>
+      <w:r>
+        <w:rPr>
+          <w:sz w:val="24"/>
+          <w:szCs w:val="24"/>
+        </w:rPr>
+        <w:t>inteligente</w:t>
+      </w:r>
+      <w:proofErr w:type="spellEnd"/>
+      <w:r>
+        <w:rPr>
+          <w:sz w:val="24"/>
+          <w:szCs w:val="24"/>
+        </w:rPr>
+        <w:t xml:space="preserve"> care </w:t>
+      </w:r>
+      <w:proofErr w:type="spellStart"/>
+      <w:r>
+        <w:rPr>
+          <w:sz w:val="24"/>
+          <w:szCs w:val="24"/>
+        </w:rPr>
+        <w:t>măsura</w:t>
+      </w:r>
+      <w:proofErr w:type="spellEnd"/>
+      <w:r>
+        <w:rPr>
+          <w:sz w:val="24"/>
+          <w:szCs w:val="24"/>
+        </w:rPr>
+        <w:t xml:space="preserve"> la </w:t>
+      </w:r>
+      <w:proofErr w:type="spellStart"/>
+      <w:r>
+        <w:rPr>
+          <w:sz w:val="24"/>
+          <w:szCs w:val="24"/>
+        </w:rPr>
+        <w:t>fiecare</w:t>
+      </w:r>
+      <w:proofErr w:type="spellEnd"/>
+      <w:r>
+        <w:rPr>
+          <w:sz w:val="24"/>
+          <w:szCs w:val="24"/>
+        </w:rPr>
+        <w:t xml:space="preserve"> moment </w:t>
+      </w:r>
+      <w:proofErr w:type="spellStart"/>
+      <w:r>
+        <w:rPr>
+          <w:sz w:val="24"/>
+          <w:szCs w:val="24"/>
+        </w:rPr>
+        <w:t>consumul</w:t>
+      </w:r>
+      <w:proofErr w:type="spellEnd"/>
+      <w:r>
+        <w:rPr>
+          <w:sz w:val="24"/>
+          <w:szCs w:val="24"/>
+        </w:rPr>
+        <w:t xml:space="preserve"> de </w:t>
+      </w:r>
+      <w:proofErr w:type="spellStart"/>
+      <w:r>
+        <w:rPr>
+          <w:sz w:val="24"/>
+          <w:szCs w:val="24"/>
+        </w:rPr>
+        <w:t>apă</w:t>
+      </w:r>
+      <w:proofErr w:type="spellEnd"/>
+      <w:r>
+        <w:rPr>
+          <w:sz w:val="24"/>
+          <w:szCs w:val="24"/>
+        </w:rPr>
+        <w:t xml:space="preserve">. De </w:t>
+      </w:r>
+      <w:proofErr w:type="spellStart"/>
+      <w:r>
+        <w:rPr>
+          <w:sz w:val="24"/>
+          <w:szCs w:val="24"/>
+        </w:rPr>
+        <w:t>asemenea</w:t>
+      </w:r>
+      <w:proofErr w:type="spellEnd"/>
+      <w:r>
+        <w:rPr>
+          <w:sz w:val="24"/>
+          <w:szCs w:val="24"/>
+        </w:rPr>
+        <w:t xml:space="preserve">, </w:t>
+      </w:r>
+      <w:proofErr w:type="spellStart"/>
+      <w:r>
+        <w:rPr>
+          <w:sz w:val="24"/>
+          <w:szCs w:val="24"/>
+        </w:rPr>
+        <w:t>sunt</w:t>
+      </w:r>
+      <w:proofErr w:type="spellEnd"/>
+      <w:r>
+        <w:rPr>
+          <w:sz w:val="24"/>
+          <w:szCs w:val="24"/>
+        </w:rPr>
+        <w:t xml:space="preserve"> </w:t>
+      </w:r>
+      <w:proofErr w:type="spellStart"/>
+      <w:r>
+        <w:rPr>
+          <w:sz w:val="24"/>
+          <w:szCs w:val="24"/>
+        </w:rPr>
+        <w:t>implicați</w:t>
+      </w:r>
+      <w:proofErr w:type="spellEnd"/>
+      <w:r>
+        <w:rPr>
+          <w:sz w:val="24"/>
+          <w:szCs w:val="24"/>
+        </w:rPr>
+        <w:t xml:space="preserve"> </w:t>
+      </w:r>
+      <w:proofErr w:type="spellStart"/>
+      <w:r>
+        <w:rPr>
+          <w:sz w:val="24"/>
+          <w:szCs w:val="24"/>
+        </w:rPr>
+        <w:t>declanșatori</w:t>
+      </w:r>
+      <w:proofErr w:type="spellEnd"/>
+      <w:r>
+        <w:rPr>
+          <w:sz w:val="24"/>
+          <w:szCs w:val="24"/>
+        </w:rPr>
+        <w:t xml:space="preserve"> </w:t>
+      </w:r>
+      <w:proofErr w:type="spellStart"/>
+      <w:r>
+        <w:rPr>
+          <w:sz w:val="24"/>
+          <w:szCs w:val="24"/>
+        </w:rPr>
+        <w:t>în</w:t>
+      </w:r>
+      <w:proofErr w:type="spellEnd"/>
+      <w:r>
+        <w:rPr>
+          <w:sz w:val="24"/>
+          <w:szCs w:val="24"/>
+        </w:rPr>
+        <w:t xml:space="preserve"> </w:t>
+      </w:r>
+      <w:proofErr w:type="spellStart"/>
+      <w:r>
+        <w:rPr>
+          <w:sz w:val="24"/>
+          <w:szCs w:val="24"/>
+        </w:rPr>
+        <w:t>urma</w:t>
+      </w:r>
+      <w:proofErr w:type="spellEnd"/>
+      <w:r>
+        <w:rPr>
+          <w:sz w:val="24"/>
+          <w:szCs w:val="24"/>
+        </w:rPr>
+        <w:t xml:space="preserve"> </w:t>
+      </w:r>
+      <w:proofErr w:type="spellStart"/>
+      <w:r>
+        <w:rPr>
+          <w:sz w:val="24"/>
+          <w:szCs w:val="24"/>
+        </w:rPr>
+        <w:t>cărora</w:t>
+      </w:r>
+      <w:proofErr w:type="spellEnd"/>
+      <w:r>
+        <w:rPr>
+          <w:sz w:val="24"/>
+          <w:szCs w:val="24"/>
+        </w:rPr>
+        <w:t xml:space="preserve"> </w:t>
+      </w:r>
+      <w:proofErr w:type="spellStart"/>
+      <w:r>
+        <w:rPr>
+          <w:sz w:val="24"/>
+          <w:szCs w:val="24"/>
+        </w:rPr>
+        <w:t>proprietarul</w:t>
+      </w:r>
+      <w:proofErr w:type="spellEnd"/>
+      <w:r>
+        <w:rPr>
+          <w:sz w:val="24"/>
+          <w:szCs w:val="24"/>
+        </w:rPr>
+        <w:t xml:space="preserve"> </w:t>
+      </w:r>
+      <w:proofErr w:type="spellStart"/>
+      <w:proofErr w:type="gramStart"/>
+      <w:r>
+        <w:rPr>
+          <w:sz w:val="24"/>
+          <w:szCs w:val="24"/>
+        </w:rPr>
+        <w:t>să</w:t>
+      </w:r>
+      <w:proofErr w:type="spellEnd"/>
+      <w:proofErr w:type="gramEnd"/>
+      <w:r>
+        <w:rPr>
+          <w:sz w:val="24"/>
+          <w:szCs w:val="24"/>
+        </w:rPr>
+        <w:t xml:space="preserve"> fie </w:t>
+      </w:r>
+      <w:proofErr w:type="spellStart"/>
+      <w:r>
+        <w:rPr>
+          <w:sz w:val="24"/>
+          <w:szCs w:val="24"/>
+        </w:rPr>
+        <w:t>anunțat</w:t>
+      </w:r>
+      <w:proofErr w:type="spellEnd"/>
+      <w:r>
+        <w:rPr>
+          <w:sz w:val="24"/>
+          <w:szCs w:val="24"/>
+        </w:rPr>
+        <w:t xml:space="preserve"> </w:t>
+      </w:r>
+      <w:proofErr w:type="spellStart"/>
+      <w:r>
+        <w:rPr>
+          <w:sz w:val="24"/>
+          <w:szCs w:val="24"/>
+        </w:rPr>
+        <w:t>atunci</w:t>
+      </w:r>
+      <w:proofErr w:type="spellEnd"/>
+      <w:r>
+        <w:rPr>
+          <w:sz w:val="24"/>
+          <w:szCs w:val="24"/>
+        </w:rPr>
+        <w:t xml:space="preserve"> </w:t>
+      </w:r>
+      <w:proofErr w:type="spellStart"/>
+      <w:r>
+        <w:rPr>
+          <w:sz w:val="24"/>
+          <w:szCs w:val="24"/>
+        </w:rPr>
+        <w:t>când</w:t>
+      </w:r>
+      <w:proofErr w:type="spellEnd"/>
+      <w:r>
+        <w:rPr>
+          <w:sz w:val="24"/>
+          <w:szCs w:val="24"/>
+        </w:rPr>
+        <w:t xml:space="preserve"> </w:t>
+      </w:r>
+      <w:proofErr w:type="spellStart"/>
+      <w:r>
+        <w:rPr>
+          <w:sz w:val="24"/>
+          <w:szCs w:val="24"/>
+        </w:rPr>
+        <w:t>sunt</w:t>
+      </w:r>
+      <w:proofErr w:type="spellEnd"/>
+      <w:r>
+        <w:rPr>
+          <w:sz w:val="24"/>
+          <w:szCs w:val="24"/>
+        </w:rPr>
+        <w:t xml:space="preserve"> </w:t>
+      </w:r>
+      <w:proofErr w:type="spellStart"/>
+      <w:r>
+        <w:rPr>
+          <w:sz w:val="24"/>
+          <w:szCs w:val="24"/>
+        </w:rPr>
+        <w:t>depășite</w:t>
+      </w:r>
+      <w:proofErr w:type="spellEnd"/>
+      <w:r>
+        <w:rPr>
+          <w:sz w:val="24"/>
+          <w:szCs w:val="24"/>
+        </w:rPr>
+        <w:t xml:space="preserve"> </w:t>
+      </w:r>
+      <w:proofErr w:type="spellStart"/>
+      <w:r>
+        <w:rPr>
+          <w:sz w:val="24"/>
+          <w:szCs w:val="24"/>
+        </w:rPr>
+        <w:t>anumite</w:t>
+      </w:r>
+      <w:proofErr w:type="spellEnd"/>
+      <w:r>
+        <w:rPr>
+          <w:sz w:val="24"/>
+          <w:szCs w:val="24"/>
+        </w:rPr>
+        <w:t xml:space="preserve"> </w:t>
+      </w:r>
+      <w:proofErr w:type="spellStart"/>
+      <w:r>
+        <w:rPr>
+          <w:sz w:val="24"/>
+          <w:szCs w:val="24"/>
+        </w:rPr>
+        <w:t>praguri</w:t>
+      </w:r>
+      <w:proofErr w:type="spellEnd"/>
+      <w:r>
+        <w:rPr>
+          <w:sz w:val="24"/>
+          <w:szCs w:val="24"/>
+        </w:rPr>
+        <w:t>.</w:t>
       </w:r>
     </w:p>
     <w:p>
@@ -3388,19 +5133,135 @@
           <w:lang w:val="ro-RO"/>
         </w:rPr>
       </w:pPr>
-      <w:r>
-        <w:rPr>
-          <w:sz w:val="24"/>
-          <w:szCs w:val="24"/>
-        </w:rPr>
-        <w:t xml:space="preserve">Câteva alternative pentru automatizarea locuințelor ce aparțin de </w:t>
-      </w:r>
-      <w:r>
-        <w:rPr>
-          <w:sz w:val="24"/>
-          <w:szCs w:val="24"/>
-        </w:rPr>
-        <w:t>sfera proiectelor “</w:t>
+      <w:proofErr w:type="spellStart"/>
+      <w:r>
+        <w:rPr>
+          <w:sz w:val="24"/>
+          <w:szCs w:val="24"/>
+        </w:rPr>
+        <w:t>Câteva</w:t>
+      </w:r>
+      <w:proofErr w:type="spellEnd"/>
+      <w:r>
+        <w:rPr>
+          <w:sz w:val="24"/>
+          <w:szCs w:val="24"/>
+        </w:rPr>
+        <w:t xml:space="preserve"> alternative </w:t>
+      </w:r>
+      <w:proofErr w:type="spellStart"/>
+      <w:r>
+        <w:rPr>
+          <w:sz w:val="24"/>
+          <w:szCs w:val="24"/>
+        </w:rPr>
+        <w:t>pentru</w:t>
+      </w:r>
+      <w:proofErr w:type="spellEnd"/>
+      <w:r>
+        <w:rPr>
+          <w:sz w:val="24"/>
+          <w:szCs w:val="24"/>
+        </w:rPr>
+        <w:t xml:space="preserve"> </w:t>
+      </w:r>
+      <w:proofErr w:type="spellStart"/>
+      <w:r>
+        <w:rPr>
+          <w:sz w:val="24"/>
+          <w:szCs w:val="24"/>
+        </w:rPr>
+        <w:t>automatizarea</w:t>
+      </w:r>
+      <w:proofErr w:type="spellEnd"/>
+      <w:r>
+        <w:rPr>
+          <w:sz w:val="24"/>
+          <w:szCs w:val="24"/>
+        </w:rPr>
+        <w:t xml:space="preserve"> </w:t>
+      </w:r>
+      <w:proofErr w:type="spellStart"/>
+      <w:r>
+        <w:rPr>
+          <w:sz w:val="24"/>
+          <w:szCs w:val="24"/>
+        </w:rPr>
+        <w:t>locuințelor</w:t>
+      </w:r>
+      <w:proofErr w:type="spellEnd"/>
+      <w:r>
+        <w:rPr>
+          <w:sz w:val="24"/>
+          <w:szCs w:val="24"/>
+        </w:rPr>
+        <w:t xml:space="preserve"> </w:t>
+      </w:r>
+      <w:proofErr w:type="spellStart"/>
+      <w:proofErr w:type="gramStart"/>
+      <w:r>
+        <w:rPr>
+          <w:sz w:val="24"/>
+          <w:szCs w:val="24"/>
+        </w:rPr>
+        <w:t>ce</w:t>
+      </w:r>
+      <w:proofErr w:type="spellEnd"/>
+      <w:proofErr w:type="gramEnd"/>
+      <w:r>
+        <w:rPr>
+          <w:sz w:val="24"/>
+          <w:szCs w:val="24"/>
+        </w:rPr>
+        <w:t xml:space="preserve"> </w:t>
+      </w:r>
+      <w:proofErr w:type="spellStart"/>
+      <w:r>
+        <w:rPr>
+          <w:sz w:val="24"/>
+          <w:szCs w:val="24"/>
+        </w:rPr>
+        <w:t>aparțin</w:t>
+      </w:r>
+      <w:proofErr w:type="spellEnd"/>
+      <w:r>
+        <w:rPr>
+          <w:sz w:val="24"/>
+          <w:szCs w:val="24"/>
+        </w:rPr>
+        <w:t xml:space="preserve"> de </w:t>
+      </w:r>
+      <w:proofErr w:type="spellStart"/>
+      <w:r>
+        <w:rPr>
+          <w:sz w:val="24"/>
+          <w:szCs w:val="24"/>
+        </w:rPr>
+        <w:t>sfera</w:t>
+      </w:r>
+      <w:proofErr w:type="spellEnd"/>
+      <w:r>
+        <w:rPr>
+          <w:sz w:val="24"/>
+          <w:szCs w:val="24"/>
+        </w:rPr>
+        <w:t xml:space="preserve"> </w:t>
+      </w:r>
+      <w:proofErr w:type="spellStart"/>
+      <w:r>
+        <w:rPr>
+          <w:sz w:val="24"/>
+          <w:szCs w:val="24"/>
+        </w:rPr>
+        <w:t>proiectelor</w:t>
+      </w:r>
+      <w:proofErr w:type="spellEnd"/>
+      <w:r>
+        <w:rPr>
+          <w:sz w:val="24"/>
+          <w:szCs w:val="24"/>
+        </w:rPr>
+        <w:t xml:space="preserve"> “</w:t>
       </w:r>
       <w:r>
         <w:rPr>
@@ -4082,7 +5943,407 @@
           <w:sz w:val="24"/>
           <w:szCs w:val="24"/>
         </w:rPr>
-        <w:t>”.  Posibiitatea ca utilizatorul să beneficieze de o interfață simplă, prin care să poate coordona un sistem complex se poate realize direct de pe PC sau de pe un dispozitiv mobil, accesând cu ușurință o interfață bazată pe servicii web, local sau la distanță.</w:t>
+        <w:t xml:space="preserve">”.  </w:t>
+      </w:r>
+      <w:proofErr w:type="spellStart"/>
+      <w:r>
+        <w:rPr>
+          <w:sz w:val="24"/>
+          <w:szCs w:val="24"/>
+        </w:rPr>
+        <w:t>Posibiitatea</w:t>
+      </w:r>
+      <w:proofErr w:type="spellEnd"/>
+      <w:r>
+        <w:rPr>
+          <w:sz w:val="24"/>
+          <w:szCs w:val="24"/>
+        </w:rPr>
+        <w:t xml:space="preserve"> ca </w:t>
+      </w:r>
+      <w:proofErr w:type="spellStart"/>
+      <w:r>
+        <w:rPr>
+          <w:sz w:val="24"/>
+          <w:szCs w:val="24"/>
+        </w:rPr>
+        <w:t>utilizatorul</w:t>
+      </w:r>
+      <w:proofErr w:type="spellEnd"/>
+      <w:r>
+        <w:rPr>
+          <w:sz w:val="24"/>
+          <w:szCs w:val="24"/>
+        </w:rPr>
+        <w:t xml:space="preserve"> </w:t>
+      </w:r>
+      <w:proofErr w:type="spellStart"/>
+      <w:r>
+        <w:rPr>
+          <w:sz w:val="24"/>
+          <w:szCs w:val="24"/>
+        </w:rPr>
+        <w:t>să</w:t>
+      </w:r>
+      <w:proofErr w:type="spellEnd"/>
+      <w:r>
+        <w:rPr>
+          <w:sz w:val="24"/>
+          <w:szCs w:val="24"/>
+        </w:rPr>
+        <w:t xml:space="preserve"> </w:t>
+      </w:r>
+      <w:proofErr w:type="spellStart"/>
+      <w:r>
+        <w:rPr>
+          <w:sz w:val="24"/>
+          <w:szCs w:val="24"/>
+        </w:rPr>
+        <w:t>beneficieze</w:t>
+      </w:r>
+      <w:proofErr w:type="spellEnd"/>
+      <w:r>
+        <w:rPr>
+          <w:sz w:val="24"/>
+          <w:szCs w:val="24"/>
+        </w:rPr>
+        <w:t xml:space="preserve"> de o </w:t>
+      </w:r>
+      <w:proofErr w:type="spellStart"/>
+      <w:r>
+        <w:rPr>
+          <w:sz w:val="24"/>
+          <w:szCs w:val="24"/>
+        </w:rPr>
+        <w:t>interfață</w:t>
+      </w:r>
+      <w:proofErr w:type="spellEnd"/>
+      <w:r>
+        <w:rPr>
+          <w:sz w:val="24"/>
+          <w:szCs w:val="24"/>
+        </w:rPr>
+        <w:t xml:space="preserve"> </w:t>
+      </w:r>
+      <w:proofErr w:type="spellStart"/>
+      <w:r>
+        <w:rPr>
+          <w:sz w:val="24"/>
+          <w:szCs w:val="24"/>
+        </w:rPr>
+        <w:t>simplă</w:t>
+      </w:r>
+      <w:proofErr w:type="spellEnd"/>
+      <w:r>
+        <w:rPr>
+          <w:sz w:val="24"/>
+          <w:szCs w:val="24"/>
+        </w:rPr>
+        <w:t xml:space="preserve">, </w:t>
+      </w:r>
+      <w:proofErr w:type="spellStart"/>
+      <w:r>
+        <w:rPr>
+          <w:sz w:val="24"/>
+          <w:szCs w:val="24"/>
+        </w:rPr>
+        <w:t>prin</w:t>
+      </w:r>
+      <w:proofErr w:type="spellEnd"/>
+      <w:r>
+        <w:rPr>
+          <w:sz w:val="24"/>
+          <w:szCs w:val="24"/>
+        </w:rPr>
+        <w:t xml:space="preserve"> care </w:t>
+      </w:r>
+      <w:proofErr w:type="spellStart"/>
+      <w:r>
+        <w:rPr>
+          <w:sz w:val="24"/>
+          <w:szCs w:val="24"/>
+        </w:rPr>
+        <w:t>să</w:t>
+      </w:r>
+      <w:proofErr w:type="spellEnd"/>
+      <w:r>
+        <w:rPr>
+          <w:sz w:val="24"/>
+          <w:szCs w:val="24"/>
+        </w:rPr>
+        <w:t xml:space="preserve"> </w:t>
+      </w:r>
+      <w:proofErr w:type="spellStart"/>
+      <w:r>
+        <w:rPr>
+          <w:sz w:val="24"/>
+          <w:szCs w:val="24"/>
+        </w:rPr>
+        <w:t>poate</w:t>
+      </w:r>
+      <w:proofErr w:type="spellEnd"/>
+      <w:r>
+        <w:rPr>
+          <w:sz w:val="24"/>
+          <w:szCs w:val="24"/>
+        </w:rPr>
+        <w:t xml:space="preserve"> </w:t>
+      </w:r>
+      <w:proofErr w:type="spellStart"/>
+      <w:r>
+        <w:rPr>
+          <w:sz w:val="24"/>
+          <w:szCs w:val="24"/>
+        </w:rPr>
+        <w:t>coordona</w:t>
+      </w:r>
+      <w:proofErr w:type="spellEnd"/>
+      <w:r>
+        <w:rPr>
+          <w:sz w:val="24"/>
+          <w:szCs w:val="24"/>
+        </w:rPr>
+        <w:t xml:space="preserve"> un </w:t>
+      </w:r>
+      <w:proofErr w:type="spellStart"/>
+      <w:r>
+        <w:rPr>
+          <w:sz w:val="24"/>
+          <w:szCs w:val="24"/>
+        </w:rPr>
+        <w:t>sistem</w:t>
+      </w:r>
+      <w:proofErr w:type="spellEnd"/>
+      <w:r>
+        <w:rPr>
+          <w:sz w:val="24"/>
+          <w:szCs w:val="24"/>
+        </w:rPr>
+        <w:t xml:space="preserve"> complex se </w:t>
+      </w:r>
+      <w:proofErr w:type="spellStart"/>
+      <w:r>
+        <w:rPr>
+          <w:sz w:val="24"/>
+          <w:szCs w:val="24"/>
+        </w:rPr>
+        <w:t>poate</w:t>
+      </w:r>
+      <w:proofErr w:type="spellEnd"/>
+      <w:r>
+        <w:rPr>
+          <w:sz w:val="24"/>
+          <w:szCs w:val="24"/>
+        </w:rPr>
+        <w:t xml:space="preserve"> realize direct de </w:t>
+      </w:r>
+      <w:proofErr w:type="spellStart"/>
+      <w:r>
+        <w:rPr>
+          <w:sz w:val="24"/>
+          <w:szCs w:val="24"/>
+        </w:rPr>
+        <w:t>pe</w:t>
+      </w:r>
+      <w:proofErr w:type="spellEnd"/>
+      <w:r>
+        <w:rPr>
+          <w:sz w:val="24"/>
+          <w:szCs w:val="24"/>
+        </w:rPr>
+        <w:t xml:space="preserve"> PC </w:t>
+      </w:r>
+      <w:proofErr w:type="spellStart"/>
+      <w:r>
+        <w:rPr>
+          <w:sz w:val="24"/>
+          <w:szCs w:val="24"/>
+        </w:rPr>
+        <w:t>sau</w:t>
+      </w:r>
+      <w:proofErr w:type="spellEnd"/>
+      <w:r>
+        <w:rPr>
+          <w:sz w:val="24"/>
+          <w:szCs w:val="24"/>
+        </w:rPr>
+        <w:t xml:space="preserve"> de </w:t>
+      </w:r>
+      <w:proofErr w:type="spellStart"/>
+      <w:r>
+        <w:rPr>
+          <w:sz w:val="24"/>
+          <w:szCs w:val="24"/>
+        </w:rPr>
+        <w:t>pe</w:t>
+      </w:r>
+      <w:proofErr w:type="spellEnd"/>
+      <w:r>
+        <w:rPr>
+          <w:sz w:val="24"/>
+          <w:szCs w:val="24"/>
+        </w:rPr>
+        <w:t xml:space="preserve"> un </w:t>
+      </w:r>
+      <w:proofErr w:type="spellStart"/>
+      <w:r>
+        <w:rPr>
+          <w:sz w:val="24"/>
+          <w:szCs w:val="24"/>
+        </w:rPr>
+        <w:t>dispozitiv</w:t>
+      </w:r>
+      <w:proofErr w:type="spellEnd"/>
+      <w:r>
+        <w:rPr>
+          <w:sz w:val="24"/>
+          <w:szCs w:val="24"/>
+        </w:rPr>
+        <w:t xml:space="preserve"> </w:t>
+      </w:r>
+      <w:proofErr w:type="spellStart"/>
+      <w:r>
+        <w:rPr>
+          <w:sz w:val="24"/>
+          <w:szCs w:val="24"/>
+        </w:rPr>
+        <w:t>mobil</w:t>
+      </w:r>
+      <w:proofErr w:type="spellEnd"/>
+      <w:r>
+        <w:rPr>
+          <w:sz w:val="24"/>
+          <w:szCs w:val="24"/>
+        </w:rPr>
+        <w:t xml:space="preserve">, </w:t>
+      </w:r>
+      <w:proofErr w:type="spellStart"/>
+      <w:r>
+        <w:rPr>
+          <w:sz w:val="24"/>
+          <w:szCs w:val="24"/>
+        </w:rPr>
+        <w:t>accesând</w:t>
+      </w:r>
+      <w:proofErr w:type="spellEnd"/>
+      <w:r>
+        <w:rPr>
+          <w:sz w:val="24"/>
+          <w:szCs w:val="24"/>
+        </w:rPr>
+        <w:t xml:space="preserve"> cu </w:t>
+      </w:r>
+      <w:proofErr w:type="spellStart"/>
+      <w:r>
+        <w:rPr>
+          <w:sz w:val="24"/>
+          <w:szCs w:val="24"/>
+        </w:rPr>
+        <w:t>ușurință</w:t>
+      </w:r>
+      <w:proofErr w:type="spellEnd"/>
+      <w:r>
+        <w:rPr>
+          <w:sz w:val="24"/>
+          <w:szCs w:val="24"/>
+        </w:rPr>
+        <w:t xml:space="preserve"> o </w:t>
+      </w:r>
+      <w:proofErr w:type="spellStart"/>
+      <w:r>
+        <w:rPr>
+          <w:sz w:val="24"/>
+          <w:szCs w:val="24"/>
+        </w:rPr>
+        <w:t>interfață</w:t>
+      </w:r>
+      <w:proofErr w:type="spellEnd"/>
+      <w:r>
+        <w:rPr>
+          <w:sz w:val="24"/>
+          <w:szCs w:val="24"/>
+        </w:rPr>
+        <w:t xml:space="preserve"> </w:t>
+      </w:r>
+      <w:proofErr w:type="spellStart"/>
+      <w:r>
+        <w:rPr>
+          <w:sz w:val="24"/>
+          <w:szCs w:val="24"/>
+        </w:rPr>
+        <w:t>bazată</w:t>
+      </w:r>
+      <w:proofErr w:type="spellEnd"/>
+      <w:r>
+        <w:rPr>
+          <w:sz w:val="24"/>
+          <w:szCs w:val="24"/>
+        </w:rPr>
+        <w:t xml:space="preserve"> </w:t>
+      </w:r>
+      <w:proofErr w:type="spellStart"/>
+      <w:r>
+        <w:rPr>
+          <w:sz w:val="24"/>
+          <w:szCs w:val="24"/>
+        </w:rPr>
+        <w:t>pe</w:t>
+      </w:r>
+      <w:proofErr w:type="spellEnd"/>
+      <w:r>
+        <w:rPr>
+          <w:sz w:val="24"/>
+          <w:szCs w:val="24"/>
+        </w:rPr>
+        <w:t xml:space="preserve"> </w:t>
+      </w:r>
+      <w:proofErr w:type="spellStart"/>
+      <w:r>
+        <w:rPr>
+          <w:sz w:val="24"/>
+          <w:szCs w:val="24"/>
+        </w:rPr>
+        <w:t>servicii</w:t>
+      </w:r>
+      <w:proofErr w:type="spellEnd"/>
+      <w:r>
+        <w:rPr>
+          <w:sz w:val="24"/>
+          <w:szCs w:val="24"/>
+        </w:rPr>
+        <w:t xml:space="preserve"> web, local </w:t>
+      </w:r>
+      <w:proofErr w:type="spellStart"/>
+      <w:r>
+        <w:rPr>
+          <w:sz w:val="24"/>
+          <w:szCs w:val="24"/>
+        </w:rPr>
+        <w:t>sau</w:t>
+      </w:r>
+      <w:proofErr w:type="spellEnd"/>
+      <w:r>
+        <w:rPr>
+          <w:sz w:val="24"/>
+          <w:szCs w:val="24"/>
+        </w:rPr>
+        <w:t xml:space="preserve"> la </w:t>
+      </w:r>
+      <w:proofErr w:type="spellStart"/>
+      <w:r>
+        <w:rPr>
+          <w:sz w:val="24"/>
+          <w:szCs w:val="24"/>
+        </w:rPr>
+        <w:t>distanță</w:t>
+      </w:r>
+      <w:proofErr w:type="spellEnd"/>
+      <w:r>
+        <w:rPr>
+          <w:sz w:val="24"/>
+          <w:szCs w:val="24"/>
+        </w:rPr>
+        <w:t>.</w:t>
       </w:r>
     </w:p>
     <w:p>
@@ -4439,14 +6700,21 @@
         </w:numPr>
       </w:pPr>
       <w:bookmarkStart w:id="9" w:name="_Toc413078825"/>
+      <w:proofErr w:type="spellStart"/>
       <w:r>
         <w:lastRenderedPageBreak/>
         <w:t>Reprezentarea</w:t>
       </w:r>
-      <w:r>
-        <w:t xml:space="preserve"> soluției</w:t>
+      <w:proofErr w:type="spellEnd"/>
+      <w:r>
+        <w:t xml:space="preserve"> </w:t>
+      </w:r>
+      <w:proofErr w:type="spellStart"/>
+      <w:r>
+        <w:t>soluției</w:t>
       </w:r>
       <w:bookmarkEnd w:id="9"/>
+      <w:proofErr w:type="spellEnd"/>
     </w:p>
     <w:p>
       <w:pPr>
@@ -4455,7 +6723,6 @@
       <w:r>
         <w:rPr>
           <w:noProof/>
-          <w:lang w:val="ro-RO" w:eastAsia="ro-RO"/>
         </w:rPr>
         <w:drawing>
           <wp:anchor distT="0" distB="0" distL="114300" distR="114300" simplePos="0" relativeHeight="251658240" behindDoc="1" locked="0" layoutInCell="1" allowOverlap="1">
@@ -4491,7 +6758,7 @@
                     </pic:cNvPicPr>
                   </pic:nvPicPr>
                   <pic:blipFill>
-                    <a:blip r:embed="rId9"/>
+                    <a:blip r:embed="rId9" cstate="print"/>
                     <a:srcRect/>
                     <a:stretch>
                       <a:fillRect/>
@@ -4619,6 +6886,2658 @@
     </w:p>
     <w:p>
       <w:pPr>
+        <w:pStyle w:val="ListParagraph"/>
+        <w:tabs>
+          <w:tab w:val="left" w:pos="0"/>
+        </w:tabs>
+        <w:ind w:left="0"/>
+        <w:jc w:val="both"/>
+        <w:rPr>
+          <w:sz w:val="24"/>
+          <w:szCs w:val="24"/>
+        </w:rPr>
+      </w:pPr>
+      <w:proofErr w:type="spellStart"/>
+      <w:r>
+        <w:rPr>
+          <w:sz w:val="24"/>
+          <w:szCs w:val="24"/>
+        </w:rPr>
+        <w:t>Sistemul</w:t>
+      </w:r>
+      <w:proofErr w:type="spellEnd"/>
+      <w:r>
+        <w:rPr>
+          <w:sz w:val="24"/>
+          <w:szCs w:val="24"/>
+        </w:rPr>
+        <w:t xml:space="preserve"> </w:t>
+      </w:r>
+      <w:proofErr w:type="spellStart"/>
+      <w:r>
+        <w:rPr>
+          <w:sz w:val="24"/>
+          <w:szCs w:val="24"/>
+        </w:rPr>
+        <w:t>informatic</w:t>
+      </w:r>
+      <w:proofErr w:type="spellEnd"/>
+      <w:r>
+        <w:rPr>
+          <w:sz w:val="24"/>
+          <w:szCs w:val="24"/>
+        </w:rPr>
+        <w:t xml:space="preserve"> </w:t>
+      </w:r>
+      <w:proofErr w:type="spellStart"/>
+      <w:r>
+        <w:rPr>
+          <w:sz w:val="24"/>
+          <w:szCs w:val="24"/>
+        </w:rPr>
+        <w:t>implementează</w:t>
+      </w:r>
+      <w:proofErr w:type="spellEnd"/>
+      <w:r>
+        <w:rPr>
+          <w:sz w:val="24"/>
+          <w:szCs w:val="24"/>
+        </w:rPr>
+        <w:t xml:space="preserve"> o </w:t>
+      </w:r>
+      <w:proofErr w:type="spellStart"/>
+      <w:r>
+        <w:rPr>
+          <w:sz w:val="24"/>
+          <w:szCs w:val="24"/>
+        </w:rPr>
+        <w:t>serie</w:t>
+      </w:r>
+      <w:proofErr w:type="spellEnd"/>
+      <w:r>
+        <w:rPr>
+          <w:sz w:val="24"/>
+          <w:szCs w:val="24"/>
+        </w:rPr>
+        <w:t xml:space="preserve"> de </w:t>
+      </w:r>
+      <w:proofErr w:type="spellStart"/>
+      <w:r>
+        <w:rPr>
+          <w:sz w:val="24"/>
+          <w:szCs w:val="24"/>
+        </w:rPr>
+        <w:t>tehnologii</w:t>
+      </w:r>
+      <w:proofErr w:type="spellEnd"/>
+      <w:r>
+        <w:rPr>
+          <w:sz w:val="24"/>
+          <w:szCs w:val="24"/>
+        </w:rPr>
+        <w:t xml:space="preserve"> </w:t>
+      </w:r>
+      <w:proofErr w:type="spellStart"/>
+      <w:r>
+        <w:rPr>
+          <w:sz w:val="24"/>
+          <w:szCs w:val="24"/>
+        </w:rPr>
+        <w:t>ce</w:t>
+      </w:r>
+      <w:proofErr w:type="spellEnd"/>
+      <w:r>
+        <w:rPr>
+          <w:sz w:val="24"/>
+          <w:szCs w:val="24"/>
+        </w:rPr>
+        <w:t xml:space="preserve"> </w:t>
+      </w:r>
+      <w:proofErr w:type="spellStart"/>
+      <w:r>
+        <w:rPr>
+          <w:sz w:val="24"/>
+          <w:szCs w:val="24"/>
+        </w:rPr>
+        <w:t>contribuie</w:t>
+      </w:r>
+      <w:proofErr w:type="spellEnd"/>
+      <w:r>
+        <w:rPr>
+          <w:sz w:val="24"/>
+          <w:szCs w:val="24"/>
+        </w:rPr>
+        <w:t xml:space="preserve"> la </w:t>
+      </w:r>
+      <w:proofErr w:type="spellStart"/>
+      <w:r>
+        <w:rPr>
+          <w:sz w:val="24"/>
+          <w:szCs w:val="24"/>
+        </w:rPr>
+        <w:t>buna</w:t>
+      </w:r>
+      <w:proofErr w:type="spellEnd"/>
+      <w:r>
+        <w:rPr>
+          <w:sz w:val="24"/>
+          <w:szCs w:val="24"/>
+        </w:rPr>
+        <w:t xml:space="preserve"> </w:t>
+      </w:r>
+      <w:proofErr w:type="spellStart"/>
+      <w:r>
+        <w:rPr>
+          <w:sz w:val="24"/>
+          <w:szCs w:val="24"/>
+        </w:rPr>
+        <w:t>desfășurare</w:t>
+      </w:r>
+      <w:proofErr w:type="spellEnd"/>
+      <w:r>
+        <w:rPr>
+          <w:sz w:val="24"/>
+          <w:szCs w:val="24"/>
+        </w:rPr>
+        <w:t xml:space="preserve"> a </w:t>
+      </w:r>
+      <w:proofErr w:type="spellStart"/>
+      <w:r>
+        <w:rPr>
+          <w:sz w:val="24"/>
+          <w:szCs w:val="24"/>
+        </w:rPr>
+        <w:t>aplicației</w:t>
+      </w:r>
+      <w:proofErr w:type="spellEnd"/>
+      <w:r>
+        <w:rPr>
+          <w:sz w:val="24"/>
+          <w:szCs w:val="24"/>
+        </w:rPr>
+        <w:t xml:space="preserve"> de </w:t>
+      </w:r>
+      <w:proofErr w:type="spellStart"/>
+      <w:r>
+        <w:rPr>
+          <w:sz w:val="24"/>
+          <w:szCs w:val="24"/>
+        </w:rPr>
+        <w:t>automatizare</w:t>
+      </w:r>
+      <w:proofErr w:type="spellEnd"/>
+      <w:r>
+        <w:rPr>
+          <w:sz w:val="24"/>
+          <w:szCs w:val="24"/>
+        </w:rPr>
+        <w:t xml:space="preserve"> a </w:t>
+      </w:r>
+      <w:proofErr w:type="spellStart"/>
+      <w:proofErr w:type="gramStart"/>
+      <w:r>
+        <w:rPr>
+          <w:sz w:val="24"/>
+          <w:szCs w:val="24"/>
+        </w:rPr>
+        <w:t>unei</w:t>
+      </w:r>
+      <w:proofErr w:type="spellEnd"/>
+      <w:r>
+        <w:rPr>
+          <w:sz w:val="24"/>
+          <w:szCs w:val="24"/>
+        </w:rPr>
+        <w:t xml:space="preserve">  </w:t>
+      </w:r>
+      <w:proofErr w:type="spellStart"/>
+      <w:r>
+        <w:rPr>
+          <w:sz w:val="24"/>
+          <w:szCs w:val="24"/>
+        </w:rPr>
+        <w:t>locuin</w:t>
+      </w:r>
+      <w:proofErr w:type="gramEnd"/>
+      <w:r>
+        <w:rPr>
+          <w:sz w:val="24"/>
+          <w:szCs w:val="24"/>
+        </w:rPr>
+        <w:t>țe</w:t>
+      </w:r>
+      <w:proofErr w:type="spellEnd"/>
+      <w:r>
+        <w:rPr>
+          <w:sz w:val="24"/>
+          <w:szCs w:val="24"/>
+        </w:rPr>
+        <w:t xml:space="preserve">, </w:t>
+      </w:r>
+      <w:proofErr w:type="spellStart"/>
+      <w:r>
+        <w:rPr>
+          <w:sz w:val="24"/>
+          <w:szCs w:val="24"/>
+        </w:rPr>
+        <w:t>aplicaţie</w:t>
+      </w:r>
+      <w:proofErr w:type="spellEnd"/>
+      <w:r>
+        <w:rPr>
+          <w:sz w:val="24"/>
+          <w:szCs w:val="24"/>
+        </w:rPr>
+        <w:t xml:space="preserve"> </w:t>
+      </w:r>
+      <w:proofErr w:type="spellStart"/>
+      <w:r>
+        <w:rPr>
+          <w:sz w:val="24"/>
+          <w:szCs w:val="24"/>
+        </w:rPr>
+        <w:t>ce</w:t>
+      </w:r>
+      <w:proofErr w:type="spellEnd"/>
+      <w:r>
+        <w:rPr>
+          <w:sz w:val="24"/>
+          <w:szCs w:val="24"/>
+        </w:rPr>
+        <w:t xml:space="preserve"> are </w:t>
+      </w:r>
+      <w:proofErr w:type="spellStart"/>
+      <w:r>
+        <w:rPr>
+          <w:sz w:val="24"/>
+          <w:szCs w:val="24"/>
+        </w:rPr>
+        <w:t>scopul</w:t>
+      </w:r>
+      <w:proofErr w:type="spellEnd"/>
+      <w:r>
+        <w:rPr>
+          <w:sz w:val="24"/>
+          <w:szCs w:val="24"/>
+        </w:rPr>
+        <w:t xml:space="preserve"> de a </w:t>
+      </w:r>
+      <w:proofErr w:type="spellStart"/>
+      <w:r>
+        <w:rPr>
+          <w:sz w:val="24"/>
+          <w:szCs w:val="24"/>
+        </w:rPr>
+        <w:t>oferi</w:t>
+      </w:r>
+      <w:proofErr w:type="spellEnd"/>
+      <w:r>
+        <w:rPr>
+          <w:sz w:val="24"/>
+          <w:szCs w:val="24"/>
+        </w:rPr>
+        <w:t xml:space="preserve"> </w:t>
+      </w:r>
+      <w:proofErr w:type="spellStart"/>
+      <w:r>
+        <w:rPr>
+          <w:sz w:val="24"/>
+          <w:szCs w:val="24"/>
+        </w:rPr>
+        <w:t>utilizatorului</w:t>
+      </w:r>
+      <w:proofErr w:type="spellEnd"/>
+      <w:r>
+        <w:rPr>
+          <w:sz w:val="24"/>
+          <w:szCs w:val="24"/>
+        </w:rPr>
+        <w:t xml:space="preserve"> un </w:t>
+      </w:r>
+      <w:proofErr w:type="spellStart"/>
+      <w:r>
+        <w:rPr>
+          <w:sz w:val="24"/>
+          <w:szCs w:val="24"/>
+        </w:rPr>
+        <w:t>confort</w:t>
+      </w:r>
+      <w:proofErr w:type="spellEnd"/>
+      <w:r>
+        <w:rPr>
+          <w:sz w:val="24"/>
+          <w:szCs w:val="24"/>
+        </w:rPr>
+        <w:t xml:space="preserve"> </w:t>
+      </w:r>
+      <w:proofErr w:type="spellStart"/>
+      <w:r>
+        <w:rPr>
+          <w:sz w:val="24"/>
+          <w:szCs w:val="24"/>
+        </w:rPr>
+        <w:t>sporit</w:t>
+      </w:r>
+      <w:proofErr w:type="spellEnd"/>
+      <w:r>
+        <w:rPr>
+          <w:sz w:val="24"/>
+          <w:szCs w:val="24"/>
+        </w:rPr>
+        <w:t xml:space="preserve"> </w:t>
+      </w:r>
+      <w:proofErr w:type="spellStart"/>
+      <w:r>
+        <w:rPr>
+          <w:sz w:val="24"/>
+          <w:szCs w:val="24"/>
+        </w:rPr>
+        <w:t>prin</w:t>
+      </w:r>
+      <w:proofErr w:type="spellEnd"/>
+      <w:r>
+        <w:rPr>
+          <w:sz w:val="24"/>
+          <w:szCs w:val="24"/>
+        </w:rPr>
+        <w:t xml:space="preserve"> </w:t>
+      </w:r>
+      <w:proofErr w:type="spellStart"/>
+      <w:r>
+        <w:rPr>
+          <w:sz w:val="24"/>
+          <w:szCs w:val="24"/>
+        </w:rPr>
+        <w:t>faptul</w:t>
+      </w:r>
+      <w:proofErr w:type="spellEnd"/>
+      <w:r>
+        <w:rPr>
+          <w:sz w:val="24"/>
+          <w:szCs w:val="24"/>
+        </w:rPr>
+        <w:t xml:space="preserve"> </w:t>
+      </w:r>
+      <w:proofErr w:type="spellStart"/>
+      <w:r>
+        <w:rPr>
+          <w:sz w:val="24"/>
+          <w:szCs w:val="24"/>
+        </w:rPr>
+        <w:t>că</w:t>
+      </w:r>
+      <w:proofErr w:type="spellEnd"/>
+      <w:r>
+        <w:rPr>
+          <w:sz w:val="24"/>
+          <w:szCs w:val="24"/>
+        </w:rPr>
+        <w:t xml:space="preserve"> </w:t>
+      </w:r>
+      <w:proofErr w:type="spellStart"/>
+      <w:r>
+        <w:rPr>
+          <w:sz w:val="24"/>
+          <w:szCs w:val="24"/>
+        </w:rPr>
+        <w:t>oferă</w:t>
+      </w:r>
+      <w:proofErr w:type="spellEnd"/>
+      <w:r>
+        <w:rPr>
+          <w:sz w:val="24"/>
+          <w:szCs w:val="24"/>
+        </w:rPr>
+        <w:t xml:space="preserve"> </w:t>
+      </w:r>
+      <w:proofErr w:type="spellStart"/>
+      <w:r>
+        <w:rPr>
+          <w:sz w:val="24"/>
+          <w:szCs w:val="24"/>
+        </w:rPr>
+        <w:t>posibilitatea</w:t>
+      </w:r>
+      <w:proofErr w:type="spellEnd"/>
+      <w:r>
+        <w:rPr>
+          <w:sz w:val="24"/>
+          <w:szCs w:val="24"/>
+        </w:rPr>
+        <w:t xml:space="preserve"> de </w:t>
+      </w:r>
+      <w:proofErr w:type="spellStart"/>
+      <w:r>
+        <w:rPr>
+          <w:sz w:val="24"/>
+          <w:szCs w:val="24"/>
+        </w:rPr>
+        <w:t>monitorizare</w:t>
+      </w:r>
+      <w:proofErr w:type="spellEnd"/>
+      <w:r>
+        <w:rPr>
+          <w:sz w:val="24"/>
+          <w:szCs w:val="24"/>
+        </w:rPr>
+        <w:t xml:space="preserve"> </w:t>
+      </w:r>
+      <w:proofErr w:type="spellStart"/>
+      <w:r>
+        <w:rPr>
+          <w:sz w:val="24"/>
+          <w:szCs w:val="24"/>
+        </w:rPr>
+        <w:t>şi</w:t>
+      </w:r>
+      <w:proofErr w:type="spellEnd"/>
+      <w:r>
+        <w:rPr>
+          <w:sz w:val="24"/>
+          <w:szCs w:val="24"/>
+        </w:rPr>
+        <w:t xml:space="preserve"> control </w:t>
+      </w:r>
+      <w:r>
+        <w:rPr>
+          <w:sz w:val="24"/>
+          <w:szCs w:val="24"/>
+        </w:rPr>
+        <w:t>.</w:t>
+      </w:r>
+    </w:p>
+    <w:p>
+      <w:pPr>
+        <w:pStyle w:val="ListParagraph"/>
+        <w:tabs>
+          <w:tab w:val="left" w:pos="0"/>
+        </w:tabs>
+        <w:ind w:left="0"/>
+        <w:jc w:val="both"/>
+        <w:rPr>
+          <w:sz w:val="24"/>
+          <w:szCs w:val="24"/>
+        </w:rPr>
+      </w:pPr>
+    </w:p>
+    <w:p>
+      <w:pPr>
+        <w:pStyle w:val="ListParagraph"/>
+        <w:tabs>
+          <w:tab w:val="left" w:pos="0"/>
+        </w:tabs>
+        <w:ind w:left="0"/>
+        <w:jc w:val="both"/>
+        <w:rPr>
+          <w:sz w:val="24"/>
+          <w:szCs w:val="24"/>
+          <w:lang w:val="ro-RO"/>
+        </w:rPr>
+      </w:pPr>
+      <w:proofErr w:type="spellStart"/>
+      <w:r>
+        <w:rPr>
+          <w:sz w:val="24"/>
+          <w:szCs w:val="24"/>
+        </w:rPr>
+        <w:t>Nucleul</w:t>
+      </w:r>
+      <w:proofErr w:type="spellEnd"/>
+      <w:r>
+        <w:rPr>
+          <w:sz w:val="24"/>
+          <w:szCs w:val="24"/>
+        </w:rPr>
+        <w:t xml:space="preserve"> </w:t>
+      </w:r>
+      <w:proofErr w:type="spellStart"/>
+      <w:r>
+        <w:rPr>
+          <w:sz w:val="24"/>
+          <w:szCs w:val="24"/>
+        </w:rPr>
+        <w:t>solu</w:t>
+      </w:r>
+      <w:proofErr w:type="spellEnd"/>
+      <w:r>
+        <w:rPr>
+          <w:sz w:val="24"/>
+          <w:szCs w:val="24"/>
+          <w:lang w:val="ro-RO"/>
+        </w:rPr>
+        <w:t>ţiei este reprezentat de o placă Intel Galileo Gen 2</w:t>
+      </w:r>
+      <w:r>
+        <w:rPr>
+          <w:sz w:val="24"/>
+          <w:szCs w:val="24"/>
+        </w:rPr>
+        <w:t xml:space="preserve">, </w:t>
+      </w:r>
+      <w:proofErr w:type="spellStart"/>
+      <w:r>
+        <w:rPr>
+          <w:sz w:val="24"/>
+          <w:szCs w:val="24"/>
+        </w:rPr>
+        <w:t>aceasta</w:t>
+      </w:r>
+      <w:proofErr w:type="spellEnd"/>
+      <w:r>
+        <w:rPr>
+          <w:sz w:val="24"/>
+          <w:szCs w:val="24"/>
+        </w:rPr>
+        <w:t xml:space="preserve"> </w:t>
+      </w:r>
+      <w:proofErr w:type="spellStart"/>
+      <w:r>
+        <w:rPr>
+          <w:sz w:val="24"/>
+          <w:szCs w:val="24"/>
+        </w:rPr>
+        <w:t>fiind</w:t>
+      </w:r>
+      <w:proofErr w:type="spellEnd"/>
+      <w:r>
+        <w:rPr>
+          <w:sz w:val="24"/>
+          <w:szCs w:val="24"/>
+        </w:rPr>
+        <w:t xml:space="preserve"> prima care </w:t>
+      </w:r>
+      <w:proofErr w:type="spellStart"/>
+      <w:r>
+        <w:rPr>
+          <w:sz w:val="24"/>
+          <w:szCs w:val="24"/>
+        </w:rPr>
+        <w:t>este</w:t>
+      </w:r>
+      <w:proofErr w:type="spellEnd"/>
+      <w:r>
+        <w:rPr>
+          <w:sz w:val="24"/>
+          <w:szCs w:val="24"/>
+        </w:rPr>
+        <w:t xml:space="preserve"> </w:t>
+      </w:r>
+      <w:proofErr w:type="spellStart"/>
+      <w:r>
+        <w:rPr>
+          <w:sz w:val="24"/>
+          <w:szCs w:val="24"/>
+        </w:rPr>
+        <w:t>bazată</w:t>
+      </w:r>
+      <w:proofErr w:type="spellEnd"/>
+      <w:r>
+        <w:rPr>
+          <w:sz w:val="24"/>
+          <w:szCs w:val="24"/>
+        </w:rPr>
+        <w:t xml:space="preserve"> </w:t>
+      </w:r>
+      <w:proofErr w:type="spellStart"/>
+      <w:r>
+        <w:rPr>
+          <w:sz w:val="24"/>
+          <w:szCs w:val="24"/>
+        </w:rPr>
+        <w:t>pe</w:t>
+      </w:r>
+      <w:proofErr w:type="spellEnd"/>
+      <w:r>
+        <w:rPr>
+          <w:sz w:val="24"/>
+          <w:szCs w:val="24"/>
+        </w:rPr>
+        <w:t xml:space="preserve"> </w:t>
+      </w:r>
+      <w:proofErr w:type="spellStart"/>
+      <w:r>
+        <w:rPr>
+          <w:sz w:val="24"/>
+          <w:szCs w:val="24"/>
+        </w:rPr>
+        <w:t>arhitectura</w:t>
+      </w:r>
+      <w:proofErr w:type="spellEnd"/>
+      <w:r>
+        <w:rPr>
+          <w:sz w:val="24"/>
+          <w:szCs w:val="24"/>
+        </w:rPr>
+        <w:t xml:space="preserve"> Intel, </w:t>
+      </w:r>
+      <w:proofErr w:type="spellStart"/>
+      <w:r>
+        <w:rPr>
+          <w:sz w:val="24"/>
+          <w:szCs w:val="24"/>
+        </w:rPr>
+        <w:t>construită</w:t>
+      </w:r>
+      <w:proofErr w:type="spellEnd"/>
+      <w:r>
+        <w:rPr>
+          <w:sz w:val="24"/>
+          <w:szCs w:val="24"/>
+        </w:rPr>
+        <w:t xml:space="preserve"> </w:t>
+      </w:r>
+      <w:proofErr w:type="spellStart"/>
+      <w:r>
+        <w:rPr>
+          <w:sz w:val="24"/>
+          <w:szCs w:val="24"/>
+        </w:rPr>
+        <w:t>astfel</w:t>
+      </w:r>
+      <w:proofErr w:type="spellEnd"/>
+      <w:r>
+        <w:rPr>
+          <w:sz w:val="24"/>
+          <w:szCs w:val="24"/>
+        </w:rPr>
+        <w:t xml:space="preserve"> </w:t>
+      </w:r>
+      <w:proofErr w:type="spellStart"/>
+      <w:r>
+        <w:rPr>
+          <w:sz w:val="24"/>
+          <w:szCs w:val="24"/>
+        </w:rPr>
+        <w:t>încât</w:t>
+      </w:r>
+      <w:proofErr w:type="spellEnd"/>
+      <w:r>
+        <w:rPr>
+          <w:sz w:val="24"/>
+          <w:szCs w:val="24"/>
+        </w:rPr>
+        <w:t xml:space="preserve"> </w:t>
+      </w:r>
+      <w:proofErr w:type="spellStart"/>
+      <w:r>
+        <w:rPr>
+          <w:sz w:val="24"/>
+          <w:szCs w:val="24"/>
+        </w:rPr>
+        <w:t>să</w:t>
+      </w:r>
+      <w:proofErr w:type="spellEnd"/>
+      <w:r>
+        <w:rPr>
+          <w:sz w:val="24"/>
+          <w:szCs w:val="24"/>
+        </w:rPr>
+        <w:t xml:space="preserve"> </w:t>
+      </w:r>
+      <w:proofErr w:type="spellStart"/>
+      <w:r>
+        <w:rPr>
+          <w:sz w:val="24"/>
+          <w:szCs w:val="24"/>
+        </w:rPr>
+        <w:t>existe</w:t>
+      </w:r>
+      <w:proofErr w:type="spellEnd"/>
+      <w:r>
+        <w:rPr>
+          <w:sz w:val="24"/>
+          <w:szCs w:val="24"/>
+        </w:rPr>
+        <w:t xml:space="preserve"> o </w:t>
+      </w:r>
+      <w:proofErr w:type="spellStart"/>
+      <w:r>
+        <w:rPr>
+          <w:sz w:val="24"/>
+          <w:szCs w:val="24"/>
+        </w:rPr>
+        <w:t>compatibilitate</w:t>
+      </w:r>
+      <w:proofErr w:type="spellEnd"/>
+      <w:r>
+        <w:rPr>
+          <w:sz w:val="24"/>
+          <w:szCs w:val="24"/>
+        </w:rPr>
+        <w:t xml:space="preserve"> </w:t>
+      </w:r>
+      <w:r>
+        <w:rPr>
+          <w:sz w:val="24"/>
+          <w:szCs w:val="24"/>
+        </w:rPr>
+        <w:t xml:space="preserve">din </w:t>
+      </w:r>
+      <w:proofErr w:type="spellStart"/>
+      <w:r>
+        <w:rPr>
+          <w:sz w:val="24"/>
+          <w:szCs w:val="24"/>
+        </w:rPr>
+        <w:t>punctul</w:t>
+      </w:r>
+      <w:proofErr w:type="spellEnd"/>
+      <w:r>
+        <w:rPr>
+          <w:sz w:val="24"/>
+          <w:szCs w:val="24"/>
+        </w:rPr>
+        <w:t xml:space="preserve"> de </w:t>
+      </w:r>
+      <w:proofErr w:type="spellStart"/>
+      <w:r>
+        <w:rPr>
+          <w:sz w:val="24"/>
+          <w:szCs w:val="24"/>
+        </w:rPr>
+        <w:t>vedere</w:t>
+      </w:r>
+      <w:proofErr w:type="spellEnd"/>
+      <w:r>
+        <w:rPr>
+          <w:sz w:val="24"/>
+          <w:szCs w:val="24"/>
+        </w:rPr>
+        <w:t xml:space="preserve"> al </w:t>
+      </w:r>
+      <w:proofErr w:type="spellStart"/>
+      <w:r>
+        <w:rPr>
+          <w:sz w:val="24"/>
+          <w:szCs w:val="24"/>
+        </w:rPr>
+        <w:t>pinilor</w:t>
+      </w:r>
+      <w:proofErr w:type="spellEnd"/>
+      <w:r>
+        <w:rPr>
+          <w:sz w:val="24"/>
+          <w:szCs w:val="24"/>
+        </w:rPr>
+        <w:t xml:space="preserve">, </w:t>
+      </w:r>
+      <w:proofErr w:type="spellStart"/>
+      <w:r>
+        <w:rPr>
+          <w:sz w:val="24"/>
+          <w:szCs w:val="24"/>
+        </w:rPr>
+        <w:t>atât</w:t>
+      </w:r>
+      <w:proofErr w:type="spellEnd"/>
+      <w:r>
+        <w:rPr>
+          <w:sz w:val="24"/>
+          <w:szCs w:val="24"/>
+        </w:rPr>
+        <w:t xml:space="preserve"> hardware </w:t>
+      </w:r>
+      <w:proofErr w:type="spellStart"/>
+      <w:r>
+        <w:rPr>
+          <w:sz w:val="24"/>
+          <w:szCs w:val="24"/>
+        </w:rPr>
+        <w:t>cât</w:t>
+      </w:r>
+      <w:proofErr w:type="spellEnd"/>
+      <w:r>
+        <w:rPr>
+          <w:sz w:val="24"/>
+          <w:szCs w:val="24"/>
+        </w:rPr>
+        <w:t xml:space="preserve"> </w:t>
+      </w:r>
+      <w:proofErr w:type="spellStart"/>
+      <w:r>
+        <w:rPr>
+          <w:sz w:val="24"/>
+          <w:szCs w:val="24"/>
+        </w:rPr>
+        <w:t>şi</w:t>
+      </w:r>
+      <w:proofErr w:type="spellEnd"/>
+      <w:r>
+        <w:rPr>
+          <w:sz w:val="24"/>
+          <w:szCs w:val="24"/>
+        </w:rPr>
+        <w:t xml:space="preserve"> software cu </w:t>
+      </w:r>
+      <w:proofErr w:type="spellStart"/>
+      <w:r>
+        <w:rPr>
+          <w:sz w:val="24"/>
+          <w:szCs w:val="24"/>
+        </w:rPr>
+        <w:t>scuturile</w:t>
+      </w:r>
+      <w:proofErr w:type="spellEnd"/>
+      <w:r>
+        <w:rPr>
+          <w:sz w:val="24"/>
+          <w:szCs w:val="24"/>
+        </w:rPr>
+        <w:t xml:space="preserve"> specific </w:t>
+      </w:r>
+      <w:proofErr w:type="spellStart"/>
+      <w:r>
+        <w:rPr>
+          <w:sz w:val="24"/>
+          <w:szCs w:val="24"/>
+        </w:rPr>
+        <w:t>plăcii</w:t>
+      </w:r>
+      <w:proofErr w:type="spellEnd"/>
+      <w:r>
+        <w:rPr>
+          <w:sz w:val="24"/>
+          <w:szCs w:val="24"/>
+        </w:rPr>
+        <w:t xml:space="preserve"> </w:t>
+      </w:r>
+      <w:proofErr w:type="spellStart"/>
+      <w:r>
+        <w:rPr>
+          <w:sz w:val="24"/>
+          <w:szCs w:val="24"/>
+        </w:rPr>
+        <w:t>Arduino</w:t>
+      </w:r>
+      <w:proofErr w:type="spellEnd"/>
+      <w:r>
+        <w:rPr>
+          <w:sz w:val="24"/>
+          <w:szCs w:val="24"/>
+        </w:rPr>
+        <w:t xml:space="preserve"> Uno. </w:t>
+      </w:r>
+      <w:proofErr w:type="gramStart"/>
+      <w:r>
+        <w:rPr>
+          <w:sz w:val="24"/>
+          <w:szCs w:val="24"/>
+        </w:rPr>
+        <w:t xml:space="preserve">Intel Galileo </w:t>
+      </w:r>
+      <w:proofErr w:type="spellStart"/>
+      <w:r>
+        <w:rPr>
+          <w:sz w:val="24"/>
+          <w:szCs w:val="24"/>
+        </w:rPr>
+        <w:t>permite</w:t>
+      </w:r>
+      <w:proofErr w:type="spellEnd"/>
+      <w:r>
+        <w:rPr>
+          <w:sz w:val="24"/>
+          <w:szCs w:val="24"/>
+        </w:rPr>
+        <w:t xml:space="preserve"> </w:t>
+      </w:r>
+      <w:proofErr w:type="spellStart"/>
+      <w:r>
+        <w:rPr>
+          <w:sz w:val="24"/>
+          <w:szCs w:val="24"/>
+        </w:rPr>
+        <w:t>implementarea</w:t>
+      </w:r>
+      <w:proofErr w:type="spellEnd"/>
+      <w:r>
+        <w:rPr>
+          <w:sz w:val="24"/>
+          <w:szCs w:val="24"/>
+        </w:rPr>
+        <w:t xml:space="preserve"> de </w:t>
+      </w:r>
+      <w:proofErr w:type="spellStart"/>
+      <w:r>
+        <w:rPr>
+          <w:sz w:val="24"/>
+          <w:szCs w:val="24"/>
+        </w:rPr>
+        <w:t>algoritmi</w:t>
+      </w:r>
+      <w:proofErr w:type="spellEnd"/>
+      <w:r>
+        <w:rPr>
+          <w:sz w:val="24"/>
+          <w:szCs w:val="24"/>
+        </w:rPr>
+        <w:t xml:space="preserve"> </w:t>
+      </w:r>
+      <w:proofErr w:type="spellStart"/>
+      <w:r>
+        <w:rPr>
+          <w:sz w:val="24"/>
+          <w:szCs w:val="24"/>
+        </w:rPr>
+        <w:t>în</w:t>
+      </w:r>
+      <w:proofErr w:type="spellEnd"/>
+      <w:r>
+        <w:rPr>
+          <w:sz w:val="24"/>
+          <w:szCs w:val="24"/>
+        </w:rPr>
+        <w:t xml:space="preserve"> </w:t>
+      </w:r>
+      <w:proofErr w:type="spellStart"/>
+      <w:r>
+        <w:rPr>
+          <w:sz w:val="24"/>
+          <w:szCs w:val="24"/>
+        </w:rPr>
+        <w:t>limbajul</w:t>
+      </w:r>
+      <w:proofErr w:type="spellEnd"/>
+      <w:r>
+        <w:rPr>
+          <w:sz w:val="24"/>
+          <w:szCs w:val="24"/>
+        </w:rPr>
+        <w:t xml:space="preserve"> de </w:t>
+      </w:r>
+      <w:proofErr w:type="spellStart"/>
+      <w:r>
+        <w:rPr>
+          <w:sz w:val="24"/>
+          <w:szCs w:val="24"/>
+        </w:rPr>
+        <w:t>programare</w:t>
+      </w:r>
+      <w:proofErr w:type="spellEnd"/>
+      <w:r>
+        <w:rPr>
+          <w:sz w:val="24"/>
+          <w:szCs w:val="24"/>
+        </w:rPr>
+        <w:t xml:space="preserve"> </w:t>
+      </w:r>
+      <w:proofErr w:type="spellStart"/>
+      <w:r>
+        <w:rPr>
+          <w:sz w:val="24"/>
+          <w:szCs w:val="24"/>
+        </w:rPr>
+        <w:t>Arduino</w:t>
+      </w:r>
+      <w:proofErr w:type="spellEnd"/>
+      <w:r>
+        <w:rPr>
+          <w:sz w:val="24"/>
+          <w:szCs w:val="24"/>
+        </w:rPr>
+        <w:t xml:space="preserve"> </w:t>
+      </w:r>
+      <w:proofErr w:type="spellStart"/>
+      <w:r>
+        <w:rPr>
+          <w:sz w:val="24"/>
+          <w:szCs w:val="24"/>
+        </w:rPr>
+        <w:t>în</w:t>
+      </w:r>
+      <w:proofErr w:type="spellEnd"/>
+      <w:r>
+        <w:rPr>
+          <w:sz w:val="24"/>
+          <w:szCs w:val="24"/>
+        </w:rPr>
+        <w:t xml:space="preserve"> </w:t>
+      </w:r>
+      <w:proofErr w:type="spellStart"/>
+      <w:r>
+        <w:rPr>
+          <w:sz w:val="24"/>
+          <w:szCs w:val="24"/>
+        </w:rPr>
+        <w:t>mediul</w:t>
+      </w:r>
+      <w:proofErr w:type="spellEnd"/>
+      <w:r>
+        <w:rPr>
+          <w:sz w:val="24"/>
+          <w:szCs w:val="24"/>
+        </w:rPr>
+        <w:t xml:space="preserve"> software de </w:t>
+      </w:r>
+      <w:proofErr w:type="spellStart"/>
+      <w:r>
+        <w:rPr>
+          <w:sz w:val="24"/>
+          <w:szCs w:val="24"/>
+        </w:rPr>
+        <w:t>dezvoltare</w:t>
+      </w:r>
+      <w:proofErr w:type="spellEnd"/>
+      <w:r>
+        <w:rPr>
+          <w:sz w:val="24"/>
+          <w:szCs w:val="24"/>
+        </w:rPr>
+        <w:t xml:space="preserve"> </w:t>
+      </w:r>
+      <w:proofErr w:type="spellStart"/>
+      <w:r>
+        <w:rPr>
+          <w:sz w:val="24"/>
+          <w:szCs w:val="24"/>
+        </w:rPr>
+        <w:t>Arduino</w:t>
+      </w:r>
+      <w:proofErr w:type="spellEnd"/>
+      <w:r>
+        <w:rPr>
+          <w:sz w:val="24"/>
+          <w:szCs w:val="24"/>
+        </w:rPr>
+        <w:t>.</w:t>
+      </w:r>
+      <w:proofErr w:type="gramEnd"/>
+      <w:r>
+        <w:rPr>
+          <w:sz w:val="24"/>
+          <w:szCs w:val="24"/>
+        </w:rPr>
+        <w:t xml:space="preserve"> </w:t>
+      </w:r>
+      <w:proofErr w:type="spellStart"/>
+      <w:r>
+        <w:rPr>
+          <w:sz w:val="24"/>
+          <w:szCs w:val="24"/>
+        </w:rPr>
+        <w:t>În</w:t>
+      </w:r>
+      <w:proofErr w:type="spellEnd"/>
+      <w:r>
+        <w:rPr>
+          <w:sz w:val="24"/>
+          <w:szCs w:val="24"/>
+        </w:rPr>
+        <w:t xml:space="preserve"> plus </w:t>
+      </w:r>
+      <w:proofErr w:type="spellStart"/>
+      <w:r>
+        <w:rPr>
+          <w:sz w:val="24"/>
+          <w:szCs w:val="24"/>
+        </w:rPr>
+        <w:t>faţă</w:t>
+      </w:r>
+      <w:proofErr w:type="spellEnd"/>
+      <w:r>
+        <w:rPr>
+          <w:sz w:val="24"/>
+          <w:szCs w:val="24"/>
+        </w:rPr>
+        <w:t xml:space="preserve"> de </w:t>
+      </w:r>
+      <w:proofErr w:type="spellStart"/>
+      <w:r>
+        <w:rPr>
+          <w:sz w:val="24"/>
+          <w:szCs w:val="24"/>
+        </w:rPr>
+        <w:t>aceste</w:t>
+      </w:r>
+      <w:proofErr w:type="spellEnd"/>
+      <w:r>
+        <w:rPr>
+          <w:sz w:val="24"/>
+          <w:szCs w:val="24"/>
+        </w:rPr>
+        <w:t xml:space="preserve"> </w:t>
+      </w:r>
+      <w:proofErr w:type="spellStart"/>
+      <w:r>
+        <w:rPr>
+          <w:sz w:val="24"/>
+          <w:szCs w:val="24"/>
+        </w:rPr>
+        <w:t>caracteristici</w:t>
+      </w:r>
+      <w:proofErr w:type="spellEnd"/>
+      <w:r>
+        <w:rPr>
+          <w:sz w:val="24"/>
+          <w:szCs w:val="24"/>
+        </w:rPr>
+        <w:t xml:space="preserve">, </w:t>
+      </w:r>
+      <w:proofErr w:type="spellStart"/>
+      <w:r>
+        <w:rPr>
+          <w:sz w:val="24"/>
+          <w:szCs w:val="24"/>
+        </w:rPr>
+        <w:t>placa</w:t>
+      </w:r>
+      <w:proofErr w:type="spellEnd"/>
+      <w:r>
+        <w:rPr>
+          <w:sz w:val="24"/>
+          <w:szCs w:val="24"/>
+        </w:rPr>
+        <w:t xml:space="preserve"> Intel Galileo se </w:t>
+      </w:r>
+      <w:proofErr w:type="spellStart"/>
+      <w:r>
+        <w:rPr>
+          <w:sz w:val="24"/>
+          <w:szCs w:val="24"/>
+        </w:rPr>
+        <w:t>diferenţiază</w:t>
+      </w:r>
+      <w:proofErr w:type="spellEnd"/>
+      <w:r>
+        <w:rPr>
+          <w:sz w:val="24"/>
+          <w:szCs w:val="24"/>
+        </w:rPr>
+        <w:t xml:space="preserve"> de </w:t>
+      </w:r>
+      <w:proofErr w:type="spellStart"/>
+      <w:r>
+        <w:rPr>
+          <w:sz w:val="24"/>
+          <w:szCs w:val="24"/>
+        </w:rPr>
+        <w:t>componentele</w:t>
+      </w:r>
+      <w:proofErr w:type="spellEnd"/>
+      <w:r>
+        <w:rPr>
+          <w:sz w:val="24"/>
+          <w:szCs w:val="24"/>
+        </w:rPr>
+        <w:t xml:space="preserve"> din </w:t>
+      </w:r>
+      <w:proofErr w:type="spellStart"/>
+      <w:r>
+        <w:rPr>
+          <w:sz w:val="24"/>
+          <w:szCs w:val="24"/>
+        </w:rPr>
+        <w:t>mediul</w:t>
+      </w:r>
+      <w:proofErr w:type="spellEnd"/>
+      <w:r>
+        <w:rPr>
+          <w:sz w:val="24"/>
+          <w:szCs w:val="24"/>
+        </w:rPr>
+        <w:t xml:space="preserve"> </w:t>
+      </w:r>
+      <w:proofErr w:type="spellStart"/>
+      <w:r>
+        <w:rPr>
+          <w:sz w:val="24"/>
+          <w:szCs w:val="24"/>
+        </w:rPr>
+        <w:t>Arduino</w:t>
+      </w:r>
+      <w:proofErr w:type="spellEnd"/>
+      <w:r>
+        <w:rPr>
+          <w:sz w:val="24"/>
+          <w:szCs w:val="24"/>
+        </w:rPr>
+        <w:t xml:space="preserve"> </w:t>
+      </w:r>
+      <w:proofErr w:type="spellStart"/>
+      <w:r>
+        <w:rPr>
+          <w:sz w:val="24"/>
+          <w:szCs w:val="24"/>
+        </w:rPr>
+        <w:t>prin</w:t>
+      </w:r>
+      <w:proofErr w:type="spellEnd"/>
+      <w:r>
+        <w:rPr>
+          <w:sz w:val="24"/>
+          <w:szCs w:val="24"/>
+        </w:rPr>
+        <w:t xml:space="preserve"> </w:t>
+      </w:r>
+      <w:proofErr w:type="spellStart"/>
+      <w:r>
+        <w:rPr>
+          <w:sz w:val="24"/>
+          <w:szCs w:val="24"/>
+        </w:rPr>
+        <w:t>faptul</w:t>
+      </w:r>
+      <w:proofErr w:type="spellEnd"/>
+      <w:r>
+        <w:rPr>
+          <w:sz w:val="24"/>
+          <w:szCs w:val="24"/>
+        </w:rPr>
+        <w:t xml:space="preserve"> </w:t>
+      </w:r>
+      <w:proofErr w:type="spellStart"/>
+      <w:r>
+        <w:rPr>
+          <w:sz w:val="24"/>
+          <w:szCs w:val="24"/>
+        </w:rPr>
+        <w:t>că</w:t>
+      </w:r>
+      <w:proofErr w:type="spellEnd"/>
+      <w:r>
+        <w:rPr>
+          <w:sz w:val="24"/>
+          <w:szCs w:val="24"/>
+        </w:rPr>
+        <w:t xml:space="preserve"> </w:t>
+      </w:r>
+      <w:proofErr w:type="spellStart"/>
+      <w:r>
+        <w:rPr>
+          <w:sz w:val="24"/>
+          <w:szCs w:val="24"/>
+        </w:rPr>
+        <w:t>deţine</w:t>
+      </w:r>
+      <w:proofErr w:type="spellEnd"/>
+      <w:r>
+        <w:rPr>
+          <w:sz w:val="24"/>
+          <w:szCs w:val="24"/>
+        </w:rPr>
+        <w:t xml:space="preserve"> din </w:t>
+      </w:r>
+      <w:proofErr w:type="spellStart"/>
+      <w:r>
+        <w:rPr>
+          <w:sz w:val="24"/>
+          <w:szCs w:val="24"/>
+        </w:rPr>
+        <w:t>producţie</w:t>
+      </w:r>
+      <w:proofErr w:type="spellEnd"/>
+      <w:r>
+        <w:rPr>
+          <w:sz w:val="24"/>
+          <w:szCs w:val="24"/>
+        </w:rPr>
+        <w:t xml:space="preserve"> </w:t>
+      </w:r>
+      <w:proofErr w:type="spellStart"/>
+      <w:r>
+        <w:rPr>
+          <w:sz w:val="24"/>
+          <w:szCs w:val="24"/>
+        </w:rPr>
+        <w:t>elemente</w:t>
+      </w:r>
+      <w:proofErr w:type="spellEnd"/>
+      <w:r>
+        <w:rPr>
+          <w:sz w:val="24"/>
+          <w:szCs w:val="24"/>
+        </w:rPr>
+        <w:t xml:space="preserve"> care </w:t>
+      </w:r>
+      <w:proofErr w:type="spellStart"/>
+      <w:r>
+        <w:rPr>
+          <w:sz w:val="24"/>
+          <w:szCs w:val="24"/>
+        </w:rPr>
+        <w:t>extind</w:t>
+      </w:r>
+      <w:proofErr w:type="spellEnd"/>
+      <w:r>
+        <w:rPr>
+          <w:sz w:val="24"/>
+          <w:szCs w:val="24"/>
+        </w:rPr>
+        <w:t xml:space="preserve"> </w:t>
+      </w:r>
+      <w:proofErr w:type="spellStart"/>
+      <w:r>
+        <w:rPr>
+          <w:sz w:val="24"/>
+          <w:szCs w:val="24"/>
+        </w:rPr>
+        <w:t>capacităţile</w:t>
+      </w:r>
+      <w:proofErr w:type="spellEnd"/>
+      <w:r>
+        <w:rPr>
+          <w:sz w:val="24"/>
+          <w:szCs w:val="24"/>
+        </w:rPr>
+        <w:t xml:space="preserve"> native, </w:t>
+      </w:r>
+      <w:proofErr w:type="spellStart"/>
+      <w:r>
+        <w:rPr>
+          <w:sz w:val="24"/>
+          <w:szCs w:val="24"/>
+        </w:rPr>
+        <w:t>şi</w:t>
+      </w:r>
+      <w:proofErr w:type="spellEnd"/>
+      <w:r>
+        <w:rPr>
+          <w:sz w:val="24"/>
+          <w:szCs w:val="24"/>
+        </w:rPr>
+        <w:t xml:space="preserve"> </w:t>
+      </w:r>
+      <w:proofErr w:type="spellStart"/>
+      <w:r>
+        <w:rPr>
+          <w:sz w:val="24"/>
+          <w:szCs w:val="24"/>
+        </w:rPr>
+        <w:t>anume</w:t>
+      </w:r>
+      <w:proofErr w:type="spellEnd"/>
+      <w:r>
+        <w:rPr>
+          <w:sz w:val="24"/>
+          <w:szCs w:val="24"/>
+        </w:rPr>
+        <w:t xml:space="preserve">: un port Ethernet de 100 Mb, un slot Micro-SD, un port USB </w:t>
+      </w:r>
+      <w:proofErr w:type="spellStart"/>
+      <w:r>
+        <w:rPr>
+          <w:sz w:val="24"/>
+          <w:szCs w:val="24"/>
+        </w:rPr>
+        <w:t>gazdă</w:t>
+      </w:r>
+      <w:proofErr w:type="spellEnd"/>
+      <w:r>
+        <w:rPr>
+          <w:sz w:val="24"/>
+          <w:szCs w:val="24"/>
+        </w:rPr>
+        <w:t xml:space="preserve"> </w:t>
+      </w:r>
+      <w:proofErr w:type="spellStart"/>
+      <w:r>
+        <w:rPr>
+          <w:sz w:val="24"/>
+          <w:szCs w:val="24"/>
+        </w:rPr>
+        <w:t>şi</w:t>
+      </w:r>
+      <w:proofErr w:type="spellEnd"/>
+      <w:r>
+        <w:rPr>
+          <w:sz w:val="24"/>
+          <w:szCs w:val="24"/>
+        </w:rPr>
+        <w:t xml:space="preserve"> </w:t>
+      </w:r>
+      <w:proofErr w:type="spellStart"/>
+      <w:r>
+        <w:rPr>
+          <w:sz w:val="24"/>
+          <w:szCs w:val="24"/>
+        </w:rPr>
+        <w:t>unul</w:t>
+      </w:r>
+      <w:proofErr w:type="spellEnd"/>
+      <w:r>
+        <w:rPr>
+          <w:sz w:val="24"/>
+          <w:szCs w:val="24"/>
+        </w:rPr>
+        <w:t xml:space="preserve"> de tip client.</w:t>
+      </w:r>
+    </w:p>
+    <w:p>
+      <w:pPr>
+        <w:pStyle w:val="HTMLPreformatted"/>
+        <w:shd w:val="clear" w:color="auto" w:fill="FFFFFF"/>
+        <w:tabs>
+          <w:tab w:val="clear" w:pos="916"/>
+          <w:tab w:val="clear" w:pos="1832"/>
+          <w:tab w:val="clear" w:pos="2748"/>
+          <w:tab w:val="clear" w:pos="3664"/>
+          <w:tab w:val="clear" w:pos="4580"/>
+          <w:tab w:val="clear" w:pos="5496"/>
+          <w:tab w:val="clear" w:pos="6412"/>
+          <w:tab w:val="clear" w:pos="7328"/>
+          <w:tab w:val="clear" w:pos="8244"/>
+          <w:tab w:val="clear" w:pos="9160"/>
+          <w:tab w:val="clear" w:pos="10076"/>
+          <w:tab w:val="clear" w:pos="10992"/>
+          <w:tab w:val="clear" w:pos="11908"/>
+          <w:tab w:val="clear" w:pos="12824"/>
+          <w:tab w:val="clear" w:pos="13740"/>
+          <w:tab w:val="clear" w:pos="14656"/>
+        </w:tabs>
+        <w:jc w:val="both"/>
+        <w:rPr>
+          <w:rFonts w:asciiTheme="minorHAnsi" w:hAnsiTheme="minorHAnsi" w:cstheme="minorHAnsi"/>
+          <w:color w:val="212121"/>
+          <w:sz w:val="24"/>
+          <w:szCs w:val="24"/>
+        </w:rPr>
+      </w:pPr>
+      <w:r>
+        <w:rPr>
+          <w:rFonts w:asciiTheme="minorHAnsi" w:hAnsiTheme="minorHAnsi" w:cstheme="minorHAnsi"/>
+          <w:sz w:val="24"/>
+          <w:szCs w:val="24"/>
+        </w:rPr>
+        <w:t xml:space="preserve">Pentru microcontrollerul Intel Galileo am folosit platforma open-source furnizată de către Arduino care se bazează pe o placă de microcontroller și pe un mediu de dezvoltare pentru scrierea de software pentru microcontroller. </w:t>
+      </w:r>
+      <w:r>
+        <w:rPr>
+          <w:rFonts w:asciiTheme="minorHAnsi" w:hAnsiTheme="minorHAnsi" w:cstheme="minorHAnsi"/>
+          <w:color w:val="212121"/>
+          <w:sz w:val="24"/>
+          <w:szCs w:val="24"/>
+        </w:rPr>
+        <w:t>Arduino po</w:t>
+      </w:r>
+      <w:r>
+        <w:rPr>
+          <w:rFonts w:asciiTheme="minorHAnsi" w:hAnsiTheme="minorHAnsi" w:cstheme="minorHAnsi"/>
+          <w:color w:val="212121"/>
+          <w:sz w:val="24"/>
+          <w:szCs w:val="24"/>
+        </w:rPr>
+        <w:t>a</w:t>
+      </w:r>
+      <w:r>
+        <w:rPr>
+          <w:rFonts w:asciiTheme="minorHAnsi" w:hAnsiTheme="minorHAnsi" w:cstheme="minorHAnsi"/>
+          <w:color w:val="212121"/>
+          <w:sz w:val="24"/>
+          <w:szCs w:val="24"/>
+        </w:rPr>
+        <w:t>t</w:t>
+      </w:r>
+      <w:r>
+        <w:rPr>
+          <w:rFonts w:asciiTheme="minorHAnsi" w:hAnsiTheme="minorHAnsi" w:cstheme="minorHAnsi"/>
+          <w:color w:val="212121"/>
+          <w:sz w:val="24"/>
+          <w:szCs w:val="24"/>
+        </w:rPr>
+        <w:t>e fi folosit</w:t>
+      </w:r>
+      <w:r>
+        <w:rPr>
+          <w:rFonts w:asciiTheme="minorHAnsi" w:hAnsiTheme="minorHAnsi" w:cstheme="minorHAnsi"/>
+          <w:color w:val="212121"/>
+          <w:sz w:val="24"/>
+          <w:szCs w:val="24"/>
+        </w:rPr>
+        <w:t xml:space="preserve"> pentru a dezvolta obiecte interactive , </w:t>
+      </w:r>
+      <w:r>
+        <w:rPr>
+          <w:rFonts w:asciiTheme="minorHAnsi" w:hAnsiTheme="minorHAnsi" w:cstheme="minorHAnsi"/>
+          <w:color w:val="212121"/>
+          <w:sz w:val="24"/>
+          <w:szCs w:val="24"/>
+        </w:rPr>
+        <w:t>pre</w:t>
+      </w:r>
+      <w:r>
+        <w:rPr>
+          <w:rFonts w:asciiTheme="minorHAnsi" w:hAnsiTheme="minorHAnsi" w:cstheme="minorHAnsi"/>
+          <w:color w:val="212121"/>
+          <w:sz w:val="24"/>
+          <w:szCs w:val="24"/>
+        </w:rPr>
+        <w:t xml:space="preserve">luând intrări dintr-o varietate de comutatoare sau senzori și controlează o varietate de lumini , motoare , și alte </w:t>
+      </w:r>
+      <w:r>
+        <w:rPr>
+          <w:rFonts w:asciiTheme="minorHAnsi" w:hAnsiTheme="minorHAnsi" w:cstheme="minorHAnsi"/>
+          <w:color w:val="212121"/>
+          <w:sz w:val="24"/>
+          <w:szCs w:val="24"/>
+        </w:rPr>
+        <w:t xml:space="preserve">componente </w:t>
+      </w:r>
+      <w:r>
+        <w:rPr>
+          <w:rFonts w:asciiTheme="minorHAnsi" w:hAnsiTheme="minorHAnsi" w:cstheme="minorHAnsi"/>
+          <w:color w:val="212121"/>
+          <w:sz w:val="24"/>
+          <w:szCs w:val="24"/>
+        </w:rPr>
+        <w:t xml:space="preserve"> fizice . Proiect</w:t>
+      </w:r>
+      <w:r>
+        <w:rPr>
+          <w:rFonts w:asciiTheme="minorHAnsi" w:hAnsiTheme="minorHAnsi" w:cstheme="minorHAnsi"/>
+          <w:color w:val="212121"/>
+          <w:sz w:val="24"/>
+          <w:szCs w:val="24"/>
+        </w:rPr>
+        <w:t>el</w:t>
+      </w:r>
+      <w:r>
+        <w:rPr>
+          <w:rFonts w:asciiTheme="minorHAnsi" w:hAnsiTheme="minorHAnsi" w:cstheme="minorHAnsi"/>
+          <w:color w:val="212121"/>
+          <w:sz w:val="24"/>
+          <w:szCs w:val="24"/>
+        </w:rPr>
+        <w:t>e Arduino pot fi de sine stătătoare , sau pot comunica cu software-ul care ruleaz</w:t>
+      </w:r>
+      <w:r>
+        <w:rPr>
+          <w:rFonts w:asciiTheme="minorHAnsi" w:hAnsiTheme="minorHAnsi" w:cstheme="minorHAnsi"/>
+          <w:color w:val="212121"/>
+          <w:sz w:val="24"/>
+          <w:szCs w:val="24"/>
+        </w:rPr>
+        <w:t>ă pe computer</w:t>
+      </w:r>
+      <w:r>
+        <w:rPr>
+          <w:rFonts w:asciiTheme="minorHAnsi" w:hAnsiTheme="minorHAnsi" w:cstheme="minorHAnsi"/>
+          <w:color w:val="212121"/>
+          <w:sz w:val="24"/>
+          <w:szCs w:val="24"/>
+        </w:rPr>
+        <w:t xml:space="preserve"> . </w:t>
+      </w:r>
+    </w:p>
+    <w:p>
+      <w:pPr>
+        <w:shd w:val="clear" w:color="auto" w:fill="FFFFFF"/>
+        <w:tabs>
+          <w:tab w:val="left" w:pos="916"/>
+          <w:tab w:val="left" w:pos="1832"/>
+          <w:tab w:val="left" w:pos="2748"/>
+          <w:tab w:val="left" w:pos="3664"/>
+          <w:tab w:val="left" w:pos="4580"/>
+          <w:tab w:val="left" w:pos="5496"/>
+          <w:tab w:val="left" w:pos="6412"/>
+          <w:tab w:val="left" w:pos="7328"/>
+          <w:tab w:val="left" w:pos="8244"/>
+          <w:tab w:val="left" w:pos="9160"/>
+          <w:tab w:val="left" w:pos="10076"/>
+          <w:tab w:val="left" w:pos="10992"/>
+          <w:tab w:val="left" w:pos="11908"/>
+          <w:tab w:val="left" w:pos="12824"/>
+          <w:tab w:val="left" w:pos="13740"/>
+          <w:tab w:val="left" w:pos="14656"/>
+        </w:tabs>
+        <w:spacing w:after="0" w:line="240" w:lineRule="auto"/>
+        <w:rPr>
+          <w:rFonts w:eastAsia="Times New Roman" w:cstheme="minorHAnsi"/>
+          <w:color w:val="212121"/>
+          <w:sz w:val="24"/>
+          <w:szCs w:val="24"/>
+        </w:rPr>
+      </w:pPr>
+    </w:p>
+    <w:p>
+      <w:pPr>
+        <w:tabs>
+          <w:tab w:val="left" w:pos="1170"/>
+        </w:tabs>
+        <w:jc w:val="both"/>
+        <w:rPr>
+          <w:sz w:val="24"/>
+          <w:szCs w:val="24"/>
+        </w:rPr>
+      </w:pPr>
+      <w:proofErr w:type="spellStart"/>
+      <w:r>
+        <w:rPr>
+          <w:sz w:val="24"/>
+          <w:szCs w:val="24"/>
+        </w:rPr>
+        <w:t>Implementarea</w:t>
+      </w:r>
+      <w:proofErr w:type="spellEnd"/>
+      <w:r>
+        <w:rPr>
+          <w:sz w:val="24"/>
+          <w:szCs w:val="24"/>
+        </w:rPr>
+        <w:t xml:space="preserve"> </w:t>
+      </w:r>
+      <w:proofErr w:type="spellStart"/>
+      <w:proofErr w:type="gramStart"/>
+      <w:r>
+        <w:rPr>
+          <w:sz w:val="24"/>
+          <w:szCs w:val="24"/>
+        </w:rPr>
+        <w:t>celorlaltor</w:t>
+      </w:r>
+      <w:proofErr w:type="spellEnd"/>
+      <w:r>
+        <w:rPr>
+          <w:sz w:val="24"/>
+          <w:szCs w:val="24"/>
+        </w:rPr>
+        <w:t xml:space="preserve">  </w:t>
+      </w:r>
+      <w:proofErr w:type="spellStart"/>
+      <w:r>
+        <w:rPr>
+          <w:sz w:val="24"/>
+          <w:szCs w:val="24"/>
+        </w:rPr>
+        <w:t>componente</w:t>
+      </w:r>
+      <w:proofErr w:type="spellEnd"/>
+      <w:proofErr w:type="gramEnd"/>
+      <w:r>
+        <w:rPr>
+          <w:sz w:val="24"/>
+          <w:szCs w:val="24"/>
+        </w:rPr>
+        <w:t xml:space="preserve"> ale </w:t>
+      </w:r>
+      <w:proofErr w:type="spellStart"/>
+      <w:r>
+        <w:rPr>
+          <w:sz w:val="24"/>
+          <w:szCs w:val="24"/>
+        </w:rPr>
+        <w:t>aplicației</w:t>
+      </w:r>
+      <w:proofErr w:type="spellEnd"/>
+      <w:r>
+        <w:rPr>
+          <w:sz w:val="24"/>
+          <w:szCs w:val="24"/>
+        </w:rPr>
+        <w:t xml:space="preserve"> s-a </w:t>
+      </w:r>
+      <w:proofErr w:type="spellStart"/>
+      <w:r>
+        <w:rPr>
+          <w:sz w:val="24"/>
+          <w:szCs w:val="24"/>
+        </w:rPr>
+        <w:t>realizat</w:t>
+      </w:r>
+      <w:proofErr w:type="spellEnd"/>
+      <w:r>
+        <w:rPr>
+          <w:sz w:val="24"/>
+          <w:szCs w:val="24"/>
+        </w:rPr>
+        <w:t xml:space="preserve"> </w:t>
+      </w:r>
+      <w:proofErr w:type="spellStart"/>
+      <w:r>
+        <w:rPr>
+          <w:sz w:val="24"/>
+          <w:szCs w:val="24"/>
+        </w:rPr>
+        <w:t>prin</w:t>
+      </w:r>
+      <w:proofErr w:type="spellEnd"/>
+      <w:r>
+        <w:rPr>
+          <w:sz w:val="24"/>
+          <w:szCs w:val="24"/>
+        </w:rPr>
+        <w:t xml:space="preserve"> </w:t>
+      </w:r>
+      <w:proofErr w:type="spellStart"/>
+      <w:r>
+        <w:rPr>
+          <w:sz w:val="24"/>
+          <w:szCs w:val="24"/>
+        </w:rPr>
+        <w:t>utilizarea</w:t>
+      </w:r>
+      <w:proofErr w:type="spellEnd"/>
+      <w:r>
+        <w:rPr>
+          <w:sz w:val="24"/>
+          <w:szCs w:val="24"/>
+        </w:rPr>
+        <w:t xml:space="preserve"> </w:t>
+      </w:r>
+      <w:proofErr w:type="spellStart"/>
+      <w:r>
+        <w:rPr>
+          <w:sz w:val="24"/>
+          <w:szCs w:val="24"/>
+        </w:rPr>
+        <w:t>limbajului</w:t>
+      </w:r>
+      <w:proofErr w:type="spellEnd"/>
+      <w:r>
+        <w:rPr>
+          <w:sz w:val="24"/>
+          <w:szCs w:val="24"/>
+        </w:rPr>
+        <w:t xml:space="preserve"> de </w:t>
+      </w:r>
+      <w:proofErr w:type="spellStart"/>
+      <w:r>
+        <w:rPr>
+          <w:sz w:val="24"/>
+          <w:szCs w:val="24"/>
+        </w:rPr>
+        <w:t>programare</w:t>
+      </w:r>
+      <w:proofErr w:type="spellEnd"/>
+      <w:r>
+        <w:rPr>
+          <w:sz w:val="24"/>
+          <w:szCs w:val="24"/>
+        </w:rPr>
+        <w:t xml:space="preserve"> Java </w:t>
+      </w:r>
+      <w:proofErr w:type="spellStart"/>
+      <w:r>
+        <w:rPr>
+          <w:sz w:val="24"/>
+          <w:szCs w:val="24"/>
+        </w:rPr>
+        <w:t>și</w:t>
+      </w:r>
+      <w:proofErr w:type="spellEnd"/>
+      <w:r>
+        <w:rPr>
+          <w:sz w:val="24"/>
+          <w:szCs w:val="24"/>
+        </w:rPr>
+        <w:t xml:space="preserve"> Android </w:t>
+      </w:r>
+      <w:proofErr w:type="spellStart"/>
+      <w:r>
+        <w:rPr>
+          <w:sz w:val="24"/>
+          <w:szCs w:val="24"/>
+        </w:rPr>
+        <w:t>în</w:t>
+      </w:r>
+      <w:proofErr w:type="spellEnd"/>
+      <w:r>
+        <w:rPr>
+          <w:sz w:val="24"/>
+          <w:szCs w:val="24"/>
+        </w:rPr>
+        <w:t xml:space="preserve"> </w:t>
+      </w:r>
+      <w:proofErr w:type="spellStart"/>
+      <w:r>
+        <w:rPr>
+          <w:sz w:val="24"/>
+          <w:szCs w:val="24"/>
+        </w:rPr>
+        <w:t>cadrul</w:t>
+      </w:r>
+      <w:proofErr w:type="spellEnd"/>
+      <w:r>
+        <w:rPr>
+          <w:sz w:val="24"/>
+          <w:szCs w:val="24"/>
+        </w:rPr>
+        <w:t xml:space="preserve"> </w:t>
+      </w:r>
+      <w:proofErr w:type="spellStart"/>
+      <w:r>
+        <w:rPr>
+          <w:sz w:val="24"/>
+          <w:szCs w:val="24"/>
+        </w:rPr>
+        <w:t>mediului</w:t>
+      </w:r>
+      <w:proofErr w:type="spellEnd"/>
+      <w:r>
+        <w:rPr>
+          <w:sz w:val="24"/>
+          <w:szCs w:val="24"/>
+        </w:rPr>
+        <w:t xml:space="preserve"> de </w:t>
+      </w:r>
+      <w:proofErr w:type="spellStart"/>
+      <w:r>
+        <w:rPr>
+          <w:sz w:val="24"/>
+          <w:szCs w:val="24"/>
+        </w:rPr>
+        <w:t>dezvoltare</w:t>
+      </w:r>
+      <w:proofErr w:type="spellEnd"/>
+      <w:r>
+        <w:rPr>
+          <w:sz w:val="24"/>
+          <w:szCs w:val="24"/>
+        </w:rPr>
+        <w:t xml:space="preserve"> Eclipse, </w:t>
+      </w:r>
+      <w:proofErr w:type="spellStart"/>
+      <w:r>
+        <w:rPr>
+          <w:sz w:val="24"/>
+          <w:szCs w:val="24"/>
+        </w:rPr>
+        <w:t>folosind</w:t>
+      </w:r>
+      <w:proofErr w:type="spellEnd"/>
+      <w:r>
+        <w:rPr>
+          <w:sz w:val="24"/>
+          <w:szCs w:val="24"/>
+        </w:rPr>
+        <w:t xml:space="preserve"> </w:t>
+      </w:r>
+      <w:proofErr w:type="spellStart"/>
+      <w:r>
+        <w:rPr>
+          <w:sz w:val="24"/>
+          <w:szCs w:val="24"/>
+        </w:rPr>
+        <w:t>facilitățile</w:t>
+      </w:r>
+      <w:proofErr w:type="spellEnd"/>
+      <w:r>
+        <w:rPr>
+          <w:sz w:val="24"/>
+          <w:szCs w:val="24"/>
+        </w:rPr>
+        <w:t xml:space="preserve"> </w:t>
+      </w:r>
+      <w:proofErr w:type="spellStart"/>
+      <w:r>
+        <w:rPr>
+          <w:sz w:val="24"/>
+          <w:szCs w:val="24"/>
+        </w:rPr>
+        <w:t>pe</w:t>
+      </w:r>
+      <w:proofErr w:type="spellEnd"/>
+      <w:r>
+        <w:rPr>
+          <w:sz w:val="24"/>
+          <w:szCs w:val="24"/>
+        </w:rPr>
+        <w:t xml:space="preserve"> care </w:t>
+      </w:r>
+      <w:proofErr w:type="spellStart"/>
+      <w:r>
+        <w:rPr>
+          <w:sz w:val="24"/>
+          <w:szCs w:val="24"/>
+        </w:rPr>
+        <w:t>acesta</w:t>
+      </w:r>
+      <w:proofErr w:type="spellEnd"/>
+      <w:r>
+        <w:rPr>
+          <w:sz w:val="24"/>
+          <w:szCs w:val="24"/>
+        </w:rPr>
+        <w:t xml:space="preserve"> le </w:t>
+      </w:r>
+      <w:proofErr w:type="spellStart"/>
+      <w:r>
+        <w:rPr>
+          <w:sz w:val="24"/>
+          <w:szCs w:val="24"/>
+        </w:rPr>
+        <w:t>oferă</w:t>
+      </w:r>
+      <w:proofErr w:type="spellEnd"/>
+      <w:r>
+        <w:rPr>
+          <w:sz w:val="24"/>
+          <w:szCs w:val="24"/>
+        </w:rPr>
+        <w:t xml:space="preserve">. </w:t>
+      </w:r>
+      <w:proofErr w:type="spellStart"/>
+      <w:r>
+        <w:rPr>
+          <w:sz w:val="24"/>
+          <w:szCs w:val="24"/>
+        </w:rPr>
+        <w:t>Serverul</w:t>
+      </w:r>
+      <w:proofErr w:type="spellEnd"/>
+      <w:r>
+        <w:rPr>
+          <w:sz w:val="24"/>
+          <w:szCs w:val="24"/>
+        </w:rPr>
+        <w:t xml:space="preserve"> cu care </w:t>
+      </w:r>
+      <w:proofErr w:type="spellStart"/>
+      <w:r>
+        <w:rPr>
+          <w:sz w:val="24"/>
+          <w:szCs w:val="24"/>
+        </w:rPr>
+        <w:t>comunică</w:t>
+      </w:r>
+      <w:proofErr w:type="spellEnd"/>
+      <w:r>
+        <w:rPr>
+          <w:sz w:val="24"/>
+          <w:szCs w:val="24"/>
+        </w:rPr>
+        <w:t xml:space="preserve"> </w:t>
+      </w:r>
+      <w:proofErr w:type="spellStart"/>
+      <w:r>
+        <w:rPr>
+          <w:sz w:val="24"/>
+          <w:szCs w:val="24"/>
+        </w:rPr>
+        <w:t>microcontrollerul</w:t>
+      </w:r>
+      <w:proofErr w:type="spellEnd"/>
+      <w:r>
+        <w:rPr>
+          <w:sz w:val="24"/>
+          <w:szCs w:val="24"/>
+        </w:rPr>
+        <w:t xml:space="preserve"> </w:t>
+      </w:r>
+      <w:proofErr w:type="spellStart"/>
+      <w:proofErr w:type="gramStart"/>
+      <w:r>
+        <w:rPr>
+          <w:sz w:val="24"/>
+          <w:szCs w:val="24"/>
+        </w:rPr>
+        <w:t>este</w:t>
+      </w:r>
+      <w:proofErr w:type="spellEnd"/>
+      <w:proofErr w:type="gramEnd"/>
+      <w:r>
+        <w:rPr>
+          <w:sz w:val="24"/>
+          <w:szCs w:val="24"/>
+        </w:rPr>
+        <w:t xml:space="preserve"> un server </w:t>
+      </w:r>
+      <w:proofErr w:type="spellStart"/>
+      <w:r>
+        <w:rPr>
+          <w:sz w:val="24"/>
+          <w:szCs w:val="24"/>
+        </w:rPr>
+        <w:t>pe</w:t>
+      </w:r>
+      <w:proofErr w:type="spellEnd"/>
+      <w:r>
+        <w:rPr>
+          <w:sz w:val="24"/>
+          <w:szCs w:val="24"/>
+        </w:rPr>
+        <w:t xml:space="preserve"> </w:t>
+      </w:r>
+      <w:proofErr w:type="spellStart"/>
+      <w:r>
+        <w:rPr>
+          <w:sz w:val="24"/>
+          <w:szCs w:val="24"/>
+        </w:rPr>
+        <w:t>bazat</w:t>
+      </w:r>
+      <w:proofErr w:type="spellEnd"/>
+      <w:r>
+        <w:rPr>
+          <w:sz w:val="24"/>
+          <w:szCs w:val="24"/>
+        </w:rPr>
+        <w:t xml:space="preserve"> </w:t>
+      </w:r>
+      <w:proofErr w:type="spellStart"/>
+      <w:r>
+        <w:rPr>
+          <w:sz w:val="24"/>
+          <w:szCs w:val="24"/>
+        </w:rPr>
+        <w:t>pe</w:t>
+      </w:r>
+      <w:proofErr w:type="spellEnd"/>
+      <w:r>
+        <w:rPr>
+          <w:sz w:val="24"/>
+          <w:szCs w:val="24"/>
+        </w:rPr>
+        <w:t xml:space="preserve"> </w:t>
+      </w:r>
+      <w:proofErr w:type="spellStart"/>
+      <w:r>
+        <w:rPr>
+          <w:sz w:val="24"/>
+          <w:szCs w:val="24"/>
+        </w:rPr>
+        <w:t>conexiunea</w:t>
+      </w:r>
+      <w:proofErr w:type="spellEnd"/>
+      <w:r>
+        <w:rPr>
+          <w:sz w:val="24"/>
+          <w:szCs w:val="24"/>
+        </w:rPr>
+        <w:t xml:space="preserve"> </w:t>
+      </w:r>
+      <w:proofErr w:type="spellStart"/>
+      <w:r>
+        <w:rPr>
+          <w:sz w:val="24"/>
+          <w:szCs w:val="24"/>
+        </w:rPr>
+        <w:t>prin</w:t>
+      </w:r>
+      <w:proofErr w:type="spellEnd"/>
+      <w:r>
+        <w:rPr>
+          <w:sz w:val="24"/>
+          <w:szCs w:val="24"/>
+        </w:rPr>
+        <w:t xml:space="preserve"> socket-</w:t>
+      </w:r>
+      <w:proofErr w:type="spellStart"/>
+      <w:r>
+        <w:rPr>
+          <w:sz w:val="24"/>
+          <w:szCs w:val="24"/>
+        </w:rPr>
+        <w:t>uri</w:t>
+      </w:r>
+      <w:proofErr w:type="spellEnd"/>
+      <w:r>
+        <w:rPr>
+          <w:sz w:val="24"/>
+          <w:szCs w:val="24"/>
+        </w:rPr>
+        <w:t xml:space="preserve">. </w:t>
+      </w:r>
+      <w:proofErr w:type="spellStart"/>
+      <w:r>
+        <w:rPr>
+          <w:sz w:val="24"/>
+          <w:szCs w:val="24"/>
+        </w:rPr>
+        <w:t>Serviciile</w:t>
+      </w:r>
+      <w:proofErr w:type="spellEnd"/>
+      <w:r>
+        <w:rPr>
+          <w:sz w:val="24"/>
+          <w:szCs w:val="24"/>
+        </w:rPr>
+        <w:t xml:space="preserve"> REST </w:t>
+      </w:r>
+      <w:proofErr w:type="spellStart"/>
+      <w:r>
+        <w:rPr>
+          <w:sz w:val="24"/>
+          <w:szCs w:val="24"/>
+        </w:rPr>
+        <w:t>sunt</w:t>
+      </w:r>
+      <w:proofErr w:type="spellEnd"/>
+      <w:r>
+        <w:rPr>
+          <w:sz w:val="24"/>
+          <w:szCs w:val="24"/>
+        </w:rPr>
+        <w:t xml:space="preserve"> </w:t>
+      </w:r>
+      <w:proofErr w:type="spellStart"/>
+      <w:r>
+        <w:rPr>
+          <w:sz w:val="24"/>
+          <w:szCs w:val="24"/>
+        </w:rPr>
+        <w:t>susținute</w:t>
+      </w:r>
+      <w:proofErr w:type="spellEnd"/>
+      <w:r>
+        <w:rPr>
+          <w:sz w:val="24"/>
+          <w:szCs w:val="24"/>
+        </w:rPr>
+        <w:t xml:space="preserve"> de </w:t>
+      </w:r>
+      <w:proofErr w:type="spellStart"/>
+      <w:r>
+        <w:rPr>
+          <w:sz w:val="24"/>
+          <w:szCs w:val="24"/>
+        </w:rPr>
+        <w:t>către</w:t>
+      </w:r>
+      <w:proofErr w:type="spellEnd"/>
+      <w:r>
+        <w:rPr>
+          <w:sz w:val="24"/>
+          <w:szCs w:val="24"/>
+        </w:rPr>
+        <w:t xml:space="preserve"> </w:t>
+      </w:r>
+      <w:proofErr w:type="gramStart"/>
+      <w:r>
+        <w:rPr>
+          <w:sz w:val="24"/>
+          <w:szCs w:val="24"/>
+        </w:rPr>
+        <w:t>un</w:t>
+      </w:r>
+      <w:proofErr w:type="gramEnd"/>
+      <w:r>
+        <w:rPr>
+          <w:sz w:val="24"/>
+          <w:szCs w:val="24"/>
+        </w:rPr>
+        <w:t xml:space="preserve"> server web, open-source </w:t>
+      </w:r>
+      <w:proofErr w:type="spellStart"/>
+      <w:r>
+        <w:rPr>
+          <w:sz w:val="24"/>
+          <w:szCs w:val="24"/>
+        </w:rPr>
+        <w:t>dezvoltat</w:t>
+      </w:r>
+      <w:proofErr w:type="spellEnd"/>
+      <w:r>
+        <w:rPr>
+          <w:sz w:val="24"/>
+          <w:szCs w:val="24"/>
+        </w:rPr>
+        <w:t xml:space="preserve"> de </w:t>
+      </w:r>
+      <w:proofErr w:type="spellStart"/>
+      <w:r>
+        <w:rPr>
+          <w:sz w:val="24"/>
+          <w:szCs w:val="24"/>
+        </w:rPr>
+        <w:t>către</w:t>
+      </w:r>
+      <w:proofErr w:type="spellEnd"/>
+      <w:r>
+        <w:rPr>
+          <w:sz w:val="24"/>
+          <w:szCs w:val="24"/>
+        </w:rPr>
+        <w:t xml:space="preserve"> Apache Software Foundation, </w:t>
+      </w:r>
+      <w:proofErr w:type="spellStart"/>
+      <w:r>
+        <w:rPr>
+          <w:sz w:val="24"/>
+          <w:szCs w:val="24"/>
+        </w:rPr>
+        <w:t>și</w:t>
+      </w:r>
+      <w:proofErr w:type="spellEnd"/>
+      <w:r>
+        <w:rPr>
+          <w:sz w:val="24"/>
+          <w:szCs w:val="24"/>
+        </w:rPr>
+        <w:t xml:space="preserve"> </w:t>
+      </w:r>
+      <w:proofErr w:type="spellStart"/>
+      <w:r>
+        <w:rPr>
+          <w:sz w:val="24"/>
+          <w:szCs w:val="24"/>
+        </w:rPr>
+        <w:t>anume</w:t>
+      </w:r>
+      <w:proofErr w:type="spellEnd"/>
+      <w:r>
+        <w:rPr>
+          <w:sz w:val="24"/>
+          <w:szCs w:val="24"/>
+        </w:rPr>
+        <w:t xml:space="preserve">, Apache Tomcat. </w:t>
+      </w:r>
+      <w:proofErr w:type="spellStart"/>
+      <w:r>
+        <w:rPr>
+          <w:sz w:val="24"/>
+          <w:szCs w:val="24"/>
+        </w:rPr>
+        <w:t>Publicarea</w:t>
+      </w:r>
+      <w:proofErr w:type="spellEnd"/>
+      <w:r>
+        <w:rPr>
+          <w:sz w:val="24"/>
+          <w:szCs w:val="24"/>
+        </w:rPr>
+        <w:t xml:space="preserve"> </w:t>
+      </w:r>
+      <w:proofErr w:type="spellStart"/>
+      <w:r>
+        <w:rPr>
+          <w:sz w:val="24"/>
+          <w:szCs w:val="24"/>
+        </w:rPr>
+        <w:t>datelor</w:t>
+      </w:r>
+      <w:proofErr w:type="spellEnd"/>
+      <w:r>
+        <w:rPr>
+          <w:sz w:val="24"/>
+          <w:szCs w:val="24"/>
+        </w:rPr>
+        <w:t xml:space="preserve"> </w:t>
+      </w:r>
+      <w:proofErr w:type="spellStart"/>
+      <w:r>
+        <w:rPr>
+          <w:sz w:val="24"/>
+          <w:szCs w:val="24"/>
+        </w:rPr>
+        <w:t>în</w:t>
+      </w:r>
+      <w:proofErr w:type="spellEnd"/>
+      <w:r>
+        <w:rPr>
+          <w:sz w:val="24"/>
+          <w:szCs w:val="24"/>
+        </w:rPr>
+        <w:t xml:space="preserve"> </w:t>
+      </w:r>
+      <w:proofErr w:type="spellStart"/>
+      <w:r>
+        <w:rPr>
+          <w:sz w:val="24"/>
+          <w:szCs w:val="24"/>
+        </w:rPr>
+        <w:t>cadrul</w:t>
+      </w:r>
+      <w:proofErr w:type="spellEnd"/>
+      <w:r>
+        <w:rPr>
+          <w:sz w:val="24"/>
+          <w:szCs w:val="24"/>
+        </w:rPr>
+        <w:t xml:space="preserve"> </w:t>
+      </w:r>
+      <w:proofErr w:type="spellStart"/>
+      <w:r>
+        <w:rPr>
+          <w:sz w:val="24"/>
+          <w:szCs w:val="24"/>
+        </w:rPr>
+        <w:t>unui</w:t>
+      </w:r>
+      <w:proofErr w:type="spellEnd"/>
+      <w:r>
+        <w:rPr>
+          <w:sz w:val="24"/>
+          <w:szCs w:val="24"/>
+        </w:rPr>
+        <w:t xml:space="preserve"> </w:t>
+      </w:r>
+      <w:proofErr w:type="spellStart"/>
+      <w:r>
+        <w:rPr>
+          <w:sz w:val="24"/>
+          <w:szCs w:val="24"/>
+        </w:rPr>
+        <w:t>anumit</w:t>
+      </w:r>
+      <w:proofErr w:type="spellEnd"/>
+      <w:r>
+        <w:rPr>
+          <w:sz w:val="24"/>
+          <w:szCs w:val="24"/>
+        </w:rPr>
+        <w:t xml:space="preserve"> topic, </w:t>
+      </w:r>
+      <w:proofErr w:type="spellStart"/>
+      <w:r>
+        <w:rPr>
+          <w:sz w:val="24"/>
+          <w:szCs w:val="24"/>
+        </w:rPr>
+        <w:t>cât</w:t>
+      </w:r>
+      <w:proofErr w:type="spellEnd"/>
+      <w:r>
+        <w:rPr>
+          <w:sz w:val="24"/>
+          <w:szCs w:val="24"/>
+        </w:rPr>
+        <w:t xml:space="preserve"> </w:t>
+      </w:r>
+      <w:proofErr w:type="spellStart"/>
+      <w:r>
+        <w:rPr>
+          <w:sz w:val="24"/>
+          <w:szCs w:val="24"/>
+        </w:rPr>
+        <w:t>și</w:t>
+      </w:r>
+      <w:proofErr w:type="spellEnd"/>
+      <w:r>
+        <w:rPr>
+          <w:sz w:val="24"/>
+          <w:szCs w:val="24"/>
+        </w:rPr>
+        <w:t xml:space="preserve"> </w:t>
+      </w:r>
+      <w:proofErr w:type="spellStart"/>
+      <w:r>
+        <w:rPr>
+          <w:sz w:val="24"/>
+          <w:szCs w:val="24"/>
+        </w:rPr>
+        <w:t>abonarea</w:t>
+      </w:r>
+      <w:proofErr w:type="spellEnd"/>
+      <w:r>
+        <w:rPr>
+          <w:sz w:val="24"/>
+          <w:szCs w:val="24"/>
+        </w:rPr>
+        <w:t xml:space="preserve"> la un topic se </w:t>
+      </w:r>
+      <w:proofErr w:type="spellStart"/>
+      <w:r>
+        <w:rPr>
+          <w:sz w:val="24"/>
+          <w:szCs w:val="24"/>
+        </w:rPr>
+        <w:t>realizează</w:t>
+      </w:r>
+      <w:proofErr w:type="spellEnd"/>
+      <w:r>
+        <w:rPr>
+          <w:sz w:val="24"/>
+          <w:szCs w:val="24"/>
+        </w:rPr>
+        <w:t xml:space="preserve"> </w:t>
+      </w:r>
+      <w:proofErr w:type="spellStart"/>
+      <w:r>
+        <w:rPr>
+          <w:sz w:val="24"/>
+          <w:szCs w:val="24"/>
+        </w:rPr>
+        <w:t>prin</w:t>
+      </w:r>
+      <w:proofErr w:type="spellEnd"/>
+      <w:r>
+        <w:rPr>
+          <w:sz w:val="24"/>
+          <w:szCs w:val="24"/>
+        </w:rPr>
+        <w:t xml:space="preserve"> </w:t>
+      </w:r>
+      <w:proofErr w:type="spellStart"/>
+      <w:r>
+        <w:rPr>
+          <w:sz w:val="24"/>
+          <w:szCs w:val="24"/>
+        </w:rPr>
+        <w:t>intermediul</w:t>
+      </w:r>
+      <w:proofErr w:type="spellEnd"/>
+      <w:r>
+        <w:rPr>
+          <w:sz w:val="24"/>
+          <w:szCs w:val="24"/>
+        </w:rPr>
+        <w:t xml:space="preserve"> </w:t>
+      </w:r>
+      <w:proofErr w:type="spellStart"/>
+      <w:r>
+        <w:rPr>
+          <w:sz w:val="24"/>
+          <w:szCs w:val="24"/>
+        </w:rPr>
+        <w:t>unui</w:t>
+      </w:r>
+      <w:proofErr w:type="spellEnd"/>
+      <w:r>
+        <w:rPr>
+          <w:sz w:val="24"/>
+          <w:szCs w:val="24"/>
+        </w:rPr>
+        <w:t xml:space="preserve"> protocol de </w:t>
+      </w:r>
+      <w:proofErr w:type="spellStart"/>
+      <w:r>
+        <w:rPr>
+          <w:sz w:val="24"/>
+          <w:szCs w:val="24"/>
+        </w:rPr>
+        <w:t>conectivitate</w:t>
+      </w:r>
+      <w:proofErr w:type="spellEnd"/>
+      <w:r>
+        <w:rPr>
+          <w:sz w:val="24"/>
+          <w:szCs w:val="24"/>
+        </w:rPr>
+        <w:t xml:space="preserve"> </w:t>
+      </w:r>
+      <w:proofErr w:type="spellStart"/>
+      <w:r>
+        <w:rPr>
+          <w:sz w:val="24"/>
+          <w:szCs w:val="24"/>
+        </w:rPr>
+        <w:t>destinat</w:t>
+      </w:r>
+      <w:proofErr w:type="spellEnd"/>
+      <w:r>
+        <w:rPr>
+          <w:sz w:val="24"/>
+          <w:szCs w:val="24"/>
+        </w:rPr>
+        <w:t xml:space="preserve"> </w:t>
+      </w:r>
+      <w:proofErr w:type="spellStart"/>
+      <w:r>
+        <w:rPr>
+          <w:sz w:val="24"/>
+          <w:szCs w:val="24"/>
+        </w:rPr>
+        <w:t>comunicări</w:t>
+      </w:r>
+      <w:proofErr w:type="spellEnd"/>
+      <w:r>
+        <w:rPr>
+          <w:sz w:val="24"/>
+          <w:szCs w:val="24"/>
+        </w:rPr>
+        <w:t xml:space="preserve"> din </w:t>
+      </w:r>
+      <w:proofErr w:type="spellStart"/>
+      <w:r>
+        <w:rPr>
+          <w:sz w:val="24"/>
+          <w:szCs w:val="24"/>
+        </w:rPr>
+        <w:t>sfera</w:t>
+      </w:r>
+      <w:proofErr w:type="spellEnd"/>
+      <w:r>
+        <w:rPr>
+          <w:sz w:val="24"/>
+          <w:szCs w:val="24"/>
+        </w:rPr>
+        <w:t xml:space="preserve"> Internet of Things, </w:t>
+      </w:r>
+      <w:proofErr w:type="spellStart"/>
+      <w:r>
+        <w:rPr>
+          <w:sz w:val="24"/>
+          <w:szCs w:val="24"/>
+        </w:rPr>
+        <w:t>acesta</w:t>
+      </w:r>
+      <w:proofErr w:type="spellEnd"/>
+      <w:r>
+        <w:rPr>
+          <w:sz w:val="24"/>
+          <w:szCs w:val="24"/>
+        </w:rPr>
+        <w:t xml:space="preserve"> </w:t>
+      </w:r>
+      <w:proofErr w:type="spellStart"/>
+      <w:r>
+        <w:rPr>
+          <w:sz w:val="24"/>
+          <w:szCs w:val="24"/>
+        </w:rPr>
+        <w:t>fiind</w:t>
+      </w:r>
+      <w:proofErr w:type="spellEnd"/>
+      <w:r>
+        <w:rPr>
+          <w:sz w:val="24"/>
+          <w:szCs w:val="24"/>
+        </w:rPr>
+        <w:t xml:space="preserve"> </w:t>
+      </w:r>
+      <w:proofErr w:type="spellStart"/>
+      <w:r>
+        <w:rPr>
+          <w:sz w:val="24"/>
+          <w:szCs w:val="24"/>
+        </w:rPr>
+        <w:t>implementat</w:t>
+      </w:r>
+      <w:proofErr w:type="spellEnd"/>
+      <w:r>
+        <w:rPr>
+          <w:sz w:val="24"/>
+          <w:szCs w:val="24"/>
+        </w:rPr>
+        <w:t xml:space="preserve"> </w:t>
+      </w:r>
+      <w:proofErr w:type="spellStart"/>
+      <w:r>
+        <w:rPr>
+          <w:sz w:val="24"/>
+          <w:szCs w:val="24"/>
+        </w:rPr>
+        <w:t>atât</w:t>
+      </w:r>
+      <w:proofErr w:type="spellEnd"/>
+      <w:r>
+        <w:rPr>
+          <w:sz w:val="24"/>
+          <w:szCs w:val="24"/>
+        </w:rPr>
+        <w:t xml:space="preserve"> </w:t>
+      </w:r>
+      <w:proofErr w:type="spellStart"/>
+      <w:r>
+        <w:rPr>
+          <w:sz w:val="24"/>
+          <w:szCs w:val="24"/>
+        </w:rPr>
+        <w:t>în</w:t>
+      </w:r>
+      <w:proofErr w:type="spellEnd"/>
+      <w:r>
+        <w:rPr>
+          <w:sz w:val="24"/>
+          <w:szCs w:val="24"/>
+        </w:rPr>
+        <w:t xml:space="preserve"> </w:t>
+      </w:r>
+      <w:proofErr w:type="spellStart"/>
+      <w:r>
+        <w:rPr>
+          <w:sz w:val="24"/>
+          <w:szCs w:val="24"/>
+        </w:rPr>
+        <w:t>limbajul</w:t>
+      </w:r>
+      <w:proofErr w:type="spellEnd"/>
+      <w:r>
+        <w:rPr>
+          <w:sz w:val="24"/>
+          <w:szCs w:val="24"/>
+        </w:rPr>
+        <w:t xml:space="preserve"> de </w:t>
+      </w:r>
+      <w:proofErr w:type="spellStart"/>
+      <w:r>
+        <w:rPr>
+          <w:sz w:val="24"/>
+          <w:szCs w:val="24"/>
+        </w:rPr>
+        <w:t>programare</w:t>
+      </w:r>
+      <w:proofErr w:type="spellEnd"/>
+      <w:r>
+        <w:rPr>
+          <w:sz w:val="24"/>
+          <w:szCs w:val="24"/>
+        </w:rPr>
+        <w:t xml:space="preserve"> Java </w:t>
+      </w:r>
+      <w:proofErr w:type="spellStart"/>
+      <w:r>
+        <w:rPr>
+          <w:sz w:val="24"/>
+          <w:szCs w:val="24"/>
+        </w:rPr>
+        <w:t>cât</w:t>
+      </w:r>
+      <w:proofErr w:type="spellEnd"/>
+      <w:r>
+        <w:rPr>
+          <w:sz w:val="24"/>
+          <w:szCs w:val="24"/>
+        </w:rPr>
+        <w:t xml:space="preserve"> </w:t>
+      </w:r>
+      <w:proofErr w:type="spellStart"/>
+      <w:r>
+        <w:rPr>
+          <w:sz w:val="24"/>
+          <w:szCs w:val="24"/>
+        </w:rPr>
+        <w:t>și</w:t>
+      </w:r>
+      <w:proofErr w:type="spellEnd"/>
+      <w:r>
+        <w:rPr>
+          <w:sz w:val="24"/>
+          <w:szCs w:val="24"/>
+        </w:rPr>
+        <w:t xml:space="preserve"> Android.</w:t>
+      </w:r>
+    </w:p>
+    <w:p>
+      <w:pPr>
+        <w:spacing w:after="0" w:line="240" w:lineRule="auto"/>
+        <w:rPr>
+          <w:lang w:val="ro-RO"/>
+        </w:rPr>
+      </w:pPr>
+    </w:p>
+    <w:p>
+      <w:pPr>
         <w:pStyle w:val="Heading1"/>
         <w:rPr>
           <w:lang w:val="ro-RO"/>
@@ -4678,6 +9597,7 @@
         <w:rPr>
           <w:lang w:val="ro-RO"/>
         </w:rPr>
+        <w:lastRenderedPageBreak/>
         <w:t>- minim o diagrama de flux pentru o functionalitate a aplicatiei;</w:t>
       </w:r>
     </w:p>
@@ -5089,11 +10009,33 @@
           <w:rFonts w:asciiTheme="minorHAnsi" w:hAnsiTheme="minorHAnsi"/>
         </w:rPr>
       </w:pPr>
+      <w:proofErr w:type="spellStart"/>
       <w:r>
         <w:rPr>
           <w:rFonts w:asciiTheme="minorHAnsi" w:hAnsiTheme="minorHAnsi"/>
         </w:rPr>
-        <w:t xml:space="preserve">Exemplu de referinte in  </w:t>
+        <w:t>Exemplu</w:t>
+      </w:r>
+      <w:proofErr w:type="spellEnd"/>
+      <w:r>
+        <w:rPr>
+          <w:rFonts w:asciiTheme="minorHAnsi" w:hAnsiTheme="minorHAnsi"/>
+        </w:rPr>
+        <w:t xml:space="preserve"> de </w:t>
+      </w:r>
+      <w:proofErr w:type="spellStart"/>
+      <w:r>
+        <w:rPr>
+          <w:rFonts w:asciiTheme="minorHAnsi" w:hAnsiTheme="minorHAnsi"/>
+        </w:rPr>
+        <w:t>referinte</w:t>
+      </w:r>
+      <w:proofErr w:type="spellEnd"/>
+      <w:r>
+        <w:rPr>
+          <w:rFonts w:asciiTheme="minorHAnsi" w:hAnsiTheme="minorHAnsi"/>
+        </w:rPr>
+        <w:t xml:space="preserve"> in  </w:t>
       </w:r>
       <w:r>
         <w:rPr>
@@ -5101,83 +10043,240 @@
           <w:sz w:val="23"/>
           <w:szCs w:val="23"/>
         </w:rPr>
-        <w:t>volume de conferinte</w:t>
-      </w:r>
+        <w:t xml:space="preserve">volume de </w:t>
+      </w:r>
+      <w:proofErr w:type="spellStart"/>
       <w:r>
         <w:rPr>
           <w:rFonts w:asciiTheme="minorHAnsi" w:hAnsiTheme="minorHAnsi"/>
           <w:sz w:val="23"/>
           <w:szCs w:val="23"/>
         </w:rPr>
-        <w:t xml:space="preserve"> [1], </w:t>
-      </w:r>
+        <w:t>conferinte</w:t>
+      </w:r>
+      <w:proofErr w:type="spellEnd"/>
       <w:r>
         <w:rPr>
           <w:rFonts w:asciiTheme="minorHAnsi" w:hAnsiTheme="minorHAnsi"/>
           <w:sz w:val="23"/>
           <w:szCs w:val="23"/>
         </w:rPr>
-        <w:t>articole in jurnale</w:t>
-      </w:r>
+        <w:t xml:space="preserve"> [1], </w:t>
+      </w:r>
+      <w:proofErr w:type="spellStart"/>
       <w:r>
         <w:rPr>
           <w:rFonts w:asciiTheme="minorHAnsi" w:hAnsiTheme="minorHAnsi"/>
           <w:sz w:val="23"/>
           <w:szCs w:val="23"/>
         </w:rPr>
-        <w:t xml:space="preserve"> [2], </w:t>
-      </w:r>
+        <w:t>articole</w:t>
+      </w:r>
+      <w:proofErr w:type="spellEnd"/>
       <w:r>
         <w:rPr>
           <w:rFonts w:asciiTheme="minorHAnsi" w:hAnsiTheme="minorHAnsi"/>
           <w:sz w:val="23"/>
           <w:szCs w:val="23"/>
         </w:rPr>
-        <w:t>carti [3], articol in jurnal online</w:t>
-      </w:r>
+        <w:t xml:space="preserve"> in </w:t>
+      </w:r>
+      <w:proofErr w:type="spellStart"/>
       <w:r>
         <w:rPr>
           <w:rFonts w:asciiTheme="minorHAnsi" w:hAnsiTheme="minorHAnsi"/>
           <w:sz w:val="23"/>
           <w:szCs w:val="23"/>
         </w:rPr>
-        <w:t xml:space="preserve"> [4]</w:t>
-      </w:r>
+        <w:t>jurnale</w:t>
+      </w:r>
+      <w:proofErr w:type="spellEnd"/>
       <w:r>
         <w:rPr>
           <w:rFonts w:asciiTheme="minorHAnsi" w:hAnsiTheme="minorHAnsi"/>
           <w:sz w:val="23"/>
           <w:szCs w:val="23"/>
         </w:rPr>
-        <w:t>, articol de pe un blog [5] si Wikipedia [6]:</w:t>
-      </w:r>
-    </w:p>
-    <w:p>
-      <w:pPr>
-        <w:pStyle w:val="Default"/>
-        <w:rPr>
-          <w:rFonts w:asciiTheme="minorHAnsi" w:hAnsiTheme="minorHAnsi"/>
-        </w:rPr>
-      </w:pPr>
-    </w:p>
-    <w:p>
-      <w:pPr>
-        <w:pStyle w:val="Default"/>
-        <w:ind w:left="360" w:hanging="360"/>
+        <w:t xml:space="preserve"> [2], </w:t>
+      </w:r>
+      <w:proofErr w:type="spellStart"/>
+      <w:r>
         <w:rPr>
           <w:rFonts w:asciiTheme="minorHAnsi" w:hAnsiTheme="minorHAnsi"/>
           <w:sz w:val="23"/>
           <w:szCs w:val="23"/>
         </w:rPr>
-      </w:pPr>
+        <w:t>carti</w:t>
+      </w:r>
+      <w:proofErr w:type="spellEnd"/>
       <w:r>
         <w:rPr>
           <w:rFonts w:asciiTheme="minorHAnsi" w:hAnsiTheme="minorHAnsi"/>
           <w:sz w:val="23"/>
           <w:szCs w:val="23"/>
         </w:rPr>
-        <w:lastRenderedPageBreak/>
-        <w:t xml:space="preserve">[1] I. Ivan and C. Ciurea, ”Quality characteristics of collaborative systems”,  in </w:t>
+        <w:t xml:space="preserve"> [3], </w:t>
+      </w:r>
+      <w:proofErr w:type="spellStart"/>
+      <w:r>
+        <w:rPr>
+          <w:rFonts w:asciiTheme="minorHAnsi" w:hAnsiTheme="minorHAnsi"/>
+          <w:sz w:val="23"/>
+          <w:szCs w:val="23"/>
+        </w:rPr>
+        <w:t>articol</w:t>
+      </w:r>
+      <w:proofErr w:type="spellEnd"/>
+      <w:r>
+        <w:rPr>
+          <w:rFonts w:asciiTheme="minorHAnsi" w:hAnsiTheme="minorHAnsi"/>
+          <w:sz w:val="23"/>
+          <w:szCs w:val="23"/>
+        </w:rPr>
+        <w:t xml:space="preserve"> in </w:t>
+      </w:r>
+      <w:proofErr w:type="spellStart"/>
+      <w:r>
+        <w:rPr>
+          <w:rFonts w:asciiTheme="minorHAnsi" w:hAnsiTheme="minorHAnsi"/>
+          <w:sz w:val="23"/>
+          <w:szCs w:val="23"/>
+        </w:rPr>
+        <w:t>jurnal</w:t>
+      </w:r>
+      <w:proofErr w:type="spellEnd"/>
+      <w:r>
+        <w:rPr>
+          <w:rFonts w:asciiTheme="minorHAnsi" w:hAnsiTheme="minorHAnsi"/>
+          <w:sz w:val="23"/>
+          <w:szCs w:val="23"/>
+        </w:rPr>
+        <w:t xml:space="preserve"> online</w:t>
+      </w:r>
+      <w:r>
+        <w:rPr>
+          <w:rFonts w:asciiTheme="minorHAnsi" w:hAnsiTheme="minorHAnsi"/>
+          <w:sz w:val="23"/>
+          <w:szCs w:val="23"/>
+        </w:rPr>
+        <w:t xml:space="preserve"> [4]</w:t>
+      </w:r>
+      <w:r>
+        <w:rPr>
+          <w:rFonts w:asciiTheme="minorHAnsi" w:hAnsiTheme="minorHAnsi"/>
+          <w:sz w:val="23"/>
+          <w:szCs w:val="23"/>
+        </w:rPr>
+        <w:t xml:space="preserve">, </w:t>
+      </w:r>
+      <w:proofErr w:type="spellStart"/>
+      <w:r>
+        <w:rPr>
+          <w:rFonts w:asciiTheme="minorHAnsi" w:hAnsiTheme="minorHAnsi"/>
+          <w:sz w:val="23"/>
+          <w:szCs w:val="23"/>
+        </w:rPr>
+        <w:t>articol</w:t>
+      </w:r>
+      <w:proofErr w:type="spellEnd"/>
+      <w:r>
+        <w:rPr>
+          <w:rFonts w:asciiTheme="minorHAnsi" w:hAnsiTheme="minorHAnsi"/>
+          <w:sz w:val="23"/>
+          <w:szCs w:val="23"/>
+        </w:rPr>
+        <w:t xml:space="preserve"> de </w:t>
+      </w:r>
+      <w:proofErr w:type="spellStart"/>
+      <w:r>
+        <w:rPr>
+          <w:rFonts w:asciiTheme="minorHAnsi" w:hAnsiTheme="minorHAnsi"/>
+          <w:sz w:val="23"/>
+          <w:szCs w:val="23"/>
+        </w:rPr>
+        <w:t>pe</w:t>
+      </w:r>
+      <w:proofErr w:type="spellEnd"/>
+      <w:r>
+        <w:rPr>
+          <w:rFonts w:asciiTheme="minorHAnsi" w:hAnsiTheme="minorHAnsi"/>
+          <w:sz w:val="23"/>
+          <w:szCs w:val="23"/>
+        </w:rPr>
+        <w:t xml:space="preserve"> un blog [5] </w:t>
+      </w:r>
+      <w:proofErr w:type="spellStart"/>
+      <w:r>
+        <w:rPr>
+          <w:rFonts w:asciiTheme="minorHAnsi" w:hAnsiTheme="minorHAnsi"/>
+          <w:sz w:val="23"/>
+          <w:szCs w:val="23"/>
+        </w:rPr>
+        <w:t>si</w:t>
+      </w:r>
+      <w:proofErr w:type="spellEnd"/>
+      <w:r>
+        <w:rPr>
+          <w:rFonts w:asciiTheme="minorHAnsi" w:hAnsiTheme="minorHAnsi"/>
+          <w:sz w:val="23"/>
+          <w:szCs w:val="23"/>
+        </w:rPr>
+        <w:t xml:space="preserve"> Wikipedia [6]:</w:t>
+      </w:r>
+    </w:p>
+    <w:p>
+      <w:pPr>
+        <w:pStyle w:val="Default"/>
+        <w:rPr>
+          <w:rFonts w:asciiTheme="minorHAnsi" w:hAnsiTheme="minorHAnsi"/>
+        </w:rPr>
+      </w:pPr>
+    </w:p>
+    <w:p>
+      <w:pPr>
+        <w:pStyle w:val="Default"/>
+        <w:ind w:left="360" w:hanging="360"/>
+        <w:rPr>
+          <w:rFonts w:asciiTheme="minorHAnsi" w:hAnsiTheme="minorHAnsi"/>
+          <w:sz w:val="23"/>
+          <w:szCs w:val="23"/>
+        </w:rPr>
+      </w:pPr>
+      <w:r>
+        <w:rPr>
+          <w:rFonts w:asciiTheme="minorHAnsi" w:hAnsiTheme="minorHAnsi"/>
+          <w:sz w:val="23"/>
+          <w:szCs w:val="23"/>
+        </w:rPr>
+        <w:t xml:space="preserve">[1] I. Ivan and C. </w:t>
+      </w:r>
+      <w:proofErr w:type="spellStart"/>
+      <w:r>
+        <w:rPr>
+          <w:rFonts w:asciiTheme="minorHAnsi" w:hAnsiTheme="minorHAnsi"/>
+          <w:sz w:val="23"/>
+          <w:szCs w:val="23"/>
+        </w:rPr>
+        <w:t>Ciurea</w:t>
+      </w:r>
+      <w:proofErr w:type="spellEnd"/>
+      <w:proofErr w:type="gramStart"/>
+      <w:r>
+        <w:rPr>
+          <w:rFonts w:asciiTheme="minorHAnsi" w:hAnsiTheme="minorHAnsi"/>
+          <w:sz w:val="23"/>
+          <w:szCs w:val="23"/>
+        </w:rPr>
+        <w:t>, ”</w:t>
+      </w:r>
+      <w:proofErr w:type="gramEnd"/>
+      <w:r>
+        <w:rPr>
+          <w:rFonts w:asciiTheme="minorHAnsi" w:hAnsiTheme="minorHAnsi"/>
+          <w:sz w:val="23"/>
+          <w:szCs w:val="23"/>
+        </w:rPr>
+        <w:t xml:space="preserve">Quality characteristics of collaborative systems”,  in </w:t>
       </w:r>
       <w:r>
         <w:rPr>
@@ -5187,35 +10286,9 @@
           <w:sz w:val="23"/>
           <w:szCs w:val="23"/>
         </w:rPr>
-        <w:t>Proc. The Second International Conference on Advances in Computer-Human Interactions</w:t>
-      </w:r>
-      <w:r>
-        <w:rPr>
-          <w:rFonts w:asciiTheme="minorHAnsi" w:hAnsiTheme="minorHAnsi"/>
-          <w:sz w:val="23"/>
-          <w:szCs w:val="23"/>
-        </w:rPr>
-        <w:t xml:space="preserve">, vol. I, Cancun, Mexico, 2009, pg. 164-168. </w:t>
-      </w:r>
-    </w:p>
-    <w:p>
-      <w:pPr>
-        <w:pStyle w:val="Default"/>
-        <w:ind w:left="360" w:hanging="360"/>
-        <w:rPr>
-          <w:rFonts w:asciiTheme="minorHAnsi" w:hAnsiTheme="minorHAnsi"/>
-          <w:sz w:val="23"/>
-          <w:szCs w:val="23"/>
-        </w:rPr>
-      </w:pPr>
-      <w:r>
-        <w:rPr>
-          <w:rFonts w:asciiTheme="minorHAnsi" w:hAnsiTheme="minorHAnsi"/>
-          <w:sz w:val="23"/>
-          <w:szCs w:val="23"/>
-        </w:rPr>
-        <w:t xml:space="preserve">[2] I. Ivan, C. Ciurea and A. Vişoiu, “Properties of the collaborative systems metrics,” </w:t>
-      </w:r>
+        <w:t xml:space="preserve">Proc. </w:t>
+      </w:r>
+      <w:proofErr w:type="gramStart"/>
       <w:r>
         <w:rPr>
           <w:rFonts w:asciiTheme="minorHAnsi" w:hAnsiTheme="minorHAnsi"/>
@@ -5224,7 +10297,7 @@
           <w:sz w:val="23"/>
           <w:szCs w:val="23"/>
         </w:rPr>
-        <w:t>Journal of Information Systems &amp; Operations Management</w:t>
+        <w:t>The Second International Conference on Advances in Computer-Human Interactions</w:t>
       </w:r>
       <w:r>
         <w:rPr>
@@ -5232,26 +10305,71 @@
           <w:sz w:val="23"/>
           <w:szCs w:val="23"/>
         </w:rPr>
-        <w:t xml:space="preserve">, vol. 2, no. 1, pg. 20-29, Iulie 2008. </w:t>
-      </w:r>
-    </w:p>
-    <w:p>
-      <w:pPr>
-        <w:pStyle w:val="Default"/>
-        <w:ind w:left="360" w:hanging="360"/>
+        <w:t>, vol.</w:t>
+      </w:r>
+      <w:proofErr w:type="gramEnd"/>
+      <w:r>
         <w:rPr>
           <w:rFonts w:asciiTheme="minorHAnsi" w:hAnsiTheme="minorHAnsi"/>
           <w:sz w:val="23"/>
           <w:szCs w:val="23"/>
         </w:rPr>
-      </w:pPr>
-      <w:r>
+        <w:t xml:space="preserve"> I, Cancun, Mexico, 2009, pg. 164-168. </w:t>
+      </w:r>
+    </w:p>
+    <w:p>
+      <w:pPr>
+        <w:pStyle w:val="Default"/>
+        <w:ind w:left="360" w:hanging="360"/>
         <w:rPr>
           <w:rFonts w:asciiTheme="minorHAnsi" w:hAnsiTheme="minorHAnsi"/>
           <w:sz w:val="23"/>
           <w:szCs w:val="23"/>
         </w:rPr>
-        <w:t xml:space="preserve">[3] I. Ivan, C. Boja, C. Ciurea, </w:t>
+      </w:pPr>
+      <w:r>
+        <w:rPr>
+          <w:rFonts w:asciiTheme="minorHAnsi" w:hAnsiTheme="minorHAnsi"/>
+          <w:sz w:val="23"/>
+          <w:szCs w:val="23"/>
+        </w:rPr>
+        <w:t xml:space="preserve">[2] I. Ivan, C. </w:t>
+      </w:r>
+      <w:proofErr w:type="spellStart"/>
+      <w:r>
+        <w:rPr>
+          <w:rFonts w:asciiTheme="minorHAnsi" w:hAnsiTheme="minorHAnsi"/>
+          <w:sz w:val="23"/>
+          <w:szCs w:val="23"/>
+        </w:rPr>
+        <w:t>Ciurea</w:t>
+      </w:r>
+      <w:proofErr w:type="spellEnd"/>
+      <w:r>
+        <w:rPr>
+          <w:rFonts w:asciiTheme="minorHAnsi" w:hAnsiTheme="minorHAnsi"/>
+          <w:sz w:val="23"/>
+          <w:szCs w:val="23"/>
+        </w:rPr>
+        <w:t xml:space="preserve"> and A. </w:t>
+      </w:r>
+      <w:proofErr w:type="spellStart"/>
+      <w:r>
+        <w:rPr>
+          <w:rFonts w:asciiTheme="minorHAnsi" w:hAnsiTheme="minorHAnsi"/>
+          <w:sz w:val="23"/>
+          <w:szCs w:val="23"/>
+        </w:rPr>
+        <w:t>Vişoiu</w:t>
+      </w:r>
+      <w:proofErr w:type="spellEnd"/>
+      <w:r>
+        <w:rPr>
+          <w:rFonts w:asciiTheme="minorHAnsi" w:hAnsiTheme="minorHAnsi"/>
+          <w:sz w:val="23"/>
+          <w:szCs w:val="23"/>
+        </w:rPr>
+        <w:t xml:space="preserve">, “Properties of the collaborative systems metrics,” </w:t>
       </w:r>
       <w:r>
         <w:rPr>
@@ -5261,7 +10379,7 @@
           <w:sz w:val="23"/>
           <w:szCs w:val="23"/>
         </w:rPr>
-        <w:t>Collaborative Systems Metrics</w:t>
+        <w:t>Journal of Information Systems &amp; Operations Management</w:t>
       </w:r>
       <w:r>
         <w:rPr>
@@ -5269,40 +10387,271 @@
           <w:sz w:val="23"/>
           <w:szCs w:val="23"/>
         </w:rPr>
-        <w:t xml:space="preserve">. Bucuresti: Editura ASE, 2007, pg. 20-25. </w:t>
-      </w:r>
-    </w:p>
-    <w:p>
-      <w:pPr>
-        <w:spacing w:after="0" w:line="240" w:lineRule="auto"/>
-        <w:ind w:left="360" w:hanging="360"/>
-        <w:rPr>
+        <w:t xml:space="preserve">, vol. 2, no. 1, pg. 20-29, </w:t>
+      </w:r>
+      <w:proofErr w:type="spellStart"/>
+      <w:r>
+        <w:rPr>
+          <w:rFonts w:asciiTheme="minorHAnsi" w:hAnsiTheme="minorHAnsi"/>
           <w:sz w:val="23"/>
           <w:szCs w:val="23"/>
         </w:rPr>
-      </w:pPr>
-      <w:r>
-        <w:rPr>
+        <w:t>Iulie</w:t>
+      </w:r>
+      <w:proofErr w:type="spellEnd"/>
+      <w:r>
+        <w:rPr>
+          <w:rFonts w:asciiTheme="minorHAnsi" w:hAnsiTheme="minorHAnsi"/>
           <w:sz w:val="23"/>
           <w:szCs w:val="23"/>
         </w:rPr>
-        <w:t xml:space="preserve">[4] I. Ivan, C. Ciurea. (2008, December 10). Validations of metrics for collaborative systems. </w:t>
-      </w:r>
-      <w:r>
-        <w:rPr>
+        <w:t xml:space="preserve"> 2008. </w:t>
+      </w:r>
+    </w:p>
+    <w:p>
+      <w:pPr>
+        <w:pStyle w:val="Default"/>
+        <w:ind w:left="360" w:hanging="360"/>
+        <w:rPr>
+          <w:rFonts w:asciiTheme="minorHAnsi" w:hAnsiTheme="minorHAnsi"/>
+          <w:sz w:val="23"/>
+          <w:szCs w:val="23"/>
+        </w:rPr>
+      </w:pPr>
+      <w:r>
+        <w:rPr>
+          <w:rFonts w:asciiTheme="minorHAnsi" w:hAnsiTheme="minorHAnsi"/>
+          <w:sz w:val="23"/>
+          <w:szCs w:val="23"/>
+        </w:rPr>
+        <w:t xml:space="preserve">[3] I. Ivan, C. </w:t>
+      </w:r>
+      <w:proofErr w:type="spellStart"/>
+      <w:r>
+        <w:rPr>
+          <w:rFonts w:asciiTheme="minorHAnsi" w:hAnsiTheme="minorHAnsi"/>
+          <w:sz w:val="23"/>
+          <w:szCs w:val="23"/>
+        </w:rPr>
+        <w:t>Boja</w:t>
+      </w:r>
+      <w:proofErr w:type="spellEnd"/>
+      <w:r>
+        <w:rPr>
+          <w:rFonts w:asciiTheme="minorHAnsi" w:hAnsiTheme="minorHAnsi"/>
+          <w:sz w:val="23"/>
+          <w:szCs w:val="23"/>
+        </w:rPr>
+        <w:t xml:space="preserve">, C. </w:t>
+      </w:r>
+      <w:proofErr w:type="spellStart"/>
+      <w:r>
+        <w:rPr>
+          <w:rFonts w:asciiTheme="minorHAnsi" w:hAnsiTheme="minorHAnsi"/>
+          <w:sz w:val="23"/>
+          <w:szCs w:val="23"/>
+        </w:rPr>
+        <w:t>Ciurea</w:t>
+      </w:r>
+      <w:proofErr w:type="spellEnd"/>
+      <w:r>
+        <w:rPr>
+          <w:rFonts w:asciiTheme="minorHAnsi" w:hAnsiTheme="minorHAnsi"/>
+          <w:sz w:val="23"/>
+          <w:szCs w:val="23"/>
+        </w:rPr>
+        <w:t xml:space="preserve">, </w:t>
+      </w:r>
+      <w:r>
+        <w:rPr>
+          <w:rFonts w:asciiTheme="minorHAnsi" w:hAnsiTheme="minorHAnsi"/>
           <w:i/>
           <w:iCs/>
           <w:sz w:val="23"/>
           <w:szCs w:val="23"/>
         </w:rPr>
-        <w:t xml:space="preserve">Informatica Economică Journal </w:t>
-      </w:r>
-      <w:r>
-        <w:rPr>
+        <w:t>Collaborative Systems Metrics</w:t>
+      </w:r>
+      <w:r>
+        <w:rPr>
+          <w:rFonts w:asciiTheme="minorHAnsi" w:hAnsiTheme="minorHAnsi"/>
           <w:sz w:val="23"/>
           <w:szCs w:val="23"/>
         </w:rPr>
-        <w:t xml:space="preserve">[Online]. 4(48). Disponibil: </w:t>
+        <w:t xml:space="preserve">. </w:t>
+      </w:r>
+      <w:proofErr w:type="spellStart"/>
+      <w:r>
+        <w:rPr>
+          <w:rFonts w:asciiTheme="minorHAnsi" w:hAnsiTheme="minorHAnsi"/>
+          <w:sz w:val="23"/>
+          <w:szCs w:val="23"/>
+        </w:rPr>
+        <w:t>Bucuresti</w:t>
+      </w:r>
+      <w:proofErr w:type="spellEnd"/>
+      <w:r>
+        <w:rPr>
+          <w:rFonts w:asciiTheme="minorHAnsi" w:hAnsiTheme="minorHAnsi"/>
+          <w:sz w:val="23"/>
+          <w:szCs w:val="23"/>
+        </w:rPr>
+        <w:t xml:space="preserve">: </w:t>
+      </w:r>
+      <w:proofErr w:type="spellStart"/>
+      <w:r>
+        <w:rPr>
+          <w:rFonts w:asciiTheme="minorHAnsi" w:hAnsiTheme="minorHAnsi"/>
+          <w:sz w:val="23"/>
+          <w:szCs w:val="23"/>
+        </w:rPr>
+        <w:t>Editura</w:t>
+      </w:r>
+      <w:proofErr w:type="spellEnd"/>
+      <w:r>
+        <w:rPr>
+          <w:rFonts w:asciiTheme="minorHAnsi" w:hAnsiTheme="minorHAnsi"/>
+          <w:sz w:val="23"/>
+          <w:szCs w:val="23"/>
+        </w:rPr>
+        <w:t xml:space="preserve"> ASE, 2007, pg. 20-25. </w:t>
+      </w:r>
+    </w:p>
+    <w:p>
+      <w:pPr>
+        <w:spacing w:after="0" w:line="240" w:lineRule="auto"/>
+        <w:ind w:left="360" w:hanging="360"/>
+        <w:rPr>
+          <w:sz w:val="23"/>
+          <w:szCs w:val="23"/>
+        </w:rPr>
+      </w:pPr>
+      <w:r>
+        <w:rPr>
+          <w:sz w:val="23"/>
+          <w:szCs w:val="23"/>
+        </w:rPr>
+        <w:t xml:space="preserve">[4] I. Ivan, C. </w:t>
+      </w:r>
+      <w:proofErr w:type="spellStart"/>
+      <w:r>
+        <w:rPr>
+          <w:sz w:val="23"/>
+          <w:szCs w:val="23"/>
+        </w:rPr>
+        <w:t>Ciurea</w:t>
+      </w:r>
+      <w:proofErr w:type="spellEnd"/>
+      <w:r>
+        <w:rPr>
+          <w:sz w:val="23"/>
+          <w:szCs w:val="23"/>
+        </w:rPr>
+        <w:t xml:space="preserve">. (2008, December 10). </w:t>
+      </w:r>
+      <w:proofErr w:type="gramStart"/>
+      <w:r>
+        <w:rPr>
+          <w:sz w:val="23"/>
+          <w:szCs w:val="23"/>
+        </w:rPr>
+        <w:t>Validations of metrics for collaborative systems.</w:t>
+      </w:r>
+      <w:proofErr w:type="gramEnd"/>
+      <w:r>
+        <w:rPr>
+          <w:sz w:val="23"/>
+          <w:szCs w:val="23"/>
+        </w:rPr>
+        <w:t xml:space="preserve"> </w:t>
+      </w:r>
+      <w:proofErr w:type="spellStart"/>
+      <w:proofErr w:type="gramStart"/>
+      <w:r>
+        <w:rPr>
+          <w:i/>
+          <w:iCs/>
+          <w:sz w:val="23"/>
+          <w:szCs w:val="23"/>
+        </w:rPr>
+        <w:t>Informatica</w:t>
+      </w:r>
+      <w:proofErr w:type="spellEnd"/>
+      <w:r>
+        <w:rPr>
+          <w:i/>
+          <w:iCs/>
+          <w:sz w:val="23"/>
+          <w:szCs w:val="23"/>
+        </w:rPr>
+        <w:t xml:space="preserve"> </w:t>
+      </w:r>
+      <w:proofErr w:type="spellStart"/>
+      <w:r>
+        <w:rPr>
+          <w:i/>
+          <w:iCs/>
+          <w:sz w:val="23"/>
+          <w:szCs w:val="23"/>
+        </w:rPr>
+        <w:t>Economică</w:t>
+      </w:r>
+      <w:proofErr w:type="spellEnd"/>
+      <w:r>
+        <w:rPr>
+          <w:i/>
+          <w:iCs/>
+          <w:sz w:val="23"/>
+          <w:szCs w:val="23"/>
+        </w:rPr>
+        <w:t xml:space="preserve"> Journal </w:t>
+      </w:r>
+      <w:r>
+        <w:rPr>
+          <w:sz w:val="23"/>
+          <w:szCs w:val="23"/>
+        </w:rPr>
+        <w:t>[Online].</w:t>
+      </w:r>
+      <w:proofErr w:type="gramEnd"/>
+      <w:r>
+        <w:rPr>
+          <w:sz w:val="23"/>
+          <w:szCs w:val="23"/>
+        </w:rPr>
+        <w:t xml:space="preserve"> </w:t>
+      </w:r>
+      <w:proofErr w:type="gramStart"/>
+      <w:r>
+        <w:rPr>
+          <w:sz w:val="23"/>
+          <w:szCs w:val="23"/>
+        </w:rPr>
+        <w:t>4(48).</w:t>
+      </w:r>
+      <w:proofErr w:type="gramEnd"/>
+      <w:r>
+        <w:rPr>
+          <w:sz w:val="23"/>
+          <w:szCs w:val="23"/>
+        </w:rPr>
+        <w:t xml:space="preserve"> </w:t>
+      </w:r>
+      <w:proofErr w:type="spellStart"/>
+      <w:r>
+        <w:rPr>
+          <w:sz w:val="23"/>
+          <w:szCs w:val="23"/>
+        </w:rPr>
+        <w:t>Disponibil</w:t>
+      </w:r>
+      <w:proofErr w:type="spellEnd"/>
+      <w:r>
+        <w:rPr>
+          <w:sz w:val="23"/>
+          <w:szCs w:val="23"/>
+        </w:rPr>
+        <w:t xml:space="preserve">: </w:t>
       </w:r>
       <w:hyperlink r:id="rId10" w:history="1">
         <w:r>
@@ -5350,7 +10699,23 @@
           <w:sz w:val="23"/>
           <w:szCs w:val="23"/>
         </w:rPr>
-        <w:t>How To Create A Twitter Widget</w:t>
+        <w:t xml:space="preserve">How </w:t>
+      </w:r>
+      <w:proofErr w:type="gramStart"/>
+      <w:r>
+        <w:rPr>
+          <w:sz w:val="23"/>
+          <w:szCs w:val="23"/>
+        </w:rPr>
+        <w:t>To Create A</w:t>
+      </w:r>
+      <w:proofErr w:type="gramEnd"/>
+      <w:r>
+        <w:rPr>
+          <w:sz w:val="23"/>
+          <w:szCs w:val="23"/>
+        </w:rPr>
+        <w:t xml:space="preserve"> Twitter Widget</w:t>
       </w:r>
       <w:r>
         <w:rPr>
@@ -5372,7 +10737,23 @@
           <w:sz w:val="23"/>
           <w:szCs w:val="23"/>
         </w:rPr>
-        <w:t xml:space="preserve">, Disponibil </w:t>
+        <w:t xml:space="preserve">, </w:t>
+      </w:r>
+      <w:proofErr w:type="spellStart"/>
+      <w:r>
+        <w:rPr>
+          <w:sz w:val="23"/>
+          <w:szCs w:val="23"/>
+        </w:rPr>
+        <w:t>Disponibil</w:t>
+      </w:r>
+      <w:proofErr w:type="spellEnd"/>
+      <w:r>
+        <w:rPr>
+          <w:sz w:val="23"/>
+          <w:szCs w:val="23"/>
+        </w:rPr>
+        <w:t xml:space="preserve"> </w:t>
       </w:r>
       <w:hyperlink r:id="rId11" w:history="1">
         <w:r>
@@ -5411,7 +10792,23 @@
           <w:sz w:val="23"/>
           <w:szCs w:val="23"/>
         </w:rPr>
-        <w:t xml:space="preserve">, Disponibil </w:t>
+        <w:t xml:space="preserve">, </w:t>
+      </w:r>
+      <w:proofErr w:type="spellStart"/>
+      <w:r>
+        <w:rPr>
+          <w:sz w:val="23"/>
+          <w:szCs w:val="23"/>
+        </w:rPr>
+        <w:t>Disponibil</w:t>
+      </w:r>
+      <w:proofErr w:type="spellEnd"/>
+      <w:r>
+        <w:rPr>
+          <w:sz w:val="23"/>
+          <w:szCs w:val="23"/>
+        </w:rPr>
+        <w:t xml:space="preserve"> </w:t>
       </w:r>
       <w:hyperlink r:id="rId12" w:history="1">
         <w:r>
@@ -5609,7 +11006,7 @@
 
 <file path=word/endnotes.xml><?xml version="1.0" encoding="utf-8"?>
 <w:endnotes xmlns:ve="http://schemas.openxmlformats.org/markup-compatibility/2006" xmlns:o="urn:schemas-microsoft-com:office:office" xmlns:r="http://schemas.openxmlformats.org/officeDocument/2006/relationships" xmlns:m="http://schemas.openxmlformats.org/officeDocument/2006/math" xmlns:v="urn:schemas-microsoft-com:vml" xmlns:wp="http://schemas.openxmlformats.org/drawingml/2006/wordprocessingDrawing" xmlns:w10="urn:schemas-microsoft-com:office:word" xmlns:w="http://schemas.openxmlformats.org/wordprocessingml/2006/main" xmlns:wne="http://schemas.microsoft.com/office/word/2006/wordml">
-  <w:endnote w:type="separator" w:id="0">
+  <w:endnote w:type="separator" w:id="-1">
     <w:p>
       <w:pPr>
         <w:spacing w:after="0" w:line="240" w:lineRule="auto"/>
@@ -5619,7 +11016,7 @@
       </w:r>
     </w:p>
   </w:endnote>
-  <w:endnote w:type="continuationSeparator" w:id="1">
+  <w:endnote w:type="continuationSeparator" w:id="0">
     <w:p>
       <w:pPr>
         <w:spacing w:after="0" w:line="240" w:lineRule="auto"/>
@@ -5698,7 +11095,7 @@
               <w:bCs/>
               <w:noProof/>
             </w:rPr>
-            <w:t>14</w:t>
+            <w:t>11</w:t>
           </w:r>
           <w:r>
             <w:rPr>
@@ -5799,7 +11196,7 @@
 
 <file path=word/footnotes.xml><?xml version="1.0" encoding="utf-8"?>
 <w:footnotes xmlns:ve="http://schemas.openxmlformats.org/markup-compatibility/2006" xmlns:o="urn:schemas-microsoft-com:office:office" xmlns:r="http://schemas.openxmlformats.org/officeDocument/2006/relationships" xmlns:m="http://schemas.openxmlformats.org/officeDocument/2006/math" xmlns:v="urn:schemas-microsoft-com:vml" xmlns:wp="http://schemas.openxmlformats.org/drawingml/2006/wordprocessingDrawing" xmlns:w10="urn:schemas-microsoft-com:office:word" xmlns:w="http://schemas.openxmlformats.org/wordprocessingml/2006/main" xmlns:wne="http://schemas.microsoft.com/office/word/2006/wordml">
-  <w:footnote w:type="separator" w:id="0">
+  <w:footnote w:type="separator" w:id="-1">
     <w:p>
       <w:pPr>
         <w:spacing w:after="0" w:line="240" w:lineRule="auto"/>
@@ -5809,7 +11206,7 @@
       </w:r>
     </w:p>
   </w:footnote>
-  <w:footnote w:type="continuationSeparator" w:id="1">
+  <w:footnote w:type="continuationSeparator" w:id="0">
     <w:p>
       <w:pPr>
         <w:spacing w:after="0" w:line="240" w:lineRule="auto"/>
@@ -7602,6 +12999,56 @@
       <w:ind w:left="440"/>
     </w:pPr>
   </w:style>
+  <w:style w:type="paragraph" w:styleId="HTMLPreformatted">
+    <w:name w:val="HTML Preformatted"/>
+    <w:basedOn w:val="Normal"/>
+    <w:link w:val="HTMLPreformattedChar"/>
+    <w:uiPriority w:val="99"/>
+    <w:semiHidden/>
+    <w:unhideWhenUsed/>
+    <w:rsid w:val="00CF05EF"/>
+    <w:pPr>
+      <w:tabs>
+        <w:tab w:val="left" w:pos="916"/>
+        <w:tab w:val="left" w:pos="1832"/>
+        <w:tab w:val="left" w:pos="2748"/>
+        <w:tab w:val="left" w:pos="3664"/>
+        <w:tab w:val="left" w:pos="4580"/>
+        <w:tab w:val="left" w:pos="5496"/>
+        <w:tab w:val="left" w:pos="6412"/>
+        <w:tab w:val="left" w:pos="7328"/>
+        <w:tab w:val="left" w:pos="8244"/>
+        <w:tab w:val="left" w:pos="9160"/>
+        <w:tab w:val="left" w:pos="10076"/>
+        <w:tab w:val="left" w:pos="10992"/>
+        <w:tab w:val="left" w:pos="11908"/>
+        <w:tab w:val="left" w:pos="12824"/>
+        <w:tab w:val="left" w:pos="13740"/>
+        <w:tab w:val="left" w:pos="14656"/>
+      </w:tabs>
+      <w:spacing w:after="0" w:line="240" w:lineRule="auto"/>
+    </w:pPr>
+    <w:rPr>
+      <w:rFonts w:ascii="Courier New" w:eastAsia="Times New Roman" w:hAnsi="Courier New" w:cs="Courier New"/>
+      <w:sz w:val="20"/>
+      <w:szCs w:val="20"/>
+      <w:lang w:val="ro-RO" w:eastAsia="ro-RO"/>
+    </w:rPr>
+  </w:style>
+  <w:style w:type="character" w:customStyle="1" w:styleId="HTMLPreformattedChar">
+    <w:name w:val="HTML Preformatted Char"/>
+    <w:basedOn w:val="DefaultParagraphFont"/>
+    <w:link w:val="HTMLPreformatted"/>
+    <w:uiPriority w:val="99"/>
+    <w:semiHidden/>
+    <w:rsid w:val="00CF05EF"/>
+    <w:rPr>
+      <w:rFonts w:ascii="Courier New" w:eastAsia="Times New Roman" w:hAnsi="Courier New" w:cs="Courier New"/>
+      <w:sz w:val="20"/>
+      <w:szCs w:val="20"/>
+      <w:lang w:val="ro-RO" w:eastAsia="ro-RO"/>
+    </w:rPr>
+  </w:style>
 </w:styles>
 </file>
 
@@ -7895,7 +13342,7 @@
 </file>
 
 <file path=customXml/itemProps1.xml><?xml version="1.0" encoding="utf-8"?>
-<ds:datastoreItem xmlns:ds="http://schemas.openxmlformats.org/officeDocument/2006/customXml" ds:itemID="{3323AB26-9E8B-4353-870E-B9DC322AD2D9}">
+<ds:datastoreItem xmlns:ds="http://schemas.openxmlformats.org/officeDocument/2006/customXml" ds:itemID="{601956C1-25B8-4B37-9553-743C4DA574C9}">
   <ds:schemaRefs>
     <ds:schemaRef ds:uri="http://schemas.openxmlformats.org/officeDocument/2006/bibliography"/>
   </ds:schemaRefs>

--- a/Lucrare de licenta.docx
+++ b/Lucrare de licenta.docx
@@ -342,31 +342,8 @@
           <w:szCs w:val="24"/>
           <w:shd w:val="clear" w:color="auto" w:fill="FFFFFF"/>
         </w:rPr>
-        <w:t xml:space="preserve">. </w:t>
-      </w:r>
-      <w:proofErr w:type="spellStart"/>
-      <w:proofErr w:type="gramStart"/>
-      <w:r>
-        <w:rPr>
-          <w:rFonts w:cstheme="minorHAnsi"/>
-          <w:sz w:val="24"/>
-          <w:szCs w:val="24"/>
-          <w:shd w:val="clear" w:color="auto" w:fill="FFFFFF"/>
-        </w:rPr>
-        <w:t>univ</w:t>
-      </w:r>
-      <w:proofErr w:type="spellEnd"/>
-      <w:proofErr w:type="gramEnd"/>
-      <w:r>
-        <w:rPr>
-          <w:rFonts w:cstheme="minorHAnsi"/>
-          <w:sz w:val="24"/>
-          <w:szCs w:val="24"/>
-          <w:shd w:val="clear" w:color="auto" w:fill="FFFFFF"/>
-        </w:rPr>
-        <w:t>. dr. </w:t>
-      </w:r>
-      <w:proofErr w:type="spellStart"/>
+        <w:t>. univ. dr. </w:t>
+      </w:r>
       <w:r>
         <w:rPr>
           <w:rFonts w:cstheme="minorHAnsi"/>
@@ -375,40 +352,7 @@
           <w:bdr w:val="none" w:sz="0" w:space="0" w:color="auto" w:frame="1"/>
           <w:shd w:val="clear" w:color="auto" w:fill="FFFFFF"/>
         </w:rPr>
-        <w:t>Cătălin</w:t>
-      </w:r>
-      <w:proofErr w:type="spellEnd"/>
-      <w:r>
-        <w:rPr>
-          <w:rFonts w:cstheme="minorHAnsi"/>
-          <w:sz w:val="24"/>
-          <w:szCs w:val="24"/>
-          <w:bdr w:val="none" w:sz="0" w:space="0" w:color="auto" w:frame="1"/>
-          <w:shd w:val="clear" w:color="auto" w:fill="FFFFFF"/>
-        </w:rPr>
-        <w:t xml:space="preserve"> </w:t>
-      </w:r>
-      <w:proofErr w:type="spellStart"/>
-      <w:r>
-        <w:rPr>
-          <w:rFonts w:cstheme="minorHAnsi"/>
-          <w:sz w:val="24"/>
-          <w:szCs w:val="24"/>
-          <w:bdr w:val="none" w:sz="0" w:space="0" w:color="auto" w:frame="1"/>
-          <w:shd w:val="clear" w:color="auto" w:fill="FFFFFF"/>
-        </w:rPr>
-        <w:t>Emilian</w:t>
-      </w:r>
-      <w:proofErr w:type="spellEnd"/>
-      <w:r>
-        <w:rPr>
-          <w:rFonts w:cstheme="minorHAnsi"/>
-          <w:sz w:val="24"/>
-          <w:szCs w:val="24"/>
-          <w:bdr w:val="none" w:sz="0" w:space="0" w:color="auto" w:frame="1"/>
-          <w:shd w:val="clear" w:color="auto" w:fill="FFFFFF"/>
-        </w:rPr>
-        <w:t xml:space="preserve"> BOJA</w:t>
+        <w:t>Cătălin Emilian BOJA</w:t>
       </w:r>
     </w:p>
     <w:p>
@@ -2239,23 +2183,7 @@
           <w:sz w:val="24"/>
           <w:szCs w:val="24"/>
         </w:rPr>
-        <w:t>“</w:t>
-      </w:r>
-      <w:proofErr w:type="spellStart"/>
-      <w:r>
-        <w:rPr>
-          <w:sz w:val="24"/>
-          <w:szCs w:val="24"/>
-        </w:rPr>
-        <w:t>lucru</w:t>
-      </w:r>
-      <w:proofErr w:type="spellEnd"/>
-      <w:r>
-        <w:rPr>
-          <w:sz w:val="24"/>
-          <w:szCs w:val="24"/>
-        </w:rPr>
-        <w:t xml:space="preserve">” </w:t>
+        <w:t xml:space="preserve">“lucru” </w:t>
       </w:r>
       <w:r>
         <w:rPr>
@@ -2914,67 +2842,9 @@
         </w:rPr>
         <w:t xml:space="preserve">- </w:t>
       </w:r>
-      <w:proofErr w:type="spellStart"/>
-      <w:r>
-        <w:t>prezinte</w:t>
-      </w:r>
-      <w:proofErr w:type="spellEnd"/>
-      <w:r>
-        <w:t xml:space="preserve"> </w:t>
-      </w:r>
-      <w:proofErr w:type="spellStart"/>
-      <w:r>
-        <w:t>motivatia</w:t>
-      </w:r>
-      <w:proofErr w:type="spellEnd"/>
-      <w:r>
-        <w:t xml:space="preserve"> </w:t>
-      </w:r>
-      <w:proofErr w:type="spellStart"/>
-      <w:r>
-        <w:t>pe</w:t>
-      </w:r>
-      <w:proofErr w:type="spellEnd"/>
-      <w:r>
-        <w:t xml:space="preserve"> </w:t>
-      </w:r>
-      <w:proofErr w:type="spellStart"/>
-      <w:r>
-        <w:t>baza</w:t>
-      </w:r>
-      <w:proofErr w:type="spellEnd"/>
-      <w:r>
-        <w:t xml:space="preserve"> </w:t>
-      </w:r>
-      <w:proofErr w:type="spellStart"/>
-      <w:r>
-        <w:t>careia</w:t>
-      </w:r>
-      <w:proofErr w:type="spellEnd"/>
-      <w:r>
-        <w:t xml:space="preserve"> a </w:t>
-      </w:r>
-      <w:proofErr w:type="spellStart"/>
-      <w:r>
-        <w:t>fost</w:t>
-      </w:r>
-      <w:proofErr w:type="spellEnd"/>
-      <w:r>
-        <w:t xml:space="preserve"> </w:t>
-      </w:r>
-      <w:proofErr w:type="spellStart"/>
-      <w:r>
-        <w:t>aleasa</w:t>
-      </w:r>
-      <w:proofErr w:type="spellEnd"/>
-      <w:r>
-        <w:t xml:space="preserve"> </w:t>
-      </w:r>
-      <w:proofErr w:type="spellStart"/>
-      <w:r>
-        <w:t>tema</w:t>
-      </w:r>
-      <w:proofErr w:type="spellEnd"/>
+      <w:r>
+        <w:t>prezinte motivatia pe baza careia a fost aleasa tema</w:t>
+      </w:r>
       <w:r>
         <w:rPr>
           <w:lang w:val="ro-RO"/>
@@ -3263,44 +3133,10 @@
       <w:r>
         <w:t xml:space="preserve">2.2 </w:t>
       </w:r>
-      <w:proofErr w:type="spellStart"/>
-      <w:r>
-        <w:t>Studiu</w:t>
-      </w:r>
-      <w:proofErr w:type="spellEnd"/>
-      <w:r>
-        <w:t xml:space="preserve"> de </w:t>
-      </w:r>
-      <w:proofErr w:type="spellStart"/>
-      <w:r>
-        <w:t>piață</w:t>
-      </w:r>
-      <w:proofErr w:type="spellEnd"/>
-      <w:r>
-        <w:t xml:space="preserve"> </w:t>
-      </w:r>
-      <w:proofErr w:type="spellStart"/>
-      <w:r>
-        <w:t>pentru</w:t>
-      </w:r>
-      <w:proofErr w:type="spellEnd"/>
-      <w:r>
-        <w:t xml:space="preserve"> </w:t>
-      </w:r>
-      <w:proofErr w:type="spellStart"/>
-      <w:r>
-        <w:t>soluțiile</w:t>
-      </w:r>
-      <w:proofErr w:type="spellEnd"/>
-      <w:r>
-        <w:t xml:space="preserve"> </w:t>
-      </w:r>
-      <w:proofErr w:type="spellStart"/>
-      <w:r>
-        <w:t>existente</w:t>
+      <w:r>
+        <w:t>Studiu de piață pentru soluțiile existente</w:t>
       </w:r>
       <w:bookmarkEnd w:id="4"/>
-      <w:proofErr w:type="spellEnd"/>
     </w:p>
     <w:p>
       <w:pPr>
@@ -3397,17 +3233,8 @@
         </w:numPr>
       </w:pPr>
       <w:bookmarkStart w:id="5" w:name="_Toc413078821"/>
-      <w:proofErr w:type="spellStart"/>
-      <w:r>
-        <w:t>Soluț</w:t>
-      </w:r>
-      <w:proofErr w:type="gramStart"/>
-      <w:r>
-        <w:t>ii</w:t>
-      </w:r>
-      <w:proofErr w:type="spellEnd"/>
-      <w:r>
-        <w:t xml:space="preserve">  </w:t>
+      <w:r>
+        <w:t xml:space="preserve">Soluții  </w:t>
       </w:r>
       <w:r>
         <w:rPr>
@@ -3416,7 +3243,6 @@
         </w:rPr>
         <w:t>“</w:t>
       </w:r>
-      <w:proofErr w:type="gramEnd"/>
       <w:r>
         <w:rPr>
           <w:sz w:val="24"/>
@@ -3453,111 +3279,20 @@
         </w:rPr>
         <w:tab/>
       </w:r>
-      <w:proofErr w:type="spellStart"/>
-      <w:r>
-        <w:rPr>
-          <w:sz w:val="24"/>
-          <w:szCs w:val="24"/>
-        </w:rPr>
-        <w:t>Printre</w:t>
-      </w:r>
-      <w:proofErr w:type="spellEnd"/>
-      <w:r>
-        <w:rPr>
-          <w:sz w:val="24"/>
-          <w:szCs w:val="24"/>
-        </w:rPr>
-        <w:t xml:space="preserve"> </w:t>
-      </w:r>
-      <w:proofErr w:type="spellStart"/>
-      <w:r>
-        <w:rPr>
-          <w:sz w:val="24"/>
-          <w:szCs w:val="24"/>
-        </w:rPr>
-        <w:t>cele</w:t>
-      </w:r>
-      <w:proofErr w:type="spellEnd"/>
-      <w:r>
-        <w:rPr>
-          <w:sz w:val="24"/>
-          <w:szCs w:val="24"/>
-        </w:rPr>
-        <w:t xml:space="preserve"> </w:t>
-      </w:r>
-      <w:proofErr w:type="spellStart"/>
-      <w:r>
-        <w:rPr>
-          <w:sz w:val="24"/>
-          <w:szCs w:val="24"/>
-        </w:rPr>
-        <w:t>mai</w:t>
-      </w:r>
-      <w:proofErr w:type="spellEnd"/>
-      <w:r>
-        <w:rPr>
-          <w:sz w:val="24"/>
-          <w:szCs w:val="24"/>
-        </w:rPr>
-        <w:t xml:space="preserve"> </w:t>
-      </w:r>
-      <w:proofErr w:type="spellStart"/>
-      <w:r>
-        <w:rPr>
-          <w:sz w:val="24"/>
-          <w:szCs w:val="24"/>
-        </w:rPr>
-        <w:t>intersante</w:t>
-      </w:r>
-      <w:proofErr w:type="spellEnd"/>
-      <w:r>
-        <w:rPr>
-          <w:sz w:val="24"/>
-          <w:szCs w:val="24"/>
-        </w:rPr>
-        <w:t xml:space="preserve"> </w:t>
-      </w:r>
-      <w:proofErr w:type="spellStart"/>
-      <w:r>
-        <w:rPr>
-          <w:sz w:val="24"/>
-          <w:szCs w:val="24"/>
-        </w:rPr>
-        <w:t>proiecte</w:t>
-      </w:r>
-      <w:proofErr w:type="spellEnd"/>
-      <w:r>
-        <w:rPr>
-          <w:sz w:val="24"/>
-          <w:szCs w:val="24"/>
-        </w:rPr>
-        <w:t xml:space="preserve"> “</w:t>
-      </w:r>
-      <w:r>
-        <w:rPr>
-          <w:sz w:val="24"/>
-          <w:szCs w:val="24"/>
-          <w:lang w:val="ro-RO"/>
-        </w:rPr>
-        <w:t xml:space="preserve">open source” se numără o soluție a unui inginer software care vrea </w:t>
-      </w:r>
-      <w:proofErr w:type="gramStart"/>
-      <w:r>
-        <w:rPr>
-          <w:sz w:val="24"/>
-          <w:szCs w:val="24"/>
-          <w:lang w:val="ro-RO"/>
-        </w:rPr>
-        <w:t>să</w:t>
-      </w:r>
-      <w:proofErr w:type="gramEnd"/>
-      <w:r>
-        <w:rPr>
-          <w:sz w:val="24"/>
-          <w:szCs w:val="24"/>
-          <w:lang w:val="ro-RO"/>
-        </w:rPr>
-        <w:t xml:space="preserve"> elimine problema alterării din pricina temperaturii care poate alterna a loturilor de alcool. Până în momentul de față a reușit să monitorizeze temperatura </w:t>
+      <w:r>
+        <w:rPr>
+          <w:sz w:val="24"/>
+          <w:szCs w:val="24"/>
+        </w:rPr>
+        <w:t>Printre cele mai intersante proiecte “</w:t>
+      </w:r>
+      <w:r>
+        <w:rPr>
+          <w:sz w:val="24"/>
+          <w:szCs w:val="24"/>
+          <w:lang w:val="ro-RO"/>
+        </w:rPr>
+        <w:t xml:space="preserve">open source” se numără o soluție a unui inginer software care vrea să elimine problema alterării din pricina temperaturii care poate alterna a loturilor de alcool. Până în momentul de față a reușit să monitorizeze temperatura </w:t>
       </w:r>
       <w:r>
         <w:rPr>
@@ -3580,183 +3315,7 @@
           <w:sz w:val="24"/>
           <w:szCs w:val="24"/>
         </w:rPr>
-        <w:t xml:space="preserve">, </w:t>
-      </w:r>
-      <w:proofErr w:type="spellStart"/>
-      <w:r>
-        <w:rPr>
-          <w:sz w:val="24"/>
-          <w:szCs w:val="24"/>
-        </w:rPr>
-        <w:t>iar</w:t>
-      </w:r>
-      <w:proofErr w:type="spellEnd"/>
-      <w:r>
-        <w:rPr>
-          <w:sz w:val="24"/>
-          <w:szCs w:val="24"/>
-        </w:rPr>
-        <w:t xml:space="preserve"> </w:t>
-      </w:r>
-      <w:proofErr w:type="spellStart"/>
-      <w:r>
-        <w:rPr>
-          <w:sz w:val="24"/>
-          <w:szCs w:val="24"/>
-        </w:rPr>
-        <w:t>acum</w:t>
-      </w:r>
-      <w:proofErr w:type="spellEnd"/>
-      <w:r>
-        <w:rPr>
-          <w:sz w:val="24"/>
-          <w:szCs w:val="24"/>
-        </w:rPr>
-        <w:t xml:space="preserve"> </w:t>
-      </w:r>
-      <w:proofErr w:type="spellStart"/>
-      <w:r>
-        <w:rPr>
-          <w:sz w:val="24"/>
-          <w:szCs w:val="24"/>
-        </w:rPr>
-        <w:t>lucrează</w:t>
-      </w:r>
-      <w:proofErr w:type="spellEnd"/>
-      <w:r>
-        <w:rPr>
-          <w:sz w:val="24"/>
-          <w:szCs w:val="24"/>
-        </w:rPr>
-        <w:t xml:space="preserve"> la o </w:t>
-      </w:r>
-      <w:proofErr w:type="spellStart"/>
-      <w:r>
-        <w:rPr>
-          <w:sz w:val="24"/>
-          <w:szCs w:val="24"/>
-        </w:rPr>
-        <w:t>souție</w:t>
-      </w:r>
-      <w:proofErr w:type="spellEnd"/>
-      <w:r>
-        <w:rPr>
-          <w:sz w:val="24"/>
-          <w:szCs w:val="24"/>
-        </w:rPr>
-        <w:t xml:space="preserve"> </w:t>
-      </w:r>
-      <w:proofErr w:type="spellStart"/>
-      <w:r>
-        <w:rPr>
-          <w:sz w:val="24"/>
-          <w:szCs w:val="24"/>
-        </w:rPr>
-        <w:t>eficientă</w:t>
-      </w:r>
-      <w:proofErr w:type="spellEnd"/>
-      <w:r>
-        <w:rPr>
-          <w:sz w:val="24"/>
-          <w:szCs w:val="24"/>
-        </w:rPr>
-        <w:t xml:space="preserve"> </w:t>
-      </w:r>
-      <w:proofErr w:type="spellStart"/>
-      <w:r>
-        <w:rPr>
-          <w:sz w:val="24"/>
-          <w:szCs w:val="24"/>
-        </w:rPr>
-        <w:t>pentru</w:t>
-      </w:r>
-      <w:proofErr w:type="spellEnd"/>
-      <w:r>
-        <w:rPr>
-          <w:sz w:val="24"/>
-          <w:szCs w:val="24"/>
-        </w:rPr>
-        <w:t xml:space="preserve"> a </w:t>
-      </w:r>
-      <w:proofErr w:type="spellStart"/>
-      <w:r>
-        <w:rPr>
-          <w:sz w:val="24"/>
-          <w:szCs w:val="24"/>
-        </w:rPr>
-        <w:t>modifica</w:t>
-      </w:r>
-      <w:proofErr w:type="spellEnd"/>
-      <w:r>
-        <w:rPr>
-          <w:sz w:val="24"/>
-          <w:szCs w:val="24"/>
-        </w:rPr>
-        <w:t xml:space="preserve"> </w:t>
-      </w:r>
-      <w:proofErr w:type="spellStart"/>
-      <w:r>
-        <w:rPr>
-          <w:sz w:val="24"/>
-          <w:szCs w:val="24"/>
-        </w:rPr>
-        <w:t>temperatura</w:t>
-      </w:r>
-      <w:proofErr w:type="spellEnd"/>
-      <w:r>
-        <w:rPr>
-          <w:sz w:val="24"/>
-          <w:szCs w:val="24"/>
-        </w:rPr>
-        <w:t xml:space="preserve"> </w:t>
-      </w:r>
-      <w:proofErr w:type="spellStart"/>
-      <w:r>
-        <w:rPr>
-          <w:sz w:val="24"/>
-          <w:szCs w:val="24"/>
-        </w:rPr>
-        <w:t>chiar</w:t>
-      </w:r>
-      <w:proofErr w:type="spellEnd"/>
-      <w:r>
-        <w:rPr>
-          <w:sz w:val="24"/>
-          <w:szCs w:val="24"/>
-        </w:rPr>
-        <w:t xml:space="preserve"> </w:t>
-      </w:r>
-      <w:proofErr w:type="spellStart"/>
-      <w:r>
-        <w:rPr>
-          <w:sz w:val="24"/>
-          <w:szCs w:val="24"/>
-        </w:rPr>
-        <w:t>și</w:t>
-      </w:r>
-      <w:proofErr w:type="spellEnd"/>
-      <w:r>
-        <w:rPr>
-          <w:sz w:val="24"/>
-          <w:szCs w:val="24"/>
-        </w:rPr>
-        <w:t xml:space="preserve"> de la </w:t>
-      </w:r>
-      <w:proofErr w:type="spellStart"/>
-      <w:r>
-        <w:rPr>
-          <w:sz w:val="24"/>
-          <w:szCs w:val="24"/>
-        </w:rPr>
-        <w:t>distanță</w:t>
-      </w:r>
-      <w:proofErr w:type="spellEnd"/>
-      <w:r>
-        <w:rPr>
-          <w:sz w:val="24"/>
-          <w:szCs w:val="24"/>
-        </w:rPr>
-        <w:t>.</w:t>
+        <w:t>, iar acum lucrează la o souție eficientă pentru a modifica temperatura chiar și de la distanță.</w:t>
       </w:r>
     </w:p>
     <w:p>
@@ -3784,821 +3343,8 @@
           <w:sz w:val="24"/>
           <w:szCs w:val="24"/>
         </w:rPr>
-        <w:t xml:space="preserve">O </w:t>
-      </w:r>
-      <w:proofErr w:type="spellStart"/>
-      <w:proofErr w:type="gramStart"/>
-      <w:r>
-        <w:rPr>
-          <w:sz w:val="24"/>
-          <w:szCs w:val="24"/>
-        </w:rPr>
-        <w:t>altă</w:t>
-      </w:r>
-      <w:proofErr w:type="spellEnd"/>
-      <w:proofErr w:type="gramEnd"/>
-      <w:r>
-        <w:rPr>
-          <w:sz w:val="24"/>
-          <w:szCs w:val="24"/>
-        </w:rPr>
-        <w:t xml:space="preserve"> </w:t>
-      </w:r>
-      <w:proofErr w:type="spellStart"/>
-      <w:r>
-        <w:rPr>
-          <w:sz w:val="24"/>
-          <w:szCs w:val="24"/>
-        </w:rPr>
-        <w:t>idee</w:t>
-      </w:r>
-      <w:proofErr w:type="spellEnd"/>
-      <w:r>
-        <w:rPr>
-          <w:sz w:val="24"/>
-          <w:szCs w:val="24"/>
-        </w:rPr>
-        <w:t xml:space="preserve"> de </w:t>
-      </w:r>
-      <w:proofErr w:type="spellStart"/>
-      <w:r>
-        <w:rPr>
-          <w:sz w:val="24"/>
-          <w:szCs w:val="24"/>
-        </w:rPr>
-        <w:t>acest</w:t>
-      </w:r>
-      <w:proofErr w:type="spellEnd"/>
-      <w:r>
-        <w:rPr>
-          <w:sz w:val="24"/>
-          <w:szCs w:val="24"/>
-        </w:rPr>
-        <w:t xml:space="preserve"> tip </w:t>
-      </w:r>
-      <w:proofErr w:type="spellStart"/>
-      <w:r>
-        <w:rPr>
-          <w:sz w:val="24"/>
-          <w:szCs w:val="24"/>
-        </w:rPr>
-        <w:t>este</w:t>
-      </w:r>
-      <w:proofErr w:type="spellEnd"/>
-      <w:r>
-        <w:rPr>
-          <w:sz w:val="24"/>
-          <w:szCs w:val="24"/>
-        </w:rPr>
-        <w:t xml:space="preserve"> </w:t>
-      </w:r>
-      <w:proofErr w:type="spellStart"/>
-      <w:r>
-        <w:rPr>
-          <w:sz w:val="24"/>
-          <w:szCs w:val="24"/>
-        </w:rPr>
-        <w:t>dedicată</w:t>
-      </w:r>
-      <w:proofErr w:type="spellEnd"/>
-      <w:r>
-        <w:rPr>
-          <w:sz w:val="24"/>
-          <w:szCs w:val="24"/>
-        </w:rPr>
-        <w:t xml:space="preserve"> </w:t>
-      </w:r>
-      <w:proofErr w:type="spellStart"/>
-      <w:r>
-        <w:rPr>
-          <w:sz w:val="24"/>
-          <w:szCs w:val="24"/>
-        </w:rPr>
-        <w:t>stăpânilor</w:t>
-      </w:r>
-      <w:proofErr w:type="spellEnd"/>
-      <w:r>
-        <w:rPr>
-          <w:sz w:val="24"/>
-          <w:szCs w:val="24"/>
-        </w:rPr>
-        <w:t xml:space="preserve"> de </w:t>
-      </w:r>
-      <w:proofErr w:type="spellStart"/>
-      <w:r>
-        <w:rPr>
-          <w:sz w:val="24"/>
-          <w:szCs w:val="24"/>
-        </w:rPr>
-        <w:t>câini</w:t>
-      </w:r>
-      <w:proofErr w:type="spellEnd"/>
-      <w:r>
-        <w:rPr>
-          <w:sz w:val="24"/>
-          <w:szCs w:val="24"/>
-        </w:rPr>
-        <w:t xml:space="preserve"> </w:t>
-      </w:r>
-      <w:proofErr w:type="spellStart"/>
-      <w:r>
-        <w:rPr>
-          <w:sz w:val="24"/>
-          <w:szCs w:val="24"/>
-        </w:rPr>
-        <w:t>pentru</w:t>
-      </w:r>
-      <w:proofErr w:type="spellEnd"/>
-      <w:r>
-        <w:rPr>
-          <w:sz w:val="24"/>
-          <w:szCs w:val="24"/>
-        </w:rPr>
-        <w:t xml:space="preserve"> a </w:t>
-      </w:r>
-      <w:proofErr w:type="spellStart"/>
-      <w:r>
-        <w:rPr>
-          <w:sz w:val="24"/>
-          <w:szCs w:val="24"/>
-        </w:rPr>
-        <w:t>fi</w:t>
-      </w:r>
-      <w:proofErr w:type="spellEnd"/>
-      <w:r>
-        <w:rPr>
-          <w:sz w:val="24"/>
-          <w:szCs w:val="24"/>
-        </w:rPr>
-        <w:t xml:space="preserve"> </w:t>
-      </w:r>
-      <w:proofErr w:type="spellStart"/>
-      <w:r>
-        <w:rPr>
-          <w:sz w:val="24"/>
-          <w:szCs w:val="24"/>
-        </w:rPr>
-        <w:t>mereu</w:t>
-      </w:r>
-      <w:proofErr w:type="spellEnd"/>
-      <w:r>
-        <w:rPr>
-          <w:sz w:val="24"/>
-          <w:szCs w:val="24"/>
-        </w:rPr>
-        <w:t xml:space="preserve"> </w:t>
-      </w:r>
-      <w:proofErr w:type="spellStart"/>
-      <w:r>
-        <w:rPr>
-          <w:sz w:val="24"/>
-          <w:szCs w:val="24"/>
-        </w:rPr>
-        <w:t>informați</w:t>
-      </w:r>
-      <w:proofErr w:type="spellEnd"/>
-      <w:r>
-        <w:rPr>
-          <w:sz w:val="24"/>
-          <w:szCs w:val="24"/>
-        </w:rPr>
-        <w:t xml:space="preserve"> cu </w:t>
-      </w:r>
-      <w:proofErr w:type="spellStart"/>
-      <w:r>
-        <w:rPr>
-          <w:sz w:val="24"/>
-          <w:szCs w:val="24"/>
-        </w:rPr>
-        <w:t>privire</w:t>
-      </w:r>
-      <w:proofErr w:type="spellEnd"/>
-      <w:r>
-        <w:rPr>
-          <w:sz w:val="24"/>
-          <w:szCs w:val="24"/>
-        </w:rPr>
-        <w:t xml:space="preserve"> la </w:t>
-      </w:r>
-      <w:proofErr w:type="spellStart"/>
-      <w:r>
-        <w:rPr>
-          <w:sz w:val="24"/>
-          <w:szCs w:val="24"/>
-        </w:rPr>
-        <w:t>ceea</w:t>
-      </w:r>
-      <w:proofErr w:type="spellEnd"/>
-      <w:r>
-        <w:rPr>
-          <w:sz w:val="24"/>
-          <w:szCs w:val="24"/>
-        </w:rPr>
-        <w:t xml:space="preserve"> </w:t>
-      </w:r>
-      <w:proofErr w:type="spellStart"/>
-      <w:r>
-        <w:rPr>
-          <w:sz w:val="24"/>
-          <w:szCs w:val="24"/>
-        </w:rPr>
-        <w:t>ce</w:t>
-      </w:r>
-      <w:proofErr w:type="spellEnd"/>
-      <w:r>
-        <w:rPr>
-          <w:sz w:val="24"/>
-          <w:szCs w:val="24"/>
-        </w:rPr>
-        <w:t xml:space="preserve"> face, </w:t>
-      </w:r>
-      <w:proofErr w:type="spellStart"/>
-      <w:r>
-        <w:rPr>
-          <w:sz w:val="24"/>
-          <w:szCs w:val="24"/>
-        </w:rPr>
-        <w:t>unde</w:t>
-      </w:r>
-      <w:proofErr w:type="spellEnd"/>
-      <w:r>
-        <w:rPr>
-          <w:sz w:val="24"/>
-          <w:szCs w:val="24"/>
-        </w:rPr>
-        <w:t xml:space="preserve"> </w:t>
-      </w:r>
-      <w:proofErr w:type="spellStart"/>
-      <w:r>
-        <w:rPr>
-          <w:sz w:val="24"/>
-          <w:szCs w:val="24"/>
-        </w:rPr>
-        <w:t>este</w:t>
-      </w:r>
-      <w:proofErr w:type="spellEnd"/>
-      <w:r>
-        <w:rPr>
-          <w:sz w:val="24"/>
-          <w:szCs w:val="24"/>
-        </w:rPr>
-        <w:t xml:space="preserve">, </w:t>
-      </w:r>
-      <w:proofErr w:type="spellStart"/>
-      <w:r>
-        <w:rPr>
-          <w:sz w:val="24"/>
-          <w:szCs w:val="24"/>
-        </w:rPr>
-        <w:t>sau</w:t>
-      </w:r>
-      <w:proofErr w:type="spellEnd"/>
-      <w:r>
-        <w:rPr>
-          <w:sz w:val="24"/>
-          <w:szCs w:val="24"/>
-        </w:rPr>
-        <w:t xml:space="preserve"> </w:t>
-      </w:r>
-      <w:proofErr w:type="spellStart"/>
-      <w:r>
-        <w:rPr>
-          <w:sz w:val="24"/>
-          <w:szCs w:val="24"/>
-        </w:rPr>
-        <w:t>ce</w:t>
-      </w:r>
-      <w:proofErr w:type="spellEnd"/>
-      <w:r>
-        <w:rPr>
-          <w:sz w:val="24"/>
-          <w:szCs w:val="24"/>
-        </w:rPr>
-        <w:t xml:space="preserve"> </w:t>
-      </w:r>
-      <w:proofErr w:type="spellStart"/>
-      <w:r>
-        <w:rPr>
-          <w:sz w:val="24"/>
-          <w:szCs w:val="24"/>
-        </w:rPr>
-        <w:t>nevoi</w:t>
-      </w:r>
-      <w:proofErr w:type="spellEnd"/>
-      <w:r>
-        <w:rPr>
-          <w:sz w:val="24"/>
-          <w:szCs w:val="24"/>
-        </w:rPr>
-        <w:t xml:space="preserve"> are </w:t>
-      </w:r>
-      <w:proofErr w:type="spellStart"/>
-      <w:r>
-        <w:rPr>
-          <w:sz w:val="24"/>
-          <w:szCs w:val="24"/>
-        </w:rPr>
-        <w:t>animaulul</w:t>
-      </w:r>
-      <w:proofErr w:type="spellEnd"/>
-      <w:r>
-        <w:rPr>
-          <w:sz w:val="24"/>
-          <w:szCs w:val="24"/>
-        </w:rPr>
-        <w:t xml:space="preserve"> de </w:t>
-      </w:r>
-      <w:proofErr w:type="spellStart"/>
-      <w:r>
-        <w:rPr>
-          <w:sz w:val="24"/>
-          <w:szCs w:val="24"/>
-        </w:rPr>
-        <w:t>companie</w:t>
-      </w:r>
-      <w:proofErr w:type="spellEnd"/>
-      <w:r>
-        <w:rPr>
-          <w:sz w:val="24"/>
-          <w:szCs w:val="24"/>
-        </w:rPr>
-        <w:t xml:space="preserve">. </w:t>
-      </w:r>
-      <w:proofErr w:type="spellStart"/>
-      <w:proofErr w:type="gramStart"/>
-      <w:r>
-        <w:rPr>
-          <w:sz w:val="24"/>
-          <w:szCs w:val="24"/>
-        </w:rPr>
-        <w:t>În</w:t>
-      </w:r>
-      <w:proofErr w:type="spellEnd"/>
-      <w:r>
-        <w:rPr>
-          <w:sz w:val="24"/>
-          <w:szCs w:val="24"/>
-        </w:rPr>
-        <w:t xml:space="preserve">  </w:t>
-      </w:r>
-      <w:proofErr w:type="spellStart"/>
-      <w:r>
-        <w:rPr>
-          <w:sz w:val="24"/>
-          <w:szCs w:val="24"/>
-        </w:rPr>
-        <w:t>acest</w:t>
-      </w:r>
-      <w:proofErr w:type="spellEnd"/>
-      <w:proofErr w:type="gramEnd"/>
-      <w:r>
-        <w:rPr>
-          <w:sz w:val="24"/>
-          <w:szCs w:val="24"/>
-        </w:rPr>
-        <w:t xml:space="preserve"> </w:t>
-      </w:r>
-      <w:proofErr w:type="spellStart"/>
-      <w:r>
-        <w:rPr>
-          <w:sz w:val="24"/>
-          <w:szCs w:val="24"/>
-        </w:rPr>
-        <w:t>proiect</w:t>
-      </w:r>
-      <w:proofErr w:type="spellEnd"/>
-      <w:r>
-        <w:rPr>
-          <w:sz w:val="24"/>
-          <w:szCs w:val="24"/>
-        </w:rPr>
-        <w:t xml:space="preserve"> </w:t>
-      </w:r>
-      <w:proofErr w:type="spellStart"/>
-      <w:r>
-        <w:rPr>
-          <w:sz w:val="24"/>
-          <w:szCs w:val="24"/>
-        </w:rPr>
-        <w:t>dezoltatorul</w:t>
-      </w:r>
-      <w:proofErr w:type="spellEnd"/>
-      <w:r>
-        <w:rPr>
-          <w:sz w:val="24"/>
-          <w:szCs w:val="24"/>
-        </w:rPr>
-        <w:t xml:space="preserve"> a </w:t>
-      </w:r>
-      <w:proofErr w:type="spellStart"/>
-      <w:r>
-        <w:rPr>
-          <w:sz w:val="24"/>
-          <w:szCs w:val="24"/>
-        </w:rPr>
-        <w:t>folosit</w:t>
-      </w:r>
-      <w:proofErr w:type="spellEnd"/>
-      <w:r>
-        <w:rPr>
-          <w:sz w:val="24"/>
-          <w:szCs w:val="24"/>
-        </w:rPr>
-        <w:t xml:space="preserve"> un sensor GPS, un </w:t>
-      </w:r>
-      <w:proofErr w:type="spellStart"/>
-      <w:r>
-        <w:rPr>
-          <w:sz w:val="24"/>
-          <w:szCs w:val="24"/>
-        </w:rPr>
-        <w:t>senzor</w:t>
-      </w:r>
-      <w:proofErr w:type="spellEnd"/>
-      <w:r>
-        <w:rPr>
-          <w:sz w:val="24"/>
-          <w:szCs w:val="24"/>
-        </w:rPr>
-        <w:t xml:space="preserve"> de </w:t>
-      </w:r>
-      <w:proofErr w:type="spellStart"/>
-      <w:r>
-        <w:rPr>
-          <w:sz w:val="24"/>
-          <w:szCs w:val="24"/>
-        </w:rPr>
-        <w:t>temperatură</w:t>
-      </w:r>
-      <w:proofErr w:type="spellEnd"/>
-      <w:r>
-        <w:rPr>
-          <w:sz w:val="24"/>
-          <w:szCs w:val="24"/>
-        </w:rPr>
-        <w:t xml:space="preserve">, un </w:t>
-      </w:r>
-      <w:proofErr w:type="spellStart"/>
-      <w:r>
-        <w:rPr>
-          <w:sz w:val="24"/>
-          <w:szCs w:val="24"/>
-        </w:rPr>
-        <w:t>senzor</w:t>
-      </w:r>
-      <w:proofErr w:type="spellEnd"/>
-      <w:r>
-        <w:rPr>
-          <w:sz w:val="24"/>
-          <w:szCs w:val="24"/>
-        </w:rPr>
-        <w:t xml:space="preserve"> </w:t>
-      </w:r>
-      <w:proofErr w:type="spellStart"/>
-      <w:r>
-        <w:rPr>
-          <w:sz w:val="24"/>
-          <w:szCs w:val="24"/>
-        </w:rPr>
-        <w:t>sensibil</w:t>
-      </w:r>
-      <w:proofErr w:type="spellEnd"/>
-      <w:r>
-        <w:rPr>
-          <w:sz w:val="24"/>
-          <w:szCs w:val="24"/>
-        </w:rPr>
-        <w:t xml:space="preserve"> la </w:t>
-      </w:r>
-      <w:proofErr w:type="spellStart"/>
-      <w:r>
-        <w:rPr>
-          <w:sz w:val="24"/>
-          <w:szCs w:val="24"/>
-        </w:rPr>
-        <w:t>lătrat</w:t>
-      </w:r>
-      <w:proofErr w:type="spellEnd"/>
-      <w:r>
-        <w:rPr>
-          <w:sz w:val="24"/>
-          <w:szCs w:val="24"/>
-        </w:rPr>
-        <w:t xml:space="preserve">. </w:t>
-      </w:r>
-      <w:proofErr w:type="spellStart"/>
-      <w:r>
-        <w:rPr>
-          <w:sz w:val="24"/>
-          <w:szCs w:val="24"/>
-        </w:rPr>
-        <w:t>Câinele</w:t>
-      </w:r>
-      <w:proofErr w:type="spellEnd"/>
-      <w:r>
-        <w:rPr>
-          <w:sz w:val="24"/>
-          <w:szCs w:val="24"/>
-        </w:rPr>
-        <w:t xml:space="preserve"> are </w:t>
-      </w:r>
-      <w:proofErr w:type="spellStart"/>
-      <w:r>
-        <w:rPr>
-          <w:sz w:val="24"/>
-          <w:szCs w:val="24"/>
-        </w:rPr>
-        <w:t>atașat</w:t>
-      </w:r>
-      <w:proofErr w:type="spellEnd"/>
-      <w:r>
-        <w:rPr>
-          <w:sz w:val="24"/>
-          <w:szCs w:val="24"/>
-        </w:rPr>
-        <w:t xml:space="preserve"> de </w:t>
-      </w:r>
-      <w:proofErr w:type="spellStart"/>
-      <w:r>
-        <w:rPr>
-          <w:sz w:val="24"/>
-          <w:szCs w:val="24"/>
-        </w:rPr>
-        <w:t>zgardă</w:t>
-      </w:r>
-      <w:proofErr w:type="spellEnd"/>
-      <w:r>
-        <w:rPr>
-          <w:sz w:val="24"/>
-          <w:szCs w:val="24"/>
-        </w:rPr>
-        <w:t xml:space="preserve"> </w:t>
-      </w:r>
-      <w:proofErr w:type="gramStart"/>
-      <w:r>
-        <w:rPr>
-          <w:sz w:val="24"/>
-          <w:szCs w:val="24"/>
-        </w:rPr>
-        <w:t>un</w:t>
-      </w:r>
-      <w:proofErr w:type="gramEnd"/>
-      <w:r>
-        <w:rPr>
-          <w:sz w:val="24"/>
-          <w:szCs w:val="24"/>
-        </w:rPr>
-        <w:t xml:space="preserve"> </w:t>
-      </w:r>
-      <w:proofErr w:type="spellStart"/>
-      <w:r>
-        <w:rPr>
-          <w:sz w:val="24"/>
-          <w:szCs w:val="24"/>
-        </w:rPr>
-        <w:t>mic</w:t>
-      </w:r>
-      <w:proofErr w:type="spellEnd"/>
-      <w:r>
-        <w:rPr>
-          <w:sz w:val="24"/>
-          <w:szCs w:val="24"/>
-        </w:rPr>
-        <w:t xml:space="preserve"> </w:t>
-      </w:r>
-      <w:proofErr w:type="spellStart"/>
-      <w:r>
-        <w:rPr>
-          <w:sz w:val="24"/>
-          <w:szCs w:val="24"/>
-        </w:rPr>
-        <w:t>dispozitiv</w:t>
-      </w:r>
-      <w:proofErr w:type="spellEnd"/>
-      <w:r>
-        <w:rPr>
-          <w:sz w:val="24"/>
-          <w:szCs w:val="24"/>
-        </w:rPr>
-        <w:t xml:space="preserve"> </w:t>
-      </w:r>
-      <w:proofErr w:type="spellStart"/>
-      <w:r>
-        <w:rPr>
-          <w:sz w:val="24"/>
-          <w:szCs w:val="24"/>
-        </w:rPr>
-        <w:t>prin</w:t>
-      </w:r>
-      <w:proofErr w:type="spellEnd"/>
-      <w:r>
-        <w:rPr>
-          <w:sz w:val="24"/>
-          <w:szCs w:val="24"/>
-        </w:rPr>
-        <w:t xml:space="preserve"> </w:t>
-      </w:r>
-      <w:proofErr w:type="spellStart"/>
-      <w:r>
-        <w:rPr>
-          <w:sz w:val="24"/>
-          <w:szCs w:val="24"/>
-        </w:rPr>
-        <w:t>intermediul</w:t>
-      </w:r>
-      <w:proofErr w:type="spellEnd"/>
-      <w:r>
-        <w:rPr>
-          <w:sz w:val="24"/>
-          <w:szCs w:val="24"/>
-        </w:rPr>
-        <w:t xml:space="preserve"> </w:t>
-      </w:r>
-      <w:proofErr w:type="spellStart"/>
-      <w:r>
-        <w:rPr>
-          <w:sz w:val="24"/>
-          <w:szCs w:val="24"/>
-        </w:rPr>
-        <w:t>căruia</w:t>
-      </w:r>
-      <w:proofErr w:type="spellEnd"/>
-      <w:r>
-        <w:rPr>
-          <w:sz w:val="24"/>
-          <w:szCs w:val="24"/>
-        </w:rPr>
-        <w:t xml:space="preserve"> el </w:t>
-      </w:r>
-      <w:proofErr w:type="spellStart"/>
-      <w:r>
-        <w:rPr>
-          <w:sz w:val="24"/>
-          <w:szCs w:val="24"/>
-        </w:rPr>
-        <w:t>este</w:t>
-      </w:r>
-      <w:proofErr w:type="spellEnd"/>
-      <w:r>
-        <w:rPr>
-          <w:sz w:val="24"/>
-          <w:szCs w:val="24"/>
-        </w:rPr>
-        <w:t xml:space="preserve"> </w:t>
-      </w:r>
-      <w:proofErr w:type="spellStart"/>
-      <w:r>
-        <w:rPr>
-          <w:sz w:val="24"/>
-          <w:szCs w:val="24"/>
-        </w:rPr>
-        <w:t>monitorizat</w:t>
-      </w:r>
-      <w:proofErr w:type="spellEnd"/>
-      <w:r>
-        <w:rPr>
-          <w:sz w:val="24"/>
-          <w:szCs w:val="24"/>
-        </w:rPr>
-        <w:t xml:space="preserve"> de </w:t>
-      </w:r>
-      <w:proofErr w:type="spellStart"/>
-      <w:r>
-        <w:rPr>
-          <w:sz w:val="24"/>
-          <w:szCs w:val="24"/>
-        </w:rPr>
-        <w:t>către</w:t>
-      </w:r>
-      <w:proofErr w:type="spellEnd"/>
-      <w:r>
-        <w:rPr>
-          <w:sz w:val="24"/>
-          <w:szCs w:val="24"/>
-        </w:rPr>
-        <w:t xml:space="preserve"> </w:t>
-      </w:r>
-      <w:proofErr w:type="spellStart"/>
-      <w:r>
-        <w:rPr>
-          <w:sz w:val="24"/>
-          <w:szCs w:val="24"/>
-        </w:rPr>
-        <w:t>stăpân</w:t>
-      </w:r>
-      <w:proofErr w:type="spellEnd"/>
-      <w:r>
-        <w:rPr>
-          <w:sz w:val="24"/>
-          <w:szCs w:val="24"/>
-        </w:rPr>
-        <w:t xml:space="preserve">, care </w:t>
-      </w:r>
-      <w:proofErr w:type="spellStart"/>
-      <w:r>
-        <w:rPr>
-          <w:sz w:val="24"/>
-          <w:szCs w:val="24"/>
-        </w:rPr>
-        <w:t>primește</w:t>
-      </w:r>
-      <w:proofErr w:type="spellEnd"/>
-      <w:r>
-        <w:rPr>
-          <w:sz w:val="24"/>
-          <w:szCs w:val="24"/>
-        </w:rPr>
-        <w:t xml:space="preserve"> </w:t>
-      </w:r>
-      <w:proofErr w:type="spellStart"/>
-      <w:r>
-        <w:rPr>
-          <w:sz w:val="24"/>
-          <w:szCs w:val="24"/>
-        </w:rPr>
-        <w:t>toate</w:t>
-      </w:r>
-      <w:proofErr w:type="spellEnd"/>
-      <w:r>
-        <w:rPr>
-          <w:sz w:val="24"/>
-          <w:szCs w:val="24"/>
-        </w:rPr>
-        <w:t xml:space="preserve"> </w:t>
-      </w:r>
-      <w:proofErr w:type="spellStart"/>
-      <w:r>
-        <w:rPr>
-          <w:sz w:val="24"/>
-          <w:szCs w:val="24"/>
-        </w:rPr>
-        <w:t>informațiile</w:t>
-      </w:r>
-      <w:proofErr w:type="spellEnd"/>
-      <w:r>
-        <w:rPr>
-          <w:sz w:val="24"/>
-          <w:szCs w:val="24"/>
-        </w:rPr>
-        <w:t xml:space="preserve"> </w:t>
-      </w:r>
-      <w:proofErr w:type="spellStart"/>
-      <w:r>
-        <w:rPr>
-          <w:sz w:val="24"/>
-          <w:szCs w:val="24"/>
-        </w:rPr>
-        <w:t>necesare</w:t>
-      </w:r>
-      <w:proofErr w:type="spellEnd"/>
-      <w:r>
-        <w:rPr>
-          <w:sz w:val="24"/>
-          <w:szCs w:val="24"/>
-        </w:rPr>
-        <w:t xml:space="preserve"> </w:t>
-      </w:r>
-      <w:proofErr w:type="spellStart"/>
-      <w:r>
-        <w:rPr>
-          <w:sz w:val="24"/>
-          <w:szCs w:val="24"/>
-        </w:rPr>
-        <w:t>în</w:t>
-      </w:r>
-      <w:proofErr w:type="spellEnd"/>
-      <w:r>
-        <w:rPr>
-          <w:sz w:val="24"/>
-          <w:szCs w:val="24"/>
-        </w:rPr>
-        <w:t xml:space="preserve"> </w:t>
-      </w:r>
-      <w:proofErr w:type="spellStart"/>
-      <w:r>
-        <w:rPr>
-          <w:sz w:val="24"/>
-          <w:szCs w:val="24"/>
-        </w:rPr>
-        <w:t>acest</w:t>
-      </w:r>
-      <w:proofErr w:type="spellEnd"/>
-      <w:r>
-        <w:rPr>
-          <w:sz w:val="24"/>
-          <w:szCs w:val="24"/>
-        </w:rPr>
-        <w:t xml:space="preserve"> </w:t>
-      </w:r>
-      <w:proofErr w:type="spellStart"/>
-      <w:r>
-        <w:rPr>
-          <w:sz w:val="24"/>
-          <w:szCs w:val="24"/>
-        </w:rPr>
-        <w:t>sens.</w:t>
-      </w:r>
-      <w:proofErr w:type="spellEnd"/>
+        <w:t>O altă idee de acest tip este dedicată stăpânilor de câini pentru a fi mereu informați cu privire la ceea ce face, unde este, sau ce nevoi are animaulul de companie. În  acest proiect dezoltatorul a folosit un sensor GPS, un senzor de temperatură, un senzor sensibil la lătrat. Câinele are atașat de zgardă un mic dispozitiv prin intermediul căruia el este monitorizat de către stăpân, care primește toate informațiile necesare în acest sens.</w:t>
+      </w:r>
     </w:p>
     <w:p>
       <w:pPr>
@@ -4625,491 +3371,7 @@
           <w:sz w:val="24"/>
           <w:szCs w:val="24"/>
         </w:rPr>
-        <w:t xml:space="preserve">Din </w:t>
-      </w:r>
-      <w:proofErr w:type="spellStart"/>
-      <w:r>
-        <w:rPr>
-          <w:sz w:val="24"/>
-          <w:szCs w:val="24"/>
-        </w:rPr>
-        <w:t>nevoia</w:t>
-      </w:r>
-      <w:proofErr w:type="spellEnd"/>
-      <w:r>
-        <w:rPr>
-          <w:sz w:val="24"/>
-          <w:szCs w:val="24"/>
-        </w:rPr>
-        <w:t xml:space="preserve"> de </w:t>
-      </w:r>
-      <w:proofErr w:type="spellStart"/>
-      <w:r>
-        <w:rPr>
-          <w:sz w:val="24"/>
-          <w:szCs w:val="24"/>
-        </w:rPr>
-        <w:t>reducere</w:t>
-      </w:r>
-      <w:proofErr w:type="spellEnd"/>
-      <w:r>
-        <w:rPr>
-          <w:sz w:val="24"/>
-          <w:szCs w:val="24"/>
-        </w:rPr>
-        <w:t xml:space="preserve"> a </w:t>
-      </w:r>
-      <w:proofErr w:type="spellStart"/>
-      <w:r>
-        <w:rPr>
-          <w:sz w:val="24"/>
-          <w:szCs w:val="24"/>
-        </w:rPr>
-        <w:t>consumului</w:t>
-      </w:r>
-      <w:proofErr w:type="spellEnd"/>
-      <w:r>
-        <w:rPr>
-          <w:sz w:val="24"/>
-          <w:szCs w:val="24"/>
-        </w:rPr>
-        <w:t xml:space="preserve"> </w:t>
-      </w:r>
-      <w:proofErr w:type="spellStart"/>
-      <w:r>
-        <w:rPr>
-          <w:sz w:val="24"/>
-          <w:szCs w:val="24"/>
-        </w:rPr>
-        <w:t>exagerat</w:t>
-      </w:r>
-      <w:proofErr w:type="spellEnd"/>
-      <w:r>
-        <w:rPr>
-          <w:sz w:val="24"/>
-          <w:szCs w:val="24"/>
-        </w:rPr>
-        <w:t xml:space="preserve"> de </w:t>
-      </w:r>
-      <w:proofErr w:type="spellStart"/>
-      <w:proofErr w:type="gramStart"/>
-      <w:r>
-        <w:rPr>
-          <w:sz w:val="24"/>
-          <w:szCs w:val="24"/>
-        </w:rPr>
-        <w:t>apă</w:t>
-      </w:r>
-      <w:proofErr w:type="spellEnd"/>
-      <w:proofErr w:type="gramEnd"/>
-      <w:r>
-        <w:rPr>
-          <w:sz w:val="24"/>
-          <w:szCs w:val="24"/>
-        </w:rPr>
-        <w:t xml:space="preserve">, a </w:t>
-      </w:r>
-      <w:proofErr w:type="spellStart"/>
-      <w:r>
-        <w:rPr>
-          <w:sz w:val="24"/>
-          <w:szCs w:val="24"/>
-        </w:rPr>
-        <w:t>apărut</w:t>
-      </w:r>
-      <w:proofErr w:type="spellEnd"/>
-      <w:r>
-        <w:rPr>
-          <w:sz w:val="24"/>
-          <w:szCs w:val="24"/>
-        </w:rPr>
-        <w:t xml:space="preserve"> o </w:t>
-      </w:r>
-      <w:proofErr w:type="spellStart"/>
-      <w:r>
-        <w:rPr>
-          <w:sz w:val="24"/>
-          <w:szCs w:val="24"/>
-        </w:rPr>
-        <w:t>soluție</w:t>
-      </w:r>
-      <w:proofErr w:type="spellEnd"/>
-      <w:r>
-        <w:rPr>
-          <w:sz w:val="24"/>
-          <w:szCs w:val="24"/>
-        </w:rPr>
-        <w:t xml:space="preserve"> care </w:t>
-      </w:r>
-      <w:proofErr w:type="spellStart"/>
-      <w:r>
-        <w:rPr>
-          <w:sz w:val="24"/>
-          <w:szCs w:val="24"/>
-        </w:rPr>
-        <w:t>implică</w:t>
-      </w:r>
-      <w:proofErr w:type="spellEnd"/>
-      <w:r>
-        <w:rPr>
-          <w:sz w:val="24"/>
-          <w:szCs w:val="24"/>
-        </w:rPr>
-        <w:t xml:space="preserve"> </w:t>
-      </w:r>
-      <w:proofErr w:type="spellStart"/>
-      <w:r>
-        <w:rPr>
-          <w:sz w:val="24"/>
-          <w:szCs w:val="24"/>
-        </w:rPr>
-        <w:t>dispozitive</w:t>
-      </w:r>
-      <w:proofErr w:type="spellEnd"/>
-      <w:r>
-        <w:rPr>
-          <w:sz w:val="24"/>
-          <w:szCs w:val="24"/>
-        </w:rPr>
-        <w:t xml:space="preserve"> </w:t>
-      </w:r>
-      <w:proofErr w:type="spellStart"/>
-      <w:r>
-        <w:rPr>
-          <w:sz w:val="24"/>
-          <w:szCs w:val="24"/>
-        </w:rPr>
-        <w:t>inteligente</w:t>
-      </w:r>
-      <w:proofErr w:type="spellEnd"/>
-      <w:r>
-        <w:rPr>
-          <w:sz w:val="24"/>
-          <w:szCs w:val="24"/>
-        </w:rPr>
-        <w:t xml:space="preserve"> care </w:t>
-      </w:r>
-      <w:proofErr w:type="spellStart"/>
-      <w:r>
-        <w:rPr>
-          <w:sz w:val="24"/>
-          <w:szCs w:val="24"/>
-        </w:rPr>
-        <w:t>măsura</w:t>
-      </w:r>
-      <w:proofErr w:type="spellEnd"/>
-      <w:r>
-        <w:rPr>
-          <w:sz w:val="24"/>
-          <w:szCs w:val="24"/>
-        </w:rPr>
-        <w:t xml:space="preserve"> la </w:t>
-      </w:r>
-      <w:proofErr w:type="spellStart"/>
-      <w:r>
-        <w:rPr>
-          <w:sz w:val="24"/>
-          <w:szCs w:val="24"/>
-        </w:rPr>
-        <w:t>fiecare</w:t>
-      </w:r>
-      <w:proofErr w:type="spellEnd"/>
-      <w:r>
-        <w:rPr>
-          <w:sz w:val="24"/>
-          <w:szCs w:val="24"/>
-        </w:rPr>
-        <w:t xml:space="preserve"> moment </w:t>
-      </w:r>
-      <w:proofErr w:type="spellStart"/>
-      <w:r>
-        <w:rPr>
-          <w:sz w:val="24"/>
-          <w:szCs w:val="24"/>
-        </w:rPr>
-        <w:t>consumul</w:t>
-      </w:r>
-      <w:proofErr w:type="spellEnd"/>
-      <w:r>
-        <w:rPr>
-          <w:sz w:val="24"/>
-          <w:szCs w:val="24"/>
-        </w:rPr>
-        <w:t xml:space="preserve"> de </w:t>
-      </w:r>
-      <w:proofErr w:type="spellStart"/>
-      <w:r>
-        <w:rPr>
-          <w:sz w:val="24"/>
-          <w:szCs w:val="24"/>
-        </w:rPr>
-        <w:t>apă</w:t>
-      </w:r>
-      <w:proofErr w:type="spellEnd"/>
-      <w:r>
-        <w:rPr>
-          <w:sz w:val="24"/>
-          <w:szCs w:val="24"/>
-        </w:rPr>
-        <w:t xml:space="preserve">. De </w:t>
-      </w:r>
-      <w:proofErr w:type="spellStart"/>
-      <w:r>
-        <w:rPr>
-          <w:sz w:val="24"/>
-          <w:szCs w:val="24"/>
-        </w:rPr>
-        <w:t>asemenea</w:t>
-      </w:r>
-      <w:proofErr w:type="spellEnd"/>
-      <w:r>
-        <w:rPr>
-          <w:sz w:val="24"/>
-          <w:szCs w:val="24"/>
-        </w:rPr>
-        <w:t xml:space="preserve">, </w:t>
-      </w:r>
-      <w:proofErr w:type="spellStart"/>
-      <w:r>
-        <w:rPr>
-          <w:sz w:val="24"/>
-          <w:szCs w:val="24"/>
-        </w:rPr>
-        <w:t>sunt</w:t>
-      </w:r>
-      <w:proofErr w:type="spellEnd"/>
-      <w:r>
-        <w:rPr>
-          <w:sz w:val="24"/>
-          <w:szCs w:val="24"/>
-        </w:rPr>
-        <w:t xml:space="preserve"> </w:t>
-      </w:r>
-      <w:proofErr w:type="spellStart"/>
-      <w:r>
-        <w:rPr>
-          <w:sz w:val="24"/>
-          <w:szCs w:val="24"/>
-        </w:rPr>
-        <w:t>implicați</w:t>
-      </w:r>
-      <w:proofErr w:type="spellEnd"/>
-      <w:r>
-        <w:rPr>
-          <w:sz w:val="24"/>
-          <w:szCs w:val="24"/>
-        </w:rPr>
-        <w:t xml:space="preserve"> </w:t>
-      </w:r>
-      <w:proofErr w:type="spellStart"/>
-      <w:r>
-        <w:rPr>
-          <w:sz w:val="24"/>
-          <w:szCs w:val="24"/>
-        </w:rPr>
-        <w:t>declanșatori</w:t>
-      </w:r>
-      <w:proofErr w:type="spellEnd"/>
-      <w:r>
-        <w:rPr>
-          <w:sz w:val="24"/>
-          <w:szCs w:val="24"/>
-        </w:rPr>
-        <w:t xml:space="preserve"> </w:t>
-      </w:r>
-      <w:proofErr w:type="spellStart"/>
-      <w:r>
-        <w:rPr>
-          <w:sz w:val="24"/>
-          <w:szCs w:val="24"/>
-        </w:rPr>
-        <w:t>în</w:t>
-      </w:r>
-      <w:proofErr w:type="spellEnd"/>
-      <w:r>
-        <w:rPr>
-          <w:sz w:val="24"/>
-          <w:szCs w:val="24"/>
-        </w:rPr>
-        <w:t xml:space="preserve"> </w:t>
-      </w:r>
-      <w:proofErr w:type="spellStart"/>
-      <w:r>
-        <w:rPr>
-          <w:sz w:val="24"/>
-          <w:szCs w:val="24"/>
-        </w:rPr>
-        <w:t>urma</w:t>
-      </w:r>
-      <w:proofErr w:type="spellEnd"/>
-      <w:r>
-        <w:rPr>
-          <w:sz w:val="24"/>
-          <w:szCs w:val="24"/>
-        </w:rPr>
-        <w:t xml:space="preserve"> </w:t>
-      </w:r>
-      <w:proofErr w:type="spellStart"/>
-      <w:r>
-        <w:rPr>
-          <w:sz w:val="24"/>
-          <w:szCs w:val="24"/>
-        </w:rPr>
-        <w:t>cărora</w:t>
-      </w:r>
-      <w:proofErr w:type="spellEnd"/>
-      <w:r>
-        <w:rPr>
-          <w:sz w:val="24"/>
-          <w:szCs w:val="24"/>
-        </w:rPr>
-        <w:t xml:space="preserve"> </w:t>
-      </w:r>
-      <w:proofErr w:type="spellStart"/>
-      <w:r>
-        <w:rPr>
-          <w:sz w:val="24"/>
-          <w:szCs w:val="24"/>
-        </w:rPr>
-        <w:t>proprietarul</w:t>
-      </w:r>
-      <w:proofErr w:type="spellEnd"/>
-      <w:r>
-        <w:rPr>
-          <w:sz w:val="24"/>
-          <w:szCs w:val="24"/>
-        </w:rPr>
-        <w:t xml:space="preserve"> </w:t>
-      </w:r>
-      <w:proofErr w:type="spellStart"/>
-      <w:proofErr w:type="gramStart"/>
-      <w:r>
-        <w:rPr>
-          <w:sz w:val="24"/>
-          <w:szCs w:val="24"/>
-        </w:rPr>
-        <w:t>să</w:t>
-      </w:r>
-      <w:proofErr w:type="spellEnd"/>
-      <w:proofErr w:type="gramEnd"/>
-      <w:r>
-        <w:rPr>
-          <w:sz w:val="24"/>
-          <w:szCs w:val="24"/>
-        </w:rPr>
-        <w:t xml:space="preserve"> fie </w:t>
-      </w:r>
-      <w:proofErr w:type="spellStart"/>
-      <w:r>
-        <w:rPr>
-          <w:sz w:val="24"/>
-          <w:szCs w:val="24"/>
-        </w:rPr>
-        <w:t>anunțat</w:t>
-      </w:r>
-      <w:proofErr w:type="spellEnd"/>
-      <w:r>
-        <w:rPr>
-          <w:sz w:val="24"/>
-          <w:szCs w:val="24"/>
-        </w:rPr>
-        <w:t xml:space="preserve"> </w:t>
-      </w:r>
-      <w:proofErr w:type="spellStart"/>
-      <w:r>
-        <w:rPr>
-          <w:sz w:val="24"/>
-          <w:szCs w:val="24"/>
-        </w:rPr>
-        <w:t>atunci</w:t>
-      </w:r>
-      <w:proofErr w:type="spellEnd"/>
-      <w:r>
-        <w:rPr>
-          <w:sz w:val="24"/>
-          <w:szCs w:val="24"/>
-        </w:rPr>
-        <w:t xml:space="preserve"> </w:t>
-      </w:r>
-      <w:proofErr w:type="spellStart"/>
-      <w:r>
-        <w:rPr>
-          <w:sz w:val="24"/>
-          <w:szCs w:val="24"/>
-        </w:rPr>
-        <w:t>când</w:t>
-      </w:r>
-      <w:proofErr w:type="spellEnd"/>
-      <w:r>
-        <w:rPr>
-          <w:sz w:val="24"/>
-          <w:szCs w:val="24"/>
-        </w:rPr>
-        <w:t xml:space="preserve"> </w:t>
-      </w:r>
-      <w:proofErr w:type="spellStart"/>
-      <w:r>
-        <w:rPr>
-          <w:sz w:val="24"/>
-          <w:szCs w:val="24"/>
-        </w:rPr>
-        <w:t>sunt</w:t>
-      </w:r>
-      <w:proofErr w:type="spellEnd"/>
-      <w:r>
-        <w:rPr>
-          <w:sz w:val="24"/>
-          <w:szCs w:val="24"/>
-        </w:rPr>
-        <w:t xml:space="preserve"> </w:t>
-      </w:r>
-      <w:proofErr w:type="spellStart"/>
-      <w:r>
-        <w:rPr>
-          <w:sz w:val="24"/>
-          <w:szCs w:val="24"/>
-        </w:rPr>
-        <w:t>depășite</w:t>
-      </w:r>
-      <w:proofErr w:type="spellEnd"/>
-      <w:r>
-        <w:rPr>
-          <w:sz w:val="24"/>
-          <w:szCs w:val="24"/>
-        </w:rPr>
-        <w:t xml:space="preserve"> </w:t>
-      </w:r>
-      <w:proofErr w:type="spellStart"/>
-      <w:r>
-        <w:rPr>
-          <w:sz w:val="24"/>
-          <w:szCs w:val="24"/>
-        </w:rPr>
-        <w:t>anumite</w:t>
-      </w:r>
-      <w:proofErr w:type="spellEnd"/>
-      <w:r>
-        <w:rPr>
-          <w:sz w:val="24"/>
-          <w:szCs w:val="24"/>
-        </w:rPr>
-        <w:t xml:space="preserve"> </w:t>
-      </w:r>
-      <w:proofErr w:type="spellStart"/>
-      <w:r>
-        <w:rPr>
-          <w:sz w:val="24"/>
-          <w:szCs w:val="24"/>
-        </w:rPr>
-        <w:t>praguri</w:t>
-      </w:r>
-      <w:proofErr w:type="spellEnd"/>
-      <w:r>
-        <w:rPr>
-          <w:sz w:val="24"/>
-          <w:szCs w:val="24"/>
-        </w:rPr>
-        <w:t>.</w:t>
+        <w:t>Din nevoia de reducere a consumului exagerat de apă, a apărut o soluție care implică dispozitive inteligente care măsura la fiecare moment consumul de apă. De asemenea, sunt implicați declanșatori în urma cărora proprietarul să fie anunțat atunci când sunt depășite anumite praguri.</w:t>
       </w:r>
     </w:p>
     <w:p>
@@ -5133,135 +3395,19 @@
           <w:lang w:val="ro-RO"/>
         </w:rPr>
       </w:pPr>
-      <w:proofErr w:type="spellStart"/>
-      <w:r>
-        <w:rPr>
-          <w:sz w:val="24"/>
-          <w:szCs w:val="24"/>
-        </w:rPr>
-        <w:t>Câteva</w:t>
-      </w:r>
-      <w:proofErr w:type="spellEnd"/>
-      <w:r>
-        <w:rPr>
-          <w:sz w:val="24"/>
-          <w:szCs w:val="24"/>
-        </w:rPr>
-        <w:t xml:space="preserve"> alternative </w:t>
-      </w:r>
-      <w:proofErr w:type="spellStart"/>
-      <w:r>
-        <w:rPr>
-          <w:sz w:val="24"/>
-          <w:szCs w:val="24"/>
-        </w:rPr>
-        <w:t>pentru</w:t>
-      </w:r>
-      <w:proofErr w:type="spellEnd"/>
-      <w:r>
-        <w:rPr>
-          <w:sz w:val="24"/>
-          <w:szCs w:val="24"/>
-        </w:rPr>
-        <w:t xml:space="preserve"> </w:t>
-      </w:r>
-      <w:proofErr w:type="spellStart"/>
-      <w:r>
-        <w:rPr>
-          <w:sz w:val="24"/>
-          <w:szCs w:val="24"/>
-        </w:rPr>
-        <w:t>automatizarea</w:t>
-      </w:r>
-      <w:proofErr w:type="spellEnd"/>
-      <w:r>
-        <w:rPr>
-          <w:sz w:val="24"/>
-          <w:szCs w:val="24"/>
-        </w:rPr>
-        <w:t xml:space="preserve"> </w:t>
-      </w:r>
-      <w:proofErr w:type="spellStart"/>
-      <w:r>
-        <w:rPr>
-          <w:sz w:val="24"/>
-          <w:szCs w:val="24"/>
-        </w:rPr>
-        <w:t>locuințelor</w:t>
-      </w:r>
-      <w:proofErr w:type="spellEnd"/>
-      <w:r>
-        <w:rPr>
-          <w:sz w:val="24"/>
-          <w:szCs w:val="24"/>
-        </w:rPr>
-        <w:t xml:space="preserve"> </w:t>
-      </w:r>
-      <w:proofErr w:type="spellStart"/>
-      <w:proofErr w:type="gramStart"/>
-      <w:r>
-        <w:rPr>
-          <w:sz w:val="24"/>
-          <w:szCs w:val="24"/>
-        </w:rPr>
-        <w:t>ce</w:t>
-      </w:r>
-      <w:proofErr w:type="spellEnd"/>
-      <w:proofErr w:type="gramEnd"/>
-      <w:r>
-        <w:rPr>
-          <w:sz w:val="24"/>
-          <w:szCs w:val="24"/>
-        </w:rPr>
-        <w:t xml:space="preserve"> </w:t>
-      </w:r>
-      <w:proofErr w:type="spellStart"/>
-      <w:r>
-        <w:rPr>
-          <w:sz w:val="24"/>
-          <w:szCs w:val="24"/>
-        </w:rPr>
-        <w:t>aparțin</w:t>
-      </w:r>
-      <w:proofErr w:type="spellEnd"/>
-      <w:r>
-        <w:rPr>
-          <w:sz w:val="24"/>
-          <w:szCs w:val="24"/>
-        </w:rPr>
-        <w:t xml:space="preserve"> de </w:t>
-      </w:r>
-      <w:proofErr w:type="spellStart"/>
-      <w:r>
-        <w:rPr>
-          <w:sz w:val="24"/>
-          <w:szCs w:val="24"/>
-        </w:rPr>
-        <w:t>sfera</w:t>
-      </w:r>
-      <w:proofErr w:type="spellEnd"/>
-      <w:r>
-        <w:rPr>
-          <w:sz w:val="24"/>
-          <w:szCs w:val="24"/>
-        </w:rPr>
-        <w:t xml:space="preserve"> </w:t>
-      </w:r>
-      <w:proofErr w:type="spellStart"/>
-      <w:r>
-        <w:rPr>
-          <w:sz w:val="24"/>
-          <w:szCs w:val="24"/>
-        </w:rPr>
-        <w:t>proiectelor</w:t>
-      </w:r>
-      <w:proofErr w:type="spellEnd"/>
-      <w:r>
-        <w:rPr>
-          <w:sz w:val="24"/>
-          <w:szCs w:val="24"/>
-        </w:rPr>
-        <w:t xml:space="preserve"> “</w:t>
+      <w:r>
+        <w:rPr>
+          <w:sz w:val="24"/>
+          <w:szCs w:val="24"/>
+        </w:rPr>
+        <w:t xml:space="preserve">Câteva alternative pentru automatizarea locuințelor ce aparțin de </w:t>
+      </w:r>
+      <w:r>
+        <w:rPr>
+          <w:sz w:val="24"/>
+          <w:szCs w:val="24"/>
+        </w:rPr>
+        <w:t>sfera proiectelor “</w:t>
       </w:r>
       <w:r>
         <w:rPr>
@@ -5943,407 +4089,7 @@
           <w:sz w:val="24"/>
           <w:szCs w:val="24"/>
         </w:rPr>
-        <w:t xml:space="preserve">”.  </w:t>
-      </w:r>
-      <w:proofErr w:type="spellStart"/>
-      <w:r>
-        <w:rPr>
-          <w:sz w:val="24"/>
-          <w:szCs w:val="24"/>
-        </w:rPr>
-        <w:t>Posibiitatea</w:t>
-      </w:r>
-      <w:proofErr w:type="spellEnd"/>
-      <w:r>
-        <w:rPr>
-          <w:sz w:val="24"/>
-          <w:szCs w:val="24"/>
-        </w:rPr>
-        <w:t xml:space="preserve"> ca </w:t>
-      </w:r>
-      <w:proofErr w:type="spellStart"/>
-      <w:r>
-        <w:rPr>
-          <w:sz w:val="24"/>
-          <w:szCs w:val="24"/>
-        </w:rPr>
-        <w:t>utilizatorul</w:t>
-      </w:r>
-      <w:proofErr w:type="spellEnd"/>
-      <w:r>
-        <w:rPr>
-          <w:sz w:val="24"/>
-          <w:szCs w:val="24"/>
-        </w:rPr>
-        <w:t xml:space="preserve"> </w:t>
-      </w:r>
-      <w:proofErr w:type="spellStart"/>
-      <w:r>
-        <w:rPr>
-          <w:sz w:val="24"/>
-          <w:szCs w:val="24"/>
-        </w:rPr>
-        <w:t>să</w:t>
-      </w:r>
-      <w:proofErr w:type="spellEnd"/>
-      <w:r>
-        <w:rPr>
-          <w:sz w:val="24"/>
-          <w:szCs w:val="24"/>
-        </w:rPr>
-        <w:t xml:space="preserve"> </w:t>
-      </w:r>
-      <w:proofErr w:type="spellStart"/>
-      <w:r>
-        <w:rPr>
-          <w:sz w:val="24"/>
-          <w:szCs w:val="24"/>
-        </w:rPr>
-        <w:t>beneficieze</w:t>
-      </w:r>
-      <w:proofErr w:type="spellEnd"/>
-      <w:r>
-        <w:rPr>
-          <w:sz w:val="24"/>
-          <w:szCs w:val="24"/>
-        </w:rPr>
-        <w:t xml:space="preserve"> de o </w:t>
-      </w:r>
-      <w:proofErr w:type="spellStart"/>
-      <w:r>
-        <w:rPr>
-          <w:sz w:val="24"/>
-          <w:szCs w:val="24"/>
-        </w:rPr>
-        <w:t>interfață</w:t>
-      </w:r>
-      <w:proofErr w:type="spellEnd"/>
-      <w:r>
-        <w:rPr>
-          <w:sz w:val="24"/>
-          <w:szCs w:val="24"/>
-        </w:rPr>
-        <w:t xml:space="preserve"> </w:t>
-      </w:r>
-      <w:proofErr w:type="spellStart"/>
-      <w:r>
-        <w:rPr>
-          <w:sz w:val="24"/>
-          <w:szCs w:val="24"/>
-        </w:rPr>
-        <w:t>simplă</w:t>
-      </w:r>
-      <w:proofErr w:type="spellEnd"/>
-      <w:r>
-        <w:rPr>
-          <w:sz w:val="24"/>
-          <w:szCs w:val="24"/>
-        </w:rPr>
-        <w:t xml:space="preserve">, </w:t>
-      </w:r>
-      <w:proofErr w:type="spellStart"/>
-      <w:r>
-        <w:rPr>
-          <w:sz w:val="24"/>
-          <w:szCs w:val="24"/>
-        </w:rPr>
-        <w:t>prin</w:t>
-      </w:r>
-      <w:proofErr w:type="spellEnd"/>
-      <w:r>
-        <w:rPr>
-          <w:sz w:val="24"/>
-          <w:szCs w:val="24"/>
-        </w:rPr>
-        <w:t xml:space="preserve"> care </w:t>
-      </w:r>
-      <w:proofErr w:type="spellStart"/>
-      <w:r>
-        <w:rPr>
-          <w:sz w:val="24"/>
-          <w:szCs w:val="24"/>
-        </w:rPr>
-        <w:t>să</w:t>
-      </w:r>
-      <w:proofErr w:type="spellEnd"/>
-      <w:r>
-        <w:rPr>
-          <w:sz w:val="24"/>
-          <w:szCs w:val="24"/>
-        </w:rPr>
-        <w:t xml:space="preserve"> </w:t>
-      </w:r>
-      <w:proofErr w:type="spellStart"/>
-      <w:r>
-        <w:rPr>
-          <w:sz w:val="24"/>
-          <w:szCs w:val="24"/>
-        </w:rPr>
-        <w:t>poate</w:t>
-      </w:r>
-      <w:proofErr w:type="spellEnd"/>
-      <w:r>
-        <w:rPr>
-          <w:sz w:val="24"/>
-          <w:szCs w:val="24"/>
-        </w:rPr>
-        <w:t xml:space="preserve"> </w:t>
-      </w:r>
-      <w:proofErr w:type="spellStart"/>
-      <w:r>
-        <w:rPr>
-          <w:sz w:val="24"/>
-          <w:szCs w:val="24"/>
-        </w:rPr>
-        <w:t>coordona</w:t>
-      </w:r>
-      <w:proofErr w:type="spellEnd"/>
-      <w:r>
-        <w:rPr>
-          <w:sz w:val="24"/>
-          <w:szCs w:val="24"/>
-        </w:rPr>
-        <w:t xml:space="preserve"> un </w:t>
-      </w:r>
-      <w:proofErr w:type="spellStart"/>
-      <w:r>
-        <w:rPr>
-          <w:sz w:val="24"/>
-          <w:szCs w:val="24"/>
-        </w:rPr>
-        <w:t>sistem</w:t>
-      </w:r>
-      <w:proofErr w:type="spellEnd"/>
-      <w:r>
-        <w:rPr>
-          <w:sz w:val="24"/>
-          <w:szCs w:val="24"/>
-        </w:rPr>
-        <w:t xml:space="preserve"> complex se </w:t>
-      </w:r>
-      <w:proofErr w:type="spellStart"/>
-      <w:r>
-        <w:rPr>
-          <w:sz w:val="24"/>
-          <w:szCs w:val="24"/>
-        </w:rPr>
-        <w:t>poate</w:t>
-      </w:r>
-      <w:proofErr w:type="spellEnd"/>
-      <w:r>
-        <w:rPr>
-          <w:sz w:val="24"/>
-          <w:szCs w:val="24"/>
-        </w:rPr>
-        <w:t xml:space="preserve"> realize direct de </w:t>
-      </w:r>
-      <w:proofErr w:type="spellStart"/>
-      <w:r>
-        <w:rPr>
-          <w:sz w:val="24"/>
-          <w:szCs w:val="24"/>
-        </w:rPr>
-        <w:t>pe</w:t>
-      </w:r>
-      <w:proofErr w:type="spellEnd"/>
-      <w:r>
-        <w:rPr>
-          <w:sz w:val="24"/>
-          <w:szCs w:val="24"/>
-        </w:rPr>
-        <w:t xml:space="preserve"> PC </w:t>
-      </w:r>
-      <w:proofErr w:type="spellStart"/>
-      <w:r>
-        <w:rPr>
-          <w:sz w:val="24"/>
-          <w:szCs w:val="24"/>
-        </w:rPr>
-        <w:t>sau</w:t>
-      </w:r>
-      <w:proofErr w:type="spellEnd"/>
-      <w:r>
-        <w:rPr>
-          <w:sz w:val="24"/>
-          <w:szCs w:val="24"/>
-        </w:rPr>
-        <w:t xml:space="preserve"> de </w:t>
-      </w:r>
-      <w:proofErr w:type="spellStart"/>
-      <w:r>
-        <w:rPr>
-          <w:sz w:val="24"/>
-          <w:szCs w:val="24"/>
-        </w:rPr>
-        <w:t>pe</w:t>
-      </w:r>
-      <w:proofErr w:type="spellEnd"/>
-      <w:r>
-        <w:rPr>
-          <w:sz w:val="24"/>
-          <w:szCs w:val="24"/>
-        </w:rPr>
-        <w:t xml:space="preserve"> un </w:t>
-      </w:r>
-      <w:proofErr w:type="spellStart"/>
-      <w:r>
-        <w:rPr>
-          <w:sz w:val="24"/>
-          <w:szCs w:val="24"/>
-        </w:rPr>
-        <w:t>dispozitiv</w:t>
-      </w:r>
-      <w:proofErr w:type="spellEnd"/>
-      <w:r>
-        <w:rPr>
-          <w:sz w:val="24"/>
-          <w:szCs w:val="24"/>
-        </w:rPr>
-        <w:t xml:space="preserve"> </w:t>
-      </w:r>
-      <w:proofErr w:type="spellStart"/>
-      <w:r>
-        <w:rPr>
-          <w:sz w:val="24"/>
-          <w:szCs w:val="24"/>
-        </w:rPr>
-        <w:t>mobil</w:t>
-      </w:r>
-      <w:proofErr w:type="spellEnd"/>
-      <w:r>
-        <w:rPr>
-          <w:sz w:val="24"/>
-          <w:szCs w:val="24"/>
-        </w:rPr>
-        <w:t xml:space="preserve">, </w:t>
-      </w:r>
-      <w:proofErr w:type="spellStart"/>
-      <w:r>
-        <w:rPr>
-          <w:sz w:val="24"/>
-          <w:szCs w:val="24"/>
-        </w:rPr>
-        <w:t>accesând</w:t>
-      </w:r>
-      <w:proofErr w:type="spellEnd"/>
-      <w:r>
-        <w:rPr>
-          <w:sz w:val="24"/>
-          <w:szCs w:val="24"/>
-        </w:rPr>
-        <w:t xml:space="preserve"> cu </w:t>
-      </w:r>
-      <w:proofErr w:type="spellStart"/>
-      <w:r>
-        <w:rPr>
-          <w:sz w:val="24"/>
-          <w:szCs w:val="24"/>
-        </w:rPr>
-        <w:t>ușurință</w:t>
-      </w:r>
-      <w:proofErr w:type="spellEnd"/>
-      <w:r>
-        <w:rPr>
-          <w:sz w:val="24"/>
-          <w:szCs w:val="24"/>
-        </w:rPr>
-        <w:t xml:space="preserve"> o </w:t>
-      </w:r>
-      <w:proofErr w:type="spellStart"/>
-      <w:r>
-        <w:rPr>
-          <w:sz w:val="24"/>
-          <w:szCs w:val="24"/>
-        </w:rPr>
-        <w:t>interfață</w:t>
-      </w:r>
-      <w:proofErr w:type="spellEnd"/>
-      <w:r>
-        <w:rPr>
-          <w:sz w:val="24"/>
-          <w:szCs w:val="24"/>
-        </w:rPr>
-        <w:t xml:space="preserve"> </w:t>
-      </w:r>
-      <w:proofErr w:type="spellStart"/>
-      <w:r>
-        <w:rPr>
-          <w:sz w:val="24"/>
-          <w:szCs w:val="24"/>
-        </w:rPr>
-        <w:t>bazată</w:t>
-      </w:r>
-      <w:proofErr w:type="spellEnd"/>
-      <w:r>
-        <w:rPr>
-          <w:sz w:val="24"/>
-          <w:szCs w:val="24"/>
-        </w:rPr>
-        <w:t xml:space="preserve"> </w:t>
-      </w:r>
-      <w:proofErr w:type="spellStart"/>
-      <w:r>
-        <w:rPr>
-          <w:sz w:val="24"/>
-          <w:szCs w:val="24"/>
-        </w:rPr>
-        <w:t>pe</w:t>
-      </w:r>
-      <w:proofErr w:type="spellEnd"/>
-      <w:r>
-        <w:rPr>
-          <w:sz w:val="24"/>
-          <w:szCs w:val="24"/>
-        </w:rPr>
-        <w:t xml:space="preserve"> </w:t>
-      </w:r>
-      <w:proofErr w:type="spellStart"/>
-      <w:r>
-        <w:rPr>
-          <w:sz w:val="24"/>
-          <w:szCs w:val="24"/>
-        </w:rPr>
-        <w:t>servicii</w:t>
-      </w:r>
-      <w:proofErr w:type="spellEnd"/>
-      <w:r>
-        <w:rPr>
-          <w:sz w:val="24"/>
-          <w:szCs w:val="24"/>
-        </w:rPr>
-        <w:t xml:space="preserve"> web, local </w:t>
-      </w:r>
-      <w:proofErr w:type="spellStart"/>
-      <w:r>
-        <w:rPr>
-          <w:sz w:val="24"/>
-          <w:szCs w:val="24"/>
-        </w:rPr>
-        <w:t>sau</w:t>
-      </w:r>
-      <w:proofErr w:type="spellEnd"/>
-      <w:r>
-        <w:rPr>
-          <w:sz w:val="24"/>
-          <w:szCs w:val="24"/>
-        </w:rPr>
-        <w:t xml:space="preserve"> la </w:t>
-      </w:r>
-      <w:proofErr w:type="spellStart"/>
-      <w:r>
-        <w:rPr>
-          <w:sz w:val="24"/>
-          <w:szCs w:val="24"/>
-        </w:rPr>
-        <w:t>distanță</w:t>
-      </w:r>
-      <w:proofErr w:type="spellEnd"/>
-      <w:r>
-        <w:rPr>
-          <w:sz w:val="24"/>
-          <w:szCs w:val="24"/>
-        </w:rPr>
-        <w:t>.</w:t>
+        <w:t>”.  Posibiitatea ca utilizatorul să beneficieze de o interfață simplă, prin care să poate coordona un sistem complex se poate realize direct de pe PC sau de pe un dispozitiv mobil, accesând cu ușurință o interfață bazată pe servicii web, local sau la distanță.</w:t>
       </w:r>
     </w:p>
     <w:p>
@@ -6700,21 +4446,14 @@
         </w:numPr>
       </w:pPr>
       <w:bookmarkStart w:id="9" w:name="_Toc413078825"/>
-      <w:proofErr w:type="spellStart"/>
       <w:r>
         <w:lastRenderedPageBreak/>
         <w:t>Reprezentarea</w:t>
       </w:r>
-      <w:proofErr w:type="spellEnd"/>
-      <w:r>
-        <w:t xml:space="preserve"> </w:t>
-      </w:r>
-      <w:proofErr w:type="spellStart"/>
-      <w:r>
-        <w:t>soluției</w:t>
+      <w:r>
+        <w:t xml:space="preserve"> soluției</w:t>
       </w:r>
       <w:bookmarkEnd w:id="9"/>
-      <w:proofErr w:type="spellEnd"/>
     </w:p>
     <w:p>
       <w:pPr>
@@ -6895,17 +4634,37 @@
         <w:rPr>
           <w:sz w:val="24"/>
           <w:szCs w:val="24"/>
-        </w:rPr>
-      </w:pPr>
-      <w:proofErr w:type="spellStart"/>
-      <w:r>
-        <w:rPr>
-          <w:sz w:val="24"/>
-          <w:szCs w:val="24"/>
-        </w:rPr>
-        <w:t>Sistemul</w:t>
-      </w:r>
-      <w:proofErr w:type="spellEnd"/>
+          <w:lang w:val="ro-RO"/>
+        </w:rPr>
+      </w:pPr>
+      <w:r>
+        <w:rPr>
+          <w:sz w:val="24"/>
+          <w:szCs w:val="24"/>
+        </w:rPr>
+        <w:t>Sistemul informatic implementează o serie de tehnologii ce contribuie la buna desfășurare a aplicației de automatizare a unei  locuințe</w:t>
+      </w:r>
+      <w:r>
+        <w:rPr>
+          <w:sz w:val="24"/>
+          <w:szCs w:val="24"/>
+        </w:rPr>
+        <w:t>, aplicaţie ce are scopul de a oferi utilizatorului un confort sporit prin faptul că oferă posibilit</w:t>
+      </w:r>
+      <w:r>
+        <w:rPr>
+          <w:sz w:val="24"/>
+          <w:szCs w:val="24"/>
+        </w:rPr>
+        <w:t>atea de monitorizare şi control</w:t>
+      </w:r>
+      <w:r>
+        <w:rPr>
+          <w:sz w:val="24"/>
+          <w:szCs w:val="24"/>
+        </w:rPr>
+        <w:t>.</w:t>
+      </w:r>
       <w:r>
         <w:rPr>
           <w:sz w:val="24"/>
@@ -6913,437 +4672,44 @@
         </w:rPr>
         <w:t xml:space="preserve"> </w:t>
       </w:r>
-      <w:proofErr w:type="spellStart"/>
-      <w:r>
-        <w:rPr>
-          <w:sz w:val="24"/>
-          <w:szCs w:val="24"/>
-        </w:rPr>
-        <w:t>informatic</w:t>
-      </w:r>
-      <w:proofErr w:type="spellEnd"/>
-      <w:r>
-        <w:rPr>
-          <w:sz w:val="24"/>
-          <w:szCs w:val="24"/>
-        </w:rPr>
-        <w:t xml:space="preserve"> </w:t>
-      </w:r>
-      <w:proofErr w:type="spellStart"/>
-      <w:r>
-        <w:rPr>
-          <w:sz w:val="24"/>
-          <w:szCs w:val="24"/>
-        </w:rPr>
-        <w:t>implementează</w:t>
-      </w:r>
-      <w:proofErr w:type="spellEnd"/>
-      <w:r>
-        <w:rPr>
-          <w:sz w:val="24"/>
-          <w:szCs w:val="24"/>
-        </w:rPr>
-        <w:t xml:space="preserve"> o </w:t>
-      </w:r>
-      <w:proofErr w:type="spellStart"/>
-      <w:r>
-        <w:rPr>
-          <w:sz w:val="24"/>
-          <w:szCs w:val="24"/>
-        </w:rPr>
-        <w:t>serie</w:t>
-      </w:r>
-      <w:proofErr w:type="spellEnd"/>
-      <w:r>
-        <w:rPr>
-          <w:sz w:val="24"/>
-          <w:szCs w:val="24"/>
-        </w:rPr>
-        <w:t xml:space="preserve"> de </w:t>
-      </w:r>
-      <w:proofErr w:type="spellStart"/>
-      <w:r>
-        <w:rPr>
-          <w:sz w:val="24"/>
-          <w:szCs w:val="24"/>
-        </w:rPr>
-        <w:t>tehnologii</w:t>
-      </w:r>
-      <w:proofErr w:type="spellEnd"/>
-      <w:r>
-        <w:rPr>
-          <w:sz w:val="24"/>
-          <w:szCs w:val="24"/>
-        </w:rPr>
-        <w:t xml:space="preserve"> </w:t>
-      </w:r>
-      <w:proofErr w:type="spellStart"/>
-      <w:r>
-        <w:rPr>
-          <w:sz w:val="24"/>
-          <w:szCs w:val="24"/>
-        </w:rPr>
-        <w:t>ce</w:t>
-      </w:r>
-      <w:proofErr w:type="spellEnd"/>
-      <w:r>
-        <w:rPr>
-          <w:sz w:val="24"/>
-          <w:szCs w:val="24"/>
-        </w:rPr>
-        <w:t xml:space="preserve"> </w:t>
-      </w:r>
-      <w:proofErr w:type="spellStart"/>
-      <w:r>
-        <w:rPr>
-          <w:sz w:val="24"/>
-          <w:szCs w:val="24"/>
-        </w:rPr>
-        <w:t>contribuie</w:t>
-      </w:r>
-      <w:proofErr w:type="spellEnd"/>
-      <w:r>
-        <w:rPr>
-          <w:sz w:val="24"/>
-          <w:szCs w:val="24"/>
-        </w:rPr>
-        <w:t xml:space="preserve"> la </w:t>
-      </w:r>
-      <w:proofErr w:type="spellStart"/>
-      <w:r>
-        <w:rPr>
-          <w:sz w:val="24"/>
-          <w:szCs w:val="24"/>
-        </w:rPr>
-        <w:t>buna</w:t>
-      </w:r>
-      <w:proofErr w:type="spellEnd"/>
-      <w:r>
-        <w:rPr>
-          <w:sz w:val="24"/>
-          <w:szCs w:val="24"/>
-        </w:rPr>
-        <w:t xml:space="preserve"> </w:t>
-      </w:r>
-      <w:proofErr w:type="spellStart"/>
-      <w:r>
-        <w:rPr>
-          <w:sz w:val="24"/>
-          <w:szCs w:val="24"/>
-        </w:rPr>
-        <w:t>desfășurare</w:t>
-      </w:r>
-      <w:proofErr w:type="spellEnd"/>
-      <w:r>
-        <w:rPr>
-          <w:sz w:val="24"/>
-          <w:szCs w:val="24"/>
-        </w:rPr>
-        <w:t xml:space="preserve"> a </w:t>
-      </w:r>
-      <w:proofErr w:type="spellStart"/>
-      <w:r>
-        <w:rPr>
-          <w:sz w:val="24"/>
-          <w:szCs w:val="24"/>
-        </w:rPr>
-        <w:t>aplicației</w:t>
-      </w:r>
-      <w:proofErr w:type="spellEnd"/>
-      <w:r>
-        <w:rPr>
-          <w:sz w:val="24"/>
-          <w:szCs w:val="24"/>
-        </w:rPr>
-        <w:t xml:space="preserve"> de </w:t>
-      </w:r>
-      <w:proofErr w:type="spellStart"/>
-      <w:r>
-        <w:rPr>
-          <w:sz w:val="24"/>
-          <w:szCs w:val="24"/>
-        </w:rPr>
-        <w:t>automatizare</w:t>
-      </w:r>
-      <w:proofErr w:type="spellEnd"/>
-      <w:r>
-        <w:rPr>
-          <w:sz w:val="24"/>
-          <w:szCs w:val="24"/>
-        </w:rPr>
-        <w:t xml:space="preserve"> a </w:t>
-      </w:r>
-      <w:proofErr w:type="spellStart"/>
-      <w:proofErr w:type="gramStart"/>
-      <w:r>
-        <w:rPr>
-          <w:sz w:val="24"/>
-          <w:szCs w:val="24"/>
-        </w:rPr>
-        <w:t>unei</w:t>
-      </w:r>
-      <w:proofErr w:type="spellEnd"/>
-      <w:r>
-        <w:rPr>
-          <w:sz w:val="24"/>
-          <w:szCs w:val="24"/>
-        </w:rPr>
-        <w:t xml:space="preserve">  </w:t>
-      </w:r>
-      <w:proofErr w:type="spellStart"/>
-      <w:r>
-        <w:rPr>
-          <w:sz w:val="24"/>
-          <w:szCs w:val="24"/>
-        </w:rPr>
-        <w:t>locuin</w:t>
-      </w:r>
-      <w:proofErr w:type="gramEnd"/>
-      <w:r>
-        <w:rPr>
-          <w:sz w:val="24"/>
-          <w:szCs w:val="24"/>
-        </w:rPr>
-        <w:t>țe</w:t>
-      </w:r>
-      <w:proofErr w:type="spellEnd"/>
-      <w:r>
-        <w:rPr>
-          <w:sz w:val="24"/>
-          <w:szCs w:val="24"/>
-        </w:rPr>
-        <w:t xml:space="preserve">, </w:t>
-      </w:r>
-      <w:proofErr w:type="spellStart"/>
-      <w:r>
-        <w:rPr>
-          <w:sz w:val="24"/>
-          <w:szCs w:val="24"/>
-        </w:rPr>
-        <w:t>aplicaţie</w:t>
-      </w:r>
-      <w:proofErr w:type="spellEnd"/>
-      <w:r>
-        <w:rPr>
-          <w:sz w:val="24"/>
-          <w:szCs w:val="24"/>
-        </w:rPr>
-        <w:t xml:space="preserve"> </w:t>
-      </w:r>
-      <w:proofErr w:type="spellStart"/>
-      <w:r>
-        <w:rPr>
-          <w:sz w:val="24"/>
-          <w:szCs w:val="24"/>
-        </w:rPr>
-        <w:t>ce</w:t>
-      </w:r>
-      <w:proofErr w:type="spellEnd"/>
-      <w:r>
-        <w:rPr>
-          <w:sz w:val="24"/>
-          <w:szCs w:val="24"/>
-        </w:rPr>
-        <w:t xml:space="preserve"> are </w:t>
-      </w:r>
-      <w:proofErr w:type="spellStart"/>
-      <w:r>
-        <w:rPr>
-          <w:sz w:val="24"/>
-          <w:szCs w:val="24"/>
-        </w:rPr>
-        <w:t>scopul</w:t>
-      </w:r>
-      <w:proofErr w:type="spellEnd"/>
-      <w:r>
-        <w:rPr>
-          <w:sz w:val="24"/>
-          <w:szCs w:val="24"/>
-        </w:rPr>
-        <w:t xml:space="preserve"> de a </w:t>
-      </w:r>
-      <w:proofErr w:type="spellStart"/>
-      <w:r>
-        <w:rPr>
-          <w:sz w:val="24"/>
-          <w:szCs w:val="24"/>
-        </w:rPr>
-        <w:t>oferi</w:t>
-      </w:r>
-      <w:proofErr w:type="spellEnd"/>
-      <w:r>
-        <w:rPr>
-          <w:sz w:val="24"/>
-          <w:szCs w:val="24"/>
-        </w:rPr>
-        <w:t xml:space="preserve"> </w:t>
-      </w:r>
-      <w:proofErr w:type="spellStart"/>
-      <w:r>
-        <w:rPr>
-          <w:sz w:val="24"/>
-          <w:szCs w:val="24"/>
-        </w:rPr>
-        <w:t>utilizatorului</w:t>
-      </w:r>
-      <w:proofErr w:type="spellEnd"/>
-      <w:r>
-        <w:rPr>
-          <w:sz w:val="24"/>
-          <w:szCs w:val="24"/>
-        </w:rPr>
-        <w:t xml:space="preserve"> un </w:t>
-      </w:r>
-      <w:proofErr w:type="spellStart"/>
-      <w:r>
-        <w:rPr>
-          <w:sz w:val="24"/>
-          <w:szCs w:val="24"/>
-        </w:rPr>
-        <w:t>confort</w:t>
-      </w:r>
-      <w:proofErr w:type="spellEnd"/>
-      <w:r>
-        <w:rPr>
-          <w:sz w:val="24"/>
-          <w:szCs w:val="24"/>
-        </w:rPr>
-        <w:t xml:space="preserve"> </w:t>
-      </w:r>
-      <w:proofErr w:type="spellStart"/>
-      <w:r>
-        <w:rPr>
-          <w:sz w:val="24"/>
-          <w:szCs w:val="24"/>
-        </w:rPr>
-        <w:t>sporit</w:t>
-      </w:r>
-      <w:proofErr w:type="spellEnd"/>
-      <w:r>
-        <w:rPr>
-          <w:sz w:val="24"/>
-          <w:szCs w:val="24"/>
-        </w:rPr>
-        <w:t xml:space="preserve"> </w:t>
-      </w:r>
-      <w:proofErr w:type="spellStart"/>
-      <w:r>
-        <w:rPr>
-          <w:sz w:val="24"/>
-          <w:szCs w:val="24"/>
-        </w:rPr>
-        <w:t>prin</w:t>
-      </w:r>
-      <w:proofErr w:type="spellEnd"/>
-      <w:r>
-        <w:rPr>
-          <w:sz w:val="24"/>
-          <w:szCs w:val="24"/>
-        </w:rPr>
-        <w:t xml:space="preserve"> </w:t>
-      </w:r>
-      <w:proofErr w:type="spellStart"/>
-      <w:r>
-        <w:rPr>
-          <w:sz w:val="24"/>
-          <w:szCs w:val="24"/>
-        </w:rPr>
-        <w:t>faptul</w:t>
-      </w:r>
-      <w:proofErr w:type="spellEnd"/>
-      <w:r>
-        <w:rPr>
-          <w:sz w:val="24"/>
-          <w:szCs w:val="24"/>
-        </w:rPr>
-        <w:t xml:space="preserve"> </w:t>
-      </w:r>
-      <w:proofErr w:type="spellStart"/>
-      <w:r>
-        <w:rPr>
-          <w:sz w:val="24"/>
-          <w:szCs w:val="24"/>
-        </w:rPr>
-        <w:t>că</w:t>
-      </w:r>
-      <w:proofErr w:type="spellEnd"/>
-      <w:r>
-        <w:rPr>
-          <w:sz w:val="24"/>
-          <w:szCs w:val="24"/>
-        </w:rPr>
-        <w:t xml:space="preserve"> </w:t>
-      </w:r>
-      <w:proofErr w:type="spellStart"/>
-      <w:r>
-        <w:rPr>
-          <w:sz w:val="24"/>
-          <w:szCs w:val="24"/>
-        </w:rPr>
-        <w:t>oferă</w:t>
-      </w:r>
-      <w:proofErr w:type="spellEnd"/>
-      <w:r>
-        <w:rPr>
-          <w:sz w:val="24"/>
-          <w:szCs w:val="24"/>
-        </w:rPr>
-        <w:t xml:space="preserve"> </w:t>
-      </w:r>
-      <w:proofErr w:type="spellStart"/>
-      <w:r>
-        <w:rPr>
-          <w:sz w:val="24"/>
-          <w:szCs w:val="24"/>
-        </w:rPr>
-        <w:t>posibilitatea</w:t>
-      </w:r>
-      <w:proofErr w:type="spellEnd"/>
-      <w:r>
-        <w:rPr>
-          <w:sz w:val="24"/>
-          <w:szCs w:val="24"/>
-        </w:rPr>
-        <w:t xml:space="preserve"> de </w:t>
-      </w:r>
-      <w:proofErr w:type="spellStart"/>
-      <w:r>
-        <w:rPr>
-          <w:sz w:val="24"/>
-          <w:szCs w:val="24"/>
-        </w:rPr>
-        <w:t>monitorizare</w:t>
-      </w:r>
-      <w:proofErr w:type="spellEnd"/>
-      <w:r>
-        <w:rPr>
-          <w:sz w:val="24"/>
-          <w:szCs w:val="24"/>
-        </w:rPr>
-        <w:t xml:space="preserve"> </w:t>
-      </w:r>
-      <w:proofErr w:type="spellStart"/>
-      <w:r>
-        <w:rPr>
-          <w:sz w:val="24"/>
-          <w:szCs w:val="24"/>
-        </w:rPr>
-        <w:t>şi</w:t>
-      </w:r>
-      <w:proofErr w:type="spellEnd"/>
-      <w:r>
-        <w:rPr>
-          <w:sz w:val="24"/>
-          <w:szCs w:val="24"/>
-        </w:rPr>
-        <w:t xml:space="preserve"> control </w:t>
-      </w:r>
-      <w:r>
-        <w:rPr>
-          <w:sz w:val="24"/>
-          <w:szCs w:val="24"/>
-        </w:rPr>
-        <w:t>.</w:t>
+      <w:r>
+        <w:rPr>
+          <w:sz w:val="24"/>
+          <w:szCs w:val="24"/>
+          <w:lang w:val="ro-RO"/>
+        </w:rPr>
+        <w:t xml:space="preserve">Prin tehnologiile folosite se reuşeşte gestiunea mult mai bună a resurselor </w:t>
+      </w:r>
+      <w:r>
+        <w:rPr>
+          <w:sz w:val="24"/>
+          <w:szCs w:val="24"/>
+        </w:rPr>
+        <w:t xml:space="preserve">din </w:t>
+      </w:r>
+      <w:r>
+        <w:rPr>
+          <w:sz w:val="24"/>
+          <w:szCs w:val="24"/>
+          <w:lang w:val="ro-RO"/>
+        </w:rPr>
+        <w:t xml:space="preserve">întreaga locuinţă, acest proces putând fi </w:t>
+      </w:r>
+      <w:r>
+        <w:rPr>
+          <w:sz w:val="24"/>
+          <w:szCs w:val="24"/>
+          <w:lang w:val="ro-RO"/>
+        </w:rPr>
+        <w:t>realizat</w:t>
+      </w:r>
+      <w:r>
+        <w:rPr>
+          <w:sz w:val="24"/>
+          <w:szCs w:val="24"/>
+          <w:lang w:val="ro-RO"/>
+        </w:rPr>
+        <w:t xml:space="preserve"> inclusiv de la distanţă.</w:t>
       </w:r>
     </w:p>
     <w:p>
@@ -7374,31 +4740,13 @@
           <w:lang w:val="ro-RO"/>
         </w:rPr>
       </w:pPr>
-      <w:proofErr w:type="spellStart"/>
-      <w:r>
-        <w:rPr>
-          <w:sz w:val="24"/>
-          <w:szCs w:val="24"/>
-        </w:rPr>
-        <w:t>Nucleul</w:t>
-      </w:r>
-      <w:proofErr w:type="spellEnd"/>
-      <w:r>
-        <w:rPr>
-          <w:sz w:val="24"/>
-          <w:szCs w:val="24"/>
-        </w:rPr>
-        <w:t xml:space="preserve"> </w:t>
-      </w:r>
-      <w:proofErr w:type="spellStart"/>
-      <w:r>
-        <w:rPr>
-          <w:sz w:val="24"/>
-          <w:szCs w:val="24"/>
-        </w:rPr>
-        <w:t>solu</w:t>
-      </w:r>
-      <w:proofErr w:type="spellEnd"/>
+      <w:r>
+        <w:rPr>
+          <w:sz w:val="24"/>
+          <w:szCs w:val="24"/>
+        </w:rPr>
+        <w:t>Nucleul solu</w:t>
+      </w:r>
       <w:r>
         <w:rPr>
           <w:sz w:val="24"/>
@@ -7412,894 +4760,95 @@
           <w:sz w:val="24"/>
           <w:szCs w:val="24"/>
         </w:rPr>
-        <w:t xml:space="preserve">, </w:t>
-      </w:r>
-      <w:proofErr w:type="spellStart"/>
-      <w:r>
-        <w:rPr>
-          <w:sz w:val="24"/>
-          <w:szCs w:val="24"/>
-        </w:rPr>
-        <w:t>aceasta</w:t>
-      </w:r>
-      <w:proofErr w:type="spellEnd"/>
-      <w:r>
-        <w:rPr>
-          <w:sz w:val="24"/>
-          <w:szCs w:val="24"/>
-        </w:rPr>
-        <w:t xml:space="preserve"> </w:t>
-      </w:r>
-      <w:proofErr w:type="spellStart"/>
-      <w:r>
-        <w:rPr>
-          <w:sz w:val="24"/>
-          <w:szCs w:val="24"/>
-        </w:rPr>
-        <w:t>fiind</w:t>
-      </w:r>
-      <w:proofErr w:type="spellEnd"/>
-      <w:r>
-        <w:rPr>
-          <w:sz w:val="24"/>
-          <w:szCs w:val="24"/>
-        </w:rPr>
-        <w:t xml:space="preserve"> prima care </w:t>
-      </w:r>
-      <w:proofErr w:type="spellStart"/>
-      <w:r>
-        <w:rPr>
-          <w:sz w:val="24"/>
-          <w:szCs w:val="24"/>
-        </w:rPr>
-        <w:t>este</w:t>
-      </w:r>
-      <w:proofErr w:type="spellEnd"/>
-      <w:r>
-        <w:rPr>
-          <w:sz w:val="24"/>
-          <w:szCs w:val="24"/>
-        </w:rPr>
-        <w:t xml:space="preserve"> </w:t>
-      </w:r>
-      <w:proofErr w:type="spellStart"/>
-      <w:r>
-        <w:rPr>
-          <w:sz w:val="24"/>
-          <w:szCs w:val="24"/>
-        </w:rPr>
-        <w:t>bazată</w:t>
-      </w:r>
-      <w:proofErr w:type="spellEnd"/>
-      <w:r>
-        <w:rPr>
-          <w:sz w:val="24"/>
-          <w:szCs w:val="24"/>
-        </w:rPr>
-        <w:t xml:space="preserve"> </w:t>
-      </w:r>
-      <w:proofErr w:type="spellStart"/>
-      <w:r>
-        <w:rPr>
-          <w:sz w:val="24"/>
-          <w:szCs w:val="24"/>
-        </w:rPr>
-        <w:t>pe</w:t>
-      </w:r>
-      <w:proofErr w:type="spellEnd"/>
-      <w:r>
-        <w:rPr>
-          <w:sz w:val="24"/>
-          <w:szCs w:val="24"/>
-        </w:rPr>
-        <w:t xml:space="preserve"> </w:t>
-      </w:r>
-      <w:proofErr w:type="spellStart"/>
-      <w:r>
-        <w:rPr>
-          <w:sz w:val="24"/>
-          <w:szCs w:val="24"/>
-        </w:rPr>
-        <w:t>arhitectura</w:t>
-      </w:r>
-      <w:proofErr w:type="spellEnd"/>
-      <w:r>
-        <w:rPr>
-          <w:sz w:val="24"/>
-          <w:szCs w:val="24"/>
-        </w:rPr>
-        <w:t xml:space="preserve"> Intel, </w:t>
-      </w:r>
-      <w:proofErr w:type="spellStart"/>
-      <w:r>
-        <w:rPr>
-          <w:sz w:val="24"/>
-          <w:szCs w:val="24"/>
-        </w:rPr>
-        <w:t>construită</w:t>
-      </w:r>
-      <w:proofErr w:type="spellEnd"/>
-      <w:r>
-        <w:rPr>
-          <w:sz w:val="24"/>
-          <w:szCs w:val="24"/>
-        </w:rPr>
-        <w:t xml:space="preserve"> </w:t>
-      </w:r>
-      <w:proofErr w:type="spellStart"/>
-      <w:r>
-        <w:rPr>
-          <w:sz w:val="24"/>
-          <w:szCs w:val="24"/>
-        </w:rPr>
-        <w:t>astfel</w:t>
-      </w:r>
-      <w:proofErr w:type="spellEnd"/>
-      <w:r>
-        <w:rPr>
-          <w:sz w:val="24"/>
-          <w:szCs w:val="24"/>
-        </w:rPr>
-        <w:t xml:space="preserve"> </w:t>
-      </w:r>
-      <w:proofErr w:type="spellStart"/>
-      <w:r>
-        <w:rPr>
-          <w:sz w:val="24"/>
-          <w:szCs w:val="24"/>
-        </w:rPr>
-        <w:t>încât</w:t>
-      </w:r>
-      <w:proofErr w:type="spellEnd"/>
-      <w:r>
-        <w:rPr>
-          <w:sz w:val="24"/>
-          <w:szCs w:val="24"/>
-        </w:rPr>
-        <w:t xml:space="preserve"> </w:t>
-      </w:r>
-      <w:proofErr w:type="spellStart"/>
-      <w:r>
-        <w:rPr>
-          <w:sz w:val="24"/>
-          <w:szCs w:val="24"/>
-        </w:rPr>
-        <w:t>să</w:t>
-      </w:r>
-      <w:proofErr w:type="spellEnd"/>
-      <w:r>
-        <w:rPr>
-          <w:sz w:val="24"/>
-          <w:szCs w:val="24"/>
-        </w:rPr>
-        <w:t xml:space="preserve"> </w:t>
-      </w:r>
-      <w:proofErr w:type="spellStart"/>
-      <w:r>
-        <w:rPr>
-          <w:sz w:val="24"/>
-          <w:szCs w:val="24"/>
-        </w:rPr>
-        <w:t>existe</w:t>
-      </w:r>
-      <w:proofErr w:type="spellEnd"/>
-      <w:r>
-        <w:rPr>
-          <w:sz w:val="24"/>
-          <w:szCs w:val="24"/>
-        </w:rPr>
-        <w:t xml:space="preserve"> o </w:t>
-      </w:r>
-      <w:proofErr w:type="spellStart"/>
-      <w:r>
-        <w:rPr>
-          <w:sz w:val="24"/>
-          <w:szCs w:val="24"/>
-        </w:rPr>
-        <w:t>compatibilitate</w:t>
-      </w:r>
-      <w:proofErr w:type="spellEnd"/>
-      <w:r>
-        <w:rPr>
-          <w:sz w:val="24"/>
-          <w:szCs w:val="24"/>
-        </w:rPr>
-        <w:t xml:space="preserve"> </w:t>
-      </w:r>
-      <w:r>
-        <w:rPr>
-          <w:sz w:val="24"/>
-          <w:szCs w:val="24"/>
-        </w:rPr>
-        <w:t xml:space="preserve">din </w:t>
-      </w:r>
-      <w:proofErr w:type="spellStart"/>
-      <w:r>
-        <w:rPr>
-          <w:sz w:val="24"/>
-          <w:szCs w:val="24"/>
-        </w:rPr>
-        <w:t>punctul</w:t>
-      </w:r>
-      <w:proofErr w:type="spellEnd"/>
-      <w:r>
-        <w:rPr>
-          <w:sz w:val="24"/>
-          <w:szCs w:val="24"/>
-        </w:rPr>
-        <w:t xml:space="preserve"> de </w:t>
-      </w:r>
-      <w:proofErr w:type="spellStart"/>
-      <w:r>
-        <w:rPr>
-          <w:sz w:val="24"/>
-          <w:szCs w:val="24"/>
-        </w:rPr>
-        <w:t>vedere</w:t>
-      </w:r>
-      <w:proofErr w:type="spellEnd"/>
-      <w:r>
-        <w:rPr>
-          <w:sz w:val="24"/>
-          <w:szCs w:val="24"/>
-        </w:rPr>
-        <w:t xml:space="preserve"> al </w:t>
-      </w:r>
-      <w:proofErr w:type="spellStart"/>
-      <w:r>
-        <w:rPr>
-          <w:sz w:val="24"/>
-          <w:szCs w:val="24"/>
-        </w:rPr>
-        <w:t>pinilor</w:t>
-      </w:r>
-      <w:proofErr w:type="spellEnd"/>
-      <w:r>
-        <w:rPr>
-          <w:sz w:val="24"/>
-          <w:szCs w:val="24"/>
-        </w:rPr>
-        <w:t xml:space="preserve">, </w:t>
-      </w:r>
-      <w:proofErr w:type="spellStart"/>
-      <w:r>
-        <w:rPr>
-          <w:sz w:val="24"/>
-          <w:szCs w:val="24"/>
-        </w:rPr>
-        <w:t>atât</w:t>
-      </w:r>
-      <w:proofErr w:type="spellEnd"/>
-      <w:r>
-        <w:rPr>
-          <w:sz w:val="24"/>
-          <w:szCs w:val="24"/>
-        </w:rPr>
-        <w:t xml:space="preserve"> hardware </w:t>
-      </w:r>
-      <w:proofErr w:type="spellStart"/>
-      <w:r>
-        <w:rPr>
-          <w:sz w:val="24"/>
-          <w:szCs w:val="24"/>
-        </w:rPr>
-        <w:t>cât</w:t>
-      </w:r>
-      <w:proofErr w:type="spellEnd"/>
-      <w:r>
-        <w:rPr>
-          <w:sz w:val="24"/>
-          <w:szCs w:val="24"/>
-        </w:rPr>
-        <w:t xml:space="preserve"> </w:t>
-      </w:r>
-      <w:proofErr w:type="spellStart"/>
-      <w:r>
-        <w:rPr>
-          <w:sz w:val="24"/>
-          <w:szCs w:val="24"/>
-        </w:rPr>
-        <w:t>şi</w:t>
-      </w:r>
-      <w:proofErr w:type="spellEnd"/>
-      <w:r>
-        <w:rPr>
-          <w:sz w:val="24"/>
-          <w:szCs w:val="24"/>
-        </w:rPr>
-        <w:t xml:space="preserve"> software cu </w:t>
-      </w:r>
-      <w:proofErr w:type="spellStart"/>
-      <w:r>
-        <w:rPr>
-          <w:sz w:val="24"/>
-          <w:szCs w:val="24"/>
-        </w:rPr>
-        <w:t>scuturile</w:t>
-      </w:r>
-      <w:proofErr w:type="spellEnd"/>
-      <w:r>
-        <w:rPr>
-          <w:sz w:val="24"/>
-          <w:szCs w:val="24"/>
-        </w:rPr>
-        <w:t xml:space="preserve"> specific </w:t>
-      </w:r>
-      <w:proofErr w:type="spellStart"/>
-      <w:r>
-        <w:rPr>
-          <w:sz w:val="24"/>
-          <w:szCs w:val="24"/>
-        </w:rPr>
-        <w:t>plăcii</w:t>
-      </w:r>
-      <w:proofErr w:type="spellEnd"/>
-      <w:r>
-        <w:rPr>
-          <w:sz w:val="24"/>
-          <w:szCs w:val="24"/>
-        </w:rPr>
-        <w:t xml:space="preserve"> </w:t>
-      </w:r>
-      <w:proofErr w:type="spellStart"/>
-      <w:r>
-        <w:rPr>
-          <w:sz w:val="24"/>
-          <w:szCs w:val="24"/>
-        </w:rPr>
-        <w:t>Arduino</w:t>
-      </w:r>
-      <w:proofErr w:type="spellEnd"/>
-      <w:r>
-        <w:rPr>
-          <w:sz w:val="24"/>
-          <w:szCs w:val="24"/>
-        </w:rPr>
-        <w:t xml:space="preserve"> Uno. </w:t>
-      </w:r>
-      <w:proofErr w:type="gramStart"/>
-      <w:r>
-        <w:rPr>
-          <w:sz w:val="24"/>
-          <w:szCs w:val="24"/>
-        </w:rPr>
-        <w:t xml:space="preserve">Intel Galileo </w:t>
-      </w:r>
-      <w:proofErr w:type="spellStart"/>
-      <w:r>
-        <w:rPr>
-          <w:sz w:val="24"/>
-          <w:szCs w:val="24"/>
-        </w:rPr>
-        <w:t>permite</w:t>
-      </w:r>
-      <w:proofErr w:type="spellEnd"/>
-      <w:r>
-        <w:rPr>
-          <w:sz w:val="24"/>
-          <w:szCs w:val="24"/>
-        </w:rPr>
-        <w:t xml:space="preserve"> </w:t>
-      </w:r>
-      <w:proofErr w:type="spellStart"/>
-      <w:r>
-        <w:rPr>
-          <w:sz w:val="24"/>
-          <w:szCs w:val="24"/>
-        </w:rPr>
-        <w:t>implementarea</w:t>
-      </w:r>
-      <w:proofErr w:type="spellEnd"/>
-      <w:r>
-        <w:rPr>
-          <w:sz w:val="24"/>
-          <w:szCs w:val="24"/>
-        </w:rPr>
-        <w:t xml:space="preserve"> de </w:t>
-      </w:r>
-      <w:proofErr w:type="spellStart"/>
-      <w:r>
-        <w:rPr>
-          <w:sz w:val="24"/>
-          <w:szCs w:val="24"/>
-        </w:rPr>
-        <w:t>algoritmi</w:t>
-      </w:r>
-      <w:proofErr w:type="spellEnd"/>
-      <w:r>
-        <w:rPr>
-          <w:sz w:val="24"/>
-          <w:szCs w:val="24"/>
-        </w:rPr>
-        <w:t xml:space="preserve"> </w:t>
-      </w:r>
-      <w:proofErr w:type="spellStart"/>
-      <w:r>
-        <w:rPr>
-          <w:sz w:val="24"/>
-          <w:szCs w:val="24"/>
-        </w:rPr>
-        <w:t>în</w:t>
-      </w:r>
-      <w:proofErr w:type="spellEnd"/>
-      <w:r>
-        <w:rPr>
-          <w:sz w:val="24"/>
-          <w:szCs w:val="24"/>
-        </w:rPr>
-        <w:t xml:space="preserve"> </w:t>
-      </w:r>
-      <w:proofErr w:type="spellStart"/>
-      <w:r>
-        <w:rPr>
-          <w:sz w:val="24"/>
-          <w:szCs w:val="24"/>
-        </w:rPr>
-        <w:t>limbajul</w:t>
-      </w:r>
-      <w:proofErr w:type="spellEnd"/>
-      <w:r>
-        <w:rPr>
-          <w:sz w:val="24"/>
-          <w:szCs w:val="24"/>
-        </w:rPr>
-        <w:t xml:space="preserve"> de </w:t>
-      </w:r>
-      <w:proofErr w:type="spellStart"/>
-      <w:r>
-        <w:rPr>
-          <w:sz w:val="24"/>
-          <w:szCs w:val="24"/>
-        </w:rPr>
-        <w:t>programare</w:t>
-      </w:r>
-      <w:proofErr w:type="spellEnd"/>
-      <w:r>
-        <w:rPr>
-          <w:sz w:val="24"/>
-          <w:szCs w:val="24"/>
-        </w:rPr>
-        <w:t xml:space="preserve"> </w:t>
-      </w:r>
-      <w:proofErr w:type="spellStart"/>
-      <w:r>
-        <w:rPr>
-          <w:sz w:val="24"/>
-          <w:szCs w:val="24"/>
-        </w:rPr>
-        <w:t>Arduino</w:t>
-      </w:r>
-      <w:proofErr w:type="spellEnd"/>
-      <w:r>
-        <w:rPr>
-          <w:sz w:val="24"/>
-          <w:szCs w:val="24"/>
-        </w:rPr>
-        <w:t xml:space="preserve"> </w:t>
-      </w:r>
-      <w:proofErr w:type="spellStart"/>
-      <w:r>
-        <w:rPr>
-          <w:sz w:val="24"/>
-          <w:szCs w:val="24"/>
-        </w:rPr>
-        <w:t>în</w:t>
-      </w:r>
-      <w:proofErr w:type="spellEnd"/>
-      <w:r>
-        <w:rPr>
-          <w:sz w:val="24"/>
-          <w:szCs w:val="24"/>
-        </w:rPr>
-        <w:t xml:space="preserve"> </w:t>
-      </w:r>
-      <w:proofErr w:type="spellStart"/>
-      <w:r>
-        <w:rPr>
-          <w:sz w:val="24"/>
-          <w:szCs w:val="24"/>
-        </w:rPr>
-        <w:t>mediul</w:t>
-      </w:r>
-      <w:proofErr w:type="spellEnd"/>
-      <w:r>
-        <w:rPr>
-          <w:sz w:val="24"/>
-          <w:szCs w:val="24"/>
-        </w:rPr>
-        <w:t xml:space="preserve"> software de </w:t>
-      </w:r>
-      <w:proofErr w:type="spellStart"/>
-      <w:r>
-        <w:rPr>
-          <w:sz w:val="24"/>
-          <w:szCs w:val="24"/>
-        </w:rPr>
-        <w:t>dezvoltare</w:t>
-      </w:r>
-      <w:proofErr w:type="spellEnd"/>
-      <w:r>
-        <w:rPr>
-          <w:sz w:val="24"/>
-          <w:szCs w:val="24"/>
-        </w:rPr>
-        <w:t xml:space="preserve"> </w:t>
-      </w:r>
-      <w:proofErr w:type="spellStart"/>
-      <w:r>
-        <w:rPr>
-          <w:sz w:val="24"/>
-          <w:szCs w:val="24"/>
-        </w:rPr>
-        <w:t>Arduino</w:t>
-      </w:r>
-      <w:proofErr w:type="spellEnd"/>
-      <w:r>
-        <w:rPr>
-          <w:sz w:val="24"/>
-          <w:szCs w:val="24"/>
-        </w:rPr>
-        <w:t>.</w:t>
-      </w:r>
-      <w:proofErr w:type="gramEnd"/>
-      <w:r>
-        <w:rPr>
-          <w:sz w:val="24"/>
-          <w:szCs w:val="24"/>
-        </w:rPr>
-        <w:t xml:space="preserve"> </w:t>
-      </w:r>
-      <w:proofErr w:type="spellStart"/>
-      <w:r>
-        <w:rPr>
-          <w:sz w:val="24"/>
-          <w:szCs w:val="24"/>
-        </w:rPr>
-        <w:t>În</w:t>
-      </w:r>
-      <w:proofErr w:type="spellEnd"/>
-      <w:r>
-        <w:rPr>
-          <w:sz w:val="24"/>
-          <w:szCs w:val="24"/>
-        </w:rPr>
-        <w:t xml:space="preserve"> plus </w:t>
-      </w:r>
-      <w:proofErr w:type="spellStart"/>
-      <w:r>
-        <w:rPr>
-          <w:sz w:val="24"/>
-          <w:szCs w:val="24"/>
-        </w:rPr>
-        <w:t>faţă</w:t>
-      </w:r>
-      <w:proofErr w:type="spellEnd"/>
-      <w:r>
-        <w:rPr>
-          <w:sz w:val="24"/>
-          <w:szCs w:val="24"/>
-        </w:rPr>
-        <w:t xml:space="preserve"> de </w:t>
-      </w:r>
-      <w:proofErr w:type="spellStart"/>
-      <w:r>
-        <w:rPr>
-          <w:sz w:val="24"/>
-          <w:szCs w:val="24"/>
-        </w:rPr>
-        <w:t>aceste</w:t>
-      </w:r>
-      <w:proofErr w:type="spellEnd"/>
-      <w:r>
-        <w:rPr>
-          <w:sz w:val="24"/>
-          <w:szCs w:val="24"/>
-        </w:rPr>
-        <w:t xml:space="preserve"> </w:t>
-      </w:r>
-      <w:proofErr w:type="spellStart"/>
-      <w:r>
-        <w:rPr>
-          <w:sz w:val="24"/>
-          <w:szCs w:val="24"/>
-        </w:rPr>
-        <w:t>caracteristici</w:t>
-      </w:r>
-      <w:proofErr w:type="spellEnd"/>
-      <w:r>
-        <w:rPr>
-          <w:sz w:val="24"/>
-          <w:szCs w:val="24"/>
-        </w:rPr>
-        <w:t xml:space="preserve">, </w:t>
-      </w:r>
-      <w:proofErr w:type="spellStart"/>
-      <w:r>
-        <w:rPr>
-          <w:sz w:val="24"/>
-          <w:szCs w:val="24"/>
-        </w:rPr>
-        <w:t>placa</w:t>
-      </w:r>
-      <w:proofErr w:type="spellEnd"/>
-      <w:r>
-        <w:rPr>
-          <w:sz w:val="24"/>
-          <w:szCs w:val="24"/>
-        </w:rPr>
-        <w:t xml:space="preserve"> Intel Galileo se </w:t>
-      </w:r>
-      <w:proofErr w:type="spellStart"/>
-      <w:r>
-        <w:rPr>
-          <w:sz w:val="24"/>
-          <w:szCs w:val="24"/>
-        </w:rPr>
-        <w:t>diferenţiază</w:t>
-      </w:r>
-      <w:proofErr w:type="spellEnd"/>
-      <w:r>
-        <w:rPr>
-          <w:sz w:val="24"/>
-          <w:szCs w:val="24"/>
-        </w:rPr>
-        <w:t xml:space="preserve"> de </w:t>
-      </w:r>
-      <w:proofErr w:type="spellStart"/>
-      <w:r>
-        <w:rPr>
-          <w:sz w:val="24"/>
-          <w:szCs w:val="24"/>
-        </w:rPr>
-        <w:t>componentele</w:t>
-      </w:r>
-      <w:proofErr w:type="spellEnd"/>
-      <w:r>
-        <w:rPr>
-          <w:sz w:val="24"/>
-          <w:szCs w:val="24"/>
-        </w:rPr>
-        <w:t xml:space="preserve"> din </w:t>
-      </w:r>
-      <w:proofErr w:type="spellStart"/>
-      <w:r>
-        <w:rPr>
-          <w:sz w:val="24"/>
-          <w:szCs w:val="24"/>
-        </w:rPr>
-        <w:t>mediul</w:t>
-      </w:r>
-      <w:proofErr w:type="spellEnd"/>
-      <w:r>
-        <w:rPr>
-          <w:sz w:val="24"/>
-          <w:szCs w:val="24"/>
-        </w:rPr>
-        <w:t xml:space="preserve"> </w:t>
-      </w:r>
-      <w:proofErr w:type="spellStart"/>
-      <w:r>
-        <w:rPr>
-          <w:sz w:val="24"/>
-          <w:szCs w:val="24"/>
-        </w:rPr>
-        <w:t>Arduino</w:t>
-      </w:r>
-      <w:proofErr w:type="spellEnd"/>
-      <w:r>
-        <w:rPr>
-          <w:sz w:val="24"/>
-          <w:szCs w:val="24"/>
-        </w:rPr>
-        <w:t xml:space="preserve"> </w:t>
-      </w:r>
-      <w:proofErr w:type="spellStart"/>
-      <w:r>
-        <w:rPr>
-          <w:sz w:val="24"/>
-          <w:szCs w:val="24"/>
-        </w:rPr>
-        <w:t>prin</w:t>
-      </w:r>
-      <w:proofErr w:type="spellEnd"/>
-      <w:r>
-        <w:rPr>
-          <w:sz w:val="24"/>
-          <w:szCs w:val="24"/>
-        </w:rPr>
-        <w:t xml:space="preserve"> </w:t>
-      </w:r>
-      <w:proofErr w:type="spellStart"/>
-      <w:r>
-        <w:rPr>
-          <w:sz w:val="24"/>
-          <w:szCs w:val="24"/>
-        </w:rPr>
-        <w:t>faptul</w:t>
-      </w:r>
-      <w:proofErr w:type="spellEnd"/>
-      <w:r>
-        <w:rPr>
-          <w:sz w:val="24"/>
-          <w:szCs w:val="24"/>
-        </w:rPr>
-        <w:t xml:space="preserve"> </w:t>
-      </w:r>
-      <w:proofErr w:type="spellStart"/>
-      <w:r>
-        <w:rPr>
-          <w:sz w:val="24"/>
-          <w:szCs w:val="24"/>
-        </w:rPr>
-        <w:t>că</w:t>
-      </w:r>
-      <w:proofErr w:type="spellEnd"/>
-      <w:r>
-        <w:rPr>
-          <w:sz w:val="24"/>
-          <w:szCs w:val="24"/>
-        </w:rPr>
-        <w:t xml:space="preserve"> </w:t>
-      </w:r>
-      <w:proofErr w:type="spellStart"/>
-      <w:r>
-        <w:rPr>
-          <w:sz w:val="24"/>
-          <w:szCs w:val="24"/>
-        </w:rPr>
-        <w:t>deţine</w:t>
-      </w:r>
-      <w:proofErr w:type="spellEnd"/>
-      <w:r>
-        <w:rPr>
-          <w:sz w:val="24"/>
-          <w:szCs w:val="24"/>
-        </w:rPr>
-        <w:t xml:space="preserve"> din </w:t>
-      </w:r>
-      <w:proofErr w:type="spellStart"/>
-      <w:r>
-        <w:rPr>
-          <w:sz w:val="24"/>
-          <w:szCs w:val="24"/>
-        </w:rPr>
-        <w:t>producţie</w:t>
-      </w:r>
-      <w:proofErr w:type="spellEnd"/>
-      <w:r>
-        <w:rPr>
-          <w:sz w:val="24"/>
-          <w:szCs w:val="24"/>
-        </w:rPr>
-        <w:t xml:space="preserve"> </w:t>
-      </w:r>
-      <w:proofErr w:type="spellStart"/>
-      <w:r>
-        <w:rPr>
-          <w:sz w:val="24"/>
-          <w:szCs w:val="24"/>
-        </w:rPr>
-        <w:t>elemente</w:t>
-      </w:r>
-      <w:proofErr w:type="spellEnd"/>
-      <w:r>
-        <w:rPr>
-          <w:sz w:val="24"/>
-          <w:szCs w:val="24"/>
-        </w:rPr>
-        <w:t xml:space="preserve"> care </w:t>
-      </w:r>
-      <w:proofErr w:type="spellStart"/>
-      <w:r>
-        <w:rPr>
-          <w:sz w:val="24"/>
-          <w:szCs w:val="24"/>
-        </w:rPr>
-        <w:t>extind</w:t>
-      </w:r>
-      <w:proofErr w:type="spellEnd"/>
-      <w:r>
-        <w:rPr>
-          <w:sz w:val="24"/>
-          <w:szCs w:val="24"/>
-        </w:rPr>
-        <w:t xml:space="preserve"> </w:t>
-      </w:r>
-      <w:proofErr w:type="spellStart"/>
-      <w:r>
-        <w:rPr>
-          <w:sz w:val="24"/>
-          <w:szCs w:val="24"/>
-        </w:rPr>
-        <w:t>capacităţile</w:t>
-      </w:r>
-      <w:proofErr w:type="spellEnd"/>
-      <w:r>
-        <w:rPr>
-          <w:sz w:val="24"/>
-          <w:szCs w:val="24"/>
-        </w:rPr>
-        <w:t xml:space="preserve"> native, </w:t>
-      </w:r>
-      <w:proofErr w:type="spellStart"/>
-      <w:r>
-        <w:rPr>
-          <w:sz w:val="24"/>
-          <w:szCs w:val="24"/>
-        </w:rPr>
-        <w:t>şi</w:t>
-      </w:r>
-      <w:proofErr w:type="spellEnd"/>
-      <w:r>
-        <w:rPr>
-          <w:sz w:val="24"/>
-          <w:szCs w:val="24"/>
-        </w:rPr>
-        <w:t xml:space="preserve"> </w:t>
-      </w:r>
-      <w:proofErr w:type="spellStart"/>
-      <w:r>
-        <w:rPr>
-          <w:sz w:val="24"/>
-          <w:szCs w:val="24"/>
-        </w:rPr>
-        <w:t>anume</w:t>
-      </w:r>
-      <w:proofErr w:type="spellEnd"/>
-      <w:r>
-        <w:rPr>
-          <w:sz w:val="24"/>
-          <w:szCs w:val="24"/>
-        </w:rPr>
-        <w:t xml:space="preserve">: un port Ethernet de 100 Mb, un slot Micro-SD, un port USB </w:t>
-      </w:r>
-      <w:proofErr w:type="spellStart"/>
-      <w:r>
-        <w:rPr>
-          <w:sz w:val="24"/>
-          <w:szCs w:val="24"/>
-        </w:rPr>
-        <w:t>gazdă</w:t>
-      </w:r>
-      <w:proofErr w:type="spellEnd"/>
-      <w:r>
-        <w:rPr>
-          <w:sz w:val="24"/>
-          <w:szCs w:val="24"/>
-        </w:rPr>
-        <w:t xml:space="preserve"> </w:t>
-      </w:r>
-      <w:proofErr w:type="spellStart"/>
-      <w:r>
-        <w:rPr>
-          <w:sz w:val="24"/>
-          <w:szCs w:val="24"/>
-        </w:rPr>
-        <w:t>şi</w:t>
-      </w:r>
-      <w:proofErr w:type="spellEnd"/>
-      <w:r>
-        <w:rPr>
-          <w:sz w:val="24"/>
-          <w:szCs w:val="24"/>
-        </w:rPr>
-        <w:t xml:space="preserve"> </w:t>
-      </w:r>
-      <w:proofErr w:type="spellStart"/>
-      <w:r>
-        <w:rPr>
-          <w:sz w:val="24"/>
-          <w:szCs w:val="24"/>
-        </w:rPr>
-        <w:t>unul</w:t>
-      </w:r>
-      <w:proofErr w:type="spellEnd"/>
-      <w:r>
-        <w:rPr>
-          <w:sz w:val="24"/>
-          <w:szCs w:val="24"/>
-        </w:rPr>
-        <w:t xml:space="preserve"> de tip client.</w:t>
+        <w:t xml:space="preserve">, aceasta fiind prima care este bazată pe arhitectura Intel, construită astfel încât să existe o compatibilitate </w:t>
+      </w:r>
+      <w:r>
+        <w:rPr>
+          <w:sz w:val="24"/>
+          <w:szCs w:val="24"/>
+        </w:rPr>
+        <w:t xml:space="preserve">din punctul de vedere al pinilor, </w:t>
+      </w:r>
+      <w:r>
+        <w:rPr>
+          <w:sz w:val="24"/>
+          <w:szCs w:val="24"/>
+        </w:rPr>
+        <w:t xml:space="preserve">atât hardware cât şi software cu </w:t>
+      </w:r>
+      <w:r>
+        <w:rPr>
+          <w:sz w:val="24"/>
+          <w:szCs w:val="24"/>
+        </w:rPr>
+        <w:t xml:space="preserve">scuturile specific plăcii Arduino Uno. </w:t>
+      </w:r>
+      <w:r>
+        <w:rPr>
+          <w:sz w:val="24"/>
+          <w:szCs w:val="24"/>
+        </w:rPr>
+        <w:t>Intel Galileo permite implementarea de algoritmi în limbajul de programare Arduino în mediul software de dezvoltare Arduino.</w:t>
+      </w:r>
+      <w:r>
+        <w:rPr>
+          <w:sz w:val="24"/>
+          <w:szCs w:val="24"/>
+        </w:rPr>
+        <w:t xml:space="preserve"> În plus faţă de aceste caracteristici, placa Intel Galileo se </w:t>
+      </w:r>
+      <w:r>
+        <w:rPr>
+          <w:sz w:val="24"/>
+          <w:szCs w:val="24"/>
+        </w:rPr>
+        <w:t>diferenţiază de componentele din mediul Arduino prin faptul că deţine din producţie elemente care extind capacităţile native, şi anume: un port Ethernet de 100 Mb, un slot Micro-SD, un port USB gazdă şi unul de tip client.</w:t>
+      </w:r>
+      <w:r>
+        <w:rPr>
+          <w:sz w:val="24"/>
+          <w:szCs w:val="24"/>
+        </w:rPr>
+        <w:t xml:space="preserve">  Compatibilitaea microcontroller-ului Intel Galileo cu produsele Arduino poate constitui un avantaj având în vedere că, teoretic vorbind, soluţiile implementate pentru o placă Arduino sunt implicit funcţionale atunci când sunt implementate pe o placă Intel Galileo.</w:t>
+      </w:r>
+      <w:r>
+        <w:rPr>
+          <w:sz w:val="24"/>
+          <w:szCs w:val="24"/>
+          <w:lang w:val="ro-RO"/>
+        </w:rPr>
+        <w:t xml:space="preserve"> Bineînţeles, </w:t>
+      </w:r>
+      <w:r>
+        <w:rPr>
+          <w:sz w:val="24"/>
+          <w:szCs w:val="24"/>
+        </w:rPr>
+        <w:t xml:space="preserve"> exist</w:t>
+      </w:r>
+      <w:r>
+        <w:rPr>
+          <w:sz w:val="24"/>
+          <w:szCs w:val="24"/>
+          <w:lang w:val="ro-RO"/>
+        </w:rPr>
+        <w:t>ă şi puncte slabe, iar unul dintre cele mai semnificative este faptul că în momentul folosirii anumitor algoritmi şi librării create pentru produsele Arduino, acestea nu pot fi folosite şi la nivelul microcontroller-ului Intel Galileo din pricina arhitecturii diferite de care aceasta dispune. Având în vedere faptul că există o varietate de produse Arduino, fiecare</w:t>
+      </w:r>
+      <w:r>
+        <w:rPr>
+          <w:sz w:val="24"/>
+          <w:szCs w:val="24"/>
+          <w:lang w:val="ro-RO"/>
+        </w:rPr>
+        <w:t xml:space="preserve"> dintre plăci are carcteristici specifice, iar diferenţele există atât la nivel hardware cât şi softw</w:t>
+      </w:r>
+      <w:r>
+        <w:rPr>
+          <w:sz w:val="24"/>
+          <w:szCs w:val="24"/>
+          <w:lang w:val="ro-RO"/>
+        </w:rPr>
+        <w:t>are, dar sunt categoric sesizabile în momentul implementării unor soluţii care sunt dezvoltate pentru un set de produse ce au anumite caracteristici comune.</w:t>
       </w:r>
     </w:p>
     <w:p>
@@ -8327,7 +4876,6 @@
         <w:jc w:val="both"/>
         <w:rPr>
           <w:rFonts w:asciiTheme="minorHAnsi" w:hAnsiTheme="minorHAnsi" w:cstheme="minorHAnsi"/>
-          <w:color w:val="212121"/>
           <w:sz w:val="24"/>
           <w:szCs w:val="24"/>
         </w:rPr>
@@ -8338,124 +4886,91 @@
           <w:sz w:val="24"/>
           <w:szCs w:val="24"/>
         </w:rPr>
-        <w:t xml:space="preserve">Pentru microcontrollerul Intel Galileo am folosit platforma open-source furnizată de către Arduino care se bazează pe o placă de microcontroller și pe un mediu de dezvoltare pentru scrierea de software pentru microcontroller. </w:t>
+        <w:t>Pentru microcontrollerul Intel Galileo am folosit platforma open-source furnizată de către Arduino care se bazează pe o placă de microcontroller și pe un mediu de dezvoltare pentru scrierea de software pentru microcontroller. Arduino poate fi folosit pentru a dezvolta obiecte interactive , preluând intrări dintr-o varietate de comutatoare sau senzori și controlează o varietate de lumini , motoare , și alte componente  fizice . Proiectele Arduino pot fi de sine stătătoare , sau pot comunica cu software-ul care ruleaz</w:t>
       </w:r>
       <w:r>
         <w:rPr>
           <w:rFonts w:asciiTheme="minorHAnsi" w:hAnsiTheme="minorHAnsi" w:cstheme="minorHAnsi"/>
-          <w:color w:val="212121"/>
-          <w:sz w:val="24"/>
-          <w:szCs w:val="24"/>
-        </w:rPr>
-        <w:t>Arduino po</w:t>
+          <w:sz w:val="24"/>
+          <w:szCs w:val="24"/>
+        </w:rPr>
+        <w:t>ă pe computer</w:t>
       </w:r>
       <w:r>
         <w:rPr>
           <w:rFonts w:asciiTheme="minorHAnsi" w:hAnsiTheme="minorHAnsi" w:cstheme="minorHAnsi"/>
-          <w:color w:val="212121"/>
-          <w:sz w:val="24"/>
-          <w:szCs w:val="24"/>
-        </w:rPr>
-        <w:t>a</w:t>
-      </w:r>
-      <w:r>
+          <w:sz w:val="24"/>
+          <w:szCs w:val="24"/>
+        </w:rPr>
+        <w:t xml:space="preserve">. </w:t>
+      </w:r>
+    </w:p>
+    <w:p>
+      <w:pPr>
+        <w:pStyle w:val="HTMLPreformatted"/>
+        <w:shd w:val="clear" w:color="auto" w:fill="FFFFFF"/>
+        <w:tabs>
+          <w:tab w:val="clear" w:pos="916"/>
+          <w:tab w:val="clear" w:pos="1832"/>
+          <w:tab w:val="clear" w:pos="2748"/>
+          <w:tab w:val="clear" w:pos="3664"/>
+          <w:tab w:val="clear" w:pos="4580"/>
+          <w:tab w:val="clear" w:pos="5496"/>
+          <w:tab w:val="clear" w:pos="6412"/>
+          <w:tab w:val="clear" w:pos="7328"/>
+          <w:tab w:val="clear" w:pos="8244"/>
+          <w:tab w:val="clear" w:pos="9160"/>
+          <w:tab w:val="clear" w:pos="10076"/>
+          <w:tab w:val="clear" w:pos="10992"/>
+          <w:tab w:val="clear" w:pos="11908"/>
+          <w:tab w:val="clear" w:pos="12824"/>
+          <w:tab w:val="clear" w:pos="13740"/>
+          <w:tab w:val="clear" w:pos="14656"/>
+        </w:tabs>
+        <w:jc w:val="both"/>
         <w:rPr>
           <w:rFonts w:asciiTheme="minorHAnsi" w:hAnsiTheme="minorHAnsi" w:cstheme="minorHAnsi"/>
-          <w:color w:val="212121"/>
-          <w:sz w:val="24"/>
-          <w:szCs w:val="24"/>
-        </w:rPr>
-        <w:t>t</w:t>
-      </w:r>
-      <w:r>
+          <w:sz w:val="24"/>
+          <w:szCs w:val="24"/>
+        </w:rPr>
+      </w:pPr>
+    </w:p>
+    <w:p>
+      <w:pPr>
+        <w:pStyle w:val="HTMLPreformatted"/>
+        <w:shd w:val="clear" w:color="auto" w:fill="FFFFFF"/>
+        <w:tabs>
+          <w:tab w:val="clear" w:pos="916"/>
+          <w:tab w:val="clear" w:pos="1832"/>
+          <w:tab w:val="clear" w:pos="2748"/>
+          <w:tab w:val="clear" w:pos="3664"/>
+          <w:tab w:val="clear" w:pos="4580"/>
+          <w:tab w:val="clear" w:pos="5496"/>
+          <w:tab w:val="clear" w:pos="6412"/>
+          <w:tab w:val="clear" w:pos="7328"/>
+          <w:tab w:val="clear" w:pos="8244"/>
+          <w:tab w:val="clear" w:pos="9160"/>
+          <w:tab w:val="clear" w:pos="10076"/>
+          <w:tab w:val="clear" w:pos="10992"/>
+          <w:tab w:val="clear" w:pos="11908"/>
+          <w:tab w:val="clear" w:pos="12824"/>
+          <w:tab w:val="clear" w:pos="13740"/>
+          <w:tab w:val="clear" w:pos="14656"/>
+        </w:tabs>
+        <w:jc w:val="both"/>
         <w:rPr>
           <w:rFonts w:asciiTheme="minorHAnsi" w:hAnsiTheme="minorHAnsi" w:cstheme="minorHAnsi"/>
-          <w:color w:val="212121"/>
-          <w:sz w:val="24"/>
-          <w:szCs w:val="24"/>
-        </w:rPr>
-        <w:t>e fi folosit</w:t>
-      </w:r>
+          <w:sz w:val="24"/>
+          <w:szCs w:val="24"/>
+        </w:rPr>
+      </w:pPr>
       <w:r>
         <w:rPr>
           <w:rFonts w:asciiTheme="minorHAnsi" w:hAnsiTheme="minorHAnsi" w:cstheme="minorHAnsi"/>
-          <w:color w:val="212121"/>
-          <w:sz w:val="24"/>
-          <w:szCs w:val="24"/>
-        </w:rPr>
-        <w:t xml:space="preserve"> pentru a dezvolta obiecte interactive , </w:t>
-      </w:r>
-      <w:r>
-        <w:rPr>
-          <w:rFonts w:asciiTheme="minorHAnsi" w:hAnsiTheme="minorHAnsi" w:cstheme="minorHAnsi"/>
-          <w:color w:val="212121"/>
-          <w:sz w:val="24"/>
-          <w:szCs w:val="24"/>
-        </w:rPr>
-        <w:t>pre</w:t>
-      </w:r>
-      <w:r>
-        <w:rPr>
-          <w:rFonts w:asciiTheme="minorHAnsi" w:hAnsiTheme="minorHAnsi" w:cstheme="minorHAnsi"/>
-          <w:color w:val="212121"/>
-          <w:sz w:val="24"/>
-          <w:szCs w:val="24"/>
-        </w:rPr>
-        <w:t xml:space="preserve">luând intrări dintr-o varietate de comutatoare sau senzori și controlează o varietate de lumini , motoare , și alte </w:t>
-      </w:r>
-      <w:r>
-        <w:rPr>
-          <w:rFonts w:asciiTheme="minorHAnsi" w:hAnsiTheme="minorHAnsi" w:cstheme="minorHAnsi"/>
-          <w:color w:val="212121"/>
-          <w:sz w:val="24"/>
-          <w:szCs w:val="24"/>
-        </w:rPr>
-        <w:t xml:space="preserve">componente </w:t>
-      </w:r>
-      <w:r>
-        <w:rPr>
-          <w:rFonts w:asciiTheme="minorHAnsi" w:hAnsiTheme="minorHAnsi" w:cstheme="minorHAnsi"/>
-          <w:color w:val="212121"/>
-          <w:sz w:val="24"/>
-          <w:szCs w:val="24"/>
-        </w:rPr>
-        <w:t xml:space="preserve"> fizice . Proiect</w:t>
-      </w:r>
-      <w:r>
-        <w:rPr>
-          <w:rFonts w:asciiTheme="minorHAnsi" w:hAnsiTheme="minorHAnsi" w:cstheme="minorHAnsi"/>
-          <w:color w:val="212121"/>
-          <w:sz w:val="24"/>
-          <w:szCs w:val="24"/>
-        </w:rPr>
-        <w:t>el</w:t>
-      </w:r>
-      <w:r>
-        <w:rPr>
-          <w:rFonts w:asciiTheme="minorHAnsi" w:hAnsiTheme="minorHAnsi" w:cstheme="minorHAnsi"/>
-          <w:color w:val="212121"/>
-          <w:sz w:val="24"/>
-          <w:szCs w:val="24"/>
-        </w:rPr>
-        <w:t>e Arduino pot fi de sine stătătoare , sau pot comunica cu software-ul care ruleaz</w:t>
-      </w:r>
-      <w:r>
-        <w:rPr>
-          <w:rFonts w:asciiTheme="minorHAnsi" w:hAnsiTheme="minorHAnsi" w:cstheme="minorHAnsi"/>
-          <w:color w:val="212121"/>
-          <w:sz w:val="24"/>
-          <w:szCs w:val="24"/>
-        </w:rPr>
-        <w:t>ă pe computer</w:t>
-      </w:r>
-      <w:r>
-        <w:rPr>
-          <w:rFonts w:asciiTheme="minorHAnsi" w:hAnsiTheme="minorHAnsi" w:cstheme="minorHAnsi"/>
-          <w:color w:val="212121"/>
-          <w:sz w:val="24"/>
-          <w:szCs w:val="24"/>
-        </w:rPr>
-        <w:t xml:space="preserve"> . </w:t>
+          <w:sz w:val="24"/>
+          <w:szCs w:val="24"/>
+        </w:rPr>
+        <w:t>Tehnologia utilizată pentru Intel Galileo implementea</w:t>
       </w:r>
     </w:p>
     <w:p>
@@ -8499,1033 +5014,13 @@
           <w:szCs w:val="24"/>
         </w:rPr>
       </w:pPr>
-      <w:proofErr w:type="spellStart"/>
-      <w:r>
-        <w:rPr>
-          <w:sz w:val="24"/>
-          <w:szCs w:val="24"/>
-        </w:rPr>
-        <w:t>Implementarea</w:t>
-      </w:r>
-      <w:proofErr w:type="spellEnd"/>
-      <w:r>
-        <w:rPr>
-          <w:sz w:val="24"/>
-          <w:szCs w:val="24"/>
-        </w:rPr>
-        <w:t xml:space="preserve"> </w:t>
-      </w:r>
-      <w:proofErr w:type="spellStart"/>
-      <w:proofErr w:type="gramStart"/>
-      <w:r>
-        <w:rPr>
-          <w:sz w:val="24"/>
-          <w:szCs w:val="24"/>
-        </w:rPr>
-        <w:t>celorlaltor</w:t>
-      </w:r>
-      <w:proofErr w:type="spellEnd"/>
-      <w:r>
-        <w:rPr>
-          <w:sz w:val="24"/>
-          <w:szCs w:val="24"/>
-        </w:rPr>
-        <w:t xml:space="preserve">  </w:t>
-      </w:r>
-      <w:proofErr w:type="spellStart"/>
-      <w:r>
-        <w:rPr>
-          <w:sz w:val="24"/>
-          <w:szCs w:val="24"/>
-        </w:rPr>
-        <w:t>componente</w:t>
-      </w:r>
-      <w:proofErr w:type="spellEnd"/>
-      <w:proofErr w:type="gramEnd"/>
-      <w:r>
-        <w:rPr>
-          <w:sz w:val="24"/>
-          <w:szCs w:val="24"/>
-        </w:rPr>
-        <w:t xml:space="preserve"> ale </w:t>
-      </w:r>
-      <w:proofErr w:type="spellStart"/>
-      <w:r>
-        <w:rPr>
-          <w:sz w:val="24"/>
-          <w:szCs w:val="24"/>
-        </w:rPr>
-        <w:t>aplicației</w:t>
-      </w:r>
-      <w:proofErr w:type="spellEnd"/>
-      <w:r>
-        <w:rPr>
-          <w:sz w:val="24"/>
-          <w:szCs w:val="24"/>
-        </w:rPr>
-        <w:t xml:space="preserve"> s-a </w:t>
-      </w:r>
-      <w:proofErr w:type="spellStart"/>
-      <w:r>
-        <w:rPr>
-          <w:sz w:val="24"/>
-          <w:szCs w:val="24"/>
-        </w:rPr>
-        <w:t>realizat</w:t>
-      </w:r>
-      <w:proofErr w:type="spellEnd"/>
-      <w:r>
-        <w:rPr>
-          <w:sz w:val="24"/>
-          <w:szCs w:val="24"/>
-        </w:rPr>
-        <w:t xml:space="preserve"> </w:t>
-      </w:r>
-      <w:proofErr w:type="spellStart"/>
-      <w:r>
-        <w:rPr>
-          <w:sz w:val="24"/>
-          <w:szCs w:val="24"/>
-        </w:rPr>
-        <w:t>prin</w:t>
-      </w:r>
-      <w:proofErr w:type="spellEnd"/>
-      <w:r>
-        <w:rPr>
-          <w:sz w:val="24"/>
-          <w:szCs w:val="24"/>
-        </w:rPr>
-        <w:t xml:space="preserve"> </w:t>
-      </w:r>
-      <w:proofErr w:type="spellStart"/>
-      <w:r>
-        <w:rPr>
-          <w:sz w:val="24"/>
-          <w:szCs w:val="24"/>
-        </w:rPr>
-        <w:t>utilizarea</w:t>
-      </w:r>
-      <w:proofErr w:type="spellEnd"/>
-      <w:r>
-        <w:rPr>
-          <w:sz w:val="24"/>
-          <w:szCs w:val="24"/>
-        </w:rPr>
-        <w:t xml:space="preserve"> </w:t>
-      </w:r>
-      <w:proofErr w:type="spellStart"/>
-      <w:r>
-        <w:rPr>
-          <w:sz w:val="24"/>
-          <w:szCs w:val="24"/>
-        </w:rPr>
-        <w:t>limbajului</w:t>
-      </w:r>
-      <w:proofErr w:type="spellEnd"/>
-      <w:r>
-        <w:rPr>
-          <w:sz w:val="24"/>
-          <w:szCs w:val="24"/>
-        </w:rPr>
-        <w:t xml:space="preserve"> de </w:t>
-      </w:r>
-      <w:proofErr w:type="spellStart"/>
-      <w:r>
-        <w:rPr>
-          <w:sz w:val="24"/>
-          <w:szCs w:val="24"/>
-        </w:rPr>
-        <w:t>programare</w:t>
-      </w:r>
-      <w:proofErr w:type="spellEnd"/>
-      <w:r>
-        <w:rPr>
-          <w:sz w:val="24"/>
-          <w:szCs w:val="24"/>
-        </w:rPr>
-        <w:t xml:space="preserve"> Java </w:t>
-      </w:r>
-      <w:proofErr w:type="spellStart"/>
-      <w:r>
-        <w:rPr>
-          <w:sz w:val="24"/>
-          <w:szCs w:val="24"/>
-        </w:rPr>
-        <w:t>și</w:t>
-      </w:r>
-      <w:proofErr w:type="spellEnd"/>
-      <w:r>
-        <w:rPr>
-          <w:sz w:val="24"/>
-          <w:szCs w:val="24"/>
-        </w:rPr>
-        <w:t xml:space="preserve"> Android </w:t>
-      </w:r>
-      <w:proofErr w:type="spellStart"/>
-      <w:r>
-        <w:rPr>
-          <w:sz w:val="24"/>
-          <w:szCs w:val="24"/>
-        </w:rPr>
-        <w:t>în</w:t>
-      </w:r>
-      <w:proofErr w:type="spellEnd"/>
-      <w:r>
-        <w:rPr>
-          <w:sz w:val="24"/>
-          <w:szCs w:val="24"/>
-        </w:rPr>
-        <w:t xml:space="preserve"> </w:t>
-      </w:r>
-      <w:proofErr w:type="spellStart"/>
-      <w:r>
-        <w:rPr>
-          <w:sz w:val="24"/>
-          <w:szCs w:val="24"/>
-        </w:rPr>
-        <w:t>cadrul</w:t>
-      </w:r>
-      <w:proofErr w:type="spellEnd"/>
-      <w:r>
-        <w:rPr>
-          <w:sz w:val="24"/>
-          <w:szCs w:val="24"/>
-        </w:rPr>
-        <w:t xml:space="preserve"> </w:t>
-      </w:r>
-      <w:proofErr w:type="spellStart"/>
-      <w:r>
-        <w:rPr>
-          <w:sz w:val="24"/>
-          <w:szCs w:val="24"/>
-        </w:rPr>
-        <w:t>mediului</w:t>
-      </w:r>
-      <w:proofErr w:type="spellEnd"/>
-      <w:r>
-        <w:rPr>
-          <w:sz w:val="24"/>
-          <w:szCs w:val="24"/>
-        </w:rPr>
-        <w:t xml:space="preserve"> de </w:t>
-      </w:r>
-      <w:proofErr w:type="spellStart"/>
-      <w:r>
-        <w:rPr>
-          <w:sz w:val="24"/>
-          <w:szCs w:val="24"/>
-        </w:rPr>
-        <w:t>dezvoltare</w:t>
-      </w:r>
-      <w:proofErr w:type="spellEnd"/>
-      <w:r>
-        <w:rPr>
-          <w:sz w:val="24"/>
-          <w:szCs w:val="24"/>
-        </w:rPr>
-        <w:t xml:space="preserve"> Eclipse, </w:t>
-      </w:r>
-      <w:proofErr w:type="spellStart"/>
-      <w:r>
-        <w:rPr>
-          <w:sz w:val="24"/>
-          <w:szCs w:val="24"/>
-        </w:rPr>
-        <w:t>folosind</w:t>
-      </w:r>
-      <w:proofErr w:type="spellEnd"/>
-      <w:r>
-        <w:rPr>
-          <w:sz w:val="24"/>
-          <w:szCs w:val="24"/>
-        </w:rPr>
-        <w:t xml:space="preserve"> </w:t>
-      </w:r>
-      <w:proofErr w:type="spellStart"/>
-      <w:r>
-        <w:rPr>
-          <w:sz w:val="24"/>
-          <w:szCs w:val="24"/>
-        </w:rPr>
-        <w:t>facilitățile</w:t>
-      </w:r>
-      <w:proofErr w:type="spellEnd"/>
-      <w:r>
-        <w:rPr>
-          <w:sz w:val="24"/>
-          <w:szCs w:val="24"/>
-        </w:rPr>
-        <w:t xml:space="preserve"> </w:t>
-      </w:r>
-      <w:proofErr w:type="spellStart"/>
-      <w:r>
-        <w:rPr>
-          <w:sz w:val="24"/>
-          <w:szCs w:val="24"/>
-        </w:rPr>
-        <w:t>pe</w:t>
-      </w:r>
-      <w:proofErr w:type="spellEnd"/>
-      <w:r>
-        <w:rPr>
-          <w:sz w:val="24"/>
-          <w:szCs w:val="24"/>
-        </w:rPr>
-        <w:t xml:space="preserve"> care </w:t>
-      </w:r>
-      <w:proofErr w:type="spellStart"/>
-      <w:r>
-        <w:rPr>
-          <w:sz w:val="24"/>
-          <w:szCs w:val="24"/>
-        </w:rPr>
-        <w:t>acesta</w:t>
-      </w:r>
-      <w:proofErr w:type="spellEnd"/>
-      <w:r>
-        <w:rPr>
-          <w:sz w:val="24"/>
-          <w:szCs w:val="24"/>
-        </w:rPr>
-        <w:t xml:space="preserve"> le </w:t>
-      </w:r>
-      <w:proofErr w:type="spellStart"/>
-      <w:r>
-        <w:rPr>
-          <w:sz w:val="24"/>
-          <w:szCs w:val="24"/>
-        </w:rPr>
-        <w:t>oferă</w:t>
-      </w:r>
-      <w:proofErr w:type="spellEnd"/>
-      <w:r>
-        <w:rPr>
-          <w:sz w:val="24"/>
-          <w:szCs w:val="24"/>
-        </w:rPr>
-        <w:t xml:space="preserve">. </w:t>
-      </w:r>
-      <w:proofErr w:type="spellStart"/>
-      <w:r>
-        <w:rPr>
-          <w:sz w:val="24"/>
-          <w:szCs w:val="24"/>
-        </w:rPr>
-        <w:t>Serverul</w:t>
-      </w:r>
-      <w:proofErr w:type="spellEnd"/>
-      <w:r>
-        <w:rPr>
-          <w:sz w:val="24"/>
-          <w:szCs w:val="24"/>
-        </w:rPr>
-        <w:t xml:space="preserve"> cu care </w:t>
-      </w:r>
-      <w:proofErr w:type="spellStart"/>
-      <w:r>
-        <w:rPr>
-          <w:sz w:val="24"/>
-          <w:szCs w:val="24"/>
-        </w:rPr>
-        <w:t>comunică</w:t>
-      </w:r>
-      <w:proofErr w:type="spellEnd"/>
-      <w:r>
-        <w:rPr>
-          <w:sz w:val="24"/>
-          <w:szCs w:val="24"/>
-        </w:rPr>
-        <w:t xml:space="preserve"> </w:t>
-      </w:r>
-      <w:proofErr w:type="spellStart"/>
-      <w:r>
-        <w:rPr>
-          <w:sz w:val="24"/>
-          <w:szCs w:val="24"/>
-        </w:rPr>
-        <w:t>microcontrollerul</w:t>
-      </w:r>
-      <w:proofErr w:type="spellEnd"/>
-      <w:r>
-        <w:rPr>
-          <w:sz w:val="24"/>
-          <w:szCs w:val="24"/>
-        </w:rPr>
-        <w:t xml:space="preserve"> </w:t>
-      </w:r>
-      <w:proofErr w:type="spellStart"/>
-      <w:proofErr w:type="gramStart"/>
-      <w:r>
-        <w:rPr>
-          <w:sz w:val="24"/>
-          <w:szCs w:val="24"/>
-        </w:rPr>
-        <w:t>este</w:t>
-      </w:r>
-      <w:proofErr w:type="spellEnd"/>
-      <w:proofErr w:type="gramEnd"/>
-      <w:r>
-        <w:rPr>
-          <w:sz w:val="24"/>
-          <w:szCs w:val="24"/>
-        </w:rPr>
-        <w:t xml:space="preserve"> un server </w:t>
-      </w:r>
-      <w:proofErr w:type="spellStart"/>
-      <w:r>
-        <w:rPr>
-          <w:sz w:val="24"/>
-          <w:szCs w:val="24"/>
-        </w:rPr>
-        <w:t>pe</w:t>
-      </w:r>
-      <w:proofErr w:type="spellEnd"/>
-      <w:r>
-        <w:rPr>
-          <w:sz w:val="24"/>
-          <w:szCs w:val="24"/>
-        </w:rPr>
-        <w:t xml:space="preserve"> </w:t>
-      </w:r>
-      <w:proofErr w:type="spellStart"/>
-      <w:r>
-        <w:rPr>
-          <w:sz w:val="24"/>
-          <w:szCs w:val="24"/>
-        </w:rPr>
-        <w:t>bazat</w:t>
-      </w:r>
-      <w:proofErr w:type="spellEnd"/>
-      <w:r>
-        <w:rPr>
-          <w:sz w:val="24"/>
-          <w:szCs w:val="24"/>
-        </w:rPr>
-        <w:t xml:space="preserve"> </w:t>
-      </w:r>
-      <w:proofErr w:type="spellStart"/>
-      <w:r>
-        <w:rPr>
-          <w:sz w:val="24"/>
-          <w:szCs w:val="24"/>
-        </w:rPr>
-        <w:t>pe</w:t>
-      </w:r>
-      <w:proofErr w:type="spellEnd"/>
-      <w:r>
-        <w:rPr>
-          <w:sz w:val="24"/>
-          <w:szCs w:val="24"/>
-        </w:rPr>
-        <w:t xml:space="preserve"> </w:t>
-      </w:r>
-      <w:proofErr w:type="spellStart"/>
-      <w:r>
-        <w:rPr>
-          <w:sz w:val="24"/>
-          <w:szCs w:val="24"/>
-        </w:rPr>
-        <w:t>conexiunea</w:t>
-      </w:r>
-      <w:proofErr w:type="spellEnd"/>
-      <w:r>
-        <w:rPr>
-          <w:sz w:val="24"/>
-          <w:szCs w:val="24"/>
-        </w:rPr>
-        <w:t xml:space="preserve"> </w:t>
-      </w:r>
-      <w:proofErr w:type="spellStart"/>
-      <w:r>
-        <w:rPr>
-          <w:sz w:val="24"/>
-          <w:szCs w:val="24"/>
-        </w:rPr>
-        <w:t>prin</w:t>
-      </w:r>
-      <w:proofErr w:type="spellEnd"/>
-      <w:r>
-        <w:rPr>
-          <w:sz w:val="24"/>
-          <w:szCs w:val="24"/>
-        </w:rPr>
-        <w:t xml:space="preserve"> socket-</w:t>
-      </w:r>
-      <w:proofErr w:type="spellStart"/>
-      <w:r>
-        <w:rPr>
-          <w:sz w:val="24"/>
-          <w:szCs w:val="24"/>
-        </w:rPr>
-        <w:t>uri</w:t>
-      </w:r>
-      <w:proofErr w:type="spellEnd"/>
-      <w:r>
-        <w:rPr>
-          <w:sz w:val="24"/>
-          <w:szCs w:val="24"/>
-        </w:rPr>
-        <w:t xml:space="preserve">. </w:t>
-      </w:r>
-      <w:proofErr w:type="spellStart"/>
-      <w:r>
-        <w:rPr>
-          <w:sz w:val="24"/>
-          <w:szCs w:val="24"/>
-        </w:rPr>
-        <w:t>Serviciile</w:t>
-      </w:r>
-      <w:proofErr w:type="spellEnd"/>
-      <w:r>
-        <w:rPr>
-          <w:sz w:val="24"/>
-          <w:szCs w:val="24"/>
-        </w:rPr>
-        <w:t xml:space="preserve"> REST </w:t>
-      </w:r>
-      <w:proofErr w:type="spellStart"/>
-      <w:r>
-        <w:rPr>
-          <w:sz w:val="24"/>
-          <w:szCs w:val="24"/>
-        </w:rPr>
-        <w:t>sunt</w:t>
-      </w:r>
-      <w:proofErr w:type="spellEnd"/>
-      <w:r>
-        <w:rPr>
-          <w:sz w:val="24"/>
-          <w:szCs w:val="24"/>
-        </w:rPr>
-        <w:t xml:space="preserve"> </w:t>
-      </w:r>
-      <w:proofErr w:type="spellStart"/>
-      <w:r>
-        <w:rPr>
-          <w:sz w:val="24"/>
-          <w:szCs w:val="24"/>
-        </w:rPr>
-        <w:t>susținute</w:t>
-      </w:r>
-      <w:proofErr w:type="spellEnd"/>
-      <w:r>
-        <w:rPr>
-          <w:sz w:val="24"/>
-          <w:szCs w:val="24"/>
-        </w:rPr>
-        <w:t xml:space="preserve"> de </w:t>
-      </w:r>
-      <w:proofErr w:type="spellStart"/>
-      <w:r>
-        <w:rPr>
-          <w:sz w:val="24"/>
-          <w:szCs w:val="24"/>
-        </w:rPr>
-        <w:t>către</w:t>
-      </w:r>
-      <w:proofErr w:type="spellEnd"/>
-      <w:r>
-        <w:rPr>
-          <w:sz w:val="24"/>
-          <w:szCs w:val="24"/>
-        </w:rPr>
-        <w:t xml:space="preserve"> </w:t>
-      </w:r>
-      <w:proofErr w:type="gramStart"/>
-      <w:r>
-        <w:rPr>
-          <w:sz w:val="24"/>
-          <w:szCs w:val="24"/>
-        </w:rPr>
-        <w:t>un</w:t>
-      </w:r>
-      <w:proofErr w:type="gramEnd"/>
-      <w:r>
-        <w:rPr>
-          <w:sz w:val="24"/>
-          <w:szCs w:val="24"/>
-        </w:rPr>
-        <w:t xml:space="preserve"> server web, open-source </w:t>
-      </w:r>
-      <w:proofErr w:type="spellStart"/>
-      <w:r>
-        <w:rPr>
-          <w:sz w:val="24"/>
-          <w:szCs w:val="24"/>
-        </w:rPr>
-        <w:t>dezvoltat</w:t>
-      </w:r>
-      <w:proofErr w:type="spellEnd"/>
-      <w:r>
-        <w:rPr>
-          <w:sz w:val="24"/>
-          <w:szCs w:val="24"/>
-        </w:rPr>
-        <w:t xml:space="preserve"> de </w:t>
-      </w:r>
-      <w:proofErr w:type="spellStart"/>
-      <w:r>
-        <w:rPr>
-          <w:sz w:val="24"/>
-          <w:szCs w:val="24"/>
-        </w:rPr>
-        <w:t>către</w:t>
-      </w:r>
-      <w:proofErr w:type="spellEnd"/>
-      <w:r>
-        <w:rPr>
-          <w:sz w:val="24"/>
-          <w:szCs w:val="24"/>
-        </w:rPr>
-        <w:t xml:space="preserve"> Apache Software Foundation, </w:t>
-      </w:r>
-      <w:proofErr w:type="spellStart"/>
-      <w:r>
-        <w:rPr>
-          <w:sz w:val="24"/>
-          <w:szCs w:val="24"/>
-        </w:rPr>
-        <w:t>și</w:t>
-      </w:r>
-      <w:proofErr w:type="spellEnd"/>
-      <w:r>
-        <w:rPr>
-          <w:sz w:val="24"/>
-          <w:szCs w:val="24"/>
-        </w:rPr>
-        <w:t xml:space="preserve"> </w:t>
-      </w:r>
-      <w:proofErr w:type="spellStart"/>
-      <w:r>
-        <w:rPr>
-          <w:sz w:val="24"/>
-          <w:szCs w:val="24"/>
-        </w:rPr>
-        <w:t>anume</w:t>
-      </w:r>
-      <w:proofErr w:type="spellEnd"/>
-      <w:r>
-        <w:rPr>
-          <w:sz w:val="24"/>
-          <w:szCs w:val="24"/>
-        </w:rPr>
-        <w:t xml:space="preserve">, Apache Tomcat. </w:t>
-      </w:r>
-      <w:proofErr w:type="spellStart"/>
-      <w:r>
-        <w:rPr>
-          <w:sz w:val="24"/>
-          <w:szCs w:val="24"/>
-        </w:rPr>
-        <w:t>Publicarea</w:t>
-      </w:r>
-      <w:proofErr w:type="spellEnd"/>
-      <w:r>
-        <w:rPr>
-          <w:sz w:val="24"/>
-          <w:szCs w:val="24"/>
-        </w:rPr>
-        <w:t xml:space="preserve"> </w:t>
-      </w:r>
-      <w:proofErr w:type="spellStart"/>
-      <w:r>
-        <w:rPr>
-          <w:sz w:val="24"/>
-          <w:szCs w:val="24"/>
-        </w:rPr>
-        <w:t>datelor</w:t>
-      </w:r>
-      <w:proofErr w:type="spellEnd"/>
-      <w:r>
-        <w:rPr>
-          <w:sz w:val="24"/>
-          <w:szCs w:val="24"/>
-        </w:rPr>
-        <w:t xml:space="preserve"> </w:t>
-      </w:r>
-      <w:proofErr w:type="spellStart"/>
-      <w:r>
-        <w:rPr>
-          <w:sz w:val="24"/>
-          <w:szCs w:val="24"/>
-        </w:rPr>
-        <w:t>în</w:t>
-      </w:r>
-      <w:proofErr w:type="spellEnd"/>
-      <w:r>
-        <w:rPr>
-          <w:sz w:val="24"/>
-          <w:szCs w:val="24"/>
-        </w:rPr>
-        <w:t xml:space="preserve"> </w:t>
-      </w:r>
-      <w:proofErr w:type="spellStart"/>
-      <w:r>
-        <w:rPr>
-          <w:sz w:val="24"/>
-          <w:szCs w:val="24"/>
-        </w:rPr>
-        <w:t>cadrul</w:t>
-      </w:r>
-      <w:proofErr w:type="spellEnd"/>
-      <w:r>
-        <w:rPr>
-          <w:sz w:val="24"/>
-          <w:szCs w:val="24"/>
-        </w:rPr>
-        <w:t xml:space="preserve"> </w:t>
-      </w:r>
-      <w:proofErr w:type="spellStart"/>
-      <w:r>
-        <w:rPr>
-          <w:sz w:val="24"/>
-          <w:szCs w:val="24"/>
-        </w:rPr>
-        <w:t>unui</w:t>
-      </w:r>
-      <w:proofErr w:type="spellEnd"/>
-      <w:r>
-        <w:rPr>
-          <w:sz w:val="24"/>
-          <w:szCs w:val="24"/>
-        </w:rPr>
-        <w:t xml:space="preserve"> </w:t>
-      </w:r>
-      <w:proofErr w:type="spellStart"/>
-      <w:r>
-        <w:rPr>
-          <w:sz w:val="24"/>
-          <w:szCs w:val="24"/>
-        </w:rPr>
-        <w:t>anumit</w:t>
-      </w:r>
-      <w:proofErr w:type="spellEnd"/>
-      <w:r>
-        <w:rPr>
-          <w:sz w:val="24"/>
-          <w:szCs w:val="24"/>
-        </w:rPr>
-        <w:t xml:space="preserve"> topic, </w:t>
-      </w:r>
-      <w:proofErr w:type="spellStart"/>
-      <w:r>
-        <w:rPr>
-          <w:sz w:val="24"/>
-          <w:szCs w:val="24"/>
-        </w:rPr>
-        <w:t>cât</w:t>
-      </w:r>
-      <w:proofErr w:type="spellEnd"/>
-      <w:r>
-        <w:rPr>
-          <w:sz w:val="24"/>
-          <w:szCs w:val="24"/>
-        </w:rPr>
-        <w:t xml:space="preserve"> </w:t>
-      </w:r>
-      <w:proofErr w:type="spellStart"/>
-      <w:r>
-        <w:rPr>
-          <w:sz w:val="24"/>
-          <w:szCs w:val="24"/>
-        </w:rPr>
-        <w:t>și</w:t>
-      </w:r>
-      <w:proofErr w:type="spellEnd"/>
-      <w:r>
-        <w:rPr>
-          <w:sz w:val="24"/>
-          <w:szCs w:val="24"/>
-        </w:rPr>
-        <w:t xml:space="preserve"> </w:t>
-      </w:r>
-      <w:proofErr w:type="spellStart"/>
-      <w:r>
-        <w:rPr>
-          <w:sz w:val="24"/>
-          <w:szCs w:val="24"/>
-        </w:rPr>
-        <w:t>abonarea</w:t>
-      </w:r>
-      <w:proofErr w:type="spellEnd"/>
-      <w:r>
-        <w:rPr>
-          <w:sz w:val="24"/>
-          <w:szCs w:val="24"/>
-        </w:rPr>
-        <w:t xml:space="preserve"> la un topic se </w:t>
-      </w:r>
-      <w:proofErr w:type="spellStart"/>
-      <w:r>
-        <w:rPr>
-          <w:sz w:val="24"/>
-          <w:szCs w:val="24"/>
-        </w:rPr>
-        <w:t>realizează</w:t>
-      </w:r>
-      <w:proofErr w:type="spellEnd"/>
-      <w:r>
-        <w:rPr>
-          <w:sz w:val="24"/>
-          <w:szCs w:val="24"/>
-        </w:rPr>
-        <w:t xml:space="preserve"> </w:t>
-      </w:r>
-      <w:proofErr w:type="spellStart"/>
-      <w:r>
-        <w:rPr>
-          <w:sz w:val="24"/>
-          <w:szCs w:val="24"/>
-        </w:rPr>
-        <w:t>prin</w:t>
-      </w:r>
-      <w:proofErr w:type="spellEnd"/>
-      <w:r>
-        <w:rPr>
-          <w:sz w:val="24"/>
-          <w:szCs w:val="24"/>
-        </w:rPr>
-        <w:t xml:space="preserve"> </w:t>
-      </w:r>
-      <w:proofErr w:type="spellStart"/>
-      <w:r>
-        <w:rPr>
-          <w:sz w:val="24"/>
-          <w:szCs w:val="24"/>
-        </w:rPr>
-        <w:t>intermediul</w:t>
-      </w:r>
-      <w:proofErr w:type="spellEnd"/>
-      <w:r>
-        <w:rPr>
-          <w:sz w:val="24"/>
-          <w:szCs w:val="24"/>
-        </w:rPr>
-        <w:t xml:space="preserve"> </w:t>
-      </w:r>
-      <w:proofErr w:type="spellStart"/>
-      <w:r>
-        <w:rPr>
-          <w:sz w:val="24"/>
-          <w:szCs w:val="24"/>
-        </w:rPr>
-        <w:t>unui</w:t>
-      </w:r>
-      <w:proofErr w:type="spellEnd"/>
-      <w:r>
-        <w:rPr>
-          <w:sz w:val="24"/>
-          <w:szCs w:val="24"/>
-        </w:rPr>
-        <w:t xml:space="preserve"> protocol de </w:t>
-      </w:r>
-      <w:proofErr w:type="spellStart"/>
-      <w:r>
-        <w:rPr>
-          <w:sz w:val="24"/>
-          <w:szCs w:val="24"/>
-        </w:rPr>
-        <w:t>conectivitate</w:t>
-      </w:r>
-      <w:proofErr w:type="spellEnd"/>
-      <w:r>
-        <w:rPr>
-          <w:sz w:val="24"/>
-          <w:szCs w:val="24"/>
-        </w:rPr>
-        <w:t xml:space="preserve"> </w:t>
-      </w:r>
-      <w:proofErr w:type="spellStart"/>
-      <w:r>
-        <w:rPr>
-          <w:sz w:val="24"/>
-          <w:szCs w:val="24"/>
-        </w:rPr>
-        <w:t>destinat</w:t>
-      </w:r>
-      <w:proofErr w:type="spellEnd"/>
-      <w:r>
-        <w:rPr>
-          <w:sz w:val="24"/>
-          <w:szCs w:val="24"/>
-        </w:rPr>
-        <w:t xml:space="preserve"> </w:t>
-      </w:r>
-      <w:proofErr w:type="spellStart"/>
-      <w:r>
-        <w:rPr>
-          <w:sz w:val="24"/>
-          <w:szCs w:val="24"/>
-        </w:rPr>
-        <w:t>comunicări</w:t>
-      </w:r>
-      <w:proofErr w:type="spellEnd"/>
-      <w:r>
-        <w:rPr>
-          <w:sz w:val="24"/>
-          <w:szCs w:val="24"/>
-        </w:rPr>
-        <w:t xml:space="preserve"> din </w:t>
-      </w:r>
-      <w:proofErr w:type="spellStart"/>
-      <w:r>
-        <w:rPr>
-          <w:sz w:val="24"/>
-          <w:szCs w:val="24"/>
-        </w:rPr>
-        <w:t>sfera</w:t>
-      </w:r>
-      <w:proofErr w:type="spellEnd"/>
-      <w:r>
-        <w:rPr>
-          <w:sz w:val="24"/>
-          <w:szCs w:val="24"/>
-        </w:rPr>
-        <w:t xml:space="preserve"> Internet of Things, </w:t>
-      </w:r>
-      <w:proofErr w:type="spellStart"/>
-      <w:r>
-        <w:rPr>
-          <w:sz w:val="24"/>
-          <w:szCs w:val="24"/>
-        </w:rPr>
-        <w:t>acesta</w:t>
-      </w:r>
-      <w:proofErr w:type="spellEnd"/>
-      <w:r>
-        <w:rPr>
-          <w:sz w:val="24"/>
-          <w:szCs w:val="24"/>
-        </w:rPr>
-        <w:t xml:space="preserve"> </w:t>
-      </w:r>
-      <w:proofErr w:type="spellStart"/>
-      <w:r>
-        <w:rPr>
-          <w:sz w:val="24"/>
-          <w:szCs w:val="24"/>
-        </w:rPr>
-        <w:t>fiind</w:t>
-      </w:r>
-      <w:proofErr w:type="spellEnd"/>
-      <w:r>
-        <w:rPr>
-          <w:sz w:val="24"/>
-          <w:szCs w:val="24"/>
-        </w:rPr>
-        <w:t xml:space="preserve"> </w:t>
-      </w:r>
-      <w:proofErr w:type="spellStart"/>
-      <w:r>
-        <w:rPr>
-          <w:sz w:val="24"/>
-          <w:szCs w:val="24"/>
-        </w:rPr>
-        <w:t>implementat</w:t>
-      </w:r>
-      <w:proofErr w:type="spellEnd"/>
-      <w:r>
-        <w:rPr>
-          <w:sz w:val="24"/>
-          <w:szCs w:val="24"/>
-        </w:rPr>
-        <w:t xml:space="preserve"> </w:t>
-      </w:r>
-      <w:proofErr w:type="spellStart"/>
-      <w:r>
-        <w:rPr>
-          <w:sz w:val="24"/>
-          <w:szCs w:val="24"/>
-        </w:rPr>
-        <w:t>atât</w:t>
-      </w:r>
-      <w:proofErr w:type="spellEnd"/>
-      <w:r>
-        <w:rPr>
-          <w:sz w:val="24"/>
-          <w:szCs w:val="24"/>
-        </w:rPr>
-        <w:t xml:space="preserve"> </w:t>
-      </w:r>
-      <w:proofErr w:type="spellStart"/>
-      <w:r>
-        <w:rPr>
-          <w:sz w:val="24"/>
-          <w:szCs w:val="24"/>
-        </w:rPr>
-        <w:t>în</w:t>
-      </w:r>
-      <w:proofErr w:type="spellEnd"/>
-      <w:r>
-        <w:rPr>
-          <w:sz w:val="24"/>
-          <w:szCs w:val="24"/>
-        </w:rPr>
-        <w:t xml:space="preserve"> </w:t>
-      </w:r>
-      <w:proofErr w:type="spellStart"/>
-      <w:r>
-        <w:rPr>
-          <w:sz w:val="24"/>
-          <w:szCs w:val="24"/>
-        </w:rPr>
-        <w:t>limbajul</w:t>
-      </w:r>
-      <w:proofErr w:type="spellEnd"/>
-      <w:r>
-        <w:rPr>
-          <w:sz w:val="24"/>
-          <w:szCs w:val="24"/>
-        </w:rPr>
-        <w:t xml:space="preserve"> de </w:t>
-      </w:r>
-      <w:proofErr w:type="spellStart"/>
-      <w:r>
-        <w:rPr>
-          <w:sz w:val="24"/>
-          <w:szCs w:val="24"/>
-        </w:rPr>
-        <w:t>programare</w:t>
-      </w:r>
-      <w:proofErr w:type="spellEnd"/>
-      <w:r>
-        <w:rPr>
-          <w:sz w:val="24"/>
-          <w:szCs w:val="24"/>
-        </w:rPr>
-        <w:t xml:space="preserve"> Java </w:t>
-      </w:r>
-      <w:proofErr w:type="spellStart"/>
-      <w:r>
-        <w:rPr>
-          <w:sz w:val="24"/>
-          <w:szCs w:val="24"/>
-        </w:rPr>
-        <w:t>cât</w:t>
-      </w:r>
-      <w:proofErr w:type="spellEnd"/>
-      <w:r>
-        <w:rPr>
-          <w:sz w:val="24"/>
-          <w:szCs w:val="24"/>
-        </w:rPr>
-        <w:t xml:space="preserve"> </w:t>
-      </w:r>
-      <w:proofErr w:type="spellStart"/>
-      <w:r>
-        <w:rPr>
-          <w:sz w:val="24"/>
-          <w:szCs w:val="24"/>
-        </w:rPr>
-        <w:t>și</w:t>
-      </w:r>
-      <w:proofErr w:type="spellEnd"/>
-      <w:r>
-        <w:rPr>
-          <w:sz w:val="24"/>
-          <w:szCs w:val="24"/>
-        </w:rPr>
-        <w:t xml:space="preserve"> Android.</w:t>
+      <w:r>
+        <w:rPr>
+          <w:sz w:val="24"/>
+          <w:szCs w:val="24"/>
+        </w:rPr>
+        <w:lastRenderedPageBreak/>
+        <w:t>Implementarea celorlaltor  componente ale aplicației s-a realizat prin utilizarea limbajului de programare Java și Android în cadrul mediului de dezvoltare Eclipse, folosind facilitățile pe care acesta le oferă. Serverul cu care comunică microcontrollerul este un server pe bazat pe conexiunea prin socket-uri. Serviciile REST sunt susținute de către un server web, open-source dezvoltat de către Apache Software Foundation, și anume, Apache Tomcat. Publicarea datelor în cadrul unui anumit topic, cât și abonarea la un topic se realizează prin intermediul unui protocol de conectivitate destinat comunicări din sfera Internet of Things, acesta fiind implementat atât în limbajul de programare Java cât și Android.</w:t>
       </w:r>
     </w:p>
     <w:p>
@@ -9597,7 +5092,6 @@
         <w:rPr>
           <w:lang w:val="ro-RO"/>
         </w:rPr>
-        <w:lastRenderedPageBreak/>
         <w:t>- minim o diagrama de flux pentru o functionalitate a aplicatiei;</w:t>
       </w:r>
     </w:p>
@@ -10009,33 +5503,11 @@
           <w:rFonts w:asciiTheme="minorHAnsi" w:hAnsiTheme="minorHAnsi"/>
         </w:rPr>
       </w:pPr>
-      <w:proofErr w:type="spellStart"/>
       <w:r>
         <w:rPr>
           <w:rFonts w:asciiTheme="minorHAnsi" w:hAnsiTheme="minorHAnsi"/>
         </w:rPr>
-        <w:t>Exemplu</w:t>
-      </w:r>
-      <w:proofErr w:type="spellEnd"/>
-      <w:r>
-        <w:rPr>
-          <w:rFonts w:asciiTheme="minorHAnsi" w:hAnsiTheme="minorHAnsi"/>
-        </w:rPr>
-        <w:t xml:space="preserve"> de </w:t>
-      </w:r>
-      <w:proofErr w:type="spellStart"/>
-      <w:r>
-        <w:rPr>
-          <w:rFonts w:asciiTheme="minorHAnsi" w:hAnsiTheme="minorHAnsi"/>
-        </w:rPr>
-        <w:t>referinte</w:t>
-      </w:r>
-      <w:proofErr w:type="spellEnd"/>
-      <w:r>
-        <w:rPr>
-          <w:rFonts w:asciiTheme="minorHAnsi" w:hAnsiTheme="minorHAnsi"/>
-        </w:rPr>
-        <w:t xml:space="preserve"> in  </w:t>
+        <w:t xml:space="preserve">Exemplu de referinte in  </w:t>
       </w:r>
       <w:r>
         <w:rPr>
@@ -10043,240 +5515,82 @@
           <w:sz w:val="23"/>
           <w:szCs w:val="23"/>
         </w:rPr>
-        <w:t xml:space="preserve">volume de </w:t>
-      </w:r>
-      <w:proofErr w:type="spellStart"/>
+        <w:t>volume de conferinte</w:t>
+      </w:r>
       <w:r>
         <w:rPr>
           <w:rFonts w:asciiTheme="minorHAnsi" w:hAnsiTheme="minorHAnsi"/>
           <w:sz w:val="23"/>
           <w:szCs w:val="23"/>
         </w:rPr>
-        <w:t>conferinte</w:t>
-      </w:r>
-      <w:proofErr w:type="spellEnd"/>
+        <w:t xml:space="preserve"> [1], </w:t>
+      </w:r>
       <w:r>
         <w:rPr>
           <w:rFonts w:asciiTheme="minorHAnsi" w:hAnsiTheme="minorHAnsi"/>
           <w:sz w:val="23"/>
           <w:szCs w:val="23"/>
         </w:rPr>
-        <w:t xml:space="preserve"> [1], </w:t>
-      </w:r>
-      <w:proofErr w:type="spellStart"/>
+        <w:t>articole in jurnale</w:t>
+      </w:r>
       <w:r>
         <w:rPr>
           <w:rFonts w:asciiTheme="minorHAnsi" w:hAnsiTheme="minorHAnsi"/>
           <w:sz w:val="23"/>
           <w:szCs w:val="23"/>
         </w:rPr>
-        <w:t>articole</w:t>
-      </w:r>
-      <w:proofErr w:type="spellEnd"/>
+        <w:t xml:space="preserve"> [2], </w:t>
+      </w:r>
       <w:r>
         <w:rPr>
           <w:rFonts w:asciiTheme="minorHAnsi" w:hAnsiTheme="minorHAnsi"/>
           <w:sz w:val="23"/>
           <w:szCs w:val="23"/>
         </w:rPr>
-        <w:t xml:space="preserve"> in </w:t>
-      </w:r>
-      <w:proofErr w:type="spellStart"/>
+        <w:t>carti [3], articol in jurnal online</w:t>
+      </w:r>
       <w:r>
         <w:rPr>
           <w:rFonts w:asciiTheme="minorHAnsi" w:hAnsiTheme="minorHAnsi"/>
           <w:sz w:val="23"/>
           <w:szCs w:val="23"/>
         </w:rPr>
-        <w:t>jurnale</w:t>
-      </w:r>
-      <w:proofErr w:type="spellEnd"/>
+        <w:t xml:space="preserve"> [4]</w:t>
+      </w:r>
       <w:r>
         <w:rPr>
           <w:rFonts w:asciiTheme="minorHAnsi" w:hAnsiTheme="minorHAnsi"/>
           <w:sz w:val="23"/>
           <w:szCs w:val="23"/>
         </w:rPr>
-        <w:t xml:space="preserve"> [2], </w:t>
-      </w:r>
-      <w:proofErr w:type="spellStart"/>
-      <w:r>
+        <w:t>, articol de pe un blog [5] si Wikipedia [6]:</w:t>
+      </w:r>
+    </w:p>
+    <w:p>
+      <w:pPr>
+        <w:pStyle w:val="Default"/>
+        <w:rPr>
+          <w:rFonts w:asciiTheme="minorHAnsi" w:hAnsiTheme="minorHAnsi"/>
+        </w:rPr>
+      </w:pPr>
+    </w:p>
+    <w:p>
+      <w:pPr>
+        <w:pStyle w:val="Default"/>
+        <w:ind w:left="360" w:hanging="360"/>
         <w:rPr>
           <w:rFonts w:asciiTheme="minorHAnsi" w:hAnsiTheme="minorHAnsi"/>
           <w:sz w:val="23"/>
           <w:szCs w:val="23"/>
         </w:rPr>
-        <w:t>carti</w:t>
-      </w:r>
-      <w:proofErr w:type="spellEnd"/>
+      </w:pPr>
       <w:r>
         <w:rPr>
           <w:rFonts w:asciiTheme="minorHAnsi" w:hAnsiTheme="minorHAnsi"/>
           <w:sz w:val="23"/>
           <w:szCs w:val="23"/>
         </w:rPr>
-        <w:t xml:space="preserve"> [3], </w:t>
-      </w:r>
-      <w:proofErr w:type="spellStart"/>
-      <w:r>
-        <w:rPr>
-          <w:rFonts w:asciiTheme="minorHAnsi" w:hAnsiTheme="minorHAnsi"/>
-          <w:sz w:val="23"/>
-          <w:szCs w:val="23"/>
-        </w:rPr>
-        <w:t>articol</w:t>
-      </w:r>
-      <w:proofErr w:type="spellEnd"/>
-      <w:r>
-        <w:rPr>
-          <w:rFonts w:asciiTheme="minorHAnsi" w:hAnsiTheme="minorHAnsi"/>
-          <w:sz w:val="23"/>
-          <w:szCs w:val="23"/>
-        </w:rPr>
-        <w:t xml:space="preserve"> in </w:t>
-      </w:r>
-      <w:proofErr w:type="spellStart"/>
-      <w:r>
-        <w:rPr>
-          <w:rFonts w:asciiTheme="minorHAnsi" w:hAnsiTheme="minorHAnsi"/>
-          <w:sz w:val="23"/>
-          <w:szCs w:val="23"/>
-        </w:rPr>
-        <w:t>jurnal</w:t>
-      </w:r>
-      <w:proofErr w:type="spellEnd"/>
-      <w:r>
-        <w:rPr>
-          <w:rFonts w:asciiTheme="minorHAnsi" w:hAnsiTheme="minorHAnsi"/>
-          <w:sz w:val="23"/>
-          <w:szCs w:val="23"/>
-        </w:rPr>
-        <w:t xml:space="preserve"> online</w:t>
-      </w:r>
-      <w:r>
-        <w:rPr>
-          <w:rFonts w:asciiTheme="minorHAnsi" w:hAnsiTheme="minorHAnsi"/>
-          <w:sz w:val="23"/>
-          <w:szCs w:val="23"/>
-        </w:rPr>
-        <w:t xml:space="preserve"> [4]</w:t>
-      </w:r>
-      <w:r>
-        <w:rPr>
-          <w:rFonts w:asciiTheme="minorHAnsi" w:hAnsiTheme="minorHAnsi"/>
-          <w:sz w:val="23"/>
-          <w:szCs w:val="23"/>
-        </w:rPr>
-        <w:t xml:space="preserve">, </w:t>
-      </w:r>
-      <w:proofErr w:type="spellStart"/>
-      <w:r>
-        <w:rPr>
-          <w:rFonts w:asciiTheme="minorHAnsi" w:hAnsiTheme="minorHAnsi"/>
-          <w:sz w:val="23"/>
-          <w:szCs w:val="23"/>
-        </w:rPr>
-        <w:t>articol</w:t>
-      </w:r>
-      <w:proofErr w:type="spellEnd"/>
-      <w:r>
-        <w:rPr>
-          <w:rFonts w:asciiTheme="minorHAnsi" w:hAnsiTheme="minorHAnsi"/>
-          <w:sz w:val="23"/>
-          <w:szCs w:val="23"/>
-        </w:rPr>
-        <w:t xml:space="preserve"> de </w:t>
-      </w:r>
-      <w:proofErr w:type="spellStart"/>
-      <w:r>
-        <w:rPr>
-          <w:rFonts w:asciiTheme="minorHAnsi" w:hAnsiTheme="minorHAnsi"/>
-          <w:sz w:val="23"/>
-          <w:szCs w:val="23"/>
-        </w:rPr>
-        <w:t>pe</w:t>
-      </w:r>
-      <w:proofErr w:type="spellEnd"/>
-      <w:r>
-        <w:rPr>
-          <w:rFonts w:asciiTheme="minorHAnsi" w:hAnsiTheme="minorHAnsi"/>
-          <w:sz w:val="23"/>
-          <w:szCs w:val="23"/>
-        </w:rPr>
-        <w:t xml:space="preserve"> un blog [5] </w:t>
-      </w:r>
-      <w:proofErr w:type="spellStart"/>
-      <w:r>
-        <w:rPr>
-          <w:rFonts w:asciiTheme="minorHAnsi" w:hAnsiTheme="minorHAnsi"/>
-          <w:sz w:val="23"/>
-          <w:szCs w:val="23"/>
-        </w:rPr>
-        <w:t>si</w:t>
-      </w:r>
-      <w:proofErr w:type="spellEnd"/>
-      <w:r>
-        <w:rPr>
-          <w:rFonts w:asciiTheme="minorHAnsi" w:hAnsiTheme="minorHAnsi"/>
-          <w:sz w:val="23"/>
-          <w:szCs w:val="23"/>
-        </w:rPr>
-        <w:t xml:space="preserve"> Wikipedia [6]:</w:t>
-      </w:r>
-    </w:p>
-    <w:p>
-      <w:pPr>
-        <w:pStyle w:val="Default"/>
-        <w:rPr>
-          <w:rFonts w:asciiTheme="minorHAnsi" w:hAnsiTheme="minorHAnsi"/>
-        </w:rPr>
-      </w:pPr>
-    </w:p>
-    <w:p>
-      <w:pPr>
-        <w:pStyle w:val="Default"/>
-        <w:ind w:left="360" w:hanging="360"/>
-        <w:rPr>
-          <w:rFonts w:asciiTheme="minorHAnsi" w:hAnsiTheme="minorHAnsi"/>
-          <w:sz w:val="23"/>
-          <w:szCs w:val="23"/>
-        </w:rPr>
-      </w:pPr>
-      <w:r>
-        <w:rPr>
-          <w:rFonts w:asciiTheme="minorHAnsi" w:hAnsiTheme="minorHAnsi"/>
-          <w:sz w:val="23"/>
-          <w:szCs w:val="23"/>
-        </w:rPr>
-        <w:t xml:space="preserve">[1] I. Ivan and C. </w:t>
-      </w:r>
-      <w:proofErr w:type="spellStart"/>
-      <w:r>
-        <w:rPr>
-          <w:rFonts w:asciiTheme="minorHAnsi" w:hAnsiTheme="minorHAnsi"/>
-          <w:sz w:val="23"/>
-          <w:szCs w:val="23"/>
-        </w:rPr>
-        <w:t>Ciurea</w:t>
-      </w:r>
-      <w:proofErr w:type="spellEnd"/>
-      <w:proofErr w:type="gramStart"/>
-      <w:r>
-        <w:rPr>
-          <w:rFonts w:asciiTheme="minorHAnsi" w:hAnsiTheme="minorHAnsi"/>
-          <w:sz w:val="23"/>
-          <w:szCs w:val="23"/>
-        </w:rPr>
-        <w:t>, ”</w:t>
-      </w:r>
-      <w:proofErr w:type="gramEnd"/>
-      <w:r>
-        <w:rPr>
-          <w:rFonts w:asciiTheme="minorHAnsi" w:hAnsiTheme="minorHAnsi"/>
-          <w:sz w:val="23"/>
-          <w:szCs w:val="23"/>
-        </w:rPr>
-        <w:t xml:space="preserve">Quality characteristics of collaborative systems”,  in </w:t>
+        <w:t xml:space="preserve">[1] I. Ivan and C. Ciurea, ”Quality characteristics of collaborative systems”,  in </w:t>
       </w:r>
       <w:r>
         <w:rPr>
@@ -10286,9 +5600,35 @@
           <w:sz w:val="23"/>
           <w:szCs w:val="23"/>
         </w:rPr>
-        <w:t xml:space="preserve">Proc. </w:t>
-      </w:r>
-      <w:proofErr w:type="gramStart"/>
+        <w:t>Proc. The Second International Conference on Advances in Computer-Human Interactions</w:t>
+      </w:r>
+      <w:r>
+        <w:rPr>
+          <w:rFonts w:asciiTheme="minorHAnsi" w:hAnsiTheme="minorHAnsi"/>
+          <w:sz w:val="23"/>
+          <w:szCs w:val="23"/>
+        </w:rPr>
+        <w:t xml:space="preserve">, vol. I, Cancun, Mexico, 2009, pg. 164-168. </w:t>
+      </w:r>
+    </w:p>
+    <w:p>
+      <w:pPr>
+        <w:pStyle w:val="Default"/>
+        <w:ind w:left="360" w:hanging="360"/>
+        <w:rPr>
+          <w:rFonts w:asciiTheme="minorHAnsi" w:hAnsiTheme="minorHAnsi"/>
+          <w:sz w:val="23"/>
+          <w:szCs w:val="23"/>
+        </w:rPr>
+      </w:pPr>
+      <w:r>
+        <w:rPr>
+          <w:rFonts w:asciiTheme="minorHAnsi" w:hAnsiTheme="minorHAnsi"/>
+          <w:sz w:val="23"/>
+          <w:szCs w:val="23"/>
+        </w:rPr>
+        <w:t xml:space="preserve">[2] I. Ivan, C. Ciurea and A. Vişoiu, “Properties of the collaborative systems metrics,” </w:t>
+      </w:r>
       <w:r>
         <w:rPr>
           <w:rFonts w:asciiTheme="minorHAnsi" w:hAnsiTheme="minorHAnsi"/>
@@ -10297,7 +5637,7 @@
           <w:sz w:val="23"/>
           <w:szCs w:val="23"/>
         </w:rPr>
-        <w:t>The Second International Conference on Advances in Computer-Human Interactions</w:t>
+        <w:t>Journal of Information Systems &amp; Operations Management</w:t>
       </w:r>
       <w:r>
         <w:rPr>
@@ -10305,71 +5645,26 @@
           <w:sz w:val="23"/>
           <w:szCs w:val="23"/>
         </w:rPr>
-        <w:t>, vol.</w:t>
-      </w:r>
-      <w:proofErr w:type="gramEnd"/>
-      <w:r>
+        <w:t xml:space="preserve">, vol. 2, no. 1, pg. 20-29, Iulie 2008. </w:t>
+      </w:r>
+    </w:p>
+    <w:p>
+      <w:pPr>
+        <w:pStyle w:val="Default"/>
+        <w:ind w:left="360" w:hanging="360"/>
         <w:rPr>
           <w:rFonts w:asciiTheme="minorHAnsi" w:hAnsiTheme="minorHAnsi"/>
           <w:sz w:val="23"/>
           <w:szCs w:val="23"/>
         </w:rPr>
-        <w:t xml:space="preserve"> I, Cancun, Mexico, 2009, pg. 164-168. </w:t>
-      </w:r>
-    </w:p>
-    <w:p>
-      <w:pPr>
-        <w:pStyle w:val="Default"/>
-        <w:ind w:left="360" w:hanging="360"/>
+      </w:pPr>
+      <w:r>
         <w:rPr>
           <w:rFonts w:asciiTheme="minorHAnsi" w:hAnsiTheme="minorHAnsi"/>
           <w:sz w:val="23"/>
           <w:szCs w:val="23"/>
         </w:rPr>
-      </w:pPr>
-      <w:r>
-        <w:rPr>
-          <w:rFonts w:asciiTheme="minorHAnsi" w:hAnsiTheme="minorHAnsi"/>
-          <w:sz w:val="23"/>
-          <w:szCs w:val="23"/>
-        </w:rPr>
-        <w:t xml:space="preserve">[2] I. Ivan, C. </w:t>
-      </w:r>
-      <w:proofErr w:type="spellStart"/>
-      <w:r>
-        <w:rPr>
-          <w:rFonts w:asciiTheme="minorHAnsi" w:hAnsiTheme="minorHAnsi"/>
-          <w:sz w:val="23"/>
-          <w:szCs w:val="23"/>
-        </w:rPr>
-        <w:t>Ciurea</w:t>
-      </w:r>
-      <w:proofErr w:type="spellEnd"/>
-      <w:r>
-        <w:rPr>
-          <w:rFonts w:asciiTheme="minorHAnsi" w:hAnsiTheme="minorHAnsi"/>
-          <w:sz w:val="23"/>
-          <w:szCs w:val="23"/>
-        </w:rPr>
-        <w:t xml:space="preserve"> and A. </w:t>
-      </w:r>
-      <w:proofErr w:type="spellStart"/>
-      <w:r>
-        <w:rPr>
-          <w:rFonts w:asciiTheme="minorHAnsi" w:hAnsiTheme="minorHAnsi"/>
-          <w:sz w:val="23"/>
-          <w:szCs w:val="23"/>
-        </w:rPr>
-        <w:t>Vişoiu</w:t>
-      </w:r>
-      <w:proofErr w:type="spellEnd"/>
-      <w:r>
-        <w:rPr>
-          <w:rFonts w:asciiTheme="minorHAnsi" w:hAnsiTheme="minorHAnsi"/>
-          <w:sz w:val="23"/>
-          <w:szCs w:val="23"/>
-        </w:rPr>
-        <w:t xml:space="preserve">, “Properties of the collaborative systems metrics,” </w:t>
+        <w:t xml:space="preserve">[3] I. Ivan, C. Boja, C. Ciurea, </w:t>
       </w:r>
       <w:r>
         <w:rPr>
@@ -10379,7 +5674,7 @@
           <w:sz w:val="23"/>
           <w:szCs w:val="23"/>
         </w:rPr>
-        <w:t>Journal of Information Systems &amp; Operations Management</w:t>
+        <w:t>Collaborative Systems Metrics</w:t>
       </w:r>
       <w:r>
         <w:rPr>
@@ -10387,271 +5682,40 @@
           <w:sz w:val="23"/>
           <w:szCs w:val="23"/>
         </w:rPr>
-        <w:t xml:space="preserve">, vol. 2, no. 1, pg. 20-29, </w:t>
-      </w:r>
-      <w:proofErr w:type="spellStart"/>
-      <w:r>
-        <w:rPr>
-          <w:rFonts w:asciiTheme="minorHAnsi" w:hAnsiTheme="minorHAnsi"/>
+        <w:t xml:space="preserve">. Bucuresti: Editura ASE, 2007, pg. 20-25. </w:t>
+      </w:r>
+    </w:p>
+    <w:p>
+      <w:pPr>
+        <w:spacing w:after="0" w:line="240" w:lineRule="auto"/>
+        <w:ind w:left="360" w:hanging="360"/>
+        <w:rPr>
           <w:sz w:val="23"/>
           <w:szCs w:val="23"/>
         </w:rPr>
-        <w:t>Iulie</w:t>
-      </w:r>
-      <w:proofErr w:type="spellEnd"/>
-      <w:r>
-        <w:rPr>
-          <w:rFonts w:asciiTheme="minorHAnsi" w:hAnsiTheme="minorHAnsi"/>
+      </w:pPr>
+      <w:r>
+        <w:rPr>
           <w:sz w:val="23"/>
           <w:szCs w:val="23"/>
         </w:rPr>
-        <w:t xml:space="preserve"> 2008. </w:t>
-      </w:r>
-    </w:p>
-    <w:p>
-      <w:pPr>
-        <w:pStyle w:val="Default"/>
-        <w:ind w:left="360" w:hanging="360"/>
-        <w:rPr>
-          <w:rFonts w:asciiTheme="minorHAnsi" w:hAnsiTheme="minorHAnsi"/>
-          <w:sz w:val="23"/>
-          <w:szCs w:val="23"/>
-        </w:rPr>
-      </w:pPr>
-      <w:r>
-        <w:rPr>
-          <w:rFonts w:asciiTheme="minorHAnsi" w:hAnsiTheme="minorHAnsi"/>
-          <w:sz w:val="23"/>
-          <w:szCs w:val="23"/>
-        </w:rPr>
-        <w:t xml:space="preserve">[3] I. Ivan, C. </w:t>
-      </w:r>
-      <w:proofErr w:type="spellStart"/>
-      <w:r>
-        <w:rPr>
-          <w:rFonts w:asciiTheme="minorHAnsi" w:hAnsiTheme="minorHAnsi"/>
-          <w:sz w:val="23"/>
-          <w:szCs w:val="23"/>
-        </w:rPr>
-        <w:t>Boja</w:t>
-      </w:r>
-      <w:proofErr w:type="spellEnd"/>
-      <w:r>
-        <w:rPr>
-          <w:rFonts w:asciiTheme="minorHAnsi" w:hAnsiTheme="minorHAnsi"/>
-          <w:sz w:val="23"/>
-          <w:szCs w:val="23"/>
-        </w:rPr>
-        <w:t xml:space="preserve">, C. </w:t>
-      </w:r>
-      <w:proofErr w:type="spellStart"/>
-      <w:r>
-        <w:rPr>
-          <w:rFonts w:asciiTheme="minorHAnsi" w:hAnsiTheme="minorHAnsi"/>
-          <w:sz w:val="23"/>
-          <w:szCs w:val="23"/>
-        </w:rPr>
-        <w:t>Ciurea</w:t>
-      </w:r>
-      <w:proofErr w:type="spellEnd"/>
-      <w:r>
-        <w:rPr>
-          <w:rFonts w:asciiTheme="minorHAnsi" w:hAnsiTheme="minorHAnsi"/>
-          <w:sz w:val="23"/>
-          <w:szCs w:val="23"/>
-        </w:rPr>
-        <w:t xml:space="preserve">, </w:t>
-      </w:r>
-      <w:r>
-        <w:rPr>
-          <w:rFonts w:asciiTheme="minorHAnsi" w:hAnsiTheme="minorHAnsi"/>
+        <w:t xml:space="preserve">[4] I. Ivan, C. Ciurea. (2008, December 10). Validations of metrics for collaborative systems. </w:t>
+      </w:r>
+      <w:r>
+        <w:rPr>
           <w:i/>
           <w:iCs/>
           <w:sz w:val="23"/>
           <w:szCs w:val="23"/>
         </w:rPr>
-        <w:t>Collaborative Systems Metrics</w:t>
-      </w:r>
-      <w:r>
-        <w:rPr>
-          <w:rFonts w:asciiTheme="minorHAnsi" w:hAnsiTheme="minorHAnsi"/>
+        <w:t xml:space="preserve">Informatica Economică Journal </w:t>
+      </w:r>
+      <w:r>
+        <w:rPr>
           <w:sz w:val="23"/>
           <w:szCs w:val="23"/>
         </w:rPr>
-        <w:t xml:space="preserve">. </w:t>
-      </w:r>
-      <w:proofErr w:type="spellStart"/>
-      <w:r>
-        <w:rPr>
-          <w:rFonts w:asciiTheme="minorHAnsi" w:hAnsiTheme="minorHAnsi"/>
-          <w:sz w:val="23"/>
-          <w:szCs w:val="23"/>
-        </w:rPr>
-        <w:t>Bucuresti</w:t>
-      </w:r>
-      <w:proofErr w:type="spellEnd"/>
-      <w:r>
-        <w:rPr>
-          <w:rFonts w:asciiTheme="minorHAnsi" w:hAnsiTheme="minorHAnsi"/>
-          <w:sz w:val="23"/>
-          <w:szCs w:val="23"/>
-        </w:rPr>
-        <w:t xml:space="preserve">: </w:t>
-      </w:r>
-      <w:proofErr w:type="spellStart"/>
-      <w:r>
-        <w:rPr>
-          <w:rFonts w:asciiTheme="minorHAnsi" w:hAnsiTheme="minorHAnsi"/>
-          <w:sz w:val="23"/>
-          <w:szCs w:val="23"/>
-        </w:rPr>
-        <w:t>Editura</w:t>
-      </w:r>
-      <w:proofErr w:type="spellEnd"/>
-      <w:r>
-        <w:rPr>
-          <w:rFonts w:asciiTheme="minorHAnsi" w:hAnsiTheme="minorHAnsi"/>
-          <w:sz w:val="23"/>
-          <w:szCs w:val="23"/>
-        </w:rPr>
-        <w:t xml:space="preserve"> ASE, 2007, pg. 20-25. </w:t>
-      </w:r>
-    </w:p>
-    <w:p>
-      <w:pPr>
-        <w:spacing w:after="0" w:line="240" w:lineRule="auto"/>
-        <w:ind w:left="360" w:hanging="360"/>
-        <w:rPr>
-          <w:sz w:val="23"/>
-          <w:szCs w:val="23"/>
-        </w:rPr>
-      </w:pPr>
-      <w:r>
-        <w:rPr>
-          <w:sz w:val="23"/>
-          <w:szCs w:val="23"/>
-        </w:rPr>
-        <w:t xml:space="preserve">[4] I. Ivan, C. </w:t>
-      </w:r>
-      <w:proofErr w:type="spellStart"/>
-      <w:r>
-        <w:rPr>
-          <w:sz w:val="23"/>
-          <w:szCs w:val="23"/>
-        </w:rPr>
-        <w:t>Ciurea</w:t>
-      </w:r>
-      <w:proofErr w:type="spellEnd"/>
-      <w:r>
-        <w:rPr>
-          <w:sz w:val="23"/>
-          <w:szCs w:val="23"/>
-        </w:rPr>
-        <w:t xml:space="preserve">. (2008, December 10). </w:t>
-      </w:r>
-      <w:proofErr w:type="gramStart"/>
-      <w:r>
-        <w:rPr>
-          <w:sz w:val="23"/>
-          <w:szCs w:val="23"/>
-        </w:rPr>
-        <w:t>Validations of metrics for collaborative systems.</w:t>
-      </w:r>
-      <w:proofErr w:type="gramEnd"/>
-      <w:r>
-        <w:rPr>
-          <w:sz w:val="23"/>
-          <w:szCs w:val="23"/>
-        </w:rPr>
-        <w:t xml:space="preserve"> </w:t>
-      </w:r>
-      <w:proofErr w:type="spellStart"/>
-      <w:proofErr w:type="gramStart"/>
-      <w:r>
-        <w:rPr>
-          <w:i/>
-          <w:iCs/>
-          <w:sz w:val="23"/>
-          <w:szCs w:val="23"/>
-        </w:rPr>
-        <w:t>Informatica</w:t>
-      </w:r>
-      <w:proofErr w:type="spellEnd"/>
-      <w:r>
-        <w:rPr>
-          <w:i/>
-          <w:iCs/>
-          <w:sz w:val="23"/>
-          <w:szCs w:val="23"/>
-        </w:rPr>
-        <w:t xml:space="preserve"> </w:t>
-      </w:r>
-      <w:proofErr w:type="spellStart"/>
-      <w:r>
-        <w:rPr>
-          <w:i/>
-          <w:iCs/>
-          <w:sz w:val="23"/>
-          <w:szCs w:val="23"/>
-        </w:rPr>
-        <w:t>Economică</w:t>
-      </w:r>
-      <w:proofErr w:type="spellEnd"/>
-      <w:r>
-        <w:rPr>
-          <w:i/>
-          <w:iCs/>
-          <w:sz w:val="23"/>
-          <w:szCs w:val="23"/>
-        </w:rPr>
-        <w:t xml:space="preserve"> Journal </w:t>
-      </w:r>
-      <w:r>
-        <w:rPr>
-          <w:sz w:val="23"/>
-          <w:szCs w:val="23"/>
-        </w:rPr>
-        <w:t>[Online].</w:t>
-      </w:r>
-      <w:proofErr w:type="gramEnd"/>
-      <w:r>
-        <w:rPr>
-          <w:sz w:val="23"/>
-          <w:szCs w:val="23"/>
-        </w:rPr>
-        <w:t xml:space="preserve"> </w:t>
-      </w:r>
-      <w:proofErr w:type="gramStart"/>
-      <w:r>
-        <w:rPr>
-          <w:sz w:val="23"/>
-          <w:szCs w:val="23"/>
-        </w:rPr>
-        <w:t>4(48).</w:t>
-      </w:r>
-      <w:proofErr w:type="gramEnd"/>
-      <w:r>
-        <w:rPr>
-          <w:sz w:val="23"/>
-          <w:szCs w:val="23"/>
-        </w:rPr>
-        <w:t xml:space="preserve"> </w:t>
-      </w:r>
-      <w:proofErr w:type="spellStart"/>
-      <w:r>
-        <w:rPr>
-          <w:sz w:val="23"/>
-          <w:szCs w:val="23"/>
-        </w:rPr>
-        <w:t>Disponibil</w:t>
-      </w:r>
-      <w:proofErr w:type="spellEnd"/>
-      <w:r>
-        <w:rPr>
-          <w:sz w:val="23"/>
-          <w:szCs w:val="23"/>
-        </w:rPr>
-        <w:t xml:space="preserve">: </w:t>
+        <w:t xml:space="preserve">[Online]. 4(48). Disponibil: </w:t>
       </w:r>
       <w:hyperlink r:id="rId10" w:history="1">
         <w:r>
@@ -10699,23 +5763,7 @@
           <w:sz w:val="23"/>
           <w:szCs w:val="23"/>
         </w:rPr>
-        <w:t xml:space="preserve">How </w:t>
-      </w:r>
-      <w:proofErr w:type="gramStart"/>
-      <w:r>
-        <w:rPr>
-          <w:sz w:val="23"/>
-          <w:szCs w:val="23"/>
-        </w:rPr>
-        <w:t>To Create A</w:t>
-      </w:r>
-      <w:proofErr w:type="gramEnd"/>
-      <w:r>
-        <w:rPr>
-          <w:sz w:val="23"/>
-          <w:szCs w:val="23"/>
-        </w:rPr>
-        <w:t xml:space="preserve"> Twitter Widget</w:t>
+        <w:t>How To Create A Twitter Widget</w:t>
       </w:r>
       <w:r>
         <w:rPr>
@@ -10737,23 +5785,7 @@
           <w:sz w:val="23"/>
           <w:szCs w:val="23"/>
         </w:rPr>
-        <w:t xml:space="preserve">, </w:t>
-      </w:r>
-      <w:proofErr w:type="spellStart"/>
-      <w:r>
-        <w:rPr>
-          <w:sz w:val="23"/>
-          <w:szCs w:val="23"/>
-        </w:rPr>
-        <w:t>Disponibil</w:t>
-      </w:r>
-      <w:proofErr w:type="spellEnd"/>
-      <w:r>
-        <w:rPr>
-          <w:sz w:val="23"/>
-          <w:szCs w:val="23"/>
-        </w:rPr>
-        <w:t xml:space="preserve"> </w:t>
+        <w:t xml:space="preserve">, Disponibil </w:t>
       </w:r>
       <w:hyperlink r:id="rId11" w:history="1">
         <w:r>
@@ -10792,23 +5824,7 @@
           <w:sz w:val="23"/>
           <w:szCs w:val="23"/>
         </w:rPr>
-        <w:t xml:space="preserve">, </w:t>
-      </w:r>
-      <w:proofErr w:type="spellStart"/>
-      <w:r>
-        <w:rPr>
-          <w:sz w:val="23"/>
-          <w:szCs w:val="23"/>
-        </w:rPr>
-        <w:t>Disponibil</w:t>
-      </w:r>
-      <w:proofErr w:type="spellEnd"/>
-      <w:r>
-        <w:rPr>
-          <w:sz w:val="23"/>
-          <w:szCs w:val="23"/>
-        </w:rPr>
-        <w:t xml:space="preserve"> </w:t>
+        <w:t xml:space="preserve">, Disponibil </w:t>
       </w:r>
       <w:hyperlink r:id="rId12" w:history="1">
         <w:r>
@@ -13342,7 +8358,7 @@
 </file>
 
 <file path=customXml/itemProps1.xml><?xml version="1.0" encoding="utf-8"?>
-<ds:datastoreItem xmlns:ds="http://schemas.openxmlformats.org/officeDocument/2006/customXml" ds:itemID="{601956C1-25B8-4B37-9553-743C4DA574C9}">
+<ds:datastoreItem xmlns:ds="http://schemas.openxmlformats.org/officeDocument/2006/customXml" ds:itemID="{A8C7EF2C-9AF8-48CC-92EA-3D62583AB84B}">
   <ds:schemaRefs>
     <ds:schemaRef ds:uri="http://schemas.openxmlformats.org/officeDocument/2006/bibliography"/>
   </ds:schemaRefs>

--- a/Lucrare de licenta.docx
+++ b/Lucrare de licenta.docx
@@ -39,7 +39,7 @@
                     <a:blip r:embed="rId8" cstate="print">
                       <a:extLst>
                         <a:ext uri="{28A0092B-C50C-407E-A947-70E740481C1C}">
-                          <a14:useLocalDpi xmlns="" xmlns:wpc="http://schemas.microsoft.com/office/word/2010/wordprocessingCanvas" xmlns:mc="http://schemas.openxmlformats.org/markup-compatibility/2006" xmlns:o="urn:schemas-microsoft-com:office:office" xmlns:v="urn:schemas-microsoft-com:vml" xmlns:wp14="http://schemas.microsoft.com/office/word/2010/wordprocessingDrawing" xmlns:w10="urn:schemas-microsoft-com:office:word" xmlns:w="http://schemas.openxmlformats.org/wordprocessingml/2006/main" xmlns:w14="http://schemas.microsoft.com/office/word/2010/wordml" xmlns:w15="http://schemas.microsoft.com/office/word/2012/wordml" xmlns:wpg="http://schemas.microsoft.com/office/word/2010/wordprocessingGroup" xmlns:wpi="http://schemas.microsoft.com/office/word/2010/wordprocessingInk" xmlns:wps="http://schemas.microsoft.com/office/word/2010/wordprocessingShape" xmlns:a14="http://schemas.microsoft.com/office/drawing/2010/main" val="0"/>
+                          <a14:useLocalDpi xmlns:a14="http://schemas.microsoft.com/office/drawing/2010/main" xmlns:wps="http://schemas.microsoft.com/office/word/2010/wordprocessingShape" xmlns:wpi="http://schemas.microsoft.com/office/word/2010/wordprocessingInk" xmlns:wpg="http://schemas.microsoft.com/office/word/2010/wordprocessingGroup" xmlns:w15="http://schemas.microsoft.com/office/word/2012/wordml" xmlns:w14="http://schemas.microsoft.com/office/word/2010/wordml" xmlns:w="http://schemas.openxmlformats.org/wordprocessingml/2006/main" xmlns:w10="urn:schemas-microsoft-com:office:word" xmlns:wp14="http://schemas.microsoft.com/office/word/2010/wordprocessingDrawing" xmlns:v="urn:schemas-microsoft-com:vml" xmlns:o="urn:schemas-microsoft-com:office:office" xmlns:mc="http://schemas.openxmlformats.org/markup-compatibility/2006" xmlns:wpc="http://schemas.microsoft.com/office/word/2010/wordprocessingCanvas" xmlns="" val="0"/>
                         </a:ext>
                       </a:extLst>
                     </a:blip>
@@ -4886,7 +4886,7 @@
           <w:sz w:val="24"/>
           <w:szCs w:val="24"/>
         </w:rPr>
-        <w:t>Pentru microcontrollerul Intel Galileo am folosit platforma open-source furnizată de către Arduino care se bazează pe o placă de microcontroller și pe un mediu de dezvoltare pentru scrierea de software pentru microcontroller. Arduino poate fi folosit pentru a dezvolta obiecte interactive , preluând intrări dintr-o varietate de comutatoare sau senzori și controlează o varietate de lumini , motoare , și alte componente  fizice . Proiectele Arduino pot fi de sine stătătoare , sau pot comunica cu software-ul care ruleaz</w:t>
+        <w:t xml:space="preserve">Desigur, există mai multe alternative pentru a implementa soluţii care să ruleze pe Intel Galileo, dar analizând cu atenţie punctele forte şi pe cele slabe, am realizat că cea mai potrivită opţiune este folosirea platformei </w:t>
       </w:r>
       <w:r>
         <w:rPr>
@@ -4894,6 +4894,30 @@
           <w:sz w:val="24"/>
           <w:szCs w:val="24"/>
         </w:rPr>
+        <w:t>open-source furnizată de către Arduino</w:t>
+      </w:r>
+      <w:r>
+        <w:rPr>
+          <w:rFonts w:asciiTheme="minorHAnsi" w:hAnsiTheme="minorHAnsi" w:cstheme="minorHAnsi"/>
+          <w:sz w:val="24"/>
+          <w:szCs w:val="24"/>
+        </w:rPr>
+        <w:t>. Această platformă</w:t>
+      </w:r>
+      <w:r>
+        <w:rPr>
+          <w:rFonts w:asciiTheme="minorHAnsi" w:hAnsiTheme="minorHAnsi" w:cstheme="minorHAnsi"/>
+          <w:sz w:val="24"/>
+          <w:szCs w:val="24"/>
+        </w:rPr>
+        <w:t xml:space="preserve"> se bazează pe o placă de microcontroller și pe un mediu de dezvoltare pentru scrierea de software pentru microcontroller. Arduino poate fi folosit pentru a dezvolta obiecte interactive , preluând intrări dintr-o varietate de comutatoare sau senzori și controlează o varietate de lumini , motoare , și alte componente  fizice . Proiectele Arduino pot fi de sine stătătoare , sau pot comunica cu software-ul care ruleaz</w:t>
+      </w:r>
+      <w:r>
+        <w:rPr>
+          <w:rFonts w:asciiTheme="minorHAnsi" w:hAnsiTheme="minorHAnsi" w:cstheme="minorHAnsi"/>
+          <w:sz w:val="24"/>
+          <w:szCs w:val="24"/>
+        </w:rPr>
         <w:t>ă pe computer</w:t>
       </w:r>
       <w:r>
@@ -4903,74 +4927,6 @@
           <w:szCs w:val="24"/>
         </w:rPr>
         <w:t xml:space="preserve">. </w:t>
-      </w:r>
-    </w:p>
-    <w:p>
-      <w:pPr>
-        <w:pStyle w:val="HTMLPreformatted"/>
-        <w:shd w:val="clear" w:color="auto" w:fill="FFFFFF"/>
-        <w:tabs>
-          <w:tab w:val="clear" w:pos="916"/>
-          <w:tab w:val="clear" w:pos="1832"/>
-          <w:tab w:val="clear" w:pos="2748"/>
-          <w:tab w:val="clear" w:pos="3664"/>
-          <w:tab w:val="clear" w:pos="4580"/>
-          <w:tab w:val="clear" w:pos="5496"/>
-          <w:tab w:val="clear" w:pos="6412"/>
-          <w:tab w:val="clear" w:pos="7328"/>
-          <w:tab w:val="clear" w:pos="8244"/>
-          <w:tab w:val="clear" w:pos="9160"/>
-          <w:tab w:val="clear" w:pos="10076"/>
-          <w:tab w:val="clear" w:pos="10992"/>
-          <w:tab w:val="clear" w:pos="11908"/>
-          <w:tab w:val="clear" w:pos="12824"/>
-          <w:tab w:val="clear" w:pos="13740"/>
-          <w:tab w:val="clear" w:pos="14656"/>
-        </w:tabs>
-        <w:jc w:val="both"/>
-        <w:rPr>
-          <w:rFonts w:asciiTheme="minorHAnsi" w:hAnsiTheme="minorHAnsi" w:cstheme="minorHAnsi"/>
-          <w:sz w:val="24"/>
-          <w:szCs w:val="24"/>
-        </w:rPr>
-      </w:pPr>
-    </w:p>
-    <w:p>
-      <w:pPr>
-        <w:pStyle w:val="HTMLPreformatted"/>
-        <w:shd w:val="clear" w:color="auto" w:fill="FFFFFF"/>
-        <w:tabs>
-          <w:tab w:val="clear" w:pos="916"/>
-          <w:tab w:val="clear" w:pos="1832"/>
-          <w:tab w:val="clear" w:pos="2748"/>
-          <w:tab w:val="clear" w:pos="3664"/>
-          <w:tab w:val="clear" w:pos="4580"/>
-          <w:tab w:val="clear" w:pos="5496"/>
-          <w:tab w:val="clear" w:pos="6412"/>
-          <w:tab w:val="clear" w:pos="7328"/>
-          <w:tab w:val="clear" w:pos="8244"/>
-          <w:tab w:val="clear" w:pos="9160"/>
-          <w:tab w:val="clear" w:pos="10076"/>
-          <w:tab w:val="clear" w:pos="10992"/>
-          <w:tab w:val="clear" w:pos="11908"/>
-          <w:tab w:val="clear" w:pos="12824"/>
-          <w:tab w:val="clear" w:pos="13740"/>
-          <w:tab w:val="clear" w:pos="14656"/>
-        </w:tabs>
-        <w:jc w:val="both"/>
-        <w:rPr>
-          <w:rFonts w:asciiTheme="minorHAnsi" w:hAnsiTheme="minorHAnsi" w:cstheme="minorHAnsi"/>
-          <w:sz w:val="24"/>
-          <w:szCs w:val="24"/>
-        </w:rPr>
-      </w:pPr>
-      <w:r>
-        <w:rPr>
-          <w:rFonts w:asciiTheme="minorHAnsi" w:hAnsiTheme="minorHAnsi" w:cstheme="minorHAnsi"/>
-          <w:sz w:val="24"/>
-          <w:szCs w:val="24"/>
-        </w:rPr>
-        <w:t>Tehnologia utilizată pentru Intel Galileo implementea</w:t>
       </w:r>
     </w:p>
     <w:p>
@@ -5005,6 +4961,76 @@
     </w:p>
     <w:p>
       <w:pPr>
+        <w:shd w:val="clear" w:color="auto" w:fill="FFFFFF"/>
+        <w:tabs>
+          <w:tab w:val="left" w:pos="916"/>
+          <w:tab w:val="left" w:pos="1832"/>
+          <w:tab w:val="left" w:pos="2748"/>
+          <w:tab w:val="left" w:pos="3664"/>
+          <w:tab w:val="left" w:pos="4580"/>
+          <w:tab w:val="left" w:pos="5496"/>
+          <w:tab w:val="left" w:pos="6412"/>
+          <w:tab w:val="left" w:pos="7328"/>
+          <w:tab w:val="left" w:pos="8244"/>
+          <w:tab w:val="left" w:pos="9160"/>
+          <w:tab w:val="left" w:pos="10076"/>
+          <w:tab w:val="left" w:pos="10992"/>
+          <w:tab w:val="left" w:pos="11908"/>
+          <w:tab w:val="left" w:pos="12824"/>
+          <w:tab w:val="left" w:pos="13740"/>
+          <w:tab w:val="left" w:pos="14656"/>
+        </w:tabs>
+        <w:spacing w:after="0" w:line="240" w:lineRule="auto"/>
+        <w:rPr>
+          <w:rFonts w:eastAsia="Times New Roman" w:cstheme="minorHAnsi"/>
+          <w:color w:val="212121"/>
+          <w:sz w:val="24"/>
+          <w:szCs w:val="24"/>
+        </w:rPr>
+      </w:pPr>
+      <w:r>
+        <w:rPr>
+          <w:rFonts w:eastAsia="Times New Roman" w:cstheme="minorHAnsi"/>
+          <w:color w:val="212121"/>
+          <w:sz w:val="24"/>
+          <w:szCs w:val="24"/>
+        </w:rPr>
+        <w:lastRenderedPageBreak/>
+        <w:t>Având în vedere capcităţile de care dispune placa Intel Galileo şi de limitările impuse, conexiunea se realizează prin intermediul  portului Ethernet la reţeaua locală.</w:t>
+      </w:r>
+    </w:p>
+    <w:p>
+      <w:pPr>
+        <w:shd w:val="clear" w:color="auto" w:fill="FFFFFF"/>
+        <w:tabs>
+          <w:tab w:val="left" w:pos="916"/>
+          <w:tab w:val="left" w:pos="1832"/>
+          <w:tab w:val="left" w:pos="2748"/>
+          <w:tab w:val="left" w:pos="3664"/>
+          <w:tab w:val="left" w:pos="4580"/>
+          <w:tab w:val="left" w:pos="5496"/>
+          <w:tab w:val="left" w:pos="6412"/>
+          <w:tab w:val="left" w:pos="7328"/>
+          <w:tab w:val="left" w:pos="8244"/>
+          <w:tab w:val="left" w:pos="9160"/>
+          <w:tab w:val="left" w:pos="10076"/>
+          <w:tab w:val="left" w:pos="10992"/>
+          <w:tab w:val="left" w:pos="11908"/>
+          <w:tab w:val="left" w:pos="12824"/>
+          <w:tab w:val="left" w:pos="13740"/>
+          <w:tab w:val="left" w:pos="14656"/>
+        </w:tabs>
+        <w:spacing w:after="0" w:line="240" w:lineRule="auto"/>
+        <w:rPr>
+          <w:rFonts w:eastAsia="Times New Roman" w:cstheme="minorHAnsi"/>
+          <w:color w:val="212121"/>
+          <w:sz w:val="24"/>
+          <w:szCs w:val="24"/>
+        </w:rPr>
+      </w:pPr>
+    </w:p>
+    <w:p>
+      <w:pPr>
         <w:tabs>
           <w:tab w:val="left" w:pos="1170"/>
         </w:tabs>
@@ -5019,7 +5045,6 @@
           <w:sz w:val="24"/>
           <w:szCs w:val="24"/>
         </w:rPr>
-        <w:lastRenderedPageBreak/>
         <w:t>Implementarea celorlaltor  componente ale aplicației s-a realizat prin utilizarea limbajului de programare Java și Android în cadrul mediului de dezvoltare Eclipse, folosind facilitățile pe care acesta le oferă. Serverul cu care comunică microcontrollerul este un server pe bazat pe conexiunea prin socket-uri. Serviciile REST sunt susținute de către un server web, open-source dezvoltat de către Apache Software Foundation, și anume, Apache Tomcat. Publicarea datelor în cadrul unui anumit topic, cât și abonarea la un topic se realizează prin intermediul unui protocol de conectivitate destinat comunicări din sfera Internet of Things, acesta fiind implementat atât în limbajul de programare Java cât și Android.</w:t>
       </w:r>
     </w:p>
@@ -5447,6 +5472,7 @@
         <w:rPr>
           <w:lang w:val="ro-RO"/>
         </w:rPr>
+        <w:lastRenderedPageBreak/>
         <w:t>- se foloseste notarea IEEE</w:t>
       </w:r>
       <w:r>
@@ -6111,7 +6137,7 @@
               <w:bCs/>
               <w:noProof/>
             </w:rPr>
-            <w:t>11</w:t>
+            <w:t>12</w:t>
           </w:r>
           <w:r>
             <w:rPr>
@@ -8358,7 +8384,7 @@
 </file>
 
 <file path=customXml/itemProps1.xml><?xml version="1.0" encoding="utf-8"?>
-<ds:datastoreItem xmlns:ds="http://schemas.openxmlformats.org/officeDocument/2006/customXml" ds:itemID="{A8C7EF2C-9AF8-48CC-92EA-3D62583AB84B}">
+<ds:datastoreItem xmlns:ds="http://schemas.openxmlformats.org/officeDocument/2006/customXml" ds:itemID="{00FE746C-1B69-4323-822D-E1478831D997}">
   <ds:schemaRefs>
     <ds:schemaRef ds:uri="http://schemas.openxmlformats.org/officeDocument/2006/bibliography"/>
   </ds:schemaRefs>

--- a/Lucrare de licenta.docx
+++ b/Lucrare de licenta.docx
@@ -17,6 +17,7 @@
         <w:rPr>
           <w:noProof/>
           <w:sz w:val="32"/>
+          <w:lang w:val="ro-RO" w:eastAsia="ro-RO"/>
         </w:rPr>
         <w:drawing>
           <wp:inline distT="0" distB="0" distL="0" distR="0">
@@ -39,7 +40,7 @@
                     <a:blip r:embed="rId8" cstate="print">
                       <a:extLst>
                         <a:ext uri="{28A0092B-C50C-407E-A947-70E740481C1C}">
-                          <a14:useLocalDpi xmlns:a14="http://schemas.microsoft.com/office/drawing/2010/main" xmlns:wps="http://schemas.microsoft.com/office/word/2010/wordprocessingShape" xmlns:wpi="http://schemas.microsoft.com/office/word/2010/wordprocessingInk" xmlns:wpg="http://schemas.microsoft.com/office/word/2010/wordprocessingGroup" xmlns:w15="http://schemas.microsoft.com/office/word/2012/wordml" xmlns:w14="http://schemas.microsoft.com/office/word/2010/wordml" xmlns:w="http://schemas.openxmlformats.org/wordprocessingml/2006/main" xmlns:w10="urn:schemas-microsoft-com:office:word" xmlns:wp14="http://schemas.microsoft.com/office/word/2010/wordprocessingDrawing" xmlns:v="urn:schemas-microsoft-com:vml" xmlns:o="urn:schemas-microsoft-com:office:office" xmlns:mc="http://schemas.openxmlformats.org/markup-compatibility/2006" xmlns:wpc="http://schemas.microsoft.com/office/word/2010/wordprocessingCanvas" xmlns="" val="0"/>
+                          <a14:useLocalDpi xmlns="" xmlns:wpc="http://schemas.microsoft.com/office/word/2010/wordprocessingCanvas" xmlns:mc="http://schemas.openxmlformats.org/markup-compatibility/2006" xmlns:o="urn:schemas-microsoft-com:office:office" xmlns:v="urn:schemas-microsoft-com:vml" xmlns:wp14="http://schemas.microsoft.com/office/word/2010/wordprocessingDrawing" xmlns:w10="urn:schemas-microsoft-com:office:word" xmlns:w="http://schemas.openxmlformats.org/wordprocessingml/2006/main" xmlns:w14="http://schemas.microsoft.com/office/word/2010/wordml" xmlns:w15="http://schemas.microsoft.com/office/word/2012/wordml" xmlns:wpg="http://schemas.microsoft.com/office/word/2010/wordprocessingGroup" xmlns:wpi="http://schemas.microsoft.com/office/word/2010/wordprocessingInk" xmlns:wps="http://schemas.microsoft.com/office/word/2010/wordprocessingShape" xmlns:a14="http://schemas.microsoft.com/office/drawing/2010/main" val="0"/>
                         </a:ext>
                       </a:extLst>
                     </a:blip>
@@ -548,7 +549,23 @@
           <w:szCs w:val="24"/>
           <w:lang w:val="ro-RO"/>
         </w:rPr>
-        <w:t xml:space="preserve"> Confirm faptul căorice material folosit din alte surse (reviste, carti si site-uri de internet) este</w:t>
+        <w:t xml:space="preserve"> Confirm faptul că</w:t>
+      </w:r>
+      <w:r>
+        <w:rPr>
+          <w:sz w:val="28"/>
+          <w:szCs w:val="24"/>
+          <w:lang w:val="ro-RO"/>
+        </w:rPr>
+        <w:t xml:space="preserve"> </w:t>
+      </w:r>
+      <w:r>
+        <w:rPr>
+          <w:sz w:val="28"/>
+          <w:szCs w:val="24"/>
+          <w:lang w:val="ro-RO"/>
+        </w:rPr>
+        <w:t>orice material folosit din alte surse (reviste, carti si site-uri de internet) este</w:t>
       </w:r>
       <w:r>
         <w:rPr>
@@ -4462,6 +4479,7 @@
       <w:r>
         <w:rPr>
           <w:noProof/>
+          <w:lang w:val="ro-RO" w:eastAsia="ro-RO"/>
         </w:rPr>
         <w:drawing>
           <wp:anchor distT="0" distB="0" distL="114300" distR="114300" simplePos="0" relativeHeight="251658240" behindDoc="1" locked="0" layoutInCell="1" allowOverlap="1">
@@ -4809,7 +4827,21 @@
           <w:sz w:val="24"/>
           <w:szCs w:val="24"/>
         </w:rPr>
-        <w:t xml:space="preserve">  Compatibilitaea microcontroller-ului Intel Galileo cu produsele Arduino poate constitui un avantaj având în vedere că, teoretic vorbind, soluţiile implementate pentru o placă Arduino sunt implicit funcţionale atunci când sunt implementate pe o placă Intel Galileo.</w:t>
+        <w:t xml:space="preserve">  </w:t>
+      </w:r>
+      <w:r>
+        <w:rPr>
+          <w:sz w:val="24"/>
+          <w:szCs w:val="24"/>
+        </w:rPr>
+        <w:t xml:space="preserve">Comparatic cu alte plăci, care rămân constant fără memorie, implicit au probleme în a folosi mai multe librări în același timp, placa Galileo sipune de mult mai multă memorie decât acestea. </w:t>
+      </w:r>
+      <w:r>
+        <w:rPr>
+          <w:sz w:val="24"/>
+          <w:szCs w:val="24"/>
+        </w:rPr>
+        <w:t>Compatibilitaea microcontroller-ului Intel Galileo cu produsele Arduino poate constitui un avantaj având în vedere că, teoretic vorbind, soluţiile implementate pentru o placă Arduino sunt implicit funcţionale atunci când sunt implementate pe o placă Intel Galileo.</w:t>
       </w:r>
       <w:r>
         <w:rPr>
@@ -4995,8 +5027,16 @@
           <w:sz w:val="24"/>
           <w:szCs w:val="24"/>
         </w:rPr>
-        <w:lastRenderedPageBreak/>
-        <w:t>Având în vedere capcităţile de care dispune placa Intel Galileo şi de limitările impuse, conexiunea se realizează prin intermediul  portului Ethernet la reţeaua locală.</w:t>
+        <w:t>Având în vedere capcităţile de care dispune placa Intel Galileo şi de limitările impuse, conexiunea se realizează prin intermediul  port</w:t>
+      </w:r>
+      <w:r>
+        <w:rPr>
+          <w:rFonts w:eastAsia="Times New Roman" w:cstheme="minorHAnsi"/>
+          <w:color w:val="212121"/>
+          <w:sz w:val="24"/>
+          <w:szCs w:val="24"/>
+        </w:rPr>
+        <w:t xml:space="preserve">ului Ethernet la reţeaua locală, iar acest fapt permite comunicarea cu un server bazat pe conexiunea prin socket-uri. Faptul că microcontroller-ul folosit reprezintă un client care se conectează la un server cu care este într-o comunicare continuă, impune conectarea la rețeaua locală, rețea în care se găsește și serverul, acesta fiind reprezentat de un PC sau un laptop. </w:t>
       </w:r>
     </w:p>
     <w:p>
@@ -5031,6 +5071,75 @@
     </w:p>
     <w:p>
       <w:pPr>
+        <w:shd w:val="clear" w:color="auto" w:fill="FFFFFF"/>
+        <w:tabs>
+          <w:tab w:val="left" w:pos="916"/>
+          <w:tab w:val="left" w:pos="1832"/>
+          <w:tab w:val="left" w:pos="2748"/>
+          <w:tab w:val="left" w:pos="3664"/>
+          <w:tab w:val="left" w:pos="4580"/>
+          <w:tab w:val="left" w:pos="5496"/>
+          <w:tab w:val="left" w:pos="6412"/>
+          <w:tab w:val="left" w:pos="7328"/>
+          <w:tab w:val="left" w:pos="8244"/>
+          <w:tab w:val="left" w:pos="9160"/>
+          <w:tab w:val="left" w:pos="10076"/>
+          <w:tab w:val="left" w:pos="10992"/>
+          <w:tab w:val="left" w:pos="11908"/>
+          <w:tab w:val="left" w:pos="12824"/>
+          <w:tab w:val="left" w:pos="13740"/>
+          <w:tab w:val="left" w:pos="14656"/>
+        </w:tabs>
+        <w:spacing w:after="0" w:line="240" w:lineRule="auto"/>
+        <w:rPr>
+          <w:rFonts w:eastAsia="Times New Roman" w:cstheme="minorHAnsi"/>
+          <w:color w:val="212121"/>
+          <w:sz w:val="24"/>
+          <w:szCs w:val="24"/>
+        </w:rPr>
+      </w:pPr>
+      <w:r>
+        <w:rPr>
+          <w:rFonts w:eastAsia="Times New Roman" w:cstheme="minorHAnsi"/>
+          <w:color w:val="212121"/>
+          <w:sz w:val="24"/>
+          <w:szCs w:val="24"/>
+        </w:rPr>
+        <w:t xml:space="preserve">Serverul socket, o altă componentă a sistemului informatic dezvoltat, este realizat prin utilizarea limbajului de programare Java în mediul de dezvoltare Netbeans. Acesta are un rol foarte important, fiind un bun intermediar între microcontroller și mediul extern ( utilizatori care primesc notificări; utilizatori care pot controla resursele din locuință de la distanță). </w:t>
+      </w:r>
+    </w:p>
+    <w:p>
+      <w:pPr>
+        <w:shd w:val="clear" w:color="auto" w:fill="FFFFFF"/>
+        <w:tabs>
+          <w:tab w:val="left" w:pos="916"/>
+          <w:tab w:val="left" w:pos="1832"/>
+          <w:tab w:val="left" w:pos="2748"/>
+          <w:tab w:val="left" w:pos="3664"/>
+          <w:tab w:val="left" w:pos="4580"/>
+          <w:tab w:val="left" w:pos="5496"/>
+          <w:tab w:val="left" w:pos="6412"/>
+          <w:tab w:val="left" w:pos="7328"/>
+          <w:tab w:val="left" w:pos="8244"/>
+          <w:tab w:val="left" w:pos="9160"/>
+          <w:tab w:val="left" w:pos="10076"/>
+          <w:tab w:val="left" w:pos="10992"/>
+          <w:tab w:val="left" w:pos="11908"/>
+          <w:tab w:val="left" w:pos="12824"/>
+          <w:tab w:val="left" w:pos="13740"/>
+          <w:tab w:val="left" w:pos="14656"/>
+        </w:tabs>
+        <w:spacing w:after="0" w:line="240" w:lineRule="auto"/>
+        <w:rPr>
+          <w:rFonts w:eastAsia="Times New Roman" w:cstheme="minorHAnsi"/>
+          <w:color w:val="212121"/>
+          <w:sz w:val="24"/>
+          <w:szCs w:val="24"/>
+        </w:rPr>
+      </w:pPr>
+    </w:p>
+    <w:p>
+      <w:pPr>
         <w:tabs>
           <w:tab w:val="left" w:pos="1170"/>
         </w:tabs>
@@ -5320,6 +5429,7 @@
         <w:rPr>
           <w:lang w:val="ro-RO"/>
         </w:rPr>
+        <w:lastRenderedPageBreak/>
         <w:t>- 2-3 pagini</w:t>
       </w:r>
     </w:p>
@@ -5472,7 +5582,6 @@
         <w:rPr>
           <w:lang w:val="ro-RO"/>
         </w:rPr>
-        <w:lastRenderedPageBreak/>
         <w:t>- se foloseste notarea IEEE</w:t>
       </w:r>
       <w:r>
@@ -6048,7 +6157,7 @@
 
 <file path=word/endnotes.xml><?xml version="1.0" encoding="utf-8"?>
 <w:endnotes xmlns:ve="http://schemas.openxmlformats.org/markup-compatibility/2006" xmlns:o="urn:schemas-microsoft-com:office:office" xmlns:r="http://schemas.openxmlformats.org/officeDocument/2006/relationships" xmlns:m="http://schemas.openxmlformats.org/officeDocument/2006/math" xmlns:v="urn:schemas-microsoft-com:vml" xmlns:wp="http://schemas.openxmlformats.org/drawingml/2006/wordprocessingDrawing" xmlns:w10="urn:schemas-microsoft-com:office:word" xmlns:w="http://schemas.openxmlformats.org/wordprocessingml/2006/main" xmlns:wne="http://schemas.microsoft.com/office/word/2006/wordml">
-  <w:endnote w:type="separator" w:id="-1">
+  <w:endnote w:type="separator" w:id="0">
     <w:p>
       <w:pPr>
         <w:spacing w:after="0" w:line="240" w:lineRule="auto"/>
@@ -6058,7 +6167,7 @@
       </w:r>
     </w:p>
   </w:endnote>
-  <w:endnote w:type="continuationSeparator" w:id="0">
+  <w:endnote w:type="continuationSeparator" w:id="1">
     <w:p>
       <w:pPr>
         <w:spacing w:after="0" w:line="240" w:lineRule="auto"/>
@@ -6238,7 +6347,7 @@
 
 <file path=word/footnotes.xml><?xml version="1.0" encoding="utf-8"?>
 <w:footnotes xmlns:ve="http://schemas.openxmlformats.org/markup-compatibility/2006" xmlns:o="urn:schemas-microsoft-com:office:office" xmlns:r="http://schemas.openxmlformats.org/officeDocument/2006/relationships" xmlns:m="http://schemas.openxmlformats.org/officeDocument/2006/math" xmlns:v="urn:schemas-microsoft-com:vml" xmlns:wp="http://schemas.openxmlformats.org/drawingml/2006/wordprocessingDrawing" xmlns:w10="urn:schemas-microsoft-com:office:word" xmlns:w="http://schemas.openxmlformats.org/wordprocessingml/2006/main" xmlns:wne="http://schemas.microsoft.com/office/word/2006/wordml">
-  <w:footnote w:type="separator" w:id="-1">
+  <w:footnote w:type="separator" w:id="0">
     <w:p>
       <w:pPr>
         <w:spacing w:after="0" w:line="240" w:lineRule="auto"/>
@@ -6248,7 +6357,7 @@
       </w:r>
     </w:p>
   </w:footnote>
-  <w:footnote w:type="continuationSeparator" w:id="0">
+  <w:footnote w:type="continuationSeparator" w:id="1">
     <w:p>
       <w:pPr>
         <w:spacing w:after="0" w:line="240" w:lineRule="auto"/>

--- a/Lucrare de licenta.docx
+++ b/Lucrare de licenta.docx
@@ -40,7 +40,7 @@
                     <a:blip r:embed="rId8" cstate="print">
                       <a:extLst>
                         <a:ext uri="{28A0092B-C50C-407E-A947-70E740481C1C}">
-                          <a14:useLocalDpi xmlns="" xmlns:wpc="http://schemas.microsoft.com/office/word/2010/wordprocessingCanvas" xmlns:mc="http://schemas.openxmlformats.org/markup-compatibility/2006" xmlns:o="urn:schemas-microsoft-com:office:office" xmlns:v="urn:schemas-microsoft-com:vml" xmlns:wp14="http://schemas.microsoft.com/office/word/2010/wordprocessingDrawing" xmlns:w10="urn:schemas-microsoft-com:office:word" xmlns:w="http://schemas.openxmlformats.org/wordprocessingml/2006/main" xmlns:w14="http://schemas.microsoft.com/office/word/2010/wordml" xmlns:w15="http://schemas.microsoft.com/office/word/2012/wordml" xmlns:wpg="http://schemas.microsoft.com/office/word/2010/wordprocessingGroup" xmlns:wpi="http://schemas.microsoft.com/office/word/2010/wordprocessingInk" xmlns:wps="http://schemas.microsoft.com/office/word/2010/wordprocessingShape" xmlns:a14="http://schemas.microsoft.com/office/drawing/2010/main" val="0"/>
+                          <a14:useLocalDpi xmlns:a14="http://schemas.microsoft.com/office/drawing/2010/main" xmlns:wps="http://schemas.microsoft.com/office/word/2010/wordprocessingShape" xmlns:wpi="http://schemas.microsoft.com/office/word/2010/wordprocessingInk" xmlns:wpg="http://schemas.microsoft.com/office/word/2010/wordprocessingGroup" xmlns:w15="http://schemas.microsoft.com/office/word/2012/wordml" xmlns:w14="http://schemas.microsoft.com/office/word/2010/wordml" xmlns:w="http://schemas.openxmlformats.org/wordprocessingml/2006/main" xmlns:w10="urn:schemas-microsoft-com:office:word" xmlns:wp14="http://schemas.microsoft.com/office/word/2010/wordprocessingDrawing" xmlns:v="urn:schemas-microsoft-com:vml" xmlns:o="urn:schemas-microsoft-com:office:office" xmlns:mc="http://schemas.openxmlformats.org/markup-compatibility/2006" xmlns:wpc="http://schemas.microsoft.com/office/word/2010/wordprocessingCanvas" xmlns="" val="0"/>
                         </a:ext>
                       </a:extLst>
                     </a:blip>
@@ -5105,11 +5105,52 @@
           <w:sz w:val="24"/>
           <w:szCs w:val="24"/>
         </w:rPr>
-        <w:t xml:space="preserve">Serverul socket, o altă componentă a sistemului informatic dezvoltat, este realizat prin utilizarea limbajului de programare Java în mediul de dezvoltare Netbeans. Acesta are un rol foarte important, fiind un bun intermediar între microcontroller și mediul extern ( utilizatori care primesc notificări; utilizatori care pot controla resursele din locuință de la distanță). </w:t>
-      </w:r>
-    </w:p>
-    <w:p>
-      <w:pPr>
+        <w:t>Schița, programul care este încărcat pentru a rula pe microcontroller, conține mereu aceleași</w:t>
+      </w:r>
+      <w:r>
+        <w:rPr>
+          <w:rFonts w:eastAsia="Times New Roman" w:cstheme="minorHAnsi"/>
+          <w:color w:val="212121"/>
+          <w:sz w:val="24"/>
+          <w:szCs w:val="24"/>
+        </w:rPr>
+        <w:t xml:space="preserve"> două funcții setup() și loop(), iar includerea lor în program este</w:t>
+      </w:r>
+      <w:r>
+        <w:rPr>
+          <w:rFonts w:eastAsia="Times New Roman" w:cstheme="minorHAnsi"/>
+          <w:color w:val="212121"/>
+          <w:sz w:val="24"/>
+          <w:szCs w:val="24"/>
+        </w:rPr>
+        <w:t xml:space="preserve"> </w:t>
+      </w:r>
+      <w:r>
+        <w:rPr>
+          <w:rFonts w:eastAsia="Times New Roman" w:cstheme="minorHAnsi"/>
+          <w:color w:val="212121"/>
+          <w:sz w:val="24"/>
+          <w:szCs w:val="24"/>
+        </w:rPr>
+        <w:t>necesară, chiar dacă nu sunt utilizate.</w:t>
+      </w:r>
+      <w:r>
+        <w:rPr>
+          <w:rFonts w:eastAsia="Times New Roman" w:cstheme="minorHAnsi"/>
+          <w:color w:val="212121"/>
+          <w:sz w:val="24"/>
+          <w:szCs w:val="24"/>
+        </w:rPr>
+        <w:t>fiecare dintre acestea având caracteristicile și utilitățile ei, dupa cum urmează:</w:t>
+      </w:r>
+    </w:p>
+    <w:p>
+      <w:pPr>
+        <w:pStyle w:val="ListParagraph"/>
+        <w:numPr>
+          <w:ilvl w:val="0"/>
+          <w:numId w:val="10"/>
+        </w:numPr>
         <w:shd w:val="clear" w:color="auto" w:fill="FFFFFF"/>
         <w:tabs>
           <w:tab w:val="left" w:pos="916"/>
@@ -5135,6 +5176,304 @@
           <w:color w:val="212121"/>
           <w:sz w:val="24"/>
           <w:szCs w:val="24"/>
+          <w:lang w:val="ro-RO"/>
+        </w:rPr>
+      </w:pPr>
+      <w:r>
+        <w:rPr>
+          <w:rFonts w:eastAsia="Times New Roman" w:cstheme="minorHAnsi"/>
+          <w:color w:val="212121"/>
+          <w:sz w:val="24"/>
+          <w:szCs w:val="24"/>
+          <w:lang w:val="ro-RO"/>
+        </w:rPr>
+        <w:t xml:space="preserve">setup() – această funcție este apelată o singură dată atunci când schița rulează, aici se inițializează librării </w:t>
+      </w:r>
+      <w:r>
+        <w:rPr>
+          <w:rFonts w:eastAsia="Times New Roman" w:cstheme="minorHAnsi"/>
+          <w:color w:val="212121"/>
+          <w:sz w:val="24"/>
+          <w:szCs w:val="24"/>
+          <w:lang w:val="ro-RO"/>
+        </w:rPr>
+        <w:t>sau se setează anumite informații referitoare la pini.</w:t>
+      </w:r>
+    </w:p>
+    <w:p>
+      <w:pPr>
+        <w:pStyle w:val="ListParagraph"/>
+        <w:numPr>
+          <w:ilvl w:val="0"/>
+          <w:numId w:val="10"/>
+        </w:numPr>
+        <w:shd w:val="clear" w:color="auto" w:fill="FFFFFF"/>
+        <w:tabs>
+          <w:tab w:val="left" w:pos="916"/>
+          <w:tab w:val="left" w:pos="1832"/>
+          <w:tab w:val="left" w:pos="2748"/>
+          <w:tab w:val="left" w:pos="3664"/>
+          <w:tab w:val="left" w:pos="4580"/>
+          <w:tab w:val="left" w:pos="5496"/>
+          <w:tab w:val="left" w:pos="6412"/>
+          <w:tab w:val="left" w:pos="7328"/>
+          <w:tab w:val="left" w:pos="8244"/>
+          <w:tab w:val="left" w:pos="9160"/>
+          <w:tab w:val="left" w:pos="10076"/>
+          <w:tab w:val="left" w:pos="10992"/>
+          <w:tab w:val="left" w:pos="11908"/>
+          <w:tab w:val="left" w:pos="12824"/>
+          <w:tab w:val="left" w:pos="13740"/>
+          <w:tab w:val="left" w:pos="14656"/>
+        </w:tabs>
+        <w:spacing w:after="0" w:line="240" w:lineRule="auto"/>
+        <w:rPr>
+          <w:rFonts w:eastAsia="Times New Roman" w:cstheme="minorHAnsi"/>
+          <w:color w:val="212121"/>
+          <w:sz w:val="24"/>
+          <w:szCs w:val="24"/>
+          <w:lang w:val="ro-RO"/>
+        </w:rPr>
+      </w:pPr>
+      <w:r>
+        <w:rPr>
+          <w:rFonts w:eastAsia="Times New Roman" w:cstheme="minorHAnsi"/>
+          <w:color w:val="212121"/>
+          <w:sz w:val="24"/>
+          <w:szCs w:val="24"/>
+          <w:lang w:val="ro-RO"/>
+        </w:rPr>
+        <w:t>loop()</w:t>
+      </w:r>
+      <w:r>
+        <w:rPr>
+          <w:rFonts w:eastAsia="Times New Roman" w:cstheme="minorHAnsi"/>
+          <w:color w:val="212121"/>
+          <w:sz w:val="24"/>
+          <w:szCs w:val="24"/>
+          <w:lang w:val="ro-RO"/>
+        </w:rPr>
+        <w:t xml:space="preserve"> – această funcție reprezintă nucleul multor schițe prin proprietatea sa de a fi apelată continuu.</w:t>
+      </w:r>
+    </w:p>
+    <w:p>
+      <w:pPr>
+        <w:shd w:val="clear" w:color="auto" w:fill="FFFFFF"/>
+        <w:tabs>
+          <w:tab w:val="left" w:pos="916"/>
+          <w:tab w:val="left" w:pos="1832"/>
+          <w:tab w:val="left" w:pos="2748"/>
+          <w:tab w:val="left" w:pos="3664"/>
+          <w:tab w:val="left" w:pos="4580"/>
+          <w:tab w:val="left" w:pos="5496"/>
+          <w:tab w:val="left" w:pos="6412"/>
+          <w:tab w:val="left" w:pos="7328"/>
+          <w:tab w:val="left" w:pos="8244"/>
+          <w:tab w:val="left" w:pos="9160"/>
+          <w:tab w:val="left" w:pos="10076"/>
+          <w:tab w:val="left" w:pos="10992"/>
+          <w:tab w:val="left" w:pos="11908"/>
+          <w:tab w:val="left" w:pos="12824"/>
+          <w:tab w:val="left" w:pos="13740"/>
+          <w:tab w:val="left" w:pos="14656"/>
+        </w:tabs>
+        <w:spacing w:after="0" w:line="240" w:lineRule="auto"/>
+        <w:rPr>
+          <w:rFonts w:eastAsia="Times New Roman" w:cstheme="minorHAnsi"/>
+          <w:color w:val="212121"/>
+          <w:sz w:val="24"/>
+          <w:szCs w:val="24"/>
+          <w:lang w:val="ro-RO"/>
+        </w:rPr>
+      </w:pPr>
+      <w:r>
+        <w:rPr>
+          <w:rFonts w:eastAsia="Times New Roman" w:cstheme="minorHAnsi"/>
+          <w:color w:val="212121"/>
+          <w:sz w:val="24"/>
+          <w:szCs w:val="24"/>
+          <w:lang w:val="ro-RO"/>
+        </w:rPr>
+        <w:t>Schița utilizată în aplicația de automatizare conține în implementarea funcției loop() algoritmi folosiți în preularea datelor de la senzori, în prelucrarea lor și mai apoi în transmiterea acestora către server.</w:t>
+      </w:r>
+      <w:r>
+        <w:rPr>
+          <w:rFonts w:eastAsia="Times New Roman" w:cstheme="minorHAnsi"/>
+          <w:color w:val="212121"/>
+          <w:sz w:val="24"/>
+          <w:szCs w:val="24"/>
+          <w:lang w:val="ro-RO"/>
+        </w:rPr>
+        <w:t xml:space="preserve"> </w:t>
+      </w:r>
+    </w:p>
+    <w:p>
+      <w:pPr>
+        <w:shd w:val="clear" w:color="auto" w:fill="FFFFFF"/>
+        <w:tabs>
+          <w:tab w:val="left" w:pos="916"/>
+          <w:tab w:val="left" w:pos="1832"/>
+          <w:tab w:val="left" w:pos="2748"/>
+          <w:tab w:val="left" w:pos="3664"/>
+          <w:tab w:val="left" w:pos="4580"/>
+          <w:tab w:val="left" w:pos="5496"/>
+          <w:tab w:val="left" w:pos="6412"/>
+          <w:tab w:val="left" w:pos="7328"/>
+          <w:tab w:val="left" w:pos="8244"/>
+          <w:tab w:val="left" w:pos="9160"/>
+          <w:tab w:val="left" w:pos="10076"/>
+          <w:tab w:val="left" w:pos="10992"/>
+          <w:tab w:val="left" w:pos="11908"/>
+          <w:tab w:val="left" w:pos="12824"/>
+          <w:tab w:val="left" w:pos="13740"/>
+          <w:tab w:val="left" w:pos="14656"/>
+        </w:tabs>
+        <w:spacing w:after="0" w:line="240" w:lineRule="auto"/>
+        <w:rPr>
+          <w:rFonts w:eastAsia="Times New Roman" w:cstheme="minorHAnsi"/>
+          <w:color w:val="212121"/>
+          <w:sz w:val="24"/>
+          <w:szCs w:val="24"/>
+        </w:rPr>
+      </w:pPr>
+    </w:p>
+    <w:p>
+      <w:pPr>
+        <w:shd w:val="clear" w:color="auto" w:fill="FFFFFF"/>
+        <w:tabs>
+          <w:tab w:val="left" w:pos="916"/>
+          <w:tab w:val="left" w:pos="1832"/>
+          <w:tab w:val="left" w:pos="2748"/>
+          <w:tab w:val="left" w:pos="3664"/>
+          <w:tab w:val="left" w:pos="4580"/>
+          <w:tab w:val="left" w:pos="5496"/>
+          <w:tab w:val="left" w:pos="6412"/>
+          <w:tab w:val="left" w:pos="7328"/>
+          <w:tab w:val="left" w:pos="8244"/>
+          <w:tab w:val="left" w:pos="9160"/>
+          <w:tab w:val="left" w:pos="10076"/>
+          <w:tab w:val="left" w:pos="10992"/>
+          <w:tab w:val="left" w:pos="11908"/>
+          <w:tab w:val="left" w:pos="12824"/>
+          <w:tab w:val="left" w:pos="13740"/>
+          <w:tab w:val="left" w:pos="14656"/>
+        </w:tabs>
+        <w:spacing w:after="0" w:line="240" w:lineRule="auto"/>
+        <w:rPr>
+          <w:rFonts w:eastAsia="Times New Roman" w:cstheme="minorHAnsi"/>
+          <w:color w:val="212121"/>
+          <w:sz w:val="24"/>
+          <w:szCs w:val="24"/>
+        </w:rPr>
+      </w:pPr>
+      <w:r>
+        <w:rPr>
+          <w:rFonts w:eastAsia="Times New Roman" w:cstheme="minorHAnsi"/>
+          <w:color w:val="212121"/>
+          <w:sz w:val="24"/>
+          <w:szCs w:val="24"/>
+        </w:rPr>
+        <w:t xml:space="preserve">Serverul socket, o altă componentă a sistemului informatic dezvoltat, este realizat prin utilizarea limbajului de programare Java în mediul de dezvoltare Netbeans. Acesta are un rol foarte important, fiind un bun intermediar între microcontroller și mediul extern ( utilizatori care primesc notificări; utilizatori care pot controla resursele din locuință de la distanță). </w:t>
+      </w:r>
+    </w:p>
+    <w:p>
+      <w:pPr>
+        <w:shd w:val="clear" w:color="auto" w:fill="FFFFFF"/>
+        <w:tabs>
+          <w:tab w:val="left" w:pos="916"/>
+          <w:tab w:val="left" w:pos="1832"/>
+          <w:tab w:val="left" w:pos="2748"/>
+          <w:tab w:val="left" w:pos="3664"/>
+          <w:tab w:val="left" w:pos="4580"/>
+          <w:tab w:val="left" w:pos="5496"/>
+          <w:tab w:val="left" w:pos="6412"/>
+          <w:tab w:val="left" w:pos="7328"/>
+          <w:tab w:val="left" w:pos="8244"/>
+          <w:tab w:val="left" w:pos="9160"/>
+          <w:tab w:val="left" w:pos="10076"/>
+          <w:tab w:val="left" w:pos="10992"/>
+          <w:tab w:val="left" w:pos="11908"/>
+          <w:tab w:val="left" w:pos="12824"/>
+          <w:tab w:val="left" w:pos="13740"/>
+          <w:tab w:val="left" w:pos="14656"/>
+        </w:tabs>
+        <w:spacing w:after="0" w:line="240" w:lineRule="auto"/>
+        <w:rPr>
+          <w:rFonts w:eastAsia="Times New Roman" w:cstheme="minorHAnsi"/>
+          <w:color w:val="212121"/>
+          <w:sz w:val="24"/>
+          <w:szCs w:val="24"/>
+        </w:rPr>
+      </w:pPr>
+    </w:p>
+    <w:p>
+      <w:pPr>
+        <w:shd w:val="clear" w:color="auto" w:fill="FFFFFF"/>
+        <w:tabs>
+          <w:tab w:val="left" w:pos="916"/>
+          <w:tab w:val="left" w:pos="1832"/>
+          <w:tab w:val="left" w:pos="2748"/>
+          <w:tab w:val="left" w:pos="3664"/>
+          <w:tab w:val="left" w:pos="4580"/>
+          <w:tab w:val="left" w:pos="5496"/>
+          <w:tab w:val="left" w:pos="6412"/>
+          <w:tab w:val="left" w:pos="7328"/>
+          <w:tab w:val="left" w:pos="8244"/>
+          <w:tab w:val="left" w:pos="9160"/>
+          <w:tab w:val="left" w:pos="10076"/>
+          <w:tab w:val="left" w:pos="10992"/>
+          <w:tab w:val="left" w:pos="11908"/>
+          <w:tab w:val="left" w:pos="12824"/>
+          <w:tab w:val="left" w:pos="13740"/>
+          <w:tab w:val="left" w:pos="14656"/>
+        </w:tabs>
+        <w:spacing w:after="0" w:line="240" w:lineRule="auto"/>
+        <w:rPr>
+          <w:rFonts w:eastAsia="Times New Roman" w:cstheme="minorHAnsi"/>
+          <w:color w:val="212121"/>
+          <w:sz w:val="24"/>
+          <w:szCs w:val="24"/>
+          <w:lang w:val="ro-RO"/>
+        </w:rPr>
+      </w:pPr>
+      <w:r>
+        <w:rPr>
+          <w:rFonts w:eastAsia="Times New Roman" w:cstheme="minorHAnsi"/>
+          <w:color w:val="212121"/>
+          <w:sz w:val="24"/>
+          <w:szCs w:val="24"/>
+          <w:lang w:val="ro-RO"/>
+        </w:rPr>
+        <w:t>Din punctul de vedere al metodelor utilizate și al algoritmilor implementați, serverul cu conexiune prin socket-uri conține un fir principal în care este configurat serverul care așteaptă să primească date și să le prelucreze din nou. În urma prelucrării acestea devin informații, iar în funcție de caracteristicile lor se vor stabili topicurile la care vor fi subscrise în urma transmiterii către un server MQTT.</w:t>
+      </w:r>
+    </w:p>
+    <w:p>
+      <w:pPr>
+        <w:shd w:val="clear" w:color="auto" w:fill="FFFFFF"/>
+        <w:tabs>
+          <w:tab w:val="left" w:pos="916"/>
+          <w:tab w:val="left" w:pos="1832"/>
+          <w:tab w:val="left" w:pos="2748"/>
+          <w:tab w:val="left" w:pos="3664"/>
+          <w:tab w:val="left" w:pos="4580"/>
+          <w:tab w:val="left" w:pos="5496"/>
+          <w:tab w:val="left" w:pos="6412"/>
+          <w:tab w:val="left" w:pos="7328"/>
+          <w:tab w:val="left" w:pos="8244"/>
+          <w:tab w:val="left" w:pos="9160"/>
+          <w:tab w:val="left" w:pos="10076"/>
+          <w:tab w:val="left" w:pos="10992"/>
+          <w:tab w:val="left" w:pos="11908"/>
+          <w:tab w:val="left" w:pos="12824"/>
+          <w:tab w:val="left" w:pos="13740"/>
+          <w:tab w:val="left" w:pos="14656"/>
+        </w:tabs>
+        <w:spacing w:after="0" w:line="240" w:lineRule="auto"/>
+        <w:rPr>
+          <w:rFonts w:eastAsia="Times New Roman" w:cstheme="minorHAnsi"/>
+          <w:color w:val="212121"/>
+          <w:sz w:val="24"/>
+          <w:szCs w:val="24"/>
         </w:rPr>
       </w:pPr>
     </w:p>
@@ -5177,6 +5516,7 @@
         <w:rPr>
           <w:lang w:val="ro-RO"/>
         </w:rPr>
+        <w:lastRenderedPageBreak/>
         <w:t>4. Arhitectura solutiei</w:t>
       </w:r>
       <w:bookmarkEnd w:id="11"/>
@@ -5429,7 +5769,6 @@
         <w:rPr>
           <w:lang w:val="ro-RO"/>
         </w:rPr>
-        <w:lastRenderedPageBreak/>
         <w:t>- 2-3 pagini</w:t>
       </w:r>
     </w:p>
@@ -5877,6 +6216,7 @@
           <w:sz w:val="23"/>
           <w:szCs w:val="23"/>
         </w:rPr>
+        <w:lastRenderedPageBreak/>
         <w:t>[5] D.</w:t>
       </w:r>
       <w:r>
@@ -6773,7 +7113,7 @@
   <w:abstractNum w:abstractNumId="4">
     <w:nsid w:val="2A5253E9"/>
     <w:multiLevelType w:val="hybridMultilevel"/>
-    <w:tmpl w:val="CD08402C"/>
+    <w:tmpl w:val="897271DC"/>
     <w:lvl w:ilvl="0" w:tplc="04180001">
       <w:start w:val="1"/>
       <w:numFmt w:val="bullet"/>

--- a/Lucrare de licenta.docx
+++ b/Lucrare de licenta.docx
@@ -40,7 +40,7 @@
                     <a:blip r:embed="rId8" cstate="print">
                       <a:extLst>
                         <a:ext uri="{28A0092B-C50C-407E-A947-70E740481C1C}">
-                          <a14:useLocalDpi xmlns:a14="http://schemas.microsoft.com/office/drawing/2010/main" xmlns:wps="http://schemas.microsoft.com/office/word/2010/wordprocessingShape" xmlns:wpi="http://schemas.microsoft.com/office/word/2010/wordprocessingInk" xmlns:wpg="http://schemas.microsoft.com/office/word/2010/wordprocessingGroup" xmlns:w15="http://schemas.microsoft.com/office/word/2012/wordml" xmlns:w14="http://schemas.microsoft.com/office/word/2010/wordml" xmlns:w="http://schemas.openxmlformats.org/wordprocessingml/2006/main" xmlns:w10="urn:schemas-microsoft-com:office:word" xmlns:wp14="http://schemas.microsoft.com/office/word/2010/wordprocessingDrawing" xmlns:v="urn:schemas-microsoft-com:vml" xmlns:o="urn:schemas-microsoft-com:office:office" xmlns:mc="http://schemas.openxmlformats.org/markup-compatibility/2006" xmlns:wpc="http://schemas.microsoft.com/office/word/2010/wordprocessingCanvas" xmlns="" val="0"/>
+                          <a14:useLocalDpi xmlns="" xmlns:wpc="http://schemas.microsoft.com/office/word/2010/wordprocessingCanvas" xmlns:mc="http://schemas.openxmlformats.org/markup-compatibility/2006" xmlns:o="urn:schemas-microsoft-com:office:office" xmlns:v="urn:schemas-microsoft-com:vml" xmlns:wp14="http://schemas.microsoft.com/office/word/2010/wordprocessingDrawing" xmlns:w10="urn:schemas-microsoft-com:office:word" xmlns:w="http://schemas.openxmlformats.org/wordprocessingml/2006/main" xmlns:w14="http://schemas.microsoft.com/office/word/2010/wordml" xmlns:w15="http://schemas.microsoft.com/office/word/2012/wordml" xmlns:wpg="http://schemas.microsoft.com/office/word/2010/wordprocessingGroup" xmlns:wpi="http://schemas.microsoft.com/office/word/2010/wordprocessingInk" xmlns:wps="http://schemas.microsoft.com/office/word/2010/wordprocessingShape" xmlns:a14="http://schemas.microsoft.com/office/drawing/2010/main" val="0"/>
                         </a:ext>
                       </a:extLst>
                     </a:blip>
@@ -4660,6 +4660,13 @@
           <w:sz w:val="24"/>
           <w:szCs w:val="24"/>
         </w:rPr>
+        <w:tab/>
+      </w:r>
+      <w:r>
+        <w:rPr>
+          <w:sz w:val="24"/>
+          <w:szCs w:val="24"/>
+        </w:rPr>
         <w:t>Sistemul informatic implementează o serie de tehnologii ce contribuie la buna desfășurare a aplicației de automatizare a unei  locuințe</w:t>
       </w:r>
       <w:r>
@@ -4758,6 +4765,13 @@
           <w:lang w:val="ro-RO"/>
         </w:rPr>
       </w:pPr>
+      <w:r>
+        <w:rPr>
+          <w:sz w:val="24"/>
+          <w:szCs w:val="24"/>
+        </w:rPr>
+        <w:tab/>
+      </w:r>
       <w:r>
         <w:rPr>
           <w:sz w:val="24"/>
@@ -4905,6 +4919,7 @@
           <w:tab w:val="clear" w:pos="13740"/>
           <w:tab w:val="clear" w:pos="14656"/>
         </w:tabs>
+        <w:ind w:firstLine="720"/>
         <w:jc w:val="both"/>
         <w:rPr>
           <w:rFonts w:asciiTheme="minorHAnsi" w:hAnsiTheme="minorHAnsi" w:cstheme="minorHAnsi"/>
@@ -5027,6 +5042,15 @@
           <w:sz w:val="24"/>
           <w:szCs w:val="24"/>
         </w:rPr>
+        <w:tab/>
+      </w:r>
+      <w:r>
+        <w:rPr>
+          <w:rFonts w:eastAsia="Times New Roman" w:cstheme="minorHAnsi"/>
+          <w:color w:val="212121"/>
+          <w:sz w:val="24"/>
+          <w:szCs w:val="24"/>
+        </w:rPr>
         <w:t>Având în vedere capcităţile de care dispune placa Intel Galileo şi de limitările impuse, conexiunea se realizează prin intermediul  port</w:t>
       </w:r>
       <w:r>
@@ -5098,6 +5122,15 @@
           <w:szCs w:val="24"/>
         </w:rPr>
       </w:pPr>
+      <w:r>
+        <w:rPr>
+          <w:rFonts w:eastAsia="Times New Roman" w:cstheme="minorHAnsi"/>
+          <w:color w:val="212121"/>
+          <w:sz w:val="24"/>
+          <w:szCs w:val="24"/>
+        </w:rPr>
+        <w:tab/>
+      </w:r>
       <w:r>
         <w:rPr>
           <w:rFonts w:eastAsia="Times New Roman" w:cstheme="minorHAnsi"/>
@@ -5286,26 +5319,6 @@
           <w:lang w:val="ro-RO"/>
         </w:rPr>
       </w:pPr>
-      <w:r>
-        <w:rPr>
-          <w:rFonts w:eastAsia="Times New Roman" w:cstheme="minorHAnsi"/>
-          <w:color w:val="212121"/>
-          <w:sz w:val="24"/>
-          <w:szCs w:val="24"/>
-          <w:lang w:val="ro-RO"/>
-        </w:rPr>
-        <w:t>Schița utilizată în aplicația de automatizare conține în implementarea funcției loop() algoritmi folosiți în preularea datelor de la senzori, în prelucrarea lor și mai apoi în transmiterea acestora către server.</w:t>
-      </w:r>
-      <w:r>
-        <w:rPr>
-          <w:rFonts w:eastAsia="Times New Roman" w:cstheme="minorHAnsi"/>
-          <w:color w:val="212121"/>
-          <w:sz w:val="24"/>
-          <w:szCs w:val="24"/>
-          <w:lang w:val="ro-RO"/>
-        </w:rPr>
-        <w:t xml:space="preserve"> </w:t>
-      </w:r>
     </w:p>
     <w:p>
       <w:pPr>
@@ -5334,8 +5347,39 @@
           <w:color w:val="212121"/>
           <w:sz w:val="24"/>
           <w:szCs w:val="24"/>
-        </w:rPr>
-      </w:pPr>
+          <w:lang w:val="ro-RO"/>
+        </w:rPr>
+      </w:pPr>
+      <w:r>
+        <w:rPr>
+          <w:rFonts w:eastAsia="Times New Roman" w:cstheme="minorHAnsi"/>
+          <w:color w:val="212121"/>
+          <w:sz w:val="24"/>
+          <w:szCs w:val="24"/>
+          <w:lang w:val="ro-RO"/>
+        </w:rPr>
+        <w:tab/>
+      </w:r>
+      <w:r>
+        <w:rPr>
+          <w:rFonts w:eastAsia="Times New Roman" w:cstheme="minorHAnsi"/>
+          <w:color w:val="212121"/>
+          <w:sz w:val="24"/>
+          <w:szCs w:val="24"/>
+          <w:lang w:val="ro-RO"/>
+        </w:rPr>
+        <w:t>Schița utilizată în aplicația de automatizare conține în implementarea funcției loop() algoritmi folosiți în preularea datelor de la senzori, în prelucrarea lor și mai apoi în transmiterea acestora către server.</w:t>
+      </w:r>
+      <w:r>
+        <w:rPr>
+          <w:rFonts w:eastAsia="Times New Roman" w:cstheme="minorHAnsi"/>
+          <w:color w:val="212121"/>
+          <w:sz w:val="24"/>
+          <w:szCs w:val="24"/>
+          <w:lang w:val="ro-RO"/>
+        </w:rPr>
+        <w:t xml:space="preserve"> </w:t>
+      </w:r>
     </w:p>
     <w:p>
       <w:pPr>
@@ -5366,15 +5410,6 @@
           <w:szCs w:val="24"/>
         </w:rPr>
       </w:pPr>
-      <w:r>
-        <w:rPr>
-          <w:rFonts w:eastAsia="Times New Roman" w:cstheme="minorHAnsi"/>
-          <w:color w:val="212121"/>
-          <w:sz w:val="24"/>
-          <w:szCs w:val="24"/>
-        </w:rPr>
-        <w:t xml:space="preserve">Serverul socket, o altă componentă a sistemului informatic dezvoltat, este realizat prin utilizarea limbajului de programare Java în mediul de dezvoltare Netbeans. Acesta are un rol foarte important, fiind un bun intermediar între microcontroller și mediul extern ( utilizatori care primesc notificări; utilizatori care pot controla resursele din locuință de la distanță). </w:t>
-      </w:r>
     </w:p>
     <w:p>
       <w:pPr>
@@ -5405,6 +5440,24 @@
           <w:szCs w:val="24"/>
         </w:rPr>
       </w:pPr>
+      <w:r>
+        <w:rPr>
+          <w:rFonts w:eastAsia="Times New Roman" w:cstheme="minorHAnsi"/>
+          <w:color w:val="212121"/>
+          <w:sz w:val="24"/>
+          <w:szCs w:val="24"/>
+        </w:rPr>
+        <w:tab/>
+      </w:r>
+      <w:r>
+        <w:rPr>
+          <w:rFonts w:eastAsia="Times New Roman" w:cstheme="minorHAnsi"/>
+          <w:color w:val="212121"/>
+          <w:sz w:val="24"/>
+          <w:szCs w:val="24"/>
+        </w:rPr>
+        <w:t xml:space="preserve">Serverul socket, o altă componentă a sistemului informatic dezvoltat, este realizat prin utilizarea limbajului de programare Java în mediul de dezvoltare Netbeans. Acesta are un rol foarte important, fiind un bun intermediar între microcontroller și mediul extern ( utilizatori care primesc notificări; utilizatori care pot controla resursele din locuință de la distanță). </w:t>
+      </w:r>
     </w:p>
     <w:p>
       <w:pPr>
@@ -5433,19 +5486,8 @@
           <w:color w:val="212121"/>
           <w:sz w:val="24"/>
           <w:szCs w:val="24"/>
-          <w:lang w:val="ro-RO"/>
-        </w:rPr>
-      </w:pPr>
-      <w:r>
-        <w:rPr>
-          <w:rFonts w:eastAsia="Times New Roman" w:cstheme="minorHAnsi"/>
-          <w:color w:val="212121"/>
-          <w:sz w:val="24"/>
-          <w:szCs w:val="24"/>
-          <w:lang w:val="ro-RO"/>
-        </w:rPr>
-        <w:t>Din punctul de vedere al metodelor utilizate și al algoritmilor implementați, serverul cu conexiune prin socket-uri conține un fir principal în care este configurat serverul care așteaptă să primească date și să le prelucreze din nou. În urma prelucrării acestea devin informații, iar în funcție de caracteristicile lor se vor stabili topicurile la care vor fi subscrise în urma transmiterii către un server MQTT.</w:t>
-      </w:r>
+        </w:rPr>
+      </w:pPr>
     </w:p>
     <w:p>
       <w:pPr>
@@ -5474,8 +5516,165 @@
           <w:color w:val="212121"/>
           <w:sz w:val="24"/>
           <w:szCs w:val="24"/>
-        </w:rPr>
-      </w:pPr>
+          <w:lang w:val="ro-RO"/>
+        </w:rPr>
+      </w:pPr>
+      <w:r>
+        <w:rPr>
+          <w:rFonts w:eastAsia="Times New Roman" w:cstheme="minorHAnsi"/>
+          <w:color w:val="212121"/>
+          <w:sz w:val="24"/>
+          <w:szCs w:val="24"/>
+          <w:lang w:val="ro-RO"/>
+        </w:rPr>
+        <w:tab/>
+      </w:r>
+      <w:r>
+        <w:rPr>
+          <w:rFonts w:eastAsia="Times New Roman" w:cstheme="minorHAnsi"/>
+          <w:color w:val="212121"/>
+          <w:sz w:val="24"/>
+          <w:szCs w:val="24"/>
+          <w:lang w:val="ro-RO"/>
+        </w:rPr>
+        <w:t>Din punctul de vedere al metodelor utilizate și al algoritmilor implementați, serverul cu conexiune prin socket-uri conține un fir</w:t>
+      </w:r>
+      <w:r>
+        <w:rPr>
+          <w:rFonts w:eastAsia="Times New Roman" w:cstheme="minorHAnsi"/>
+          <w:color w:val="212121"/>
+          <w:sz w:val="24"/>
+          <w:szCs w:val="24"/>
+          <w:lang w:val="ro-RO"/>
+        </w:rPr>
+        <w:t xml:space="preserve"> de execuție</w:t>
+      </w:r>
+      <w:r>
+        <w:rPr>
+          <w:rFonts w:eastAsia="Times New Roman" w:cstheme="minorHAnsi"/>
+          <w:color w:val="212121"/>
+          <w:sz w:val="24"/>
+          <w:szCs w:val="24"/>
+          <w:lang w:val="ro-RO"/>
+        </w:rPr>
+        <w:t xml:space="preserve"> în care este configurat serverul care așteaptă să primească date și să le prelucreze din nou. În urma prelucrării acestea devin informații, iar în funcție de caracteristicile lor se vor stabili topicurile la care vor fi subscrise în urma transmiterii către un server MQTT.</w:t>
+      </w:r>
+    </w:p>
+    <w:p>
+      <w:pPr>
+        <w:shd w:val="clear" w:color="auto" w:fill="FFFFFF"/>
+        <w:tabs>
+          <w:tab w:val="left" w:pos="916"/>
+          <w:tab w:val="left" w:pos="1832"/>
+          <w:tab w:val="left" w:pos="2748"/>
+          <w:tab w:val="left" w:pos="3664"/>
+          <w:tab w:val="left" w:pos="4580"/>
+          <w:tab w:val="left" w:pos="5496"/>
+          <w:tab w:val="left" w:pos="6412"/>
+          <w:tab w:val="left" w:pos="7328"/>
+          <w:tab w:val="left" w:pos="8244"/>
+          <w:tab w:val="left" w:pos="9160"/>
+          <w:tab w:val="left" w:pos="10076"/>
+          <w:tab w:val="left" w:pos="10992"/>
+          <w:tab w:val="left" w:pos="11908"/>
+          <w:tab w:val="left" w:pos="12824"/>
+          <w:tab w:val="left" w:pos="13740"/>
+          <w:tab w:val="left" w:pos="14656"/>
+        </w:tabs>
+        <w:spacing w:after="0" w:line="240" w:lineRule="auto"/>
+        <w:rPr>
+          <w:rFonts w:eastAsia="Times New Roman" w:cstheme="minorHAnsi"/>
+          <w:color w:val="212121"/>
+          <w:sz w:val="24"/>
+          <w:szCs w:val="24"/>
+        </w:rPr>
+      </w:pPr>
+    </w:p>
+    <w:p>
+      <w:pPr>
+        <w:shd w:val="clear" w:color="auto" w:fill="FFFFFF"/>
+        <w:tabs>
+          <w:tab w:val="left" w:pos="916"/>
+          <w:tab w:val="left" w:pos="1832"/>
+          <w:tab w:val="left" w:pos="2748"/>
+          <w:tab w:val="left" w:pos="3664"/>
+          <w:tab w:val="left" w:pos="4580"/>
+          <w:tab w:val="left" w:pos="5496"/>
+          <w:tab w:val="left" w:pos="6412"/>
+          <w:tab w:val="left" w:pos="7328"/>
+          <w:tab w:val="left" w:pos="8244"/>
+          <w:tab w:val="left" w:pos="9160"/>
+          <w:tab w:val="left" w:pos="10076"/>
+          <w:tab w:val="left" w:pos="10992"/>
+          <w:tab w:val="left" w:pos="11908"/>
+          <w:tab w:val="left" w:pos="12824"/>
+          <w:tab w:val="left" w:pos="13740"/>
+          <w:tab w:val="left" w:pos="14656"/>
+        </w:tabs>
+        <w:spacing w:after="0" w:line="240" w:lineRule="auto"/>
+        <w:rPr>
+          <w:rFonts w:eastAsia="Times New Roman" w:cstheme="minorHAnsi"/>
+          <w:color w:val="212121"/>
+          <w:sz w:val="24"/>
+          <w:szCs w:val="24"/>
+          <w:lang w:val="ro-RO"/>
+        </w:rPr>
+      </w:pPr>
+      <w:r>
+        <w:rPr>
+          <w:rFonts w:eastAsia="Times New Roman" w:cstheme="minorHAnsi"/>
+          <w:color w:val="212121"/>
+          <w:sz w:val="24"/>
+          <w:szCs w:val="24"/>
+        </w:rPr>
+        <w:tab/>
+      </w:r>
+      <w:r>
+        <w:rPr>
+          <w:rFonts w:eastAsia="Times New Roman" w:cstheme="minorHAnsi"/>
+          <w:color w:val="212121"/>
+          <w:sz w:val="24"/>
+          <w:szCs w:val="24"/>
+        </w:rPr>
+        <w:t>Un alt fir de execuție implementat în acest modul al aplicației are rolul de client care se conectează la un server care utilizează servicii de tip REST</w:t>
+      </w:r>
+      <w:r>
+        <w:rPr>
+          <w:rFonts w:eastAsia="Times New Roman" w:cstheme="minorHAnsi"/>
+          <w:color w:val="212121"/>
+          <w:sz w:val="24"/>
+          <w:szCs w:val="24"/>
+        </w:rPr>
+        <w:t xml:space="preserve">, acestea fiind </w:t>
+      </w:r>
+      <w:r>
+        <w:rPr>
+          <w:sz w:val="24"/>
+          <w:szCs w:val="24"/>
+        </w:rPr>
+        <w:t>susținute de către un server web, open-source dezvoltat de către Apache Software Foundation, și anume, Apache Tomcat.</w:t>
+      </w:r>
+      <w:r>
+        <w:rPr>
+          <w:sz w:val="24"/>
+          <w:szCs w:val="24"/>
+        </w:rPr>
+        <w:t xml:space="preserve"> </w:t>
+      </w:r>
+      <w:r>
+        <w:rPr>
+          <w:sz w:val="24"/>
+          <w:szCs w:val="24"/>
+        </w:rPr>
+        <w:t xml:space="preserve">Clientul are acces la resurse prin intermediul metodelor  GET și POST, fiind folosite în scopul de a vizualiza și a modifica. Acest fir de execuție conține un algoritm care folosește operația GET pentru a vizualiza lista de comenzi, urmând să fie verficate elementele listei conform unor reguli pentru a afla dacă există sau nu comenzi noi. Dacă acestea există, informațiile sunt preluate și prelucrate pentru a fi transmise către placa Galileo </w:t>
+      </w:r>
+      <w:r>
+        <w:rPr>
+          <w:sz w:val="24"/>
+          <w:szCs w:val="24"/>
+        </w:rPr>
+        <w:t>care va transmite comenzi către resursele din locuință. Elementele noi ale listei vor suferi modificări care să ateste faptul că respectivele comenzi au fost gestionate.</w:t>
+      </w:r>
     </w:p>
     <w:p>
       <w:pPr>
@@ -5488,21 +5687,33 @@
           <w:szCs w:val="24"/>
         </w:rPr>
       </w:pPr>
-      <w:r>
-        <w:rPr>
-          <w:sz w:val="24"/>
-          <w:szCs w:val="24"/>
-        </w:rPr>
-        <w:t>Implementarea celorlaltor  componente ale aplicației s-a realizat prin utilizarea limbajului de programare Java și Android în cadrul mediului de dezvoltare Eclipse, folosind facilitățile pe care acesta le oferă. Serverul cu care comunică microcontrollerul este un server pe bazat pe conexiunea prin socket-uri. Serviciile REST sunt susținute de către un server web, open-source dezvoltat de către Apache Software Foundation, și anume, Apache Tomcat. Publicarea datelor în cadrul unui anumit topic, cât și abonarea la un topic se realizează prin intermediul unui protocol de conectivitate destinat comunicări din sfera Internet of Things, acesta fiind implementat atât în limbajul de programare Java cât și Android.</w:t>
-      </w:r>
-    </w:p>
-    <w:p>
-      <w:pPr>
-        <w:spacing w:after="0" w:line="240" w:lineRule="auto"/>
-        <w:rPr>
-          <w:lang w:val="ro-RO"/>
-        </w:rPr>
-      </w:pPr>
+    </w:p>
+    <w:p>
+      <w:pPr>
+        <w:tabs>
+          <w:tab w:val="left" w:pos="1170"/>
+        </w:tabs>
+        <w:jc w:val="both"/>
+        <w:rPr>
+          <w:sz w:val="24"/>
+          <w:szCs w:val="24"/>
+        </w:rPr>
+      </w:pPr>
+      <w:r>
+        <w:rPr>
+          <w:sz w:val="24"/>
+          <w:szCs w:val="24"/>
+        </w:rPr>
+        <w:lastRenderedPageBreak/>
+        <w:tab/>
+      </w:r>
+      <w:r>
+        <w:rPr>
+          <w:sz w:val="24"/>
+          <w:szCs w:val="24"/>
+        </w:rPr>
+        <w:t>Implementarea celorlaltor  componente ale aplicației s-a realizat prin utilizarea limbajului de programare Java și Android în cadrul mediului de dezvoltare Eclipse, folosind facilitățile pe care acesta le oferă. Serverul cu care comunică microcontrollerul este un server pe bazat pe conexiunea prin socket-uri. Publicarea datelor în cadrul unui anumit topic, cât și abonarea la un topic se realizează prin intermediul unui protocol de conectivitate destinat comunicări din sfera Internet of Things, acesta fiind implementat atât în limbajul de programare Java cât și Android.</w:t>
+      </w:r>
     </w:p>
     <w:p>
       <w:pPr>
@@ -5516,7 +5727,6 @@
         <w:rPr>
           <w:lang w:val="ro-RO"/>
         </w:rPr>
-        <w:lastRenderedPageBreak/>
         <w:t>4. Arhitectura solutiei</w:t>
       </w:r>
       <w:bookmarkEnd w:id="11"/>
@@ -5720,6 +5930,24 @@
         </w:rPr>
         <w:t>- daca solutia utilizeaza o baza de date se descrie structura acesteia si rolul tabelelor;</w:t>
       </w:r>
+    </w:p>
+    <w:p>
+      <w:pPr>
+        <w:spacing w:after="0" w:line="240" w:lineRule="auto"/>
+        <w:contextualSpacing/>
+        <w:rPr>
+          <w:lang w:val="ro-RO"/>
+        </w:rPr>
+      </w:pPr>
+    </w:p>
+    <w:p>
+      <w:pPr>
+        <w:spacing w:after="0" w:line="240" w:lineRule="auto"/>
+        <w:contextualSpacing/>
+        <w:rPr>
+          <w:lang w:val="ro-RO"/>
+        </w:rPr>
+      </w:pPr>
     </w:p>
     <w:p>
       <w:pPr>
@@ -5981,6 +6209,7 @@
         <w:rPr>
           <w:rFonts w:asciiTheme="minorHAnsi" w:hAnsiTheme="minorHAnsi"/>
         </w:rPr>
+        <w:lastRenderedPageBreak/>
         <w:t xml:space="preserve">Exemplu de referinte in  </w:t>
       </w:r>
       <w:r>
@@ -6216,7 +6445,6 @@
           <w:sz w:val="23"/>
           <w:szCs w:val="23"/>
         </w:rPr>
-        <w:lastRenderedPageBreak/>
         <w:t>[5] D.</w:t>
       </w:r>
       <w:r>
@@ -6586,7 +6814,7 @@
               <w:bCs/>
               <w:noProof/>
             </w:rPr>
-            <w:t>12</w:t>
+            <w:t>14</w:t>
           </w:r>
           <w:r>
             <w:rPr>

--- a/Lucrare de licenta.docx
+++ b/Lucrare de licenta.docx
@@ -40,7 +40,7 @@
                     <a:blip r:embed="rId8" cstate="print">
                       <a:extLst>
                         <a:ext uri="{28A0092B-C50C-407E-A947-70E740481C1C}">
-                          <a14:useLocalDpi xmlns="" xmlns:wpc="http://schemas.microsoft.com/office/word/2010/wordprocessingCanvas" xmlns:mc="http://schemas.openxmlformats.org/markup-compatibility/2006" xmlns:o="urn:schemas-microsoft-com:office:office" xmlns:v="urn:schemas-microsoft-com:vml" xmlns:wp14="http://schemas.microsoft.com/office/word/2010/wordprocessingDrawing" xmlns:w10="urn:schemas-microsoft-com:office:word" xmlns:w="http://schemas.openxmlformats.org/wordprocessingml/2006/main" xmlns:w14="http://schemas.microsoft.com/office/word/2010/wordml" xmlns:w15="http://schemas.microsoft.com/office/word/2012/wordml" xmlns:wpg="http://schemas.microsoft.com/office/word/2010/wordprocessingGroup" xmlns:wpi="http://schemas.microsoft.com/office/word/2010/wordprocessingInk" xmlns:wps="http://schemas.microsoft.com/office/word/2010/wordprocessingShape" xmlns:a14="http://schemas.microsoft.com/office/drawing/2010/main" val="0"/>
+                          <a14:useLocalDpi xmlns:a14="http://schemas.microsoft.com/office/drawing/2010/main" xmlns:wps="http://schemas.microsoft.com/office/word/2010/wordprocessingShape" xmlns:wpi="http://schemas.microsoft.com/office/word/2010/wordprocessingInk" xmlns:wpg="http://schemas.microsoft.com/office/word/2010/wordprocessingGroup" xmlns:w15="http://schemas.microsoft.com/office/word/2012/wordml" xmlns:w14="http://schemas.microsoft.com/office/word/2010/wordml" xmlns:w="http://schemas.openxmlformats.org/wordprocessingml/2006/main" xmlns:w10="urn:schemas-microsoft-com:office:word" xmlns:wp14="http://schemas.microsoft.com/office/word/2010/wordprocessingDrawing" xmlns:v="urn:schemas-microsoft-com:vml" xmlns:o="urn:schemas-microsoft-com:office:office" xmlns:mc="http://schemas.openxmlformats.org/markup-compatibility/2006" xmlns:wpc="http://schemas.microsoft.com/office/word/2010/wordprocessingCanvas" xmlns="" val="0"/>
                         </a:ext>
                       </a:extLst>
                     </a:blip>
@@ -691,7 +691,7 @@
           <w:r>
             <w:fldChar w:fldCharType="separate"/>
           </w:r>
-          <w:hyperlink w:anchor="_Toc413078817" w:history="1">
+          <w:hyperlink w:anchor="_Toc423643542" w:history="1">
             <w:r>
               <w:rPr>
                 <w:rStyle w:val="Hyperlink"/>
@@ -719,7 +719,7 @@
                 <w:noProof/>
                 <w:webHidden/>
               </w:rPr>
-              <w:instrText xml:space="preserve"> PAGEREF _Toc413078817 \h </w:instrText>
+              <w:instrText xml:space="preserve"> PAGEREF _Toc423643542 \h </w:instrText>
             </w:r>
             <w:r>
               <w:rPr>
@@ -739,7 +739,7 @@
                 <w:noProof/>
                 <w:webHidden/>
               </w:rPr>
-              <w:t>2</w:t>
+              <w:t>1</w:t>
             </w:r>
             <w:r>
               <w:rPr>
@@ -762,7 +762,7 @@
               <w:lang w:val="ro-RO" w:eastAsia="ro-RO"/>
             </w:rPr>
           </w:pPr>
-          <w:hyperlink w:anchor="_Toc413078818" w:history="1">
+          <w:hyperlink w:anchor="_Toc423643543" w:history="1">
             <w:r>
               <w:rPr>
                 <w:rStyle w:val="Hyperlink"/>
@@ -790,7 +790,7 @@
                 <w:noProof/>
                 <w:webHidden/>
               </w:rPr>
-              <w:instrText xml:space="preserve"> PAGEREF _Toc413078818 \h </w:instrText>
+              <w:instrText xml:space="preserve"> PAGEREF _Toc423643543 \h </w:instrText>
             </w:r>
             <w:r>
               <w:rPr>
@@ -810,7 +810,7 @@
                 <w:noProof/>
                 <w:webHidden/>
               </w:rPr>
-              <w:t>5</w:t>
+              <w:t>4</w:t>
             </w:r>
             <w:r>
               <w:rPr>
@@ -833,7 +833,7 @@
               <w:lang w:val="ro-RO" w:eastAsia="ro-RO"/>
             </w:rPr>
           </w:pPr>
-          <w:hyperlink w:anchor="_Toc413078819" w:history="1">
+          <w:hyperlink w:anchor="_Toc423643544" w:history="1">
             <w:r>
               <w:rPr>
                 <w:rStyle w:val="Hyperlink"/>
@@ -861,7 +861,7 @@
                 <w:noProof/>
                 <w:webHidden/>
               </w:rPr>
-              <w:instrText xml:space="preserve"> PAGEREF _Toc413078819 \h </w:instrText>
+              <w:instrText xml:space="preserve"> PAGEREF _Toc423643544 \h </w:instrText>
             </w:r>
             <w:r>
               <w:rPr>
@@ -881,7 +881,7 @@
                 <w:noProof/>
                 <w:webHidden/>
               </w:rPr>
-              <w:t>5</w:t>
+              <w:t>4</w:t>
             </w:r>
             <w:r>
               <w:rPr>
@@ -904,7 +904,7 @@
               <w:lang w:val="ro-RO" w:eastAsia="ro-RO"/>
             </w:rPr>
           </w:pPr>
-          <w:hyperlink w:anchor="_Toc413078820" w:history="1">
+          <w:hyperlink w:anchor="_Toc423643545" w:history="1">
             <w:r>
               <w:rPr>
                 <w:rStyle w:val="Hyperlink"/>
@@ -931,7 +931,7 @@
                 <w:noProof/>
                 <w:webHidden/>
               </w:rPr>
-              <w:instrText xml:space="preserve"> PAGEREF _Toc413078820 \h </w:instrText>
+              <w:instrText xml:space="preserve"> PAGEREF _Toc423643545 \h </w:instrText>
             </w:r>
             <w:r>
               <w:rPr>
@@ -951,7 +951,7 @@
                 <w:noProof/>
                 <w:webHidden/>
               </w:rPr>
-              <w:t>6</w:t>
+              <w:t>5</w:t>
             </w:r>
             <w:r>
               <w:rPr>
@@ -975,7 +975,7 @@
               <w:lang w:val="ro-RO" w:eastAsia="ro-RO"/>
             </w:rPr>
           </w:pPr>
-          <w:hyperlink w:anchor="_Toc413078821" w:history="1">
+          <w:hyperlink w:anchor="_Toc423643546" w:history="1">
             <w:r>
               <w:rPr>
                 <w:rStyle w:val="Hyperlink"/>
@@ -1025,7 +1025,7 @@
                 <w:noProof/>
                 <w:webHidden/>
               </w:rPr>
-              <w:instrText xml:space="preserve"> PAGEREF _Toc413078821 \h </w:instrText>
+              <w:instrText xml:space="preserve"> PAGEREF _Toc423643546 \h </w:instrText>
             </w:r>
             <w:r>
               <w:rPr>
@@ -1045,7 +1045,7 @@
                 <w:noProof/>
                 <w:webHidden/>
               </w:rPr>
-              <w:t>6</w:t>
+              <w:t>5</w:t>
             </w:r>
             <w:r>
               <w:rPr>
@@ -1069,7 +1069,7 @@
               <w:lang w:val="ro-RO" w:eastAsia="ro-RO"/>
             </w:rPr>
           </w:pPr>
-          <w:hyperlink w:anchor="_Toc413078822" w:history="1">
+          <w:hyperlink w:anchor="_Toc423643547" w:history="1">
             <w:r>
               <w:rPr>
                 <w:rStyle w:val="Hyperlink"/>
@@ -1113,7 +1113,7 @@
                 <w:noProof/>
                 <w:webHidden/>
               </w:rPr>
-              <w:instrText xml:space="preserve"> PAGEREF _Toc413078822 \h </w:instrText>
+              <w:instrText xml:space="preserve"> PAGEREF _Toc423643547 \h </w:instrText>
             </w:r>
             <w:r>
               <w:rPr>
@@ -1133,7 +1133,7 @@
                 <w:noProof/>
                 <w:webHidden/>
               </w:rPr>
-              <w:t>7</w:t>
+              <w:t>6</w:t>
             </w:r>
             <w:r>
               <w:rPr>
@@ -1157,7 +1157,7 @@
               <w:lang w:val="ro-RO" w:eastAsia="ro-RO"/>
             </w:rPr>
           </w:pPr>
-          <w:hyperlink w:anchor="_Toc413078823" w:history="1">
+          <w:hyperlink w:anchor="_Toc423643548" w:history="1">
             <w:r>
               <w:rPr>
                 <w:rStyle w:val="Hyperlink"/>
@@ -1201,7 +1201,7 @@
                 <w:noProof/>
                 <w:webHidden/>
               </w:rPr>
-              <w:instrText xml:space="preserve"> PAGEREF _Toc413078823 \h </w:instrText>
+              <w:instrText xml:space="preserve"> PAGEREF _Toc423643548 \h </w:instrText>
             </w:r>
             <w:r>
               <w:rPr>
@@ -1221,7 +1221,7 @@
                 <w:noProof/>
                 <w:webHidden/>
               </w:rPr>
-              <w:t>8</w:t>
+              <w:t>7</w:t>
             </w:r>
             <w:r>
               <w:rPr>
@@ -1245,7 +1245,7 @@
               <w:lang w:val="ro-RO" w:eastAsia="ro-RO"/>
             </w:rPr>
           </w:pPr>
-          <w:hyperlink w:anchor="_Toc413078824" w:history="1">
+          <w:hyperlink w:anchor="_Toc423643549" w:history="1">
             <w:r>
               <w:rPr>
                 <w:rStyle w:val="Hyperlink"/>
@@ -1289,7 +1289,7 @@
                 <w:noProof/>
                 <w:webHidden/>
               </w:rPr>
-              <w:instrText xml:space="preserve"> PAGEREF _Toc413078824 \h </w:instrText>
+              <w:instrText xml:space="preserve"> PAGEREF _Toc423643549 \h </w:instrText>
             </w:r>
             <w:r>
               <w:rPr>
@@ -1309,7 +1309,7 @@
                 <w:noProof/>
                 <w:webHidden/>
               </w:rPr>
-              <w:t>10</w:t>
+              <w:t>9</w:t>
             </w:r>
             <w:r>
               <w:rPr>
@@ -1333,7 +1333,7 @@
               <w:lang w:val="ro-RO" w:eastAsia="ro-RO"/>
             </w:rPr>
           </w:pPr>
-          <w:hyperlink w:anchor="_Toc413078825" w:history="1">
+          <w:hyperlink w:anchor="_Toc423643550" w:history="1">
             <w:r>
               <w:rPr>
                 <w:rStyle w:val="Hyperlink"/>
@@ -1375,7 +1375,7 @@
                 <w:noProof/>
                 <w:webHidden/>
               </w:rPr>
-              <w:instrText xml:space="preserve"> PAGEREF _Toc413078825 \h </w:instrText>
+              <w:instrText xml:space="preserve"> PAGEREF _Toc423643550 \h </w:instrText>
             </w:r>
             <w:r>
               <w:rPr>
@@ -1395,7 +1395,7 @@
                 <w:noProof/>
                 <w:webHidden/>
               </w:rPr>
-              <w:t>11</w:t>
+              <w:t>10</w:t>
             </w:r>
             <w:r>
               <w:rPr>
@@ -1418,7 +1418,7 @@
               <w:lang w:val="ro-RO" w:eastAsia="ro-RO"/>
             </w:rPr>
           </w:pPr>
-          <w:hyperlink w:anchor="_Toc413078826" w:history="1">
+          <w:hyperlink w:anchor="_Toc423643551" w:history="1">
             <w:r>
               <w:rPr>
                 <w:rStyle w:val="Hyperlink"/>
@@ -1446,7 +1446,7 @@
                 <w:noProof/>
                 <w:webHidden/>
               </w:rPr>
-              <w:instrText xml:space="preserve"> PAGEREF _Toc413078826 \h </w:instrText>
+              <w:instrText xml:space="preserve"> PAGEREF _Toc423643551 \h </w:instrText>
             </w:r>
             <w:r>
               <w:rPr>
@@ -1466,7 +1466,757 @@
                 <w:noProof/>
                 <w:webHidden/>
               </w:rPr>
+              <w:t>11</w:t>
+            </w:r>
+            <w:r>
+              <w:rPr>
+                <w:noProof/>
+                <w:webHidden/>
+              </w:rPr>
+              <w:fldChar w:fldCharType="end"/>
+            </w:r>
+          </w:hyperlink>
+        </w:p>
+        <w:p>
+          <w:pPr>
+            <w:pStyle w:val="TOC2"/>
+            <w:tabs>
+              <w:tab w:val="left" w:pos="880"/>
+              <w:tab w:val="right" w:leader="dot" w:pos="9350"/>
+            </w:tabs>
+            <w:rPr>
+              <w:rFonts w:eastAsiaTheme="minorEastAsia"/>
+              <w:noProof/>
+              <w:lang w:val="ro-RO" w:eastAsia="ro-RO"/>
+            </w:rPr>
+          </w:pPr>
+          <w:hyperlink w:anchor="_Toc423643552" w:history="1">
+            <w:r>
+              <w:rPr>
+                <w:rStyle w:val="Hyperlink"/>
+                <w:noProof/>
+                <w:lang w:val="ro-RO"/>
+              </w:rPr>
+              <w:t>3.1</w:t>
+            </w:r>
+            <w:r>
+              <w:rPr>
+                <w:rFonts w:eastAsiaTheme="minorEastAsia"/>
+                <w:noProof/>
+                <w:lang w:val="ro-RO" w:eastAsia="ro-RO"/>
+              </w:rPr>
+              <w:tab/>
+            </w:r>
+            <w:r>
+              <w:rPr>
+                <w:rStyle w:val="Hyperlink"/>
+                <w:noProof/>
+                <w:lang w:val="ro-RO"/>
+              </w:rPr>
+              <w:t>Schița Arduino</w:t>
+            </w:r>
+            <w:r>
+              <w:rPr>
+                <w:noProof/>
+                <w:webHidden/>
+              </w:rPr>
+              <w:tab/>
+            </w:r>
+            <w:r>
+              <w:rPr>
+                <w:noProof/>
+                <w:webHidden/>
+              </w:rPr>
+              <w:fldChar w:fldCharType="begin"/>
+            </w:r>
+            <w:r>
+              <w:rPr>
+                <w:noProof/>
+                <w:webHidden/>
+              </w:rPr>
+              <w:instrText xml:space="preserve"> PAGEREF _Toc423643552 \h </w:instrText>
+            </w:r>
+            <w:r>
+              <w:rPr>
+                <w:noProof/>
+                <w:webHidden/>
+              </w:rPr>
+            </w:r>
+            <w:r>
+              <w:rPr>
+                <w:noProof/>
+                <w:webHidden/>
+              </w:rPr>
+              <w:fldChar w:fldCharType="separate"/>
+            </w:r>
+            <w:r>
+              <w:rPr>
+                <w:noProof/>
+                <w:webHidden/>
+              </w:rPr>
+              <w:t>11</w:t>
+            </w:r>
+            <w:r>
+              <w:rPr>
+                <w:noProof/>
+                <w:webHidden/>
+              </w:rPr>
+              <w:fldChar w:fldCharType="end"/>
+            </w:r>
+          </w:hyperlink>
+        </w:p>
+        <w:p>
+          <w:pPr>
+            <w:pStyle w:val="TOC2"/>
+            <w:tabs>
+              <w:tab w:val="left" w:pos="880"/>
+              <w:tab w:val="right" w:leader="dot" w:pos="9350"/>
+            </w:tabs>
+            <w:rPr>
+              <w:rFonts w:eastAsiaTheme="minorEastAsia"/>
+              <w:noProof/>
+              <w:lang w:val="ro-RO" w:eastAsia="ro-RO"/>
+            </w:rPr>
+          </w:pPr>
+          <w:hyperlink w:anchor="_Toc423643553" w:history="1">
+            <w:r>
+              <w:rPr>
+                <w:rStyle w:val="Hyperlink"/>
+                <w:rFonts w:eastAsia="Times New Roman"/>
+                <w:noProof/>
+              </w:rPr>
+              <w:t>3.2</w:t>
+            </w:r>
+            <w:r>
+              <w:rPr>
+                <w:rFonts w:eastAsiaTheme="minorEastAsia"/>
+                <w:noProof/>
+                <w:lang w:val="ro-RO" w:eastAsia="ro-RO"/>
+              </w:rPr>
+              <w:tab/>
+            </w:r>
+            <w:r>
+              <w:rPr>
+                <w:rStyle w:val="Hyperlink"/>
+                <w:rFonts w:eastAsia="Times New Roman"/>
+                <w:noProof/>
+              </w:rPr>
+              <w:t>Server socket</w:t>
+            </w:r>
+            <w:r>
+              <w:rPr>
+                <w:noProof/>
+                <w:webHidden/>
+              </w:rPr>
+              <w:tab/>
+            </w:r>
+            <w:r>
+              <w:rPr>
+                <w:noProof/>
+                <w:webHidden/>
+              </w:rPr>
+              <w:fldChar w:fldCharType="begin"/>
+            </w:r>
+            <w:r>
+              <w:rPr>
+                <w:noProof/>
+                <w:webHidden/>
+              </w:rPr>
+              <w:instrText xml:space="preserve"> PAGEREF _Toc423643553 \h </w:instrText>
+            </w:r>
+            <w:r>
+              <w:rPr>
+                <w:noProof/>
+                <w:webHidden/>
+              </w:rPr>
+            </w:r>
+            <w:r>
+              <w:rPr>
+                <w:noProof/>
+                <w:webHidden/>
+              </w:rPr>
+              <w:fldChar w:fldCharType="separate"/>
+            </w:r>
+            <w:r>
+              <w:rPr>
+                <w:noProof/>
+                <w:webHidden/>
+              </w:rPr>
               <w:t>12</w:t>
+            </w:r>
+            <w:r>
+              <w:rPr>
+                <w:noProof/>
+                <w:webHidden/>
+              </w:rPr>
+              <w:fldChar w:fldCharType="end"/>
+            </w:r>
+          </w:hyperlink>
+        </w:p>
+        <w:p>
+          <w:pPr>
+            <w:pStyle w:val="TOC3"/>
+            <w:tabs>
+              <w:tab w:val="left" w:pos="880"/>
+              <w:tab w:val="right" w:leader="dot" w:pos="9350"/>
+            </w:tabs>
+            <w:rPr>
+              <w:rFonts w:eastAsiaTheme="minorEastAsia"/>
+              <w:noProof/>
+              <w:lang w:val="ro-RO" w:eastAsia="ro-RO"/>
+            </w:rPr>
+          </w:pPr>
+          <w:hyperlink w:anchor="_Toc423643554" w:history="1">
+            <w:r>
+              <w:rPr>
+                <w:rStyle w:val="Hyperlink"/>
+                <w:rFonts w:eastAsia="Times New Roman"/>
+                <w:noProof/>
+              </w:rPr>
+              <w:t>A.</w:t>
+            </w:r>
+            <w:r>
+              <w:rPr>
+                <w:rFonts w:eastAsiaTheme="minorEastAsia"/>
+                <w:noProof/>
+                <w:lang w:val="ro-RO" w:eastAsia="ro-RO"/>
+              </w:rPr>
+              <w:tab/>
+            </w:r>
+            <w:r>
+              <w:rPr>
+                <w:rStyle w:val="Hyperlink"/>
+                <w:rFonts w:eastAsia="Times New Roman"/>
+                <w:noProof/>
+              </w:rPr>
+              <w:t>Server socket</w:t>
+            </w:r>
+            <w:r>
+              <w:rPr>
+                <w:noProof/>
+                <w:webHidden/>
+              </w:rPr>
+              <w:tab/>
+            </w:r>
+            <w:r>
+              <w:rPr>
+                <w:noProof/>
+                <w:webHidden/>
+              </w:rPr>
+              <w:fldChar w:fldCharType="begin"/>
+            </w:r>
+            <w:r>
+              <w:rPr>
+                <w:noProof/>
+                <w:webHidden/>
+              </w:rPr>
+              <w:instrText xml:space="preserve"> PAGEREF _Toc423643554 \h </w:instrText>
+            </w:r>
+            <w:r>
+              <w:rPr>
+                <w:noProof/>
+                <w:webHidden/>
+              </w:rPr>
+            </w:r>
+            <w:r>
+              <w:rPr>
+                <w:noProof/>
+                <w:webHidden/>
+              </w:rPr>
+              <w:fldChar w:fldCharType="separate"/>
+            </w:r>
+            <w:r>
+              <w:rPr>
+                <w:noProof/>
+                <w:webHidden/>
+              </w:rPr>
+              <w:t>12</w:t>
+            </w:r>
+            <w:r>
+              <w:rPr>
+                <w:noProof/>
+                <w:webHidden/>
+              </w:rPr>
+              <w:fldChar w:fldCharType="end"/>
+            </w:r>
+          </w:hyperlink>
+        </w:p>
+        <w:p>
+          <w:pPr>
+            <w:pStyle w:val="TOC3"/>
+            <w:tabs>
+              <w:tab w:val="left" w:pos="880"/>
+              <w:tab w:val="right" w:leader="dot" w:pos="9350"/>
+            </w:tabs>
+            <w:rPr>
+              <w:rFonts w:eastAsiaTheme="minorEastAsia"/>
+              <w:noProof/>
+              <w:lang w:val="ro-RO" w:eastAsia="ro-RO"/>
+            </w:rPr>
+          </w:pPr>
+          <w:hyperlink w:anchor="_Toc423643555" w:history="1">
+            <w:r>
+              <w:rPr>
+                <w:rStyle w:val="Hyperlink"/>
+                <w:rFonts w:eastAsia="Times New Roman"/>
+                <w:noProof/>
+              </w:rPr>
+              <w:t>B.</w:t>
+            </w:r>
+            <w:r>
+              <w:rPr>
+                <w:rFonts w:eastAsiaTheme="minorEastAsia"/>
+                <w:noProof/>
+                <w:lang w:val="ro-RO" w:eastAsia="ro-RO"/>
+              </w:rPr>
+              <w:tab/>
+            </w:r>
+            <w:r>
+              <w:rPr>
+                <w:rStyle w:val="Hyperlink"/>
+                <w:rFonts w:eastAsia="Times New Roman"/>
+                <w:noProof/>
+              </w:rPr>
+              <w:t>Client REST</w:t>
+            </w:r>
+            <w:r>
+              <w:rPr>
+                <w:noProof/>
+                <w:webHidden/>
+              </w:rPr>
+              <w:tab/>
+            </w:r>
+            <w:r>
+              <w:rPr>
+                <w:noProof/>
+                <w:webHidden/>
+              </w:rPr>
+              <w:fldChar w:fldCharType="begin"/>
+            </w:r>
+            <w:r>
+              <w:rPr>
+                <w:noProof/>
+                <w:webHidden/>
+              </w:rPr>
+              <w:instrText xml:space="preserve"> PAGEREF _Toc423643555 \h </w:instrText>
+            </w:r>
+            <w:r>
+              <w:rPr>
+                <w:noProof/>
+                <w:webHidden/>
+              </w:rPr>
+            </w:r>
+            <w:r>
+              <w:rPr>
+                <w:noProof/>
+                <w:webHidden/>
+              </w:rPr>
+              <w:fldChar w:fldCharType="separate"/>
+            </w:r>
+            <w:r>
+              <w:rPr>
+                <w:noProof/>
+                <w:webHidden/>
+              </w:rPr>
+              <w:t>13</w:t>
+            </w:r>
+            <w:r>
+              <w:rPr>
+                <w:noProof/>
+                <w:webHidden/>
+              </w:rPr>
+              <w:fldChar w:fldCharType="end"/>
+            </w:r>
+          </w:hyperlink>
+        </w:p>
+        <w:p>
+          <w:pPr>
+            <w:pStyle w:val="TOC2"/>
+            <w:tabs>
+              <w:tab w:val="left" w:pos="880"/>
+              <w:tab w:val="right" w:leader="dot" w:pos="9350"/>
+            </w:tabs>
+            <w:rPr>
+              <w:rFonts w:eastAsiaTheme="minorEastAsia"/>
+              <w:noProof/>
+              <w:lang w:val="ro-RO" w:eastAsia="ro-RO"/>
+            </w:rPr>
+          </w:pPr>
+          <w:hyperlink w:anchor="_Toc423643556" w:history="1">
+            <w:r>
+              <w:rPr>
+                <w:rStyle w:val="Hyperlink"/>
+                <w:noProof/>
+              </w:rPr>
+              <w:t>3.3</w:t>
+            </w:r>
+            <w:r>
+              <w:rPr>
+                <w:rFonts w:eastAsiaTheme="minorEastAsia"/>
+                <w:noProof/>
+                <w:lang w:val="ro-RO" w:eastAsia="ro-RO"/>
+              </w:rPr>
+              <w:tab/>
+            </w:r>
+            <w:r>
+              <w:rPr>
+                <w:rStyle w:val="Hyperlink"/>
+                <w:noProof/>
+              </w:rPr>
+              <w:t>Servicii REST</w:t>
+            </w:r>
+            <w:r>
+              <w:rPr>
+                <w:noProof/>
+                <w:webHidden/>
+              </w:rPr>
+              <w:tab/>
+            </w:r>
+            <w:r>
+              <w:rPr>
+                <w:noProof/>
+                <w:webHidden/>
+              </w:rPr>
+              <w:fldChar w:fldCharType="begin"/>
+            </w:r>
+            <w:r>
+              <w:rPr>
+                <w:noProof/>
+                <w:webHidden/>
+              </w:rPr>
+              <w:instrText xml:space="preserve"> PAGEREF _Toc423643556 \h </w:instrText>
+            </w:r>
+            <w:r>
+              <w:rPr>
+                <w:noProof/>
+                <w:webHidden/>
+              </w:rPr>
+            </w:r>
+            <w:r>
+              <w:rPr>
+                <w:noProof/>
+                <w:webHidden/>
+              </w:rPr>
+              <w:fldChar w:fldCharType="separate"/>
+            </w:r>
+            <w:r>
+              <w:rPr>
+                <w:noProof/>
+                <w:webHidden/>
+              </w:rPr>
+              <w:t>13</w:t>
+            </w:r>
+            <w:r>
+              <w:rPr>
+                <w:noProof/>
+                <w:webHidden/>
+              </w:rPr>
+              <w:fldChar w:fldCharType="end"/>
+            </w:r>
+          </w:hyperlink>
+        </w:p>
+        <w:p>
+          <w:pPr>
+            <w:pStyle w:val="TOC2"/>
+            <w:tabs>
+              <w:tab w:val="left" w:pos="880"/>
+              <w:tab w:val="right" w:leader="dot" w:pos="9350"/>
+            </w:tabs>
+            <w:rPr>
+              <w:rFonts w:eastAsiaTheme="minorEastAsia"/>
+              <w:noProof/>
+              <w:lang w:val="ro-RO" w:eastAsia="ro-RO"/>
+            </w:rPr>
+          </w:pPr>
+          <w:hyperlink w:anchor="_Toc423643557" w:history="1">
+            <w:r>
+              <w:rPr>
+                <w:rStyle w:val="Hyperlink"/>
+                <w:noProof/>
+              </w:rPr>
+              <w:t>3.4</w:t>
+            </w:r>
+            <w:r>
+              <w:rPr>
+                <w:rFonts w:eastAsiaTheme="minorEastAsia"/>
+                <w:noProof/>
+                <w:lang w:val="ro-RO" w:eastAsia="ro-RO"/>
+              </w:rPr>
+              <w:tab/>
+            </w:r>
+            <w:r>
+              <w:rPr>
+                <w:rStyle w:val="Hyperlink"/>
+                <w:noProof/>
+              </w:rPr>
+              <w:t>Client MQTT</w:t>
+            </w:r>
+            <w:r>
+              <w:rPr>
+                <w:noProof/>
+                <w:webHidden/>
+              </w:rPr>
+              <w:tab/>
+            </w:r>
+            <w:r>
+              <w:rPr>
+                <w:noProof/>
+                <w:webHidden/>
+              </w:rPr>
+              <w:fldChar w:fldCharType="begin"/>
+            </w:r>
+            <w:r>
+              <w:rPr>
+                <w:noProof/>
+                <w:webHidden/>
+              </w:rPr>
+              <w:instrText xml:space="preserve"> PAGEREF _Toc423643557 \h </w:instrText>
+            </w:r>
+            <w:r>
+              <w:rPr>
+                <w:noProof/>
+                <w:webHidden/>
+              </w:rPr>
+            </w:r>
+            <w:r>
+              <w:rPr>
+                <w:noProof/>
+                <w:webHidden/>
+              </w:rPr>
+              <w:fldChar w:fldCharType="separate"/>
+            </w:r>
+            <w:r>
+              <w:rPr>
+                <w:noProof/>
+                <w:webHidden/>
+              </w:rPr>
+              <w:t>13</w:t>
+            </w:r>
+            <w:r>
+              <w:rPr>
+                <w:noProof/>
+                <w:webHidden/>
+              </w:rPr>
+              <w:fldChar w:fldCharType="end"/>
+            </w:r>
+          </w:hyperlink>
+        </w:p>
+        <w:p>
+          <w:pPr>
+            <w:pStyle w:val="TOC3"/>
+            <w:tabs>
+              <w:tab w:val="right" w:leader="dot" w:pos="9350"/>
+            </w:tabs>
+            <w:rPr>
+              <w:rFonts w:eastAsiaTheme="minorEastAsia"/>
+              <w:noProof/>
+              <w:lang w:val="ro-RO" w:eastAsia="ro-RO"/>
+            </w:rPr>
+          </w:pPr>
+          <w:hyperlink w:anchor="_Toc423643558" w:history="1">
+            <w:r>
+              <w:rPr>
+                <w:rStyle w:val="Hyperlink"/>
+                <w:noProof/>
+              </w:rPr>
+              <w:t>A. Publicare</w:t>
+            </w:r>
+            <w:r>
+              <w:rPr>
+                <w:noProof/>
+                <w:webHidden/>
+              </w:rPr>
+              <w:tab/>
+            </w:r>
+            <w:r>
+              <w:rPr>
+                <w:noProof/>
+                <w:webHidden/>
+              </w:rPr>
+              <w:fldChar w:fldCharType="begin"/>
+            </w:r>
+            <w:r>
+              <w:rPr>
+                <w:noProof/>
+                <w:webHidden/>
+              </w:rPr>
+              <w:instrText xml:space="preserve"> PAGEREF _Toc423643558 \h </w:instrText>
+            </w:r>
+            <w:r>
+              <w:rPr>
+                <w:noProof/>
+                <w:webHidden/>
+              </w:rPr>
+            </w:r>
+            <w:r>
+              <w:rPr>
+                <w:noProof/>
+                <w:webHidden/>
+              </w:rPr>
+              <w:fldChar w:fldCharType="separate"/>
+            </w:r>
+            <w:r>
+              <w:rPr>
+                <w:noProof/>
+                <w:webHidden/>
+              </w:rPr>
+              <w:t>14</w:t>
+            </w:r>
+            <w:r>
+              <w:rPr>
+                <w:noProof/>
+                <w:webHidden/>
+              </w:rPr>
+              <w:fldChar w:fldCharType="end"/>
+            </w:r>
+          </w:hyperlink>
+        </w:p>
+        <w:p>
+          <w:pPr>
+            <w:pStyle w:val="TOC3"/>
+            <w:tabs>
+              <w:tab w:val="right" w:leader="dot" w:pos="9350"/>
+            </w:tabs>
+            <w:rPr>
+              <w:rFonts w:eastAsiaTheme="minorEastAsia"/>
+              <w:noProof/>
+              <w:lang w:val="ro-RO" w:eastAsia="ro-RO"/>
+            </w:rPr>
+          </w:pPr>
+          <w:hyperlink w:anchor="_Toc423643559" w:history="1">
+            <w:r>
+              <w:rPr>
+                <w:rStyle w:val="Hyperlink"/>
+                <w:noProof/>
+              </w:rPr>
+              <w:t>B.Abonare</w:t>
+            </w:r>
+            <w:r>
+              <w:rPr>
+                <w:noProof/>
+                <w:webHidden/>
+              </w:rPr>
+              <w:tab/>
+            </w:r>
+            <w:r>
+              <w:rPr>
+                <w:noProof/>
+                <w:webHidden/>
+              </w:rPr>
+              <w:fldChar w:fldCharType="begin"/>
+            </w:r>
+            <w:r>
+              <w:rPr>
+                <w:noProof/>
+                <w:webHidden/>
+              </w:rPr>
+              <w:instrText xml:space="preserve"> PAGEREF _Toc423643559 \h </w:instrText>
+            </w:r>
+            <w:r>
+              <w:rPr>
+                <w:noProof/>
+                <w:webHidden/>
+              </w:rPr>
+            </w:r>
+            <w:r>
+              <w:rPr>
+                <w:noProof/>
+                <w:webHidden/>
+              </w:rPr>
+              <w:fldChar w:fldCharType="separate"/>
+            </w:r>
+            <w:r>
+              <w:rPr>
+                <w:noProof/>
+                <w:webHidden/>
+              </w:rPr>
+              <w:t>14</w:t>
+            </w:r>
+            <w:r>
+              <w:rPr>
+                <w:noProof/>
+                <w:webHidden/>
+              </w:rPr>
+              <w:fldChar w:fldCharType="end"/>
+            </w:r>
+          </w:hyperlink>
+        </w:p>
+        <w:p>
+          <w:pPr>
+            <w:pStyle w:val="TOC2"/>
+            <w:tabs>
+              <w:tab w:val="left" w:pos="880"/>
+              <w:tab w:val="right" w:leader="dot" w:pos="9350"/>
+            </w:tabs>
+            <w:rPr>
+              <w:rFonts w:eastAsiaTheme="minorEastAsia"/>
+              <w:noProof/>
+              <w:lang w:val="ro-RO" w:eastAsia="ro-RO"/>
+            </w:rPr>
+          </w:pPr>
+          <w:hyperlink w:anchor="_Toc423643560" w:history="1">
+            <w:r>
+              <w:rPr>
+                <w:rStyle w:val="Hyperlink"/>
+                <w:noProof/>
+              </w:rPr>
+              <w:t xml:space="preserve">3.5 </w:t>
+            </w:r>
+            <w:r>
+              <w:rPr>
+                <w:rFonts w:eastAsiaTheme="minorEastAsia"/>
+                <w:noProof/>
+                <w:lang w:val="ro-RO" w:eastAsia="ro-RO"/>
+              </w:rPr>
+              <w:tab/>
+            </w:r>
+            <w:r>
+              <w:rPr>
+                <w:rStyle w:val="Hyperlink"/>
+                <w:noProof/>
+              </w:rPr>
+              <w:t>Client Android</w:t>
+            </w:r>
+            <w:r>
+              <w:rPr>
+                <w:noProof/>
+                <w:webHidden/>
+              </w:rPr>
+              <w:tab/>
+            </w:r>
+            <w:r>
+              <w:rPr>
+                <w:noProof/>
+                <w:webHidden/>
+              </w:rPr>
+              <w:fldChar w:fldCharType="begin"/>
+            </w:r>
+            <w:r>
+              <w:rPr>
+                <w:noProof/>
+                <w:webHidden/>
+              </w:rPr>
+              <w:instrText xml:space="preserve"> PAGEREF _Toc423643560 \h </w:instrText>
+            </w:r>
+            <w:r>
+              <w:rPr>
+                <w:noProof/>
+                <w:webHidden/>
+              </w:rPr>
+            </w:r>
+            <w:r>
+              <w:rPr>
+                <w:noProof/>
+                <w:webHidden/>
+              </w:rPr>
+              <w:fldChar w:fldCharType="separate"/>
+            </w:r>
+            <w:r>
+              <w:rPr>
+                <w:noProof/>
+                <w:webHidden/>
+              </w:rPr>
+              <w:t>14</w:t>
             </w:r>
             <w:r>
               <w:rPr>
@@ -1489,14 +2239,14 @@
               <w:lang w:val="ro-RO" w:eastAsia="ro-RO"/>
             </w:rPr>
           </w:pPr>
-          <w:hyperlink w:anchor="_Toc413078827" w:history="1">
+          <w:hyperlink w:anchor="_Toc423643561" w:history="1">
             <w:r>
               <w:rPr>
                 <w:rStyle w:val="Hyperlink"/>
                 <w:noProof/>
                 <w:lang w:val="ro-RO"/>
               </w:rPr>
-              <w:t>4. Arhitectura solutiei</w:t>
+              <w:t>4. Arhitectura soluției</w:t>
             </w:r>
             <w:r>
               <w:rPr>
@@ -1517,7 +2267,7 @@
                 <w:noProof/>
                 <w:webHidden/>
               </w:rPr>
-              <w:instrText xml:space="preserve"> PAGEREF _Toc413078827 \h </w:instrText>
+              <w:instrText xml:space="preserve"> PAGEREF _Toc423643561 \h </w:instrText>
             </w:r>
             <w:r>
               <w:rPr>
@@ -1537,7 +2287,7 @@
                 <w:noProof/>
                 <w:webHidden/>
               </w:rPr>
-              <w:t>12</w:t>
+              <w:t>14</w:t>
             </w:r>
             <w:r>
               <w:rPr>
@@ -1560,7 +2310,7 @@
               <w:lang w:val="ro-RO" w:eastAsia="ro-RO"/>
             </w:rPr>
           </w:pPr>
-          <w:hyperlink w:anchor="_Toc413078828" w:history="1">
+          <w:hyperlink w:anchor="_Toc423643562" w:history="1">
             <w:r>
               <w:rPr>
                 <w:rStyle w:val="Hyperlink"/>
@@ -1588,7 +2338,7 @@
                 <w:noProof/>
                 <w:webHidden/>
               </w:rPr>
-              <w:instrText xml:space="preserve"> PAGEREF _Toc413078828 \h </w:instrText>
+              <w:instrText xml:space="preserve"> PAGEREF _Toc423643562 \h </w:instrText>
             </w:r>
             <w:r>
               <w:rPr>
@@ -1608,7 +2358,7 @@
                 <w:noProof/>
                 <w:webHidden/>
               </w:rPr>
-              <w:t>12</w:t>
+              <w:t>15</w:t>
             </w:r>
             <w:r>
               <w:rPr>
@@ -1631,7 +2381,7 @@
               <w:lang w:val="ro-RO" w:eastAsia="ro-RO"/>
             </w:rPr>
           </w:pPr>
-          <w:hyperlink w:anchor="_Toc413078829" w:history="1">
+          <w:hyperlink w:anchor="_Toc423643563" w:history="1">
             <w:r>
               <w:rPr>
                 <w:rStyle w:val="Hyperlink"/>
@@ -1659,7 +2409,7 @@
                 <w:noProof/>
                 <w:webHidden/>
               </w:rPr>
-              <w:instrText xml:space="preserve"> PAGEREF _Toc413078829 \h </w:instrText>
+              <w:instrText xml:space="preserve"> PAGEREF _Toc423643563 \h </w:instrText>
             </w:r>
             <w:r>
               <w:rPr>
@@ -1679,7 +2429,7 @@
                 <w:noProof/>
                 <w:webHidden/>
               </w:rPr>
-              <w:t>12</w:t>
+              <w:t>15</w:t>
             </w:r>
             <w:r>
               <w:rPr>
@@ -1702,7 +2452,7 @@
               <w:lang w:val="ro-RO" w:eastAsia="ro-RO"/>
             </w:rPr>
           </w:pPr>
-          <w:hyperlink w:anchor="_Toc413078830" w:history="1">
+          <w:hyperlink w:anchor="_Toc423643564" w:history="1">
             <w:r>
               <w:rPr>
                 <w:rStyle w:val="Hyperlink"/>
@@ -1730,7 +2480,7 @@
                 <w:noProof/>
                 <w:webHidden/>
               </w:rPr>
-              <w:instrText xml:space="preserve"> PAGEREF _Toc413078830 \h </w:instrText>
+              <w:instrText xml:space="preserve"> PAGEREF _Toc423643564 \h </w:instrText>
             </w:r>
             <w:r>
               <w:rPr>
@@ -1750,7 +2500,7 @@
                 <w:noProof/>
                 <w:webHidden/>
               </w:rPr>
-              <w:t>12</w:t>
+              <w:t>15</w:t>
             </w:r>
             <w:r>
               <w:rPr>
@@ -1773,7 +2523,7 @@
               <w:lang w:val="ro-RO" w:eastAsia="ro-RO"/>
             </w:rPr>
           </w:pPr>
-          <w:hyperlink w:anchor="_Toc413078831" w:history="1">
+          <w:hyperlink w:anchor="_Toc423643565" w:history="1">
             <w:r>
               <w:rPr>
                 <w:rStyle w:val="Hyperlink"/>
@@ -1801,7 +2551,7 @@
                 <w:noProof/>
                 <w:webHidden/>
               </w:rPr>
-              <w:instrText xml:space="preserve"> PAGEREF _Toc413078831 \h </w:instrText>
+              <w:instrText xml:space="preserve"> PAGEREF _Toc423643565 \h </w:instrText>
             </w:r>
             <w:r>
               <w:rPr>
@@ -1821,7 +2571,7 @@
                 <w:noProof/>
                 <w:webHidden/>
               </w:rPr>
-              <w:t>13</w:t>
+              <w:t>16</w:t>
             </w:r>
             <w:r>
               <w:rPr>
@@ -1844,7 +2594,7 @@
               <w:lang w:val="ro-RO" w:eastAsia="ro-RO"/>
             </w:rPr>
           </w:pPr>
-          <w:hyperlink w:anchor="_Toc413078832" w:history="1">
+          <w:hyperlink w:anchor="_Toc423643566" w:history="1">
             <w:r>
               <w:rPr>
                 <w:rStyle w:val="Hyperlink"/>
@@ -1872,7 +2622,7 @@
                 <w:noProof/>
                 <w:webHidden/>
               </w:rPr>
-              <w:instrText xml:space="preserve"> PAGEREF _Toc413078832 \h </w:instrText>
+              <w:instrText xml:space="preserve"> PAGEREF _Toc423643566 \h </w:instrText>
             </w:r>
             <w:r>
               <w:rPr>
@@ -1892,7 +2642,7 @@
                 <w:noProof/>
                 <w:webHidden/>
               </w:rPr>
-              <w:t>13</w:t>
+              <w:t>16</w:t>
             </w:r>
             <w:r>
               <w:rPr>
@@ -1944,7 +2694,7 @@
           <w:lang w:val="ro-RO"/>
         </w:rPr>
       </w:pPr>
-      <w:bookmarkStart w:id="1" w:name="_Toc413078817"/>
+      <w:bookmarkStart w:id="1" w:name="_Toc423643542"/>
       <w:r>
         <w:rPr>
           <w:lang w:val="ro-RO"/>
@@ -2710,7 +3460,7 @@
           <w:lang w:val="ro-RO"/>
         </w:rPr>
       </w:pPr>
-      <w:bookmarkStart w:id="2" w:name="_Toc413078818"/>
+      <w:bookmarkStart w:id="2" w:name="_Toc423643543"/>
       <w:r>
         <w:rPr>
           <w:lang w:val="ro-RO"/>
@@ -2800,7 +3550,7 @@
           <w:lang w:val="ro-RO"/>
         </w:rPr>
       </w:pPr>
-      <w:bookmarkStart w:id="3" w:name="_Toc413078819"/>
+      <w:bookmarkStart w:id="3" w:name="_Toc423643544"/>
       <w:r>
         <w:rPr>
           <w:lang w:val="ro-RO"/>
@@ -3146,7 +3896,7 @@
       <w:pPr>
         <w:pStyle w:val="Heading2"/>
       </w:pPr>
-      <w:bookmarkStart w:id="4" w:name="_Toc413078820"/>
+      <w:bookmarkStart w:id="4" w:name="_Toc423643545"/>
       <w:r>
         <w:t xml:space="preserve">2.2 </w:t>
       </w:r>
@@ -3249,7 +3999,7 @@
           <w:numId w:val="4"/>
         </w:numPr>
       </w:pPr>
-      <w:bookmarkStart w:id="5" w:name="_Toc413078821"/>
+      <w:bookmarkStart w:id="5" w:name="_Toc423643546"/>
       <w:r>
         <w:t xml:space="preserve">Soluții  </w:t>
       </w:r>
@@ -3473,7 +4223,7 @@
           <w:lang w:val="ro-RO"/>
         </w:rPr>
       </w:pPr>
-      <w:bookmarkStart w:id="6" w:name="_Toc413078822"/>
+      <w:bookmarkStart w:id="6" w:name="_Toc423643547"/>
       <w:r>
         <w:rPr>
           <w:lang w:val="ro-RO"/>
@@ -3703,7 +4453,7 @@
           <w:lang w:val="ro-RO"/>
         </w:rPr>
       </w:pPr>
-      <w:bookmarkStart w:id="7" w:name="_Toc413078823"/>
+      <w:bookmarkStart w:id="7" w:name="_Toc423643548"/>
       <w:r>
         <w:rPr>
           <w:lang w:val="ro-RO"/>
@@ -4329,7 +5079,7 @@
           <w:lang w:val="ro-RO"/>
         </w:rPr>
       </w:pPr>
-      <w:bookmarkStart w:id="8" w:name="_Toc413078824"/>
+      <w:bookmarkStart w:id="8" w:name="_Toc423643549"/>
       <w:r>
         <w:rPr>
           <w:lang w:val="ro-RO"/>
@@ -4462,7 +5212,7 @@
           <w:numId w:val="12"/>
         </w:numPr>
       </w:pPr>
-      <w:bookmarkStart w:id="9" w:name="_Toc413078825"/>
+      <w:bookmarkStart w:id="9" w:name="_Toc423643550"/>
       <w:r>
         <w:lastRenderedPageBreak/>
         <w:t>Reprezentarea</w:t>
@@ -4561,7 +5311,7 @@
           <w:lang w:val="ro-RO"/>
         </w:rPr>
       </w:pPr>
-      <w:bookmarkStart w:id="10" w:name="_Toc413078826"/>
+      <w:bookmarkStart w:id="10" w:name="_Toc423643551"/>
       <w:r>
         <w:rPr>
           <w:lang w:val="ro-RO"/>
@@ -4636,6 +5386,7 @@
     <w:p>
       <w:pPr>
         <w:spacing w:after="0" w:line="240" w:lineRule="auto"/>
+        <w:jc w:val="both"/>
         <w:rPr>
           <w:lang w:val="ro-RO"/>
         </w:rPr>
@@ -4736,6 +5487,14 @@
         </w:rPr>
         <w:t xml:space="preserve"> inclusiv de la distanţă.</w:t>
       </w:r>
+      <w:r>
+        <w:rPr>
+          <w:sz w:val="24"/>
+          <w:szCs w:val="24"/>
+          <w:lang w:val="ro-RO"/>
+        </w:rPr>
+        <w:t xml:space="preserve"> Sistemul poate fi cu ușurință divizat in subsiteme, sau module – cum vor fi ulterior referite – care dețin caracteristici concret definite și prin intermediul cărora pot fi ușor de recunoscut.</w:t>
+      </w:r>
     </w:p>
     <w:p>
       <w:pPr>
@@ -4748,6 +5507,60 @@
         <w:rPr>
           <w:sz w:val="24"/>
           <w:szCs w:val="24"/>
+          <w:lang w:val="ro-RO"/>
+        </w:rPr>
+      </w:pPr>
+    </w:p>
+    <w:p>
+      <w:pPr>
+        <w:pStyle w:val="ListParagraph"/>
+        <w:tabs>
+          <w:tab w:val="left" w:pos="0"/>
+        </w:tabs>
+        <w:ind w:left="0"/>
+        <w:jc w:val="both"/>
+        <w:rPr>
+          <w:sz w:val="24"/>
+          <w:szCs w:val="24"/>
+          <w:lang w:val="ro-RO"/>
+        </w:rPr>
+      </w:pPr>
+    </w:p>
+    <w:p>
+      <w:pPr>
+        <w:pStyle w:val="Heading2"/>
+        <w:rPr>
+          <w:lang w:val="ro-RO"/>
+        </w:rPr>
+      </w:pPr>
+      <w:bookmarkStart w:id="11" w:name="_Toc423643552"/>
+      <w:r>
+        <w:rPr>
+          <w:lang w:val="ro-RO"/>
+        </w:rPr>
+        <w:t>3.1</w:t>
+      </w:r>
+      <w:r>
+        <w:rPr>
+          <w:lang w:val="ro-RO"/>
+        </w:rPr>
+        <w:tab/>
+        <w:t>Schița Arduino</w:t>
+      </w:r>
+      <w:bookmarkEnd w:id="11"/>
+    </w:p>
+    <w:p>
+      <w:pPr>
+        <w:pStyle w:val="ListParagraph"/>
+        <w:tabs>
+          <w:tab w:val="left" w:pos="0"/>
+        </w:tabs>
+        <w:ind w:left="0"/>
+        <w:jc w:val="both"/>
+        <w:rPr>
+          <w:sz w:val="24"/>
+          <w:szCs w:val="24"/>
+          <w:lang w:val="ro-RO"/>
         </w:rPr>
       </w:pPr>
     </w:p>
@@ -4933,6 +5746,7 @@
           <w:sz w:val="24"/>
           <w:szCs w:val="24"/>
         </w:rPr>
+        <w:lastRenderedPageBreak/>
         <w:t xml:space="preserve">Desigur, există mai multe alternative pentru a implementa soluţii care să ruleze pe Intel Galileo, dar analizând cu atenţie punctele forte şi pe cele slabe, am realizat că cea mai potrivită opţiune este folosirea platformei </w:t>
       </w:r>
       <w:r>
@@ -4998,6 +5812,7 @@
           <w:tab w:val="left" w:pos="14656"/>
         </w:tabs>
         <w:spacing w:after="0" w:line="240" w:lineRule="auto"/>
+        <w:jc w:val="both"/>
         <w:rPr>
           <w:rFonts w:eastAsia="Times New Roman" w:cstheme="minorHAnsi"/>
           <w:color w:val="212121"/>
@@ -5028,6 +5843,7 @@
           <w:tab w:val="left" w:pos="14656"/>
         </w:tabs>
         <w:spacing w:after="0" w:line="240" w:lineRule="auto"/>
+        <w:jc w:val="both"/>
         <w:rPr>
           <w:rFonts w:eastAsia="Times New Roman" w:cstheme="minorHAnsi"/>
           <w:color w:val="212121"/>
@@ -5085,6 +5901,7 @@
           <w:tab w:val="left" w:pos="14656"/>
         </w:tabs>
         <w:spacing w:after="0" w:line="240" w:lineRule="auto"/>
+        <w:jc w:val="both"/>
         <w:rPr>
           <w:rFonts w:eastAsia="Times New Roman" w:cstheme="minorHAnsi"/>
           <w:color w:val="212121"/>
@@ -5115,6 +5932,7 @@
           <w:tab w:val="left" w:pos="14656"/>
         </w:tabs>
         <w:spacing w:after="0" w:line="240" w:lineRule="auto"/>
+        <w:jc w:val="both"/>
         <w:rPr>
           <w:rFonts w:eastAsia="Times New Roman" w:cstheme="minorHAnsi"/>
           <w:color w:val="212121"/>
@@ -5204,6 +6022,7 @@
           <w:tab w:val="left" w:pos="14656"/>
         </w:tabs>
         <w:spacing w:after="0" w:line="240" w:lineRule="auto"/>
+        <w:jc w:val="both"/>
         <w:rPr>
           <w:rFonts w:eastAsia="Times New Roman" w:cstheme="minorHAnsi"/>
           <w:color w:val="212121"/>
@@ -5260,6 +6079,7 @@
           <w:tab w:val="left" w:pos="14656"/>
         </w:tabs>
         <w:spacing w:after="0" w:line="240" w:lineRule="auto"/>
+        <w:jc w:val="both"/>
         <w:rPr>
           <w:rFonts w:eastAsia="Times New Roman" w:cstheme="minorHAnsi"/>
           <w:color w:val="212121"/>
@@ -5311,6 +6131,7 @@
           <w:tab w:val="left" w:pos="14656"/>
         </w:tabs>
         <w:spacing w:after="0" w:line="240" w:lineRule="auto"/>
+        <w:jc w:val="both"/>
         <w:rPr>
           <w:rFonts w:eastAsia="Times New Roman" w:cstheme="minorHAnsi"/>
           <w:color w:val="212121"/>
@@ -5342,6 +6163,7 @@
           <w:tab w:val="left" w:pos="14656"/>
         </w:tabs>
         <w:spacing w:after="0" w:line="240" w:lineRule="auto"/>
+        <w:jc w:val="both"/>
         <w:rPr>
           <w:rFonts w:eastAsia="Times New Roman" w:cstheme="minorHAnsi"/>
           <w:color w:val="212121"/>
@@ -5403,6 +6225,7 @@
           <w:tab w:val="left" w:pos="14656"/>
         </w:tabs>
         <w:spacing w:after="0" w:line="240" w:lineRule="auto"/>
+        <w:jc w:val="both"/>
         <w:rPr>
           <w:rFonts w:eastAsia="Times New Roman" w:cstheme="minorHAnsi"/>
           <w:color w:val="212121"/>
@@ -5440,25 +6263,31 @@
           <w:szCs w:val="24"/>
         </w:rPr>
       </w:pPr>
-      <w:r>
-        <w:rPr>
-          <w:rFonts w:eastAsia="Times New Roman" w:cstheme="minorHAnsi"/>
-          <w:color w:val="212121"/>
-          <w:sz w:val="24"/>
-          <w:szCs w:val="24"/>
+    </w:p>
+    <w:p>
+      <w:pPr>
+        <w:pStyle w:val="Heading2"/>
+        <w:rPr>
+          <w:rFonts w:eastAsia="Times New Roman"/>
+        </w:rPr>
+      </w:pPr>
+      <w:bookmarkStart w:id="12" w:name="_Toc423643553"/>
+      <w:r>
+        <w:rPr>
+          <w:rFonts w:eastAsia="Times New Roman"/>
+        </w:rPr>
+        <w:t>3.2</w:t>
+      </w:r>
+      <w:r>
+        <w:rPr>
+          <w:rFonts w:eastAsia="Times New Roman"/>
         </w:rPr>
         <w:tab/>
-      </w:r>
-      <w:r>
-        <w:rPr>
-          <w:rFonts w:eastAsia="Times New Roman" w:cstheme="minorHAnsi"/>
-          <w:color w:val="212121"/>
-          <w:sz w:val="24"/>
-          <w:szCs w:val="24"/>
-        </w:rPr>
-        <w:t xml:space="preserve">Serverul socket, o altă componentă a sistemului informatic dezvoltat, este realizat prin utilizarea limbajului de programare Java în mediul de dezvoltare Netbeans. Acesta are un rol foarte important, fiind un bun intermediar între microcontroller și mediul extern ( utilizatori care primesc notificări; utilizatori care pot controla resursele din locuință de la distanță). </w:t>
-      </w:r>
-    </w:p>
+        <w:t>Server socket</w:t>
+      </w:r>
+      <w:bookmarkEnd w:id="12"/>
+    </w:p>
+    <w:p/>
     <w:p>
       <w:pPr>
         <w:shd w:val="clear" w:color="auto" w:fill="FFFFFF"/>
@@ -5481,6 +6310,7 @@
           <w:tab w:val="left" w:pos="14656"/>
         </w:tabs>
         <w:spacing w:after="0" w:line="240" w:lineRule="auto"/>
+        <w:jc w:val="both"/>
         <w:rPr>
           <w:rFonts w:eastAsia="Times New Roman" w:cstheme="minorHAnsi"/>
           <w:color w:val="212121"/>
@@ -5488,6 +6318,24 @@
           <w:szCs w:val="24"/>
         </w:rPr>
       </w:pPr>
+      <w:r>
+        <w:rPr>
+          <w:rFonts w:eastAsia="Times New Roman" w:cstheme="minorHAnsi"/>
+          <w:color w:val="212121"/>
+          <w:sz w:val="24"/>
+          <w:szCs w:val="24"/>
+        </w:rPr>
+        <w:tab/>
+      </w:r>
+      <w:r>
+        <w:rPr>
+          <w:rFonts w:eastAsia="Times New Roman" w:cstheme="minorHAnsi"/>
+          <w:color w:val="212121"/>
+          <w:sz w:val="24"/>
+          <w:szCs w:val="24"/>
+        </w:rPr>
+        <w:t xml:space="preserve">Serverul socket, o altă componentă a sistemului informatic dezvoltat, este realizat prin utilizarea limbajului de programare Java în mediul de dezvoltare Netbeans. Acesta are un rol foarte important, fiind un bun intermediar între microcontroller și mediul extern ( utilizatori care primesc notificări; utilizatori care pot controla resursele din locuință de la distanță). </w:t>
+      </w:r>
     </w:p>
     <w:p>
       <w:pPr>
@@ -5511,54 +6359,34 @@
           <w:tab w:val="left" w:pos="14656"/>
         </w:tabs>
         <w:spacing w:after="0" w:line="240" w:lineRule="auto"/>
+        <w:jc w:val="both"/>
         <w:rPr>
           <w:rFonts w:eastAsia="Times New Roman" w:cstheme="minorHAnsi"/>
           <w:color w:val="212121"/>
           <w:sz w:val="24"/>
           <w:szCs w:val="24"/>
-          <w:lang w:val="ro-RO"/>
-        </w:rPr>
-      </w:pPr>
-      <w:r>
-        <w:rPr>
-          <w:rFonts w:eastAsia="Times New Roman" w:cstheme="minorHAnsi"/>
-          <w:color w:val="212121"/>
-          <w:sz w:val="24"/>
-          <w:szCs w:val="24"/>
-          <w:lang w:val="ro-RO"/>
-        </w:rPr>
-        <w:tab/>
-      </w:r>
-      <w:r>
-        <w:rPr>
-          <w:rFonts w:eastAsia="Times New Roman" w:cstheme="minorHAnsi"/>
-          <w:color w:val="212121"/>
-          <w:sz w:val="24"/>
-          <w:szCs w:val="24"/>
-          <w:lang w:val="ro-RO"/>
-        </w:rPr>
-        <w:t>Din punctul de vedere al metodelor utilizate și al algoritmilor implementați, serverul cu conexiune prin socket-uri conține un fir</w:t>
-      </w:r>
-      <w:r>
-        <w:rPr>
-          <w:rFonts w:eastAsia="Times New Roman" w:cstheme="minorHAnsi"/>
-          <w:color w:val="212121"/>
-          <w:sz w:val="24"/>
-          <w:szCs w:val="24"/>
-          <w:lang w:val="ro-RO"/>
-        </w:rPr>
-        <w:t xml:space="preserve"> de execuție</w:t>
-      </w:r>
-      <w:r>
-        <w:rPr>
-          <w:rFonts w:eastAsia="Times New Roman" w:cstheme="minorHAnsi"/>
-          <w:color w:val="212121"/>
-          <w:sz w:val="24"/>
-          <w:szCs w:val="24"/>
-          <w:lang w:val="ro-RO"/>
-        </w:rPr>
-        <w:t xml:space="preserve"> în care este configurat serverul care așteaptă să primească date și să le prelucreze din nou. În urma prelucrării acestea devin informații, iar în funcție de caracteristicile lor se vor stabili topicurile la care vor fi subscrise în urma transmiterii către un server MQTT.</w:t>
-      </w:r>
+        </w:rPr>
+      </w:pPr>
+    </w:p>
+    <w:p>
+      <w:pPr>
+        <w:pStyle w:val="Heading3"/>
+        <w:numPr>
+          <w:ilvl w:val="0"/>
+          <w:numId w:val="14"/>
+        </w:numPr>
+        <w:rPr>
+          <w:rFonts w:eastAsia="Times New Roman"/>
+        </w:rPr>
+      </w:pPr>
+      <w:bookmarkStart w:id="13" w:name="_Toc423643554"/>
+      <w:r>
+        <w:rPr>
+          <w:rFonts w:eastAsia="Times New Roman"/>
+        </w:rPr>
+        <w:t>Server socket</w:t>
+      </w:r>
+      <w:bookmarkEnd w:id="13"/>
     </w:p>
     <w:p>
       <w:pPr>
@@ -5612,6 +6440,7 @@
           <w:tab w:val="left" w:pos="14656"/>
         </w:tabs>
         <w:spacing w:after="0" w:line="240" w:lineRule="auto"/>
+        <w:jc w:val="both"/>
         <w:rPr>
           <w:rFonts w:eastAsia="Times New Roman" w:cstheme="minorHAnsi"/>
           <w:color w:val="212121"/>
@@ -5626,6 +6455,7 @@
           <w:color w:val="212121"/>
           <w:sz w:val="24"/>
           <w:szCs w:val="24"/>
+          <w:lang w:val="ro-RO"/>
         </w:rPr>
         <w:tab/>
       </w:r>
@@ -5635,8 +6465,9 @@
           <w:color w:val="212121"/>
           <w:sz w:val="24"/>
           <w:szCs w:val="24"/>
-        </w:rPr>
-        <w:t>Un alt fir de execuție implementat în acest modul al aplicației are rolul de client care se conectează la un server care utilizează servicii de tip REST</w:t>
+          <w:lang w:val="ro-RO"/>
+        </w:rPr>
+        <w:t>Din punctul de vedere al metodelor utilizate și al algoritmilor implementați, serverul cu conexiune prin socket-uri conține un fir</w:t>
       </w:r>
       <w:r>
         <w:rPr>
@@ -5644,6 +6475,173 @@
           <w:color w:val="212121"/>
           <w:sz w:val="24"/>
           <w:szCs w:val="24"/>
+          <w:lang w:val="ro-RO"/>
+        </w:rPr>
+        <w:t xml:space="preserve"> de execuție</w:t>
+      </w:r>
+      <w:r>
+        <w:rPr>
+          <w:rFonts w:eastAsia="Times New Roman" w:cstheme="minorHAnsi"/>
+          <w:color w:val="212121"/>
+          <w:sz w:val="24"/>
+          <w:szCs w:val="24"/>
+          <w:lang w:val="ro-RO"/>
+        </w:rPr>
+        <w:t xml:space="preserve"> în care este configurat serverul care așteaptă să primească date și să le prelucreze din nou. În urma prelucrării acestea devin </w:t>
+      </w:r>
+      <w:r>
+        <w:rPr>
+          <w:rFonts w:eastAsia="Times New Roman" w:cstheme="minorHAnsi"/>
+          <w:color w:val="212121"/>
+          <w:sz w:val="24"/>
+          <w:szCs w:val="24"/>
+          <w:lang w:val="ro-RO"/>
+        </w:rPr>
+        <w:lastRenderedPageBreak/>
+        <w:t>informații, iar în funcție de caracteristicile lor se vor stabili topicurile la care vor fi subscrise în urma transmiterii către un server MQTT.</w:t>
+      </w:r>
+    </w:p>
+    <w:p>
+      <w:pPr>
+        <w:shd w:val="clear" w:color="auto" w:fill="FFFFFF"/>
+        <w:tabs>
+          <w:tab w:val="left" w:pos="916"/>
+          <w:tab w:val="left" w:pos="1832"/>
+          <w:tab w:val="left" w:pos="2748"/>
+          <w:tab w:val="left" w:pos="3664"/>
+          <w:tab w:val="left" w:pos="4580"/>
+          <w:tab w:val="left" w:pos="5496"/>
+          <w:tab w:val="left" w:pos="6412"/>
+          <w:tab w:val="left" w:pos="7328"/>
+          <w:tab w:val="left" w:pos="8244"/>
+          <w:tab w:val="left" w:pos="9160"/>
+          <w:tab w:val="left" w:pos="10076"/>
+          <w:tab w:val="left" w:pos="10992"/>
+          <w:tab w:val="left" w:pos="11908"/>
+          <w:tab w:val="left" w:pos="12824"/>
+          <w:tab w:val="left" w:pos="13740"/>
+          <w:tab w:val="left" w:pos="14656"/>
+        </w:tabs>
+        <w:spacing w:after="0" w:line="240" w:lineRule="auto"/>
+        <w:rPr>
+          <w:rFonts w:eastAsia="Times New Roman" w:cstheme="minorHAnsi"/>
+          <w:color w:val="212121"/>
+          <w:sz w:val="24"/>
+          <w:szCs w:val="24"/>
+        </w:rPr>
+      </w:pPr>
+    </w:p>
+    <w:p>
+      <w:pPr>
+        <w:pStyle w:val="Heading3"/>
+        <w:numPr>
+          <w:ilvl w:val="0"/>
+          <w:numId w:val="14"/>
+        </w:numPr>
+        <w:rPr>
+          <w:rFonts w:eastAsia="Times New Roman"/>
+        </w:rPr>
+      </w:pPr>
+      <w:bookmarkStart w:id="14" w:name="_Toc423643555"/>
+      <w:r>
+        <w:rPr>
+          <w:rFonts w:eastAsia="Times New Roman"/>
+        </w:rPr>
+        <w:t>Client REST</w:t>
+      </w:r>
+      <w:bookmarkEnd w:id="14"/>
+      <w:r>
+        <w:rPr>
+          <w:rFonts w:eastAsia="Times New Roman"/>
+        </w:rPr>
+        <w:t xml:space="preserve"> – Java</w:t>
+      </w:r>
+    </w:p>
+    <w:p>
+      <w:pPr>
+        <w:shd w:val="clear" w:color="auto" w:fill="FFFFFF"/>
+        <w:tabs>
+          <w:tab w:val="left" w:pos="916"/>
+          <w:tab w:val="left" w:pos="1832"/>
+          <w:tab w:val="left" w:pos="2748"/>
+          <w:tab w:val="left" w:pos="3664"/>
+          <w:tab w:val="left" w:pos="4580"/>
+          <w:tab w:val="left" w:pos="5496"/>
+          <w:tab w:val="left" w:pos="6412"/>
+          <w:tab w:val="left" w:pos="7328"/>
+          <w:tab w:val="left" w:pos="8244"/>
+          <w:tab w:val="left" w:pos="9160"/>
+          <w:tab w:val="left" w:pos="10076"/>
+          <w:tab w:val="left" w:pos="10992"/>
+          <w:tab w:val="left" w:pos="11908"/>
+          <w:tab w:val="left" w:pos="12824"/>
+          <w:tab w:val="left" w:pos="13740"/>
+          <w:tab w:val="left" w:pos="14656"/>
+        </w:tabs>
+        <w:spacing w:after="0" w:line="240" w:lineRule="auto"/>
+        <w:rPr>
+          <w:rFonts w:eastAsia="Times New Roman" w:cstheme="minorHAnsi"/>
+          <w:color w:val="212121"/>
+          <w:sz w:val="24"/>
+          <w:szCs w:val="24"/>
+        </w:rPr>
+      </w:pPr>
+    </w:p>
+    <w:p>
+      <w:pPr>
+        <w:shd w:val="clear" w:color="auto" w:fill="FFFFFF"/>
+        <w:tabs>
+          <w:tab w:val="left" w:pos="916"/>
+          <w:tab w:val="left" w:pos="1832"/>
+          <w:tab w:val="left" w:pos="2748"/>
+          <w:tab w:val="left" w:pos="3664"/>
+          <w:tab w:val="left" w:pos="4580"/>
+          <w:tab w:val="left" w:pos="5496"/>
+          <w:tab w:val="left" w:pos="6412"/>
+          <w:tab w:val="left" w:pos="7328"/>
+          <w:tab w:val="left" w:pos="8244"/>
+          <w:tab w:val="left" w:pos="9160"/>
+          <w:tab w:val="left" w:pos="10076"/>
+          <w:tab w:val="left" w:pos="10992"/>
+          <w:tab w:val="left" w:pos="11908"/>
+          <w:tab w:val="left" w:pos="12824"/>
+          <w:tab w:val="left" w:pos="13740"/>
+          <w:tab w:val="left" w:pos="14656"/>
+        </w:tabs>
+        <w:spacing w:after="0" w:line="240" w:lineRule="auto"/>
+        <w:jc w:val="both"/>
+        <w:rPr>
+          <w:rFonts w:eastAsia="Times New Roman" w:cstheme="minorHAnsi"/>
+          <w:color w:val="212121"/>
+          <w:sz w:val="24"/>
+          <w:szCs w:val="24"/>
+          <w:lang w:val="ro-RO"/>
+        </w:rPr>
+      </w:pPr>
+      <w:r>
+        <w:rPr>
+          <w:rFonts w:eastAsia="Times New Roman" w:cstheme="minorHAnsi"/>
+          <w:color w:val="212121"/>
+          <w:sz w:val="24"/>
+          <w:szCs w:val="24"/>
+        </w:rPr>
+        <w:tab/>
+      </w:r>
+      <w:r>
+        <w:rPr>
+          <w:rFonts w:eastAsia="Times New Roman" w:cstheme="minorHAnsi"/>
+          <w:color w:val="212121"/>
+          <w:sz w:val="24"/>
+          <w:szCs w:val="24"/>
+        </w:rPr>
+        <w:t>Un alt fir de execuție implementat în acest modul al aplicației are rolul de client care se conectează la un server care utilizează servicii de tip REST</w:t>
+      </w:r>
+      <w:r>
+        <w:rPr>
+          <w:rFonts w:eastAsia="Times New Roman" w:cstheme="minorHAnsi"/>
+          <w:color w:val="212121"/>
+          <w:sz w:val="24"/>
+          <w:szCs w:val="24"/>
         </w:rPr>
         <w:t xml:space="preserve">, acestea fiind </w:t>
       </w:r>
@@ -5674,6 +6672,13 @@
           <w:szCs w:val="24"/>
         </w:rPr>
         <w:t>care va transmite comenzi către resursele din locuință. Elementele noi ale listei vor suferi modificări care să ateste faptul că respectivele comenzi au fost gestionate.</w:t>
+      </w:r>
+      <w:r>
+        <w:rPr>
+          <w:sz w:val="24"/>
+          <w:szCs w:val="24"/>
+        </w:rPr>
+        <w:t xml:space="preserve"> Clientul folosește Jersey care permite implementarea de servicii JAX-RS și de către clienți. </w:t>
       </w:r>
     </w:p>
     <w:p>
@@ -5699,20 +6704,419 @@
           <w:szCs w:val="24"/>
         </w:rPr>
       </w:pPr>
+    </w:p>
+    <w:p>
+      <w:pPr>
+        <w:pStyle w:val="Heading2"/>
+        <w:rPr>
+          <w:szCs w:val="24"/>
+        </w:rPr>
+      </w:pPr>
+      <w:bookmarkStart w:id="15" w:name="_Toc423643556"/>
+      <w:r>
+        <w:rPr>
+          <w:szCs w:val="24"/>
+        </w:rPr>
+        <w:t>3.3</w:t>
+      </w:r>
+      <w:r>
+        <w:rPr>
+          <w:szCs w:val="24"/>
+        </w:rPr>
+        <w:tab/>
+        <w:t>Servicii REST</w:t>
+      </w:r>
+      <w:bookmarkEnd w:id="15"/>
+    </w:p>
+    <w:p/>
+    <w:p>
+      <w:pPr>
+        <w:ind w:firstLine="720"/>
+        <w:jc w:val="both"/>
+        <w:rPr>
+          <w:rFonts w:ascii="Arial" w:eastAsia="Calibri" w:hAnsi="Arial" w:cs="Arial"/>
+        </w:rPr>
+      </w:pPr>
+      <w:r>
+        <w:rPr>
+          <w:sz w:val="24"/>
+          <w:szCs w:val="24"/>
+        </w:rPr>
+        <w:t>Serverul care implementează servicii REST este realizat prin utilizarea limbajului de programare Java, în cadrul mediului de dezvoltare Eclipse, folosind facilitățile pe care acesta le oferă.</w:t>
+      </w:r>
+      <w:r>
+        <w:rPr>
+          <w:sz w:val="24"/>
+          <w:szCs w:val="24"/>
+        </w:rPr>
+        <w:t xml:space="preserve"> Pentru crearea serviciilor Web de tip REST, am folosit API-ul Java JAX-RS, definit în JSR 311 – Java Specification Request  -  si defineste in principal o serie de adnotari Java utilizabile în acest scop. Așadar, adontările au rolul de a realiza asocieri dintre metodele clasei și cererile HTTP, acestea generând clasele Java care prelucrează cererile HTTP primate. De reținut este faptul că JAX-RS reprezintă un API doar pentru furnizorii de servicii REST, nu și pentru clienții REST.</w:t>
+      </w:r>
+      <w:r>
+        <w:rPr>
+          <w:rFonts w:ascii="Arial" w:eastAsia="Calibri" w:hAnsi="Arial" w:cs="Arial"/>
+        </w:rPr>
+        <w:t xml:space="preserve"> </w:t>
+      </w:r>
+    </w:p>
+    <w:p>
+      <w:pPr>
+        <w:ind w:firstLine="288"/>
+        <w:rPr>
+          <w:rFonts w:ascii="Arial" w:eastAsia="Calibri" w:hAnsi="Arial" w:cs="Arial"/>
+        </w:rPr>
+      </w:pPr>
+    </w:p>
+    <w:p>
+      <w:pPr>
+        <w:pStyle w:val="Heading2"/>
+      </w:pPr>
+      <w:bookmarkStart w:id="16" w:name="_Toc423643557"/>
+      <w:r>
+        <w:t>3.4</w:t>
+      </w:r>
+      <w:r>
+        <w:tab/>
+        <w:t>Client MQTT</w:t>
+      </w:r>
+      <w:bookmarkEnd w:id="16"/>
+    </w:p>
+    <w:p/>
+    <w:p>
+      <w:pPr>
+        <w:ind w:firstLine="720"/>
+        <w:jc w:val="both"/>
+        <w:rPr>
+          <w:sz w:val="24"/>
+          <w:szCs w:val="24"/>
+        </w:rPr>
+      </w:pPr>
+      <w:r>
+        <w:rPr>
+          <w:sz w:val="24"/>
+          <w:szCs w:val="24"/>
+        </w:rPr>
+        <w:t>Publicarea datelor în cadrul unui anumit topic, cât și abonarea la un topic se realizează prin intermediul unui protocol de conectivitate destinat comunicări din sfera Internet of Things, acesta fiind implementat atât în limbajul de programare Java cât și Android.</w:t>
+      </w:r>
+      <w:r>
+        <w:rPr>
+          <w:sz w:val="24"/>
+          <w:szCs w:val="24"/>
+        </w:rPr>
+        <w:t xml:space="preserve"> Pentru acest modul am folosit Eclipse Paho care </w:t>
+      </w:r>
+      <w:r>
+        <w:rPr>
+          <w:sz w:val="24"/>
+          <w:szCs w:val="24"/>
+        </w:rPr>
+        <w:t>se focusează pe implementări al căror scop este de a integra o gamă cât mai largă de modele de programare și de mesagerie. I</w:t>
+      </w:r>
+      <w:r>
+        <w:rPr>
+          <w:sz w:val="24"/>
+          <w:szCs w:val="24"/>
+        </w:rPr>
+        <w:t>mplementări</w:t>
+      </w:r>
+      <w:r>
+        <w:rPr>
+          <w:sz w:val="24"/>
+          <w:szCs w:val="24"/>
+        </w:rPr>
+        <w:t>le</w:t>
+      </w:r>
+      <w:r>
+        <w:rPr>
+          <w:sz w:val="24"/>
+          <w:szCs w:val="24"/>
+        </w:rPr>
+        <w:t xml:space="preserve"> open-source </w:t>
+      </w:r>
+      <w:r>
+        <w:rPr>
+          <w:sz w:val="24"/>
+          <w:szCs w:val="24"/>
+        </w:rPr>
+        <w:t xml:space="preserve"> </w:t>
+      </w:r>
+      <w:r>
+        <w:rPr>
+          <w:sz w:val="24"/>
+          <w:szCs w:val="24"/>
+        </w:rPr>
+        <w:t xml:space="preserve">de </w:t>
+      </w:r>
       <w:r>
         <w:rPr>
           <w:sz w:val="24"/>
           <w:szCs w:val="24"/>
         </w:rPr>
         <w:lastRenderedPageBreak/>
+        <w:t>protocoale de mesagerie oferă</w:t>
+      </w:r>
+      <w:r>
+        <w:rPr>
+          <w:sz w:val="24"/>
+          <w:szCs w:val="24"/>
+        </w:rPr>
+        <w:t xml:space="preserve"> </w:t>
+      </w:r>
+      <w:r>
+        <w:rPr>
+          <w:sz w:val="24"/>
+          <w:szCs w:val="24"/>
+        </w:rPr>
+        <w:t xml:space="preserve"> soluții pentru aplicațiile în curs de dezvoltare din mediul Machine-to-Machine(M2M) și Internet of Things (IoT). Există constrângeri atât la nivel fizic, cât și la nivelul costurilor de conectivitate ale dispozitivelor, iar în acest sens, proiectul Paho are în vedere folosirea unor nivele efective de decuplare între dispositive și aplicații, având ca ținte păstrarea deschisă a piețelor și încurajarea unei </w:t>
+      </w:r>
+      <w:r>
+        <w:rPr>
+          <w:sz w:val="24"/>
+          <w:szCs w:val="24"/>
+        </w:rPr>
+        <w:t xml:space="preserve">evoluții rapide în rândul aplicațiilor Enterprise și Web. </w:t>
+      </w:r>
+    </w:p>
+    <w:p>
+      <w:pPr>
+        <w:ind w:firstLine="720"/>
+        <w:jc w:val="both"/>
+        <w:rPr>
+          <w:sz w:val="24"/>
+          <w:szCs w:val="24"/>
+        </w:rPr>
+      </w:pPr>
+      <w:r>
+        <w:rPr>
+          <w:sz w:val="24"/>
+          <w:szCs w:val="24"/>
+        </w:rPr>
+        <w:t xml:space="preserve">Aplicația în cauză integrează în modulele sale atât publicarea unor mesaje la anumite topicuri specifice informațiilor ce se transmit, cât și abonarea la aceste topicuri care presupune implicit recepționarea mesajelor postate. </w:t>
+      </w:r>
+    </w:p>
+    <w:p>
+      <w:pPr>
+        <w:ind w:firstLine="288"/>
+        <w:rPr>
+          <w:sz w:val="24"/>
+          <w:szCs w:val="24"/>
+        </w:rPr>
+      </w:pPr>
+    </w:p>
+    <w:p>
+      <w:pPr>
+        <w:pStyle w:val="Heading3"/>
+        <w:ind w:firstLine="288"/>
+      </w:pPr>
+      <w:bookmarkStart w:id="17" w:name="_Toc423643558"/>
+      <w:r>
+        <w:t>A. Publicare</w:t>
+      </w:r>
+      <w:bookmarkEnd w:id="17"/>
+    </w:p>
+    <w:p/>
+    <w:p>
+      <w:pPr>
+        <w:ind w:firstLine="720"/>
+        <w:jc w:val="both"/>
+        <w:rPr>
+          <w:sz w:val="24"/>
+          <w:szCs w:val="24"/>
+        </w:rPr>
+      </w:pPr>
+      <w:r>
+        <w:rPr>
+          <w:sz w:val="24"/>
+          <w:szCs w:val="24"/>
+        </w:rPr>
+        <w:t>Clientul care este desemnat să publice mesajele este parte integrată a modulului de server socket despre care am detaliat anterior. Informațiile sunt transmise într-un flux continuu, imediat ce sunt procesate.</w:t>
+      </w:r>
+    </w:p>
+    <w:p>
+      <w:pPr>
+        <w:ind w:firstLine="288"/>
+        <w:rPr>
+          <w:sz w:val="24"/>
+          <w:szCs w:val="24"/>
+        </w:rPr>
+      </w:pPr>
+    </w:p>
+    <w:p>
+      <w:pPr>
+        <w:pStyle w:val="Heading3"/>
+        <w:ind w:firstLine="288"/>
+      </w:pPr>
+      <w:bookmarkStart w:id="18" w:name="_Toc423643559"/>
+      <w:r>
+        <w:t>B.Abonare</w:t>
+      </w:r>
+      <w:bookmarkEnd w:id="18"/>
+    </w:p>
+    <w:p/>
+    <w:p>
+      <w:pPr>
+        <w:ind w:firstLine="720"/>
+        <w:jc w:val="both"/>
+        <w:rPr>
+          <w:sz w:val="24"/>
+          <w:szCs w:val="24"/>
+        </w:rPr>
+      </w:pPr>
+      <w:r>
+        <w:rPr>
+          <w:sz w:val="24"/>
+          <w:szCs w:val="24"/>
+        </w:rPr>
+        <w:t xml:space="preserve">În ceea ce privește clientul MQTT care este abonat la topicurile prestabilite, poate fi caracterizat ca un sistem de notificare al utilizatorului </w:t>
+      </w:r>
+      <w:r>
+        <w:rPr>
+          <w:sz w:val="24"/>
+          <w:szCs w:val="24"/>
+        </w:rPr>
+        <w:t>care permite monitorizarea ambientului din locuință. În funcție de cât de des sunt preluate informațiile de la senzori, utilizatorul este informat în legătură cu statusul utilităților care sunt supravegheate prin culegerea de probe  de către senzorii instalați în locuință și care comunică prin fire de conexiune cu placa Galileo.</w:t>
+      </w:r>
+      <w:r>
+        <w:rPr>
+          <w:sz w:val="24"/>
+          <w:szCs w:val="24"/>
+        </w:rPr>
+        <w:t xml:space="preserve"> Modulul care integrează acest client MQTT este unul dintre subsistemele care interacționează în mod direct cu utilizatorul prin intermediul unei aplicații Android pentru dispozitivele mobile care folosesc Android ca sistem de operare, fie prin intermediul unei aplicații desktop.</w:t>
+      </w:r>
+    </w:p>
+    <w:p>
+      <w:pPr>
+        <w:ind w:firstLine="288"/>
+        <w:rPr>
+          <w:sz w:val="24"/>
+          <w:szCs w:val="24"/>
+        </w:rPr>
+      </w:pPr>
+    </w:p>
+    <w:p>
+      <w:pPr>
+        <w:ind w:firstLine="288"/>
+        <w:rPr>
+          <w:sz w:val="24"/>
+          <w:szCs w:val="24"/>
+        </w:rPr>
+      </w:pPr>
+    </w:p>
+    <w:p>
+      <w:pPr>
+        <w:pStyle w:val="Heading2"/>
+      </w:pPr>
+      <w:bookmarkStart w:id="19" w:name="_Toc423643560"/>
+      <w:r>
+        <w:t xml:space="preserve">3.5 </w:t>
+      </w:r>
+      <w:r>
         <w:tab/>
-      </w:r>
-      <w:r>
-        <w:rPr>
-          <w:sz w:val="24"/>
-          <w:szCs w:val="24"/>
-        </w:rPr>
-        <w:t>Implementarea celorlaltor  componente ale aplicației s-a realizat prin utilizarea limbajului de programare Java și Android în cadrul mediului de dezvoltare Eclipse, folosind facilitățile pe care acesta le oferă. Serverul cu care comunică microcontrollerul este un server pe bazat pe conexiunea prin socket-uri. Publicarea datelor în cadrul unui anumit topic, cât și abonarea la un topic se realizează prin intermediul unui protocol de conectivitate destinat comunicări din sfera Internet of Things, acesta fiind implementat atât în limbajul de programare Java cât și Android.</w:t>
+        <w:t xml:space="preserve">Client </w:t>
+      </w:r>
+      <w:r>
+        <w:t xml:space="preserve">REST – </w:t>
+      </w:r>
+      <w:r>
+        <w:t>Android</w:t>
+      </w:r>
+      <w:bookmarkEnd w:id="19"/>
+    </w:p>
+    <w:p/>
+    <w:p>
+      <w:r>
+        <w:tab/>
+      </w:r>
+      <w:r>
+        <w:rPr>
+          <w:sz w:val="24"/>
+          <w:szCs w:val="24"/>
+        </w:rPr>
+        <w:t xml:space="preserve">Acest modul implementează același algoritm folosit și de Clientul REST </w:t>
+      </w:r>
+      <w:r>
+        <w:rPr>
+          <w:sz w:val="24"/>
+          <w:szCs w:val="24"/>
+        </w:rPr>
+        <w:t>– Java, care</w:t>
+      </w:r>
+      <w:r>
+        <w:rPr>
+          <w:sz w:val="24"/>
+          <w:szCs w:val="24"/>
+        </w:rPr>
+        <w:t xml:space="preserve"> </w:t>
+      </w:r>
+      <w:r>
+        <w:rPr>
+          <w:sz w:val="24"/>
+          <w:szCs w:val="24"/>
+        </w:rPr>
+        <w:t>vizualizează</w:t>
+      </w:r>
+      <w:r>
+        <w:rPr>
+          <w:sz w:val="24"/>
+          <w:szCs w:val="24"/>
+        </w:rPr>
+        <w:t xml:space="preserve"> lista de comenzi, </w:t>
+      </w:r>
+      <w:r>
+        <w:rPr>
+          <w:sz w:val="24"/>
+          <w:szCs w:val="24"/>
+        </w:rPr>
+        <w:t>verifică</w:t>
+      </w:r>
+      <w:r>
+        <w:rPr>
+          <w:sz w:val="24"/>
+          <w:szCs w:val="24"/>
+        </w:rPr>
+        <w:t xml:space="preserve"> elementele listei conform unor reguli pentru a </w:t>
+      </w:r>
+      <w:r>
+        <w:rPr>
+          <w:sz w:val="24"/>
+          <w:szCs w:val="24"/>
+        </w:rPr>
+        <w:t xml:space="preserve">decide </w:t>
+      </w:r>
+      <w:r>
+        <w:rPr>
+          <w:sz w:val="24"/>
+          <w:szCs w:val="24"/>
+        </w:rPr>
+        <w:lastRenderedPageBreak/>
+        <w:t>dacă</w:t>
+      </w:r>
+      <w:r>
+        <w:rPr>
+          <w:sz w:val="24"/>
+          <w:szCs w:val="24"/>
+        </w:rPr>
+        <w:t xml:space="preserve"> există sau nu comenzi noi. Dacă </w:t>
+      </w:r>
+      <w:r>
+        <w:rPr>
+          <w:sz w:val="24"/>
+          <w:szCs w:val="24"/>
+        </w:rPr>
+        <w:t>răspunsul este pozitiv, deci acestea există</w:t>
+      </w:r>
+      <w:r>
+        <w:rPr>
+          <w:sz w:val="24"/>
+          <w:szCs w:val="24"/>
+        </w:rPr>
+        <w:t xml:space="preserve">, informațiile sunt preluate și prelucrate pentru a fi transmise către placa Galileo care va transmite comenzi către resursele din locuință. Elementele noi ale listei vor suferi modificări care să ateste faptul că respectivele comenzi au fost gestionate. Clientul </w:t>
+      </w:r>
+      <w:r>
+        <w:rPr>
+          <w:sz w:val="24"/>
+          <w:szCs w:val="24"/>
+        </w:rPr>
+        <w:t>implementează Retorfit.</w:t>
       </w:r>
     </w:p>
     <w:p>
@@ -5722,14 +7126,20 @@
           <w:lang w:val="ro-RO"/>
         </w:rPr>
       </w:pPr>
-      <w:bookmarkStart w:id="11" w:name="_Toc413078827"/>
-      <w:r>
-        <w:rPr>
-          <w:lang w:val="ro-RO"/>
-        </w:rPr>
-        <w:t>4. Arhitectura solutiei</w:t>
-      </w:r>
-      <w:bookmarkEnd w:id="11"/>
+      <w:bookmarkStart w:id="20" w:name="_Toc423643561"/>
+      <w:r>
+        <w:rPr>
+          <w:lang w:val="ro-RO"/>
+        </w:rPr>
+        <w:t>4. Arhitectura soluț</w:t>
+      </w:r>
+      <w:r>
+        <w:rPr>
+          <w:lang w:val="ro-RO"/>
+        </w:rPr>
+        <w:t>iei</w:t>
+      </w:r>
+      <w:bookmarkEnd w:id="20"/>
     </w:p>
     <w:p>
       <w:pPr>
@@ -5826,7 +7236,7 @@
           <w:lang w:val="ro-RO"/>
         </w:rPr>
       </w:pPr>
-      <w:bookmarkStart w:id="12" w:name="_Toc413078828"/>
+      <w:bookmarkStart w:id="21" w:name="_Toc423643562"/>
       <w:r>
         <w:rPr>
           <w:lang w:val="ro-RO"/>
@@ -5839,7 +7249,7 @@
         </w:rPr>
         <w:t>. Implementarea solutiei</w:t>
       </w:r>
-      <w:bookmarkEnd w:id="12"/>
+      <w:bookmarkEnd w:id="21"/>
     </w:p>
     <w:p>
       <w:pPr>
@@ -5967,14 +7377,14 @@
           <w:lang w:val="ro-RO"/>
         </w:rPr>
       </w:pPr>
-      <w:bookmarkStart w:id="13" w:name="_Toc413078829"/>
+      <w:bookmarkStart w:id="22" w:name="_Toc423643563"/>
       <w:r>
         <w:rPr>
           <w:lang w:val="ro-RO"/>
         </w:rPr>
         <w:t>5. Concluzii</w:t>
       </w:r>
-      <w:bookmarkEnd w:id="13"/>
+      <w:bookmarkEnd w:id="22"/>
     </w:p>
     <w:p>
       <w:pPr>
@@ -6106,7 +7516,7 @@
           <w:lang w:val="ro-RO"/>
         </w:rPr>
       </w:pPr>
-      <w:bookmarkStart w:id="14" w:name="_Toc413078830"/>
+      <w:bookmarkStart w:id="23" w:name="_Toc423643564"/>
       <w:r>
         <w:rPr>
           <w:rFonts w:asciiTheme="minorHAnsi" w:hAnsiTheme="minorHAnsi"/>
@@ -6114,7 +7524,7 @@
         </w:rPr>
         <w:t>Bibliografie</w:t>
       </w:r>
-      <w:bookmarkEnd w:id="14"/>
+      <w:bookmarkEnd w:id="23"/>
     </w:p>
     <w:p>
       <w:pPr>
@@ -6209,7 +7619,6 @@
         <w:rPr>
           <w:rFonts w:asciiTheme="minorHAnsi" w:hAnsiTheme="minorHAnsi"/>
         </w:rPr>
-        <w:lastRenderedPageBreak/>
         <w:t xml:space="preserve">Exemplu de referinte in  </w:t>
       </w:r>
       <w:r>
@@ -6293,6 +7702,7 @@
           <w:sz w:val="23"/>
           <w:szCs w:val="23"/>
         </w:rPr>
+        <w:lastRenderedPageBreak/>
         <w:t xml:space="preserve">[1] I. Ivan and C. Ciurea, ”Quality characteristics of collaborative systems”,  in </w:t>
       </w:r>
       <w:r>
@@ -6559,7 +7969,7 @@
           <w:lang w:val="ro-RO"/>
         </w:rPr>
       </w:pPr>
-      <w:bookmarkStart w:id="15" w:name="_Toc413078831"/>
+      <w:bookmarkStart w:id="24" w:name="_Toc423643565"/>
       <w:r>
         <w:rPr>
           <w:rFonts w:asciiTheme="minorHAnsi" w:hAnsiTheme="minorHAnsi"/>
@@ -6567,7 +7977,7 @@
         </w:rPr>
         <w:t>Anexa 1 – Titlu anexa</w:t>
       </w:r>
-      <w:bookmarkEnd w:id="15"/>
+      <w:bookmarkEnd w:id="24"/>
     </w:p>
     <w:p>
       <w:pPr>
@@ -6579,7 +7989,7 @@
           <w:lang w:val="ro-RO"/>
         </w:rPr>
       </w:pPr>
-      <w:bookmarkStart w:id="16" w:name="_Toc413078832"/>
+      <w:bookmarkStart w:id="25" w:name="_Toc423643566"/>
       <w:r>
         <w:rPr>
           <w:rFonts w:asciiTheme="minorHAnsi" w:hAnsiTheme="minorHAnsi"/>
@@ -6587,7 +7997,7 @@
         </w:rPr>
         <w:t>Anexa 2 – Titlu anexa</w:t>
       </w:r>
-      <w:bookmarkEnd w:id="16"/>
+      <w:bookmarkEnd w:id="25"/>
     </w:p>
     <w:p>
       <w:pPr>
@@ -6814,7 +8224,7 @@
               <w:bCs/>
               <w:noProof/>
             </w:rPr>
-            <w:t>14</w:t>
+            <w:t>15</w:t>
           </w:r>
           <w:r>
             <w:rPr>
@@ -7743,6 +9153,95 @@
     </w:lvl>
   </w:abstractNum>
   <w:abstractNum w:abstractNumId="8">
+    <w:nsid w:val="648638B3"/>
+    <w:multiLevelType w:val="hybridMultilevel"/>
+    <w:tmpl w:val="4F28122A"/>
+    <w:lvl w:ilvl="0" w:tplc="04180015">
+      <w:start w:val="1"/>
+      <w:numFmt w:val="upperLetter"/>
+      <w:lvlText w:val="%1."/>
+      <w:lvlJc w:val="left"/>
+      <w:pPr>
+        <w:ind w:left="720" w:hanging="360"/>
+      </w:pPr>
+      <w:rPr>
+        <w:rFonts w:hint="default"/>
+      </w:rPr>
+    </w:lvl>
+    <w:lvl w:ilvl="1" w:tplc="04180019" w:tentative="1">
+      <w:start w:val="1"/>
+      <w:numFmt w:val="lowerLetter"/>
+      <w:lvlText w:val="%2."/>
+      <w:lvlJc w:val="left"/>
+      <w:pPr>
+        <w:ind w:left="1440" w:hanging="360"/>
+      </w:pPr>
+    </w:lvl>
+    <w:lvl w:ilvl="2" w:tplc="0418001B" w:tentative="1">
+      <w:start w:val="1"/>
+      <w:numFmt w:val="lowerRoman"/>
+      <w:lvlText w:val="%3."/>
+      <w:lvlJc w:val="right"/>
+      <w:pPr>
+        <w:ind w:left="2160" w:hanging="180"/>
+      </w:pPr>
+    </w:lvl>
+    <w:lvl w:ilvl="3" w:tplc="0418000F" w:tentative="1">
+      <w:start w:val="1"/>
+      <w:numFmt w:val="decimal"/>
+      <w:lvlText w:val="%4."/>
+      <w:lvlJc w:val="left"/>
+      <w:pPr>
+        <w:ind w:left="2880" w:hanging="360"/>
+      </w:pPr>
+    </w:lvl>
+    <w:lvl w:ilvl="4" w:tplc="04180019" w:tentative="1">
+      <w:start w:val="1"/>
+      <w:numFmt w:val="lowerLetter"/>
+      <w:lvlText w:val="%5."/>
+      <w:lvlJc w:val="left"/>
+      <w:pPr>
+        <w:ind w:left="3600" w:hanging="360"/>
+      </w:pPr>
+    </w:lvl>
+    <w:lvl w:ilvl="5" w:tplc="0418001B" w:tentative="1">
+      <w:start w:val="1"/>
+      <w:numFmt w:val="lowerRoman"/>
+      <w:lvlText w:val="%6."/>
+      <w:lvlJc w:val="right"/>
+      <w:pPr>
+        <w:ind w:left="4320" w:hanging="180"/>
+      </w:pPr>
+    </w:lvl>
+    <w:lvl w:ilvl="6" w:tplc="0418000F" w:tentative="1">
+      <w:start w:val="1"/>
+      <w:numFmt w:val="decimal"/>
+      <w:lvlText w:val="%7."/>
+      <w:lvlJc w:val="left"/>
+      <w:pPr>
+        <w:ind w:left="5040" w:hanging="360"/>
+      </w:pPr>
+    </w:lvl>
+    <w:lvl w:ilvl="7" w:tplc="04180019" w:tentative="1">
+      <w:start w:val="1"/>
+      <w:numFmt w:val="lowerLetter"/>
+      <w:lvlText w:val="%8."/>
+      <w:lvlJc w:val="left"/>
+      <w:pPr>
+        <w:ind w:left="5760" w:hanging="360"/>
+      </w:pPr>
+    </w:lvl>
+    <w:lvl w:ilvl="8" w:tplc="0418001B" w:tentative="1">
+      <w:start w:val="1"/>
+      <w:numFmt w:val="lowerRoman"/>
+      <w:lvlText w:val="%9."/>
+      <w:lvlJc w:val="right"/>
+      <w:pPr>
+        <w:ind w:left="6480" w:hanging="180"/>
+      </w:pPr>
+    </w:lvl>
+  </w:abstractNum>
+  <w:abstractNum w:abstractNumId="9">
     <w:nsid w:val="68887202"/>
     <w:multiLevelType w:val="multilevel"/>
     <w:tmpl w:val="31A8702C"/>
@@ -7831,7 +9330,7 @@
       </w:pPr>
     </w:lvl>
   </w:abstractNum>
-  <w:abstractNum w:abstractNumId="9">
+  <w:abstractNum w:abstractNumId="10">
     <w:nsid w:val="69DE374B"/>
     <w:multiLevelType w:val="multilevel"/>
     <w:tmpl w:val="10A260FC"/>
@@ -7944,7 +9443,93 @@
       </w:rPr>
     </w:lvl>
   </w:abstractNum>
-  <w:abstractNum w:abstractNumId="10">
+  <w:abstractNum w:abstractNumId="11">
+    <w:nsid w:val="74604E9A"/>
+    <w:multiLevelType w:val="hybridMultilevel"/>
+    <w:tmpl w:val="3EA4640A"/>
+    <w:lvl w:ilvl="0" w:tplc="0418000F">
+      <w:start w:val="1"/>
+      <w:numFmt w:val="decimal"/>
+      <w:lvlText w:val="%1."/>
+      <w:lvlJc w:val="left"/>
+      <w:pPr>
+        <w:ind w:left="720" w:hanging="360"/>
+      </w:pPr>
+    </w:lvl>
+    <w:lvl w:ilvl="1" w:tplc="04180019" w:tentative="1">
+      <w:start w:val="1"/>
+      <w:numFmt w:val="lowerLetter"/>
+      <w:lvlText w:val="%2."/>
+      <w:lvlJc w:val="left"/>
+      <w:pPr>
+        <w:ind w:left="1440" w:hanging="360"/>
+      </w:pPr>
+    </w:lvl>
+    <w:lvl w:ilvl="2" w:tplc="0418001B" w:tentative="1">
+      <w:start w:val="1"/>
+      <w:numFmt w:val="lowerRoman"/>
+      <w:lvlText w:val="%3."/>
+      <w:lvlJc w:val="right"/>
+      <w:pPr>
+        <w:ind w:left="2160" w:hanging="180"/>
+      </w:pPr>
+    </w:lvl>
+    <w:lvl w:ilvl="3" w:tplc="0418000F" w:tentative="1">
+      <w:start w:val="1"/>
+      <w:numFmt w:val="decimal"/>
+      <w:lvlText w:val="%4."/>
+      <w:lvlJc w:val="left"/>
+      <w:pPr>
+        <w:ind w:left="2880" w:hanging="360"/>
+      </w:pPr>
+    </w:lvl>
+    <w:lvl w:ilvl="4" w:tplc="04180019" w:tentative="1">
+      <w:start w:val="1"/>
+      <w:numFmt w:val="lowerLetter"/>
+      <w:lvlText w:val="%5."/>
+      <w:lvlJc w:val="left"/>
+      <w:pPr>
+        <w:ind w:left="3600" w:hanging="360"/>
+      </w:pPr>
+    </w:lvl>
+    <w:lvl w:ilvl="5" w:tplc="0418001B" w:tentative="1">
+      <w:start w:val="1"/>
+      <w:numFmt w:val="lowerRoman"/>
+      <w:lvlText w:val="%6."/>
+      <w:lvlJc w:val="right"/>
+      <w:pPr>
+        <w:ind w:left="4320" w:hanging="180"/>
+      </w:pPr>
+    </w:lvl>
+    <w:lvl w:ilvl="6" w:tplc="0418000F" w:tentative="1">
+      <w:start w:val="1"/>
+      <w:numFmt w:val="decimal"/>
+      <w:lvlText w:val="%7."/>
+      <w:lvlJc w:val="left"/>
+      <w:pPr>
+        <w:ind w:left="5040" w:hanging="360"/>
+      </w:pPr>
+    </w:lvl>
+    <w:lvl w:ilvl="7" w:tplc="04180019" w:tentative="1">
+      <w:start w:val="1"/>
+      <w:numFmt w:val="lowerLetter"/>
+      <w:lvlText w:val="%8."/>
+      <w:lvlJc w:val="left"/>
+      <w:pPr>
+        <w:ind w:left="5760" w:hanging="360"/>
+      </w:pPr>
+    </w:lvl>
+    <w:lvl w:ilvl="8" w:tplc="0418001B" w:tentative="1">
+      <w:start w:val="1"/>
+      <w:numFmt w:val="lowerRoman"/>
+      <w:lvlText w:val="%9."/>
+      <w:lvlJc w:val="right"/>
+      <w:pPr>
+        <w:ind w:left="6480" w:hanging="180"/>
+      </w:pPr>
+    </w:lvl>
+  </w:abstractNum>
+  <w:abstractNum w:abstractNumId="12">
     <w:nsid w:val="7D697F34"/>
     <w:multiLevelType w:val="hybridMultilevel"/>
     <w:tmpl w:val="EA2649D0"/>
@@ -8033,10 +9618,10 @@
       </w:pPr>
     </w:lvl>
   </w:abstractNum>
-  <w:abstractNum w:abstractNumId="11">
+  <w:abstractNum w:abstractNumId="13">
     <w:nsid w:val="7F261E52"/>
     <w:multiLevelType w:val="hybridMultilevel"/>
-    <w:tmpl w:val="D90E718C"/>
+    <w:tmpl w:val="D87EDD7E"/>
     <w:lvl w:ilvl="0" w:tplc="04180015">
       <w:start w:val="1"/>
       <w:numFmt w:val="upperLetter"/>
@@ -8132,7 +9717,7 @@
     <w:abstractNumId w:val="1"/>
   </w:num>
   <w:num w:numId="4">
-    <w:abstractNumId w:val="10"/>
+    <w:abstractNumId w:val="12"/>
   </w:num>
   <w:num w:numId="5">
     <w:abstractNumId w:val="7"/>
@@ -8141,7 +9726,7 @@
     <w:abstractNumId w:val="6"/>
   </w:num>
   <w:num w:numId="7">
-    <w:abstractNumId w:val="8"/>
+    <w:abstractNumId w:val="9"/>
   </w:num>
   <w:num w:numId="8">
     <w:abstractNumId w:val="5"/>
@@ -8153,10 +9738,16 @@
     <w:abstractNumId w:val="4"/>
   </w:num>
   <w:num w:numId="11">
-    <w:abstractNumId w:val="9"/>
+    <w:abstractNumId w:val="10"/>
   </w:num>
   <w:num w:numId="12">
+    <w:abstractNumId w:val="13"/>
+  </w:num>
+  <w:num w:numId="13">
     <w:abstractNumId w:val="11"/>
+  </w:num>
+  <w:num w:numId="14">
+    <w:abstractNumId w:val="8"/>
   </w:num>
 </w:numbering>
 </file>

--- a/Lucrare de licenta.docx
+++ b/Lucrare de licenta.docx
@@ -40,7 +40,7 @@
                     <a:blip r:embed="rId8" cstate="print">
                       <a:extLst>
                         <a:ext uri="{28A0092B-C50C-407E-A947-70E740481C1C}">
-                          <a14:useLocalDpi xmlns:a14="http://schemas.microsoft.com/office/drawing/2010/main" xmlns:wps="http://schemas.microsoft.com/office/word/2010/wordprocessingShape" xmlns:wpi="http://schemas.microsoft.com/office/word/2010/wordprocessingInk" xmlns:wpg="http://schemas.microsoft.com/office/word/2010/wordprocessingGroup" xmlns:w15="http://schemas.microsoft.com/office/word/2012/wordml" xmlns:w14="http://schemas.microsoft.com/office/word/2010/wordml" xmlns:w="http://schemas.openxmlformats.org/wordprocessingml/2006/main" xmlns:w10="urn:schemas-microsoft-com:office:word" xmlns:wp14="http://schemas.microsoft.com/office/word/2010/wordprocessingDrawing" xmlns:v="urn:schemas-microsoft-com:vml" xmlns:o="urn:schemas-microsoft-com:office:office" xmlns:mc="http://schemas.openxmlformats.org/markup-compatibility/2006" xmlns:wpc="http://schemas.microsoft.com/office/word/2010/wordprocessingCanvas" xmlns="" val="0"/>
+                          <a14:useLocalDpi xmlns="" xmlns:wpc="http://schemas.microsoft.com/office/word/2010/wordprocessingCanvas" xmlns:mc="http://schemas.openxmlformats.org/markup-compatibility/2006" xmlns:o="urn:schemas-microsoft-com:office:office" xmlns:v="urn:schemas-microsoft-com:vml" xmlns:wp14="http://schemas.microsoft.com/office/word/2010/wordprocessingDrawing" xmlns:w10="urn:schemas-microsoft-com:office:word" xmlns:w="http://schemas.openxmlformats.org/wordprocessingml/2006/main" xmlns:w14="http://schemas.microsoft.com/office/word/2010/wordml" xmlns:w15="http://schemas.microsoft.com/office/word/2012/wordml" xmlns:wpg="http://schemas.microsoft.com/office/word/2010/wordprocessingGroup" xmlns:wpi="http://schemas.microsoft.com/office/word/2010/wordprocessingInk" xmlns:wps="http://schemas.microsoft.com/office/word/2010/wordprocessingShape" xmlns:a14="http://schemas.microsoft.com/office/drawing/2010/main" val="0"/>
                         </a:ext>
                       </a:extLst>
                     </a:blip>
@@ -619,26 +619,6 @@
         <w:t>Cuprins</w:t>
       </w:r>
     </w:p>
-    <w:p>
-      <w:pPr>
-        <w:rPr>
-          <w:lang w:val="ro-RO"/>
-        </w:rPr>
-      </w:pPr>
-    </w:p>
-    <w:p>
-      <w:pPr>
-        <w:rPr>
-          <w:lang w:val="ro-RO"/>
-        </w:rPr>
-      </w:pPr>
-      <w:r>
-        <w:rPr>
-          <w:lang w:val="ro-RO"/>
-        </w:rPr>
-        <w:t>Cuprins generat automat pe baza heading-urilor de tip 1 si 2</w:t>
-      </w:r>
-    </w:p>
     <w:sdt>
       <w:sdtPr>
         <w:rPr>
@@ -667,84 +647,100 @@
             <w:pStyle w:val="TOCHeading"/>
           </w:pPr>
           <w:r>
-            <w:t>Contents</w:t>
-          </w:r>
-        </w:p>
-        <w:p>
-          <w:pPr>
-            <w:pStyle w:val="TOC1"/>
-            <w:tabs>
-              <w:tab w:val="right" w:leader="dot" w:pos="9350"/>
-            </w:tabs>
             <w:rPr>
-              <w:rFonts w:eastAsiaTheme="minorEastAsia"/>
-              <w:noProof/>
-              <w:lang w:val="ro-RO" w:eastAsia="ro-RO"/>
+              <w:b w:val="0"/>
+              <w:bCs w:val="0"/>
             </w:rPr>
-          </w:pPr>
-          <w:r>
             <w:fldChar w:fldCharType="begin"/>
           </w:r>
           <w:r>
             <w:instrText xml:space="preserve"> TOC \o "1-3" \h \z \u </w:instrText>
           </w:r>
           <w:r>
+            <w:rPr>
+              <w:b w:val="0"/>
+              <w:bCs w:val="0"/>
+            </w:rPr>
             <w:fldChar w:fldCharType="separate"/>
           </w:r>
           <w:hyperlink w:anchor="_Toc423643542" w:history="1">
             <w:r>
               <w:rPr>
                 <w:rStyle w:val="Hyperlink"/>
-                <w:noProof/>
+                <w:b w:val="0"/>
+                <w:noProof/>
+                <w:sz w:val="22"/>
+                <w:szCs w:val="22"/>
                 <w:lang w:val="ro-RO"/>
               </w:rPr>
               <w:t>1. Introducere</w:t>
             </w:r>
             <w:r>
               <w:rPr>
-                <w:noProof/>
-                <w:webHidden/>
+                <w:b w:val="0"/>
+                <w:noProof/>
+                <w:webHidden/>
+                <w:sz w:val="22"/>
+                <w:szCs w:val="22"/>
               </w:rPr>
               <w:tab/>
             </w:r>
             <w:r>
               <w:rPr>
-                <w:noProof/>
-                <w:webHidden/>
+                <w:b w:val="0"/>
+                <w:noProof/>
+                <w:webHidden/>
+                <w:sz w:val="22"/>
+                <w:szCs w:val="22"/>
               </w:rPr>
               <w:fldChar w:fldCharType="begin"/>
             </w:r>
             <w:r>
               <w:rPr>
-                <w:noProof/>
-                <w:webHidden/>
+                <w:b w:val="0"/>
+                <w:noProof/>
+                <w:webHidden/>
+                <w:sz w:val="22"/>
+                <w:szCs w:val="22"/>
               </w:rPr>
               <w:instrText xml:space="preserve"> PAGEREF _Toc423643542 \h </w:instrText>
             </w:r>
             <w:r>
               <w:rPr>
-                <w:noProof/>
-                <w:webHidden/>
-              </w:rPr>
-            </w:r>
-            <w:r>
-              <w:rPr>
-                <w:noProof/>
-                <w:webHidden/>
+                <w:b w:val="0"/>
+                <w:noProof/>
+                <w:webHidden/>
+                <w:sz w:val="22"/>
+                <w:szCs w:val="22"/>
+              </w:rPr>
+            </w:r>
+            <w:r>
+              <w:rPr>
+                <w:b w:val="0"/>
+                <w:noProof/>
+                <w:webHidden/>
+                <w:sz w:val="22"/>
+                <w:szCs w:val="22"/>
               </w:rPr>
               <w:fldChar w:fldCharType="separate"/>
             </w:r>
             <w:r>
               <w:rPr>
-                <w:noProof/>
-                <w:webHidden/>
+                <w:b w:val="0"/>
+                <w:noProof/>
+                <w:webHidden/>
+                <w:sz w:val="22"/>
+                <w:szCs w:val="22"/>
               </w:rPr>
               <w:t>1</w:t>
             </w:r>
             <w:r>
               <w:rPr>
-                <w:noProof/>
-                <w:webHidden/>
+                <w:b w:val="0"/>
+                <w:noProof/>
+                <w:webHidden/>
+                <w:sz w:val="22"/>
+                <w:szCs w:val="22"/>
               </w:rPr>
               <w:fldChar w:fldCharType="end"/>
             </w:r>
@@ -7121,16 +7117,36 @@
     </w:p>
     <w:p>
       <w:pPr>
+        <w:rPr>
+          <w:rFonts w:asciiTheme="majorHAnsi" w:eastAsiaTheme="majorEastAsia" w:hAnsiTheme="majorHAnsi" w:cstheme="majorBidi"/>
+          <w:b/>
+          <w:bCs/>
+          <w:color w:val="365F91" w:themeColor="accent1" w:themeShade="BF"/>
+          <w:sz w:val="28"/>
+          <w:szCs w:val="28"/>
+          <w:lang w:val="ro-RO"/>
+        </w:rPr>
+      </w:pPr>
+      <w:bookmarkStart w:id="20" w:name="_Toc423643561"/>
+      <w:r>
+        <w:rPr>
+          <w:lang w:val="ro-RO"/>
+        </w:rPr>
+        <w:br w:type="page"/>
+      </w:r>
+    </w:p>
+    <w:p>
+      <w:pPr>
         <w:pStyle w:val="Heading1"/>
         <w:rPr>
           <w:lang w:val="ro-RO"/>
         </w:rPr>
       </w:pPr>
-      <w:bookmarkStart w:id="20" w:name="_Toc423643561"/>
-      <w:r>
-        <w:rPr>
-          <w:lang w:val="ro-RO"/>
-        </w:rPr>
+      <w:r>
+        <w:rPr>
+          <w:lang w:val="ro-RO"/>
+        </w:rPr>
+        <w:lastRenderedPageBreak/>
         <w:t>4. Arhitectura soluț</w:t>
       </w:r>
       <w:r>
@@ -7227,6 +7243,73 @@
           <w:lang w:val="ro-RO"/>
         </w:rPr>
         <w:t>- aplicatia este descrisa fara a face referiri la anumite tehnologii</w:t>
+      </w:r>
+    </w:p>
+    <w:p>
+      <w:pPr>
+        <w:spacing w:after="0" w:line="240" w:lineRule="auto"/>
+        <w:rPr>
+          <w:lang w:val="ro-RO"/>
+        </w:rPr>
+      </w:pPr>
+    </w:p>
+    <w:p>
+      <w:pPr>
+        <w:spacing w:after="0" w:line="240" w:lineRule="auto"/>
+        <w:jc w:val="both"/>
+        <w:rPr>
+          <w:sz w:val="24"/>
+          <w:szCs w:val="24"/>
+        </w:rPr>
+      </w:pPr>
+      <w:r>
+        <w:rPr>
+          <w:sz w:val="24"/>
+          <w:szCs w:val="24"/>
+        </w:rPr>
+        <w:t>Sistemul informatic poate fi corelat și cu ceea ce numim logica afacerii – business logic – , acest aspect fiind unul dintre elementele definitorii pentru o afacere aflată în process de modelare și de automatizare.</w:t>
+      </w:r>
+      <w:r>
+        <w:rPr>
+          <w:sz w:val="24"/>
+          <w:szCs w:val="24"/>
+        </w:rPr>
+        <w:t xml:space="preserve"> În logica afacerii, amintită anterior în contextul dezvoltării sistemului informatic, sunt cuprinse atât regulile afacerii, cât și fluxul de lucru din cadrul afacerii prin intermediul căruia este descris modul de transfer al datelor în interiorul aplicației de la un modul la altul.</w:t>
+      </w:r>
+    </w:p>
+    <w:p>
+      <w:pPr>
+        <w:spacing w:after="0" w:line="240" w:lineRule="auto"/>
+        <w:jc w:val="both"/>
+        <w:rPr>
+          <w:sz w:val="24"/>
+          <w:szCs w:val="24"/>
+        </w:rPr>
+      </w:pPr>
+    </w:p>
+    <w:p>
+      <w:pPr>
+        <w:spacing w:after="0" w:line="240" w:lineRule="auto"/>
+        <w:jc w:val="both"/>
+        <w:rPr>
+          <w:sz w:val="24"/>
+          <w:szCs w:val="24"/>
+          <w:lang w:val="ro-RO"/>
+        </w:rPr>
+      </w:pPr>
+      <w:r>
+        <w:rPr>
+          <w:sz w:val="24"/>
+          <w:szCs w:val="24"/>
+        </w:rPr>
+        <w:t>Exemplificarea acestor fluxuri din interiorul aplicației se poate face prin intermediul diagramei de activitate, care are scopul de a evidenția fluxurile de lucru prin accentuarea acțiunilor întreprinse, dar și a rezultatelor acestora.</w:t>
+      </w:r>
+      <w:r>
+        <w:rPr>
+          <w:sz w:val="24"/>
+          <w:szCs w:val="24"/>
+        </w:rPr>
+        <w:t xml:space="preserve"> Așadar, rolul diagramei de activitate este de a descrie fluxul de lucru dintr-un punctul de pornire până într-un punct de finalizare, respectiv de a detalia căile de decizie care pot apărea  într-o activitate.</w:t>
       </w:r>
     </w:p>
     <w:p>
@@ -7559,6 +7642,7 @@
         <w:rPr>
           <w:lang w:val="ro-RO"/>
         </w:rPr>
+        <w:lastRenderedPageBreak/>
         <w:t>- se foloseste notarea IEEE</w:t>
       </w:r>
       <w:r>
@@ -7702,7 +7786,6 @@
           <w:sz w:val="23"/>
           <w:szCs w:val="23"/>
         </w:rPr>
-        <w:lastRenderedPageBreak/>
         <w:t xml:space="preserve">[1] I. Ivan and C. Ciurea, ”Quality characteristics of collaborative systems”,  in </w:t>
       </w:r>
       <w:r>
@@ -8224,7 +8307,7 @@
               <w:bCs/>
               <w:noProof/>
             </w:rPr>
-            <w:t>15</w:t>
+            <w:t>16</w:t>
           </w:r>
           <w:r>
             <w:rPr>
@@ -10162,7 +10245,6 @@
     <w:basedOn w:val="Heading1"/>
     <w:next w:val="Normal"/>
     <w:uiPriority w:val="39"/>
-    <w:semiHidden/>
     <w:unhideWhenUsed/>
     <w:qFormat/>
     <w:rsid w:val="00D164FD"/>
@@ -10357,6 +10439,18 @@
       <w:sz w:val="20"/>
       <w:szCs w:val="20"/>
       <w:lang w:val="ro-RO" w:eastAsia="ro-RO"/>
+    </w:rPr>
+  </w:style>
+  <w:style w:type="character" w:styleId="FollowedHyperlink">
+    <w:name w:val="FollowedHyperlink"/>
+    <w:basedOn w:val="DefaultParagraphFont"/>
+    <w:uiPriority w:val="99"/>
+    <w:semiHidden/>
+    <w:unhideWhenUsed/>
+    <w:rsid w:val="008946D9"/>
+    <w:rPr>
+      <w:color w:val="800080" w:themeColor="followedHyperlink"/>
+      <w:u w:val="single"/>
     </w:rPr>
   </w:style>
 </w:styles>

--- a/Lucrare de licenta.docx
+++ b/Lucrare de licenta.docx
@@ -40,7 +40,7 @@
                     <a:blip r:embed="rId8" cstate="print">
                       <a:extLst>
                         <a:ext uri="{28A0092B-C50C-407E-A947-70E740481C1C}">
-                          <a14:useLocalDpi xmlns="" xmlns:wpc="http://schemas.microsoft.com/office/word/2010/wordprocessingCanvas" xmlns:mc="http://schemas.openxmlformats.org/markup-compatibility/2006" xmlns:o="urn:schemas-microsoft-com:office:office" xmlns:v="urn:schemas-microsoft-com:vml" xmlns:wp14="http://schemas.microsoft.com/office/word/2010/wordprocessingDrawing" xmlns:w10="urn:schemas-microsoft-com:office:word" xmlns:w="http://schemas.openxmlformats.org/wordprocessingml/2006/main" xmlns:w14="http://schemas.microsoft.com/office/word/2010/wordml" xmlns:w15="http://schemas.microsoft.com/office/word/2012/wordml" xmlns:wpg="http://schemas.microsoft.com/office/word/2010/wordprocessingGroup" xmlns:wpi="http://schemas.microsoft.com/office/word/2010/wordprocessingInk" xmlns:wps="http://schemas.microsoft.com/office/word/2010/wordprocessingShape" xmlns:a14="http://schemas.microsoft.com/office/drawing/2010/main" val="0"/>
+                          <a14:useLocalDpi xmlns:a14="http://schemas.microsoft.com/office/drawing/2010/main" xmlns:wps="http://schemas.microsoft.com/office/word/2010/wordprocessingShape" xmlns:wpi="http://schemas.microsoft.com/office/word/2010/wordprocessingInk" xmlns:wpg="http://schemas.microsoft.com/office/word/2010/wordprocessingGroup" xmlns:w15="http://schemas.microsoft.com/office/word/2012/wordml" xmlns:w14="http://schemas.microsoft.com/office/word/2010/wordml" xmlns:w="http://schemas.openxmlformats.org/wordprocessingml/2006/main" xmlns:w10="urn:schemas-microsoft-com:office:word" xmlns:wp14="http://schemas.microsoft.com/office/word/2010/wordprocessingDrawing" xmlns:v="urn:schemas-microsoft-com:vml" xmlns:o="urn:schemas-microsoft-com:office:office" xmlns:mc="http://schemas.openxmlformats.org/markup-compatibility/2006" xmlns:wpc="http://schemas.microsoft.com/office/word/2010/wordprocessingCanvas" xmlns="" val="0"/>
                         </a:ext>
                       </a:extLst>
                     </a:blip>
@@ -7255,6 +7255,35 @@
     </w:p>
     <w:p>
       <w:pPr>
+        <w:pStyle w:val="Heading2"/>
+        <w:rPr>
+          <w:lang w:val="ro-RO"/>
+        </w:rPr>
+      </w:pPr>
+      <w:r>
+        <w:rPr>
+          <w:lang w:val="ro-RO"/>
+        </w:rPr>
+        <w:t xml:space="preserve">4.1 </w:t>
+      </w:r>
+      <w:r>
+        <w:rPr>
+          <w:lang w:val="ro-RO"/>
+        </w:rPr>
+        <w:tab/>
+        <w:t>Diagramă de flux</w:t>
+      </w:r>
+    </w:p>
+    <w:p>
+      <w:pPr>
+        <w:spacing w:after="0" w:line="240" w:lineRule="auto"/>
+        <w:rPr>
+          <w:lang w:val="ro-RO"/>
+        </w:rPr>
+      </w:pPr>
+    </w:p>
+    <w:p>
+      <w:pPr>
         <w:spacing w:after="0" w:line="240" w:lineRule="auto"/>
         <w:jc w:val="both"/>
         <w:rPr>
@@ -7294,7 +7323,6 @@
         <w:rPr>
           <w:sz w:val="24"/>
           <w:szCs w:val="24"/>
-          <w:lang w:val="ro-RO"/>
         </w:rPr>
       </w:pPr>
       <w:r>
@@ -7311,6 +7339,301 @@
         </w:rPr>
         <w:t xml:space="preserve"> Așadar, rolul diagramei de activitate este de a descrie fluxul de lucru dintr-un punctul de pornire până într-un punct de finalizare, respectiv de a detalia căile de decizie care pot apărea  într-o activitate.</w:t>
       </w:r>
+    </w:p>
+    <w:p>
+      <w:pPr>
+        <w:spacing w:after="0" w:line="240" w:lineRule="auto"/>
+        <w:jc w:val="both"/>
+        <w:rPr>
+          <w:sz w:val="24"/>
+          <w:szCs w:val="24"/>
+        </w:rPr>
+      </w:pPr>
+    </w:p>
+    <w:p>
+      <w:pPr>
+        <w:pStyle w:val="Heading3"/>
+        <w:numPr>
+          <w:ilvl w:val="0"/>
+          <w:numId w:val="16"/>
+        </w:numPr>
+      </w:pPr>
+      <w:r>
+        <w:t>Publicare date folosind clientul MQTT</w:t>
+      </w:r>
+    </w:p>
+    <w:p>
+      <w:pPr>
+        <w:spacing w:after="0" w:line="240" w:lineRule="auto"/>
+        <w:jc w:val="both"/>
+        <w:rPr>
+          <w:sz w:val="24"/>
+          <w:szCs w:val="24"/>
+        </w:rPr>
+      </w:pPr>
+      <w:r>
+        <w:rPr>
+          <w:noProof/>
+        </w:rPr>
+        <w:pict>
+          <v:shapetype id="_x0000_t202" coordsize="21600,21600" o:spt="202" path="m,l,21600r21600,l21600,xe">
+            <v:stroke joinstyle="miter"/>
+            <v:path gradientshapeok="t" o:connecttype="rect"/>
+          </v:shapetype>
+          <v:shape id="_x0000_s1026" type="#_x0000_t202" style="position:absolute;left:0;text-align:left;margin-left:-70.5pt;margin-top:344.65pt;width:586.65pt;height:.05pt;z-index:251661312" wrapcoords="-28 0 -28 20520 21600 20520 21600 0 -28 0" stroked="f">
+            <v:textbox style="mso-fit-shape-to-text:t" inset="0,0,0,0">
+              <w:txbxContent>
+                <w:p>
+                  <w:pPr>
+                    <w:pStyle w:val="Caption"/>
+                    <w:jc w:val="center"/>
+                    <w:rPr>
+                      <w:i/>
+                      <w:noProof/>
+                      <w:sz w:val="24"/>
+                      <w:szCs w:val="24"/>
+                    </w:rPr>
+                  </w:pPr>
+                  <w:r>
+                    <w:rPr>
+                      <w:i/>
+                    </w:rPr>
+                    <w:t xml:space="preserve">Figură </w:t>
+                  </w:r>
+                  <w:r>
+                    <w:rPr>
+                      <w:i/>
+                    </w:rPr>
+                    <w:fldChar w:fldCharType="begin"/>
+                  </w:r>
+                  <w:r>
+                    <w:rPr>
+                      <w:i/>
+                    </w:rPr>
+                    <w:instrText xml:space="preserve"> SEQ Figură \* ARABIC </w:instrText>
+                  </w:r>
+                  <w:r>
+                    <w:rPr>
+                      <w:i/>
+                    </w:rPr>
+                    <w:fldChar w:fldCharType="separate"/>
+                  </w:r>
+                  <w:r>
+                    <w:rPr>
+                      <w:i/>
+                      <w:noProof/>
+                    </w:rPr>
+                    <w:t>1</w:t>
+                  </w:r>
+                  <w:r>
+                    <w:rPr>
+                      <w:i/>
+                    </w:rPr>
+                    <w:fldChar w:fldCharType="end"/>
+                  </w:r>
+                  <w:r>
+                    <w:rPr>
+                      <w:i/>
+                    </w:rPr>
+                    <w:t xml:space="preserve"> - Diagrama de activitate: Publicarea datelor folosind clientul MQTT</w:t>
+                  </w:r>
+                </w:p>
+              </w:txbxContent>
+            </v:textbox>
+            <w10:wrap type="tight"/>
+          </v:shape>
+        </w:pict>
+      </w:r>
+      <w:r>
+        <w:rPr>
+          <w:noProof/>
+          <w:sz w:val="24"/>
+          <w:szCs w:val="24"/>
+          <w:lang w:val="ro-RO" w:eastAsia="ro-RO"/>
+        </w:rPr>
+        <w:drawing>
+          <wp:anchor distT="0" distB="0" distL="114300" distR="114300" simplePos="0" relativeHeight="251659264" behindDoc="1" locked="0" layoutInCell="1" allowOverlap="1">
+            <wp:simplePos x="0" y="0"/>
+            <wp:positionH relativeFrom="column">
+              <wp:posOffset>-926465</wp:posOffset>
+            </wp:positionH>
+            <wp:positionV relativeFrom="paragraph">
+              <wp:posOffset>247015</wp:posOffset>
+            </wp:positionV>
+            <wp:extent cx="7450455" cy="4072890"/>
+            <wp:effectExtent l="19050" t="0" r="0" b="0"/>
+            <wp:wrapTight wrapText="bothSides">
+              <wp:wrapPolygon edited="0">
+                <wp:start x="-55" y="0"/>
+                <wp:lineTo x="-55" y="21519"/>
+                <wp:lineTo x="21594" y="21519"/>
+                <wp:lineTo x="21594" y="0"/>
+                <wp:lineTo x="-55" y="0"/>
+              </wp:wrapPolygon>
+            </wp:wrapTight>
+            <wp:docPr id="2" name="Picture 4" descr="AD_Publicare.JPG"/>
+            <wp:cNvGraphicFramePr>
+              <a:graphicFrameLocks xmlns:a="http://schemas.openxmlformats.org/drawingml/2006/main" noChangeAspect="1"/>
+            </wp:cNvGraphicFramePr>
+            <a:graphic xmlns:a="http://schemas.openxmlformats.org/drawingml/2006/main">
+              <a:graphicData uri="http://schemas.openxmlformats.org/drawingml/2006/picture">
+                <pic:pic xmlns:pic="http://schemas.openxmlformats.org/drawingml/2006/picture">
+                  <pic:nvPicPr>
+                    <pic:cNvPr id="0" name="AD_Publicare.JPG"/>
+                    <pic:cNvPicPr/>
+                  </pic:nvPicPr>
+                  <pic:blipFill>
+                    <a:blip r:embed="rId10"/>
+                    <a:stretch>
+                      <a:fillRect/>
+                    </a:stretch>
+                  </pic:blipFill>
+                  <pic:spPr>
+                    <a:xfrm>
+                      <a:off x="0" y="0"/>
+                      <a:ext cx="7450455" cy="4072890"/>
+                    </a:xfrm>
+                    <a:prstGeom prst="rect">
+                      <a:avLst/>
+                    </a:prstGeom>
+                  </pic:spPr>
+                </pic:pic>
+              </a:graphicData>
+            </a:graphic>
+          </wp:anchor>
+        </w:drawing>
+      </w:r>
+    </w:p>
+    <w:p>
+      <w:pPr>
+        <w:pStyle w:val="Heading3"/>
+        <w:ind w:firstLine="360"/>
+        <w:rPr>
+          <w:lang w:val="ro-RO"/>
+        </w:rPr>
+      </w:pPr>
+      <w:r>
+        <w:rPr>
+          <w:lang w:val="ro-RO"/>
+        </w:rPr>
+        <w:lastRenderedPageBreak/>
+        <w:t>B. Modificare valori consumatori</w:t>
+      </w:r>
+    </w:p>
+    <w:p>
+      <w:pPr>
+        <w:rPr>
+          <w:lang w:val="ro-RO"/>
+        </w:rPr>
+      </w:pPr>
+    </w:p>
+    <w:p>
+      <w:pPr>
+        <w:pStyle w:val="Heading3"/>
+      </w:pPr>
+      <w:r>
+        <w:rPr>
+          <w:noProof/>
+        </w:rPr>
+        <w:drawing>
+          <wp:inline distT="0" distB="0" distL="0" distR="0">
+            <wp:extent cx="5760720" cy="2915285"/>
+            <wp:effectExtent l="19050" t="0" r="0" b="0"/>
+            <wp:docPr id="4" name="Picture 5" descr="AD_Modificare.JPG"/>
+            <wp:cNvGraphicFramePr>
+              <a:graphicFrameLocks xmlns:a="http://schemas.openxmlformats.org/drawingml/2006/main" noChangeAspect="1"/>
+            </wp:cNvGraphicFramePr>
+            <a:graphic xmlns:a="http://schemas.openxmlformats.org/drawingml/2006/main">
+              <a:graphicData uri="http://schemas.openxmlformats.org/drawingml/2006/picture">
+                <pic:pic xmlns:pic="http://schemas.openxmlformats.org/drawingml/2006/picture">
+                  <pic:nvPicPr>
+                    <pic:cNvPr id="0" name="AD_Modificare.JPG"/>
+                    <pic:cNvPicPr/>
+                  </pic:nvPicPr>
+                  <pic:blipFill>
+                    <a:blip r:embed="rId11"/>
+                    <a:stretch>
+                      <a:fillRect/>
+                    </a:stretch>
+                  </pic:blipFill>
+                  <pic:spPr>
+                    <a:xfrm>
+                      <a:off x="0" y="0"/>
+                      <a:ext cx="5760720" cy="2915285"/>
+                    </a:xfrm>
+                    <a:prstGeom prst="rect">
+                      <a:avLst/>
+                    </a:prstGeom>
+                  </pic:spPr>
+                </pic:pic>
+              </a:graphicData>
+            </a:graphic>
+          </wp:inline>
+        </w:drawing>
+      </w:r>
+      <w:r>
+        <w:rPr>
+          <w:noProof/>
+        </w:rPr>
+        <w:drawing>
+          <wp:inline distT="0" distB="0" distL="0" distR="0">
+            <wp:extent cx="5761640" cy="1848409"/>
+            <wp:effectExtent l="19050" t="0" r="0" b="0"/>
+            <wp:docPr id="5" name="Picture 6" descr="AD_Modificare2.JPG"/>
+            <wp:cNvGraphicFramePr>
+              <a:graphicFrameLocks xmlns:a="http://schemas.openxmlformats.org/drawingml/2006/main" noChangeAspect="1"/>
+            </wp:cNvGraphicFramePr>
+            <a:graphic xmlns:a="http://schemas.openxmlformats.org/drawingml/2006/main">
+              <a:graphicData uri="http://schemas.openxmlformats.org/drawingml/2006/picture">
+                <pic:pic xmlns:pic="http://schemas.openxmlformats.org/drawingml/2006/picture">
+                  <pic:nvPicPr>
+                    <pic:cNvPr id="0" name="AD_Modificare2.JPG"/>
+                    <pic:cNvPicPr/>
+                  </pic:nvPicPr>
+                  <pic:blipFill>
+                    <a:blip r:embed="rId12"/>
+                    <a:srcRect t="4865"/>
+                    <a:stretch>
+                      <a:fillRect/>
+                    </a:stretch>
+                  </pic:blipFill>
+                  <pic:spPr>
+                    <a:xfrm>
+                      <a:off x="0" y="0"/>
+                      <a:ext cx="5764233" cy="1852550"/>
+                    </a:xfrm>
+                    <a:prstGeom prst="rect">
+                      <a:avLst/>
+                    </a:prstGeom>
+                  </pic:spPr>
+                </pic:pic>
+              </a:graphicData>
+            </a:graphic>
+          </wp:inline>
+        </w:drawing>
+      </w:r>
+    </w:p>
+    <w:p>
+      <w:pPr>
+        <w:pStyle w:val="Caption"/>
+        <w:jc w:val="center"/>
+        <w:rPr>
+          <w:i/>
+        </w:rPr>
+      </w:pPr>
+      <w:r>
+        <w:rPr>
+          <w:i/>
+        </w:rPr>
+        <w:t>Figură 2 - Diagrama de activitate: modificarea valorilor consumatorilor</w:t>
+      </w:r>
+    </w:p>
+    <w:p>
+      <w:pPr>
+        <w:rPr>
+          <w:lang w:val="ro-RO"/>
+        </w:rPr>
+      </w:pPr>
     </w:p>
     <w:p>
       <w:pPr>
@@ -7465,6 +7788,7 @@
         <w:rPr>
           <w:lang w:val="ro-RO"/>
         </w:rPr>
+        <w:lastRenderedPageBreak/>
         <w:t>5. Concluzii</w:t>
       </w:r>
       <w:bookmarkEnd w:id="22"/>
@@ -7642,7 +7966,6 @@
         <w:rPr>
           <w:lang w:val="ro-RO"/>
         </w:rPr>
-        <w:lastRenderedPageBreak/>
         <w:t>- se foloseste notarea IEEE</w:t>
       </w:r>
       <w:r>
@@ -7913,7 +8236,7 @@
         </w:rPr>
         <w:t xml:space="preserve">[Online]. 4(48). Disponibil: </w:t>
       </w:r>
-      <w:hyperlink r:id="rId10" w:history="1">
+      <w:hyperlink r:id="rId13" w:history="1">
         <w:r>
           <w:rPr>
             <w:rStyle w:val="Hyperlink"/>
@@ -7983,7 +8306,7 @@
         </w:rPr>
         <w:t xml:space="preserve">, Disponibil </w:t>
       </w:r>
-      <w:hyperlink r:id="rId11" w:history="1">
+      <w:hyperlink r:id="rId14" w:history="1">
         <w:r>
           <w:rPr>
             <w:rStyle w:val="Hyperlink"/>
@@ -8022,7 +8345,7 @@
         </w:rPr>
         <w:t xml:space="preserve">, Disponibil </w:t>
       </w:r>
-      <w:hyperlink r:id="rId12" w:history="1">
+      <w:hyperlink r:id="rId15" w:history="1">
         <w:r>
           <w:rPr>
             <w:rStyle w:val="Hyperlink"/>
@@ -8205,7 +8528,7 @@
       </w:pPr>
     </w:p>
     <w:sectPr>
-      <w:footerReference w:type="default" r:id="rId13"/>
+      <w:footerReference w:type="default" r:id="rId16"/>
       <w:pgSz w:w="12240" w:h="15840"/>
       <w:pgMar w:top="1440" w:right="1440" w:bottom="1440" w:left="1440" w:header="720" w:footer="720" w:gutter="0"/>
       <w:pgNumType w:start="1"/>
@@ -8307,7 +8630,7 @@
               <w:bCs/>
               <w:noProof/>
             </w:rPr>
-            <w:t>16</w:t>
+            <w:t>17</w:t>
           </w:r>
           <w:r>
             <w:rPr>
@@ -9058,6 +9381,95 @@
     </w:lvl>
   </w:abstractNum>
   <w:abstractNum w:abstractNumId="6">
+    <w:nsid w:val="341C5CA6"/>
+    <w:multiLevelType w:val="hybridMultilevel"/>
+    <w:tmpl w:val="C0923D5C"/>
+    <w:lvl w:ilvl="0" w:tplc="04180015">
+      <w:start w:val="1"/>
+      <w:numFmt w:val="upperLetter"/>
+      <w:lvlText w:val="%1."/>
+      <w:lvlJc w:val="left"/>
+      <w:pPr>
+        <w:ind w:left="720" w:hanging="360"/>
+      </w:pPr>
+      <w:rPr>
+        <w:rFonts w:hint="default"/>
+      </w:rPr>
+    </w:lvl>
+    <w:lvl w:ilvl="1" w:tplc="04180019" w:tentative="1">
+      <w:start w:val="1"/>
+      <w:numFmt w:val="lowerLetter"/>
+      <w:lvlText w:val="%2."/>
+      <w:lvlJc w:val="left"/>
+      <w:pPr>
+        <w:ind w:left="1440" w:hanging="360"/>
+      </w:pPr>
+    </w:lvl>
+    <w:lvl w:ilvl="2" w:tplc="0418001B" w:tentative="1">
+      <w:start w:val="1"/>
+      <w:numFmt w:val="lowerRoman"/>
+      <w:lvlText w:val="%3."/>
+      <w:lvlJc w:val="right"/>
+      <w:pPr>
+        <w:ind w:left="2160" w:hanging="180"/>
+      </w:pPr>
+    </w:lvl>
+    <w:lvl w:ilvl="3" w:tplc="0418000F" w:tentative="1">
+      <w:start w:val="1"/>
+      <w:numFmt w:val="decimal"/>
+      <w:lvlText w:val="%4."/>
+      <w:lvlJc w:val="left"/>
+      <w:pPr>
+        <w:ind w:left="2880" w:hanging="360"/>
+      </w:pPr>
+    </w:lvl>
+    <w:lvl w:ilvl="4" w:tplc="04180019" w:tentative="1">
+      <w:start w:val="1"/>
+      <w:numFmt w:val="lowerLetter"/>
+      <w:lvlText w:val="%5."/>
+      <w:lvlJc w:val="left"/>
+      <w:pPr>
+        <w:ind w:left="3600" w:hanging="360"/>
+      </w:pPr>
+    </w:lvl>
+    <w:lvl w:ilvl="5" w:tplc="0418001B" w:tentative="1">
+      <w:start w:val="1"/>
+      <w:numFmt w:val="lowerRoman"/>
+      <w:lvlText w:val="%6."/>
+      <w:lvlJc w:val="right"/>
+      <w:pPr>
+        <w:ind w:left="4320" w:hanging="180"/>
+      </w:pPr>
+    </w:lvl>
+    <w:lvl w:ilvl="6" w:tplc="0418000F" w:tentative="1">
+      <w:start w:val="1"/>
+      <w:numFmt w:val="decimal"/>
+      <w:lvlText w:val="%7."/>
+      <w:lvlJc w:val="left"/>
+      <w:pPr>
+        <w:ind w:left="5040" w:hanging="360"/>
+      </w:pPr>
+    </w:lvl>
+    <w:lvl w:ilvl="7" w:tplc="04180019" w:tentative="1">
+      <w:start w:val="1"/>
+      <w:numFmt w:val="lowerLetter"/>
+      <w:lvlText w:val="%8."/>
+      <w:lvlJc w:val="left"/>
+      <w:pPr>
+        <w:ind w:left="5760" w:hanging="360"/>
+      </w:pPr>
+    </w:lvl>
+    <w:lvl w:ilvl="8" w:tplc="0418001B" w:tentative="1">
+      <w:start w:val="1"/>
+      <w:numFmt w:val="lowerRoman"/>
+      <w:lvlText w:val="%9."/>
+      <w:lvlJc w:val="right"/>
+      <w:pPr>
+        <w:ind w:left="6480" w:hanging="180"/>
+      </w:pPr>
+    </w:lvl>
+  </w:abstractNum>
+  <w:abstractNum w:abstractNumId="7">
     <w:nsid w:val="592C2C94"/>
     <w:multiLevelType w:val="multilevel"/>
     <w:tmpl w:val="8FC850EA"/>
@@ -9146,7 +9558,7 @@
       </w:pPr>
     </w:lvl>
   </w:abstractNum>
-  <w:abstractNum w:abstractNumId="7">
+  <w:abstractNum w:abstractNumId="8">
     <w:nsid w:val="5B3259BD"/>
     <w:multiLevelType w:val="multilevel"/>
     <w:tmpl w:val="8FC850EA"/>
@@ -9235,10 +9647,96 @@
       </w:pPr>
     </w:lvl>
   </w:abstractNum>
-  <w:abstractNum w:abstractNumId="8">
+  <w:abstractNum w:abstractNumId="9">
+    <w:nsid w:val="5E827204"/>
+    <w:multiLevelType w:val="hybridMultilevel"/>
+    <w:tmpl w:val="A0AEB458"/>
+    <w:lvl w:ilvl="0" w:tplc="0418000F">
+      <w:start w:val="1"/>
+      <w:numFmt w:val="decimal"/>
+      <w:lvlText w:val="%1."/>
+      <w:lvlJc w:val="left"/>
+      <w:pPr>
+        <w:ind w:left="720" w:hanging="360"/>
+      </w:pPr>
+    </w:lvl>
+    <w:lvl w:ilvl="1" w:tplc="04180019" w:tentative="1">
+      <w:start w:val="1"/>
+      <w:numFmt w:val="lowerLetter"/>
+      <w:lvlText w:val="%2."/>
+      <w:lvlJc w:val="left"/>
+      <w:pPr>
+        <w:ind w:left="1440" w:hanging="360"/>
+      </w:pPr>
+    </w:lvl>
+    <w:lvl w:ilvl="2" w:tplc="0418001B" w:tentative="1">
+      <w:start w:val="1"/>
+      <w:numFmt w:val="lowerRoman"/>
+      <w:lvlText w:val="%3."/>
+      <w:lvlJc w:val="right"/>
+      <w:pPr>
+        <w:ind w:left="2160" w:hanging="180"/>
+      </w:pPr>
+    </w:lvl>
+    <w:lvl w:ilvl="3" w:tplc="0418000F" w:tentative="1">
+      <w:start w:val="1"/>
+      <w:numFmt w:val="decimal"/>
+      <w:lvlText w:val="%4."/>
+      <w:lvlJc w:val="left"/>
+      <w:pPr>
+        <w:ind w:left="2880" w:hanging="360"/>
+      </w:pPr>
+    </w:lvl>
+    <w:lvl w:ilvl="4" w:tplc="04180019" w:tentative="1">
+      <w:start w:val="1"/>
+      <w:numFmt w:val="lowerLetter"/>
+      <w:lvlText w:val="%5."/>
+      <w:lvlJc w:val="left"/>
+      <w:pPr>
+        <w:ind w:left="3600" w:hanging="360"/>
+      </w:pPr>
+    </w:lvl>
+    <w:lvl w:ilvl="5" w:tplc="0418001B" w:tentative="1">
+      <w:start w:val="1"/>
+      <w:numFmt w:val="lowerRoman"/>
+      <w:lvlText w:val="%6."/>
+      <w:lvlJc w:val="right"/>
+      <w:pPr>
+        <w:ind w:left="4320" w:hanging="180"/>
+      </w:pPr>
+    </w:lvl>
+    <w:lvl w:ilvl="6" w:tplc="0418000F" w:tentative="1">
+      <w:start w:val="1"/>
+      <w:numFmt w:val="decimal"/>
+      <w:lvlText w:val="%7."/>
+      <w:lvlJc w:val="left"/>
+      <w:pPr>
+        <w:ind w:left="5040" w:hanging="360"/>
+      </w:pPr>
+    </w:lvl>
+    <w:lvl w:ilvl="7" w:tplc="04180019" w:tentative="1">
+      <w:start w:val="1"/>
+      <w:numFmt w:val="lowerLetter"/>
+      <w:lvlText w:val="%8."/>
+      <w:lvlJc w:val="left"/>
+      <w:pPr>
+        <w:ind w:left="5760" w:hanging="360"/>
+      </w:pPr>
+    </w:lvl>
+    <w:lvl w:ilvl="8" w:tplc="0418001B" w:tentative="1">
+      <w:start w:val="1"/>
+      <w:numFmt w:val="lowerRoman"/>
+      <w:lvlText w:val="%9."/>
+      <w:lvlJc w:val="right"/>
+      <w:pPr>
+        <w:ind w:left="6480" w:hanging="180"/>
+      </w:pPr>
+    </w:lvl>
+  </w:abstractNum>
+  <w:abstractNum w:abstractNumId="10">
     <w:nsid w:val="648638B3"/>
     <w:multiLevelType w:val="hybridMultilevel"/>
-    <w:tmpl w:val="4F28122A"/>
+    <w:tmpl w:val="C0923D5C"/>
     <w:lvl w:ilvl="0" w:tplc="04180015">
       <w:start w:val="1"/>
       <w:numFmt w:val="upperLetter"/>
@@ -9324,7 +9822,7 @@
       </w:pPr>
     </w:lvl>
   </w:abstractNum>
-  <w:abstractNum w:abstractNumId="9">
+  <w:abstractNum w:abstractNumId="11">
     <w:nsid w:val="68887202"/>
     <w:multiLevelType w:val="multilevel"/>
     <w:tmpl w:val="31A8702C"/>
@@ -9413,7 +9911,7 @@
       </w:pPr>
     </w:lvl>
   </w:abstractNum>
-  <w:abstractNum w:abstractNumId="10">
+  <w:abstractNum w:abstractNumId="12">
     <w:nsid w:val="69DE374B"/>
     <w:multiLevelType w:val="multilevel"/>
     <w:tmpl w:val="10A260FC"/>
@@ -9526,7 +10024,7 @@
       </w:rPr>
     </w:lvl>
   </w:abstractNum>
-  <w:abstractNum w:abstractNumId="11">
+  <w:abstractNum w:abstractNumId="13">
     <w:nsid w:val="74604E9A"/>
     <w:multiLevelType w:val="hybridMultilevel"/>
     <w:tmpl w:val="3EA4640A"/>
@@ -9612,7 +10110,7 @@
       </w:pPr>
     </w:lvl>
   </w:abstractNum>
-  <w:abstractNum w:abstractNumId="12">
+  <w:abstractNum w:abstractNumId="14">
     <w:nsid w:val="7D697F34"/>
     <w:multiLevelType w:val="hybridMultilevel"/>
     <w:tmpl w:val="EA2649D0"/>
@@ -9701,7 +10199,7 @@
       </w:pPr>
     </w:lvl>
   </w:abstractNum>
-  <w:abstractNum w:abstractNumId="13">
+  <w:abstractNum w:abstractNumId="15">
     <w:nsid w:val="7F261E52"/>
     <w:multiLevelType w:val="hybridMultilevel"/>
     <w:tmpl w:val="D87EDD7E"/>
@@ -9800,16 +10298,16 @@
     <w:abstractNumId w:val="1"/>
   </w:num>
   <w:num w:numId="4">
-    <w:abstractNumId w:val="12"/>
+    <w:abstractNumId w:val="14"/>
   </w:num>
   <w:num w:numId="5">
+    <w:abstractNumId w:val="8"/>
+  </w:num>
+  <w:num w:numId="6">
     <w:abstractNumId w:val="7"/>
   </w:num>
-  <w:num w:numId="6">
-    <w:abstractNumId w:val="6"/>
-  </w:num>
   <w:num w:numId="7">
-    <w:abstractNumId w:val="9"/>
+    <w:abstractNumId w:val="11"/>
   </w:num>
   <w:num w:numId="8">
     <w:abstractNumId w:val="5"/>
@@ -9821,16 +10319,22 @@
     <w:abstractNumId w:val="4"/>
   </w:num>
   <w:num w:numId="11">
+    <w:abstractNumId w:val="12"/>
+  </w:num>
+  <w:num w:numId="12">
+    <w:abstractNumId w:val="15"/>
+  </w:num>
+  <w:num w:numId="13">
+    <w:abstractNumId w:val="13"/>
+  </w:num>
+  <w:num w:numId="14">
     <w:abstractNumId w:val="10"/>
   </w:num>
-  <w:num w:numId="12">
-    <w:abstractNumId w:val="13"/>
+  <w:num w:numId="15">
+    <w:abstractNumId w:val="9"/>
   </w:num>
-  <w:num w:numId="13">
-    <w:abstractNumId w:val="11"/>
-  </w:num>
-  <w:num w:numId="14">
-    <w:abstractNumId w:val="8"/>
+  <w:num w:numId="16">
+    <w:abstractNumId w:val="6"/>
   </w:num>
 </w:numbering>
 </file>
@@ -10453,6 +10957,25 @@
       <w:u w:val="single"/>
     </w:rPr>
   </w:style>
+  <w:style w:type="paragraph" w:styleId="Caption">
+    <w:name w:val="caption"/>
+    <w:basedOn w:val="Normal"/>
+    <w:next w:val="Normal"/>
+    <w:uiPriority w:val="35"/>
+    <w:unhideWhenUsed/>
+    <w:qFormat/>
+    <w:rsid w:val="006F135A"/>
+    <w:pPr>
+      <w:spacing w:line="240" w:lineRule="auto"/>
+    </w:pPr>
+    <w:rPr>
+      <w:b/>
+      <w:bCs/>
+      <w:color w:val="4F81BD" w:themeColor="accent1"/>
+      <w:sz w:val="18"/>
+      <w:szCs w:val="18"/>
+    </w:rPr>
+  </w:style>
 </w:styles>
 </file>
 

--- a/Lucrare de licenta.docx
+++ b/Lucrare de licenta.docx
@@ -11,8 +11,6 @@
           <w:lang w:val="ro-RO"/>
         </w:rPr>
       </w:pPr>
-      <w:bookmarkStart w:id="0" w:name="_GoBack"/>
-      <w:bookmarkEnd w:id="0"/>
       <w:r>
         <w:rPr>
           <w:noProof/>
@@ -40,7 +38,7 @@
                     <a:blip r:embed="rId8" cstate="print">
                       <a:extLst>
                         <a:ext uri="{28A0092B-C50C-407E-A947-70E740481C1C}">
-                          <a14:useLocalDpi xmlns:a14="http://schemas.microsoft.com/office/drawing/2010/main" xmlns:wps="http://schemas.microsoft.com/office/word/2010/wordprocessingShape" xmlns:wpi="http://schemas.microsoft.com/office/word/2010/wordprocessingInk" xmlns:wpg="http://schemas.microsoft.com/office/word/2010/wordprocessingGroup" xmlns:w15="http://schemas.microsoft.com/office/word/2012/wordml" xmlns:w14="http://schemas.microsoft.com/office/word/2010/wordml" xmlns:w="http://schemas.openxmlformats.org/wordprocessingml/2006/main" xmlns:w10="urn:schemas-microsoft-com:office:word" xmlns:wp14="http://schemas.microsoft.com/office/word/2010/wordprocessingDrawing" xmlns:v="urn:schemas-microsoft-com:vml" xmlns:o="urn:schemas-microsoft-com:office:office" xmlns:mc="http://schemas.openxmlformats.org/markup-compatibility/2006" xmlns:wpc="http://schemas.microsoft.com/office/word/2010/wordprocessingCanvas" xmlns="" val="0"/>
+                          <a14:useLocalDpi xmlns="" xmlns:wpc="http://schemas.microsoft.com/office/word/2010/wordprocessingCanvas" xmlns:mc="http://schemas.openxmlformats.org/markup-compatibility/2006" xmlns:o="urn:schemas-microsoft-com:office:office" xmlns:v="urn:schemas-microsoft-com:vml" xmlns:wp14="http://schemas.microsoft.com/office/word/2010/wordprocessingDrawing" xmlns:w10="urn:schemas-microsoft-com:office:word" xmlns:w="http://schemas.openxmlformats.org/wordprocessingml/2006/main" xmlns:w14="http://schemas.microsoft.com/office/word/2010/wordml" xmlns:w15="http://schemas.microsoft.com/office/word/2012/wordml" xmlns:wpg="http://schemas.microsoft.com/office/word/2010/wordprocessingGroup" xmlns:wpi="http://schemas.microsoft.com/office/word/2010/wordprocessingInk" xmlns:wps="http://schemas.microsoft.com/office/word/2010/wordprocessingShape" xmlns:a14="http://schemas.microsoft.com/office/drawing/2010/main" val="0"/>
                         </a:ext>
                       </a:extLst>
                     </a:blip>
@@ -2690,7 +2688,7 @@
           <w:lang w:val="ro-RO"/>
         </w:rPr>
       </w:pPr>
-      <w:bookmarkStart w:id="1" w:name="_Toc423643542"/>
+      <w:bookmarkStart w:id="0" w:name="_Toc423643542"/>
       <w:r>
         <w:rPr>
           <w:lang w:val="ro-RO"/>
@@ -2698,7 +2696,7 @@
         <w:lastRenderedPageBreak/>
         <w:t>1. Introducere</w:t>
       </w:r>
-      <w:bookmarkEnd w:id="1"/>
+      <w:bookmarkEnd w:id="0"/>
     </w:p>
     <w:p>
       <w:pPr>
@@ -3456,7 +3454,7 @@
           <w:lang w:val="ro-RO"/>
         </w:rPr>
       </w:pPr>
-      <w:bookmarkStart w:id="2" w:name="_Toc423643543"/>
+      <w:bookmarkStart w:id="1" w:name="_Toc423643543"/>
       <w:r>
         <w:rPr>
           <w:lang w:val="ro-RO"/>
@@ -3470,7 +3468,7 @@
         </w:rPr>
         <w:t>Problema abordata de lucrare [titlul capitolului este dependent de titlul lucrarii]</w:t>
       </w:r>
-      <w:bookmarkEnd w:id="2"/>
+      <w:bookmarkEnd w:id="1"/>
     </w:p>
     <w:p>
       <w:pPr>
@@ -3546,14 +3544,14 @@
           <w:lang w:val="ro-RO"/>
         </w:rPr>
       </w:pPr>
-      <w:bookmarkStart w:id="3" w:name="_Toc423643544"/>
+      <w:bookmarkStart w:id="2" w:name="_Toc423643544"/>
       <w:r>
         <w:rPr>
           <w:lang w:val="ro-RO"/>
         </w:rPr>
         <w:t>2.1 Continut</w:t>
       </w:r>
-      <w:bookmarkEnd w:id="3"/>
+      <w:bookmarkEnd w:id="2"/>
     </w:p>
     <w:p>
       <w:pPr>
@@ -3892,14 +3890,14 @@
       <w:pPr>
         <w:pStyle w:val="Heading2"/>
       </w:pPr>
-      <w:bookmarkStart w:id="4" w:name="_Toc423643545"/>
+      <w:bookmarkStart w:id="3" w:name="_Toc423643545"/>
       <w:r>
         <w:t xml:space="preserve">2.2 </w:t>
       </w:r>
       <w:r>
         <w:t>Studiu de piață pentru soluțiile existente</w:t>
       </w:r>
-      <w:bookmarkEnd w:id="4"/>
+      <w:bookmarkEnd w:id="3"/>
     </w:p>
     <w:p>
       <w:pPr>
@@ -3995,7 +3993,7 @@
           <w:numId w:val="4"/>
         </w:numPr>
       </w:pPr>
-      <w:bookmarkStart w:id="5" w:name="_Toc423643546"/>
+      <w:bookmarkStart w:id="4" w:name="_Toc423643546"/>
       <w:r>
         <w:t xml:space="preserve">Soluții  </w:t>
       </w:r>
@@ -4014,7 +4012,7 @@
         </w:rPr>
         <w:t>open source”</w:t>
       </w:r>
-      <w:bookmarkEnd w:id="5"/>
+      <w:bookmarkEnd w:id="4"/>
     </w:p>
     <w:p>
       <w:pPr>
@@ -4219,7 +4217,7 @@
           <w:lang w:val="ro-RO"/>
         </w:rPr>
       </w:pPr>
-      <w:bookmarkStart w:id="6" w:name="_Toc423643547"/>
+      <w:bookmarkStart w:id="5" w:name="_Toc423643547"/>
       <w:r>
         <w:rPr>
           <w:lang w:val="ro-RO"/>
@@ -4232,7 +4230,7 @@
         </w:rPr>
         <w:t xml:space="preserve"> destinate vânzării</w:t>
       </w:r>
-      <w:bookmarkEnd w:id="6"/>
+      <w:bookmarkEnd w:id="5"/>
     </w:p>
     <w:p>
       <w:pPr>
@@ -4449,7 +4447,7 @@
           <w:lang w:val="ro-RO"/>
         </w:rPr>
       </w:pPr>
-      <w:bookmarkStart w:id="7" w:name="_Toc423643548"/>
+      <w:bookmarkStart w:id="6" w:name="_Toc423643548"/>
       <w:r>
         <w:rPr>
           <w:lang w:val="ro-RO"/>
@@ -4462,7 +4460,7 @@
         </w:rPr>
         <w:t>naliza soluției</w:t>
       </w:r>
-      <w:bookmarkEnd w:id="7"/>
+      <w:bookmarkEnd w:id="6"/>
     </w:p>
     <w:p>
       <w:pPr>
@@ -5075,14 +5073,14 @@
           <w:lang w:val="ro-RO"/>
         </w:rPr>
       </w:pPr>
-      <w:bookmarkStart w:id="8" w:name="_Toc423643549"/>
+      <w:bookmarkStart w:id="7" w:name="_Toc423643549"/>
       <w:r>
         <w:rPr>
           <w:lang w:val="ro-RO"/>
         </w:rPr>
         <w:t>Caracteristici ale soluției propuse</w:t>
       </w:r>
-      <w:bookmarkEnd w:id="8"/>
+      <w:bookmarkEnd w:id="7"/>
     </w:p>
     <w:p>
       <w:pPr>
@@ -5208,7 +5206,7 @@
           <w:numId w:val="12"/>
         </w:numPr>
       </w:pPr>
-      <w:bookmarkStart w:id="9" w:name="_Toc423643550"/>
+      <w:bookmarkStart w:id="8" w:name="_Toc423643550"/>
       <w:r>
         <w:lastRenderedPageBreak/>
         <w:t>Reprezentarea</w:t>
@@ -5216,7 +5214,7 @@
       <w:r>
         <w:t xml:space="preserve"> soluției</w:t>
       </w:r>
-      <w:bookmarkEnd w:id="9"/>
+      <w:bookmarkEnd w:id="8"/>
     </w:p>
     <w:p>
       <w:pPr>
@@ -5307,7 +5305,7 @@
           <w:lang w:val="ro-RO"/>
         </w:rPr>
       </w:pPr>
-      <w:bookmarkStart w:id="10" w:name="_Toc423643551"/>
+      <w:bookmarkStart w:id="9" w:name="_Toc423643551"/>
       <w:r>
         <w:rPr>
           <w:lang w:val="ro-RO"/>
@@ -5315,7 +5313,7 @@
         <w:lastRenderedPageBreak/>
         <w:t>3. Tehnologii/Metode utilizate</w:t>
       </w:r>
-      <w:bookmarkEnd w:id="10"/>
+      <w:bookmarkEnd w:id="9"/>
     </w:p>
     <w:p>
       <w:pPr>
@@ -5529,7 +5527,7 @@
           <w:lang w:val="ro-RO"/>
         </w:rPr>
       </w:pPr>
-      <w:bookmarkStart w:id="11" w:name="_Toc423643552"/>
+      <w:bookmarkStart w:id="10" w:name="_Toc423643552"/>
       <w:r>
         <w:rPr>
           <w:lang w:val="ro-RO"/>
@@ -5543,7 +5541,7 @@
         <w:tab/>
         <w:t>Schița Arduino</w:t>
       </w:r>
-      <w:bookmarkEnd w:id="11"/>
+      <w:bookmarkEnd w:id="10"/>
     </w:p>
     <w:p>
       <w:pPr>
@@ -6267,7 +6265,7 @@
           <w:rFonts w:eastAsia="Times New Roman"/>
         </w:rPr>
       </w:pPr>
-      <w:bookmarkStart w:id="12" w:name="_Toc423643553"/>
+      <w:bookmarkStart w:id="11" w:name="_Toc423643553"/>
       <w:r>
         <w:rPr>
           <w:rFonts w:eastAsia="Times New Roman"/>
@@ -6281,7 +6279,7 @@
         <w:tab/>
         <w:t>Server socket</w:t>
       </w:r>
-      <w:bookmarkEnd w:id="12"/>
+      <w:bookmarkEnd w:id="11"/>
     </w:p>
     <w:p/>
     <w:p>
@@ -6375,14 +6373,14 @@
           <w:rFonts w:eastAsia="Times New Roman"/>
         </w:rPr>
       </w:pPr>
-      <w:bookmarkStart w:id="13" w:name="_Toc423643554"/>
+      <w:bookmarkStart w:id="12" w:name="_Toc423643554"/>
       <w:r>
         <w:rPr>
           <w:rFonts w:eastAsia="Times New Roman"/>
         </w:rPr>
         <w:t>Server socket</w:t>
       </w:r>
-      <w:bookmarkEnd w:id="13"/>
+      <w:bookmarkEnd w:id="12"/>
     </w:p>
     <w:p>
       <w:pPr>
@@ -6538,14 +6536,14 @@
           <w:rFonts w:eastAsia="Times New Roman"/>
         </w:rPr>
       </w:pPr>
-      <w:bookmarkStart w:id="14" w:name="_Toc423643555"/>
+      <w:bookmarkStart w:id="13" w:name="_Toc423643555"/>
       <w:r>
         <w:rPr>
           <w:rFonts w:eastAsia="Times New Roman"/>
         </w:rPr>
         <w:t>Client REST</w:t>
       </w:r>
-      <w:bookmarkEnd w:id="14"/>
+      <w:bookmarkEnd w:id="13"/>
       <w:r>
         <w:rPr>
           <w:rFonts w:eastAsia="Times New Roman"/>
@@ -6708,7 +6706,7 @@
           <w:szCs w:val="24"/>
         </w:rPr>
       </w:pPr>
-      <w:bookmarkStart w:id="15" w:name="_Toc423643556"/>
+      <w:bookmarkStart w:id="14" w:name="_Toc423643556"/>
       <w:r>
         <w:rPr>
           <w:szCs w:val="24"/>
@@ -6722,7 +6720,7 @@
         <w:tab/>
         <w:t>Servicii REST</w:t>
       </w:r>
-      <w:bookmarkEnd w:id="15"/>
+      <w:bookmarkEnd w:id="14"/>
     </w:p>
     <w:p/>
     <w:p>
@@ -6766,7 +6764,7 @@
       <w:pPr>
         <w:pStyle w:val="Heading2"/>
       </w:pPr>
-      <w:bookmarkStart w:id="16" w:name="_Toc423643557"/>
+      <w:bookmarkStart w:id="15" w:name="_Toc423643557"/>
       <w:r>
         <w:t>3.4</w:t>
       </w:r>
@@ -6774,7 +6772,7 @@
         <w:tab/>
         <w:t>Client MQTT</w:t>
       </w:r>
-      <w:bookmarkEnd w:id="16"/>
+      <w:bookmarkEnd w:id="15"/>
     </w:p>
     <w:p/>
     <w:p>
@@ -6903,11 +6901,11 @@
         <w:pStyle w:val="Heading3"/>
         <w:ind w:firstLine="288"/>
       </w:pPr>
-      <w:bookmarkStart w:id="17" w:name="_Toc423643558"/>
+      <w:bookmarkStart w:id="16" w:name="_Toc423643558"/>
       <w:r>
         <w:t>A. Publicare</w:t>
       </w:r>
-      <w:bookmarkEnd w:id="17"/>
+      <w:bookmarkEnd w:id="16"/>
     </w:p>
     <w:p/>
     <w:p>
@@ -6941,11 +6939,11 @@
         <w:pStyle w:val="Heading3"/>
         <w:ind w:firstLine="288"/>
       </w:pPr>
-      <w:bookmarkStart w:id="18" w:name="_Toc423643559"/>
+      <w:bookmarkStart w:id="17" w:name="_Toc423643559"/>
       <w:r>
         <w:t>B.Abonare</w:t>
       </w:r>
-      <w:bookmarkEnd w:id="18"/>
+      <w:bookmarkEnd w:id="17"/>
     </w:p>
     <w:p/>
     <w:p>
@@ -7001,7 +6999,7 @@
       <w:pPr>
         <w:pStyle w:val="Heading2"/>
       </w:pPr>
-      <w:bookmarkStart w:id="19" w:name="_Toc423643560"/>
+      <w:bookmarkStart w:id="18" w:name="_Toc423643560"/>
       <w:r>
         <w:t xml:space="preserve">3.5 </w:t>
       </w:r>
@@ -7015,7 +7013,7 @@
       <w:r>
         <w:t>Android</w:t>
       </w:r>
-      <w:bookmarkEnd w:id="19"/>
+      <w:bookmarkEnd w:id="18"/>
     </w:p>
     <w:p/>
     <w:p>
@@ -7127,7 +7125,7 @@
           <w:lang w:val="ro-RO"/>
         </w:rPr>
       </w:pPr>
-      <w:bookmarkStart w:id="20" w:name="_Toc423643561"/>
+      <w:bookmarkStart w:id="19" w:name="_Toc423643561"/>
       <w:r>
         <w:rPr>
           <w:lang w:val="ro-RO"/>
@@ -7155,7 +7153,7 @@
         </w:rPr>
         <w:t>iei</w:t>
       </w:r>
-      <w:bookmarkEnd w:id="20"/>
+      <w:bookmarkEnd w:id="19"/>
     </w:p>
     <w:p>
       <w:pPr>
@@ -7371,6 +7369,8 @@
           <w:szCs w:val="24"/>
         </w:rPr>
       </w:pPr>
+      <w:bookmarkStart w:id="20" w:name="_GoBack"/>
+      <w:bookmarkEnd w:id="20"/>
       <w:r>
         <w:rPr>
           <w:noProof/>
@@ -7398,7 +7398,13 @@
                     <w:rPr>
                       <w:i/>
                     </w:rPr>
-                    <w:t xml:space="preserve">Figură </w:t>
+                    <w:t>Figura</w:t>
+                  </w:r>
+                  <w:r>
+                    <w:rPr>
+                      <w:i/>
+                    </w:rPr>
+                    <w:t xml:space="preserve"> </w:t>
                   </w:r>
                   <w:r>
                     <w:rPr>
@@ -7506,6 +7512,79 @@
     </w:p>
     <w:p>
       <w:pPr>
+        <w:ind w:firstLine="720"/>
+        <w:jc w:val="both"/>
+        <w:rPr>
+          <w:sz w:val="24"/>
+          <w:szCs w:val="24"/>
+          <w:lang w:val="ro-RO"/>
+        </w:rPr>
+      </w:pPr>
+      <w:r>
+        <w:rPr>
+          <w:sz w:val="24"/>
+          <w:szCs w:val="24"/>
+          <w:lang w:val="ro-RO"/>
+        </w:rPr>
+        <w:lastRenderedPageBreak/>
+        <w:t xml:space="preserve">În </w:t>
+      </w:r>
+      <w:r>
+        <w:rPr>
+          <w:i/>
+          <w:sz w:val="24"/>
+          <w:szCs w:val="24"/>
+          <w:lang w:val="ro-RO"/>
+        </w:rPr>
+        <w:t>Figura 1</w:t>
+      </w:r>
+      <w:r>
+        <w:rPr>
+          <w:sz w:val="24"/>
+          <w:szCs w:val="24"/>
+          <w:lang w:val="ro-RO"/>
+        </w:rPr>
+        <w:t xml:space="preserve"> este reprezentat fluxul de lucru care descrie activitatea de publicare a datelor – preluate de la senzori folosind microcontroller-ul – prin utlizarea clientului MQTT. Din punctul de start pornește activitatea de conectare a plăcii Galileo, la finalul căreia apare un nod de bifurcație care generează alte două activități care se desfășoară simultan, și anume citirea datelor preluate de la senzori și conectarea la server socket. Fluxurile generate de aceste două activități converg către un nod de joncțiune înainte ca procesarea să continue, rezultând un singur flux </w:t>
+      </w:r>
+      <w:r>
+        <w:rPr>
+          <w:sz w:val="24"/>
+          <w:szCs w:val="24"/>
+          <w:lang w:val="ro-RO"/>
+        </w:rPr>
+        <w:t>care transmite controlul către activitatea de verificare a existenței unei conexiuni cu serverul. Urmează un nod decizional în care intră un flux și ies două, și anume unul care neagă existența conexiuni și revine la activitatea inițială, iar cel de-al doilea flux confirmă existența unei conexiuni cu server-ul și face referire la o nouă activitate care are rolul de a transmite date către senzor. Ceea ce a fost descris până acum reprezintă fluxul de lucru pe care îl realizează microcontrollerul.</w:t>
+      </w:r>
+    </w:p>
+    <w:p>
+      <w:pPr>
+        <w:jc w:val="both"/>
+        <w:rPr>
+          <w:sz w:val="24"/>
+          <w:szCs w:val="24"/>
+          <w:lang w:val="ro-RO"/>
+        </w:rPr>
+      </w:pPr>
+      <w:r>
+        <w:rPr>
+          <w:sz w:val="24"/>
+          <w:szCs w:val="24"/>
+          <w:lang w:val="ro-RO"/>
+        </w:rPr>
+        <w:t>Activitățile succesoare sunt executate de către server și cum sunt datele transmise începând cu alegerea topicului, urmând conectarea la server-ul MQTT și finalizând întreg procesul cu activitatea de publicare a datelor la topicul ales.</w:t>
+      </w:r>
+    </w:p>
+    <w:p>
+      <w:pPr>
+        <w:jc w:val="both"/>
+        <w:rPr>
+          <w:sz w:val="24"/>
+          <w:szCs w:val="24"/>
+          <w:lang w:val="ro-RO"/>
+        </w:rPr>
+      </w:pPr>
+    </w:p>
+    <w:p>
+      <w:pPr>
         <w:pStyle w:val="Heading3"/>
         <w:ind w:firstLine="360"/>
         <w:rPr>
@@ -7516,25 +7595,26 @@
         <w:rPr>
           <w:lang w:val="ro-RO"/>
         </w:rPr>
+        <w:t>B. Modificare valori consumatori</w:t>
+      </w:r>
+    </w:p>
+    <w:p>
+      <w:pPr>
+        <w:rPr>
+          <w:lang w:val="ro-RO"/>
+        </w:rPr>
+      </w:pPr>
+    </w:p>
+    <w:p>
+      <w:pPr>
+        <w:pStyle w:val="Heading3"/>
+      </w:pPr>
+      <w:r>
+        <w:rPr>
+          <w:noProof/>
+          <w:lang w:val="ro-RO" w:eastAsia="ro-RO"/>
+        </w:rPr>
         <w:lastRenderedPageBreak/>
-        <w:t>B. Modificare valori consumatori</w:t>
-      </w:r>
-    </w:p>
-    <w:p>
-      <w:pPr>
-        <w:rPr>
-          <w:lang w:val="ro-RO"/>
-        </w:rPr>
-      </w:pPr>
-    </w:p>
-    <w:p>
-      <w:pPr>
-        <w:pStyle w:val="Heading3"/>
-      </w:pPr>
-      <w:r>
-        <w:rPr>
-          <w:noProof/>
-        </w:rPr>
         <w:drawing>
           <wp:inline distT="0" distB="0" distL="0" distR="0">
             <wp:extent cx="5760720" cy="2915285"/>
@@ -7574,6 +7654,7 @@
       <w:r>
         <w:rPr>
           <w:noProof/>
+          <w:lang w:val="ro-RO" w:eastAsia="ro-RO"/>
         </w:rPr>
         <w:drawing>
           <wp:inline distT="0" distB="0" distL="0" distR="0">
@@ -7625,7 +7706,13 @@
         <w:rPr>
           <w:i/>
         </w:rPr>
-        <w:t>Figură 2 - Diagrama de activitate: modificarea valorilor consumatorilor</w:t>
+        <w:t>Figura</w:t>
+      </w:r>
+      <w:r>
+        <w:rPr>
+          <w:i/>
+        </w:rPr>
+        <w:t xml:space="preserve"> 2 - Diagrama de activitate: modificarea valorilor consumatorilor</w:t>
       </w:r>
     </w:p>
     <w:p>
@@ -7788,7 +7875,6 @@
         <w:rPr>
           <w:lang w:val="ro-RO"/>
         </w:rPr>
-        <w:lastRenderedPageBreak/>
         <w:t>5. Concluzii</w:t>
       </w:r>
       <w:bookmarkEnd w:id="22"/>
@@ -7843,6 +7929,7 @@
         <w:rPr>
           <w:lang w:val="ro-RO"/>
         </w:rPr>
+        <w:lastRenderedPageBreak/>
         <w:t>- concluzii privind gradul de finalizare a solutiei propuse;</w:t>
       </w:r>
     </w:p>

--- a/Lucrare de licenta.docx
+++ b/Lucrare de licenta.docx
@@ -38,7 +38,7 @@
                     <a:blip r:embed="rId8" cstate="print">
                       <a:extLst>
                         <a:ext uri="{28A0092B-C50C-407E-A947-70E740481C1C}">
-                          <a14:useLocalDpi xmlns="" xmlns:wpc="http://schemas.microsoft.com/office/word/2010/wordprocessingCanvas" xmlns:mc="http://schemas.openxmlformats.org/markup-compatibility/2006" xmlns:o="urn:schemas-microsoft-com:office:office" xmlns:v="urn:schemas-microsoft-com:vml" xmlns:wp14="http://schemas.microsoft.com/office/word/2010/wordprocessingDrawing" xmlns:w10="urn:schemas-microsoft-com:office:word" xmlns:w="http://schemas.openxmlformats.org/wordprocessingml/2006/main" xmlns:w14="http://schemas.microsoft.com/office/word/2010/wordml" xmlns:w15="http://schemas.microsoft.com/office/word/2012/wordml" xmlns:wpg="http://schemas.microsoft.com/office/word/2010/wordprocessingGroup" xmlns:wpi="http://schemas.microsoft.com/office/word/2010/wordprocessingInk" xmlns:wps="http://schemas.microsoft.com/office/word/2010/wordprocessingShape" xmlns:a14="http://schemas.microsoft.com/office/drawing/2010/main" val="0"/>
+                          <a14:useLocalDpi xmlns:a14="http://schemas.microsoft.com/office/drawing/2010/main" xmlns:wps="http://schemas.microsoft.com/office/word/2010/wordprocessingShape" xmlns:wpi="http://schemas.microsoft.com/office/word/2010/wordprocessingInk" xmlns:wpg="http://schemas.microsoft.com/office/word/2010/wordprocessingGroup" xmlns:w15="http://schemas.microsoft.com/office/word/2012/wordml" xmlns:w14="http://schemas.microsoft.com/office/word/2010/wordml" xmlns:w="http://schemas.openxmlformats.org/wordprocessingml/2006/main" xmlns:w10="urn:schemas-microsoft-com:office:word" xmlns:wp14="http://schemas.microsoft.com/office/word/2010/wordprocessingDrawing" xmlns:v="urn:schemas-microsoft-com:vml" xmlns:o="urn:schemas-microsoft-com:office:office" xmlns:mc="http://schemas.openxmlformats.org/markup-compatibility/2006" xmlns:wpc="http://schemas.microsoft.com/office/word/2010/wordprocessingCanvas" xmlns="" val="0"/>
                         </a:ext>
                       </a:extLst>
                     </a:blip>
@@ -7717,10 +7717,89 @@
     </w:p>
     <w:p>
       <w:pPr>
-        <w:rPr>
-          <w:lang w:val="ro-RO"/>
-        </w:rPr>
-      </w:pPr>
+        <w:ind w:firstLine="720"/>
+        <w:rPr>
+          <w:sz w:val="24"/>
+          <w:szCs w:val="24"/>
+          <w:lang w:val="ro-RO"/>
+        </w:rPr>
+      </w:pPr>
+      <w:r>
+        <w:rPr>
+          <w:i/>
+          <w:sz w:val="24"/>
+          <w:szCs w:val="24"/>
+          <w:lang w:val="ro-RO"/>
+        </w:rPr>
+        <w:t>Figura 2</w:t>
+      </w:r>
+      <w:r>
+        <w:rPr>
+          <w:i/>
+          <w:sz w:val="24"/>
+          <w:szCs w:val="24"/>
+          <w:lang w:val="ro-RO"/>
+        </w:rPr>
+        <w:t xml:space="preserve"> </w:t>
+      </w:r>
+      <w:r>
+        <w:rPr>
+          <w:sz w:val="24"/>
+          <w:szCs w:val="24"/>
+          <w:lang w:val="ro-RO"/>
+        </w:rPr>
+        <w:t>prezintă procesul de lucru care presupune modificarea valorilor consumatorilor din locuință, adică ajustarea nivelului de folosire al utilităților la un nivel optim în funcție de comenzile pe care sistemul informatic le primește de la utilizator. Analizând această diagramă observăm faptul că există un flux principal în care executantul activităților este microcontroller-ul Intel Galileo. În vederea argumentării acestei observații, doresc să evidențiez faptul că nodul de start dincare este invocată prima activitate, cât și nodul de finalizare în care intră fluxul ultimei activități se află în raza de procesare a plăcii Galileo. Fluxul secundar este reprezentat de activități</w:t>
+      </w:r>
+      <w:r>
+        <w:rPr>
+          <w:sz w:val="24"/>
+          <w:szCs w:val="24"/>
+          <w:lang w:val="ro-RO"/>
+        </w:rPr>
+        <w:t>le desfășurate de server socket și se îmbină la finalulproceselor executate de către server cu fluxul principal.</w:t>
+      </w:r>
+    </w:p>
+    <w:p>
+      <w:pPr>
+        <w:rPr>
+          <w:sz w:val="24"/>
+          <w:szCs w:val="24"/>
+          <w:lang w:val="ro-RO"/>
+        </w:rPr>
+      </w:pPr>
+      <w:r>
+        <w:rPr>
+          <w:sz w:val="24"/>
+          <w:szCs w:val="24"/>
+          <w:lang w:val="ro-RO"/>
+        </w:rPr>
+        <w:t xml:space="preserve">Din prima activitate, verificarea existenței conexiunii cu server-ul, executată de către microcontroller iese un singur flux de control care intră într-un nod decizional din care vor rezulta două fluxuri, unul care neagă premisa și care se întoarce la activitatea inițială, iar cel de-al doilea susține premisa formulată în prima activitate. </w:t>
+      </w:r>
+      <w:r>
+        <w:rPr>
+          <w:sz w:val="24"/>
+          <w:szCs w:val="24"/>
+          <w:lang w:val="ro-RO"/>
+        </w:rPr>
+        <w:t xml:space="preserve">Fluxul acesta trimite către o altă activitate, care pune modulul in starea de așteptare a unei noi comenzi de la server. În paralel </w:t>
+      </w:r>
+      <w:r>
+        <w:rPr>
+          <w:sz w:val="24"/>
+          <w:szCs w:val="24"/>
+          <w:lang w:val="ro-RO"/>
+        </w:rPr>
+        <w:lastRenderedPageBreak/>
+        <w:t xml:space="preserve">server-ul apelează serviciile REST și verifică existența unor comenzi noi pe care le va salva într-un buffer și le va transmite microcontroller-ului spre procesare. Revenind la procesul principal, microcontroller-ul citește comenzile primite în prealabil cercetează corectitudinea lor, iar în cazul în care  acestea nu sunt corecte, placa Galileo revine în starea de așteptare, altfel </w:t>
+      </w:r>
+      <w:r>
+        <w:rPr>
+          <w:sz w:val="24"/>
+          <w:szCs w:val="24"/>
+          <w:lang w:val="ro-RO"/>
+        </w:rPr>
+        <w:t>prelucrează comanda, realizează identificarea consumatorilor, și apoi inițiază și execută modificarea valorilor astfel încăt să fie respectate comenzile primite.</w:t>
+      </w:r>
     </w:p>
     <w:p>
       <w:pPr>
@@ -7929,7 +8008,6 @@
         <w:rPr>
           <w:lang w:val="ro-RO"/>
         </w:rPr>
-        <w:lastRenderedPageBreak/>
         <w:t>- concluzii privind gradul de finalizare a solutiei propuse;</w:t>
       </w:r>
     </w:p>
@@ -8305,6 +8383,7 @@
           <w:sz w:val="23"/>
           <w:szCs w:val="23"/>
         </w:rPr>
+        <w:lastRenderedPageBreak/>
         <w:t xml:space="preserve">[4] I. Ivan, C. Ciurea. (2008, December 10). Validations of metrics for collaborative systems. </w:t>
       </w:r>
       <w:r>
@@ -8717,7 +8796,7 @@
               <w:bCs/>
               <w:noProof/>
             </w:rPr>
-            <w:t>17</w:t>
+            <w:t>19</w:t>
           </w:r>
           <w:r>
             <w:rPr>

--- a/Lucrare de licenta.docx
+++ b/Lucrare de licenta.docx
@@ -38,7 +38,7 @@
                     <a:blip r:embed="rId8" cstate="print">
                       <a:extLst>
                         <a:ext uri="{28A0092B-C50C-407E-A947-70E740481C1C}">
-                          <a14:useLocalDpi xmlns:a14="http://schemas.microsoft.com/office/drawing/2010/main" xmlns:wps="http://schemas.microsoft.com/office/word/2010/wordprocessingShape" xmlns:wpi="http://schemas.microsoft.com/office/word/2010/wordprocessingInk" xmlns:wpg="http://schemas.microsoft.com/office/word/2010/wordprocessingGroup" xmlns:w15="http://schemas.microsoft.com/office/word/2012/wordml" xmlns:w14="http://schemas.microsoft.com/office/word/2010/wordml" xmlns:w="http://schemas.openxmlformats.org/wordprocessingml/2006/main" xmlns:w10="urn:schemas-microsoft-com:office:word" xmlns:wp14="http://schemas.microsoft.com/office/word/2010/wordprocessingDrawing" xmlns:v="urn:schemas-microsoft-com:vml" xmlns:o="urn:schemas-microsoft-com:office:office" xmlns:mc="http://schemas.openxmlformats.org/markup-compatibility/2006" xmlns:wpc="http://schemas.microsoft.com/office/word/2010/wordprocessingCanvas" xmlns="" val="0"/>
+                          <a14:useLocalDpi xmlns="" xmlns:wpc="http://schemas.microsoft.com/office/word/2010/wordprocessingCanvas" xmlns:mc="http://schemas.openxmlformats.org/markup-compatibility/2006" xmlns:o="urn:schemas-microsoft-com:office:office" xmlns:v="urn:schemas-microsoft-com:vml" xmlns:wp14="http://schemas.microsoft.com/office/word/2010/wordprocessingDrawing" xmlns:w10="urn:schemas-microsoft-com:office:word" xmlns:w="http://schemas.openxmlformats.org/wordprocessingml/2006/main" xmlns:w14="http://schemas.microsoft.com/office/word/2010/wordml" xmlns:w15="http://schemas.microsoft.com/office/word/2012/wordml" xmlns:wpg="http://schemas.microsoft.com/office/word/2010/wordprocessingGroup" xmlns:wpi="http://schemas.microsoft.com/office/word/2010/wordprocessingInk" xmlns:wps="http://schemas.microsoft.com/office/word/2010/wordprocessingShape" xmlns:a14="http://schemas.microsoft.com/office/drawing/2010/main" val="0"/>
                         </a:ext>
                       </a:extLst>
                     </a:blip>
@@ -7283,6 +7283,7 @@
     <w:p>
       <w:pPr>
         <w:spacing w:after="0" w:line="240" w:lineRule="auto"/>
+        <w:ind w:firstLine="720"/>
         <w:jc w:val="both"/>
         <w:rPr>
           <w:sz w:val="24"/>
@@ -7317,6 +7318,7 @@
     <w:p>
       <w:pPr>
         <w:spacing w:after="0" w:line="240" w:lineRule="auto"/>
+        <w:ind w:firstLine="720"/>
         <w:jc w:val="both"/>
         <w:rPr>
           <w:sz w:val="24"/>
@@ -7557,6 +7559,7 @@
     </w:p>
     <w:p>
       <w:pPr>
+        <w:ind w:firstLine="720"/>
         <w:jc w:val="both"/>
         <w:rPr>
           <w:sz w:val="24"/>
@@ -7718,6 +7721,7 @@
     <w:p>
       <w:pPr>
         <w:ind w:firstLine="720"/>
+        <w:jc w:val="both"/>
         <w:rPr>
           <w:sz w:val="24"/>
           <w:szCs w:val="24"/>
@@ -7761,6 +7765,8 @@
     </w:p>
     <w:p>
       <w:pPr>
+        <w:ind w:firstLine="720"/>
+        <w:jc w:val="both"/>
         <w:rPr>
           <w:sz w:val="24"/>
           <w:szCs w:val="24"/>
@@ -7925,7 +7931,121 @@
     <w:p>
       <w:pPr>
         <w:spacing w:after="0" w:line="240" w:lineRule="auto"/>
+        <w:ind w:firstLine="720"/>
         <w:contextualSpacing/>
+        <w:jc w:val="both"/>
+        <w:rPr>
+          <w:sz w:val="24"/>
+          <w:szCs w:val="24"/>
+        </w:rPr>
+      </w:pPr>
+      <w:r>
+        <w:rPr>
+          <w:sz w:val="24"/>
+          <w:szCs w:val="24"/>
+        </w:rPr>
+        <w:t>Soluț</w:t>
+      </w:r>
+      <w:r>
+        <w:rPr>
+          <w:sz w:val="24"/>
+          <w:szCs w:val="24"/>
+        </w:rPr>
+        <w:t>ia propusă reprezintă automatizarea unei locuințe sub forma unui sistem distruibuit care cuprinde serverul, microcontrolerul și componentele hardware care reacționează la schimbări. Serverul reprezintă de fapt un PC sau un laptop care se comportă ca un sever web la care se pot conecta utilizatorii, iar acesta coumnică microcontrolerului comenzile primite.</w:t>
+      </w:r>
+    </w:p>
+    <w:p>
+      <w:pPr>
+        <w:tabs>
+          <w:tab w:val="left" w:pos="851"/>
+        </w:tabs>
+        <w:jc w:val="both"/>
+        <w:rPr>
+          <w:sz w:val="24"/>
+          <w:szCs w:val="24"/>
+        </w:rPr>
+      </w:pPr>
+      <w:r>
+        <w:rPr>
+          <w:sz w:val="24"/>
+          <w:szCs w:val="24"/>
+        </w:rPr>
+        <w:tab/>
+      </w:r>
+      <w:r>
+        <w:rPr>
+          <w:sz w:val="24"/>
+          <w:szCs w:val="24"/>
+        </w:rPr>
+        <w:t>La rândul său, sistemul poate fi accesat prin intermediul unui browser web de pe orice PC local din aceeași rețea LAN folosind IP-ul serverului, sau de la distanță folosind orice dispozitiv care se poate conecta la internet</w:t>
+      </w:r>
+      <w:r>
+        <w:rPr>
+          <w:sz w:val="24"/>
+          <w:szCs w:val="24"/>
+        </w:rPr>
+        <w:t>.</w:t>
+      </w:r>
+    </w:p>
+    <w:p>
+      <w:pPr>
+        <w:tabs>
+          <w:tab w:val="left" w:pos="851"/>
+        </w:tabs>
+        <w:jc w:val="both"/>
+        <w:rPr>
+          <w:sz w:val="24"/>
+          <w:szCs w:val="24"/>
+        </w:rPr>
+      </w:pPr>
+      <w:r>
+        <w:rPr>
+          <w:sz w:val="24"/>
+          <w:szCs w:val="24"/>
+        </w:rPr>
+        <w:tab/>
+      </w:r>
+      <w:r>
+        <w:rPr>
+          <w:sz w:val="24"/>
+          <w:szCs w:val="24"/>
+        </w:rPr>
+        <w:t>Principalele funcții ale serverului constau în a gestioona, a controla și a monitoriza componentele sistemului care acționează în funcție de evenimentele care îi declanșează, sau de comenzile pe care le primesc.</w:t>
+      </w:r>
+    </w:p>
+    <w:p>
+      <w:pPr>
+        <w:tabs>
+          <w:tab w:val="left" w:pos="709"/>
+        </w:tabs>
+        <w:jc w:val="both"/>
+        <w:rPr>
+          <w:sz w:val="24"/>
+          <w:szCs w:val="24"/>
+        </w:rPr>
+      </w:pPr>
+      <w:r>
+        <w:rPr>
+          <w:sz w:val="24"/>
+          <w:szCs w:val="24"/>
+        </w:rPr>
+        <w:tab/>
+        <w:t>În cadrul acestui capitol vor fi detaliate cerințele funcționale pe care sistemul trebuie să le îndeplinească astfel încât obiectivele anterior menționate să fie atins</w:t>
+      </w:r>
+      <w:r>
+        <w:rPr>
+          <w:sz w:val="24"/>
+          <w:szCs w:val="24"/>
+        </w:rPr>
+        <w:t xml:space="preserve">e, în acest sens urmează să fie prezentate diagramele cazurilor de utilizare completate de explicațiile aferente. </w:t>
+      </w:r>
+    </w:p>
+    <w:p>
+      <w:pPr>
+        <w:spacing w:after="0" w:line="240" w:lineRule="auto"/>
+        <w:ind w:firstLine="720"/>
+        <w:contextualSpacing/>
+        <w:jc w:val="both"/>
         <w:rPr>
           <w:lang w:val="ro-RO"/>
         </w:rPr>
@@ -8064,6 +8184,7 @@
         <w:rPr>
           <w:lang w:val="ro-RO"/>
         </w:rPr>
+        <w:lastRenderedPageBreak/>
         <w:t>- posibile dezavantaje</w:t>
       </w:r>
     </w:p>
@@ -8383,7 +8504,6 @@
           <w:sz w:val="23"/>
           <w:szCs w:val="23"/>
         </w:rPr>
-        <w:lastRenderedPageBreak/>
         <w:t xml:space="preserve">[4] I. Ivan, C. Ciurea. (2008, December 10). Validations of metrics for collaborative systems. </w:t>
       </w:r>
       <w:r>
@@ -8796,7 +8916,7 @@
               <w:bCs/>
               <w:noProof/>
             </w:rPr>
-            <w:t>19</w:t>
+            <w:t>20</w:t>
           </w:r>
           <w:r>
             <w:rPr>

--- a/Lucrare de licenta.docx
+++ b/Lucrare de licenta.docx
@@ -38,7 +38,7 @@
                     <a:blip r:embed="rId8" cstate="print">
                       <a:extLst>
                         <a:ext uri="{28A0092B-C50C-407E-A947-70E740481C1C}">
-                          <a14:useLocalDpi xmlns="" xmlns:wpc="http://schemas.microsoft.com/office/word/2010/wordprocessingCanvas" xmlns:mc="http://schemas.openxmlformats.org/markup-compatibility/2006" xmlns:o="urn:schemas-microsoft-com:office:office" xmlns:v="urn:schemas-microsoft-com:vml" xmlns:wp14="http://schemas.microsoft.com/office/word/2010/wordprocessingDrawing" xmlns:w10="urn:schemas-microsoft-com:office:word" xmlns:w="http://schemas.openxmlformats.org/wordprocessingml/2006/main" xmlns:w14="http://schemas.microsoft.com/office/word/2010/wordml" xmlns:w15="http://schemas.microsoft.com/office/word/2012/wordml" xmlns:wpg="http://schemas.microsoft.com/office/word/2010/wordprocessingGroup" xmlns:wpi="http://schemas.microsoft.com/office/word/2010/wordprocessingInk" xmlns:wps="http://schemas.microsoft.com/office/word/2010/wordprocessingShape" xmlns:a14="http://schemas.microsoft.com/office/drawing/2010/main" val="0"/>
+                          <a14:useLocalDpi xmlns:a14="http://schemas.microsoft.com/office/drawing/2010/main" xmlns:wps="http://schemas.microsoft.com/office/word/2010/wordprocessingShape" xmlns:wpi="http://schemas.microsoft.com/office/word/2010/wordprocessingInk" xmlns:wpg="http://schemas.microsoft.com/office/word/2010/wordprocessingGroup" xmlns:w15="http://schemas.microsoft.com/office/word/2012/wordml" xmlns:w14="http://schemas.microsoft.com/office/word/2010/wordml" xmlns:w="http://schemas.openxmlformats.org/wordprocessingml/2006/main" xmlns:w10="urn:schemas-microsoft-com:office:word" xmlns:wp14="http://schemas.microsoft.com/office/word/2010/wordprocessingDrawing" xmlns:v="urn:schemas-microsoft-com:vml" xmlns:o="urn:schemas-microsoft-com:office:office" xmlns:mc="http://schemas.openxmlformats.org/markup-compatibility/2006" xmlns:wpc="http://schemas.microsoft.com/office/word/2010/wordprocessingCanvas" xmlns="" val="0"/>
                         </a:ext>
                       </a:extLst>
                     </a:blip>
@@ -8039,27 +8039,1118 @@
         </w:rPr>
         <w:t xml:space="preserve">e, în acest sens urmează să fie prezentate diagramele cazurilor de utilizare completate de explicațiile aferente. </w:t>
       </w:r>
-    </w:p>
-    <w:p>
-      <w:pPr>
-        <w:spacing w:after="0" w:line="240" w:lineRule="auto"/>
-        <w:ind w:firstLine="720"/>
-        <w:contextualSpacing/>
+      <w:r>
+        <w:rPr>
+          <w:sz w:val="24"/>
+          <w:szCs w:val="24"/>
+        </w:rPr>
+        <w:t>Aceste reprezentări grafice sunt definite ca proiecții ale funcționalităților pe care sistemul trebuie să le îndeplinească sistemul informatic în faza fi</w:t>
+      </w:r>
+      <w:r>
+        <w:rPr>
+          <w:sz w:val="24"/>
+          <w:szCs w:val="24"/>
+        </w:rPr>
+        <w:t>nală a acestuia și sunt alcătuite din actori și cazuri de utilizare, respectiv din relațiile dintre acestea. Pentru fiecare dintre cazurile de utilizare ce caracterizează sistemul informatic, va fi prezentat câte un model al cerințelor care presupune modelul realizat de diagramele cazurilor de utilizare alături de documentele de descriere succintă a fiecărui caz de utiizare determinat.</w:t>
+      </w:r>
+    </w:p>
+    <w:p>
+      <w:pPr>
+        <w:pStyle w:val="Heading2"/>
         <w:jc w:val="both"/>
         <w:rPr>
           <w:lang w:val="ro-RO"/>
         </w:rPr>
       </w:pPr>
-    </w:p>
-    <w:p>
-      <w:pPr>
+      <w:r>
+        <w:rPr>
+          <w:lang w:val="ro-RO"/>
+        </w:rPr>
+        <w:lastRenderedPageBreak/>
+        <w:t>4.</w:t>
+      </w:r>
+      <w:r>
+        <w:rPr>
+          <w:lang w:val="ro-RO"/>
+        </w:rPr>
+        <w:t xml:space="preserve">1 </w:t>
+      </w:r>
+      <w:r>
+        <w:rPr>
+          <w:lang w:val="ro-RO"/>
+        </w:rPr>
+        <w:tab/>
+      </w:r>
+      <w:r>
+        <w:t>Diagrama generală a cazurilor de utilizare – perspectivă MICROCONTROLLER</w:t>
+      </w:r>
+    </w:p>
+    <w:p>
+      <w:pPr>
+        <w:keepNext/>
         <w:spacing w:after="0" w:line="240" w:lineRule="auto"/>
         <w:contextualSpacing/>
-        <w:rPr>
-          <w:lang w:val="ro-RO"/>
-        </w:rPr>
-      </w:pPr>
-    </w:p>
+      </w:pPr>
+      <w:r>
+        <w:rPr>
+          <w:lang w:val="ro-RO"/>
+        </w:rPr>
+        <w:drawing>
+          <wp:inline distT="0" distB="0" distL="0" distR="0">
+            <wp:extent cx="5760720" cy="3404235"/>
+            <wp:effectExtent l="19050" t="0" r="0" b="0"/>
+            <wp:docPr id="6" name="Picture 1" descr="CDU_Microcontroller.JPG"/>
+            <wp:cNvGraphicFramePr>
+              <a:graphicFrameLocks xmlns:a="http://schemas.openxmlformats.org/drawingml/2006/main" noChangeAspect="1"/>
+            </wp:cNvGraphicFramePr>
+            <a:graphic xmlns:a="http://schemas.openxmlformats.org/drawingml/2006/main">
+              <a:graphicData uri="http://schemas.openxmlformats.org/drawingml/2006/picture">
+                <pic:pic xmlns:pic="http://schemas.openxmlformats.org/drawingml/2006/picture">
+                  <pic:nvPicPr>
+                    <pic:cNvPr id="0" name="CDU_Microcontroller.JPG"/>
+                    <pic:cNvPicPr/>
+                  </pic:nvPicPr>
+                  <pic:blipFill>
+                    <a:blip r:embed="rId13"/>
+                    <a:stretch>
+                      <a:fillRect/>
+                    </a:stretch>
+                  </pic:blipFill>
+                  <pic:spPr>
+                    <a:xfrm>
+                      <a:off x="0" y="0"/>
+                      <a:ext cx="5760720" cy="3404235"/>
+                    </a:xfrm>
+                    <a:prstGeom prst="rect">
+                      <a:avLst/>
+                    </a:prstGeom>
+                  </pic:spPr>
+                </pic:pic>
+              </a:graphicData>
+            </a:graphic>
+          </wp:inline>
+        </w:drawing>
+      </w:r>
+    </w:p>
+    <w:p>
+      <w:pPr>
+        <w:pStyle w:val="Caption"/>
+        <w:jc w:val="center"/>
+        <w:rPr>
+          <w:i/>
+        </w:rPr>
+      </w:pPr>
+      <w:r>
+        <w:rPr>
+          <w:i/>
+        </w:rPr>
+        <w:t>Figura 3 - Diagrama generală a cazurilor de utilizare – perspectivă MICROCONTROLLER</w:t>
+      </w:r>
+    </w:p>
+    <w:p/>
+    <w:tbl>
+      <w:tblPr>
+        <w:tblStyle w:val="MediumShading2-Accent1"/>
+        <w:tblW w:w="0" w:type="auto"/>
+        <w:tblLook w:val="04A0"/>
+      </w:tblPr>
+      <w:tblGrid>
+        <w:gridCol w:w="2943"/>
+        <w:gridCol w:w="6345"/>
+      </w:tblGrid>
+      <w:tr>
+        <w:trPr>
+          <w:cnfStyle w:val="100000000000"/>
+        </w:trPr>
+        <w:tc>
+          <w:tcPr>
+            <w:cnfStyle w:val="001000000100"/>
+            <w:tcW w:w="2943" w:type="dxa"/>
+          </w:tcPr>
+          <w:p>
+            <w:r>
+              <w:t>Element al cazului de utilizare</w:t>
+            </w:r>
+          </w:p>
+        </w:tc>
+        <w:tc>
+          <w:tcPr>
+            <w:tcW w:w="6345" w:type="dxa"/>
+          </w:tcPr>
+          <w:p>
+            <w:pPr>
+              <w:cnfStyle w:val="100000000000"/>
+            </w:pPr>
+            <w:r>
+              <w:t>Descriere</w:t>
+            </w:r>
+          </w:p>
+        </w:tc>
+      </w:tr>
+      <w:tr>
+        <w:trPr>
+          <w:cnfStyle w:val="000000100000"/>
+        </w:trPr>
+        <w:tc>
+          <w:tcPr>
+            <w:cnfStyle w:val="001000000000"/>
+            <w:tcW w:w="2943" w:type="dxa"/>
+          </w:tcPr>
+          <w:p>
+            <w:r>
+              <w:t>Cod</w:t>
+            </w:r>
+          </w:p>
+        </w:tc>
+        <w:tc>
+          <w:tcPr>
+            <w:tcW w:w="6345" w:type="dxa"/>
+          </w:tcPr>
+          <w:p>
+            <w:pPr>
+              <w:cnfStyle w:val="000000100000"/>
+            </w:pPr>
+            <w:r>
+              <w:t>CU01</w:t>
+            </w:r>
+          </w:p>
+        </w:tc>
+      </w:tr>
+      <w:tr>
+        <w:tc>
+          <w:tcPr>
+            <w:cnfStyle w:val="001000000000"/>
+            <w:tcW w:w="2943" w:type="dxa"/>
+          </w:tcPr>
+          <w:p>
+            <w:r>
+              <w:t>Stare</w:t>
+            </w:r>
+          </w:p>
+        </w:tc>
+        <w:tc>
+          <w:tcPr>
+            <w:tcW w:w="6345" w:type="dxa"/>
+          </w:tcPr>
+          <w:p>
+            <w:pPr>
+              <w:cnfStyle w:val="000000000000"/>
+            </w:pPr>
+            <w:r>
+              <w:t>Schiță</w:t>
+            </w:r>
+          </w:p>
+        </w:tc>
+      </w:tr>
+      <w:tr>
+        <w:trPr>
+          <w:cnfStyle w:val="000000100000"/>
+        </w:trPr>
+        <w:tc>
+          <w:tcPr>
+            <w:cnfStyle w:val="001000000000"/>
+            <w:tcW w:w="2943" w:type="dxa"/>
+          </w:tcPr>
+          <w:p>
+            <w:r>
+              <w:t>Scop</w:t>
+            </w:r>
+          </w:p>
+        </w:tc>
+        <w:tc>
+          <w:tcPr>
+            <w:tcW w:w="6345" w:type="dxa"/>
+          </w:tcPr>
+          <w:p>
+            <w:pPr>
+              <w:cnfStyle w:val="000000100000"/>
+            </w:pPr>
+            <w:r>
+              <w:t>Publicare date citite</w:t>
+            </w:r>
+          </w:p>
+        </w:tc>
+      </w:tr>
+      <w:tr>
+        <w:tc>
+          <w:tcPr>
+            <w:cnfStyle w:val="001000000000"/>
+            <w:tcW w:w="2943" w:type="dxa"/>
+          </w:tcPr>
+          <w:p>
+            <w:r>
+              <w:t>Nume</w:t>
+            </w:r>
+          </w:p>
+        </w:tc>
+        <w:tc>
+          <w:tcPr>
+            <w:tcW w:w="6345" w:type="dxa"/>
+          </w:tcPr>
+          <w:p>
+            <w:pPr>
+              <w:cnfStyle w:val="000000000000"/>
+            </w:pPr>
+            <w:r>
+              <w:t xml:space="preserve">Publicarea datelor </w:t>
+            </w:r>
+          </w:p>
+        </w:tc>
+      </w:tr>
+      <w:tr>
+        <w:trPr>
+          <w:cnfStyle w:val="000000100000"/>
+        </w:trPr>
+        <w:tc>
+          <w:tcPr>
+            <w:cnfStyle w:val="001000000000"/>
+            <w:tcW w:w="2943" w:type="dxa"/>
+          </w:tcPr>
+          <w:p>
+            <w:r>
+              <w:t>Actor principal</w:t>
+            </w:r>
+          </w:p>
+        </w:tc>
+        <w:tc>
+          <w:tcPr>
+            <w:tcW w:w="6345" w:type="dxa"/>
+          </w:tcPr>
+          <w:p>
+            <w:pPr>
+              <w:cnfStyle w:val="000000100000"/>
+            </w:pPr>
+            <w:r>
+              <w:t>Microcontroller</w:t>
+            </w:r>
+          </w:p>
+        </w:tc>
+      </w:tr>
+      <w:tr>
+        <w:tc>
+          <w:tcPr>
+            <w:cnfStyle w:val="001000000000"/>
+            <w:tcW w:w="2943" w:type="dxa"/>
+          </w:tcPr>
+          <w:p>
+            <w:r>
+              <w:t>Descriere</w:t>
+            </w:r>
+          </w:p>
+        </w:tc>
+        <w:tc>
+          <w:tcPr>
+            <w:tcW w:w="6345" w:type="dxa"/>
+          </w:tcPr>
+          <w:p>
+            <w:pPr>
+              <w:cnfStyle w:val="000000000000"/>
+            </w:pPr>
+            <w:r>
+              <w:t>Presupune publicarea datelor în cadrul unui topic specific, date pe care microcontrollerul le preia de la senzorii ce compun sistemul informatic.</w:t>
+            </w:r>
+          </w:p>
+        </w:tc>
+      </w:tr>
+      <w:tr>
+        <w:trPr>
+          <w:cnfStyle w:val="000000100000"/>
+        </w:trPr>
+        <w:tc>
+          <w:tcPr>
+            <w:cnfStyle w:val="001000000000"/>
+            <w:tcW w:w="2943" w:type="dxa"/>
+          </w:tcPr>
+          <w:p>
+            <w:r>
+              <w:t>Precondiții</w:t>
+            </w:r>
+          </w:p>
+        </w:tc>
+        <w:tc>
+          <w:tcPr>
+            <w:tcW w:w="6345" w:type="dxa"/>
+          </w:tcPr>
+          <w:p>
+            <w:pPr>
+              <w:cnfStyle w:val="000000100000"/>
+            </w:pPr>
+            <w:r>
+              <w:t xml:space="preserve">Microncontrollerul este conectat la rețeaua de internet și are acces la serverul cu care acesta comunică. </w:t>
+            </w:r>
+          </w:p>
+          <w:p>
+            <w:pPr>
+              <w:cnfStyle w:val="000000100000"/>
+            </w:pPr>
+            <w:r>
+              <w:t>Senzorii sunt conectați la microconttroller și sunt funcționali.</w:t>
+            </w:r>
+          </w:p>
+        </w:tc>
+      </w:tr>
+      <w:tr>
+        <w:tc>
+          <w:tcPr>
+            <w:cnfStyle w:val="001000000000"/>
+            <w:tcW w:w="2943" w:type="dxa"/>
+          </w:tcPr>
+          <w:p>
+            <w:r>
+              <w:t>Postcondiții</w:t>
+            </w:r>
+          </w:p>
+        </w:tc>
+        <w:tc>
+          <w:tcPr>
+            <w:tcW w:w="6345" w:type="dxa"/>
+          </w:tcPr>
+          <w:p>
+            <w:pPr>
+              <w:cnfStyle w:val="000000000000"/>
+            </w:pPr>
+            <w:r>
+              <w:t>-</w:t>
+            </w:r>
+          </w:p>
+        </w:tc>
+      </w:tr>
+      <w:tr>
+        <w:trPr>
+          <w:cnfStyle w:val="000000100000"/>
+        </w:trPr>
+        <w:tc>
+          <w:tcPr>
+            <w:cnfStyle w:val="001000000000"/>
+            <w:tcW w:w="2943" w:type="dxa"/>
+          </w:tcPr>
+          <w:p>
+            <w:r>
+              <w:t>Declanșator</w:t>
+            </w:r>
+          </w:p>
+        </w:tc>
+        <w:tc>
+          <w:tcPr>
+            <w:tcW w:w="6345" w:type="dxa"/>
+          </w:tcPr>
+          <w:p>
+            <w:pPr>
+              <w:cnfStyle w:val="000000100000"/>
+            </w:pPr>
+            <w:r>
+              <w:t>-</w:t>
+            </w:r>
+          </w:p>
+        </w:tc>
+      </w:tr>
+      <w:tr>
+        <w:tc>
+          <w:tcPr>
+            <w:cnfStyle w:val="001000000000"/>
+            <w:tcW w:w="2943" w:type="dxa"/>
+          </w:tcPr>
+          <w:p>
+            <w:r>
+              <w:t>Fluz de bază</w:t>
+            </w:r>
+          </w:p>
+        </w:tc>
+        <w:tc>
+          <w:tcPr>
+            <w:tcW w:w="6345" w:type="dxa"/>
+          </w:tcPr>
+          <w:p>
+            <w:pPr>
+              <w:cnfStyle w:val="000000000000"/>
+            </w:pPr>
+            <w:r>
+              <w:t>1.  Microcontrollerul este conectat.</w:t>
+            </w:r>
+          </w:p>
+          <w:p>
+            <w:pPr>
+              <w:cnfStyle w:val="000000000000"/>
+            </w:pPr>
+            <w:r>
+              <w:t>2. Preia date de la senzori și încearcă să se conecteze la ServerSocket</w:t>
+            </w:r>
+          </w:p>
+          <w:p>
+            <w:pPr>
+              <w:cnfStyle w:val="000000000000"/>
+            </w:pPr>
+            <w:r>
+              <w:t>3. Verifică dacă există conexiunea cu serverul, dacă da, transmite datele preluate către server, care le va publica la topicul specific.</w:t>
+            </w:r>
+          </w:p>
+        </w:tc>
+      </w:tr>
+      <w:tr>
+        <w:trPr>
+          <w:cnfStyle w:val="000000100000"/>
+        </w:trPr>
+        <w:tc>
+          <w:tcPr>
+            <w:cnfStyle w:val="001000000000"/>
+            <w:tcW w:w="2943" w:type="dxa"/>
+          </w:tcPr>
+          <w:p>
+            <w:r>
+              <w:t>Fluxuri alternative</w:t>
+            </w:r>
+          </w:p>
+        </w:tc>
+        <w:tc>
+          <w:tcPr>
+            <w:tcW w:w="6345" w:type="dxa"/>
+          </w:tcPr>
+          <w:p>
+            <w:pPr>
+              <w:cnfStyle w:val="000000100000"/>
+            </w:pPr>
+            <w:r>
+              <w:t>-</w:t>
+            </w:r>
+          </w:p>
+        </w:tc>
+      </w:tr>
+      <w:tr>
+        <w:tc>
+          <w:tcPr>
+            <w:cnfStyle w:val="001000000000"/>
+            <w:tcW w:w="2943" w:type="dxa"/>
+          </w:tcPr>
+          <w:p>
+            <w:r>
+              <w:t>Relații</w:t>
+            </w:r>
+          </w:p>
+        </w:tc>
+        <w:tc>
+          <w:tcPr>
+            <w:tcW w:w="6345" w:type="dxa"/>
+          </w:tcPr>
+          <w:p>
+            <w:pPr>
+              <w:cnfStyle w:val="000000000000"/>
+            </w:pPr>
+            <w:r>
+              <w:t>-</w:t>
+            </w:r>
+          </w:p>
+        </w:tc>
+      </w:tr>
+      <w:tr>
+        <w:trPr>
+          <w:cnfStyle w:val="000000100000"/>
+        </w:trPr>
+        <w:tc>
+          <w:tcPr>
+            <w:cnfStyle w:val="001000000000"/>
+            <w:tcW w:w="2943" w:type="dxa"/>
+          </w:tcPr>
+          <w:p>
+            <w:r>
+              <w:lastRenderedPageBreak/>
+              <w:t>Frecvența utilizării</w:t>
+            </w:r>
+          </w:p>
+        </w:tc>
+        <w:tc>
+          <w:tcPr>
+            <w:tcW w:w="6345" w:type="dxa"/>
+          </w:tcPr>
+          <w:p>
+            <w:pPr>
+              <w:cnfStyle w:val="000000100000"/>
+            </w:pPr>
+            <w:r>
+              <w:t>Constant</w:t>
+            </w:r>
+          </w:p>
+        </w:tc>
+      </w:tr>
+      <w:tr>
+        <w:tc>
+          <w:tcPr>
+            <w:cnfStyle w:val="001000000000"/>
+            <w:tcW w:w="2943" w:type="dxa"/>
+          </w:tcPr>
+          <w:p>
+            <w:r>
+              <w:t>Reguli ale afacerii</w:t>
+            </w:r>
+          </w:p>
+        </w:tc>
+        <w:tc>
+          <w:tcPr>
+            <w:tcW w:w="6345" w:type="dxa"/>
+          </w:tcPr>
+          <w:p>
+            <w:pPr>
+              <w:cnfStyle w:val="000000000000"/>
+            </w:pPr>
+            <w:r>
+              <w:t>-</w:t>
+            </w:r>
+          </w:p>
+        </w:tc>
+      </w:tr>
+    </w:tbl>
+    <w:p/>
+    <w:p/>
+    <w:p>
+      <w:pPr>
+        <w:pStyle w:val="Heading2"/>
+        <w:jc w:val="both"/>
+      </w:pPr>
+      <w:r>
+        <w:t xml:space="preserve">4.2 </w:t>
+      </w:r>
+      <w:r>
+        <w:tab/>
+      </w:r>
+      <w:r>
+        <w:t>Diagrama generală a cazurilor de utilizare - perspectivă UTILIZATOR</w:t>
+      </w:r>
+    </w:p>
+    <w:p>
+      <w:pPr>
+        <w:keepNext/>
+      </w:pPr>
+      <w:r>
+        <w:br w:type="page"/>
+      </w:r>
+      <w:r>
+        <w:lastRenderedPageBreak/>
+        <w:drawing>
+          <wp:inline distT="0" distB="0" distL="0" distR="0">
+            <wp:extent cx="5760720" cy="3799840"/>
+            <wp:effectExtent l="19050" t="0" r="0" b="0"/>
+            <wp:docPr id="8" name="Picture 2" descr="CDU_Utilizator.JPG"/>
+            <wp:cNvGraphicFramePr>
+              <a:graphicFrameLocks xmlns:a="http://schemas.openxmlformats.org/drawingml/2006/main" noChangeAspect="1"/>
+            </wp:cNvGraphicFramePr>
+            <a:graphic xmlns:a="http://schemas.openxmlformats.org/drawingml/2006/main">
+              <a:graphicData uri="http://schemas.openxmlformats.org/drawingml/2006/picture">
+                <pic:pic xmlns:pic="http://schemas.openxmlformats.org/drawingml/2006/picture">
+                  <pic:nvPicPr>
+                    <pic:cNvPr id="0" name="CDU_Utilizator.JPG"/>
+                    <pic:cNvPicPr/>
+                  </pic:nvPicPr>
+                  <pic:blipFill>
+                    <a:blip r:embed="rId14"/>
+                    <a:stretch>
+                      <a:fillRect/>
+                    </a:stretch>
+                  </pic:blipFill>
+                  <pic:spPr>
+                    <a:xfrm>
+                      <a:off x="0" y="0"/>
+                      <a:ext cx="5760720" cy="3799840"/>
+                    </a:xfrm>
+                    <a:prstGeom prst="rect">
+                      <a:avLst/>
+                    </a:prstGeom>
+                  </pic:spPr>
+                </pic:pic>
+              </a:graphicData>
+            </a:graphic>
+          </wp:inline>
+        </w:drawing>
+      </w:r>
+    </w:p>
+    <w:p>
+      <w:pPr>
+        <w:pStyle w:val="Caption"/>
+        <w:jc w:val="center"/>
+        <w:rPr>
+          <w:i/>
+        </w:rPr>
+      </w:pPr>
+      <w:r>
+        <w:rPr>
+          <w:i/>
+        </w:rPr>
+        <w:t xml:space="preserve">Figura </w:t>
+      </w:r>
+      <w:r>
+        <w:rPr>
+          <w:i/>
+        </w:rPr>
+        <w:t>4</w:t>
+      </w:r>
+      <w:r>
+        <w:rPr>
+          <w:i/>
+        </w:rPr>
+        <w:t xml:space="preserve"> -</w:t>
+      </w:r>
+      <w:r>
+        <w:rPr>
+          <w:i/>
+        </w:rPr>
+        <w:t xml:space="preserve"> Diagrama generală a cazurilor de utilizare - perspectivă UTILIZATOR</w:t>
+      </w:r>
+    </w:p>
+    <w:tbl>
+      <w:tblPr>
+        <w:tblStyle w:val="MediumShading2-Accent1"/>
+        <w:tblW w:w="0" w:type="auto"/>
+        <w:tblLook w:val="04A0"/>
+      </w:tblPr>
+      <w:tblGrid>
+        <w:gridCol w:w="2943"/>
+        <w:gridCol w:w="6345"/>
+      </w:tblGrid>
+      <w:tr>
+        <w:trPr>
+          <w:cnfStyle w:val="100000000000"/>
+        </w:trPr>
+        <w:tc>
+          <w:tcPr>
+            <w:cnfStyle w:val="001000000100"/>
+            <w:tcW w:w="2943" w:type="dxa"/>
+          </w:tcPr>
+          <w:p>
+            <w:r>
+              <w:t>Element al cazului de utilizare</w:t>
+            </w:r>
+          </w:p>
+        </w:tc>
+        <w:tc>
+          <w:tcPr>
+            <w:tcW w:w="6345" w:type="dxa"/>
+          </w:tcPr>
+          <w:p>
+            <w:pPr>
+              <w:cnfStyle w:val="100000000000"/>
+            </w:pPr>
+            <w:r>
+              <w:t>Descriere</w:t>
+            </w:r>
+          </w:p>
+        </w:tc>
+      </w:tr>
+      <w:tr>
+        <w:trPr>
+          <w:cnfStyle w:val="000000100000"/>
+        </w:trPr>
+        <w:tc>
+          <w:tcPr>
+            <w:cnfStyle w:val="001000000000"/>
+            <w:tcW w:w="2943" w:type="dxa"/>
+          </w:tcPr>
+          <w:p>
+            <w:r>
+              <w:t>Cod</w:t>
+            </w:r>
+          </w:p>
+        </w:tc>
+        <w:tc>
+          <w:tcPr>
+            <w:tcW w:w="6345" w:type="dxa"/>
+          </w:tcPr>
+          <w:p>
+            <w:pPr>
+              <w:cnfStyle w:val="000000100000"/>
+            </w:pPr>
+            <w:r>
+              <w:t>CU02</w:t>
+            </w:r>
+          </w:p>
+        </w:tc>
+      </w:tr>
+      <w:tr>
+        <w:tc>
+          <w:tcPr>
+            <w:cnfStyle w:val="001000000000"/>
+            <w:tcW w:w="2943" w:type="dxa"/>
+          </w:tcPr>
+          <w:p>
+            <w:r>
+              <w:t>Stare</w:t>
+            </w:r>
+          </w:p>
+        </w:tc>
+        <w:tc>
+          <w:tcPr>
+            <w:tcW w:w="6345" w:type="dxa"/>
+          </w:tcPr>
+          <w:p>
+            <w:pPr>
+              <w:cnfStyle w:val="000000000000"/>
+            </w:pPr>
+            <w:r>
+              <w:t>Schiță</w:t>
+            </w:r>
+          </w:p>
+        </w:tc>
+      </w:tr>
+      <w:tr>
+        <w:trPr>
+          <w:cnfStyle w:val="000000100000"/>
+        </w:trPr>
+        <w:tc>
+          <w:tcPr>
+            <w:cnfStyle w:val="001000000000"/>
+            <w:tcW w:w="2943" w:type="dxa"/>
+          </w:tcPr>
+          <w:p>
+            <w:r>
+              <w:t>Scop</w:t>
+            </w:r>
+          </w:p>
+        </w:tc>
+        <w:tc>
+          <w:tcPr>
+            <w:tcW w:w="6345" w:type="dxa"/>
+          </w:tcPr>
+          <w:p>
+            <w:pPr>
+              <w:cnfStyle w:val="000000100000"/>
+            </w:pPr>
+            <w:r>
+              <w:t>Modificarea unor valori</w:t>
+            </w:r>
+          </w:p>
+        </w:tc>
+      </w:tr>
+      <w:tr>
+        <w:tc>
+          <w:tcPr>
+            <w:cnfStyle w:val="001000000000"/>
+            <w:tcW w:w="2943" w:type="dxa"/>
+          </w:tcPr>
+          <w:p>
+            <w:r>
+              <w:t>Nume</w:t>
+            </w:r>
+          </w:p>
+        </w:tc>
+        <w:tc>
+          <w:tcPr>
+            <w:tcW w:w="6345" w:type="dxa"/>
+          </w:tcPr>
+          <w:p>
+            <w:pPr>
+              <w:cnfStyle w:val="000000000000"/>
+            </w:pPr>
+            <w:r>
+              <w:t>Modificare valori consumatori</w:t>
+            </w:r>
+          </w:p>
+        </w:tc>
+      </w:tr>
+      <w:tr>
+        <w:trPr>
+          <w:cnfStyle w:val="000000100000"/>
+        </w:trPr>
+        <w:tc>
+          <w:tcPr>
+            <w:cnfStyle w:val="001000000000"/>
+            <w:tcW w:w="2943" w:type="dxa"/>
+          </w:tcPr>
+          <w:p>
+            <w:r>
+              <w:t>Actor principal</w:t>
+            </w:r>
+          </w:p>
+        </w:tc>
+        <w:tc>
+          <w:tcPr>
+            <w:tcW w:w="6345" w:type="dxa"/>
+          </w:tcPr>
+          <w:p>
+            <w:pPr>
+              <w:cnfStyle w:val="000000100000"/>
+            </w:pPr>
+            <w:r>
+              <w:t>Microcontroller</w:t>
+            </w:r>
+          </w:p>
+        </w:tc>
+      </w:tr>
+      <w:tr>
+        <w:tc>
+          <w:tcPr>
+            <w:cnfStyle w:val="001000000000"/>
+            <w:tcW w:w="2943" w:type="dxa"/>
+          </w:tcPr>
+          <w:p>
+            <w:r>
+              <w:t>Descriere</w:t>
+            </w:r>
+          </w:p>
+        </w:tc>
+        <w:tc>
+          <w:tcPr>
+            <w:tcW w:w="6345" w:type="dxa"/>
+          </w:tcPr>
+          <w:p>
+            <w:pPr>
+              <w:cnfStyle w:val="000000000000"/>
+            </w:pPr>
+            <w:r>
+              <w:t>Presupune automatizarea unei locuințe prin modificarea valorilor consumatorilor în funcție de comenzile transmise de la distanță.</w:t>
+            </w:r>
+          </w:p>
+        </w:tc>
+      </w:tr>
+      <w:tr>
+        <w:trPr>
+          <w:cnfStyle w:val="000000100000"/>
+        </w:trPr>
+        <w:tc>
+          <w:tcPr>
+            <w:cnfStyle w:val="001000000000"/>
+            <w:tcW w:w="2943" w:type="dxa"/>
+          </w:tcPr>
+          <w:p>
+            <w:r>
+              <w:t>Precondiții</w:t>
+            </w:r>
+          </w:p>
+        </w:tc>
+        <w:tc>
+          <w:tcPr>
+            <w:tcW w:w="6345" w:type="dxa"/>
+          </w:tcPr>
+          <w:p>
+            <w:pPr>
+              <w:cnfStyle w:val="000000100000"/>
+            </w:pPr>
+            <w:r>
+              <w:t>Microncontrollerul este conectat la rețeaua de internet și are acces la serverul cu care acesta comunică.</w:t>
+            </w:r>
+          </w:p>
+          <w:p>
+            <w:pPr>
+              <w:cnfStyle w:val="000000100000"/>
+            </w:pPr>
+            <w:r>
+              <w:t>Consumatorii sunt conectați la microcontroller și sunt funcționali.</w:t>
+            </w:r>
+          </w:p>
+        </w:tc>
+      </w:tr>
+      <w:tr>
+        <w:tc>
+          <w:tcPr>
+            <w:cnfStyle w:val="001000000000"/>
+            <w:tcW w:w="2943" w:type="dxa"/>
+          </w:tcPr>
+          <w:p>
+            <w:r>
+              <w:t>Postcondiții</w:t>
+            </w:r>
+          </w:p>
+        </w:tc>
+        <w:tc>
+          <w:tcPr>
+            <w:tcW w:w="6345" w:type="dxa"/>
+          </w:tcPr>
+          <w:p>
+            <w:pPr>
+              <w:cnfStyle w:val="000000000000"/>
+            </w:pPr>
+            <w:r>
+              <w:t>-</w:t>
+            </w:r>
+          </w:p>
+        </w:tc>
+      </w:tr>
+      <w:tr>
+        <w:trPr>
+          <w:cnfStyle w:val="000000100000"/>
+        </w:trPr>
+        <w:tc>
+          <w:tcPr>
+            <w:cnfStyle w:val="001000000000"/>
+            <w:tcW w:w="2943" w:type="dxa"/>
+          </w:tcPr>
+          <w:p>
+            <w:r>
+              <w:t>Declanșator</w:t>
+            </w:r>
+          </w:p>
+        </w:tc>
+        <w:tc>
+          <w:tcPr>
+            <w:tcW w:w="6345" w:type="dxa"/>
+          </w:tcPr>
+          <w:p>
+            <w:pPr>
+              <w:cnfStyle w:val="000000100000"/>
+            </w:pPr>
+            <w:r>
+              <w:t>-</w:t>
+            </w:r>
+          </w:p>
+        </w:tc>
+      </w:tr>
+      <w:tr>
+        <w:tc>
+          <w:tcPr>
+            <w:cnfStyle w:val="001000000000"/>
+            <w:tcW w:w="2943" w:type="dxa"/>
+          </w:tcPr>
+          <w:p>
+            <w:r>
+              <w:t>Fluz de bază</w:t>
+            </w:r>
+          </w:p>
+        </w:tc>
+        <w:tc>
+          <w:tcPr>
+            <w:tcW w:w="6345" w:type="dxa"/>
+          </w:tcPr>
+          <w:p>
+            <w:pPr>
+              <w:cnfStyle w:val="000000000000"/>
+            </w:pPr>
+            <w:r>
+              <w:t>1. Microcontrollerul verifică existența unei conexiuni stabilită cu ServerSocket-ul, în caz favorabil așteaptă comenzi de la acesta.</w:t>
+            </w:r>
+          </w:p>
+          <w:p>
+            <w:pPr>
+              <w:cnfStyle w:val="000000000000"/>
+            </w:pPr>
+            <w:r>
+              <w:t>2. La primirea comenzilor, acestea sunt verificate și apoi prelucrate.</w:t>
+            </w:r>
+          </w:p>
+          <w:p>
+            <w:pPr>
+              <w:cnfStyle w:val="000000000000"/>
+            </w:pPr>
+            <w:r>
+              <w:t>3. Se identifică consumatorii.</w:t>
+            </w:r>
+          </w:p>
+          <w:p>
+            <w:pPr>
+              <w:cnfStyle w:val="000000000000"/>
+            </w:pPr>
+            <w:r>
+              <w:t>4. Microcontrollerul trasnimite catre consumatori pentru a ajusta statusul prezent al acestora.</w:t>
+            </w:r>
+          </w:p>
+        </w:tc>
+      </w:tr>
+      <w:tr>
+        <w:trPr>
+          <w:cnfStyle w:val="000000100000"/>
+        </w:trPr>
+        <w:tc>
+          <w:tcPr>
+            <w:cnfStyle w:val="001000000000"/>
+            <w:tcW w:w="2943" w:type="dxa"/>
+          </w:tcPr>
+          <w:p>
+            <w:r>
+              <w:t>Fluxuri alternative</w:t>
+            </w:r>
+          </w:p>
+        </w:tc>
+        <w:tc>
+          <w:tcPr>
+            <w:tcW w:w="6345" w:type="dxa"/>
+          </w:tcPr>
+          <w:p>
+            <w:pPr>
+              <w:cnfStyle w:val="000000100000"/>
+            </w:pPr>
+            <w:r>
+              <w:t>-</w:t>
+            </w:r>
+          </w:p>
+        </w:tc>
+      </w:tr>
+      <w:tr>
+        <w:tc>
+          <w:tcPr>
+            <w:cnfStyle w:val="001000000000"/>
+            <w:tcW w:w="2943" w:type="dxa"/>
+          </w:tcPr>
+          <w:p>
+            <w:r>
+              <w:t>Relații</w:t>
+            </w:r>
+          </w:p>
+        </w:tc>
+        <w:tc>
+          <w:tcPr>
+            <w:tcW w:w="6345" w:type="dxa"/>
+          </w:tcPr>
+          <w:p>
+            <w:pPr>
+              <w:cnfStyle w:val="000000000000"/>
+            </w:pPr>
+            <w:r>
+              <w:t>-</w:t>
+            </w:r>
+          </w:p>
+        </w:tc>
+      </w:tr>
+      <w:tr>
+        <w:trPr>
+          <w:cnfStyle w:val="000000100000"/>
+        </w:trPr>
+        <w:tc>
+          <w:tcPr>
+            <w:cnfStyle w:val="001000000000"/>
+            <w:tcW w:w="2943" w:type="dxa"/>
+          </w:tcPr>
+          <w:p>
+            <w:r>
+              <w:t>Frecvența utilizării</w:t>
+            </w:r>
+          </w:p>
+        </w:tc>
+        <w:tc>
+          <w:tcPr>
+            <w:tcW w:w="6345" w:type="dxa"/>
+          </w:tcPr>
+          <w:p>
+            <w:pPr>
+              <w:cnfStyle w:val="000000100000"/>
+            </w:pPr>
+            <w:r>
+              <w:t>Din oră în oră</w:t>
+            </w:r>
+          </w:p>
+        </w:tc>
+      </w:tr>
+      <w:tr>
+        <w:tc>
+          <w:tcPr>
+            <w:cnfStyle w:val="001000000000"/>
+            <w:tcW w:w="2943" w:type="dxa"/>
+          </w:tcPr>
+          <w:p>
+            <w:r>
+              <w:t>Reguli ale afacerii</w:t>
+            </w:r>
+          </w:p>
+        </w:tc>
+        <w:tc>
+          <w:tcPr>
+            <w:tcW w:w="6345" w:type="dxa"/>
+          </w:tcPr>
+          <w:p>
+            <w:pPr>
+              <w:cnfStyle w:val="000000000000"/>
+            </w:pPr>
+            <w:r>
+              <w:t>-</w:t>
+            </w:r>
+          </w:p>
+        </w:tc>
+      </w:tr>
+    </w:tbl>
     <w:p>
       <w:pPr>
         <w:pStyle w:val="Heading1"/>
@@ -8074,6 +9165,7 @@
         <w:rPr>
           <w:lang w:val="ro-RO"/>
         </w:rPr>
+        <w:lastRenderedPageBreak/>
         <w:t>5. Concluzii</w:t>
       </w:r>
       <w:bookmarkEnd w:id="22"/>
@@ -8184,7 +9276,6 @@
         <w:rPr>
           <w:lang w:val="ro-RO"/>
         </w:rPr>
-        <w:lastRenderedPageBreak/>
         <w:t>- posibile dezavantaje</w:t>
       </w:r>
     </w:p>
@@ -8522,7 +9613,7 @@
         </w:rPr>
         <w:t xml:space="preserve">[Online]. 4(48). Disponibil: </w:t>
       </w:r>
-      <w:hyperlink r:id="rId13" w:history="1">
+      <w:hyperlink r:id="rId15" w:history="1">
         <w:r>
           <w:rPr>
             <w:rStyle w:val="Hyperlink"/>
@@ -8592,7 +9683,7 @@
         </w:rPr>
         <w:t xml:space="preserve">, Disponibil </w:t>
       </w:r>
-      <w:hyperlink r:id="rId14" w:history="1">
+      <w:hyperlink r:id="rId16" w:history="1">
         <w:r>
           <w:rPr>
             <w:rStyle w:val="Hyperlink"/>
@@ -8631,7 +9722,7 @@
         </w:rPr>
         <w:t xml:space="preserve">, Disponibil </w:t>
       </w:r>
-      <w:hyperlink r:id="rId15" w:history="1">
+      <w:hyperlink r:id="rId17" w:history="1">
         <w:r>
           <w:rPr>
             <w:rStyle w:val="Hyperlink"/>
@@ -8814,7 +9905,7 @@
       </w:pPr>
     </w:p>
     <w:sectPr>
-      <w:footerReference w:type="default" r:id="rId16"/>
+      <w:footerReference w:type="default" r:id="rId18"/>
       <w:pgSz w:w="12240" w:h="15840"/>
       <w:pgMar w:top="1440" w:right="1440" w:bottom="1440" w:left="1440" w:header="720" w:footer="720" w:gutter="0"/>
       <w:pgNumType w:start="1"/>
@@ -8916,7 +10007,7 @@
               <w:bCs/>
               <w:noProof/>
             </w:rPr>
-            <w:t>20</w:t>
+            <w:t>23</w:t>
           </w:r>
           <w:r>
             <w:rPr>
@@ -11262,6 +12353,159 @@
       <w:szCs w:val="18"/>
     </w:rPr>
   </w:style>
+  <w:style w:type="table" w:styleId="MediumShading2-Accent1">
+    <w:name w:val="Medium Shading 2 Accent 1"/>
+    <w:basedOn w:val="TableNormal"/>
+    <w:uiPriority w:val="64"/>
+    <w:rsid w:val="00715B7D"/>
+    <w:pPr>
+      <w:spacing w:after="0" w:line="240" w:lineRule="auto"/>
+    </w:pPr>
+    <w:rPr>
+      <w:rFonts w:eastAsiaTheme="minorEastAsia"/>
+      <w:lang w:val="ro-RO" w:eastAsia="ro-RO"/>
+    </w:rPr>
+    <w:tblPr>
+      <w:tblStyleRowBandSize w:val="1"/>
+      <w:tblStyleColBandSize w:val="1"/>
+      <w:tblInd w:w="0" w:type="dxa"/>
+      <w:tblBorders>
+        <w:top w:val="single" w:sz="18" w:space="0" w:color="auto"/>
+        <w:bottom w:val="single" w:sz="18" w:space="0" w:color="auto"/>
+      </w:tblBorders>
+      <w:tblCellMar>
+        <w:top w:w="0" w:type="dxa"/>
+        <w:left w:w="108" w:type="dxa"/>
+        <w:bottom w:w="0" w:type="dxa"/>
+        <w:right w:w="108" w:type="dxa"/>
+      </w:tblCellMar>
+    </w:tblPr>
+    <w:tblStylePr w:type="firstRow">
+      <w:pPr>
+        <w:spacing w:before="0" w:after="0" w:line="240" w:lineRule="auto"/>
+      </w:pPr>
+      <w:rPr>
+        <w:b/>
+        <w:bCs/>
+        <w:color w:val="FFFFFF" w:themeColor="background1"/>
+      </w:rPr>
+      <w:tblPr/>
+      <w:tcPr>
+        <w:tcBorders>
+          <w:top w:val="single" w:sz="18" w:space="0" w:color="auto"/>
+          <w:left w:val="nil"/>
+          <w:bottom w:val="single" w:sz="18" w:space="0" w:color="auto"/>
+          <w:right w:val="nil"/>
+          <w:insideH w:val="nil"/>
+          <w:insideV w:val="nil"/>
+        </w:tcBorders>
+        <w:shd w:val="clear" w:color="auto" w:fill="4F81BD" w:themeFill="accent1"/>
+      </w:tcPr>
+    </w:tblStylePr>
+    <w:tblStylePr w:type="lastRow">
+      <w:pPr>
+        <w:spacing w:before="0" w:after="0" w:line="240" w:lineRule="auto"/>
+      </w:pPr>
+      <w:rPr>
+        <w:color w:val="auto"/>
+      </w:rPr>
+      <w:tblPr/>
+      <w:tcPr>
+        <w:tcBorders>
+          <w:top w:val="double" w:sz="6" w:space="0" w:color="auto"/>
+          <w:left w:val="nil"/>
+          <w:bottom w:val="single" w:sz="18" w:space="0" w:color="auto"/>
+          <w:right w:val="nil"/>
+          <w:insideH w:val="nil"/>
+          <w:insideV w:val="nil"/>
+        </w:tcBorders>
+        <w:shd w:val="clear" w:color="auto" w:fill="FFFFFF" w:themeFill="background1"/>
+      </w:tcPr>
+    </w:tblStylePr>
+    <w:tblStylePr w:type="firstCol">
+      <w:rPr>
+        <w:b/>
+        <w:bCs/>
+        <w:color w:val="FFFFFF" w:themeColor="background1"/>
+      </w:rPr>
+      <w:tblPr/>
+      <w:tcPr>
+        <w:tcBorders>
+          <w:top w:val="nil"/>
+          <w:left w:val="nil"/>
+          <w:bottom w:val="single" w:sz="18" w:space="0" w:color="auto"/>
+          <w:right w:val="nil"/>
+          <w:insideH w:val="nil"/>
+          <w:insideV w:val="nil"/>
+        </w:tcBorders>
+        <w:shd w:val="clear" w:color="auto" w:fill="4F81BD" w:themeFill="accent1"/>
+      </w:tcPr>
+    </w:tblStylePr>
+    <w:tblStylePr w:type="lastCol">
+      <w:rPr>
+        <w:b/>
+        <w:bCs/>
+        <w:color w:val="FFFFFF" w:themeColor="background1"/>
+      </w:rPr>
+      <w:tblPr/>
+      <w:tcPr>
+        <w:tcBorders>
+          <w:left w:val="nil"/>
+          <w:right w:val="nil"/>
+          <w:insideH w:val="nil"/>
+          <w:insideV w:val="nil"/>
+        </w:tcBorders>
+        <w:shd w:val="clear" w:color="auto" w:fill="4F81BD" w:themeFill="accent1"/>
+      </w:tcPr>
+    </w:tblStylePr>
+    <w:tblStylePr w:type="band1Vert">
+      <w:tblPr/>
+      <w:tcPr>
+        <w:tcBorders>
+          <w:left w:val="nil"/>
+          <w:right w:val="nil"/>
+          <w:insideH w:val="nil"/>
+          <w:insideV w:val="nil"/>
+        </w:tcBorders>
+        <w:shd w:val="clear" w:color="auto" w:fill="D8D8D8" w:themeFill="background1" w:themeFillShade="D8"/>
+      </w:tcPr>
+    </w:tblStylePr>
+    <w:tblStylePr w:type="band1Horz">
+      <w:tblPr/>
+      <w:tcPr>
+        <w:shd w:val="clear" w:color="auto" w:fill="D8D8D8" w:themeFill="background1" w:themeFillShade="D8"/>
+      </w:tcPr>
+    </w:tblStylePr>
+    <w:tblStylePr w:type="neCell">
+      <w:tblPr/>
+      <w:tcPr>
+        <w:tcBorders>
+          <w:top w:val="single" w:sz="18" w:space="0" w:color="auto"/>
+          <w:left w:val="nil"/>
+          <w:bottom w:val="single" w:sz="18" w:space="0" w:color="auto"/>
+          <w:right w:val="nil"/>
+          <w:insideH w:val="nil"/>
+          <w:insideV w:val="nil"/>
+        </w:tcBorders>
+      </w:tcPr>
+    </w:tblStylePr>
+    <w:tblStylePr w:type="nwCell">
+      <w:rPr>
+        <w:color w:val="FFFFFF" w:themeColor="background1"/>
+      </w:rPr>
+      <w:tblPr/>
+      <w:tcPr>
+        <w:tcBorders>
+          <w:top w:val="single" w:sz="18" w:space="0" w:color="auto"/>
+          <w:left w:val="nil"/>
+          <w:bottom w:val="single" w:sz="18" w:space="0" w:color="auto"/>
+          <w:right w:val="nil"/>
+          <w:insideH w:val="nil"/>
+          <w:insideV w:val="nil"/>
+        </w:tcBorders>
+      </w:tcPr>
+    </w:tblStylePr>
+  </w:style>
 </w:styles>
 </file>
 

--- a/Lucrare de licenta.docx
+++ b/Lucrare de licenta.docx
@@ -8051,7 +8051,35 @@
           <w:sz w:val="24"/>
           <w:szCs w:val="24"/>
         </w:rPr>
-        <w:t>nală a acestuia și sunt alcătuite din actori și cazuri de utilizare, respectiv din relațiile dintre acestea. Pentru fiecare dintre cazurile de utilizare ce caracterizează sistemul informatic, va fi prezentat câte un model al cerințelor care presupune modelul realizat de diagramele cazurilor de utilizare alături de documentele de descriere succintă a fiecărui caz de utiizare determinat.</w:t>
+        <w:t>nală a acestuia și sunt alcătuite din actori și cazuri de utilizare, respectiv din relațiile dintre acestea. Pentru fiecare dintre cazurile de utilizare ce caracterizează sistemul informatic, va fi prezentat câte un model al cerințelor care presupune modelul realizat de diagramele cazurilor de utilizare alături de documentele de descriere succintă a fiecărui caz de uti</w:t>
+      </w:r>
+      <w:r>
+        <w:rPr>
+          <w:sz w:val="24"/>
+          <w:szCs w:val="24"/>
+        </w:rPr>
+        <w:t>l</w:t>
+      </w:r>
+      <w:r>
+        <w:rPr>
+          <w:sz w:val="24"/>
+          <w:szCs w:val="24"/>
+        </w:rPr>
+        <w:t>izare determinat.</w:t>
+      </w:r>
+      <w:r>
+        <w:rPr>
+          <w:sz w:val="24"/>
+          <w:szCs w:val="24"/>
+        </w:rPr>
+        <w:t xml:space="preserve"> </w:t>
+      </w:r>
+      <w:r>
+        <w:rPr>
+          <w:sz w:val="24"/>
+          <w:szCs w:val="24"/>
+        </w:rPr>
+        <w:t>De remarcat este faptul că scopul cazurilor de utilizare este orientat către ceea ce sistemul trebuie să facă și nu cum. Așadar, se poate afirma faptul ca acestestea sunt neutre din punct de vedere tehnologic, existând posibilitatea să fie utilizate în orice proces sau arhitectură de aplicație.</w:t>
       </w:r>
     </w:p>
     <w:p>
@@ -8067,7 +8095,13 @@
           <w:lang w:val="ro-RO"/>
         </w:rPr>
         <w:lastRenderedPageBreak/>
-        <w:t>4.</w:t>
+        <w:t>5</w:t>
+      </w:r>
+      <w:r>
+        <w:rPr>
+          <w:lang w:val="ro-RO"/>
+        </w:rPr>
+        <w:t>.</w:t>
       </w:r>
       <w:r>
         <w:rPr>
@@ -8093,7 +8127,8 @@
       </w:pPr>
       <w:r>
         <w:rPr>
-          <w:lang w:val="ro-RO"/>
+          <w:noProof/>
+          <w:lang w:val="ro-RO" w:eastAsia="ro-RO"/>
         </w:rPr>
         <w:drawing>
           <wp:inline distT="0" distB="0" distL="0" distR="0">
@@ -8147,7 +8182,83 @@
         <w:t>Figura 3 - Diagrama generală a cazurilor de utilizare – perspectivă MICROCONTROLLER</w:t>
       </w:r>
     </w:p>
-    <w:p/>
+    <w:p>
+      <w:pPr>
+        <w:rPr>
+          <w:sz w:val="24"/>
+          <w:szCs w:val="24"/>
+        </w:rPr>
+      </w:pPr>
+      <w:r>
+        <w:rPr>
+          <w:i/>
+          <w:sz w:val="24"/>
+          <w:szCs w:val="24"/>
+        </w:rPr>
+        <w:t>Figura 3</w:t>
+      </w:r>
+      <w:r>
+        <w:rPr>
+          <w:sz w:val="24"/>
+          <w:szCs w:val="24"/>
+        </w:rPr>
+        <w:t xml:space="preserve"> are scopul de a evidenția cazurile de utilizare specifice mic</w:t>
+      </w:r>
+      <w:r>
+        <w:rPr>
+          <w:sz w:val="24"/>
+          <w:szCs w:val="24"/>
+        </w:rPr>
+        <w:t>rocontroller-ului Intel Galileo, adică este accentuată modelarea dialogurilor între actor, în cazul de față placa Galileo, și sistemul informatic.</w:t>
+      </w:r>
+      <w:r>
+        <w:rPr>
+          <w:sz w:val="24"/>
+          <w:szCs w:val="24"/>
+        </w:rPr>
+        <w:t xml:space="preserve"> Din această perspectivă sistemul poate fi folosit în trei moduri care diferă între ele prin secvențele de tranzacții cuprinse:</w:t>
+      </w:r>
+    </w:p>
+    <w:p>
+      <w:pPr>
+        <w:pStyle w:val="ListParagraph"/>
+        <w:numPr>
+          <w:ilvl w:val="0"/>
+          <w:numId w:val="17"/>
+        </w:numPr>
+        <w:rPr>
+          <w:sz w:val="24"/>
+          <w:szCs w:val="24"/>
+        </w:rPr>
+      </w:pPr>
+      <w:r>
+        <w:rPr>
+          <w:sz w:val="24"/>
+          <w:szCs w:val="24"/>
+        </w:rPr>
+        <w:t>Preluare date senzori</w:t>
+      </w:r>
+    </w:p>
+    <w:p>
+      <w:pPr>
+        <w:pStyle w:val="ListParagraph"/>
+        <w:numPr>
+          <w:ilvl w:val="0"/>
+          <w:numId w:val="17"/>
+        </w:numPr>
+        <w:rPr>
+          <w:sz w:val="24"/>
+          <w:szCs w:val="24"/>
+        </w:rPr>
+      </w:pPr>
+      <w:r>
+        <w:rPr>
+          <w:sz w:val="24"/>
+          <w:szCs w:val="24"/>
+        </w:rPr>
+        <w:t>Publicare date la</w:t>
+      </w:r>
+    </w:p>
     <w:tbl>
       <w:tblPr>
         <w:tblStyle w:val="MediumShading2-Accent1"/>
@@ -8452,6 +8563,7 @@
           </w:tcPr>
           <w:p>
             <w:r>
+              <w:lastRenderedPageBreak/>
               <w:t>Fluz de bază</w:t>
             </w:r>
           </w:p>
@@ -8552,7 +8664,6 @@
           </w:tcPr>
           <w:p>
             <w:r>
-              <w:lastRenderedPageBreak/>
               <w:t>Frecvența utilizării</w:t>
             </w:r>
           </w:p>
@@ -8606,7 +8717,10 @@
         <w:jc w:val="both"/>
       </w:pPr>
       <w:r>
-        <w:t xml:space="preserve">4.2 </w:t>
+        <w:t>5</w:t>
+      </w:r>
+      <w:r>
+        <w:t xml:space="preserve">.2 </w:t>
       </w:r>
       <w:r>
         <w:tab/>
@@ -8623,6 +8737,10 @@
         <w:br w:type="page"/>
       </w:r>
       <w:r>
+        <w:rPr>
+          <w:noProof/>
+          <w:lang w:val="ro-RO" w:eastAsia="ro-RO"/>
+        </w:rPr>
         <w:lastRenderedPageBreak/>
         <w:drawing>
           <wp:inline distT="0" distB="0" distL="0" distR="0">
@@ -10007,7 +10125,7 @@
               <w:bCs/>
               <w:noProof/>
             </w:rPr>
-            <w:t>23</w:t>
+            <w:t>20</w:t>
           </w:r>
           <w:r>
             <w:rPr>
@@ -10847,6 +10965,119 @@
     </w:lvl>
   </w:abstractNum>
   <w:abstractNum w:abstractNumId="7">
+    <w:nsid w:val="40EF59D3"/>
+    <w:multiLevelType w:val="hybridMultilevel"/>
+    <w:tmpl w:val="806898D0"/>
+    <w:lvl w:ilvl="0" w:tplc="04180001">
+      <w:start w:val="1"/>
+      <w:numFmt w:val="bullet"/>
+      <w:lvlText w:val=""/>
+      <w:lvlJc w:val="left"/>
+      <w:pPr>
+        <w:ind w:left="720" w:hanging="360"/>
+      </w:pPr>
+      <w:rPr>
+        <w:rFonts w:ascii="Symbol" w:hAnsi="Symbol" w:hint="default"/>
+      </w:rPr>
+    </w:lvl>
+    <w:lvl w:ilvl="1" w:tplc="04180003" w:tentative="1">
+      <w:start w:val="1"/>
+      <w:numFmt w:val="bullet"/>
+      <w:lvlText w:val="o"/>
+      <w:lvlJc w:val="left"/>
+      <w:pPr>
+        <w:ind w:left="1440" w:hanging="360"/>
+      </w:pPr>
+      <w:rPr>
+        <w:rFonts w:ascii="Courier New" w:hAnsi="Courier New" w:cs="Courier New" w:hint="default"/>
+      </w:rPr>
+    </w:lvl>
+    <w:lvl w:ilvl="2" w:tplc="04180005" w:tentative="1">
+      <w:start w:val="1"/>
+      <w:numFmt w:val="bullet"/>
+      <w:lvlText w:val=""/>
+      <w:lvlJc w:val="left"/>
+      <w:pPr>
+        <w:ind w:left="2160" w:hanging="360"/>
+      </w:pPr>
+      <w:rPr>
+        <w:rFonts w:ascii="Wingdings" w:hAnsi="Wingdings" w:hint="default"/>
+      </w:rPr>
+    </w:lvl>
+    <w:lvl w:ilvl="3" w:tplc="04180001" w:tentative="1">
+      <w:start w:val="1"/>
+      <w:numFmt w:val="bullet"/>
+      <w:lvlText w:val=""/>
+      <w:lvlJc w:val="left"/>
+      <w:pPr>
+        <w:ind w:left="2880" w:hanging="360"/>
+      </w:pPr>
+      <w:rPr>
+        <w:rFonts w:ascii="Symbol" w:hAnsi="Symbol" w:hint="default"/>
+      </w:rPr>
+    </w:lvl>
+    <w:lvl w:ilvl="4" w:tplc="04180003" w:tentative="1">
+      <w:start w:val="1"/>
+      <w:numFmt w:val="bullet"/>
+      <w:lvlText w:val="o"/>
+      <w:lvlJc w:val="left"/>
+      <w:pPr>
+        <w:ind w:left="3600" w:hanging="360"/>
+      </w:pPr>
+      <w:rPr>
+        <w:rFonts w:ascii="Courier New" w:hAnsi="Courier New" w:cs="Courier New" w:hint="default"/>
+      </w:rPr>
+    </w:lvl>
+    <w:lvl w:ilvl="5" w:tplc="04180005" w:tentative="1">
+      <w:start w:val="1"/>
+      <w:numFmt w:val="bullet"/>
+      <w:lvlText w:val=""/>
+      <w:lvlJc w:val="left"/>
+      <w:pPr>
+        <w:ind w:left="4320" w:hanging="360"/>
+      </w:pPr>
+      <w:rPr>
+        <w:rFonts w:ascii="Wingdings" w:hAnsi="Wingdings" w:hint="default"/>
+      </w:rPr>
+    </w:lvl>
+    <w:lvl w:ilvl="6" w:tplc="04180001" w:tentative="1">
+      <w:start w:val="1"/>
+      <w:numFmt w:val="bullet"/>
+      <w:lvlText w:val=""/>
+      <w:lvlJc w:val="left"/>
+      <w:pPr>
+        <w:ind w:left="5040" w:hanging="360"/>
+      </w:pPr>
+      <w:rPr>
+        <w:rFonts w:ascii="Symbol" w:hAnsi="Symbol" w:hint="default"/>
+      </w:rPr>
+    </w:lvl>
+    <w:lvl w:ilvl="7" w:tplc="04180003" w:tentative="1">
+      <w:start w:val="1"/>
+      <w:numFmt w:val="bullet"/>
+      <w:lvlText w:val="o"/>
+      <w:lvlJc w:val="left"/>
+      <w:pPr>
+        <w:ind w:left="5760" w:hanging="360"/>
+      </w:pPr>
+      <w:rPr>
+        <w:rFonts w:ascii="Courier New" w:hAnsi="Courier New" w:cs="Courier New" w:hint="default"/>
+      </w:rPr>
+    </w:lvl>
+    <w:lvl w:ilvl="8" w:tplc="04180005" w:tentative="1">
+      <w:start w:val="1"/>
+      <w:numFmt w:val="bullet"/>
+      <w:lvlText w:val=""/>
+      <w:lvlJc w:val="left"/>
+      <w:pPr>
+        <w:ind w:left="6480" w:hanging="360"/>
+      </w:pPr>
+      <w:rPr>
+        <w:rFonts w:ascii="Wingdings" w:hAnsi="Wingdings" w:hint="default"/>
+      </w:rPr>
+    </w:lvl>
+  </w:abstractNum>
+  <w:abstractNum w:abstractNumId="8">
     <w:nsid w:val="592C2C94"/>
     <w:multiLevelType w:val="multilevel"/>
     <w:tmpl w:val="8FC850EA"/>
@@ -10935,7 +11166,7 @@
       </w:pPr>
     </w:lvl>
   </w:abstractNum>
-  <w:abstractNum w:abstractNumId="8">
+  <w:abstractNum w:abstractNumId="9">
     <w:nsid w:val="5B3259BD"/>
     <w:multiLevelType w:val="multilevel"/>
     <w:tmpl w:val="8FC850EA"/>
@@ -11024,7 +11255,7 @@
       </w:pPr>
     </w:lvl>
   </w:abstractNum>
-  <w:abstractNum w:abstractNumId="9">
+  <w:abstractNum w:abstractNumId="10">
     <w:nsid w:val="5E827204"/>
     <w:multiLevelType w:val="hybridMultilevel"/>
     <w:tmpl w:val="A0AEB458"/>
@@ -11110,7 +11341,7 @@
       </w:pPr>
     </w:lvl>
   </w:abstractNum>
-  <w:abstractNum w:abstractNumId="10">
+  <w:abstractNum w:abstractNumId="11">
     <w:nsid w:val="648638B3"/>
     <w:multiLevelType w:val="hybridMultilevel"/>
     <w:tmpl w:val="C0923D5C"/>
@@ -11199,7 +11430,7 @@
       </w:pPr>
     </w:lvl>
   </w:abstractNum>
-  <w:abstractNum w:abstractNumId="11">
+  <w:abstractNum w:abstractNumId="12">
     <w:nsid w:val="68887202"/>
     <w:multiLevelType w:val="multilevel"/>
     <w:tmpl w:val="31A8702C"/>
@@ -11288,7 +11519,7 @@
       </w:pPr>
     </w:lvl>
   </w:abstractNum>
-  <w:abstractNum w:abstractNumId="12">
+  <w:abstractNum w:abstractNumId="13">
     <w:nsid w:val="69DE374B"/>
     <w:multiLevelType w:val="multilevel"/>
     <w:tmpl w:val="10A260FC"/>
@@ -11401,7 +11632,7 @@
       </w:rPr>
     </w:lvl>
   </w:abstractNum>
-  <w:abstractNum w:abstractNumId="13">
+  <w:abstractNum w:abstractNumId="14">
     <w:nsid w:val="74604E9A"/>
     <w:multiLevelType w:val="hybridMultilevel"/>
     <w:tmpl w:val="3EA4640A"/>
@@ -11487,7 +11718,7 @@
       </w:pPr>
     </w:lvl>
   </w:abstractNum>
-  <w:abstractNum w:abstractNumId="14">
+  <w:abstractNum w:abstractNumId="15">
     <w:nsid w:val="7D697F34"/>
     <w:multiLevelType w:val="hybridMultilevel"/>
     <w:tmpl w:val="EA2649D0"/>
@@ -11576,7 +11807,7 @@
       </w:pPr>
     </w:lvl>
   </w:abstractNum>
-  <w:abstractNum w:abstractNumId="15">
+  <w:abstractNum w:abstractNumId="16">
     <w:nsid w:val="7F261E52"/>
     <w:multiLevelType w:val="hybridMultilevel"/>
     <w:tmpl w:val="D87EDD7E"/>
@@ -11675,16 +11906,16 @@
     <w:abstractNumId w:val="1"/>
   </w:num>
   <w:num w:numId="4">
-    <w:abstractNumId w:val="14"/>
+    <w:abstractNumId w:val="15"/>
   </w:num>
   <w:num w:numId="5">
+    <w:abstractNumId w:val="9"/>
+  </w:num>
+  <w:num w:numId="6">
     <w:abstractNumId w:val="8"/>
   </w:num>
-  <w:num w:numId="6">
-    <w:abstractNumId w:val="7"/>
-  </w:num>
   <w:num w:numId="7">
-    <w:abstractNumId w:val="11"/>
+    <w:abstractNumId w:val="12"/>
   </w:num>
   <w:num w:numId="8">
     <w:abstractNumId w:val="5"/>
@@ -11696,22 +11927,25 @@
     <w:abstractNumId w:val="4"/>
   </w:num>
   <w:num w:numId="11">
-    <w:abstractNumId w:val="12"/>
+    <w:abstractNumId w:val="13"/>
   </w:num>
   <w:num w:numId="12">
-    <w:abstractNumId w:val="15"/>
+    <w:abstractNumId w:val="16"/>
   </w:num>
   <w:num w:numId="13">
-    <w:abstractNumId w:val="13"/>
+    <w:abstractNumId w:val="14"/>
   </w:num>
   <w:num w:numId="14">
-    <w:abstractNumId w:val="10"/>
+    <w:abstractNumId w:val="11"/>
   </w:num>
   <w:num w:numId="15">
-    <w:abstractNumId w:val="9"/>
+    <w:abstractNumId w:val="10"/>
   </w:num>
   <w:num w:numId="16">
     <w:abstractNumId w:val="6"/>
+  </w:num>
+  <w:num w:numId="17">
+    <w:abstractNumId w:val="7"/>
   </w:num>
 </w:numbering>
 </file>

--- a/Lucrare de licenta.docx
+++ b/Lucrare de licenta.docx
@@ -38,7 +38,7 @@
                     <a:blip r:embed="rId8" cstate="print">
                       <a:extLst>
                         <a:ext uri="{28A0092B-C50C-407E-A947-70E740481C1C}">
-                          <a14:useLocalDpi xmlns:a14="http://schemas.microsoft.com/office/drawing/2010/main" xmlns:wps="http://schemas.microsoft.com/office/word/2010/wordprocessingShape" xmlns:wpi="http://schemas.microsoft.com/office/word/2010/wordprocessingInk" xmlns:wpg="http://schemas.microsoft.com/office/word/2010/wordprocessingGroup" xmlns:w15="http://schemas.microsoft.com/office/word/2012/wordml" xmlns:w14="http://schemas.microsoft.com/office/word/2010/wordml" xmlns:w="http://schemas.openxmlformats.org/wordprocessingml/2006/main" xmlns:w10="urn:schemas-microsoft-com:office:word" xmlns:wp14="http://schemas.microsoft.com/office/word/2010/wordprocessingDrawing" xmlns:v="urn:schemas-microsoft-com:vml" xmlns:o="urn:schemas-microsoft-com:office:office" xmlns:mc="http://schemas.openxmlformats.org/markup-compatibility/2006" xmlns:wpc="http://schemas.microsoft.com/office/word/2010/wordprocessingCanvas" xmlns="" val="0"/>
+                          <a14:useLocalDpi xmlns="" xmlns:wpc="http://schemas.microsoft.com/office/word/2010/wordprocessingCanvas" xmlns:mc="http://schemas.openxmlformats.org/markup-compatibility/2006" xmlns:o="urn:schemas-microsoft-com:office:office" xmlns:v="urn:schemas-microsoft-com:vml" xmlns:wp14="http://schemas.microsoft.com/office/word/2010/wordprocessingDrawing" xmlns:w10="urn:schemas-microsoft-com:office:word" xmlns:w="http://schemas.openxmlformats.org/wordprocessingml/2006/main" xmlns:w14="http://schemas.microsoft.com/office/word/2010/wordml" xmlns:w15="http://schemas.microsoft.com/office/word/2012/wordml" xmlns:wpg="http://schemas.microsoft.com/office/word/2010/wordprocessingGroup" xmlns:wpi="http://schemas.microsoft.com/office/word/2010/wordprocessingInk" xmlns:wps="http://schemas.microsoft.com/office/word/2010/wordprocessingShape" xmlns:a14="http://schemas.microsoft.com/office/drawing/2010/main" val="0"/>
                         </a:ext>
                       </a:extLst>
                     </a:blip>
@@ -7253,6 +7253,322 @@
     </w:p>
     <w:p>
       <w:pPr>
+        <w:spacing w:after="0" w:line="240" w:lineRule="auto"/>
+        <w:ind w:firstLine="720"/>
+        <w:jc w:val="both"/>
+        <w:rPr>
+          <w:sz w:val="24"/>
+          <w:szCs w:val="24"/>
+          <w:lang w:val="ro-RO"/>
+        </w:rPr>
+      </w:pPr>
+      <w:r>
+        <w:rPr>
+          <w:sz w:val="24"/>
+          <w:szCs w:val="24"/>
+          <w:lang w:val="ro-RO"/>
+        </w:rPr>
+        <w:t>Aplicația dezvoltată este alcăuită din mai multe module, așa cum este menționat și în capitolele anterioa</w:t>
+      </w:r>
+      <w:r>
+        <w:rPr>
+          <w:sz w:val="24"/>
+          <w:szCs w:val="24"/>
+          <w:lang w:val="ro-RO"/>
+        </w:rPr>
+        <w:t xml:space="preserve">re, fiecare dintre acesta contribuind activ la buna desfășurare a procesului de automatizare a locuinței. Subsistemele integrate sunt într-o comunicare continuă, caracterizată printr-un transfer de date și de informații activ. </w:t>
+      </w:r>
+    </w:p>
+    <w:p>
+      <w:pPr>
+        <w:spacing w:after="0" w:line="240" w:lineRule="auto"/>
+        <w:jc w:val="both"/>
+        <w:rPr>
+          <w:sz w:val="24"/>
+          <w:szCs w:val="24"/>
+          <w:lang w:val="ro-RO"/>
+        </w:rPr>
+      </w:pPr>
+    </w:p>
+    <w:p>
+      <w:pPr>
+        <w:spacing w:after="0" w:line="240" w:lineRule="auto"/>
+        <w:ind w:firstLine="720"/>
+        <w:jc w:val="both"/>
+        <w:rPr>
+          <w:sz w:val="24"/>
+          <w:szCs w:val="24"/>
+          <w:lang w:val="ro-RO"/>
+        </w:rPr>
+      </w:pPr>
+      <w:r>
+        <w:rPr>
+          <w:sz w:val="24"/>
+          <w:szCs w:val="24"/>
+          <w:lang w:val="ro-RO"/>
+        </w:rPr>
+        <w:t>Subliniam faptul că aplicația are ca scopuri principale monitorizarea</w:t>
+      </w:r>
+      <w:r>
+        <w:rPr>
+          <w:sz w:val="24"/>
+          <w:szCs w:val="24"/>
+          <w:lang w:val="ro-RO"/>
+        </w:rPr>
+        <w:t>, controlul</w:t>
+      </w:r>
+      <w:r>
+        <w:rPr>
+          <w:sz w:val="24"/>
+          <w:szCs w:val="24"/>
+          <w:lang w:val="ro-RO"/>
+        </w:rPr>
+        <w:t xml:space="preserve"> și gestiunea datelor și a informațiilor pe care </w:t>
+      </w:r>
+      <w:r>
+        <w:rPr>
+          <w:sz w:val="24"/>
+          <w:szCs w:val="24"/>
+          <w:lang w:val="ro-RO"/>
+        </w:rPr>
+        <w:t>aplicația le primește și pe care ulterior le prelucrează. Așadar aspectul referitor la monitorizarea locuinței automatizate se remarcă prin faptul că datele sunt colectate și transmise ulterior utilizatorului care va acționa în funcție de scenariul dat. Controlul are ca scop menținerea în parametrii normali a valorilor utilitaților automatizate din cadrul casei inteligente. Nu în ultimul rând, gestiunea datelor și a informațiilor vizează toate procesele la care sunt supuse datele, respectiv informațiile pentru a genera valoare în cadrul sistemului informatic.</w:t>
+      </w:r>
+    </w:p>
+    <w:p>
+      <w:pPr>
+        <w:spacing w:after="0" w:line="240" w:lineRule="auto"/>
+        <w:jc w:val="both"/>
+        <w:rPr>
+          <w:sz w:val="24"/>
+          <w:szCs w:val="24"/>
+          <w:lang w:val="ro-RO"/>
+        </w:rPr>
+      </w:pPr>
+    </w:p>
+    <w:p>
+      <w:pPr>
+        <w:pStyle w:val="Heading3"/>
+        <w:numPr>
+          <w:ilvl w:val="0"/>
+          <w:numId w:val="19"/>
+        </w:numPr>
+        <w:rPr>
+          <w:lang w:val="ro-RO"/>
+        </w:rPr>
+      </w:pPr>
+      <w:r>
+        <w:rPr>
+          <w:lang w:val="ro-RO"/>
+        </w:rPr>
+        <w:t>Monitorizarea</w:t>
+      </w:r>
+    </w:p>
+    <w:p>
+      <w:pPr>
+        <w:rPr>
+          <w:lang w:val="ro-RO"/>
+        </w:rPr>
+      </w:pPr>
+    </w:p>
+    <w:p>
+      <w:pPr>
+        <w:ind w:firstLine="720"/>
+        <w:rPr>
+          <w:sz w:val="24"/>
+          <w:szCs w:val="24"/>
+          <w:lang w:val="ro-RO"/>
+        </w:rPr>
+      </w:pPr>
+      <w:r>
+        <w:rPr>
+          <w:sz w:val="24"/>
+          <w:szCs w:val="24"/>
+          <w:lang w:val="ro-RO"/>
+        </w:rPr>
+        <w:t xml:space="preserve">Microcontroller-ul colectează datele care provin de la senzorii plasați în cadrul locuinței, fluxul de date fiind continuu. În circumnstanța în care datele care ajung de la senzori la placa Galileo </w:t>
+      </w:r>
+      <w:r>
+        <w:rPr>
+          <w:sz w:val="24"/>
+          <w:szCs w:val="24"/>
+          <w:lang w:val="ro-RO"/>
+        </w:rPr>
+        <w:t xml:space="preserve">prezintă abateri de la limitele normale, vor fi transmise semnale vizuale în interiorul locuinței – de exemplu aprinderea unui led de culoare roșie sau galbenă, care să sugereze faptul că există o anomalie. </w:t>
+      </w:r>
+      <w:r>
+        <w:rPr>
+          <w:sz w:val="24"/>
+          <w:szCs w:val="24"/>
+          <w:lang w:val="ro-RO"/>
+        </w:rPr>
+        <w:t>Aceste date sunt transmise către un server care le prelucrează și astfel sunt generate informațiile care urmează să fie publicate la câte un topic specific, în funcție de senzorul de la care acestea provin.</w:t>
+      </w:r>
+      <w:r>
+        <w:rPr>
+          <w:sz w:val="24"/>
+          <w:szCs w:val="24"/>
+          <w:lang w:val="ro-RO"/>
+        </w:rPr>
+        <w:t xml:space="preserve"> Informațiile publicate vor fi transmise clienților care sunt abonați la topicurile respective și vor fi implicit notificați în legătură cu aceste mesaje.</w:t>
+      </w:r>
+    </w:p>
+    <w:p>
+      <w:pPr>
+        <w:rPr>
+          <w:sz w:val="24"/>
+          <w:szCs w:val="24"/>
+          <w:lang w:val="ro-RO"/>
+        </w:rPr>
+      </w:pPr>
+      <w:r>
+        <w:rPr>
+          <w:sz w:val="24"/>
+          <w:szCs w:val="24"/>
+          <w:lang w:val="ro-RO"/>
+        </w:rPr>
+        <w:t>Se poate remarca faptul că monitorizarea locuinței nu este accesibilă doar din incinta acesteia, ci și de la distanță prin faptul că utilizatorii se abonează pentru a fi notificați.</w:t>
+      </w:r>
+    </w:p>
+    <w:p>
+      <w:pPr>
+        <w:rPr>
+          <w:sz w:val="24"/>
+          <w:szCs w:val="24"/>
+          <w:lang w:val="ro-RO"/>
+        </w:rPr>
+      </w:pPr>
+    </w:p>
+    <w:p>
+      <w:pPr>
+        <w:pStyle w:val="Heading3"/>
+        <w:numPr>
+          <w:ilvl w:val="0"/>
+          <w:numId w:val="19"/>
+        </w:numPr>
+        <w:rPr>
+          <w:lang w:val="ro-RO"/>
+        </w:rPr>
+      </w:pPr>
+      <w:r>
+        <w:rPr>
+          <w:lang w:val="ro-RO"/>
+        </w:rPr>
+        <w:t>Controlul</w:t>
+      </w:r>
+    </w:p>
+    <w:p>
+      <w:pPr>
+        <w:ind w:left="720"/>
+        <w:rPr>
+          <w:sz w:val="24"/>
+          <w:szCs w:val="24"/>
+          <w:lang w:val="ro-RO"/>
+        </w:rPr>
+      </w:pPr>
+    </w:p>
+    <w:p>
+      <w:pPr>
+        <w:ind w:firstLine="720"/>
+        <w:jc w:val="both"/>
+        <w:rPr>
+          <w:sz w:val="24"/>
+          <w:szCs w:val="24"/>
+          <w:lang w:val="ro-RO"/>
+        </w:rPr>
+      </w:pPr>
+      <w:r>
+        <w:rPr>
+          <w:sz w:val="24"/>
+          <w:szCs w:val="24"/>
+          <w:lang w:val="ro-RO"/>
+        </w:rPr>
+        <w:t xml:space="preserve">Automatizarea locuinței presupune și posibilitatea de control a resurselor și a utilităților de care aceasta dispune, mai ales din perspectiva că o dată notificat, utilizatorul decide la ce </w:t>
+      </w:r>
+      <w:r>
+        <w:rPr>
+          <w:sz w:val="24"/>
+          <w:szCs w:val="24"/>
+          <w:lang w:val="ro-RO"/>
+        </w:rPr>
+        <w:lastRenderedPageBreak/>
+        <w:t>măsuri este necesar să recurgă pentru a realiza ajustările necesare, astfel încât valorile să revină în parametrii normali. Totodată, poate fi vorba și de controlul de la distanță, care urmărește ajustarea valorilor consumatorilor în funcție de preferințele unui utilizator.</w:t>
+      </w:r>
+      <w:r>
+        <w:rPr>
+          <w:sz w:val="24"/>
+          <w:szCs w:val="24"/>
+          <w:lang w:val="ro-RO"/>
+        </w:rPr>
+        <w:t xml:space="preserve">  Nu în ultimul rând sistemul informatic poate implementa un sistem de autocontrol, respectiv autoreglare în funcție de diversi factori care pot fi manipulați de către aplicație, fără a fi necesară intervenția unui agent extern, utilizatorul uman.</w:t>
+      </w:r>
+    </w:p>
+    <w:p>
+      <w:pPr>
+        <w:ind w:firstLine="720"/>
+        <w:jc w:val="both"/>
+        <w:rPr>
+          <w:sz w:val="24"/>
+          <w:szCs w:val="24"/>
+          <w:lang w:val="ro-RO"/>
+        </w:rPr>
+      </w:pPr>
+    </w:p>
+    <w:p>
+      <w:pPr>
+        <w:pStyle w:val="Heading3"/>
+        <w:numPr>
+          <w:ilvl w:val="0"/>
+          <w:numId w:val="19"/>
+        </w:numPr>
+        <w:rPr>
+          <w:lang w:val="ro-RO"/>
+        </w:rPr>
+      </w:pPr>
+      <w:r>
+        <w:rPr>
+          <w:lang w:val="ro-RO"/>
+        </w:rPr>
+        <w:t>Gestiunea datelor și a informațiilor</w:t>
+      </w:r>
+    </w:p>
+    <w:p>
+      <w:pPr>
+        <w:rPr>
+          <w:sz w:val="24"/>
+          <w:szCs w:val="24"/>
+          <w:lang w:val="ro-RO"/>
+        </w:rPr>
+      </w:pPr>
+    </w:p>
+    <w:p>
+      <w:pPr>
+        <w:ind w:firstLine="720"/>
+        <w:rPr>
+          <w:sz w:val="24"/>
+          <w:szCs w:val="24"/>
+          <w:lang w:val="ro-RO"/>
+        </w:rPr>
+      </w:pPr>
+      <w:r>
+        <w:rPr>
+          <w:sz w:val="24"/>
+          <w:szCs w:val="24"/>
+          <w:lang w:val="ro-RO"/>
+        </w:rPr>
+        <w:t>Această caracteristică se referă în primul rând la transferul de date și informații dintre modulele aplicației,  și mai apoi la folosirea acestora în scopul îmbunătățirii ambientului locuinței. În al doilea rând este vorba și de prelucrarea, respectiv stocarea datelor, a informațiilor implicate in fluxul de activități. Nu în ultimul rând, gestiunea se referă și la procesul de adaptare al consumatorilor la noile condiții.</w:t>
+      </w:r>
+    </w:p>
+    <w:p>
+      <w:pPr>
+        <w:rPr>
+          <w:sz w:val="24"/>
+          <w:szCs w:val="24"/>
+          <w:lang w:val="ro-RO"/>
+        </w:rPr>
+      </w:pPr>
+    </w:p>
+    <w:p>
+      <w:pPr>
         <w:pStyle w:val="Heading2"/>
         <w:rPr>
           <w:lang w:val="ro-RO"/>
@@ -7377,6 +7693,7 @@
         <w:rPr>
           <w:noProof/>
         </w:rPr>
+        <w:lastRenderedPageBreak/>
         <w:pict>
           <v:shapetype id="_x0000_t202" coordsize="21600,21600" o:spt="202" path="m,l,21600r21600,l21600,xe">
             <v:stroke joinstyle="miter"/>
@@ -7528,7 +7845,6 @@
           <w:szCs w:val="24"/>
           <w:lang w:val="ro-RO"/>
         </w:rPr>
-        <w:lastRenderedPageBreak/>
         <w:t xml:space="preserve">În </w:t>
       </w:r>
       <w:r>
@@ -7617,7 +7933,6 @@
           <w:noProof/>
           <w:lang w:val="ro-RO" w:eastAsia="ro-RO"/>
         </w:rPr>
-        <w:lastRenderedPageBreak/>
         <w:drawing>
           <wp:inline distT="0" distB="0" distL="0" distR="0">
             <wp:extent cx="5760720" cy="2915285"/>
@@ -7718,6 +8033,7 @@
         <w:t xml:space="preserve"> 2 - Diagrama de activitate: modificarea valorilor consumatorilor</w:t>
       </w:r>
     </w:p>
+    <w:p/>
     <w:p>
       <w:pPr>
         <w:ind w:firstLine="720"/>
@@ -7779,6 +8095,7 @@
           <w:szCs w:val="24"/>
           <w:lang w:val="ro-RO"/>
         </w:rPr>
+        <w:lastRenderedPageBreak/>
         <w:t xml:space="preserve">Din prima activitate, verificarea existenței conexiunii cu server-ul, executată de către microcontroller iese un singur flux de control care intră într-un nod decizional din care vor rezulta două fluxuri, unul care neagă premisa și care se întoarce la activitatea inițială, iar cel de-al doilea susține premisa formulată în prima activitate. </w:t>
       </w:r>
       <w:r>
@@ -7787,16 +8104,7 @@
           <w:szCs w:val="24"/>
           <w:lang w:val="ro-RO"/>
         </w:rPr>
-        <w:t xml:space="preserve">Fluxul acesta trimite către o altă activitate, care pune modulul in starea de așteptare a unei noi comenzi de la server. În paralel </w:t>
-      </w:r>
-      <w:r>
-        <w:rPr>
-          <w:sz w:val="24"/>
-          <w:szCs w:val="24"/>
-          <w:lang w:val="ro-RO"/>
-        </w:rPr>
-        <w:lastRenderedPageBreak/>
-        <w:t xml:space="preserve">server-ul apelează serviciile REST și verifică existența unor comenzi noi pe care le va salva într-un buffer și le va transmite microcontroller-ului spre procesare. Revenind la procesul principal, microcontroller-ul citește comenzile primite în prealabil cercetează corectitudinea lor, iar în cazul în care  acestea nu sunt corecte, placa Galileo revine în starea de așteptare, altfel </w:t>
+        <w:t xml:space="preserve">Fluxul acesta trimite către o altă activitate, care pune modulul in starea de așteptare a unei noi comenzi de la server. În paralel server-ul apelează serviciile REST și verifică existența unor comenzi noi pe care le va salva într-un buffer și le va transmite microcontroller-ului spre procesare. Revenind la procesul principal, microcontroller-ul citește comenzile primite în prealabil cercetează corectitudinea lor, iar în cazul în care  acestea nu sunt corecte, placa Galileo revine în starea de așteptare, altfel </w:t>
       </w:r>
       <w:r>
         <w:rPr>
@@ -8051,7 +8359,15 @@
           <w:sz w:val="24"/>
           <w:szCs w:val="24"/>
         </w:rPr>
-        <w:t>nală a acestuia și sunt alcătuite din actori și cazuri de utilizare, respectiv din relațiile dintre acestea. Pentru fiecare dintre cazurile de utilizare ce caracterizează sistemul informatic, va fi prezentat câte un model al cerințelor care presupune modelul realizat de diagramele cazurilor de utilizare alături de documentele de descriere succintă a fiecărui caz de uti</w:t>
+        <w:t xml:space="preserve">nală a acestuia și sunt alcătuite din actori și cazuri de utilizare, respectiv din relațiile dintre acestea. Pentru fiecare dintre cazurile de utilizare ce caracterizează sistemul informatic, va fi prezentat câte un model al cerințelor care presupune </w:t>
+      </w:r>
+      <w:r>
+        <w:rPr>
+          <w:sz w:val="24"/>
+          <w:szCs w:val="24"/>
+        </w:rPr>
+        <w:lastRenderedPageBreak/>
+        <w:t>modelul realizat de diagramele cazurilor de utilizare alături de documentele de descriere succintă a fiecărui caz de uti</w:t>
       </w:r>
       <w:r>
         <w:rPr>
@@ -8094,7 +8410,6 @@
         <w:rPr>
           <w:lang w:val="ro-RO"/>
         </w:rPr>
-        <w:lastRenderedPageBreak/>
         <w:t>5</w:t>
       </w:r>
       <w:r>
@@ -8182,8 +8497,10 @@
         <w:t>Figura 3 - Diagrama generală a cazurilor de utilizare – perspectivă MICROCONTROLLER</w:t>
       </w:r>
     </w:p>
-    <w:p>
-      <w:pPr>
+    <w:p/>
+    <w:p>
+      <w:pPr>
+        <w:jc w:val="both"/>
         <w:rPr>
           <w:sz w:val="24"/>
           <w:szCs w:val="24"/>
@@ -8226,6 +8543,7 @@
           <w:ilvl w:val="0"/>
           <w:numId w:val="17"/>
         </w:numPr>
+        <w:jc w:val="both"/>
         <w:rPr>
           <w:sz w:val="24"/>
           <w:szCs w:val="24"/>
@@ -8246,17 +8564,55 @@
           <w:ilvl w:val="0"/>
           <w:numId w:val="17"/>
         </w:numPr>
-        <w:rPr>
-          <w:sz w:val="24"/>
-          <w:szCs w:val="24"/>
-        </w:rPr>
-      </w:pPr>
-      <w:r>
-        <w:rPr>
-          <w:sz w:val="24"/>
-          <w:szCs w:val="24"/>
-        </w:rPr>
-        <w:t>Publicare date la</w:t>
+        <w:jc w:val="both"/>
+        <w:rPr>
+          <w:sz w:val="24"/>
+          <w:szCs w:val="24"/>
+        </w:rPr>
+      </w:pPr>
+      <w:r>
+        <w:rPr>
+          <w:sz w:val="24"/>
+          <w:szCs w:val="24"/>
+        </w:rPr>
+        <w:t>Publicare date folosind clientul MQTT</w:t>
+      </w:r>
+    </w:p>
+    <w:p>
+      <w:pPr>
+        <w:pStyle w:val="ListParagraph"/>
+        <w:numPr>
+          <w:ilvl w:val="0"/>
+          <w:numId w:val="17"/>
+        </w:numPr>
+        <w:jc w:val="both"/>
+        <w:rPr>
+          <w:sz w:val="24"/>
+          <w:szCs w:val="24"/>
+        </w:rPr>
+      </w:pPr>
+      <w:r>
+        <w:rPr>
+          <w:sz w:val="24"/>
+          <w:szCs w:val="24"/>
+        </w:rPr>
+        <w:t>Modificare valori consumatori</w:t>
+      </w:r>
+    </w:p>
+    <w:p>
+      <w:pPr>
+        <w:jc w:val="both"/>
+        <w:rPr>
+          <w:sz w:val="24"/>
+          <w:szCs w:val="24"/>
+        </w:rPr>
+      </w:pPr>
+      <w:r>
+        <w:rPr>
+          <w:sz w:val="24"/>
+          <w:szCs w:val="24"/>
+        </w:rPr>
+        <w:t>Tabelul de mai jos reprezintă documentul de descriere al cazurilor de utilizare din prespectiva microcontroller-ului.</w:t>
       </w:r>
     </w:p>
     <w:tbl>
@@ -8309,6 +8665,7 @@
           </w:tcPr>
           <w:p>
             <w:r>
+              <w:lastRenderedPageBreak/>
               <w:t>Cod</w:t>
             </w:r>
           </w:p>
@@ -8563,7 +8920,6 @@
           </w:tcPr>
           <w:p>
             <w:r>
-              <w:lastRenderedPageBreak/>
               <w:t>Fluz de bază</w:t>
             </w:r>
           </w:p>
@@ -8812,6 +9168,111 @@
         <w:t xml:space="preserve"> Diagrama generală a cazurilor de utilizare - perspectivă UTILIZATOR</w:t>
       </w:r>
     </w:p>
+    <w:p/>
+    <w:p>
+      <w:pPr>
+        <w:jc w:val="both"/>
+        <w:rPr>
+          <w:sz w:val="24"/>
+          <w:szCs w:val="24"/>
+        </w:rPr>
+      </w:pPr>
+      <w:r>
+        <w:rPr>
+          <w:i/>
+          <w:sz w:val="24"/>
+          <w:szCs w:val="24"/>
+        </w:rPr>
+        <w:t xml:space="preserve">Figura </w:t>
+      </w:r>
+      <w:r>
+        <w:rPr>
+          <w:i/>
+          <w:sz w:val="24"/>
+          <w:szCs w:val="24"/>
+        </w:rPr>
+        <w:t>4</w:t>
+      </w:r>
+      <w:r>
+        <w:rPr>
+          <w:sz w:val="24"/>
+          <w:szCs w:val="24"/>
+        </w:rPr>
+        <w:t xml:space="preserve"> are scopul de a evidenția cazurile de utilizare specifice utilizatorului, adică este accentuată modelarea dialogurilor între actor, în cazul de față placa Galileo, și sistemul informatic. Din această perspectivă sistemul poate fi folosit în două moduri care diferă între ele prin secvențele de tranzacții cuprinse:</w:t>
+      </w:r>
+    </w:p>
+    <w:p>
+      <w:pPr>
+        <w:pStyle w:val="ListParagraph"/>
+        <w:numPr>
+          <w:ilvl w:val="0"/>
+          <w:numId w:val="17"/>
+        </w:numPr>
+        <w:jc w:val="both"/>
+        <w:rPr>
+          <w:sz w:val="24"/>
+          <w:szCs w:val="24"/>
+        </w:rPr>
+      </w:pPr>
+      <w:r>
+        <w:rPr>
+          <w:sz w:val="24"/>
+          <w:szCs w:val="24"/>
+        </w:rPr>
+        <w:t>Monitorizare consumatori</w:t>
+      </w:r>
+    </w:p>
+    <w:p>
+      <w:pPr>
+        <w:pStyle w:val="ListParagraph"/>
+        <w:numPr>
+          <w:ilvl w:val="0"/>
+          <w:numId w:val="17"/>
+        </w:numPr>
+        <w:jc w:val="both"/>
+        <w:rPr>
+          <w:sz w:val="24"/>
+          <w:szCs w:val="24"/>
+        </w:rPr>
+      </w:pPr>
+      <w:r>
+        <w:rPr>
+          <w:sz w:val="24"/>
+          <w:szCs w:val="24"/>
+        </w:rPr>
+        <w:t>Comanda microcontroller</w:t>
+      </w:r>
+    </w:p>
+    <w:p>
+      <w:pPr>
+        <w:jc w:val="both"/>
+        <w:rPr>
+          <w:sz w:val="24"/>
+          <w:szCs w:val="24"/>
+        </w:rPr>
+      </w:pPr>
+      <w:r>
+        <w:rPr>
+          <w:sz w:val="24"/>
+          <w:szCs w:val="24"/>
+        </w:rPr>
+        <w:t xml:space="preserve">Tabelul de mai jos reprezintă documentul de descriere al cazurilor de utilizare din prespectiva </w:t>
+      </w:r>
+      <w:r>
+        <w:rPr>
+          <w:sz w:val="24"/>
+          <w:szCs w:val="24"/>
+        </w:rPr>
+        <w:t>utilizatorului</w:t>
+      </w:r>
+      <w:r>
+        <w:rPr>
+          <w:sz w:val="24"/>
+          <w:szCs w:val="24"/>
+        </w:rPr>
+        <w:t>.</w:t>
+      </w:r>
+    </w:p>
     <w:tbl>
       <w:tblPr>
         <w:tblStyle w:val="MediumShading2-Accent1"/>
@@ -9027,6 +9488,7 @@
           </w:tcPr>
           <w:p>
             <w:r>
+              <w:lastRenderedPageBreak/>
               <w:t>Precondiții</w:t>
             </w:r>
           </w:p>
@@ -9279,6 +9741,33 @@
         </w:rPr>
       </w:pPr>
       <w:bookmarkStart w:id="22" w:name="_Toc423643563"/>
+    </w:p>
+    <w:p>
+      <w:pPr>
+        <w:rPr>
+          <w:rFonts w:asciiTheme="majorHAnsi" w:eastAsiaTheme="majorEastAsia" w:hAnsiTheme="majorHAnsi" w:cstheme="majorBidi"/>
+          <w:color w:val="365F91" w:themeColor="accent1" w:themeShade="BF"/>
+          <w:sz w:val="28"/>
+          <w:szCs w:val="28"/>
+          <w:lang w:val="ro-RO"/>
+        </w:rPr>
+      </w:pPr>
+      <w:r>
+        <w:rPr>
+          <w:lang w:val="ro-RO"/>
+        </w:rPr>
+        <w:br w:type="page"/>
+      </w:r>
+    </w:p>
+    <w:p>
+      <w:pPr>
+        <w:pStyle w:val="Heading1"/>
+        <w:spacing w:before="0" w:line="240" w:lineRule="auto"/>
+        <w:contextualSpacing/>
+        <w:rPr>
+          <w:lang w:val="ro-RO"/>
+        </w:rPr>
+      </w:pPr>
       <w:r>
         <w:rPr>
           <w:lang w:val="ro-RO"/>
@@ -10125,7 +10614,7 @@
               <w:bCs/>
               <w:noProof/>
             </w:rPr>
-            <w:t>20</w:t>
+            <w:t>17</w:t>
           </w:r>
           <w:r>
             <w:rPr>
@@ -10252,6 +10741,95 @@
 <file path=word/numbering.xml><?xml version="1.0" encoding="utf-8"?>
 <w:numbering xmlns:ve="http://schemas.openxmlformats.org/markup-compatibility/2006" xmlns:o="urn:schemas-microsoft-com:office:office" xmlns:r="http://schemas.openxmlformats.org/officeDocument/2006/relationships" xmlns:m="http://schemas.openxmlformats.org/officeDocument/2006/math" xmlns:v="urn:schemas-microsoft-com:vml" xmlns:wp="http://schemas.openxmlformats.org/drawingml/2006/wordprocessingDrawing" xmlns:w10="urn:schemas-microsoft-com:office:word" xmlns:w="http://schemas.openxmlformats.org/wordprocessingml/2006/main" xmlns:wne="http://schemas.microsoft.com/office/word/2006/wordml">
   <w:abstractNum w:abstractNumId="0">
+    <w:nsid w:val="0BE20B8F"/>
+    <w:multiLevelType w:val="hybridMultilevel"/>
+    <w:tmpl w:val="73AAE5BC"/>
+    <w:lvl w:ilvl="0" w:tplc="04180015">
+      <w:start w:val="1"/>
+      <w:numFmt w:val="upperLetter"/>
+      <w:lvlText w:val="%1."/>
+      <w:lvlJc w:val="left"/>
+      <w:pPr>
+        <w:ind w:left="720" w:hanging="360"/>
+      </w:pPr>
+      <w:rPr>
+        <w:rFonts w:hint="default"/>
+      </w:rPr>
+    </w:lvl>
+    <w:lvl w:ilvl="1" w:tplc="04180019" w:tentative="1">
+      <w:start w:val="1"/>
+      <w:numFmt w:val="lowerLetter"/>
+      <w:lvlText w:val="%2."/>
+      <w:lvlJc w:val="left"/>
+      <w:pPr>
+        <w:ind w:left="1440" w:hanging="360"/>
+      </w:pPr>
+    </w:lvl>
+    <w:lvl w:ilvl="2" w:tplc="0418001B" w:tentative="1">
+      <w:start w:val="1"/>
+      <w:numFmt w:val="lowerRoman"/>
+      <w:lvlText w:val="%3."/>
+      <w:lvlJc w:val="right"/>
+      <w:pPr>
+        <w:ind w:left="2160" w:hanging="180"/>
+      </w:pPr>
+    </w:lvl>
+    <w:lvl w:ilvl="3" w:tplc="0418000F" w:tentative="1">
+      <w:start w:val="1"/>
+      <w:numFmt w:val="decimal"/>
+      <w:lvlText w:val="%4."/>
+      <w:lvlJc w:val="left"/>
+      <w:pPr>
+        <w:ind w:left="2880" w:hanging="360"/>
+      </w:pPr>
+    </w:lvl>
+    <w:lvl w:ilvl="4" w:tplc="04180019" w:tentative="1">
+      <w:start w:val="1"/>
+      <w:numFmt w:val="lowerLetter"/>
+      <w:lvlText w:val="%5."/>
+      <w:lvlJc w:val="left"/>
+      <w:pPr>
+        <w:ind w:left="3600" w:hanging="360"/>
+      </w:pPr>
+    </w:lvl>
+    <w:lvl w:ilvl="5" w:tplc="0418001B" w:tentative="1">
+      <w:start w:val="1"/>
+      <w:numFmt w:val="lowerRoman"/>
+      <w:lvlText w:val="%6."/>
+      <w:lvlJc w:val="right"/>
+      <w:pPr>
+        <w:ind w:left="4320" w:hanging="180"/>
+      </w:pPr>
+    </w:lvl>
+    <w:lvl w:ilvl="6" w:tplc="0418000F" w:tentative="1">
+      <w:start w:val="1"/>
+      <w:numFmt w:val="decimal"/>
+      <w:lvlText w:val="%7."/>
+      <w:lvlJc w:val="left"/>
+      <w:pPr>
+        <w:ind w:left="5040" w:hanging="360"/>
+      </w:pPr>
+    </w:lvl>
+    <w:lvl w:ilvl="7" w:tplc="04180019" w:tentative="1">
+      <w:start w:val="1"/>
+      <w:numFmt w:val="lowerLetter"/>
+      <w:lvlText w:val="%8."/>
+      <w:lvlJc w:val="left"/>
+      <w:pPr>
+        <w:ind w:left="5760" w:hanging="360"/>
+      </w:pPr>
+    </w:lvl>
+    <w:lvl w:ilvl="8" w:tplc="0418001B" w:tentative="1">
+      <w:start w:val="1"/>
+      <w:numFmt w:val="lowerRoman"/>
+      <w:lvlText w:val="%9."/>
+      <w:lvlJc w:val="right"/>
+      <w:pPr>
+        <w:ind w:left="6480" w:hanging="180"/>
+      </w:pPr>
+    </w:lvl>
+  </w:abstractNum>
+  <w:abstractNum w:abstractNumId="1">
     <w:nsid w:val="0E755845"/>
     <w:multiLevelType w:val="hybridMultilevel"/>
     <w:tmpl w:val="092413B2"/>
@@ -10337,7 +10915,7 @@
       </w:pPr>
     </w:lvl>
   </w:abstractNum>
-  <w:abstractNum w:abstractNumId="1">
+  <w:abstractNum w:abstractNumId="2">
     <w:nsid w:val="0F346A23"/>
     <w:multiLevelType w:val="multilevel"/>
     <w:tmpl w:val="0418001D"/>
@@ -10423,7 +11001,120 @@
       </w:pPr>
     </w:lvl>
   </w:abstractNum>
-  <w:abstractNum w:abstractNumId="2">
+  <w:abstractNum w:abstractNumId="3">
+    <w:nsid w:val="22217514"/>
+    <w:multiLevelType w:val="hybridMultilevel"/>
+    <w:tmpl w:val="A420E616"/>
+    <w:lvl w:ilvl="0" w:tplc="04180001">
+      <w:start w:val="1"/>
+      <w:numFmt w:val="bullet"/>
+      <w:lvlText w:val=""/>
+      <w:lvlJc w:val="left"/>
+      <w:pPr>
+        <w:ind w:left="720" w:hanging="360"/>
+      </w:pPr>
+      <w:rPr>
+        <w:rFonts w:ascii="Symbol" w:hAnsi="Symbol" w:hint="default"/>
+      </w:rPr>
+    </w:lvl>
+    <w:lvl w:ilvl="1" w:tplc="04180003" w:tentative="1">
+      <w:start w:val="1"/>
+      <w:numFmt w:val="bullet"/>
+      <w:lvlText w:val="o"/>
+      <w:lvlJc w:val="left"/>
+      <w:pPr>
+        <w:ind w:left="1440" w:hanging="360"/>
+      </w:pPr>
+      <w:rPr>
+        <w:rFonts w:ascii="Courier New" w:hAnsi="Courier New" w:cs="Courier New" w:hint="default"/>
+      </w:rPr>
+    </w:lvl>
+    <w:lvl w:ilvl="2" w:tplc="04180005" w:tentative="1">
+      <w:start w:val="1"/>
+      <w:numFmt w:val="bullet"/>
+      <w:lvlText w:val=""/>
+      <w:lvlJc w:val="left"/>
+      <w:pPr>
+        <w:ind w:left="2160" w:hanging="360"/>
+      </w:pPr>
+      <w:rPr>
+        <w:rFonts w:ascii="Wingdings" w:hAnsi="Wingdings" w:hint="default"/>
+      </w:rPr>
+    </w:lvl>
+    <w:lvl w:ilvl="3" w:tplc="04180001" w:tentative="1">
+      <w:start w:val="1"/>
+      <w:numFmt w:val="bullet"/>
+      <w:lvlText w:val=""/>
+      <w:lvlJc w:val="left"/>
+      <w:pPr>
+        <w:ind w:left="2880" w:hanging="360"/>
+      </w:pPr>
+      <w:rPr>
+        <w:rFonts w:ascii="Symbol" w:hAnsi="Symbol" w:hint="default"/>
+      </w:rPr>
+    </w:lvl>
+    <w:lvl w:ilvl="4" w:tplc="04180003" w:tentative="1">
+      <w:start w:val="1"/>
+      <w:numFmt w:val="bullet"/>
+      <w:lvlText w:val="o"/>
+      <w:lvlJc w:val="left"/>
+      <w:pPr>
+        <w:ind w:left="3600" w:hanging="360"/>
+      </w:pPr>
+      <w:rPr>
+        <w:rFonts w:ascii="Courier New" w:hAnsi="Courier New" w:cs="Courier New" w:hint="default"/>
+      </w:rPr>
+    </w:lvl>
+    <w:lvl w:ilvl="5" w:tplc="04180005" w:tentative="1">
+      <w:start w:val="1"/>
+      <w:numFmt w:val="bullet"/>
+      <w:lvlText w:val=""/>
+      <w:lvlJc w:val="left"/>
+      <w:pPr>
+        <w:ind w:left="4320" w:hanging="360"/>
+      </w:pPr>
+      <w:rPr>
+        <w:rFonts w:ascii="Wingdings" w:hAnsi="Wingdings" w:hint="default"/>
+      </w:rPr>
+    </w:lvl>
+    <w:lvl w:ilvl="6" w:tplc="04180001" w:tentative="1">
+      <w:start w:val="1"/>
+      <w:numFmt w:val="bullet"/>
+      <w:lvlText w:val=""/>
+      <w:lvlJc w:val="left"/>
+      <w:pPr>
+        <w:ind w:left="5040" w:hanging="360"/>
+      </w:pPr>
+      <w:rPr>
+        <w:rFonts w:ascii="Symbol" w:hAnsi="Symbol" w:hint="default"/>
+      </w:rPr>
+    </w:lvl>
+    <w:lvl w:ilvl="7" w:tplc="04180003" w:tentative="1">
+      <w:start w:val="1"/>
+      <w:numFmt w:val="bullet"/>
+      <w:lvlText w:val="o"/>
+      <w:lvlJc w:val="left"/>
+      <w:pPr>
+        <w:ind w:left="5760" w:hanging="360"/>
+      </w:pPr>
+      <w:rPr>
+        <w:rFonts w:ascii="Courier New" w:hAnsi="Courier New" w:cs="Courier New" w:hint="default"/>
+      </w:rPr>
+    </w:lvl>
+    <w:lvl w:ilvl="8" w:tplc="04180005" w:tentative="1">
+      <w:start w:val="1"/>
+      <w:numFmt w:val="bullet"/>
+      <w:lvlText w:val=""/>
+      <w:lvlJc w:val="left"/>
+      <w:pPr>
+        <w:ind w:left="6480" w:hanging="360"/>
+      </w:pPr>
+      <w:rPr>
+        <w:rFonts w:ascii="Wingdings" w:hAnsi="Wingdings" w:hint="default"/>
+      </w:rPr>
+    </w:lvl>
+  </w:abstractNum>
+  <w:abstractNum w:abstractNumId="4">
     <w:nsid w:val="280574E0"/>
     <w:multiLevelType w:val="hybridMultilevel"/>
     <w:tmpl w:val="5946339A"/>
@@ -10536,7 +11227,7 @@
       </w:rPr>
     </w:lvl>
   </w:abstractNum>
-  <w:abstractNum w:abstractNumId="3">
+  <w:abstractNum w:abstractNumId="5">
     <w:nsid w:val="2808638C"/>
     <w:multiLevelType w:val="hybridMultilevel"/>
     <w:tmpl w:val="9FCAA6EC"/>
@@ -10649,7 +11340,7 @@
       </w:rPr>
     </w:lvl>
   </w:abstractNum>
-  <w:abstractNum w:abstractNumId="4">
+  <w:abstractNum w:abstractNumId="6">
     <w:nsid w:val="2A5253E9"/>
     <w:multiLevelType w:val="hybridMultilevel"/>
     <w:tmpl w:val="897271DC"/>
@@ -10762,7 +11453,7 @@
       </w:rPr>
     </w:lvl>
   </w:abstractNum>
-  <w:abstractNum w:abstractNumId="5">
+  <w:abstractNum w:abstractNumId="7">
     <w:nsid w:val="30422100"/>
     <w:multiLevelType w:val="hybridMultilevel"/>
     <w:tmpl w:val="0B9A651E"/>
@@ -10875,7 +11566,7 @@
       </w:rPr>
     </w:lvl>
   </w:abstractNum>
-  <w:abstractNum w:abstractNumId="6">
+  <w:abstractNum w:abstractNumId="8">
     <w:nsid w:val="341C5CA6"/>
     <w:multiLevelType w:val="hybridMultilevel"/>
     <w:tmpl w:val="C0923D5C"/>
@@ -10964,7 +11655,7 @@
       </w:pPr>
     </w:lvl>
   </w:abstractNum>
-  <w:abstractNum w:abstractNumId="7">
+  <w:abstractNum w:abstractNumId="9">
     <w:nsid w:val="40EF59D3"/>
     <w:multiLevelType w:val="hybridMultilevel"/>
     <w:tmpl w:val="806898D0"/>
@@ -11077,7 +11768,7 @@
       </w:rPr>
     </w:lvl>
   </w:abstractNum>
-  <w:abstractNum w:abstractNumId="8">
+  <w:abstractNum w:abstractNumId="10">
     <w:nsid w:val="592C2C94"/>
     <w:multiLevelType w:val="multilevel"/>
     <w:tmpl w:val="8FC850EA"/>
@@ -11166,7 +11857,7 @@
       </w:pPr>
     </w:lvl>
   </w:abstractNum>
-  <w:abstractNum w:abstractNumId="9">
+  <w:abstractNum w:abstractNumId="11">
     <w:nsid w:val="5B3259BD"/>
     <w:multiLevelType w:val="multilevel"/>
     <w:tmpl w:val="8FC850EA"/>
@@ -11255,7 +11946,7 @@
       </w:pPr>
     </w:lvl>
   </w:abstractNum>
-  <w:abstractNum w:abstractNumId="10">
+  <w:abstractNum w:abstractNumId="12">
     <w:nsid w:val="5E827204"/>
     <w:multiLevelType w:val="hybridMultilevel"/>
     <w:tmpl w:val="A0AEB458"/>
@@ -11341,10 +12032,10 @@
       </w:pPr>
     </w:lvl>
   </w:abstractNum>
-  <w:abstractNum w:abstractNumId="11">
+  <w:abstractNum w:abstractNumId="13">
     <w:nsid w:val="648638B3"/>
     <w:multiLevelType w:val="hybridMultilevel"/>
-    <w:tmpl w:val="C0923D5C"/>
+    <w:tmpl w:val="4C721A44"/>
     <w:lvl w:ilvl="0" w:tplc="04180015">
       <w:start w:val="1"/>
       <w:numFmt w:val="upperLetter"/>
@@ -11430,7 +12121,7 @@
       </w:pPr>
     </w:lvl>
   </w:abstractNum>
-  <w:abstractNum w:abstractNumId="12">
+  <w:abstractNum w:abstractNumId="14">
     <w:nsid w:val="68887202"/>
     <w:multiLevelType w:val="multilevel"/>
     <w:tmpl w:val="31A8702C"/>
@@ -11519,7 +12210,7 @@
       </w:pPr>
     </w:lvl>
   </w:abstractNum>
-  <w:abstractNum w:abstractNumId="13">
+  <w:abstractNum w:abstractNumId="15">
     <w:nsid w:val="69DE374B"/>
     <w:multiLevelType w:val="multilevel"/>
     <w:tmpl w:val="10A260FC"/>
@@ -11632,7 +12323,7 @@
       </w:rPr>
     </w:lvl>
   </w:abstractNum>
-  <w:abstractNum w:abstractNumId="14">
+  <w:abstractNum w:abstractNumId="16">
     <w:nsid w:val="74604E9A"/>
     <w:multiLevelType w:val="hybridMultilevel"/>
     <w:tmpl w:val="3EA4640A"/>
@@ -11718,7 +12409,7 @@
       </w:pPr>
     </w:lvl>
   </w:abstractNum>
-  <w:abstractNum w:abstractNumId="15">
+  <w:abstractNum w:abstractNumId="17">
     <w:nsid w:val="7D697F34"/>
     <w:multiLevelType w:val="hybridMultilevel"/>
     <w:tmpl w:val="EA2649D0"/>
@@ -11807,7 +12498,7 @@
       </w:pPr>
     </w:lvl>
   </w:abstractNum>
-  <w:abstractNum w:abstractNumId="16">
+  <w:abstractNum w:abstractNumId="18">
     <w:nsid w:val="7F261E52"/>
     <w:multiLevelType w:val="hybridMultilevel"/>
     <w:tmpl w:val="D87EDD7E"/>
@@ -11897,55 +12588,61 @@
     </w:lvl>
   </w:abstractNum>
   <w:num w:numId="1">
+    <w:abstractNumId w:val="4"/>
+  </w:num>
+  <w:num w:numId="2">
+    <w:abstractNumId w:val="1"/>
+  </w:num>
+  <w:num w:numId="3">
     <w:abstractNumId w:val="2"/>
   </w:num>
-  <w:num w:numId="2">
-    <w:abstractNumId w:val="0"/>
+  <w:num w:numId="4">
+    <w:abstractNumId w:val="17"/>
   </w:num>
-  <w:num w:numId="3">
-    <w:abstractNumId w:val="1"/>
+  <w:num w:numId="5">
+    <w:abstractNumId w:val="11"/>
   </w:num>
-  <w:num w:numId="4">
+  <w:num w:numId="6">
+    <w:abstractNumId w:val="10"/>
+  </w:num>
+  <w:num w:numId="7">
+    <w:abstractNumId w:val="14"/>
+  </w:num>
+  <w:num w:numId="8">
+    <w:abstractNumId w:val="7"/>
+  </w:num>
+  <w:num w:numId="9">
+    <w:abstractNumId w:val="5"/>
+  </w:num>
+  <w:num w:numId="10">
+    <w:abstractNumId w:val="6"/>
+  </w:num>
+  <w:num w:numId="11">
     <w:abstractNumId w:val="15"/>
   </w:num>
-  <w:num w:numId="5">
+  <w:num w:numId="12">
+    <w:abstractNumId w:val="18"/>
+  </w:num>
+  <w:num w:numId="13">
+    <w:abstractNumId w:val="16"/>
+  </w:num>
+  <w:num w:numId="14">
+    <w:abstractNumId w:val="13"/>
+  </w:num>
+  <w:num w:numId="15">
+    <w:abstractNumId w:val="12"/>
+  </w:num>
+  <w:num w:numId="16">
+    <w:abstractNumId w:val="8"/>
+  </w:num>
+  <w:num w:numId="17">
     <w:abstractNumId w:val="9"/>
   </w:num>
-  <w:num w:numId="6">
-    <w:abstractNumId w:val="8"/>
-  </w:num>
-  <w:num w:numId="7">
-    <w:abstractNumId w:val="12"/>
-  </w:num>
-  <w:num w:numId="8">
-    <w:abstractNumId w:val="5"/>
-  </w:num>
-  <w:num w:numId="9">
+  <w:num w:numId="18">
     <w:abstractNumId w:val="3"/>
   </w:num>
-  <w:num w:numId="10">
-    <w:abstractNumId w:val="4"/>
-  </w:num>
-  <w:num w:numId="11">
-    <w:abstractNumId w:val="13"/>
-  </w:num>
-  <w:num w:numId="12">
-    <w:abstractNumId w:val="16"/>
-  </w:num>
-  <w:num w:numId="13">
-    <w:abstractNumId w:val="14"/>
-  </w:num>
-  <w:num w:numId="14">
-    <w:abstractNumId w:val="11"/>
-  </w:num>
-  <w:num w:numId="15">
-    <w:abstractNumId w:val="10"/>
-  </w:num>
-  <w:num w:numId="16">
-    <w:abstractNumId w:val="6"/>
-  </w:num>
-  <w:num w:numId="17">
-    <w:abstractNumId w:val="7"/>
+  <w:num w:numId="19">
+    <w:abstractNumId w:val="0"/>
   </w:num>
 </w:numbering>
 </file>

--- a/Lucrare de licenta.docx
+++ b/Lucrare de licenta.docx
@@ -11,6 +11,13 @@
           <w:lang w:val="ro-RO"/>
         </w:rPr>
       </w:pPr>
+      <w:r>
+        <w:rPr>
+          <w:sz w:val="32"/>
+          <w:lang w:val="ro-RO"/>
+        </w:rPr>
+        <w:t>am</w:t>
+      </w:r>
       <w:r>
         <w:rPr>
           <w:noProof/>
@@ -38,7 +45,7 @@
                     <a:blip r:embed="rId8" cstate="print">
                       <a:extLst>
                         <a:ext uri="{28A0092B-C50C-407E-A947-70E740481C1C}">
-                          <a14:useLocalDpi xmlns="" xmlns:wpc="http://schemas.microsoft.com/office/word/2010/wordprocessingCanvas" xmlns:mc="http://schemas.openxmlformats.org/markup-compatibility/2006" xmlns:o="urn:schemas-microsoft-com:office:office" xmlns:v="urn:schemas-microsoft-com:vml" xmlns:wp14="http://schemas.microsoft.com/office/word/2010/wordprocessingDrawing" xmlns:w10="urn:schemas-microsoft-com:office:word" xmlns:w="http://schemas.openxmlformats.org/wordprocessingml/2006/main" xmlns:w14="http://schemas.microsoft.com/office/word/2010/wordml" xmlns:w15="http://schemas.microsoft.com/office/word/2012/wordml" xmlns:wpg="http://schemas.microsoft.com/office/word/2010/wordprocessingGroup" xmlns:wpi="http://schemas.microsoft.com/office/word/2010/wordprocessingInk" xmlns:wps="http://schemas.microsoft.com/office/word/2010/wordprocessingShape" xmlns:a14="http://schemas.microsoft.com/office/drawing/2010/main" val="0"/>
+                          <a14:useLocalDpi xmlns:a14="http://schemas.microsoft.com/office/drawing/2010/main" xmlns:wps="http://schemas.microsoft.com/office/word/2010/wordprocessingShape" xmlns:wpi="http://schemas.microsoft.com/office/word/2010/wordprocessingInk" xmlns:wpg="http://schemas.microsoft.com/office/word/2010/wordprocessingGroup" xmlns:w15="http://schemas.microsoft.com/office/word/2012/wordml" xmlns:w14="http://schemas.microsoft.com/office/word/2010/wordml" xmlns:w="http://schemas.openxmlformats.org/wordprocessingml/2006/main" xmlns:w10="urn:schemas-microsoft-com:office:word" xmlns:wp14="http://schemas.microsoft.com/office/word/2010/wordprocessingDrawing" xmlns:v="urn:schemas-microsoft-com:vml" xmlns:o="urn:schemas-microsoft-com:office:office" xmlns:mc="http://schemas.openxmlformats.org/markup-compatibility/2006" xmlns:wpc="http://schemas.microsoft.com/office/word/2010/wordprocessingCanvas" xmlns="" val="0"/>
                         </a:ext>
                       </a:extLst>
                     </a:blip>
@@ -2281,7 +2288,7 @@
                 <w:noProof/>
                 <w:webHidden/>
               </w:rPr>
-              <w:t>14</w:t>
+              <w:t>16</w:t>
             </w:r>
             <w:r>
               <w:rPr>
@@ -2352,7 +2359,7 @@
                 <w:noProof/>
                 <w:webHidden/>
               </w:rPr>
-              <w:t>15</w:t>
+              <w:t>21</w:t>
             </w:r>
             <w:r>
               <w:rPr>
@@ -2423,7 +2430,7 @@
                 <w:noProof/>
                 <w:webHidden/>
               </w:rPr>
-              <w:t>15</w:t>
+              <w:t>26</w:t>
             </w:r>
             <w:r>
               <w:rPr>
@@ -2494,7 +2501,7 @@
                 <w:noProof/>
                 <w:webHidden/>
               </w:rPr>
-              <w:t>15</w:t>
+              <w:t>26</w:t>
             </w:r>
             <w:r>
               <w:rPr>
@@ -2565,7 +2572,7 @@
                 <w:noProof/>
                 <w:webHidden/>
               </w:rPr>
-              <w:t>16</w:t>
+              <w:t>26</w:t>
             </w:r>
             <w:r>
               <w:rPr>
@@ -2636,7 +2643,7 @@
                 <w:noProof/>
                 <w:webHidden/>
               </w:rPr>
-              <w:t>16</w:t>
+              <w:t>26</w:t>
             </w:r>
             <w:r>
               <w:rPr>
@@ -5178,7 +5185,23 @@
           <w:szCs w:val="24"/>
           <w:lang w:val="ro-RO"/>
         </w:rPr>
-        <w:t>Principalele funcții ale serverului constau în a gestioona, a controla și a monitoriza componentele sistemului care acționează în funcție de evenimentele care îi declanșează, sau de comenzile pe care le primesc.</w:t>
+        <w:t>Principalele funcții ale</w:t>
+      </w:r>
+      <w:r>
+        <w:rPr>
+          <w:sz w:val="24"/>
+          <w:szCs w:val="24"/>
+          <w:lang w:val="ro-RO"/>
+        </w:rPr>
+        <w:t xml:space="preserve"> serverului constau în a gestio</w:t>
+      </w:r>
+      <w:r>
+        <w:rPr>
+          <w:sz w:val="24"/>
+          <w:szCs w:val="24"/>
+          <w:lang w:val="ro-RO"/>
+        </w:rPr>
+        <w:t>na, a controla și a monitoriza componentele sistemului care acționează în funcție de evenimentele care îi declanșează, sau de comenzile pe care le primesc.</w:t>
       </w:r>
     </w:p>
     <w:p>
@@ -7253,6 +7276,153 @@
     </w:p>
     <w:p>
       <w:pPr>
+        <w:pStyle w:val="Heading2"/>
+        <w:rPr>
+          <w:lang w:val="ro-RO"/>
+        </w:rPr>
+      </w:pPr>
+      <w:r>
+        <w:rPr>
+          <w:lang w:val="ro-RO"/>
+        </w:rPr>
+        <w:t>4.2</w:t>
+      </w:r>
+      <w:r>
+        <w:rPr>
+          <w:lang w:val="ro-RO"/>
+        </w:rPr>
+        <w:tab/>
+        <w:t>Diagrama de componente</w:t>
+      </w:r>
+    </w:p>
+    <w:p>
+      <w:pPr>
+        <w:rPr>
+          <w:lang w:val="ro-RO"/>
+        </w:rPr>
+      </w:pPr>
+      <w:r>
+        <w:rPr>
+          <w:noProof/>
+        </w:rPr>
+        <w:pict>
+          <v:shapetype id="_x0000_t202" coordsize="21600,21600" o:spt="202" path="m,l,21600r21600,l21600,xe">
+            <v:stroke joinstyle="miter"/>
+            <v:path gradientshapeok="t" o:connecttype="rect"/>
+          </v:shapetype>
+          <v:shape id="_x0000_s1028" type="#_x0000_t202" style="position:absolute;margin-left:-13.5pt;margin-top:284.85pt;width:549.25pt;height:.05pt;z-index:251664384" wrapcoords="-30 0 -30 20965 21600 20965 21600 0 -30 0" stroked="f">
+            <v:textbox style="mso-fit-shape-to-text:t" inset="0,0,0,0">
+              <w:txbxContent>
+                <w:p>
+                  <w:pPr>
+                    <w:pStyle w:val="Caption"/>
+                    <w:jc w:val="center"/>
+                    <w:rPr>
+                      <w:i/>
+                    </w:rPr>
+                  </w:pPr>
+                  <w:r>
+                    <w:rPr>
+                      <w:i/>
+                    </w:rPr>
+                    <w:t xml:space="preserve">Figura </w:t>
+                  </w:r>
+                  <w:r>
+                    <w:rPr>
+                      <w:i/>
+                    </w:rPr>
+                    <w:t>1</w:t>
+                  </w:r>
+                  <w:r>
+                    <w:rPr>
+                      <w:i/>
+                    </w:rPr>
+                    <w:t xml:space="preserve"> - Diagrama de componente</w:t>
+                  </w:r>
+                </w:p>
+              </w:txbxContent>
+            </v:textbox>
+            <w10:wrap type="tight"/>
+          </v:shape>
+        </w:pict>
+      </w:r>
+      <w:r>
+        <w:rPr>
+          <w:noProof/>
+          <w:lang w:val="ro-RO" w:eastAsia="ro-RO"/>
+        </w:rPr>
+        <w:drawing>
+          <wp:anchor distT="0" distB="0" distL="114300" distR="114300" simplePos="0" relativeHeight="251662336" behindDoc="1" locked="0" layoutInCell="1" allowOverlap="1">
+            <wp:simplePos x="0" y="0"/>
+            <wp:positionH relativeFrom="column">
+              <wp:posOffset>-190500</wp:posOffset>
+            </wp:positionH>
+            <wp:positionV relativeFrom="paragraph">
+              <wp:posOffset>382270</wp:posOffset>
+            </wp:positionV>
+            <wp:extent cx="6975475" cy="3178175"/>
+            <wp:effectExtent l="19050" t="0" r="0" b="0"/>
+            <wp:wrapTight wrapText="bothSides">
+              <wp:wrapPolygon edited="0">
+                <wp:start x="-59" y="0"/>
+                <wp:lineTo x="-59" y="21492"/>
+                <wp:lineTo x="21590" y="21492"/>
+                <wp:lineTo x="21590" y="0"/>
+                <wp:lineTo x="-59" y="0"/>
+              </wp:wrapPolygon>
+            </wp:wrapTight>
+            <wp:docPr id="7" name="Picture 1" descr="G:\Diagrama de componente.JPG"/>
+            <wp:cNvGraphicFramePr>
+              <a:graphicFrameLocks xmlns:a="http://schemas.openxmlformats.org/drawingml/2006/main" noChangeAspect="1"/>
+            </wp:cNvGraphicFramePr>
+            <a:graphic xmlns:a="http://schemas.openxmlformats.org/drawingml/2006/main">
+              <a:graphicData uri="http://schemas.openxmlformats.org/drawingml/2006/picture">
+                <pic:pic xmlns:pic="http://schemas.openxmlformats.org/drawingml/2006/picture">
+                  <pic:nvPicPr>
+                    <pic:cNvPr id="0" name="Picture 1" descr="G:\Diagrama de componente.JPG"/>
+                    <pic:cNvPicPr>
+                      <a:picLocks noChangeAspect="1" noChangeArrowheads="1"/>
+                    </pic:cNvPicPr>
+                  </pic:nvPicPr>
+                  <pic:blipFill>
+                    <a:blip r:embed="rId10"/>
+                    <a:srcRect/>
+                    <a:stretch>
+                      <a:fillRect/>
+                    </a:stretch>
+                  </pic:blipFill>
+                  <pic:spPr bwMode="auto">
+                    <a:xfrm>
+                      <a:off x="0" y="0"/>
+                      <a:ext cx="6975475" cy="3178175"/>
+                    </a:xfrm>
+                    <a:prstGeom prst="rect">
+                      <a:avLst/>
+                    </a:prstGeom>
+                    <a:noFill/>
+                    <a:ln w="9525">
+                      <a:noFill/>
+                      <a:miter lim="800000"/>
+                      <a:headEnd/>
+                      <a:tailEnd/>
+                    </a:ln>
+                  </pic:spPr>
+                </pic:pic>
+              </a:graphicData>
+            </a:graphic>
+          </wp:anchor>
+        </w:drawing>
+      </w:r>
+    </w:p>
+    <w:p>
+      <w:pPr>
+        <w:rPr>
+          <w:lang w:val="ro-RO"/>
+        </w:rPr>
+      </w:pPr>
+    </w:p>
+    <w:p>
+      <w:pPr>
         <w:spacing w:after="0" w:line="240" w:lineRule="auto"/>
         <w:ind w:firstLine="720"/>
         <w:jc w:val="both"/>
@@ -7331,7 +7501,16 @@
           <w:szCs w:val="24"/>
           <w:lang w:val="ro-RO"/>
         </w:rPr>
-        <w:t>aplicația le primește și pe care ulterior le prelucrează. Așadar aspectul referitor la monitorizarea locuinței automatizate se remarcă prin faptul că datele sunt colectate și transmise ulterior utilizatorului care va acționa în funcție de scenariul dat. Controlul are ca scop menținerea în parametrii normali a valorilor utilitaților automatizate din cadrul casei inteligente. Nu în ultimul rând, gestiunea datelor și a informațiilor vizează toate procesele la care sunt supuse datele, respectiv informațiile pentru a genera valoare în cadrul sistemului informatic.</w:t>
+        <w:t xml:space="preserve">aplicația le primește și pe care ulterior le prelucrează. Așadar aspectul referitor la monitorizarea locuinței automatizate se remarcă prin faptul că datele sunt colectate și transmise ulterior utilizatorului care va acționa în funcție de scenariul dat. Controlul are ca scop menținerea în parametrii normali a valorilor utilitaților automatizate din cadrul casei inteligente. Nu în ultimul rând, gestiunea datelor și a informațiilor </w:t>
+      </w:r>
+      <w:r>
+        <w:rPr>
+          <w:sz w:val="24"/>
+          <w:szCs w:val="24"/>
+          <w:lang w:val="ro-RO"/>
+        </w:rPr>
+        <w:lastRenderedPageBreak/>
+        <w:t>vizează toate procesele la care sunt supuse datele, respectiv informațiile pentru a genera valoare în cadrul sistemului informatic.</w:t>
       </w:r>
     </w:p>
     <w:p>
@@ -7482,16 +7661,7 @@
           <w:szCs w:val="24"/>
           <w:lang w:val="ro-RO"/>
         </w:rPr>
-        <w:t xml:space="preserve">Automatizarea locuinței presupune și posibilitatea de control a resurselor și a utilităților de care aceasta dispune, mai ales din perspectiva că o dată notificat, utilizatorul decide la ce </w:t>
-      </w:r>
-      <w:r>
-        <w:rPr>
-          <w:sz w:val="24"/>
-          <w:szCs w:val="24"/>
-          <w:lang w:val="ro-RO"/>
-        </w:rPr>
-        <w:lastRenderedPageBreak/>
-        <w:t>măsuri este necesar să recurgă pentru a realiza ajustările necesare, astfel încât valorile să revină în parametrii normali. Totodată, poate fi vorba și de controlul de la distanță, care urmărește ajustarea valorilor consumatorilor în funcție de preferințele unui utilizator.</w:t>
+        <w:t>Automatizarea locuinței presupune și posibilitatea de control a resurselor și a utilităților de care aceasta dispune, mai ales din perspectiva că o dată notificat, utilizatorul decide la ce măsuri este necesar să recurgă pentru a realiza ajustările necesare, astfel încât valorile să revină în parametrii normali. Totodată, poate fi vorba și de controlul de la distanță, care urmărește ajustarea valorilor consumatorilor în funcție de preferințele unui utilizator.</w:t>
       </w:r>
       <w:r>
         <w:rPr>
@@ -7585,7 +7755,13 @@
           <w:lang w:val="ro-RO"/>
         </w:rPr>
         <w:tab/>
-        <w:t>Diagramă de flux</w:t>
+        <w:t>Diagrama</w:t>
+      </w:r>
+      <w:r>
+        <w:rPr>
+          <w:lang w:val="ro-RO"/>
+        </w:rPr>
+        <w:t xml:space="preserve"> de flux</w:t>
       </w:r>
     </w:p>
     <w:p>
@@ -7693,12 +7869,7 @@
         <w:rPr>
           <w:noProof/>
         </w:rPr>
-        <w:lastRenderedPageBreak/>
         <w:pict>
-          <v:shapetype id="_x0000_t202" coordsize="21600,21600" o:spt="202" path="m,l,21600r21600,l21600,xe">
-            <v:stroke joinstyle="miter"/>
-            <v:path gradientshapeok="t" o:connecttype="rect"/>
-          </v:shapetype>
           <v:shape id="_x0000_s1026" type="#_x0000_t202" style="position:absolute;left:0;text-align:left;margin-left:-70.5pt;margin-top:344.65pt;width:586.65pt;height:.05pt;z-index:251661312" wrapcoords="-28 0 -28 20520 21600 20520 21600 0 -28 0" stroked="f">
             <v:textbox style="mso-fit-shape-to-text:t" inset="0,0,0,0">
               <w:txbxContent>
@@ -7729,32 +7900,7 @@
                     <w:rPr>
                       <w:i/>
                     </w:rPr>
-                    <w:fldChar w:fldCharType="begin"/>
-                  </w:r>
-                  <w:r>
-                    <w:rPr>
-                      <w:i/>
-                    </w:rPr>
-                    <w:instrText xml:space="preserve"> SEQ Figură \* ARABIC </w:instrText>
-                  </w:r>
-                  <w:r>
-                    <w:rPr>
-                      <w:i/>
-                    </w:rPr>
-                    <w:fldChar w:fldCharType="separate"/>
-                  </w:r>
-                  <w:r>
-                    <w:rPr>
-                      <w:i/>
-                      <w:noProof/>
-                    </w:rPr>
-                    <w:t>1</w:t>
-                  </w:r>
-                  <w:r>
-                    <w:rPr>
-                      <w:i/>
-                    </w:rPr>
-                    <w:fldChar w:fldCharType="end"/>
+                    <w:t>2</w:t>
                   </w:r>
                   <w:r>
                     <w:rPr>
@@ -7808,7 +7954,7 @@
                     <pic:cNvPicPr/>
                   </pic:nvPicPr>
                   <pic:blipFill>
-                    <a:blip r:embed="rId10"/>
+                    <a:blip r:embed="rId11"/>
                     <a:stretch>
                       <a:fillRect/>
                     </a:stretch>
@@ -7845,6 +7991,7 @@
           <w:szCs w:val="24"/>
           <w:lang w:val="ro-RO"/>
         </w:rPr>
+        <w:lastRenderedPageBreak/>
         <w:t xml:space="preserve">În </w:t>
       </w:r>
       <w:r>
@@ -7933,6 +8080,7 @@
           <w:noProof/>
           <w:lang w:val="ro-RO" w:eastAsia="ro-RO"/>
         </w:rPr>
+        <w:lastRenderedPageBreak/>
         <w:drawing>
           <wp:inline distT="0" distB="0" distL="0" distR="0">
             <wp:extent cx="5760720" cy="2915285"/>
@@ -7949,7 +8097,7 @@
                     <pic:cNvPicPr/>
                   </pic:nvPicPr>
                   <pic:blipFill>
-                    <a:blip r:embed="rId11"/>
+                    <a:blip r:embed="rId12"/>
                     <a:stretch>
                       <a:fillRect/>
                     </a:stretch>
@@ -7990,7 +8138,7 @@
                     <pic:cNvPicPr/>
                   </pic:nvPicPr>
                   <pic:blipFill>
-                    <a:blip r:embed="rId12"/>
+                    <a:blip r:embed="rId13"/>
                     <a:srcRect t="4865"/>
                     <a:stretch>
                       <a:fillRect/>
@@ -8024,13 +8172,25 @@
         <w:rPr>
           <w:i/>
         </w:rPr>
-        <w:t>Figura</w:t>
+        <w:t>F</w:t>
       </w:r>
       <w:r>
         <w:rPr>
           <w:i/>
         </w:rPr>
-        <w:t xml:space="preserve"> 2 - Diagrama de activitate: modificarea valorilor consumatorilor</w:t>
+        <w:t xml:space="preserve">igura </w:t>
+      </w:r>
+      <w:r>
+        <w:rPr>
+          <w:i/>
+        </w:rPr>
+        <w:t>3</w:t>
+      </w:r>
+      <w:r>
+        <w:rPr>
+          <w:i/>
+        </w:rPr>
+        <w:t xml:space="preserve"> - Diagrama de activitate: modificarea valorilor consumatorilor</w:t>
       </w:r>
     </w:p>
     <w:p/>
@@ -8095,8 +8255,16 @@
           <w:szCs w:val="24"/>
           <w:lang w:val="ro-RO"/>
         </w:rPr>
+        <w:t>Din prima activitate, verificarea existenței conexiunii cu server-ul, executată de către microcontroller iese un singur flux de control care intră într-un nod decizional din care vor rezulta două fluxuri, unul care neagă premisa și care se întoarce la activitatea inițială, iar cel de-</w:t>
+      </w:r>
+      <w:r>
+        <w:rPr>
+          <w:sz w:val="24"/>
+          <w:szCs w:val="24"/>
+          <w:lang w:val="ro-RO"/>
+        </w:rPr>
         <w:lastRenderedPageBreak/>
-        <w:t xml:space="preserve">Din prima activitate, verificarea existenței conexiunii cu server-ul, executată de către microcontroller iese un singur flux de control care intră într-un nod decizional din care vor rezulta două fluxuri, unul care neagă premisa și care se întoarce la activitatea inițială, iar cel de-al doilea susține premisa formulată în prima activitate. </w:t>
+        <w:t xml:space="preserve">al doilea susține premisa formulată în prima activitate. </w:t>
       </w:r>
       <w:r>
         <w:rPr>
@@ -8359,7 +8527,35 @@
           <w:sz w:val="24"/>
           <w:szCs w:val="24"/>
         </w:rPr>
-        <w:t xml:space="preserve">nală a acestuia și sunt alcătuite din actori și cazuri de utilizare, respectiv din relațiile dintre acestea. Pentru fiecare dintre cazurile de utilizare ce caracterizează sistemul informatic, va fi prezentat câte un model al cerințelor care presupune </w:t>
+        <w:t>nală a acestuia și sunt alcătuite din actori și cazuri de utilizare, respectiv din relațiile dintre acestea. Pentru fiecare dintre cazurile de utilizare ce caracterizează sistemul informatic, va fi prezentat câte un model al cerințelor care presupune modelul realizat de diagramele cazurilor de utilizare alături de documentele de descriere succintă a fiecărui caz de uti</w:t>
+      </w:r>
+      <w:r>
+        <w:rPr>
+          <w:sz w:val="24"/>
+          <w:szCs w:val="24"/>
+        </w:rPr>
+        <w:t>l</w:t>
+      </w:r>
+      <w:r>
+        <w:rPr>
+          <w:sz w:val="24"/>
+          <w:szCs w:val="24"/>
+        </w:rPr>
+        <w:t>izare determinat.</w:t>
+      </w:r>
+      <w:r>
+        <w:rPr>
+          <w:sz w:val="24"/>
+          <w:szCs w:val="24"/>
+        </w:rPr>
+        <w:t xml:space="preserve"> </w:t>
+      </w:r>
+      <w:r>
+        <w:rPr>
+          <w:sz w:val="24"/>
+          <w:szCs w:val="24"/>
+        </w:rPr>
+        <w:t xml:space="preserve">De remarcat este faptul că scopul cazurilor de utilizare este orientat către ceea ce sistemul trebuie să facă și nu cum. Așadar, se poate afirma </w:t>
       </w:r>
       <w:r>
         <w:rPr>
@@ -8367,35 +8563,7 @@
           <w:szCs w:val="24"/>
         </w:rPr>
         <w:lastRenderedPageBreak/>
-        <w:t>modelul realizat de diagramele cazurilor de utilizare alături de documentele de descriere succintă a fiecărui caz de uti</w:t>
-      </w:r>
-      <w:r>
-        <w:rPr>
-          <w:sz w:val="24"/>
-          <w:szCs w:val="24"/>
-        </w:rPr>
-        <w:t>l</w:t>
-      </w:r>
-      <w:r>
-        <w:rPr>
-          <w:sz w:val="24"/>
-          <w:szCs w:val="24"/>
-        </w:rPr>
-        <w:t>izare determinat.</w:t>
-      </w:r>
-      <w:r>
-        <w:rPr>
-          <w:sz w:val="24"/>
-          <w:szCs w:val="24"/>
-        </w:rPr>
-        <w:t xml:space="preserve"> </w:t>
-      </w:r>
-      <w:r>
-        <w:rPr>
-          <w:sz w:val="24"/>
-          <w:szCs w:val="24"/>
-        </w:rPr>
-        <w:t>De remarcat este faptul că scopul cazurilor de utilizare este orientat către ceea ce sistemul trebuie să facă și nu cum. Așadar, se poate afirma faptul ca acestestea sunt neutre din punct de vedere tehnologic, existând posibilitatea să fie utilizate în orice proces sau arhitectură de aplicație.</w:t>
+        <w:t>faptul ca acestestea sunt neutre din punct de vedere tehnologic, existând posibilitatea să fie utilizate în orice proces sau arhitectură de aplicație.</w:t>
       </w:r>
     </w:p>
     <w:p>
@@ -8461,7 +8629,7 @@
                     <pic:cNvPicPr/>
                   </pic:nvPicPr>
                   <pic:blipFill>
-                    <a:blip r:embed="rId13"/>
+                    <a:blip r:embed="rId14"/>
                     <a:stretch>
                       <a:fillRect/>
                     </a:stretch>
@@ -8494,7 +8662,13 @@
         <w:rPr>
           <w:i/>
         </w:rPr>
-        <w:t>Figura 3 - Diagrama generală a cazurilor de utilizare – perspectivă MICROCONTROLLER</w:t>
+        <w:t>Figura 4</w:t>
+      </w:r>
+      <w:r>
+        <w:rPr>
+          <w:i/>
+        </w:rPr>
+        <w:t xml:space="preserve"> - Diagrama generală a cazurilor de utilizare – perspectivă MICROCONTROLLER</w:t>
       </w:r>
     </w:p>
     <w:p/>
@@ -8665,7 +8839,6 @@
           </w:tcPr>
           <w:p>
             <w:r>
-              <w:lastRenderedPageBreak/>
               <w:t>Cod</w:t>
             </w:r>
           </w:p>
@@ -8747,6 +8920,7 @@
           </w:tcPr>
           <w:p>
             <w:r>
+              <w:lastRenderedPageBreak/>
               <w:t>Nume</w:t>
             </w:r>
           </w:p>
@@ -9114,7 +9288,7 @@
                     <pic:cNvPicPr/>
                   </pic:nvPicPr>
                   <pic:blipFill>
-                    <a:blip r:embed="rId14"/>
+                    <a:blip r:embed="rId15"/>
                     <a:stretch>
                       <a:fillRect/>
                     </a:stretch>
@@ -9153,7 +9327,7 @@
         <w:rPr>
           <w:i/>
         </w:rPr>
-        <w:t>4</w:t>
+        <w:t>5</w:t>
       </w:r>
       <w:r>
         <w:rPr>
@@ -9899,6 +10073,51 @@
     </w:p>
     <w:p>
       <w:pPr>
+        <w:rPr>
+          <w:lang w:val="ro-RO"/>
+        </w:rPr>
+      </w:pPr>
+      <w:r>
+        <w:rPr>
+          <w:lang w:val="ro-RO"/>
+        </w:rPr>
+        <w:t xml:space="preserve">Rezultatul actual este în conformitate cu soluția propusă, totuși au apărut anumite deviații de la traseul inițial din pricina restricțiilor de nivel hardware și software apărute. Alături de acești factori ce dețin o conotație ușor negativă, au contribuit la apariția aplicației actuale și factori cu valențe pozitive care au constat în descoperirea unor tehnologii mult mai avantajoase decât cele propuse inițial. </w:t>
+      </w:r>
+    </w:p>
+    <w:p>
+      <w:pPr>
+        <w:rPr>
+          <w:lang w:val="ro-RO"/>
+        </w:rPr>
+      </w:pPr>
+      <w:r>
+        <w:rPr>
+          <w:lang w:val="ro-RO"/>
+        </w:rPr>
+        <w:t>Deși unul dintre avantajele sistemului era reprezentat de către eliminarea firelor pentru conexiunea la internet a microcontroller-ului Galileo, respectiv a firelor care conectau senzorii la placă, am renunțat la această idee din mai multe motive. Prin implementarea unui sistem de automatizare al locuinței care să coumunice wireless, datele și informațiile care circulau în rețea ar fi fost</w:t>
+      </w:r>
+      <w:r>
+        <w:rPr>
+          <w:lang w:val="ro-RO"/>
+        </w:rPr>
+        <w:t xml:space="preserve"> mult mai ușor de accesat decât în cazul unei conexiuni prin fire, care nu ar fi expus către mediul extern informații private care ar putea fi accesate de oricine este interesat de acest tip de activitate. Prin această decizie de a folosi conexiunea prin cablu în detrimentul unei rețele wireless, am evitat ca aplicația să devină o țintă sigură pentru posibilii infractori. </w:t>
+      </w:r>
+    </w:p>
+    <w:p>
+      <w:pPr>
+        <w:rPr>
+          <w:lang w:val="ro-RO"/>
+        </w:rPr>
+      </w:pPr>
+      <w:r>
+        <w:rPr>
+          <w:lang w:val="ro-RO"/>
+        </w:rPr>
+        <w:t xml:space="preserve">Pe parcursul implementării soluției propuse am descoperit </w:t>
+      </w:r>
+    </w:p>
+    <w:p>
+      <w:pPr>
         <w:pStyle w:val="Heading1"/>
         <w:spacing w:before="0" w:line="240" w:lineRule="auto"/>
         <w:contextualSpacing/>
@@ -10220,7 +10439,7 @@
         </w:rPr>
         <w:t xml:space="preserve">[Online]. 4(48). Disponibil: </w:t>
       </w:r>
-      <w:hyperlink r:id="rId15" w:history="1">
+      <w:hyperlink r:id="rId16" w:history="1">
         <w:r>
           <w:rPr>
             <w:rStyle w:val="Hyperlink"/>
@@ -10245,6 +10464,7 @@
           <w:sz w:val="23"/>
           <w:szCs w:val="23"/>
         </w:rPr>
+        <w:lastRenderedPageBreak/>
         <w:t>[5] D.</w:t>
       </w:r>
       <w:r>
@@ -10290,7 +10510,7 @@
         </w:rPr>
         <w:t xml:space="preserve">, Disponibil </w:t>
       </w:r>
-      <w:hyperlink r:id="rId16" w:history="1">
+      <w:hyperlink r:id="rId17" w:history="1">
         <w:r>
           <w:rPr>
             <w:rStyle w:val="Hyperlink"/>
@@ -10329,7 +10549,7 @@
         </w:rPr>
         <w:t xml:space="preserve">, Disponibil </w:t>
       </w:r>
-      <w:hyperlink r:id="rId17" w:history="1">
+      <w:hyperlink r:id="rId18" w:history="1">
         <w:r>
           <w:rPr>
             <w:rStyle w:val="Hyperlink"/>
@@ -10512,7 +10732,7 @@
       </w:pPr>
     </w:p>
     <w:sectPr>
-      <w:footerReference w:type="default" r:id="rId18"/>
+      <w:footerReference w:type="default" r:id="rId19"/>
       <w:pgSz w:w="12240" w:h="15840"/>
       <w:pgMar w:top="1440" w:right="1440" w:bottom="1440" w:left="1440" w:header="720" w:footer="720" w:gutter="0"/>
       <w:pgNumType w:start="1"/>
@@ -10614,7 +10834,7 @@
               <w:bCs/>
               <w:noProof/>
             </w:rPr>
-            <w:t>17</w:t>
+            <w:t>26</w:t>
           </w:r>
           <w:r>
             <w:rPr>

--- a/Lucrare de licenta.docx
+++ b/Lucrare de licenta.docx
@@ -45,7 +45,7 @@
                     <a:blip r:embed="rId8" cstate="print">
                       <a:extLst>
                         <a:ext uri="{28A0092B-C50C-407E-A947-70E740481C1C}">
-                          <a14:useLocalDpi xmlns:a14="http://schemas.microsoft.com/office/drawing/2010/main" xmlns:wps="http://schemas.microsoft.com/office/word/2010/wordprocessingShape" xmlns:wpi="http://schemas.microsoft.com/office/word/2010/wordprocessingInk" xmlns:wpg="http://schemas.microsoft.com/office/word/2010/wordprocessingGroup" xmlns:w15="http://schemas.microsoft.com/office/word/2012/wordml" xmlns:w14="http://schemas.microsoft.com/office/word/2010/wordml" xmlns:w="http://schemas.openxmlformats.org/wordprocessingml/2006/main" xmlns:w10="urn:schemas-microsoft-com:office:word" xmlns:wp14="http://schemas.microsoft.com/office/word/2010/wordprocessingDrawing" xmlns:v="urn:schemas-microsoft-com:vml" xmlns:o="urn:schemas-microsoft-com:office:office" xmlns:mc="http://schemas.openxmlformats.org/markup-compatibility/2006" xmlns:wpc="http://schemas.microsoft.com/office/word/2010/wordprocessingCanvas" xmlns="" val="0"/>
+                          <a14:useLocalDpi xmlns="" xmlns:wpc="http://schemas.microsoft.com/office/word/2010/wordprocessingCanvas" xmlns:mc="http://schemas.openxmlformats.org/markup-compatibility/2006" xmlns:o="urn:schemas-microsoft-com:office:office" xmlns:v="urn:schemas-microsoft-com:vml" xmlns:wp14="http://schemas.microsoft.com/office/word/2010/wordprocessingDrawing" xmlns:w10="urn:schemas-microsoft-com:office:word" xmlns:w="http://schemas.openxmlformats.org/wordprocessingml/2006/main" xmlns:w14="http://schemas.microsoft.com/office/word/2010/wordml" xmlns:w15="http://schemas.microsoft.com/office/word/2012/wordml" xmlns:wpg="http://schemas.microsoft.com/office/word/2010/wordprocessingGroup" xmlns:wpi="http://schemas.microsoft.com/office/word/2010/wordprocessingInk" xmlns:wps="http://schemas.microsoft.com/office/word/2010/wordprocessingShape" xmlns:a14="http://schemas.microsoft.com/office/drawing/2010/main" val="0"/>
                         </a:ext>
                       </a:extLst>
                     </a:blip>
@@ -10073,12 +10073,17 @@
     </w:p>
     <w:p>
       <w:pPr>
-        <w:rPr>
-          <w:lang w:val="ro-RO"/>
-        </w:rPr>
-      </w:pPr>
-      <w:r>
-        <w:rPr>
+        <w:jc w:val="both"/>
+        <w:rPr>
+          <w:sz w:val="24"/>
+          <w:szCs w:val="24"/>
+          <w:lang w:val="ro-RO"/>
+        </w:rPr>
+      </w:pPr>
+      <w:r>
+        <w:rPr>
+          <w:sz w:val="24"/>
+          <w:szCs w:val="24"/>
           <w:lang w:val="ro-RO"/>
         </w:rPr>
         <w:t xml:space="preserve">Rezultatul actual este în conformitate cu soluția propusă, totuși au apărut anumite deviații de la traseul inițial din pricina restricțiilor de nivel hardware și software apărute. Alături de acești factori ce dețin o conotație ușor negativă, au contribuit la apariția aplicației actuale și factori cu valențe pozitive care au constat în descoperirea unor tehnologii mult mai avantajoase decât cele propuse inițial. </w:t>
@@ -10086,18 +10091,25 @@
     </w:p>
     <w:p>
       <w:pPr>
-        <w:rPr>
-          <w:lang w:val="ro-RO"/>
-        </w:rPr>
-      </w:pPr>
-      <w:r>
-        <w:rPr>
+        <w:jc w:val="both"/>
+        <w:rPr>
+          <w:sz w:val="24"/>
+          <w:szCs w:val="24"/>
+          <w:lang w:val="ro-RO"/>
+        </w:rPr>
+      </w:pPr>
+      <w:r>
+        <w:rPr>
+          <w:sz w:val="24"/>
+          <w:szCs w:val="24"/>
           <w:lang w:val="ro-RO"/>
         </w:rPr>
         <w:t>Deși unul dintre avantajele sistemului era reprezentat de către eliminarea firelor pentru conexiunea la internet a microcontroller-ului Galileo, respectiv a firelor care conectau senzorii la placă, am renunțat la această idee din mai multe motive. Prin implementarea unui sistem de automatizare al locuinței care să coumunice wireless, datele și informațiile care circulau în rețea ar fi fost</w:t>
       </w:r>
       <w:r>
         <w:rPr>
+          <w:sz w:val="24"/>
+          <w:szCs w:val="24"/>
           <w:lang w:val="ro-RO"/>
         </w:rPr>
         <w:t xml:space="preserve"> mult mai ușor de accesat decât în cazul unei conexiuni prin fire, care nu ar fi expus către mediul extern informații private care ar putea fi accesate de oricine este interesat de acest tip de activitate. Prin această decizie de a folosi conexiunea prin cablu în detrimentul unei rețele wireless, am evitat ca aplicația să devină o țintă sigură pentru posibilii infractori. </w:t>
@@ -10105,15 +10117,97 @@
     </w:p>
     <w:p>
       <w:pPr>
-        <w:rPr>
-          <w:lang w:val="ro-RO"/>
-        </w:rPr>
-      </w:pPr>
-      <w:r>
-        <w:rPr>
-          <w:lang w:val="ro-RO"/>
-        </w:rPr>
+        <w:jc w:val="both"/>
+        <w:rPr>
+          <w:sz w:val="24"/>
+          <w:szCs w:val="24"/>
+          <w:lang w:val="ro-RO"/>
+        </w:rPr>
+      </w:pPr>
+      <w:r>
+        <w:rPr>
+          <w:sz w:val="24"/>
+          <w:szCs w:val="24"/>
+          <w:lang w:val="ro-RO"/>
+        </w:rPr>
+        <w:t xml:space="preserve">Acest subiect merită o atenție mai mare deoarece folosirea unei rețele fără fir necesită folosirea unui microcontroller care să suporte librării pentru acest gen de conexiune, sau adaptarea plăcii prin adăugarea unor scuturi care să îmbunătățească radical caracteristicile microcontroller-ului folosit. De asemenea este nevoie de folosirea unor senzor wireless compatibili și care să permită implementarea cu ușurință a algoritmilor necesari, pentru ca datele să poată fi transmise cu ușurință, fără a se pierde sau fără a fi degradate în urma acestui transfer. Bineînțeles, accentul este pus în primul rând pe securitatea sistemului care poate fi ținta unor atacuri informatice, așa cum am menționat și anterior. </w:t>
+      </w:r>
+    </w:p>
+    <w:p>
+      <w:pPr>
+        <w:jc w:val="both"/>
+        <w:rPr>
+          <w:sz w:val="24"/>
+          <w:szCs w:val="24"/>
+          <w:lang w:val="ro-RO"/>
+        </w:rPr>
+      </w:pPr>
+      <w:r>
+        <w:rPr>
+          <w:sz w:val="24"/>
+          <w:szCs w:val="24"/>
+          <w:lang w:val="ro-RO"/>
+        </w:rPr>
+        <w:t>Aspectele prezentate în paragrafele precedente pot reprezenta o nouă pistă de cercetare, respectiv de dezvoltare în vederea îmbunătățirii soluției actuale. În plus față de ceea ce am evidențiat în prealabil</w:t>
+      </w:r>
+      <w:r>
+        <w:rPr>
+          <w:sz w:val="24"/>
+          <w:szCs w:val="24"/>
+          <w:lang w:val="ro-RO"/>
+        </w:rPr>
+        <w:t>, ar putea fi conturate mai multe direcții de dezvoltare a aplicației, și anume folosirea unui sistem de autentificare care să implementeze algoritmi de criptare a datelor.</w:t>
+      </w:r>
+    </w:p>
+    <w:p>
+      <w:pPr>
+        <w:jc w:val="both"/>
+        <w:rPr>
+          <w:sz w:val="24"/>
+          <w:szCs w:val="24"/>
+          <w:lang w:val="ro-RO"/>
+        </w:rPr>
+      </w:pPr>
+      <w:r>
+        <w:rPr>
+          <w:sz w:val="24"/>
+          <w:szCs w:val="24"/>
+          <w:lang w:val="ro-RO"/>
+        </w:rPr>
+        <w:lastRenderedPageBreak/>
         <w:t xml:space="preserve">Pe parcursul implementării soluției propuse am descoperit </w:t>
+      </w:r>
+      <w:r>
+        <w:rPr>
+          <w:sz w:val="24"/>
+          <w:szCs w:val="24"/>
+          <w:lang w:val="ro-RO"/>
+        </w:rPr>
+        <w:t xml:space="preserve">faptul că automatizarea locuințelor reprezintă o afacere încă prematură, dar care se dezvoltă rapid, în primul rând datorită faptului că tehnologiile existente la ora actuală le oferă dezvoltatorilor suficiente resurse în scopul de a crea soluții de acest fel. </w:t>
+      </w:r>
+      <w:r>
+        <w:rPr>
+          <w:sz w:val="24"/>
+          <w:szCs w:val="24"/>
+          <w:lang w:val="ro-RO"/>
+        </w:rPr>
+        <w:t xml:space="preserve">De asemenea, am putut observa și faptul că se preferă dezvoltarea de soluții în detrimentul cumpărării lor, iar acest lucru se datorează mai multor factori. În primul rând este vorba despre costuri, care evident vor fi mai mari în contextul achiziției sistemului, decât în cazul </w:t>
+      </w:r>
+      <w:r>
+        <w:rPr>
+          <w:sz w:val="24"/>
+          <w:szCs w:val="24"/>
+          <w:lang w:val="ro-RO"/>
+        </w:rPr>
+        <w:t xml:space="preserve">în care un iubitor de tehnologie preferă să își creeze propria soluție conform nevoilor. Așadar, se poate remarca faptul că raportul calitate preț nu este tocmai satisfăcător din punctul de vedere al facilităților oferite de către un produs plasat pe piață spre vânzare, iar acest lucru se datorează faptului că se oferă un spectru restrâns de opțiuni de care clientul poate dispune. De cele mai multe ori, serviciile oferite de către companiile care dezvoltă aplicații în domeniul automatizărilor, sunt </w:t>
+      </w:r>
+      <w:r>
+        <w:rPr>
+          <w:sz w:val="24"/>
+          <w:szCs w:val="24"/>
+          <w:lang w:val="ro-RO"/>
+        </w:rPr>
+        <w:t>în mare parte asemănătoare.</w:t>
       </w:r>
     </w:p>
     <w:p>
@@ -10464,7 +10558,6 @@
           <w:sz w:val="23"/>
           <w:szCs w:val="23"/>
         </w:rPr>
-        <w:lastRenderedPageBreak/>
         <w:t>[5] D.</w:t>
       </w:r>
       <w:r>
@@ -10834,7 +10927,7 @@
               <w:bCs/>
               <w:noProof/>
             </w:rPr>
-            <w:t>26</w:t>
+            <w:t>27</w:t>
           </w:r>
           <w:r>
             <w:rPr>

--- a/Lucrare de licenta.docx
+++ b/Lucrare de licenta.docx
@@ -11,13 +11,6 @@
           <w:lang w:val="ro-RO"/>
         </w:rPr>
       </w:pPr>
-      <w:r>
-        <w:rPr>
-          <w:sz w:val="32"/>
-          <w:lang w:val="ro-RO"/>
-        </w:rPr>
-        <w:t>am</w:t>
-      </w:r>
       <w:r>
         <w:rPr>
           <w:noProof/>
@@ -45,7 +38,7 @@
                     <a:blip r:embed="rId8" cstate="print">
                       <a:extLst>
                         <a:ext uri="{28A0092B-C50C-407E-A947-70E740481C1C}">
-                          <a14:useLocalDpi xmlns="" xmlns:wpc="http://schemas.microsoft.com/office/word/2010/wordprocessingCanvas" xmlns:mc="http://schemas.openxmlformats.org/markup-compatibility/2006" xmlns:o="urn:schemas-microsoft-com:office:office" xmlns:v="urn:schemas-microsoft-com:vml" xmlns:wp14="http://schemas.microsoft.com/office/word/2010/wordprocessingDrawing" xmlns:w10="urn:schemas-microsoft-com:office:word" xmlns:w="http://schemas.openxmlformats.org/wordprocessingml/2006/main" xmlns:w14="http://schemas.microsoft.com/office/word/2010/wordml" xmlns:w15="http://schemas.microsoft.com/office/word/2012/wordml" xmlns:wpg="http://schemas.microsoft.com/office/word/2010/wordprocessingGroup" xmlns:wpi="http://schemas.microsoft.com/office/word/2010/wordprocessingInk" xmlns:wps="http://schemas.microsoft.com/office/word/2010/wordprocessingShape" xmlns:a14="http://schemas.microsoft.com/office/drawing/2010/main" val="0"/>
+                          <a14:useLocalDpi xmlns:a14="http://schemas.microsoft.com/office/drawing/2010/main" xmlns:wps="http://schemas.microsoft.com/office/word/2010/wordprocessingShape" xmlns:wpi="http://schemas.microsoft.com/office/word/2010/wordprocessingInk" xmlns:wpg="http://schemas.microsoft.com/office/word/2010/wordprocessingGroup" xmlns:w15="http://schemas.microsoft.com/office/word/2012/wordml" xmlns:w14="http://schemas.microsoft.com/office/word/2010/wordml" xmlns:w="http://schemas.openxmlformats.org/wordprocessingml/2006/main" xmlns:w10="urn:schemas-microsoft-com:office:word" xmlns:wp14="http://schemas.microsoft.com/office/word/2010/wordprocessingDrawing" xmlns:v="urn:schemas-microsoft-com:vml" xmlns:o="urn:schemas-microsoft-com:office:office" xmlns:mc="http://schemas.openxmlformats.org/markup-compatibility/2006" xmlns:wpc="http://schemas.microsoft.com/office/word/2010/wordprocessingCanvas" xmlns="" val="0"/>
                         </a:ext>
                       </a:extLst>
                     </a:blip>
@@ -6904,6 +6897,75 @@
       </w:pPr>
       <w:r>
         <w:rPr>
+          <w:noProof/>
+          <w:sz w:val="24"/>
+          <w:szCs w:val="24"/>
+          <w:lang w:val="ro-RO" w:eastAsia="ro-RO"/>
+        </w:rPr>
+        <w:drawing>
+          <wp:anchor distT="0" distB="0" distL="114300" distR="114300" simplePos="0" relativeHeight="251665408" behindDoc="1" locked="0" layoutInCell="1" allowOverlap="1">
+            <wp:simplePos x="0" y="0"/>
+            <wp:positionH relativeFrom="column">
+              <wp:posOffset>3609975</wp:posOffset>
+            </wp:positionH>
+            <wp:positionV relativeFrom="paragraph">
+              <wp:posOffset>774700</wp:posOffset>
+            </wp:positionV>
+            <wp:extent cx="2023110" cy="3383915"/>
+            <wp:effectExtent l="19050" t="0" r="0" b="0"/>
+            <wp:wrapTight wrapText="bothSides">
+              <wp:wrapPolygon edited="0">
+                <wp:start x="-203" y="0"/>
+                <wp:lineTo x="-203" y="21523"/>
+                <wp:lineTo x="21559" y="21523"/>
+                <wp:lineTo x="21559" y="0"/>
+                <wp:lineTo x="-203" y="0"/>
+              </wp:wrapPolygon>
+            </wp:wrapTight>
+            <wp:docPr id="10" name="Picture 2" descr="C:\Users\Alice\Desktop\Screenshot_2015-07-03-18-42-31.png"/>
+            <wp:cNvGraphicFramePr>
+              <a:graphicFrameLocks xmlns:a="http://schemas.openxmlformats.org/drawingml/2006/main" noChangeAspect="1"/>
+            </wp:cNvGraphicFramePr>
+            <a:graphic xmlns:a="http://schemas.openxmlformats.org/drawingml/2006/main">
+              <a:graphicData uri="http://schemas.openxmlformats.org/drawingml/2006/picture">
+                <pic:pic xmlns:pic="http://schemas.openxmlformats.org/drawingml/2006/picture">
+                  <pic:nvPicPr>
+                    <pic:cNvPr id="0" name="Picture 2" descr="C:\Users\Alice\Desktop\Screenshot_2015-07-03-18-42-31.png"/>
+                    <pic:cNvPicPr>
+                      <a:picLocks noChangeAspect="1" noChangeArrowheads="1"/>
+                    </pic:cNvPicPr>
+                  </pic:nvPicPr>
+                  <pic:blipFill>
+                    <a:blip r:embed="rId10"/>
+                    <a:srcRect/>
+                    <a:stretch>
+                      <a:fillRect/>
+                    </a:stretch>
+                  </pic:blipFill>
+                  <pic:spPr bwMode="auto">
+                    <a:xfrm>
+                      <a:off x="0" y="0"/>
+                      <a:ext cx="2023110" cy="3383915"/>
+                    </a:xfrm>
+                    <a:prstGeom prst="rect">
+                      <a:avLst/>
+                    </a:prstGeom>
+                    <a:noFill/>
+                    <a:ln w="9525">
+                      <a:noFill/>
+                      <a:miter lim="800000"/>
+                      <a:headEnd/>
+                      <a:tailEnd/>
+                    </a:ln>
+                  </pic:spPr>
+                </pic:pic>
+              </a:graphicData>
+            </a:graphic>
+          </wp:anchor>
+        </w:drawing>
+      </w:r>
+      <w:r>
+        <w:rPr>
           <w:sz w:val="24"/>
           <w:szCs w:val="24"/>
         </w:rPr>
@@ -6912,12 +6974,124 @@
     </w:p>
     <w:p>
       <w:pPr>
-        <w:ind w:firstLine="288"/>
-        <w:rPr>
-          <w:sz w:val="24"/>
-          <w:szCs w:val="24"/>
-        </w:rPr>
-      </w:pPr>
+        <w:keepNext/>
+        <w:ind w:firstLine="720"/>
+        <w:jc w:val="both"/>
+      </w:pPr>
+      <w:r>
+        <w:rPr>
+          <w:noProof/>
+          <w:sz w:val="24"/>
+          <w:szCs w:val="24"/>
+          <w:lang w:val="ro-RO" w:eastAsia="ro-RO"/>
+        </w:rPr>
+        <w:drawing>
+          <wp:inline distT="0" distB="0" distL="0" distR="0">
+            <wp:extent cx="2023200" cy="3372630"/>
+            <wp:effectExtent l="19050" t="0" r="0" b="0"/>
+            <wp:docPr id="9" name="Picture 1" descr="C:\Users\Alice\Desktop\Screenshot_2015-07-03-18-38-55.png"/>
+            <wp:cNvGraphicFramePr>
+              <a:graphicFrameLocks xmlns:a="http://schemas.openxmlformats.org/drawingml/2006/main" noChangeAspect="1"/>
+            </wp:cNvGraphicFramePr>
+            <a:graphic xmlns:a="http://schemas.openxmlformats.org/drawingml/2006/main">
+              <a:graphicData uri="http://schemas.openxmlformats.org/drawingml/2006/picture">
+                <pic:pic xmlns:pic="http://schemas.openxmlformats.org/drawingml/2006/picture">
+                  <pic:nvPicPr>
+                    <pic:cNvPr id="0" name="Picture 1" descr="C:\Users\Alice\Desktop\Screenshot_2015-07-03-18-38-55.png"/>
+                    <pic:cNvPicPr>
+                      <a:picLocks noChangeAspect="1" noChangeArrowheads="1"/>
+                    </pic:cNvPicPr>
+                  </pic:nvPicPr>
+                  <pic:blipFill>
+                    <a:blip r:embed="rId11"/>
+                    <a:srcRect/>
+                    <a:stretch>
+                      <a:fillRect/>
+                    </a:stretch>
+                  </pic:blipFill>
+                  <pic:spPr bwMode="auto">
+                    <a:xfrm>
+                      <a:off x="0" y="0"/>
+                      <a:ext cx="2023200" cy="3372630"/>
+                    </a:xfrm>
+                    <a:prstGeom prst="rect">
+                      <a:avLst/>
+                    </a:prstGeom>
+                    <a:noFill/>
+                    <a:ln w="9525">
+                      <a:noFill/>
+                      <a:miter lim="800000"/>
+                      <a:headEnd/>
+                      <a:tailEnd/>
+                    </a:ln>
+                  </pic:spPr>
+                </pic:pic>
+              </a:graphicData>
+            </a:graphic>
+          </wp:inline>
+        </w:drawing>
+      </w:r>
+    </w:p>
+    <w:p>
+      <w:pPr>
+        <w:pStyle w:val="Caption"/>
+        <w:jc w:val="center"/>
+        <w:rPr>
+          <w:i/>
+          <w:sz w:val="24"/>
+          <w:szCs w:val="24"/>
+        </w:rPr>
+      </w:pPr>
+      <w:r>
+        <w:rPr>
+          <w:i/>
+        </w:rPr>
+        <w:t xml:space="preserve">Figura </w:t>
+      </w:r>
+      <w:r>
+        <w:rPr>
+          <w:i/>
+        </w:rPr>
+        <w:fldChar w:fldCharType="begin"/>
+      </w:r>
+      <w:r>
+        <w:rPr>
+          <w:i/>
+        </w:rPr>
+        <w:instrText xml:space="preserve"> SEQ Figura \* ARABIC </w:instrText>
+      </w:r>
+      <w:r>
+        <w:rPr>
+          <w:i/>
+        </w:rPr>
+        <w:fldChar w:fldCharType="separate"/>
+      </w:r>
+      <w:r>
+        <w:rPr>
+          <w:i/>
+          <w:noProof/>
+        </w:rPr>
+        <w:t>1</w:t>
+      </w:r>
+      <w:r>
+        <w:rPr>
+          <w:i/>
+        </w:rPr>
+        <w:fldChar w:fldCharType="end"/>
+      </w:r>
+      <w:r>
+        <w:rPr>
+          <w:i/>
+        </w:rPr>
+        <w:t xml:space="preserve"> - </w:t>
+      </w:r>
+      <w:r>
+        <w:rPr>
+          <w:i/>
+          <w:noProof/>
+        </w:rPr>
+        <w:t xml:space="preserve"> Interfață client MQTT</w:t>
+      </w:r>
     </w:p>
     <w:p>
       <w:pPr>
@@ -6950,12 +7124,117 @@
     </w:p>
     <w:p>
       <w:pPr>
+        <w:keepNext/>
         <w:ind w:firstLine="288"/>
-        <w:rPr>
-          <w:sz w:val="24"/>
-          <w:szCs w:val="24"/>
-        </w:rPr>
-      </w:pPr>
+      </w:pPr>
+      <w:r>
+        <w:rPr>
+          <w:noProof/>
+          <w:sz w:val="24"/>
+          <w:szCs w:val="24"/>
+          <w:lang w:val="ro-RO" w:eastAsia="ro-RO"/>
+        </w:rPr>
+        <w:lastRenderedPageBreak/>
+        <w:drawing>
+          <wp:inline distT="0" distB="0" distL="0" distR="0">
+            <wp:extent cx="2034671" cy="3391200"/>
+            <wp:effectExtent l="19050" t="0" r="3679" b="0"/>
+            <wp:docPr id="13" name="Picture 4" descr="C:\Users\Alice\Desktop\Screenshot_2015-07-03-18-34-21.png"/>
+            <wp:cNvGraphicFramePr>
+              <a:graphicFrameLocks xmlns:a="http://schemas.openxmlformats.org/drawingml/2006/main" noChangeAspect="1"/>
+            </wp:cNvGraphicFramePr>
+            <a:graphic xmlns:a="http://schemas.openxmlformats.org/drawingml/2006/main">
+              <a:graphicData uri="http://schemas.openxmlformats.org/drawingml/2006/picture">
+                <pic:pic xmlns:pic="http://schemas.openxmlformats.org/drawingml/2006/picture">
+                  <pic:nvPicPr>
+                    <pic:cNvPr id="0" name="Picture 4" descr="C:\Users\Alice\Desktop\Screenshot_2015-07-03-18-34-21.png"/>
+                    <pic:cNvPicPr>
+                      <a:picLocks noChangeAspect="1" noChangeArrowheads="1"/>
+                    </pic:cNvPicPr>
+                  </pic:nvPicPr>
+                  <pic:blipFill>
+                    <a:blip r:embed="rId12"/>
+                    <a:srcRect/>
+                    <a:stretch>
+                      <a:fillRect/>
+                    </a:stretch>
+                  </pic:blipFill>
+                  <pic:spPr bwMode="auto">
+                    <a:xfrm>
+                      <a:off x="0" y="0"/>
+                      <a:ext cx="2034671" cy="3391200"/>
+                    </a:xfrm>
+                    <a:prstGeom prst="rect">
+                      <a:avLst/>
+                    </a:prstGeom>
+                    <a:noFill/>
+                    <a:ln w="9525">
+                      <a:noFill/>
+                      <a:miter lim="800000"/>
+                      <a:headEnd/>
+                      <a:tailEnd/>
+                    </a:ln>
+                  </pic:spPr>
+                </pic:pic>
+              </a:graphicData>
+            </a:graphic>
+          </wp:inline>
+        </w:drawing>
+      </w:r>
+    </w:p>
+    <w:p>
+      <w:pPr>
+        <w:pStyle w:val="Caption"/>
+        <w:jc w:val="center"/>
+        <w:rPr>
+          <w:i/>
+          <w:sz w:val="24"/>
+          <w:szCs w:val="24"/>
+        </w:rPr>
+      </w:pPr>
+      <w:r>
+        <w:rPr>
+          <w:i/>
+        </w:rPr>
+        <w:t xml:space="preserve">Figura </w:t>
+      </w:r>
+      <w:r>
+        <w:rPr>
+          <w:i/>
+        </w:rPr>
+        <w:fldChar w:fldCharType="begin"/>
+      </w:r>
+      <w:r>
+        <w:rPr>
+          <w:i/>
+        </w:rPr>
+        <w:instrText xml:space="preserve"> SEQ Figura \* ARABIC </w:instrText>
+      </w:r>
+      <w:r>
+        <w:rPr>
+          <w:i/>
+        </w:rPr>
+        <w:fldChar w:fldCharType="separate"/>
+      </w:r>
+      <w:r>
+        <w:rPr>
+          <w:i/>
+          <w:noProof/>
+        </w:rPr>
+        <w:t>2</w:t>
+      </w:r>
+      <w:r>
+        <w:rPr>
+          <w:i/>
+        </w:rPr>
+        <w:fldChar w:fldCharType="end"/>
+      </w:r>
+      <w:r>
+        <w:rPr>
+          <w:i/>
+        </w:rPr>
+        <w:t xml:space="preserve"> - Interfață client MQTT - Publicare</w:t>
+      </w:r>
     </w:p>
     <w:p>
       <w:pPr>
@@ -7002,12 +7281,115 @@
     </w:p>
     <w:p>
       <w:pPr>
+        <w:keepNext/>
         <w:ind w:firstLine="288"/>
-        <w:rPr>
-          <w:sz w:val="24"/>
-          <w:szCs w:val="24"/>
-        </w:rPr>
-      </w:pPr>
+      </w:pPr>
+      <w:r>
+        <w:rPr>
+          <w:sz w:val="24"/>
+          <w:szCs w:val="24"/>
+        </w:rPr>
+        <w:lastRenderedPageBreak/>
+        <w:drawing>
+          <wp:inline distT="0" distB="0" distL="0" distR="0">
+            <wp:extent cx="2034670" cy="3391200"/>
+            <wp:effectExtent l="19050" t="0" r="3680" b="0"/>
+            <wp:docPr id="12" name="Picture 3" descr="C:\Users\Alice\Desktop\Screenshot_2015-07-03-18-45-59.png"/>
+            <wp:cNvGraphicFramePr>
+              <a:graphicFrameLocks xmlns:a="http://schemas.openxmlformats.org/drawingml/2006/main" noChangeAspect="1"/>
+            </wp:cNvGraphicFramePr>
+            <a:graphic xmlns:a="http://schemas.openxmlformats.org/drawingml/2006/main">
+              <a:graphicData uri="http://schemas.openxmlformats.org/drawingml/2006/picture">
+                <pic:pic xmlns:pic="http://schemas.openxmlformats.org/drawingml/2006/picture">
+                  <pic:nvPicPr>
+                    <pic:cNvPr id="0" name="Picture 3" descr="C:\Users\Alice\Desktop\Screenshot_2015-07-03-18-45-59.png"/>
+                    <pic:cNvPicPr>
+                      <a:picLocks noChangeAspect="1" noChangeArrowheads="1"/>
+                    </pic:cNvPicPr>
+                  </pic:nvPicPr>
+                  <pic:blipFill>
+                    <a:blip r:embed="rId13"/>
+                    <a:srcRect/>
+                    <a:stretch>
+                      <a:fillRect/>
+                    </a:stretch>
+                  </pic:blipFill>
+                  <pic:spPr bwMode="auto">
+                    <a:xfrm>
+                      <a:off x="0" y="0"/>
+                      <a:ext cx="2032206" cy="3396343"/>
+                    </a:xfrm>
+                    <a:prstGeom prst="rect">
+                      <a:avLst/>
+                    </a:prstGeom>
+                    <a:noFill/>
+                    <a:ln w="9525">
+                      <a:noFill/>
+                      <a:miter lim="800000"/>
+                      <a:headEnd/>
+                      <a:tailEnd/>
+                    </a:ln>
+                  </pic:spPr>
+                </pic:pic>
+              </a:graphicData>
+            </a:graphic>
+          </wp:inline>
+        </w:drawing>
+      </w:r>
+    </w:p>
+    <w:p>
+      <w:pPr>
+        <w:pStyle w:val="Caption"/>
+        <w:jc w:val="center"/>
+        <w:rPr>
+          <w:i/>
+          <w:sz w:val="24"/>
+          <w:szCs w:val="24"/>
+        </w:rPr>
+      </w:pPr>
+      <w:r>
+        <w:rPr>
+          <w:i/>
+        </w:rPr>
+        <w:t xml:space="preserve">Figura </w:t>
+      </w:r>
+      <w:r>
+        <w:rPr>
+          <w:i/>
+        </w:rPr>
+        <w:fldChar w:fldCharType="begin"/>
+      </w:r>
+      <w:r>
+        <w:rPr>
+          <w:i/>
+        </w:rPr>
+        <w:instrText xml:space="preserve"> SEQ Figura \* ARABIC </w:instrText>
+      </w:r>
+      <w:r>
+        <w:rPr>
+          <w:i/>
+        </w:rPr>
+        <w:fldChar w:fldCharType="separate"/>
+      </w:r>
+      <w:r>
+        <w:rPr>
+          <w:i/>
+          <w:noProof/>
+        </w:rPr>
+        <w:t>3</w:t>
+      </w:r>
+      <w:r>
+        <w:rPr>
+          <w:i/>
+        </w:rPr>
+        <w:fldChar w:fldCharType="end"/>
+      </w:r>
+      <w:r>
+        <w:rPr>
+          <w:i/>
+        </w:rPr>
+        <w:t xml:space="preserve"> - Interfață client MQTT - Abonare</w:t>
+      </w:r>
     </w:p>
     <w:p>
       <w:pPr>
@@ -7097,15 +7479,7 @@
           <w:sz w:val="24"/>
           <w:szCs w:val="24"/>
         </w:rPr>
-        <w:t xml:space="preserve">decide </w:t>
-      </w:r>
-      <w:r>
-        <w:rPr>
-          <w:sz w:val="24"/>
-          <w:szCs w:val="24"/>
-        </w:rPr>
-        <w:lastRenderedPageBreak/>
-        <w:t>dacă</w:t>
+        <w:t>decide dacă</w:t>
       </w:r>
       <w:r>
         <w:rPr>
@@ -7385,7 +7759,7 @@
                     </pic:cNvPicPr>
                   </pic:nvPicPr>
                   <pic:blipFill>
-                    <a:blip r:embed="rId10"/>
+                    <a:blip r:embed="rId14"/>
                     <a:srcRect/>
                     <a:stretch>
                       <a:fillRect/>
@@ -7868,9 +8242,66 @@
       <w:r>
         <w:rPr>
           <w:noProof/>
+          <w:lang w:val="ro-RO" w:eastAsia="ro-RO"/>
+        </w:rPr>
+        <w:drawing>
+          <wp:anchor distT="0" distB="0" distL="114300" distR="114300" simplePos="0" relativeHeight="251659264" behindDoc="1" locked="0" layoutInCell="1" allowOverlap="1">
+            <wp:simplePos x="0" y="0"/>
+            <wp:positionH relativeFrom="column">
+              <wp:posOffset>-582295</wp:posOffset>
+            </wp:positionH>
+            <wp:positionV relativeFrom="paragraph">
+              <wp:posOffset>248920</wp:posOffset>
+            </wp:positionV>
+            <wp:extent cx="7450455" cy="4072890"/>
+            <wp:effectExtent l="19050" t="0" r="0" b="0"/>
+            <wp:wrapTight wrapText="bothSides">
+              <wp:wrapPolygon edited="0">
+                <wp:start x="-55" y="0"/>
+                <wp:lineTo x="-55" y="21519"/>
+                <wp:lineTo x="21594" y="21519"/>
+                <wp:lineTo x="21594" y="0"/>
+                <wp:lineTo x="-55" y="0"/>
+              </wp:wrapPolygon>
+            </wp:wrapTight>
+            <wp:docPr id="2" name="Picture 4" descr="AD_Publicare.JPG"/>
+            <wp:cNvGraphicFramePr>
+              <a:graphicFrameLocks xmlns:a="http://schemas.openxmlformats.org/drawingml/2006/main" noChangeAspect="1"/>
+            </wp:cNvGraphicFramePr>
+            <a:graphic xmlns:a="http://schemas.openxmlformats.org/drawingml/2006/main">
+              <a:graphicData uri="http://schemas.openxmlformats.org/drawingml/2006/picture">
+                <pic:pic xmlns:pic="http://schemas.openxmlformats.org/drawingml/2006/picture">
+                  <pic:nvPicPr>
+                    <pic:cNvPr id="0" name="AD_Publicare.JPG"/>
+                    <pic:cNvPicPr/>
+                  </pic:nvPicPr>
+                  <pic:blipFill>
+                    <a:blip r:embed="rId15"/>
+                    <a:stretch>
+                      <a:fillRect/>
+                    </a:stretch>
+                  </pic:blipFill>
+                  <pic:spPr>
+                    <a:xfrm>
+                      <a:off x="0" y="0"/>
+                      <a:ext cx="7450455" cy="4072890"/>
+                    </a:xfrm>
+                    <a:prstGeom prst="rect">
+                      <a:avLst/>
+                    </a:prstGeom>
+                  </pic:spPr>
+                </pic:pic>
+              </a:graphicData>
+            </a:graphic>
+          </wp:anchor>
+        </w:drawing>
+      </w:r>
+      <w:r>
+        <w:rPr>
+          <w:noProof/>
         </w:rPr>
         <w:pict>
-          <v:shape id="_x0000_s1026" type="#_x0000_t202" style="position:absolute;left:0;text-align:left;margin-left:-70.5pt;margin-top:344.65pt;width:586.65pt;height:.05pt;z-index:251661312" wrapcoords="-28 0 -28 20520 21600 20520 21600 0 -28 0" stroked="f">
+          <v:shape id="_x0000_s1026" type="#_x0000_t202" style="position:absolute;left:0;text-align:left;margin-left:-70.5pt;margin-top:344.65pt;width:586.65pt;height:.05pt;z-index:251661312;mso-position-horizontal-relative:text;mso-position-vertical-relative:text" wrapcoords="-28 0 -28 20520 21600 20520 21600 0 -28 0" stroked="f">
             <v:textbox style="mso-fit-shape-to-text:t" inset="0,0,0,0">
               <w:txbxContent>
                 <w:p>
@@ -7915,65 +8346,6 @@
           </v:shape>
         </w:pict>
       </w:r>
-      <w:r>
-        <w:rPr>
-          <w:noProof/>
-          <w:sz w:val="24"/>
-          <w:szCs w:val="24"/>
-          <w:lang w:val="ro-RO" w:eastAsia="ro-RO"/>
-        </w:rPr>
-        <w:drawing>
-          <wp:anchor distT="0" distB="0" distL="114300" distR="114300" simplePos="0" relativeHeight="251659264" behindDoc="1" locked="0" layoutInCell="1" allowOverlap="1">
-            <wp:simplePos x="0" y="0"/>
-            <wp:positionH relativeFrom="column">
-              <wp:posOffset>-926465</wp:posOffset>
-            </wp:positionH>
-            <wp:positionV relativeFrom="paragraph">
-              <wp:posOffset>247015</wp:posOffset>
-            </wp:positionV>
-            <wp:extent cx="7450455" cy="4072890"/>
-            <wp:effectExtent l="19050" t="0" r="0" b="0"/>
-            <wp:wrapTight wrapText="bothSides">
-              <wp:wrapPolygon edited="0">
-                <wp:start x="-55" y="0"/>
-                <wp:lineTo x="-55" y="21519"/>
-                <wp:lineTo x="21594" y="21519"/>
-                <wp:lineTo x="21594" y="0"/>
-                <wp:lineTo x="-55" y="0"/>
-              </wp:wrapPolygon>
-            </wp:wrapTight>
-            <wp:docPr id="2" name="Picture 4" descr="AD_Publicare.JPG"/>
-            <wp:cNvGraphicFramePr>
-              <a:graphicFrameLocks xmlns:a="http://schemas.openxmlformats.org/drawingml/2006/main" noChangeAspect="1"/>
-            </wp:cNvGraphicFramePr>
-            <a:graphic xmlns:a="http://schemas.openxmlformats.org/drawingml/2006/main">
-              <a:graphicData uri="http://schemas.openxmlformats.org/drawingml/2006/picture">
-                <pic:pic xmlns:pic="http://schemas.openxmlformats.org/drawingml/2006/picture">
-                  <pic:nvPicPr>
-                    <pic:cNvPr id="0" name="AD_Publicare.JPG"/>
-                    <pic:cNvPicPr/>
-                  </pic:nvPicPr>
-                  <pic:blipFill>
-                    <a:blip r:embed="rId11"/>
-                    <a:stretch>
-                      <a:fillRect/>
-                    </a:stretch>
-                  </pic:blipFill>
-                  <pic:spPr>
-                    <a:xfrm>
-                      <a:off x="0" y="0"/>
-                      <a:ext cx="7450455" cy="4072890"/>
-                    </a:xfrm>
-                    <a:prstGeom prst="rect">
-                      <a:avLst/>
-                    </a:prstGeom>
-                  </pic:spPr>
-                </pic:pic>
-              </a:graphicData>
-            </a:graphic>
-          </wp:anchor>
-        </w:drawing>
-      </w:r>
     </w:p>
     <w:p>
       <w:pPr>
@@ -8097,7 +8469,7 @@
                     <pic:cNvPicPr/>
                   </pic:nvPicPr>
                   <pic:blipFill>
-                    <a:blip r:embed="rId12"/>
+                    <a:blip r:embed="rId16"/>
                     <a:stretch>
                       <a:fillRect/>
                     </a:stretch>
@@ -8138,7 +8510,7 @@
                     <pic:cNvPicPr/>
                   </pic:nvPicPr>
                   <pic:blipFill>
-                    <a:blip r:embed="rId13"/>
+                    <a:blip r:embed="rId17"/>
                     <a:srcRect t="4865"/>
                     <a:stretch>
                       <a:fillRect/>
@@ -8629,7 +9001,7 @@
                     <pic:cNvPicPr/>
                   </pic:nvPicPr>
                   <pic:blipFill>
-                    <a:blip r:embed="rId14"/>
+                    <a:blip r:embed="rId18"/>
                     <a:stretch>
                       <a:fillRect/>
                     </a:stretch>
@@ -9288,7 +9660,7 @@
                     <pic:cNvPicPr/>
                   </pic:nvPicPr>
                   <pic:blipFill>
-                    <a:blip r:embed="rId15"/>
+                    <a:blip r:embed="rId19"/>
                     <a:stretch>
                       <a:fillRect/>
                     </a:stretch>
@@ -10533,7 +10905,7 @@
         </w:rPr>
         <w:t xml:space="preserve">[Online]. 4(48). Disponibil: </w:t>
       </w:r>
-      <w:hyperlink r:id="rId16" w:history="1">
+      <w:hyperlink r:id="rId20" w:history="1">
         <w:r>
           <w:rPr>
             <w:rStyle w:val="Hyperlink"/>
@@ -10603,7 +10975,7 @@
         </w:rPr>
         <w:t xml:space="preserve">, Disponibil </w:t>
       </w:r>
-      <w:hyperlink r:id="rId17" w:history="1">
+      <w:hyperlink r:id="rId21" w:history="1">
         <w:r>
           <w:rPr>
             <w:rStyle w:val="Hyperlink"/>
@@ -10642,7 +11014,7 @@
         </w:rPr>
         <w:t xml:space="preserve">, Disponibil </w:t>
       </w:r>
-      <w:hyperlink r:id="rId18" w:history="1">
+      <w:hyperlink r:id="rId22" w:history="1">
         <w:r>
           <w:rPr>
             <w:rStyle w:val="Hyperlink"/>
@@ -10825,7 +11197,7 @@
       </w:pPr>
     </w:p>
     <w:sectPr>
-      <w:footerReference w:type="default" r:id="rId19"/>
+      <w:footerReference w:type="default" r:id="rId23"/>
       <w:pgSz w:w="12240" w:h="15840"/>
       <w:pgMar w:top="1440" w:right="1440" w:bottom="1440" w:left="1440" w:header="720" w:footer="720" w:gutter="0"/>
       <w:pgNumType w:start="1"/>
@@ -10927,7 +11299,7 @@
               <w:bCs/>
               <w:noProof/>
             </w:rPr>
-            <w:t>27</w:t>
+            <w:t>15</w:t>
           </w:r>
           <w:r>
             <w:rPr>

--- a/Lucrare de licenta.docx
+++ b/Lucrare de licenta.docx
@@ -38,7 +38,7 @@
                     <a:blip r:embed="rId8" cstate="print">
                       <a:extLst>
                         <a:ext uri="{28A0092B-C50C-407E-A947-70E740481C1C}">
-                          <a14:useLocalDpi xmlns:a14="http://schemas.microsoft.com/office/drawing/2010/main" xmlns:wps="http://schemas.microsoft.com/office/word/2010/wordprocessingShape" xmlns:wpi="http://schemas.microsoft.com/office/word/2010/wordprocessingInk" xmlns:wpg="http://schemas.microsoft.com/office/word/2010/wordprocessingGroup" xmlns:w15="http://schemas.microsoft.com/office/word/2012/wordml" xmlns:w14="http://schemas.microsoft.com/office/word/2010/wordml" xmlns:w="http://schemas.openxmlformats.org/wordprocessingml/2006/main" xmlns:w10="urn:schemas-microsoft-com:office:word" xmlns:wp14="http://schemas.microsoft.com/office/word/2010/wordprocessingDrawing" xmlns:v="urn:schemas-microsoft-com:vml" xmlns:o="urn:schemas-microsoft-com:office:office" xmlns:mc="http://schemas.openxmlformats.org/markup-compatibility/2006" xmlns:wpc="http://schemas.microsoft.com/office/word/2010/wordprocessingCanvas" xmlns="" val="0"/>
+                          <a14:useLocalDpi xmlns="" xmlns:wpc="http://schemas.microsoft.com/office/word/2010/wordprocessingCanvas" xmlns:mc="http://schemas.openxmlformats.org/markup-compatibility/2006" xmlns:o="urn:schemas-microsoft-com:office:office" xmlns:v="urn:schemas-microsoft-com:vml" xmlns:wp14="http://schemas.microsoft.com/office/word/2010/wordprocessingDrawing" xmlns:w10="urn:schemas-microsoft-com:office:word" xmlns:w="http://schemas.openxmlformats.org/wordprocessingml/2006/main" xmlns:w14="http://schemas.microsoft.com/office/word/2010/wordml" xmlns:w15="http://schemas.microsoft.com/office/word/2012/wordml" xmlns:wpg="http://schemas.microsoft.com/office/word/2010/wordprocessingGroup" xmlns:wpi="http://schemas.microsoft.com/office/word/2010/wordprocessingInk" xmlns:wps="http://schemas.microsoft.com/office/word/2010/wordprocessingShape" xmlns:a14="http://schemas.microsoft.com/office/drawing/2010/main" val="0"/>
                         </a:ext>
                       </a:extLst>
                     </a:blip>
@@ -620,13 +620,8 @@
     <w:sdt>
       <w:sdtPr>
         <w:rPr>
-          <w:rFonts w:asciiTheme="minorHAnsi" w:eastAsiaTheme="minorHAnsi" w:hAnsiTheme="minorHAnsi" w:cstheme="minorBidi"/>
-          <w:b w:val="0"/>
-          <w:bCs w:val="0"/>
-          <w:color w:val="auto"/>
-          <w:sz w:val="22"/>
-          <w:szCs w:val="22"/>
-          <w:lang w:eastAsia="en-US"/>
+          <w:b/>
+          <w:bCs/>
         </w:rPr>
         <w:id w:val="2046935765"/>
         <w:docPartObj>
@@ -636,18 +631,31 @@
       </w:sdtPr>
       <w:sdtEndPr>
         <w:rPr>
+          <w:b w:val="0"/>
+          <w:bCs w:val="0"/>
           <w:noProof/>
         </w:rPr>
       </w:sdtEndPr>
       <w:sdtContent>
         <w:p>
           <w:pPr>
-            <w:pStyle w:val="TOCHeading"/>
+            <w:pStyle w:val="TOC1"/>
+            <w:tabs>
+              <w:tab w:val="right" w:leader="dot" w:pos="9350"/>
+            </w:tabs>
+            <w:rPr>
+              <w:rFonts w:eastAsiaTheme="minorEastAsia"/>
+              <w:noProof/>
+              <w:lang w:val="ro-RO" w:eastAsia="ro-RO"/>
+            </w:rPr>
           </w:pPr>
           <w:r>
             <w:rPr>
-              <w:b w:val="0"/>
-              <w:bCs w:val="0"/>
+              <w:rFonts w:asciiTheme="majorHAnsi" w:eastAsiaTheme="majorEastAsia" w:hAnsiTheme="majorHAnsi" w:cstheme="majorBidi"/>
+              <w:color w:val="365F91" w:themeColor="accent1" w:themeShade="BF"/>
+              <w:sz w:val="28"/>
+              <w:szCs w:val="28"/>
+              <w:lang w:eastAsia="ja-JP"/>
             </w:rPr>
             <w:fldChar w:fldCharType="begin"/>
           </w:r>
@@ -656,89 +664,68 @@
           </w:r>
           <w:r>
             <w:rPr>
-              <w:b w:val="0"/>
-              <w:bCs w:val="0"/>
+              <w:rFonts w:asciiTheme="majorHAnsi" w:eastAsiaTheme="majorEastAsia" w:hAnsiTheme="majorHAnsi" w:cstheme="majorBidi"/>
+              <w:color w:val="365F91" w:themeColor="accent1" w:themeShade="BF"/>
+              <w:sz w:val="28"/>
+              <w:szCs w:val="28"/>
+              <w:lang w:eastAsia="ja-JP"/>
             </w:rPr>
             <w:fldChar w:fldCharType="separate"/>
           </w:r>
-          <w:hyperlink w:anchor="_Toc423643542" w:history="1">
+          <w:hyperlink w:anchor="_Toc423713193" w:history="1">
             <w:r>
               <w:rPr>
                 <w:rStyle w:val="Hyperlink"/>
-                <w:b w:val="0"/>
-                <w:noProof/>
-                <w:sz w:val="22"/>
-                <w:szCs w:val="22"/>
+                <w:noProof/>
                 <w:lang w:val="ro-RO"/>
               </w:rPr>
               <w:t>1. Introducere</w:t>
             </w:r>
             <w:r>
               <w:rPr>
-                <w:b w:val="0"/>
-                <w:noProof/>
-                <w:webHidden/>
-                <w:sz w:val="22"/>
-                <w:szCs w:val="22"/>
+                <w:noProof/>
+                <w:webHidden/>
               </w:rPr>
               <w:tab/>
             </w:r>
             <w:r>
               <w:rPr>
-                <w:b w:val="0"/>
-                <w:noProof/>
-                <w:webHidden/>
-                <w:sz w:val="22"/>
-                <w:szCs w:val="22"/>
+                <w:noProof/>
+                <w:webHidden/>
               </w:rPr>
               <w:fldChar w:fldCharType="begin"/>
             </w:r>
             <w:r>
               <w:rPr>
-                <w:b w:val="0"/>
-                <w:noProof/>
-                <w:webHidden/>
-                <w:sz w:val="22"/>
-                <w:szCs w:val="22"/>
-              </w:rPr>
-              <w:instrText xml:space="preserve"> PAGEREF _Toc423643542 \h </w:instrText>
-            </w:r>
-            <w:r>
-              <w:rPr>
-                <w:b w:val="0"/>
-                <w:noProof/>
-                <w:webHidden/>
-                <w:sz w:val="22"/>
-                <w:szCs w:val="22"/>
-              </w:rPr>
-            </w:r>
-            <w:r>
-              <w:rPr>
-                <w:b w:val="0"/>
-                <w:noProof/>
-                <w:webHidden/>
-                <w:sz w:val="22"/>
-                <w:szCs w:val="22"/>
+                <w:noProof/>
+                <w:webHidden/>
+              </w:rPr>
+              <w:instrText xml:space="preserve"> PAGEREF _Toc423713193 \h </w:instrText>
+            </w:r>
+            <w:r>
+              <w:rPr>
+                <w:noProof/>
+                <w:webHidden/>
+              </w:rPr>
+            </w:r>
+            <w:r>
+              <w:rPr>
+                <w:noProof/>
+                <w:webHidden/>
               </w:rPr>
               <w:fldChar w:fldCharType="separate"/>
             </w:r>
             <w:r>
               <w:rPr>
-                <w:b w:val="0"/>
-                <w:noProof/>
-                <w:webHidden/>
-                <w:sz w:val="22"/>
-                <w:szCs w:val="22"/>
+                <w:noProof/>
+                <w:webHidden/>
               </w:rPr>
               <w:t>1</w:t>
             </w:r>
             <w:r>
               <w:rPr>
-                <w:b w:val="0"/>
-                <w:noProof/>
-                <w:webHidden/>
-                <w:sz w:val="22"/>
-                <w:szCs w:val="22"/>
+                <w:noProof/>
+                <w:webHidden/>
               </w:rPr>
               <w:fldChar w:fldCharType="end"/>
             </w:r>
@@ -756,7 +743,7 @@
               <w:lang w:val="ro-RO" w:eastAsia="ro-RO"/>
             </w:rPr>
           </w:pPr>
-          <w:hyperlink w:anchor="_Toc423643543" w:history="1">
+          <w:hyperlink w:anchor="_Toc423713194" w:history="1">
             <w:r>
               <w:rPr>
                 <w:rStyle w:val="Hyperlink"/>
@@ -784,7 +771,7 @@
                 <w:noProof/>
                 <w:webHidden/>
               </w:rPr>
-              <w:instrText xml:space="preserve"> PAGEREF _Toc423643543 \h </w:instrText>
+              <w:instrText xml:space="preserve"> PAGEREF _Toc423713194 \h </w:instrText>
             </w:r>
             <w:r>
               <w:rPr>
@@ -827,7 +814,7 @@
               <w:lang w:val="ro-RO" w:eastAsia="ro-RO"/>
             </w:rPr>
           </w:pPr>
-          <w:hyperlink w:anchor="_Toc423643544" w:history="1">
+          <w:hyperlink w:anchor="_Toc423713195" w:history="1">
             <w:r>
               <w:rPr>
                 <w:rStyle w:val="Hyperlink"/>
@@ -855,7 +842,7 @@
                 <w:noProof/>
                 <w:webHidden/>
               </w:rPr>
-              <w:instrText xml:space="preserve"> PAGEREF _Toc423643544 \h </w:instrText>
+              <w:instrText xml:space="preserve"> PAGEREF _Toc423713195 \h </w:instrText>
             </w:r>
             <w:r>
               <w:rPr>
@@ -898,7 +885,7 @@
               <w:lang w:val="ro-RO" w:eastAsia="ro-RO"/>
             </w:rPr>
           </w:pPr>
-          <w:hyperlink w:anchor="_Toc423643545" w:history="1">
+          <w:hyperlink w:anchor="_Toc423713196" w:history="1">
             <w:r>
               <w:rPr>
                 <w:rStyle w:val="Hyperlink"/>
@@ -925,7 +912,7 @@
                 <w:noProof/>
                 <w:webHidden/>
               </w:rPr>
-              <w:instrText xml:space="preserve"> PAGEREF _Toc423643545 \h </w:instrText>
+              <w:instrText xml:space="preserve"> PAGEREF _Toc423713196 \h </w:instrText>
             </w:r>
             <w:r>
               <w:rPr>
@@ -969,7 +956,7 @@
               <w:lang w:val="ro-RO" w:eastAsia="ro-RO"/>
             </w:rPr>
           </w:pPr>
-          <w:hyperlink w:anchor="_Toc423643546" w:history="1">
+          <w:hyperlink w:anchor="_Toc423713197" w:history="1">
             <w:r>
               <w:rPr>
                 <w:rStyle w:val="Hyperlink"/>
@@ -1019,7 +1006,7 @@
                 <w:noProof/>
                 <w:webHidden/>
               </w:rPr>
-              <w:instrText xml:space="preserve"> PAGEREF _Toc423643546 \h </w:instrText>
+              <w:instrText xml:space="preserve"> PAGEREF _Toc423713197 \h </w:instrText>
             </w:r>
             <w:r>
               <w:rPr>
@@ -1063,7 +1050,7 @@
               <w:lang w:val="ro-RO" w:eastAsia="ro-RO"/>
             </w:rPr>
           </w:pPr>
-          <w:hyperlink w:anchor="_Toc423643547" w:history="1">
+          <w:hyperlink w:anchor="_Toc423713198" w:history="1">
             <w:r>
               <w:rPr>
                 <w:rStyle w:val="Hyperlink"/>
@@ -1107,7 +1094,7 @@
                 <w:noProof/>
                 <w:webHidden/>
               </w:rPr>
-              <w:instrText xml:space="preserve"> PAGEREF _Toc423643547 \h </w:instrText>
+              <w:instrText xml:space="preserve"> PAGEREF _Toc423713198 \h </w:instrText>
             </w:r>
             <w:r>
               <w:rPr>
@@ -1151,7 +1138,7 @@
               <w:lang w:val="ro-RO" w:eastAsia="ro-RO"/>
             </w:rPr>
           </w:pPr>
-          <w:hyperlink w:anchor="_Toc423643548" w:history="1">
+          <w:hyperlink w:anchor="_Toc423713199" w:history="1">
             <w:r>
               <w:rPr>
                 <w:rStyle w:val="Hyperlink"/>
@@ -1195,7 +1182,7 @@
                 <w:noProof/>
                 <w:webHidden/>
               </w:rPr>
-              <w:instrText xml:space="preserve"> PAGEREF _Toc423643548 \h </w:instrText>
+              <w:instrText xml:space="preserve"> PAGEREF _Toc423713199 \h </w:instrText>
             </w:r>
             <w:r>
               <w:rPr>
@@ -1239,7 +1226,7 @@
               <w:lang w:val="ro-RO" w:eastAsia="ro-RO"/>
             </w:rPr>
           </w:pPr>
-          <w:hyperlink w:anchor="_Toc423643549" w:history="1">
+          <w:hyperlink w:anchor="_Toc423713200" w:history="1">
             <w:r>
               <w:rPr>
                 <w:rStyle w:val="Hyperlink"/>
@@ -1283,7 +1270,7 @@
                 <w:noProof/>
                 <w:webHidden/>
               </w:rPr>
-              <w:instrText xml:space="preserve"> PAGEREF _Toc423643549 \h </w:instrText>
+              <w:instrText xml:space="preserve"> PAGEREF _Toc423713200 \h </w:instrText>
             </w:r>
             <w:r>
               <w:rPr>
@@ -1327,7 +1314,7 @@
               <w:lang w:val="ro-RO" w:eastAsia="ro-RO"/>
             </w:rPr>
           </w:pPr>
-          <w:hyperlink w:anchor="_Toc423643550" w:history="1">
+          <w:hyperlink w:anchor="_Toc423713201" w:history="1">
             <w:r>
               <w:rPr>
                 <w:rStyle w:val="Hyperlink"/>
@@ -1369,7 +1356,7 @@
                 <w:noProof/>
                 <w:webHidden/>
               </w:rPr>
-              <w:instrText xml:space="preserve"> PAGEREF _Toc423643550 \h </w:instrText>
+              <w:instrText xml:space="preserve"> PAGEREF _Toc423713201 \h </w:instrText>
             </w:r>
             <w:r>
               <w:rPr>
@@ -1412,7 +1399,7 @@
               <w:lang w:val="ro-RO" w:eastAsia="ro-RO"/>
             </w:rPr>
           </w:pPr>
-          <w:hyperlink w:anchor="_Toc423643551" w:history="1">
+          <w:hyperlink w:anchor="_Toc423713202" w:history="1">
             <w:r>
               <w:rPr>
                 <w:rStyle w:val="Hyperlink"/>
@@ -1440,7 +1427,7 @@
                 <w:noProof/>
                 <w:webHidden/>
               </w:rPr>
-              <w:instrText xml:space="preserve"> PAGEREF _Toc423643551 \h </w:instrText>
+              <w:instrText xml:space="preserve"> PAGEREF _Toc423713202 \h </w:instrText>
             </w:r>
             <w:r>
               <w:rPr>
@@ -1484,7 +1471,7 @@
               <w:lang w:val="ro-RO" w:eastAsia="ro-RO"/>
             </w:rPr>
           </w:pPr>
-          <w:hyperlink w:anchor="_Toc423643552" w:history="1">
+          <w:hyperlink w:anchor="_Toc423713203" w:history="1">
             <w:r>
               <w:rPr>
                 <w:rStyle w:val="Hyperlink"/>
@@ -1528,7 +1515,7 @@
                 <w:noProof/>
                 <w:webHidden/>
               </w:rPr>
-              <w:instrText xml:space="preserve"> PAGEREF _Toc423643552 \h </w:instrText>
+              <w:instrText xml:space="preserve"> PAGEREF _Toc423713203 \h </w:instrText>
             </w:r>
             <w:r>
               <w:rPr>
@@ -1572,7 +1559,7 @@
               <w:lang w:val="ro-RO" w:eastAsia="ro-RO"/>
             </w:rPr>
           </w:pPr>
-          <w:hyperlink w:anchor="_Toc423643553" w:history="1">
+          <w:hyperlink w:anchor="_Toc423713204" w:history="1">
             <w:r>
               <w:rPr>
                 <w:rStyle w:val="Hyperlink"/>
@@ -1616,7 +1603,7 @@
                 <w:noProof/>
                 <w:webHidden/>
               </w:rPr>
-              <w:instrText xml:space="preserve"> PAGEREF _Toc423643553 \h </w:instrText>
+              <w:instrText xml:space="preserve"> PAGEREF _Toc423713204 \h </w:instrText>
             </w:r>
             <w:r>
               <w:rPr>
@@ -1660,7 +1647,7 @@
               <w:lang w:val="ro-RO" w:eastAsia="ro-RO"/>
             </w:rPr>
           </w:pPr>
-          <w:hyperlink w:anchor="_Toc423643554" w:history="1">
+          <w:hyperlink w:anchor="_Toc423713205" w:history="1">
             <w:r>
               <w:rPr>
                 <w:rStyle w:val="Hyperlink"/>
@@ -1704,7 +1691,7 @@
                 <w:noProof/>
                 <w:webHidden/>
               </w:rPr>
-              <w:instrText xml:space="preserve"> PAGEREF _Toc423643554 \h </w:instrText>
+              <w:instrText xml:space="preserve"> PAGEREF _Toc423713205 \h </w:instrText>
             </w:r>
             <w:r>
               <w:rPr>
@@ -1748,7 +1735,7 @@
               <w:lang w:val="ro-RO" w:eastAsia="ro-RO"/>
             </w:rPr>
           </w:pPr>
-          <w:hyperlink w:anchor="_Toc423643555" w:history="1">
+          <w:hyperlink w:anchor="_Toc423713206" w:history="1">
             <w:r>
               <w:rPr>
                 <w:rStyle w:val="Hyperlink"/>
@@ -1771,7 +1758,7 @@
                 <w:rFonts w:eastAsia="Times New Roman"/>
                 <w:noProof/>
               </w:rPr>
-              <w:t>Client REST</w:t>
+              <w:t>Client REST – Java</w:t>
             </w:r>
             <w:r>
               <w:rPr>
@@ -1792,7 +1779,7 @@
                 <w:noProof/>
                 <w:webHidden/>
               </w:rPr>
-              <w:instrText xml:space="preserve"> PAGEREF _Toc423643555 \h </w:instrText>
+              <w:instrText xml:space="preserve"> PAGEREF _Toc423713206 \h </w:instrText>
             </w:r>
             <w:r>
               <w:rPr>
@@ -1836,7 +1823,7 @@
               <w:lang w:val="ro-RO" w:eastAsia="ro-RO"/>
             </w:rPr>
           </w:pPr>
-          <w:hyperlink w:anchor="_Toc423643556" w:history="1">
+          <w:hyperlink w:anchor="_Toc423713207" w:history="1">
             <w:r>
               <w:rPr>
                 <w:rStyle w:val="Hyperlink"/>
@@ -1878,7 +1865,7 @@
                 <w:noProof/>
                 <w:webHidden/>
               </w:rPr>
-              <w:instrText xml:space="preserve"> PAGEREF _Toc423643556 \h </w:instrText>
+              <w:instrText xml:space="preserve"> PAGEREF _Toc423713207 \h </w:instrText>
             </w:r>
             <w:r>
               <w:rPr>
@@ -1922,7 +1909,7 @@
               <w:lang w:val="ro-RO" w:eastAsia="ro-RO"/>
             </w:rPr>
           </w:pPr>
-          <w:hyperlink w:anchor="_Toc423643557" w:history="1">
+          <w:hyperlink w:anchor="_Toc423713208" w:history="1">
             <w:r>
               <w:rPr>
                 <w:rStyle w:val="Hyperlink"/>
@@ -1964,7 +1951,7 @@
                 <w:noProof/>
                 <w:webHidden/>
               </w:rPr>
-              <w:instrText xml:space="preserve"> PAGEREF _Toc423643557 \h </w:instrText>
+              <w:instrText xml:space="preserve"> PAGEREF _Toc423713208 \h </w:instrText>
             </w:r>
             <w:r>
               <w:rPr>
@@ -2007,7 +1994,7 @@
               <w:lang w:val="ro-RO" w:eastAsia="ro-RO"/>
             </w:rPr>
           </w:pPr>
-          <w:hyperlink w:anchor="_Toc423643558" w:history="1">
+          <w:hyperlink w:anchor="_Toc423713209" w:history="1">
             <w:r>
               <w:rPr>
                 <w:rStyle w:val="Hyperlink"/>
@@ -2034,7 +2021,7 @@
                 <w:noProof/>
                 <w:webHidden/>
               </w:rPr>
-              <w:instrText xml:space="preserve"> PAGEREF _Toc423643558 \h </w:instrText>
+              <w:instrText xml:space="preserve"> PAGEREF _Toc423713209 \h </w:instrText>
             </w:r>
             <w:r>
               <w:rPr>
@@ -2077,7 +2064,7 @@
               <w:lang w:val="ro-RO" w:eastAsia="ro-RO"/>
             </w:rPr>
           </w:pPr>
-          <w:hyperlink w:anchor="_Toc423643559" w:history="1">
+          <w:hyperlink w:anchor="_Toc423713210" w:history="1">
             <w:r>
               <w:rPr>
                 <w:rStyle w:val="Hyperlink"/>
@@ -2104,7 +2091,7 @@
                 <w:noProof/>
                 <w:webHidden/>
               </w:rPr>
-              <w:instrText xml:space="preserve"> PAGEREF _Toc423643559 \h </w:instrText>
+              <w:instrText xml:space="preserve"> PAGEREF _Toc423713210 \h </w:instrText>
             </w:r>
             <w:r>
               <w:rPr>
@@ -2124,7 +2111,7 @@
                 <w:noProof/>
                 <w:webHidden/>
               </w:rPr>
-              <w:t>14</w:t>
+              <w:t>15</w:t>
             </w:r>
             <w:r>
               <w:rPr>
@@ -2148,7 +2135,7 @@
               <w:lang w:val="ro-RO" w:eastAsia="ro-RO"/>
             </w:rPr>
           </w:pPr>
-          <w:hyperlink w:anchor="_Toc423643560" w:history="1">
+          <w:hyperlink w:anchor="_Toc423713211" w:history="1">
             <w:r>
               <w:rPr>
                 <w:rStyle w:val="Hyperlink"/>
@@ -2169,7 +2156,7 @@
                 <w:rStyle w:val="Hyperlink"/>
                 <w:noProof/>
               </w:rPr>
-              <w:t>Client Android</w:t>
+              <w:t>Client REST – Android</w:t>
             </w:r>
             <w:r>
               <w:rPr>
@@ -2190,7 +2177,7 @@
                 <w:noProof/>
                 <w:webHidden/>
               </w:rPr>
-              <w:instrText xml:space="preserve"> PAGEREF _Toc423643560 \h </w:instrText>
+              <w:instrText xml:space="preserve"> PAGEREF _Toc423713211 \h </w:instrText>
             </w:r>
             <w:r>
               <w:rPr>
@@ -2210,7 +2197,7 @@
                 <w:noProof/>
                 <w:webHidden/>
               </w:rPr>
-              <w:t>14</w:t>
+              <w:t>16</w:t>
             </w:r>
             <w:r>
               <w:rPr>
@@ -2233,7 +2220,7 @@
               <w:lang w:val="ro-RO" w:eastAsia="ro-RO"/>
             </w:rPr>
           </w:pPr>
-          <w:hyperlink w:anchor="_Toc423643561" w:history="1">
+          <w:hyperlink w:anchor="_Toc423713212" w:history="1">
             <w:r>
               <w:rPr>
                 <w:rStyle w:val="Hyperlink"/>
@@ -2261,7 +2248,7 @@
                 <w:noProof/>
                 <w:webHidden/>
               </w:rPr>
-              <w:instrText xml:space="preserve"> PAGEREF _Toc423643561 \h </w:instrText>
+              <w:instrText xml:space="preserve"> PAGEREF _Toc423713212 \h </w:instrText>
             </w:r>
             <w:r>
               <w:rPr>
@@ -2281,7 +2268,604 @@
                 <w:noProof/>
                 <w:webHidden/>
               </w:rPr>
-              <w:t>16</w:t>
+              <w:t>17</w:t>
+            </w:r>
+            <w:r>
+              <w:rPr>
+                <w:noProof/>
+                <w:webHidden/>
+              </w:rPr>
+              <w:fldChar w:fldCharType="end"/>
+            </w:r>
+          </w:hyperlink>
+        </w:p>
+        <w:p>
+          <w:pPr>
+            <w:pStyle w:val="TOC2"/>
+            <w:tabs>
+              <w:tab w:val="left" w:pos="880"/>
+              <w:tab w:val="right" w:leader="dot" w:pos="9350"/>
+            </w:tabs>
+            <w:rPr>
+              <w:rFonts w:eastAsiaTheme="minorEastAsia"/>
+              <w:noProof/>
+              <w:lang w:val="ro-RO" w:eastAsia="ro-RO"/>
+            </w:rPr>
+          </w:pPr>
+          <w:hyperlink w:anchor="_Toc423713213" w:history="1">
+            <w:r>
+              <w:rPr>
+                <w:rStyle w:val="Hyperlink"/>
+                <w:noProof/>
+                <w:lang w:val="ro-RO"/>
+              </w:rPr>
+              <w:t>4.2</w:t>
+            </w:r>
+            <w:r>
+              <w:rPr>
+                <w:rFonts w:eastAsiaTheme="minorEastAsia"/>
+                <w:noProof/>
+                <w:lang w:val="ro-RO" w:eastAsia="ro-RO"/>
+              </w:rPr>
+              <w:tab/>
+            </w:r>
+            <w:r>
+              <w:rPr>
+                <w:rStyle w:val="Hyperlink"/>
+                <w:noProof/>
+                <w:lang w:val="ro-RO"/>
+              </w:rPr>
+              <w:t>Diagrama de componente</w:t>
+            </w:r>
+            <w:r>
+              <w:rPr>
+                <w:noProof/>
+                <w:webHidden/>
+              </w:rPr>
+              <w:tab/>
+            </w:r>
+            <w:r>
+              <w:rPr>
+                <w:noProof/>
+                <w:webHidden/>
+              </w:rPr>
+              <w:fldChar w:fldCharType="begin"/>
+            </w:r>
+            <w:r>
+              <w:rPr>
+                <w:noProof/>
+                <w:webHidden/>
+              </w:rPr>
+              <w:instrText xml:space="preserve"> PAGEREF _Toc423713213 \h </w:instrText>
+            </w:r>
+            <w:r>
+              <w:rPr>
+                <w:noProof/>
+                <w:webHidden/>
+              </w:rPr>
+            </w:r>
+            <w:r>
+              <w:rPr>
+                <w:noProof/>
+                <w:webHidden/>
+              </w:rPr>
+              <w:fldChar w:fldCharType="separate"/>
+            </w:r>
+            <w:r>
+              <w:rPr>
+                <w:noProof/>
+                <w:webHidden/>
+              </w:rPr>
+              <w:t>17</w:t>
+            </w:r>
+            <w:r>
+              <w:rPr>
+                <w:noProof/>
+                <w:webHidden/>
+              </w:rPr>
+              <w:fldChar w:fldCharType="end"/>
+            </w:r>
+          </w:hyperlink>
+        </w:p>
+        <w:p>
+          <w:pPr>
+            <w:pStyle w:val="TOC3"/>
+            <w:tabs>
+              <w:tab w:val="left" w:pos="880"/>
+              <w:tab w:val="right" w:leader="dot" w:pos="9350"/>
+            </w:tabs>
+            <w:rPr>
+              <w:rFonts w:eastAsiaTheme="minorEastAsia"/>
+              <w:noProof/>
+              <w:lang w:val="ro-RO" w:eastAsia="ro-RO"/>
+            </w:rPr>
+          </w:pPr>
+          <w:hyperlink w:anchor="_Toc423713214" w:history="1">
+            <w:r>
+              <w:rPr>
+                <w:rStyle w:val="Hyperlink"/>
+                <w:noProof/>
+                <w:lang w:val="ro-RO"/>
+              </w:rPr>
+              <w:t>A.</w:t>
+            </w:r>
+            <w:r>
+              <w:rPr>
+                <w:rFonts w:eastAsiaTheme="minorEastAsia"/>
+                <w:noProof/>
+                <w:lang w:val="ro-RO" w:eastAsia="ro-RO"/>
+              </w:rPr>
+              <w:tab/>
+            </w:r>
+            <w:r>
+              <w:rPr>
+                <w:rStyle w:val="Hyperlink"/>
+                <w:noProof/>
+                <w:lang w:val="ro-RO"/>
+              </w:rPr>
+              <w:t>Monitorizarea</w:t>
+            </w:r>
+            <w:r>
+              <w:rPr>
+                <w:noProof/>
+                <w:webHidden/>
+              </w:rPr>
+              <w:tab/>
+            </w:r>
+            <w:r>
+              <w:rPr>
+                <w:noProof/>
+                <w:webHidden/>
+              </w:rPr>
+              <w:fldChar w:fldCharType="begin"/>
+            </w:r>
+            <w:r>
+              <w:rPr>
+                <w:noProof/>
+                <w:webHidden/>
+              </w:rPr>
+              <w:instrText xml:space="preserve"> PAGEREF _Toc423713214 \h </w:instrText>
+            </w:r>
+            <w:r>
+              <w:rPr>
+                <w:noProof/>
+                <w:webHidden/>
+              </w:rPr>
+            </w:r>
+            <w:r>
+              <w:rPr>
+                <w:noProof/>
+                <w:webHidden/>
+              </w:rPr>
+              <w:fldChar w:fldCharType="separate"/>
+            </w:r>
+            <w:r>
+              <w:rPr>
+                <w:noProof/>
+                <w:webHidden/>
+              </w:rPr>
+              <w:t>18</w:t>
+            </w:r>
+            <w:r>
+              <w:rPr>
+                <w:noProof/>
+                <w:webHidden/>
+              </w:rPr>
+              <w:fldChar w:fldCharType="end"/>
+            </w:r>
+          </w:hyperlink>
+        </w:p>
+        <w:p>
+          <w:pPr>
+            <w:pStyle w:val="TOC3"/>
+            <w:tabs>
+              <w:tab w:val="left" w:pos="880"/>
+              <w:tab w:val="right" w:leader="dot" w:pos="9350"/>
+            </w:tabs>
+            <w:rPr>
+              <w:rFonts w:eastAsiaTheme="minorEastAsia"/>
+              <w:noProof/>
+              <w:lang w:val="ro-RO" w:eastAsia="ro-RO"/>
+            </w:rPr>
+          </w:pPr>
+          <w:hyperlink w:anchor="_Toc423713215" w:history="1">
+            <w:r>
+              <w:rPr>
+                <w:rStyle w:val="Hyperlink"/>
+                <w:noProof/>
+                <w:lang w:val="ro-RO"/>
+              </w:rPr>
+              <w:t>B.</w:t>
+            </w:r>
+            <w:r>
+              <w:rPr>
+                <w:rFonts w:eastAsiaTheme="minorEastAsia"/>
+                <w:noProof/>
+                <w:lang w:val="ro-RO" w:eastAsia="ro-RO"/>
+              </w:rPr>
+              <w:tab/>
+            </w:r>
+            <w:r>
+              <w:rPr>
+                <w:rStyle w:val="Hyperlink"/>
+                <w:noProof/>
+                <w:lang w:val="ro-RO"/>
+              </w:rPr>
+              <w:t>Controlul</w:t>
+            </w:r>
+            <w:r>
+              <w:rPr>
+                <w:noProof/>
+                <w:webHidden/>
+              </w:rPr>
+              <w:tab/>
+            </w:r>
+            <w:r>
+              <w:rPr>
+                <w:noProof/>
+                <w:webHidden/>
+              </w:rPr>
+              <w:fldChar w:fldCharType="begin"/>
+            </w:r>
+            <w:r>
+              <w:rPr>
+                <w:noProof/>
+                <w:webHidden/>
+              </w:rPr>
+              <w:instrText xml:space="preserve"> PAGEREF _Toc423713215 \h </w:instrText>
+            </w:r>
+            <w:r>
+              <w:rPr>
+                <w:noProof/>
+                <w:webHidden/>
+              </w:rPr>
+            </w:r>
+            <w:r>
+              <w:rPr>
+                <w:noProof/>
+                <w:webHidden/>
+              </w:rPr>
+              <w:fldChar w:fldCharType="separate"/>
+            </w:r>
+            <w:r>
+              <w:rPr>
+                <w:noProof/>
+                <w:webHidden/>
+              </w:rPr>
+              <w:t>18</w:t>
+            </w:r>
+            <w:r>
+              <w:rPr>
+                <w:noProof/>
+                <w:webHidden/>
+              </w:rPr>
+              <w:fldChar w:fldCharType="end"/>
+            </w:r>
+          </w:hyperlink>
+        </w:p>
+        <w:p>
+          <w:pPr>
+            <w:pStyle w:val="TOC3"/>
+            <w:tabs>
+              <w:tab w:val="left" w:pos="880"/>
+              <w:tab w:val="right" w:leader="dot" w:pos="9350"/>
+            </w:tabs>
+            <w:rPr>
+              <w:rFonts w:eastAsiaTheme="minorEastAsia"/>
+              <w:noProof/>
+              <w:lang w:val="ro-RO" w:eastAsia="ro-RO"/>
+            </w:rPr>
+          </w:pPr>
+          <w:hyperlink w:anchor="_Toc423713216" w:history="1">
+            <w:r>
+              <w:rPr>
+                <w:rStyle w:val="Hyperlink"/>
+                <w:noProof/>
+                <w:lang w:val="ro-RO"/>
+              </w:rPr>
+              <w:t>C.</w:t>
+            </w:r>
+            <w:r>
+              <w:rPr>
+                <w:rFonts w:eastAsiaTheme="minorEastAsia"/>
+                <w:noProof/>
+                <w:lang w:val="ro-RO" w:eastAsia="ro-RO"/>
+              </w:rPr>
+              <w:tab/>
+            </w:r>
+            <w:r>
+              <w:rPr>
+                <w:rStyle w:val="Hyperlink"/>
+                <w:noProof/>
+                <w:lang w:val="ro-RO"/>
+              </w:rPr>
+              <w:t>Gestiunea datelor și a informațiilor</w:t>
+            </w:r>
+            <w:r>
+              <w:rPr>
+                <w:noProof/>
+                <w:webHidden/>
+              </w:rPr>
+              <w:tab/>
+            </w:r>
+            <w:r>
+              <w:rPr>
+                <w:noProof/>
+                <w:webHidden/>
+              </w:rPr>
+              <w:fldChar w:fldCharType="begin"/>
+            </w:r>
+            <w:r>
+              <w:rPr>
+                <w:noProof/>
+                <w:webHidden/>
+              </w:rPr>
+              <w:instrText xml:space="preserve"> PAGEREF _Toc423713216 \h </w:instrText>
+            </w:r>
+            <w:r>
+              <w:rPr>
+                <w:noProof/>
+                <w:webHidden/>
+              </w:rPr>
+            </w:r>
+            <w:r>
+              <w:rPr>
+                <w:noProof/>
+                <w:webHidden/>
+              </w:rPr>
+              <w:fldChar w:fldCharType="separate"/>
+            </w:r>
+            <w:r>
+              <w:rPr>
+                <w:noProof/>
+                <w:webHidden/>
+              </w:rPr>
+              <w:t>18</w:t>
+            </w:r>
+            <w:r>
+              <w:rPr>
+                <w:noProof/>
+                <w:webHidden/>
+              </w:rPr>
+              <w:fldChar w:fldCharType="end"/>
+            </w:r>
+          </w:hyperlink>
+        </w:p>
+        <w:p>
+          <w:pPr>
+            <w:pStyle w:val="TOC2"/>
+            <w:tabs>
+              <w:tab w:val="left" w:pos="880"/>
+              <w:tab w:val="right" w:leader="dot" w:pos="9350"/>
+            </w:tabs>
+            <w:rPr>
+              <w:rFonts w:eastAsiaTheme="minorEastAsia"/>
+              <w:noProof/>
+              <w:lang w:val="ro-RO" w:eastAsia="ro-RO"/>
+            </w:rPr>
+          </w:pPr>
+          <w:hyperlink w:anchor="_Toc423713217" w:history="1">
+            <w:r>
+              <w:rPr>
+                <w:rStyle w:val="Hyperlink"/>
+                <w:noProof/>
+                <w:lang w:val="ro-RO"/>
+              </w:rPr>
+              <w:t xml:space="preserve">4.1 </w:t>
+            </w:r>
+            <w:r>
+              <w:rPr>
+                <w:rFonts w:eastAsiaTheme="minorEastAsia"/>
+                <w:noProof/>
+                <w:lang w:val="ro-RO" w:eastAsia="ro-RO"/>
+              </w:rPr>
+              <w:tab/>
+            </w:r>
+            <w:r>
+              <w:rPr>
+                <w:rStyle w:val="Hyperlink"/>
+                <w:noProof/>
+                <w:lang w:val="ro-RO"/>
+              </w:rPr>
+              <w:t>Diagrama de flux</w:t>
+            </w:r>
+            <w:r>
+              <w:rPr>
+                <w:noProof/>
+                <w:webHidden/>
+              </w:rPr>
+              <w:tab/>
+            </w:r>
+            <w:r>
+              <w:rPr>
+                <w:noProof/>
+                <w:webHidden/>
+              </w:rPr>
+              <w:fldChar w:fldCharType="begin"/>
+            </w:r>
+            <w:r>
+              <w:rPr>
+                <w:noProof/>
+                <w:webHidden/>
+              </w:rPr>
+              <w:instrText xml:space="preserve"> PAGEREF _Toc423713217 \h </w:instrText>
+            </w:r>
+            <w:r>
+              <w:rPr>
+                <w:noProof/>
+                <w:webHidden/>
+              </w:rPr>
+            </w:r>
+            <w:r>
+              <w:rPr>
+                <w:noProof/>
+                <w:webHidden/>
+              </w:rPr>
+              <w:fldChar w:fldCharType="separate"/>
+            </w:r>
+            <w:r>
+              <w:rPr>
+                <w:noProof/>
+                <w:webHidden/>
+              </w:rPr>
+              <w:t>19</w:t>
+            </w:r>
+            <w:r>
+              <w:rPr>
+                <w:noProof/>
+                <w:webHidden/>
+              </w:rPr>
+              <w:fldChar w:fldCharType="end"/>
+            </w:r>
+          </w:hyperlink>
+        </w:p>
+        <w:p>
+          <w:pPr>
+            <w:pStyle w:val="TOC3"/>
+            <w:tabs>
+              <w:tab w:val="left" w:pos="880"/>
+              <w:tab w:val="right" w:leader="dot" w:pos="9350"/>
+            </w:tabs>
+            <w:rPr>
+              <w:rFonts w:eastAsiaTheme="minorEastAsia"/>
+              <w:noProof/>
+              <w:lang w:val="ro-RO" w:eastAsia="ro-RO"/>
+            </w:rPr>
+          </w:pPr>
+          <w:hyperlink w:anchor="_Toc423713218" w:history="1">
+            <w:r>
+              <w:rPr>
+                <w:rStyle w:val="Hyperlink"/>
+                <w:noProof/>
+              </w:rPr>
+              <w:t>A.</w:t>
+            </w:r>
+            <w:r>
+              <w:rPr>
+                <w:rFonts w:eastAsiaTheme="minorEastAsia"/>
+                <w:noProof/>
+                <w:lang w:val="ro-RO" w:eastAsia="ro-RO"/>
+              </w:rPr>
+              <w:tab/>
+            </w:r>
+            <w:r>
+              <w:rPr>
+                <w:rStyle w:val="Hyperlink"/>
+                <w:noProof/>
+              </w:rPr>
+              <w:t>Publicare date folosind clientul MQTT</w:t>
+            </w:r>
+            <w:r>
+              <w:rPr>
+                <w:noProof/>
+                <w:webHidden/>
+              </w:rPr>
+              <w:tab/>
+            </w:r>
+            <w:r>
+              <w:rPr>
+                <w:noProof/>
+                <w:webHidden/>
+              </w:rPr>
+              <w:fldChar w:fldCharType="begin"/>
+            </w:r>
+            <w:r>
+              <w:rPr>
+                <w:noProof/>
+                <w:webHidden/>
+              </w:rPr>
+              <w:instrText xml:space="preserve"> PAGEREF _Toc423713218 \h </w:instrText>
+            </w:r>
+            <w:r>
+              <w:rPr>
+                <w:noProof/>
+                <w:webHidden/>
+              </w:rPr>
+            </w:r>
+            <w:r>
+              <w:rPr>
+                <w:noProof/>
+                <w:webHidden/>
+              </w:rPr>
+              <w:fldChar w:fldCharType="separate"/>
+            </w:r>
+            <w:r>
+              <w:rPr>
+                <w:noProof/>
+                <w:webHidden/>
+              </w:rPr>
+              <w:t>19</w:t>
+            </w:r>
+            <w:r>
+              <w:rPr>
+                <w:noProof/>
+                <w:webHidden/>
+              </w:rPr>
+              <w:fldChar w:fldCharType="end"/>
+            </w:r>
+          </w:hyperlink>
+        </w:p>
+        <w:p>
+          <w:pPr>
+            <w:pStyle w:val="TOC3"/>
+            <w:tabs>
+              <w:tab w:val="right" w:leader="dot" w:pos="9350"/>
+            </w:tabs>
+            <w:rPr>
+              <w:rFonts w:eastAsiaTheme="minorEastAsia"/>
+              <w:noProof/>
+              <w:lang w:val="ro-RO" w:eastAsia="ro-RO"/>
+            </w:rPr>
+          </w:pPr>
+          <w:hyperlink w:anchor="_Toc423713219" w:history="1">
+            <w:r>
+              <w:rPr>
+                <w:rStyle w:val="Hyperlink"/>
+                <w:noProof/>
+                <w:lang w:val="ro-RO"/>
+              </w:rPr>
+              <w:t>B. Modificare valori consumatori</w:t>
+            </w:r>
+            <w:r>
+              <w:rPr>
+                <w:noProof/>
+                <w:webHidden/>
+              </w:rPr>
+              <w:tab/>
+            </w:r>
+            <w:r>
+              <w:rPr>
+                <w:noProof/>
+                <w:webHidden/>
+              </w:rPr>
+              <w:fldChar w:fldCharType="begin"/>
+            </w:r>
+            <w:r>
+              <w:rPr>
+                <w:noProof/>
+                <w:webHidden/>
+              </w:rPr>
+              <w:instrText xml:space="preserve"> PAGEREF _Toc423713219 \h </w:instrText>
+            </w:r>
+            <w:r>
+              <w:rPr>
+                <w:noProof/>
+                <w:webHidden/>
+              </w:rPr>
+            </w:r>
+            <w:r>
+              <w:rPr>
+                <w:noProof/>
+                <w:webHidden/>
+              </w:rPr>
+              <w:fldChar w:fldCharType="separate"/>
+            </w:r>
+            <w:r>
+              <w:rPr>
+                <w:noProof/>
+                <w:webHidden/>
+              </w:rPr>
+              <w:t>20</w:t>
             </w:r>
             <w:r>
               <w:rPr>
@@ -2304,7 +2888,7 @@
               <w:lang w:val="ro-RO" w:eastAsia="ro-RO"/>
             </w:rPr>
           </w:pPr>
-          <w:hyperlink w:anchor="_Toc423643562" w:history="1">
+          <w:hyperlink w:anchor="_Toc423713220" w:history="1">
             <w:r>
               <w:rPr>
                 <w:rStyle w:val="Hyperlink"/>
@@ -2332,7 +2916,7 @@
                 <w:noProof/>
                 <w:webHidden/>
               </w:rPr>
-              <w:instrText xml:space="preserve"> PAGEREF _Toc423643562 \h </w:instrText>
+              <w:instrText xml:space="preserve"> PAGEREF _Toc423713220 \h </w:instrText>
             </w:r>
             <w:r>
               <w:rPr>
@@ -2352,7 +2936,180 @@
                 <w:noProof/>
                 <w:webHidden/>
               </w:rPr>
-              <w:t>21</w:t>
+              <w:t>22</w:t>
+            </w:r>
+            <w:r>
+              <w:rPr>
+                <w:noProof/>
+                <w:webHidden/>
+              </w:rPr>
+              <w:fldChar w:fldCharType="end"/>
+            </w:r>
+          </w:hyperlink>
+        </w:p>
+        <w:p>
+          <w:pPr>
+            <w:pStyle w:val="TOC2"/>
+            <w:tabs>
+              <w:tab w:val="left" w:pos="880"/>
+              <w:tab w:val="right" w:leader="dot" w:pos="9350"/>
+            </w:tabs>
+            <w:rPr>
+              <w:rFonts w:eastAsiaTheme="minorEastAsia"/>
+              <w:noProof/>
+              <w:lang w:val="ro-RO" w:eastAsia="ro-RO"/>
+            </w:rPr>
+          </w:pPr>
+          <w:hyperlink w:anchor="_Toc423713221" w:history="1">
+            <w:r>
+              <w:rPr>
+                <w:rStyle w:val="Hyperlink"/>
+                <w:noProof/>
+                <w:lang w:val="ro-RO"/>
+              </w:rPr>
+              <w:t xml:space="preserve">5.1 </w:t>
+            </w:r>
+            <w:r>
+              <w:rPr>
+                <w:rFonts w:eastAsiaTheme="minorEastAsia"/>
+                <w:noProof/>
+                <w:lang w:val="ro-RO" w:eastAsia="ro-RO"/>
+              </w:rPr>
+              <w:tab/>
+            </w:r>
+            <w:r>
+              <w:rPr>
+                <w:rStyle w:val="Hyperlink"/>
+                <w:noProof/>
+              </w:rPr>
+              <w:t>Diagrama generală a cazurilor de utilizare – perspectivă MICROCONTROLLER</w:t>
+            </w:r>
+            <w:r>
+              <w:rPr>
+                <w:noProof/>
+                <w:webHidden/>
+              </w:rPr>
+              <w:tab/>
+            </w:r>
+            <w:r>
+              <w:rPr>
+                <w:noProof/>
+                <w:webHidden/>
+              </w:rPr>
+              <w:fldChar w:fldCharType="begin"/>
+            </w:r>
+            <w:r>
+              <w:rPr>
+                <w:noProof/>
+                <w:webHidden/>
+              </w:rPr>
+              <w:instrText xml:space="preserve"> PAGEREF _Toc423713221 \h </w:instrText>
+            </w:r>
+            <w:r>
+              <w:rPr>
+                <w:noProof/>
+                <w:webHidden/>
+              </w:rPr>
+            </w:r>
+            <w:r>
+              <w:rPr>
+                <w:noProof/>
+                <w:webHidden/>
+              </w:rPr>
+              <w:fldChar w:fldCharType="separate"/>
+            </w:r>
+            <w:r>
+              <w:rPr>
+                <w:noProof/>
+                <w:webHidden/>
+              </w:rPr>
+              <w:t>23</w:t>
+            </w:r>
+            <w:r>
+              <w:rPr>
+                <w:noProof/>
+                <w:webHidden/>
+              </w:rPr>
+              <w:fldChar w:fldCharType="end"/>
+            </w:r>
+          </w:hyperlink>
+        </w:p>
+        <w:p>
+          <w:pPr>
+            <w:pStyle w:val="TOC2"/>
+            <w:tabs>
+              <w:tab w:val="left" w:pos="880"/>
+              <w:tab w:val="right" w:leader="dot" w:pos="9350"/>
+            </w:tabs>
+            <w:rPr>
+              <w:rFonts w:eastAsiaTheme="minorEastAsia"/>
+              <w:noProof/>
+              <w:lang w:val="ro-RO" w:eastAsia="ro-RO"/>
+            </w:rPr>
+          </w:pPr>
+          <w:hyperlink w:anchor="_Toc423713222" w:history="1">
+            <w:r>
+              <w:rPr>
+                <w:rStyle w:val="Hyperlink"/>
+                <w:noProof/>
+              </w:rPr>
+              <w:t xml:space="preserve">5.2 </w:t>
+            </w:r>
+            <w:r>
+              <w:rPr>
+                <w:rFonts w:eastAsiaTheme="minorEastAsia"/>
+                <w:noProof/>
+                <w:lang w:val="ro-RO" w:eastAsia="ro-RO"/>
+              </w:rPr>
+              <w:tab/>
+            </w:r>
+            <w:r>
+              <w:rPr>
+                <w:rStyle w:val="Hyperlink"/>
+                <w:noProof/>
+              </w:rPr>
+              <w:t>Diagrama generală a cazurilor de utilizare - perspectivă UTILIZATOR</w:t>
+            </w:r>
+            <w:r>
+              <w:rPr>
+                <w:noProof/>
+                <w:webHidden/>
+              </w:rPr>
+              <w:tab/>
+            </w:r>
+            <w:r>
+              <w:rPr>
+                <w:noProof/>
+                <w:webHidden/>
+              </w:rPr>
+              <w:fldChar w:fldCharType="begin"/>
+            </w:r>
+            <w:r>
+              <w:rPr>
+                <w:noProof/>
+                <w:webHidden/>
+              </w:rPr>
+              <w:instrText xml:space="preserve"> PAGEREF _Toc423713222 \h </w:instrText>
+            </w:r>
+            <w:r>
+              <w:rPr>
+                <w:noProof/>
+                <w:webHidden/>
+              </w:rPr>
+            </w:r>
+            <w:r>
+              <w:rPr>
+                <w:noProof/>
+                <w:webHidden/>
+              </w:rPr>
+              <w:fldChar w:fldCharType="separate"/>
+            </w:r>
+            <w:r>
+              <w:rPr>
+                <w:noProof/>
+                <w:webHidden/>
+              </w:rPr>
+              <w:t>24</w:t>
             </w:r>
             <w:r>
               <w:rPr>
@@ -2375,7 +3132,7 @@
               <w:lang w:val="ro-RO" w:eastAsia="ro-RO"/>
             </w:rPr>
           </w:pPr>
-          <w:hyperlink w:anchor="_Toc423643563" w:history="1">
+          <w:hyperlink w:anchor="_Toc423713223" w:history="1">
             <w:r>
               <w:rPr>
                 <w:rStyle w:val="Hyperlink"/>
@@ -2403,7 +3160,7 @@
                 <w:noProof/>
                 <w:webHidden/>
               </w:rPr>
-              <w:instrText xml:space="preserve"> PAGEREF _Toc423643563 \h </w:instrText>
+              <w:instrText xml:space="preserve"> PAGEREF _Toc423713223 \h </w:instrText>
             </w:r>
             <w:r>
               <w:rPr>
@@ -2423,7 +3180,7 @@
                 <w:noProof/>
                 <w:webHidden/>
               </w:rPr>
-              <w:t>26</w:t>
+              <w:t>27</w:t>
             </w:r>
             <w:r>
               <w:rPr>
@@ -2446,7 +3203,7 @@
               <w:lang w:val="ro-RO" w:eastAsia="ro-RO"/>
             </w:rPr>
           </w:pPr>
-          <w:hyperlink w:anchor="_Toc423643564" w:history="1">
+          <w:hyperlink w:anchor="_Toc423713224" w:history="1">
             <w:r>
               <w:rPr>
                 <w:rStyle w:val="Hyperlink"/>
@@ -2474,7 +3231,7 @@
                 <w:noProof/>
                 <w:webHidden/>
               </w:rPr>
-              <w:instrText xml:space="preserve"> PAGEREF _Toc423643564 \h </w:instrText>
+              <w:instrText xml:space="preserve"> PAGEREF _Toc423713224 \h </w:instrText>
             </w:r>
             <w:r>
               <w:rPr>
@@ -2494,7 +3251,7 @@
                 <w:noProof/>
                 <w:webHidden/>
               </w:rPr>
-              <w:t>26</w:t>
+              <w:t>28</w:t>
             </w:r>
             <w:r>
               <w:rPr>
@@ -2517,7 +3274,7 @@
               <w:lang w:val="ro-RO" w:eastAsia="ro-RO"/>
             </w:rPr>
           </w:pPr>
-          <w:hyperlink w:anchor="_Toc423643565" w:history="1">
+          <w:hyperlink w:anchor="_Toc423713225" w:history="1">
             <w:r>
               <w:rPr>
                 <w:rStyle w:val="Hyperlink"/>
@@ -2545,7 +3302,7 @@
                 <w:noProof/>
                 <w:webHidden/>
               </w:rPr>
-              <w:instrText xml:space="preserve"> PAGEREF _Toc423643565 \h </w:instrText>
+              <w:instrText xml:space="preserve"> PAGEREF _Toc423713225 \h </w:instrText>
             </w:r>
             <w:r>
               <w:rPr>
@@ -2565,7 +3322,7 @@
                 <w:noProof/>
                 <w:webHidden/>
               </w:rPr>
-              <w:t>26</w:t>
+              <w:t>28</w:t>
             </w:r>
             <w:r>
               <w:rPr>
@@ -2588,7 +3345,7 @@
               <w:lang w:val="ro-RO" w:eastAsia="ro-RO"/>
             </w:rPr>
           </w:pPr>
-          <w:hyperlink w:anchor="_Toc423643566" w:history="1">
+          <w:hyperlink w:anchor="_Toc423713226" w:history="1">
             <w:r>
               <w:rPr>
                 <w:rStyle w:val="Hyperlink"/>
@@ -2616,7 +3373,7 @@
                 <w:noProof/>
                 <w:webHidden/>
               </w:rPr>
-              <w:instrText xml:space="preserve"> PAGEREF _Toc423643566 \h </w:instrText>
+              <w:instrText xml:space="preserve"> PAGEREF _Toc423713226 \h </w:instrText>
             </w:r>
             <w:r>
               <w:rPr>
@@ -2636,7 +3393,7 @@
                 <w:noProof/>
                 <w:webHidden/>
               </w:rPr>
-              <w:t>26</w:t>
+              <w:t>28</w:t>
             </w:r>
             <w:r>
               <w:rPr>
@@ -2688,7 +3445,7 @@
           <w:lang w:val="ro-RO"/>
         </w:rPr>
       </w:pPr>
-      <w:bookmarkStart w:id="0" w:name="_Toc423643542"/>
+      <w:bookmarkStart w:id="0" w:name="_Toc423713193"/>
       <w:r>
         <w:rPr>
           <w:lang w:val="ro-RO"/>
@@ -3454,7 +4211,7 @@
           <w:lang w:val="ro-RO"/>
         </w:rPr>
       </w:pPr>
-      <w:bookmarkStart w:id="1" w:name="_Toc423643543"/>
+      <w:bookmarkStart w:id="1" w:name="_Toc423713194"/>
       <w:r>
         <w:rPr>
           <w:lang w:val="ro-RO"/>
@@ -3544,7 +4301,7 @@
           <w:lang w:val="ro-RO"/>
         </w:rPr>
       </w:pPr>
-      <w:bookmarkStart w:id="2" w:name="_Toc423643544"/>
+      <w:bookmarkStart w:id="2" w:name="_Toc423713195"/>
       <w:r>
         <w:rPr>
           <w:lang w:val="ro-RO"/>
@@ -3890,7 +4647,7 @@
       <w:pPr>
         <w:pStyle w:val="Heading2"/>
       </w:pPr>
-      <w:bookmarkStart w:id="3" w:name="_Toc423643545"/>
+      <w:bookmarkStart w:id="3" w:name="_Toc423713196"/>
       <w:r>
         <w:t xml:space="preserve">2.2 </w:t>
       </w:r>
@@ -3993,7 +4750,7 @@
           <w:numId w:val="4"/>
         </w:numPr>
       </w:pPr>
-      <w:bookmarkStart w:id="4" w:name="_Toc423643546"/>
+      <w:bookmarkStart w:id="4" w:name="_Toc423713197"/>
       <w:r>
         <w:t xml:space="preserve">Soluții  </w:t>
       </w:r>
@@ -4217,7 +4974,7 @@
           <w:lang w:val="ro-RO"/>
         </w:rPr>
       </w:pPr>
-      <w:bookmarkStart w:id="5" w:name="_Toc423643547"/>
+      <w:bookmarkStart w:id="5" w:name="_Toc423713198"/>
       <w:r>
         <w:rPr>
           <w:lang w:val="ro-RO"/>
@@ -4447,7 +5204,7 @@
           <w:lang w:val="ro-RO"/>
         </w:rPr>
       </w:pPr>
-      <w:bookmarkStart w:id="6" w:name="_Toc423643548"/>
+      <w:bookmarkStart w:id="6" w:name="_Toc423713199"/>
       <w:r>
         <w:rPr>
           <w:lang w:val="ro-RO"/>
@@ -5073,7 +5830,7 @@
           <w:lang w:val="ro-RO"/>
         </w:rPr>
       </w:pPr>
-      <w:bookmarkStart w:id="7" w:name="_Toc423643549"/>
+      <w:bookmarkStart w:id="7" w:name="_Toc423713200"/>
       <w:r>
         <w:rPr>
           <w:lang w:val="ro-RO"/>
@@ -5222,7 +5979,7 @@
           <w:numId w:val="12"/>
         </w:numPr>
       </w:pPr>
-      <w:bookmarkStart w:id="8" w:name="_Toc423643550"/>
+      <w:bookmarkStart w:id="8" w:name="_Toc423713201"/>
       <w:r>
         <w:lastRenderedPageBreak/>
         <w:t>Reprezentarea</w:t>
@@ -5321,7 +6078,7 @@
           <w:lang w:val="ro-RO"/>
         </w:rPr>
       </w:pPr>
-      <w:bookmarkStart w:id="9" w:name="_Toc423643551"/>
+      <w:bookmarkStart w:id="9" w:name="_Toc423713202"/>
       <w:r>
         <w:rPr>
           <w:lang w:val="ro-RO"/>
@@ -5543,7 +6300,7 @@
           <w:lang w:val="ro-RO"/>
         </w:rPr>
       </w:pPr>
-      <w:bookmarkStart w:id="10" w:name="_Toc423643552"/>
+      <w:bookmarkStart w:id="10" w:name="_Toc423713203"/>
       <w:r>
         <w:rPr>
           <w:lang w:val="ro-RO"/>
@@ -6281,7 +7038,7 @@
           <w:rFonts w:eastAsia="Times New Roman"/>
         </w:rPr>
       </w:pPr>
-      <w:bookmarkStart w:id="11" w:name="_Toc423643553"/>
+      <w:bookmarkStart w:id="11" w:name="_Toc423713204"/>
       <w:r>
         <w:rPr>
           <w:rFonts w:eastAsia="Times New Roman"/>
@@ -6389,7 +7146,7 @@
           <w:rFonts w:eastAsia="Times New Roman"/>
         </w:rPr>
       </w:pPr>
-      <w:bookmarkStart w:id="12" w:name="_Toc423643554"/>
+      <w:bookmarkStart w:id="12" w:name="_Toc423713205"/>
       <w:r>
         <w:rPr>
           <w:rFonts w:eastAsia="Times New Roman"/>
@@ -6552,20 +7309,20 @@
           <w:rFonts w:eastAsia="Times New Roman"/>
         </w:rPr>
       </w:pPr>
-      <w:bookmarkStart w:id="13" w:name="_Toc423643555"/>
+      <w:bookmarkStart w:id="13" w:name="_Toc423713206"/>
       <w:r>
         <w:rPr>
           <w:rFonts w:eastAsia="Times New Roman"/>
         </w:rPr>
         <w:t>Client REST</w:t>
       </w:r>
+      <w:r>
+        <w:rPr>
+          <w:rFonts w:eastAsia="Times New Roman"/>
+        </w:rPr>
+        <w:t xml:space="preserve"> – Java</w:t>
+      </w:r>
       <w:bookmarkEnd w:id="13"/>
-      <w:r>
-        <w:rPr>
-          <w:rFonts w:eastAsia="Times New Roman"/>
-        </w:rPr>
-        <w:t xml:space="preserve"> – Java</w:t>
-      </w:r>
     </w:p>
     <w:p>
       <w:pPr>
@@ -6722,7 +7479,7 @@
           <w:szCs w:val="24"/>
         </w:rPr>
       </w:pPr>
-      <w:bookmarkStart w:id="14" w:name="_Toc423643556"/>
+      <w:bookmarkStart w:id="14" w:name="_Toc423713207"/>
       <w:r>
         <w:rPr>
           <w:szCs w:val="24"/>
@@ -6780,7 +7537,7 @@
       <w:pPr>
         <w:pStyle w:val="Heading2"/>
       </w:pPr>
-      <w:bookmarkStart w:id="15" w:name="_Toc423643557"/>
+      <w:bookmarkStart w:id="15" w:name="_Toc423713208"/>
       <w:r>
         <w:t>3.4</w:t>
       </w:r>
@@ -7098,7 +7855,7 @@
         <w:pStyle w:val="Heading3"/>
         <w:ind w:firstLine="288"/>
       </w:pPr>
-      <w:bookmarkStart w:id="16" w:name="_Toc423643558"/>
+      <w:bookmarkStart w:id="16" w:name="_Toc423713209"/>
       <w:r>
         <w:t>A. Publicare</w:t>
       </w:r>
@@ -7241,7 +7998,13 @@
         <w:pStyle w:val="Heading3"/>
         <w:ind w:firstLine="288"/>
       </w:pPr>
-      <w:bookmarkStart w:id="17" w:name="_Toc423643559"/>
+      <w:bookmarkStart w:id="17" w:name="_Toc423713210"/>
+    </w:p>
+    <w:p>
+      <w:pPr>
+        <w:pStyle w:val="Heading3"/>
+        <w:ind w:firstLine="288"/>
+      </w:pPr>
       <w:r>
         <w:t>B.Abonare</w:t>
       </w:r>
@@ -7286,8 +8049,10 @@
       </w:pPr>
       <w:r>
         <w:rPr>
-          <w:sz w:val="24"/>
-          <w:szCs w:val="24"/>
+          <w:noProof/>
+          <w:sz w:val="24"/>
+          <w:szCs w:val="24"/>
+          <w:lang w:val="ro-RO" w:eastAsia="ro-RO"/>
         </w:rPr>
         <w:lastRenderedPageBreak/>
         <w:drawing>
@@ -7404,7 +8169,7 @@
       <w:pPr>
         <w:pStyle w:val="Heading2"/>
       </w:pPr>
-      <w:bookmarkStart w:id="18" w:name="_Toc423643560"/>
+      <w:bookmarkStart w:id="18" w:name="_Toc423713211"/>
       <w:r>
         <w:t xml:space="preserve">3.5 </w:t>
       </w:r>
@@ -7522,7 +8287,6 @@
           <w:lang w:val="ro-RO"/>
         </w:rPr>
       </w:pPr>
-      <w:bookmarkStart w:id="19" w:name="_Toc423643561"/>
       <w:r>
         <w:rPr>
           <w:lang w:val="ro-RO"/>
@@ -7537,6 +8301,7 @@
           <w:lang w:val="ro-RO"/>
         </w:rPr>
       </w:pPr>
+      <w:bookmarkStart w:id="19" w:name="_Toc423713212"/>
       <w:r>
         <w:rPr>
           <w:lang w:val="ro-RO"/>
@@ -7655,6 +8420,7 @@
           <w:lang w:val="ro-RO"/>
         </w:rPr>
       </w:pPr>
+      <w:bookmarkStart w:id="20" w:name="_Toc423713213"/>
       <w:r>
         <w:rPr>
           <w:lang w:val="ro-RO"/>
@@ -7668,6 +8434,7 @@
         <w:tab/>
         <w:t>Diagrama de componente</w:t>
       </w:r>
+      <w:bookmarkEnd w:id="20"/>
     </w:p>
     <w:p>
       <w:pPr>
@@ -7909,12 +8676,14 @@
           <w:lang w:val="ro-RO"/>
         </w:rPr>
       </w:pPr>
+      <w:bookmarkStart w:id="21" w:name="_Toc423713214"/>
       <w:r>
         <w:rPr>
           <w:lang w:val="ro-RO"/>
         </w:rPr>
         <w:t>Monitorizarea</w:t>
       </w:r>
+      <w:bookmarkEnd w:id="21"/>
     </w:p>
     <w:p>
       <w:pPr>
@@ -8002,12 +8771,14 @@
           <w:lang w:val="ro-RO"/>
         </w:rPr>
       </w:pPr>
+      <w:bookmarkStart w:id="22" w:name="_Toc423713215"/>
       <w:r>
         <w:rPr>
           <w:lang w:val="ro-RO"/>
         </w:rPr>
         <w:t>Controlul</w:t>
       </w:r>
+      <w:bookmarkEnd w:id="22"/>
     </w:p>
     <w:p>
       <w:pPr>
@@ -8068,12 +8839,14 @@
           <w:lang w:val="ro-RO"/>
         </w:rPr>
       </w:pPr>
+      <w:bookmarkStart w:id="23" w:name="_Toc423713216"/>
       <w:r>
         <w:rPr>
           <w:lang w:val="ro-RO"/>
         </w:rPr>
         <w:t>Gestiunea datelor și a informațiilor</w:t>
       </w:r>
+      <w:bookmarkEnd w:id="23"/>
     </w:p>
     <w:p>
       <w:pPr>
@@ -8118,6 +8891,7 @@
           <w:lang w:val="ro-RO"/>
         </w:rPr>
       </w:pPr>
+      <w:bookmarkStart w:id="24" w:name="_Toc423713217"/>
       <w:r>
         <w:rPr>
           <w:lang w:val="ro-RO"/>
@@ -8137,6 +8911,7 @@
         </w:rPr>
         <w:t xml:space="preserve"> de flux</w:t>
       </w:r>
+      <w:bookmarkEnd w:id="24"/>
     </w:p>
     <w:p>
       <w:pPr>
@@ -8224,9 +8999,11 @@
           <w:numId w:val="16"/>
         </w:numPr>
       </w:pPr>
+      <w:bookmarkStart w:id="25" w:name="_Toc423713218"/>
       <w:r>
         <w:t>Publicare date folosind clientul MQTT</w:t>
       </w:r>
+      <w:bookmarkEnd w:id="25"/>
     </w:p>
     <w:p>
       <w:pPr>
@@ -8237,8 +9014,8 @@
           <w:szCs w:val="24"/>
         </w:rPr>
       </w:pPr>
-      <w:bookmarkStart w:id="20" w:name="_GoBack"/>
-      <w:bookmarkEnd w:id="20"/>
+      <w:bookmarkStart w:id="26" w:name="_GoBack"/>
+      <w:bookmarkEnd w:id="26"/>
       <w:r>
         <w:rPr>
           <w:noProof/>
@@ -8429,12 +9206,14 @@
           <w:lang w:val="ro-RO"/>
         </w:rPr>
       </w:pPr>
+      <w:bookmarkStart w:id="27" w:name="_Toc423713219"/>
       <w:r>
         <w:rPr>
           <w:lang w:val="ro-RO"/>
         </w:rPr>
         <w:t>B. Modificare valori consumatori</w:t>
       </w:r>
+      <w:bookmarkEnd w:id="27"/>
     </w:p>
     <w:p>
       <w:pPr>
@@ -8662,7 +9441,7 @@
           <w:lang w:val="ro-RO"/>
         </w:rPr>
       </w:pPr>
-      <w:bookmarkStart w:id="21" w:name="_Toc423643562"/>
+      <w:bookmarkStart w:id="28" w:name="_Toc423713220"/>
       <w:r>
         <w:rPr>
           <w:lang w:val="ro-RO"/>
@@ -8675,7 +9454,7 @@
         </w:rPr>
         <w:t>. Implementarea solutiei</w:t>
       </w:r>
-      <w:bookmarkEnd w:id="21"/>
+      <w:bookmarkEnd w:id="28"/>
     </w:p>
     <w:p>
       <w:pPr>
@@ -8946,6 +9725,7 @@
           <w:lang w:val="ro-RO"/>
         </w:rPr>
       </w:pPr>
+      <w:bookmarkStart w:id="29" w:name="_Toc423713221"/>
       <w:r>
         <w:rPr>
           <w:lang w:val="ro-RO"/>
@@ -8973,6 +9753,7 @@
       <w:r>
         <w:t>Diagrama generală a cazurilor de utilizare – perspectivă MICROCONTROLLER</w:t>
       </w:r>
+      <w:bookmarkEnd w:id="29"/>
     </w:p>
     <w:p>
       <w:pPr>
@@ -9618,6 +10399,7 @@
         <w:pStyle w:val="Heading2"/>
         <w:jc w:val="both"/>
       </w:pPr>
+      <w:bookmarkStart w:id="30" w:name="_Toc423713222"/>
       <w:r>
         <w:t>5</w:t>
       </w:r>
@@ -9630,6 +10412,7 @@
       <w:r>
         <w:t>Diagrama generală a cazurilor de utilizare - perspectivă UTILIZATOR</w:t>
       </w:r>
+      <w:bookmarkEnd w:id="30"/>
     </w:p>
     <w:p>
       <w:pPr>
@@ -10286,7 +11069,6 @@
           <w:lang w:val="ro-RO"/>
         </w:rPr>
       </w:pPr>
-      <w:bookmarkStart w:id="22" w:name="_Toc423643563"/>
     </w:p>
     <w:p>
       <w:pPr>
@@ -10314,6 +11096,7 @@
           <w:lang w:val="ro-RO"/>
         </w:rPr>
       </w:pPr>
+      <w:bookmarkStart w:id="31" w:name="_Toc423713223"/>
       <w:r>
         <w:rPr>
           <w:lang w:val="ro-RO"/>
@@ -10321,7 +11104,7 @@
         <w:lastRenderedPageBreak/>
         <w:t>5. Concluzii</w:t>
       </w:r>
-      <w:bookmarkEnd w:id="22"/>
+      <w:bookmarkEnd w:id="31"/>
     </w:p>
     <w:p>
       <w:pPr>
@@ -10592,7 +11375,7 @@
           <w:lang w:val="ro-RO"/>
         </w:rPr>
       </w:pPr>
-      <w:bookmarkStart w:id="23" w:name="_Toc423643564"/>
+      <w:bookmarkStart w:id="32" w:name="_Toc423713224"/>
       <w:r>
         <w:rPr>
           <w:rFonts w:asciiTheme="minorHAnsi" w:hAnsiTheme="minorHAnsi"/>
@@ -10600,7 +11383,7 @@
         </w:rPr>
         <w:t>Bibliografie</w:t>
       </w:r>
-      <w:bookmarkEnd w:id="23"/>
+      <w:bookmarkEnd w:id="32"/>
     </w:p>
     <w:p>
       <w:pPr>
@@ -11044,7 +11827,7 @@
           <w:lang w:val="ro-RO"/>
         </w:rPr>
       </w:pPr>
-      <w:bookmarkStart w:id="24" w:name="_Toc423643565"/>
+      <w:bookmarkStart w:id="33" w:name="_Toc423713225"/>
       <w:r>
         <w:rPr>
           <w:rFonts w:asciiTheme="minorHAnsi" w:hAnsiTheme="minorHAnsi"/>
@@ -11052,7 +11835,7 @@
         </w:rPr>
         <w:t>Anexa 1 – Titlu anexa</w:t>
       </w:r>
-      <w:bookmarkEnd w:id="24"/>
+      <w:bookmarkEnd w:id="33"/>
     </w:p>
     <w:p>
       <w:pPr>
@@ -11064,7 +11847,7 @@
           <w:lang w:val="ro-RO"/>
         </w:rPr>
       </w:pPr>
-      <w:bookmarkStart w:id="25" w:name="_Toc423643566"/>
+      <w:bookmarkStart w:id="34" w:name="_Toc423713226"/>
       <w:r>
         <w:rPr>
           <w:rFonts w:asciiTheme="minorHAnsi" w:hAnsiTheme="minorHAnsi"/>
@@ -11072,7 +11855,7 @@
         </w:rPr>
         <w:t>Anexa 2 – Titlu anexa</w:t>
       </w:r>
-      <w:bookmarkEnd w:id="25"/>
+      <w:bookmarkEnd w:id="34"/>
     </w:p>
     <w:p>
       <w:pPr>
@@ -11299,7 +12082,7 @@
               <w:bCs/>
               <w:noProof/>
             </w:rPr>
-            <w:t>15</w:t>
+            <w:t>14</w:t>
           </w:r>
           <w:r>
             <w:rPr>
@@ -14415,7 +15198,7 @@
 </file>
 
 <file path=customXml/itemProps1.xml><?xml version="1.0" encoding="utf-8"?>
-<ds:datastoreItem xmlns:ds="http://schemas.openxmlformats.org/officeDocument/2006/customXml" ds:itemID="{00FE746C-1B69-4323-822D-E1478831D997}">
+<ds:datastoreItem xmlns:ds="http://schemas.openxmlformats.org/officeDocument/2006/customXml" ds:itemID="{5B1A678E-3F24-40D5-BA0C-37C934BA8B12}">
   <ds:schemaRefs>
     <ds:schemaRef ds:uri="http://schemas.openxmlformats.org/officeDocument/2006/bibliography"/>
   </ds:schemaRefs>

--- a/Lucrare de licenta.docx
+++ b/Lucrare de licenta.docx
@@ -38,7 +38,7 @@
                     <a:blip r:embed="rId8" cstate="print">
                       <a:extLst>
                         <a:ext uri="{28A0092B-C50C-407E-A947-70E740481C1C}">
-                          <a14:useLocalDpi xmlns="" xmlns:wpc="http://schemas.microsoft.com/office/word/2010/wordprocessingCanvas" xmlns:mc="http://schemas.openxmlformats.org/markup-compatibility/2006" xmlns:o="urn:schemas-microsoft-com:office:office" xmlns:v="urn:schemas-microsoft-com:vml" xmlns:wp14="http://schemas.microsoft.com/office/word/2010/wordprocessingDrawing" xmlns:w10="urn:schemas-microsoft-com:office:word" xmlns:w="http://schemas.openxmlformats.org/wordprocessingml/2006/main" xmlns:w14="http://schemas.microsoft.com/office/word/2010/wordml" xmlns:w15="http://schemas.microsoft.com/office/word/2012/wordml" xmlns:wpg="http://schemas.microsoft.com/office/word/2010/wordprocessingGroup" xmlns:wpi="http://schemas.microsoft.com/office/word/2010/wordprocessingInk" xmlns:wps="http://schemas.microsoft.com/office/word/2010/wordprocessingShape" xmlns:a14="http://schemas.microsoft.com/office/drawing/2010/main" val="0"/>
+                          <a14:useLocalDpi xmlns:a14="http://schemas.microsoft.com/office/drawing/2010/main" xmlns:wps="http://schemas.microsoft.com/office/word/2010/wordprocessingShape" xmlns:wpi="http://schemas.microsoft.com/office/word/2010/wordprocessingInk" xmlns:wpg="http://schemas.microsoft.com/office/word/2010/wordprocessingGroup" xmlns:w15="http://schemas.microsoft.com/office/word/2012/wordml" xmlns:w14="http://schemas.microsoft.com/office/word/2010/wordml" xmlns:w="http://schemas.openxmlformats.org/wordprocessingml/2006/main" xmlns:w10="urn:schemas-microsoft-com:office:word" xmlns:wp14="http://schemas.microsoft.com/office/word/2010/wordprocessingDrawing" xmlns:v="urn:schemas-microsoft-com:vml" xmlns:o="urn:schemas-microsoft-com:office:office" xmlns:mc="http://schemas.openxmlformats.org/markup-compatibility/2006" xmlns:wpc="http://schemas.microsoft.com/office/word/2010/wordprocessingCanvas" xmlns="" val="0"/>
                         </a:ext>
                       </a:extLst>
                     </a:blip>
@@ -3709,7 +3709,78 @@
           <w:szCs w:val="24"/>
           <w:lang w:val="ro-RO"/>
         </w:rPr>
-        <w:t>de pe Terra. Extinderea numărului de noduri inteligente, respectiv a multitudinii de date generate de aceste noduri, vor determina preocupări intense în domeniul datelor, cu privire la inegritatea și securitatea acestora.</w:t>
+        <w:t>de pe Terra. Extinderea numărului de noduri inteligente, respectiv a multitudinii de date generate de aceste noduri, vor determina preocupări intense în domeniul datelor, cu privire la inegritatea și securitatea acestora</w:t>
+      </w:r>
+      <w:sdt>
+        <w:sdtPr>
+          <w:rPr>
+            <w:sz w:val="24"/>
+            <w:szCs w:val="24"/>
+            <w:lang w:val="ro-RO"/>
+          </w:rPr>
+          <w:id w:val="13706972"/>
+          <w:citation/>
+        </w:sdtPr>
+        <w:sdtContent>
+          <w:r>
+            <w:rPr>
+              <w:sz w:val="24"/>
+              <w:szCs w:val="24"/>
+              <w:lang w:val="ro-RO"/>
+            </w:rPr>
+            <w:fldChar w:fldCharType="begin"/>
+          </w:r>
+          <w:r>
+            <w:rPr>
+              <w:sz w:val="24"/>
+              <w:szCs w:val="24"/>
+              <w:lang w:val="ro-RO"/>
+            </w:rPr>
+            <w:instrText xml:space="preserve"> CITATION Tech \l 1048 </w:instrText>
+          </w:r>
+          <w:r>
+            <w:rPr>
+              <w:sz w:val="24"/>
+              <w:szCs w:val="24"/>
+              <w:lang w:val="ro-RO"/>
+            </w:rPr>
+            <w:fldChar w:fldCharType="separate"/>
+          </w:r>
+          <w:r>
+            <w:rPr>
+              <w:noProof/>
+              <w:sz w:val="24"/>
+              <w:szCs w:val="24"/>
+              <w:lang w:val="ro-RO"/>
+            </w:rPr>
+            <w:t xml:space="preserve"> </w:t>
+          </w:r>
+          <w:r>
+            <w:rPr>
+              <w:noProof/>
+              <w:sz w:val="24"/>
+              <w:szCs w:val="24"/>
+              <w:lang w:val="ro-RO"/>
+            </w:rPr>
+            <w:t>(WhatIs, 2014)</w:t>
+          </w:r>
+          <w:r>
+            <w:rPr>
+              <w:sz w:val="24"/>
+              <w:szCs w:val="24"/>
+              <w:lang w:val="ro-RO"/>
+            </w:rPr>
+            <w:fldChar w:fldCharType="end"/>
+          </w:r>
+        </w:sdtContent>
+      </w:sdt>
+      <w:r>
+        <w:rPr>
+          <w:sz w:val="24"/>
+          <w:szCs w:val="24"/>
+          <w:lang w:val="ro-RO"/>
+        </w:rPr>
+        <w:t>.</w:t>
       </w:r>
     </w:p>
     <w:p>
@@ -3748,7 +3819,78 @@
           <w:szCs w:val="24"/>
           <w:lang w:val="ro-RO"/>
         </w:rPr>
-        <w:t>dată a fost aplicat la începutul anilor 1980, pe un dozator de Cola din Universitatea Carnegie Melon. Soluția implementantă le servea programatorilor pentru a se conecta prin intermediul Internetului la mașinărie, oferindu-le posibilitatea să verifice statusul mașinăriei, iar astfel i-ar scutit pe aceștia de un drum în zadar.</w:t>
+        <w:t>dată a fost aplicat la începutul anilor 1980, pe un dozator de Cola din Universitatea Carnegie Melon. Soluția implementantă le servea programatorilor pentru a se conecta prin intermediul Internetului la mașinărie, oferindu-le posibilitatea să verifice statusul mașinăriei, iar astfel i-ar scutit pe aceștia de un drum în zadar</w:t>
+      </w:r>
+      <w:sdt>
+        <w:sdtPr>
+          <w:rPr>
+            <w:sz w:val="24"/>
+            <w:szCs w:val="24"/>
+            <w:lang w:val="ro-RO"/>
+          </w:rPr>
+          <w:id w:val="13707082"/>
+          <w:citation/>
+        </w:sdtPr>
+        <w:sdtContent>
+          <w:r>
+            <w:rPr>
+              <w:sz w:val="24"/>
+              <w:szCs w:val="24"/>
+              <w:lang w:val="ro-RO"/>
+            </w:rPr>
+            <w:fldChar w:fldCharType="begin"/>
+          </w:r>
+          <w:r>
+            <w:rPr>
+              <w:sz w:val="24"/>
+              <w:szCs w:val="24"/>
+              <w:lang w:val="ro-RO"/>
+            </w:rPr>
+            <w:instrText xml:space="preserve"> CITATION Tech \l 1048 </w:instrText>
+          </w:r>
+          <w:r>
+            <w:rPr>
+              <w:sz w:val="24"/>
+              <w:szCs w:val="24"/>
+              <w:lang w:val="ro-RO"/>
+            </w:rPr>
+            <w:fldChar w:fldCharType="separate"/>
+          </w:r>
+          <w:r>
+            <w:rPr>
+              <w:noProof/>
+              <w:sz w:val="24"/>
+              <w:szCs w:val="24"/>
+              <w:lang w:val="ro-RO"/>
+            </w:rPr>
+            <w:t xml:space="preserve"> </w:t>
+          </w:r>
+          <w:r>
+            <w:rPr>
+              <w:noProof/>
+              <w:sz w:val="24"/>
+              <w:szCs w:val="24"/>
+              <w:lang w:val="ro-RO"/>
+            </w:rPr>
+            <w:t>(WhatIs, 2014)</w:t>
+          </w:r>
+          <w:r>
+            <w:rPr>
+              <w:sz w:val="24"/>
+              <w:szCs w:val="24"/>
+              <w:lang w:val="ro-RO"/>
+            </w:rPr>
+            <w:fldChar w:fldCharType="end"/>
+          </w:r>
+        </w:sdtContent>
+      </w:sdt>
+      <w:r>
+        <w:rPr>
+          <w:sz w:val="24"/>
+          <w:szCs w:val="24"/>
+          <w:lang w:val="ro-RO"/>
+        </w:rPr>
+        <w:t>.</w:t>
       </w:r>
     </w:p>
     <w:p>
@@ -4105,7 +4247,78 @@
           <w:szCs w:val="24"/>
           <w:lang w:val="ro-RO"/>
         </w:rPr>
-        <w:t>Această nișă a sferei IoT a fost exploatată de diverse companii din lumea IT de-a lungul a mai multe decenii, iar printre aceștia se numără: IBM, Magnavox, Stanley, Sylvania etc. Tot în acest domeniu a investit și Google doar la inceputul anului trecut, cheltuind o sumă de 3,2 miliarde de dolari pentru a cumpăra Nest Labs, compania din spatele celor mai bine cotate profile de locuințe automatizate sau produse IoT de pe piață. În cadrul CES</w:t>
+        <w:t>Această nișă a sferei IoT a fost exploatată de diverse companii din lumea IT de-a lungul a mai multe decenii, iar printre aceștia se numără: IBM, Magnavox, Stanley, Sylvania etc. Tot în acest domeniu a investit și Google doar la inceputul anului trecut, cheltuind o sumă de 3,2 miliarde de dolari pentru a cumpăra Nest Labs, compania din spatele celor mai bine cotate profile de locuințe automatizate sau produse IoT de pe piață</w:t>
+      </w:r>
+      <w:sdt>
+        <w:sdtPr>
+          <w:rPr>
+            <w:sz w:val="24"/>
+            <w:szCs w:val="24"/>
+            <w:lang w:val="ro-RO"/>
+          </w:rPr>
+          <w:id w:val="13707083"/>
+          <w:citation/>
+        </w:sdtPr>
+        <w:sdtContent>
+          <w:r>
+            <w:rPr>
+              <w:sz w:val="24"/>
+              <w:szCs w:val="24"/>
+              <w:lang w:val="ro-RO"/>
+            </w:rPr>
+            <w:fldChar w:fldCharType="begin"/>
+          </w:r>
+          <w:r>
+            <w:rPr>
+              <w:sz w:val="24"/>
+              <w:szCs w:val="24"/>
+              <w:lang w:val="ro-RO"/>
+            </w:rPr>
+            <w:instrText xml:space="preserve"> CITATION Chl14 \l 1048 </w:instrText>
+          </w:r>
+          <w:r>
+            <w:rPr>
+              <w:sz w:val="24"/>
+              <w:szCs w:val="24"/>
+              <w:lang w:val="ro-RO"/>
+            </w:rPr>
+            <w:fldChar w:fldCharType="separate"/>
+          </w:r>
+          <w:r>
+            <w:rPr>
+              <w:noProof/>
+              <w:sz w:val="24"/>
+              <w:szCs w:val="24"/>
+              <w:lang w:val="ro-RO"/>
+            </w:rPr>
+            <w:t xml:space="preserve"> </w:t>
+          </w:r>
+          <w:r>
+            <w:rPr>
+              <w:noProof/>
+              <w:sz w:val="24"/>
+              <w:szCs w:val="24"/>
+              <w:lang w:val="ro-RO"/>
+            </w:rPr>
+            <w:t>(Albanesius, 2014)</w:t>
+          </w:r>
+          <w:r>
+            <w:rPr>
+              <w:sz w:val="24"/>
+              <w:szCs w:val="24"/>
+              <w:lang w:val="ro-RO"/>
+            </w:rPr>
+            <w:fldChar w:fldCharType="end"/>
+          </w:r>
+        </w:sdtContent>
+      </w:sdt>
+      <w:r>
+        <w:rPr>
+          <w:sz w:val="24"/>
+          <w:szCs w:val="24"/>
+          <w:lang w:val="ro-RO"/>
+        </w:rPr>
+        <w:t>. În cadrul CES</w:t>
       </w:r>
       <w:r>
         <w:rPr>
@@ -4153,7 +4366,78 @@
           <w:szCs w:val="24"/>
           <w:lang w:val="ro-RO"/>
         </w:rPr>
-        <w:t xml:space="preserve"> controla totul.</w:t>
+        <w:t xml:space="preserve"> controla totul</w:t>
+      </w:r>
+      <w:sdt>
+        <w:sdtPr>
+          <w:rPr>
+            <w:sz w:val="24"/>
+            <w:szCs w:val="24"/>
+            <w:lang w:val="ro-RO"/>
+          </w:rPr>
+          <w:id w:val="13707094"/>
+          <w:citation/>
+        </w:sdtPr>
+        <w:sdtContent>
+          <w:r>
+            <w:rPr>
+              <w:sz w:val="24"/>
+              <w:szCs w:val="24"/>
+              <w:lang w:val="ro-RO"/>
+            </w:rPr>
+            <w:fldChar w:fldCharType="begin"/>
+          </w:r>
+          <w:r>
+            <w:rPr>
+              <w:sz w:val="24"/>
+              <w:szCs w:val="24"/>
+              <w:lang w:val="ro-RO"/>
+            </w:rPr>
+            <w:instrText xml:space="preserve"> CITATION Chl14 \l 1048 </w:instrText>
+          </w:r>
+          <w:r>
+            <w:rPr>
+              <w:sz w:val="24"/>
+              <w:szCs w:val="24"/>
+              <w:lang w:val="ro-RO"/>
+            </w:rPr>
+            <w:fldChar w:fldCharType="separate"/>
+          </w:r>
+          <w:r>
+            <w:rPr>
+              <w:noProof/>
+              <w:sz w:val="24"/>
+              <w:szCs w:val="24"/>
+              <w:lang w:val="ro-RO"/>
+            </w:rPr>
+            <w:t xml:space="preserve"> </w:t>
+          </w:r>
+          <w:r>
+            <w:rPr>
+              <w:noProof/>
+              <w:sz w:val="24"/>
+              <w:szCs w:val="24"/>
+              <w:lang w:val="ro-RO"/>
+            </w:rPr>
+            <w:t>(Albanesius, 2014)</w:t>
+          </w:r>
+          <w:r>
+            <w:rPr>
+              <w:sz w:val="24"/>
+              <w:szCs w:val="24"/>
+              <w:lang w:val="ro-RO"/>
+            </w:rPr>
+            <w:fldChar w:fldCharType="end"/>
+          </w:r>
+        </w:sdtContent>
+      </w:sdt>
+      <w:r>
+        <w:rPr>
+          <w:sz w:val="24"/>
+          <w:szCs w:val="24"/>
+          <w:lang w:val="ro-RO"/>
+        </w:rPr>
+        <w:t>.</w:t>
       </w:r>
     </w:p>
     <w:p>
@@ -4833,7 +5117,73 @@
           <w:sz w:val="24"/>
           <w:szCs w:val="24"/>
         </w:rPr>
-        <w:t>, iar acum lucrează la o souție eficientă pentru a modifica temperatura chiar și de la distanță.</w:t>
+        <w:t>, iar acum lucrează la o souție eficientă pentru a modifica temperatura chiar și de la distanță</w:t>
+      </w:r>
+      <w:sdt>
+        <w:sdtPr>
+          <w:rPr>
+            <w:sz w:val="24"/>
+            <w:szCs w:val="24"/>
+          </w:rPr>
+          <w:id w:val="13707095"/>
+          <w:citation/>
+        </w:sdtPr>
+        <w:sdtContent>
+          <w:r>
+            <w:rPr>
+              <w:sz w:val="24"/>
+              <w:szCs w:val="24"/>
+            </w:rPr>
+            <w:fldChar w:fldCharType="begin"/>
+          </w:r>
+          <w:r>
+            <w:rPr>
+              <w:sz w:val="24"/>
+              <w:szCs w:val="24"/>
+              <w:lang w:val="ro-RO"/>
+            </w:rPr>
+            <w:instrText xml:space="preserve"> CITATION Luk14 \l 1048 </w:instrText>
+          </w:r>
+          <w:r>
+            <w:rPr>
+              <w:sz w:val="24"/>
+              <w:szCs w:val="24"/>
+            </w:rPr>
+            <w:fldChar w:fldCharType="separate"/>
+          </w:r>
+          <w:r>
+            <w:rPr>
+              <w:noProof/>
+              <w:sz w:val="24"/>
+              <w:szCs w:val="24"/>
+              <w:lang w:val="ro-RO"/>
+            </w:rPr>
+            <w:t xml:space="preserve"> </w:t>
+          </w:r>
+          <w:r>
+            <w:rPr>
+              <w:noProof/>
+              <w:sz w:val="24"/>
+              <w:szCs w:val="24"/>
+              <w:lang w:val="ro-RO"/>
+            </w:rPr>
+            <w:t>(Dormehl, 2014)</w:t>
+          </w:r>
+          <w:r>
+            <w:rPr>
+              <w:sz w:val="24"/>
+              <w:szCs w:val="24"/>
+            </w:rPr>
+            <w:fldChar w:fldCharType="end"/>
+          </w:r>
+        </w:sdtContent>
+      </w:sdt>
+      <w:r>
+        <w:rPr>
+          <w:sz w:val="24"/>
+          <w:szCs w:val="24"/>
+        </w:rPr>
+        <w:t>.</w:t>
       </w:r>
     </w:p>
     <w:p>
@@ -4861,7 +5211,73 @@
           <w:sz w:val="24"/>
           <w:szCs w:val="24"/>
         </w:rPr>
-        <w:t>O altă idee de acest tip este dedicată stăpânilor de câini pentru a fi mereu informați cu privire la ceea ce face, unde este, sau ce nevoi are animaulul de companie. În  acest proiect dezoltatorul a folosit un sensor GPS, un senzor de temperatură, un senzor sensibil la lătrat. Câinele are atașat de zgardă un mic dispozitiv prin intermediul căruia el este monitorizat de către stăpân, care primește toate informațiile necesare în acest sens.</w:t>
+        <w:t>O altă idee de acest tip este dedicată stăpânilor de câini pentru a fi mereu informați cu privire la ceea ce face, unde este, sau ce nevoi are animaulul de companie. În  acest proiect dezoltatorul a folosit un sensor GPS, un senzor de temperatură, un senzor sensibil la lătrat. Câinele are atașat de zgardă un mic dispozitiv prin intermediul căruia el este monitorizat de către stăpân, care primește toate informațiile necesare în acest sens</w:t>
+      </w:r>
+      <w:sdt>
+        <w:sdtPr>
+          <w:rPr>
+            <w:sz w:val="24"/>
+            <w:szCs w:val="24"/>
+          </w:rPr>
+          <w:id w:val="13707096"/>
+          <w:citation/>
+        </w:sdtPr>
+        <w:sdtContent>
+          <w:r>
+            <w:rPr>
+              <w:sz w:val="24"/>
+              <w:szCs w:val="24"/>
+            </w:rPr>
+            <w:fldChar w:fldCharType="begin"/>
+          </w:r>
+          <w:r>
+            <w:rPr>
+              <w:sz w:val="24"/>
+              <w:szCs w:val="24"/>
+              <w:lang w:val="ro-RO"/>
+            </w:rPr>
+            <w:instrText xml:space="preserve"> CITATION Luk14 \l 1048 </w:instrText>
+          </w:r>
+          <w:r>
+            <w:rPr>
+              <w:sz w:val="24"/>
+              <w:szCs w:val="24"/>
+            </w:rPr>
+            <w:fldChar w:fldCharType="separate"/>
+          </w:r>
+          <w:r>
+            <w:rPr>
+              <w:noProof/>
+              <w:sz w:val="24"/>
+              <w:szCs w:val="24"/>
+              <w:lang w:val="ro-RO"/>
+            </w:rPr>
+            <w:t xml:space="preserve"> </w:t>
+          </w:r>
+          <w:r>
+            <w:rPr>
+              <w:noProof/>
+              <w:sz w:val="24"/>
+              <w:szCs w:val="24"/>
+              <w:lang w:val="ro-RO"/>
+            </w:rPr>
+            <w:t>(Dormehl, 2014)</w:t>
+          </w:r>
+          <w:r>
+            <w:rPr>
+              <w:sz w:val="24"/>
+              <w:szCs w:val="24"/>
+            </w:rPr>
+            <w:fldChar w:fldCharType="end"/>
+          </w:r>
+        </w:sdtContent>
+      </w:sdt>
+      <w:r>
+        <w:rPr>
+          <w:sz w:val="24"/>
+          <w:szCs w:val="24"/>
+        </w:rPr>
+        <w:t>.</w:t>
       </w:r>
     </w:p>
     <w:p>
@@ -4941,7 +5357,78 @@
           <w:szCs w:val="24"/>
           <w:lang w:val="ro-RO"/>
         </w:rPr>
-        <w:t>sunt OpenHAB și Home Assistant - o versiune mai nouă a primei soluții. Acestea au  la bază aceleași principii și pe lângă faptul că le oferă utiizatorilor posibilitatea să creeze evenimente care pot fi activate individual, aduc un plus de valoare prin faptul că utilizatorii pot creea declanșatori în funcție de anumite stări la care soluția să se adapteze(de exemplu apusul și răsăritul soarelui). În topul liste de avantaje a primei alternative, OpenHAB</w:t>
+        <w:t>sunt OpenHAB și Home Assistant - o versiune mai nouă a primei soluții</w:t>
+      </w:r>
+      <w:sdt>
+        <w:sdtPr>
+          <w:rPr>
+            <w:sz w:val="24"/>
+            <w:szCs w:val="24"/>
+            <w:lang w:val="ro-RO"/>
+          </w:rPr>
+          <w:id w:val="13707097"/>
+          <w:citation/>
+        </w:sdtPr>
+        <w:sdtContent>
+          <w:r>
+            <w:rPr>
+              <w:sz w:val="24"/>
+              <w:szCs w:val="24"/>
+              <w:lang w:val="ro-RO"/>
+            </w:rPr>
+            <w:fldChar w:fldCharType="begin"/>
+          </w:r>
+          <w:r>
+            <w:rPr>
+              <w:sz w:val="24"/>
+              <w:szCs w:val="24"/>
+              <w:lang w:val="ro-RO"/>
+            </w:rPr>
+            <w:instrText xml:space="preserve"> CITATION Luk14 \l 1048 </w:instrText>
+          </w:r>
+          <w:r>
+            <w:rPr>
+              <w:sz w:val="24"/>
+              <w:szCs w:val="24"/>
+              <w:lang w:val="ro-RO"/>
+            </w:rPr>
+            <w:fldChar w:fldCharType="separate"/>
+          </w:r>
+          <w:r>
+            <w:rPr>
+              <w:noProof/>
+              <w:sz w:val="24"/>
+              <w:szCs w:val="24"/>
+              <w:lang w:val="ro-RO"/>
+            </w:rPr>
+            <w:t xml:space="preserve"> </w:t>
+          </w:r>
+          <w:r>
+            <w:rPr>
+              <w:noProof/>
+              <w:sz w:val="24"/>
+              <w:szCs w:val="24"/>
+              <w:lang w:val="ro-RO"/>
+            </w:rPr>
+            <w:t>(Dormehl, 2014)</w:t>
+          </w:r>
+          <w:r>
+            <w:rPr>
+              <w:sz w:val="24"/>
+              <w:szCs w:val="24"/>
+              <w:lang w:val="ro-RO"/>
+            </w:rPr>
+            <w:fldChar w:fldCharType="end"/>
+          </w:r>
+        </w:sdtContent>
+      </w:sdt>
+      <w:r>
+        <w:rPr>
+          <w:sz w:val="24"/>
+          <w:szCs w:val="24"/>
+          <w:lang w:val="ro-RO"/>
+        </w:rPr>
+        <w:t>. Acestea au  la bază aceleași principii și pe lângă faptul că le oferă utiizatorilor posibilitatea să creeze evenimente care pot fi activate individual, aduc un plus de valoare prin faptul că utilizatorii pot creea declanșatori în funcție de anumite stări la care soluția să se adapteze(de exemplu apusul și răsăritul soarelui). În topul liste de avantaje a primei alternative, OpenHAB</w:t>
       </w:r>
       <w:r>
         <w:rPr>
@@ -5094,7 +5581,141 @@
           <w:szCs w:val="24"/>
           <w:lang w:val="ro-RO"/>
         </w:rPr>
-        <w:t>Vivint, are facilități asemănătoare cu majoritatea altor sisteme automatizate pentru locuințe, dar se deosebește prin considerația pe care o primește în materie de sisteme de securitate și prin faptul că oferă și un pachet pentru energia solară.</w:t>
+        <w:t>Vivint, are facilități asemănătoare cu majoritatea altor sisteme automatizate pentru locuințe, dar se deosebește prin considerația pe care o primește în materie de sisteme de securitate și prin faptul că oferă și un pachet pentru energia solară</w:t>
+      </w:r>
+      <w:sdt>
+        <w:sdtPr>
+          <w:rPr>
+            <w:sz w:val="24"/>
+            <w:szCs w:val="24"/>
+            <w:lang w:val="ro-RO"/>
+          </w:rPr>
+          <w:id w:val="13707122"/>
+          <w:citation/>
+        </w:sdtPr>
+        <w:sdtContent>
+          <w:r>
+            <w:rPr>
+              <w:sz w:val="24"/>
+              <w:szCs w:val="24"/>
+              <w:lang w:val="ro-RO"/>
+            </w:rPr>
+            <w:fldChar w:fldCharType="begin"/>
+          </w:r>
+          <w:r>
+            <w:rPr>
+              <w:sz w:val="24"/>
+              <w:szCs w:val="24"/>
+              <w:lang w:val="ro-RO"/>
+            </w:rPr>
+            <w:instrText xml:space="preserve"> CITATION Alb13 \l 1048 </w:instrText>
+          </w:r>
+          <w:r>
+            <w:rPr>
+              <w:sz w:val="24"/>
+              <w:szCs w:val="24"/>
+              <w:lang w:val="ro-RO"/>
+            </w:rPr>
+            <w:fldChar w:fldCharType="separate"/>
+          </w:r>
+          <w:r>
+            <w:rPr>
+              <w:noProof/>
+              <w:sz w:val="24"/>
+              <w:szCs w:val="24"/>
+              <w:lang w:val="ro-RO"/>
+            </w:rPr>
+            <w:t xml:space="preserve"> </w:t>
+          </w:r>
+          <w:r>
+            <w:rPr>
+              <w:noProof/>
+              <w:sz w:val="24"/>
+              <w:szCs w:val="24"/>
+              <w:lang w:val="ro-RO"/>
+            </w:rPr>
+            <w:t>(Costill, 2013)</w:t>
+          </w:r>
+          <w:r>
+            <w:rPr>
+              <w:sz w:val="24"/>
+              <w:szCs w:val="24"/>
+              <w:lang w:val="ro-RO"/>
+            </w:rPr>
+            <w:fldChar w:fldCharType="end"/>
+          </w:r>
+        </w:sdtContent>
+      </w:sdt>
+      <w:sdt>
+        <w:sdtPr>
+          <w:rPr>
+            <w:sz w:val="24"/>
+            <w:szCs w:val="24"/>
+            <w:lang w:val="ro-RO"/>
+          </w:rPr>
+          <w:id w:val="13707123"/>
+          <w:citation/>
+        </w:sdtPr>
+        <w:sdtContent>
+          <w:r>
+            <w:rPr>
+              <w:sz w:val="24"/>
+              <w:szCs w:val="24"/>
+              <w:lang w:val="ro-RO"/>
+            </w:rPr>
+            <w:fldChar w:fldCharType="begin"/>
+          </w:r>
+          <w:r>
+            <w:rPr>
+              <w:sz w:val="24"/>
+              <w:szCs w:val="24"/>
+              <w:lang w:val="ro-RO"/>
+            </w:rPr>
+            <w:instrText xml:space="preserve"> CITATION Top15 \l 1048 </w:instrText>
+          </w:r>
+          <w:r>
+            <w:rPr>
+              <w:sz w:val="24"/>
+              <w:szCs w:val="24"/>
+              <w:lang w:val="ro-RO"/>
+            </w:rPr>
+            <w:fldChar w:fldCharType="separate"/>
+          </w:r>
+          <w:r>
+            <w:rPr>
+              <w:noProof/>
+              <w:sz w:val="24"/>
+              <w:szCs w:val="24"/>
+              <w:lang w:val="ro-RO"/>
+            </w:rPr>
+            <w:t xml:space="preserve"> </w:t>
+          </w:r>
+          <w:r>
+            <w:rPr>
+              <w:noProof/>
+              <w:sz w:val="24"/>
+              <w:szCs w:val="24"/>
+              <w:lang w:val="ro-RO"/>
+            </w:rPr>
+            <w:t>(Top Consumer Reviews, 2015)</w:t>
+          </w:r>
+          <w:r>
+            <w:rPr>
+              <w:sz w:val="24"/>
+              <w:szCs w:val="24"/>
+              <w:lang w:val="ro-RO"/>
+            </w:rPr>
+            <w:fldChar w:fldCharType="end"/>
+          </w:r>
+        </w:sdtContent>
+      </w:sdt>
+      <w:r>
+        <w:rPr>
+          <w:sz w:val="24"/>
+          <w:szCs w:val="24"/>
+          <w:lang w:val="ro-RO"/>
+        </w:rPr>
+        <w:t>.</w:t>
       </w:r>
     </w:p>
     <w:p>
@@ -5133,7 +5754,78 @@
           <w:szCs w:val="24"/>
           <w:lang w:val="ro-RO"/>
         </w:rPr>
-        <w:t>transimiterea de notificări utilizatorului în legătură cu evenimente precum deschiderea bruscă a unei ferestre sau a unei uși, până la monitorizarea cheilor de la mașină.</w:t>
+        <w:t>transimiterea de notificări utilizatorului în legătură cu evenimente precum deschiderea bruscă a unei ferestre sau a unei uși, până la monitorizarea cheilor de la mașină</w:t>
+      </w:r>
+      <w:sdt>
+        <w:sdtPr>
+          <w:rPr>
+            <w:sz w:val="24"/>
+            <w:szCs w:val="24"/>
+            <w:lang w:val="ro-RO"/>
+          </w:rPr>
+          <w:id w:val="13707124"/>
+          <w:citation/>
+        </w:sdtPr>
+        <w:sdtContent>
+          <w:r>
+            <w:rPr>
+              <w:sz w:val="24"/>
+              <w:szCs w:val="24"/>
+              <w:lang w:val="ro-RO"/>
+            </w:rPr>
+            <w:fldChar w:fldCharType="begin"/>
+          </w:r>
+          <w:r>
+            <w:rPr>
+              <w:sz w:val="24"/>
+              <w:szCs w:val="24"/>
+              <w:lang w:val="ro-RO"/>
+            </w:rPr>
+            <w:instrText xml:space="preserve"> CITATION Alb13 \l 1048 </w:instrText>
+          </w:r>
+          <w:r>
+            <w:rPr>
+              <w:sz w:val="24"/>
+              <w:szCs w:val="24"/>
+              <w:lang w:val="ro-RO"/>
+            </w:rPr>
+            <w:fldChar w:fldCharType="separate"/>
+          </w:r>
+          <w:r>
+            <w:rPr>
+              <w:noProof/>
+              <w:sz w:val="24"/>
+              <w:szCs w:val="24"/>
+              <w:lang w:val="ro-RO"/>
+            </w:rPr>
+            <w:t xml:space="preserve"> </w:t>
+          </w:r>
+          <w:r>
+            <w:rPr>
+              <w:noProof/>
+              <w:sz w:val="24"/>
+              <w:szCs w:val="24"/>
+              <w:lang w:val="ro-RO"/>
+            </w:rPr>
+            <w:t>(Costill, 2013)</w:t>
+          </w:r>
+          <w:r>
+            <w:rPr>
+              <w:sz w:val="24"/>
+              <w:szCs w:val="24"/>
+              <w:lang w:val="ro-RO"/>
+            </w:rPr>
+            <w:fldChar w:fldCharType="end"/>
+          </w:r>
+        </w:sdtContent>
+      </w:sdt>
+      <w:r>
+        <w:rPr>
+          <w:sz w:val="24"/>
+          <w:szCs w:val="24"/>
+          <w:lang w:val="ro-RO"/>
+        </w:rPr>
+        <w:t>.</w:t>
       </w:r>
     </w:p>
     <w:p>
@@ -5164,7 +5856,6 @@
           <w:szCs w:val="24"/>
           <w:lang w:val="ro-RO"/>
         </w:rPr>
-        <w:lastRenderedPageBreak/>
         <w:t>Control 4, ce s-a autoproclamat o companie dedicată stilului de viață</w:t>
       </w:r>
       <w:r>
@@ -5181,7 +5872,78 @@
           <w:szCs w:val="24"/>
           <w:lang w:val="ro-RO"/>
         </w:rPr>
-        <w:t>r care nu necesită fire penru instalare. Această companie este recoandată și din prisma unui buget decent.</w:t>
+        <w:t>r care nu necesită fire penru instalare. Această companie este recoandată și din prisma unui buget decent</w:t>
+      </w:r>
+      <w:sdt>
+        <w:sdtPr>
+          <w:rPr>
+            <w:sz w:val="24"/>
+            <w:szCs w:val="24"/>
+            <w:lang w:val="ro-RO"/>
+          </w:rPr>
+          <w:id w:val="13707125"/>
+          <w:citation/>
+        </w:sdtPr>
+        <w:sdtContent>
+          <w:r>
+            <w:rPr>
+              <w:sz w:val="24"/>
+              <w:szCs w:val="24"/>
+              <w:lang w:val="ro-RO"/>
+            </w:rPr>
+            <w:fldChar w:fldCharType="begin"/>
+          </w:r>
+          <w:r>
+            <w:rPr>
+              <w:sz w:val="24"/>
+              <w:szCs w:val="24"/>
+              <w:lang w:val="ro-RO"/>
+            </w:rPr>
+            <w:instrText xml:space="preserve"> CITATION Top15 \l 1048 </w:instrText>
+          </w:r>
+          <w:r>
+            <w:rPr>
+              <w:sz w:val="24"/>
+              <w:szCs w:val="24"/>
+              <w:lang w:val="ro-RO"/>
+            </w:rPr>
+            <w:fldChar w:fldCharType="separate"/>
+          </w:r>
+          <w:r>
+            <w:rPr>
+              <w:noProof/>
+              <w:sz w:val="24"/>
+              <w:szCs w:val="24"/>
+              <w:lang w:val="ro-RO"/>
+            </w:rPr>
+            <w:t xml:space="preserve"> </w:t>
+          </w:r>
+          <w:r>
+            <w:rPr>
+              <w:noProof/>
+              <w:sz w:val="24"/>
+              <w:szCs w:val="24"/>
+              <w:lang w:val="ro-RO"/>
+            </w:rPr>
+            <w:t>(Top Consumer Reviews, 2015)</w:t>
+          </w:r>
+          <w:r>
+            <w:rPr>
+              <w:sz w:val="24"/>
+              <w:szCs w:val="24"/>
+              <w:lang w:val="ro-RO"/>
+            </w:rPr>
+            <w:fldChar w:fldCharType="end"/>
+          </w:r>
+        </w:sdtContent>
+      </w:sdt>
+      <w:r>
+        <w:rPr>
+          <w:sz w:val="24"/>
+          <w:szCs w:val="24"/>
+          <w:lang w:val="ro-RO"/>
+        </w:rPr>
+        <w:t>.</w:t>
       </w:r>
     </w:p>
     <w:p>
@@ -5412,6 +6174,7 @@
           <w:szCs w:val="24"/>
           <w:lang w:val="ro-RO"/>
         </w:rPr>
+        <w:lastRenderedPageBreak/>
         <w:t xml:space="preserve">Multe  dintre soluțiile existente pe piață care deși la prima vedere par flexibile, în realitate constrâng utilizatorii și îi forțează să își adapteze sistemul </w:t>
       </w:r>
       <w:r>
@@ -5420,16 +6183,7 @@
           <w:szCs w:val="24"/>
           <w:lang w:val="ro-RO"/>
         </w:rPr>
-        <w:t xml:space="preserve">în funcție de opțiunile pe care le oferă reespectiva companie. Acest fapt, restriționează destul de tare </w:t>
-      </w:r>
-      <w:r>
-        <w:rPr>
-          <w:sz w:val="24"/>
-          <w:szCs w:val="24"/>
-          <w:lang w:val="ro-RO"/>
-        </w:rPr>
-        <w:lastRenderedPageBreak/>
-        <w:t xml:space="preserve">clienții și îi obligă într-un mod tacit să rămâna fideli companiei, așadar orice îmbunătățire a sistemului va depinde de compania care furnizează serviciile de automatizare a locuinței. Restricțiile care apar țin atât de compatibilitatea componentelor sistemului, cât și de o rețea bazată pe conexiunea prin cablu. </w:t>
+        <w:t xml:space="preserve">în funcție de opțiunile pe care le oferă reespectiva companie. Acest fapt, restriționează destul de tare clienții și îi obligă într-un mod tacit să rămâna fideli companiei, așadar orice îmbunătățire a sistemului va depinde de compania care furnizează serviciile de automatizare a locuinței. Restricțiile care apar țin atât de compatibilitatea componentelor sistemului, cât și de o rețea bazată pe conexiunea prin cablu. </w:t>
       </w:r>
     </w:p>
     <w:p>
@@ -5695,16 +6449,8 @@
           <w:szCs w:val="24"/>
           <w:lang w:val="ro-RO"/>
         </w:rPr>
-        <w:t xml:space="preserve">Acest aspect se mai poate adresa și utilizatorilor care nu doresc să folosească chei, ci mai degrabă preferă sa deschidă ușa conectându-se la sistem prin intermediul unui user și a unei parole. Astfel, pot evita problema pierderii cheilor și totodată îi pot ține pe cei </w:t>
-      </w:r>
-      <w:r>
-        <w:rPr>
-          <w:sz w:val="24"/>
-          <w:szCs w:val="24"/>
-          <w:lang w:val="ro-RO"/>
-        </w:rPr>
         <w:lastRenderedPageBreak/>
-        <w:t xml:space="preserve">mici departe de locurile în care aceștia nu au acces, de exemplu, </w:t>
+        <w:t xml:space="preserve">Acest aspect se mai poate adresa și utilizatorilor care nu doresc să folosească chei, ci mai degrabă preferă sa deschidă ușa conectându-se la sistem prin intermediul unui user și a unei parole. Astfel, pot evita problema pierderii cheilor și totodată îi pot ține pe cei mici departe de locurile în care aceștia nu au acces, de exemplu, </w:t>
       </w:r>
       <w:r>
         <w:rPr>
@@ -6342,7 +7088,6 @@
         <w:rPr>
           <w:sz w:val="24"/>
           <w:szCs w:val="24"/>
-          <w:lang w:val="ro-RO"/>
         </w:rPr>
       </w:pPr>
       <w:r>
@@ -6407,7 +7152,35 @@
           <w:sz w:val="24"/>
           <w:szCs w:val="24"/>
         </w:rPr>
-        <w:t xml:space="preserve"> În plus faţă de aceste caracteristici, placa Intel Galileo se </w:t>
+        <w:t xml:space="preserve"> </w:t>
+      </w:r>
+    </w:p>
+    <w:p>
+      <w:pPr>
+        <w:pStyle w:val="ListParagraph"/>
+        <w:tabs>
+          <w:tab w:val="left" w:pos="0"/>
+        </w:tabs>
+        <w:ind w:left="0"/>
+        <w:jc w:val="both"/>
+        <w:rPr>
+          <w:sz w:val="24"/>
+          <w:szCs w:val="24"/>
+        </w:rPr>
+      </w:pPr>
+      <w:r>
+        <w:rPr>
+          <w:sz w:val="24"/>
+          <w:szCs w:val="24"/>
+        </w:rPr>
+        <w:tab/>
+      </w:r>
+      <w:r>
+        <w:rPr>
+          <w:sz w:val="24"/>
+          <w:szCs w:val="24"/>
+        </w:rPr>
+        <w:t xml:space="preserve">În plus faţă de aceste caracteristici, placa Intel Galileo se </w:t>
       </w:r>
       <w:r>
         <w:rPr>
@@ -6428,7 +7201,14 @@
           <w:sz w:val="24"/>
           <w:szCs w:val="24"/>
         </w:rPr>
-        <w:t xml:space="preserve">Comparatic cu alte plăci, care rămân constant fără memorie, implicit au probleme în a folosi mai multe librări în același timp, placa Galileo sipune de mult mai multă memorie decât acestea. </w:t>
+        <w:t>Comparativ</w:t>
+      </w:r>
+      <w:r>
+        <w:rPr>
+          <w:sz w:val="24"/>
+          <w:szCs w:val="24"/>
+        </w:rPr>
+        <w:t xml:space="preserve"> cu alte plăci, care rămân constant fără memorie, implicit au probleme în a folosi mai multe librări în același timp, placa Galileo sipune de mult mai multă memorie decât acestea. </w:t>
       </w:r>
       <w:r>
         <w:rPr>
@@ -6437,13 +7217,36 @@
         </w:rPr>
         <w:t>Compatibilitaea microcontroller-ului Intel Galileo cu produsele Arduino poate constitui un avantaj având în vedere că, teoretic vorbind, soluţiile implementate pentru o placă Arduino sunt implicit funcţionale atunci când sunt implementate pe o placă Intel Galileo.</w:t>
       </w:r>
-      <w:r>
-        <w:rPr>
-          <w:sz w:val="24"/>
-          <w:szCs w:val="24"/>
-          <w:lang w:val="ro-RO"/>
-        </w:rPr>
-        <w:t xml:space="preserve"> Bineînţeles, </w:t>
+    </w:p>
+    <w:p>
+      <w:pPr>
+        <w:pStyle w:val="ListParagraph"/>
+        <w:tabs>
+          <w:tab w:val="left" w:pos="0"/>
+        </w:tabs>
+        <w:ind w:left="0"/>
+        <w:jc w:val="both"/>
+        <w:rPr>
+          <w:sz w:val="24"/>
+          <w:szCs w:val="24"/>
+          <w:lang w:val="ro-RO"/>
+        </w:rPr>
+      </w:pPr>
+      <w:r>
+        <w:rPr>
+          <w:sz w:val="24"/>
+          <w:szCs w:val="24"/>
+          <w:lang w:val="ro-RO"/>
+        </w:rPr>
+        <w:tab/>
+      </w:r>
+      <w:r>
+        <w:rPr>
+          <w:sz w:val="24"/>
+          <w:szCs w:val="24"/>
+          <w:lang w:val="ro-RO"/>
+        </w:rPr>
+        <w:t xml:space="preserve">Bineînţeles, </w:t>
       </w:r>
       <w:r>
         <w:rPr>
@@ -6548,6 +7351,69 @@
         </w:rPr>
         <w:t>ă pe computer</w:t>
       </w:r>
+      <w:sdt>
+        <w:sdtPr>
+          <w:rPr>
+            <w:rFonts w:asciiTheme="minorHAnsi" w:hAnsiTheme="minorHAnsi" w:cstheme="minorHAnsi"/>
+            <w:sz w:val="24"/>
+            <w:szCs w:val="24"/>
+          </w:rPr>
+          <w:id w:val="13707127"/>
+          <w:citation/>
+        </w:sdtPr>
+        <w:sdtContent>
+          <w:r>
+            <w:rPr>
+              <w:rFonts w:asciiTheme="minorHAnsi" w:hAnsiTheme="minorHAnsi" w:cstheme="minorHAnsi"/>
+              <w:sz w:val="24"/>
+              <w:szCs w:val="24"/>
+            </w:rPr>
+            <w:fldChar w:fldCharType="begin"/>
+          </w:r>
+          <w:r>
+            <w:rPr>
+              <w:rFonts w:asciiTheme="minorHAnsi" w:hAnsiTheme="minorHAnsi" w:cstheme="minorHAnsi"/>
+              <w:sz w:val="24"/>
+              <w:szCs w:val="24"/>
+            </w:rPr>
+            <w:instrText xml:space="preserve"> CITATION Bar13 \l 1048 </w:instrText>
+          </w:r>
+          <w:r>
+            <w:rPr>
+              <w:rFonts w:asciiTheme="minorHAnsi" w:hAnsiTheme="minorHAnsi" w:cstheme="minorHAnsi"/>
+              <w:sz w:val="24"/>
+              <w:szCs w:val="24"/>
+            </w:rPr>
+            <w:fldChar w:fldCharType="separate"/>
+          </w:r>
+          <w:r>
+            <w:rPr>
+              <w:rFonts w:asciiTheme="minorHAnsi" w:hAnsiTheme="minorHAnsi" w:cstheme="minorHAnsi"/>
+              <w:noProof/>
+              <w:sz w:val="24"/>
+              <w:szCs w:val="24"/>
+            </w:rPr>
+            <w:t xml:space="preserve"> </w:t>
+          </w:r>
+          <w:r>
+            <w:rPr>
+              <w:rFonts w:asciiTheme="minorHAnsi" w:hAnsiTheme="minorHAnsi" w:cstheme="minorHAnsi"/>
+              <w:noProof/>
+              <w:sz w:val="24"/>
+              <w:szCs w:val="24"/>
+            </w:rPr>
+            <w:t>(Barret, 2013)</w:t>
+          </w:r>
+          <w:r>
+            <w:rPr>
+              <w:rFonts w:asciiTheme="minorHAnsi" w:hAnsiTheme="minorHAnsi" w:cstheme="minorHAnsi"/>
+              <w:sz w:val="24"/>
+              <w:szCs w:val="24"/>
+            </w:rPr>
+            <w:fldChar w:fldCharType="end"/>
+          </w:r>
+        </w:sdtContent>
+      </w:sdt>
       <w:r>
         <w:rPr>
           <w:rFonts w:asciiTheme="minorHAnsi" w:hAnsiTheme="minorHAnsi" w:cstheme="minorHAnsi"/>
@@ -6759,7 +7625,89 @@
           <w:sz w:val="24"/>
           <w:szCs w:val="24"/>
         </w:rPr>
-        <w:t>fiecare dintre acestea având caracteristicile și utilitățile ei, dupa cum urmează:</w:t>
+        <w:t>fiecare dintre acestea având caracteristicile și utilitățile ei, dupa cum urmează</w:t>
+      </w:r>
+      <w:sdt>
+        <w:sdtPr>
+          <w:rPr>
+            <w:rFonts w:eastAsia="Times New Roman" w:cstheme="minorHAnsi"/>
+            <w:color w:val="212121"/>
+            <w:sz w:val="24"/>
+            <w:szCs w:val="24"/>
+          </w:rPr>
+          <w:id w:val="13707126"/>
+          <w:citation/>
+        </w:sdtPr>
+        <w:sdtContent>
+          <w:r>
+            <w:rPr>
+              <w:rFonts w:eastAsia="Times New Roman" w:cstheme="minorHAnsi"/>
+              <w:color w:val="212121"/>
+              <w:sz w:val="24"/>
+              <w:szCs w:val="24"/>
+            </w:rPr>
+            <w:fldChar w:fldCharType="begin"/>
+          </w:r>
+          <w:r>
+            <w:rPr>
+              <w:rFonts w:eastAsia="Times New Roman" w:cstheme="minorHAnsi"/>
+              <w:color w:val="212121"/>
+              <w:sz w:val="24"/>
+              <w:szCs w:val="24"/>
+              <w:lang w:val="ro-RO"/>
+            </w:rPr>
+            <w:instrText xml:space="preserve"> CITATION Bar13 \l 1048 </w:instrText>
+          </w:r>
+          <w:r>
+            <w:rPr>
+              <w:rFonts w:eastAsia="Times New Roman" w:cstheme="minorHAnsi"/>
+              <w:color w:val="212121"/>
+              <w:sz w:val="24"/>
+              <w:szCs w:val="24"/>
+            </w:rPr>
+            <w:fldChar w:fldCharType="separate"/>
+          </w:r>
+          <w:r>
+            <w:rPr>
+              <w:rFonts w:eastAsia="Times New Roman" w:cstheme="minorHAnsi"/>
+              <w:noProof/>
+              <w:color w:val="212121"/>
+              <w:sz w:val="24"/>
+              <w:szCs w:val="24"/>
+              <w:lang w:val="ro-RO"/>
+            </w:rPr>
+            <w:t xml:space="preserve"> </w:t>
+          </w:r>
+          <w:r>
+            <w:rPr>
+              <w:rFonts w:eastAsia="Times New Roman" w:cstheme="minorHAnsi"/>
+              <w:noProof/>
+              <w:color w:val="212121"/>
+              <w:sz w:val="24"/>
+              <w:szCs w:val="24"/>
+              <w:lang w:val="ro-RO"/>
+            </w:rPr>
+            <w:t>(Barret, 2013)</w:t>
+          </w:r>
+          <w:r>
+            <w:rPr>
+              <w:rFonts w:eastAsia="Times New Roman" w:cstheme="minorHAnsi"/>
+              <w:color w:val="212121"/>
+              <w:sz w:val="24"/>
+              <w:szCs w:val="24"/>
+            </w:rPr>
+            <w:fldChar w:fldCharType="end"/>
+          </w:r>
+        </w:sdtContent>
+      </w:sdt>
+      <w:r>
+        <w:rPr>
+          <w:rFonts w:eastAsia="Times New Roman" w:cstheme="minorHAnsi"/>
+          <w:color w:val="212121"/>
+          <w:sz w:val="24"/>
+          <w:szCs w:val="24"/>
+        </w:rPr>
+        <w:t>:</w:t>
       </w:r>
     </w:p>
     <w:p>
@@ -6957,7 +7905,94 @@
           <w:szCs w:val="24"/>
           <w:lang w:val="ro-RO"/>
         </w:rPr>
-        <w:t>Schița utilizată în aplicația de automatizare conține în implementarea funcției loop() algoritmi folosiți în preularea datelor de la senzori, în prelucrarea lor și mai apoi în transmiterea acestora către server.</w:t>
+        <w:t>Schița utilizată în aplicația de automatizare conține în implementarea funcției loop() algoritmi folosiți în preularea datelor de la senzori, în prelucrarea lor și mai apoi în transmiterea acestora către server</w:t>
+      </w:r>
+      <w:sdt>
+        <w:sdtPr>
+          <w:rPr>
+            <w:rFonts w:eastAsia="Times New Roman" w:cstheme="minorHAnsi"/>
+            <w:color w:val="212121"/>
+            <w:sz w:val="24"/>
+            <w:szCs w:val="24"/>
+            <w:lang w:val="ro-RO"/>
+          </w:rPr>
+          <w:id w:val="13707305"/>
+          <w:citation/>
+        </w:sdtPr>
+        <w:sdtContent>
+          <w:r>
+            <w:rPr>
+              <w:rFonts w:eastAsia="Times New Roman" w:cstheme="minorHAnsi"/>
+              <w:color w:val="212121"/>
+              <w:sz w:val="24"/>
+              <w:szCs w:val="24"/>
+              <w:lang w:val="ro-RO"/>
+            </w:rPr>
+            <w:fldChar w:fldCharType="begin"/>
+          </w:r>
+          <w:r>
+            <w:rPr>
+              <w:rFonts w:eastAsia="Times New Roman" w:cstheme="minorHAnsi"/>
+              <w:color w:val="212121"/>
+              <w:sz w:val="24"/>
+              <w:szCs w:val="24"/>
+              <w:lang w:val="ro-RO"/>
+            </w:rPr>
+            <w:instrText xml:space="preserve"> CITATION Bar13 \l 1048 </w:instrText>
+          </w:r>
+          <w:r>
+            <w:rPr>
+              <w:rFonts w:eastAsia="Times New Roman" w:cstheme="minorHAnsi"/>
+              <w:color w:val="212121"/>
+              <w:sz w:val="24"/>
+              <w:szCs w:val="24"/>
+              <w:lang w:val="ro-RO"/>
+            </w:rPr>
+            <w:fldChar w:fldCharType="separate"/>
+          </w:r>
+          <w:r>
+            <w:rPr>
+              <w:rFonts w:eastAsia="Times New Roman" w:cstheme="minorHAnsi"/>
+              <w:noProof/>
+              <w:color w:val="212121"/>
+              <w:sz w:val="24"/>
+              <w:szCs w:val="24"/>
+              <w:lang w:val="ro-RO"/>
+            </w:rPr>
+            <w:t xml:space="preserve"> </w:t>
+          </w:r>
+          <w:r>
+            <w:rPr>
+              <w:rFonts w:eastAsia="Times New Roman" w:cstheme="minorHAnsi"/>
+              <w:noProof/>
+              <w:color w:val="212121"/>
+              <w:sz w:val="24"/>
+              <w:szCs w:val="24"/>
+              <w:lang w:val="ro-RO"/>
+            </w:rPr>
+            <w:t>(Barret, 2013)</w:t>
+          </w:r>
+          <w:r>
+            <w:rPr>
+              <w:rFonts w:eastAsia="Times New Roman" w:cstheme="minorHAnsi"/>
+              <w:color w:val="212121"/>
+              <w:sz w:val="24"/>
+              <w:szCs w:val="24"/>
+              <w:lang w:val="ro-RO"/>
+            </w:rPr>
+            <w:fldChar w:fldCharType="end"/>
+          </w:r>
+        </w:sdtContent>
+      </w:sdt>
+      <w:r>
+        <w:rPr>
+          <w:rFonts w:eastAsia="Times New Roman" w:cstheme="minorHAnsi"/>
+          <w:color w:val="212121"/>
+          <w:sz w:val="24"/>
+          <w:szCs w:val="24"/>
+          <w:lang w:val="ro-RO"/>
+        </w:rPr>
+        <w:t>.</w:t>
       </w:r>
       <w:r>
         <w:rPr>
@@ -7254,7 +8289,7 @@
           <w:szCs w:val="24"/>
           <w:lang w:val="ro-RO"/>
         </w:rPr>
-        <w:t xml:space="preserve"> în care este configurat serverul care așteaptă să primească date și să le prelucreze din nou. În urma prelucrării acestea devin </w:t>
+        <w:t xml:space="preserve"> în care este configurat serverul care </w:t>
       </w:r>
       <w:r>
         <w:rPr>
@@ -7265,7 +8300,7 @@
           <w:lang w:val="ro-RO"/>
         </w:rPr>
         <w:lastRenderedPageBreak/>
-        <w:t>informații, iar în funcție de caracteristicile lor se vor stabili topicurile la care vor fi subscrise în urma transmiterii către un server MQTT.</w:t>
+        <w:t>așteaptă să primească date și să le prelucreze din nou. În urma prelucrării acestea devin informații, iar în funcție de caracteristicile lor se vor stabili topicurile la care vor fi subscrise în urma transmiterii către un server MQTT.</w:t>
       </w:r>
     </w:p>
     <w:p>
@@ -7445,7 +8480,73 @@
           <w:sz w:val="24"/>
           <w:szCs w:val="24"/>
         </w:rPr>
-        <w:t xml:space="preserve"> Clientul folosește Jersey care permite implementarea de servicii JAX-RS și de către clienți. </w:t>
+        <w:t xml:space="preserve"> Clientul folosește Jersey care permite implementarea de servicii JAX-RS și de către clienți</w:t>
+      </w:r>
+      <w:sdt>
+        <w:sdtPr>
+          <w:rPr>
+            <w:sz w:val="24"/>
+            <w:szCs w:val="24"/>
+          </w:rPr>
+          <w:id w:val="13707306"/>
+          <w:citation/>
+        </w:sdtPr>
+        <w:sdtContent>
+          <w:r>
+            <w:rPr>
+              <w:sz w:val="24"/>
+              <w:szCs w:val="24"/>
+            </w:rPr>
+            <w:fldChar w:fldCharType="begin"/>
+          </w:r>
+          <w:r>
+            <w:rPr>
+              <w:sz w:val="24"/>
+              <w:szCs w:val="24"/>
+              <w:lang w:val="ro-RO"/>
+            </w:rPr>
+            <w:instrText xml:space="preserve"> CITATION Ora13 \l 1048 </w:instrText>
+          </w:r>
+          <w:r>
+            <w:rPr>
+              <w:sz w:val="24"/>
+              <w:szCs w:val="24"/>
+            </w:rPr>
+            <w:fldChar w:fldCharType="separate"/>
+          </w:r>
+          <w:r>
+            <w:rPr>
+              <w:noProof/>
+              <w:sz w:val="24"/>
+              <w:szCs w:val="24"/>
+              <w:lang w:val="ro-RO"/>
+            </w:rPr>
+            <w:t xml:space="preserve"> </w:t>
+          </w:r>
+          <w:r>
+            <w:rPr>
+              <w:noProof/>
+              <w:sz w:val="24"/>
+              <w:szCs w:val="24"/>
+              <w:lang w:val="ro-RO"/>
+            </w:rPr>
+            <w:t>(Oracle, 2013)</w:t>
+          </w:r>
+          <w:r>
+            <w:rPr>
+              <w:sz w:val="24"/>
+              <w:szCs w:val="24"/>
+            </w:rPr>
+            <w:fldChar w:fldCharType="end"/>
+          </w:r>
+        </w:sdtContent>
+      </w:sdt>
+      <w:r>
+        <w:rPr>
+          <w:sz w:val="24"/>
+          <w:szCs w:val="24"/>
+        </w:rPr>
+        <w:t xml:space="preserve">. </w:t>
       </w:r>
     </w:p>
     <w:p>
@@ -7516,7 +8617,73 @@
           <w:sz w:val="24"/>
           <w:szCs w:val="24"/>
         </w:rPr>
-        <w:t xml:space="preserve"> Pentru crearea serviciilor Web de tip REST, am folosit API-ul Java JAX-RS, definit în JSR 311 – Java Specification Request  -  si defineste in principal o serie de adnotari Java utilizabile în acest scop. Așadar, adontările au rolul de a realiza asocieri dintre metodele clasei și cererile HTTP, acestea generând clasele Java care prelucrează cererile HTTP primate. De reținut este faptul că JAX-RS reprezintă un API doar pentru furnizorii de servicii REST, nu și pentru clienții REST.</w:t>
+        <w:t xml:space="preserve"> Pentru crearea serviciilor Web de tip REST, am folosit API-ul Java JAX-RS, definit în JSR 311 – Java Specification Request  -  si defineste in principal o serie de adnotari Java utilizabile în acest scop. Așadar, adontările au rolul de a realiza asocieri dintre metodele clasei și cererile HTTP, acestea generând clasele Java care prelucrează cererile HTTP primate. De reținut este faptul că JAX-RS reprezintă un API doar pentru furnizorii de servicii REST, nu și pentru clienții REST</w:t>
+      </w:r>
+      <w:sdt>
+        <w:sdtPr>
+          <w:rPr>
+            <w:sz w:val="24"/>
+            <w:szCs w:val="24"/>
+          </w:rPr>
+          <w:id w:val="13707307"/>
+          <w:citation/>
+        </w:sdtPr>
+        <w:sdtContent>
+          <w:r>
+            <w:rPr>
+              <w:sz w:val="24"/>
+              <w:szCs w:val="24"/>
+            </w:rPr>
+            <w:fldChar w:fldCharType="begin"/>
+          </w:r>
+          <w:r>
+            <w:rPr>
+              <w:sz w:val="24"/>
+              <w:szCs w:val="24"/>
+              <w:lang w:val="ro-RO"/>
+            </w:rPr>
+            <w:instrText xml:space="preserve"> CITATION Ora13 \l 1048 </w:instrText>
+          </w:r>
+          <w:r>
+            <w:rPr>
+              <w:sz w:val="24"/>
+              <w:szCs w:val="24"/>
+            </w:rPr>
+            <w:fldChar w:fldCharType="separate"/>
+          </w:r>
+          <w:r>
+            <w:rPr>
+              <w:noProof/>
+              <w:sz w:val="24"/>
+              <w:szCs w:val="24"/>
+              <w:lang w:val="ro-RO"/>
+            </w:rPr>
+            <w:t xml:space="preserve"> </w:t>
+          </w:r>
+          <w:r>
+            <w:rPr>
+              <w:noProof/>
+              <w:sz w:val="24"/>
+              <w:szCs w:val="24"/>
+              <w:lang w:val="ro-RO"/>
+            </w:rPr>
+            <w:t>(Oracle, 2013)</w:t>
+          </w:r>
+          <w:r>
+            <w:rPr>
+              <w:sz w:val="24"/>
+              <w:szCs w:val="24"/>
+            </w:rPr>
+            <w:fldChar w:fldCharType="end"/>
+          </w:r>
+        </w:sdtContent>
+      </w:sdt>
+      <w:r>
+        <w:rPr>
+          <w:sz w:val="24"/>
+          <w:szCs w:val="24"/>
+        </w:rPr>
+        <w:t>.</w:t>
       </w:r>
       <w:r>
         <w:rPr>
@@ -7576,7 +8743,15 @@
           <w:sz w:val="24"/>
           <w:szCs w:val="24"/>
         </w:rPr>
-        <w:t>se focusează pe implementări al căror scop este de a integra o gamă cât mai largă de modele de programare și de mesagerie. I</w:t>
+        <w:t xml:space="preserve">se focusează pe implementări al căror scop este de a integra o </w:t>
+      </w:r>
+      <w:r>
+        <w:rPr>
+          <w:sz w:val="24"/>
+          <w:szCs w:val="24"/>
+        </w:rPr>
+        <w:lastRenderedPageBreak/>
+        <w:t>gamă cât mai largă de modele de programare și de mesagerie. I</w:t>
       </w:r>
       <w:r>
         <w:rPr>
@@ -7611,15 +8786,7 @@
           <w:sz w:val="24"/>
           <w:szCs w:val="24"/>
         </w:rPr>
-        <w:t xml:space="preserve">de </w:t>
-      </w:r>
-      <w:r>
-        <w:rPr>
-          <w:sz w:val="24"/>
-          <w:szCs w:val="24"/>
-        </w:rPr>
-        <w:lastRenderedPageBreak/>
-        <w:t>protocoale de mesagerie oferă</w:t>
+        <w:t>de protocoale de mesagerie oferă</w:t>
       </w:r>
       <w:r>
         <w:rPr>
@@ -7640,7 +8807,90 @@
           <w:sz w:val="24"/>
           <w:szCs w:val="24"/>
         </w:rPr>
-        <w:t xml:space="preserve">evoluții rapide în rândul aplicațiilor Enterprise și Web. </w:t>
+        <w:t>evoluții rapide în rândul aplicațiilor Enterprise și Web</w:t>
+      </w:r>
+      <w:sdt>
+        <w:sdtPr>
+          <w:rPr>
+            <w:sz w:val="24"/>
+            <w:szCs w:val="24"/>
+          </w:rPr>
+          <w:id w:val="13707308"/>
+          <w:citation/>
+        </w:sdtPr>
+        <w:sdtContent>
+          <w:r>
+            <w:rPr>
+              <w:sz w:val="24"/>
+              <w:szCs w:val="24"/>
+            </w:rPr>
+            <w:fldChar w:fldCharType="begin"/>
+          </w:r>
+          <w:r>
+            <w:rPr>
+              <w:sz w:val="24"/>
+              <w:szCs w:val="24"/>
+              <w:lang w:val="ro-RO"/>
+            </w:rPr>
+            <w:instrText xml:space="preserve"> CITATION Pah15 \l 1048 </w:instrText>
+          </w:r>
+          <w:r>
+            <w:rPr>
+              <w:sz w:val="24"/>
+              <w:szCs w:val="24"/>
+            </w:rPr>
+            <w:fldChar w:fldCharType="separate"/>
+          </w:r>
+          <w:r>
+            <w:rPr>
+              <w:noProof/>
+              <w:sz w:val="24"/>
+              <w:szCs w:val="24"/>
+              <w:lang w:val="ro-RO"/>
+            </w:rPr>
+            <w:t xml:space="preserve"> </w:t>
+          </w:r>
+          <w:r>
+            <w:rPr>
+              <w:noProof/>
+              <w:sz w:val="24"/>
+              <w:szCs w:val="24"/>
+              <w:lang w:val="ro-RO"/>
+            </w:rPr>
+            <w:t>(Paho)</w:t>
+          </w:r>
+          <w:r>
+            <w:rPr>
+              <w:sz w:val="24"/>
+              <w:szCs w:val="24"/>
+            </w:rPr>
+            <w:fldChar w:fldCharType="end"/>
+          </w:r>
+        </w:sdtContent>
+      </w:sdt>
+      <w:r>
+        <w:rPr>
+          <w:sz w:val="24"/>
+          <w:szCs w:val="24"/>
+        </w:rPr>
+        <w:t xml:space="preserve">. </w:t>
+      </w:r>
+    </w:p>
+    <w:p>
+      <w:pPr>
+        <w:ind w:firstLine="720"/>
+        <w:jc w:val="both"/>
+        <w:rPr>
+          <w:sz w:val="24"/>
+          <w:szCs w:val="24"/>
+        </w:rPr>
+      </w:pPr>
+      <w:r>
+        <w:rPr>
+          <w:sz w:val="24"/>
+          <w:szCs w:val="24"/>
+        </w:rPr>
+        <w:t xml:space="preserve">Aplicația în cauză integrează în modulele sale atât publicarea unor mesaje la anumite topicuri specifice informațiilor ce se transmit, cât și abonarea la aceste topicuri care presupune implicit recepționarea mesajelor postate. </w:t>
       </w:r>
     </w:p>
     <w:p>
@@ -7663,10 +8913,10 @@
           <wp:anchor distT="0" distB="0" distL="114300" distR="114300" simplePos="0" relativeHeight="251665408" behindDoc="1" locked="0" layoutInCell="1" allowOverlap="1">
             <wp:simplePos x="0" y="0"/>
             <wp:positionH relativeFrom="column">
-              <wp:posOffset>3609975</wp:posOffset>
+              <wp:posOffset>3688080</wp:posOffset>
             </wp:positionH>
             <wp:positionV relativeFrom="paragraph">
-              <wp:posOffset>774700</wp:posOffset>
+              <wp:posOffset>337820</wp:posOffset>
             </wp:positionV>
             <wp:extent cx="2023110" cy="3383915"/>
             <wp:effectExtent l="19050" t="0" r="0" b="0"/>
@@ -7720,13 +8970,6 @@
             </a:graphic>
           </wp:anchor>
         </w:drawing>
-      </w:r>
-      <w:r>
-        <w:rPr>
-          <w:sz w:val="24"/>
-          <w:szCs w:val="24"/>
-        </w:rPr>
-        <w:t xml:space="preserve">Aplicația în cauză integrează în modulele sale atât publicarea unor mesaje la anumite topicuri specifice informațiilor ce se transmit, cât și abonarea la aceste topicuri care presupune implicit recepționarea mesajelor postate. </w:t>
       </w:r>
     </w:p>
     <w:p>
@@ -11937,6 +13180,246 @@
         <w:t>Stilul folosit este APA 5th edition</w:t>
       </w:r>
     </w:p>
+    <w:sdt>
+      <w:sdtPr>
+        <w:id w:val="13706973"/>
+        <w:docPartObj>
+          <w:docPartGallery w:val="Bibliographies"/>
+          <w:docPartUnique/>
+        </w:docPartObj>
+      </w:sdtPr>
+      <w:sdtEndPr>
+        <w:rPr>
+          <w:rFonts w:asciiTheme="minorHAnsi" w:eastAsiaTheme="minorHAnsi" w:hAnsiTheme="minorHAnsi" w:cstheme="minorBidi"/>
+          <w:b w:val="0"/>
+          <w:bCs w:val="0"/>
+          <w:color w:val="auto"/>
+          <w:sz w:val="22"/>
+          <w:szCs w:val="22"/>
+        </w:rPr>
+      </w:sdtEndPr>
+      <w:sdtContent>
+        <w:p>
+          <w:pPr>
+            <w:pStyle w:val="Heading1"/>
+          </w:pPr>
+        </w:p>
+        <w:sdt>
+          <w:sdtPr>
+            <w:id w:val="111145805"/>
+            <w:bibliography/>
+          </w:sdtPr>
+          <w:sdtContent>
+            <w:p>
+              <w:pPr>
+                <w:pStyle w:val="Bibliography"/>
+                <w:rPr>
+                  <w:noProof/>
+                </w:rPr>
+              </w:pPr>
+              <w:r>
+                <w:fldChar w:fldCharType="begin"/>
+              </w:r>
+              <w:r>
+                <w:instrText xml:space="preserve"> BIBLIOGRAPHY </w:instrText>
+              </w:r>
+              <w:r>
+                <w:fldChar w:fldCharType="separate"/>
+              </w:r>
+              <w:r>
+                <w:rPr>
+                  <w:noProof/>
+                </w:rPr>
+                <w:t xml:space="preserve">Albanesius, C. (2014). </w:t>
+              </w:r>
+              <w:r>
+                <w:rPr>
+                  <w:i/>
+                  <w:iCs/>
+                  <w:noProof/>
+                </w:rPr>
+                <w:t>pcmag</w:t>
+              </w:r>
+              <w:r>
+                <w:rPr>
+                  <w:noProof/>
+                </w:rPr>
+                <w:t>. Preluat pe 2015, de pe http://www.pcmag.com/</w:t>
+              </w:r>
+            </w:p>
+            <w:p>
+              <w:pPr>
+                <w:pStyle w:val="Bibliography"/>
+                <w:rPr>
+                  <w:noProof/>
+                </w:rPr>
+              </w:pPr>
+              <w:r>
+                <w:rPr>
+                  <w:noProof/>
+                </w:rPr>
+                <w:t xml:space="preserve">Barret, S. F. (2013). </w:t>
+              </w:r>
+              <w:r>
+                <w:rPr>
+                  <w:i/>
+                  <w:iCs/>
+                  <w:noProof/>
+                </w:rPr>
+                <w:t>Arduino Microcontroller Processing for Everyone!Third Edition.</w:t>
+              </w:r>
+              <w:r>
+                <w:rPr>
+                  <w:noProof/>
+                </w:rPr>
+                <w:t xml:space="preserve"> </w:t>
+              </w:r>
+            </w:p>
+            <w:p>
+              <w:pPr>
+                <w:pStyle w:val="Bibliography"/>
+                <w:rPr>
+                  <w:noProof/>
+                </w:rPr>
+              </w:pPr>
+              <w:r>
+                <w:rPr>
+                  <w:noProof/>
+                </w:rPr>
+                <w:t xml:space="preserve">Costill, A. (2013, noiembrie). </w:t>
+              </w:r>
+              <w:r>
+                <w:rPr>
+                  <w:i/>
+                  <w:iCs/>
+                  <w:noProof/>
+                </w:rPr>
+                <w:t>Search Engine Journal</w:t>
+              </w:r>
+              <w:r>
+                <w:rPr>
+                  <w:noProof/>
+                </w:rPr>
+                <w:t>. Preluat pe marti 2015, de pe http://www.searchenginejournal.com/top-6-home-automation-systems-apple-releases-version/76387/</w:t>
+              </w:r>
+            </w:p>
+            <w:p>
+              <w:pPr>
+                <w:pStyle w:val="Bibliography"/>
+                <w:rPr>
+                  <w:noProof/>
+                </w:rPr>
+              </w:pPr>
+              <w:r>
+                <w:rPr>
+                  <w:noProof/>
+                </w:rPr>
+                <w:t xml:space="preserve">Dormehl, L. (2014, decembrie). </w:t>
+              </w:r>
+              <w:r>
+                <w:rPr>
+                  <w:i/>
+                  <w:iCs/>
+                  <w:noProof/>
+                </w:rPr>
+                <w:t>FastCompany</w:t>
+              </w:r>
+              <w:r>
+                <w:rPr>
+                  <w:noProof/>
+                </w:rPr>
+                <w:t>. Preluat pe martie 2015, de pe http://www.fastcompany.com/3038442/elasticity/5-open-source-home-automation-projects-we-love</w:t>
+              </w:r>
+            </w:p>
+            <w:p>
+              <w:pPr>
+                <w:pStyle w:val="Bibliography"/>
+                <w:rPr>
+                  <w:noProof/>
+                </w:rPr>
+              </w:pPr>
+              <w:r>
+                <w:rPr>
+                  <w:noProof/>
+                </w:rPr>
+                <w:t>Oracle. (2013). The Java EE 6 Tutorial.</w:t>
+              </w:r>
+            </w:p>
+            <w:p>
+              <w:pPr>
+                <w:pStyle w:val="Bibliography"/>
+                <w:rPr>
+                  <w:noProof/>
+                </w:rPr>
+              </w:pPr>
+              <w:r>
+                <w:rPr>
+                  <w:i/>
+                  <w:iCs/>
+                  <w:noProof/>
+                </w:rPr>
+                <w:t>Paho</w:t>
+              </w:r>
+              <w:r>
+                <w:rPr>
+                  <w:noProof/>
+                </w:rPr>
+                <w:t>. Preluat pe aprilie 2015, de pe http://www.eclipse.org/paho/</w:t>
+              </w:r>
+            </w:p>
+            <w:p>
+              <w:pPr>
+                <w:pStyle w:val="Bibliography"/>
+                <w:rPr>
+                  <w:noProof/>
+                </w:rPr>
+              </w:pPr>
+              <w:r>
+                <w:rPr>
+                  <w:i/>
+                  <w:iCs/>
+                  <w:noProof/>
+                </w:rPr>
+                <w:t>Top Consumer Reviews</w:t>
+              </w:r>
+              <w:r>
+                <w:rPr>
+                  <w:noProof/>
+                </w:rPr>
+                <w:t>. (2015). Preluat pe martie 2015, de pe http://www.topconsumerreviews.com/home-automation/</w:t>
+              </w:r>
+            </w:p>
+            <w:p>
+              <w:pPr>
+                <w:pStyle w:val="Bibliography"/>
+                <w:rPr>
+                  <w:noProof/>
+                </w:rPr>
+              </w:pPr>
+              <w:r>
+                <w:rPr>
+                  <w:i/>
+                  <w:iCs/>
+                  <w:noProof/>
+                </w:rPr>
+                <w:t>WhatIs</w:t>
+              </w:r>
+              <w:r>
+                <w:rPr>
+                  <w:noProof/>
+                </w:rPr>
+                <w:t>. (2014, iunie). Preluat pe 2015, de pe http://whatis.techtarget.com/definition/Internet-of-Things</w:t>
+              </w:r>
+            </w:p>
+            <w:p>
+              <w:r>
+                <w:fldChar w:fldCharType="end"/>
+              </w:r>
+            </w:p>
+          </w:sdtContent>
+        </w:sdt>
+      </w:sdtContent>
+    </w:sdt>
     <w:p>
       <w:pPr>
         <w:rPr>
@@ -12082,7 +13565,7 @@
               <w:bCs/>
               <w:noProof/>
             </w:rPr>
-            <w:t>14</w:t>
+            <w:t>22</w:t>
           </w:r>
           <w:r>
             <w:rPr>
@@ -14905,6 +16388,92 @@
       </w:tcPr>
     </w:tblStylePr>
   </w:style>
+  <w:style w:type="paragraph" w:styleId="Bibliography">
+    <w:name w:val="Bibliography"/>
+    <w:basedOn w:val="Normal"/>
+    <w:next w:val="Normal"/>
+    <w:uiPriority w:val="37"/>
+    <w:unhideWhenUsed/>
+    <w:rsid w:val="00C95CC1"/>
+  </w:style>
+  <w:style w:type="paragraph" w:styleId="FootnoteText">
+    <w:name w:val="footnote text"/>
+    <w:basedOn w:val="Normal"/>
+    <w:link w:val="FootnoteTextChar"/>
+    <w:uiPriority w:val="99"/>
+    <w:semiHidden/>
+    <w:unhideWhenUsed/>
+    <w:rsid w:val="00E4371B"/>
+    <w:pPr>
+      <w:spacing w:after="0" w:line="240" w:lineRule="auto"/>
+    </w:pPr>
+    <w:rPr>
+      <w:sz w:val="20"/>
+      <w:szCs w:val="20"/>
+    </w:rPr>
+  </w:style>
+  <w:style w:type="character" w:customStyle="1" w:styleId="FootnoteTextChar">
+    <w:name w:val="Footnote Text Char"/>
+    <w:basedOn w:val="DefaultParagraphFont"/>
+    <w:link w:val="FootnoteText"/>
+    <w:uiPriority w:val="99"/>
+    <w:semiHidden/>
+    <w:rsid w:val="00E4371B"/>
+    <w:rPr>
+      <w:sz w:val="20"/>
+      <w:szCs w:val="20"/>
+    </w:rPr>
+  </w:style>
+  <w:style w:type="character" w:styleId="FootnoteReference">
+    <w:name w:val="footnote reference"/>
+    <w:basedOn w:val="DefaultParagraphFont"/>
+    <w:uiPriority w:val="99"/>
+    <w:semiHidden/>
+    <w:unhideWhenUsed/>
+    <w:rsid w:val="00E4371B"/>
+    <w:rPr>
+      <w:vertAlign w:val="superscript"/>
+    </w:rPr>
+  </w:style>
+  <w:style w:type="paragraph" w:styleId="EndnoteText">
+    <w:name w:val="endnote text"/>
+    <w:basedOn w:val="Normal"/>
+    <w:link w:val="EndnoteTextChar"/>
+    <w:uiPriority w:val="99"/>
+    <w:semiHidden/>
+    <w:unhideWhenUsed/>
+    <w:rsid w:val="00E4371B"/>
+    <w:pPr>
+      <w:spacing w:after="0" w:line="240" w:lineRule="auto"/>
+    </w:pPr>
+    <w:rPr>
+      <w:sz w:val="20"/>
+      <w:szCs w:val="20"/>
+    </w:rPr>
+  </w:style>
+  <w:style w:type="character" w:customStyle="1" w:styleId="EndnoteTextChar">
+    <w:name w:val="Endnote Text Char"/>
+    <w:basedOn w:val="DefaultParagraphFont"/>
+    <w:link w:val="EndnoteText"/>
+    <w:uiPriority w:val="99"/>
+    <w:semiHidden/>
+    <w:rsid w:val="00E4371B"/>
+    <w:rPr>
+      <w:sz w:val="20"/>
+      <w:szCs w:val="20"/>
+    </w:rPr>
+  </w:style>
+  <w:style w:type="character" w:styleId="EndnoteReference">
+    <w:name w:val="endnote reference"/>
+    <w:basedOn w:val="DefaultParagraphFont"/>
+    <w:uiPriority w:val="99"/>
+    <w:semiHidden/>
+    <w:unhideWhenUsed/>
+    <w:rsid w:val="00E4371B"/>
+    <w:rPr>
+      <w:vertAlign w:val="superscript"/>
+    </w:rPr>
+  </w:style>
 </w:styles>
 </file>
 
@@ -15194,11 +16763,157 @@
 </file>
 
 <file path=customXml/item1.xml><?xml version="1.0" encoding="utf-8"?>
-<b:Sources xmlns:b="http://schemas.openxmlformats.org/officeDocument/2006/bibliography" xmlns="http://schemas.openxmlformats.org/officeDocument/2006/bibliography" SelectedStyle="\APA.XSL" StyleName="APA"/>
+<b:Sources xmlns:b="http://schemas.openxmlformats.org/officeDocument/2006/bibliography" xmlns="http://schemas.openxmlformats.org/officeDocument/2006/bibliography" SelectedStyle="\APA.XSL" StyleName="APA">
+  <b:Source>
+    <b:Tag>Tech</b:Tag>
+    <b:SourceType>InternetSite</b:SourceType>
+    <b:Guid>{5D9A34E6-EF56-496F-89E0-330526D05B26}</b:Guid>
+    <b:LCID>0</b:LCID>
+    <b:Title>WhatIs</b:Title>
+    <b:Year>2014</b:Year>
+    <b:Month>iunie</b:Month>
+    <b:YearAccessed>2015</b:YearAccessed>
+    <b:URL>http://whatis.techtarget.com/definition/Internet-of-Things</b:URL>
+    <b:RefOrder>1</b:RefOrder>
+  </b:Source>
+  <b:Source>
+    <b:Tag>Chl14</b:Tag>
+    <b:SourceType>InternetSite</b:SourceType>
+    <b:Guid>{B26E8F5A-1C24-43DA-A18B-BCEEA8032CA5}</b:Guid>
+    <b:LCID>0</b:LCID>
+    <b:Author>
+      <b:Author>
+        <b:NameList>
+          <b:Person>
+            <b:Last>Albanesius</b:Last>
+            <b:First>Chloe</b:First>
+          </b:Person>
+        </b:NameList>
+      </b:Author>
+    </b:Author>
+    <b:Title>pcmag</b:Title>
+    <b:Year>2014</b:Year>
+    <b:YearAccessed>2015</b:YearAccessed>
+    <b:URL>http://www.pcmag.com/</b:URL>
+    <b:RefOrder>2</b:RefOrder>
+  </b:Source>
+  <b:Source>
+    <b:Tag>Luk14</b:Tag>
+    <b:SourceType>InternetSite</b:SourceType>
+    <b:Guid>{F874167E-B6CB-4FE9-AE83-7F5D96A7A15C}</b:Guid>
+    <b:LCID>0</b:LCID>
+    <b:Author>
+      <b:Author>
+        <b:NameList>
+          <b:Person>
+            <b:Last>Dormehl</b:Last>
+            <b:First>Luke</b:First>
+          </b:Person>
+        </b:NameList>
+      </b:Author>
+    </b:Author>
+    <b:Title>FastCompany</b:Title>
+    <b:Year>2014</b:Year>
+    <b:Month>decembrie</b:Month>
+    <b:YearAccessed>2015</b:YearAccessed>
+    <b:MonthAccessed>martie</b:MonthAccessed>
+    <b:URL>http://www.fastcompany.com/3038442/elasticity/5-open-source-home-automation-projects-we-love</b:URL>
+    <b:RefOrder>3</b:RefOrder>
+  </b:Source>
+  <b:Source>
+    <b:Tag>Alb13</b:Tag>
+    <b:SourceType>InternetSite</b:SourceType>
+    <b:Guid>{2E4D9484-AF27-462F-AEC9-677CC4655A91}</b:Guid>
+    <b:LCID>0</b:LCID>
+    <b:Author>
+      <b:Author>
+        <b:NameList>
+          <b:Person>
+            <b:Last>Costill</b:Last>
+            <b:First>Albert</b:First>
+          </b:Person>
+        </b:NameList>
+      </b:Author>
+    </b:Author>
+    <b:Title>Search Engine Journal</b:Title>
+    <b:Year>2013</b:Year>
+    <b:Month>noiembrie</b:Month>
+    <b:YearAccessed>2015</b:YearAccessed>
+    <b:MonthAccessed>marti</b:MonthAccessed>
+    <b:URL>http://www.searchenginejournal.com/top-6-home-automation-systems-apple-releases-version/76387/</b:URL>
+    <b:RefOrder>4</b:RefOrder>
+  </b:Source>
+  <b:Source>
+    <b:Tag>Top15</b:Tag>
+    <b:SourceType>InternetSite</b:SourceType>
+    <b:Guid>{D18ED642-07AB-4C3E-97A4-9381137370A7}</b:Guid>
+    <b:LCID>0</b:LCID>
+    <b:Title>Top Consumer Reviews</b:Title>
+    <b:Year>2015</b:Year>
+    <b:YearAccessed>2015</b:YearAccessed>
+    <b:MonthAccessed>martie</b:MonthAccessed>
+    <b:URL>http://www.topconsumerreviews.com/home-automation/</b:URL>
+    <b:RefOrder>5</b:RefOrder>
+  </b:Source>
+  <b:Source>
+    <b:Tag>Bar13</b:Tag>
+    <b:SourceType>Book</b:SourceType>
+    <b:Guid>{9EEE03A6-1225-47ED-B246-8D116D0421A5}</b:Guid>
+    <b:LCID>0</b:LCID>
+    <b:Author>
+      <b:Author>
+        <b:NameList>
+          <b:Person>
+            <b:Last>Barret</b:Last>
+            <b:First>Steven</b:First>
+            <b:Middle>F.</b:Middle>
+          </b:Person>
+        </b:NameList>
+      </b:Author>
+    </b:Author>
+    <b:Title>Arduino Microcontroller Processing for Everyone!Third Edition</b:Title>
+    <b:Year>2013</b:Year>
+    <b:RefOrder>6</b:RefOrder>
+  </b:Source>
+  <b:Source>
+    <b:Tag>Ora13</b:Tag>
+    <b:SourceType>BookSection</b:SourceType>
+    <b:Guid>{6A4D2A41-7466-408C-80AE-62BE4D43A088}</b:Guid>
+    <b:LCID>0</b:LCID>
+    <b:Author>
+      <b:Author>
+        <b:NameList>
+          <b:Person>
+            <b:Last>Oracle</b:Last>
+          </b:Person>
+        </b:NameList>
+      </b:Author>
+    </b:Author>
+    <b:Title>The Java EE 6 Tutorial</b:Title>
+    <b:Year>2013</b:Year>
+    <b:Month>ianuarie</b:Month>
+    <b:YearAccessed>2015</b:YearAccessed>
+    <b:MonthAccessed>mai</b:MonthAccessed>
+    <b:URL>http://docs.oracle.com/javaee/6/tutorial/doc/gijti.html</b:URL>
+    <b:Pages>361-428</b:Pages>
+    <b:RefOrder>7</b:RefOrder>
+  </b:Source>
+  <b:Source>
+    <b:Tag>Pah15</b:Tag>
+    <b:SourceType>InternetSite</b:SourceType>
+    <b:Guid>{CAAB4C23-1D2F-4152-98C0-994C6A0244C5}</b:Guid>
+    <b:LCID>0</b:LCID>
+    <b:Title>Paho</b:Title>
+    <b:YearAccessed>2015</b:YearAccessed>
+    <b:MonthAccessed>aprilie</b:MonthAccessed>
+    <b:URL>http://www.eclipse.org/paho/</b:URL>
+    <b:RefOrder>8</b:RefOrder>
+  </b:Source>
+</b:Sources>
 </file>
 
 <file path=customXml/itemProps1.xml><?xml version="1.0" encoding="utf-8"?>
-<ds:datastoreItem xmlns:ds="http://schemas.openxmlformats.org/officeDocument/2006/customXml" ds:itemID="{5B1A678E-3F24-40D5-BA0C-37C934BA8B12}">
+<ds:datastoreItem xmlns:ds="http://schemas.openxmlformats.org/officeDocument/2006/customXml" ds:itemID="{C7AEB0DF-ACD6-4938-8A7F-25D0E1B556A8}">
   <ds:schemaRefs>
     <ds:schemaRef ds:uri="http://schemas.openxmlformats.org/officeDocument/2006/bibliography"/>
   </ds:schemaRefs>

--- a/Lucrare de licenta.docx
+++ b/Lucrare de licenta.docx
@@ -38,7 +38,7 @@
                     <a:blip r:embed="rId8" cstate="print">
                       <a:extLst>
                         <a:ext uri="{28A0092B-C50C-407E-A947-70E740481C1C}">
-                          <a14:useLocalDpi xmlns:a14="http://schemas.microsoft.com/office/drawing/2010/main" xmlns:wps="http://schemas.microsoft.com/office/word/2010/wordprocessingShape" xmlns:wpi="http://schemas.microsoft.com/office/word/2010/wordprocessingInk" xmlns:wpg="http://schemas.microsoft.com/office/word/2010/wordprocessingGroup" xmlns:w15="http://schemas.microsoft.com/office/word/2012/wordml" xmlns:w14="http://schemas.microsoft.com/office/word/2010/wordml" xmlns:w="http://schemas.openxmlformats.org/wordprocessingml/2006/main" xmlns:w10="urn:schemas-microsoft-com:office:word" xmlns:wp14="http://schemas.microsoft.com/office/word/2010/wordprocessingDrawing" xmlns:v="urn:schemas-microsoft-com:vml" xmlns:o="urn:schemas-microsoft-com:office:office" xmlns:mc="http://schemas.openxmlformats.org/markup-compatibility/2006" xmlns:wpc="http://schemas.microsoft.com/office/word/2010/wordprocessingCanvas" xmlns="" val="0"/>
+                          <a14:useLocalDpi xmlns="" xmlns:wpc="http://schemas.microsoft.com/office/word/2010/wordprocessingCanvas" xmlns:mc="http://schemas.openxmlformats.org/markup-compatibility/2006" xmlns:o="urn:schemas-microsoft-com:office:office" xmlns:v="urn:schemas-microsoft-com:vml" xmlns:wp14="http://schemas.microsoft.com/office/word/2010/wordprocessingDrawing" xmlns:w10="urn:schemas-microsoft-com:office:word" xmlns:w="http://schemas.openxmlformats.org/wordprocessingml/2006/main" xmlns:w14="http://schemas.microsoft.com/office/word/2010/wordml" xmlns:w15="http://schemas.microsoft.com/office/word/2012/wordml" xmlns:wpg="http://schemas.microsoft.com/office/word/2010/wordprocessingGroup" xmlns:wpi="http://schemas.microsoft.com/office/word/2010/wordprocessingInk" xmlns:wps="http://schemas.microsoft.com/office/word/2010/wordprocessingShape" xmlns:a14="http://schemas.microsoft.com/office/drawing/2010/main" val="0"/>
                         </a:ext>
                       </a:extLst>
                     </a:blip>
@@ -3466,90 +3466,6 @@
     </w:p>
     <w:p>
       <w:pPr>
-        <w:spacing w:after="0" w:line="240" w:lineRule="auto"/>
-        <w:contextualSpacing/>
-        <w:rPr>
-          <w:lang w:val="ro-RO"/>
-        </w:rPr>
-      </w:pPr>
-      <w:r>
-        <w:rPr>
-          <w:lang w:val="ro-RO"/>
-        </w:rPr>
-        <w:t>- 2-3 pagini</w:t>
-      </w:r>
-    </w:p>
-    <w:p>
-      <w:pPr>
-        <w:spacing w:after="0" w:line="240" w:lineRule="auto"/>
-        <w:contextualSpacing/>
-        <w:rPr>
-          <w:lang w:val="ro-RO"/>
-        </w:rPr>
-      </w:pPr>
-      <w:r>
-        <w:rPr>
-          <w:lang w:val="ro-RO"/>
-        </w:rPr>
-        <w:t xml:space="preserve">- o scurta descriere a problemei </w:t>
-      </w:r>
-    </w:p>
-    <w:p>
-      <w:pPr>
-        <w:spacing w:after="0" w:line="240" w:lineRule="auto"/>
-        <w:contextualSpacing/>
-        <w:rPr>
-          <w:lang w:val="ro-RO"/>
-        </w:rPr>
-      </w:pPr>
-      <w:r>
-        <w:rPr>
-          <w:lang w:val="ro-RO"/>
-        </w:rPr>
-        <w:t>- descrierea obiectivelor lucrarii</w:t>
-      </w:r>
-    </w:p>
-    <w:p>
-      <w:pPr>
-        <w:spacing w:after="0" w:line="240" w:lineRule="auto"/>
-        <w:contextualSpacing/>
-        <w:rPr>
-          <w:lang w:val="ro-RO"/>
-        </w:rPr>
-      </w:pPr>
-      <w:r>
-        <w:rPr>
-          <w:lang w:val="ro-RO"/>
-        </w:rPr>
-        <w:t>- posibile avantaje</w:t>
-      </w:r>
-    </w:p>
-    <w:p>
-      <w:pPr>
-        <w:spacing w:after="0" w:line="240" w:lineRule="auto"/>
-        <w:contextualSpacing/>
-        <w:rPr>
-          <w:lang w:val="ro-RO"/>
-        </w:rPr>
-      </w:pPr>
-      <w:r>
-        <w:rPr>
-          <w:lang w:val="ro-RO"/>
-        </w:rPr>
-        <w:t>- importanta si actualitate</w:t>
-      </w:r>
-    </w:p>
-    <w:p>
-      <w:pPr>
-        <w:spacing w:after="0" w:line="240" w:lineRule="auto"/>
-        <w:contextualSpacing/>
-        <w:rPr>
-          <w:lang w:val="ro-RO"/>
-        </w:rPr>
-      </w:pPr>
-    </w:p>
-    <w:p>
-      <w:pPr>
         <w:spacing w:after="0"/>
         <w:ind w:firstLine="720"/>
         <w:contextualSpacing/>
@@ -3678,7 +3594,16 @@
           <w:szCs w:val="24"/>
           <w:lang w:val="ro-RO"/>
         </w:rPr>
-        <w:t>pentru a face aceste lucru pentru mai multe planete pămant.</w:t>
+        <w:t xml:space="preserve">pentru a face aceste lucru pentru mai multe planete </w:t>
+      </w:r>
+      <w:r>
+        <w:rPr>
+          <w:sz w:val="24"/>
+          <w:szCs w:val="24"/>
+          <w:lang w:val="ro-RO"/>
+        </w:rPr>
+        <w:lastRenderedPageBreak/>
+        <w:t>pămant.</w:t>
       </w:r>
       <w:r>
         <w:rPr>
@@ -3921,7 +3846,6 @@
           <w:szCs w:val="24"/>
           <w:lang w:val="ro-RO"/>
         </w:rPr>
-        <w:lastRenderedPageBreak/>
         <w:t>Din prim experiment putem vedea tendința oamenilor de a cunoaște, dar mai ales de a con</w:t>
       </w:r>
       <w:r>
@@ -4035,6 +3959,7 @@
           <w:szCs w:val="24"/>
           <w:lang w:val="ro-RO"/>
         </w:rPr>
+        <w:lastRenderedPageBreak/>
         <w:t>În timp ce activitățile zilnice capătă cu timpul caracter automat, este de la sine înțeles că cererea de resursa umană va fi în scădere, iar primii vizați sunt muncitorii și personalul cu o educație precară. Acest fenomen poate deveni o mare problemă în societate.</w:t>
       </w:r>
     </w:p>
@@ -4199,7 +4124,7 @@
           <w:szCs w:val="24"/>
           <w:lang w:val="ro-RO"/>
         </w:rPr>
-        <w:t xml:space="preserve">lte decenii în ceea ce privește iluminatul și controlul simplu, abia recent tehnologia a preluat idea unei lumi interconectatte care să permită controlul aboslut asupra locuinței, iar acest lucru tinde să devină cât mai aproape de realitate. Prin intermediul unei locuințe inteligente, utilizatorul </w:t>
+        <w:t xml:space="preserve">lte decenii în ceea ce privește iluminatul și controlul simplu, abia recent tehnologia a preluat idea unei lumi interconectatte care să permită controlul </w:t>
       </w:r>
       <w:r>
         <w:rPr>
@@ -4208,6 +4133,14 @@
           <w:lang w:val="ro-RO"/>
         </w:rPr>
         <w:lastRenderedPageBreak/>
+        <w:t xml:space="preserve">aboslut asupra locuinței, iar acest lucru tinde să devină cât mai aproape de realitate. Prin intermediul unei locuințe inteligente, utilizatorul </w:t>
+      </w:r>
+      <w:r>
+        <w:rPr>
+          <w:sz w:val="24"/>
+          <w:szCs w:val="24"/>
+          <w:lang w:val="ro-RO"/>
+        </w:rPr>
         <w:t>poate să dicteze modul și momentul  în care să reacționeze un dispozitiv și nu în ultimul rând motivul. Astfel, utilizatorul poate seta un orar, iar restul este automatizat, bazat pe preferințele personale ale utilizatorului respectiv, iar acest lucru îi oferă control, economie de bani</w:t>
       </w:r>
       <w:r>
@@ -4522,64 +4455,6 @@
     </w:p>
     <w:p>
       <w:pPr>
-        <w:spacing w:after="0" w:line="240" w:lineRule="auto"/>
-        <w:contextualSpacing/>
-        <w:rPr>
-          <w:lang w:val="ro-RO"/>
-        </w:rPr>
-      </w:pPr>
-      <w:r>
-        <w:rPr>
-          <w:lang w:val="ro-RO"/>
-        </w:rPr>
-        <w:t>- 8 - 10 pagini</w:t>
-      </w:r>
-    </w:p>
-    <w:p>
-      <w:pPr>
-        <w:spacing w:after="0" w:line="240" w:lineRule="auto"/>
-        <w:contextualSpacing/>
-        <w:rPr>
-          <w:lang w:val="ro-RO"/>
-        </w:rPr>
-      </w:pPr>
-      <w:r>
-        <w:rPr>
-          <w:lang w:val="ro-RO"/>
-        </w:rPr>
-        <w:t xml:space="preserve">- De ex. pentru o lucrare cu titlul Sistem automat de verificare a plagiarismului la nivel de cod sursa, acest capitol se numeste </w:t>
-      </w:r>
-      <w:r>
-        <w:rPr>
-          <w:i/>
-          <w:lang w:val="ro-RO"/>
-        </w:rPr>
-        <w:t>Plagiarism la nivel de cod sursa</w:t>
-      </w:r>
-      <w:r>
-        <w:rPr>
-          <w:lang w:val="ro-RO"/>
-        </w:rPr>
-        <w:t>.</w:t>
-      </w:r>
-    </w:p>
-    <w:p>
-      <w:pPr>
-        <w:spacing w:after="0" w:line="240" w:lineRule="auto"/>
-        <w:contextualSpacing/>
-        <w:rPr>
-          <w:lang w:val="ro-RO"/>
-        </w:rPr>
-      </w:pPr>
-      <w:r>
-        <w:rPr>
-          <w:lang w:val="ro-RO"/>
-        </w:rPr>
-        <w:t>-</w:t>
-      </w:r>
-    </w:p>
-    <w:p>
-      <w:pPr>
         <w:pStyle w:val="Heading2"/>
         <w:rPr>
           <w:lang w:val="ro-RO"/>
@@ -4593,96 +4468,6 @@
         <w:t>2.1 Continut</w:t>
       </w:r>
       <w:bookmarkEnd w:id="2"/>
-    </w:p>
-    <w:p>
-      <w:pPr>
-        <w:spacing w:after="0" w:line="240" w:lineRule="auto"/>
-        <w:contextualSpacing/>
-        <w:rPr>
-          <w:lang w:val="ro-RO"/>
-        </w:rPr>
-      </w:pPr>
-      <w:r>
-        <w:rPr>
-          <w:lang w:val="ro-RO"/>
-        </w:rPr>
-        <w:t>Acest</w:t>
-      </w:r>
-      <w:r>
-        <w:rPr>
-          <w:lang w:val="ro-RO"/>
-        </w:rPr>
-        <w:t xml:space="preserve"> capitol trebuie sa:</w:t>
-      </w:r>
-    </w:p>
-    <w:p>
-      <w:pPr>
-        <w:spacing w:after="0" w:line="240" w:lineRule="auto"/>
-        <w:contextualSpacing/>
-        <w:rPr>
-          <w:lang w:val="ro-RO"/>
-        </w:rPr>
-      </w:pPr>
-      <w:r>
-        <w:rPr>
-          <w:lang w:val="ro-RO"/>
-        </w:rPr>
-        <w:t>- descrie in detaliu problema pe care o abordeaza lucrarea;</w:t>
-      </w:r>
-    </w:p>
-    <w:p>
-      <w:pPr>
-        <w:spacing w:after="0" w:line="240" w:lineRule="auto"/>
-        <w:contextualSpacing/>
-        <w:rPr>
-          <w:lang w:val="ro-RO"/>
-        </w:rPr>
-      </w:pPr>
-      <w:r>
-        <w:rPr>
-          <w:lang w:val="ro-RO"/>
-        </w:rPr>
-        <w:t xml:space="preserve">- </w:t>
-      </w:r>
-      <w:r>
-        <w:t>prezinte motivatia pe baza careia a fost aleasa tema</w:t>
-      </w:r>
-      <w:r>
-        <w:rPr>
-          <w:lang w:val="ro-RO"/>
-        </w:rPr>
-        <w:t>;</w:t>
-      </w:r>
-    </w:p>
-    <w:p>
-      <w:pPr>
-        <w:spacing w:after="0" w:line="240" w:lineRule="auto"/>
-        <w:contextualSpacing/>
-        <w:rPr>
-          <w:lang w:val="ro-RO"/>
-        </w:rPr>
-      </w:pPr>
-      <w:r>
-        <w:rPr>
-          <w:lang w:val="ro-RO"/>
-        </w:rPr>
-        <w:t>- prezinte necesitatea unei solutii informatice ca solutie la problema prezentata</w:t>
-      </w:r>
-    </w:p>
-    <w:p>
-      <w:pPr>
-        <w:spacing w:after="0" w:line="240" w:lineRule="auto"/>
-        <w:contextualSpacing/>
-        <w:rPr>
-          <w:lang w:val="ro-RO"/>
-        </w:rPr>
-      </w:pPr>
-      <w:r>
-        <w:rPr>
-          <w:lang w:val="ro-RO"/>
-        </w:rPr>
-        <w:t>- justifice actualitatea si importanta problemei</w:t>
-      </w:r>
     </w:p>
     <w:p>
       <w:pPr>
@@ -4819,7 +4604,16 @@
           <w:szCs w:val="24"/>
           <w:lang w:val="ro-RO"/>
         </w:rPr>
-        <w:t xml:space="preserve">Modul în care obișnuim să controlăm televizorul utilizând telecomanda este banal, în comparație cu ceea ce am putea face dacă am dispune de o casă inteligentă. Fie că ne-am afla sau nu în împrejurimea locuinței, vom putea controla fiecare dispozitiv conectat din interiorul sau din exteriorul acesteia. </w:t>
+        <w:t xml:space="preserve">Modul în care obișnuim să controlăm televizorul utilizând telecomanda este banal, în comparație cu ceea ce am putea face dacă am dispune de o casă inteligentă. Fie că ne-am afla sau nu în împrejurimea locuinței, vom putea controla </w:t>
+      </w:r>
+      <w:r>
+        <w:rPr>
+          <w:sz w:val="24"/>
+          <w:szCs w:val="24"/>
+          <w:lang w:val="ro-RO"/>
+        </w:rPr>
+        <w:lastRenderedPageBreak/>
+        <w:t xml:space="preserve">fiecare dispozitiv conectat din interiorul sau din exteriorul acesteia. </w:t>
       </w:r>
       <w:r>
         <w:rPr>
@@ -4967,6 +4761,7 @@
           <w:szCs w:val="24"/>
           <w:lang w:val="ro-RO"/>
         </w:rPr>
+        <w:lastRenderedPageBreak/>
         <w:tab/>
       </w:r>
       <w:r>
@@ -5028,47 +4823,31 @@
     </w:p>
     <w:p>
       <w:pPr>
-        <w:pStyle w:val="Heading3"/>
-        <w:numPr>
-          <w:ilvl w:val="0"/>
-          <w:numId w:val="4"/>
-        </w:numPr>
+        <w:rPr>
+          <w:b/>
+          <w:bCs/>
+          <w:i/>
+          <w:iCs/>
+          <w:color w:val="4F81BD" w:themeColor="accent1"/>
+        </w:rPr>
       </w:pPr>
       <w:bookmarkStart w:id="4" w:name="_Toc423713197"/>
       <w:r>
-        <w:t xml:space="preserve">Soluții  </w:t>
-      </w:r>
-      <w:r>
-        <w:rPr>
-          <w:sz w:val="24"/>
-          <w:szCs w:val="24"/>
-        </w:rPr>
-        <w:t>“</w:t>
-      </w:r>
-      <w:r>
-        <w:rPr>
-          <w:sz w:val="24"/>
-          <w:szCs w:val="24"/>
-          <w:lang w:val="ro-RO"/>
-        </w:rPr>
-        <w:t>open source”</w:t>
+        <w:rPr>
+          <w:rStyle w:val="IntenseEmphasis"/>
+        </w:rPr>
+        <w:t xml:space="preserve">A. </w:t>
+      </w:r>
+      <w:r>
+        <w:rPr>
+          <w:rStyle w:val="IntenseEmphasis"/>
+        </w:rPr>
+        <w:t>Soluții  “open source”</w:t>
       </w:r>
       <w:bookmarkEnd w:id="4"/>
     </w:p>
     <w:p>
       <w:pPr>
-        <w:spacing w:after="0" w:line="240" w:lineRule="auto"/>
-        <w:contextualSpacing/>
-        <w:rPr>
-          <w:sz w:val="24"/>
-          <w:szCs w:val="24"/>
-        </w:rPr>
-      </w:pPr>
-    </w:p>
-    <w:p>
-      <w:pPr>
-        <w:spacing w:after="0"/>
-        <w:contextualSpacing/>
         <w:rPr>
           <w:sz w:val="24"/>
           <w:szCs w:val="24"/>
@@ -5188,30 +4967,33 @@
     </w:p>
     <w:p>
       <w:pPr>
-        <w:spacing w:after="0"/>
-        <w:contextualSpacing/>
-        <w:rPr>
-          <w:sz w:val="24"/>
-          <w:szCs w:val="24"/>
-        </w:rPr>
-      </w:pPr>
-    </w:p>
-    <w:p>
-      <w:pPr>
-        <w:spacing w:after="0"/>
-        <w:ind w:firstLine="720"/>
-        <w:contextualSpacing/>
-        <w:rPr>
-          <w:sz w:val="24"/>
-          <w:szCs w:val="24"/>
-        </w:rPr>
-      </w:pPr>
-      <w:r>
-        <w:rPr>
-          <w:sz w:val="24"/>
-          <w:szCs w:val="24"/>
-        </w:rPr>
-        <w:t>O altă idee de acest tip este dedicată stăpânilor de câini pentru a fi mereu informați cu privire la ceea ce face, unde este, sau ce nevoi are animaulul de companie. În  acest proiect dezoltatorul a folosit un sensor GPS, un senzor de temperatură, un senzor sensibil la lătrat. Câinele are atașat de zgardă un mic dispozitiv prin intermediul căruia el este monitorizat de către stăpân, care primește toate informațiile necesare în acest sens</w:t>
+        <w:rPr>
+          <w:sz w:val="24"/>
+          <w:szCs w:val="24"/>
+        </w:rPr>
+      </w:pPr>
+    </w:p>
+    <w:p>
+      <w:pPr>
+        <w:rPr>
+          <w:sz w:val="24"/>
+          <w:szCs w:val="24"/>
+        </w:rPr>
+      </w:pPr>
+      <w:r>
+        <w:rPr>
+          <w:sz w:val="24"/>
+          <w:szCs w:val="24"/>
+        </w:rPr>
+        <w:t xml:space="preserve">O altă idee de acest tip este dedicată stăpânilor de câini pentru a fi mereu informați cu privire la ceea ce face, unde este, sau ce nevoi are animaulul de companie. În  acest proiect dezoltatorul a folosit un sensor GPS, un senzor de temperatură, un senzor sensibil la lătrat. Câinele are atașat de zgardă un mic </w:t>
+      </w:r>
+      <w:r>
+        <w:rPr>
+          <w:sz w:val="24"/>
+          <w:szCs w:val="24"/>
+        </w:rPr>
+        <w:lastRenderedPageBreak/>
+        <w:t>dispozitiv prin intermediul căruia el este monitorizat de către stăpân, care primește toate informațiile necesare în acest sens</w:t>
       </w:r>
       <w:sdt>
         <w:sdtPr>
@@ -5282,19 +5064,14 @@
     </w:p>
     <w:p>
       <w:pPr>
-        <w:spacing w:after="0"/>
-        <w:contextualSpacing/>
-        <w:rPr>
-          <w:sz w:val="24"/>
-          <w:szCs w:val="24"/>
-        </w:rPr>
-      </w:pPr>
-    </w:p>
-    <w:p>
-      <w:pPr>
-        <w:spacing w:after="0"/>
-        <w:ind w:firstLine="720"/>
-        <w:contextualSpacing/>
+        <w:rPr>
+          <w:sz w:val="24"/>
+          <w:szCs w:val="24"/>
+        </w:rPr>
+      </w:pPr>
+    </w:p>
+    <w:p>
+      <w:pPr>
         <w:rPr>
           <w:sz w:val="24"/>
           <w:szCs w:val="24"/>
@@ -5310,19 +5087,6 @@
     </w:p>
     <w:p>
       <w:pPr>
-        <w:spacing w:after="0"/>
-        <w:contextualSpacing/>
-        <w:rPr>
-          <w:sz w:val="24"/>
-          <w:szCs w:val="24"/>
-        </w:rPr>
-      </w:pPr>
-    </w:p>
-    <w:p>
-      <w:pPr>
-        <w:spacing w:after="0"/>
-        <w:ind w:firstLine="720"/>
-        <w:contextualSpacing/>
         <w:rPr>
           <w:sz w:val="24"/>
           <w:szCs w:val="24"/>
@@ -5441,36 +5205,39 @@
     </w:p>
     <w:p>
       <w:pPr>
-        <w:spacing w:after="0"/>
-        <w:contextualSpacing/>
-        <w:rPr>
-          <w:sz w:val="24"/>
-          <w:szCs w:val="24"/>
-          <w:lang w:val="ro-RO"/>
-        </w:rPr>
-      </w:pPr>
-    </w:p>
-    <w:p>
-      <w:pPr>
-        <w:pStyle w:val="Heading3"/>
-        <w:numPr>
-          <w:ilvl w:val="0"/>
-          <w:numId w:val="4"/>
-        </w:numPr>
-        <w:rPr>
-          <w:lang w:val="ro-RO"/>
+        <w:rPr>
+          <w:sz w:val="24"/>
+          <w:szCs w:val="24"/>
+          <w:lang w:val="ro-RO"/>
+        </w:rPr>
+      </w:pPr>
+    </w:p>
+    <w:p>
+      <w:pPr>
+        <w:rPr>
+          <w:b/>
+          <w:bCs/>
+          <w:i/>
+          <w:iCs/>
+          <w:color w:val="4F81BD" w:themeColor="accent1"/>
         </w:rPr>
       </w:pPr>
       <w:bookmarkStart w:id="5" w:name="_Toc423713198"/>
       <w:r>
         <w:rPr>
-          <w:lang w:val="ro-RO"/>
+          <w:rStyle w:val="IntenseEmphasis"/>
+        </w:rPr>
+        <w:t xml:space="preserve">B. </w:t>
+      </w:r>
+      <w:r>
+        <w:rPr>
+          <w:rStyle w:val="IntenseEmphasis"/>
         </w:rPr>
         <w:t>Soluții</w:t>
       </w:r>
       <w:r>
         <w:rPr>
-          <w:lang w:val="ro-RO"/>
+          <w:rStyle w:val="IntenseEmphasis"/>
         </w:rPr>
         <w:t xml:space="preserve"> destinate vânzării</w:t>
       </w:r>
@@ -5478,31 +5245,19 @@
     </w:p>
     <w:p>
       <w:pPr>
-        <w:spacing w:after="0" w:line="240" w:lineRule="auto"/>
-        <w:contextualSpacing/>
-        <w:rPr>
-          <w:sz w:val="24"/>
-          <w:szCs w:val="24"/>
-          <w:lang w:val="ro-RO"/>
-        </w:rPr>
-      </w:pPr>
-    </w:p>
-    <w:p>
-      <w:pPr>
-        <w:spacing w:after="0"/>
-        <w:contextualSpacing/>
-        <w:rPr>
-          <w:sz w:val="24"/>
-          <w:szCs w:val="24"/>
-          <w:lang w:val="ro-RO"/>
-        </w:rPr>
-      </w:pPr>
-      <w:r>
-        <w:rPr>
-          <w:sz w:val="24"/>
-          <w:szCs w:val="24"/>
-          <w:lang w:val="ro-RO"/>
-        </w:rPr>
+        <w:rPr>
+          <w:sz w:val="24"/>
+          <w:szCs w:val="24"/>
+          <w:lang w:val="ro-RO"/>
+        </w:rPr>
+      </w:pPr>
+      <w:r>
+        <w:rPr>
+          <w:sz w:val="24"/>
+          <w:szCs w:val="24"/>
+          <w:lang w:val="ro-RO"/>
+        </w:rPr>
+        <w:lastRenderedPageBreak/>
         <w:tab/>
       </w:r>
       <w:r>
@@ -5524,20 +5279,15 @@
     </w:p>
     <w:p>
       <w:pPr>
-        <w:spacing w:after="0"/>
-        <w:contextualSpacing/>
-        <w:rPr>
-          <w:sz w:val="24"/>
-          <w:szCs w:val="24"/>
-          <w:lang w:val="ro-RO"/>
-        </w:rPr>
-      </w:pPr>
-    </w:p>
-    <w:p>
-      <w:pPr>
-        <w:spacing w:after="0"/>
-        <w:ind w:firstLine="720"/>
-        <w:contextualSpacing/>
+        <w:rPr>
+          <w:sz w:val="24"/>
+          <w:szCs w:val="24"/>
+          <w:lang w:val="ro-RO"/>
+        </w:rPr>
+      </w:pPr>
+    </w:p>
+    <w:p>
+      <w:pPr>
         <w:rPr>
           <w:sz w:val="24"/>
           <w:szCs w:val="24"/>
@@ -5555,20 +5305,15 @@
     </w:p>
     <w:p>
       <w:pPr>
-        <w:spacing w:after="0"/>
-        <w:contextualSpacing/>
-        <w:rPr>
-          <w:sz w:val="24"/>
-          <w:szCs w:val="24"/>
-          <w:lang w:val="ro-RO"/>
-        </w:rPr>
-      </w:pPr>
-    </w:p>
-    <w:p>
-      <w:pPr>
-        <w:spacing w:after="0"/>
-        <w:ind w:firstLine="720"/>
-        <w:contextualSpacing/>
+        <w:rPr>
+          <w:sz w:val="24"/>
+          <w:szCs w:val="24"/>
+          <w:lang w:val="ro-RO"/>
+        </w:rPr>
+      </w:pPr>
+    </w:p>
+    <w:p>
+      <w:pPr>
         <w:rPr>
           <w:sz w:val="24"/>
           <w:szCs w:val="24"/>
@@ -5720,20 +5465,15 @@
     </w:p>
     <w:p>
       <w:pPr>
-        <w:spacing w:after="0"/>
-        <w:contextualSpacing/>
-        <w:rPr>
-          <w:sz w:val="24"/>
-          <w:szCs w:val="24"/>
-          <w:lang w:val="ro-RO"/>
-        </w:rPr>
-      </w:pPr>
-    </w:p>
-    <w:p>
-      <w:pPr>
-        <w:spacing w:after="0"/>
-        <w:ind w:firstLine="720"/>
-        <w:contextualSpacing/>
+        <w:rPr>
+          <w:sz w:val="24"/>
+          <w:szCs w:val="24"/>
+          <w:lang w:val="ro-RO"/>
+        </w:rPr>
+      </w:pPr>
+    </w:p>
+    <w:p>
+      <w:pPr>
         <w:rPr>
           <w:sz w:val="24"/>
           <w:szCs w:val="24"/>
@@ -5830,32 +5570,28 @@
     </w:p>
     <w:p>
       <w:pPr>
-        <w:spacing w:after="0"/>
-        <w:contextualSpacing/>
-        <w:rPr>
-          <w:sz w:val="24"/>
-          <w:szCs w:val="24"/>
-          <w:lang w:val="ro-RO"/>
-        </w:rPr>
-      </w:pPr>
-    </w:p>
-    <w:p>
-      <w:pPr>
-        <w:spacing w:after="0"/>
-        <w:ind w:firstLine="720"/>
-        <w:contextualSpacing/>
-        <w:rPr>
-          <w:sz w:val="24"/>
-          <w:szCs w:val="24"/>
-          <w:lang w:val="ro-RO"/>
-        </w:rPr>
-      </w:pPr>
-      <w:r>
-        <w:rPr>
-          <w:sz w:val="24"/>
-          <w:szCs w:val="24"/>
-          <w:lang w:val="ro-RO"/>
-        </w:rPr>
+        <w:rPr>
+          <w:sz w:val="24"/>
+          <w:szCs w:val="24"/>
+          <w:lang w:val="ro-RO"/>
+        </w:rPr>
+      </w:pPr>
+    </w:p>
+    <w:p>
+      <w:pPr>
+        <w:rPr>
+          <w:sz w:val="24"/>
+          <w:szCs w:val="24"/>
+          <w:lang w:val="ro-RO"/>
+        </w:rPr>
+      </w:pPr>
+      <w:r>
+        <w:rPr>
+          <w:sz w:val="24"/>
+          <w:szCs w:val="24"/>
+          <w:lang w:val="ro-RO"/>
+        </w:rPr>
+        <w:lastRenderedPageBreak/>
         <w:t>Control 4, ce s-a autoproclamat o companie dedicată stilului de viață</w:t>
       </w:r>
       <w:r>
@@ -5948,8 +5684,6 @@
     </w:p>
     <w:p>
       <w:pPr>
-        <w:spacing w:after="0"/>
-        <w:contextualSpacing/>
         <w:rPr>
           <w:lang w:val="ro-RO"/>
         </w:rPr>
@@ -6054,7 +5788,16 @@
           <w:szCs w:val="24"/>
           <w:lang w:val="ro-RO"/>
         </w:rPr>
-        <w:t xml:space="preserve">ă sunt sisteme dezoltate de către companii, proiectul pe care îl dezvolt încearcă să îmbine </w:t>
+        <w:t xml:space="preserve">ă sunt sisteme dezoltate de către companii, proiectul pe care îl dezvolt încearcă să </w:t>
+      </w:r>
+      <w:r>
+        <w:rPr>
+          <w:sz w:val="24"/>
+          <w:szCs w:val="24"/>
+          <w:lang w:val="ro-RO"/>
+        </w:rPr>
+        <w:lastRenderedPageBreak/>
+        <w:t xml:space="preserve">îmbine </w:t>
       </w:r>
       <w:r>
         <w:rPr>
@@ -6174,44 +5917,52 @@
           <w:szCs w:val="24"/>
           <w:lang w:val="ro-RO"/>
         </w:rPr>
+        <w:t xml:space="preserve">Multe  dintre soluțiile existente pe piață care deși la prima vedere par flexibile, în realitate constrâng utilizatorii și îi forțează să își adapteze sistemul </w:t>
+      </w:r>
+      <w:r>
+        <w:rPr>
+          <w:sz w:val="24"/>
+          <w:szCs w:val="24"/>
+          <w:lang w:val="ro-RO"/>
+        </w:rPr>
+        <w:t xml:space="preserve">în funcție de opțiunile pe care le oferă reespectiva companie. Acest fapt, restriționează destul de tare clienții și îi obligă într-un mod tacit să rămâna fideli companiei, așadar orice îmbunătățire a sistemului va depinde de compania care furnizează serviciile de automatizare a locuinței. Restricțiile care apar țin atât de compatibilitatea componentelor sistemului, cât și de o rețea bazată pe conexiunea prin cablu. </w:t>
+      </w:r>
+    </w:p>
+    <w:p>
+      <w:pPr>
+        <w:pStyle w:val="ListParagraph"/>
+        <w:rPr>
+          <w:sz w:val="24"/>
+          <w:szCs w:val="24"/>
+          <w:lang w:val="ro-RO"/>
+        </w:rPr>
+      </w:pPr>
+    </w:p>
+    <w:p>
+      <w:pPr>
+        <w:pStyle w:val="ListParagraph"/>
+        <w:rPr>
+          <w:sz w:val="24"/>
+          <w:szCs w:val="24"/>
+          <w:lang w:val="ro-RO"/>
+        </w:rPr>
+      </w:pPr>
+      <w:r>
+        <w:rPr>
+          <w:sz w:val="24"/>
+          <w:szCs w:val="24"/>
+          <w:lang w:val="ro-RO"/>
+        </w:rPr>
+        <w:t xml:space="preserve">Implementarea unei rețele wireless este avantajoasă în primul rând în prisma faptului că ar putea să apară cerințe/specificații noi, sau acestea ar putea să se modifice, iar aceste schimbări vor atrage de la sine extinderea </w:t>
+      </w:r>
+      <w:r>
+        <w:rPr>
+          <w:sz w:val="24"/>
+          <w:szCs w:val="24"/>
+          <w:lang w:val="ro-RO"/>
+        </w:rPr>
         <w:lastRenderedPageBreak/>
-        <w:t xml:space="preserve">Multe  dintre soluțiile existente pe piață care deși la prima vedere par flexibile, în realitate constrâng utilizatorii și îi forțează să își adapteze sistemul </w:t>
-      </w:r>
-      <w:r>
-        <w:rPr>
-          <w:sz w:val="24"/>
-          <w:szCs w:val="24"/>
-          <w:lang w:val="ro-RO"/>
-        </w:rPr>
-        <w:t xml:space="preserve">în funcție de opțiunile pe care le oferă reespectiva companie. Acest fapt, restriționează destul de tare clienții și îi obligă într-un mod tacit să rămâna fideli companiei, așadar orice îmbunătățire a sistemului va depinde de compania care furnizează serviciile de automatizare a locuinței. Restricțiile care apar țin atât de compatibilitatea componentelor sistemului, cât și de o rețea bazată pe conexiunea prin cablu. </w:t>
-      </w:r>
-    </w:p>
-    <w:p>
-      <w:pPr>
-        <w:pStyle w:val="ListParagraph"/>
-        <w:rPr>
-          <w:sz w:val="24"/>
-          <w:szCs w:val="24"/>
-          <w:lang w:val="ro-RO"/>
-        </w:rPr>
-      </w:pPr>
-    </w:p>
-    <w:p>
-      <w:pPr>
-        <w:pStyle w:val="ListParagraph"/>
-        <w:rPr>
-          <w:sz w:val="24"/>
-          <w:szCs w:val="24"/>
-          <w:lang w:val="ro-RO"/>
-        </w:rPr>
-      </w:pPr>
-      <w:r>
-        <w:rPr>
-          <w:sz w:val="24"/>
-          <w:szCs w:val="24"/>
-          <w:lang w:val="ro-RO"/>
-        </w:rPr>
-        <w:t xml:space="preserve">Implementarea unei rețele wireless este avantajoasă în primul rând în prisma faptului că ar putea să apară cerințe/specificații noi, sau acestea ar putea să se modifice, iar aceste schimbări vor atrage de la sine extinderea rețelei. </w:t>
+        <w:t xml:space="preserve">rețelei. </w:t>
       </w:r>
       <w:r>
         <w:rPr>
@@ -6421,7 +6172,16 @@
           <w:szCs w:val="24"/>
           <w:lang w:val="ro-RO"/>
         </w:rPr>
-        <w:t xml:space="preserve"> Doar un utilizator autentificat se poate conecta la sistem – local sau la distanță – pentru a gestiona, controla și a monitoriza. În cazul în care sistemul detectează intruși, acesta trebuie imediat să transmită o notificare către utilizator prin care să-l atenționeze de acest incident și să blocheze posibilitatea de logare pentru o perioadă.</w:t>
+        <w:t xml:space="preserve"> Doar un utilizator autentificat se poate conecta la sistem – local sau la distanță – pentru a gestiona, controla și a monitoriza. În cazul în care sistemul detectează intruși, acesta trebuie imediat să transmită o notificare </w:t>
+      </w:r>
+      <w:r>
+        <w:rPr>
+          <w:sz w:val="24"/>
+          <w:szCs w:val="24"/>
+          <w:lang w:val="ro-RO"/>
+        </w:rPr>
+        <w:lastRenderedPageBreak/>
+        <w:t>către utilizator prin care să-l atenționeze de acest incident și să blocheze posibilitatea de logare pentru o perioadă.</w:t>
       </w:r>
     </w:p>
     <w:p>
@@ -6449,7 +6209,6 @@
           <w:szCs w:val="24"/>
           <w:lang w:val="ro-RO"/>
         </w:rPr>
-        <w:lastRenderedPageBreak/>
         <w:t xml:space="preserve">Acest aspect se mai poate adresa și utilizatorilor care nu doresc să folosească chei, ci mai degrabă preferă sa deschidă ușa conectându-se la sistem prin intermediul unui user și a unei parole. Astfel, pot evita problema pierderii cheilor și totodată îi pot ține pe cei mici departe de locurile în care aceștia nu au acces, de exemplu, </w:t>
       </w:r>
       <w:r>
@@ -6567,19 +6326,24 @@
     </w:p>
     <w:p>
       <w:pPr>
-        <w:pStyle w:val="Heading3"/>
-        <w:numPr>
-          <w:ilvl w:val="0"/>
-          <w:numId w:val="12"/>
-        </w:numPr>
-        <w:rPr>
-          <w:lang w:val="ro-RO"/>
+        <w:rPr>
+          <w:b/>
+          <w:bCs/>
+          <w:i/>
+          <w:iCs/>
+          <w:color w:val="4F81BD" w:themeColor="accent1"/>
         </w:rPr>
       </w:pPr>
       <w:bookmarkStart w:id="7" w:name="_Toc423713200"/>
       <w:r>
         <w:rPr>
-          <w:lang w:val="ro-RO"/>
+          <w:rStyle w:val="IntenseEmphasis"/>
+        </w:rPr>
+        <w:t>A.</w:t>
+      </w:r>
+      <w:r>
+        <w:rPr>
+          <w:rStyle w:val="IntenseEmphasis"/>
         </w:rPr>
         <w:t>Caracteristici ale soluției propuse</w:t>
       </w:r>
@@ -6588,16 +6352,6 @@
     <w:p>
       <w:pPr>
         <w:rPr>
-          <w:lang w:val="ro-RO"/>
-        </w:rPr>
-      </w:pPr>
-    </w:p>
-    <w:p>
-      <w:pPr>
-        <w:tabs>
-          <w:tab w:val="left" w:pos="1185"/>
-        </w:tabs>
-        <w:rPr>
           <w:sz w:val="24"/>
           <w:szCs w:val="24"/>
           <w:lang w:val="ro-RO"/>
@@ -6617,14 +6371,20 @@
           <w:szCs w:val="24"/>
           <w:lang w:val="ro-RO"/>
         </w:rPr>
-        <w:t xml:space="preserve">Soluția propusă reprezintă automatizarea unei locuințe sub forma unui sistem distruibuit care cuprinde serverul, microcontrolerul și componentele hardware care reacționează la schimbări. Serverul reprezintă de fapt un PC sau un laptop care se comportă ca un sever web la care se pot conecta utilizatorii, iar acesta coumnică microcontrolerului comenzile primite. </w:t>
-      </w:r>
-    </w:p>
-    <w:p>
-      <w:pPr>
-        <w:tabs>
-          <w:tab w:val="left" w:pos="1185"/>
-        </w:tabs>
+        <w:t xml:space="preserve">Soluția propusă reprezintă automatizarea unei locuințe sub forma unui sistem distruibuit care cuprinde serverul, microcontrolerul și componentele </w:t>
+      </w:r>
+      <w:r>
+        <w:rPr>
+          <w:sz w:val="24"/>
+          <w:szCs w:val="24"/>
+          <w:lang w:val="ro-RO"/>
+        </w:rPr>
+        <w:lastRenderedPageBreak/>
+        <w:t xml:space="preserve">hardware care reacționează la schimbări. Serverul reprezintă de fapt un PC sau un laptop care se comportă ca un sever web la care se pot conecta utilizatorii, iar acesta coumnică microcontrolerului comenzile primite. </w:t>
+      </w:r>
+    </w:p>
+    <w:p>
+      <w:pPr>
         <w:rPr>
           <w:sz w:val="24"/>
           <w:szCs w:val="24"/>
@@ -6658,9 +6418,6 @@
     </w:p>
     <w:p>
       <w:pPr>
-        <w:tabs>
-          <w:tab w:val="left" w:pos="1185"/>
-        </w:tabs>
         <w:rPr>
           <w:sz w:val="24"/>
           <w:szCs w:val="24"/>
@@ -6719,26 +6476,33 @@
     </w:p>
     <w:p>
       <w:pPr>
-        <w:pStyle w:val="Heading3"/>
-        <w:numPr>
-          <w:ilvl w:val="0"/>
-          <w:numId w:val="12"/>
-        </w:numPr>
+        <w:rPr>
+          <w:rStyle w:val="IntenseEmphasis"/>
+        </w:rPr>
       </w:pPr>
       <w:bookmarkStart w:id="8" w:name="_Toc423713201"/>
       <w:r>
+        <w:rPr>
+          <w:rStyle w:val="IntenseEmphasis"/>
+        </w:rPr>
         <w:lastRenderedPageBreak/>
+        <w:t xml:space="preserve">B. </w:t>
+      </w:r>
+      <w:r>
+        <w:rPr>
+          <w:rStyle w:val="IntenseEmphasis"/>
+        </w:rPr>
         <w:t>Reprezentarea</w:t>
       </w:r>
       <w:r>
+        <w:rPr>
+          <w:rStyle w:val="IntenseEmphasis"/>
+        </w:rPr>
         <w:t xml:space="preserve"> soluției</w:t>
       </w:r>
       <w:bookmarkEnd w:id="8"/>
     </w:p>
     <w:p>
-      <w:pPr>
-        <w:pStyle w:val="ListParagraph"/>
-      </w:pPr>
       <w:r>
         <w:rPr>
           <w:noProof/>
@@ -6807,11 +6571,7 @@
         </w:drawing>
       </w:r>
     </w:p>
-    <w:p>
-      <w:pPr>
-        <w:pStyle w:val="ListParagraph"/>
-      </w:pPr>
-    </w:p>
+    <w:p/>
     <w:p>
       <w:r>
         <w:br w:type="page"/>
@@ -6833,68 +6593,6 @@
         <w:t>3. Tehnologii/Metode utilizate</w:t>
       </w:r>
       <w:bookmarkEnd w:id="9"/>
-    </w:p>
-    <w:p>
-      <w:pPr>
-        <w:spacing w:after="0" w:line="240" w:lineRule="auto"/>
-        <w:rPr>
-          <w:lang w:val="ro-RO"/>
-        </w:rPr>
-      </w:pPr>
-    </w:p>
-    <w:p>
-      <w:pPr>
-        <w:spacing w:after="0" w:line="240" w:lineRule="auto"/>
-        <w:rPr>
-          <w:lang w:val="ro-RO"/>
-        </w:rPr>
-      </w:pPr>
-      <w:r>
-        <w:rPr>
-          <w:lang w:val="ro-RO"/>
-        </w:rPr>
-        <w:t xml:space="preserve">- 6 – </w:t>
-      </w:r>
-      <w:r>
-        <w:rPr>
-          <w:lang w:val="ro-RO"/>
-        </w:rPr>
-        <w:t>10</w:t>
-      </w:r>
-      <w:r>
-        <w:rPr>
-          <w:lang w:val="ro-RO"/>
-        </w:rPr>
-        <w:t xml:space="preserve"> pagini</w:t>
-      </w:r>
-    </w:p>
-    <w:p>
-      <w:pPr>
-        <w:spacing w:after="0" w:line="240" w:lineRule="auto"/>
-        <w:rPr>
-          <w:lang w:val="ro-RO"/>
-        </w:rPr>
-      </w:pPr>
-      <w:r>
-        <w:rPr>
-          <w:lang w:val="ro-RO"/>
-        </w:rPr>
-        <w:t>- se descriu pe scurt tehnologiile utilizate</w:t>
-      </w:r>
-    </w:p>
-    <w:p>
-      <w:pPr>
-        <w:spacing w:after="0" w:line="240" w:lineRule="auto"/>
-        <w:rPr>
-          <w:lang w:val="ro-RO"/>
-        </w:rPr>
-      </w:pPr>
-      <w:r>
-        <w:rPr>
-          <w:lang w:val="ro-RO"/>
-        </w:rPr>
-        <w:t>- se descriu algoritmii, metodologiile si modelele utilizate; (de exemplu pentru o solutie informatica care rezolva o probleme de optimizare sau una de transport se descriu metodele utilizate)</w:t>
-      </w:r>
     </w:p>
     <w:p>
       <w:pPr>
@@ -7208,7 +6906,15 @@
           <w:sz w:val="24"/>
           <w:szCs w:val="24"/>
         </w:rPr>
-        <w:t xml:space="preserve"> cu alte plăci, care rămân constant fără memorie, implicit au probleme în a folosi mai multe librări în același timp, placa Galileo sipune de mult mai multă memorie decât acestea. </w:t>
+        <w:t xml:space="preserve"> cu alte plăci, care rămân constant fără memorie, implicit au probleme în a folosi mai multe librări în același </w:t>
+      </w:r>
+      <w:r>
+        <w:rPr>
+          <w:sz w:val="24"/>
+          <w:szCs w:val="24"/>
+        </w:rPr>
+        <w:lastRenderedPageBreak/>
+        <w:t xml:space="preserve">timp, placa Galileo sipune de mult mai multă memorie decât acestea. </w:t>
       </w:r>
       <w:r>
         <w:rPr>
@@ -7316,7 +7022,6 @@
           <w:sz w:val="24"/>
           <w:szCs w:val="24"/>
         </w:rPr>
-        <w:lastRenderedPageBreak/>
         <w:t xml:space="preserve">Desigur, există mai multe alternative pentru a implementa soluţii care să ruleze pe Intel Galileo, dar analizând cu atenţie punctele forte şi pe cele slabe, am realizat că cea mai potrivită opţiune este folosirea platformei </w:t>
       </w:r>
       <w:r>
@@ -7509,7 +7214,17 @@
           <w:sz w:val="24"/>
           <w:szCs w:val="24"/>
         </w:rPr>
-        <w:t xml:space="preserve">ului Ethernet la reţeaua locală, iar acest fapt permite comunicarea cu un server bazat pe conexiunea prin socket-uri. Faptul că microcontroller-ul folosit reprezintă un client care se conectează la un server cu care este într-o comunicare continuă, impune conectarea la rețeaua locală, rețea în care se găsește și serverul, acesta fiind reprezentat de un PC sau un laptop. </w:t>
+        <w:t xml:space="preserve">ului Ethernet la reţeaua locală, iar acest fapt permite comunicarea cu un server bazat pe </w:t>
+      </w:r>
+      <w:r>
+        <w:rPr>
+          <w:rFonts w:eastAsia="Times New Roman" w:cstheme="minorHAnsi"/>
+          <w:color w:val="212121"/>
+          <w:sz w:val="24"/>
+          <w:szCs w:val="24"/>
+        </w:rPr>
+        <w:lastRenderedPageBreak/>
+        <w:t xml:space="preserve">conexiunea prin socket-uri. Faptul că microcontroller-ul folosit reprezintă un client care se conectează la un server cu care este într-o comunicare continuă, impune conectarea la rețeaua locală, rețea în care se găsește și serverul, acesta fiind reprezentat de un PC sau un laptop. </w:t>
       </w:r>
     </w:p>
     <w:p>
@@ -8172,19 +7887,27 @@
     </w:p>
     <w:p>
       <w:pPr>
-        <w:pStyle w:val="Heading3"/>
-        <w:numPr>
-          <w:ilvl w:val="0"/>
-          <w:numId w:val="14"/>
-        </w:numPr>
-        <w:rPr>
-          <w:rFonts w:eastAsia="Times New Roman"/>
+        <w:rPr>
+          <w:rStyle w:val="IntenseEmphasis"/>
         </w:rPr>
       </w:pPr>
       <w:bookmarkStart w:id="12" w:name="_Toc423713205"/>
       <w:r>
         <w:rPr>
-          <w:rFonts w:eastAsia="Times New Roman"/>
+          <w:rStyle w:val="IntenseEmphasis"/>
+        </w:rPr>
+        <w:lastRenderedPageBreak/>
+        <w:t>A.</w:t>
+      </w:r>
+      <w:r>
+        <w:rPr>
+          <w:rStyle w:val="IntenseEmphasis"/>
+        </w:rPr>
+        <w:t xml:space="preserve"> </w:t>
+      </w:r>
+      <w:r>
+        <w:rPr>
+          <w:rStyle w:val="IntenseEmphasis"/>
         </w:rPr>
         <w:t>Server socket</w:t>
       </w:r>
@@ -8192,26 +7915,6 @@
     </w:p>
     <w:p>
       <w:pPr>
-        <w:shd w:val="clear" w:color="auto" w:fill="FFFFFF"/>
-        <w:tabs>
-          <w:tab w:val="left" w:pos="916"/>
-          <w:tab w:val="left" w:pos="1832"/>
-          <w:tab w:val="left" w:pos="2748"/>
-          <w:tab w:val="left" w:pos="3664"/>
-          <w:tab w:val="left" w:pos="4580"/>
-          <w:tab w:val="left" w:pos="5496"/>
-          <w:tab w:val="left" w:pos="6412"/>
-          <w:tab w:val="left" w:pos="7328"/>
-          <w:tab w:val="left" w:pos="8244"/>
-          <w:tab w:val="left" w:pos="9160"/>
-          <w:tab w:val="left" w:pos="10076"/>
-          <w:tab w:val="left" w:pos="10992"/>
-          <w:tab w:val="left" w:pos="11908"/>
-          <w:tab w:val="left" w:pos="12824"/>
-          <w:tab w:val="left" w:pos="13740"/>
-          <w:tab w:val="left" w:pos="14656"/>
-        </w:tabs>
-        <w:spacing w:after="0" w:line="240" w:lineRule="auto"/>
         <w:rPr>
           <w:rFonts w:eastAsia="Times New Roman" w:cstheme="minorHAnsi"/>
           <w:color w:val="212121"/>
@@ -8222,27 +7925,6 @@
     </w:p>
     <w:p>
       <w:pPr>
-        <w:shd w:val="clear" w:color="auto" w:fill="FFFFFF"/>
-        <w:tabs>
-          <w:tab w:val="left" w:pos="916"/>
-          <w:tab w:val="left" w:pos="1832"/>
-          <w:tab w:val="left" w:pos="2748"/>
-          <w:tab w:val="left" w:pos="3664"/>
-          <w:tab w:val="left" w:pos="4580"/>
-          <w:tab w:val="left" w:pos="5496"/>
-          <w:tab w:val="left" w:pos="6412"/>
-          <w:tab w:val="left" w:pos="7328"/>
-          <w:tab w:val="left" w:pos="8244"/>
-          <w:tab w:val="left" w:pos="9160"/>
-          <w:tab w:val="left" w:pos="10076"/>
-          <w:tab w:val="left" w:pos="10992"/>
-          <w:tab w:val="left" w:pos="11908"/>
-          <w:tab w:val="left" w:pos="12824"/>
-          <w:tab w:val="left" w:pos="13740"/>
-          <w:tab w:val="left" w:pos="14656"/>
-        </w:tabs>
-        <w:spacing w:after="0" w:line="240" w:lineRule="auto"/>
-        <w:jc w:val="both"/>
         <w:rPr>
           <w:rFonts w:eastAsia="Times New Roman" w:cstheme="minorHAnsi"/>
           <w:color w:val="212121"/>
@@ -8289,71 +7971,45 @@
           <w:szCs w:val="24"/>
           <w:lang w:val="ro-RO"/>
         </w:rPr>
-        <w:t xml:space="preserve"> în care este configurat serverul care </w:t>
-      </w:r>
-      <w:r>
+        <w:t xml:space="preserve"> în care este configurat serverul care așteaptă să primească date și să le prelucreze din nou. În urma prelucrării acestea devin informații, iar în funcție de caracteristicile lor se vor stabili topicurile la care vor fi subscrise în urma transmiterii către un server MQTT.</w:t>
+      </w:r>
+    </w:p>
+    <w:p>
+      <w:pPr>
         <w:rPr>
           <w:rFonts w:eastAsia="Times New Roman" w:cstheme="minorHAnsi"/>
           <w:color w:val="212121"/>
           <w:sz w:val="24"/>
           <w:szCs w:val="24"/>
-          <w:lang w:val="ro-RO"/>
-        </w:rPr>
-        <w:lastRenderedPageBreak/>
-        <w:t>așteaptă să primească date și să le prelucreze din nou. În urma prelucrării acestea devin informații, iar în funcție de caracteristicile lor se vor stabili topicurile la care vor fi subscrise în urma transmiterii către un server MQTT.</w:t>
-      </w:r>
-    </w:p>
-    <w:p>
-      <w:pPr>
-        <w:shd w:val="clear" w:color="auto" w:fill="FFFFFF"/>
-        <w:tabs>
-          <w:tab w:val="left" w:pos="916"/>
-          <w:tab w:val="left" w:pos="1832"/>
-          <w:tab w:val="left" w:pos="2748"/>
-          <w:tab w:val="left" w:pos="3664"/>
-          <w:tab w:val="left" w:pos="4580"/>
-          <w:tab w:val="left" w:pos="5496"/>
-          <w:tab w:val="left" w:pos="6412"/>
-          <w:tab w:val="left" w:pos="7328"/>
-          <w:tab w:val="left" w:pos="8244"/>
-          <w:tab w:val="left" w:pos="9160"/>
-          <w:tab w:val="left" w:pos="10076"/>
-          <w:tab w:val="left" w:pos="10992"/>
-          <w:tab w:val="left" w:pos="11908"/>
-          <w:tab w:val="left" w:pos="12824"/>
-          <w:tab w:val="left" w:pos="13740"/>
-          <w:tab w:val="left" w:pos="14656"/>
-        </w:tabs>
-        <w:spacing w:after="0" w:line="240" w:lineRule="auto"/>
-        <w:rPr>
-          <w:rFonts w:eastAsia="Times New Roman" w:cstheme="minorHAnsi"/>
-          <w:color w:val="212121"/>
-          <w:sz w:val="24"/>
-          <w:szCs w:val="24"/>
-        </w:rPr>
-      </w:pPr>
-    </w:p>
-    <w:p>
-      <w:pPr>
-        <w:pStyle w:val="Heading3"/>
-        <w:numPr>
-          <w:ilvl w:val="0"/>
-          <w:numId w:val="14"/>
-        </w:numPr>
-        <w:rPr>
-          <w:rFonts w:eastAsia="Times New Roman"/>
+        </w:rPr>
+      </w:pPr>
+    </w:p>
+    <w:p>
+      <w:pPr>
+        <w:rPr>
+          <w:b/>
+          <w:bCs/>
+          <w:i/>
+          <w:iCs/>
+          <w:color w:val="4F81BD" w:themeColor="accent1"/>
         </w:rPr>
       </w:pPr>
       <w:bookmarkStart w:id="13" w:name="_Toc423713206"/>
       <w:r>
         <w:rPr>
-          <w:rFonts w:eastAsia="Times New Roman"/>
+          <w:rStyle w:val="IntenseEmphasis"/>
+        </w:rPr>
+        <w:t xml:space="preserve">B. </w:t>
+      </w:r>
+      <w:r>
+        <w:rPr>
+          <w:rStyle w:val="IntenseEmphasis"/>
         </w:rPr>
         <w:t>Client REST</w:t>
       </w:r>
       <w:r>
         <w:rPr>
-          <w:rFonts w:eastAsia="Times New Roman"/>
+          <w:rStyle w:val="IntenseEmphasis"/>
         </w:rPr>
         <w:t xml:space="preserve"> – Java</w:t>
       </w:r>
@@ -8361,57 +8017,6 @@
     </w:p>
     <w:p>
       <w:pPr>
-        <w:shd w:val="clear" w:color="auto" w:fill="FFFFFF"/>
-        <w:tabs>
-          <w:tab w:val="left" w:pos="916"/>
-          <w:tab w:val="left" w:pos="1832"/>
-          <w:tab w:val="left" w:pos="2748"/>
-          <w:tab w:val="left" w:pos="3664"/>
-          <w:tab w:val="left" w:pos="4580"/>
-          <w:tab w:val="left" w:pos="5496"/>
-          <w:tab w:val="left" w:pos="6412"/>
-          <w:tab w:val="left" w:pos="7328"/>
-          <w:tab w:val="left" w:pos="8244"/>
-          <w:tab w:val="left" w:pos="9160"/>
-          <w:tab w:val="left" w:pos="10076"/>
-          <w:tab w:val="left" w:pos="10992"/>
-          <w:tab w:val="left" w:pos="11908"/>
-          <w:tab w:val="left" w:pos="12824"/>
-          <w:tab w:val="left" w:pos="13740"/>
-          <w:tab w:val="left" w:pos="14656"/>
-        </w:tabs>
-        <w:spacing w:after="0" w:line="240" w:lineRule="auto"/>
-        <w:rPr>
-          <w:rFonts w:eastAsia="Times New Roman" w:cstheme="minorHAnsi"/>
-          <w:color w:val="212121"/>
-          <w:sz w:val="24"/>
-          <w:szCs w:val="24"/>
-        </w:rPr>
-      </w:pPr>
-    </w:p>
-    <w:p>
-      <w:pPr>
-        <w:shd w:val="clear" w:color="auto" w:fill="FFFFFF"/>
-        <w:tabs>
-          <w:tab w:val="left" w:pos="916"/>
-          <w:tab w:val="left" w:pos="1832"/>
-          <w:tab w:val="left" w:pos="2748"/>
-          <w:tab w:val="left" w:pos="3664"/>
-          <w:tab w:val="left" w:pos="4580"/>
-          <w:tab w:val="left" w:pos="5496"/>
-          <w:tab w:val="left" w:pos="6412"/>
-          <w:tab w:val="left" w:pos="7328"/>
-          <w:tab w:val="left" w:pos="8244"/>
-          <w:tab w:val="left" w:pos="9160"/>
-          <w:tab w:val="left" w:pos="10076"/>
-          <w:tab w:val="left" w:pos="10992"/>
-          <w:tab w:val="left" w:pos="11908"/>
-          <w:tab w:val="left" w:pos="12824"/>
-          <w:tab w:val="left" w:pos="13740"/>
-          <w:tab w:val="left" w:pos="14656"/>
-        </w:tabs>
-        <w:spacing w:after="0" w:line="240" w:lineRule="auto"/>
-        <w:jc w:val="both"/>
         <w:rPr>
           <w:rFonts w:eastAsia="Times New Roman" w:cstheme="minorHAnsi"/>
           <w:color w:val="212121"/>
@@ -8551,22 +8156,6 @@
     </w:p>
     <w:p>
       <w:pPr>
-        <w:tabs>
-          <w:tab w:val="left" w:pos="1170"/>
-        </w:tabs>
-        <w:jc w:val="both"/>
-        <w:rPr>
-          <w:sz w:val="24"/>
-          <w:szCs w:val="24"/>
-        </w:rPr>
-      </w:pPr>
-    </w:p>
-    <w:p>
-      <w:pPr>
-        <w:tabs>
-          <w:tab w:val="left" w:pos="1170"/>
-        </w:tabs>
-        <w:jc w:val="both"/>
         <w:rPr>
           <w:sz w:val="24"/>
           <w:szCs w:val="24"/>
@@ -8743,7 +8332,56 @@
           <w:sz w:val="24"/>
           <w:szCs w:val="24"/>
         </w:rPr>
-        <w:t xml:space="preserve">se focusează pe implementări al căror scop este de a integra o </w:t>
+        <w:t>se focusează pe implementări al căror scop este de a integra o gamă cât mai largă de modele de programare și de mesagerie. I</w:t>
+      </w:r>
+      <w:r>
+        <w:rPr>
+          <w:sz w:val="24"/>
+          <w:szCs w:val="24"/>
+        </w:rPr>
+        <w:t>mplementări</w:t>
+      </w:r>
+      <w:r>
+        <w:rPr>
+          <w:sz w:val="24"/>
+          <w:szCs w:val="24"/>
+        </w:rPr>
+        <w:t>le</w:t>
+      </w:r>
+      <w:r>
+        <w:rPr>
+          <w:sz w:val="24"/>
+          <w:szCs w:val="24"/>
+        </w:rPr>
+        <w:t xml:space="preserve"> open-source </w:t>
+      </w:r>
+      <w:r>
+        <w:rPr>
+          <w:sz w:val="24"/>
+          <w:szCs w:val="24"/>
+        </w:rPr>
+        <w:t xml:space="preserve"> </w:t>
+      </w:r>
+      <w:r>
+        <w:rPr>
+          <w:sz w:val="24"/>
+          <w:szCs w:val="24"/>
+        </w:rPr>
+        <w:t>de protocoale de mesagerie oferă</w:t>
+      </w:r>
+      <w:r>
+        <w:rPr>
+          <w:sz w:val="24"/>
+          <w:szCs w:val="24"/>
+        </w:rPr>
+        <w:t xml:space="preserve"> </w:t>
+      </w:r>
+      <w:r>
+        <w:rPr>
+          <w:sz w:val="24"/>
+          <w:szCs w:val="24"/>
+        </w:rPr>
+        <w:t xml:space="preserve"> soluții pentru aplicațiile în curs de dezvoltare din mediul Machine-to-Machine(M2M) și Internet of Things (IoT). Există constrângeri atât la </w:t>
       </w:r>
       <w:r>
         <w:rPr>
@@ -8751,56 +8389,7 @@
           <w:szCs w:val="24"/>
         </w:rPr>
         <w:lastRenderedPageBreak/>
-        <w:t>gamă cât mai largă de modele de programare și de mesagerie. I</w:t>
-      </w:r>
-      <w:r>
-        <w:rPr>
-          <w:sz w:val="24"/>
-          <w:szCs w:val="24"/>
-        </w:rPr>
-        <w:t>mplementări</w:t>
-      </w:r>
-      <w:r>
-        <w:rPr>
-          <w:sz w:val="24"/>
-          <w:szCs w:val="24"/>
-        </w:rPr>
-        <w:t>le</w:t>
-      </w:r>
-      <w:r>
-        <w:rPr>
-          <w:sz w:val="24"/>
-          <w:szCs w:val="24"/>
-        </w:rPr>
-        <w:t xml:space="preserve"> open-source </w:t>
-      </w:r>
-      <w:r>
-        <w:rPr>
-          <w:sz w:val="24"/>
-          <w:szCs w:val="24"/>
-        </w:rPr>
-        <w:t xml:space="preserve"> </w:t>
-      </w:r>
-      <w:r>
-        <w:rPr>
-          <w:sz w:val="24"/>
-          <w:szCs w:val="24"/>
-        </w:rPr>
-        <w:t>de protocoale de mesagerie oferă</w:t>
-      </w:r>
-      <w:r>
-        <w:rPr>
-          <w:sz w:val="24"/>
-          <w:szCs w:val="24"/>
-        </w:rPr>
-        <w:t xml:space="preserve"> </w:t>
-      </w:r>
-      <w:r>
-        <w:rPr>
-          <w:sz w:val="24"/>
-          <w:szCs w:val="24"/>
-        </w:rPr>
-        <w:t xml:space="preserve"> soluții pentru aplicațiile în curs de dezvoltare din mediul Machine-to-Machine(M2M) și Internet of Things (IoT). Există constrângeri atât la nivel fizic, cât și la nivelul costurilor de conectivitate ale dispozitivelor, iar în acest sens, proiectul Paho are în vedere folosirea unor nivele efective de decuplare între dispositive și aplicații, având ca ținte păstrarea deschisă a piețelor și încurajarea unei </w:t>
+        <w:t xml:space="preserve">nivel fizic, cât și la nivelul costurilor de conectivitate ale dispozitivelor, iar în acest sens, proiectul Paho are în vedere folosirea unor nivele efective de decuplare între dispositive și aplicații, având ca ținte păstrarea deschisă a piețelor și încurajarea unei </w:t>
       </w:r>
       <w:r>
         <w:rPr>
@@ -8985,6 +8574,7 @@
           <w:szCs w:val="24"/>
           <w:lang w:val="ro-RO" w:eastAsia="ro-RO"/>
         </w:rPr>
+        <w:lastRenderedPageBreak/>
         <w:drawing>
           <wp:inline distT="0" distB="0" distL="0" distR="0">
             <wp:extent cx="2023200" cy="3372630"/>
@@ -9095,11 +8685,15 @@
     </w:p>
     <w:p>
       <w:pPr>
-        <w:pStyle w:val="Heading3"/>
-        <w:ind w:firstLine="288"/>
+        <w:rPr>
+          <w:rStyle w:val="IntenseEmphasis"/>
+        </w:rPr>
       </w:pPr>
       <w:bookmarkStart w:id="16" w:name="_Toc423713209"/>
       <w:r>
+        <w:rPr>
+          <w:rStyle w:val="IntenseEmphasis"/>
+        </w:rPr>
         <w:t>A. Publicare</w:t>
       </w:r>
       <w:bookmarkEnd w:id="16"/>
@@ -9237,23 +8831,26 @@
       </w:r>
     </w:p>
     <w:p>
-      <w:pPr>
-        <w:pStyle w:val="Heading3"/>
-        <w:ind w:firstLine="288"/>
-      </w:pPr>
       <w:bookmarkStart w:id="17" w:name="_Toc423713210"/>
     </w:p>
     <w:p>
       <w:pPr>
-        <w:pStyle w:val="Heading3"/>
-        <w:ind w:firstLine="288"/>
-      </w:pPr>
-      <w:r>
+        <w:rPr>
+          <w:b/>
+          <w:bCs/>
+          <w:i/>
+          <w:iCs/>
+          <w:color w:val="4F81BD" w:themeColor="accent1"/>
+        </w:rPr>
+      </w:pPr>
+      <w:r>
+        <w:rPr>
+          <w:rStyle w:val="IntenseEmphasis"/>
+        </w:rPr>
         <w:t>B.Abonare</w:t>
       </w:r>
       <w:bookmarkEnd w:id="17"/>
     </w:p>
-    <w:p/>
     <w:p>
       <w:pPr>
         <w:ind w:firstLine="720"/>
@@ -9275,7 +8872,15 @@
           <w:sz w:val="24"/>
           <w:szCs w:val="24"/>
         </w:rPr>
-        <w:t>care permite monitorizarea ambientului din locuință. În funcție de cât de des sunt preluate informațiile de la senzori, utilizatorul este informat în legătură cu statusul utilităților care sunt supravegheate prin culegerea de probe  de către senzorii instalați în locuință și care comunică prin fire de conexiune cu placa Galileo.</w:t>
+        <w:t xml:space="preserve">care permite monitorizarea ambientului din locuință. În funcție de cât de des sunt preluate informațiile de la senzori, utilizatorul este informat în legătură cu statusul utilităților care sunt supravegheate prin culegerea de probe  de către senzorii </w:t>
+      </w:r>
+      <w:r>
+        <w:rPr>
+          <w:sz w:val="24"/>
+          <w:szCs w:val="24"/>
+        </w:rPr>
+        <w:lastRenderedPageBreak/>
+        <w:t>instalați în locuință și care comunică prin fire de conexiune cu placa Galileo.</w:t>
       </w:r>
       <w:r>
         <w:rPr>
@@ -9297,7 +8902,6 @@
           <w:szCs w:val="24"/>
           <w:lang w:val="ro-RO" w:eastAsia="ro-RO"/>
         </w:rPr>
-        <w:lastRenderedPageBreak/>
         <w:drawing>
           <wp:inline distT="0" distB="0" distL="0" distR="0">
             <wp:extent cx="2034670" cy="3391200"/>
@@ -9414,6 +9018,7 @@
       </w:pPr>
       <w:bookmarkStart w:id="18" w:name="_Toc423713211"/>
       <w:r>
+        <w:lastRenderedPageBreak/>
         <w:t xml:space="preserve">3.5 </w:t>
       </w:r>
       <w:r>
@@ -9562,102 +9167,6 @@
     </w:p>
     <w:p>
       <w:pPr>
-        <w:spacing w:after="0" w:line="240" w:lineRule="auto"/>
-        <w:rPr>
-          <w:lang w:val="ro-RO"/>
-        </w:rPr>
-      </w:pPr>
-      <w:r>
-        <w:rPr>
-          <w:lang w:val="ro-RO"/>
-        </w:rPr>
-        <w:t>- 6-10 pagini</w:t>
-      </w:r>
-    </w:p>
-    <w:p>
-      <w:pPr>
-        <w:spacing w:after="0" w:line="240" w:lineRule="auto"/>
-        <w:rPr>
-          <w:lang w:val="ro-RO"/>
-        </w:rPr>
-      </w:pPr>
-      <w:r>
-        <w:rPr>
-          <w:lang w:val="ro-RO"/>
-        </w:rPr>
-        <w:t>- capitolul trebuie sa contina obligatoriu o diagrama de componente</w:t>
-      </w:r>
-      <w:r>
-        <w:rPr>
-          <w:lang w:val="ro-RO"/>
-        </w:rPr>
-        <w:t>;</w:t>
-      </w:r>
-    </w:p>
-    <w:p>
-      <w:pPr>
-        <w:spacing w:after="0" w:line="240" w:lineRule="auto"/>
-        <w:rPr>
-          <w:lang w:val="ro-RO"/>
-        </w:rPr>
-      </w:pPr>
-      <w:r>
-        <w:rPr>
-          <w:lang w:val="ro-RO"/>
-        </w:rPr>
-        <w:t>- minim o diagrama de flux pentru o functionalitate a aplicatiei;</w:t>
-      </w:r>
-    </w:p>
-    <w:p>
-      <w:pPr>
-        <w:spacing w:after="0" w:line="240" w:lineRule="auto"/>
-        <w:rPr>
-          <w:lang w:val="ro-RO"/>
-        </w:rPr>
-      </w:pPr>
-      <w:r>
-        <w:rPr>
-          <w:lang w:val="ro-RO"/>
-        </w:rPr>
-        <w:t>- se descriu functiile aplicat</w:t>
-      </w:r>
-      <w:r>
-        <w:rPr>
-          <w:lang w:val="ro-RO"/>
-        </w:rPr>
-        <w:t>iei</w:t>
-      </w:r>
-      <w:r>
-        <w:rPr>
-          <w:lang w:val="ro-RO"/>
-        </w:rPr>
-        <w:t xml:space="preserve"> si principalele module</w:t>
-      </w:r>
-    </w:p>
-    <w:p>
-      <w:pPr>
-        <w:spacing w:after="0" w:line="240" w:lineRule="auto"/>
-        <w:rPr>
-          <w:lang w:val="ro-RO"/>
-        </w:rPr>
-      </w:pPr>
-      <w:r>
-        <w:rPr>
-          <w:lang w:val="ro-RO"/>
-        </w:rPr>
-        <w:t>- aplicatia este descrisa fara a face referiri la anumite tehnologii</w:t>
-      </w:r>
-    </w:p>
-    <w:p>
-      <w:pPr>
-        <w:spacing w:after="0" w:line="240" w:lineRule="auto"/>
-        <w:rPr>
-          <w:lang w:val="ro-RO"/>
-        </w:rPr>
-      </w:pPr>
-    </w:p>
-    <w:p>
-      <w:pPr>
         <w:pStyle w:val="Heading2"/>
         <w:rPr>
           <w:lang w:val="ro-RO"/>
@@ -9668,7 +9177,7 @@
         <w:rPr>
           <w:lang w:val="ro-RO"/>
         </w:rPr>
-        <w:t>4.2</w:t>
+        <w:t>4.1</w:t>
       </w:r>
       <w:r>
         <w:rPr>
@@ -9695,7 +9204,7 @@
             <v:path gradientshapeok="t" o:connecttype="rect"/>
           </v:shapetype>
           <v:shape id="_x0000_s1028" type="#_x0000_t202" style="position:absolute;margin-left:-13.5pt;margin-top:284.85pt;width:549.25pt;height:.05pt;z-index:251664384" wrapcoords="-30 0 -30 20965 21600 20965 21600 0 -30 0" stroked="f">
-            <v:textbox style="mso-fit-shape-to-text:t" inset="0,0,0,0">
+            <v:textbox style="mso-next-textbox:#_x0000_s1028;mso-fit-shape-to-text:t" inset="0,0,0,0">
               <w:txbxContent>
                 <w:p>
                   <w:pPr>
@@ -9830,7 +9339,16 @@
           <w:szCs w:val="24"/>
           <w:lang w:val="ro-RO"/>
         </w:rPr>
-        <w:t xml:space="preserve">re, fiecare dintre acesta contribuind activ la buna desfășurare a procesului de automatizare a locuinței. Subsistemele integrate sunt într-o comunicare continuă, caracterizată printr-un transfer de date și de informații activ. </w:t>
+        <w:t xml:space="preserve">re, fiecare dintre acesta contribuind activ la buna desfășurare a procesului de automatizare a locuinței. Subsistemele integrate sunt </w:t>
+      </w:r>
+      <w:r>
+        <w:rPr>
+          <w:sz w:val="24"/>
+          <w:szCs w:val="24"/>
+          <w:lang w:val="ro-RO"/>
+        </w:rPr>
+        <w:lastRenderedPageBreak/>
+        <w:t xml:space="preserve">într-o comunicare continuă, caracterizată printr-un transfer de date și de informații activ. </w:t>
       </w:r>
     </w:p>
     <w:p>
@@ -9885,16 +9403,7 @@
           <w:szCs w:val="24"/>
           <w:lang w:val="ro-RO"/>
         </w:rPr>
-        <w:t xml:space="preserve">aplicația le primește și pe care ulterior le prelucrează. Așadar aspectul referitor la monitorizarea locuinței automatizate se remarcă prin faptul că datele sunt colectate și transmise ulterior utilizatorului care va acționa în funcție de scenariul dat. Controlul are ca scop menținerea în parametrii normali a valorilor utilitaților automatizate din cadrul casei inteligente. Nu în ultimul rând, gestiunea datelor și a informațiilor </w:t>
-      </w:r>
-      <w:r>
-        <w:rPr>
-          <w:sz w:val="24"/>
-          <w:szCs w:val="24"/>
-          <w:lang w:val="ro-RO"/>
-        </w:rPr>
-        <w:lastRenderedPageBreak/>
-        <w:t>vizează toate procesele la care sunt supuse datele, respectiv informațiile pentru a genera valoare în cadrul sistemului informatic.</w:t>
+        <w:t>aplicația le primește și pe care ulterior le prelucrează. Așadar aspectul referitor la monitorizarea locuinței automatizate se remarcă prin faptul că datele sunt colectate și transmise ulterior utilizatorului care va acționa în funcție de scenariul dat. Controlul are ca scop menținerea în parametrii normali a valorilor utilitaților automatizate din cadrul casei inteligente. Nu în ultimul rând, gestiunea datelor și a informațiilor vizează toate procesele la care sunt supuse datele, respectiv informațiile pentru a genera valoare în cadrul sistemului informatic.</w:t>
       </w:r>
     </w:p>
     <w:p>
@@ -9910,19 +9419,20 @@
     </w:p>
     <w:p>
       <w:pPr>
-        <w:pStyle w:val="Heading3"/>
-        <w:numPr>
-          <w:ilvl w:val="0"/>
-          <w:numId w:val="19"/>
-        </w:numPr>
-        <w:rPr>
-          <w:lang w:val="ro-RO"/>
+        <w:rPr>
+          <w:rStyle w:val="IntenseEmphasis"/>
         </w:rPr>
       </w:pPr>
       <w:bookmarkStart w:id="21" w:name="_Toc423713214"/>
       <w:r>
         <w:rPr>
-          <w:lang w:val="ro-RO"/>
+          <w:rStyle w:val="IntenseEmphasis"/>
+        </w:rPr>
+        <w:t xml:space="preserve">A. </w:t>
+      </w:r>
+      <w:r>
+        <w:rPr>
+          <w:rStyle w:val="IntenseEmphasis"/>
         </w:rPr>
         <w:t>Monitorizarea</w:t>
       </w:r>
@@ -9937,7 +9447,6 @@
     </w:p>
     <w:p>
       <w:pPr>
-        <w:ind w:firstLine="720"/>
         <w:rPr>
           <w:sz w:val="24"/>
           <w:szCs w:val="24"/>
@@ -9991,6 +9500,7 @@
           <w:szCs w:val="24"/>
           <w:lang w:val="ro-RO"/>
         </w:rPr>
+        <w:lastRenderedPageBreak/>
         <w:t>Se poate remarca faptul că monitorizarea locuinței nu este accesibilă doar din incinta acesteia, ci și de la distanță prin faptul că utilizatorii se abonează pentru a fi notificați.</w:t>
       </w:r>
     </w:p>
@@ -10005,19 +9515,20 @@
     </w:p>
     <w:p>
       <w:pPr>
-        <w:pStyle w:val="Heading3"/>
-        <w:numPr>
-          <w:ilvl w:val="0"/>
-          <w:numId w:val="19"/>
-        </w:numPr>
-        <w:rPr>
-          <w:lang w:val="ro-RO"/>
+        <w:rPr>
+          <w:rStyle w:val="IntenseEmphasis"/>
         </w:rPr>
       </w:pPr>
       <w:bookmarkStart w:id="22" w:name="_Toc423713215"/>
       <w:r>
         <w:rPr>
-          <w:lang w:val="ro-RO"/>
+          <w:rStyle w:val="IntenseEmphasis"/>
+        </w:rPr>
+        <w:t xml:space="preserve">B. </w:t>
+      </w:r>
+      <w:r>
+        <w:rPr>
+          <w:rStyle w:val="IntenseEmphasis"/>
         </w:rPr>
         <w:t>Controlul</w:t>
       </w:r>
@@ -10025,18 +9536,15 @@
     </w:p>
     <w:p>
       <w:pPr>
-        <w:ind w:left="720"/>
-        <w:rPr>
-          <w:sz w:val="24"/>
-          <w:szCs w:val="24"/>
-          <w:lang w:val="ro-RO"/>
-        </w:rPr>
-      </w:pPr>
-    </w:p>
-    <w:p>
-      <w:pPr>
-        <w:ind w:firstLine="720"/>
-        <w:jc w:val="both"/>
+        <w:rPr>
+          <w:sz w:val="24"/>
+          <w:szCs w:val="24"/>
+          <w:lang w:val="ro-RO"/>
+        </w:rPr>
+      </w:pPr>
+    </w:p>
+    <w:p>
+      <w:pPr>
         <w:rPr>
           <w:sz w:val="24"/>
           <w:szCs w:val="24"/>
@@ -10062,22 +9570,15 @@
     </w:p>
     <w:p>
       <w:pPr>
-        <w:ind w:firstLine="720"/>
-        <w:jc w:val="both"/>
-        <w:rPr>
-          <w:sz w:val="24"/>
-          <w:szCs w:val="24"/>
-          <w:lang w:val="ro-RO"/>
-        </w:rPr>
-      </w:pPr>
-    </w:p>
-    <w:p>
-      <w:pPr>
-        <w:pStyle w:val="Heading3"/>
-        <w:numPr>
-          <w:ilvl w:val="0"/>
-          <w:numId w:val="19"/>
-        </w:numPr>
+        <w:rPr>
+          <w:sz w:val="24"/>
+          <w:szCs w:val="24"/>
+          <w:lang w:val="ro-RO"/>
+        </w:rPr>
+      </w:pPr>
+    </w:p>
+    <w:p>
+      <w:pPr>
         <w:rPr>
           <w:lang w:val="ro-RO"/>
         </w:rPr>
@@ -10085,7 +9586,13 @@
       <w:bookmarkStart w:id="23" w:name="_Toc423713216"/>
       <w:r>
         <w:rPr>
-          <w:lang w:val="ro-RO"/>
+          <w:rStyle w:val="IntenseEmphasis"/>
+        </w:rPr>
+        <w:t xml:space="preserve">C. </w:t>
+      </w:r>
+      <w:r>
+        <w:rPr>
+          <w:rStyle w:val="IntenseEmphasis"/>
         </w:rPr>
         <w:t>Gestiunea datelor și a informațiilor</w:t>
       </w:r>
@@ -10102,20 +9609,28 @@
     </w:p>
     <w:p>
       <w:pPr>
-        <w:ind w:firstLine="720"/>
-        <w:rPr>
-          <w:sz w:val="24"/>
-          <w:szCs w:val="24"/>
-          <w:lang w:val="ro-RO"/>
-        </w:rPr>
-      </w:pPr>
-      <w:r>
-        <w:rPr>
-          <w:sz w:val="24"/>
-          <w:szCs w:val="24"/>
-          <w:lang w:val="ro-RO"/>
-        </w:rPr>
-        <w:t>Această caracteristică se referă în primul rând la transferul de date și informații dintre modulele aplicației,  și mai apoi la folosirea acestora în scopul îmbunătățirii ambientului locuinței. În al doilea rând este vorba și de prelucrarea, respectiv stocarea datelor, a informațiilor implicate in fluxul de activități. Nu în ultimul rând, gestiunea se referă și la procesul de adaptare al consumatorilor la noile condiții.</w:t>
+        <w:rPr>
+          <w:sz w:val="24"/>
+          <w:szCs w:val="24"/>
+          <w:lang w:val="ro-RO"/>
+        </w:rPr>
+      </w:pPr>
+      <w:r>
+        <w:rPr>
+          <w:sz w:val="24"/>
+          <w:szCs w:val="24"/>
+          <w:lang w:val="ro-RO"/>
+        </w:rPr>
+        <w:t xml:space="preserve">Această caracteristică se referă în primul rând la transferul de date și informații dintre modulele aplicației,  și mai apoi la folosirea acestora în scopul îmbunătățirii ambientului locuinței. În al doilea rând este vorba și de prelucrarea, respectiv </w:t>
+      </w:r>
+      <w:r>
+        <w:rPr>
+          <w:sz w:val="24"/>
+          <w:szCs w:val="24"/>
+          <w:lang w:val="ro-RO"/>
+        </w:rPr>
+        <w:lastRenderedPageBreak/>
+        <w:t>stocarea datelor, a informațiilor implicate in fluxul de activități. Nu în ultimul rând, gestiunea se referă și la procesul de adaptare al consumatorilor la noile condiții.</w:t>
       </w:r>
     </w:p>
     <w:p>
@@ -10236,22 +9751,27 @@
     </w:p>
     <w:p>
       <w:pPr>
-        <w:pStyle w:val="Heading3"/>
-        <w:numPr>
-          <w:ilvl w:val="0"/>
-          <w:numId w:val="16"/>
-        </w:numPr>
+        <w:rPr>
+          <w:rStyle w:val="IntenseEmphasis"/>
+        </w:rPr>
       </w:pPr>
       <w:bookmarkStart w:id="25" w:name="_Toc423713218"/>
       <w:r>
+        <w:rPr>
+          <w:rStyle w:val="IntenseEmphasis"/>
+        </w:rPr>
+        <w:t>A.</w:t>
+      </w:r>
+      <w:r>
+        <w:rPr>
+          <w:rStyle w:val="IntenseEmphasis"/>
+        </w:rPr>
         <w:t>Publicare date folosind clientul MQTT</w:t>
       </w:r>
       <w:bookmarkEnd w:id="25"/>
     </w:p>
     <w:p>
       <w:pPr>
-        <w:spacing w:after="0" w:line="240" w:lineRule="auto"/>
-        <w:jc w:val="both"/>
         <w:rPr>
           <w:sz w:val="24"/>
           <w:szCs w:val="24"/>
@@ -10264,6 +9784,7 @@
           <w:noProof/>
           <w:lang w:val="ro-RO" w:eastAsia="ro-RO"/>
         </w:rPr>
+        <w:lastRenderedPageBreak/>
         <w:drawing>
           <wp:anchor distT="0" distB="0" distL="114300" distR="114300" simplePos="0" relativeHeight="251659264" behindDoc="1" locked="0" layoutInCell="1" allowOverlap="1">
             <wp:simplePos x="0" y="0"/>
@@ -10321,8 +9842,8 @@
           <w:noProof/>
         </w:rPr>
         <w:pict>
-          <v:shape id="_x0000_s1026" type="#_x0000_t202" style="position:absolute;left:0;text-align:left;margin-left:-70.5pt;margin-top:344.65pt;width:586.65pt;height:.05pt;z-index:251661312;mso-position-horizontal-relative:text;mso-position-vertical-relative:text" wrapcoords="-28 0 -28 20520 21600 20520 21600 0 -28 0" stroked="f">
-            <v:textbox style="mso-fit-shape-to-text:t" inset="0,0,0,0">
+          <v:shape id="_x0000_s1026" type="#_x0000_t202" style="position:absolute;margin-left:-70.5pt;margin-top:344.65pt;width:586.65pt;height:.05pt;z-index:251661312;mso-position-horizontal-relative:text;mso-position-vertical-relative:text" wrapcoords="-28 0 -28 20520 21600 20520 21600 0 -28 0" stroked="f">
+            <v:textbox style="mso-next-textbox:#_x0000_s1026;mso-fit-shape-to-text:t" inset="0,0,0,0">
               <w:txbxContent>
                 <w:p>
                   <w:pPr>
@@ -10369,14 +9890,37 @@
     </w:p>
     <w:p>
       <w:pPr>
-        <w:ind w:firstLine="720"/>
-        <w:jc w:val="both"/>
-        <w:rPr>
-          <w:sz w:val="24"/>
-          <w:szCs w:val="24"/>
-          <w:lang w:val="ro-RO"/>
-        </w:rPr>
-      </w:pPr>
+        <w:rPr>
+          <w:sz w:val="24"/>
+          <w:szCs w:val="24"/>
+          <w:lang w:val="ro-RO"/>
+        </w:rPr>
+      </w:pPr>
+      <w:r>
+        <w:rPr>
+          <w:sz w:val="24"/>
+          <w:szCs w:val="24"/>
+          <w:lang w:val="ro-RO"/>
+        </w:rPr>
+        <w:t xml:space="preserve">În </w:t>
+      </w:r>
+      <w:r>
+        <w:rPr>
+          <w:i/>
+          <w:sz w:val="24"/>
+          <w:szCs w:val="24"/>
+          <w:lang w:val="ro-RO"/>
+        </w:rPr>
+        <w:t>Figura 1</w:t>
+      </w:r>
+      <w:r>
+        <w:rPr>
+          <w:sz w:val="24"/>
+          <w:szCs w:val="24"/>
+          <w:lang w:val="ro-RO"/>
+        </w:rPr>
+        <w:t xml:space="preserve"> este reprezentat fluxul de lucru care descrie activitatea de publicare a datelor – preluate de la senzori folosind microcontroller-ul – prin utlizarea clientului MQTT. Din punctul de start pornește activitatea de conectare a plăcii Galileo, la finalul căreia apare un nod de bifurcație care generează alte două </w:t>
+      </w:r>
       <w:r>
         <w:rPr>
           <w:sz w:val="24"/>
@@ -10384,24 +9928,7 @@
           <w:lang w:val="ro-RO"/>
         </w:rPr>
         <w:lastRenderedPageBreak/>
-        <w:t xml:space="preserve">În </w:t>
-      </w:r>
-      <w:r>
-        <w:rPr>
-          <w:i/>
-          <w:sz w:val="24"/>
-          <w:szCs w:val="24"/>
-          <w:lang w:val="ro-RO"/>
-        </w:rPr>
-        <w:t>Figura 1</w:t>
-      </w:r>
-      <w:r>
-        <w:rPr>
-          <w:sz w:val="24"/>
-          <w:szCs w:val="24"/>
-          <w:lang w:val="ro-RO"/>
-        </w:rPr>
-        <w:t xml:space="preserve"> este reprezentat fluxul de lucru care descrie activitatea de publicare a datelor – preluate de la senzori folosind microcontroller-ul – prin utlizarea clientului MQTT. Din punctul de start pornește activitatea de conectare a plăcii Galileo, la finalul căreia apare un nod de bifurcație care generează alte două activități care se desfășoară simultan, și anume citirea datelor preluate de la senzori și conectarea la server socket. Fluxurile generate de aceste două activități converg către un nod de joncțiune înainte ca procesarea să continue, rezultând un singur flux </w:t>
+        <w:t xml:space="preserve">activități care se desfășoară simultan, și anume citirea datelor preluate de la senzori și conectarea la server socket. Fluxurile generate de aceste două activități converg către un nod de joncțiune înainte ca procesarea să continue, rezultând un singur flux </w:t>
       </w:r>
       <w:r>
         <w:rPr>
@@ -10414,8 +9941,6 @@
     </w:p>
     <w:p>
       <w:pPr>
-        <w:ind w:firstLine="720"/>
-        <w:jc w:val="both"/>
         <w:rPr>
           <w:sz w:val="24"/>
           <w:szCs w:val="24"/>
@@ -10433,26 +9958,23 @@
     </w:p>
     <w:p>
       <w:pPr>
-        <w:jc w:val="both"/>
-        <w:rPr>
-          <w:sz w:val="24"/>
-          <w:szCs w:val="24"/>
-          <w:lang w:val="ro-RO"/>
-        </w:rPr>
-      </w:pPr>
-    </w:p>
-    <w:p>
-      <w:pPr>
-        <w:pStyle w:val="Heading3"/>
-        <w:ind w:firstLine="360"/>
-        <w:rPr>
-          <w:lang w:val="ro-RO"/>
+        <w:rPr>
+          <w:sz w:val="24"/>
+          <w:szCs w:val="24"/>
+          <w:lang w:val="ro-RO"/>
+        </w:rPr>
+      </w:pPr>
+    </w:p>
+    <w:p>
+      <w:pPr>
+        <w:rPr>
+          <w:rStyle w:val="IntenseEmphasis"/>
         </w:rPr>
       </w:pPr>
       <w:bookmarkStart w:id="27" w:name="_Toc423713219"/>
       <w:r>
         <w:rPr>
-          <w:lang w:val="ro-RO"/>
+          <w:rStyle w:val="IntenseEmphasis"/>
         </w:rPr>
         <w:t>B. Modificare valori consumatori</w:t>
       </w:r>
@@ -10466,9 +9988,6 @@
       </w:pPr>
     </w:p>
     <w:p>
-      <w:pPr>
-        <w:pStyle w:val="Heading3"/>
-      </w:pPr>
       <w:r>
         <w:rPr>
           <w:noProof/>
@@ -10556,8 +10075,6 @@
     </w:p>
     <w:p>
       <w:pPr>
-        <w:pStyle w:val="Caption"/>
-        <w:jc w:val="center"/>
         <w:rPr>
           <w:i/>
         </w:rPr>
@@ -10590,8 +10107,6 @@
     <w:p/>
     <w:p>
       <w:pPr>
-        <w:ind w:firstLine="720"/>
-        <w:jc w:val="both"/>
         <w:rPr>
           <w:sz w:val="24"/>
           <w:szCs w:val="24"/>
@@ -10622,7 +10137,16 @@
           <w:szCs w:val="24"/>
           <w:lang w:val="ro-RO"/>
         </w:rPr>
-        <w:t>prezintă procesul de lucru care presupune modificarea valorilor consumatorilor din locuință, adică ajustarea nivelului de folosire al utilităților la un nivel optim în funcție de comenzile pe care sistemul informatic le primește de la utilizator. Analizând această diagramă observăm faptul că există un flux principal în care executantul activităților este microcontroller-ul Intel Galileo. În vederea argumentării acestei observații, doresc să evidențiez faptul că nodul de start dincare este invocată prima activitate, cât și nodul de finalizare în care intră fluxul ultimei activități se află în raza de procesare a plăcii Galileo. Fluxul secundar este reprezentat de activități</w:t>
+        <w:t xml:space="preserve">prezintă procesul de lucru care presupune modificarea valorilor consumatorilor din locuință, adică ajustarea nivelului de folosire al utilităților la un </w:t>
+      </w:r>
+      <w:r>
+        <w:rPr>
+          <w:sz w:val="24"/>
+          <w:szCs w:val="24"/>
+          <w:lang w:val="ro-RO"/>
+        </w:rPr>
+        <w:lastRenderedPageBreak/>
+        <w:t>nivel optim în funcție de comenzile pe care sistemul informatic le primește de la utilizator. Analizând această diagramă observăm faptul că există un flux principal în care executantul activităților este microcontroller-ul Intel Galileo. În vederea argumentării acestei observații, doresc să evidențiez faptul că nodul de start dincare este invocată prima activitate, cât și nodul de finalizare în care intră fluxul ultimei activități se află în raza de procesare a plăcii Galileo. Fluxul secundar este reprezentat de activități</w:t>
       </w:r>
       <w:r>
         <w:rPr>
@@ -10635,30 +10159,19 @@
     </w:p>
     <w:p>
       <w:pPr>
-        <w:ind w:firstLine="720"/>
-        <w:jc w:val="both"/>
-        <w:rPr>
-          <w:sz w:val="24"/>
-          <w:szCs w:val="24"/>
-          <w:lang w:val="ro-RO"/>
-        </w:rPr>
-      </w:pPr>
-      <w:r>
-        <w:rPr>
-          <w:sz w:val="24"/>
-          <w:szCs w:val="24"/>
-          <w:lang w:val="ro-RO"/>
-        </w:rPr>
-        <w:t>Din prima activitate, verificarea existenței conexiunii cu server-ul, executată de către microcontroller iese un singur flux de control care intră într-un nod decizional din care vor rezulta două fluxuri, unul care neagă premisa și care se întoarce la activitatea inițială, iar cel de-</w:t>
-      </w:r>
-      <w:r>
-        <w:rPr>
-          <w:sz w:val="24"/>
-          <w:szCs w:val="24"/>
-          <w:lang w:val="ro-RO"/>
-        </w:rPr>
-        <w:lastRenderedPageBreak/>
-        <w:t xml:space="preserve">al doilea susține premisa formulată în prima activitate. </w:t>
+        <w:rPr>
+          <w:sz w:val="24"/>
+          <w:szCs w:val="24"/>
+          <w:lang w:val="ro-RO"/>
+        </w:rPr>
+      </w:pPr>
+      <w:r>
+        <w:rPr>
+          <w:sz w:val="24"/>
+          <w:szCs w:val="24"/>
+          <w:lang w:val="ro-RO"/>
+        </w:rPr>
+        <w:t xml:space="preserve">Din prima activitate, verificarea existenței conexiunii cu server-ul, executată de către microcontroller iese un singur flux de control care intră într-un nod decizional din care vor rezulta două fluxuri, unul care neagă premisa și care se întoarce la activitatea inițială, iar cel de-al doilea susține premisa formulată în prima activitate. </w:t>
       </w:r>
       <w:r>
         <w:rPr>
@@ -10698,96 +10211,6 @@
         <w:t>. Implementarea solutiei</w:t>
       </w:r>
       <w:bookmarkEnd w:id="28"/>
-    </w:p>
-    <w:p>
-      <w:pPr>
-        <w:spacing w:after="0" w:line="240" w:lineRule="auto"/>
-        <w:contextualSpacing/>
-        <w:rPr>
-          <w:lang w:val="ro-RO"/>
-        </w:rPr>
-      </w:pPr>
-    </w:p>
-    <w:p>
-      <w:pPr>
-        <w:spacing w:after="0" w:line="240" w:lineRule="auto"/>
-        <w:contextualSpacing/>
-        <w:rPr>
-          <w:lang w:val="ro-RO"/>
-        </w:rPr>
-      </w:pPr>
-      <w:r>
-        <w:rPr>
-          <w:lang w:val="ro-RO"/>
-        </w:rPr>
-        <w:t>- 10 – 15 pagini</w:t>
-      </w:r>
-    </w:p>
-    <w:p>
-      <w:pPr>
-        <w:spacing w:after="0" w:line="240" w:lineRule="auto"/>
-        <w:contextualSpacing/>
-        <w:rPr>
-          <w:lang w:val="ro-RO"/>
-        </w:rPr>
-      </w:pPr>
-      <w:r>
-        <w:rPr>
-          <w:lang w:val="ro-RO"/>
-        </w:rPr>
-        <w:t>- capitolul contine cazuri de utilizare pentru principalele functii ale aplicatiei (eventual cu capturi de ecran)</w:t>
-      </w:r>
-    </w:p>
-    <w:p>
-      <w:pPr>
-        <w:spacing w:after="0" w:line="240" w:lineRule="auto"/>
-        <w:contextualSpacing/>
-        <w:rPr>
-          <w:lang w:val="ro-RO"/>
-        </w:rPr>
-      </w:pPr>
-      <w:r>
-        <w:rPr>
-          <w:lang w:val="ro-RO"/>
-        </w:rPr>
-        <w:t>- se decrie modul de implementare a celor mai interesante functii</w:t>
-      </w:r>
-      <w:r>
-        <w:rPr>
-          <w:lang w:val="ro-RO"/>
-        </w:rPr>
-        <w:t>;</w:t>
-      </w:r>
-    </w:p>
-    <w:p>
-      <w:pPr>
-        <w:spacing w:after="0" w:line="240" w:lineRule="auto"/>
-        <w:contextualSpacing/>
-        <w:rPr>
-          <w:lang w:val="ro-RO"/>
-        </w:rPr>
-      </w:pPr>
-      <w:r>
-        <w:rPr>
-          <w:lang w:val="ro-RO"/>
-        </w:rPr>
-        <w:t>- se decriu principalele clase implementate;</w:t>
-      </w:r>
-    </w:p>
-    <w:p>
-      <w:pPr>
-        <w:spacing w:after="0" w:line="240" w:lineRule="auto"/>
-        <w:contextualSpacing/>
-        <w:rPr>
-          <w:lang w:val="ro-RO"/>
-        </w:rPr>
-      </w:pPr>
-      <w:r>
-        <w:rPr>
-          <w:lang w:val="ro-RO"/>
-        </w:rPr>
-        <w:t>- daca solutia utilizeaza o baza de date se descrie structura acesteia si rolul tabelelor;</w:t>
-      </w:r>
     </w:p>
     <w:p>
       <w:pPr>
@@ -10814,6 +10237,7 @@
           <w:sz w:val="24"/>
           <w:szCs w:val="24"/>
         </w:rPr>
+        <w:lastRenderedPageBreak/>
         <w:t>Soluț</w:t>
       </w:r>
       <w:r>
@@ -10949,15 +10373,7 @@
           <w:sz w:val="24"/>
           <w:szCs w:val="24"/>
         </w:rPr>
-        <w:t xml:space="preserve">De remarcat este faptul că scopul cazurilor de utilizare este orientat către ceea ce sistemul trebuie să facă și nu cum. Așadar, se poate afirma </w:t>
-      </w:r>
-      <w:r>
-        <w:rPr>
-          <w:sz w:val="24"/>
-          <w:szCs w:val="24"/>
-        </w:rPr>
-        <w:lastRenderedPageBreak/>
-        <w:t>faptul ca acestestea sunt neutre din punct de vedere tehnologic, existând posibilitatea să fie utilizate în orice proces sau arhitectură de aplicație.</w:t>
+        <w:t>De remarcat este faptul că scopul cazurilor de utilizare este orientat către ceea ce sistemul trebuie să facă și nu cum. Așadar, se poate afirma faptul ca acestestea sunt neutre din punct de vedere tehnologic, existând posibilitatea să fie utilizate în orice proces sau arhitectură de aplicație.</w:t>
       </w:r>
     </w:p>
     <w:p>
@@ -10973,6 +10389,7 @@
         <w:rPr>
           <w:lang w:val="ro-RO"/>
         </w:rPr>
+        <w:lastRenderedPageBreak/>
         <w:t>5</w:t>
       </w:r>
       <w:r>
@@ -11166,6 +10583,7 @@
           <w:sz w:val="24"/>
           <w:szCs w:val="24"/>
         </w:rPr>
+        <w:lastRenderedPageBreak/>
         <w:t>Modificare valori consumatori</w:t>
       </w:r>
     </w:p>
@@ -11316,7 +10734,6 @@
           </w:tcPr>
           <w:p>
             <w:r>
-              <w:lastRenderedPageBreak/>
               <w:t>Nume</w:t>
             </w:r>
           </w:p>
@@ -11812,6 +11229,7 @@
           <w:sz w:val="24"/>
           <w:szCs w:val="24"/>
         </w:rPr>
+        <w:lastRenderedPageBreak/>
         <w:t>Comanda microcontroller</w:t>
       </w:r>
     </w:p>
@@ -12060,7 +11478,6 @@
           </w:tcPr>
           <w:p>
             <w:r>
-              <w:lastRenderedPageBreak/>
               <w:t>Precondiții</w:t>
             </w:r>
           </w:p>
@@ -12258,6 +11675,7 @@
           </w:tcPr>
           <w:p>
             <w:r>
+              <w:lastRenderedPageBreak/>
               <w:t>Frecvența utilizării</w:t>
             </w:r>
           </w:p>
@@ -12305,9 +11723,6 @@
     </w:tbl>
     <w:p>
       <w:pPr>
-        <w:pStyle w:val="Heading1"/>
-        <w:spacing w:before="0" w:line="240" w:lineRule="auto"/>
-        <w:contextualSpacing/>
         <w:rPr>
           <w:lang w:val="ro-RO"/>
         </w:rPr>
@@ -12345,9 +11760,169 @@
           <w:lang w:val="ro-RO"/>
         </w:rPr>
         <w:lastRenderedPageBreak/>
-        <w:t>5. Concluzii</w:t>
+        <w:t>6</w:t>
+      </w:r>
+      <w:r>
+        <w:rPr>
+          <w:lang w:val="ro-RO"/>
+        </w:rPr>
+        <w:t>. Concluzii</w:t>
       </w:r>
       <w:bookmarkEnd w:id="31"/>
+    </w:p>
+    <w:p>
+      <w:pPr>
+        <w:rPr>
+          <w:lang w:val="ro-RO"/>
+        </w:rPr>
+      </w:pPr>
+    </w:p>
+    <w:p>
+      <w:pPr>
+        <w:jc w:val="both"/>
+        <w:rPr>
+          <w:sz w:val="24"/>
+          <w:szCs w:val="24"/>
+          <w:lang w:val="ro-RO"/>
+        </w:rPr>
+      </w:pPr>
+      <w:r>
+        <w:rPr>
+          <w:sz w:val="24"/>
+          <w:szCs w:val="24"/>
+          <w:lang w:val="ro-RO"/>
+        </w:rPr>
+        <w:t xml:space="preserve">Rezultatul actual este în conformitate cu soluția propusă, totuși au apărut anumite deviații de la traseul inițial din pricina restricțiilor de nivel hardware și software apărute. Alături de acești factori ce dețin o conotație ușor negativă, au contribuit la apariția aplicației actuale și factori cu valențe pozitive care au constat în descoperirea unor tehnologii mult mai avantajoase decât cele propuse inițial. </w:t>
+      </w:r>
+    </w:p>
+    <w:p>
+      <w:pPr>
+        <w:jc w:val="both"/>
+        <w:rPr>
+          <w:sz w:val="24"/>
+          <w:szCs w:val="24"/>
+          <w:lang w:val="ro-RO"/>
+        </w:rPr>
+      </w:pPr>
+      <w:r>
+        <w:rPr>
+          <w:sz w:val="24"/>
+          <w:szCs w:val="24"/>
+          <w:lang w:val="ro-RO"/>
+        </w:rPr>
+        <w:t>Deși unul dintre avantajele sistemului era reprezentat de către eliminarea firelor pentru conexiunea la internet a microcontroller-ului Galileo, respectiv a firelor care conectau senzorii la placă, am renunțat la această idee din mai multe motive. Prin implementarea unui sistem de automatizare al locuinței care să coumunice wireless, datele și informațiile care circulau în rețea ar fi fost</w:t>
+      </w:r>
+      <w:r>
+        <w:rPr>
+          <w:sz w:val="24"/>
+          <w:szCs w:val="24"/>
+          <w:lang w:val="ro-RO"/>
+        </w:rPr>
+        <w:t xml:space="preserve"> mult mai ușor de accesat decât în cazul unei conexiuni prin fire, care nu ar fi expus către mediul extern informații private care ar putea fi accesate de oricine este interesat de acest tip de activitate. Prin această decizie de a folosi conexiunea prin cablu în detrimentul unei rețele wireless, am evitat ca aplicația să devină o țintă sigură pentru posibilii infractori. </w:t>
+      </w:r>
+    </w:p>
+    <w:p>
+      <w:pPr>
+        <w:jc w:val="both"/>
+        <w:rPr>
+          <w:sz w:val="24"/>
+          <w:szCs w:val="24"/>
+          <w:lang w:val="ro-RO"/>
+        </w:rPr>
+      </w:pPr>
+      <w:r>
+        <w:rPr>
+          <w:sz w:val="24"/>
+          <w:szCs w:val="24"/>
+          <w:lang w:val="ro-RO"/>
+        </w:rPr>
+        <w:t xml:space="preserve">Acest subiect merită o atenție mai mare deoarece folosirea unei rețele fără fir necesită folosirea unui microcontroller care să suporte librării pentru acest gen de conexiune, sau adaptarea plăcii prin adăugarea unor scuturi care să îmbunătățească radical caracteristicile microcontroller-ului folosit. De asemenea este nevoie de folosirea unor senzor wireless compatibili și care să permită implementarea cu ușurință a algoritmilor necesari, pentru ca datele să poată fi transmise cu ușurință, fără a se pierde sau fără a fi degradate în urma acestui </w:t>
+      </w:r>
+      <w:r>
+        <w:rPr>
+          <w:sz w:val="24"/>
+          <w:szCs w:val="24"/>
+          <w:lang w:val="ro-RO"/>
+        </w:rPr>
+        <w:lastRenderedPageBreak/>
+        <w:t xml:space="preserve">transfer. Bineînțeles, accentul este pus în primul rând pe securitatea sistemului care poate fi ținta unor atacuri informatice, așa cum am menționat și anterior. </w:t>
+      </w:r>
+    </w:p>
+    <w:p>
+      <w:pPr>
+        <w:jc w:val="both"/>
+        <w:rPr>
+          <w:sz w:val="24"/>
+          <w:szCs w:val="24"/>
+          <w:lang w:val="ro-RO"/>
+        </w:rPr>
+      </w:pPr>
+      <w:r>
+        <w:rPr>
+          <w:sz w:val="24"/>
+          <w:szCs w:val="24"/>
+          <w:lang w:val="ro-RO"/>
+        </w:rPr>
+        <w:t>Aspectele prezentate în paragrafele precedente pot reprezenta o nouă pistă de cercetare, respectiv de dezvoltare în vederea îmbunătățirii soluției actuale. În plus față de ceea ce am evidențiat în prealabil</w:t>
+      </w:r>
+      <w:r>
+        <w:rPr>
+          <w:sz w:val="24"/>
+          <w:szCs w:val="24"/>
+          <w:lang w:val="ro-RO"/>
+        </w:rPr>
+        <w:t>, ar putea fi conturate mai multe direcții de dezvoltare a aplicației, și anume folosirea unui sistem de autentificare care să implementeze algoritmi de criptare a datelor.</w:t>
+      </w:r>
+    </w:p>
+    <w:p>
+      <w:pPr>
+        <w:jc w:val="both"/>
+        <w:rPr>
+          <w:sz w:val="24"/>
+          <w:szCs w:val="24"/>
+          <w:lang w:val="ro-RO"/>
+        </w:rPr>
+      </w:pPr>
+      <w:r>
+        <w:rPr>
+          <w:sz w:val="24"/>
+          <w:szCs w:val="24"/>
+          <w:lang w:val="ro-RO"/>
+        </w:rPr>
+        <w:t xml:space="preserve">Pe parcursul implementării soluției propuse am descoperit </w:t>
+      </w:r>
+      <w:r>
+        <w:rPr>
+          <w:sz w:val="24"/>
+          <w:szCs w:val="24"/>
+          <w:lang w:val="ro-RO"/>
+        </w:rPr>
+        <w:t xml:space="preserve">faptul că automatizarea locuințelor reprezintă o afacere încă prematură, dar care se dezvoltă rapid, în primul rând datorită faptului că tehnologiile existente la ora actuală le oferă dezvoltatorilor suficiente resurse în scopul de a crea soluții de acest fel. </w:t>
+      </w:r>
+      <w:r>
+        <w:rPr>
+          <w:sz w:val="24"/>
+          <w:szCs w:val="24"/>
+          <w:lang w:val="ro-RO"/>
+        </w:rPr>
+        <w:t xml:space="preserve">De asemenea, am putut observa și faptul că se preferă dezvoltarea de soluții în detrimentul cumpărării lor, iar acest lucru se datorează mai multor factori. În primul rând este vorba despre costuri, care evident vor fi mai mari în contextul achiziției sistemului, decât în cazul </w:t>
+      </w:r>
+      <w:r>
+        <w:rPr>
+          <w:sz w:val="24"/>
+          <w:szCs w:val="24"/>
+          <w:lang w:val="ro-RO"/>
+        </w:rPr>
+        <w:t xml:space="preserve">în care un iubitor de tehnologie preferă să își creeze propria soluție conform nevoilor. Așadar, se poate remarca faptul că raportul calitate preț nu este tocmai satisfăcător din punctul de vedere al facilităților oferite de către un produs plasat pe piață spre vânzare, iar acest lucru se datorează faptului că se oferă un spectru restrâns de opțiuni de care clientul poate dispune. De cele mai multe ori, serviciile oferite de către companiile care dezvoltă aplicații în domeniul automatizărilor, sunt </w:t>
+      </w:r>
+      <w:r>
+        <w:rPr>
+          <w:sz w:val="24"/>
+          <w:szCs w:val="24"/>
+          <w:lang w:val="ro-RO"/>
+        </w:rPr>
+        <w:t>în mare parte asemănătoare.</w:t>
+      </w:r>
     </w:p>
     <w:p>
       <w:pPr>
@@ -12366,12 +11941,6 @@
           <w:lang w:val="ro-RO"/>
         </w:rPr>
       </w:pPr>
-      <w:r>
-        <w:rPr>
-          <w:lang w:val="ro-RO"/>
-        </w:rPr>
-        <w:t>- 2-3 pagini</w:t>
-      </w:r>
     </w:p>
     <w:p>
       <w:pPr>
@@ -12385,751 +11954,6 @@
         <w:rPr>
           <w:lang w:val="ro-RO"/>
         </w:rPr>
-        <w:t>Acest capitol trebuie sa includa:</w:t>
-      </w:r>
-    </w:p>
-    <w:p>
-      <w:pPr>
-        <w:spacing w:after="0" w:line="240" w:lineRule="auto"/>
-        <w:rPr>
-          <w:lang w:val="ro-RO"/>
-        </w:rPr>
-      </w:pPr>
-      <w:r>
-        <w:rPr>
-          <w:lang w:val="ro-RO"/>
-        </w:rPr>
-        <w:t>- concluzii privind gradul de finalizare a solutiei propuse;</w:t>
-      </w:r>
-    </w:p>
-    <w:p>
-      <w:pPr>
-        <w:spacing w:after="0" w:line="240" w:lineRule="auto"/>
-        <w:rPr>
-          <w:lang w:val="ro-RO"/>
-        </w:rPr>
-      </w:pPr>
-      <w:r>
-        <w:rPr>
-          <w:lang w:val="ro-RO"/>
-        </w:rPr>
-        <w:t>- posibile viitoare dezvoltari ale solutiei</w:t>
-      </w:r>
-    </w:p>
-    <w:p>
-      <w:pPr>
-        <w:spacing w:after="0" w:line="240" w:lineRule="auto"/>
-        <w:rPr>
-          <w:lang w:val="ro-RO"/>
-        </w:rPr>
-      </w:pPr>
-      <w:r>
-        <w:rPr>
-          <w:lang w:val="ro-RO"/>
-        </w:rPr>
-        <w:t>- probleme posibile care necesita o cercetare viitoare (poate la masterat)</w:t>
-      </w:r>
-    </w:p>
-    <w:p>
-      <w:pPr>
-        <w:spacing w:after="0" w:line="240" w:lineRule="auto"/>
-        <w:rPr>
-          <w:lang w:val="ro-RO"/>
-        </w:rPr>
-      </w:pPr>
-      <w:r>
-        <w:rPr>
-          <w:lang w:val="ro-RO"/>
-        </w:rPr>
-        <w:t>- avantajele solutiei propuse</w:t>
-      </w:r>
-    </w:p>
-    <w:p>
-      <w:pPr>
-        <w:spacing w:after="0" w:line="240" w:lineRule="auto"/>
-        <w:rPr>
-          <w:lang w:val="ro-RO"/>
-        </w:rPr>
-      </w:pPr>
-      <w:r>
-        <w:rPr>
-          <w:lang w:val="ro-RO"/>
-        </w:rPr>
-        <w:t>- posibile dezavantaje</w:t>
-      </w:r>
-    </w:p>
-    <w:p>
-      <w:pPr>
-        <w:pStyle w:val="Heading1"/>
-        <w:spacing w:before="0" w:line="240" w:lineRule="auto"/>
-        <w:contextualSpacing/>
-        <w:rPr>
-          <w:rFonts w:asciiTheme="minorHAnsi" w:hAnsiTheme="minorHAnsi"/>
-          <w:lang w:val="ro-RO"/>
-        </w:rPr>
-      </w:pPr>
-    </w:p>
-    <w:p>
-      <w:pPr>
-        <w:jc w:val="both"/>
-        <w:rPr>
-          <w:sz w:val="24"/>
-          <w:szCs w:val="24"/>
-          <w:lang w:val="ro-RO"/>
-        </w:rPr>
-      </w:pPr>
-      <w:r>
-        <w:rPr>
-          <w:sz w:val="24"/>
-          <w:szCs w:val="24"/>
-          <w:lang w:val="ro-RO"/>
-        </w:rPr>
-        <w:t xml:space="preserve">Rezultatul actual este în conformitate cu soluția propusă, totuși au apărut anumite deviații de la traseul inițial din pricina restricțiilor de nivel hardware și software apărute. Alături de acești factori ce dețin o conotație ușor negativă, au contribuit la apariția aplicației actuale și factori cu valențe pozitive care au constat în descoperirea unor tehnologii mult mai avantajoase decât cele propuse inițial. </w:t>
-      </w:r>
-    </w:p>
-    <w:p>
-      <w:pPr>
-        <w:jc w:val="both"/>
-        <w:rPr>
-          <w:sz w:val="24"/>
-          <w:szCs w:val="24"/>
-          <w:lang w:val="ro-RO"/>
-        </w:rPr>
-      </w:pPr>
-      <w:r>
-        <w:rPr>
-          <w:sz w:val="24"/>
-          <w:szCs w:val="24"/>
-          <w:lang w:val="ro-RO"/>
-        </w:rPr>
-        <w:t>Deși unul dintre avantajele sistemului era reprezentat de către eliminarea firelor pentru conexiunea la internet a microcontroller-ului Galileo, respectiv a firelor care conectau senzorii la placă, am renunțat la această idee din mai multe motive. Prin implementarea unui sistem de automatizare al locuinței care să coumunice wireless, datele și informațiile care circulau în rețea ar fi fost</w:t>
-      </w:r>
-      <w:r>
-        <w:rPr>
-          <w:sz w:val="24"/>
-          <w:szCs w:val="24"/>
-          <w:lang w:val="ro-RO"/>
-        </w:rPr>
-        <w:t xml:space="preserve"> mult mai ușor de accesat decât în cazul unei conexiuni prin fire, care nu ar fi expus către mediul extern informații private care ar putea fi accesate de oricine este interesat de acest tip de activitate. Prin această decizie de a folosi conexiunea prin cablu în detrimentul unei rețele wireless, am evitat ca aplicația să devină o țintă sigură pentru posibilii infractori. </w:t>
-      </w:r>
-    </w:p>
-    <w:p>
-      <w:pPr>
-        <w:jc w:val="both"/>
-        <w:rPr>
-          <w:sz w:val="24"/>
-          <w:szCs w:val="24"/>
-          <w:lang w:val="ro-RO"/>
-        </w:rPr>
-      </w:pPr>
-      <w:r>
-        <w:rPr>
-          <w:sz w:val="24"/>
-          <w:szCs w:val="24"/>
-          <w:lang w:val="ro-RO"/>
-        </w:rPr>
-        <w:t xml:space="preserve">Acest subiect merită o atenție mai mare deoarece folosirea unei rețele fără fir necesită folosirea unui microcontroller care să suporte librării pentru acest gen de conexiune, sau adaptarea plăcii prin adăugarea unor scuturi care să îmbunătățească radical caracteristicile microcontroller-ului folosit. De asemenea este nevoie de folosirea unor senzor wireless compatibili și care să permită implementarea cu ușurință a algoritmilor necesari, pentru ca datele să poată fi transmise cu ușurință, fără a se pierde sau fără a fi degradate în urma acestui transfer. Bineînțeles, accentul este pus în primul rând pe securitatea sistemului care poate fi ținta unor atacuri informatice, așa cum am menționat și anterior. </w:t>
-      </w:r>
-    </w:p>
-    <w:p>
-      <w:pPr>
-        <w:jc w:val="both"/>
-        <w:rPr>
-          <w:sz w:val="24"/>
-          <w:szCs w:val="24"/>
-          <w:lang w:val="ro-RO"/>
-        </w:rPr>
-      </w:pPr>
-      <w:r>
-        <w:rPr>
-          <w:sz w:val="24"/>
-          <w:szCs w:val="24"/>
-          <w:lang w:val="ro-RO"/>
-        </w:rPr>
-        <w:t>Aspectele prezentate în paragrafele precedente pot reprezenta o nouă pistă de cercetare, respectiv de dezvoltare în vederea îmbunătățirii soluției actuale. În plus față de ceea ce am evidențiat în prealabil</w:t>
-      </w:r>
-      <w:r>
-        <w:rPr>
-          <w:sz w:val="24"/>
-          <w:szCs w:val="24"/>
-          <w:lang w:val="ro-RO"/>
-        </w:rPr>
-        <w:t>, ar putea fi conturate mai multe direcții de dezvoltare a aplicației, și anume folosirea unui sistem de autentificare care să implementeze algoritmi de criptare a datelor.</w:t>
-      </w:r>
-    </w:p>
-    <w:p>
-      <w:pPr>
-        <w:jc w:val="both"/>
-        <w:rPr>
-          <w:sz w:val="24"/>
-          <w:szCs w:val="24"/>
-          <w:lang w:val="ro-RO"/>
-        </w:rPr>
-      </w:pPr>
-      <w:r>
-        <w:rPr>
-          <w:sz w:val="24"/>
-          <w:szCs w:val="24"/>
-          <w:lang w:val="ro-RO"/>
-        </w:rPr>
-        <w:lastRenderedPageBreak/>
-        <w:t xml:space="preserve">Pe parcursul implementării soluției propuse am descoperit </w:t>
-      </w:r>
-      <w:r>
-        <w:rPr>
-          <w:sz w:val="24"/>
-          <w:szCs w:val="24"/>
-          <w:lang w:val="ro-RO"/>
-        </w:rPr>
-        <w:t xml:space="preserve">faptul că automatizarea locuințelor reprezintă o afacere încă prematură, dar care se dezvoltă rapid, în primul rând datorită faptului că tehnologiile existente la ora actuală le oferă dezvoltatorilor suficiente resurse în scopul de a crea soluții de acest fel. </w:t>
-      </w:r>
-      <w:r>
-        <w:rPr>
-          <w:sz w:val="24"/>
-          <w:szCs w:val="24"/>
-          <w:lang w:val="ro-RO"/>
-        </w:rPr>
-        <w:t xml:space="preserve">De asemenea, am putut observa și faptul că se preferă dezvoltarea de soluții în detrimentul cumpărării lor, iar acest lucru se datorează mai multor factori. În primul rând este vorba despre costuri, care evident vor fi mai mari în contextul achiziției sistemului, decât în cazul </w:t>
-      </w:r>
-      <w:r>
-        <w:rPr>
-          <w:sz w:val="24"/>
-          <w:szCs w:val="24"/>
-          <w:lang w:val="ro-RO"/>
-        </w:rPr>
-        <w:t xml:space="preserve">în care un iubitor de tehnologie preferă să își creeze propria soluție conform nevoilor. Așadar, se poate remarca faptul că raportul calitate preț nu este tocmai satisfăcător din punctul de vedere al facilităților oferite de către un produs plasat pe piață spre vânzare, iar acest lucru se datorează faptului că se oferă un spectru restrâns de opțiuni de care clientul poate dispune. De cele mai multe ori, serviciile oferite de către companiile care dezvoltă aplicații în domeniul automatizărilor, sunt </w:t>
-      </w:r>
-      <w:r>
-        <w:rPr>
-          <w:sz w:val="24"/>
-          <w:szCs w:val="24"/>
-          <w:lang w:val="ro-RO"/>
-        </w:rPr>
-        <w:t>în mare parte asemănătoare.</w:t>
-      </w:r>
-    </w:p>
-    <w:p>
-      <w:pPr>
-        <w:pStyle w:val="Heading1"/>
-        <w:spacing w:before="0" w:line="240" w:lineRule="auto"/>
-        <w:contextualSpacing/>
-        <w:rPr>
-          <w:rFonts w:asciiTheme="minorHAnsi" w:hAnsiTheme="minorHAnsi"/>
-          <w:lang w:val="ro-RO"/>
-        </w:rPr>
-      </w:pPr>
-      <w:bookmarkStart w:id="32" w:name="_Toc423713224"/>
-      <w:r>
-        <w:rPr>
-          <w:rFonts w:asciiTheme="minorHAnsi" w:hAnsiTheme="minorHAnsi"/>
-          <w:lang w:val="ro-RO"/>
-        </w:rPr>
-        <w:t>Bibliografie</w:t>
-      </w:r>
-      <w:bookmarkEnd w:id="32"/>
-    </w:p>
-    <w:p>
-      <w:pPr>
-        <w:spacing w:after="0" w:line="240" w:lineRule="auto"/>
-        <w:rPr>
-          <w:lang w:val="ro-RO"/>
-        </w:rPr>
-      </w:pPr>
-    </w:p>
-    <w:p>
-      <w:pPr>
-        <w:spacing w:after="0" w:line="240" w:lineRule="auto"/>
-        <w:rPr>
-          <w:lang w:val="ro-RO"/>
-        </w:rPr>
-      </w:pPr>
-      <w:r>
-        <w:rPr>
-          <w:lang w:val="ro-RO"/>
-        </w:rPr>
-        <w:t>- minim o pagina;</w:t>
-      </w:r>
-    </w:p>
-    <w:p>
-      <w:pPr>
-        <w:spacing w:after="0" w:line="240" w:lineRule="auto"/>
-        <w:rPr>
-          <w:lang w:val="ro-RO"/>
-        </w:rPr>
-      </w:pPr>
-      <w:r>
-        <w:rPr>
-          <w:lang w:val="ro-RO"/>
-        </w:rPr>
-        <w:t>- se foloseste notarea IEEE</w:t>
-      </w:r>
-      <w:r>
-        <w:rPr>
-          <w:lang w:val="ro-RO"/>
-        </w:rPr>
-        <w:t>; fiecare referinta este numerotata utilizand formatul [x]; In toate referintele, prenumele este abreviat si precede numele autorului;</w:t>
-      </w:r>
-    </w:p>
-    <w:p>
-      <w:pPr>
-        <w:spacing w:after="0" w:line="240" w:lineRule="auto"/>
-        <w:rPr>
-          <w:lang w:val="ro-RO"/>
-        </w:rPr>
-      </w:pPr>
-      <w:r>
-        <w:rPr>
-          <w:lang w:val="ro-RO"/>
-        </w:rPr>
-        <w:t>- in lucrare, toate intrarile bibliografice trebuie sa fie referite folosind notarea [</w:t>
-      </w:r>
-      <w:r>
-        <w:rPr>
-          <w:lang w:val="ro-RO"/>
-        </w:rPr>
-        <w:t>numar referinta</w:t>
-      </w:r>
-      <w:r>
-        <w:rPr>
-          <w:lang w:val="ro-RO"/>
-        </w:rPr>
-        <w:t>]</w:t>
-      </w:r>
-      <w:r>
-        <w:rPr>
-          <w:lang w:val="ro-RO"/>
-        </w:rPr>
-        <w:t xml:space="preserve">. </w:t>
-      </w:r>
-    </w:p>
-    <w:p>
-      <w:pPr>
-        <w:pStyle w:val="Default"/>
-        <w:rPr>
-          <w:rFonts w:asciiTheme="minorHAnsi" w:hAnsiTheme="minorHAnsi"/>
-        </w:rPr>
-      </w:pPr>
-    </w:p>
-    <w:p>
-      <w:pPr>
-        <w:pStyle w:val="Default"/>
-        <w:rPr>
-          <w:rFonts w:asciiTheme="minorHAnsi" w:hAnsiTheme="minorHAnsi"/>
-        </w:rPr>
-      </w:pPr>
-      <w:r>
-        <w:rPr>
-          <w:rFonts w:asciiTheme="minorHAnsi" w:hAnsiTheme="minorHAnsi"/>
-        </w:rPr>
-        <w:t xml:space="preserve">Exemplu de referinte in  </w:t>
-      </w:r>
-      <w:r>
-        <w:rPr>
-          <w:rFonts w:asciiTheme="minorHAnsi" w:hAnsiTheme="minorHAnsi"/>
-          <w:sz w:val="23"/>
-          <w:szCs w:val="23"/>
-        </w:rPr>
-        <w:t>volume de conferinte</w:t>
-      </w:r>
-      <w:r>
-        <w:rPr>
-          <w:rFonts w:asciiTheme="minorHAnsi" w:hAnsiTheme="minorHAnsi"/>
-          <w:sz w:val="23"/>
-          <w:szCs w:val="23"/>
-        </w:rPr>
-        <w:t xml:space="preserve"> [1], </w:t>
-      </w:r>
-      <w:r>
-        <w:rPr>
-          <w:rFonts w:asciiTheme="minorHAnsi" w:hAnsiTheme="minorHAnsi"/>
-          <w:sz w:val="23"/>
-          <w:szCs w:val="23"/>
-        </w:rPr>
-        <w:t>articole in jurnale</w:t>
-      </w:r>
-      <w:r>
-        <w:rPr>
-          <w:rFonts w:asciiTheme="minorHAnsi" w:hAnsiTheme="minorHAnsi"/>
-          <w:sz w:val="23"/>
-          <w:szCs w:val="23"/>
-        </w:rPr>
-        <w:t xml:space="preserve"> [2], </w:t>
-      </w:r>
-      <w:r>
-        <w:rPr>
-          <w:rFonts w:asciiTheme="minorHAnsi" w:hAnsiTheme="minorHAnsi"/>
-          <w:sz w:val="23"/>
-          <w:szCs w:val="23"/>
-        </w:rPr>
-        <w:t>carti [3], articol in jurnal online</w:t>
-      </w:r>
-      <w:r>
-        <w:rPr>
-          <w:rFonts w:asciiTheme="minorHAnsi" w:hAnsiTheme="minorHAnsi"/>
-          <w:sz w:val="23"/>
-          <w:szCs w:val="23"/>
-        </w:rPr>
-        <w:t xml:space="preserve"> [4]</w:t>
-      </w:r>
-      <w:r>
-        <w:rPr>
-          <w:rFonts w:asciiTheme="minorHAnsi" w:hAnsiTheme="minorHAnsi"/>
-          <w:sz w:val="23"/>
-          <w:szCs w:val="23"/>
-        </w:rPr>
-        <w:t>, articol de pe un blog [5] si Wikipedia [6]:</w:t>
-      </w:r>
-    </w:p>
-    <w:p>
-      <w:pPr>
-        <w:pStyle w:val="Default"/>
-        <w:rPr>
-          <w:rFonts w:asciiTheme="minorHAnsi" w:hAnsiTheme="minorHAnsi"/>
-        </w:rPr>
-      </w:pPr>
-    </w:p>
-    <w:p>
-      <w:pPr>
-        <w:pStyle w:val="Default"/>
-        <w:ind w:left="360" w:hanging="360"/>
-        <w:rPr>
-          <w:rFonts w:asciiTheme="minorHAnsi" w:hAnsiTheme="minorHAnsi"/>
-          <w:sz w:val="23"/>
-          <w:szCs w:val="23"/>
-        </w:rPr>
-      </w:pPr>
-      <w:r>
-        <w:rPr>
-          <w:rFonts w:asciiTheme="minorHAnsi" w:hAnsiTheme="minorHAnsi"/>
-          <w:sz w:val="23"/>
-          <w:szCs w:val="23"/>
-        </w:rPr>
-        <w:t xml:space="preserve">[1] I. Ivan and C. Ciurea, ”Quality characteristics of collaborative systems”,  in </w:t>
-      </w:r>
-      <w:r>
-        <w:rPr>
-          <w:rFonts w:asciiTheme="minorHAnsi" w:hAnsiTheme="minorHAnsi"/>
-          <w:i/>
-          <w:iCs/>
-          <w:sz w:val="23"/>
-          <w:szCs w:val="23"/>
-        </w:rPr>
-        <w:t>Proc. The Second International Conference on Advances in Computer-Human Interactions</w:t>
-      </w:r>
-      <w:r>
-        <w:rPr>
-          <w:rFonts w:asciiTheme="minorHAnsi" w:hAnsiTheme="minorHAnsi"/>
-          <w:sz w:val="23"/>
-          <w:szCs w:val="23"/>
-        </w:rPr>
-        <w:t xml:space="preserve">, vol. I, Cancun, Mexico, 2009, pg. 164-168. </w:t>
-      </w:r>
-    </w:p>
-    <w:p>
-      <w:pPr>
-        <w:pStyle w:val="Default"/>
-        <w:ind w:left="360" w:hanging="360"/>
-        <w:rPr>
-          <w:rFonts w:asciiTheme="minorHAnsi" w:hAnsiTheme="minorHAnsi"/>
-          <w:sz w:val="23"/>
-          <w:szCs w:val="23"/>
-        </w:rPr>
-      </w:pPr>
-      <w:r>
-        <w:rPr>
-          <w:rFonts w:asciiTheme="minorHAnsi" w:hAnsiTheme="minorHAnsi"/>
-          <w:sz w:val="23"/>
-          <w:szCs w:val="23"/>
-        </w:rPr>
-        <w:t xml:space="preserve">[2] I. Ivan, C. Ciurea and A. Vişoiu, “Properties of the collaborative systems metrics,” </w:t>
-      </w:r>
-      <w:r>
-        <w:rPr>
-          <w:rFonts w:asciiTheme="minorHAnsi" w:hAnsiTheme="minorHAnsi"/>
-          <w:i/>
-          <w:iCs/>
-          <w:sz w:val="23"/>
-          <w:szCs w:val="23"/>
-        </w:rPr>
-        <w:t>Journal of Information Systems &amp; Operations Management</w:t>
-      </w:r>
-      <w:r>
-        <w:rPr>
-          <w:rFonts w:asciiTheme="minorHAnsi" w:hAnsiTheme="minorHAnsi"/>
-          <w:sz w:val="23"/>
-          <w:szCs w:val="23"/>
-        </w:rPr>
-        <w:t xml:space="preserve">, vol. 2, no. 1, pg. 20-29, Iulie 2008. </w:t>
-      </w:r>
-    </w:p>
-    <w:p>
-      <w:pPr>
-        <w:pStyle w:val="Default"/>
-        <w:ind w:left="360" w:hanging="360"/>
-        <w:rPr>
-          <w:rFonts w:asciiTheme="minorHAnsi" w:hAnsiTheme="minorHAnsi"/>
-          <w:sz w:val="23"/>
-          <w:szCs w:val="23"/>
-        </w:rPr>
-      </w:pPr>
-      <w:r>
-        <w:rPr>
-          <w:rFonts w:asciiTheme="minorHAnsi" w:hAnsiTheme="minorHAnsi"/>
-          <w:sz w:val="23"/>
-          <w:szCs w:val="23"/>
-        </w:rPr>
-        <w:t xml:space="preserve">[3] I. Ivan, C. Boja, C. Ciurea, </w:t>
-      </w:r>
-      <w:r>
-        <w:rPr>
-          <w:rFonts w:asciiTheme="minorHAnsi" w:hAnsiTheme="minorHAnsi"/>
-          <w:i/>
-          <w:iCs/>
-          <w:sz w:val="23"/>
-          <w:szCs w:val="23"/>
-        </w:rPr>
-        <w:t>Collaborative Systems Metrics</w:t>
-      </w:r>
-      <w:r>
-        <w:rPr>
-          <w:rFonts w:asciiTheme="minorHAnsi" w:hAnsiTheme="minorHAnsi"/>
-          <w:sz w:val="23"/>
-          <w:szCs w:val="23"/>
-        </w:rPr>
-        <w:t xml:space="preserve">. Bucuresti: Editura ASE, 2007, pg. 20-25. </w:t>
-      </w:r>
-    </w:p>
-    <w:p>
-      <w:pPr>
-        <w:spacing w:after="0" w:line="240" w:lineRule="auto"/>
-        <w:ind w:left="360" w:hanging="360"/>
-        <w:rPr>
-          <w:sz w:val="23"/>
-          <w:szCs w:val="23"/>
-        </w:rPr>
-      </w:pPr>
-      <w:r>
-        <w:rPr>
-          <w:sz w:val="23"/>
-          <w:szCs w:val="23"/>
-        </w:rPr>
-        <w:t xml:space="preserve">[4] I. Ivan, C. Ciurea. (2008, December 10). Validations of metrics for collaborative systems. </w:t>
-      </w:r>
-      <w:r>
-        <w:rPr>
-          <w:i/>
-          <w:iCs/>
-          <w:sz w:val="23"/>
-          <w:szCs w:val="23"/>
-        </w:rPr>
-        <w:t xml:space="preserve">Informatica Economică Journal </w:t>
-      </w:r>
-      <w:r>
-        <w:rPr>
-          <w:sz w:val="23"/>
-          <w:szCs w:val="23"/>
-        </w:rPr>
-        <w:t xml:space="preserve">[Online]. 4(48). Disponibil: </w:t>
-      </w:r>
-      <w:hyperlink r:id="rId20" w:history="1">
-        <w:r>
-          <w:rPr>
-            <w:rStyle w:val="Hyperlink"/>
-            <w:sz w:val="23"/>
-            <w:szCs w:val="23"/>
-          </w:rPr>
-          <w:t>http://www.revistaie.ase.ro/content/48/IVAN%20Ion%20&amp;%20CIUREA%20Cristian.pdf</w:t>
-        </w:r>
-      </w:hyperlink>
-    </w:p>
-    <w:p>
-      <w:pPr>
-        <w:spacing w:after="0" w:line="240" w:lineRule="auto"/>
-        <w:ind w:left="360" w:hanging="360"/>
-        <w:rPr>
-          <w:sz w:val="23"/>
-          <w:szCs w:val="23"/>
-        </w:rPr>
-      </w:pPr>
-      <w:r>
-        <w:rPr>
-          <w:sz w:val="23"/>
-          <w:szCs w:val="23"/>
-        </w:rPr>
-        <w:t>[5] D.</w:t>
-      </w:r>
-      <w:r>
-        <w:rPr>
-          <w:sz w:val="23"/>
-          <w:szCs w:val="23"/>
-        </w:rPr>
-        <w:t xml:space="preserve"> Pataki</w:t>
-      </w:r>
-      <w:r>
-        <w:rPr>
-          <w:sz w:val="23"/>
-          <w:szCs w:val="23"/>
-        </w:rPr>
-        <w:t>, “</w:t>
-      </w:r>
-      <w:r>
-        <w:rPr>
-          <w:sz w:val="23"/>
-          <w:szCs w:val="23"/>
-        </w:rPr>
-        <w:t>How To Create A Twitter Widget</w:t>
-      </w:r>
-      <w:r>
-        <w:rPr>
-          <w:sz w:val="23"/>
-          <w:szCs w:val="23"/>
-        </w:rPr>
-        <w:t xml:space="preserve">”, </w:t>
-      </w:r>
-      <w:r>
-        <w:rPr>
-          <w:i/>
-          <w:sz w:val="23"/>
-          <w:szCs w:val="23"/>
-        </w:rPr>
-        <w:t>Smashing Magazine</w:t>
-      </w:r>
-      <w:r>
-        <w:rPr>
-          <w:sz w:val="23"/>
-          <w:szCs w:val="23"/>
-        </w:rPr>
-        <w:t xml:space="preserve">, Disponibil </w:t>
-      </w:r>
-      <w:hyperlink r:id="rId21" w:history="1">
-        <w:r>
-          <w:rPr>
-            <w:rStyle w:val="Hyperlink"/>
-          </w:rPr>
-          <w:t>http://wp.smashingmagazine.com/2013/06/27/create-twitter-widget/</w:t>
-        </w:r>
-      </w:hyperlink>
-    </w:p>
-    <w:p>
-      <w:pPr>
-        <w:spacing w:after="0" w:line="240" w:lineRule="auto"/>
-        <w:ind w:left="360" w:hanging="360"/>
-        <w:rPr>
-          <w:lang w:val="ro-RO"/>
-        </w:rPr>
-      </w:pPr>
-      <w:r>
-        <w:rPr>
-          <w:sz w:val="23"/>
-          <w:szCs w:val="23"/>
-        </w:rPr>
-        <w:t xml:space="preserve">[6] Wikipedia, </w:t>
-      </w:r>
-      <w:r>
-        <w:rPr>
-          <w:i/>
-          <w:sz w:val="23"/>
-          <w:szCs w:val="23"/>
-        </w:rPr>
-        <w:t>Cloud computing</w:t>
-      </w:r>
-      <w:r>
-        <w:rPr>
-          <w:sz w:val="23"/>
-          <w:szCs w:val="23"/>
-        </w:rPr>
-        <w:t xml:space="preserve">, Disponibil </w:t>
-      </w:r>
-      <w:hyperlink r:id="rId22" w:history="1">
-        <w:r>
-          <w:rPr>
-            <w:rStyle w:val="Hyperlink"/>
-          </w:rPr>
-          <w:t>https://en.wikipedia.org/wiki/Cloud_computing</w:t>
-        </w:r>
-      </w:hyperlink>
-    </w:p>
-    <w:p>
-      <w:pPr>
-        <w:pStyle w:val="Heading1"/>
-        <w:spacing w:before="0" w:line="240" w:lineRule="auto"/>
-        <w:contextualSpacing/>
-        <w:rPr>
-          <w:rFonts w:asciiTheme="minorHAnsi" w:hAnsiTheme="minorHAnsi"/>
-          <w:lang w:val="ro-RO"/>
-        </w:rPr>
-      </w:pPr>
-    </w:p>
-    <w:p>
-      <w:pPr>
-        <w:pStyle w:val="Heading1"/>
-        <w:spacing w:before="0" w:line="240" w:lineRule="auto"/>
-        <w:contextualSpacing/>
-        <w:rPr>
-          <w:rFonts w:asciiTheme="minorHAnsi" w:hAnsiTheme="minorHAnsi"/>
-          <w:lang w:val="ro-RO"/>
-        </w:rPr>
-      </w:pPr>
-      <w:bookmarkStart w:id="33" w:name="_Toc423713225"/>
-      <w:r>
-        <w:rPr>
-          <w:rFonts w:asciiTheme="minorHAnsi" w:hAnsiTheme="minorHAnsi"/>
-          <w:lang w:val="ro-RO"/>
-        </w:rPr>
-        <w:t>Anexa 1 – Titlu anexa</w:t>
-      </w:r>
-      <w:bookmarkEnd w:id="33"/>
-    </w:p>
-    <w:p>
-      <w:pPr>
-        <w:pStyle w:val="Heading1"/>
-        <w:spacing w:before="0" w:line="240" w:lineRule="auto"/>
-        <w:contextualSpacing/>
-        <w:rPr>
-          <w:rFonts w:asciiTheme="minorHAnsi" w:hAnsiTheme="minorHAnsi"/>
-          <w:lang w:val="ro-RO"/>
-        </w:rPr>
-      </w:pPr>
-      <w:bookmarkStart w:id="34" w:name="_Toc423713226"/>
-      <w:r>
-        <w:rPr>
-          <w:rFonts w:asciiTheme="minorHAnsi" w:hAnsiTheme="minorHAnsi"/>
-          <w:lang w:val="ro-RO"/>
-        </w:rPr>
-        <w:t>Anexa 2 – Titlu anexa</w:t>
-      </w:r>
-      <w:bookmarkEnd w:id="34"/>
-    </w:p>
-    <w:p>
-      <w:pPr>
-        <w:spacing w:after="0" w:line="240" w:lineRule="auto"/>
-        <w:contextualSpacing/>
-        <w:rPr>
-          <w:lang w:val="ro-RO"/>
-        </w:rPr>
-      </w:pPr>
-    </w:p>
-    <w:p>
-      <w:pPr>
-        <w:spacing w:after="0" w:line="240" w:lineRule="auto"/>
-        <w:contextualSpacing/>
-        <w:rPr>
-          <w:lang w:val="ro-RO"/>
-        </w:rPr>
-      </w:pPr>
-    </w:p>
-    <w:p>
-      <w:pPr>
-        <w:spacing w:after="0" w:line="240" w:lineRule="auto"/>
-        <w:contextualSpacing/>
-        <w:rPr>
-          <w:lang w:val="ro-RO"/>
-        </w:rPr>
-      </w:pPr>
-      <w:r>
-        <w:rPr>
-          <w:lang w:val="ro-RO"/>
-        </w:rPr>
         <w:br w:type="page"/>
       </w:r>
     </w:p>
@@ -13148,40 +11972,16 @@
         <w:t>Bibliografie</w:t>
       </w:r>
     </w:p>
-    <w:p>
-      <w:pPr>
-        <w:rPr>
-          <w:lang w:val="ro-RO"/>
-        </w:rPr>
-      </w:pPr>
-      <w:r>
-        <w:rPr>
-          <w:lang w:val="ro-RO"/>
-        </w:rPr>
-        <w:t xml:space="preserve">Pentru generarea bibliografiei se utilizeaza </w:t>
-      </w:r>
-      <w:r>
-        <w:rPr>
-          <w:lang w:val="ro-RO"/>
-        </w:rPr>
-        <w:t>instrumentul Citations &amp; Bibliography din MS Word 2007, 2010 sau 2012.</w:t>
-      </w:r>
-    </w:p>
-    <w:p>
-      <w:pPr>
-        <w:rPr>
-          <w:lang w:val="ro-RO"/>
-        </w:rPr>
-      </w:pPr>
-      <w:r>
-        <w:rPr>
-          <w:lang w:val="ro-RO"/>
-        </w:rPr>
-        <w:t>Stilul folosit este APA 5th edition</w:t>
-      </w:r>
-    </w:p>
     <w:sdt>
       <w:sdtPr>
+        <w:rPr>
+          <w:rFonts w:asciiTheme="minorHAnsi" w:eastAsiaTheme="minorHAnsi" w:hAnsiTheme="minorHAnsi" w:cstheme="minorBidi"/>
+          <w:b/>
+          <w:bCs/>
+          <w:color w:val="auto"/>
+          <w:sz w:val="22"/>
+          <w:szCs w:val="22"/>
+        </w:rPr>
         <w:id w:val="13706973"/>
         <w:docPartObj>
           <w:docPartGallery w:val="Bibliographies"/>
@@ -13190,18 +11990,19 @@
       </w:sdtPr>
       <w:sdtEndPr>
         <w:rPr>
-          <w:rFonts w:asciiTheme="minorHAnsi" w:eastAsiaTheme="minorHAnsi" w:hAnsiTheme="minorHAnsi" w:cstheme="minorBidi"/>
           <w:b w:val="0"/>
           <w:bCs w:val="0"/>
-          <w:color w:val="auto"/>
-          <w:sz w:val="22"/>
-          <w:szCs w:val="22"/>
+          <w:spacing w:val="0"/>
+          <w:kern w:val="0"/>
         </w:rPr>
       </w:sdtEndPr>
       <w:sdtContent>
         <w:p>
           <w:pPr>
-            <w:pStyle w:val="Heading1"/>
+            <w:pStyle w:val="Title"/>
+            <w:rPr>
+              <w:lang w:val="ro-RO"/>
+            </w:rPr>
           </w:pPr>
         </w:p>
         <w:sdt>
@@ -13463,7 +12264,7 @@
       </w:pPr>
     </w:p>
     <w:sectPr>
-      <w:footerReference w:type="default" r:id="rId23"/>
+      <w:footerReference w:type="default" r:id="rId20"/>
       <w:pgSz w:w="12240" w:h="15840"/>
       <w:pgMar w:top="1440" w:right="1440" w:bottom="1440" w:left="1440" w:header="720" w:footer="720" w:gutter="0"/>
       <w:pgNumType w:start="1"/>
@@ -13565,7 +12366,7 @@
               <w:bCs/>
               <w:noProof/>
             </w:rPr>
-            <w:t>22</w:t>
+            <w:t>29</w:t>
           </w:r>
           <w:r>
             <w:rPr>
@@ -16235,7 +15036,7 @@
       <w:szCs w:val="18"/>
     </w:rPr>
   </w:style>
-  <w:style w:type="table" w:styleId="MediumShading2-Accent1">
+  <w:style w:type="table" w:customStyle="1" w:styleId="MediumShading2-Accent1">
     <w:name w:val="Medium Shading 2 Accent 1"/>
     <w:basedOn w:val="TableNormal"/>
     <w:uiPriority w:val="64"/>
@@ -16472,6 +15273,50 @@
     <w:rsid w:val="00E4371B"/>
     <w:rPr>
       <w:vertAlign w:val="superscript"/>
+    </w:rPr>
+  </w:style>
+  <w:style w:type="paragraph" w:styleId="DocumentMap">
+    <w:name w:val="Document Map"/>
+    <w:basedOn w:val="Normal"/>
+    <w:link w:val="DocumentMapChar"/>
+    <w:uiPriority w:val="99"/>
+    <w:semiHidden/>
+    <w:unhideWhenUsed/>
+    <w:rsid w:val="006E01DD"/>
+    <w:pPr>
+      <w:spacing w:after="0" w:line="240" w:lineRule="auto"/>
+    </w:pPr>
+    <w:rPr>
+      <w:rFonts w:ascii="Tahoma" w:hAnsi="Tahoma" w:cs="Tahoma"/>
+      <w:sz w:val="16"/>
+      <w:szCs w:val="16"/>
+    </w:rPr>
+  </w:style>
+  <w:style w:type="character" w:customStyle="1" w:styleId="DocumentMapChar">
+    <w:name w:val="Document Map Char"/>
+    <w:basedOn w:val="DefaultParagraphFont"/>
+    <w:link w:val="DocumentMap"/>
+    <w:uiPriority w:val="99"/>
+    <w:semiHidden/>
+    <w:rsid w:val="006E01DD"/>
+    <w:rPr>
+      <w:rFonts w:ascii="Tahoma" w:hAnsi="Tahoma" w:cs="Tahoma"/>
+      <w:sz w:val="16"/>
+      <w:szCs w:val="16"/>
+    </w:rPr>
+  </w:style>
+  <w:style w:type="character" w:styleId="IntenseEmphasis">
+    <w:name w:val="Intense Emphasis"/>
+    <w:basedOn w:val="DefaultParagraphFont"/>
+    <w:uiPriority w:val="21"/>
+    <w:qFormat/>
+    <w:rsid w:val="002A304D"/>
+    <w:rPr>
+      <w:b/>
+      <w:bCs/>
+      <w:i/>
+      <w:iCs/>
+      <w:color w:val="4F81BD" w:themeColor="accent1"/>
     </w:rPr>
   </w:style>
 </w:styles>
@@ -16913,7 +15758,7 @@
 </file>
 
 <file path=customXml/itemProps1.xml><?xml version="1.0" encoding="utf-8"?>
-<ds:datastoreItem xmlns:ds="http://schemas.openxmlformats.org/officeDocument/2006/customXml" ds:itemID="{C7AEB0DF-ACD6-4938-8A7F-25D0E1B556A8}">
+<ds:datastoreItem xmlns:ds="http://schemas.openxmlformats.org/officeDocument/2006/customXml" ds:itemID="{3C40223E-9149-46C9-9E20-8F2160F86C33}">
   <ds:schemaRefs>
     <ds:schemaRef ds:uri="http://schemas.openxmlformats.org/officeDocument/2006/bibliography"/>
   </ds:schemaRefs>

--- a/Lucrare de licenta.docx
+++ b/Lucrare de licenta.docx
@@ -38,7 +38,7 @@
                     <a:blip r:embed="rId8" cstate="print">
                       <a:extLst>
                         <a:ext uri="{28A0092B-C50C-407E-A947-70E740481C1C}">
-                          <a14:useLocalDpi xmlns="" xmlns:wpc="http://schemas.microsoft.com/office/word/2010/wordprocessingCanvas" xmlns:mc="http://schemas.openxmlformats.org/markup-compatibility/2006" xmlns:o="urn:schemas-microsoft-com:office:office" xmlns:v="urn:schemas-microsoft-com:vml" xmlns:wp14="http://schemas.microsoft.com/office/word/2010/wordprocessingDrawing" xmlns:w10="urn:schemas-microsoft-com:office:word" xmlns:w="http://schemas.openxmlformats.org/wordprocessingml/2006/main" xmlns:w14="http://schemas.microsoft.com/office/word/2010/wordml" xmlns:w15="http://schemas.microsoft.com/office/word/2012/wordml" xmlns:wpg="http://schemas.microsoft.com/office/word/2010/wordprocessingGroup" xmlns:wpi="http://schemas.microsoft.com/office/word/2010/wordprocessingInk" xmlns:wps="http://schemas.microsoft.com/office/word/2010/wordprocessingShape" xmlns:a14="http://schemas.microsoft.com/office/drawing/2010/main" val="0"/>
+                          <a14:useLocalDpi xmlns:a14="http://schemas.microsoft.com/office/drawing/2010/main" xmlns:wps="http://schemas.microsoft.com/office/word/2010/wordprocessingShape" xmlns:wpi="http://schemas.microsoft.com/office/word/2010/wordprocessingInk" xmlns:wpg="http://schemas.microsoft.com/office/word/2010/wordprocessingGroup" xmlns:w15="http://schemas.microsoft.com/office/word/2012/wordml" xmlns:w14="http://schemas.microsoft.com/office/word/2010/wordml" xmlns:w="http://schemas.openxmlformats.org/wordprocessingml/2006/main" xmlns:w10="urn:schemas-microsoft-com:office:word" xmlns:wp14="http://schemas.microsoft.com/office/word/2010/wordprocessingDrawing" xmlns:v="urn:schemas-microsoft-com:vml" xmlns:o="urn:schemas-microsoft-com:office:office" xmlns:mc="http://schemas.openxmlformats.org/markup-compatibility/2006" xmlns:wpc="http://schemas.microsoft.com/office/word/2010/wordprocessingCanvas" xmlns="" val="0"/>
                         </a:ext>
                       </a:extLst>
                     </a:blip>
@@ -3594,16 +3594,7 @@
           <w:szCs w:val="24"/>
           <w:lang w:val="ro-RO"/>
         </w:rPr>
-        <w:t xml:space="preserve">pentru a face aceste lucru pentru mai multe planete </w:t>
-      </w:r>
-      <w:r>
-        <w:rPr>
-          <w:sz w:val="24"/>
-          <w:szCs w:val="24"/>
-          <w:lang w:val="ro-RO"/>
-        </w:rPr>
-        <w:lastRenderedPageBreak/>
-        <w:t>pămant.</w:t>
+        <w:t>pentru a face aceste lucru pentru mai multe planete pămant.</w:t>
       </w:r>
       <w:r>
         <w:rPr>
@@ -3885,7 +3876,16 @@
           <w:szCs w:val="24"/>
           <w:lang w:val="ro-RO"/>
         </w:rPr>
-        <w:t xml:space="preserve"> Soluțiile care ne sunt oferite astăzi încearcă să se plieze pe dorințele consumatorilor, dar în primul rând încearcă pe cât posibil să satisfacă nevoia de control pe care o au oamenii. Cum </w:t>
+        <w:t xml:space="preserve"> Soluțiile care ne sunt oferite astăzi încearcă să se plieze pe dorințele consumatorilor, dar în primul rând încearcă pe cât posibil să satisfacă nevoia de control pe care </w:t>
+      </w:r>
+      <w:r>
+        <w:rPr>
+          <w:sz w:val="24"/>
+          <w:szCs w:val="24"/>
+          <w:lang w:val="ro-RO"/>
+        </w:rPr>
+        <w:lastRenderedPageBreak/>
+        <w:t xml:space="preserve">o au oamenii. Cum </w:t>
       </w:r>
       <w:r>
         <w:rPr>
@@ -3959,7 +3959,6 @@
           <w:szCs w:val="24"/>
           <w:lang w:val="ro-RO"/>
         </w:rPr>
-        <w:lastRenderedPageBreak/>
         <w:t>În timp ce activitățile zilnice capătă cu timpul caracter automat, este de la sine înțeles că cererea de resursa umană va fi în scădere, iar primii vizați sunt muncitorii și personalul cu o educație precară. Acest fenomen poate deveni o mare problemă în societate.</w:t>
       </w:r>
     </w:p>
@@ -4124,7 +4123,23 @@
           <w:szCs w:val="24"/>
           <w:lang w:val="ro-RO"/>
         </w:rPr>
-        <w:t xml:space="preserve">lte decenii în ceea ce privește iluminatul și controlul simplu, abia recent tehnologia a preluat idea unei lumi interconectatte care să permită controlul </w:t>
+        <w:t xml:space="preserve">lte decenii în ceea ce privește iluminatul și controlul simplu, abia recent tehnologia a preluat idea unei lumi interconectatte care să permită controlul aboslut asupra locuinței, iar acest lucru tinde să devină cât mai aproape de realitate. Prin intermediul unei locuințe inteligente, utilizatorul </w:t>
+      </w:r>
+      <w:r>
+        <w:rPr>
+          <w:sz w:val="24"/>
+          <w:szCs w:val="24"/>
+          <w:lang w:val="ro-RO"/>
+        </w:rPr>
+        <w:t>poate să dicteze modul și momentul  în care să reacționeze un dispozitiv și nu în ultimul rând motivul. Astfel, utilizatorul poate seta un orar, iar restul este automatizat, bazat pe preferințele personale ale utilizatorului respectiv, iar acest lucru îi oferă control, economie de bani</w:t>
+      </w:r>
+      <w:r>
+        <w:rPr>
+          <w:sz w:val="24"/>
+          <w:szCs w:val="24"/>
+          <w:lang w:val="ro-RO"/>
+        </w:rPr>
+        <w:t xml:space="preserve"> și în plus, o casă inteligentă. Totodată o locuință automatizată poate să vină cu facilitatea de a avertiza </w:t>
       </w:r>
       <w:r>
         <w:rPr>
@@ -4133,23 +4148,7 @@
           <w:lang w:val="ro-RO"/>
         </w:rPr>
         <w:lastRenderedPageBreak/>
-        <w:t xml:space="preserve">aboslut asupra locuinței, iar acest lucru tinde să devină cât mai aproape de realitate. Prin intermediul unei locuințe inteligente, utilizatorul </w:t>
-      </w:r>
-      <w:r>
-        <w:rPr>
-          <w:sz w:val="24"/>
-          <w:szCs w:val="24"/>
-          <w:lang w:val="ro-RO"/>
-        </w:rPr>
-        <w:t>poate să dicteze modul și momentul  în care să reacționeze un dispozitiv și nu în ultimul rând motivul. Astfel, utilizatorul poate seta un orar, iar restul este automatizat, bazat pe preferințele personale ale utilizatorului respectiv, iar acest lucru îi oferă control, economie de bani</w:t>
-      </w:r>
-      <w:r>
-        <w:rPr>
-          <w:sz w:val="24"/>
-          <w:szCs w:val="24"/>
-          <w:lang w:val="ro-RO"/>
-        </w:rPr>
-        <w:t xml:space="preserve"> și în plus, o casă inteligentă. Totodată o locuință automatizată poate să vină cu facilitatea de a avertiza utilizatorul cu privire la evenimentele pe care ar trebui să le afle nemijlocit, în timp ce acesta nu este acasă. De exemplu poate fi vorba de scurgeri de apă, de intruziuni nedorite, sau orice alte evenimente neplăcute. Utilizatorul poate  în orice moment să modifice unele setări, sau să primească avertizări prin intermediul unui dispozitiv mobil.</w:t>
+        <w:t>utilizatorul cu privire la evenimentele pe care ar trebui să le afle nemijlocit, în timp ce acesta nu este acasă. De exemplu poate fi vorba de scurgeri de apă, de intruziuni nedorite, sau orice alte evenimente neplăcute. Utilizatorul poate  în orice moment să modifice unele setări, sau să primească avertizări prin intermediul unui dispozitiv mobil.</w:t>
       </w:r>
     </w:p>
     <w:p>
@@ -4604,16 +4603,7 @@
           <w:szCs w:val="24"/>
           <w:lang w:val="ro-RO"/>
         </w:rPr>
-        <w:t xml:space="preserve">Modul în care obișnuim să controlăm televizorul utilizând telecomanda este banal, în comparație cu ceea ce am putea face dacă am dispune de o casă inteligentă. Fie că ne-am afla sau nu în împrejurimea locuinței, vom putea controla </w:t>
-      </w:r>
-      <w:r>
-        <w:rPr>
-          <w:sz w:val="24"/>
-          <w:szCs w:val="24"/>
-          <w:lang w:val="ro-RO"/>
-        </w:rPr>
-        <w:lastRenderedPageBreak/>
-        <w:t xml:space="preserve">fiecare dispozitiv conectat din interiorul sau din exteriorul acesteia. </w:t>
+        <w:t xml:space="preserve">Modul în care obișnuim să controlăm televizorul utilizând telecomanda este banal, în comparație cu ceea ce am putea face dacă am dispune de o casă inteligentă. Fie că ne-am afla sau nu în împrejurimea locuinței, vom putea controla fiecare dispozitiv conectat din interiorul sau din exteriorul acesteia. </w:t>
       </w:r>
       <w:r>
         <w:rPr>
@@ -4699,7 +4689,16 @@
           <w:szCs w:val="24"/>
           <w:lang w:val="ro-RO"/>
         </w:rPr>
-        <w:t xml:space="preserve"> acest produs, tocmai de aceea există posibilitatea de a personaliza sistemul pe cât de mult posibil. Soluțiile existente pe piață par să fie cât mai complete, iar replica de marketing pecare o folosesc cel mai adesea pentru a promova sistemul de casă inteligentă este:”Poți controla totul!”</w:t>
+        <w:t xml:space="preserve"> acest produs, tocmai de aceea există posibilitatea de a personaliza sistemul pe cât de mult posibil. Soluțiile existente pe piață par să fie cât mai complete, iar replica de marketing pecare o folosesc cel mai </w:t>
+      </w:r>
+      <w:r>
+        <w:rPr>
+          <w:sz w:val="24"/>
+          <w:szCs w:val="24"/>
+          <w:lang w:val="ro-RO"/>
+        </w:rPr>
+        <w:lastRenderedPageBreak/>
+        <w:t>adesea pentru a promova sistemul de casă inteligentă este:”Poți controla totul!”</w:t>
       </w:r>
       <w:r>
         <w:rPr>
@@ -4761,7 +4760,6 @@
           <w:szCs w:val="24"/>
           <w:lang w:val="ro-RO"/>
         </w:rPr>
-        <w:lastRenderedPageBreak/>
         <w:tab/>
       </w:r>
       <w:r>
@@ -4985,15 +4983,7 @@
           <w:sz w:val="24"/>
           <w:szCs w:val="24"/>
         </w:rPr>
-        <w:t xml:space="preserve">O altă idee de acest tip este dedicată stăpânilor de câini pentru a fi mereu informați cu privire la ceea ce face, unde este, sau ce nevoi are animaulul de companie. În  acest proiect dezoltatorul a folosit un sensor GPS, un senzor de temperatură, un senzor sensibil la lătrat. Câinele are atașat de zgardă un mic </w:t>
-      </w:r>
-      <w:r>
-        <w:rPr>
-          <w:sz w:val="24"/>
-          <w:szCs w:val="24"/>
-        </w:rPr>
-        <w:lastRenderedPageBreak/>
-        <w:t>dispozitiv prin intermediul căruia el este monitorizat de către stăpân, care primește toate informațiile necesare în acest sens</w:t>
+        <w:t>O altă idee de acest tip este dedicată stăpânilor de câini pentru a fi mereu informați cu privire la ceea ce face, unde este, sau ce nevoi are animaulul de companie. În  acest proiect dezoltatorul a folosit un sensor GPS, un senzor de temperatură, un senzor sensibil la lătrat. Câinele are atașat de zgardă un mic dispozitiv prin intermediul căruia el este monitorizat de către stăpân, care primește toate informațiile necesare în acest sens</w:t>
       </w:r>
       <w:sdt>
         <w:sdtPr>
@@ -5098,6 +5088,7 @@
           <w:sz w:val="24"/>
           <w:szCs w:val="24"/>
         </w:rPr>
+        <w:lastRenderedPageBreak/>
         <w:t xml:space="preserve">Câteva alternative pentru automatizarea locuințelor ce aparțin de </w:t>
       </w:r>
       <w:r>
@@ -5257,7 +5248,6 @@
           <w:szCs w:val="24"/>
           <w:lang w:val="ro-RO"/>
         </w:rPr>
-        <w:lastRenderedPageBreak/>
         <w:tab/>
       </w:r>
       <w:r>
@@ -5788,16 +5778,7 @@
           <w:szCs w:val="24"/>
           <w:lang w:val="ro-RO"/>
         </w:rPr>
-        <w:t xml:space="preserve">ă sunt sisteme dezoltate de către companii, proiectul pe care îl dezvolt încearcă să </w:t>
-      </w:r>
-      <w:r>
-        <w:rPr>
-          <w:sz w:val="24"/>
-          <w:szCs w:val="24"/>
-          <w:lang w:val="ro-RO"/>
-        </w:rPr>
-        <w:lastRenderedPageBreak/>
-        <w:t xml:space="preserve">îmbine </w:t>
+        <w:t xml:space="preserve">ă sunt sisteme dezoltate de către companii, proiectul pe care îl dezvolt încearcă să îmbine </w:t>
       </w:r>
       <w:r>
         <w:rPr>
@@ -5925,7 +5906,16 @@
           <w:szCs w:val="24"/>
           <w:lang w:val="ro-RO"/>
         </w:rPr>
-        <w:t xml:space="preserve">în funcție de opțiunile pe care le oferă reespectiva companie. Acest fapt, restriționează destul de tare clienții și îi obligă într-un mod tacit să rămâna fideli companiei, așadar orice îmbunătățire a sistemului va depinde de compania care furnizează serviciile de automatizare a locuinței. Restricțiile care apar țin atât de compatibilitatea componentelor sistemului, cât și de o rețea bazată pe conexiunea prin cablu. </w:t>
+        <w:t xml:space="preserve">în funcție de </w:t>
+      </w:r>
+      <w:r>
+        <w:rPr>
+          <w:sz w:val="24"/>
+          <w:szCs w:val="24"/>
+          <w:lang w:val="ro-RO"/>
+        </w:rPr>
+        <w:lastRenderedPageBreak/>
+        <w:t xml:space="preserve">opțiunile pe care le oferă reespectiva companie. Acest fapt, restriționează destul de tare clienții și îi obligă într-un mod tacit să rămâna fideli companiei, așadar orice îmbunătățire a sistemului va depinde de compania care furnizează serviciile de automatizare a locuinței. Restricțiile care apar țin atât de compatibilitatea componentelor sistemului, cât și de o rețea bazată pe conexiunea prin cablu. </w:t>
       </w:r>
     </w:p>
     <w:p>
@@ -5953,16 +5943,7 @@
           <w:szCs w:val="24"/>
           <w:lang w:val="ro-RO"/>
         </w:rPr>
-        <w:t xml:space="preserve">Implementarea unei rețele wireless este avantajoasă în primul rând în prisma faptului că ar putea să apară cerințe/specificații noi, sau acestea ar putea să se modifice, iar aceste schimbări vor atrage de la sine extinderea </w:t>
-      </w:r>
-      <w:r>
-        <w:rPr>
-          <w:sz w:val="24"/>
-          <w:szCs w:val="24"/>
-          <w:lang w:val="ro-RO"/>
-        </w:rPr>
-        <w:lastRenderedPageBreak/>
-        <w:t xml:space="preserve">rețelei. </w:t>
+        <w:t xml:space="preserve">Implementarea unei rețele wireless este avantajoasă în primul rând în prisma faptului că ar putea să apară cerințe/specificații noi, sau acestea ar putea să se modifice, iar aceste schimbări vor atrage de la sine extinderea rețelei. </w:t>
       </w:r>
       <w:r>
         <w:rPr>
@@ -6172,7 +6153,35 @@
           <w:szCs w:val="24"/>
           <w:lang w:val="ro-RO"/>
         </w:rPr>
-        <w:t xml:space="preserve"> Doar un utilizator autentificat se poate conecta la sistem – local sau la distanță – pentru a gestiona, controla și a monitoriza. În cazul în care sistemul detectează intruși, acesta trebuie imediat să transmită o notificare </w:t>
+        <w:t xml:space="preserve"> Doar un utilizator autentificat se poate conecta la sistem – local sau la distanță – pentru a gestiona, controla și a monitoriza. În cazul în care sistemul detectează intruși, acesta trebuie imediat să transmită o notificare către utilizator prin care să-l atenționeze de acest incident și să blocheze posibilitatea de logare pentru o perioadă.</w:t>
+      </w:r>
+    </w:p>
+    <w:p>
+      <w:pPr>
+        <w:pStyle w:val="ListParagraph"/>
+        <w:rPr>
+          <w:sz w:val="24"/>
+          <w:szCs w:val="24"/>
+          <w:lang w:val="ro-RO"/>
+        </w:rPr>
+      </w:pPr>
+    </w:p>
+    <w:p>
+      <w:pPr>
+        <w:pStyle w:val="ListParagraph"/>
+        <w:rPr>
+          <w:sz w:val="24"/>
+          <w:szCs w:val="24"/>
+          <w:lang w:val="ro-RO"/>
+        </w:rPr>
+      </w:pPr>
+      <w:r>
+        <w:rPr>
+          <w:sz w:val="24"/>
+          <w:szCs w:val="24"/>
+          <w:lang w:val="ro-RO"/>
+        </w:rPr>
+        <w:t xml:space="preserve">Acest aspect se mai poate adresa și utilizatorilor care nu doresc să folosească chei, ci mai degrabă preferă sa deschidă ușa conectându-se la sistem prin intermediul unui user și a unei parole. Astfel, pot evita problema pierderii cheilor și totodată îi pot ține pe cei </w:t>
       </w:r>
       <w:r>
         <w:rPr>
@@ -6181,35 +6190,7 @@
           <w:lang w:val="ro-RO"/>
         </w:rPr>
         <w:lastRenderedPageBreak/>
-        <w:t>către utilizator prin care să-l atenționeze de acest incident și să blocheze posibilitatea de logare pentru o perioadă.</w:t>
-      </w:r>
-    </w:p>
-    <w:p>
-      <w:pPr>
-        <w:pStyle w:val="ListParagraph"/>
-        <w:rPr>
-          <w:sz w:val="24"/>
-          <w:szCs w:val="24"/>
-          <w:lang w:val="ro-RO"/>
-        </w:rPr>
-      </w:pPr>
-    </w:p>
-    <w:p>
-      <w:pPr>
-        <w:pStyle w:val="ListParagraph"/>
-        <w:rPr>
-          <w:sz w:val="24"/>
-          <w:szCs w:val="24"/>
-          <w:lang w:val="ro-RO"/>
-        </w:rPr>
-      </w:pPr>
-      <w:r>
-        <w:rPr>
-          <w:sz w:val="24"/>
-          <w:szCs w:val="24"/>
-          <w:lang w:val="ro-RO"/>
-        </w:rPr>
-        <w:t xml:space="preserve">Acest aspect se mai poate adresa și utilizatorilor care nu doresc să folosească chei, ci mai degrabă preferă sa deschidă ușa conectându-se la sistem prin intermediul unui user și a unei parole. Astfel, pot evita problema pierderii cheilor și totodată îi pot ține pe cei mici departe de locurile în care aceștia nu au acces, de exemplu, </w:t>
+        <w:t xml:space="preserve">mici departe de locurile în care aceștia nu au acces, de exemplu, </w:t>
       </w:r>
       <w:r>
         <w:rPr>
@@ -6371,16 +6352,7 @@
           <w:szCs w:val="24"/>
           <w:lang w:val="ro-RO"/>
         </w:rPr>
-        <w:t xml:space="preserve">Soluția propusă reprezintă automatizarea unei locuințe sub forma unui sistem distruibuit care cuprinde serverul, microcontrolerul și componentele </w:t>
-      </w:r>
-      <w:r>
-        <w:rPr>
-          <w:sz w:val="24"/>
-          <w:szCs w:val="24"/>
-          <w:lang w:val="ro-RO"/>
-        </w:rPr>
-        <w:lastRenderedPageBreak/>
-        <w:t xml:space="preserve">hardware care reacționează la schimbări. Serverul reprezintă de fapt un PC sau un laptop care se comportă ca un sever web la care se pot conecta utilizatorii, iar acesta coumnică microcontrolerului comenzile primite. </w:t>
+        <w:t xml:space="preserve">Soluția propusă reprezintă automatizarea unei locuințe sub forma unui sistem distruibuit care cuprinde serverul, microcontrolerul și componentele hardware care reacționează la schimbări. Serverul reprezintă de fapt un PC sau un laptop care se comportă ca un sever web la care se pot conecta utilizatorii, iar acesta coumnică microcontrolerului comenzile primite. </w:t>
       </w:r>
     </w:p>
     <w:p>
@@ -6906,15 +6878,7 @@
           <w:sz w:val="24"/>
           <w:szCs w:val="24"/>
         </w:rPr>
-        <w:t xml:space="preserve"> cu alte plăci, care rămân constant fără memorie, implicit au probleme în a folosi mai multe librări în același </w:t>
-      </w:r>
-      <w:r>
-        <w:rPr>
-          <w:sz w:val="24"/>
-          <w:szCs w:val="24"/>
-        </w:rPr>
-        <w:lastRenderedPageBreak/>
-        <w:t xml:space="preserve">timp, placa Galileo sipune de mult mai multă memorie decât acestea. </w:t>
+        <w:t xml:space="preserve"> cu alte plăci, care rămân constant fără memorie, implicit au probleme în a folosi mai multe librări în același timp, placa Galileo sipune de mult mai multă memorie decât acestea. </w:t>
       </w:r>
       <w:r>
         <w:rPr>
@@ -7046,7 +7010,16 @@
           <w:sz w:val="24"/>
           <w:szCs w:val="24"/>
         </w:rPr>
-        <w:t xml:space="preserve"> se bazează pe o placă de microcontroller și pe un mediu de dezvoltare pentru scrierea de software pentru microcontroller. Arduino poate fi folosit pentru a dezvolta obiecte interactive , preluând intrări dintr-o varietate de comutatoare sau senzori și controlează o varietate de lumini , motoare , și alte componente  fizice . Proiectele Arduino pot fi de sine stătătoare , sau pot comunica cu software-ul care ruleaz</w:t>
+        <w:t xml:space="preserve"> se bazează pe o placă de microcontroller și pe un mediu de dezvoltare pentru scrierea de software </w:t>
+      </w:r>
+      <w:r>
+        <w:rPr>
+          <w:rFonts w:asciiTheme="minorHAnsi" w:hAnsiTheme="minorHAnsi" w:cstheme="minorHAnsi"/>
+          <w:sz w:val="24"/>
+          <w:szCs w:val="24"/>
+        </w:rPr>
+        <w:lastRenderedPageBreak/>
+        <w:t>pentru microcontroller. Arduino poate fi folosit pentru a dezvolta obiecte interactive , preluând intrări dintr-o varietate de comutatoare sau senzori și controlează o varietate de lumini , motoare , și alte componente  fizice . Proiectele Arduino pot fi de sine stătătoare , sau pot comunica cu software-ul care ruleaz</w:t>
       </w:r>
       <w:r>
         <w:rPr>
@@ -7214,17 +7187,7 @@
           <w:sz w:val="24"/>
           <w:szCs w:val="24"/>
         </w:rPr>
-        <w:t xml:space="preserve">ului Ethernet la reţeaua locală, iar acest fapt permite comunicarea cu un server bazat pe </w:t>
-      </w:r>
-      <w:r>
-        <w:rPr>
-          <w:rFonts w:eastAsia="Times New Roman" w:cstheme="minorHAnsi"/>
-          <w:color w:val="212121"/>
-          <w:sz w:val="24"/>
-          <w:szCs w:val="24"/>
-        </w:rPr>
-        <w:lastRenderedPageBreak/>
-        <w:t xml:space="preserve">conexiunea prin socket-uri. Faptul că microcontroller-ul folosit reprezintă un client care se conectează la un server cu care este într-o comunicare continuă, impune conectarea la rețeaua locală, rețea în care se găsește și serverul, acesta fiind reprezentat de un PC sau un laptop. </w:t>
+        <w:t xml:space="preserve">ului Ethernet la reţeaua locală, iar acest fapt permite comunicarea cu un server bazat pe conexiunea prin socket-uri. Faptul că microcontroller-ul folosit reprezintă un client care se conectează la un server cu care este într-o comunicare continuă, impune conectarea la rețeaua locală, rețea în care se găsește și serverul, acesta fiind reprezentat de un PC sau un laptop. </w:t>
       </w:r>
     </w:p>
     <w:p>
@@ -7896,7 +7859,6 @@
         <w:rPr>
           <w:rStyle w:val="IntenseEmphasis"/>
         </w:rPr>
-        <w:lastRenderedPageBreak/>
         <w:t>A.</w:t>
       </w:r>
       <w:r>
@@ -8381,7 +8343,7 @@
           <w:sz w:val="24"/>
           <w:szCs w:val="24"/>
         </w:rPr>
-        <w:t xml:space="preserve"> soluții pentru aplicațiile în curs de dezvoltare din mediul Machine-to-Machine(M2M) și Internet of Things (IoT). Există constrângeri atât la </w:t>
+        <w:t xml:space="preserve"> soluții pentru aplicațiile în curs de dezvoltare din mediul Machine-to-Machine(M2M) și Internet of Things (IoT). Există constrângeri atât la nivel fizic, cât </w:t>
       </w:r>
       <w:r>
         <w:rPr>
@@ -8389,7 +8351,7 @@
           <w:szCs w:val="24"/>
         </w:rPr>
         <w:lastRenderedPageBreak/>
-        <w:t xml:space="preserve">nivel fizic, cât și la nivelul costurilor de conectivitate ale dispozitivelor, iar în acest sens, proiectul Paho are în vedere folosirea unor nivele efective de decuplare între dispositive și aplicații, având ca ținte păstrarea deschisă a piețelor și încurajarea unei </w:t>
+        <w:t xml:space="preserve">și la nivelul costurilor de conectivitate ale dispozitivelor, iar în acest sens, proiectul Paho are în vedere folosirea unor nivele efective de decuplare între dispositive și aplicații, având ca ținte păstrarea deschisă a piețelor și încurajarea unei </w:t>
       </w:r>
       <w:r>
         <w:rPr>
@@ -8574,7 +8536,6 @@
           <w:szCs w:val="24"/>
           <w:lang w:val="ro-RO" w:eastAsia="ro-RO"/>
         </w:rPr>
-        <w:lastRenderedPageBreak/>
         <w:drawing>
           <wp:inline distT="0" distB="0" distL="0" distR="0">
             <wp:extent cx="2023200" cy="3372630"/>
@@ -8872,15 +8833,7 @@
           <w:sz w:val="24"/>
           <w:szCs w:val="24"/>
         </w:rPr>
-        <w:t xml:space="preserve">care permite monitorizarea ambientului din locuință. În funcție de cât de des sunt preluate informațiile de la senzori, utilizatorul este informat în legătură cu statusul utilităților care sunt supravegheate prin culegerea de probe  de către senzorii </w:t>
-      </w:r>
-      <w:r>
-        <w:rPr>
-          <w:sz w:val="24"/>
-          <w:szCs w:val="24"/>
-        </w:rPr>
-        <w:lastRenderedPageBreak/>
-        <w:t>instalați în locuință și care comunică prin fire de conexiune cu placa Galileo.</w:t>
+        <w:t>care permite monitorizarea ambientului din locuință. În funcție de cât de des sunt preluate informațiile de la senzori, utilizatorul este informat în legătură cu statusul utilităților care sunt supravegheate prin culegerea de probe  de către senzorii instalați în locuință și care comunică prin fire de conexiune cu placa Galileo.</w:t>
       </w:r>
       <w:r>
         <w:rPr>
@@ -8902,6 +8855,7 @@
           <w:szCs w:val="24"/>
           <w:lang w:val="ro-RO" w:eastAsia="ro-RO"/>
         </w:rPr>
+        <w:lastRenderedPageBreak/>
         <w:drawing>
           <wp:inline distT="0" distB="0" distL="0" distR="0">
             <wp:extent cx="2034670" cy="3391200"/>
@@ -9018,7 +8972,6 @@
       </w:pPr>
       <w:bookmarkStart w:id="18" w:name="_Toc423713211"/>
       <w:r>
-        <w:lastRenderedPageBreak/>
         <w:t xml:space="preserve">3.5 </w:t>
       </w:r>
       <w:r>
@@ -9339,16 +9292,7 @@
           <w:szCs w:val="24"/>
           <w:lang w:val="ro-RO"/>
         </w:rPr>
-        <w:t xml:space="preserve">re, fiecare dintre acesta contribuind activ la buna desfășurare a procesului de automatizare a locuinței. Subsistemele integrate sunt </w:t>
-      </w:r>
-      <w:r>
-        <w:rPr>
-          <w:sz w:val="24"/>
-          <w:szCs w:val="24"/>
-          <w:lang w:val="ro-RO"/>
-        </w:rPr>
-        <w:lastRenderedPageBreak/>
-        <w:t xml:space="preserve">într-o comunicare continuă, caracterizată printr-un transfer de date și de informații activ. </w:t>
+        <w:t xml:space="preserve">re, fiecare dintre acesta contribuind activ la buna desfășurare a procesului de automatizare a locuinței. Subsistemele integrate sunt într-o comunicare continuă, caracterizată printr-un transfer de date și de informații activ. </w:t>
       </w:r>
     </w:p>
     <w:p>
@@ -9459,6 +9403,7 @@
           <w:szCs w:val="24"/>
           <w:lang w:val="ro-RO"/>
         </w:rPr>
+        <w:lastRenderedPageBreak/>
         <w:t xml:space="preserve">Microcontroller-ul colectează datele care provin de la senzorii plasați în cadrul locuinței, fluxul de date fiind continuu. În circumnstanța în care datele care ajung de la senzori la placa Galileo </w:t>
       </w:r>
       <w:r>
@@ -9500,7 +9445,6 @@
           <w:szCs w:val="24"/>
           <w:lang w:val="ro-RO"/>
         </w:rPr>
-        <w:lastRenderedPageBreak/>
         <w:t>Se poate remarca faptul că monitorizarea locuinței nu este accesibilă doar din incinta acesteia, ci și de la distanță prin faptul că utilizatorii se abonează pentru a fi notificați.</w:t>
       </w:r>
     </w:p>
@@ -9621,16 +9565,7 @@
           <w:szCs w:val="24"/>
           <w:lang w:val="ro-RO"/>
         </w:rPr>
-        <w:t xml:space="preserve">Această caracteristică se referă în primul rând la transferul de date și informații dintre modulele aplicației,  și mai apoi la folosirea acestora în scopul îmbunătățirii ambientului locuinței. În al doilea rând este vorba și de prelucrarea, respectiv </w:t>
-      </w:r>
-      <w:r>
-        <w:rPr>
-          <w:sz w:val="24"/>
-          <w:szCs w:val="24"/>
-          <w:lang w:val="ro-RO"/>
-        </w:rPr>
-        <w:lastRenderedPageBreak/>
-        <w:t>stocarea datelor, a informațiilor implicate in fluxul de activități. Nu în ultimul rând, gestiunea se referă și la procesul de adaptare al consumatorilor la noile condiții.</w:t>
+        <w:t>Această caracteristică se referă în primul rând la transferul de date și informații dintre modulele aplicației,  și mai apoi la folosirea acestora în scopul îmbunătățirii ambientului locuinței. În al doilea rând este vorba și de prelucrarea, respectiv stocarea datelor, a informațiilor implicate in fluxul de activități. Nu în ultimul rând, gestiunea se referă și la procesul de adaptare al consumatorilor la noile condiții.</w:t>
       </w:r>
     </w:p>
     <w:p>
@@ -9694,6 +9629,7 @@
           <w:sz w:val="24"/>
           <w:szCs w:val="24"/>
         </w:rPr>
+        <w:lastRenderedPageBreak/>
         <w:t>Sistemul informatic poate fi corelat și cu ceea ce numim logica afacerii – business logic – , acest aspect fiind unul dintre elementele definitorii pentru o afacere aflată în process de modelare și de automatizare.</w:t>
       </w:r>
       <w:r>
@@ -9784,7 +9720,6 @@
           <w:noProof/>
           <w:lang w:val="ro-RO" w:eastAsia="ro-RO"/>
         </w:rPr>
-        <w:lastRenderedPageBreak/>
         <w:drawing>
           <wp:anchor distT="0" distB="0" distL="114300" distR="114300" simplePos="0" relativeHeight="251659264" behindDoc="1" locked="0" layoutInCell="1" allowOverlap="1">
             <wp:simplePos x="0" y="0"/>
@@ -9919,7 +9854,7 @@
           <w:szCs w:val="24"/>
           <w:lang w:val="ro-RO"/>
         </w:rPr>
-        <w:t xml:space="preserve"> este reprezentat fluxul de lucru care descrie activitatea de publicare a datelor – preluate de la senzori folosind microcontroller-ul – prin utlizarea clientului MQTT. Din punctul de start pornește activitatea de conectare a plăcii Galileo, la finalul căreia apare un nod de bifurcație care generează alte două </w:t>
+        <w:t xml:space="preserve"> este reprezentat fluxul de lucru care descrie activitatea de publicare a datelor – preluate de la senzori folosind microcontroller-ul – prin utlizarea clientului MQTT. Din punctul de start pornește activitatea de conectare a plăcii Galileo, la finalul căreia apare un nod de </w:t>
       </w:r>
       <w:r>
         <w:rPr>
@@ -9928,7 +9863,7 @@
           <w:lang w:val="ro-RO"/>
         </w:rPr>
         <w:lastRenderedPageBreak/>
-        <w:t xml:space="preserve">activități care se desfășoară simultan, și anume citirea datelor preluate de la senzori și conectarea la server socket. Fluxurile generate de aceste două activități converg către un nod de joncțiune înainte ca procesarea să continue, rezultând un singur flux </w:t>
+        <w:t xml:space="preserve">bifurcație care generează alte două activități care se desfășoară simultan, și anume citirea datelor preluate de la senzori și conectarea la server socket. Fluxurile generate de aceste două activități converg către un nod de joncțiune înainte ca procesarea să continue, rezultând un singur flux </w:t>
       </w:r>
       <w:r>
         <w:rPr>
@@ -10137,7 +10072,32 @@
           <w:szCs w:val="24"/>
           <w:lang w:val="ro-RO"/>
         </w:rPr>
-        <w:t xml:space="preserve">prezintă procesul de lucru care presupune modificarea valorilor consumatorilor din locuință, adică ajustarea nivelului de folosire al utilităților la un </w:t>
+        <w:t>prezintă procesul de lucru care presupune modificarea valorilor consumatorilor din locuință, adică ajustarea nivelului de folosire al utilităților la un nivel optim în funcție de comenzile pe care sistemul informatic le primește de la utilizator. Analizând această diagramă observăm faptul că există un flux principal în care executantul activităților este microcontroller-ul Intel Galileo. În vederea argumentării acestei observații, doresc să evidențiez faptul că nodul de start dincare este invocată prima activitate, cât și nodul de finalizare în care intră fluxul ultimei activități se află în raza de procesare a plăcii Galileo. Fluxul secundar este reprezentat de activități</w:t>
+      </w:r>
+      <w:r>
+        <w:rPr>
+          <w:sz w:val="24"/>
+          <w:szCs w:val="24"/>
+          <w:lang w:val="ro-RO"/>
+        </w:rPr>
+        <w:t>le desfășurate de server socket și se îmbină la finalulproceselor executate de către server cu fluxul principal.</w:t>
+      </w:r>
+    </w:p>
+    <w:p>
+      <w:pPr>
+        <w:rPr>
+          <w:sz w:val="24"/>
+          <w:szCs w:val="24"/>
+          <w:lang w:val="ro-RO"/>
+        </w:rPr>
+      </w:pPr>
+      <w:r>
+        <w:rPr>
+          <w:sz w:val="24"/>
+          <w:szCs w:val="24"/>
+          <w:lang w:val="ro-RO"/>
+        </w:rPr>
+        <w:t>Din prima activitate, verificarea existenței conexiunii cu server-ul, executată de către microcontroller iese un singur flux de control care intră într-un nod decizional din care vor rezulta două fluxuri, unul care neagă premisa și care se întoarce la activitatea inițială, iar cel de-</w:t>
       </w:r>
       <w:r>
         <w:rPr>
@@ -10146,32 +10106,7 @@
           <w:lang w:val="ro-RO"/>
         </w:rPr>
         <w:lastRenderedPageBreak/>
-        <w:t>nivel optim în funcție de comenzile pe care sistemul informatic le primește de la utilizator. Analizând această diagramă observăm faptul că există un flux principal în care executantul activităților este microcontroller-ul Intel Galileo. În vederea argumentării acestei observații, doresc să evidențiez faptul că nodul de start dincare este invocată prima activitate, cât și nodul de finalizare în care intră fluxul ultimei activități se află în raza de procesare a plăcii Galileo. Fluxul secundar este reprezentat de activități</w:t>
-      </w:r>
-      <w:r>
-        <w:rPr>
-          <w:sz w:val="24"/>
-          <w:szCs w:val="24"/>
-          <w:lang w:val="ro-RO"/>
-        </w:rPr>
-        <w:t>le desfășurate de server socket și se îmbină la finalulproceselor executate de către server cu fluxul principal.</w:t>
-      </w:r>
-    </w:p>
-    <w:p>
-      <w:pPr>
-        <w:rPr>
-          <w:sz w:val="24"/>
-          <w:szCs w:val="24"/>
-          <w:lang w:val="ro-RO"/>
-        </w:rPr>
-      </w:pPr>
-      <w:r>
-        <w:rPr>
-          <w:sz w:val="24"/>
-          <w:szCs w:val="24"/>
-          <w:lang w:val="ro-RO"/>
-        </w:rPr>
-        <w:t xml:space="preserve">Din prima activitate, verificarea existenței conexiunii cu server-ul, executată de către microcontroller iese un singur flux de control care intră într-un nod decizional din care vor rezulta două fluxuri, unul care neagă premisa și care se întoarce la activitatea inițială, iar cel de-al doilea susține premisa formulată în prima activitate. </w:t>
+        <w:t xml:space="preserve">al doilea susține premisa formulată în prima activitate. </w:t>
       </w:r>
       <w:r>
         <w:rPr>
@@ -10237,7 +10172,6 @@
           <w:sz w:val="24"/>
           <w:szCs w:val="24"/>
         </w:rPr>
-        <w:lastRenderedPageBreak/>
         <w:t>Soluț</w:t>
       </w:r>
       <w:r>
@@ -10583,7 +10517,6 @@
           <w:sz w:val="24"/>
           <w:szCs w:val="24"/>
         </w:rPr>
-        <w:lastRenderedPageBreak/>
         <w:t>Modificare valori consumatori</w:t>
       </w:r>
     </w:p>
@@ -10605,7 +10538,7 @@
     </w:p>
     <w:tbl>
       <w:tblPr>
-        <w:tblStyle w:val="MediumShading2-Accent1"/>
+        <w:tblStyle w:val="MediumShading2-Accent11"/>
         <w:tblW w:w="0" w:type="auto"/>
         <w:tblLook w:val="04A0"/>
       </w:tblPr>
@@ -10802,7 +10735,11 @@
               <w:cnfStyle w:val="000000000000"/>
             </w:pPr>
             <w:r>
-              <w:t>Presupune publicarea datelor în cadrul unui topic specific, date pe care microcontrollerul le preia de la senzorii ce compun sistemul informatic.</w:t>
+              <w:t xml:space="preserve">Presupune publicarea datelor în cadrul unui topic specific, date pe care microcontrollerul le preia de la senzorii ce compun sistemul </w:t>
+            </w:r>
+            <w:r>
+              <w:lastRenderedPageBreak/>
+              <w:t>informatic.</w:t>
             </w:r>
           </w:p>
         </w:tc>
@@ -10818,6 +10755,7 @@
           </w:tcPr>
           <w:p>
             <w:r>
+              <w:lastRenderedPageBreak/>
               <w:t>Precondiții</w:t>
             </w:r>
           </w:p>
@@ -11229,7 +11167,6 @@
           <w:sz w:val="24"/>
           <w:szCs w:val="24"/>
         </w:rPr>
-        <w:lastRenderedPageBreak/>
         <w:t>Comanda microcontroller</w:t>
       </w:r>
     </w:p>
@@ -11265,7 +11202,7 @@
     </w:p>
     <w:tbl>
       <w:tblPr>
-        <w:tblStyle w:val="MediumShading2-Accent1"/>
+        <w:tblStyle w:val="MediumShading2-Accent11"/>
         <w:tblW w:w="0" w:type="auto"/>
         <w:tblLook w:val="04A0"/>
       </w:tblPr>
@@ -11478,6 +11415,7 @@
           </w:tcPr>
           <w:p>
             <w:r>
+              <w:lastRenderedPageBreak/>
               <w:t>Precondiții</w:t>
             </w:r>
           </w:p>
@@ -11675,7 +11613,6 @@
           </w:tcPr>
           <w:p>
             <w:r>
-              <w:lastRenderedPageBreak/>
               <w:t>Frecvența utilizării</w:t>
             </w:r>
           </w:p>
@@ -11836,7 +11773,75 @@
           <w:szCs w:val="24"/>
           <w:lang w:val="ro-RO"/>
         </w:rPr>
-        <w:t xml:space="preserve">Acest subiect merită o atenție mai mare deoarece folosirea unei rețele fără fir necesită folosirea unui microcontroller care să suporte librării pentru acest gen de conexiune, sau adaptarea plăcii prin adăugarea unor scuturi care să îmbunătățească radical caracteristicile microcontroller-ului folosit. De asemenea este nevoie de folosirea unor senzor wireless compatibili și care să permită implementarea cu ușurință a algoritmilor necesari, pentru ca datele să poată fi transmise cu ușurință, fără a se pierde sau fără a fi degradate în urma acestui </w:t>
+        <w:t xml:space="preserve">Acest subiect merită o atenție mai mare deoarece folosirea unei rețele fără fir necesită folosirea unui microcontroller care să suporte librării pentru acest gen de conexiune, sau adaptarea plăcii prin adăugarea unor scuturi care să îmbunătățească radical caracteristicile microcontroller-ului folosit. De asemenea este nevoie de folosirea unor senzor wireless compatibili și care să permită implementarea cu ușurință a algoritmilor necesari, pentru ca datele să poată fi transmise cu ușurință, fără a se pierde sau fără a fi degradate în urma acestui transfer. Bineînțeles, accentul este pus în primul rând pe securitatea sistemului care poate fi ținta unor atacuri informatice, așa cum am menționat și anterior. </w:t>
+      </w:r>
+    </w:p>
+    <w:p>
+      <w:pPr>
+        <w:jc w:val="both"/>
+        <w:rPr>
+          <w:sz w:val="24"/>
+          <w:szCs w:val="24"/>
+          <w:lang w:val="ro-RO"/>
+        </w:rPr>
+      </w:pPr>
+      <w:r>
+        <w:rPr>
+          <w:sz w:val="24"/>
+          <w:szCs w:val="24"/>
+          <w:lang w:val="ro-RO"/>
+        </w:rPr>
+        <w:t>Aspectele prezentate în paragrafele precedente pot reprezenta o nouă pistă de cercetare, respectiv de dezvoltare în vederea îmbunătățirii soluției actuale. În plus față de ceea ce am evidențiat în prealabil</w:t>
+      </w:r>
+      <w:r>
+        <w:rPr>
+          <w:sz w:val="24"/>
+          <w:szCs w:val="24"/>
+          <w:lang w:val="ro-RO"/>
+        </w:rPr>
+        <w:t>, ar putea fi conturate mai multe direcții de dezvoltare a aplicației, și anume folosirea unui sistem de autentificare care să implementeze algoritmi de criptare a datelor.</w:t>
+      </w:r>
+    </w:p>
+    <w:p>
+      <w:pPr>
+        <w:jc w:val="both"/>
+        <w:rPr>
+          <w:sz w:val="24"/>
+          <w:szCs w:val="24"/>
+          <w:lang w:val="ro-RO"/>
+        </w:rPr>
+      </w:pPr>
+      <w:r>
+        <w:rPr>
+          <w:sz w:val="24"/>
+          <w:szCs w:val="24"/>
+          <w:lang w:val="ro-RO"/>
+        </w:rPr>
+        <w:t xml:space="preserve">Pe parcursul implementării soluției propuse am descoperit </w:t>
+      </w:r>
+      <w:r>
+        <w:rPr>
+          <w:sz w:val="24"/>
+          <w:szCs w:val="24"/>
+          <w:lang w:val="ro-RO"/>
+        </w:rPr>
+        <w:t xml:space="preserve">faptul că automatizarea locuințelor reprezintă o afacere încă prematură, dar care se dezvoltă rapid, în primul rând datorită faptului că tehnologiile existente la ora actuală le oferă dezvoltatorilor suficiente resurse în scopul de a crea soluții de acest fel. </w:t>
+      </w:r>
+      <w:r>
+        <w:rPr>
+          <w:sz w:val="24"/>
+          <w:szCs w:val="24"/>
+          <w:lang w:val="ro-RO"/>
+        </w:rPr>
+        <w:t xml:space="preserve">De asemenea, am putut observa și faptul că se preferă dezvoltarea de soluții în detrimentul cumpărării lor, iar acest lucru se datorează mai multor factori. În primul rând este vorba despre costuri, care evident vor fi mai mari în contextul achiziției sistemului, decât în cazul </w:t>
+      </w:r>
+      <w:r>
+        <w:rPr>
+          <w:sz w:val="24"/>
+          <w:szCs w:val="24"/>
+          <w:lang w:val="ro-RO"/>
+        </w:rPr>
+        <w:t xml:space="preserve">în care un iubitor de tehnologie preferă să își creeze propria soluție conform </w:t>
       </w:r>
       <w:r>
         <w:rPr>
@@ -11845,75 +11850,7 @@
           <w:lang w:val="ro-RO"/>
         </w:rPr>
         <w:lastRenderedPageBreak/>
-        <w:t xml:space="preserve">transfer. Bineînțeles, accentul este pus în primul rând pe securitatea sistemului care poate fi ținta unor atacuri informatice, așa cum am menționat și anterior. </w:t>
-      </w:r>
-    </w:p>
-    <w:p>
-      <w:pPr>
-        <w:jc w:val="both"/>
-        <w:rPr>
-          <w:sz w:val="24"/>
-          <w:szCs w:val="24"/>
-          <w:lang w:val="ro-RO"/>
-        </w:rPr>
-      </w:pPr>
-      <w:r>
-        <w:rPr>
-          <w:sz w:val="24"/>
-          <w:szCs w:val="24"/>
-          <w:lang w:val="ro-RO"/>
-        </w:rPr>
-        <w:t>Aspectele prezentate în paragrafele precedente pot reprezenta o nouă pistă de cercetare, respectiv de dezvoltare în vederea îmbunătățirii soluției actuale. În plus față de ceea ce am evidențiat în prealabil</w:t>
-      </w:r>
-      <w:r>
-        <w:rPr>
-          <w:sz w:val="24"/>
-          <w:szCs w:val="24"/>
-          <w:lang w:val="ro-RO"/>
-        </w:rPr>
-        <w:t>, ar putea fi conturate mai multe direcții de dezvoltare a aplicației, și anume folosirea unui sistem de autentificare care să implementeze algoritmi de criptare a datelor.</w:t>
-      </w:r>
-    </w:p>
-    <w:p>
-      <w:pPr>
-        <w:jc w:val="both"/>
-        <w:rPr>
-          <w:sz w:val="24"/>
-          <w:szCs w:val="24"/>
-          <w:lang w:val="ro-RO"/>
-        </w:rPr>
-      </w:pPr>
-      <w:r>
-        <w:rPr>
-          <w:sz w:val="24"/>
-          <w:szCs w:val="24"/>
-          <w:lang w:val="ro-RO"/>
-        </w:rPr>
-        <w:t xml:space="preserve">Pe parcursul implementării soluției propuse am descoperit </w:t>
-      </w:r>
-      <w:r>
-        <w:rPr>
-          <w:sz w:val="24"/>
-          <w:szCs w:val="24"/>
-          <w:lang w:val="ro-RO"/>
-        </w:rPr>
-        <w:t xml:space="preserve">faptul că automatizarea locuințelor reprezintă o afacere încă prematură, dar care se dezvoltă rapid, în primul rând datorită faptului că tehnologiile existente la ora actuală le oferă dezvoltatorilor suficiente resurse în scopul de a crea soluții de acest fel. </w:t>
-      </w:r>
-      <w:r>
-        <w:rPr>
-          <w:sz w:val="24"/>
-          <w:szCs w:val="24"/>
-          <w:lang w:val="ro-RO"/>
-        </w:rPr>
-        <w:t xml:space="preserve">De asemenea, am putut observa și faptul că se preferă dezvoltarea de soluții în detrimentul cumpărării lor, iar acest lucru se datorează mai multor factori. În primul rând este vorba despre costuri, care evident vor fi mai mari în contextul achiziției sistemului, decât în cazul </w:t>
-      </w:r>
-      <w:r>
-        <w:rPr>
-          <w:sz w:val="24"/>
-          <w:szCs w:val="24"/>
-          <w:lang w:val="ro-RO"/>
-        </w:rPr>
-        <w:t xml:space="preserve">în care un iubitor de tehnologie preferă să își creeze propria soluție conform nevoilor. Așadar, se poate remarca faptul că raportul calitate preț nu este tocmai satisfăcător din punctul de vedere al facilităților oferite de către un produs plasat pe piață spre vânzare, iar acest lucru se datorează faptului că se oferă un spectru restrâns de opțiuni de care clientul poate dispune. De cele mai multe ori, serviciile oferite de către companiile care dezvoltă aplicații în domeniul automatizărilor, sunt </w:t>
+        <w:t xml:space="preserve">nevoilor. Așadar, se poate remarca faptul că raportul calitate preț nu este tocmai satisfăcător din punctul de vedere al facilităților oferite de către un produs plasat pe piață spre vânzare, iar acest lucru se datorează faptului că se oferă un spectru restrâns de opțiuni de care clientul poate dispune. De cele mai multe ori, serviciile oferite de către companiile care dezvoltă aplicații în domeniul automatizărilor, sunt </w:t>
       </w:r>
       <w:r>
         <w:rPr>
@@ -11974,37 +11911,13 @@
     </w:p>
     <w:sdt>
       <w:sdtPr>
-        <w:rPr>
-          <w:rFonts w:asciiTheme="minorHAnsi" w:eastAsiaTheme="minorHAnsi" w:hAnsiTheme="minorHAnsi" w:cstheme="minorBidi"/>
-          <w:b/>
-          <w:bCs/>
-          <w:color w:val="auto"/>
-          <w:sz w:val="22"/>
-          <w:szCs w:val="22"/>
-        </w:rPr>
-        <w:id w:val="13706973"/>
+        <w:id w:val="13707691"/>
         <w:docPartObj>
           <w:docPartGallery w:val="Bibliographies"/>
           <w:docPartUnique/>
         </w:docPartObj>
       </w:sdtPr>
-      <w:sdtEndPr>
-        <w:rPr>
-          <w:b w:val="0"/>
-          <w:bCs w:val="0"/>
-          <w:spacing w:val="0"/>
-          <w:kern w:val="0"/>
-        </w:rPr>
-      </w:sdtEndPr>
       <w:sdtContent>
-        <w:p>
-          <w:pPr>
-            <w:pStyle w:val="Title"/>
-            <w:rPr>
-              <w:lang w:val="ro-RO"/>
-            </w:rPr>
-          </w:pPr>
-        </w:p>
         <w:sdt>
           <w:sdtPr>
             <w:id w:val="111145805"/>
@@ -12013,7 +11926,6 @@
           <w:sdtContent>
             <w:p>
               <w:pPr>
-                <w:pStyle w:val="Bibliography"/>
                 <w:rPr>
                   <w:noProof/>
                 </w:rPr>
@@ -12045,7 +11957,7 @@
                 <w:rPr>
                   <w:noProof/>
                 </w:rPr>
-                <w:t>. Preluat pe 2015, de pe http://www.pcmag.com/</w:t>
+                <w:t>. Retrieved 2015, from http://www.pcmag.com/</w:t>
               </w:r>
             </w:p>
             <w:p>
@@ -12101,7 +12013,7 @@
                 <w:rPr>
                   <w:noProof/>
                 </w:rPr>
-                <w:t>. Preluat pe marti 2015, de pe http://www.searchenginejournal.com/top-6-home-automation-systems-apple-releases-version/76387/</w:t>
+                <w:t>. Retrieved marti 2015, from http://www.searchenginejournal.com/top-6-home-automation-systems-apple-releases-version/76387/</w:t>
               </w:r>
             </w:p>
             <w:p>
@@ -12129,7 +12041,7 @@
                 <w:rPr>
                   <w:noProof/>
                 </w:rPr>
-                <w:t>. Preluat pe martie 2015, de pe http://www.fastcompany.com/3038442/elasticity/5-open-source-home-automation-projects-we-love</w:t>
+                <w:t>. Retrieved martie 2015, from http://www.fastcompany.com/3038442/elasticity/5-open-source-home-automation-projects-we-love</w:t>
               </w:r>
             </w:p>
             <w:p>
@@ -12165,7 +12077,7 @@
                 <w:rPr>
                   <w:noProof/>
                 </w:rPr>
-                <w:t>. Preluat pe aprilie 2015, de pe http://www.eclipse.org/paho/</w:t>
+                <w:t>. (n.d.). Retrieved aprilie 2015, from http://www.eclipse.org/paho/</w:t>
               </w:r>
             </w:p>
             <w:p>
@@ -12187,7 +12099,7 @@
                 <w:rPr>
                   <w:noProof/>
                 </w:rPr>
-                <w:t>. (2015). Preluat pe martie 2015, de pe http://www.topconsumerreviews.com/home-automation/</w:t>
+                <w:t>. (2015). Retrieved martie 2015, from http://www.topconsumerreviews.com/home-automation/</w:t>
               </w:r>
             </w:p>
             <w:p>
@@ -12209,7 +12121,7 @@
                 <w:rPr>
                   <w:noProof/>
                 </w:rPr>
-                <w:t>. (2014, iunie). Preluat pe 2015, de pe http://whatis.techtarget.com/definition/Internet-of-Things</w:t>
+                <w:t>. (2014, iunie). Retrieved 2015, from http://whatis.techtarget.com/definition/Internet-of-Things</w:t>
               </w:r>
             </w:p>
             <w:p>
@@ -12221,6 +12133,8 @@
         </w:sdt>
       </w:sdtContent>
     </w:sdt>
+    <w:p/>
+    <w:p/>
     <w:p>
       <w:pPr>
         <w:rPr>
@@ -15036,8 +14950,8 @@
       <w:szCs w:val="18"/>
     </w:rPr>
   </w:style>
-  <w:style w:type="table" w:customStyle="1" w:styleId="MediumShading2-Accent1">
-    <w:name w:val="Medium Shading 2 Accent 1"/>
+  <w:style w:type="table" w:customStyle="1" w:styleId="MediumShading2-Accent11">
+    <w:name w:val="Medium Shading 2 - Accent 11"/>
     <w:basedOn w:val="TableNormal"/>
     <w:uiPriority w:val="64"/>
     <w:rsid w:val="00715B7D"/>
@@ -15758,7 +15672,7 @@
 </file>
 
 <file path=customXml/itemProps1.xml><?xml version="1.0" encoding="utf-8"?>
-<ds:datastoreItem xmlns:ds="http://schemas.openxmlformats.org/officeDocument/2006/customXml" ds:itemID="{3C40223E-9149-46C9-9E20-8F2160F86C33}">
+<ds:datastoreItem xmlns:ds="http://schemas.openxmlformats.org/officeDocument/2006/customXml" ds:itemID="{48504DDD-C844-4428-8E86-4FF8D2DB489E}">
   <ds:schemaRefs>
     <ds:schemaRef ds:uri="http://schemas.openxmlformats.org/officeDocument/2006/bibliography"/>
   </ds:schemaRefs>

--- a/Lucrare de licenta.docx
+++ b/Lucrare de licenta.docx
@@ -38,7 +38,7 @@
                     <a:blip r:embed="rId8" cstate="print">
                       <a:extLst>
                         <a:ext uri="{28A0092B-C50C-407E-A947-70E740481C1C}">
-                          <a14:useLocalDpi xmlns:a14="http://schemas.microsoft.com/office/drawing/2010/main" xmlns:wps="http://schemas.microsoft.com/office/word/2010/wordprocessingShape" xmlns:wpi="http://schemas.microsoft.com/office/word/2010/wordprocessingInk" xmlns:wpg="http://schemas.microsoft.com/office/word/2010/wordprocessingGroup" xmlns:w15="http://schemas.microsoft.com/office/word/2012/wordml" xmlns:w14="http://schemas.microsoft.com/office/word/2010/wordml" xmlns:w="http://schemas.openxmlformats.org/wordprocessingml/2006/main" xmlns:w10="urn:schemas-microsoft-com:office:word" xmlns:wp14="http://schemas.microsoft.com/office/word/2010/wordprocessingDrawing" xmlns:v="urn:schemas-microsoft-com:vml" xmlns:o="urn:schemas-microsoft-com:office:office" xmlns:mc="http://schemas.openxmlformats.org/markup-compatibility/2006" xmlns:wpc="http://schemas.microsoft.com/office/word/2010/wordprocessingCanvas" xmlns="" val="0"/>
+                          <a14:useLocalDpi xmlns="" xmlns:wpc="http://schemas.microsoft.com/office/word/2010/wordprocessingCanvas" xmlns:mc="http://schemas.openxmlformats.org/markup-compatibility/2006" xmlns:o="urn:schemas-microsoft-com:office:office" xmlns:v="urn:schemas-microsoft-com:vml" xmlns:wp14="http://schemas.microsoft.com/office/word/2010/wordprocessingDrawing" xmlns:w10="urn:schemas-microsoft-com:office:word" xmlns:w="http://schemas.openxmlformats.org/wordprocessingml/2006/main" xmlns:w14="http://schemas.microsoft.com/office/word/2010/wordml" xmlns:w15="http://schemas.microsoft.com/office/word/2012/wordml" xmlns:wpg="http://schemas.microsoft.com/office/word/2010/wordprocessingGroup" xmlns:wpi="http://schemas.microsoft.com/office/word/2010/wordprocessingInk" xmlns:wps="http://schemas.microsoft.com/office/word/2010/wordprocessingShape" xmlns:a14="http://schemas.microsoft.com/office/drawing/2010/main" val="0"/>
                         </a:ext>
                       </a:extLst>
                     </a:blip>
@@ -10536,6 +10536,65 @@
         <w:t>Tabelul de mai jos reprezintă documentul de descriere al cazurilor de utilizare din prespectiva microcontroller-ului.</w:t>
       </w:r>
     </w:p>
+    <w:p>
+      <w:pPr>
+        <w:pStyle w:val="Caption"/>
+        <w:keepNext/>
+        <w:rPr>
+          <w:i/>
+        </w:rPr>
+      </w:pPr>
+      <w:r>
+        <w:rPr>
+          <w:i/>
+        </w:rPr>
+        <w:t xml:space="preserve">Tabel </w:t>
+      </w:r>
+      <w:r>
+        <w:rPr>
+          <w:i/>
+        </w:rPr>
+        <w:fldChar w:fldCharType="begin"/>
+      </w:r>
+      <w:r>
+        <w:rPr>
+          <w:i/>
+        </w:rPr>
+        <w:instrText xml:space="preserve"> SEQ Tabel \* ARABIC </w:instrText>
+      </w:r>
+      <w:r>
+        <w:rPr>
+          <w:i/>
+        </w:rPr>
+        <w:fldChar w:fldCharType="separate"/>
+      </w:r>
+      <w:r>
+        <w:rPr>
+          <w:i/>
+          <w:noProof/>
+        </w:rPr>
+        <w:t>1</w:t>
+      </w:r>
+      <w:r>
+        <w:rPr>
+          <w:i/>
+        </w:rPr>
+        <w:fldChar w:fldCharType="end"/>
+      </w:r>
+      <w:r>
+        <w:rPr>
+          <w:i/>
+        </w:rPr>
+        <w:t xml:space="preserve"> - </w:t>
+      </w:r>
+      <w:r>
+        <w:rPr>
+          <w:b w:val="0"/>
+          <w:i/>
+        </w:rPr>
+        <w:t>Documentul de descriere al cazurilor de utilizare - Microcontroller</w:t>
+      </w:r>
+    </w:p>
     <w:tbl>
       <w:tblPr>
         <w:tblStyle w:val="MediumShading2-Accent11"/>
@@ -10722,6 +10781,7 @@
           </w:tcPr>
           <w:p>
             <w:r>
+              <w:lastRenderedPageBreak/>
               <w:t>Descriere</w:t>
             </w:r>
           </w:p>
@@ -10735,11 +10795,7 @@
               <w:cnfStyle w:val="000000000000"/>
             </w:pPr>
             <w:r>
-              <w:t xml:space="preserve">Presupune publicarea datelor în cadrul unui topic specific, date pe care microcontrollerul le preia de la senzorii ce compun sistemul </w:t>
-            </w:r>
-            <w:r>
-              <w:lastRenderedPageBreak/>
-              <w:t>informatic.</w:t>
+              <w:t>Presupune publicarea datelor în cadrul unui topic specific, date pe care microcontrollerul le preia de la senzorii ce compun sistemul informatic.</w:t>
             </w:r>
           </w:p>
         </w:tc>
@@ -10755,7 +10811,6 @@
           </w:tcPr>
           <w:p>
             <w:r>
-              <w:lastRenderedPageBreak/>
               <w:t>Precondiții</w:t>
             </w:r>
           </w:p>
@@ -11200,6 +11255,37 @@
         <w:t>.</w:t>
       </w:r>
     </w:p>
+    <w:p>
+      <w:pPr>
+        <w:pStyle w:val="Caption"/>
+        <w:keepNext/>
+        <w:rPr>
+          <w:b w:val="0"/>
+          <w:i/>
+        </w:rPr>
+      </w:pPr>
+      <w:r>
+        <w:t xml:space="preserve">Tabel </w:t>
+      </w:r>
+      <w:fldSimple w:instr=" SEQ Tabel \* ARABIC ">
+        <w:r>
+          <w:rPr>
+            <w:noProof/>
+          </w:rPr>
+          <w:t>2</w:t>
+        </w:r>
+      </w:fldSimple>
+      <w:r>
+        <w:t xml:space="preserve"> - </w:t>
+      </w:r>
+      <w:r>
+        <w:rPr>
+          <w:b w:val="0"/>
+          <w:i/>
+        </w:rPr>
+        <w:t>Documentul de descriere al cazurilor de utilizare - Utilizator</w:t>
+      </w:r>
+    </w:p>
     <w:tbl>
       <w:tblPr>
         <w:tblStyle w:val="MediumShading2-Accent11"/>
@@ -11399,7 +11485,11 @@
               <w:cnfStyle w:val="000000000000"/>
             </w:pPr>
             <w:r>
-              <w:t>Presupune automatizarea unei locuințe prin modificarea valorilor consumatorilor în funcție de comenzile transmise de la distanță.</w:t>
+              <w:t xml:space="preserve">Presupune automatizarea unei locuințe prin modificarea valorilor </w:t>
+            </w:r>
+            <w:r>
+              <w:lastRenderedPageBreak/>
+              <w:t>consumatorilor în funcție de comenzile transmise de la distanță.</w:t>
             </w:r>
           </w:p>
         </w:tc>
@@ -12280,7 +12370,7 @@
               <w:bCs/>
               <w:noProof/>
             </w:rPr>
-            <w:t>29</w:t>
+            <w:t>25</w:t>
           </w:r>
           <w:r>
             <w:rPr>
@@ -15672,7 +15762,7 @@
 </file>
 
 <file path=customXml/itemProps1.xml><?xml version="1.0" encoding="utf-8"?>
-<ds:datastoreItem xmlns:ds="http://schemas.openxmlformats.org/officeDocument/2006/customXml" ds:itemID="{48504DDD-C844-4428-8E86-4FF8D2DB489E}">
+<ds:datastoreItem xmlns:ds="http://schemas.openxmlformats.org/officeDocument/2006/customXml" ds:itemID="{9518367F-BE31-4FAB-9B13-71111E5C8268}">
   <ds:schemaRefs>
     <ds:schemaRef ds:uri="http://schemas.openxmlformats.org/officeDocument/2006/bibliography"/>
   </ds:schemaRefs>

--- a/Lucrare de licenta.docx
+++ b/Lucrare de licenta.docx
@@ -38,7 +38,7 @@
                     <a:blip r:embed="rId8" cstate="print">
                       <a:extLst>
                         <a:ext uri="{28A0092B-C50C-407E-A947-70E740481C1C}">
-                          <a14:useLocalDpi xmlns="" xmlns:wpc="http://schemas.microsoft.com/office/word/2010/wordprocessingCanvas" xmlns:mc="http://schemas.openxmlformats.org/markup-compatibility/2006" xmlns:o="urn:schemas-microsoft-com:office:office" xmlns:v="urn:schemas-microsoft-com:vml" xmlns:wp14="http://schemas.microsoft.com/office/word/2010/wordprocessingDrawing" xmlns:w10="urn:schemas-microsoft-com:office:word" xmlns:w="http://schemas.openxmlformats.org/wordprocessingml/2006/main" xmlns:w14="http://schemas.microsoft.com/office/word/2010/wordml" xmlns:w15="http://schemas.microsoft.com/office/word/2012/wordml" xmlns:wpg="http://schemas.microsoft.com/office/word/2010/wordprocessingGroup" xmlns:wpi="http://schemas.microsoft.com/office/word/2010/wordprocessingInk" xmlns:wps="http://schemas.microsoft.com/office/word/2010/wordprocessingShape" xmlns:a14="http://schemas.microsoft.com/office/drawing/2010/main" val="0"/>
+                          <a14:useLocalDpi xmlns:a14="http://schemas.microsoft.com/office/drawing/2010/main" xmlns:wps="http://schemas.microsoft.com/office/word/2010/wordprocessingShape" xmlns:wpi="http://schemas.microsoft.com/office/word/2010/wordprocessingInk" xmlns:wpg="http://schemas.microsoft.com/office/word/2010/wordprocessingGroup" xmlns:w15="http://schemas.microsoft.com/office/word/2012/wordml" xmlns:w14="http://schemas.microsoft.com/office/word/2010/wordml" xmlns:w="http://schemas.openxmlformats.org/wordprocessingml/2006/main" xmlns:w10="urn:schemas-microsoft-com:office:word" xmlns:wp14="http://schemas.microsoft.com/office/word/2010/wordprocessingDrawing" xmlns:v="urn:schemas-microsoft-com:vml" xmlns:o="urn:schemas-microsoft-com:office:office" xmlns:mc="http://schemas.openxmlformats.org/markup-compatibility/2006" xmlns:wpc="http://schemas.microsoft.com/office/word/2010/wordprocessingCanvas" xmlns="" val="0"/>
                         </a:ext>
                       </a:extLst>
                     </a:blip>
@@ -672,7 +672,7 @@
             </w:rPr>
             <w:fldChar w:fldCharType="separate"/>
           </w:r>
-          <w:hyperlink w:anchor="_Toc423713193" w:history="1">
+          <w:hyperlink w:anchor="_Toc423722536" w:history="1">
             <w:r>
               <w:rPr>
                 <w:rStyle w:val="Hyperlink"/>
@@ -700,7 +700,7 @@
                 <w:noProof/>
                 <w:webHidden/>
               </w:rPr>
-              <w:instrText xml:space="preserve"> PAGEREF _Toc423713193 \h </w:instrText>
+              <w:instrText xml:space="preserve"> PAGEREF _Toc423722536 \h </w:instrText>
             </w:r>
             <w:r>
               <w:rPr>
@@ -743,7 +743,7 @@
               <w:lang w:val="ro-RO" w:eastAsia="ro-RO"/>
             </w:rPr>
           </w:pPr>
-          <w:hyperlink w:anchor="_Toc423713194" w:history="1">
+          <w:hyperlink w:anchor="_Toc423722537" w:history="1">
             <w:r>
               <w:rPr>
                 <w:rStyle w:val="Hyperlink"/>
@@ -771,7 +771,7 @@
                 <w:noProof/>
                 <w:webHidden/>
               </w:rPr>
-              <w:instrText xml:space="preserve"> PAGEREF _Toc423713194 \h </w:instrText>
+              <w:instrText xml:space="preserve"> PAGEREF _Toc423722537 \h </w:instrText>
             </w:r>
             <w:r>
               <w:rPr>
@@ -814,7 +814,7 @@
               <w:lang w:val="ro-RO" w:eastAsia="ro-RO"/>
             </w:rPr>
           </w:pPr>
-          <w:hyperlink w:anchor="_Toc423713195" w:history="1">
+          <w:hyperlink w:anchor="_Toc423722538" w:history="1">
             <w:r>
               <w:rPr>
                 <w:rStyle w:val="Hyperlink"/>
@@ -842,7 +842,7 @@
                 <w:noProof/>
                 <w:webHidden/>
               </w:rPr>
-              <w:instrText xml:space="preserve"> PAGEREF _Toc423713195 \h </w:instrText>
+              <w:instrText xml:space="preserve"> PAGEREF _Toc423722538 \h </w:instrText>
             </w:r>
             <w:r>
               <w:rPr>
@@ -885,7 +885,7 @@
               <w:lang w:val="ro-RO" w:eastAsia="ro-RO"/>
             </w:rPr>
           </w:pPr>
-          <w:hyperlink w:anchor="_Toc423713196" w:history="1">
+          <w:hyperlink w:anchor="_Toc423722539" w:history="1">
             <w:r>
               <w:rPr>
                 <w:rStyle w:val="Hyperlink"/>
@@ -912,7 +912,7 @@
                 <w:noProof/>
                 <w:webHidden/>
               </w:rPr>
-              <w:instrText xml:space="preserve"> PAGEREF _Toc423713196 \h </w:instrText>
+              <w:instrText xml:space="preserve"> PAGEREF _Toc423722539 \h </w:instrText>
             </w:r>
             <w:r>
               <w:rPr>
@@ -933,188 +933,6 @@
                 <w:webHidden/>
               </w:rPr>
               <w:t>5</w:t>
-            </w:r>
-            <w:r>
-              <w:rPr>
-                <w:noProof/>
-                <w:webHidden/>
-              </w:rPr>
-              <w:fldChar w:fldCharType="end"/>
-            </w:r>
-          </w:hyperlink>
-        </w:p>
-        <w:p>
-          <w:pPr>
-            <w:pStyle w:val="TOC3"/>
-            <w:tabs>
-              <w:tab w:val="left" w:pos="880"/>
-              <w:tab w:val="right" w:leader="dot" w:pos="9350"/>
-            </w:tabs>
-            <w:rPr>
-              <w:rFonts w:eastAsiaTheme="minorEastAsia"/>
-              <w:noProof/>
-              <w:lang w:val="ro-RO" w:eastAsia="ro-RO"/>
-            </w:rPr>
-          </w:pPr>
-          <w:hyperlink w:anchor="_Toc423713197" w:history="1">
-            <w:r>
-              <w:rPr>
-                <w:rStyle w:val="Hyperlink"/>
-                <w:noProof/>
-              </w:rPr>
-              <w:t>A.</w:t>
-            </w:r>
-            <w:r>
-              <w:rPr>
-                <w:rFonts w:eastAsiaTheme="minorEastAsia"/>
-                <w:noProof/>
-                <w:lang w:val="ro-RO" w:eastAsia="ro-RO"/>
-              </w:rPr>
-              <w:tab/>
-            </w:r>
-            <w:r>
-              <w:rPr>
-                <w:rStyle w:val="Hyperlink"/>
-                <w:noProof/>
-              </w:rPr>
-              <w:t>Soluții  “</w:t>
-            </w:r>
-            <w:r>
-              <w:rPr>
-                <w:rStyle w:val="Hyperlink"/>
-                <w:noProof/>
-                <w:lang w:val="ro-RO"/>
-              </w:rPr>
-              <w:t>open source”</w:t>
-            </w:r>
-            <w:r>
-              <w:rPr>
-                <w:noProof/>
-                <w:webHidden/>
-              </w:rPr>
-              <w:tab/>
-            </w:r>
-            <w:r>
-              <w:rPr>
-                <w:noProof/>
-                <w:webHidden/>
-              </w:rPr>
-              <w:fldChar w:fldCharType="begin"/>
-            </w:r>
-            <w:r>
-              <w:rPr>
-                <w:noProof/>
-                <w:webHidden/>
-              </w:rPr>
-              <w:instrText xml:space="preserve"> PAGEREF _Toc423713197 \h </w:instrText>
-            </w:r>
-            <w:r>
-              <w:rPr>
-                <w:noProof/>
-                <w:webHidden/>
-              </w:rPr>
-            </w:r>
-            <w:r>
-              <w:rPr>
-                <w:noProof/>
-                <w:webHidden/>
-              </w:rPr>
-              <w:fldChar w:fldCharType="separate"/>
-            </w:r>
-            <w:r>
-              <w:rPr>
-                <w:noProof/>
-                <w:webHidden/>
-              </w:rPr>
-              <w:t>5</w:t>
-            </w:r>
-            <w:r>
-              <w:rPr>
-                <w:noProof/>
-                <w:webHidden/>
-              </w:rPr>
-              <w:fldChar w:fldCharType="end"/>
-            </w:r>
-          </w:hyperlink>
-        </w:p>
-        <w:p>
-          <w:pPr>
-            <w:pStyle w:val="TOC3"/>
-            <w:tabs>
-              <w:tab w:val="left" w:pos="880"/>
-              <w:tab w:val="right" w:leader="dot" w:pos="9350"/>
-            </w:tabs>
-            <w:rPr>
-              <w:rFonts w:eastAsiaTheme="minorEastAsia"/>
-              <w:noProof/>
-              <w:lang w:val="ro-RO" w:eastAsia="ro-RO"/>
-            </w:rPr>
-          </w:pPr>
-          <w:hyperlink w:anchor="_Toc423713198" w:history="1">
-            <w:r>
-              <w:rPr>
-                <w:rStyle w:val="Hyperlink"/>
-                <w:noProof/>
-                <w:lang w:val="ro-RO"/>
-              </w:rPr>
-              <w:t>B.</w:t>
-            </w:r>
-            <w:r>
-              <w:rPr>
-                <w:rFonts w:eastAsiaTheme="minorEastAsia"/>
-                <w:noProof/>
-                <w:lang w:val="ro-RO" w:eastAsia="ro-RO"/>
-              </w:rPr>
-              <w:tab/>
-            </w:r>
-            <w:r>
-              <w:rPr>
-                <w:rStyle w:val="Hyperlink"/>
-                <w:noProof/>
-                <w:lang w:val="ro-RO"/>
-              </w:rPr>
-              <w:t>Soluții destinate vânzării</w:t>
-            </w:r>
-            <w:r>
-              <w:rPr>
-                <w:noProof/>
-                <w:webHidden/>
-              </w:rPr>
-              <w:tab/>
-            </w:r>
-            <w:r>
-              <w:rPr>
-                <w:noProof/>
-                <w:webHidden/>
-              </w:rPr>
-              <w:fldChar w:fldCharType="begin"/>
-            </w:r>
-            <w:r>
-              <w:rPr>
-                <w:noProof/>
-                <w:webHidden/>
-              </w:rPr>
-              <w:instrText xml:space="preserve"> PAGEREF _Toc423713198 \h </w:instrText>
-            </w:r>
-            <w:r>
-              <w:rPr>
-                <w:noProof/>
-                <w:webHidden/>
-              </w:rPr>
-            </w:r>
-            <w:r>
-              <w:rPr>
-                <w:noProof/>
-                <w:webHidden/>
-              </w:rPr>
-              <w:fldChar w:fldCharType="separate"/>
-            </w:r>
-            <w:r>
-              <w:rPr>
-                <w:noProof/>
-                <w:webHidden/>
-              </w:rPr>
-              <w:t>6</w:t>
             </w:r>
             <w:r>
               <w:rPr>
@@ -1138,7 +956,7 @@
               <w:lang w:val="ro-RO" w:eastAsia="ro-RO"/>
             </w:rPr>
           </w:pPr>
-          <w:hyperlink w:anchor="_Toc423713199" w:history="1">
+          <w:hyperlink w:anchor="_Toc423722540" w:history="1">
             <w:r>
               <w:rPr>
                 <w:rStyle w:val="Hyperlink"/>
@@ -1182,7 +1000,7 @@
                 <w:noProof/>
                 <w:webHidden/>
               </w:rPr>
-              <w:instrText xml:space="preserve"> PAGEREF _Toc423713199 \h </w:instrText>
+              <w:instrText xml:space="preserve"> PAGEREF _Toc423722540 \h </w:instrText>
             </w:r>
             <w:r>
               <w:rPr>
@@ -1203,180 +1021,6 @@
                 <w:webHidden/>
               </w:rPr>
               <w:t>7</w:t>
-            </w:r>
-            <w:r>
-              <w:rPr>
-                <w:noProof/>
-                <w:webHidden/>
-              </w:rPr>
-              <w:fldChar w:fldCharType="end"/>
-            </w:r>
-          </w:hyperlink>
-        </w:p>
-        <w:p>
-          <w:pPr>
-            <w:pStyle w:val="TOC3"/>
-            <w:tabs>
-              <w:tab w:val="left" w:pos="880"/>
-              <w:tab w:val="right" w:leader="dot" w:pos="9350"/>
-            </w:tabs>
-            <w:rPr>
-              <w:rFonts w:eastAsiaTheme="minorEastAsia"/>
-              <w:noProof/>
-              <w:lang w:val="ro-RO" w:eastAsia="ro-RO"/>
-            </w:rPr>
-          </w:pPr>
-          <w:hyperlink w:anchor="_Toc423713200" w:history="1">
-            <w:r>
-              <w:rPr>
-                <w:rStyle w:val="Hyperlink"/>
-                <w:noProof/>
-                <w:lang w:val="ro-RO"/>
-              </w:rPr>
-              <w:t>A.</w:t>
-            </w:r>
-            <w:r>
-              <w:rPr>
-                <w:rFonts w:eastAsiaTheme="minorEastAsia"/>
-                <w:noProof/>
-                <w:lang w:val="ro-RO" w:eastAsia="ro-RO"/>
-              </w:rPr>
-              <w:tab/>
-            </w:r>
-            <w:r>
-              <w:rPr>
-                <w:rStyle w:val="Hyperlink"/>
-                <w:noProof/>
-                <w:lang w:val="ro-RO"/>
-              </w:rPr>
-              <w:t>Caracteristici ale soluției propuse</w:t>
-            </w:r>
-            <w:r>
-              <w:rPr>
-                <w:noProof/>
-                <w:webHidden/>
-              </w:rPr>
-              <w:tab/>
-            </w:r>
-            <w:r>
-              <w:rPr>
-                <w:noProof/>
-                <w:webHidden/>
-              </w:rPr>
-              <w:fldChar w:fldCharType="begin"/>
-            </w:r>
-            <w:r>
-              <w:rPr>
-                <w:noProof/>
-                <w:webHidden/>
-              </w:rPr>
-              <w:instrText xml:space="preserve"> PAGEREF _Toc423713200 \h </w:instrText>
-            </w:r>
-            <w:r>
-              <w:rPr>
-                <w:noProof/>
-                <w:webHidden/>
-              </w:rPr>
-            </w:r>
-            <w:r>
-              <w:rPr>
-                <w:noProof/>
-                <w:webHidden/>
-              </w:rPr>
-              <w:fldChar w:fldCharType="separate"/>
-            </w:r>
-            <w:r>
-              <w:rPr>
-                <w:noProof/>
-                <w:webHidden/>
-              </w:rPr>
-              <w:t>9</w:t>
-            </w:r>
-            <w:r>
-              <w:rPr>
-                <w:noProof/>
-                <w:webHidden/>
-              </w:rPr>
-              <w:fldChar w:fldCharType="end"/>
-            </w:r>
-          </w:hyperlink>
-        </w:p>
-        <w:p>
-          <w:pPr>
-            <w:pStyle w:val="TOC3"/>
-            <w:tabs>
-              <w:tab w:val="left" w:pos="880"/>
-              <w:tab w:val="right" w:leader="dot" w:pos="9350"/>
-            </w:tabs>
-            <w:rPr>
-              <w:rFonts w:eastAsiaTheme="minorEastAsia"/>
-              <w:noProof/>
-              <w:lang w:val="ro-RO" w:eastAsia="ro-RO"/>
-            </w:rPr>
-          </w:pPr>
-          <w:hyperlink w:anchor="_Toc423713201" w:history="1">
-            <w:r>
-              <w:rPr>
-                <w:rStyle w:val="Hyperlink"/>
-                <w:noProof/>
-              </w:rPr>
-              <w:t>B.</w:t>
-            </w:r>
-            <w:r>
-              <w:rPr>
-                <w:rFonts w:eastAsiaTheme="minorEastAsia"/>
-                <w:noProof/>
-                <w:lang w:val="ro-RO" w:eastAsia="ro-RO"/>
-              </w:rPr>
-              <w:tab/>
-            </w:r>
-            <w:r>
-              <w:rPr>
-                <w:rStyle w:val="Hyperlink"/>
-                <w:noProof/>
-              </w:rPr>
-              <w:t>Reprezentarea soluției</w:t>
-            </w:r>
-            <w:r>
-              <w:rPr>
-                <w:noProof/>
-                <w:webHidden/>
-              </w:rPr>
-              <w:tab/>
-            </w:r>
-            <w:r>
-              <w:rPr>
-                <w:noProof/>
-                <w:webHidden/>
-              </w:rPr>
-              <w:fldChar w:fldCharType="begin"/>
-            </w:r>
-            <w:r>
-              <w:rPr>
-                <w:noProof/>
-                <w:webHidden/>
-              </w:rPr>
-              <w:instrText xml:space="preserve"> PAGEREF _Toc423713201 \h </w:instrText>
-            </w:r>
-            <w:r>
-              <w:rPr>
-                <w:noProof/>
-                <w:webHidden/>
-              </w:rPr>
-            </w:r>
-            <w:r>
-              <w:rPr>
-                <w:noProof/>
-                <w:webHidden/>
-              </w:rPr>
-              <w:fldChar w:fldCharType="separate"/>
-            </w:r>
-            <w:r>
-              <w:rPr>
-                <w:noProof/>
-                <w:webHidden/>
-              </w:rPr>
-              <w:t>10</w:t>
             </w:r>
             <w:r>
               <w:rPr>
@@ -1399,7 +1043,7 @@
               <w:lang w:val="ro-RO" w:eastAsia="ro-RO"/>
             </w:rPr>
           </w:pPr>
-          <w:hyperlink w:anchor="_Toc423713202" w:history="1">
+          <w:hyperlink w:anchor="_Toc423722541" w:history="1">
             <w:r>
               <w:rPr>
                 <w:rStyle w:val="Hyperlink"/>
@@ -1427,7 +1071,7 @@
                 <w:noProof/>
                 <w:webHidden/>
               </w:rPr>
-              <w:instrText xml:space="preserve"> PAGEREF _Toc423713202 \h </w:instrText>
+              <w:instrText xml:space="preserve"> PAGEREF _Toc423722541 \h </w:instrText>
             </w:r>
             <w:r>
               <w:rPr>
@@ -1471,7 +1115,7 @@
               <w:lang w:val="ro-RO" w:eastAsia="ro-RO"/>
             </w:rPr>
           </w:pPr>
-          <w:hyperlink w:anchor="_Toc423713203" w:history="1">
+          <w:hyperlink w:anchor="_Toc423722542" w:history="1">
             <w:r>
               <w:rPr>
                 <w:rStyle w:val="Hyperlink"/>
@@ -1515,7 +1159,7 @@
                 <w:noProof/>
                 <w:webHidden/>
               </w:rPr>
-              <w:instrText xml:space="preserve"> PAGEREF _Toc423713203 \h </w:instrText>
+              <w:instrText xml:space="preserve"> PAGEREF _Toc423722542 \h </w:instrText>
             </w:r>
             <w:r>
               <w:rPr>
@@ -1559,7 +1203,7 @@
               <w:lang w:val="ro-RO" w:eastAsia="ro-RO"/>
             </w:rPr>
           </w:pPr>
-          <w:hyperlink w:anchor="_Toc423713204" w:history="1">
+          <w:hyperlink w:anchor="_Toc423722543" w:history="1">
             <w:r>
               <w:rPr>
                 <w:rStyle w:val="Hyperlink"/>
@@ -1603,7 +1247,7 @@
                 <w:noProof/>
                 <w:webHidden/>
               </w:rPr>
-              <w:instrText xml:space="preserve"> PAGEREF _Toc423713204 \h </w:instrText>
+              <w:instrText xml:space="preserve"> PAGEREF _Toc423722543 \h </w:instrText>
             </w:r>
             <w:r>
               <w:rPr>
@@ -1624,182 +1268,6 @@
                 <w:webHidden/>
               </w:rPr>
               <w:t>12</w:t>
-            </w:r>
-            <w:r>
-              <w:rPr>
-                <w:noProof/>
-                <w:webHidden/>
-              </w:rPr>
-              <w:fldChar w:fldCharType="end"/>
-            </w:r>
-          </w:hyperlink>
-        </w:p>
-        <w:p>
-          <w:pPr>
-            <w:pStyle w:val="TOC3"/>
-            <w:tabs>
-              <w:tab w:val="left" w:pos="880"/>
-              <w:tab w:val="right" w:leader="dot" w:pos="9350"/>
-            </w:tabs>
-            <w:rPr>
-              <w:rFonts w:eastAsiaTheme="minorEastAsia"/>
-              <w:noProof/>
-              <w:lang w:val="ro-RO" w:eastAsia="ro-RO"/>
-            </w:rPr>
-          </w:pPr>
-          <w:hyperlink w:anchor="_Toc423713205" w:history="1">
-            <w:r>
-              <w:rPr>
-                <w:rStyle w:val="Hyperlink"/>
-                <w:rFonts w:eastAsia="Times New Roman"/>
-                <w:noProof/>
-              </w:rPr>
-              <w:t>A.</w:t>
-            </w:r>
-            <w:r>
-              <w:rPr>
-                <w:rFonts w:eastAsiaTheme="minorEastAsia"/>
-                <w:noProof/>
-                <w:lang w:val="ro-RO" w:eastAsia="ro-RO"/>
-              </w:rPr>
-              <w:tab/>
-            </w:r>
-            <w:r>
-              <w:rPr>
-                <w:rStyle w:val="Hyperlink"/>
-                <w:rFonts w:eastAsia="Times New Roman"/>
-                <w:noProof/>
-              </w:rPr>
-              <w:t>Server socket</w:t>
-            </w:r>
-            <w:r>
-              <w:rPr>
-                <w:noProof/>
-                <w:webHidden/>
-              </w:rPr>
-              <w:tab/>
-            </w:r>
-            <w:r>
-              <w:rPr>
-                <w:noProof/>
-                <w:webHidden/>
-              </w:rPr>
-              <w:fldChar w:fldCharType="begin"/>
-            </w:r>
-            <w:r>
-              <w:rPr>
-                <w:noProof/>
-                <w:webHidden/>
-              </w:rPr>
-              <w:instrText xml:space="preserve"> PAGEREF _Toc423713205 \h </w:instrText>
-            </w:r>
-            <w:r>
-              <w:rPr>
-                <w:noProof/>
-                <w:webHidden/>
-              </w:rPr>
-            </w:r>
-            <w:r>
-              <w:rPr>
-                <w:noProof/>
-                <w:webHidden/>
-              </w:rPr>
-              <w:fldChar w:fldCharType="separate"/>
-            </w:r>
-            <w:r>
-              <w:rPr>
-                <w:noProof/>
-                <w:webHidden/>
-              </w:rPr>
-              <w:t>12</w:t>
-            </w:r>
-            <w:r>
-              <w:rPr>
-                <w:noProof/>
-                <w:webHidden/>
-              </w:rPr>
-              <w:fldChar w:fldCharType="end"/>
-            </w:r>
-          </w:hyperlink>
-        </w:p>
-        <w:p>
-          <w:pPr>
-            <w:pStyle w:val="TOC3"/>
-            <w:tabs>
-              <w:tab w:val="left" w:pos="880"/>
-              <w:tab w:val="right" w:leader="dot" w:pos="9350"/>
-            </w:tabs>
-            <w:rPr>
-              <w:rFonts w:eastAsiaTheme="minorEastAsia"/>
-              <w:noProof/>
-              <w:lang w:val="ro-RO" w:eastAsia="ro-RO"/>
-            </w:rPr>
-          </w:pPr>
-          <w:hyperlink w:anchor="_Toc423713206" w:history="1">
-            <w:r>
-              <w:rPr>
-                <w:rStyle w:val="Hyperlink"/>
-                <w:rFonts w:eastAsia="Times New Roman"/>
-                <w:noProof/>
-              </w:rPr>
-              <w:t>B.</w:t>
-            </w:r>
-            <w:r>
-              <w:rPr>
-                <w:rFonts w:eastAsiaTheme="minorEastAsia"/>
-                <w:noProof/>
-                <w:lang w:val="ro-RO" w:eastAsia="ro-RO"/>
-              </w:rPr>
-              <w:tab/>
-            </w:r>
-            <w:r>
-              <w:rPr>
-                <w:rStyle w:val="Hyperlink"/>
-                <w:rFonts w:eastAsia="Times New Roman"/>
-                <w:noProof/>
-              </w:rPr>
-              <w:t>Client REST – Java</w:t>
-            </w:r>
-            <w:r>
-              <w:rPr>
-                <w:noProof/>
-                <w:webHidden/>
-              </w:rPr>
-              <w:tab/>
-            </w:r>
-            <w:r>
-              <w:rPr>
-                <w:noProof/>
-                <w:webHidden/>
-              </w:rPr>
-              <w:fldChar w:fldCharType="begin"/>
-            </w:r>
-            <w:r>
-              <w:rPr>
-                <w:noProof/>
-                <w:webHidden/>
-              </w:rPr>
-              <w:instrText xml:space="preserve"> PAGEREF _Toc423713206 \h </w:instrText>
-            </w:r>
-            <w:r>
-              <w:rPr>
-                <w:noProof/>
-                <w:webHidden/>
-              </w:rPr>
-            </w:r>
-            <w:r>
-              <w:rPr>
-                <w:noProof/>
-                <w:webHidden/>
-              </w:rPr>
-              <w:fldChar w:fldCharType="separate"/>
-            </w:r>
-            <w:r>
-              <w:rPr>
-                <w:noProof/>
-                <w:webHidden/>
-              </w:rPr>
-              <w:t>13</w:t>
             </w:r>
             <w:r>
               <w:rPr>
@@ -1823,7 +1291,7 @@
               <w:lang w:val="ro-RO" w:eastAsia="ro-RO"/>
             </w:rPr>
           </w:pPr>
-          <w:hyperlink w:anchor="_Toc423713207" w:history="1">
+          <w:hyperlink w:anchor="_Toc423722544" w:history="1">
             <w:r>
               <w:rPr>
                 <w:rStyle w:val="Hyperlink"/>
@@ -1865,7 +1333,7 @@
                 <w:noProof/>
                 <w:webHidden/>
               </w:rPr>
-              <w:instrText xml:space="preserve"> PAGEREF _Toc423713207 \h </w:instrText>
+              <w:instrText xml:space="preserve"> PAGEREF _Toc423722544 \h </w:instrText>
             </w:r>
             <w:r>
               <w:rPr>
@@ -1909,7 +1377,7 @@
               <w:lang w:val="ro-RO" w:eastAsia="ro-RO"/>
             </w:rPr>
           </w:pPr>
-          <w:hyperlink w:anchor="_Toc423713208" w:history="1">
+          <w:hyperlink w:anchor="_Toc423722545" w:history="1">
             <w:r>
               <w:rPr>
                 <w:rStyle w:val="Hyperlink"/>
@@ -1951,7 +1419,7 @@
                 <w:noProof/>
                 <w:webHidden/>
               </w:rPr>
-              <w:instrText xml:space="preserve"> PAGEREF _Toc423713208 \h </w:instrText>
+              <w:instrText xml:space="preserve"> PAGEREF _Toc423722545 \h </w:instrText>
             </w:r>
             <w:r>
               <w:rPr>
@@ -1972,146 +1440,6 @@
                 <w:webHidden/>
               </w:rPr>
               <w:t>13</w:t>
-            </w:r>
-            <w:r>
-              <w:rPr>
-                <w:noProof/>
-                <w:webHidden/>
-              </w:rPr>
-              <w:fldChar w:fldCharType="end"/>
-            </w:r>
-          </w:hyperlink>
-        </w:p>
-        <w:p>
-          <w:pPr>
-            <w:pStyle w:val="TOC3"/>
-            <w:tabs>
-              <w:tab w:val="right" w:leader="dot" w:pos="9350"/>
-            </w:tabs>
-            <w:rPr>
-              <w:rFonts w:eastAsiaTheme="minorEastAsia"/>
-              <w:noProof/>
-              <w:lang w:val="ro-RO" w:eastAsia="ro-RO"/>
-            </w:rPr>
-          </w:pPr>
-          <w:hyperlink w:anchor="_Toc423713209" w:history="1">
-            <w:r>
-              <w:rPr>
-                <w:rStyle w:val="Hyperlink"/>
-                <w:noProof/>
-              </w:rPr>
-              <w:t>A. Publicare</w:t>
-            </w:r>
-            <w:r>
-              <w:rPr>
-                <w:noProof/>
-                <w:webHidden/>
-              </w:rPr>
-              <w:tab/>
-            </w:r>
-            <w:r>
-              <w:rPr>
-                <w:noProof/>
-                <w:webHidden/>
-              </w:rPr>
-              <w:fldChar w:fldCharType="begin"/>
-            </w:r>
-            <w:r>
-              <w:rPr>
-                <w:noProof/>
-                <w:webHidden/>
-              </w:rPr>
-              <w:instrText xml:space="preserve"> PAGEREF _Toc423713209 \h </w:instrText>
-            </w:r>
-            <w:r>
-              <w:rPr>
-                <w:noProof/>
-                <w:webHidden/>
-              </w:rPr>
-            </w:r>
-            <w:r>
-              <w:rPr>
-                <w:noProof/>
-                <w:webHidden/>
-              </w:rPr>
-              <w:fldChar w:fldCharType="separate"/>
-            </w:r>
-            <w:r>
-              <w:rPr>
-                <w:noProof/>
-                <w:webHidden/>
-              </w:rPr>
-              <w:t>14</w:t>
-            </w:r>
-            <w:r>
-              <w:rPr>
-                <w:noProof/>
-                <w:webHidden/>
-              </w:rPr>
-              <w:fldChar w:fldCharType="end"/>
-            </w:r>
-          </w:hyperlink>
-        </w:p>
-        <w:p>
-          <w:pPr>
-            <w:pStyle w:val="TOC3"/>
-            <w:tabs>
-              <w:tab w:val="right" w:leader="dot" w:pos="9350"/>
-            </w:tabs>
-            <w:rPr>
-              <w:rFonts w:eastAsiaTheme="minorEastAsia"/>
-              <w:noProof/>
-              <w:lang w:val="ro-RO" w:eastAsia="ro-RO"/>
-            </w:rPr>
-          </w:pPr>
-          <w:hyperlink w:anchor="_Toc423713210" w:history="1">
-            <w:r>
-              <w:rPr>
-                <w:rStyle w:val="Hyperlink"/>
-                <w:noProof/>
-              </w:rPr>
-              <w:t>B.Abonare</w:t>
-            </w:r>
-            <w:r>
-              <w:rPr>
-                <w:noProof/>
-                <w:webHidden/>
-              </w:rPr>
-              <w:tab/>
-            </w:r>
-            <w:r>
-              <w:rPr>
-                <w:noProof/>
-                <w:webHidden/>
-              </w:rPr>
-              <w:fldChar w:fldCharType="begin"/>
-            </w:r>
-            <w:r>
-              <w:rPr>
-                <w:noProof/>
-                <w:webHidden/>
-              </w:rPr>
-              <w:instrText xml:space="preserve"> PAGEREF _Toc423713210 \h </w:instrText>
-            </w:r>
-            <w:r>
-              <w:rPr>
-                <w:noProof/>
-                <w:webHidden/>
-              </w:rPr>
-            </w:r>
-            <w:r>
-              <w:rPr>
-                <w:noProof/>
-                <w:webHidden/>
-              </w:rPr>
-              <w:fldChar w:fldCharType="separate"/>
-            </w:r>
-            <w:r>
-              <w:rPr>
-                <w:noProof/>
-                <w:webHidden/>
-              </w:rPr>
-              <w:t>15</w:t>
             </w:r>
             <w:r>
               <w:rPr>
@@ -2135,7 +1463,7 @@
               <w:lang w:val="ro-RO" w:eastAsia="ro-RO"/>
             </w:rPr>
           </w:pPr>
-          <w:hyperlink w:anchor="_Toc423713211" w:history="1">
+          <w:hyperlink w:anchor="_Toc423722546" w:history="1">
             <w:r>
               <w:rPr>
                 <w:rStyle w:val="Hyperlink"/>
@@ -2177,7 +1505,7 @@
                 <w:noProof/>
                 <w:webHidden/>
               </w:rPr>
-              <w:instrText xml:space="preserve"> PAGEREF _Toc423713211 \h </w:instrText>
+              <w:instrText xml:space="preserve"> PAGEREF _Toc423722546 \h </w:instrText>
             </w:r>
             <w:r>
               <w:rPr>
@@ -2220,7 +1548,7 @@
               <w:lang w:val="ro-RO" w:eastAsia="ro-RO"/>
             </w:rPr>
           </w:pPr>
-          <w:hyperlink w:anchor="_Toc423713212" w:history="1">
+          <w:hyperlink w:anchor="_Toc423722547" w:history="1">
             <w:r>
               <w:rPr>
                 <w:rStyle w:val="Hyperlink"/>
@@ -2248,7 +1576,7 @@
                 <w:noProof/>
                 <w:webHidden/>
               </w:rPr>
-              <w:instrText xml:space="preserve"> PAGEREF _Toc423713212 \h </w:instrText>
+              <w:instrText xml:space="preserve"> PAGEREF _Toc423722547 \h </w:instrText>
             </w:r>
             <w:r>
               <w:rPr>
@@ -2292,14 +1620,14 @@
               <w:lang w:val="ro-RO" w:eastAsia="ro-RO"/>
             </w:rPr>
           </w:pPr>
-          <w:hyperlink w:anchor="_Toc423713213" w:history="1">
+          <w:hyperlink w:anchor="_Toc423722548" w:history="1">
             <w:r>
               <w:rPr>
                 <w:rStyle w:val="Hyperlink"/>
                 <w:noProof/>
                 <w:lang w:val="ro-RO"/>
               </w:rPr>
-              <w:t>4.2</w:t>
+              <w:t>4.1</w:t>
             </w:r>
             <w:r>
               <w:rPr>
@@ -2336,7 +1664,7 @@
                 <w:noProof/>
                 <w:webHidden/>
               </w:rPr>
-              <w:instrText xml:space="preserve"> PAGEREF _Toc423713213 \h </w:instrText>
+              <w:instrText xml:space="preserve"> PAGEREF _Toc423722548 \h </w:instrText>
             </w:r>
             <w:r>
               <w:rPr>
@@ -2357,270 +1685,6 @@
                 <w:webHidden/>
               </w:rPr>
               <w:t>17</w:t>
-            </w:r>
-            <w:r>
-              <w:rPr>
-                <w:noProof/>
-                <w:webHidden/>
-              </w:rPr>
-              <w:fldChar w:fldCharType="end"/>
-            </w:r>
-          </w:hyperlink>
-        </w:p>
-        <w:p>
-          <w:pPr>
-            <w:pStyle w:val="TOC3"/>
-            <w:tabs>
-              <w:tab w:val="left" w:pos="880"/>
-              <w:tab w:val="right" w:leader="dot" w:pos="9350"/>
-            </w:tabs>
-            <w:rPr>
-              <w:rFonts w:eastAsiaTheme="minorEastAsia"/>
-              <w:noProof/>
-              <w:lang w:val="ro-RO" w:eastAsia="ro-RO"/>
-            </w:rPr>
-          </w:pPr>
-          <w:hyperlink w:anchor="_Toc423713214" w:history="1">
-            <w:r>
-              <w:rPr>
-                <w:rStyle w:val="Hyperlink"/>
-                <w:noProof/>
-                <w:lang w:val="ro-RO"/>
-              </w:rPr>
-              <w:t>A.</w:t>
-            </w:r>
-            <w:r>
-              <w:rPr>
-                <w:rFonts w:eastAsiaTheme="minorEastAsia"/>
-                <w:noProof/>
-                <w:lang w:val="ro-RO" w:eastAsia="ro-RO"/>
-              </w:rPr>
-              <w:tab/>
-            </w:r>
-            <w:r>
-              <w:rPr>
-                <w:rStyle w:val="Hyperlink"/>
-                <w:noProof/>
-                <w:lang w:val="ro-RO"/>
-              </w:rPr>
-              <w:t>Monitorizarea</w:t>
-            </w:r>
-            <w:r>
-              <w:rPr>
-                <w:noProof/>
-                <w:webHidden/>
-              </w:rPr>
-              <w:tab/>
-            </w:r>
-            <w:r>
-              <w:rPr>
-                <w:noProof/>
-                <w:webHidden/>
-              </w:rPr>
-              <w:fldChar w:fldCharType="begin"/>
-            </w:r>
-            <w:r>
-              <w:rPr>
-                <w:noProof/>
-                <w:webHidden/>
-              </w:rPr>
-              <w:instrText xml:space="preserve"> PAGEREF _Toc423713214 \h </w:instrText>
-            </w:r>
-            <w:r>
-              <w:rPr>
-                <w:noProof/>
-                <w:webHidden/>
-              </w:rPr>
-            </w:r>
-            <w:r>
-              <w:rPr>
-                <w:noProof/>
-                <w:webHidden/>
-              </w:rPr>
-              <w:fldChar w:fldCharType="separate"/>
-            </w:r>
-            <w:r>
-              <w:rPr>
-                <w:noProof/>
-                <w:webHidden/>
-              </w:rPr>
-              <w:t>18</w:t>
-            </w:r>
-            <w:r>
-              <w:rPr>
-                <w:noProof/>
-                <w:webHidden/>
-              </w:rPr>
-              <w:fldChar w:fldCharType="end"/>
-            </w:r>
-          </w:hyperlink>
-        </w:p>
-        <w:p>
-          <w:pPr>
-            <w:pStyle w:val="TOC3"/>
-            <w:tabs>
-              <w:tab w:val="left" w:pos="880"/>
-              <w:tab w:val="right" w:leader="dot" w:pos="9350"/>
-            </w:tabs>
-            <w:rPr>
-              <w:rFonts w:eastAsiaTheme="minorEastAsia"/>
-              <w:noProof/>
-              <w:lang w:val="ro-RO" w:eastAsia="ro-RO"/>
-            </w:rPr>
-          </w:pPr>
-          <w:hyperlink w:anchor="_Toc423713215" w:history="1">
-            <w:r>
-              <w:rPr>
-                <w:rStyle w:val="Hyperlink"/>
-                <w:noProof/>
-                <w:lang w:val="ro-RO"/>
-              </w:rPr>
-              <w:t>B.</w:t>
-            </w:r>
-            <w:r>
-              <w:rPr>
-                <w:rFonts w:eastAsiaTheme="minorEastAsia"/>
-                <w:noProof/>
-                <w:lang w:val="ro-RO" w:eastAsia="ro-RO"/>
-              </w:rPr>
-              <w:tab/>
-            </w:r>
-            <w:r>
-              <w:rPr>
-                <w:rStyle w:val="Hyperlink"/>
-                <w:noProof/>
-                <w:lang w:val="ro-RO"/>
-              </w:rPr>
-              <w:t>Controlul</w:t>
-            </w:r>
-            <w:r>
-              <w:rPr>
-                <w:noProof/>
-                <w:webHidden/>
-              </w:rPr>
-              <w:tab/>
-            </w:r>
-            <w:r>
-              <w:rPr>
-                <w:noProof/>
-                <w:webHidden/>
-              </w:rPr>
-              <w:fldChar w:fldCharType="begin"/>
-            </w:r>
-            <w:r>
-              <w:rPr>
-                <w:noProof/>
-                <w:webHidden/>
-              </w:rPr>
-              <w:instrText xml:space="preserve"> PAGEREF _Toc423713215 \h </w:instrText>
-            </w:r>
-            <w:r>
-              <w:rPr>
-                <w:noProof/>
-                <w:webHidden/>
-              </w:rPr>
-            </w:r>
-            <w:r>
-              <w:rPr>
-                <w:noProof/>
-                <w:webHidden/>
-              </w:rPr>
-              <w:fldChar w:fldCharType="separate"/>
-            </w:r>
-            <w:r>
-              <w:rPr>
-                <w:noProof/>
-                <w:webHidden/>
-              </w:rPr>
-              <w:t>18</w:t>
-            </w:r>
-            <w:r>
-              <w:rPr>
-                <w:noProof/>
-                <w:webHidden/>
-              </w:rPr>
-              <w:fldChar w:fldCharType="end"/>
-            </w:r>
-          </w:hyperlink>
-        </w:p>
-        <w:p>
-          <w:pPr>
-            <w:pStyle w:val="TOC3"/>
-            <w:tabs>
-              <w:tab w:val="left" w:pos="880"/>
-              <w:tab w:val="right" w:leader="dot" w:pos="9350"/>
-            </w:tabs>
-            <w:rPr>
-              <w:rFonts w:eastAsiaTheme="minorEastAsia"/>
-              <w:noProof/>
-              <w:lang w:val="ro-RO" w:eastAsia="ro-RO"/>
-            </w:rPr>
-          </w:pPr>
-          <w:hyperlink w:anchor="_Toc423713216" w:history="1">
-            <w:r>
-              <w:rPr>
-                <w:rStyle w:val="Hyperlink"/>
-                <w:noProof/>
-                <w:lang w:val="ro-RO"/>
-              </w:rPr>
-              <w:t>C.</w:t>
-            </w:r>
-            <w:r>
-              <w:rPr>
-                <w:rFonts w:eastAsiaTheme="minorEastAsia"/>
-                <w:noProof/>
-                <w:lang w:val="ro-RO" w:eastAsia="ro-RO"/>
-              </w:rPr>
-              <w:tab/>
-            </w:r>
-            <w:r>
-              <w:rPr>
-                <w:rStyle w:val="Hyperlink"/>
-                <w:noProof/>
-                <w:lang w:val="ro-RO"/>
-              </w:rPr>
-              <w:t>Gestiunea datelor și a informațiilor</w:t>
-            </w:r>
-            <w:r>
-              <w:rPr>
-                <w:noProof/>
-                <w:webHidden/>
-              </w:rPr>
-              <w:tab/>
-            </w:r>
-            <w:r>
-              <w:rPr>
-                <w:noProof/>
-                <w:webHidden/>
-              </w:rPr>
-              <w:fldChar w:fldCharType="begin"/>
-            </w:r>
-            <w:r>
-              <w:rPr>
-                <w:noProof/>
-                <w:webHidden/>
-              </w:rPr>
-              <w:instrText xml:space="preserve"> PAGEREF _Toc423713216 \h </w:instrText>
-            </w:r>
-            <w:r>
-              <w:rPr>
-                <w:noProof/>
-                <w:webHidden/>
-              </w:rPr>
-            </w:r>
-            <w:r>
-              <w:rPr>
-                <w:noProof/>
-                <w:webHidden/>
-              </w:rPr>
-              <w:fldChar w:fldCharType="separate"/>
-            </w:r>
-            <w:r>
-              <w:rPr>
-                <w:noProof/>
-                <w:webHidden/>
-              </w:rPr>
-              <w:t>18</w:t>
             </w:r>
             <w:r>
               <w:rPr>
@@ -2644,7 +1708,7 @@
               <w:lang w:val="ro-RO" w:eastAsia="ro-RO"/>
             </w:rPr>
           </w:pPr>
-          <w:hyperlink w:anchor="_Toc423713217" w:history="1">
+          <w:hyperlink w:anchor="_Toc423722549" w:history="1">
             <w:r>
               <w:rPr>
                 <w:rStyle w:val="Hyperlink"/>
@@ -2688,7 +1752,7 @@
                 <w:noProof/>
                 <w:webHidden/>
               </w:rPr>
-              <w:instrText xml:space="preserve"> PAGEREF _Toc423713217 \h </w:instrText>
+              <w:instrText xml:space="preserve"> PAGEREF _Toc423722549 \h </w:instrText>
             </w:r>
             <w:r>
               <w:rPr>
@@ -2708,164 +1772,7 @@
                 <w:noProof/>
                 <w:webHidden/>
               </w:rPr>
-              <w:t>19</w:t>
-            </w:r>
-            <w:r>
-              <w:rPr>
-                <w:noProof/>
-                <w:webHidden/>
-              </w:rPr>
-              <w:fldChar w:fldCharType="end"/>
-            </w:r>
-          </w:hyperlink>
-        </w:p>
-        <w:p>
-          <w:pPr>
-            <w:pStyle w:val="TOC3"/>
-            <w:tabs>
-              <w:tab w:val="left" w:pos="880"/>
-              <w:tab w:val="right" w:leader="dot" w:pos="9350"/>
-            </w:tabs>
-            <w:rPr>
-              <w:rFonts w:eastAsiaTheme="minorEastAsia"/>
-              <w:noProof/>
-              <w:lang w:val="ro-RO" w:eastAsia="ro-RO"/>
-            </w:rPr>
-          </w:pPr>
-          <w:hyperlink w:anchor="_Toc423713218" w:history="1">
-            <w:r>
-              <w:rPr>
-                <w:rStyle w:val="Hyperlink"/>
-                <w:noProof/>
-              </w:rPr>
-              <w:t>A.</w:t>
-            </w:r>
-            <w:r>
-              <w:rPr>
-                <w:rFonts w:eastAsiaTheme="minorEastAsia"/>
-                <w:noProof/>
-                <w:lang w:val="ro-RO" w:eastAsia="ro-RO"/>
-              </w:rPr>
-              <w:tab/>
-            </w:r>
-            <w:r>
-              <w:rPr>
-                <w:rStyle w:val="Hyperlink"/>
-                <w:noProof/>
-              </w:rPr>
-              <w:t>Publicare date folosind clientul MQTT</w:t>
-            </w:r>
-            <w:r>
-              <w:rPr>
-                <w:noProof/>
-                <w:webHidden/>
-              </w:rPr>
-              <w:tab/>
-            </w:r>
-            <w:r>
-              <w:rPr>
-                <w:noProof/>
-                <w:webHidden/>
-              </w:rPr>
-              <w:fldChar w:fldCharType="begin"/>
-            </w:r>
-            <w:r>
-              <w:rPr>
-                <w:noProof/>
-                <w:webHidden/>
-              </w:rPr>
-              <w:instrText xml:space="preserve"> PAGEREF _Toc423713218 \h </w:instrText>
-            </w:r>
-            <w:r>
-              <w:rPr>
-                <w:noProof/>
-                <w:webHidden/>
-              </w:rPr>
-            </w:r>
-            <w:r>
-              <w:rPr>
-                <w:noProof/>
-                <w:webHidden/>
-              </w:rPr>
-              <w:fldChar w:fldCharType="separate"/>
-            </w:r>
-            <w:r>
-              <w:rPr>
-                <w:noProof/>
-                <w:webHidden/>
-              </w:rPr>
-              <w:t>19</w:t>
-            </w:r>
-            <w:r>
-              <w:rPr>
-                <w:noProof/>
-                <w:webHidden/>
-              </w:rPr>
-              <w:fldChar w:fldCharType="end"/>
-            </w:r>
-          </w:hyperlink>
-        </w:p>
-        <w:p>
-          <w:pPr>
-            <w:pStyle w:val="TOC3"/>
-            <w:tabs>
-              <w:tab w:val="right" w:leader="dot" w:pos="9350"/>
-            </w:tabs>
-            <w:rPr>
-              <w:rFonts w:eastAsiaTheme="minorEastAsia"/>
-              <w:noProof/>
-              <w:lang w:val="ro-RO" w:eastAsia="ro-RO"/>
-            </w:rPr>
-          </w:pPr>
-          <w:hyperlink w:anchor="_Toc423713219" w:history="1">
-            <w:r>
-              <w:rPr>
-                <w:rStyle w:val="Hyperlink"/>
-                <w:noProof/>
-                <w:lang w:val="ro-RO"/>
-              </w:rPr>
-              <w:t>B. Modificare valori consumatori</w:t>
-            </w:r>
-            <w:r>
-              <w:rPr>
-                <w:noProof/>
-                <w:webHidden/>
-              </w:rPr>
-              <w:tab/>
-            </w:r>
-            <w:r>
-              <w:rPr>
-                <w:noProof/>
-                <w:webHidden/>
-              </w:rPr>
-              <w:fldChar w:fldCharType="begin"/>
-            </w:r>
-            <w:r>
-              <w:rPr>
-                <w:noProof/>
-                <w:webHidden/>
-              </w:rPr>
-              <w:instrText xml:space="preserve"> PAGEREF _Toc423713219 \h </w:instrText>
-            </w:r>
-            <w:r>
-              <w:rPr>
-                <w:noProof/>
-                <w:webHidden/>
-              </w:rPr>
-            </w:r>
-            <w:r>
-              <w:rPr>
-                <w:noProof/>
-                <w:webHidden/>
-              </w:rPr>
-              <w:fldChar w:fldCharType="separate"/>
-            </w:r>
-            <w:r>
-              <w:rPr>
-                <w:noProof/>
-                <w:webHidden/>
-              </w:rPr>
-              <w:t>20</w:t>
+              <w:t>18</w:t>
             </w:r>
             <w:r>
               <w:rPr>
@@ -2888,7 +1795,7 @@
               <w:lang w:val="ro-RO" w:eastAsia="ro-RO"/>
             </w:rPr>
           </w:pPr>
-          <w:hyperlink w:anchor="_Toc423713220" w:history="1">
+          <w:hyperlink w:anchor="_Toc423722550" w:history="1">
             <w:r>
               <w:rPr>
                 <w:rStyle w:val="Hyperlink"/>
@@ -2916,7 +1823,7 @@
                 <w:noProof/>
                 <w:webHidden/>
               </w:rPr>
-              <w:instrText xml:space="preserve"> PAGEREF _Toc423713220 \h </w:instrText>
+              <w:instrText xml:space="preserve"> PAGEREF _Toc423722550 \h </w:instrText>
             </w:r>
             <w:r>
               <w:rPr>
@@ -2960,7 +1867,7 @@
               <w:lang w:val="ro-RO" w:eastAsia="ro-RO"/>
             </w:rPr>
           </w:pPr>
-          <w:hyperlink w:anchor="_Toc423713221" w:history="1">
+          <w:hyperlink w:anchor="_Toc423722551" w:history="1">
             <w:r>
               <w:rPr>
                 <w:rStyle w:val="Hyperlink"/>
@@ -3003,7 +1910,7 @@
                 <w:noProof/>
                 <w:webHidden/>
               </w:rPr>
-              <w:instrText xml:space="preserve"> PAGEREF _Toc423713221 \h </w:instrText>
+              <w:instrText xml:space="preserve"> PAGEREF _Toc423722551 \h </w:instrText>
             </w:r>
             <w:r>
               <w:rPr>
@@ -3047,7 +1954,7 @@
               <w:lang w:val="ro-RO" w:eastAsia="ro-RO"/>
             </w:rPr>
           </w:pPr>
-          <w:hyperlink w:anchor="_Toc423713222" w:history="1">
+          <w:hyperlink w:anchor="_Toc423722552" w:history="1">
             <w:r>
               <w:rPr>
                 <w:rStyle w:val="Hyperlink"/>
@@ -3089,7 +1996,7 @@
                 <w:noProof/>
                 <w:webHidden/>
               </w:rPr>
-              <w:instrText xml:space="preserve"> PAGEREF _Toc423713222 \h </w:instrText>
+              <w:instrText xml:space="preserve"> PAGEREF _Toc423722552 \h </w:instrText>
             </w:r>
             <w:r>
               <w:rPr>
@@ -3132,14 +2039,14 @@
               <w:lang w:val="ro-RO" w:eastAsia="ro-RO"/>
             </w:rPr>
           </w:pPr>
-          <w:hyperlink w:anchor="_Toc423713223" w:history="1">
+          <w:hyperlink w:anchor="_Toc423722553" w:history="1">
             <w:r>
               <w:rPr>
                 <w:rStyle w:val="Hyperlink"/>
                 <w:noProof/>
                 <w:lang w:val="ro-RO"/>
               </w:rPr>
-              <w:t>5. Concluzii</w:t>
+              <w:t>6. Concluzii</w:t>
             </w:r>
             <w:r>
               <w:rPr>
@@ -3160,7 +2067,7 @@
                 <w:noProof/>
                 <w:webHidden/>
               </w:rPr>
-              <w:instrText xml:space="preserve"> PAGEREF _Toc423713223 \h </w:instrText>
+              <w:instrText xml:space="preserve"> PAGEREF _Toc423722553 \h </w:instrText>
             </w:r>
             <w:r>
               <w:rPr>
@@ -3181,219 +2088,6 @@
                 <w:webHidden/>
               </w:rPr>
               <w:t>27</w:t>
-            </w:r>
-            <w:r>
-              <w:rPr>
-                <w:noProof/>
-                <w:webHidden/>
-              </w:rPr>
-              <w:fldChar w:fldCharType="end"/>
-            </w:r>
-          </w:hyperlink>
-        </w:p>
-        <w:p>
-          <w:pPr>
-            <w:pStyle w:val="TOC1"/>
-            <w:tabs>
-              <w:tab w:val="right" w:leader="dot" w:pos="9350"/>
-            </w:tabs>
-            <w:rPr>
-              <w:rFonts w:eastAsiaTheme="minorEastAsia"/>
-              <w:noProof/>
-              <w:lang w:val="ro-RO" w:eastAsia="ro-RO"/>
-            </w:rPr>
-          </w:pPr>
-          <w:hyperlink w:anchor="_Toc423713224" w:history="1">
-            <w:r>
-              <w:rPr>
-                <w:rStyle w:val="Hyperlink"/>
-                <w:noProof/>
-                <w:lang w:val="ro-RO"/>
-              </w:rPr>
-              <w:t>Bibliografie</w:t>
-            </w:r>
-            <w:r>
-              <w:rPr>
-                <w:noProof/>
-                <w:webHidden/>
-              </w:rPr>
-              <w:tab/>
-            </w:r>
-            <w:r>
-              <w:rPr>
-                <w:noProof/>
-                <w:webHidden/>
-              </w:rPr>
-              <w:fldChar w:fldCharType="begin"/>
-            </w:r>
-            <w:r>
-              <w:rPr>
-                <w:noProof/>
-                <w:webHidden/>
-              </w:rPr>
-              <w:instrText xml:space="preserve"> PAGEREF _Toc423713224 \h </w:instrText>
-            </w:r>
-            <w:r>
-              <w:rPr>
-                <w:noProof/>
-                <w:webHidden/>
-              </w:rPr>
-            </w:r>
-            <w:r>
-              <w:rPr>
-                <w:noProof/>
-                <w:webHidden/>
-              </w:rPr>
-              <w:fldChar w:fldCharType="separate"/>
-            </w:r>
-            <w:r>
-              <w:rPr>
-                <w:noProof/>
-                <w:webHidden/>
-              </w:rPr>
-              <w:t>28</w:t>
-            </w:r>
-            <w:r>
-              <w:rPr>
-                <w:noProof/>
-                <w:webHidden/>
-              </w:rPr>
-              <w:fldChar w:fldCharType="end"/>
-            </w:r>
-          </w:hyperlink>
-        </w:p>
-        <w:p>
-          <w:pPr>
-            <w:pStyle w:val="TOC1"/>
-            <w:tabs>
-              <w:tab w:val="right" w:leader="dot" w:pos="9350"/>
-            </w:tabs>
-            <w:rPr>
-              <w:rFonts w:eastAsiaTheme="minorEastAsia"/>
-              <w:noProof/>
-              <w:lang w:val="ro-RO" w:eastAsia="ro-RO"/>
-            </w:rPr>
-          </w:pPr>
-          <w:hyperlink w:anchor="_Toc423713225" w:history="1">
-            <w:r>
-              <w:rPr>
-                <w:rStyle w:val="Hyperlink"/>
-                <w:noProof/>
-                <w:lang w:val="ro-RO"/>
-              </w:rPr>
-              <w:t>Anexa 1 – Titlu anexa</w:t>
-            </w:r>
-            <w:r>
-              <w:rPr>
-                <w:noProof/>
-                <w:webHidden/>
-              </w:rPr>
-              <w:tab/>
-            </w:r>
-            <w:r>
-              <w:rPr>
-                <w:noProof/>
-                <w:webHidden/>
-              </w:rPr>
-              <w:fldChar w:fldCharType="begin"/>
-            </w:r>
-            <w:r>
-              <w:rPr>
-                <w:noProof/>
-                <w:webHidden/>
-              </w:rPr>
-              <w:instrText xml:space="preserve"> PAGEREF _Toc423713225 \h </w:instrText>
-            </w:r>
-            <w:r>
-              <w:rPr>
-                <w:noProof/>
-                <w:webHidden/>
-              </w:rPr>
-            </w:r>
-            <w:r>
-              <w:rPr>
-                <w:noProof/>
-                <w:webHidden/>
-              </w:rPr>
-              <w:fldChar w:fldCharType="separate"/>
-            </w:r>
-            <w:r>
-              <w:rPr>
-                <w:noProof/>
-                <w:webHidden/>
-              </w:rPr>
-              <w:t>28</w:t>
-            </w:r>
-            <w:r>
-              <w:rPr>
-                <w:noProof/>
-                <w:webHidden/>
-              </w:rPr>
-              <w:fldChar w:fldCharType="end"/>
-            </w:r>
-          </w:hyperlink>
-        </w:p>
-        <w:p>
-          <w:pPr>
-            <w:pStyle w:val="TOC1"/>
-            <w:tabs>
-              <w:tab w:val="right" w:leader="dot" w:pos="9350"/>
-            </w:tabs>
-            <w:rPr>
-              <w:rFonts w:eastAsiaTheme="minorEastAsia"/>
-              <w:noProof/>
-              <w:lang w:val="ro-RO" w:eastAsia="ro-RO"/>
-            </w:rPr>
-          </w:pPr>
-          <w:hyperlink w:anchor="_Toc423713226" w:history="1">
-            <w:r>
-              <w:rPr>
-                <w:rStyle w:val="Hyperlink"/>
-                <w:noProof/>
-                <w:lang w:val="ro-RO"/>
-              </w:rPr>
-              <w:t>Anexa 2 – Titlu anexa</w:t>
-            </w:r>
-            <w:r>
-              <w:rPr>
-                <w:noProof/>
-                <w:webHidden/>
-              </w:rPr>
-              <w:tab/>
-            </w:r>
-            <w:r>
-              <w:rPr>
-                <w:noProof/>
-                <w:webHidden/>
-              </w:rPr>
-              <w:fldChar w:fldCharType="begin"/>
-            </w:r>
-            <w:r>
-              <w:rPr>
-                <w:noProof/>
-                <w:webHidden/>
-              </w:rPr>
-              <w:instrText xml:space="preserve"> PAGEREF _Toc423713226 \h </w:instrText>
-            </w:r>
-            <w:r>
-              <w:rPr>
-                <w:noProof/>
-                <w:webHidden/>
-              </w:rPr>
-            </w:r>
-            <w:r>
-              <w:rPr>
-                <w:noProof/>
-                <w:webHidden/>
-              </w:rPr>
-              <w:fldChar w:fldCharType="separate"/>
-            </w:r>
-            <w:r>
-              <w:rPr>
-                <w:noProof/>
-                <w:webHidden/>
-              </w:rPr>
-              <w:t>28</w:t>
             </w:r>
             <w:r>
               <w:rPr>
@@ -3445,7 +2139,7 @@
           <w:lang w:val="ro-RO"/>
         </w:rPr>
       </w:pPr>
-      <w:bookmarkStart w:id="0" w:name="_Toc423713193"/>
+      <w:bookmarkStart w:id="0" w:name="_Toc423722536"/>
       <w:r>
         <w:rPr>
           <w:lang w:val="ro-RO"/>
@@ -4427,7 +3121,7 @@
           <w:lang w:val="ro-RO"/>
         </w:rPr>
       </w:pPr>
-      <w:bookmarkStart w:id="1" w:name="_Toc423713194"/>
+      <w:bookmarkStart w:id="1" w:name="_Toc423722537"/>
       <w:r>
         <w:rPr>
           <w:lang w:val="ro-RO"/>
@@ -4459,7 +3153,7 @@
           <w:lang w:val="ro-RO"/>
         </w:rPr>
       </w:pPr>
-      <w:bookmarkStart w:id="2" w:name="_Toc423713195"/>
+      <w:bookmarkStart w:id="2" w:name="_Toc423722538"/>
       <w:r>
         <w:rPr>
           <w:lang w:val="ro-RO"/>
@@ -4724,7 +3418,7 @@
       <w:pPr>
         <w:pStyle w:val="Heading2"/>
       </w:pPr>
-      <w:bookmarkStart w:id="3" w:name="_Toc423713196"/>
+      <w:bookmarkStart w:id="3" w:name="_Toc423722539"/>
       <w:r>
         <w:t xml:space="preserve">2.2 </w:t>
       </w:r>
@@ -4829,7 +3523,6 @@
           <w:color w:val="4F81BD" w:themeColor="accent1"/>
         </w:rPr>
       </w:pPr>
-      <w:bookmarkStart w:id="4" w:name="_Toc423713197"/>
       <w:r>
         <w:rPr>
           <w:rStyle w:val="IntenseEmphasis"/>
@@ -4842,7 +3535,6 @@
         </w:rPr>
         <w:t>Soluții  “open source”</w:t>
       </w:r>
-      <w:bookmarkEnd w:id="4"/>
     </w:p>
     <w:p>
       <w:pPr>
@@ -5213,7 +3905,6 @@
           <w:color w:val="4F81BD" w:themeColor="accent1"/>
         </w:rPr>
       </w:pPr>
-      <w:bookmarkStart w:id="5" w:name="_Toc423713198"/>
       <w:r>
         <w:rPr>
           <w:rStyle w:val="IntenseEmphasis"/>
@@ -5232,7 +3923,6 @@
         </w:rPr>
         <w:t xml:space="preserve"> destinate vânzării</w:t>
       </w:r>
-      <w:bookmarkEnd w:id="5"/>
     </w:p>
     <w:p>
       <w:pPr>
@@ -5690,7 +4380,7 @@
           <w:lang w:val="ro-RO"/>
         </w:rPr>
       </w:pPr>
-      <w:bookmarkStart w:id="6" w:name="_Toc423713199"/>
+      <w:bookmarkStart w:id="4" w:name="_Toc423722540"/>
       <w:r>
         <w:rPr>
           <w:lang w:val="ro-RO"/>
@@ -5703,7 +4393,7 @@
         </w:rPr>
         <w:t>naliza soluției</w:t>
       </w:r>
-      <w:bookmarkEnd w:id="6"/>
+      <w:bookmarkEnd w:id="4"/>
     </w:p>
     <w:p>
       <w:pPr>
@@ -6315,7 +5005,6 @@
           <w:color w:val="4F81BD" w:themeColor="accent1"/>
         </w:rPr>
       </w:pPr>
-      <w:bookmarkStart w:id="7" w:name="_Toc423713200"/>
       <w:r>
         <w:rPr>
           <w:rStyle w:val="IntenseEmphasis"/>
@@ -6328,7 +5017,6 @@
         </w:rPr>
         <w:t>Caracteristici ale soluției propuse</w:t>
       </w:r>
-      <w:bookmarkEnd w:id="7"/>
     </w:p>
     <w:p>
       <w:pPr>
@@ -6452,7 +5140,6 @@
           <w:rStyle w:val="IntenseEmphasis"/>
         </w:rPr>
       </w:pPr>
-      <w:bookmarkStart w:id="8" w:name="_Toc423713201"/>
       <w:r>
         <w:rPr>
           <w:rStyle w:val="IntenseEmphasis"/>
@@ -6472,7 +5159,6 @@
         </w:rPr>
         <w:t xml:space="preserve"> soluției</w:t>
       </w:r>
-      <w:bookmarkEnd w:id="8"/>
     </w:p>
     <w:p>
       <w:r>
@@ -6556,7 +5242,7 @@
           <w:lang w:val="ro-RO"/>
         </w:rPr>
       </w:pPr>
-      <w:bookmarkStart w:id="9" w:name="_Toc423713202"/>
+      <w:bookmarkStart w:id="5" w:name="_Toc423722541"/>
       <w:r>
         <w:rPr>
           <w:lang w:val="ro-RO"/>
@@ -6564,7 +5250,7 @@
         <w:lastRenderedPageBreak/>
         <w:t>3. Tehnologii/Metode utilizate</w:t>
       </w:r>
-      <w:bookmarkEnd w:id="9"/>
+      <w:bookmarkEnd w:id="5"/>
     </w:p>
     <w:p>
       <w:pPr>
@@ -6716,7 +5402,7 @@
           <w:lang w:val="ro-RO"/>
         </w:rPr>
       </w:pPr>
-      <w:bookmarkStart w:id="10" w:name="_Toc423713203"/>
+      <w:bookmarkStart w:id="6" w:name="_Toc423722542"/>
       <w:r>
         <w:rPr>
           <w:lang w:val="ro-RO"/>
@@ -6730,7 +5416,7 @@
         <w:tab/>
         <w:t>Schița Arduino</w:t>
       </w:r>
-      <w:bookmarkEnd w:id="10"/>
+      <w:bookmarkEnd w:id="6"/>
     </w:p>
     <w:p>
       <w:pPr>
@@ -7751,7 +6437,7 @@
           <w:rFonts w:eastAsia="Times New Roman"/>
         </w:rPr>
       </w:pPr>
-      <w:bookmarkStart w:id="11" w:name="_Toc423713204"/>
+      <w:bookmarkStart w:id="7" w:name="_Toc423722543"/>
       <w:r>
         <w:rPr>
           <w:rFonts w:eastAsia="Times New Roman"/>
@@ -7765,7 +6451,7 @@
         <w:tab/>
         <w:t>Server socket</w:t>
       </w:r>
-      <w:bookmarkEnd w:id="11"/>
+      <w:bookmarkEnd w:id="7"/>
     </w:p>
     <w:p/>
     <w:p>
@@ -7854,7 +6540,6 @@
           <w:rStyle w:val="IntenseEmphasis"/>
         </w:rPr>
       </w:pPr>
-      <w:bookmarkStart w:id="12" w:name="_Toc423713205"/>
       <w:r>
         <w:rPr>
           <w:rStyle w:val="IntenseEmphasis"/>
@@ -7873,7 +6558,6 @@
         </w:rPr>
         <w:t>Server socket</w:t>
       </w:r>
-      <w:bookmarkEnd w:id="12"/>
     </w:p>
     <w:p>
       <w:pPr>
@@ -7956,7 +6640,6 @@
           <w:color w:val="4F81BD" w:themeColor="accent1"/>
         </w:rPr>
       </w:pPr>
-      <w:bookmarkStart w:id="13" w:name="_Toc423713206"/>
       <w:r>
         <w:rPr>
           <w:rStyle w:val="IntenseEmphasis"/>
@@ -7975,7 +6658,6 @@
         </w:rPr>
         <w:t xml:space="preserve"> – Java</w:t>
       </w:r>
-      <w:bookmarkEnd w:id="13"/>
     </w:p>
     <w:p>
       <w:pPr>
@@ -8131,7 +6813,7 @@
           <w:szCs w:val="24"/>
         </w:rPr>
       </w:pPr>
-      <w:bookmarkStart w:id="14" w:name="_Toc423713207"/>
+      <w:bookmarkStart w:id="8" w:name="_Toc423722544"/>
       <w:r>
         <w:rPr>
           <w:szCs w:val="24"/>
@@ -8145,7 +6827,7 @@
         <w:tab/>
         <w:t>Servicii REST</w:t>
       </w:r>
-      <w:bookmarkEnd w:id="14"/>
+      <w:bookmarkEnd w:id="8"/>
     </w:p>
     <w:p/>
     <w:p>
@@ -8255,7 +6937,7 @@
       <w:pPr>
         <w:pStyle w:val="Heading2"/>
       </w:pPr>
-      <w:bookmarkStart w:id="15" w:name="_Toc423713208"/>
+      <w:bookmarkStart w:id="9" w:name="_Toc423722545"/>
       <w:r>
         <w:t>3.4</w:t>
       </w:r>
@@ -8263,7 +6945,7 @@
         <w:tab/>
         <w:t>Client MQTT</w:t>
       </w:r>
-      <w:bookmarkEnd w:id="15"/>
+      <w:bookmarkEnd w:id="9"/>
     </w:p>
     <w:p/>
     <w:p>
@@ -8650,14 +7332,12 @@
           <w:rStyle w:val="IntenseEmphasis"/>
         </w:rPr>
       </w:pPr>
-      <w:bookmarkStart w:id="16" w:name="_Toc423713209"/>
       <w:r>
         <w:rPr>
           <w:rStyle w:val="IntenseEmphasis"/>
         </w:rPr>
         <w:t>A. Publicare</w:t>
       </w:r>
-      <w:bookmarkEnd w:id="16"/>
     </w:p>
     <w:p/>
     <w:p>
@@ -8791,9 +7471,7 @@
         <w:t xml:space="preserve"> - Interfață client MQTT - Publicare</w:t>
       </w:r>
     </w:p>
-    <w:p>
-      <w:bookmarkStart w:id="17" w:name="_Toc423713210"/>
-    </w:p>
+    <w:p/>
     <w:p>
       <w:pPr>
         <w:rPr>
@@ -8810,7 +7488,6 @@
         </w:rPr>
         <w:t>B.Abonare</w:t>
       </w:r>
-      <w:bookmarkEnd w:id="17"/>
     </w:p>
     <w:p>
       <w:pPr>
@@ -8970,7 +7647,7 @@
       <w:pPr>
         <w:pStyle w:val="Heading2"/>
       </w:pPr>
-      <w:bookmarkStart w:id="18" w:name="_Toc423713211"/>
+      <w:bookmarkStart w:id="10" w:name="_Toc423722546"/>
       <w:r>
         <w:t xml:space="preserve">3.5 </w:t>
       </w:r>
@@ -8984,7 +7661,7 @@
       <w:r>
         <w:t>Android</w:t>
       </w:r>
-      <w:bookmarkEnd w:id="18"/>
+      <w:bookmarkEnd w:id="10"/>
     </w:p>
     <w:p/>
     <w:p>
@@ -9102,7 +7779,7 @@
           <w:lang w:val="ro-RO"/>
         </w:rPr>
       </w:pPr>
-      <w:bookmarkStart w:id="19" w:name="_Toc423713212"/>
+      <w:bookmarkStart w:id="11" w:name="_Toc423722547"/>
       <w:r>
         <w:rPr>
           <w:lang w:val="ro-RO"/>
@@ -9116,7 +7793,7 @@
         </w:rPr>
         <w:t>iei</w:t>
       </w:r>
-      <w:bookmarkEnd w:id="19"/>
+      <w:bookmarkEnd w:id="11"/>
     </w:p>
     <w:p>
       <w:pPr>
@@ -9125,7 +7802,7 @@
           <w:lang w:val="ro-RO"/>
         </w:rPr>
       </w:pPr>
-      <w:bookmarkStart w:id="20" w:name="_Toc423713213"/>
+      <w:bookmarkStart w:id="12" w:name="_Toc423722548"/>
       <w:r>
         <w:rPr>
           <w:lang w:val="ro-RO"/>
@@ -9139,7 +7816,7 @@
         <w:tab/>
         <w:t>Diagrama de componente</w:t>
       </w:r>
-      <w:bookmarkEnd w:id="20"/>
+      <w:bookmarkEnd w:id="12"/>
     </w:p>
     <w:p>
       <w:pPr>
@@ -9367,7 +8044,6 @@
           <w:rStyle w:val="IntenseEmphasis"/>
         </w:rPr>
       </w:pPr>
-      <w:bookmarkStart w:id="21" w:name="_Toc423713214"/>
       <w:r>
         <w:rPr>
           <w:rStyle w:val="IntenseEmphasis"/>
@@ -9380,7 +8056,6 @@
         </w:rPr>
         <w:t>Monitorizarea</w:t>
       </w:r>
-      <w:bookmarkEnd w:id="21"/>
     </w:p>
     <w:p>
       <w:pPr>
@@ -9463,7 +8138,6 @@
           <w:rStyle w:val="IntenseEmphasis"/>
         </w:rPr>
       </w:pPr>
-      <w:bookmarkStart w:id="22" w:name="_Toc423713215"/>
       <w:r>
         <w:rPr>
           <w:rStyle w:val="IntenseEmphasis"/>
@@ -9476,7 +8150,6 @@
         </w:rPr>
         <w:t>Controlul</w:t>
       </w:r>
-      <w:bookmarkEnd w:id="22"/>
     </w:p>
     <w:p>
       <w:pPr>
@@ -9527,7 +8200,6 @@
           <w:lang w:val="ro-RO"/>
         </w:rPr>
       </w:pPr>
-      <w:bookmarkStart w:id="23" w:name="_Toc423713216"/>
       <w:r>
         <w:rPr>
           <w:rStyle w:val="IntenseEmphasis"/>
@@ -9540,7 +8212,6 @@
         </w:rPr>
         <w:t>Gestiunea datelor și a informațiilor</w:t>
       </w:r>
-      <w:bookmarkEnd w:id="23"/>
     </w:p>
     <w:p>
       <w:pPr>
@@ -9584,7 +8255,7 @@
           <w:lang w:val="ro-RO"/>
         </w:rPr>
       </w:pPr>
-      <w:bookmarkStart w:id="24" w:name="_Toc423713217"/>
+      <w:bookmarkStart w:id="13" w:name="_Toc423722549"/>
       <w:r>
         <w:rPr>
           <w:lang w:val="ro-RO"/>
@@ -9604,7 +8275,7 @@
         </w:rPr>
         <w:t xml:space="preserve"> de flux</w:t>
       </w:r>
-      <w:bookmarkEnd w:id="24"/>
+      <w:bookmarkEnd w:id="13"/>
     </w:p>
     <w:p>
       <w:pPr>
@@ -9691,7 +8362,6 @@
           <w:rStyle w:val="IntenseEmphasis"/>
         </w:rPr>
       </w:pPr>
-      <w:bookmarkStart w:id="25" w:name="_Toc423713218"/>
       <w:r>
         <w:rPr>
           <w:rStyle w:val="IntenseEmphasis"/>
@@ -9704,17 +8374,16 @@
         </w:rPr>
         <w:t>Publicare date folosind clientul MQTT</w:t>
       </w:r>
-      <w:bookmarkEnd w:id="25"/>
-    </w:p>
-    <w:p>
-      <w:pPr>
-        <w:rPr>
-          <w:sz w:val="24"/>
-          <w:szCs w:val="24"/>
-        </w:rPr>
-      </w:pPr>
-      <w:bookmarkStart w:id="26" w:name="_GoBack"/>
-      <w:bookmarkEnd w:id="26"/>
+    </w:p>
+    <w:p>
+      <w:pPr>
+        <w:rPr>
+          <w:sz w:val="24"/>
+          <w:szCs w:val="24"/>
+        </w:rPr>
+      </w:pPr>
+      <w:bookmarkStart w:id="14" w:name="_GoBack"/>
+      <w:bookmarkEnd w:id="14"/>
       <w:r>
         <w:rPr>
           <w:noProof/>
@@ -9906,14 +8575,12 @@
           <w:rStyle w:val="IntenseEmphasis"/>
         </w:rPr>
       </w:pPr>
-      <w:bookmarkStart w:id="27" w:name="_Toc423713219"/>
       <w:r>
         <w:rPr>
           <w:rStyle w:val="IntenseEmphasis"/>
         </w:rPr>
         <w:t>B. Modificare valori consumatori</w:t>
       </w:r>
-      <w:bookmarkEnd w:id="27"/>
     </w:p>
     <w:p>
       <w:pPr>
@@ -10132,7 +8799,7 @@
           <w:lang w:val="ro-RO"/>
         </w:rPr>
       </w:pPr>
-      <w:bookmarkStart w:id="28" w:name="_Toc423713220"/>
+      <w:bookmarkStart w:id="15" w:name="_Toc423722550"/>
       <w:r>
         <w:rPr>
           <w:lang w:val="ro-RO"/>
@@ -10145,7 +8812,7 @@
         </w:rPr>
         <w:t>. Implementarea solutiei</w:t>
       </w:r>
-      <w:bookmarkEnd w:id="28"/>
+      <w:bookmarkEnd w:id="15"/>
     </w:p>
     <w:p>
       <w:pPr>
@@ -10318,7 +8985,7 @@
           <w:lang w:val="ro-RO"/>
         </w:rPr>
       </w:pPr>
-      <w:bookmarkStart w:id="29" w:name="_Toc423713221"/>
+      <w:bookmarkStart w:id="16" w:name="_Toc423722551"/>
       <w:r>
         <w:rPr>
           <w:lang w:val="ro-RO"/>
@@ -10347,7 +9014,7 @@
       <w:r>
         <w:t>Diagrama generală a cazurilor de utilizare – perspectivă MICROCONTROLLER</w:t>
       </w:r>
-      <w:bookmarkEnd w:id="29"/>
+      <w:bookmarkEnd w:id="16"/>
     </w:p>
     <w:p>
       <w:pPr>
@@ -11052,7 +9719,7 @@
         <w:pStyle w:val="Heading2"/>
         <w:jc w:val="both"/>
       </w:pPr>
-      <w:bookmarkStart w:id="30" w:name="_Toc423713222"/>
+      <w:bookmarkStart w:id="17" w:name="_Toc423722552"/>
       <w:r>
         <w:t>5</w:t>
       </w:r>
@@ -11065,7 +9732,7 @@
       <w:r>
         <w:t>Diagrama generală a cazurilor de utilizare - perspectivă UTILIZATOR</w:t>
       </w:r>
-      <w:bookmarkEnd w:id="30"/>
+      <w:bookmarkEnd w:id="17"/>
     </w:p>
     <w:p>
       <w:pPr>
@@ -11781,7 +10448,7 @@
           <w:lang w:val="ro-RO"/>
         </w:rPr>
       </w:pPr>
-      <w:bookmarkStart w:id="31" w:name="_Toc423713223"/>
+      <w:bookmarkStart w:id="18" w:name="_Toc423722553"/>
       <w:r>
         <w:rPr>
           <w:lang w:val="ro-RO"/>
@@ -11795,7 +10462,7 @@
         </w:rPr>
         <w:t>. Concluzii</w:t>
       </w:r>
-      <w:bookmarkEnd w:id="31"/>
+      <w:bookmarkEnd w:id="18"/>
     </w:p>
     <w:p>
       <w:pPr>
@@ -12370,7 +11037,7 @@
               <w:bCs/>
               <w:noProof/>
             </w:rPr>
-            <w:t>25</w:t>
+            <w:t>30</w:t>
           </w:r>
           <w:r>
             <w:rPr>
@@ -15762,7 +14429,7 @@
 </file>
 
 <file path=customXml/itemProps1.xml><?xml version="1.0" encoding="utf-8"?>
-<ds:datastoreItem xmlns:ds="http://schemas.openxmlformats.org/officeDocument/2006/customXml" ds:itemID="{9518367F-BE31-4FAB-9B13-71111E5C8268}">
+<ds:datastoreItem xmlns:ds="http://schemas.openxmlformats.org/officeDocument/2006/customXml" ds:itemID="{153655A4-6D86-4FC8-B4DA-612F2C5F0133}">
   <ds:schemaRefs>
     <ds:schemaRef ds:uri="http://schemas.openxmlformats.org/officeDocument/2006/bibliography"/>
   </ds:schemaRefs>

--- a/Lucrare de licenta.docx
+++ b/Lucrare de licenta.docx
@@ -38,7 +38,7 @@
                     <a:blip r:embed="rId8" cstate="print">
                       <a:extLst>
                         <a:ext uri="{28A0092B-C50C-407E-A947-70E740481C1C}">
-                          <a14:useLocalDpi xmlns:a14="http://schemas.microsoft.com/office/drawing/2010/main" xmlns:wps="http://schemas.microsoft.com/office/word/2010/wordprocessingShape" xmlns:wpi="http://schemas.microsoft.com/office/word/2010/wordprocessingInk" xmlns:wpg="http://schemas.microsoft.com/office/word/2010/wordprocessingGroup" xmlns:w15="http://schemas.microsoft.com/office/word/2012/wordml" xmlns:w14="http://schemas.microsoft.com/office/word/2010/wordml" xmlns:w="http://schemas.openxmlformats.org/wordprocessingml/2006/main" xmlns:w10="urn:schemas-microsoft-com:office:word" xmlns:wp14="http://schemas.microsoft.com/office/word/2010/wordprocessingDrawing" xmlns:v="urn:schemas-microsoft-com:vml" xmlns:o="urn:schemas-microsoft-com:office:office" xmlns:mc="http://schemas.openxmlformats.org/markup-compatibility/2006" xmlns:wpc="http://schemas.microsoft.com/office/word/2010/wordprocessingCanvas" xmlns="" val="0"/>
+                          <a14:useLocalDpi xmlns="" xmlns:wpc="http://schemas.microsoft.com/office/word/2010/wordprocessingCanvas" xmlns:mc="http://schemas.openxmlformats.org/markup-compatibility/2006" xmlns:o="urn:schemas-microsoft-com:office:office" xmlns:v="urn:schemas-microsoft-com:vml" xmlns:wp14="http://schemas.microsoft.com/office/word/2010/wordprocessingDrawing" xmlns:w10="urn:schemas-microsoft-com:office:word" xmlns:w="http://schemas.openxmlformats.org/wordprocessingml/2006/main" xmlns:w14="http://schemas.microsoft.com/office/word/2010/wordml" xmlns:w15="http://schemas.microsoft.com/office/word/2012/wordml" xmlns:wpg="http://schemas.microsoft.com/office/word/2010/wordprocessingGroup" xmlns:wpi="http://schemas.microsoft.com/office/word/2010/wordprocessingInk" xmlns:wps="http://schemas.microsoft.com/office/word/2010/wordprocessingShape" xmlns:a14="http://schemas.microsoft.com/office/drawing/2010/main" val="0"/>
                         </a:ext>
                       </a:extLst>
                     </a:blip>
@@ -2135,6 +2135,7 @@
         <w:pStyle w:val="Heading1"/>
         <w:spacing w:before="0" w:line="240" w:lineRule="auto"/>
         <w:contextualSpacing/>
+        <w:jc w:val="center"/>
         <w:rPr>
           <w:lang w:val="ro-RO"/>
         </w:rPr>
@@ -2160,17 +2161,20 @@
     </w:p>
     <w:p>
       <w:pPr>
-        <w:spacing w:after="0"/>
+        <w:spacing w:after="0" w:line="360" w:lineRule="auto"/>
         <w:ind w:firstLine="720"/>
         <w:contextualSpacing/>
-        <w:rPr>
-          <w:sz w:val="24"/>
-          <w:szCs w:val="24"/>
-          <w:lang w:val="ro-RO"/>
-        </w:rPr>
-      </w:pPr>
-      <w:r>
-        <w:rPr>
+        <w:jc w:val="both"/>
+        <w:rPr>
+          <w:rFonts w:cstheme="minorHAnsi"/>
+          <w:sz w:val="24"/>
+          <w:szCs w:val="24"/>
+          <w:lang w:val="ro-RO"/>
+        </w:rPr>
+      </w:pPr>
+      <w:r>
+        <w:rPr>
+          <w:rFonts w:cstheme="minorHAnsi"/>
           <w:sz w:val="24"/>
           <w:szCs w:val="24"/>
           <w:lang w:val="ro-RO"/>
@@ -2179,6 +2183,7 @@
       </w:r>
       <w:r>
         <w:rPr>
+          <w:rFonts w:cstheme="minorHAnsi"/>
           <w:sz w:val="24"/>
           <w:szCs w:val="24"/>
           <w:lang w:val="ro-RO"/>
@@ -2188,28 +2193,33 @@
     </w:p>
     <w:p>
       <w:pPr>
-        <w:spacing w:after="0"/>
+        <w:spacing w:after="0" w:line="360" w:lineRule="auto"/>
         <w:contextualSpacing/>
-        <w:rPr>
-          <w:sz w:val="24"/>
-          <w:szCs w:val="24"/>
-          <w:lang w:val="ro-RO"/>
-        </w:rPr>
-      </w:pPr>
-    </w:p>
-    <w:p>
-      <w:pPr>
-        <w:spacing w:after="0"/>
+        <w:jc w:val="both"/>
+        <w:rPr>
+          <w:rFonts w:cstheme="minorHAnsi"/>
+          <w:sz w:val="24"/>
+          <w:szCs w:val="24"/>
+          <w:lang w:val="ro-RO"/>
+        </w:rPr>
+      </w:pPr>
+    </w:p>
+    <w:p>
+      <w:pPr>
+        <w:spacing w:after="0" w:line="360" w:lineRule="auto"/>
         <w:ind w:firstLine="720"/>
         <w:contextualSpacing/>
-        <w:rPr>
-          <w:sz w:val="24"/>
-          <w:szCs w:val="24"/>
-          <w:lang w:val="ro-RO"/>
-        </w:rPr>
-      </w:pPr>
-      <w:r>
-        <w:rPr>
+        <w:jc w:val="both"/>
+        <w:rPr>
+          <w:rFonts w:cstheme="minorHAnsi"/>
+          <w:sz w:val="24"/>
+          <w:szCs w:val="24"/>
+          <w:lang w:val="ro-RO"/>
+        </w:rPr>
+      </w:pPr>
+      <w:r>
+        <w:rPr>
+          <w:rFonts w:cstheme="minorHAnsi"/>
           <w:sz w:val="24"/>
           <w:szCs w:val="24"/>
           <w:lang w:val="ro-RO"/>
@@ -2219,16 +2229,19 @@
     </w:p>
     <w:p>
       <w:pPr>
-        <w:spacing w:after="0"/>
+        <w:spacing w:after="0" w:line="360" w:lineRule="auto"/>
         <w:contextualSpacing/>
-        <w:rPr>
-          <w:sz w:val="24"/>
-          <w:szCs w:val="24"/>
-          <w:lang w:val="ro-RO"/>
-        </w:rPr>
-      </w:pPr>
-      <w:r>
-        <w:rPr>
+        <w:jc w:val="both"/>
+        <w:rPr>
+          <w:rFonts w:cstheme="minorHAnsi"/>
+          <w:sz w:val="24"/>
+          <w:szCs w:val="24"/>
+          <w:lang w:val="ro-RO"/>
+        </w:rPr>
+      </w:pPr>
+      <w:r>
+        <w:rPr>
+          <w:rFonts w:cstheme="minorHAnsi"/>
           <w:sz w:val="24"/>
           <w:szCs w:val="24"/>
           <w:lang w:val="ro-RO"/>
@@ -2237,6 +2250,7 @@
       </w:r>
       <w:r>
         <w:rPr>
+          <w:rFonts w:cstheme="minorHAnsi"/>
           <w:sz w:val="24"/>
           <w:szCs w:val="24"/>
           <w:lang w:val="ro-RO"/>
@@ -2245,6 +2259,7 @@
       </w:r>
       <w:r>
         <w:rPr>
+          <w:rFonts w:cstheme="minorHAnsi"/>
           <w:sz w:val="24"/>
           <w:szCs w:val="24"/>
           <w:lang w:val="ro-RO"/>
@@ -2254,28 +2269,33 @@
     </w:p>
     <w:p>
       <w:pPr>
-        <w:spacing w:after="0"/>
+        <w:spacing w:after="0" w:line="360" w:lineRule="auto"/>
         <w:contextualSpacing/>
-        <w:rPr>
-          <w:sz w:val="24"/>
-          <w:szCs w:val="24"/>
-          <w:lang w:val="ro-RO"/>
-        </w:rPr>
-      </w:pPr>
-    </w:p>
-    <w:p>
-      <w:pPr>
-        <w:spacing w:after="0"/>
+        <w:jc w:val="both"/>
+        <w:rPr>
+          <w:rFonts w:cstheme="minorHAnsi"/>
+          <w:sz w:val="24"/>
+          <w:szCs w:val="24"/>
+          <w:lang w:val="ro-RO"/>
+        </w:rPr>
+      </w:pPr>
+    </w:p>
+    <w:p>
+      <w:pPr>
+        <w:spacing w:after="0" w:line="360" w:lineRule="auto"/>
         <w:ind w:firstLine="720"/>
         <w:contextualSpacing/>
-        <w:rPr>
-          <w:sz w:val="24"/>
-          <w:szCs w:val="24"/>
-          <w:lang w:val="ro-RO"/>
-        </w:rPr>
-      </w:pPr>
-      <w:r>
-        <w:rPr>
+        <w:jc w:val="both"/>
+        <w:rPr>
+          <w:rFonts w:cstheme="minorHAnsi"/>
+          <w:sz w:val="24"/>
+          <w:szCs w:val="24"/>
+          <w:lang w:val="ro-RO"/>
+        </w:rPr>
+      </w:pPr>
+      <w:r>
+        <w:rPr>
+          <w:rFonts w:cstheme="minorHAnsi"/>
           <w:sz w:val="24"/>
           <w:szCs w:val="24"/>
           <w:lang w:val="ro-RO"/>
@@ -2284,6 +2304,7 @@
       </w:r>
       <w:r>
         <w:rPr>
+          <w:rFonts w:cstheme="minorHAnsi"/>
           <w:sz w:val="24"/>
           <w:szCs w:val="24"/>
           <w:lang w:val="ro-RO"/>
@@ -2292,6 +2313,7 @@
       </w:r>
       <w:r>
         <w:rPr>
+          <w:rFonts w:cstheme="minorHAnsi"/>
           <w:sz w:val="24"/>
           <w:szCs w:val="24"/>
           <w:lang w:val="ro-RO"/>
@@ -2300,6 +2322,7 @@
       </w:r>
       <w:r>
         <w:rPr>
+          <w:rFonts w:cstheme="minorHAnsi"/>
           <w:sz w:val="24"/>
           <w:szCs w:val="24"/>
           <w:lang w:val="ro-RO"/>
@@ -2308,6 +2331,7 @@
       </w:r>
       <w:r>
         <w:rPr>
+          <w:rFonts w:cstheme="minorHAnsi"/>
           <w:sz w:val="24"/>
           <w:szCs w:val="24"/>
         </w:rPr>
@@ -2315,6 +2339,7 @@
       </w:r>
       <w:r>
         <w:rPr>
+          <w:rFonts w:cstheme="minorHAnsi"/>
           <w:sz w:val="24"/>
           <w:szCs w:val="24"/>
           <w:lang w:val="ro-RO"/>
@@ -2324,6 +2349,7 @@
       <w:sdt>
         <w:sdtPr>
           <w:rPr>
+            <w:rFonts w:cstheme="minorHAnsi"/>
             <w:sz w:val="24"/>
             <w:szCs w:val="24"/>
             <w:lang w:val="ro-RO"/>
@@ -2334,6 +2360,7 @@
         <w:sdtContent>
           <w:r>
             <w:rPr>
+              <w:rFonts w:cstheme="minorHAnsi"/>
               <w:sz w:val="24"/>
               <w:szCs w:val="24"/>
               <w:lang w:val="ro-RO"/>
@@ -2342,6 +2369,7 @@
           </w:r>
           <w:r>
             <w:rPr>
+              <w:rFonts w:cstheme="minorHAnsi"/>
               <w:sz w:val="24"/>
               <w:szCs w:val="24"/>
               <w:lang w:val="ro-RO"/>
@@ -2350,6 +2378,7 @@
           </w:r>
           <w:r>
             <w:rPr>
+              <w:rFonts w:cstheme="minorHAnsi"/>
               <w:sz w:val="24"/>
               <w:szCs w:val="24"/>
               <w:lang w:val="ro-RO"/>
@@ -2358,24 +2387,17 @@
           </w:r>
           <w:r>
             <w:rPr>
+              <w:rFonts w:cstheme="minorHAnsi"/>
               <w:noProof/>
               <w:sz w:val="24"/>
               <w:szCs w:val="24"/>
               <w:lang w:val="ro-RO"/>
             </w:rPr>
-            <w:t xml:space="preserve"> </w:t>
+            <w:t xml:space="preserve"> (WhatIs, 2014)</w:t>
           </w:r>
           <w:r>
             <w:rPr>
-              <w:noProof/>
-              <w:sz w:val="24"/>
-              <w:szCs w:val="24"/>
-              <w:lang w:val="ro-RO"/>
-            </w:rPr>
-            <w:t>(WhatIs, 2014)</w:t>
-          </w:r>
-          <w:r>
-            <w:rPr>
+              <w:rFonts w:cstheme="minorHAnsi"/>
               <w:sz w:val="24"/>
               <w:szCs w:val="24"/>
               <w:lang w:val="ro-RO"/>
@@ -2386,6 +2408,7 @@
       </w:sdt>
       <w:r>
         <w:rPr>
+          <w:rFonts w:cstheme="minorHAnsi"/>
           <w:sz w:val="24"/>
           <w:szCs w:val="24"/>
           <w:lang w:val="ro-RO"/>
@@ -2395,28 +2418,33 @@
     </w:p>
     <w:p>
       <w:pPr>
-        <w:spacing w:after="0"/>
+        <w:spacing w:after="0" w:line="360" w:lineRule="auto"/>
         <w:contextualSpacing/>
-        <w:rPr>
-          <w:sz w:val="24"/>
-          <w:szCs w:val="24"/>
-          <w:lang w:val="ro-RO"/>
-        </w:rPr>
-      </w:pPr>
-    </w:p>
-    <w:p>
-      <w:pPr>
-        <w:spacing w:after="0"/>
+        <w:jc w:val="both"/>
+        <w:rPr>
+          <w:rFonts w:cstheme="minorHAnsi"/>
+          <w:sz w:val="24"/>
+          <w:szCs w:val="24"/>
+          <w:lang w:val="ro-RO"/>
+        </w:rPr>
+      </w:pPr>
+    </w:p>
+    <w:p>
+      <w:pPr>
+        <w:spacing w:after="0" w:line="360" w:lineRule="auto"/>
         <w:ind w:firstLine="720"/>
         <w:contextualSpacing/>
-        <w:rPr>
-          <w:sz w:val="24"/>
-          <w:szCs w:val="24"/>
-          <w:lang w:val="ro-RO"/>
-        </w:rPr>
-      </w:pPr>
-      <w:r>
-        <w:rPr>
+        <w:jc w:val="both"/>
+        <w:rPr>
+          <w:rFonts w:cstheme="minorHAnsi"/>
+          <w:sz w:val="24"/>
+          <w:szCs w:val="24"/>
+          <w:lang w:val="ro-RO"/>
+        </w:rPr>
+      </w:pPr>
+      <w:r>
+        <w:rPr>
+          <w:rFonts w:cstheme="minorHAnsi"/>
           <w:sz w:val="24"/>
           <w:szCs w:val="24"/>
           <w:lang w:val="ro-RO"/>
@@ -2425,15 +2453,27 @@
       </w:r>
       <w:r>
         <w:rPr>
-          <w:sz w:val="24"/>
-          <w:szCs w:val="24"/>
-          <w:lang w:val="ro-RO"/>
-        </w:rPr>
-        <w:t>dată a fost aplicat la începutul anilor 1980, pe un dozator de Cola din Universitatea Carnegie Melon. Soluția implementantă le servea programatorilor pentru a se conecta prin intermediul Internetului la mașinărie, oferindu-le posibilitatea să verifice statusul mașinăriei, iar astfel i-ar scutit pe aceștia de un drum în zadar</w:t>
+          <w:rFonts w:cstheme="minorHAnsi"/>
+          <w:sz w:val="24"/>
+          <w:szCs w:val="24"/>
+          <w:lang w:val="ro-RO"/>
+        </w:rPr>
+        <w:t xml:space="preserve">dată a fost aplicat la începutul anilor 1980, pe un dozator de Cola </w:t>
+      </w:r>
+      <w:r>
+        <w:rPr>
+          <w:rFonts w:cstheme="minorHAnsi"/>
+          <w:sz w:val="24"/>
+          <w:szCs w:val="24"/>
+          <w:lang w:val="ro-RO"/>
+        </w:rPr>
+        <w:lastRenderedPageBreak/>
+        <w:t>din Universitatea Carnegie Melon. Soluția implementantă le servea programatorilor pentru a se conecta prin intermediul Internetului la mașinărie, oferindu-le posibilitatea să verifice statusul mașinăriei, iar astfel i-ar scutit pe aceștia de un drum în zadar</w:t>
       </w:r>
       <w:sdt>
         <w:sdtPr>
           <w:rPr>
+            <w:rFonts w:cstheme="minorHAnsi"/>
             <w:sz w:val="24"/>
             <w:szCs w:val="24"/>
             <w:lang w:val="ro-RO"/>
@@ -2444,6 +2484,7 @@
         <w:sdtContent>
           <w:r>
             <w:rPr>
+              <w:rFonts w:cstheme="minorHAnsi"/>
               <w:sz w:val="24"/>
               <w:szCs w:val="24"/>
               <w:lang w:val="ro-RO"/>
@@ -2452,6 +2493,7 @@
           </w:r>
           <w:r>
             <w:rPr>
+              <w:rFonts w:cstheme="minorHAnsi"/>
               <w:sz w:val="24"/>
               <w:szCs w:val="24"/>
               <w:lang w:val="ro-RO"/>
@@ -2460,6 +2502,7 @@
           </w:r>
           <w:r>
             <w:rPr>
+              <w:rFonts w:cstheme="minorHAnsi"/>
               <w:sz w:val="24"/>
               <w:szCs w:val="24"/>
               <w:lang w:val="ro-RO"/>
@@ -2468,24 +2511,17 @@
           </w:r>
           <w:r>
             <w:rPr>
+              <w:rFonts w:cstheme="minorHAnsi"/>
               <w:noProof/>
               <w:sz w:val="24"/>
               <w:szCs w:val="24"/>
               <w:lang w:val="ro-RO"/>
             </w:rPr>
-            <w:t xml:space="preserve"> </w:t>
+            <w:t xml:space="preserve"> (WhatIs, 2014)</w:t>
           </w:r>
           <w:r>
             <w:rPr>
-              <w:noProof/>
-              <w:sz w:val="24"/>
-              <w:szCs w:val="24"/>
-              <w:lang w:val="ro-RO"/>
-            </w:rPr>
-            <w:t>(WhatIs, 2014)</w:t>
-          </w:r>
-          <w:r>
-            <w:rPr>
+              <w:rFonts w:cstheme="minorHAnsi"/>
               <w:sz w:val="24"/>
               <w:szCs w:val="24"/>
               <w:lang w:val="ro-RO"/>
@@ -2496,6 +2532,7 @@
       </w:sdt>
       <w:r>
         <w:rPr>
+          <w:rFonts w:cstheme="minorHAnsi"/>
           <w:sz w:val="24"/>
           <w:szCs w:val="24"/>
           <w:lang w:val="ro-RO"/>
@@ -2505,28 +2542,33 @@
     </w:p>
     <w:p>
       <w:pPr>
-        <w:spacing w:after="0"/>
+        <w:spacing w:after="0" w:line="360" w:lineRule="auto"/>
         <w:contextualSpacing/>
-        <w:rPr>
-          <w:sz w:val="24"/>
-          <w:szCs w:val="24"/>
-          <w:lang w:val="ro-RO"/>
-        </w:rPr>
-      </w:pPr>
-    </w:p>
-    <w:p>
-      <w:pPr>
-        <w:spacing w:after="0"/>
+        <w:jc w:val="both"/>
+        <w:rPr>
+          <w:rFonts w:cstheme="minorHAnsi"/>
+          <w:sz w:val="24"/>
+          <w:szCs w:val="24"/>
+          <w:lang w:val="ro-RO"/>
+        </w:rPr>
+      </w:pPr>
+    </w:p>
+    <w:p>
+      <w:pPr>
+        <w:spacing w:after="0" w:line="360" w:lineRule="auto"/>
         <w:ind w:firstLine="720"/>
         <w:contextualSpacing/>
-        <w:rPr>
-          <w:sz w:val="24"/>
-          <w:szCs w:val="24"/>
-          <w:lang w:val="ro-RO"/>
-        </w:rPr>
-      </w:pPr>
-      <w:r>
-        <w:rPr>
+        <w:jc w:val="both"/>
+        <w:rPr>
+          <w:rFonts w:cstheme="minorHAnsi"/>
+          <w:sz w:val="24"/>
+          <w:szCs w:val="24"/>
+          <w:lang w:val="ro-RO"/>
+        </w:rPr>
+      </w:pPr>
+      <w:r>
+        <w:rPr>
+          <w:rFonts w:cstheme="minorHAnsi"/>
           <w:sz w:val="24"/>
           <w:szCs w:val="24"/>
           <w:lang w:val="ro-RO"/>
@@ -2535,6 +2577,7 @@
       </w:r>
       <w:r>
         <w:rPr>
+          <w:rFonts w:cstheme="minorHAnsi"/>
           <w:sz w:val="24"/>
           <w:szCs w:val="24"/>
           <w:lang w:val="ro-RO"/>
@@ -2543,6 +2586,7 @@
       </w:r>
       <w:r>
         <w:rPr>
+          <w:rFonts w:cstheme="minorHAnsi"/>
           <w:sz w:val="24"/>
           <w:szCs w:val="24"/>
           <w:lang w:val="ro-RO"/>
@@ -2551,6 +2595,7 @@
       </w:r>
       <w:r>
         <w:rPr>
+          <w:rFonts w:cstheme="minorHAnsi"/>
           <w:sz w:val="24"/>
           <w:szCs w:val="24"/>
         </w:rPr>
@@ -2558,6 +2603,7 @@
       </w:r>
       <w:r>
         <w:rPr>
+          <w:rFonts w:cstheme="minorHAnsi"/>
           <w:sz w:val="24"/>
           <w:szCs w:val="24"/>
           <w:lang w:val="ro-RO"/>
@@ -2566,23 +2612,16 @@
       </w:r>
       <w:r>
         <w:rPr>
-          <w:sz w:val="24"/>
-          <w:szCs w:val="24"/>
-          <w:lang w:val="ro-RO"/>
-        </w:rPr>
-        <w:t xml:space="preserve"> Soluțiile care ne sunt oferite astăzi încearcă să se plieze pe dorințele consumatorilor, dar în primul rând încearcă pe cât posibil să satisfacă nevoia de control pe care </w:t>
-      </w:r>
-      <w:r>
-        <w:rPr>
-          <w:sz w:val="24"/>
-          <w:szCs w:val="24"/>
-          <w:lang w:val="ro-RO"/>
-        </w:rPr>
-        <w:lastRenderedPageBreak/>
-        <w:t xml:space="preserve">o au oamenii. Cum </w:t>
-      </w:r>
-      <w:r>
-        <w:rPr>
+          <w:rFonts w:cstheme="minorHAnsi"/>
+          <w:sz w:val="24"/>
+          <w:szCs w:val="24"/>
+          <w:lang w:val="ro-RO"/>
+        </w:rPr>
+        <w:t xml:space="preserve"> Soluțiile care ne sunt oferite astăzi încearcă să se plieze pe dorințele consumatorilor, dar în primul rând încearcă pe cât posibil să satisfacă nevoia de control pe care o au oamenii. Cum </w:t>
+      </w:r>
+      <w:r>
+        <w:rPr>
+          <w:rFonts w:cstheme="minorHAnsi"/>
           <w:sz w:val="24"/>
           <w:szCs w:val="24"/>
           <w:lang w:val="ro-RO"/>
@@ -2592,16 +2631,19 @@
     </w:p>
     <w:p>
       <w:pPr>
-        <w:spacing w:after="0"/>
+        <w:spacing w:after="0" w:line="360" w:lineRule="auto"/>
         <w:contextualSpacing/>
-        <w:rPr>
-          <w:sz w:val="24"/>
-          <w:szCs w:val="24"/>
-          <w:lang w:val="ro-RO"/>
-        </w:rPr>
-      </w:pPr>
-      <w:r>
-        <w:rPr>
+        <w:jc w:val="both"/>
+        <w:rPr>
+          <w:rFonts w:cstheme="minorHAnsi"/>
+          <w:sz w:val="24"/>
+          <w:szCs w:val="24"/>
+          <w:lang w:val="ro-RO"/>
+        </w:rPr>
+      </w:pPr>
+      <w:r>
+        <w:rPr>
+          <w:rFonts w:cstheme="minorHAnsi"/>
           <w:sz w:val="24"/>
           <w:szCs w:val="24"/>
           <w:lang w:val="ro-RO"/>
@@ -2610,6 +2652,7 @@
       </w:r>
       <w:r>
         <w:rPr>
+          <w:rFonts w:cstheme="minorHAnsi"/>
           <w:sz w:val="24"/>
           <w:szCs w:val="24"/>
           <w:lang w:val="ro-RO"/>
@@ -2618,6 +2661,7 @@
       </w:r>
       <w:r>
         <w:rPr>
+          <w:rFonts w:cstheme="minorHAnsi"/>
           <w:sz w:val="24"/>
           <w:szCs w:val="24"/>
           <w:lang w:val="ro-RO"/>
@@ -2627,28 +2671,33 @@
     </w:p>
     <w:p>
       <w:pPr>
-        <w:spacing w:after="0"/>
+        <w:spacing w:after="0" w:line="360" w:lineRule="auto"/>
         <w:contextualSpacing/>
-        <w:rPr>
-          <w:sz w:val="24"/>
-          <w:szCs w:val="24"/>
-          <w:lang w:val="ro-RO"/>
-        </w:rPr>
-      </w:pPr>
-    </w:p>
-    <w:p>
-      <w:pPr>
-        <w:spacing w:after="0"/>
+        <w:jc w:val="both"/>
+        <w:rPr>
+          <w:rFonts w:cstheme="minorHAnsi"/>
+          <w:sz w:val="24"/>
+          <w:szCs w:val="24"/>
+          <w:lang w:val="ro-RO"/>
+        </w:rPr>
+      </w:pPr>
+    </w:p>
+    <w:p>
+      <w:pPr>
+        <w:spacing w:after="0" w:line="360" w:lineRule="auto"/>
         <w:ind w:firstLine="720"/>
         <w:contextualSpacing/>
-        <w:rPr>
-          <w:sz w:val="24"/>
-          <w:szCs w:val="24"/>
-          <w:lang w:val="ro-RO"/>
-        </w:rPr>
-      </w:pPr>
-      <w:r>
-        <w:rPr>
+        <w:jc w:val="both"/>
+        <w:rPr>
+          <w:rFonts w:cstheme="minorHAnsi"/>
+          <w:sz w:val="24"/>
+          <w:szCs w:val="24"/>
+          <w:lang w:val="ro-RO"/>
+        </w:rPr>
+      </w:pPr>
+      <w:r>
+        <w:rPr>
+          <w:rFonts w:cstheme="minorHAnsi"/>
           <w:sz w:val="24"/>
           <w:szCs w:val="24"/>
           <w:lang w:val="ro-RO"/>
@@ -2658,28 +2707,33 @@
     </w:p>
     <w:p>
       <w:pPr>
-        <w:spacing w:after="0"/>
+        <w:spacing w:after="0" w:line="360" w:lineRule="auto"/>
         <w:contextualSpacing/>
-        <w:rPr>
-          <w:sz w:val="24"/>
-          <w:szCs w:val="24"/>
-          <w:lang w:val="ro-RO"/>
-        </w:rPr>
-      </w:pPr>
-    </w:p>
-    <w:p>
-      <w:pPr>
-        <w:spacing w:after="0"/>
+        <w:jc w:val="both"/>
+        <w:rPr>
+          <w:rFonts w:cstheme="minorHAnsi"/>
+          <w:sz w:val="24"/>
+          <w:szCs w:val="24"/>
+          <w:lang w:val="ro-RO"/>
+        </w:rPr>
+      </w:pPr>
+    </w:p>
+    <w:p>
+      <w:pPr>
+        <w:spacing w:after="0" w:line="360" w:lineRule="auto"/>
         <w:ind w:firstLine="720"/>
         <w:contextualSpacing/>
-        <w:rPr>
-          <w:sz w:val="24"/>
-          <w:szCs w:val="24"/>
-          <w:lang w:val="ro-RO"/>
-        </w:rPr>
-      </w:pPr>
-      <w:r>
-        <w:rPr>
+        <w:jc w:val="both"/>
+        <w:rPr>
+          <w:rFonts w:cstheme="minorHAnsi"/>
+          <w:sz w:val="24"/>
+          <w:szCs w:val="24"/>
+          <w:lang w:val="ro-RO"/>
+        </w:rPr>
+      </w:pPr>
+      <w:r>
+        <w:rPr>
+          <w:rFonts w:cstheme="minorHAnsi"/>
           <w:sz w:val="24"/>
           <w:szCs w:val="24"/>
           <w:lang w:val="ro-RO"/>
@@ -2688,6 +2742,7 @@
       </w:r>
       <w:r>
         <w:rPr>
+          <w:rFonts w:cstheme="minorHAnsi"/>
           <w:sz w:val="24"/>
           <w:szCs w:val="24"/>
           <w:lang w:val="ro-RO"/>
@@ -2697,16 +2752,19 @@
     </w:p>
     <w:p>
       <w:pPr>
-        <w:spacing w:after="0"/>
+        <w:spacing w:after="0" w:line="360" w:lineRule="auto"/>
         <w:contextualSpacing/>
-        <w:rPr>
-          <w:sz w:val="24"/>
-          <w:szCs w:val="24"/>
-          <w:lang w:val="ro-RO"/>
-        </w:rPr>
-      </w:pPr>
-      <w:r>
-        <w:rPr>
+        <w:jc w:val="both"/>
+        <w:rPr>
+          <w:rFonts w:cstheme="minorHAnsi"/>
+          <w:sz w:val="24"/>
+          <w:szCs w:val="24"/>
+          <w:lang w:val="ro-RO"/>
+        </w:rPr>
+      </w:pPr>
+      <w:r>
+        <w:rPr>
+          <w:rFonts w:cstheme="minorHAnsi"/>
           <w:sz w:val="24"/>
           <w:szCs w:val="24"/>
           <w:lang w:val="ro-RO"/>
@@ -2716,48 +2774,57 @@
     </w:p>
     <w:p>
       <w:pPr>
-        <w:spacing w:after="0"/>
+        <w:spacing w:after="0" w:line="360" w:lineRule="auto"/>
         <w:ind w:firstLine="720"/>
         <w:contextualSpacing/>
-        <w:rPr>
-          <w:sz w:val="24"/>
-          <w:szCs w:val="24"/>
-          <w:lang w:val="ro-RO"/>
-        </w:rPr>
-      </w:pPr>
-      <w:r>
-        <w:rPr>
-          <w:sz w:val="24"/>
-          <w:szCs w:val="24"/>
-          <w:lang w:val="ro-RO"/>
-        </w:rPr>
+        <w:jc w:val="both"/>
+        <w:rPr>
+          <w:rFonts w:cstheme="minorHAnsi"/>
+          <w:sz w:val="24"/>
+          <w:szCs w:val="24"/>
+          <w:lang w:val="ro-RO"/>
+        </w:rPr>
+      </w:pPr>
+      <w:r>
+        <w:rPr>
+          <w:rFonts w:cstheme="minorHAnsi"/>
+          <w:sz w:val="24"/>
+          <w:szCs w:val="24"/>
+          <w:lang w:val="ro-RO"/>
+        </w:rPr>
+        <w:lastRenderedPageBreak/>
         <w:t xml:space="preserve">Cu toate că există aceste dezavantaje, oamenii preferă să-și asume riscul, dar să aleagă comoditatea și să fie in același pas cu trendul actual și caută să poată controla lucrurile cu care ei interacționează în viața de zi cu zi. </w:t>
       </w:r>
     </w:p>
     <w:p>
       <w:pPr>
-        <w:spacing w:after="0"/>
+        <w:spacing w:after="0" w:line="360" w:lineRule="auto"/>
         <w:contextualSpacing/>
-        <w:rPr>
-          <w:sz w:val="24"/>
-          <w:szCs w:val="24"/>
-          <w:lang w:val="ro-RO"/>
-        </w:rPr>
-      </w:pPr>
-    </w:p>
-    <w:p>
-      <w:pPr>
-        <w:spacing w:after="0"/>
+        <w:jc w:val="both"/>
+        <w:rPr>
+          <w:rFonts w:cstheme="minorHAnsi"/>
+          <w:sz w:val="24"/>
+          <w:szCs w:val="24"/>
+          <w:lang w:val="ro-RO"/>
+        </w:rPr>
+      </w:pPr>
+    </w:p>
+    <w:p>
+      <w:pPr>
+        <w:spacing w:after="0" w:line="360" w:lineRule="auto"/>
         <w:ind w:firstLine="720"/>
         <w:contextualSpacing/>
-        <w:rPr>
-          <w:sz w:val="24"/>
-          <w:szCs w:val="24"/>
-          <w:lang w:val="ro-RO"/>
-        </w:rPr>
-      </w:pPr>
-      <w:r>
-        <w:rPr>
+        <w:jc w:val="both"/>
+        <w:rPr>
+          <w:rFonts w:cstheme="minorHAnsi"/>
+          <w:sz w:val="24"/>
+          <w:szCs w:val="24"/>
+          <w:lang w:val="ro-RO"/>
+        </w:rPr>
+      </w:pPr>
+      <w:r>
+        <w:rPr>
+          <w:rFonts w:cstheme="minorHAnsi"/>
           <w:sz w:val="24"/>
           <w:szCs w:val="24"/>
           <w:lang w:val="ro-RO"/>
@@ -2766,6 +2833,7 @@
       </w:r>
       <w:r>
         <w:rPr>
+          <w:rFonts w:cstheme="minorHAnsi"/>
           <w:sz w:val="24"/>
           <w:szCs w:val="24"/>
           <w:lang w:val="ro-RO"/>
@@ -2774,6 +2842,7 @@
       </w:r>
       <w:r>
         <w:rPr>
+          <w:rFonts w:cstheme="minorHAnsi"/>
           <w:sz w:val="24"/>
           <w:szCs w:val="24"/>
           <w:lang w:val="ro-RO"/>
@@ -2783,28 +2852,33 @@
     </w:p>
     <w:p>
       <w:pPr>
-        <w:spacing w:after="0"/>
+        <w:spacing w:after="0" w:line="360" w:lineRule="auto"/>
         <w:contextualSpacing/>
-        <w:rPr>
-          <w:sz w:val="24"/>
-          <w:szCs w:val="24"/>
-          <w:lang w:val="ro-RO"/>
-        </w:rPr>
-      </w:pPr>
-    </w:p>
-    <w:p>
-      <w:pPr>
-        <w:spacing w:after="0"/>
+        <w:jc w:val="both"/>
+        <w:rPr>
+          <w:rFonts w:cstheme="minorHAnsi"/>
+          <w:sz w:val="24"/>
+          <w:szCs w:val="24"/>
+          <w:lang w:val="ro-RO"/>
+        </w:rPr>
+      </w:pPr>
+    </w:p>
+    <w:p>
+      <w:pPr>
+        <w:spacing w:after="0" w:line="360" w:lineRule="auto"/>
         <w:ind w:firstLine="720"/>
         <w:contextualSpacing/>
-        <w:rPr>
-          <w:sz w:val="24"/>
-          <w:szCs w:val="24"/>
-          <w:lang w:val="ro-RO"/>
-        </w:rPr>
-      </w:pPr>
-      <w:r>
-        <w:rPr>
+        <w:jc w:val="both"/>
+        <w:rPr>
+          <w:rFonts w:cstheme="minorHAnsi"/>
+          <w:sz w:val="24"/>
+          <w:szCs w:val="24"/>
+          <w:lang w:val="ro-RO"/>
+        </w:rPr>
+      </w:pPr>
+      <w:r>
+        <w:rPr>
+          <w:rFonts w:cstheme="minorHAnsi"/>
           <w:sz w:val="24"/>
           <w:szCs w:val="24"/>
           <w:lang w:val="ro-RO"/>
@@ -2813,6 +2887,7 @@
       </w:r>
       <w:r>
         <w:rPr>
+          <w:rFonts w:cstheme="minorHAnsi"/>
           <w:sz w:val="24"/>
           <w:szCs w:val="24"/>
           <w:lang w:val="ro-RO"/>
@@ -2821,6 +2896,7 @@
       </w:r>
       <w:r>
         <w:rPr>
+          <w:rFonts w:cstheme="minorHAnsi"/>
           <w:sz w:val="24"/>
           <w:szCs w:val="24"/>
           <w:lang w:val="ro-RO"/>
@@ -2829,46 +2905,43 @@
       </w:r>
       <w:r>
         <w:rPr>
-          <w:sz w:val="24"/>
-          <w:szCs w:val="24"/>
-          <w:lang w:val="ro-RO"/>
-        </w:rPr>
-        <w:t xml:space="preserve"> și în plus, o casă inteligentă. Totodată o locuință automatizată poate să vină cu facilitatea de a avertiza </w:t>
-      </w:r>
-      <w:r>
-        <w:rPr>
-          <w:sz w:val="24"/>
-          <w:szCs w:val="24"/>
-          <w:lang w:val="ro-RO"/>
-        </w:rPr>
-        <w:lastRenderedPageBreak/>
-        <w:t>utilizatorul cu privire la evenimentele pe care ar trebui să le afle nemijlocit, în timp ce acesta nu este acasă. De exemplu poate fi vorba de scurgeri de apă, de intruziuni nedorite, sau orice alte evenimente neplăcute. Utilizatorul poate  în orice moment să modifice unele setări, sau să primească avertizări prin intermediul unui dispozitiv mobil.</w:t>
-      </w:r>
-    </w:p>
-    <w:p>
-      <w:pPr>
-        <w:spacing w:after="0"/>
+          <w:rFonts w:cstheme="minorHAnsi"/>
+          <w:sz w:val="24"/>
+          <w:szCs w:val="24"/>
+          <w:lang w:val="ro-RO"/>
+        </w:rPr>
+        <w:t xml:space="preserve"> și în plus, o casă inteligentă. Totodată o locuință automatizată poate să vină cu facilitatea de a avertiza utilizatorul cu privire la evenimentele pe care ar trebui să le afle nemijlocit, în timp ce acesta nu este acasă. De exemplu poate fi vorba de scurgeri de apă, de intruziuni nedorite, sau orice alte evenimente neplăcute. Utilizatorul poate  în orice moment să modifice unele setări, sau să primească avertizări prin intermediul unui dispozitiv mobil.</w:t>
+      </w:r>
+    </w:p>
+    <w:p>
+      <w:pPr>
+        <w:spacing w:after="0" w:line="360" w:lineRule="auto"/>
         <w:contextualSpacing/>
-        <w:rPr>
-          <w:sz w:val="24"/>
-          <w:szCs w:val="24"/>
-          <w:lang w:val="ro-RO"/>
-        </w:rPr>
-      </w:pPr>
-    </w:p>
-    <w:p>
-      <w:pPr>
-        <w:spacing w:after="0"/>
+        <w:jc w:val="both"/>
+        <w:rPr>
+          <w:rFonts w:cstheme="minorHAnsi"/>
+          <w:sz w:val="24"/>
+          <w:szCs w:val="24"/>
+          <w:lang w:val="ro-RO"/>
+        </w:rPr>
+      </w:pPr>
+    </w:p>
+    <w:p>
+      <w:pPr>
+        <w:spacing w:after="0" w:line="360" w:lineRule="auto"/>
         <w:ind w:firstLine="720"/>
         <w:contextualSpacing/>
-        <w:rPr>
-          <w:sz w:val="24"/>
-          <w:szCs w:val="24"/>
-          <w:lang w:val="ro-RO"/>
-        </w:rPr>
-      </w:pPr>
-      <w:r>
-        <w:rPr>
+        <w:jc w:val="both"/>
+        <w:rPr>
+          <w:rFonts w:cstheme="minorHAnsi"/>
+          <w:sz w:val="24"/>
+          <w:szCs w:val="24"/>
+          <w:lang w:val="ro-RO"/>
+        </w:rPr>
+      </w:pPr>
+      <w:r>
+        <w:rPr>
+          <w:rFonts w:cstheme="minorHAnsi"/>
           <w:sz w:val="24"/>
           <w:szCs w:val="24"/>
           <w:lang w:val="ro-RO"/>
@@ -2878,6 +2951,7 @@
       <w:sdt>
         <w:sdtPr>
           <w:rPr>
+            <w:rFonts w:cstheme="minorHAnsi"/>
             <w:sz w:val="24"/>
             <w:szCs w:val="24"/>
             <w:lang w:val="ro-RO"/>
@@ -2888,6 +2962,7 @@
         <w:sdtContent>
           <w:r>
             <w:rPr>
+              <w:rFonts w:cstheme="minorHAnsi"/>
               <w:sz w:val="24"/>
               <w:szCs w:val="24"/>
               <w:lang w:val="ro-RO"/>
@@ -2896,6 +2971,7 @@
           </w:r>
           <w:r>
             <w:rPr>
+              <w:rFonts w:cstheme="minorHAnsi"/>
               <w:sz w:val="24"/>
               <w:szCs w:val="24"/>
               <w:lang w:val="ro-RO"/>
@@ -2904,6 +2980,7 @@
           </w:r>
           <w:r>
             <w:rPr>
+              <w:rFonts w:cstheme="minorHAnsi"/>
               <w:sz w:val="24"/>
               <w:szCs w:val="24"/>
               <w:lang w:val="ro-RO"/>
@@ -2912,24 +2989,17 @@
           </w:r>
           <w:r>
             <w:rPr>
+              <w:rFonts w:cstheme="minorHAnsi"/>
               <w:noProof/>
               <w:sz w:val="24"/>
               <w:szCs w:val="24"/>
               <w:lang w:val="ro-RO"/>
             </w:rPr>
-            <w:t xml:space="preserve"> </w:t>
+            <w:t xml:space="preserve"> (Albanesius, 2014)</w:t>
           </w:r>
           <w:r>
             <w:rPr>
-              <w:noProof/>
-              <w:sz w:val="24"/>
-              <w:szCs w:val="24"/>
-              <w:lang w:val="ro-RO"/>
-            </w:rPr>
-            <w:t>(Albanesius, 2014)</w:t>
-          </w:r>
-          <w:r>
-            <w:rPr>
+              <w:rFonts w:cstheme="minorHAnsi"/>
               <w:sz w:val="24"/>
               <w:szCs w:val="24"/>
               <w:lang w:val="ro-RO"/>
@@ -2940,6 +3010,7 @@
       </w:sdt>
       <w:r>
         <w:rPr>
+          <w:rFonts w:cstheme="minorHAnsi"/>
           <w:sz w:val="24"/>
           <w:szCs w:val="24"/>
           <w:lang w:val="ro-RO"/>
@@ -2948,6 +3019,7 @@
       </w:r>
       <w:r>
         <w:rPr>
+          <w:rFonts w:cstheme="minorHAnsi"/>
           <w:sz w:val="24"/>
           <w:szCs w:val="24"/>
           <w:lang w:val="ro-RO"/>
@@ -2956,6 +3028,7 @@
       </w:r>
       <w:r>
         <w:rPr>
+          <w:rFonts w:cstheme="minorHAnsi"/>
           <w:sz w:val="24"/>
           <w:szCs w:val="24"/>
           <w:lang w:val="ro-RO"/>
@@ -2964,14 +3037,26 @@
       </w:r>
       <w:r>
         <w:rPr>
-          <w:sz w:val="24"/>
-          <w:szCs w:val="24"/>
-          <w:lang w:val="ro-RO"/>
-        </w:rPr>
-        <w:t>unei case inteligente, care va oferi utilizatorilor controlul asupra televizorului prin intermediul unui smartphone Galaxy.</w:t>
-      </w:r>
-      <w:r>
-        <w:rPr>
+          <w:rFonts w:cstheme="minorHAnsi"/>
+          <w:sz w:val="24"/>
+          <w:szCs w:val="24"/>
+          <w:lang w:val="ro-RO"/>
+        </w:rPr>
+        <w:t xml:space="preserve">unei case inteligente, care va oferi utilizatorilor controlul </w:t>
+      </w:r>
+      <w:r>
+        <w:rPr>
+          <w:rFonts w:cstheme="minorHAnsi"/>
+          <w:sz w:val="24"/>
+          <w:szCs w:val="24"/>
+          <w:lang w:val="ro-RO"/>
+        </w:rPr>
+        <w:lastRenderedPageBreak/>
+        <w:t>asupra televizorului prin intermediul unui smartphone Galaxy.</w:t>
+      </w:r>
+      <w:r>
+        <w:rPr>
+          <w:rFonts w:cstheme="minorHAnsi"/>
           <w:sz w:val="24"/>
           <w:szCs w:val="24"/>
           <w:lang w:val="ro-RO"/>
@@ -2980,6 +3065,7 @@
       </w:r>
       <w:r>
         <w:rPr>
+          <w:rFonts w:cstheme="minorHAnsi"/>
           <w:sz w:val="24"/>
           <w:szCs w:val="24"/>
           <w:lang w:val="ro-RO"/>
@@ -2988,6 +3074,7 @@
       </w:r>
       <w:r>
         <w:rPr>
+          <w:rFonts w:cstheme="minorHAnsi"/>
           <w:sz w:val="24"/>
           <w:szCs w:val="24"/>
           <w:lang w:val="ro-RO"/>
@@ -2997,6 +3084,7 @@
       <w:sdt>
         <w:sdtPr>
           <w:rPr>
+            <w:rFonts w:cstheme="minorHAnsi"/>
             <w:sz w:val="24"/>
             <w:szCs w:val="24"/>
             <w:lang w:val="ro-RO"/>
@@ -3007,6 +3095,7 @@
         <w:sdtContent>
           <w:r>
             <w:rPr>
+              <w:rFonts w:cstheme="minorHAnsi"/>
               <w:sz w:val="24"/>
               <w:szCs w:val="24"/>
               <w:lang w:val="ro-RO"/>
@@ -3015,6 +3104,7 @@
           </w:r>
           <w:r>
             <w:rPr>
+              <w:rFonts w:cstheme="minorHAnsi"/>
               <w:sz w:val="24"/>
               <w:szCs w:val="24"/>
               <w:lang w:val="ro-RO"/>
@@ -3023,6 +3113,7 @@
           </w:r>
           <w:r>
             <w:rPr>
+              <w:rFonts w:cstheme="minorHAnsi"/>
               <w:sz w:val="24"/>
               <w:szCs w:val="24"/>
               <w:lang w:val="ro-RO"/>
@@ -3031,24 +3122,17 @@
           </w:r>
           <w:r>
             <w:rPr>
+              <w:rFonts w:cstheme="minorHAnsi"/>
               <w:noProof/>
               <w:sz w:val="24"/>
               <w:szCs w:val="24"/>
               <w:lang w:val="ro-RO"/>
             </w:rPr>
-            <w:t xml:space="preserve"> </w:t>
+            <w:t xml:space="preserve"> (Albanesius, 2014)</w:t>
           </w:r>
           <w:r>
             <w:rPr>
-              <w:noProof/>
-              <w:sz w:val="24"/>
-              <w:szCs w:val="24"/>
-              <w:lang w:val="ro-RO"/>
-            </w:rPr>
-            <w:t>(Albanesius, 2014)</w:t>
-          </w:r>
-          <w:r>
-            <w:rPr>
+              <w:rFonts w:cstheme="minorHAnsi"/>
               <w:sz w:val="24"/>
               <w:szCs w:val="24"/>
               <w:lang w:val="ro-RO"/>
@@ -3059,6 +3143,7 @@
       </w:sdt>
       <w:r>
         <w:rPr>
+          <w:rFonts w:cstheme="minorHAnsi"/>
           <w:sz w:val="24"/>
           <w:szCs w:val="24"/>
           <w:lang w:val="ro-RO"/>
@@ -3068,9 +3153,11 @@
     </w:p>
     <w:p>
       <w:pPr>
-        <w:spacing w:after="0"/>
+        <w:spacing w:after="0" w:line="360" w:lineRule="auto"/>
         <w:contextualSpacing/>
-        <w:rPr>
+        <w:jc w:val="both"/>
+        <w:rPr>
+          <w:rFonts w:cstheme="minorHAnsi"/>
           <w:lang w:val="ro-RO"/>
         </w:rPr>
       </w:pPr>
@@ -3117,9 +3204,7 @@
         <w:pStyle w:val="Heading1"/>
         <w:spacing w:before="0" w:line="240" w:lineRule="auto"/>
         <w:contextualSpacing/>
-        <w:rPr>
-          <w:lang w:val="ro-RO"/>
-        </w:rPr>
+        <w:jc w:val="center"/>
       </w:pPr>
       <w:bookmarkStart w:id="1" w:name="_Toc423722537"/>
       <w:r>
@@ -3133,9 +3218,55 @@
         <w:rPr>
           <w:lang w:val="ro-RO"/>
         </w:rPr>
-        <w:t>Problema abordata de lucrare [titlul capitolului este dependent de titlul lucrarii]</w:t>
+        <w:t>Problema abordata de lucrare</w:t>
       </w:r>
       <w:bookmarkEnd w:id="1"/>
+      <w:r>
+        <w:rPr>
+          <w:lang w:val="ro-RO"/>
+        </w:rPr>
+        <w:t xml:space="preserve">a </w:t>
+      </w:r>
+      <w:r>
+        <w:t>“Cas</w:t>
+      </w:r>
+      <w:r>
+        <w:rPr>
+          <w:lang w:val="ro-RO"/>
+        </w:rPr>
+        <w:t>ă inteligentă – Internet of Things</w:t>
+      </w:r>
+      <w:r>
+        <w:t>”</w:t>
+      </w:r>
+    </w:p>
+    <w:p>
+      <w:pPr>
+        <w:pStyle w:val="Heading2"/>
+        <w:rPr>
+          <w:sz w:val="24"/>
+          <w:szCs w:val="24"/>
+          <w:lang w:val="ro-RO"/>
+        </w:rPr>
+      </w:pPr>
+      <w:bookmarkStart w:id="2" w:name="_Toc423722538"/>
+      <w:r>
+        <w:rPr>
+          <w:sz w:val="24"/>
+          <w:szCs w:val="24"/>
+          <w:lang w:val="ro-RO"/>
+        </w:rPr>
+        <w:t>2.1 Conț</w:t>
+      </w:r>
+      <w:r>
+        <w:rPr>
+          <w:sz w:val="24"/>
+          <w:szCs w:val="24"/>
+          <w:lang w:val="ro-RO"/>
+        </w:rPr>
+        <w:t>inut</w:t>
+      </w:r>
+      <w:bookmarkEnd w:id="2"/>
     </w:p>
     <w:p>
       <w:pPr>
@@ -3148,300 +3279,292 @@
     </w:p>
     <w:p>
       <w:pPr>
+        <w:spacing w:after="0" w:line="360" w:lineRule="auto"/>
+        <w:ind w:firstLine="720"/>
+        <w:contextualSpacing/>
+        <w:jc w:val="both"/>
+        <w:rPr>
+          <w:sz w:val="24"/>
+          <w:szCs w:val="24"/>
+          <w:lang w:val="ro-RO"/>
+        </w:rPr>
+      </w:pPr>
+      <w:r>
+        <w:rPr>
+          <w:sz w:val="24"/>
+          <w:szCs w:val="24"/>
+          <w:lang w:val="ro-RO"/>
+        </w:rPr>
+        <w:t>Dispozitivele conectate sunt într-o continuă creștere</w:t>
+      </w:r>
+      <w:r>
+        <w:rPr>
+          <w:sz w:val="24"/>
+          <w:szCs w:val="24"/>
+          <w:lang w:val="ro-RO"/>
+        </w:rPr>
+        <w:t>, dar se poate spune că au ajuns în sfârșit în punctul în care este foarte posibil să se găsească cel puțin unul în fiecare casă. De la un pat care înregistrează bunăstarea din timpul somnului, la o furculiță care monitorizează viteza din timpul mesei, până la roboți care tund iarba, spală, aceste beneficii vor exista fie în interiorul sau în exteriorul lociunței.</w:t>
+      </w:r>
+    </w:p>
+    <w:p>
+      <w:pPr>
+        <w:spacing w:after="0" w:line="360" w:lineRule="auto"/>
+        <w:contextualSpacing/>
+        <w:jc w:val="both"/>
+        <w:rPr>
+          <w:sz w:val="24"/>
+          <w:szCs w:val="24"/>
+          <w:lang w:val="ro-RO"/>
+        </w:rPr>
+      </w:pPr>
+    </w:p>
+    <w:p>
+      <w:pPr>
+        <w:spacing w:after="0" w:line="360" w:lineRule="auto"/>
+        <w:ind w:firstLine="720"/>
+        <w:contextualSpacing/>
+        <w:jc w:val="both"/>
+        <w:rPr>
+          <w:sz w:val="24"/>
+          <w:szCs w:val="24"/>
+          <w:lang w:val="ro-RO"/>
+        </w:rPr>
+      </w:pPr>
+      <w:r>
+        <w:rPr>
+          <w:sz w:val="24"/>
+          <w:szCs w:val="24"/>
+          <w:lang w:val="ro-RO"/>
+        </w:rPr>
+        <w:t xml:space="preserve">Studii realizate în ultimii doi ani asupra populației spun că nici vârsta, genul sau nivelul venitului nu reușeau să anticipeze într-o mare măsură preferințele lor, ci mai degrabă nivelul de entuziasm pentru tehnologie. Aceștia au reușit să segmenteze populația intervevată, bazându-se pe entuziasmul oamenilor pentru tehnologie în 5 categorii, și anume: entuziaști convinși, ambivalenți, entuziaști, </w:t>
+      </w:r>
+      <w:r>
+        <w:rPr>
+          <w:sz w:val="24"/>
+          <w:szCs w:val="24"/>
+          <w:lang w:val="ro-RO"/>
+        </w:rPr>
+        <w:t xml:space="preserve">cei care nu sunt entuziasmați și moderații. </w:t>
+      </w:r>
+    </w:p>
+    <w:p>
+      <w:pPr>
+        <w:spacing w:after="0" w:line="360" w:lineRule="auto"/>
+        <w:contextualSpacing/>
+        <w:jc w:val="both"/>
+        <w:rPr>
+          <w:sz w:val="24"/>
+          <w:szCs w:val="24"/>
+          <w:lang w:val="ro-RO"/>
+        </w:rPr>
+      </w:pPr>
+    </w:p>
+    <w:p>
+      <w:pPr>
+        <w:spacing w:after="0" w:line="360" w:lineRule="auto"/>
+        <w:ind w:firstLine="720"/>
+        <w:contextualSpacing/>
+        <w:jc w:val="both"/>
+        <w:rPr>
+          <w:sz w:val="24"/>
+          <w:szCs w:val="24"/>
+          <w:lang w:val="ro-RO"/>
+        </w:rPr>
+      </w:pPr>
+      <w:r>
+        <w:rPr>
+          <w:sz w:val="24"/>
+          <w:szCs w:val="24"/>
+          <w:lang w:val="ro-RO"/>
+        </w:rPr>
+        <w:t xml:space="preserve">Automatizarea unei locuințe presupune introducerea unui nivel de control computerizat sau automatizat pentru anumite sisteme electrice și electronice dintr-o clădire, iar acestea pot include iluminatul, controlul temperaturii, sisteme de securitate, ușile garajului etc. </w:t>
+      </w:r>
+    </w:p>
+    <w:p>
+      <w:pPr>
+        <w:spacing w:after="0" w:line="360" w:lineRule="auto"/>
+        <w:contextualSpacing/>
+        <w:jc w:val="both"/>
+        <w:rPr>
+          <w:sz w:val="24"/>
+          <w:szCs w:val="24"/>
+          <w:lang w:val="ro-RO"/>
+        </w:rPr>
+      </w:pPr>
+    </w:p>
+    <w:p>
+      <w:pPr>
+        <w:spacing w:after="0" w:line="360" w:lineRule="auto"/>
+        <w:ind w:firstLine="720"/>
+        <w:contextualSpacing/>
+        <w:jc w:val="both"/>
+        <w:rPr>
+          <w:sz w:val="24"/>
+          <w:szCs w:val="24"/>
+          <w:lang w:val="ro-RO"/>
+        </w:rPr>
+      </w:pPr>
+      <w:r>
+        <w:rPr>
+          <w:sz w:val="24"/>
+          <w:szCs w:val="24"/>
+          <w:lang w:val="ro-RO"/>
+        </w:rPr>
+        <w:t xml:space="preserve">Modul în care obișnuim să controlăm televizorul utilizând telecomanda este banal, în comparație cu ceea ce am putea face dacă am dispune de o casă inteligentă. Fie că ne-am afla sau nu în împrejurimea locuinței, vom putea controla fiecare dispozitiv conectat din interiorul sau din exteriorul acesteia. </w:t>
+      </w:r>
+      <w:r>
+        <w:rPr>
+          <w:sz w:val="24"/>
+          <w:szCs w:val="24"/>
+          <w:lang w:val="ro-RO"/>
+        </w:rPr>
+        <w:t xml:space="preserve"> Toate facilitățile de care am putea dispune pot să ne ofere un mod de viață mult mai comod într-un mediu simplu de controlat fie că ne aflăm sau nu la distanță.</w:t>
+      </w:r>
+    </w:p>
+    <w:p>
+      <w:pPr>
+        <w:spacing w:after="0" w:line="360" w:lineRule="auto"/>
+        <w:contextualSpacing/>
+        <w:jc w:val="both"/>
+        <w:rPr>
+          <w:sz w:val="24"/>
+          <w:szCs w:val="24"/>
+          <w:lang w:val="ro-RO"/>
+        </w:rPr>
+      </w:pPr>
+    </w:p>
+    <w:p>
+      <w:pPr>
+        <w:spacing w:after="0" w:line="360" w:lineRule="auto"/>
+        <w:ind w:firstLine="720"/>
+        <w:contextualSpacing/>
+        <w:jc w:val="both"/>
+        <w:rPr>
+          <w:sz w:val="24"/>
+          <w:szCs w:val="24"/>
+          <w:lang w:val="ro-RO"/>
+        </w:rPr>
+      </w:pPr>
+      <w:r>
+        <w:rPr>
+          <w:sz w:val="24"/>
+          <w:szCs w:val="24"/>
+          <w:lang w:val="ro-RO"/>
+        </w:rPr>
+        <w:t>O locuință automatizată poate acoperi la rândul ei nevoia de securitate și siguranță de care avem nevoie. Cel mai important este că spre deosebire de camerle obișnuite care pot să alerteze cu o întarziere ce poate fii suficent de costisitoare, o casă inteligentă ține casa constant sub supraveghere pentru ca utilizatorul să poată reacționa în momentul în care este notificat.</w:t>
+      </w:r>
+      <w:r>
+        <w:rPr>
+          <w:sz w:val="24"/>
+          <w:szCs w:val="24"/>
+          <w:lang w:val="ro-RO"/>
+        </w:rPr>
+        <w:t xml:space="preserve"> </w:t>
+      </w:r>
+    </w:p>
+    <w:p>
+      <w:pPr>
+        <w:spacing w:after="0" w:line="360" w:lineRule="auto"/>
+        <w:contextualSpacing/>
+        <w:jc w:val="both"/>
+        <w:rPr>
+          <w:sz w:val="24"/>
+          <w:szCs w:val="24"/>
+          <w:lang w:val="ro-RO"/>
+        </w:rPr>
+      </w:pPr>
+    </w:p>
+    <w:p>
+      <w:pPr>
+        <w:spacing w:after="0" w:line="360" w:lineRule="auto"/>
+        <w:ind w:firstLine="720"/>
+        <w:contextualSpacing/>
+        <w:jc w:val="both"/>
+        <w:rPr>
+          <w:sz w:val="24"/>
+          <w:szCs w:val="24"/>
+          <w:lang w:val="ro-RO"/>
+        </w:rPr>
+      </w:pPr>
+      <w:r>
+        <w:rPr>
+          <w:sz w:val="24"/>
+          <w:szCs w:val="24"/>
+          <w:lang w:val="ro-RO"/>
+        </w:rPr>
+        <w:lastRenderedPageBreak/>
+        <w:t>În timp ce costurile și sistemele variază de la locuință la locuință, toți prorietarii de case sunt ineteresați să întâlneascâ cele mai propice modalități pentru a-și ușura stilul de viață și totodată pentru a face ca respectivul sistem să se plieze pe stilul lor. Este dificil ca automatizarea locuinței să poată cuprinde exact ceea ce își pot dori clienții de la</w:t>
+      </w:r>
+      <w:r>
+        <w:rPr>
+          <w:sz w:val="24"/>
+          <w:szCs w:val="24"/>
+          <w:lang w:val="ro-RO"/>
+        </w:rPr>
+        <w:t xml:space="preserve"> acest produs, tocmai de aceea există posibilitatea de a personaliza sistemul pe cât de mult posibil. Soluțiile existente pe piață par să fie cât mai complete, iar replica de marketing pecare o folosesc cel mai adesea pentru a promova sistemul de casă inteligentă este:”Poți controla totul!”</w:t>
+      </w:r>
+      <w:r>
+        <w:rPr>
+          <w:sz w:val="24"/>
+          <w:szCs w:val="24"/>
+          <w:lang w:val="ro-RO"/>
+        </w:rPr>
+        <w:t>. Aceasta este mai mult impresia pe care o lasă marketingul, deoarece există case care pot empatiza cu iuluminatul, altele sunt focusate pe securitate și unele dintre acestea sunt dedicate într-u totul distracției.</w:t>
+      </w:r>
+    </w:p>
+    <w:p>
+      <w:pPr>
+        <w:spacing w:after="0" w:line="360" w:lineRule="auto"/>
+        <w:contextualSpacing/>
+        <w:jc w:val="both"/>
+        <w:rPr>
+          <w:sz w:val="24"/>
+          <w:szCs w:val="24"/>
+          <w:lang w:val="ro-RO"/>
+        </w:rPr>
+      </w:pPr>
+    </w:p>
+    <w:p>
+      <w:pPr>
         <w:pStyle w:val="Heading2"/>
         <w:rPr>
-          <w:lang w:val="ro-RO"/>
-        </w:rPr>
-      </w:pPr>
-      <w:bookmarkStart w:id="2" w:name="_Toc423722538"/>
-      <w:r>
-        <w:rPr>
-          <w:lang w:val="ro-RO"/>
-        </w:rPr>
-        <w:t>2.1 Continut</w:t>
-      </w:r>
-      <w:bookmarkEnd w:id="2"/>
+          <w:sz w:val="24"/>
+          <w:szCs w:val="24"/>
+        </w:rPr>
+      </w:pPr>
+      <w:bookmarkStart w:id="3" w:name="_Toc423722539"/>
+      <w:r>
+        <w:rPr>
+          <w:sz w:val="24"/>
+          <w:szCs w:val="24"/>
+        </w:rPr>
+        <w:t xml:space="preserve">2.2 </w:t>
+      </w:r>
+      <w:r>
+        <w:rPr>
+          <w:sz w:val="24"/>
+          <w:szCs w:val="24"/>
+        </w:rPr>
+        <w:t>Studiu de piață pentru soluțiile existente</w:t>
+      </w:r>
+      <w:bookmarkEnd w:id="3"/>
     </w:p>
     <w:p>
       <w:pPr>
         <w:spacing w:after="0" w:line="240" w:lineRule="auto"/>
         <w:contextualSpacing/>
         <w:rPr>
-          <w:lang w:val="ro-RO"/>
-        </w:rPr>
-      </w:pPr>
-    </w:p>
-    <w:p>
-      <w:pPr>
-        <w:spacing w:after="0"/>
-        <w:ind w:firstLine="720"/>
+          <w:sz w:val="24"/>
+          <w:szCs w:val="24"/>
+          <w:lang w:val="ro-RO"/>
+        </w:rPr>
+      </w:pPr>
+    </w:p>
+    <w:p>
+      <w:pPr>
+        <w:spacing w:after="0" w:line="360" w:lineRule="auto"/>
         <w:contextualSpacing/>
-        <w:rPr>
-          <w:sz w:val="24"/>
-          <w:szCs w:val="24"/>
-          <w:lang w:val="ro-RO"/>
-        </w:rPr>
-      </w:pPr>
-      <w:r>
-        <w:rPr>
-          <w:sz w:val="24"/>
-          <w:szCs w:val="24"/>
-          <w:lang w:val="ro-RO"/>
-        </w:rPr>
-        <w:t>Dispozitivele conectate sunt într-o continuă creștere</w:t>
-      </w:r>
-      <w:r>
-        <w:rPr>
-          <w:sz w:val="24"/>
-          <w:szCs w:val="24"/>
-          <w:lang w:val="ro-RO"/>
-        </w:rPr>
-        <w:t>, dar se poate spune că au ajuns în sfârșit în punctul în care este foarte posibil să se găsească cel puțin unul în fiecare casă. De la un pat care înregistrează bunăstarea din timpul somnului, la o furculiță care monitorizează viteza din timpul mesei, până la roboți care tund iarba, spală, aceste beneficii vor exista fie în interiorul sau în exteriorul lociunței.</w:t>
-      </w:r>
-    </w:p>
-    <w:p>
-      <w:pPr>
-        <w:spacing w:after="0"/>
-        <w:contextualSpacing/>
-        <w:rPr>
-          <w:sz w:val="24"/>
-          <w:szCs w:val="24"/>
-          <w:lang w:val="ro-RO"/>
-        </w:rPr>
-      </w:pPr>
-    </w:p>
-    <w:p>
-      <w:pPr>
-        <w:spacing w:after="0"/>
-        <w:ind w:firstLine="720"/>
-        <w:contextualSpacing/>
-        <w:rPr>
-          <w:sz w:val="24"/>
-          <w:szCs w:val="24"/>
-          <w:lang w:val="ro-RO"/>
-        </w:rPr>
-      </w:pPr>
-      <w:r>
-        <w:rPr>
-          <w:sz w:val="24"/>
-          <w:szCs w:val="24"/>
-          <w:lang w:val="ro-RO"/>
-        </w:rPr>
-        <w:t xml:space="preserve">Studii realizate în ultimii doi ani asupra populației spun că nici vârsta, genul sau nivelul venitului nu reușeau să anticipeze într-o mare măsură preferințele lor, ci mai degrabă nivelul de entuziasm pentru tehnologie. Aceștia au reușit să segmenteze populația intervevată, bazându-se pe entuziasmul oamenilor pentru tehnologie în 5 categorii, și anume: entuziaști convinși, ambivalenți, entuziaști, </w:t>
-      </w:r>
-      <w:r>
-        <w:rPr>
-          <w:sz w:val="24"/>
-          <w:szCs w:val="24"/>
-          <w:lang w:val="ro-RO"/>
-        </w:rPr>
-        <w:t xml:space="preserve">cei care nu sunt entuziasmați și moderații. </w:t>
-      </w:r>
-    </w:p>
-    <w:p>
-      <w:pPr>
-        <w:spacing w:after="0"/>
-        <w:contextualSpacing/>
-        <w:rPr>
-          <w:sz w:val="24"/>
-          <w:szCs w:val="24"/>
-          <w:lang w:val="ro-RO"/>
-        </w:rPr>
-      </w:pPr>
-    </w:p>
-    <w:p>
-      <w:pPr>
-        <w:spacing w:after="0"/>
-        <w:ind w:firstLine="720"/>
-        <w:contextualSpacing/>
-        <w:rPr>
-          <w:sz w:val="24"/>
-          <w:szCs w:val="24"/>
-          <w:lang w:val="ro-RO"/>
-        </w:rPr>
-      </w:pPr>
-      <w:r>
-        <w:rPr>
-          <w:sz w:val="24"/>
-          <w:szCs w:val="24"/>
-          <w:lang w:val="ro-RO"/>
-        </w:rPr>
-        <w:t xml:space="preserve">Automatizarea unei locuințe presupune introducerea unui nivel de control computerizat sau automatizat pentru anumite sisteme electrice și electronice dintr-o clădire, iar acestea pot include iluminatul, controlul temperaturii, sisteme de securitate, ușile garajului etc. </w:t>
-      </w:r>
-    </w:p>
-    <w:p>
-      <w:pPr>
-        <w:spacing w:after="0"/>
-        <w:contextualSpacing/>
-        <w:rPr>
-          <w:sz w:val="24"/>
-          <w:szCs w:val="24"/>
-          <w:lang w:val="ro-RO"/>
-        </w:rPr>
-      </w:pPr>
-    </w:p>
-    <w:p>
-      <w:pPr>
-        <w:spacing w:after="0"/>
-        <w:ind w:firstLine="720"/>
-        <w:contextualSpacing/>
-        <w:rPr>
-          <w:sz w:val="24"/>
-          <w:szCs w:val="24"/>
-          <w:lang w:val="ro-RO"/>
-        </w:rPr>
-      </w:pPr>
-      <w:r>
-        <w:rPr>
-          <w:sz w:val="24"/>
-          <w:szCs w:val="24"/>
-          <w:lang w:val="ro-RO"/>
-        </w:rPr>
-        <w:t xml:space="preserve">Modul în care obișnuim să controlăm televizorul utilizând telecomanda este banal, în comparație cu ceea ce am putea face dacă am dispune de o casă inteligentă. Fie că ne-am afla sau nu în împrejurimea locuinței, vom putea controla fiecare dispozitiv conectat din interiorul sau din exteriorul acesteia. </w:t>
-      </w:r>
-      <w:r>
-        <w:rPr>
-          <w:sz w:val="24"/>
-          <w:szCs w:val="24"/>
-          <w:lang w:val="ro-RO"/>
-        </w:rPr>
-        <w:t xml:space="preserve"> Toate facilitățile de care am putea dispune pot să ne ofere un mod de viață mult mai comod într-un mediu simplu de controlat fie că ne aflăm sau nu la distanță.</w:t>
-      </w:r>
-    </w:p>
-    <w:p>
-      <w:pPr>
-        <w:spacing w:after="0"/>
-        <w:contextualSpacing/>
-        <w:rPr>
-          <w:sz w:val="24"/>
-          <w:szCs w:val="24"/>
-          <w:lang w:val="ro-RO"/>
-        </w:rPr>
-      </w:pPr>
-    </w:p>
-    <w:p>
-      <w:pPr>
-        <w:spacing w:after="0"/>
-        <w:ind w:firstLine="720"/>
-        <w:contextualSpacing/>
-        <w:rPr>
-          <w:sz w:val="24"/>
-          <w:szCs w:val="24"/>
-          <w:lang w:val="ro-RO"/>
-        </w:rPr>
-      </w:pPr>
-      <w:r>
-        <w:rPr>
-          <w:sz w:val="24"/>
-          <w:szCs w:val="24"/>
-          <w:lang w:val="ro-RO"/>
-        </w:rPr>
-        <w:t>O locuință automatizată poate acoperi la rândul ei nevoia de securitate și siguranță de care avem nevoie. Cel mai important este că spre deosebire de camerle obișnuite care pot să alerteze cu o întarziere ce poate fii suficent de costisitoare, o casă inteligentă ține casa constant sub supraveghere pentru ca utilizatorul să poată reacționa în momentul în care este notificat.</w:t>
-      </w:r>
-      <w:r>
-        <w:rPr>
-          <w:sz w:val="24"/>
-          <w:szCs w:val="24"/>
-          <w:lang w:val="ro-RO"/>
-        </w:rPr>
-        <w:t xml:space="preserve"> </w:t>
-      </w:r>
-    </w:p>
-    <w:p>
-      <w:pPr>
-        <w:spacing w:after="0"/>
-        <w:contextualSpacing/>
-        <w:rPr>
-          <w:sz w:val="24"/>
-          <w:szCs w:val="24"/>
-          <w:lang w:val="ro-RO"/>
-        </w:rPr>
-      </w:pPr>
-    </w:p>
-    <w:p>
-      <w:pPr>
-        <w:spacing w:after="0"/>
-        <w:ind w:firstLine="720"/>
-        <w:contextualSpacing/>
-        <w:rPr>
-          <w:sz w:val="24"/>
-          <w:szCs w:val="24"/>
-          <w:lang w:val="ro-RO"/>
-        </w:rPr>
-      </w:pPr>
-      <w:r>
-        <w:rPr>
-          <w:sz w:val="24"/>
-          <w:szCs w:val="24"/>
-          <w:lang w:val="ro-RO"/>
-        </w:rPr>
-        <w:t>În timp ce costurile și sistemele variază de la locuință la locuință, toți prorietarii de case sunt ineteresați să întâlneascâ cele mai propice modalități pentru a-și ușura stilul de viață și totodată pentru a face ca respectivul sistem să se plieze pe stilul lor. Este dificil ca automatizarea locuinței să poată cuprinde exact ceea ce își pot dori clienții de la</w:t>
-      </w:r>
-      <w:r>
-        <w:rPr>
-          <w:sz w:val="24"/>
-          <w:szCs w:val="24"/>
-          <w:lang w:val="ro-RO"/>
-        </w:rPr>
-        <w:t xml:space="preserve"> acest produs, tocmai de aceea există posibilitatea de a personaliza sistemul pe cât de mult posibil. Soluțiile existente pe piață par să fie cât mai complete, iar replica de marketing pecare o folosesc cel mai </w:t>
-      </w:r>
-      <w:r>
-        <w:rPr>
-          <w:sz w:val="24"/>
-          <w:szCs w:val="24"/>
-          <w:lang w:val="ro-RO"/>
-        </w:rPr>
-        <w:lastRenderedPageBreak/>
-        <w:t>adesea pentru a promova sistemul de casă inteligentă este:”Poți controla totul!”</w:t>
-      </w:r>
-      <w:r>
-        <w:rPr>
-          <w:sz w:val="24"/>
-          <w:szCs w:val="24"/>
-          <w:lang w:val="ro-RO"/>
-        </w:rPr>
-        <w:t>. Aceasta este mai mult impresia pe care o lasă marketingul, deoarece există case care pot empatiza cu iuluminatul, altele sunt focusate pe securitate și unele dintre acestea sunt dedicate într-u totul distracției.</w:t>
-      </w:r>
-    </w:p>
-    <w:p>
-      <w:pPr>
-        <w:spacing w:after="0"/>
-        <w:contextualSpacing/>
-        <w:rPr>
-          <w:sz w:val="24"/>
-          <w:szCs w:val="24"/>
-          <w:lang w:val="ro-RO"/>
-        </w:rPr>
-      </w:pPr>
-    </w:p>
-    <w:p>
-      <w:pPr>
-        <w:pStyle w:val="Heading2"/>
-      </w:pPr>
-      <w:bookmarkStart w:id="3" w:name="_Toc423722539"/>
-      <w:r>
-        <w:t xml:space="preserve">2.2 </w:t>
-      </w:r>
-      <w:r>
-        <w:t>Studiu de piață pentru soluțiile existente</w:t>
-      </w:r>
-      <w:bookmarkEnd w:id="3"/>
-    </w:p>
-    <w:p>
-      <w:pPr>
-        <w:spacing w:after="0" w:line="240" w:lineRule="auto"/>
-        <w:contextualSpacing/>
-        <w:rPr>
-          <w:sz w:val="24"/>
-          <w:szCs w:val="24"/>
-          <w:lang w:val="ro-RO"/>
-        </w:rPr>
-      </w:pPr>
-    </w:p>
-    <w:p>
-      <w:pPr>
-        <w:spacing w:after="0"/>
-        <w:contextualSpacing/>
+        <w:jc w:val="both"/>
         <w:rPr>
           <w:sz w:val="24"/>
           <w:szCs w:val="24"/>
@@ -3538,6 +3661,8 @@
     </w:p>
     <w:p>
       <w:pPr>
+        <w:spacing w:line="360" w:lineRule="auto"/>
+        <w:jc w:val="both"/>
         <w:rPr>
           <w:sz w:val="24"/>
           <w:szCs w:val="24"/>
@@ -3657,14 +3782,18 @@
     </w:p>
     <w:p>
       <w:pPr>
-        <w:rPr>
-          <w:sz w:val="24"/>
-          <w:szCs w:val="24"/>
-        </w:rPr>
-      </w:pPr>
-    </w:p>
-    <w:p>
-      <w:pPr>
+        <w:spacing w:line="360" w:lineRule="auto"/>
+        <w:jc w:val="both"/>
+        <w:rPr>
+          <w:sz w:val="24"/>
+          <w:szCs w:val="24"/>
+        </w:rPr>
+      </w:pPr>
+    </w:p>
+    <w:p>
+      <w:pPr>
+        <w:spacing w:line="360" w:lineRule="auto"/>
+        <w:jc w:val="both"/>
         <w:rPr>
           <w:sz w:val="24"/>
           <w:szCs w:val="24"/>
@@ -3746,14 +3875,18 @@
     </w:p>
     <w:p>
       <w:pPr>
-        <w:rPr>
-          <w:sz w:val="24"/>
-          <w:szCs w:val="24"/>
-        </w:rPr>
-      </w:pPr>
-    </w:p>
-    <w:p>
-      <w:pPr>
+        <w:spacing w:line="360" w:lineRule="auto"/>
+        <w:jc w:val="both"/>
+        <w:rPr>
+          <w:sz w:val="24"/>
+          <w:szCs w:val="24"/>
+        </w:rPr>
+      </w:pPr>
+    </w:p>
+    <w:p>
+      <w:pPr>
+        <w:spacing w:line="360" w:lineRule="auto"/>
+        <w:jc w:val="both"/>
         <w:rPr>
           <w:sz w:val="24"/>
           <w:szCs w:val="24"/>
@@ -3769,18 +3902,19 @@
     </w:p>
     <w:p>
       <w:pPr>
-        <w:rPr>
-          <w:sz w:val="24"/>
-          <w:szCs w:val="24"/>
-          <w:lang w:val="ro-RO"/>
-        </w:rPr>
-      </w:pPr>
-      <w:r>
-        <w:rPr>
-          <w:sz w:val="24"/>
-          <w:szCs w:val="24"/>
-        </w:rPr>
-        <w:lastRenderedPageBreak/>
+        <w:spacing w:line="360" w:lineRule="auto"/>
+        <w:jc w:val="both"/>
+        <w:rPr>
+          <w:sz w:val="24"/>
+          <w:szCs w:val="24"/>
+          <w:lang w:val="ro-RO"/>
+        </w:rPr>
+      </w:pPr>
+      <w:r>
+        <w:rPr>
+          <w:sz w:val="24"/>
+          <w:szCs w:val="24"/>
+        </w:rPr>
         <w:t xml:space="preserve">Câteva alternative pentru automatizarea locuințelor ce aparțin de </w:t>
       </w:r>
       <w:r>
@@ -3888,6 +4022,8 @@
     </w:p>
     <w:p>
       <w:pPr>
+        <w:spacing w:line="360" w:lineRule="auto"/>
+        <w:jc w:val="both"/>
         <w:rPr>
           <w:sz w:val="24"/>
           <w:szCs w:val="24"/>
@@ -3926,6 +4062,8 @@
     </w:p>
     <w:p>
       <w:pPr>
+        <w:spacing w:line="360" w:lineRule="auto"/>
+        <w:jc w:val="both"/>
         <w:rPr>
           <w:sz w:val="24"/>
           <w:szCs w:val="24"/>
@@ -3954,20 +4092,33 @@
           <w:szCs w:val="24"/>
           <w:lang w:val="ro-RO"/>
         </w:rPr>
-        <w:t xml:space="preserve"> existente pe piață sunt oferite de numeroase companii competente în domeniul automatizării locuințelor, iar serviciile oferite de aceștia variază în termeni de oferte și costuri de instalare. În vederea alegerii unei variante cât mai bune, ar trebui să se aibă în vedere câteva aspecte importante care țin de experiența în domeniul tehnic, de serviciul pentru clienți de care dispune compania respectivă, dar nu în ultimul rând și de garanția oferită pentru produs.</w:t>
-      </w:r>
-    </w:p>
-    <w:p>
-      <w:pPr>
-        <w:rPr>
-          <w:sz w:val="24"/>
-          <w:szCs w:val="24"/>
-          <w:lang w:val="ro-RO"/>
-        </w:rPr>
-      </w:pPr>
-    </w:p>
-    <w:p>
-      <w:pPr>
+        <w:t xml:space="preserve"> existente pe piață sunt oferite de numeroase companii competente în domeniul automatizării locuințelor, iar serviciile oferite de aceștia variază în termeni de oferte </w:t>
+      </w:r>
+      <w:r>
+        <w:rPr>
+          <w:sz w:val="24"/>
+          <w:szCs w:val="24"/>
+          <w:lang w:val="ro-RO"/>
+        </w:rPr>
+        <w:lastRenderedPageBreak/>
+        <w:t>și costuri de instalare. În vederea alegerii unei variante cât mai bune, ar trebui să se aibă în vedere câteva aspecte importante care țin de experiența în domeniul tehnic, de serviciul pentru clienți de care dispune compania respectivă, dar nu în ultimul rând și de garanția oferită pentru produs.</w:t>
+      </w:r>
+    </w:p>
+    <w:p>
+      <w:pPr>
+        <w:spacing w:line="360" w:lineRule="auto"/>
+        <w:jc w:val="both"/>
+        <w:rPr>
+          <w:sz w:val="24"/>
+          <w:szCs w:val="24"/>
+          <w:lang w:val="ro-RO"/>
+        </w:rPr>
+      </w:pPr>
+    </w:p>
+    <w:p>
+      <w:pPr>
+        <w:spacing w:line="360" w:lineRule="auto"/>
+        <w:jc w:val="both"/>
         <w:rPr>
           <w:sz w:val="24"/>
           <w:szCs w:val="24"/>
@@ -3985,15 +4136,19 @@
     </w:p>
     <w:p>
       <w:pPr>
-        <w:rPr>
-          <w:sz w:val="24"/>
-          <w:szCs w:val="24"/>
-          <w:lang w:val="ro-RO"/>
-        </w:rPr>
-      </w:pPr>
-    </w:p>
-    <w:p>
-      <w:pPr>
+        <w:spacing w:line="360" w:lineRule="auto"/>
+        <w:jc w:val="both"/>
+        <w:rPr>
+          <w:sz w:val="24"/>
+          <w:szCs w:val="24"/>
+          <w:lang w:val="ro-RO"/>
+        </w:rPr>
+      </w:pPr>
+    </w:p>
+    <w:p>
+      <w:pPr>
+        <w:spacing w:line="360" w:lineRule="auto"/>
+        <w:jc w:val="both"/>
         <w:rPr>
           <w:sz w:val="24"/>
           <w:szCs w:val="24"/>
@@ -4145,15 +4300,19 @@
     </w:p>
     <w:p>
       <w:pPr>
-        <w:rPr>
-          <w:sz w:val="24"/>
-          <w:szCs w:val="24"/>
-          <w:lang w:val="ro-RO"/>
-        </w:rPr>
-      </w:pPr>
-    </w:p>
-    <w:p>
-      <w:pPr>
+        <w:spacing w:line="360" w:lineRule="auto"/>
+        <w:jc w:val="both"/>
+        <w:rPr>
+          <w:sz w:val="24"/>
+          <w:szCs w:val="24"/>
+          <w:lang w:val="ro-RO"/>
+        </w:rPr>
+      </w:pPr>
+    </w:p>
+    <w:p>
+      <w:pPr>
+        <w:spacing w:line="360" w:lineRule="auto"/>
+        <w:jc w:val="both"/>
         <w:rPr>
           <w:sz w:val="24"/>
           <w:szCs w:val="24"/>
@@ -4250,28 +4409,31 @@
     </w:p>
     <w:p>
       <w:pPr>
-        <w:rPr>
-          <w:sz w:val="24"/>
-          <w:szCs w:val="24"/>
-          <w:lang w:val="ro-RO"/>
-        </w:rPr>
-      </w:pPr>
-    </w:p>
-    <w:p>
-      <w:pPr>
-        <w:rPr>
-          <w:sz w:val="24"/>
-          <w:szCs w:val="24"/>
-          <w:lang w:val="ro-RO"/>
-        </w:rPr>
-      </w:pPr>
-      <w:r>
-        <w:rPr>
-          <w:sz w:val="24"/>
-          <w:szCs w:val="24"/>
-          <w:lang w:val="ro-RO"/>
-        </w:rPr>
-        <w:lastRenderedPageBreak/>
+        <w:spacing w:line="360" w:lineRule="auto"/>
+        <w:jc w:val="both"/>
+        <w:rPr>
+          <w:sz w:val="24"/>
+          <w:szCs w:val="24"/>
+          <w:lang w:val="ro-RO"/>
+        </w:rPr>
+      </w:pPr>
+    </w:p>
+    <w:p>
+      <w:pPr>
+        <w:spacing w:line="360" w:lineRule="auto"/>
+        <w:jc w:val="both"/>
+        <w:rPr>
+          <w:sz w:val="24"/>
+          <w:szCs w:val="24"/>
+          <w:lang w:val="ro-RO"/>
+        </w:rPr>
+      </w:pPr>
+      <w:r>
+        <w:rPr>
+          <w:sz w:val="24"/>
+          <w:szCs w:val="24"/>
+          <w:lang w:val="ro-RO"/>
+        </w:rPr>
         <w:t>Control 4, ce s-a autoproclamat o companie dedicată stilului de viață</w:t>
       </w:r>
       <w:r>
@@ -4364,7 +4526,11 @@
     </w:p>
     <w:p>
       <w:pPr>
-        <w:rPr>
+        <w:spacing w:line="360" w:lineRule="auto"/>
+        <w:jc w:val="both"/>
+        <w:rPr>
+          <w:sz w:val="24"/>
+          <w:szCs w:val="24"/>
           <w:lang w:val="ro-RO"/>
         </w:rPr>
       </w:pPr>
@@ -4377,18 +4543,24 @@
           <w:numId w:val="11"/>
         </w:numPr>
         <w:rPr>
+          <w:sz w:val="24"/>
+          <w:szCs w:val="24"/>
           <w:lang w:val="ro-RO"/>
         </w:rPr>
       </w:pPr>
       <w:bookmarkStart w:id="4" w:name="_Toc423722540"/>
       <w:r>
         <w:rPr>
+          <w:sz w:val="24"/>
+          <w:szCs w:val="24"/>
           <w:lang w:val="ro-RO"/>
         </w:rPr>
         <w:t>Descrierea și a</w:t>
       </w:r>
       <w:r>
         <w:rPr>
+          <w:sz w:val="24"/>
+          <w:szCs w:val="24"/>
           <w:lang w:val="ro-RO"/>
         </w:rPr>
         <w:t>naliza soluției</w:t>
@@ -4404,25 +4576,30 @@
     </w:p>
     <w:p>
       <w:pPr>
+        <w:spacing w:line="360" w:lineRule="auto"/>
         <w:ind w:firstLine="720"/>
-        <w:rPr>
-          <w:sz w:val="24"/>
-          <w:szCs w:val="24"/>
-          <w:lang w:val="ro-RO"/>
-        </w:rPr>
-      </w:pPr>
-      <w:r>
-        <w:rPr>
-          <w:sz w:val="24"/>
-          <w:szCs w:val="24"/>
-          <w:lang w:val="ro-RO"/>
-        </w:rPr>
+        <w:jc w:val="both"/>
+        <w:rPr>
+          <w:sz w:val="24"/>
+          <w:szCs w:val="24"/>
+          <w:lang w:val="ro-RO"/>
+        </w:rPr>
+      </w:pPr>
+      <w:r>
+        <w:rPr>
+          <w:sz w:val="24"/>
+          <w:szCs w:val="24"/>
+          <w:lang w:val="ro-RO"/>
+        </w:rPr>
+        <w:lastRenderedPageBreak/>
         <w:t>Sistemele automatizate pentru locuințe întalnesc patru provocări importante, și anume costuri ridicate, inflexibilitate, gestiune la un nivel scăzut și dificultăți în ceea ce privește securitatea. Obiectivele pricipale ale acestei lucrări sunt de a crea și de a implementa un sistem automatizat pentru locuință care să fie ieftin și capabil să controleze și să automatizeze o parte din procese, printr-o interfață web ușor de gestionat care să permită ca sistemul să ruleze continuu și să se mențină în parametrii. De asemenea, soluția propusă vine cu o flexibilitate mare prin folosirea tehnologiei fără fir ce interconectează modulele distribuite la serverul locuinței automatizate. Acest fapt va duce la scăderea costurilor de implementare și va crește abilitatea de îmbunătățire și reconfigurare a sistemului.</w:t>
       </w:r>
     </w:p>
     <w:p>
       <w:pPr>
+        <w:spacing w:line="360" w:lineRule="auto"/>
         <w:ind w:firstLine="720"/>
+        <w:jc w:val="both"/>
         <w:rPr>
           <w:sz w:val="24"/>
           <w:szCs w:val="24"/>
@@ -4440,7 +4617,9 @@
     </w:p>
     <w:p>
       <w:pPr>
+        <w:spacing w:line="360" w:lineRule="auto"/>
         <w:ind w:firstLine="720"/>
+        <w:jc w:val="both"/>
         <w:rPr>
           <w:sz w:val="24"/>
           <w:szCs w:val="24"/>
@@ -4486,6 +4665,8 @@
           <w:ilvl w:val="0"/>
           <w:numId w:val="8"/>
         </w:numPr>
+        <w:spacing w:line="360" w:lineRule="auto"/>
+        <w:jc w:val="both"/>
         <w:rPr>
           <w:sz w:val="24"/>
           <w:szCs w:val="24"/>
@@ -4512,6 +4693,8 @@
     <w:p>
       <w:pPr>
         <w:pStyle w:val="ListParagraph"/>
+        <w:spacing w:line="360" w:lineRule="auto"/>
+        <w:jc w:val="both"/>
         <w:rPr>
           <w:sz w:val="24"/>
           <w:szCs w:val="24"/>
@@ -4526,6 +4709,8 @@
           <w:ilvl w:val="0"/>
           <w:numId w:val="8"/>
         </w:numPr>
+        <w:spacing w:line="360" w:lineRule="auto"/>
+        <w:jc w:val="both"/>
         <w:rPr>
           <w:sz w:val="24"/>
           <w:szCs w:val="24"/>
@@ -4544,6 +4729,8 @@
     <w:p>
       <w:pPr>
         <w:pStyle w:val="ListParagraph"/>
+        <w:spacing w:line="360" w:lineRule="auto"/>
+        <w:jc w:val="both"/>
         <w:rPr>
           <w:sz w:val="24"/>
           <w:szCs w:val="24"/>
@@ -4558,6 +4745,8 @@
           <w:ilvl w:val="0"/>
           <w:numId w:val="8"/>
         </w:numPr>
+        <w:spacing w:line="360" w:lineRule="auto"/>
+        <w:jc w:val="both"/>
         <w:rPr>
           <w:sz w:val="24"/>
           <w:szCs w:val="24"/>
@@ -4576,6 +4765,8 @@
     <w:p>
       <w:pPr>
         <w:pStyle w:val="ListParagraph"/>
+        <w:spacing w:line="360" w:lineRule="auto"/>
+        <w:jc w:val="both"/>
         <w:rPr>
           <w:sz w:val="24"/>
           <w:szCs w:val="24"/>
@@ -4596,7 +4787,7 @@
           <w:szCs w:val="24"/>
           <w:lang w:val="ro-RO"/>
         </w:rPr>
-        <w:t xml:space="preserve">în funcție de </w:t>
+        <w:t xml:space="preserve">în funcție de opțiunile pe care le oferă reespectiva companie. Acest fapt, restriționează destul de tare </w:t>
       </w:r>
       <w:r>
         <w:rPr>
@@ -4605,12 +4796,14 @@
           <w:lang w:val="ro-RO"/>
         </w:rPr>
         <w:lastRenderedPageBreak/>
-        <w:t xml:space="preserve">opțiunile pe care le oferă reespectiva companie. Acest fapt, restriționează destul de tare clienții și îi obligă într-un mod tacit să rămâna fideli companiei, așadar orice îmbunătățire a sistemului va depinde de compania care furnizează serviciile de automatizare a locuinței. Restricțiile care apar țin atât de compatibilitatea componentelor sistemului, cât și de o rețea bazată pe conexiunea prin cablu. </w:t>
+        <w:t xml:space="preserve">clienții și îi obligă într-un mod tacit să rămâna fideli companiei, așadar orice îmbunătățire a sistemului va depinde de compania care furnizează serviciile de automatizare a locuinței. Restricțiile care apar țin atât de compatibilitatea componentelor sistemului, cât și de o rețea bazată pe conexiunea prin cablu. </w:t>
       </w:r>
     </w:p>
     <w:p>
       <w:pPr>
         <w:pStyle w:val="ListParagraph"/>
+        <w:spacing w:line="360" w:lineRule="auto"/>
+        <w:jc w:val="both"/>
         <w:rPr>
           <w:sz w:val="24"/>
           <w:szCs w:val="24"/>
@@ -4621,6 +4814,8 @@
     <w:p>
       <w:pPr>
         <w:pStyle w:val="ListParagraph"/>
+        <w:spacing w:line="360" w:lineRule="auto"/>
+        <w:jc w:val="both"/>
         <w:rPr>
           <w:sz w:val="24"/>
           <w:szCs w:val="24"/>
@@ -4647,6 +4842,8 @@
     <w:p>
       <w:pPr>
         <w:pStyle w:val="ListParagraph"/>
+        <w:spacing w:line="360" w:lineRule="auto"/>
+        <w:jc w:val="both"/>
         <w:rPr>
           <w:sz w:val="24"/>
           <w:szCs w:val="24"/>
@@ -4661,6 +4858,8 @@
           <w:ilvl w:val="0"/>
           <w:numId w:val="10"/>
         </w:numPr>
+        <w:spacing w:line="360" w:lineRule="auto"/>
+        <w:jc w:val="both"/>
         <w:rPr>
           <w:sz w:val="24"/>
           <w:szCs w:val="24"/>
@@ -4687,6 +4886,8 @@
     <w:p>
       <w:pPr>
         <w:pStyle w:val="ListParagraph"/>
+        <w:spacing w:line="360" w:lineRule="auto"/>
+        <w:jc w:val="both"/>
         <w:rPr>
           <w:sz w:val="24"/>
           <w:szCs w:val="24"/>
@@ -4701,6 +4902,8 @@
           <w:ilvl w:val="0"/>
           <w:numId w:val="10"/>
         </w:numPr>
+        <w:spacing w:line="360" w:lineRule="auto"/>
+        <w:jc w:val="both"/>
         <w:rPr>
           <w:sz w:val="24"/>
           <w:szCs w:val="24"/>
@@ -4735,6 +4938,8 @@
     <w:p>
       <w:pPr>
         <w:pStyle w:val="ListParagraph"/>
+        <w:spacing w:line="360" w:lineRule="auto"/>
+        <w:jc w:val="both"/>
         <w:rPr>
           <w:sz w:val="24"/>
           <w:szCs w:val="24"/>
@@ -4749,6 +4954,8 @@
           <w:ilvl w:val="0"/>
           <w:numId w:val="10"/>
         </w:numPr>
+        <w:spacing w:line="360" w:lineRule="auto"/>
+        <w:jc w:val="both"/>
         <w:rPr>
           <w:sz w:val="24"/>
           <w:szCs w:val="24"/>
@@ -4789,6 +4996,8 @@
     <w:p>
       <w:pPr>
         <w:pStyle w:val="ListParagraph"/>
+        <w:spacing w:line="360" w:lineRule="auto"/>
+        <w:jc w:val="both"/>
         <w:rPr>
           <w:sz w:val="24"/>
           <w:szCs w:val="24"/>
@@ -4803,6 +5012,8 @@
           <w:ilvl w:val="0"/>
           <w:numId w:val="10"/>
         </w:numPr>
+        <w:spacing w:line="360" w:lineRule="auto"/>
+        <w:jc w:val="both"/>
         <w:rPr>
           <w:sz w:val="24"/>
           <w:szCs w:val="24"/>
@@ -4821,6 +5032,8 @@
     <w:p>
       <w:pPr>
         <w:pStyle w:val="ListParagraph"/>
+        <w:spacing w:line="360" w:lineRule="auto"/>
+        <w:jc w:val="both"/>
         <w:rPr>
           <w:sz w:val="24"/>
           <w:szCs w:val="24"/>
@@ -4831,24 +5044,29 @@
     <w:p>
       <w:pPr>
         <w:pStyle w:val="ListParagraph"/>
-        <w:rPr>
-          <w:sz w:val="24"/>
-          <w:szCs w:val="24"/>
-          <w:lang w:val="ro-RO"/>
-        </w:rPr>
-      </w:pPr>
-      <w:r>
-        <w:rPr>
-          <w:sz w:val="24"/>
-          <w:szCs w:val="24"/>
-          <w:lang w:val="ro-RO"/>
-        </w:rPr>
+        <w:spacing w:line="360" w:lineRule="auto"/>
+        <w:jc w:val="both"/>
+        <w:rPr>
+          <w:sz w:val="24"/>
+          <w:szCs w:val="24"/>
+          <w:lang w:val="ro-RO"/>
+        </w:rPr>
+      </w:pPr>
+      <w:r>
+        <w:rPr>
+          <w:sz w:val="24"/>
+          <w:szCs w:val="24"/>
+          <w:lang w:val="ro-RO"/>
+        </w:rPr>
+        <w:lastRenderedPageBreak/>
         <w:t xml:space="preserve"> Doar un utilizator autentificat se poate conecta la sistem – local sau la distanță – pentru a gestiona, controla și a monitoriza. În cazul în care sistemul detectează intruși, acesta trebuie imediat să transmită o notificare către utilizator prin care să-l atenționeze de acest incident și să blocheze posibilitatea de logare pentru o perioadă.</w:t>
       </w:r>
     </w:p>
     <w:p>
       <w:pPr>
         <w:pStyle w:val="ListParagraph"/>
+        <w:spacing w:line="360" w:lineRule="auto"/>
+        <w:jc w:val="both"/>
         <w:rPr>
           <w:sz w:val="24"/>
           <w:szCs w:val="24"/>
@@ -4859,28 +5077,21 @@
     <w:p>
       <w:pPr>
         <w:pStyle w:val="ListParagraph"/>
-        <w:rPr>
-          <w:sz w:val="24"/>
-          <w:szCs w:val="24"/>
-          <w:lang w:val="ro-RO"/>
-        </w:rPr>
-      </w:pPr>
-      <w:r>
-        <w:rPr>
-          <w:sz w:val="24"/>
-          <w:szCs w:val="24"/>
-          <w:lang w:val="ro-RO"/>
-        </w:rPr>
-        <w:t xml:space="preserve">Acest aspect se mai poate adresa și utilizatorilor care nu doresc să folosească chei, ci mai degrabă preferă sa deschidă ușa conectându-se la sistem prin intermediul unui user și a unei parole. Astfel, pot evita problema pierderii cheilor și totodată îi pot ține pe cei </w:t>
-      </w:r>
-      <w:r>
-        <w:rPr>
-          <w:sz w:val="24"/>
-          <w:szCs w:val="24"/>
-          <w:lang w:val="ro-RO"/>
-        </w:rPr>
-        <w:lastRenderedPageBreak/>
-        <w:t xml:space="preserve">mici departe de locurile în care aceștia nu au acces, de exemplu, </w:t>
+        <w:spacing w:line="360" w:lineRule="auto"/>
+        <w:jc w:val="both"/>
+        <w:rPr>
+          <w:sz w:val="24"/>
+          <w:szCs w:val="24"/>
+          <w:lang w:val="ro-RO"/>
+        </w:rPr>
+      </w:pPr>
+      <w:r>
+        <w:rPr>
+          <w:sz w:val="24"/>
+          <w:szCs w:val="24"/>
+          <w:lang w:val="ro-RO"/>
+        </w:rPr>
+        <w:t xml:space="preserve">Acest aspect se mai poate adresa și utilizatorilor care nu doresc să folosească chei, ci mai degrabă preferă sa deschidă ușa conectându-se la sistem prin intermediul unui user și a unei parole. Astfel, pot evita problema pierderii cheilor și totodată îi pot ține pe cei mici departe de locurile în care aceștia nu au acces, de exemplu, </w:t>
       </w:r>
       <w:r>
         <w:rPr>
@@ -4894,6 +5105,8 @@
     <w:p>
       <w:pPr>
         <w:pStyle w:val="ListParagraph"/>
+        <w:spacing w:line="360" w:lineRule="auto"/>
+        <w:jc w:val="both"/>
         <w:rPr>
           <w:sz w:val="24"/>
           <w:szCs w:val="24"/>
@@ -4908,6 +5121,8 @@
           <w:ilvl w:val="0"/>
           <w:numId w:val="10"/>
         </w:numPr>
+        <w:spacing w:line="360" w:lineRule="auto"/>
+        <w:jc w:val="both"/>
         <w:rPr>
           <w:sz w:val="24"/>
           <w:szCs w:val="24"/>
@@ -4934,6 +5149,8 @@
     <w:p>
       <w:pPr>
         <w:pStyle w:val="ListParagraph"/>
+        <w:spacing w:line="360" w:lineRule="auto"/>
+        <w:jc w:val="both"/>
         <w:rPr>
           <w:sz w:val="24"/>
           <w:szCs w:val="24"/>
@@ -4960,6 +5177,8 @@
     <w:p>
       <w:pPr>
         <w:pStyle w:val="ListParagraph"/>
+        <w:spacing w:line="360" w:lineRule="auto"/>
+        <w:jc w:val="both"/>
         <w:rPr>
           <w:sz w:val="24"/>
           <w:szCs w:val="24"/>
@@ -4970,6 +5189,8 @@
     <w:p>
       <w:pPr>
         <w:pStyle w:val="ListParagraph"/>
+        <w:spacing w:line="360" w:lineRule="auto"/>
+        <w:jc w:val="both"/>
         <w:rPr>
           <w:sz w:val="24"/>
           <w:szCs w:val="24"/>
@@ -5020,6 +5241,8 @@
     </w:p>
     <w:p>
       <w:pPr>
+        <w:spacing w:line="360" w:lineRule="auto"/>
+        <w:jc w:val="both"/>
         <w:rPr>
           <w:sz w:val="24"/>
           <w:szCs w:val="24"/>
@@ -5045,18 +5268,21 @@
     </w:p>
     <w:p>
       <w:pPr>
-        <w:rPr>
-          <w:sz w:val="24"/>
-          <w:szCs w:val="24"/>
-          <w:lang w:val="ro-RO"/>
-        </w:rPr>
-      </w:pPr>
-      <w:r>
-        <w:rPr>
-          <w:sz w:val="24"/>
-          <w:szCs w:val="24"/>
-          <w:lang w:val="ro-RO"/>
-        </w:rPr>
+        <w:spacing w:line="360" w:lineRule="auto"/>
+        <w:jc w:val="both"/>
+        <w:rPr>
+          <w:sz w:val="24"/>
+          <w:szCs w:val="24"/>
+          <w:lang w:val="ro-RO"/>
+        </w:rPr>
+      </w:pPr>
+      <w:r>
+        <w:rPr>
+          <w:sz w:val="24"/>
+          <w:szCs w:val="24"/>
+          <w:lang w:val="ro-RO"/>
+        </w:rPr>
+        <w:lastRenderedPageBreak/>
         <w:tab/>
       </w:r>
       <w:r>
@@ -5078,6 +5304,8 @@
     </w:p>
     <w:p>
       <w:pPr>
+        <w:spacing w:line="360" w:lineRule="auto"/>
+        <w:jc w:val="both"/>
         <w:rPr>
           <w:sz w:val="24"/>
           <w:szCs w:val="24"/>
@@ -5238,6 +5466,7 @@
     <w:p>
       <w:pPr>
         <w:pStyle w:val="Heading1"/>
+        <w:jc w:val="center"/>
         <w:rPr>
           <w:lang w:val="ro-RO"/>
         </w:rPr>
@@ -5260,6 +5489,156 @@
           <w:lang w:val="ro-RO"/>
         </w:rPr>
       </w:pPr>
+    </w:p>
+    <w:p>
+      <w:pPr>
+        <w:pStyle w:val="ListParagraph"/>
+        <w:tabs>
+          <w:tab w:val="left" w:pos="0"/>
+        </w:tabs>
+        <w:spacing w:line="360" w:lineRule="auto"/>
+        <w:ind w:left="0"/>
+        <w:jc w:val="both"/>
+        <w:rPr>
+          <w:sz w:val="24"/>
+          <w:szCs w:val="24"/>
+          <w:lang w:val="ro-RO"/>
+        </w:rPr>
+      </w:pPr>
+      <w:r>
+        <w:rPr>
+          <w:sz w:val="24"/>
+          <w:szCs w:val="24"/>
+        </w:rPr>
+        <w:tab/>
+      </w:r>
+      <w:r>
+        <w:rPr>
+          <w:sz w:val="24"/>
+          <w:szCs w:val="24"/>
+        </w:rPr>
+        <w:t>Sistemul informatic implementează o serie de tehnologii ce contribuie la buna desfășurare a aplicației de automatizare a unei  locuințe</w:t>
+      </w:r>
+      <w:r>
+        <w:rPr>
+          <w:sz w:val="24"/>
+          <w:szCs w:val="24"/>
+        </w:rPr>
+        <w:t>, aplicaţie ce are scopul de a oferi utilizatorului un confort sporit prin faptul că oferă posibilit</w:t>
+      </w:r>
+      <w:r>
+        <w:rPr>
+          <w:sz w:val="24"/>
+          <w:szCs w:val="24"/>
+        </w:rPr>
+        <w:t>atea de monitorizare şi control</w:t>
+      </w:r>
+      <w:r>
+        <w:rPr>
+          <w:sz w:val="24"/>
+          <w:szCs w:val="24"/>
+        </w:rPr>
+        <w:t>.</w:t>
+      </w:r>
+      <w:r>
+        <w:rPr>
+          <w:sz w:val="24"/>
+          <w:szCs w:val="24"/>
+        </w:rPr>
+        <w:t xml:space="preserve"> </w:t>
+      </w:r>
+      <w:r>
+        <w:rPr>
+          <w:sz w:val="24"/>
+          <w:szCs w:val="24"/>
+          <w:lang w:val="ro-RO"/>
+        </w:rPr>
+        <w:t xml:space="preserve">Prin tehnologiile folosite se reuşeşte gestiunea mult mai bună a resurselor </w:t>
+      </w:r>
+      <w:r>
+        <w:rPr>
+          <w:sz w:val="24"/>
+          <w:szCs w:val="24"/>
+        </w:rPr>
+        <w:t xml:space="preserve">din </w:t>
+      </w:r>
+      <w:r>
+        <w:rPr>
+          <w:sz w:val="24"/>
+          <w:szCs w:val="24"/>
+          <w:lang w:val="ro-RO"/>
+        </w:rPr>
+        <w:t xml:space="preserve">întreaga locuinţă, acest proces putând fi </w:t>
+      </w:r>
+      <w:r>
+        <w:rPr>
+          <w:sz w:val="24"/>
+          <w:szCs w:val="24"/>
+          <w:lang w:val="ro-RO"/>
+        </w:rPr>
+        <w:t>realizat</w:t>
+      </w:r>
+      <w:r>
+        <w:rPr>
+          <w:sz w:val="24"/>
+          <w:szCs w:val="24"/>
+          <w:lang w:val="ro-RO"/>
+        </w:rPr>
+        <w:t xml:space="preserve"> inclusiv de la distanţă.</w:t>
+      </w:r>
+      <w:r>
+        <w:rPr>
+          <w:sz w:val="24"/>
+          <w:szCs w:val="24"/>
+          <w:lang w:val="ro-RO"/>
+        </w:rPr>
+        <w:t xml:space="preserve"> Sistemul poate fi cu ușurință divizat in subsiteme, sau module – cum vor fi ulterior referite – care dețin caracteristici concret definite și prin intermediul cărora pot fi ușor de recunoscut.</w:t>
+      </w:r>
+    </w:p>
+    <w:p>
+      <w:pPr>
+        <w:pStyle w:val="ListParagraph"/>
+        <w:tabs>
+          <w:tab w:val="left" w:pos="0"/>
+        </w:tabs>
+        <w:spacing w:line="360" w:lineRule="auto"/>
+        <w:ind w:left="0"/>
+        <w:jc w:val="both"/>
+        <w:rPr>
+          <w:sz w:val="24"/>
+          <w:szCs w:val="24"/>
+          <w:lang w:val="ro-RO"/>
+        </w:rPr>
+      </w:pPr>
+    </w:p>
+    <w:p>
+      <w:pPr>
+        <w:pStyle w:val="Heading2"/>
+        <w:rPr>
+          <w:sz w:val="24"/>
+          <w:szCs w:val="24"/>
+          <w:lang w:val="ro-RO"/>
+        </w:rPr>
+      </w:pPr>
+      <w:bookmarkStart w:id="6" w:name="_Toc423722542"/>
+      <w:r>
+        <w:rPr>
+          <w:sz w:val="24"/>
+          <w:szCs w:val="24"/>
+          <w:lang w:val="ro-RO"/>
+        </w:rPr>
+        <w:t>3.1</w:t>
+      </w:r>
+      <w:r>
+        <w:rPr>
+          <w:sz w:val="24"/>
+          <w:szCs w:val="24"/>
+          <w:lang w:val="ro-RO"/>
+        </w:rPr>
+        <w:tab/>
+        <w:t>Schița Arduino</w:t>
+      </w:r>
+      <w:bookmarkEnd w:id="6"/>
     </w:p>
     <w:p>
       <w:pPr>
@@ -5275,95 +5654,6 @@
           <w:lang w:val="ro-RO"/>
         </w:rPr>
       </w:pPr>
-      <w:r>
-        <w:rPr>
-          <w:sz w:val="24"/>
-          <w:szCs w:val="24"/>
-        </w:rPr>
-        <w:tab/>
-      </w:r>
-      <w:r>
-        <w:rPr>
-          <w:sz w:val="24"/>
-          <w:szCs w:val="24"/>
-        </w:rPr>
-        <w:t>Sistemul informatic implementează o serie de tehnologii ce contribuie la buna desfășurare a aplicației de automatizare a unei  locuințe</w:t>
-      </w:r>
-      <w:r>
-        <w:rPr>
-          <w:sz w:val="24"/>
-          <w:szCs w:val="24"/>
-        </w:rPr>
-        <w:t>, aplicaţie ce are scopul de a oferi utilizatorului un confort sporit prin faptul că oferă posibilit</w:t>
-      </w:r>
-      <w:r>
-        <w:rPr>
-          <w:sz w:val="24"/>
-          <w:szCs w:val="24"/>
-        </w:rPr>
-        <w:t>atea de monitorizare şi control</w:t>
-      </w:r>
-      <w:r>
-        <w:rPr>
-          <w:sz w:val="24"/>
-          <w:szCs w:val="24"/>
-        </w:rPr>
-        <w:t>.</w:t>
-      </w:r>
-      <w:r>
-        <w:rPr>
-          <w:sz w:val="24"/>
-          <w:szCs w:val="24"/>
-        </w:rPr>
-        <w:t xml:space="preserve"> </w:t>
-      </w:r>
-      <w:r>
-        <w:rPr>
-          <w:sz w:val="24"/>
-          <w:szCs w:val="24"/>
-          <w:lang w:val="ro-RO"/>
-        </w:rPr>
-        <w:t xml:space="preserve">Prin tehnologiile folosite se reuşeşte gestiunea mult mai bună a resurselor </w:t>
-      </w:r>
-      <w:r>
-        <w:rPr>
-          <w:sz w:val="24"/>
-          <w:szCs w:val="24"/>
-        </w:rPr>
-        <w:t xml:space="preserve">din </w:t>
-      </w:r>
-      <w:r>
-        <w:rPr>
-          <w:sz w:val="24"/>
-          <w:szCs w:val="24"/>
-          <w:lang w:val="ro-RO"/>
-        </w:rPr>
-        <w:t xml:space="preserve">întreaga locuinţă, acest proces putând fi </w:t>
-      </w:r>
-      <w:r>
-        <w:rPr>
-          <w:sz w:val="24"/>
-          <w:szCs w:val="24"/>
-          <w:lang w:val="ro-RO"/>
-        </w:rPr>
-        <w:t>realizat</w:t>
-      </w:r>
-      <w:r>
-        <w:rPr>
-          <w:sz w:val="24"/>
-          <w:szCs w:val="24"/>
-          <w:lang w:val="ro-RO"/>
-        </w:rPr>
-        <w:t xml:space="preserve"> inclusiv de la distanţă.</w:t>
-      </w:r>
-      <w:r>
-        <w:rPr>
-          <w:sz w:val="24"/>
-          <w:szCs w:val="24"/>
-          <w:lang w:val="ro-RO"/>
-        </w:rPr>
-        <w:t xml:space="preserve"> Sistemul poate fi cu ușurință divizat in subsiteme, sau module – cum vor fi ulterior referite – care dețin caracteristici concret definite și prin intermediul cărora pot fi ușor de recunoscut.</w:t>
-      </w:r>
     </w:p>
     <w:p>
       <w:pPr>
@@ -5371,14 +5661,78 @@
         <w:tabs>
           <w:tab w:val="left" w:pos="0"/>
         </w:tabs>
+        <w:spacing w:line="360" w:lineRule="auto"/>
         <w:ind w:left="0"/>
         <w:jc w:val="both"/>
         <w:rPr>
           <w:sz w:val="24"/>
           <w:szCs w:val="24"/>
-          <w:lang w:val="ro-RO"/>
-        </w:rPr>
-      </w:pPr>
+        </w:rPr>
+      </w:pPr>
+      <w:r>
+        <w:rPr>
+          <w:sz w:val="24"/>
+          <w:szCs w:val="24"/>
+        </w:rPr>
+        <w:tab/>
+      </w:r>
+      <w:r>
+        <w:rPr>
+          <w:sz w:val="24"/>
+          <w:szCs w:val="24"/>
+        </w:rPr>
+        <w:t>Nucleul solu</w:t>
+      </w:r>
+      <w:r>
+        <w:rPr>
+          <w:sz w:val="24"/>
+          <w:szCs w:val="24"/>
+          <w:lang w:val="ro-RO"/>
+        </w:rPr>
+        <w:t>ţiei este reprezentat de o placă Intel Galileo Gen 2</w:t>
+      </w:r>
+      <w:r>
+        <w:rPr>
+          <w:sz w:val="24"/>
+          <w:szCs w:val="24"/>
+        </w:rPr>
+        <w:t xml:space="preserve">, aceasta fiind prima care este bazată pe arhitectura Intel, construită astfel încât să existe o compatibilitate </w:t>
+      </w:r>
+      <w:r>
+        <w:rPr>
+          <w:sz w:val="24"/>
+          <w:szCs w:val="24"/>
+        </w:rPr>
+        <w:t xml:space="preserve">din punctul de vedere al pinilor, </w:t>
+      </w:r>
+      <w:r>
+        <w:rPr>
+          <w:sz w:val="24"/>
+          <w:szCs w:val="24"/>
+        </w:rPr>
+        <w:t xml:space="preserve">atât hardware cât şi software cu </w:t>
+      </w:r>
+      <w:r>
+        <w:rPr>
+          <w:sz w:val="24"/>
+          <w:szCs w:val="24"/>
+        </w:rPr>
+        <w:t xml:space="preserve">scuturile specific plăcii Arduino Uno. </w:t>
+      </w:r>
+      <w:r>
+        <w:rPr>
+          <w:sz w:val="24"/>
+          <w:szCs w:val="24"/>
+        </w:rPr>
+        <w:t>Intel Galileo permite implementarea de algoritmi în limbajul de programare Arduino în mediul software de dezvoltare Arduino.</w:t>
+      </w:r>
+      <w:r>
+        <w:rPr>
+          <w:sz w:val="24"/>
+          <w:szCs w:val="24"/>
+        </w:rPr>
+        <w:t xml:space="preserve"> </w:t>
+      </w:r>
     </w:p>
     <w:p>
       <w:pPr>
@@ -5386,37 +5740,63 @@
         <w:tabs>
           <w:tab w:val="left" w:pos="0"/>
         </w:tabs>
+        <w:spacing w:line="360" w:lineRule="auto"/>
         <w:ind w:left="0"/>
         <w:jc w:val="both"/>
         <w:rPr>
           <w:sz w:val="24"/>
           <w:szCs w:val="24"/>
-          <w:lang w:val="ro-RO"/>
-        </w:rPr>
-      </w:pPr>
-    </w:p>
-    <w:p>
-      <w:pPr>
-        <w:pStyle w:val="Heading2"/>
-        <w:rPr>
-          <w:lang w:val="ro-RO"/>
-        </w:rPr>
-      </w:pPr>
-      <w:bookmarkStart w:id="6" w:name="_Toc423722542"/>
-      <w:r>
-        <w:rPr>
-          <w:lang w:val="ro-RO"/>
-        </w:rPr>
-        <w:t>3.1</w:t>
-      </w:r>
-      <w:r>
-        <w:rPr>
-          <w:lang w:val="ro-RO"/>
+        </w:rPr>
+      </w:pPr>
+      <w:r>
+        <w:rPr>
+          <w:sz w:val="24"/>
+          <w:szCs w:val="24"/>
         </w:rPr>
         <w:tab/>
-        <w:t>Schița Arduino</w:t>
-      </w:r>
-      <w:bookmarkEnd w:id="6"/>
+      </w:r>
+      <w:r>
+        <w:rPr>
+          <w:sz w:val="24"/>
+          <w:szCs w:val="24"/>
+        </w:rPr>
+        <w:t xml:space="preserve">În plus faţă de aceste caracteristici, placa Intel Galileo se </w:t>
+      </w:r>
+      <w:r>
+        <w:rPr>
+          <w:sz w:val="24"/>
+          <w:szCs w:val="24"/>
+        </w:rPr>
+        <w:t>diferenţiază de componentele din mediul Arduino prin faptul că deţine din producţie elemente care extind capacităţile native, şi anume: un port Ethernet de 100 Mb, un slot Micro-SD, un port USB gazdă şi unul de tip client.</w:t>
+      </w:r>
+      <w:r>
+        <w:rPr>
+          <w:sz w:val="24"/>
+          <w:szCs w:val="24"/>
+        </w:rPr>
+        <w:t xml:space="preserve">  </w:t>
+      </w:r>
+      <w:r>
+        <w:rPr>
+          <w:sz w:val="24"/>
+          <w:szCs w:val="24"/>
+        </w:rPr>
+        <w:t>Comparativ</w:t>
+      </w:r>
+      <w:r>
+        <w:rPr>
+          <w:sz w:val="24"/>
+          <w:szCs w:val="24"/>
+        </w:rPr>
+        <w:t xml:space="preserve"> cu alte plăci, care rămân constant fără memorie, implicit au probleme în a folosi mai multe librări în același timp, placa Galileo sipune de mult mai multă memorie decât acestea. </w:t>
+      </w:r>
+      <w:r>
+        <w:rPr>
+          <w:sz w:val="24"/>
+          <w:szCs w:val="24"/>
+        </w:rPr>
+        <w:t>Compatibilitaea microcontroller-ului Intel Galileo cu produsele Arduino poate constitui un avantaj având în vedere că, teoretic vorbind, soluţiile implementate pentru o placă Arduino sunt implicit funcţionale atunci când sunt implementate pe o placă Intel Galileo.</w:t>
+      </w:r>
     </w:p>
     <w:p>
       <w:pPr>
@@ -5424,6 +5804,7 @@
         <w:tabs>
           <w:tab w:val="left" w:pos="0"/>
         </w:tabs>
+        <w:spacing w:line="360" w:lineRule="auto"/>
         <w:ind w:left="0"/>
         <w:jc w:val="both"/>
         <w:rPr>
@@ -5432,24 +5813,11 @@
           <w:lang w:val="ro-RO"/>
         </w:rPr>
       </w:pPr>
-    </w:p>
-    <w:p>
-      <w:pPr>
-        <w:pStyle w:val="ListParagraph"/>
-        <w:tabs>
-          <w:tab w:val="left" w:pos="0"/>
-        </w:tabs>
-        <w:ind w:left="0"/>
-        <w:jc w:val="both"/>
-        <w:rPr>
-          <w:sz w:val="24"/>
-          <w:szCs w:val="24"/>
-        </w:rPr>
-      </w:pPr>
-      <w:r>
-        <w:rPr>
-          <w:sz w:val="24"/>
-          <w:szCs w:val="24"/>
+      <w:r>
+        <w:rPr>
+          <w:sz w:val="24"/>
+          <w:szCs w:val="24"/>
+          <w:lang w:val="ro-RO"/>
         </w:rPr>
         <w:tab/>
       </w:r>
@@ -5457,149 +5825,6 @@
         <w:rPr>
           <w:sz w:val="24"/>
           <w:szCs w:val="24"/>
-        </w:rPr>
-        <w:t>Nucleul solu</w:t>
-      </w:r>
-      <w:r>
-        <w:rPr>
-          <w:sz w:val="24"/>
-          <w:szCs w:val="24"/>
-          <w:lang w:val="ro-RO"/>
-        </w:rPr>
-        <w:t>ţiei este reprezentat de o placă Intel Galileo Gen 2</w:t>
-      </w:r>
-      <w:r>
-        <w:rPr>
-          <w:sz w:val="24"/>
-          <w:szCs w:val="24"/>
-        </w:rPr>
-        <w:t xml:space="preserve">, aceasta fiind prima care este bazată pe arhitectura Intel, construită astfel încât să existe o compatibilitate </w:t>
-      </w:r>
-      <w:r>
-        <w:rPr>
-          <w:sz w:val="24"/>
-          <w:szCs w:val="24"/>
-        </w:rPr>
-        <w:t xml:space="preserve">din punctul de vedere al pinilor, </w:t>
-      </w:r>
-      <w:r>
-        <w:rPr>
-          <w:sz w:val="24"/>
-          <w:szCs w:val="24"/>
-        </w:rPr>
-        <w:t xml:space="preserve">atât hardware cât şi software cu </w:t>
-      </w:r>
-      <w:r>
-        <w:rPr>
-          <w:sz w:val="24"/>
-          <w:szCs w:val="24"/>
-        </w:rPr>
-        <w:t xml:space="preserve">scuturile specific plăcii Arduino Uno. </w:t>
-      </w:r>
-      <w:r>
-        <w:rPr>
-          <w:sz w:val="24"/>
-          <w:szCs w:val="24"/>
-        </w:rPr>
-        <w:t>Intel Galileo permite implementarea de algoritmi în limbajul de programare Arduino în mediul software de dezvoltare Arduino.</w:t>
-      </w:r>
-      <w:r>
-        <w:rPr>
-          <w:sz w:val="24"/>
-          <w:szCs w:val="24"/>
-        </w:rPr>
-        <w:t xml:space="preserve"> </w:t>
-      </w:r>
-    </w:p>
-    <w:p>
-      <w:pPr>
-        <w:pStyle w:val="ListParagraph"/>
-        <w:tabs>
-          <w:tab w:val="left" w:pos="0"/>
-        </w:tabs>
-        <w:ind w:left="0"/>
-        <w:jc w:val="both"/>
-        <w:rPr>
-          <w:sz w:val="24"/>
-          <w:szCs w:val="24"/>
-        </w:rPr>
-      </w:pPr>
-      <w:r>
-        <w:rPr>
-          <w:sz w:val="24"/>
-          <w:szCs w:val="24"/>
-        </w:rPr>
-        <w:tab/>
-      </w:r>
-      <w:r>
-        <w:rPr>
-          <w:sz w:val="24"/>
-          <w:szCs w:val="24"/>
-        </w:rPr>
-        <w:t xml:space="preserve">În plus faţă de aceste caracteristici, placa Intel Galileo se </w:t>
-      </w:r>
-      <w:r>
-        <w:rPr>
-          <w:sz w:val="24"/>
-          <w:szCs w:val="24"/>
-        </w:rPr>
-        <w:t>diferenţiază de componentele din mediul Arduino prin faptul că deţine din producţie elemente care extind capacităţile native, şi anume: un port Ethernet de 100 Mb, un slot Micro-SD, un port USB gazdă şi unul de tip client.</w:t>
-      </w:r>
-      <w:r>
-        <w:rPr>
-          <w:sz w:val="24"/>
-          <w:szCs w:val="24"/>
-        </w:rPr>
-        <w:t xml:space="preserve">  </w:t>
-      </w:r>
-      <w:r>
-        <w:rPr>
-          <w:sz w:val="24"/>
-          <w:szCs w:val="24"/>
-        </w:rPr>
-        <w:t>Comparativ</w:t>
-      </w:r>
-      <w:r>
-        <w:rPr>
-          <w:sz w:val="24"/>
-          <w:szCs w:val="24"/>
-        </w:rPr>
-        <w:t xml:space="preserve"> cu alte plăci, care rămân constant fără memorie, implicit au probleme în a folosi mai multe librări în același timp, placa Galileo sipune de mult mai multă memorie decât acestea. </w:t>
-      </w:r>
-      <w:r>
-        <w:rPr>
-          <w:sz w:val="24"/>
-          <w:szCs w:val="24"/>
-        </w:rPr>
-        <w:t>Compatibilitaea microcontroller-ului Intel Galileo cu produsele Arduino poate constitui un avantaj având în vedere că, teoretic vorbind, soluţiile implementate pentru o placă Arduino sunt implicit funcţionale atunci când sunt implementate pe o placă Intel Galileo.</w:t>
-      </w:r>
-    </w:p>
-    <w:p>
-      <w:pPr>
-        <w:pStyle w:val="ListParagraph"/>
-        <w:tabs>
-          <w:tab w:val="left" w:pos="0"/>
-        </w:tabs>
-        <w:ind w:left="0"/>
-        <w:jc w:val="both"/>
-        <w:rPr>
-          <w:sz w:val="24"/>
-          <w:szCs w:val="24"/>
-          <w:lang w:val="ro-RO"/>
-        </w:rPr>
-      </w:pPr>
-      <w:r>
-        <w:rPr>
-          <w:sz w:val="24"/>
-          <w:szCs w:val="24"/>
-          <w:lang w:val="ro-RO"/>
-        </w:rPr>
-        <w:tab/>
-      </w:r>
-      <w:r>
-        <w:rPr>
-          <w:sz w:val="24"/>
-          <w:szCs w:val="24"/>
           <w:lang w:val="ro-RO"/>
         </w:rPr>
         <w:t xml:space="preserve">Bineînţeles, </w:t>
@@ -5625,7 +5850,16 @@
           <w:szCs w:val="24"/>
           <w:lang w:val="ro-RO"/>
         </w:rPr>
-        <w:t xml:space="preserve"> dintre plăci are carcteristici specifice, iar diferenţele există atât la nivel hardware cât şi softw</w:t>
+        <w:t xml:space="preserve"> dintre plăci are carcteristici specifice, iar diferenţele există atât la nivel hardware cât şi </w:t>
+      </w:r>
+      <w:r>
+        <w:rPr>
+          <w:sz w:val="24"/>
+          <w:szCs w:val="24"/>
+          <w:lang w:val="ro-RO"/>
+        </w:rPr>
+        <w:lastRenderedPageBreak/>
+        <w:t>softw</w:t>
       </w:r>
       <w:r>
         <w:rPr>
@@ -5658,6 +5892,7 @@
           <w:tab w:val="clear" w:pos="13740"/>
           <w:tab w:val="clear" w:pos="14656"/>
         </w:tabs>
+        <w:spacing w:line="360" w:lineRule="auto"/>
         <w:ind w:firstLine="720"/>
         <w:jc w:val="both"/>
         <w:rPr>
@@ -5696,16 +5931,7 @@
           <w:sz w:val="24"/>
           <w:szCs w:val="24"/>
         </w:rPr>
-        <w:t xml:space="preserve"> se bazează pe o placă de microcontroller și pe un mediu de dezvoltare pentru scrierea de software </w:t>
-      </w:r>
-      <w:r>
-        <w:rPr>
-          <w:rFonts w:asciiTheme="minorHAnsi" w:hAnsiTheme="minorHAnsi" w:cstheme="minorHAnsi"/>
-          <w:sz w:val="24"/>
-          <w:szCs w:val="24"/>
-        </w:rPr>
-        <w:lastRenderedPageBreak/>
-        <w:t>pentru microcontroller. Arduino poate fi folosit pentru a dezvolta obiecte interactive , preluând intrări dintr-o varietate de comutatoare sau senzori și controlează o varietate de lumini , motoare , și alte componente  fizice . Proiectele Arduino pot fi de sine stătătoare , sau pot comunica cu software-ul care ruleaz</w:t>
+        <w:t xml:space="preserve"> se bazează pe o placă de microcontroller și pe un mediu de dezvoltare pentru scrierea de software pentru microcontroller. Arduino poate fi folosit pentru a dezvolta obiecte interactive , preluând intrări dintr-o varietate de comutatoare sau senzori și controlează o varietate de lumini , motoare , și alte componente  fizice . Proiectele Arduino pot fi de sine stătătoare , sau pot comunica cu software-ul care ruleaz</w:t>
       </w:r>
       <w:r>
         <w:rPr>
@@ -5808,7 +6034,7 @@
           <w:tab w:val="left" w:pos="13740"/>
           <w:tab w:val="left" w:pos="14656"/>
         </w:tabs>
-        <w:spacing w:after="0" w:line="240" w:lineRule="auto"/>
+        <w:spacing w:after="0" w:line="360" w:lineRule="auto"/>
         <w:jc w:val="both"/>
         <w:rPr>
           <w:rFonts w:eastAsia="Times New Roman" w:cstheme="minorHAnsi"/>
@@ -5839,7 +6065,7 @@
           <w:tab w:val="left" w:pos="13740"/>
           <w:tab w:val="left" w:pos="14656"/>
         </w:tabs>
-        <w:spacing w:after="0" w:line="240" w:lineRule="auto"/>
+        <w:spacing w:after="0" w:line="360" w:lineRule="auto"/>
         <w:jc w:val="both"/>
         <w:rPr>
           <w:rFonts w:eastAsia="Times New Roman" w:cstheme="minorHAnsi"/>
@@ -5897,7 +6123,7 @@
           <w:tab w:val="left" w:pos="13740"/>
           <w:tab w:val="left" w:pos="14656"/>
         </w:tabs>
-        <w:spacing w:after="0" w:line="240" w:lineRule="auto"/>
+        <w:spacing w:after="0" w:line="360" w:lineRule="auto"/>
         <w:jc w:val="both"/>
         <w:rPr>
           <w:rFonts w:eastAsia="Times New Roman" w:cstheme="minorHAnsi"/>
@@ -5928,7 +6154,7 @@
           <w:tab w:val="left" w:pos="13740"/>
           <w:tab w:val="left" w:pos="14656"/>
         </w:tabs>
-        <w:spacing w:after="0" w:line="240" w:lineRule="auto"/>
+        <w:spacing w:after="0" w:line="360" w:lineRule="auto"/>
         <w:jc w:val="both"/>
         <w:rPr>
           <w:rFonts w:eastAsia="Times New Roman" w:cstheme="minorHAnsi"/>
@@ -6100,7 +6326,7 @@
           <w:tab w:val="left" w:pos="13740"/>
           <w:tab w:val="left" w:pos="14656"/>
         </w:tabs>
-        <w:spacing w:after="0" w:line="240" w:lineRule="auto"/>
+        <w:spacing w:after="0" w:line="360" w:lineRule="auto"/>
         <w:jc w:val="both"/>
         <w:rPr>
           <w:rFonts w:eastAsia="Times New Roman" w:cstheme="minorHAnsi"/>
@@ -6157,7 +6383,7 @@
           <w:tab w:val="left" w:pos="13740"/>
           <w:tab w:val="left" w:pos="14656"/>
         </w:tabs>
-        <w:spacing w:after="0" w:line="240" w:lineRule="auto"/>
+        <w:spacing w:after="0" w:line="360" w:lineRule="auto"/>
         <w:jc w:val="both"/>
         <w:rPr>
           <w:rFonts w:eastAsia="Times New Roman" w:cstheme="minorHAnsi"/>
@@ -6209,7 +6435,7 @@
           <w:tab w:val="left" w:pos="13740"/>
           <w:tab w:val="left" w:pos="14656"/>
         </w:tabs>
-        <w:spacing w:after="0" w:line="240" w:lineRule="auto"/>
+        <w:spacing w:after="0" w:line="360" w:lineRule="auto"/>
         <w:jc w:val="both"/>
         <w:rPr>
           <w:rFonts w:eastAsia="Times New Roman" w:cstheme="minorHAnsi"/>
@@ -6241,7 +6467,7 @@
           <w:tab w:val="left" w:pos="13740"/>
           <w:tab w:val="left" w:pos="14656"/>
         </w:tabs>
-        <w:spacing w:after="0" w:line="240" w:lineRule="auto"/>
+        <w:spacing w:after="0" w:line="360" w:lineRule="auto"/>
         <w:jc w:val="both"/>
         <w:rPr>
           <w:rFonts w:eastAsia="Times New Roman" w:cstheme="minorHAnsi"/>
@@ -6259,6 +6485,7 @@
           <w:szCs w:val="24"/>
           <w:lang w:val="ro-RO"/>
         </w:rPr>
+        <w:lastRenderedPageBreak/>
         <w:tab/>
       </w:r>
       <w:r>
@@ -6390,7 +6617,7 @@
           <w:tab w:val="left" w:pos="13740"/>
           <w:tab w:val="left" w:pos="14656"/>
         </w:tabs>
-        <w:spacing w:after="0" w:line="240" w:lineRule="auto"/>
+        <w:spacing w:after="0" w:line="360" w:lineRule="auto"/>
         <w:jc w:val="both"/>
         <w:rPr>
           <w:rFonts w:eastAsia="Times New Roman" w:cstheme="minorHAnsi"/>
@@ -6399,6 +6626,121 @@
           <w:szCs w:val="24"/>
         </w:rPr>
       </w:pPr>
+    </w:p>
+    <w:p>
+      <w:pPr>
+        <w:shd w:val="clear" w:color="auto" w:fill="FFFFFF"/>
+        <w:tabs>
+          <w:tab w:val="left" w:pos="916"/>
+          <w:tab w:val="left" w:pos="1832"/>
+          <w:tab w:val="left" w:pos="2748"/>
+          <w:tab w:val="left" w:pos="3664"/>
+          <w:tab w:val="left" w:pos="4580"/>
+          <w:tab w:val="left" w:pos="5496"/>
+          <w:tab w:val="left" w:pos="6412"/>
+          <w:tab w:val="left" w:pos="7328"/>
+          <w:tab w:val="left" w:pos="8244"/>
+          <w:tab w:val="left" w:pos="9160"/>
+          <w:tab w:val="left" w:pos="10076"/>
+          <w:tab w:val="left" w:pos="10992"/>
+          <w:tab w:val="left" w:pos="11908"/>
+          <w:tab w:val="left" w:pos="12824"/>
+          <w:tab w:val="left" w:pos="13740"/>
+          <w:tab w:val="left" w:pos="14656"/>
+        </w:tabs>
+        <w:spacing w:after="0" w:line="360" w:lineRule="auto"/>
+        <w:jc w:val="both"/>
+        <w:rPr>
+          <w:rFonts w:eastAsia="Times New Roman" w:cstheme="minorHAnsi"/>
+          <w:color w:val="212121"/>
+          <w:sz w:val="24"/>
+          <w:szCs w:val="24"/>
+        </w:rPr>
+      </w:pPr>
+    </w:p>
+    <w:p>
+      <w:pPr>
+        <w:pStyle w:val="Heading2"/>
+        <w:rPr>
+          <w:rFonts w:eastAsia="Times New Roman"/>
+          <w:sz w:val="24"/>
+          <w:szCs w:val="24"/>
+        </w:rPr>
+      </w:pPr>
+      <w:bookmarkStart w:id="7" w:name="_Toc423722543"/>
+      <w:r>
+        <w:rPr>
+          <w:rFonts w:eastAsia="Times New Roman"/>
+          <w:sz w:val="24"/>
+          <w:szCs w:val="24"/>
+        </w:rPr>
+        <w:t>3.2</w:t>
+      </w:r>
+      <w:r>
+        <w:rPr>
+          <w:rFonts w:eastAsia="Times New Roman"/>
+          <w:sz w:val="24"/>
+          <w:szCs w:val="24"/>
+        </w:rPr>
+        <w:tab/>
+        <w:t>Server socket</w:t>
+      </w:r>
+      <w:bookmarkEnd w:id="7"/>
+    </w:p>
+    <w:p>
+      <w:pPr>
+        <w:spacing w:line="360" w:lineRule="auto"/>
+        <w:jc w:val="both"/>
+      </w:pPr>
+    </w:p>
+    <w:p>
+      <w:pPr>
+        <w:shd w:val="clear" w:color="auto" w:fill="FFFFFF"/>
+        <w:tabs>
+          <w:tab w:val="left" w:pos="916"/>
+          <w:tab w:val="left" w:pos="1832"/>
+          <w:tab w:val="left" w:pos="2748"/>
+          <w:tab w:val="left" w:pos="3664"/>
+          <w:tab w:val="left" w:pos="4580"/>
+          <w:tab w:val="left" w:pos="5496"/>
+          <w:tab w:val="left" w:pos="6412"/>
+          <w:tab w:val="left" w:pos="7328"/>
+          <w:tab w:val="left" w:pos="8244"/>
+          <w:tab w:val="left" w:pos="9160"/>
+          <w:tab w:val="left" w:pos="10076"/>
+          <w:tab w:val="left" w:pos="10992"/>
+          <w:tab w:val="left" w:pos="11908"/>
+          <w:tab w:val="left" w:pos="12824"/>
+          <w:tab w:val="left" w:pos="13740"/>
+          <w:tab w:val="left" w:pos="14656"/>
+        </w:tabs>
+        <w:spacing w:after="0" w:line="360" w:lineRule="auto"/>
+        <w:jc w:val="both"/>
+        <w:rPr>
+          <w:rFonts w:eastAsia="Times New Roman" w:cstheme="minorHAnsi"/>
+          <w:color w:val="212121"/>
+          <w:sz w:val="24"/>
+          <w:szCs w:val="24"/>
+        </w:rPr>
+      </w:pPr>
+      <w:r>
+        <w:rPr>
+          <w:rFonts w:eastAsia="Times New Roman" w:cstheme="minorHAnsi"/>
+          <w:color w:val="212121"/>
+          <w:sz w:val="24"/>
+          <w:szCs w:val="24"/>
+        </w:rPr>
+        <w:tab/>
+      </w:r>
+      <w:r>
+        <w:rPr>
+          <w:rFonts w:eastAsia="Times New Roman" w:cstheme="minorHAnsi"/>
+          <w:color w:val="212121"/>
+          <w:sz w:val="24"/>
+          <w:szCs w:val="24"/>
+        </w:rPr>
+        <w:t xml:space="preserve">Serverul socket, o altă componentă a sistemului informatic dezvoltat, este realizat prin utilizarea limbajului de programare Java în mediul de dezvoltare Netbeans. Acesta are un rol foarte important, fiind un bun intermediar între microcontroller și mediul extern ( utilizatori care primesc notificări; utilizatori care pot controla resursele din locuință de la distanță). </w:t>
+      </w:r>
     </w:p>
     <w:p>
       <w:pPr>
@@ -6422,6 +6764,7 @@
           <w:tab w:val="left" w:pos="14656"/>
         </w:tabs>
         <w:spacing w:after="0" w:line="240" w:lineRule="auto"/>
+        <w:jc w:val="both"/>
         <w:rPr>
           <w:rFonts w:eastAsia="Times New Roman" w:cstheme="minorHAnsi"/>
           <w:color w:val="212121"/>
@@ -6430,30 +6773,6 @@
         </w:rPr>
       </w:pPr>
     </w:p>
-    <w:p>
-      <w:pPr>
-        <w:pStyle w:val="Heading2"/>
-        <w:rPr>
-          <w:rFonts w:eastAsia="Times New Roman"/>
-        </w:rPr>
-      </w:pPr>
-      <w:bookmarkStart w:id="7" w:name="_Toc423722543"/>
-      <w:r>
-        <w:rPr>
-          <w:rFonts w:eastAsia="Times New Roman"/>
-        </w:rPr>
-        <w:t>3.2</w:t>
-      </w:r>
-      <w:r>
-        <w:rPr>
-          <w:rFonts w:eastAsia="Times New Roman"/>
-        </w:rPr>
-        <w:tab/>
-        <w:t>Server socket</w:t>
-      </w:r>
-      <w:bookmarkEnd w:id="7"/>
-    </w:p>
-    <w:p/>
     <w:p>
       <w:pPr>
         <w:shd w:val="clear" w:color="auto" w:fill="FFFFFF"/>
@@ -6484,151 +6803,6 @@
           <w:szCs w:val="24"/>
         </w:rPr>
       </w:pPr>
-      <w:r>
-        <w:rPr>
-          <w:rFonts w:eastAsia="Times New Roman" w:cstheme="minorHAnsi"/>
-          <w:color w:val="212121"/>
-          <w:sz w:val="24"/>
-          <w:szCs w:val="24"/>
-        </w:rPr>
-        <w:tab/>
-      </w:r>
-      <w:r>
-        <w:rPr>
-          <w:rFonts w:eastAsia="Times New Roman" w:cstheme="minorHAnsi"/>
-          <w:color w:val="212121"/>
-          <w:sz w:val="24"/>
-          <w:szCs w:val="24"/>
-        </w:rPr>
-        <w:t xml:space="preserve">Serverul socket, o altă componentă a sistemului informatic dezvoltat, este realizat prin utilizarea limbajului de programare Java în mediul de dezvoltare Netbeans. Acesta are un rol foarte important, fiind un bun intermediar între microcontroller și mediul extern ( utilizatori care primesc notificări; utilizatori care pot controla resursele din locuință de la distanță). </w:t>
-      </w:r>
-    </w:p>
-    <w:p>
-      <w:pPr>
-        <w:shd w:val="clear" w:color="auto" w:fill="FFFFFF"/>
-        <w:tabs>
-          <w:tab w:val="left" w:pos="916"/>
-          <w:tab w:val="left" w:pos="1832"/>
-          <w:tab w:val="left" w:pos="2748"/>
-          <w:tab w:val="left" w:pos="3664"/>
-          <w:tab w:val="left" w:pos="4580"/>
-          <w:tab w:val="left" w:pos="5496"/>
-          <w:tab w:val="left" w:pos="6412"/>
-          <w:tab w:val="left" w:pos="7328"/>
-          <w:tab w:val="left" w:pos="8244"/>
-          <w:tab w:val="left" w:pos="9160"/>
-          <w:tab w:val="left" w:pos="10076"/>
-          <w:tab w:val="left" w:pos="10992"/>
-          <w:tab w:val="left" w:pos="11908"/>
-          <w:tab w:val="left" w:pos="12824"/>
-          <w:tab w:val="left" w:pos="13740"/>
-          <w:tab w:val="left" w:pos="14656"/>
-        </w:tabs>
-        <w:spacing w:after="0" w:line="240" w:lineRule="auto"/>
-        <w:jc w:val="both"/>
-        <w:rPr>
-          <w:rFonts w:eastAsia="Times New Roman" w:cstheme="minorHAnsi"/>
-          <w:color w:val="212121"/>
-          <w:sz w:val="24"/>
-          <w:szCs w:val="24"/>
-        </w:rPr>
-      </w:pPr>
-    </w:p>
-    <w:p>
-      <w:pPr>
-        <w:rPr>
-          <w:rStyle w:val="IntenseEmphasis"/>
-        </w:rPr>
-      </w:pPr>
-      <w:r>
-        <w:rPr>
-          <w:rStyle w:val="IntenseEmphasis"/>
-        </w:rPr>
-        <w:t>A.</w:t>
-      </w:r>
-      <w:r>
-        <w:rPr>
-          <w:rStyle w:val="IntenseEmphasis"/>
-        </w:rPr>
-        <w:t xml:space="preserve"> </w:t>
-      </w:r>
-      <w:r>
-        <w:rPr>
-          <w:rStyle w:val="IntenseEmphasis"/>
-        </w:rPr>
-        <w:t>Server socket</w:t>
-      </w:r>
-    </w:p>
-    <w:p>
-      <w:pPr>
-        <w:rPr>
-          <w:rFonts w:eastAsia="Times New Roman" w:cstheme="minorHAnsi"/>
-          <w:color w:val="212121"/>
-          <w:sz w:val="24"/>
-          <w:szCs w:val="24"/>
-        </w:rPr>
-      </w:pPr>
-    </w:p>
-    <w:p>
-      <w:pPr>
-        <w:rPr>
-          <w:rFonts w:eastAsia="Times New Roman" w:cstheme="minorHAnsi"/>
-          <w:color w:val="212121"/>
-          <w:sz w:val="24"/>
-          <w:szCs w:val="24"/>
-          <w:lang w:val="ro-RO"/>
-        </w:rPr>
-      </w:pPr>
-      <w:r>
-        <w:rPr>
-          <w:rFonts w:eastAsia="Times New Roman" w:cstheme="minorHAnsi"/>
-          <w:color w:val="212121"/>
-          <w:sz w:val="24"/>
-          <w:szCs w:val="24"/>
-          <w:lang w:val="ro-RO"/>
-        </w:rPr>
-        <w:tab/>
-      </w:r>
-      <w:r>
-        <w:rPr>
-          <w:rFonts w:eastAsia="Times New Roman" w:cstheme="minorHAnsi"/>
-          <w:color w:val="212121"/>
-          <w:sz w:val="24"/>
-          <w:szCs w:val="24"/>
-          <w:lang w:val="ro-RO"/>
-        </w:rPr>
-        <w:t>Din punctul de vedere al metodelor utilizate și al algoritmilor implementați, serverul cu conexiune prin socket-uri conține un fir</w:t>
-      </w:r>
-      <w:r>
-        <w:rPr>
-          <w:rFonts w:eastAsia="Times New Roman" w:cstheme="minorHAnsi"/>
-          <w:color w:val="212121"/>
-          <w:sz w:val="24"/>
-          <w:szCs w:val="24"/>
-          <w:lang w:val="ro-RO"/>
-        </w:rPr>
-        <w:t xml:space="preserve"> de execuție</w:t>
-      </w:r>
-      <w:r>
-        <w:rPr>
-          <w:rFonts w:eastAsia="Times New Roman" w:cstheme="minorHAnsi"/>
-          <w:color w:val="212121"/>
-          <w:sz w:val="24"/>
-          <w:szCs w:val="24"/>
-          <w:lang w:val="ro-RO"/>
-        </w:rPr>
-        <w:t xml:space="preserve"> în care este configurat serverul care așteaptă să primească date și să le prelucreze din nou. În urma prelucrării acestea devin informații, iar în funcție de caracteristicile lor se vor stabili topicurile la care vor fi subscrise în urma transmiterii către un server MQTT.</w:t>
-      </w:r>
-    </w:p>
-    <w:p>
-      <w:pPr>
-        <w:rPr>
-          <w:rFonts w:eastAsia="Times New Roman" w:cstheme="minorHAnsi"/>
-          <w:color w:val="212121"/>
-          <w:sz w:val="24"/>
-          <w:szCs w:val="24"/>
-        </w:rPr>
-      </w:pPr>
     </w:p>
     <w:p>
       <w:pPr>
@@ -6644,23 +6818,25 @@
         <w:rPr>
           <w:rStyle w:val="IntenseEmphasis"/>
         </w:rPr>
-        <w:t xml:space="preserve">B. </w:t>
+        <w:t>A.</w:t>
       </w:r>
       <w:r>
         <w:rPr>
           <w:rStyle w:val="IntenseEmphasis"/>
         </w:rPr>
-        <w:t>Client REST</w:t>
+        <w:t xml:space="preserve"> </w:t>
       </w:r>
       <w:r>
         <w:rPr>
           <w:rStyle w:val="IntenseEmphasis"/>
         </w:rPr>
-        <w:t xml:space="preserve"> – Java</w:t>
-      </w:r>
-    </w:p>
-    <w:p>
-      <w:pPr>
+        <w:t>Server socket</w:t>
+      </w:r>
+    </w:p>
+    <w:p>
+      <w:pPr>
+        <w:spacing w:line="360" w:lineRule="auto"/>
+        <w:jc w:val="both"/>
         <w:rPr>
           <w:rFonts w:eastAsia="Times New Roman" w:cstheme="minorHAnsi"/>
           <w:color w:val="212121"/>
@@ -6675,6 +6851,7 @@
           <w:color w:val="212121"/>
           <w:sz w:val="24"/>
           <w:szCs w:val="24"/>
+          <w:lang w:val="ro-RO"/>
         </w:rPr>
         <w:tab/>
       </w:r>
@@ -6684,8 +6861,9 @@
           <w:color w:val="212121"/>
           <w:sz w:val="24"/>
           <w:szCs w:val="24"/>
-        </w:rPr>
-        <w:t>Un alt fir de execuție implementat în acest modul al aplicației are rolul de client care se conectează la un server care utilizează servicii de tip REST</w:t>
+          <w:lang w:val="ro-RO"/>
+        </w:rPr>
+        <w:t>Din punctul de vedere al metodelor utilizate și al algoritmilor implementați, serverul cu conexiune prin socket-uri conține un fir</w:t>
       </w:r>
       <w:r>
         <w:rPr>
@@ -6693,6 +6871,98 @@
           <w:color w:val="212121"/>
           <w:sz w:val="24"/>
           <w:szCs w:val="24"/>
+          <w:lang w:val="ro-RO"/>
+        </w:rPr>
+        <w:t xml:space="preserve"> de execuție</w:t>
+      </w:r>
+      <w:r>
+        <w:rPr>
+          <w:rFonts w:eastAsia="Times New Roman" w:cstheme="minorHAnsi"/>
+          <w:color w:val="212121"/>
+          <w:sz w:val="24"/>
+          <w:szCs w:val="24"/>
+          <w:lang w:val="ro-RO"/>
+        </w:rPr>
+        <w:t xml:space="preserve"> în care este configurat serverul care așteaptă să primească date și să le prelucreze din nou. În urma prelucrării acestea devin informații, iar în funcție de caracteristicile lor se vor stabili topicurile la care vor fi subscrise în urma transmiterii către un server MQTT.</w:t>
+      </w:r>
+    </w:p>
+    <w:p>
+      <w:pPr>
+        <w:spacing w:line="360" w:lineRule="auto"/>
+        <w:jc w:val="both"/>
+        <w:rPr>
+          <w:rFonts w:eastAsia="Times New Roman" w:cstheme="minorHAnsi"/>
+          <w:color w:val="212121"/>
+          <w:sz w:val="24"/>
+          <w:szCs w:val="24"/>
+        </w:rPr>
+      </w:pPr>
+    </w:p>
+    <w:p>
+      <w:pPr>
+        <w:rPr>
+          <w:b/>
+          <w:bCs/>
+          <w:i/>
+          <w:iCs/>
+          <w:color w:val="4F81BD" w:themeColor="accent1"/>
+        </w:rPr>
+      </w:pPr>
+      <w:r>
+        <w:rPr>
+          <w:rStyle w:val="IntenseEmphasis"/>
+        </w:rPr>
+        <w:t xml:space="preserve">B. </w:t>
+      </w:r>
+      <w:r>
+        <w:rPr>
+          <w:rStyle w:val="IntenseEmphasis"/>
+        </w:rPr>
+        <w:t>Client REST</w:t>
+      </w:r>
+      <w:r>
+        <w:rPr>
+          <w:rStyle w:val="IntenseEmphasis"/>
+        </w:rPr>
+        <w:t xml:space="preserve"> – Java</w:t>
+      </w:r>
+    </w:p>
+    <w:p>
+      <w:pPr>
+        <w:spacing w:line="360" w:lineRule="auto"/>
+        <w:jc w:val="both"/>
+        <w:rPr>
+          <w:rFonts w:eastAsia="Times New Roman" w:cstheme="minorHAnsi"/>
+          <w:color w:val="212121"/>
+          <w:sz w:val="24"/>
+          <w:szCs w:val="24"/>
+          <w:lang w:val="ro-RO"/>
+        </w:rPr>
+      </w:pPr>
+      <w:r>
+        <w:rPr>
+          <w:rFonts w:eastAsia="Times New Roman" w:cstheme="minorHAnsi"/>
+          <w:color w:val="212121"/>
+          <w:sz w:val="24"/>
+          <w:szCs w:val="24"/>
+        </w:rPr>
+        <w:tab/>
+      </w:r>
+      <w:r>
+        <w:rPr>
+          <w:rFonts w:eastAsia="Times New Roman" w:cstheme="minorHAnsi"/>
+          <w:color w:val="212121"/>
+          <w:sz w:val="24"/>
+          <w:szCs w:val="24"/>
+        </w:rPr>
+        <w:t>Un alt fir de execuție implementat în acest modul al aplicației are rolul de client care se conectează la un server care utilizează servicii de tip REST</w:t>
+      </w:r>
+      <w:r>
+        <w:rPr>
+          <w:rFonts w:eastAsia="Times New Roman" w:cstheme="minorHAnsi"/>
+          <w:color w:val="212121"/>
+          <w:sz w:val="24"/>
+          <w:szCs w:val="24"/>
         </w:rPr>
         <w:t xml:space="preserve">, acestea fiind </w:t>
       </w:r>
@@ -6715,7 +6985,15 @@
           <w:sz w:val="24"/>
           <w:szCs w:val="24"/>
         </w:rPr>
-        <w:t xml:space="preserve">Clientul are acces la resurse prin intermediul metodelor  GET și POST, fiind folosite în scopul de a vizualiza și a modifica. Acest fir de execuție conține un algoritm care folosește operația GET pentru a vizualiza lista de comenzi, urmând să fie verficate elementele listei conform unor reguli pentru a afla dacă există sau nu comenzi noi. Dacă acestea există, informațiile sunt preluate și prelucrate pentru a fi transmise către placa Galileo </w:t>
+        <w:t xml:space="preserve">Clientul are acces la resurse prin intermediul metodelor  GET și POST, fiind folosite în scopul de a vizualiza și a modifica. Acest fir de execuție conține un algoritm care folosește operația GET pentru a vizualiza lista de comenzi, urmând să fie verficate elementele listei conform unor reguli pentru a afla dacă există sau nu comenzi noi. Dacă acestea există, </w:t>
+      </w:r>
+      <w:r>
+        <w:rPr>
+          <w:sz w:val="24"/>
+          <w:szCs w:val="24"/>
+        </w:rPr>
+        <w:lastRenderedPageBreak/>
+        <w:t xml:space="preserve">informațiile sunt preluate și prelucrate pentru a fi transmise către placa Galileo </w:t>
       </w:r>
       <w:r>
         <w:rPr>
@@ -6800,6 +7078,8 @@
     </w:p>
     <w:p>
       <w:pPr>
+        <w:spacing w:line="360" w:lineRule="auto"/>
+        <w:jc w:val="both"/>
         <w:rPr>
           <w:sz w:val="24"/>
           <w:szCs w:val="24"/>
@@ -6810,18 +7090,21 @@
       <w:pPr>
         <w:pStyle w:val="Heading2"/>
         <w:rPr>
+          <w:sz w:val="24"/>
           <w:szCs w:val="24"/>
         </w:rPr>
       </w:pPr>
       <w:bookmarkStart w:id="8" w:name="_Toc423722544"/>
       <w:r>
         <w:rPr>
+          <w:sz w:val="24"/>
           <w:szCs w:val="24"/>
         </w:rPr>
         <w:t>3.3</w:t>
       </w:r>
       <w:r>
         <w:rPr>
+          <w:sz w:val="24"/>
           <w:szCs w:val="24"/>
         </w:rPr>
         <w:tab/>
@@ -6829,9 +7112,15 @@
       </w:r>
       <w:bookmarkEnd w:id="8"/>
     </w:p>
-    <w:p/>
-    <w:p>
-      <w:pPr>
+    <w:p>
+      <w:pPr>
+        <w:spacing w:line="360" w:lineRule="auto"/>
+        <w:jc w:val="both"/>
+      </w:pPr>
+    </w:p>
+    <w:p>
+      <w:pPr>
+        <w:spacing w:line="360" w:lineRule="auto"/>
         <w:ind w:firstLine="720"/>
         <w:jc w:val="both"/>
         <w:rPr>
@@ -6936,20 +7225,38 @@
     <w:p>
       <w:pPr>
         <w:pStyle w:val="Heading2"/>
+        <w:rPr>
+          <w:sz w:val="24"/>
+          <w:szCs w:val="24"/>
+        </w:rPr>
       </w:pPr>
       <w:bookmarkStart w:id="9" w:name="_Toc423722545"/>
       <w:r>
+        <w:rPr>
+          <w:sz w:val="24"/>
+          <w:szCs w:val="24"/>
+        </w:rPr>
         <w:t>3.4</w:t>
       </w:r>
       <w:r>
+        <w:rPr>
+          <w:sz w:val="24"/>
+          <w:szCs w:val="24"/>
+        </w:rPr>
         <w:tab/>
         <w:t>Client MQTT</w:t>
       </w:r>
       <w:bookmarkEnd w:id="9"/>
     </w:p>
-    <w:p/>
-    <w:p>
-      <w:pPr>
+    <w:p>
+      <w:pPr>
+        <w:spacing w:line="360" w:lineRule="auto"/>
+        <w:jc w:val="both"/>
+      </w:pPr>
+    </w:p>
+    <w:p>
+      <w:pPr>
+        <w:spacing w:line="360" w:lineRule="auto"/>
         <w:ind w:firstLine="720"/>
         <w:jc w:val="both"/>
         <w:rPr>
@@ -7025,7 +7332,7 @@
           <w:sz w:val="24"/>
           <w:szCs w:val="24"/>
         </w:rPr>
-        <w:t xml:space="preserve"> soluții pentru aplicațiile în curs de dezvoltare din mediul Machine-to-Machine(M2M) și Internet of Things (IoT). Există constrângeri atât la nivel fizic, cât </w:t>
+        <w:t xml:space="preserve"> soluții pentru aplicațiile în curs de dezvoltare din mediul Machine-to-Machine(M2M) și Internet of Things (IoT). Există constrângeri atât la nivel fizic, cât și la nivelul costurilor de conectivitate ale dispozitivelor, iar în acest sens, proiectul Paho are în vedere folosirea unor nivele efective de decuplare între dispositive și aplicații, având ca ținte </w:t>
       </w:r>
       <w:r>
         <w:rPr>
@@ -7033,7 +7340,7 @@
           <w:szCs w:val="24"/>
         </w:rPr>
         <w:lastRenderedPageBreak/>
-        <w:t xml:space="preserve">și la nivelul costurilor de conectivitate ale dispozitivelor, iar în acest sens, proiectul Paho are în vedere folosirea unor nivele efective de decuplare între dispositive și aplicații, având ca ținte păstrarea deschisă a piețelor și încurajarea unei </w:t>
+        <w:t xml:space="preserve">păstrarea deschisă a piețelor și încurajarea unei </w:t>
       </w:r>
       <w:r>
         <w:rPr>
@@ -7111,6 +7418,7 @@
     </w:p>
     <w:p>
       <w:pPr>
+        <w:spacing w:line="360" w:lineRule="auto"/>
         <w:ind w:firstLine="720"/>
         <w:jc w:val="both"/>
         <w:rPr>
@@ -7128,6 +7436,7 @@
     </w:p>
     <w:p>
       <w:pPr>
+        <w:spacing w:line="360" w:lineRule="auto"/>
         <w:ind w:firstLine="720"/>
         <w:jc w:val="both"/>
         <w:rPr>
@@ -11037,7 +11346,7 @@
               <w:bCs/>
               <w:noProof/>
             </w:rPr>
-            <w:t>30</w:t>
+            <w:t>18</w:t>
           </w:r>
           <w:r>
             <w:rPr>
@@ -14429,7 +14738,7 @@
 </file>
 
 <file path=customXml/itemProps1.xml><?xml version="1.0" encoding="utf-8"?>
-<ds:datastoreItem xmlns:ds="http://schemas.openxmlformats.org/officeDocument/2006/customXml" ds:itemID="{153655A4-6D86-4FC8-B4DA-612F2C5F0133}">
+<ds:datastoreItem xmlns:ds="http://schemas.openxmlformats.org/officeDocument/2006/customXml" ds:itemID="{3DAC0177-864C-421D-B6BC-D42E7BEC325A}">
   <ds:schemaRefs>
     <ds:schemaRef ds:uri="http://schemas.openxmlformats.org/officeDocument/2006/bibliography"/>
   </ds:schemaRefs>

--- a/Lucrare de licenta.docx
+++ b/Lucrare de licenta.docx
@@ -2179,7 +2179,25 @@
           <w:szCs w:val="24"/>
           <w:lang w:val="ro-RO"/>
         </w:rPr>
-        <w:t>Frapant este faptul că o dată cu trecerea timpului, cu evoluția umanității și bineînțeles și a tehnologiei, unele lucruri au rămas neschimbate: nevoile. Sutele de ani care au trecut, generațiile care au adus câte un plus de valoare prin descoperirile și inovațiile lor, iar cu toate astea nevoile noastre au fost aceleași indiferent la ce perioada de timp ne raportăm. Ne dormim să fim iubiți, să ne simțim în siguranță, să ne simțim bine, să aducem un aport important în munca pe care o depunem, dar și în prieteniile cu cei din jur și totodată ne dorim să putem servi drept sprijin pentru familiile noastre și să jucăm un fel de rol – din păcate mic  - în marea schem</w:t>
+        <w:t>Frapant este faptul că o dată cu trecerea timpului, cu evoluția umanității și bineînțeles și a tehnologiei, unele lucruri au rămas neschimbate: nevoile. Sutele de ani care au trecut, generațiile care au adus câte un plus de valoare prin descoperirile și inovațiile lor, iar cu toate astea nevoile noastre au fost aceleași indiferent la ce perio</w:t>
+      </w:r>
+      <w:r>
+        <w:rPr>
+          <w:rFonts w:cstheme="minorHAnsi"/>
+          <w:sz w:val="24"/>
+          <w:szCs w:val="24"/>
+          <w:lang w:val="ro-RO"/>
+        </w:rPr>
+        <w:t>ada de timp ne raportăm. Ne dor</w:t>
+      </w:r>
+      <w:r>
+        <w:rPr>
+          <w:rFonts w:cstheme="minorHAnsi"/>
+          <w:sz w:val="24"/>
+          <w:szCs w:val="24"/>
+          <w:lang w:val="ro-RO"/>
+        </w:rPr>
+        <w:t>im să fim iubiți, să ne simțim în siguranță, să ne simțim bine, să aducem un aport important în munca pe care o depunem, dar și în prieteniile cu cei din jur și totodată ne dorim să putem servi drept sprijin pentru familiile noastre și să jucăm un fel de rol – din păcate mic  - în marea schem</w:t>
       </w:r>
       <w:r>
         <w:rPr>
@@ -2309,7 +2327,25 @@
           <w:szCs w:val="24"/>
           <w:lang w:val="ro-RO"/>
         </w:rPr>
-        <w:t>pentru a face aceste lucru pentru mai multe planete pămant.</w:t>
+        <w:t>pentru a face aceste lucru</w:t>
+      </w:r>
+      <w:r>
+        <w:rPr>
+          <w:rFonts w:cstheme="minorHAnsi"/>
+          <w:sz w:val="24"/>
+          <w:szCs w:val="24"/>
+          <w:lang w:val="ro-RO"/>
+        </w:rPr>
+        <w:t>ri</w:t>
+      </w:r>
+      <w:r>
+        <w:rPr>
+          <w:rFonts w:cstheme="minorHAnsi"/>
+          <w:sz w:val="24"/>
+          <w:szCs w:val="24"/>
+          <w:lang w:val="ro-RO"/>
+        </w:rPr>
+        <w:t xml:space="preserve"> pentru mai multe planete pămant.</w:t>
       </w:r>
       <w:r>
         <w:rPr>
@@ -2393,7 +2429,17 @@
               <w:szCs w:val="24"/>
               <w:lang w:val="ro-RO"/>
             </w:rPr>
-            <w:t xml:space="preserve"> (WhatIs, 2014)</w:t>
+            <w:t xml:space="preserve"> </w:t>
+          </w:r>
+          <w:r>
+            <w:rPr>
+              <w:rFonts w:cstheme="minorHAnsi"/>
+              <w:noProof/>
+              <w:sz w:val="24"/>
+              <w:szCs w:val="24"/>
+              <w:lang w:val="ro-RO"/>
+            </w:rPr>
+            <w:t>(WhatIs, 2014)</w:t>
           </w:r>
           <w:r>
             <w:rPr>
@@ -2468,7 +2514,25 @@
           <w:lang w:val="ro-RO"/>
         </w:rPr>
         <w:lastRenderedPageBreak/>
-        <w:t>din Universitatea Carnegie Melon. Soluția implementantă le servea programatorilor pentru a se conecta prin intermediul Internetului la mașinărie, oferindu-le posibilitatea să verifice statusul mașinăriei, iar astfel i-ar scutit pe aceștia de un drum în zadar</w:t>
+        <w:t>din Universitatea Carnegie Melon. Soluția implementantă le servea programatorilor pentru a se conecta prin intermediul Internetului la mașinărie, oferindu-le posibilitatea să verifice statusul maș</w:t>
+      </w:r>
+      <w:r>
+        <w:rPr>
+          <w:rFonts w:cstheme="minorHAnsi"/>
+          <w:sz w:val="24"/>
+          <w:szCs w:val="24"/>
+          <w:lang w:val="ro-RO"/>
+        </w:rPr>
+        <w:t>inăriei, iar astfel i-ar scuti</w:t>
+      </w:r>
+      <w:r>
+        <w:rPr>
+          <w:rFonts w:cstheme="minorHAnsi"/>
+          <w:sz w:val="24"/>
+          <w:szCs w:val="24"/>
+          <w:lang w:val="ro-RO"/>
+        </w:rPr>
+        <w:t xml:space="preserve"> pe aceștia de un drum în zadar</w:t>
       </w:r>
       <w:sdt>
         <w:sdtPr>
@@ -2517,7 +2581,17 @@
               <w:szCs w:val="24"/>
               <w:lang w:val="ro-RO"/>
             </w:rPr>
-            <w:t xml:space="preserve"> (WhatIs, 2014)</w:t>
+            <w:t xml:space="preserve"> </w:t>
+          </w:r>
+          <w:r>
+            <w:rPr>
+              <w:rFonts w:cstheme="minorHAnsi"/>
+              <w:noProof/>
+              <w:sz w:val="24"/>
+              <w:szCs w:val="24"/>
+              <w:lang w:val="ro-RO"/>
+            </w:rPr>
+            <w:t>(WhatIs, 2014)</w:t>
           </w:r>
           <w:r>
             <w:rPr>
@@ -2626,21 +2700,17 @@
           <w:szCs w:val="24"/>
           <w:lang w:val="ro-RO"/>
         </w:rPr>
-        <w:t>pentru fiecare activitate există un cost de oportunitate, oamenii platesc diverse prețuri pentru comoditate sau pentru un control cât mai mare asupra lucrurilor si pentru alte facilități de care mai pot dispune aceștia.</w:t>
-      </w:r>
-    </w:p>
-    <w:p>
-      <w:pPr>
-        <w:spacing w:after="0" w:line="360" w:lineRule="auto"/>
-        <w:contextualSpacing/>
-        <w:jc w:val="both"/>
+        <w:t>pentru fiecare activitate există un c</w:t>
+      </w:r>
+      <w:r>
         <w:rPr>
           <w:rFonts w:cstheme="minorHAnsi"/>
           <w:sz w:val="24"/>
           <w:szCs w:val="24"/>
           <w:lang w:val="ro-RO"/>
         </w:rPr>
-      </w:pPr>
+        <w:t>ost de oportunitate, oamenii plă</w:t>
+      </w:r>
       <w:r>
         <w:rPr>
           <w:rFonts w:cstheme="minorHAnsi"/>
@@ -2648,39 +2718,8 @@
           <w:szCs w:val="24"/>
           <w:lang w:val="ro-RO"/>
         </w:rPr>
-        <w:t xml:space="preserve">Nu doar prețul este ceea ce oamenii oferă în schimbul </w:t>
-      </w:r>
-      <w:r>
-        <w:rPr>
-          <w:rFonts w:cstheme="minorHAnsi"/>
-          <w:sz w:val="24"/>
-          <w:szCs w:val="24"/>
-          <w:lang w:val="ro-RO"/>
-        </w:rPr>
-        <w:t>beneficiilor unei lumi cu obiecte intelgiente. Aceștia pot deveni dependenți de tehnologie, iar acest lucru s-ar putea răspândi de-a lungul a mai multe generații</w:t>
-      </w:r>
-      <w:r>
-        <w:rPr>
-          <w:rFonts w:cstheme="minorHAnsi"/>
-          <w:sz w:val="24"/>
-          <w:szCs w:val="24"/>
-          <w:lang w:val="ro-RO"/>
-        </w:rPr>
-        <w:t xml:space="preserve">. În cazul unei defecțiuni a infrastructurii IoT sau a unei disfuncțiuni, dependenții de facilitățile obiectelor inteligente, ar putea întâmpina probleme. </w:t>
-      </w:r>
-    </w:p>
-    <w:p>
-      <w:pPr>
-        <w:spacing w:after="0" w:line="360" w:lineRule="auto"/>
-        <w:contextualSpacing/>
-        <w:jc w:val="both"/>
-        <w:rPr>
-          <w:rFonts w:cstheme="minorHAnsi"/>
-          <w:sz w:val="24"/>
-          <w:szCs w:val="24"/>
-          <w:lang w:val="ro-RO"/>
-        </w:rPr>
-      </w:pPr>
+        <w:t>tesc diverse prețuri pentru comoditate sau pentru un control cât mai mare asupra lucrurilor si pentru alte facilități de care mai pot dispune aceștia.</w:t>
+      </w:r>
     </w:p>
     <w:p>
       <w:pPr>
@@ -2702,7 +2741,43 @@
           <w:szCs w:val="24"/>
           <w:lang w:val="ro-RO"/>
         </w:rPr>
-        <w:t>În timp ce activitățile zilnice capătă cu timpul caracter automat, este de la sine înțeles că cererea de resursa umană va fi în scădere, iar primii vizați sunt muncitorii și personalul cu o educație precară. Acest fenomen poate deveni o mare problemă în societate.</w:t>
+        <w:t xml:space="preserve">Nu doar prețul este ceea ce oamenii oferă în schimbul </w:t>
+      </w:r>
+      <w:r>
+        <w:rPr>
+          <w:rFonts w:cstheme="minorHAnsi"/>
+          <w:sz w:val="24"/>
+          <w:szCs w:val="24"/>
+          <w:lang w:val="ro-RO"/>
+        </w:rPr>
+        <w:t>beneficiilor unei lumi cu obiecte intel</w:t>
+      </w:r>
+      <w:r>
+        <w:rPr>
+          <w:rFonts w:cstheme="minorHAnsi"/>
+          <w:sz w:val="24"/>
+          <w:szCs w:val="24"/>
+          <w:lang w:val="ro-RO"/>
+        </w:rPr>
+        <w:t>ig</w:t>
+      </w:r>
+      <w:r>
+        <w:rPr>
+          <w:rFonts w:cstheme="minorHAnsi"/>
+          <w:sz w:val="24"/>
+          <w:szCs w:val="24"/>
+          <w:lang w:val="ro-RO"/>
+        </w:rPr>
+        <w:t>ente. Aceștia pot deveni dependenți de tehnologie, iar acest lucru s-ar putea răspândi de-a lungul a mai multe generații</w:t>
+      </w:r>
+      <w:r>
+        <w:rPr>
+          <w:rFonts w:cstheme="minorHAnsi"/>
+          <w:sz w:val="24"/>
+          <w:szCs w:val="24"/>
+          <w:lang w:val="ro-RO"/>
+        </w:rPr>
+        <w:t xml:space="preserve">. În cazul unei defecțiuni a infrastructurii IoT sau a unei disfuncțiuni, dependenții de facilitățile obiectelor inteligente, ar putea întâmpina probleme. </w:t>
       </w:r>
     </w:p>
     <w:p>
@@ -2738,16 +2813,7 @@
           <w:szCs w:val="24"/>
           <w:lang w:val="ro-RO"/>
         </w:rPr>
-        <w:t xml:space="preserve">Din moment ce sunt implicate mai multe dispozitive și tehnologii, există și o monitorizare din partea a multiple companii, iar acest fapt pune la îndoială securitatea și intimitatea. </w:t>
-      </w:r>
-      <w:r>
-        <w:rPr>
-          <w:rFonts w:cstheme="minorHAnsi"/>
-          <w:sz w:val="24"/>
-          <w:szCs w:val="24"/>
-          <w:lang w:val="ro-RO"/>
-        </w:rPr>
-        <w:t>Depozitarea și regăsirea datelor devin un motiv important de îngrijorare pentr companii având în vedere că fiecare dintre ele sunt implicate în același timp. Informațiile disponibile în cadrul Internetului sunt o țintă către care hackeri înclină să lanseze atacuri. Ar fi un rezultat dezastruos dacă datele informațiile cofidențiale ar putea fi accesate de către intrușii neautorizați.</w:t>
+        <w:t>În timp ce activitățile zilnice capătă cu timpul caracter automat, este de la sine înțeles că cererea de resursa umană va fi în scădere, iar primii vizați sunt muncitorii și personalul cu o educație precară. Acest fenomen poate deveni o mare problemă în societate.</w:t>
       </w:r>
     </w:p>
     <w:p>
@@ -2762,15 +2828,6 @@
           <w:lang w:val="ro-RO"/>
         </w:rPr>
       </w:pPr>
-      <w:r>
-        <w:rPr>
-          <w:rFonts w:cstheme="minorHAnsi"/>
-          <w:sz w:val="24"/>
-          <w:szCs w:val="24"/>
-          <w:lang w:val="ro-RO"/>
-        </w:rPr>
-        <w:t xml:space="preserve"> </w:t>
-      </w:r>
     </w:p>
     <w:p>
       <w:pPr>
@@ -2792,8 +2849,52 @@
           <w:szCs w:val="24"/>
           <w:lang w:val="ro-RO"/>
         </w:rPr>
-        <w:lastRenderedPageBreak/>
-        <w:t xml:space="preserve">Cu toate că există aceste dezavantaje, oamenii preferă să-și asume riscul, dar să aleagă comoditatea și să fie in același pas cu trendul actual și caută să poată controla lucrurile cu care ei interacționează în viața de zi cu zi. </w:t>
+        <w:t xml:space="preserve">Din moment ce sunt implicate mai multe dispozitive și tehnologii, există și o monitorizare din partea a multiple companii, iar acest fapt pune la îndoială securitatea și intimitatea. </w:t>
+      </w:r>
+      <w:r>
+        <w:rPr>
+          <w:rFonts w:cstheme="minorHAnsi"/>
+          <w:sz w:val="24"/>
+          <w:szCs w:val="24"/>
+          <w:lang w:val="ro-RO"/>
+        </w:rPr>
+        <w:t>Depozitarea și regăsirea datelor devin un motiv important de îngrijorare pentr</w:t>
+      </w:r>
+      <w:r>
+        <w:rPr>
+          <w:rFonts w:cstheme="minorHAnsi"/>
+          <w:sz w:val="24"/>
+          <w:szCs w:val="24"/>
+          <w:lang w:val="ro-RO"/>
+        </w:rPr>
+        <w:t>u</w:t>
+      </w:r>
+      <w:r>
+        <w:rPr>
+          <w:rFonts w:cstheme="minorHAnsi"/>
+          <w:sz w:val="24"/>
+          <w:szCs w:val="24"/>
+          <w:lang w:val="ro-RO"/>
+        </w:rPr>
+        <w:t xml:space="preserve"> companii având în vedere că fiecare dintre ele sunt implicate în același timp. Informațiile disponibile în cadrul Internetului sunt o țintă către care hackeri înclină să lanseze atacuri. Ar fi un rezultat dezastruos dacă datele </w:t>
+      </w:r>
+      <w:r>
+        <w:rPr>
+          <w:rFonts w:cstheme="minorHAnsi"/>
+          <w:sz w:val="24"/>
+          <w:szCs w:val="24"/>
+          <w:lang w:val="ro-RO"/>
+        </w:rPr>
+        <w:t xml:space="preserve">și </w:t>
+      </w:r>
+      <w:r>
+        <w:rPr>
+          <w:rFonts w:cstheme="minorHAnsi"/>
+          <w:sz w:val="24"/>
+          <w:szCs w:val="24"/>
+          <w:lang w:val="ro-RO"/>
+        </w:rPr>
+        <w:t>informațiile cofidențiale ar putea fi accesate de către intrușii neautorizați.</w:t>
       </w:r>
     </w:p>
     <w:p>
@@ -2808,6 +2909,15 @@
           <w:lang w:val="ro-RO"/>
         </w:rPr>
       </w:pPr>
+      <w:r>
+        <w:rPr>
+          <w:rFonts w:cstheme="minorHAnsi"/>
+          <w:sz w:val="24"/>
+          <w:szCs w:val="24"/>
+          <w:lang w:val="ro-RO"/>
+        </w:rPr>
+        <w:t xml:space="preserve"> </w:t>
+      </w:r>
     </w:p>
     <w:p>
       <w:pPr>
@@ -2829,25 +2939,8 @@
           <w:szCs w:val="24"/>
           <w:lang w:val="ro-RO"/>
         </w:rPr>
-        <w:t xml:space="preserve">Deseori visăm și ne întrebăm: Cum ar fi dacă toate dispozitivele pe care le deținem ar fi conectate la Internet și ar comunica între ele, iar noi am putea să le dăm comenzi la care acestea să răspundă?  </w:t>
-      </w:r>
-      <w:r>
-        <w:rPr>
-          <w:rFonts w:cstheme="minorHAnsi"/>
-          <w:sz w:val="24"/>
-          <w:szCs w:val="24"/>
-          <w:lang w:val="ro-RO"/>
-        </w:rPr>
-        <w:t>Soluția pentru această dorință este automatizarea lucrurilor cu care aceștia vin cel mai des în contact, mai exact automatizarea loc</w:t>
-      </w:r>
-      <w:r>
-        <w:rPr>
-          <w:rFonts w:cstheme="minorHAnsi"/>
-          <w:sz w:val="24"/>
-          <w:szCs w:val="24"/>
-          <w:lang w:val="ro-RO"/>
-        </w:rPr>
-        <w:t xml:space="preserve">uințelor și a obiectelor din ea sau din jurul acesteia. </w:t>
+        <w:lastRenderedPageBreak/>
+        <w:t xml:space="preserve">Cu toate că există aceste dezavantaje, oamenii preferă să-și asume riscul, dar să aleagă comoditatea și să fie in același pas cu trendul actual și caută să poată controla lucrurile cu care ei interacționează în viața de zi cu zi. </w:t>
       </w:r>
     </w:p>
     <w:p>
@@ -2883,6 +2976,60 @@
           <w:szCs w:val="24"/>
           <w:lang w:val="ro-RO"/>
         </w:rPr>
+        <w:t xml:space="preserve">Deseori visăm și ne întrebăm: Cum ar fi dacă toate dispozitivele pe care le deținem ar fi conectate la Internet și ar comunica între ele, iar noi am putea să le dăm comenzi la care acestea să răspundă?  </w:t>
+      </w:r>
+      <w:r>
+        <w:rPr>
+          <w:rFonts w:cstheme="minorHAnsi"/>
+          <w:sz w:val="24"/>
+          <w:szCs w:val="24"/>
+          <w:lang w:val="ro-RO"/>
+        </w:rPr>
+        <w:t>Soluția pentru această dorință este automatizarea lucrurilor cu care aceștia vin cel mai des în contact, mai exact automatizarea loc</w:t>
+      </w:r>
+      <w:r>
+        <w:rPr>
+          <w:rFonts w:cstheme="minorHAnsi"/>
+          <w:sz w:val="24"/>
+          <w:szCs w:val="24"/>
+          <w:lang w:val="ro-RO"/>
+        </w:rPr>
+        <w:t xml:space="preserve">uințelor și a obiectelor din ea sau din jurul acesteia. </w:t>
+      </w:r>
+    </w:p>
+    <w:p>
+      <w:pPr>
+        <w:spacing w:after="0" w:line="360" w:lineRule="auto"/>
+        <w:contextualSpacing/>
+        <w:jc w:val="both"/>
+        <w:rPr>
+          <w:rFonts w:cstheme="minorHAnsi"/>
+          <w:sz w:val="24"/>
+          <w:szCs w:val="24"/>
+          <w:lang w:val="ro-RO"/>
+        </w:rPr>
+      </w:pPr>
+    </w:p>
+    <w:p>
+      <w:pPr>
+        <w:spacing w:after="0" w:line="360" w:lineRule="auto"/>
+        <w:ind w:firstLine="720"/>
+        <w:contextualSpacing/>
+        <w:jc w:val="both"/>
+        <w:rPr>
+          <w:rFonts w:cstheme="minorHAnsi"/>
+          <w:sz w:val="24"/>
+          <w:szCs w:val="24"/>
+          <w:lang w:val="ro-RO"/>
+        </w:rPr>
+      </w:pPr>
+      <w:r>
+        <w:rPr>
+          <w:rFonts w:cstheme="minorHAnsi"/>
+          <w:sz w:val="24"/>
+          <w:szCs w:val="24"/>
+          <w:lang w:val="ro-RO"/>
+        </w:rPr>
         <w:t>Ideea de automatizare a locuinței a fost un subiect care a existat de mai mu</w:t>
       </w:r>
       <w:r>
@@ -2892,7 +3039,25 @@
           <w:szCs w:val="24"/>
           <w:lang w:val="ro-RO"/>
         </w:rPr>
-        <w:t xml:space="preserve">lte decenii în ceea ce privește iluminatul și controlul simplu, abia recent tehnologia a preluat idea unei lumi interconectatte care să permită controlul aboslut asupra locuinței, iar acest lucru tinde să devină cât mai aproape de realitate. Prin intermediul unei locuințe inteligente, utilizatorul </w:t>
+        <w:t>lte decenii în ceea ce privește iluminatul și controlul simplu, abia recent tehnologia a prelu</w:t>
+      </w:r>
+      <w:r>
+        <w:rPr>
+          <w:rFonts w:cstheme="minorHAnsi"/>
+          <w:sz w:val="24"/>
+          <w:szCs w:val="24"/>
+          <w:lang w:val="ro-RO"/>
+        </w:rPr>
+        <w:t>at idea unei lumi interconectat</w:t>
+      </w:r>
+      <w:r>
+        <w:rPr>
+          <w:rFonts w:cstheme="minorHAnsi"/>
+          <w:sz w:val="24"/>
+          <w:szCs w:val="24"/>
+          <w:lang w:val="ro-RO"/>
+        </w:rPr>
+        <w:t xml:space="preserve">e care să permită controlul aboslut asupra locuinței, iar acest lucru tinde să devină cât mai aproape de realitate. Prin intermediul unei locuințe inteligente, utilizatorul </w:t>
       </w:r>
       <w:r>
         <w:rPr>
@@ -2995,7 +3160,17 @@
               <w:szCs w:val="24"/>
               <w:lang w:val="ro-RO"/>
             </w:rPr>
-            <w:t xml:space="preserve"> (Albanesius, 2014)</w:t>
+            <w:t xml:space="preserve"> </w:t>
+          </w:r>
+          <w:r>
+            <w:rPr>
+              <w:rFonts w:cstheme="minorHAnsi"/>
+              <w:noProof/>
+              <w:sz w:val="24"/>
+              <w:szCs w:val="24"/>
+              <w:lang w:val="ro-RO"/>
+            </w:rPr>
+            <w:t>(Albanesius, 2014)</w:t>
           </w:r>
           <w:r>
             <w:rPr>
@@ -3128,7 +3303,17 @@
               <w:szCs w:val="24"/>
               <w:lang w:val="ro-RO"/>
             </w:rPr>
-            <w:t xml:space="preserve"> (Albanesius, 2014)</w:t>
+            <w:t xml:space="preserve"> </w:t>
+          </w:r>
+          <w:r>
+            <w:rPr>
+              <w:rFonts w:cstheme="minorHAnsi"/>
+              <w:noProof/>
+              <w:sz w:val="24"/>
+              <w:szCs w:val="24"/>
+              <w:lang w:val="ro-RO"/>
+            </w:rPr>
+            <w:t>(Albanesius, 2014)</w:t>
           </w:r>
           <w:r>
             <w:rPr>
@@ -3451,7 +3636,23 @@
           <w:szCs w:val="24"/>
           <w:lang w:val="ro-RO"/>
         </w:rPr>
-        <w:t>O locuință automatizată poate acoperi la rândul ei nevoia de securitate și siguranță de care avem nevoie. Cel mai important este că spre deosebire de camerle obișnuite care pot să alerteze cu o întarziere ce poate fii suficent de costisitoare, o casă inteligentă ține casa constant sub supraveghere pentru ca utilizatorul să poată reacționa în momentul în care este notificat.</w:t>
+        <w:t>O locuință automatizată poate acoperi la rândul ei nevoia de securitate și siguranță de care avem nevoie. Cel mai important este că spre deosebire de camerle obișnuit</w:t>
+      </w:r>
+      <w:r>
+        <w:rPr>
+          <w:sz w:val="24"/>
+          <w:szCs w:val="24"/>
+          <w:lang w:val="ro-RO"/>
+        </w:rPr>
+        <w:t>e care pot să alerteze cu o întâ</w:t>
+      </w:r>
+      <w:r>
+        <w:rPr>
+          <w:sz w:val="24"/>
+          <w:szCs w:val="24"/>
+          <w:lang w:val="ro-RO"/>
+        </w:rPr>
+        <w:t>rziere ce poate fii suficent de costisitoare, o casă inteligentă ține casa constant sub supraveghere pentru ca utilizatorul să poată reacționa în momentul în care este notificat.</w:t>
       </w:r>
       <w:r>
         <w:rPr>
@@ -3501,7 +3702,23 @@
           <w:szCs w:val="24"/>
           <w:lang w:val="ro-RO"/>
         </w:rPr>
-        <w:t xml:space="preserve"> acest produs, tocmai de aceea există posibilitatea de a personaliza sistemul pe cât de mult posibil. Soluțiile existente pe piață par să fie cât mai complete, iar replica de marketing pecare o folosesc cel mai adesea pentru a promova sistemul de casă inteligentă este:”Poți controla totul!”</w:t>
+        <w:t xml:space="preserve"> acest produs, tocmai de aceea există posibilitatea de a personaliza sistemul pe cât de mult posibil. Soluțiile existente pe piață par să fie cât mai complete, iar replica de marketing pe</w:t>
+      </w:r>
+      <w:r>
+        <w:rPr>
+          <w:sz w:val="24"/>
+          <w:szCs w:val="24"/>
+          <w:lang w:val="ro-RO"/>
+        </w:rPr>
+        <w:t xml:space="preserve"> </w:t>
+      </w:r>
+      <w:r>
+        <w:rPr>
+          <w:sz w:val="24"/>
+          <w:szCs w:val="24"/>
+          <w:lang w:val="ro-RO"/>
+        </w:rPr>
+        <w:t>care o folosesc cel mai adesea pentru a promova sistemul de casă inteligentă este:”Poți controla totul!”</w:t>
       </w:r>
       <w:r>
         <w:rPr>
@@ -3688,7 +3905,39 @@
           <w:szCs w:val="24"/>
           <w:lang w:val="ro-RO"/>
         </w:rPr>
-        <w:t xml:space="preserve">open source” se numără o soluție a unui inginer software care vrea să elimine problema alterării din pricina temperaturii care poate alterna a loturilor de alcool. Până în momentul de față a reușit să monitorizeze temperatura </w:t>
+        <w:t>open source” se numără o soluție a unui inginer software care vrea să elimine problema alterării din pricin</w:t>
+      </w:r>
+      <w:r>
+        <w:rPr>
+          <w:sz w:val="24"/>
+          <w:szCs w:val="24"/>
+          <w:lang w:val="ro-RO"/>
+        </w:rPr>
+        <w:t>a temperaturii care poate afecta</w:t>
+      </w:r>
+      <w:r>
+        <w:rPr>
+          <w:sz w:val="24"/>
+          <w:szCs w:val="24"/>
+          <w:lang w:val="ro-RO"/>
+        </w:rPr>
+        <w:t xml:space="preserve"> </w:t>
+      </w:r>
+      <w:r>
+        <w:rPr>
+          <w:sz w:val="24"/>
+          <w:szCs w:val="24"/>
+          <w:lang w:val="ro-RO"/>
+        </w:rPr>
+        <w:t>stare</w:t>
+      </w:r>
+      <w:r>
+        <w:rPr>
+          <w:sz w:val="24"/>
+          <w:szCs w:val="24"/>
+          <w:lang w:val="ro-RO"/>
+        </w:rPr>
+        <w:t xml:space="preserve">a loturilor de alcool. Până în momentul de față a reușit să monitorizeze temperatura </w:t>
       </w:r>
       <w:r>
         <w:rPr>
@@ -3793,18 +4042,33 @@
     <w:p>
       <w:pPr>
         <w:spacing w:line="360" w:lineRule="auto"/>
-        <w:jc w:val="both"/>
-        <w:rPr>
-          <w:sz w:val="24"/>
-          <w:szCs w:val="24"/>
-        </w:rPr>
-      </w:pPr>
-      <w:r>
-        <w:rPr>
-          <w:sz w:val="24"/>
-          <w:szCs w:val="24"/>
-        </w:rPr>
-        <w:t>O altă idee de acest tip este dedicată stăpânilor de câini pentru a fi mereu informați cu privire la ceea ce face, unde este, sau ce nevoi are animaulul de companie. În  acest proiect dezoltatorul a folosit un sensor GPS, un senzor de temperatură, un senzor sensibil la lătrat. Câinele are atașat de zgardă un mic dispozitiv prin intermediul căruia el este monitorizat de către stăpân, care primește toate informațiile necesare în acest sens</w:t>
+        <w:ind w:firstLine="720"/>
+        <w:jc w:val="both"/>
+        <w:rPr>
+          <w:sz w:val="24"/>
+          <w:szCs w:val="24"/>
+        </w:rPr>
+      </w:pPr>
+      <w:r>
+        <w:rPr>
+          <w:sz w:val="24"/>
+          <w:szCs w:val="24"/>
+        </w:rPr>
+        <w:t>O altă idee de acest tip este dedicată stăpânilor de câini pentru a fi mereu informați cu privire la ceea ce face, unde este, sau ce nevoi are animaulul de companie. În  acest proiect dez</w:t>
+      </w:r>
+      <w:r>
+        <w:rPr>
+          <w:sz w:val="24"/>
+          <w:szCs w:val="24"/>
+        </w:rPr>
+        <w:t>v</w:t>
+      </w:r>
+      <w:r>
+        <w:rPr>
+          <w:sz w:val="24"/>
+          <w:szCs w:val="24"/>
+        </w:rPr>
+        <w:t>oltatorul a folosit un sensor GPS, un senzor de temperatură, un senzor sensibil la lătrat. Câinele are atașat de zgardă un mic dispozitiv prin intermediul căruia el este monitorizat de către stăpân, care primește toate informațiile necesare în acest sens</w:t>
       </w:r>
       <w:sdt>
         <w:sdtPr>
@@ -3876,33 +4140,53 @@
     <w:p>
       <w:pPr>
         <w:spacing w:line="360" w:lineRule="auto"/>
-        <w:jc w:val="both"/>
-        <w:rPr>
-          <w:sz w:val="24"/>
-          <w:szCs w:val="24"/>
-        </w:rPr>
-      </w:pPr>
+        <w:ind w:firstLine="720"/>
+        <w:jc w:val="both"/>
+        <w:rPr>
+          <w:sz w:val="24"/>
+          <w:szCs w:val="24"/>
+        </w:rPr>
+      </w:pPr>
+      <w:r>
+        <w:rPr>
+          <w:sz w:val="24"/>
+          <w:szCs w:val="24"/>
+        </w:rPr>
+        <w:t>Din nevoia de reducere a consumului exagerat de apă, a apărut o soluție care implică d</w:t>
+      </w:r>
+      <w:r>
+        <w:rPr>
+          <w:sz w:val="24"/>
+          <w:szCs w:val="24"/>
+        </w:rPr>
+        <w:t>ispozitive inteligente care măsoară</w:t>
+      </w:r>
+      <w:r>
+        <w:rPr>
+          <w:sz w:val="24"/>
+          <w:szCs w:val="24"/>
+        </w:rPr>
+        <w:t xml:space="preserve"> la fiecare moment consumul de apă. De asemenea, sunt implicați declanșatori în urma </w:t>
+      </w:r>
+      <w:r>
+        <w:rPr>
+          <w:sz w:val="24"/>
+          <w:szCs w:val="24"/>
+        </w:rPr>
+        <w:t>cărora proprietarul să fie anunț</w:t>
+      </w:r>
+      <w:r>
+        <w:rPr>
+          <w:sz w:val="24"/>
+          <w:szCs w:val="24"/>
+        </w:rPr>
+        <w:t>at atunci când sunt depășite anumite praguri.</w:t>
+      </w:r>
     </w:p>
     <w:p>
       <w:pPr>
         <w:spacing w:line="360" w:lineRule="auto"/>
-        <w:jc w:val="both"/>
-        <w:rPr>
-          <w:sz w:val="24"/>
-          <w:szCs w:val="24"/>
-        </w:rPr>
-      </w:pPr>
-      <w:r>
-        <w:rPr>
-          <w:sz w:val="24"/>
-          <w:szCs w:val="24"/>
-        </w:rPr>
-        <w:t>Din nevoia de reducere a consumului exagerat de apă, a apărut o soluție care implică dispozitive inteligente care măsura la fiecare moment consumul de apă. De asemenea, sunt implicați declanșatori în urma cărora proprietarul să fie anunțat atunci când sunt depășite anumite praguri.</w:t>
-      </w:r>
-    </w:p>
-    <w:p>
-      <w:pPr>
-        <w:spacing w:line="360" w:lineRule="auto"/>
+        <w:ind w:firstLine="720"/>
         <w:jc w:val="both"/>
         <w:rPr>
           <w:sz w:val="24"/>
@@ -4017,7 +4301,23 @@
           <w:szCs w:val="24"/>
           <w:lang w:val="ro-RO"/>
         </w:rPr>
-        <w:t xml:space="preserve"> este faptul că această soluție vine cu facilitatea de a funcționa și offline, iar acest lucru nu presupune fraptul că utilizatorul este nevoit să încarce datele ce provin de la această aplicație pe cloud. Dezvoltatorul acestei soluții spune că nu este vorba de Internet of Things, ci de Intranet of Things, adică deși toate dispozitivele ar trebui să interacționeze între ele, datele nu părăsesc casa utilizatorului.</w:t>
+        <w:t xml:space="preserve"> este faptul că această soluție vine cu facilitatea de a funcționa și offline,</w:t>
+      </w:r>
+      <w:r>
+        <w:rPr>
+          <w:sz w:val="24"/>
+          <w:szCs w:val="24"/>
+          <w:lang w:val="ro-RO"/>
+        </w:rPr>
+        <w:t xml:space="preserve"> iar acest lucru nu presupune f</w:t>
+      </w:r>
+      <w:r>
+        <w:rPr>
+          <w:sz w:val="24"/>
+          <w:szCs w:val="24"/>
+          <w:lang w:val="ro-RO"/>
+        </w:rPr>
+        <w:t>aptul că utilizatorul este nevoit să încarce datele ce provin de la această aplicație pe cloud. Dezvoltatorul acestei soluții spune că nu este vorba de Internet of Things, ci de Intranet of Things, adică deși toate dispozitivele ar trebui să interacționeze între ele, datele nu părăsesc casa utilizatorului.</w:t>
       </w:r>
     </w:p>
     <w:p>
@@ -4092,7 +4392,7 @@
           <w:szCs w:val="24"/>
           <w:lang w:val="ro-RO"/>
         </w:rPr>
-        <w:t xml:space="preserve"> existente pe piață sunt oferite de numeroase companii competente în domeniul automatizării locuințelor, iar serviciile oferite de aceștia variază în termeni de oferte </w:t>
+        <w:t xml:space="preserve"> existente pe piață sunt oferite de numeroase companii competente în domeniul automatizării locuințelor, iar serviciile oferite de aceștia variază în termeni de oferte și costuri de instalare. În vederea alegerii unei variante cât mai bune, ar trebui să se aibă în vedere câteva aspecte importante care țin de experiența în domeniul tehnic, de serviciul pentru </w:t>
       </w:r>
       <w:r>
         <w:rPr>
@@ -4101,67 +4401,72 @@
           <w:lang w:val="ro-RO"/>
         </w:rPr>
         <w:lastRenderedPageBreak/>
-        <w:t>și costuri de instalare. În vederea alegerii unei variante cât mai bune, ar trebui să se aibă în vedere câteva aspecte importante care țin de experiența în domeniul tehnic, de serviciul pentru clienți de care dispune compania respectivă, dar nu în ultimul rând și de garanția oferită pentru produs.</w:t>
+        <w:t>clienți de care dispune compania respectivă, dar nu în ultimul rând și de garanția oferită pentru produs.</w:t>
       </w:r>
     </w:p>
     <w:p>
       <w:pPr>
         <w:spacing w:line="360" w:lineRule="auto"/>
-        <w:jc w:val="both"/>
-        <w:rPr>
-          <w:sz w:val="24"/>
-          <w:szCs w:val="24"/>
-          <w:lang w:val="ro-RO"/>
-        </w:rPr>
-      </w:pPr>
+        <w:ind w:firstLine="720"/>
+        <w:jc w:val="both"/>
+        <w:rPr>
+          <w:sz w:val="24"/>
+          <w:szCs w:val="24"/>
+          <w:lang w:val="ro-RO"/>
+        </w:rPr>
+      </w:pPr>
+      <w:r>
+        <w:rPr>
+          <w:sz w:val="24"/>
+          <w:szCs w:val="24"/>
+          <w:lang w:val="ro-RO"/>
+        </w:rPr>
+        <w:t>Analizând mai multe recenzii, dar și ceea ce oferă companiile am realizat un top al celor mai atrac</w:t>
+      </w:r>
+      <w:r>
+        <w:rPr>
+          <w:sz w:val="24"/>
+          <w:szCs w:val="24"/>
+          <w:lang w:val="ro-RO"/>
+        </w:rPr>
+        <w:t>tive soluții care se pot plia</w:t>
+      </w:r>
+      <w:r>
+        <w:rPr>
+          <w:sz w:val="24"/>
+          <w:szCs w:val="24"/>
+          <w:lang w:val="ro-RO"/>
+        </w:rPr>
+        <w:t xml:space="preserve"> necesităților clienților.</w:t>
+      </w:r>
     </w:p>
     <w:p>
       <w:pPr>
         <w:spacing w:line="360" w:lineRule="auto"/>
-        <w:jc w:val="both"/>
-        <w:rPr>
-          <w:sz w:val="24"/>
-          <w:szCs w:val="24"/>
-          <w:lang w:val="ro-RO"/>
-        </w:rPr>
-      </w:pPr>
-      <w:r>
-        <w:rPr>
-          <w:sz w:val="24"/>
-          <w:szCs w:val="24"/>
-          <w:lang w:val="ro-RO"/>
-        </w:rPr>
-        <w:t>Analizând mai multe recenzii, dar și ceea ce oferă companiile am realizat un top al celor mai atractive soluții care se pot plia pe necesităților clienților.</w:t>
-      </w:r>
-    </w:p>
-    <w:p>
-      <w:pPr>
-        <w:spacing w:line="360" w:lineRule="auto"/>
-        <w:jc w:val="both"/>
-        <w:rPr>
-          <w:sz w:val="24"/>
-          <w:szCs w:val="24"/>
-          <w:lang w:val="ro-RO"/>
-        </w:rPr>
-      </w:pPr>
-    </w:p>
-    <w:p>
-      <w:pPr>
-        <w:spacing w:line="360" w:lineRule="auto"/>
-        <w:jc w:val="both"/>
-        <w:rPr>
-          <w:sz w:val="24"/>
-          <w:szCs w:val="24"/>
-          <w:lang w:val="ro-RO"/>
-        </w:rPr>
-      </w:pPr>
-      <w:r>
-        <w:rPr>
-          <w:sz w:val="24"/>
-          <w:szCs w:val="24"/>
-          <w:lang w:val="ro-RO"/>
-        </w:rPr>
-        <w:t>Vivint, are facilități asemănătoare cu majoritatea altor sisteme automatizate pentru locuințe, dar se deosebește prin considerația pe care o primește în materie de sisteme de securitate și prin faptul că oferă și un pachet pentru energia solară</w:t>
+        <w:ind w:firstLine="720"/>
+        <w:jc w:val="both"/>
+        <w:rPr>
+          <w:sz w:val="24"/>
+          <w:szCs w:val="24"/>
+          <w:lang w:val="ro-RO"/>
+        </w:rPr>
+      </w:pPr>
+      <w:r>
+        <w:rPr>
+          <w:b/>
+          <w:sz w:val="24"/>
+          <w:szCs w:val="24"/>
+          <w:lang w:val="ro-RO"/>
+        </w:rPr>
+        <w:t>Vivint,</w:t>
+      </w:r>
+      <w:r>
+        <w:rPr>
+          <w:sz w:val="24"/>
+          <w:szCs w:val="24"/>
+          <w:lang w:val="ro-RO"/>
+        </w:rPr>
+        <w:t xml:space="preserve"> are facilități asemănătoare cu majoritatea altor sisteme automatizate pentru locuințe, dar se deosebește prin considerația pe care o primește în materie de sisteme de securitate și prin faptul că oferă și un pachet pentru energia solară</w:t>
       </w:r>
       <w:sdt>
         <w:sdtPr>
@@ -4196,62 +4501,7 @@
               <w:szCs w:val="24"/>
               <w:lang w:val="ro-RO"/>
             </w:rPr>
-            <w:fldChar w:fldCharType="separate"/>
-          </w:r>
-          <w:r>
-            <w:rPr>
-              <w:noProof/>
-              <w:sz w:val="24"/>
-              <w:szCs w:val="24"/>
-              <w:lang w:val="ro-RO"/>
-            </w:rPr>
-            <w:t xml:space="preserve"> </w:t>
-          </w:r>
-          <w:r>
-            <w:rPr>
-              <w:noProof/>
-              <w:sz w:val="24"/>
-              <w:szCs w:val="24"/>
-              <w:lang w:val="ro-RO"/>
-            </w:rPr>
-            <w:t>(Costill, 2013)</w:t>
-          </w:r>
-          <w:r>
-            <w:rPr>
-              <w:sz w:val="24"/>
-              <w:szCs w:val="24"/>
-              <w:lang w:val="ro-RO"/>
-            </w:rPr>
-            <w:fldChar w:fldCharType="end"/>
-          </w:r>
-        </w:sdtContent>
-      </w:sdt>
-      <w:sdt>
-        <w:sdtPr>
-          <w:rPr>
-            <w:sz w:val="24"/>
-            <w:szCs w:val="24"/>
-            <w:lang w:val="ro-RO"/>
-          </w:rPr>
-          <w:id w:val="13707123"/>
-          <w:citation/>
-        </w:sdtPr>
-        <w:sdtContent>
-          <w:r>
-            <w:rPr>
-              <w:sz w:val="24"/>
-              <w:szCs w:val="24"/>
-              <w:lang w:val="ro-RO"/>
-            </w:rPr>
-            <w:fldChar w:fldCharType="begin"/>
-          </w:r>
-          <w:r>
-            <w:rPr>
-              <w:sz w:val="24"/>
-              <w:szCs w:val="24"/>
-              <w:lang w:val="ro-RO"/>
-            </w:rPr>
-            <w:instrText xml:space="preserve"> CITATION Top15 \l 1048 </w:instrText>
+            <w:instrText xml:space="preserve"> \m Top15</w:instrText>
           </w:r>
           <w:r>
             <w:rPr>
@@ -4277,7 +4527,7 @@
               <w:szCs w:val="24"/>
               <w:lang w:val="ro-RO"/>
             </w:rPr>
-            <w:t>(Top Consumer Reviews, 2015)</w:t>
+            <w:t>(Costill, 2013; Top Consumer Reviews, 2015)</w:t>
           </w:r>
           <w:r>
             <w:rPr>
@@ -4291,6 +4541,7 @@
       </w:sdt>
       <w:r>
         <w:rPr>
+          <w:noProof/>
           <w:sz w:val="24"/>
           <w:szCs w:val="24"/>
           <w:lang w:val="ro-RO"/>
@@ -4301,31 +4552,30 @@
     <w:p>
       <w:pPr>
         <w:spacing w:line="360" w:lineRule="auto"/>
-        <w:jc w:val="both"/>
-        <w:rPr>
-          <w:sz w:val="24"/>
-          <w:szCs w:val="24"/>
-          <w:lang w:val="ro-RO"/>
-        </w:rPr>
-      </w:pPr>
-    </w:p>
-    <w:p>
-      <w:pPr>
-        <w:spacing w:line="360" w:lineRule="auto"/>
-        <w:jc w:val="both"/>
-        <w:rPr>
-          <w:sz w:val="24"/>
-          <w:szCs w:val="24"/>
-          <w:lang w:val="ro-RO"/>
-        </w:rPr>
-      </w:pPr>
-      <w:r>
-        <w:rPr>
-          <w:sz w:val="24"/>
-          <w:szCs w:val="24"/>
-          <w:lang w:val="ro-RO"/>
-        </w:rPr>
-        <w:t xml:space="preserve">SmartThings inovează piața prin faptul că oferă facilități de la </w:t>
+        <w:ind w:firstLine="720"/>
+        <w:jc w:val="both"/>
+        <w:rPr>
+          <w:sz w:val="24"/>
+          <w:szCs w:val="24"/>
+          <w:lang w:val="ro-RO"/>
+        </w:rPr>
+      </w:pPr>
+      <w:r>
+        <w:rPr>
+          <w:b/>
+          <w:sz w:val="24"/>
+          <w:szCs w:val="24"/>
+          <w:lang w:val="ro-RO"/>
+        </w:rPr>
+        <w:t xml:space="preserve">SmartThings </w:t>
+      </w:r>
+      <w:r>
+        <w:rPr>
+          <w:sz w:val="24"/>
+          <w:szCs w:val="24"/>
+          <w:lang w:val="ro-RO"/>
+        </w:rPr>
+        <w:t xml:space="preserve">inovează piața prin faptul că oferă facilități de la </w:t>
       </w:r>
       <w:r>
         <w:rPr>
@@ -4410,31 +4660,30 @@
     <w:p>
       <w:pPr>
         <w:spacing w:line="360" w:lineRule="auto"/>
-        <w:jc w:val="both"/>
-        <w:rPr>
-          <w:sz w:val="24"/>
-          <w:szCs w:val="24"/>
-          <w:lang w:val="ro-RO"/>
-        </w:rPr>
-      </w:pPr>
-    </w:p>
-    <w:p>
-      <w:pPr>
-        <w:spacing w:line="360" w:lineRule="auto"/>
-        <w:jc w:val="both"/>
-        <w:rPr>
-          <w:sz w:val="24"/>
-          <w:szCs w:val="24"/>
-          <w:lang w:val="ro-RO"/>
-        </w:rPr>
-      </w:pPr>
-      <w:r>
-        <w:rPr>
-          <w:sz w:val="24"/>
-          <w:szCs w:val="24"/>
-          <w:lang w:val="ro-RO"/>
-        </w:rPr>
-        <w:t>Control 4, ce s-a autoproclamat o companie dedicată stilului de viață</w:t>
+        <w:ind w:firstLine="720"/>
+        <w:jc w:val="both"/>
+        <w:rPr>
+          <w:sz w:val="24"/>
+          <w:szCs w:val="24"/>
+          <w:lang w:val="ro-RO"/>
+        </w:rPr>
+      </w:pPr>
+      <w:r>
+        <w:rPr>
+          <w:b/>
+          <w:sz w:val="24"/>
+          <w:szCs w:val="24"/>
+          <w:lang w:val="ro-RO"/>
+        </w:rPr>
+        <w:t>Control 4</w:t>
+      </w:r>
+      <w:r>
+        <w:rPr>
+          <w:sz w:val="24"/>
+          <w:szCs w:val="24"/>
+          <w:lang w:val="ro-RO"/>
+        </w:rPr>
+        <w:t>, ce s-a autoproclamat o companie dedicată stilului de viață</w:t>
       </w:r>
       <w:r>
         <w:rPr>
@@ -4591,8 +4840,16 @@
           <w:szCs w:val="24"/>
           <w:lang w:val="ro-RO"/>
         </w:rPr>
+        <w:t xml:space="preserve">Sistemele automatizate pentru locuințe întalnesc patru provocări importante, și anume costuri ridicate, inflexibilitate, gestiune la un nivel scăzut și dificultăți în ceea ce privește securitatea. Obiectivele pricipale ale acestei lucrări sunt de a crea și de a implementa un sistem automatizat pentru locuință care să fie ieftin și capabil să controleze și să automatizeze o parte din procese, printr-o interfață web ușor de gestionat care să permită ca sistemul să ruleze continuu și să se mențină în parametrii. De asemenea, soluția propusă vine cu o flexibilitate mare prin folosirea tehnologiei fără fir ce interconectează modulele distribuite la serverul </w:t>
+      </w:r>
+      <w:r>
+        <w:rPr>
+          <w:sz w:val="24"/>
+          <w:szCs w:val="24"/>
+          <w:lang w:val="ro-RO"/>
+        </w:rPr>
         <w:lastRenderedPageBreak/>
-        <w:t>Sistemele automatizate pentru locuințe întalnesc patru provocări importante, și anume costuri ridicate, inflexibilitate, gestiune la un nivel scăzut și dificultăți în ceea ce privește securitatea. Obiectivele pricipale ale acestei lucrări sunt de a crea și de a implementa un sistem automatizat pentru locuință care să fie ieftin și capabil să controleze și să automatizeze o parte din procese, printr-o interfață web ușor de gestionat care să permită ca sistemul să ruleze continuu și să se mențină în parametrii. De asemenea, soluția propusă vine cu o flexibilitate mare prin folosirea tehnologiei fără fir ce interconectează modulele distribuite la serverul locuinței automatizate. Acest fapt va duce la scăderea costurilor de implementare și va crește abilitatea de îmbunătățire și reconfigurare a sistemului.</w:t>
+        <w:t>locuinței automatizate. Acest fapt va duce la scăderea costurilor de implementare și va crește abilitatea de îmbunătățire și reconfigurare a sistemului.</w:t>
       </w:r>
     </w:p>
     <w:p>
@@ -4655,7 +4912,23 @@
           <w:szCs w:val="24"/>
           <w:lang w:val="ro-RO"/>
         </w:rPr>
-        <w:t>managemenul de energie, costuri reduse, dar și o interfață placută și ușor de utilizat.</w:t>
+        <w:t>managemenul de energie, costur</w:t>
+      </w:r>
+      <w:r>
+        <w:rPr>
+          <w:sz w:val="24"/>
+          <w:szCs w:val="24"/>
+          <w:lang w:val="ro-RO"/>
+        </w:rPr>
+        <w:t>i reduse, dar și o interfață plă</w:t>
+      </w:r>
+      <w:r>
+        <w:rPr>
+          <w:sz w:val="24"/>
+          <w:szCs w:val="24"/>
+          <w:lang w:val="ro-RO"/>
+        </w:rPr>
+        <w:t>cută și ușor de utilizat.</w:t>
       </w:r>
     </w:p>
     <w:p>
@@ -4787,16 +5060,7 @@
           <w:szCs w:val="24"/>
           <w:lang w:val="ro-RO"/>
         </w:rPr>
-        <w:t xml:space="preserve">în funcție de opțiunile pe care le oferă reespectiva companie. Acest fapt, restriționează destul de tare </w:t>
-      </w:r>
-      <w:r>
-        <w:rPr>
-          <w:sz w:val="24"/>
-          <w:szCs w:val="24"/>
-          <w:lang w:val="ro-RO"/>
-        </w:rPr>
-        <w:lastRenderedPageBreak/>
-        <w:t xml:space="preserve">clienții și îi obligă într-un mod tacit să rămâna fideli companiei, așadar orice îmbunătățire a sistemului va depinde de compania care furnizează serviciile de automatizare a locuinței. Restricțiile care apar țin atât de compatibilitatea componentelor sistemului, cât și de o rețea bazată pe conexiunea prin cablu. </w:t>
+        <w:t xml:space="preserve">în funcție de opțiunile pe care le oferă reespectiva companie. Acest fapt, restriționează destul de tare clienții și îi obligă într-un mod tacit să rămâna fideli companiei, așadar orice îmbunătățire a sistemului va depinde de compania care furnizează serviciile de automatizare a locuinței. Restricțiile care apar țin atât de compatibilitatea componentelor sistemului, cât și de o rețea bazată pe conexiunea prin cablu. </w:t>
       </w:r>
     </w:p>
     <w:p>
@@ -4828,7 +5092,16 @@
           <w:szCs w:val="24"/>
           <w:lang w:val="ro-RO"/>
         </w:rPr>
-        <w:t xml:space="preserve">Implementarea unei rețele wireless este avantajoasă în primul rând în prisma faptului că ar putea să apară cerințe/specificații noi, sau acestea ar putea să se modifice, iar aceste schimbări vor atrage de la sine extinderea rețelei. </w:t>
+        <w:t xml:space="preserve">Implementarea unei rețele wireless este avantajoasă în primul rând în prisma faptului că ar putea să apară cerințe/specificații noi, sau acestea ar putea să se modifice, iar aceste </w:t>
+      </w:r>
+      <w:r>
+        <w:rPr>
+          <w:sz w:val="24"/>
+          <w:szCs w:val="24"/>
+          <w:lang w:val="ro-RO"/>
+        </w:rPr>
+        <w:lastRenderedPageBreak/>
+        <w:t xml:space="preserve">schimbări vor atrage de la sine extinderea rețelei. </w:t>
       </w:r>
       <w:r>
         <w:rPr>
@@ -5058,7 +5331,6 @@
           <w:szCs w:val="24"/>
           <w:lang w:val="ro-RO"/>
         </w:rPr>
-        <w:lastRenderedPageBreak/>
         <w:t xml:space="preserve"> Doar un utilizator autentificat se poate conecta la sistem – local sau la distanță – pentru a gestiona, controla și a monitoriza. În cazul în care sistemul detectează intruși, acesta trebuie imediat să transmită o notificare către utilizator prin care să-l atenționeze de acest incident și să blocheze posibilitatea de logare pentru o perioadă.</w:t>
       </w:r>
     </w:p>
@@ -5091,7 +5363,16 @@
           <w:szCs w:val="24"/>
           <w:lang w:val="ro-RO"/>
         </w:rPr>
-        <w:t xml:space="preserve">Acest aspect se mai poate adresa și utilizatorilor care nu doresc să folosească chei, ci mai degrabă preferă sa deschidă ușa conectându-se la sistem prin intermediul unui user și a unei parole. Astfel, pot evita problema pierderii cheilor și totodată îi pot ține pe cei mici departe de locurile în care aceștia nu au acces, de exemplu, </w:t>
+        <w:t xml:space="preserve">Acest aspect se mai poate adresa și utilizatorilor care nu doresc să folosească chei, ci mai degrabă preferă sa deschidă ușa conectându-se la sistem prin intermediul unui user </w:t>
+      </w:r>
+      <w:r>
+        <w:rPr>
+          <w:sz w:val="24"/>
+          <w:szCs w:val="24"/>
+          <w:lang w:val="ro-RO"/>
+        </w:rPr>
+        <w:lastRenderedPageBreak/>
+        <w:t xml:space="preserve">și a unei parole. Astfel, pot evita problema pierderii cheilor și totodată îi pot ține pe cei mici departe de locurile în care aceștia nu au acces, de exemplu, </w:t>
       </w:r>
       <w:r>
         <w:rPr>
@@ -5282,7 +5563,6 @@
           <w:szCs w:val="24"/>
           <w:lang w:val="ro-RO"/>
         </w:rPr>
-        <w:lastRenderedPageBreak/>
         <w:tab/>
       </w:r>
       <w:r>
@@ -5795,7 +6075,81 @@
           <w:sz w:val="24"/>
           <w:szCs w:val="24"/>
         </w:rPr>
-        <w:t>Compatibilitaea microcontroller-ului Intel Galileo cu produsele Arduino poate constitui un avantaj având în vedere că, teoretic vorbind, soluţiile implementate pentru o placă Arduino sunt implicit funcţionale atunci când sunt implementate pe o placă Intel Galileo.</w:t>
+        <w:t>Compatibilitaea microcontroller-ului Intel Galileo cu produsele Arduino poate constitui un avantaj având în vedere că, teoretic vorbind, soluţiile implementate pentru o placă Arduino sunt implicit funcţionale atunci când sunt implementate pe o placă Intel Galileo</w:t>
+      </w:r>
+      <w:sdt>
+        <w:sdtPr>
+          <w:rPr>
+            <w:sz w:val="24"/>
+            <w:szCs w:val="24"/>
+          </w:rPr>
+          <w:id w:val="13707729"/>
+          <w:citation/>
+        </w:sdtPr>
+        <w:sdtContent>
+          <w:r>
+            <w:rPr>
+              <w:sz w:val="24"/>
+              <w:szCs w:val="24"/>
+            </w:rPr>
+            <w:fldChar w:fldCharType="begin"/>
+          </w:r>
+          <w:r>
+            <w:rPr>
+              <w:sz w:val="24"/>
+              <w:szCs w:val="24"/>
+              <w:lang w:val="ro-RO"/>
+            </w:rPr>
+            <w:instrText xml:space="preserve"> CITATION Spa15 \l 1048 </w:instrText>
+          </w:r>
+          <w:r>
+            <w:rPr>
+              <w:sz w:val="24"/>
+              <w:szCs w:val="24"/>
+              <w:lang w:val="ro-RO"/>
+            </w:rPr>
+            <w:instrText xml:space="preserve"> \m Int</w:instrText>
+          </w:r>
+          <w:r>
+            <w:rPr>
+              <w:sz w:val="24"/>
+              <w:szCs w:val="24"/>
+            </w:rPr>
+            <w:fldChar w:fldCharType="separate"/>
+          </w:r>
+          <w:r>
+            <w:rPr>
+              <w:noProof/>
+              <w:sz w:val="24"/>
+              <w:szCs w:val="24"/>
+              <w:lang w:val="ro-RO"/>
+            </w:rPr>
+            <w:t xml:space="preserve"> </w:t>
+          </w:r>
+          <w:r>
+            <w:rPr>
+              <w:noProof/>
+              <w:sz w:val="24"/>
+              <w:szCs w:val="24"/>
+              <w:lang w:val="ro-RO"/>
+            </w:rPr>
+            <w:t>(Sparkfun; Intel)</w:t>
+          </w:r>
+          <w:r>
+            <w:rPr>
+              <w:sz w:val="24"/>
+              <w:szCs w:val="24"/>
+            </w:rPr>
+            <w:fldChar w:fldCharType="end"/>
+          </w:r>
+        </w:sdtContent>
+      </w:sdt>
+      <w:r>
+        <w:rPr>
+          <w:sz w:val="24"/>
+          <w:szCs w:val="24"/>
+        </w:rPr>
+        <w:t>.</w:t>
       </w:r>
     </w:p>
     <w:p>
@@ -5850,7 +6204,7 @@
           <w:szCs w:val="24"/>
           <w:lang w:val="ro-RO"/>
         </w:rPr>
-        <w:t xml:space="preserve"> dintre plăci are carcteristici specifice, iar diferenţele există atât la nivel hardware cât şi </w:t>
+        <w:t xml:space="preserve"> </w:t>
       </w:r>
       <w:r>
         <w:rPr>
@@ -5859,7 +6213,7 @@
           <w:lang w:val="ro-RO"/>
         </w:rPr>
         <w:lastRenderedPageBreak/>
-        <w:t>softw</w:t>
+        <w:t>dintre plăci are carcteristici specifice, iar diferenţele există atât la nivel hardware cât şi softw</w:t>
       </w:r>
       <w:r>
         <w:rPr>
@@ -5931,7 +6285,15 @@
           <w:sz w:val="24"/>
           <w:szCs w:val="24"/>
         </w:rPr>
-        <w:t xml:space="preserve"> se bazează pe o placă de microcontroller și pe un mediu de dezvoltare pentru scrierea de software pentru microcontroller. Arduino poate fi folosit pentru a dezvolta obiecte interactive , preluând intrări dintr-o varietate de comutatoare sau senzori și controlează o varietate de lumini , motoare , și alte componente  fizice . Proiectele Arduino pot fi de sine stătătoare , sau pot comunica cu software-ul care ruleaz</w:t>
+        <w:t xml:space="preserve"> se </w:t>
+      </w:r>
+      <w:r>
+        <w:rPr>
+          <w:rFonts w:asciiTheme="minorHAnsi" w:hAnsiTheme="minorHAnsi" w:cstheme="minorHAnsi"/>
+          <w:sz w:val="24"/>
+          <w:szCs w:val="24"/>
+        </w:rPr>
+        <w:t>bazează pe o placă de microcontroller și pe un mediu de dezvoltare pentru scrierea de software pentru microcontroller. Arduino poate fi folosit pentru a dezvolta obiecte interactive , preluând intrări dintr-o varietate de comutatoare sau senzori și controlează o varietate de lumini , motoare , și alte componente  fizice . Proiectele Arduino pot fi de sine stătătoare , sau pot comunica cu software-ul care ruleaz</w:t>
       </w:r>
       <w:r>
         <w:rPr>
@@ -6038,7 +6400,6 @@
         <w:jc w:val="both"/>
         <w:rPr>
           <w:rFonts w:eastAsia="Times New Roman" w:cstheme="minorHAnsi"/>
-          <w:color w:val="212121"/>
           <w:sz w:val="24"/>
           <w:szCs w:val="24"/>
         </w:rPr>
@@ -6069,7 +6430,6 @@
         <w:jc w:val="both"/>
         <w:rPr>
           <w:rFonts w:eastAsia="Times New Roman" w:cstheme="minorHAnsi"/>
-          <w:color w:val="212121"/>
           <w:sz w:val="24"/>
           <w:szCs w:val="24"/>
         </w:rPr>
@@ -6077,7 +6437,6 @@
       <w:r>
         <w:rPr>
           <w:rFonts w:eastAsia="Times New Roman" w:cstheme="minorHAnsi"/>
-          <w:color w:val="212121"/>
           <w:sz w:val="24"/>
           <w:szCs w:val="24"/>
         </w:rPr>
@@ -6086,7 +6445,6 @@
       <w:r>
         <w:rPr>
           <w:rFonts w:eastAsia="Times New Roman" w:cstheme="minorHAnsi"/>
-          <w:color w:val="212121"/>
           <w:sz w:val="24"/>
           <w:szCs w:val="24"/>
         </w:rPr>
@@ -6095,7 +6453,6 @@
       <w:r>
         <w:rPr>
           <w:rFonts w:eastAsia="Times New Roman" w:cstheme="minorHAnsi"/>
-          <w:color w:val="212121"/>
           <w:sz w:val="24"/>
           <w:szCs w:val="24"/>
         </w:rPr>
@@ -6127,7 +6484,6 @@
         <w:jc w:val="both"/>
         <w:rPr>
           <w:rFonts w:eastAsia="Times New Roman" w:cstheme="minorHAnsi"/>
-          <w:color w:val="212121"/>
           <w:sz w:val="24"/>
           <w:szCs w:val="24"/>
         </w:rPr>
@@ -6158,7 +6514,6 @@
         <w:jc w:val="both"/>
         <w:rPr>
           <w:rFonts w:eastAsia="Times New Roman" w:cstheme="minorHAnsi"/>
-          <w:color w:val="212121"/>
           <w:sz w:val="24"/>
           <w:szCs w:val="24"/>
         </w:rPr>
@@ -6166,7 +6521,6 @@
       <w:r>
         <w:rPr>
           <w:rFonts w:eastAsia="Times New Roman" w:cstheme="minorHAnsi"/>
-          <w:color w:val="212121"/>
           <w:sz w:val="24"/>
           <w:szCs w:val="24"/>
         </w:rPr>
@@ -6175,7 +6529,6 @@
       <w:r>
         <w:rPr>
           <w:rFonts w:eastAsia="Times New Roman" w:cstheme="minorHAnsi"/>
-          <w:color w:val="212121"/>
           <w:sz w:val="24"/>
           <w:szCs w:val="24"/>
         </w:rPr>
@@ -6184,7 +6537,6 @@
       <w:r>
         <w:rPr>
           <w:rFonts w:eastAsia="Times New Roman" w:cstheme="minorHAnsi"/>
-          <w:color w:val="212121"/>
           <w:sz w:val="24"/>
           <w:szCs w:val="24"/>
         </w:rPr>
@@ -6193,7 +6545,6 @@
       <w:r>
         <w:rPr>
           <w:rFonts w:eastAsia="Times New Roman" w:cstheme="minorHAnsi"/>
-          <w:color w:val="212121"/>
           <w:sz w:val="24"/>
           <w:szCs w:val="24"/>
         </w:rPr>
@@ -6202,7 +6553,6 @@
       <w:r>
         <w:rPr>
           <w:rFonts w:eastAsia="Times New Roman" w:cstheme="minorHAnsi"/>
-          <w:color w:val="212121"/>
           <w:sz w:val="24"/>
           <w:szCs w:val="24"/>
         </w:rPr>
@@ -6211,7 +6561,6 @@
       <w:r>
         <w:rPr>
           <w:rFonts w:eastAsia="Times New Roman" w:cstheme="minorHAnsi"/>
-          <w:color w:val="212121"/>
           <w:sz w:val="24"/>
           <w:szCs w:val="24"/>
         </w:rPr>
@@ -6221,7 +6570,6 @@
         <w:sdtPr>
           <w:rPr>
             <w:rFonts w:eastAsia="Times New Roman" w:cstheme="minorHAnsi"/>
-            <w:color w:val="212121"/>
             <w:sz w:val="24"/>
             <w:szCs w:val="24"/>
           </w:rPr>
@@ -6232,7 +6580,6 @@
           <w:r>
             <w:rPr>
               <w:rFonts w:eastAsia="Times New Roman" w:cstheme="minorHAnsi"/>
-              <w:color w:val="212121"/>
               <w:sz w:val="24"/>
               <w:szCs w:val="24"/>
             </w:rPr>
@@ -6241,7 +6588,6 @@
           <w:r>
             <w:rPr>
               <w:rFonts w:eastAsia="Times New Roman" w:cstheme="minorHAnsi"/>
-              <w:color w:val="212121"/>
               <w:sz w:val="24"/>
               <w:szCs w:val="24"/>
               <w:lang w:val="ro-RO"/>
@@ -6251,7 +6597,6 @@
           <w:r>
             <w:rPr>
               <w:rFonts w:eastAsia="Times New Roman" w:cstheme="minorHAnsi"/>
-              <w:color w:val="212121"/>
               <w:sz w:val="24"/>
               <w:szCs w:val="24"/>
             </w:rPr>
@@ -6261,7 +6606,6 @@
             <w:rPr>
               <w:rFonts w:eastAsia="Times New Roman" w:cstheme="minorHAnsi"/>
               <w:noProof/>
-              <w:color w:val="212121"/>
               <w:sz w:val="24"/>
               <w:szCs w:val="24"/>
               <w:lang w:val="ro-RO"/>
@@ -6272,7 +6616,6 @@
             <w:rPr>
               <w:rFonts w:eastAsia="Times New Roman" w:cstheme="minorHAnsi"/>
               <w:noProof/>
-              <w:color w:val="212121"/>
               <w:sz w:val="24"/>
               <w:szCs w:val="24"/>
               <w:lang w:val="ro-RO"/>
@@ -6282,7 +6625,6 @@
           <w:r>
             <w:rPr>
               <w:rFonts w:eastAsia="Times New Roman" w:cstheme="minorHAnsi"/>
-              <w:color w:val="212121"/>
               <w:sz w:val="24"/>
               <w:szCs w:val="24"/>
             </w:rPr>
@@ -6293,7 +6635,6 @@
       <w:r>
         <w:rPr>
           <w:rFonts w:eastAsia="Times New Roman" w:cstheme="minorHAnsi"/>
-          <w:color w:val="212121"/>
           <w:sz w:val="24"/>
           <w:szCs w:val="24"/>
         </w:rPr>
@@ -6330,7 +6671,6 @@
         <w:jc w:val="both"/>
         <w:rPr>
           <w:rFonts w:eastAsia="Times New Roman" w:cstheme="minorHAnsi"/>
-          <w:color w:val="212121"/>
           <w:sz w:val="24"/>
           <w:szCs w:val="24"/>
           <w:lang w:val="ro-RO"/>
@@ -6339,7 +6679,6 @@
       <w:r>
         <w:rPr>
           <w:rFonts w:eastAsia="Times New Roman" w:cstheme="minorHAnsi"/>
-          <w:color w:val="212121"/>
           <w:sz w:val="24"/>
           <w:szCs w:val="24"/>
           <w:lang w:val="ro-RO"/>
@@ -6349,7 +6688,6 @@
       <w:r>
         <w:rPr>
           <w:rFonts w:eastAsia="Times New Roman" w:cstheme="minorHAnsi"/>
-          <w:color w:val="212121"/>
           <w:sz w:val="24"/>
           <w:szCs w:val="24"/>
           <w:lang w:val="ro-RO"/>
@@ -6387,7 +6725,6 @@
         <w:jc w:val="both"/>
         <w:rPr>
           <w:rFonts w:eastAsia="Times New Roman" w:cstheme="minorHAnsi"/>
-          <w:color w:val="212121"/>
           <w:sz w:val="24"/>
           <w:szCs w:val="24"/>
           <w:lang w:val="ro-RO"/>
@@ -6396,7 +6733,6 @@
       <w:r>
         <w:rPr>
           <w:rFonts w:eastAsia="Times New Roman" w:cstheme="minorHAnsi"/>
-          <w:color w:val="212121"/>
           <w:sz w:val="24"/>
           <w:szCs w:val="24"/>
           <w:lang w:val="ro-RO"/>
@@ -6406,7 +6742,6 @@
       <w:r>
         <w:rPr>
           <w:rFonts w:eastAsia="Times New Roman" w:cstheme="minorHAnsi"/>
-          <w:color w:val="212121"/>
           <w:sz w:val="24"/>
           <w:szCs w:val="24"/>
           <w:lang w:val="ro-RO"/>
@@ -6439,7 +6774,6 @@
         <w:jc w:val="both"/>
         <w:rPr>
           <w:rFonts w:eastAsia="Times New Roman" w:cstheme="minorHAnsi"/>
-          <w:color w:val="212121"/>
           <w:sz w:val="24"/>
           <w:szCs w:val="24"/>
           <w:lang w:val="ro-RO"/>
@@ -6471,7 +6805,6 @@
         <w:jc w:val="both"/>
         <w:rPr>
           <w:rFonts w:eastAsia="Times New Roman" w:cstheme="minorHAnsi"/>
-          <w:color w:val="212121"/>
           <w:sz w:val="24"/>
           <w:szCs w:val="24"/>
           <w:lang w:val="ro-RO"/>
@@ -6491,7 +6824,6 @@
       <w:r>
         <w:rPr>
           <w:rFonts w:eastAsia="Times New Roman" w:cstheme="minorHAnsi"/>
-          <w:color w:val="212121"/>
           <w:sz w:val="24"/>
           <w:szCs w:val="24"/>
           <w:lang w:val="ro-RO"/>
@@ -6502,7 +6834,6 @@
         <w:sdtPr>
           <w:rPr>
             <w:rFonts w:eastAsia="Times New Roman" w:cstheme="minorHAnsi"/>
-            <w:color w:val="212121"/>
             <w:sz w:val="24"/>
             <w:szCs w:val="24"/>
             <w:lang w:val="ro-RO"/>
@@ -6514,7 +6845,6 @@
           <w:r>
             <w:rPr>
               <w:rFonts w:eastAsia="Times New Roman" w:cstheme="minorHAnsi"/>
-              <w:color w:val="212121"/>
               <w:sz w:val="24"/>
               <w:szCs w:val="24"/>
               <w:lang w:val="ro-RO"/>
@@ -6524,7 +6854,6 @@
           <w:r>
             <w:rPr>
               <w:rFonts w:eastAsia="Times New Roman" w:cstheme="minorHAnsi"/>
-              <w:color w:val="212121"/>
               <w:sz w:val="24"/>
               <w:szCs w:val="24"/>
               <w:lang w:val="ro-RO"/>
@@ -6534,7 +6863,6 @@
           <w:r>
             <w:rPr>
               <w:rFonts w:eastAsia="Times New Roman" w:cstheme="minorHAnsi"/>
-              <w:color w:val="212121"/>
               <w:sz w:val="24"/>
               <w:szCs w:val="24"/>
               <w:lang w:val="ro-RO"/>
@@ -6545,7 +6873,6 @@
             <w:rPr>
               <w:rFonts w:eastAsia="Times New Roman" w:cstheme="minorHAnsi"/>
               <w:noProof/>
-              <w:color w:val="212121"/>
               <w:sz w:val="24"/>
               <w:szCs w:val="24"/>
               <w:lang w:val="ro-RO"/>
@@ -6556,7 +6883,6 @@
             <w:rPr>
               <w:rFonts w:eastAsia="Times New Roman" w:cstheme="minorHAnsi"/>
               <w:noProof/>
-              <w:color w:val="212121"/>
               <w:sz w:val="24"/>
               <w:szCs w:val="24"/>
               <w:lang w:val="ro-RO"/>
@@ -6566,7 +6892,6 @@
           <w:r>
             <w:rPr>
               <w:rFonts w:eastAsia="Times New Roman" w:cstheme="minorHAnsi"/>
-              <w:color w:val="212121"/>
               <w:sz w:val="24"/>
               <w:szCs w:val="24"/>
               <w:lang w:val="ro-RO"/>
@@ -6578,7 +6903,6 @@
       <w:r>
         <w:rPr>
           <w:rFonts w:eastAsia="Times New Roman" w:cstheme="minorHAnsi"/>
-          <w:color w:val="212121"/>
           <w:sz w:val="24"/>
           <w:szCs w:val="24"/>
           <w:lang w:val="ro-RO"/>
@@ -6588,7 +6912,6 @@
       <w:r>
         <w:rPr>
           <w:rFonts w:eastAsia="Times New Roman" w:cstheme="minorHAnsi"/>
-          <w:color w:val="212121"/>
           <w:sz w:val="24"/>
           <w:szCs w:val="24"/>
           <w:lang w:val="ro-RO"/>
@@ -6621,7 +6944,6 @@
         <w:jc w:val="both"/>
         <w:rPr>
           <w:rFonts w:eastAsia="Times New Roman" w:cstheme="minorHAnsi"/>
-          <w:color w:val="212121"/>
           <w:sz w:val="24"/>
           <w:szCs w:val="24"/>
         </w:rPr>
@@ -7641,6 +7963,17 @@
           <w:rStyle w:val="IntenseEmphasis"/>
         </w:rPr>
       </w:pPr>
+    </w:p>
+    <w:p>
+      <w:pPr>
+        <w:rPr>
+          <w:b/>
+          <w:bCs/>
+          <w:i/>
+          <w:iCs/>
+          <w:color w:val="4F81BD" w:themeColor="accent1"/>
+        </w:rPr>
+      </w:pPr>
       <w:r>
         <w:rPr>
           <w:rStyle w:val="IntenseEmphasis"/>
@@ -7648,9 +7981,9 @@
         <w:t>A. Publicare</w:t>
       </w:r>
     </w:p>
-    <w:p/>
-    <w:p>
-      <w:pPr>
+    <w:p>
+      <w:pPr>
+        <w:spacing w:line="360" w:lineRule="auto"/>
         <w:ind w:firstLine="720"/>
         <w:jc w:val="both"/>
         <w:rPr>
@@ -7800,6 +8133,7 @@
     </w:p>
     <w:p>
       <w:pPr>
+        <w:spacing w:line="360" w:lineRule="auto"/>
         <w:ind w:firstLine="720"/>
         <w:jc w:val="both"/>
         <w:rPr>
@@ -7955,25 +8289,49 @@
     <w:p>
       <w:pPr>
         <w:pStyle w:val="Heading2"/>
+        <w:rPr>
+          <w:sz w:val="24"/>
+          <w:szCs w:val="24"/>
+        </w:rPr>
       </w:pPr>
       <w:bookmarkStart w:id="10" w:name="_Toc423722546"/>
       <w:r>
+        <w:rPr>
+          <w:sz w:val="24"/>
+          <w:szCs w:val="24"/>
+        </w:rPr>
         <w:t xml:space="preserve">3.5 </w:t>
       </w:r>
       <w:r>
+        <w:rPr>
+          <w:sz w:val="24"/>
+          <w:szCs w:val="24"/>
+        </w:rPr>
         <w:tab/>
         <w:t xml:space="preserve">Client </w:t>
       </w:r>
       <w:r>
+        <w:rPr>
+          <w:sz w:val="24"/>
+          <w:szCs w:val="24"/>
+        </w:rPr>
         <w:t xml:space="preserve">REST – </w:t>
       </w:r>
       <w:r>
+        <w:rPr>
+          <w:sz w:val="24"/>
+          <w:szCs w:val="24"/>
+        </w:rPr>
         <w:t>Android</w:t>
       </w:r>
       <w:bookmarkEnd w:id="10"/>
     </w:p>
     <w:p/>
     <w:p>
+      <w:pPr>
+        <w:spacing w:line="360" w:lineRule="auto"/>
+        <w:jc w:val="both"/>
+      </w:pPr>
       <w:r>
         <w:tab/>
       </w:r>
@@ -8074,6 +8432,7 @@
           <w:lang w:val="ro-RO"/>
         </w:rPr>
       </w:pPr>
+      <w:bookmarkStart w:id="11" w:name="_Toc423722547"/>
       <w:r>
         <w:rPr>
           <w:lang w:val="ro-RO"/>
@@ -8084,11 +8443,11 @@
     <w:p>
       <w:pPr>
         <w:pStyle w:val="Heading1"/>
-        <w:rPr>
-          <w:lang w:val="ro-RO"/>
-        </w:rPr>
-      </w:pPr>
-      <w:bookmarkStart w:id="11" w:name="_Toc423722547"/>
+        <w:jc w:val="center"/>
+        <w:rPr>
+          <w:lang w:val="ro-RO"/>
+        </w:rPr>
+      </w:pPr>
       <w:r>
         <w:rPr>
           <w:lang w:val="ro-RO"/>
@@ -8108,18 +8467,24 @@
       <w:pPr>
         <w:pStyle w:val="Heading2"/>
         <w:rPr>
+          <w:sz w:val="24"/>
+          <w:szCs w:val="24"/>
           <w:lang w:val="ro-RO"/>
         </w:rPr>
       </w:pPr>
       <w:bookmarkStart w:id="12" w:name="_Toc423722548"/>
       <w:r>
         <w:rPr>
+          <w:sz w:val="24"/>
+          <w:szCs w:val="24"/>
           <w:lang w:val="ro-RO"/>
         </w:rPr>
         <w:t>4.1</w:t>
       </w:r>
       <w:r>
         <w:rPr>
+          <w:sz w:val="24"/>
+          <w:szCs w:val="24"/>
           <w:lang w:val="ro-RO"/>
         </w:rPr>
         <w:tab/>
@@ -8255,7 +8620,144 @@
     </w:p>
     <w:p>
       <w:pPr>
+        <w:spacing w:after="0" w:line="360" w:lineRule="auto"/>
+        <w:ind w:firstLine="720"/>
+        <w:jc w:val="both"/>
+        <w:rPr>
+          <w:sz w:val="24"/>
+          <w:szCs w:val="24"/>
+          <w:lang w:val="ro-RO"/>
+        </w:rPr>
+      </w:pPr>
+      <w:r>
+        <w:rPr>
+          <w:sz w:val="24"/>
+          <w:szCs w:val="24"/>
+          <w:lang w:val="ro-RO"/>
+        </w:rPr>
+        <w:t>Aplicația dezvoltată este alcăuită din mai multe module, așa cum este menționat și în capitolele anterioa</w:t>
+      </w:r>
+      <w:r>
+        <w:rPr>
+          <w:sz w:val="24"/>
+          <w:szCs w:val="24"/>
+          <w:lang w:val="ro-RO"/>
+        </w:rPr>
+        <w:t xml:space="preserve">re, fiecare dintre acesta contribuind activ la buna desfășurare a procesului de automatizare a locuinței. Subsistemele integrate sunt într-o comunicare continuă, caracterizată printr-un transfer de date și de informații activ. </w:t>
+      </w:r>
+    </w:p>
+    <w:p>
+      <w:pPr>
+        <w:spacing w:after="0" w:line="360" w:lineRule="auto"/>
+        <w:jc w:val="both"/>
+        <w:rPr>
+          <w:sz w:val="24"/>
+          <w:szCs w:val="24"/>
+          <w:lang w:val="ro-RO"/>
+        </w:rPr>
+      </w:pPr>
+    </w:p>
+    <w:p>
+      <w:pPr>
+        <w:spacing w:after="0" w:line="360" w:lineRule="auto"/>
+        <w:ind w:firstLine="720"/>
+        <w:jc w:val="both"/>
+        <w:rPr>
+          <w:sz w:val="24"/>
+          <w:szCs w:val="24"/>
+          <w:lang w:val="ro-RO"/>
+        </w:rPr>
+      </w:pPr>
+      <w:r>
+        <w:rPr>
+          <w:sz w:val="24"/>
+          <w:szCs w:val="24"/>
+          <w:lang w:val="ro-RO"/>
+        </w:rPr>
+        <w:t>Subliniam faptul că aplicația are ca scopuri principale monitorizarea</w:t>
+      </w:r>
+      <w:r>
+        <w:rPr>
+          <w:sz w:val="24"/>
+          <w:szCs w:val="24"/>
+          <w:lang w:val="ro-RO"/>
+        </w:rPr>
+        <w:t>, controlul</w:t>
+      </w:r>
+      <w:r>
+        <w:rPr>
+          <w:sz w:val="24"/>
+          <w:szCs w:val="24"/>
+          <w:lang w:val="ro-RO"/>
+        </w:rPr>
+        <w:t xml:space="preserve"> și gestiunea datelor și a informațiilor pe care </w:t>
+      </w:r>
+      <w:r>
+        <w:rPr>
+          <w:sz w:val="24"/>
+          <w:szCs w:val="24"/>
+          <w:lang w:val="ro-RO"/>
+        </w:rPr>
+        <w:t xml:space="preserve">aplicația le primește și pe care ulterior le prelucrează. Așadar aspectul referitor la monitorizarea locuinței automatizate se remarcă prin faptul că datele sunt colectate și transmise ulterior utilizatorului care va acționa în funcție de scenariul dat. Controlul are ca scop menținerea în parametrii normali a valorilor utilitaților automatizate din cadrul casei inteligente. Nu în ultimul rând, gestiunea datelor și a informațiilor </w:t>
+      </w:r>
+      <w:r>
+        <w:rPr>
+          <w:sz w:val="24"/>
+          <w:szCs w:val="24"/>
+          <w:lang w:val="ro-RO"/>
+        </w:rPr>
+        <w:lastRenderedPageBreak/>
+        <w:t>vizează toate procesele la care sunt supuse datele, respectiv informațiile pentru a genera valoare în cadrul sistemului informatic.</w:t>
+      </w:r>
+    </w:p>
+    <w:p>
+      <w:pPr>
         <w:spacing w:after="0" w:line="240" w:lineRule="auto"/>
+        <w:jc w:val="both"/>
+        <w:rPr>
+          <w:sz w:val="24"/>
+          <w:szCs w:val="24"/>
+          <w:lang w:val="ro-RO"/>
+        </w:rPr>
+      </w:pPr>
+    </w:p>
+    <w:p>
+      <w:pPr>
+        <w:spacing w:after="0" w:line="240" w:lineRule="auto"/>
+        <w:jc w:val="both"/>
+        <w:rPr>
+          <w:sz w:val="24"/>
+          <w:szCs w:val="24"/>
+          <w:lang w:val="ro-RO"/>
+        </w:rPr>
+      </w:pPr>
+    </w:p>
+    <w:p>
+      <w:pPr>
+        <w:rPr>
+          <w:b/>
+          <w:bCs/>
+          <w:i/>
+          <w:iCs/>
+          <w:color w:val="4F81BD" w:themeColor="accent1"/>
+        </w:rPr>
+      </w:pPr>
+      <w:r>
+        <w:rPr>
+          <w:rStyle w:val="IntenseEmphasis"/>
+        </w:rPr>
+        <w:t xml:space="preserve">A. </w:t>
+      </w:r>
+      <w:r>
+        <w:rPr>
+          <w:rStyle w:val="IntenseEmphasis"/>
+        </w:rPr>
+        <w:t>Monitorizarea</w:t>
+      </w:r>
+    </w:p>
+    <w:p>
+      <w:pPr>
+        <w:spacing w:line="360" w:lineRule="auto"/>
         <w:ind w:firstLine="720"/>
         <w:jc w:val="both"/>
         <w:rPr>
@@ -8270,31 +8772,36 @@
           <w:szCs w:val="24"/>
           <w:lang w:val="ro-RO"/>
         </w:rPr>
-        <w:t>Aplicația dezvoltată este alcăuită din mai multe module, așa cum este menționat și în capitolele anterioa</w:t>
-      </w:r>
-      <w:r>
-        <w:rPr>
-          <w:sz w:val="24"/>
-          <w:szCs w:val="24"/>
-          <w:lang w:val="ro-RO"/>
-        </w:rPr>
-        <w:t xml:space="preserve">re, fiecare dintre acesta contribuind activ la buna desfășurare a procesului de automatizare a locuinței. Subsistemele integrate sunt într-o comunicare continuă, caracterizată printr-un transfer de date și de informații activ. </w:t>
-      </w:r>
-    </w:p>
-    <w:p>
-      <w:pPr>
-        <w:spacing w:after="0" w:line="240" w:lineRule="auto"/>
-        <w:jc w:val="both"/>
-        <w:rPr>
-          <w:sz w:val="24"/>
-          <w:szCs w:val="24"/>
-          <w:lang w:val="ro-RO"/>
-        </w:rPr>
-      </w:pPr>
-    </w:p>
-    <w:p>
-      <w:pPr>
-        <w:spacing w:after="0" w:line="240" w:lineRule="auto"/>
+        <w:t xml:space="preserve">Microcontroller-ul colectează datele care provin de la senzorii plasați în cadrul locuinței, fluxul de date fiind continuu. În circumnstanța în care datele care ajung de la senzori la placa Galileo </w:t>
+      </w:r>
+      <w:r>
+        <w:rPr>
+          <w:sz w:val="24"/>
+          <w:szCs w:val="24"/>
+          <w:lang w:val="ro-RO"/>
+        </w:rPr>
+        <w:t xml:space="preserve">prezintă abateri de la limitele normale, vor fi transmise semnale vizuale în interiorul locuinței – de exemplu aprinderea unui led de culoare roșie sau galbenă, care să sugereze faptul că există o anomalie. </w:t>
+      </w:r>
+      <w:r>
+        <w:rPr>
+          <w:sz w:val="24"/>
+          <w:szCs w:val="24"/>
+          <w:lang w:val="ro-RO"/>
+        </w:rPr>
+        <w:t>Aceste date sunt transmise către un server care le prelucrează și astfel sunt generate informațiile care urmează să fie publicate la câte un topic specific, în funcție de senzorul de la care acestea provin.</w:t>
+      </w:r>
+      <w:r>
+        <w:rPr>
+          <w:sz w:val="24"/>
+          <w:szCs w:val="24"/>
+          <w:lang w:val="ro-RO"/>
+        </w:rPr>
+        <w:t xml:space="preserve"> Informațiile publicate vor fi transmise clienților care sunt abonați la topicurile respective și vor fi implicit notificați în legătură cu aceste mesaje.</w:t>
+      </w:r>
+    </w:p>
+    <w:p>
+      <w:pPr>
+        <w:spacing w:line="360" w:lineRule="auto"/>
         <w:ind w:firstLine="720"/>
         <w:jc w:val="both"/>
         <w:rPr>
@@ -8309,230 +8816,116 @@
           <w:szCs w:val="24"/>
           <w:lang w:val="ro-RO"/>
         </w:rPr>
-        <w:t>Subliniam faptul că aplicația are ca scopuri principale monitorizarea</w:t>
-      </w:r>
-      <w:r>
-        <w:rPr>
-          <w:sz w:val="24"/>
-          <w:szCs w:val="24"/>
-          <w:lang w:val="ro-RO"/>
-        </w:rPr>
-        <w:t>, controlul</w:t>
-      </w:r>
-      <w:r>
-        <w:rPr>
-          <w:sz w:val="24"/>
-          <w:szCs w:val="24"/>
-          <w:lang w:val="ro-RO"/>
-        </w:rPr>
-        <w:t xml:space="preserve"> și gestiunea datelor și a informațiilor pe care </w:t>
-      </w:r>
-      <w:r>
-        <w:rPr>
-          <w:sz w:val="24"/>
-          <w:szCs w:val="24"/>
-          <w:lang w:val="ro-RO"/>
-        </w:rPr>
-        <w:t>aplicația le primește și pe care ulterior le prelucrează. Așadar aspectul referitor la monitorizarea locuinței automatizate se remarcă prin faptul că datele sunt colectate și transmise ulterior utilizatorului care va acționa în funcție de scenariul dat. Controlul are ca scop menținerea în parametrii normali a valorilor utilitaților automatizate din cadrul casei inteligente. Nu în ultimul rând, gestiunea datelor și a informațiilor vizează toate procesele la care sunt supuse datele, respectiv informațiile pentru a genera valoare în cadrul sistemului informatic.</w:t>
-      </w:r>
-    </w:p>
-    <w:p>
-      <w:pPr>
-        <w:spacing w:after="0" w:line="240" w:lineRule="auto"/>
-        <w:jc w:val="both"/>
-        <w:rPr>
-          <w:sz w:val="24"/>
-          <w:szCs w:val="24"/>
-          <w:lang w:val="ro-RO"/>
-        </w:rPr>
-      </w:pPr>
-    </w:p>
-    <w:p>
-      <w:pPr>
+        <w:t>Se poate remarca faptul că monitorizarea locuinței nu este accesibilă doar din incinta acesteia, ci și de la distanță prin faptul că utilizatorii se abonează pentru a fi notificați.</w:t>
+      </w:r>
+    </w:p>
+    <w:p>
+      <w:pPr>
+        <w:spacing w:line="360" w:lineRule="auto"/>
+        <w:jc w:val="both"/>
+        <w:rPr>
+          <w:sz w:val="24"/>
+          <w:szCs w:val="24"/>
+          <w:lang w:val="ro-RO"/>
+        </w:rPr>
+      </w:pPr>
+    </w:p>
+    <w:p>
+      <w:pPr>
+        <w:rPr>
+          <w:b/>
+          <w:bCs/>
+          <w:i/>
+          <w:iCs/>
+          <w:color w:val="4F81BD" w:themeColor="accent1"/>
+        </w:rPr>
+      </w:pPr>
+      <w:r>
         <w:rPr>
           <w:rStyle w:val="IntenseEmphasis"/>
         </w:rPr>
-      </w:pPr>
+        <w:t xml:space="preserve">B. </w:t>
+      </w:r>
       <w:r>
         <w:rPr>
           <w:rStyle w:val="IntenseEmphasis"/>
         </w:rPr>
-        <w:t xml:space="preserve">A. </w:t>
-      </w:r>
+        <w:t>Controlul</w:t>
+      </w:r>
+    </w:p>
+    <w:p>
+      <w:pPr>
+        <w:spacing w:line="360" w:lineRule="auto"/>
+        <w:ind w:firstLine="720"/>
+        <w:jc w:val="both"/>
+        <w:rPr>
+          <w:sz w:val="24"/>
+          <w:szCs w:val="24"/>
+          <w:lang w:val="ro-RO"/>
+        </w:rPr>
+      </w:pPr>
+      <w:r>
+        <w:rPr>
+          <w:sz w:val="24"/>
+          <w:szCs w:val="24"/>
+          <w:lang w:val="ro-RO"/>
+        </w:rPr>
+        <w:t>Automatizarea locuinței presupune și posibilitatea de control a resurselor și a utilităților de care aceasta dispune, mai ales din perspectiva că o dată notificat, utilizatorul decide la ce măsuri este necesar să recurgă pentru a realiza ajustările necesare, astfel încât valorile să revină în parametrii normali. Totodată, poate fi vorba și de controlul de la distanță, care urmărește ajustarea valorilor consumatorilor în funcție de preferințele unui utilizator.</w:t>
+      </w:r>
+      <w:r>
+        <w:rPr>
+          <w:sz w:val="24"/>
+          <w:szCs w:val="24"/>
+          <w:lang w:val="ro-RO"/>
+        </w:rPr>
+        <w:t xml:space="preserve">  Nu în ultimul rând sistemul informatic poate implementa un sistem de autocontrol, respectiv autoreglare în funcție de diversi factori care pot fi manipulați de către aplicație, fără a fi necesară intervenția unui agent extern, utilizatorul uman.</w:t>
+      </w:r>
+    </w:p>
+    <w:p>
+      <w:pPr>
+        <w:spacing w:line="360" w:lineRule="auto"/>
+        <w:jc w:val="both"/>
+        <w:rPr>
+          <w:sz w:val="24"/>
+          <w:szCs w:val="24"/>
+          <w:lang w:val="ro-RO"/>
+        </w:rPr>
+      </w:pPr>
+    </w:p>
+    <w:p>
+      <w:pPr>
+        <w:rPr>
+          <w:lang w:val="ro-RO"/>
+        </w:rPr>
+      </w:pPr>
       <w:r>
         <w:rPr>
           <w:rStyle w:val="IntenseEmphasis"/>
         </w:rPr>
-        <w:t>Monitorizarea</w:t>
-      </w:r>
-    </w:p>
-    <w:p>
-      <w:pPr>
-        <w:rPr>
-          <w:lang w:val="ro-RO"/>
-        </w:rPr>
-      </w:pPr>
-    </w:p>
-    <w:p>
-      <w:pPr>
-        <w:rPr>
-          <w:sz w:val="24"/>
-          <w:szCs w:val="24"/>
-          <w:lang w:val="ro-RO"/>
-        </w:rPr>
-      </w:pPr>
-      <w:r>
-        <w:rPr>
-          <w:sz w:val="24"/>
-          <w:szCs w:val="24"/>
-          <w:lang w:val="ro-RO"/>
-        </w:rPr>
-        <w:lastRenderedPageBreak/>
-        <w:t xml:space="preserve">Microcontroller-ul colectează datele care provin de la senzorii plasați în cadrul locuinței, fluxul de date fiind continuu. În circumnstanța în care datele care ajung de la senzori la placa Galileo </w:t>
-      </w:r>
-      <w:r>
-        <w:rPr>
-          <w:sz w:val="24"/>
-          <w:szCs w:val="24"/>
-          <w:lang w:val="ro-RO"/>
-        </w:rPr>
-        <w:t xml:space="preserve">prezintă abateri de la limitele normale, vor fi transmise semnale vizuale în interiorul locuinței – de exemplu aprinderea unui led de culoare roșie sau galbenă, care să sugereze faptul că există o anomalie. </w:t>
-      </w:r>
-      <w:r>
-        <w:rPr>
-          <w:sz w:val="24"/>
-          <w:szCs w:val="24"/>
-          <w:lang w:val="ro-RO"/>
-        </w:rPr>
-        <w:t>Aceste date sunt transmise către un server care le prelucrează și astfel sunt generate informațiile care urmează să fie publicate la câte un topic specific, în funcție de senzorul de la care acestea provin.</w:t>
-      </w:r>
-      <w:r>
-        <w:rPr>
-          <w:sz w:val="24"/>
-          <w:szCs w:val="24"/>
-          <w:lang w:val="ro-RO"/>
-        </w:rPr>
-        <w:t xml:space="preserve"> Informațiile publicate vor fi transmise clienților care sunt abonați la topicurile respective și vor fi implicit notificați în legătură cu aceste mesaje.</w:t>
-      </w:r>
-    </w:p>
-    <w:p>
-      <w:pPr>
-        <w:rPr>
-          <w:sz w:val="24"/>
-          <w:szCs w:val="24"/>
-          <w:lang w:val="ro-RO"/>
-        </w:rPr>
-      </w:pPr>
-      <w:r>
-        <w:rPr>
-          <w:sz w:val="24"/>
-          <w:szCs w:val="24"/>
-          <w:lang w:val="ro-RO"/>
-        </w:rPr>
-        <w:t>Se poate remarca faptul că monitorizarea locuinței nu este accesibilă doar din incinta acesteia, ci și de la distanță prin faptul că utilizatorii se abonează pentru a fi notificați.</w:t>
-      </w:r>
-    </w:p>
-    <w:p>
-      <w:pPr>
-        <w:rPr>
-          <w:sz w:val="24"/>
-          <w:szCs w:val="24"/>
-          <w:lang w:val="ro-RO"/>
-        </w:rPr>
-      </w:pPr>
-    </w:p>
-    <w:p>
-      <w:pPr>
+        <w:t xml:space="preserve">C. </w:t>
+      </w:r>
+      <w:r>
         <w:rPr>
           <w:rStyle w:val="IntenseEmphasis"/>
         </w:rPr>
-      </w:pPr>
-      <w:r>
-        <w:rPr>
-          <w:rStyle w:val="IntenseEmphasis"/>
-        </w:rPr>
-        <w:t xml:space="preserve">B. </w:t>
-      </w:r>
-      <w:r>
-        <w:rPr>
-          <w:rStyle w:val="IntenseEmphasis"/>
-        </w:rPr>
-        <w:t>Controlul</w:t>
-      </w:r>
-    </w:p>
-    <w:p>
-      <w:pPr>
-        <w:rPr>
-          <w:sz w:val="24"/>
-          <w:szCs w:val="24"/>
-          <w:lang w:val="ro-RO"/>
-        </w:rPr>
-      </w:pPr>
-    </w:p>
-    <w:p>
-      <w:pPr>
-        <w:rPr>
-          <w:sz w:val="24"/>
-          <w:szCs w:val="24"/>
-          <w:lang w:val="ro-RO"/>
-        </w:rPr>
-      </w:pPr>
-      <w:r>
-        <w:rPr>
-          <w:sz w:val="24"/>
-          <w:szCs w:val="24"/>
-          <w:lang w:val="ro-RO"/>
-        </w:rPr>
-        <w:t>Automatizarea locuinței presupune și posibilitatea de control a resurselor și a utilităților de care aceasta dispune, mai ales din perspectiva că o dată notificat, utilizatorul decide la ce măsuri este necesar să recurgă pentru a realiza ajustările necesare, astfel încât valorile să revină în parametrii normali. Totodată, poate fi vorba și de controlul de la distanță, care urmărește ajustarea valorilor consumatorilor în funcție de preferințele unui utilizator.</w:t>
-      </w:r>
-      <w:r>
-        <w:rPr>
-          <w:sz w:val="24"/>
-          <w:szCs w:val="24"/>
-          <w:lang w:val="ro-RO"/>
-        </w:rPr>
-        <w:t xml:space="preserve">  Nu în ultimul rând sistemul informatic poate implementa un sistem de autocontrol, respectiv autoreglare în funcție de diversi factori care pot fi manipulați de către aplicație, fără a fi necesară intervenția unui agent extern, utilizatorul uman.</w:t>
-      </w:r>
-    </w:p>
-    <w:p>
-      <w:pPr>
-        <w:rPr>
-          <w:sz w:val="24"/>
-          <w:szCs w:val="24"/>
-          <w:lang w:val="ro-RO"/>
-        </w:rPr>
-      </w:pPr>
-    </w:p>
-    <w:p>
-      <w:pPr>
-        <w:rPr>
-          <w:lang w:val="ro-RO"/>
-        </w:rPr>
-      </w:pPr>
-      <w:r>
-        <w:rPr>
-          <w:rStyle w:val="IntenseEmphasis"/>
-        </w:rPr>
-        <w:t xml:space="preserve">C. </w:t>
-      </w:r>
-      <w:r>
-        <w:rPr>
-          <w:rStyle w:val="IntenseEmphasis"/>
-        </w:rPr>
         <w:t>Gestiunea datelor și a informațiilor</w:t>
       </w:r>
     </w:p>
     <w:p>
       <w:pPr>
-        <w:rPr>
-          <w:sz w:val="24"/>
-          <w:szCs w:val="24"/>
-          <w:lang w:val="ro-RO"/>
-        </w:rPr>
-      </w:pPr>
-    </w:p>
-    <w:p>
-      <w:pPr>
+        <w:spacing w:line="360" w:lineRule="auto"/>
+        <w:jc w:val="both"/>
+        <w:rPr>
+          <w:sz w:val="24"/>
+          <w:szCs w:val="24"/>
+          <w:lang w:val="ro-RO"/>
+        </w:rPr>
+      </w:pPr>
+    </w:p>
+    <w:p>
+      <w:pPr>
+        <w:spacing w:line="360" w:lineRule="auto"/>
+        <w:jc w:val="both"/>
         <w:rPr>
           <w:sz w:val="24"/>
           <w:szCs w:val="24"/>
@@ -8550,6 +8943,8 @@
     </w:p>
     <w:p>
       <w:pPr>
+        <w:spacing w:line="360" w:lineRule="auto"/>
+        <w:jc w:val="both"/>
         <w:rPr>
           <w:sz w:val="24"/>
           <w:szCs w:val="24"/>
@@ -8561,18 +8956,24 @@
       <w:pPr>
         <w:pStyle w:val="Heading2"/>
         <w:rPr>
+          <w:sz w:val="24"/>
+          <w:szCs w:val="24"/>
           <w:lang w:val="ro-RO"/>
         </w:rPr>
       </w:pPr>
       <w:bookmarkStart w:id="13" w:name="_Toc423722549"/>
       <w:r>
         <w:rPr>
+          <w:sz w:val="24"/>
+          <w:szCs w:val="24"/>
           <w:lang w:val="ro-RO"/>
         </w:rPr>
         <w:t xml:space="preserve">4.1 </w:t>
       </w:r>
       <w:r>
         <w:rPr>
+          <w:sz w:val="24"/>
+          <w:szCs w:val="24"/>
           <w:lang w:val="ro-RO"/>
         </w:rPr>
         <w:tab/>
@@ -8580,6 +8981,8 @@
       </w:r>
       <w:r>
         <w:rPr>
+          <w:sz w:val="24"/>
+          <w:szCs w:val="24"/>
           <w:lang w:val="ro-RO"/>
         </w:rPr>
         <w:t xml:space="preserve"> de flux</w:t>
@@ -8596,7 +8999,7 @@
     </w:p>
     <w:p>
       <w:pPr>
-        <w:spacing w:after="0" w:line="240" w:lineRule="auto"/>
+        <w:spacing w:after="0" w:line="360" w:lineRule="auto"/>
         <w:ind w:firstLine="720"/>
         <w:jc w:val="both"/>
         <w:rPr>
@@ -8609,88 +9012,84 @@
           <w:sz w:val="24"/>
           <w:szCs w:val="24"/>
         </w:rPr>
+        <w:t>Sistemul informatic poate fi corelat și cu ceea ce numim logica afacerii – business logic – , acest aspect fiind unul dintre elementele definitorii pentru o afacere aflată în process de modelare și de automatizare.</w:t>
+      </w:r>
+      <w:r>
+        <w:rPr>
+          <w:sz w:val="24"/>
+          <w:szCs w:val="24"/>
+        </w:rPr>
+        <w:t xml:space="preserve"> În logica afacerii, amintită anterior în contextul dezvoltării sistemului informatic, sunt cuprinse atât regulile afacerii, cât și fluxul de lucru din cadrul afacerii prin intermediul căruia este descris modul de transfer al datelor în interiorul aplicației de la un modul la altul.</w:t>
+      </w:r>
+    </w:p>
+    <w:p>
+      <w:pPr>
+        <w:spacing w:after="0" w:line="360" w:lineRule="auto"/>
+        <w:jc w:val="both"/>
+        <w:rPr>
+          <w:sz w:val="24"/>
+          <w:szCs w:val="24"/>
+        </w:rPr>
+      </w:pPr>
+    </w:p>
+    <w:p>
+      <w:pPr>
+        <w:spacing w:after="0" w:line="360" w:lineRule="auto"/>
+        <w:ind w:firstLine="720"/>
+        <w:jc w:val="both"/>
+        <w:rPr>
+          <w:sz w:val="24"/>
+          <w:szCs w:val="24"/>
+        </w:rPr>
+      </w:pPr>
+      <w:r>
+        <w:rPr>
+          <w:sz w:val="24"/>
+          <w:szCs w:val="24"/>
+        </w:rPr>
+        <w:t>Exemplificarea acestor fluxuri din interiorul aplicației se poate face prin intermediul diagramei de activitate, care are scopul de a evidenția fluxurile de lucru prin accentuarea acțiunilor întreprinse, dar și a rezultatelor acestora.</w:t>
+      </w:r>
+      <w:r>
+        <w:rPr>
+          <w:sz w:val="24"/>
+          <w:szCs w:val="24"/>
+        </w:rPr>
+        <w:t xml:space="preserve"> Așadar, rolul diagramei de activitate este de a descrie fluxul de lucru dintr-un punctul de pornire până într-un punct de finalizare, respectiv de a detalia căile de decizie care pot apărea  într-o activitate.</w:t>
+      </w:r>
+    </w:p>
+    <w:p>
+      <w:pPr>
+        <w:spacing w:after="0" w:line="360" w:lineRule="auto"/>
+        <w:jc w:val="both"/>
+        <w:rPr>
+          <w:sz w:val="24"/>
+          <w:szCs w:val="24"/>
+        </w:rPr>
+      </w:pPr>
+    </w:p>
+    <w:p>
+      <w:pPr>
+        <w:rPr>
+          <w:b/>
+          <w:bCs/>
+          <w:i/>
+          <w:iCs/>
+          <w:color w:val="4F81BD" w:themeColor="accent1"/>
+        </w:rPr>
+      </w:pPr>
+      <w:r>
+        <w:rPr>
+          <w:rStyle w:val="IntenseEmphasis"/>
+        </w:rPr>
         <w:lastRenderedPageBreak/>
-        <w:t>Sistemul informatic poate fi corelat și cu ceea ce numim logica afacerii – business logic – , acest aspect fiind unul dintre elementele definitorii pentru o afacere aflată în process de modelare și de automatizare.</w:t>
-      </w:r>
-      <w:r>
-        <w:rPr>
-          <w:sz w:val="24"/>
-          <w:szCs w:val="24"/>
-        </w:rPr>
-        <w:t xml:space="preserve"> În logica afacerii, amintită anterior în contextul dezvoltării sistemului informatic, sunt cuprinse atât regulile afacerii, cât și fluxul de lucru din cadrul afacerii prin intermediul căruia este descris modul de transfer al datelor în interiorul aplicației de la un modul la altul.</w:t>
-      </w:r>
-    </w:p>
-    <w:p>
-      <w:pPr>
-        <w:spacing w:after="0" w:line="240" w:lineRule="auto"/>
-        <w:jc w:val="both"/>
-        <w:rPr>
-          <w:sz w:val="24"/>
-          <w:szCs w:val="24"/>
-        </w:rPr>
-      </w:pPr>
-    </w:p>
-    <w:p>
-      <w:pPr>
-        <w:spacing w:after="0" w:line="240" w:lineRule="auto"/>
-        <w:ind w:firstLine="720"/>
-        <w:jc w:val="both"/>
-        <w:rPr>
-          <w:sz w:val="24"/>
-          <w:szCs w:val="24"/>
-        </w:rPr>
-      </w:pPr>
-      <w:r>
-        <w:rPr>
-          <w:sz w:val="24"/>
-          <w:szCs w:val="24"/>
-        </w:rPr>
-        <w:t>Exemplificarea acestor fluxuri din interiorul aplicației se poate face prin intermediul diagramei de activitate, care are scopul de a evidenția fluxurile de lucru prin accentuarea acțiunilor întreprinse, dar și a rezultatelor acestora.</w:t>
-      </w:r>
-      <w:r>
-        <w:rPr>
-          <w:sz w:val="24"/>
-          <w:szCs w:val="24"/>
-        </w:rPr>
-        <w:t xml:space="preserve"> Așadar, rolul diagramei de activitate este de a descrie fluxul de lucru dintr-un punctul de pornire până într-un punct de finalizare, respectiv de a detalia căile de decizie care pot apărea  într-o activitate.</w:t>
-      </w:r>
-    </w:p>
-    <w:p>
-      <w:pPr>
-        <w:spacing w:after="0" w:line="240" w:lineRule="auto"/>
-        <w:jc w:val="both"/>
-        <w:rPr>
-          <w:sz w:val="24"/>
-          <w:szCs w:val="24"/>
-        </w:rPr>
-      </w:pPr>
-    </w:p>
-    <w:p>
-      <w:pPr>
+        <w:t>A.</w:t>
+      </w:r>
+      <w:r>
         <w:rPr>
           <w:rStyle w:val="IntenseEmphasis"/>
         </w:rPr>
-      </w:pPr>
-      <w:r>
-        <w:rPr>
-          <w:rStyle w:val="IntenseEmphasis"/>
-        </w:rPr>
-        <w:t>A.</w:t>
-      </w:r>
-      <w:r>
-        <w:rPr>
-          <w:rStyle w:val="IntenseEmphasis"/>
-        </w:rPr>
         <w:t>Publicare date folosind clientul MQTT</w:t>
       </w:r>
-    </w:p>
-    <w:p>
-      <w:pPr>
-        <w:rPr>
-          <w:sz w:val="24"/>
-          <w:szCs w:val="24"/>
-        </w:rPr>
-      </w:pPr>
       <w:bookmarkStart w:id="14" w:name="_GoBack"/>
       <w:bookmarkEnd w:id="14"/>
       <w:r>
@@ -8803,6 +9202,9 @@
     </w:p>
     <w:p>
       <w:pPr>
+        <w:spacing w:line="360" w:lineRule="auto"/>
+        <w:ind w:firstLine="720"/>
+        <w:jc w:val="both"/>
         <w:rPr>
           <w:sz w:val="24"/>
           <w:szCs w:val="24"/>
@@ -8832,8 +9234,28 @@
           <w:szCs w:val="24"/>
           <w:lang w:val="ro-RO"/>
         </w:rPr>
-        <w:t xml:space="preserve"> este reprezentat fluxul de lucru care descrie activitatea de publicare a datelor – preluate de la senzori folosind microcontroller-ul – prin utlizarea clientului MQTT. Din punctul de start pornește activitatea de conectare a plăcii Galileo, la finalul căreia apare un nod de </w:t>
-      </w:r>
+        <w:t xml:space="preserve"> este reprezentat fluxul de lucru care descrie activitatea de publicare a datelor – preluate de la senzori folosind microcontroller-ul – prin utlizarea clientului MQTT. Din punctul de start pornește activitatea de conectare a plăcii Galileo, la finalul căreia apare un nod de bifurcație care generează alte două activități care se desfășoară simultan, și anume citirea datelor preluate de la senzori și conectarea la server socket. Fluxurile generate de aceste două activități converg către un nod de joncțiune înainte ca procesarea să continue, rezultând un singur flux </w:t>
+      </w:r>
+      <w:r>
+        <w:rPr>
+          <w:sz w:val="24"/>
+          <w:szCs w:val="24"/>
+          <w:lang w:val="ro-RO"/>
+        </w:rPr>
+        <w:t>care transmite controlul către activitatea de verificare a existenței unei conexiuni cu serverul. Urmează un nod decizional în care intră un flux și ies două, și anume unul care neagă existența conexiuni și revine la activitatea inițială, iar cel de-al doilea flux confirmă existența unei conexiuni cu server-ul și face referire la o nouă activitate care are rolul de a transmite date către senzor. Ceea ce a fost descris până acum reprezintă fluxul de lucru pe care îl realizează microcontrollerul.</w:t>
+      </w:r>
+    </w:p>
+    <w:p>
+      <w:pPr>
+        <w:spacing w:line="360" w:lineRule="auto"/>
+        <w:ind w:firstLine="720"/>
+        <w:jc w:val="both"/>
+        <w:rPr>
+          <w:sz w:val="24"/>
+          <w:szCs w:val="24"/>
+          <w:lang w:val="ro-RO"/>
+        </w:rPr>
+      </w:pPr>
       <w:r>
         <w:rPr>
           <w:sz w:val="24"/>
@@ -8841,31 +9263,6 @@
           <w:lang w:val="ro-RO"/>
         </w:rPr>
         <w:lastRenderedPageBreak/>
-        <w:t xml:space="preserve">bifurcație care generează alte două activități care se desfășoară simultan, și anume citirea datelor preluate de la senzori și conectarea la server socket. Fluxurile generate de aceste două activități converg către un nod de joncțiune înainte ca procesarea să continue, rezultând un singur flux </w:t>
-      </w:r>
-      <w:r>
-        <w:rPr>
-          <w:sz w:val="24"/>
-          <w:szCs w:val="24"/>
-          <w:lang w:val="ro-RO"/>
-        </w:rPr>
-        <w:t>care transmite controlul către activitatea de verificare a existenței unei conexiuni cu serverul. Urmează un nod decizional în care intră un flux și ies două, și anume unul care neagă existența conexiuni și revine la activitatea inițială, iar cel de-al doilea flux confirmă existența unei conexiuni cu server-ul și face referire la o nouă activitate care are rolul de a transmite date către senzor. Ceea ce a fost descris până acum reprezintă fluxul de lucru pe care îl realizează microcontrollerul.</w:t>
-      </w:r>
-    </w:p>
-    <w:p>
-      <w:pPr>
-        <w:rPr>
-          <w:sz w:val="24"/>
-          <w:szCs w:val="24"/>
-          <w:lang w:val="ro-RO"/>
-        </w:rPr>
-      </w:pPr>
-      <w:r>
-        <w:rPr>
-          <w:sz w:val="24"/>
-          <w:szCs w:val="24"/>
-          <w:lang w:val="ro-RO"/>
-        </w:rPr>
         <w:t>Activitățile succesoare sunt executate de către server și cum sunt datele transmise începând cu alegerea topicului, urmând conectarea la server-ul MQTT și finalizând întreg procesul cu activitatea de publicare a datelor la topicul ales.</w:t>
       </w:r>
     </w:p>
@@ -8899,12 +9296,14 @@
       </w:pPr>
     </w:p>
     <w:p>
+      <w:pPr>
+        <w:keepNext/>
+      </w:pPr>
       <w:r>
         <w:rPr>
           <w:noProof/>
           <w:lang w:val="ro-RO" w:eastAsia="ro-RO"/>
         </w:rPr>
-        <w:lastRenderedPageBreak/>
         <w:drawing>
           <wp:inline distT="0" distB="0" distL="0" distR="0">
             <wp:extent cx="5760720" cy="2915285"/>
@@ -8986,56 +9385,50 @@
     </w:p>
     <w:p>
       <w:pPr>
+        <w:pStyle w:val="Caption"/>
+      </w:pPr>
+      <w:r>
+        <w:t xml:space="preserve">Figura </w:t>
+      </w:r>
+      <w:fldSimple w:instr=" SEQ Figura \* ARABIC ">
+        <w:r>
+          <w:rPr>
+            <w:noProof/>
+          </w:rPr>
+          <w:t>4</w:t>
+        </w:r>
+      </w:fldSimple>
+      <w:r>
+        <w:t xml:space="preserve"> - </w:t>
+      </w:r>
+      <w:r>
+        <w:t>Diagrama de activitate: modificarea valorilor consumatorilor</w:t>
+      </w:r>
+    </w:p>
+    <w:p/>
+    <w:p>
+      <w:pPr>
+        <w:spacing w:line="360" w:lineRule="auto"/>
+        <w:ind w:firstLine="720"/>
+        <w:jc w:val="both"/>
+        <w:rPr>
+          <w:sz w:val="24"/>
+          <w:szCs w:val="24"/>
+          <w:lang w:val="ro-RO"/>
+        </w:rPr>
+      </w:pPr>
+      <w:r>
         <w:rPr>
           <w:i/>
-        </w:rPr>
-      </w:pPr>
+          <w:sz w:val="24"/>
+          <w:szCs w:val="24"/>
+          <w:lang w:val="ro-RO"/>
+        </w:rPr>
+        <w:t>Figura 4</w:t>
+      </w:r>
       <w:r>
         <w:rPr>
           <w:i/>
-        </w:rPr>
-        <w:t>F</w:t>
-      </w:r>
-      <w:r>
-        <w:rPr>
-          <w:i/>
-        </w:rPr>
-        <w:t xml:space="preserve">igura </w:t>
-      </w:r>
-      <w:r>
-        <w:rPr>
-          <w:i/>
-        </w:rPr>
-        <w:t>3</w:t>
-      </w:r>
-      <w:r>
-        <w:rPr>
-          <w:i/>
-        </w:rPr>
-        <w:t xml:space="preserve"> - Diagrama de activitate: modificarea valorilor consumatorilor</w:t>
-      </w:r>
-    </w:p>
-    <w:p/>
-    <w:p>
-      <w:pPr>
-        <w:rPr>
-          <w:sz w:val="24"/>
-          <w:szCs w:val="24"/>
-          <w:lang w:val="ro-RO"/>
-        </w:rPr>
-      </w:pPr>
-      <w:r>
-        <w:rPr>
-          <w:i/>
-          <w:sz w:val="24"/>
-          <w:szCs w:val="24"/>
-          <w:lang w:val="ro-RO"/>
-        </w:rPr>
-        <w:t>Figura 2</w:t>
-      </w:r>
-      <w:r>
-        <w:rPr>
-          <w:i/>
           <w:sz w:val="24"/>
           <w:szCs w:val="24"/>
           <w:lang w:val="ro-RO"/>
@@ -9048,7 +9441,16 @@
           <w:szCs w:val="24"/>
           <w:lang w:val="ro-RO"/>
         </w:rPr>
-        <w:t>prezintă procesul de lucru care presupune modificarea valorilor consumatorilor din locuință, adică ajustarea nivelului de folosire al utilităților la un nivel optim în funcție de comenzile pe care sistemul informatic le primește de la utilizator. Analizând această diagramă observăm faptul că există un flux principal în care executantul activităților este microcontroller-ul Intel Galileo. În vederea argumentării acestei observații, doresc să evidențiez faptul că nodul de start dincare este invocată prima activitate, cât și nodul de finalizare în care intră fluxul ultimei activități se află în raza de procesare a plăcii Galileo. Fluxul secundar este reprezentat de activități</w:t>
+        <w:t xml:space="preserve">prezintă procesul de lucru care presupune modificarea valorilor consumatorilor din locuință, adică ajustarea nivelului de folosire al utilităților la un nivel optim în funcție de comenzile pe care sistemul informatic le primește de la utilizator. Analizând această diagramă </w:t>
+      </w:r>
+      <w:r>
+        <w:rPr>
+          <w:sz w:val="24"/>
+          <w:szCs w:val="24"/>
+          <w:lang w:val="ro-RO"/>
+        </w:rPr>
+        <w:lastRenderedPageBreak/>
+        <w:t>observăm faptul că există un flux principal în care executantul activităților este microcontroller-ul Intel Galileo. În vederea argumentării acestei observații, doresc să evidențiez faptul că nodul de start dincare este invocată prima activitate, cât și nodul de finalizare în care intră fluxul ultimei activități se află în raza de procesare a plăcii Galileo. Fluxul secundar este reprezentat de activități</w:t>
       </w:r>
       <w:r>
         <w:rPr>
@@ -9061,58 +9463,72 @@
     </w:p>
     <w:p>
       <w:pPr>
-        <w:rPr>
-          <w:sz w:val="24"/>
-          <w:szCs w:val="24"/>
-          <w:lang w:val="ro-RO"/>
-        </w:rPr>
-      </w:pPr>
-      <w:r>
-        <w:rPr>
-          <w:sz w:val="24"/>
-          <w:szCs w:val="24"/>
-          <w:lang w:val="ro-RO"/>
-        </w:rPr>
-        <w:t>Din prima activitate, verificarea existenței conexiunii cu server-ul, executată de către microcontroller iese un singur flux de control care intră într-un nod decizional din care vor rezulta două fluxuri, unul care neagă premisa și care se întoarce la activitatea inițială, iar cel de-</w:t>
-      </w:r>
-      <w:r>
-        <w:rPr>
-          <w:sz w:val="24"/>
-          <w:szCs w:val="24"/>
+        <w:spacing w:line="360" w:lineRule="auto"/>
+        <w:jc w:val="both"/>
+        <w:rPr>
+          <w:sz w:val="24"/>
+          <w:szCs w:val="24"/>
+          <w:lang w:val="ro-RO"/>
+        </w:rPr>
+      </w:pPr>
+      <w:r>
+        <w:rPr>
+          <w:sz w:val="24"/>
+          <w:szCs w:val="24"/>
+          <w:lang w:val="ro-RO"/>
+        </w:rPr>
+        <w:t xml:space="preserve">Din prima activitate, verificarea existenței conexiunii cu server-ul, executată de către microcontroller iese un singur flux de control care intră într-un nod decizional din care vor rezulta două fluxuri, unul care neagă premisa și care se întoarce la activitatea inițială, iar cel de-al doilea susține premisa formulată în prima activitate. </w:t>
+      </w:r>
+      <w:r>
+        <w:rPr>
+          <w:sz w:val="24"/>
+          <w:szCs w:val="24"/>
+          <w:lang w:val="ro-RO"/>
+        </w:rPr>
+        <w:t xml:space="preserve">Fluxul acesta trimite către o altă activitate, care pune modulul in starea de așteptare a unei noi comenzi de la server. În paralel server-ul apelează serviciile REST și verifică existența unor comenzi noi pe care le va salva într-un buffer și le va transmite microcontroller-ului spre procesare. Revenind la procesul principal, microcontroller-ul citește comenzile primite în prealabil cercetează corectitudinea lor, iar în cazul în care  acestea nu sunt corecte, placa Galileo revine în starea de așteptare, altfel </w:t>
+      </w:r>
+      <w:r>
+        <w:rPr>
+          <w:sz w:val="24"/>
+          <w:szCs w:val="24"/>
+          <w:lang w:val="ro-RO"/>
+        </w:rPr>
+        <w:t>prelucrează comanda, realizează identificarea consumatorilor, și apoi inițiază și execută modificarea valorilor astfel încăt să fie respectate comenzile primite.</w:t>
+      </w:r>
+    </w:p>
+    <w:p>
+      <w:pPr>
+        <w:rPr>
+          <w:rFonts w:asciiTheme="majorHAnsi" w:eastAsiaTheme="majorEastAsia" w:hAnsiTheme="majorHAnsi" w:cstheme="majorBidi"/>
+          <w:b/>
+          <w:bCs/>
+          <w:color w:val="365F91" w:themeColor="accent1" w:themeShade="BF"/>
+          <w:sz w:val="28"/>
+          <w:szCs w:val="28"/>
+          <w:lang w:val="ro-RO"/>
+        </w:rPr>
+      </w:pPr>
+      <w:bookmarkStart w:id="15" w:name="_Toc423722550"/>
+      <w:r>
+        <w:rPr>
+          <w:lang w:val="ro-RO"/>
+        </w:rPr>
+        <w:br w:type="page"/>
+      </w:r>
+    </w:p>
+    <w:p>
+      <w:pPr>
+        <w:pStyle w:val="Heading1"/>
+        <w:jc w:val="center"/>
+        <w:rPr>
+          <w:lang w:val="ro-RO"/>
+        </w:rPr>
+      </w:pPr>
+      <w:r>
+        <w:rPr>
           <w:lang w:val="ro-RO"/>
         </w:rPr>
         <w:lastRenderedPageBreak/>
-        <w:t xml:space="preserve">al doilea susține premisa formulată în prima activitate. </w:t>
-      </w:r>
-      <w:r>
-        <w:rPr>
-          <w:sz w:val="24"/>
-          <w:szCs w:val="24"/>
-          <w:lang w:val="ro-RO"/>
-        </w:rPr>
-        <w:t xml:space="preserve">Fluxul acesta trimite către o altă activitate, care pune modulul in starea de așteptare a unei noi comenzi de la server. În paralel server-ul apelează serviciile REST și verifică existența unor comenzi noi pe care le va salva într-un buffer și le va transmite microcontroller-ului spre procesare. Revenind la procesul principal, microcontroller-ul citește comenzile primite în prealabil cercetează corectitudinea lor, iar în cazul în care  acestea nu sunt corecte, placa Galileo revine în starea de așteptare, altfel </w:t>
-      </w:r>
-      <w:r>
-        <w:rPr>
-          <w:sz w:val="24"/>
-          <w:szCs w:val="24"/>
-          <w:lang w:val="ro-RO"/>
-        </w:rPr>
-        <w:t>prelucrează comanda, realizează identificarea consumatorilor, și apoi inițiază și execută modificarea valorilor astfel încăt să fie respectate comenzile primite.</w:t>
-      </w:r>
-    </w:p>
-    <w:p>
-      <w:pPr>
-        <w:pStyle w:val="Heading1"/>
-        <w:rPr>
-          <w:lang w:val="ro-RO"/>
-        </w:rPr>
-      </w:pPr>
-      <w:bookmarkStart w:id="15" w:name="_Toc423722550"/>
-      <w:r>
-        <w:rPr>
-          <w:lang w:val="ro-RO"/>
-        </w:rPr>
         <w:t>5</w:t>
       </w:r>
       <w:r>
@@ -9134,7 +9550,7 @@
     </w:p>
     <w:p>
       <w:pPr>
-        <w:spacing w:after="0" w:line="240" w:lineRule="auto"/>
+        <w:spacing w:after="0" w:line="360" w:lineRule="auto"/>
         <w:ind w:firstLine="720"/>
         <w:contextualSpacing/>
         <w:jc w:val="both"/>
@@ -9163,6 +9579,7 @@
         <w:tabs>
           <w:tab w:val="left" w:pos="851"/>
         </w:tabs>
+        <w:spacing w:line="360" w:lineRule="auto"/>
         <w:jc w:val="both"/>
         <w:rPr>
           <w:sz w:val="24"/>
@@ -9196,6 +9613,7 @@
         <w:tabs>
           <w:tab w:val="left" w:pos="851"/>
         </w:tabs>
+        <w:spacing w:line="360" w:lineRule="auto"/>
         <w:jc w:val="both"/>
         <w:rPr>
           <w:sz w:val="24"/>
@@ -9222,6 +9640,7 @@
         <w:tabs>
           <w:tab w:val="left" w:pos="709"/>
         </w:tabs>
+        <w:spacing w:line="360" w:lineRule="auto"/>
         <w:jc w:val="both"/>
         <w:rPr>
           <w:sz w:val="24"/>
@@ -9291,12 +9710,16 @@
         <w:pStyle w:val="Heading2"/>
         <w:jc w:val="both"/>
         <w:rPr>
+          <w:sz w:val="24"/>
+          <w:szCs w:val="24"/>
           <w:lang w:val="ro-RO"/>
         </w:rPr>
       </w:pPr>
       <w:bookmarkStart w:id="16" w:name="_Toc423722551"/>
       <w:r>
         <w:rPr>
+          <w:sz w:val="24"/>
+          <w:szCs w:val="24"/>
           <w:lang w:val="ro-RO"/>
         </w:rPr>
         <w:lastRenderedPageBreak/>
@@ -9304,23 +9727,25 @@
       </w:r>
       <w:r>
         <w:rPr>
-          <w:lang w:val="ro-RO"/>
-        </w:rPr>
-        <w:t>.</w:t>
-      </w:r>
-      <w:r>
-        <w:rPr>
-          <w:lang w:val="ro-RO"/>
-        </w:rPr>
-        <w:t xml:space="preserve">1 </w:t>
-      </w:r>
-      <w:r>
-        <w:rPr>
+          <w:sz w:val="24"/>
+          <w:szCs w:val="24"/>
+          <w:lang w:val="ro-RO"/>
+        </w:rPr>
+        <w:t xml:space="preserve">.1 </w:t>
+      </w:r>
+      <w:r>
+        <w:rPr>
+          <w:sz w:val="24"/>
+          <w:szCs w:val="24"/>
           <w:lang w:val="ro-RO"/>
         </w:rPr>
         <w:tab/>
       </w:r>
       <w:r>
+        <w:rPr>
+          <w:sz w:val="24"/>
+          <w:szCs w:val="24"/>
+        </w:rPr>
         <w:t>Diagrama generală a cazurilor de utilizare – perspectivă MICROCONTROLLER</w:t>
       </w:r>
       <w:bookmarkEnd w:id="16"/>
@@ -9385,7 +9810,7 @@
         <w:rPr>
           <w:i/>
         </w:rPr>
-        <w:t>Figura 4</w:t>
+        <w:t>Figura 5</w:t>
       </w:r>
       <w:r>
         <w:rPr>
@@ -9397,6 +9822,7 @@
     <w:p/>
     <w:p>
       <w:pPr>
+        <w:spacing w:line="360" w:lineRule="auto"/>
         <w:jc w:val="both"/>
         <w:rPr>
           <w:sz w:val="24"/>
@@ -9409,7 +9835,15 @@
           <w:sz w:val="24"/>
           <w:szCs w:val="24"/>
         </w:rPr>
-        <w:t>Figura 3</w:t>
+        <w:t xml:space="preserve">Figura </w:t>
+      </w:r>
+      <w:r>
+        <w:rPr>
+          <w:i/>
+          <w:sz w:val="24"/>
+          <w:szCs w:val="24"/>
+        </w:rPr>
+        <w:t xml:space="preserve">5 </w:t>
       </w:r>
       <w:r>
         <w:rPr>
@@ -9440,6 +9874,7 @@
           <w:ilvl w:val="0"/>
           <w:numId w:val="17"/>
         </w:numPr>
+        <w:spacing w:line="360" w:lineRule="auto"/>
         <w:jc w:val="both"/>
         <w:rPr>
           <w:sz w:val="24"/>
@@ -9461,6 +9896,7 @@
           <w:ilvl w:val="0"/>
           <w:numId w:val="17"/>
         </w:numPr>
+        <w:spacing w:line="360" w:lineRule="auto"/>
         <w:jc w:val="both"/>
         <w:rPr>
           <w:sz w:val="24"/>
@@ -9482,6 +9918,7 @@
           <w:ilvl w:val="0"/>
           <w:numId w:val="17"/>
         </w:numPr>
+        <w:spacing w:line="360" w:lineRule="auto"/>
         <w:jc w:val="both"/>
         <w:rPr>
           <w:sz w:val="24"/>
@@ -9498,6 +9935,7 @@
     </w:p>
     <w:p>
       <w:pPr>
+        <w:spacing w:line="360" w:lineRule="auto"/>
         <w:jc w:val="both"/>
         <w:rPr>
           <w:sz w:val="24"/>
@@ -9511,6 +9949,16 @@
         </w:rPr>
         <w:t>Tabelul de mai jos reprezintă documentul de descriere al cazurilor de utilizare din prespectiva microcontroller-ului.</w:t>
       </w:r>
+    </w:p>
+    <w:p>
+      <w:pPr>
+        <w:spacing w:line="360" w:lineRule="auto"/>
+        <w:jc w:val="both"/>
+        <w:rPr>
+          <w:sz w:val="24"/>
+          <w:szCs w:val="24"/>
+        </w:rPr>
+      </w:pPr>
     </w:p>
     <w:p>
       <w:pPr>
@@ -9647,6 +10095,7 @@
           </w:tcPr>
           <w:p>
             <w:r>
+              <w:lastRenderedPageBreak/>
               <w:t>Stare</w:t>
             </w:r>
           </w:p>
@@ -9757,7 +10206,6 @@
           </w:tcPr>
           <w:p>
             <w:r>
-              <w:lastRenderedPageBreak/>
               <w:t>Descriere</w:t>
             </w:r>
           </w:p>
@@ -10027,18 +10475,32 @@
       <w:pPr>
         <w:pStyle w:val="Heading2"/>
         <w:jc w:val="both"/>
+        <w:rPr>
+          <w:sz w:val="24"/>
+          <w:szCs w:val="24"/>
+        </w:rPr>
       </w:pPr>
       <w:bookmarkStart w:id="17" w:name="_Toc423722552"/>
       <w:r>
+        <w:rPr>
+          <w:sz w:val="24"/>
+          <w:szCs w:val="24"/>
+        </w:rPr>
         <w:t>5</w:t>
       </w:r>
       <w:r>
+        <w:rPr>
+          <w:sz w:val="24"/>
+          <w:szCs w:val="24"/>
+        </w:rPr>
         <w:t xml:space="preserve">.2 </w:t>
       </w:r>
       <w:r>
+        <w:rPr>
+          <w:sz w:val="24"/>
+          <w:szCs w:val="24"/>
+        </w:rPr>
         <w:tab/>
-      </w:r>
-      <w:r>
         <w:t>Diagrama generală a cazurilor de utilizare - perspectivă UTILIZATOR</w:t>
       </w:r>
       <w:bookmarkEnd w:id="17"/>
@@ -10058,8 +10520,8 @@
         <w:lastRenderedPageBreak/>
         <w:drawing>
           <wp:inline distT="0" distB="0" distL="0" distR="0">
-            <wp:extent cx="5760720" cy="3799840"/>
-            <wp:effectExtent l="19050" t="0" r="0" b="0"/>
+            <wp:extent cx="5669231" cy="3739493"/>
+            <wp:effectExtent l="19050" t="0" r="7669" b="0"/>
             <wp:docPr id="8" name="Picture 2" descr="CDU_Utilizator.JPG"/>
             <wp:cNvGraphicFramePr>
               <a:graphicFrameLocks xmlns:a="http://schemas.openxmlformats.org/drawingml/2006/main" noChangeAspect="1"/>
@@ -10080,7 +10542,7 @@
                   <pic:spPr>
                     <a:xfrm>
                       <a:off x="0" y="0"/>
-                      <a:ext cx="5760720" cy="3799840"/>
+                      <a:ext cx="5668837" cy="3739233"/>
                     </a:xfrm>
                     <a:prstGeom prst="rect">
                       <a:avLst/>
@@ -10111,7 +10573,7 @@
         <w:rPr>
           <w:i/>
         </w:rPr>
-        <w:t>5</w:t>
+        <w:t>6</w:t>
       </w:r>
       <w:r>
         <w:rPr>
@@ -10129,6 +10591,8 @@
     <w:p/>
     <w:p>
       <w:pPr>
+        <w:spacing w:line="360" w:lineRule="auto"/>
+        <w:ind w:firstLine="720"/>
         <w:jc w:val="both"/>
         <w:rPr>
           <w:sz w:val="24"/>
@@ -10149,7 +10613,7 @@
           <w:sz w:val="24"/>
           <w:szCs w:val="24"/>
         </w:rPr>
-        <w:t>4</w:t>
+        <w:t>6</w:t>
       </w:r>
       <w:r>
         <w:rPr>
@@ -10166,6 +10630,7 @@
           <w:ilvl w:val="0"/>
           <w:numId w:val="17"/>
         </w:numPr>
+        <w:spacing w:line="360" w:lineRule="auto"/>
         <w:jc w:val="both"/>
         <w:rPr>
           <w:sz w:val="24"/>
@@ -10187,6 +10652,7 @@
           <w:ilvl w:val="0"/>
           <w:numId w:val="17"/>
         </w:numPr>
+        <w:spacing w:line="360" w:lineRule="auto"/>
         <w:jc w:val="both"/>
         <w:rPr>
           <w:sz w:val="24"/>
@@ -10203,6 +10669,7 @@
     </w:p>
     <w:p>
       <w:pPr>
+        <w:spacing w:line="360" w:lineRule="auto"/>
         <w:jc w:val="both"/>
         <w:rPr>
           <w:sz w:val="24"/>
@@ -10230,6 +10697,15 @@
         </w:rPr>
         <w:t>.</w:t>
       </w:r>
+    </w:p>
+    <w:p>
+      <w:pPr>
+        <w:jc w:val="both"/>
+        <w:rPr>
+          <w:sz w:val="24"/>
+          <w:szCs w:val="24"/>
+        </w:rPr>
+      </w:pPr>
     </w:p>
     <w:p>
       <w:pPr>
@@ -10338,6 +10814,7 @@
           </w:tcPr>
           <w:p>
             <w:r>
+              <w:lastRenderedPageBreak/>
               <w:t>Stare</w:t>
             </w:r>
           </w:p>
@@ -10461,11 +10938,7 @@
               <w:cnfStyle w:val="000000000000"/>
             </w:pPr>
             <w:r>
-              <w:t xml:space="preserve">Presupune automatizarea unei locuințe prin modificarea valorilor </w:t>
-            </w:r>
-            <w:r>
-              <w:lastRenderedPageBreak/>
-              <w:t>consumatorilor în funcție de comenzile transmise de la distanță.</w:t>
+              <w:t>Presupune automatizarea unei locuințe prin modificarea valorilor consumatorilor în funcție de comenzile transmise de la distanță.</w:t>
             </w:r>
           </w:p>
         </w:tc>
@@ -10481,7 +10954,6 @@
           </w:tcPr>
           <w:p>
             <w:r>
-              <w:lastRenderedPageBreak/>
               <w:t>Precondiții</w:t>
             </w:r>
           </w:p>
@@ -10753,6 +11225,7 @@
         <w:pStyle w:val="Heading1"/>
         <w:spacing w:before="0" w:line="240" w:lineRule="auto"/>
         <w:contextualSpacing/>
+        <w:jc w:val="center"/>
         <w:rPr>
           <w:lang w:val="ro-RO"/>
         </w:rPr>
@@ -10775,13 +11248,16 @@
     </w:p>
     <w:p>
       <w:pPr>
-        <w:rPr>
-          <w:lang w:val="ro-RO"/>
-        </w:rPr>
-      </w:pPr>
-    </w:p>
-    <w:p>
-      <w:pPr>
+        <w:spacing w:line="360" w:lineRule="auto"/>
+        <w:jc w:val="both"/>
+        <w:rPr>
+          <w:lang w:val="ro-RO"/>
+        </w:rPr>
+      </w:pPr>
+    </w:p>
+    <w:p>
+      <w:pPr>
+        <w:spacing w:line="360" w:lineRule="auto"/>
         <w:jc w:val="both"/>
         <w:rPr>
           <w:sz w:val="24"/>
@@ -10800,6 +11276,7 @@
     </w:p>
     <w:p>
       <w:pPr>
+        <w:spacing w:line="360" w:lineRule="auto"/>
         <w:jc w:val="both"/>
         <w:rPr>
           <w:sz w:val="24"/>
@@ -10826,6 +11303,7 @@
     </w:p>
     <w:p>
       <w:pPr>
+        <w:spacing w:line="360" w:lineRule="auto"/>
         <w:jc w:val="both"/>
         <w:rPr>
           <w:sz w:val="24"/>
@@ -10844,6 +11322,7 @@
     </w:p>
     <w:p>
       <w:pPr>
+        <w:spacing w:line="360" w:lineRule="auto"/>
         <w:jc w:val="both"/>
         <w:rPr>
           <w:sz w:val="24"/>
@@ -10870,19 +11349,21 @@
     </w:p>
     <w:p>
       <w:pPr>
-        <w:jc w:val="both"/>
-        <w:rPr>
-          <w:sz w:val="24"/>
-          <w:szCs w:val="24"/>
-          <w:lang w:val="ro-RO"/>
-        </w:rPr>
-      </w:pPr>
-      <w:r>
-        <w:rPr>
-          <w:sz w:val="24"/>
-          <w:szCs w:val="24"/>
-          <w:lang w:val="ro-RO"/>
-        </w:rPr>
+        <w:spacing w:line="360" w:lineRule="auto"/>
+        <w:jc w:val="both"/>
+        <w:rPr>
+          <w:sz w:val="24"/>
+          <w:szCs w:val="24"/>
+          <w:lang w:val="ro-RO"/>
+        </w:rPr>
+      </w:pPr>
+      <w:r>
+        <w:rPr>
+          <w:sz w:val="24"/>
+          <w:szCs w:val="24"/>
+          <w:lang w:val="ro-RO"/>
+        </w:rPr>
+        <w:lastRenderedPageBreak/>
         <w:t xml:space="preserve">Pe parcursul implementării soluției propuse am descoperit </w:t>
       </w:r>
       <w:r>
@@ -10907,16 +11388,7 @@
           <w:szCs w:val="24"/>
           <w:lang w:val="ro-RO"/>
         </w:rPr>
-        <w:t xml:space="preserve">în care un iubitor de tehnologie preferă să își creeze propria soluție conform </w:t>
-      </w:r>
-      <w:r>
-        <w:rPr>
-          <w:sz w:val="24"/>
-          <w:szCs w:val="24"/>
-          <w:lang w:val="ro-RO"/>
-        </w:rPr>
-        <w:lastRenderedPageBreak/>
-        <w:t xml:space="preserve">nevoilor. Așadar, se poate remarca faptul că raportul calitate preț nu este tocmai satisfăcător din punctul de vedere al facilităților oferite de către un produs plasat pe piață spre vânzare, iar acest lucru se datorează faptului că se oferă un spectru restrâns de opțiuni de care clientul poate dispune. De cele mai multe ori, serviciile oferite de către companiile care dezvoltă aplicații în domeniul automatizărilor, sunt </w:t>
+        <w:t xml:space="preserve">în care un iubitor de tehnologie preferă să își creeze propria soluție conform nevoilor. Așadar, se poate remarca faptul că raportul calitate preț nu este tocmai satisfăcător din punctul de vedere al facilităților oferite de către un produs plasat pe piață spre vânzare, iar acest lucru se datorează faptului că se oferă un spectru restrâns de opțiuni de care clientul poate dispune. De cele mai multe ori, serviciile oferite de către companiile care dezvoltă aplicații în domeniul automatizărilor, sunt </w:t>
       </w:r>
       <w:r>
         <w:rPr>
@@ -10929,26 +11401,29 @@
     </w:p>
     <w:p>
       <w:pPr>
-        <w:spacing w:after="0" w:line="240" w:lineRule="auto"/>
+        <w:spacing w:after="0" w:line="360" w:lineRule="auto"/>
         <w:contextualSpacing/>
-        <w:rPr>
-          <w:lang w:val="ro-RO"/>
-        </w:rPr>
-      </w:pPr>
-    </w:p>
-    <w:p>
-      <w:pPr>
-        <w:spacing w:after="0" w:line="240" w:lineRule="auto"/>
+        <w:jc w:val="both"/>
+        <w:rPr>
+          <w:lang w:val="ro-RO"/>
+        </w:rPr>
+      </w:pPr>
+    </w:p>
+    <w:p>
+      <w:pPr>
+        <w:spacing w:after="0" w:line="360" w:lineRule="auto"/>
         <w:contextualSpacing/>
-        <w:rPr>
-          <w:lang w:val="ro-RO"/>
-        </w:rPr>
-      </w:pPr>
-    </w:p>
-    <w:p>
-      <w:pPr>
-        <w:spacing w:after="0" w:line="240" w:lineRule="auto"/>
+        <w:jc w:val="both"/>
+        <w:rPr>
+          <w:lang w:val="ro-RO"/>
+        </w:rPr>
+      </w:pPr>
+    </w:p>
+    <w:p>
+      <w:pPr>
+        <w:spacing w:after="0" w:line="360" w:lineRule="auto"/>
         <w:contextualSpacing/>
+        <w:jc w:val="both"/>
         <w:rPr>
           <w:lang w:val="ro-RO"/>
         </w:rPr>
@@ -10992,6 +11467,7 @@
           <w:sdtContent>
             <w:p>
               <w:pPr>
+                <w:pStyle w:val="Bibliography"/>
                 <w:rPr>
                   <w:noProof/>
                 </w:rPr>
@@ -11023,7 +11499,7 @@
                 <w:rPr>
                   <w:noProof/>
                 </w:rPr>
-                <w:t>. Retrieved 2015, from http://www.pcmag.com/</w:t>
+                <w:t>. Preluat pe 2015, de pe http://www.pcmag.com/</w:t>
               </w:r>
             </w:p>
             <w:p>
@@ -11079,7 +11555,7 @@
                 <w:rPr>
                   <w:noProof/>
                 </w:rPr>
-                <w:t>. Retrieved marti 2015, from http://www.searchenginejournal.com/top-6-home-automation-systems-apple-releases-version/76387/</w:t>
+                <w:t>. Preluat pe marti 2015, de pe http://www.searchenginejournal.com/top-6-home-automation-systems-apple-releases-version/76387/</w:t>
               </w:r>
             </w:p>
             <w:p>
@@ -11107,7 +11583,29 @@
                 <w:rPr>
                   <w:noProof/>
                 </w:rPr>
-                <w:t>. Retrieved martie 2015, from http://www.fastcompany.com/3038442/elasticity/5-open-source-home-automation-projects-we-love</w:t>
+                <w:t>. Preluat pe martie 2015, de pe http://www.fastcompany.com/3038442/elasticity/5-open-source-home-automation-projects-we-love</w:t>
+              </w:r>
+            </w:p>
+            <w:p>
+              <w:pPr>
+                <w:pStyle w:val="Bibliography"/>
+                <w:rPr>
+                  <w:noProof/>
+                </w:rPr>
+              </w:pPr>
+              <w:r>
+                <w:rPr>
+                  <w:i/>
+                  <w:iCs/>
+                  <w:noProof/>
+                </w:rPr>
+                <w:t>Intel</w:t>
+              </w:r>
+              <w:r>
+                <w:rPr>
+                  <w:noProof/>
+                </w:rPr>
+                <w:t>. (fără an). Preluat de pe https://software.intel.com/en-us/iot/hardware/galileo</w:t>
               </w:r>
             </w:p>
             <w:p>
@@ -11143,7 +11641,29 @@
                 <w:rPr>
                   <w:noProof/>
                 </w:rPr>
-                <w:t>. (n.d.). Retrieved aprilie 2015, from http://www.eclipse.org/paho/</w:t>
+                <w:t>. (fără an). Preluat pe aprilie 2015, de pe http://www.eclipse.org/paho/</w:t>
+              </w:r>
+            </w:p>
+            <w:p>
+              <w:pPr>
+                <w:pStyle w:val="Bibliography"/>
+                <w:rPr>
+                  <w:noProof/>
+                </w:rPr>
+              </w:pPr>
+              <w:r>
+                <w:rPr>
+                  <w:i/>
+                  <w:iCs/>
+                  <w:noProof/>
+                </w:rPr>
+                <w:t>Sparkfun</w:t>
+              </w:r>
+              <w:r>
+                <w:rPr>
+                  <w:noProof/>
+                </w:rPr>
+                <w:t>. (fără an). Preluat pe februarie 2015, de pe https://learn.sparkfun.com/tutorials/galileo-getting-started-guide</w:t>
               </w:r>
             </w:p>
             <w:p>
@@ -11165,7 +11685,7 @@
                 <w:rPr>
                   <w:noProof/>
                 </w:rPr>
-                <w:t>. (2015). Retrieved martie 2015, from http://www.topconsumerreviews.com/home-automation/</w:t>
+                <w:t>. (2015). Preluat pe martie 2015, de pe http://www.topconsumerreviews.com/home-automation/</w:t>
               </w:r>
             </w:p>
             <w:p>
@@ -11187,7 +11707,7 @@
                 <w:rPr>
                   <w:noProof/>
                 </w:rPr>
-                <w:t>. (2014, iunie). Retrieved 2015, from http://whatis.techtarget.com/definition/Internet-of-Things</w:t>
+                <w:t>. (2014, iunie). Preluat pe 2015, de pe http://whatis.techtarget.com/definition/Internet-of-Things</w:t>
               </w:r>
             </w:p>
             <w:p>
@@ -11346,7 +11866,7 @@
               <w:bCs/>
               <w:noProof/>
             </w:rPr>
-            <w:t>18</w:t>
+            <w:t>9</w:t>
           </w:r>
           <w:r>
             <w:rPr>
@@ -14698,7 +15218,7 @@
     </b:Author>
     <b:Title>Arduino Microcontroller Processing for Everyone!Third Edition</b:Title>
     <b:Year>2013</b:Year>
-    <b:RefOrder>6</b:RefOrder>
+    <b:RefOrder>8</b:RefOrder>
   </b:Source>
   <b:Source>
     <b:Tag>Ora13</b:Tag>
@@ -14721,7 +15241,7 @@
     <b:MonthAccessed>mai</b:MonthAccessed>
     <b:URL>http://docs.oracle.com/javaee/6/tutorial/doc/gijti.html</b:URL>
     <b:Pages>361-428</b:Pages>
-    <b:RefOrder>7</b:RefOrder>
+    <b:RefOrder>9</b:RefOrder>
   </b:Source>
   <b:Source>
     <b:Tag>Pah15</b:Tag>
@@ -14732,13 +15252,33 @@
     <b:YearAccessed>2015</b:YearAccessed>
     <b:MonthAccessed>aprilie</b:MonthAccessed>
     <b:URL>http://www.eclipse.org/paho/</b:URL>
-    <b:RefOrder>8</b:RefOrder>
+    <b:RefOrder>10</b:RefOrder>
+  </b:Source>
+  <b:Source>
+    <b:Tag>Spa15</b:Tag>
+    <b:SourceType>InternetSite</b:SourceType>
+    <b:Guid>{B7594CE7-580D-4EB8-BCAE-4591E0FCD81E}</b:Guid>
+    <b:LCID>0</b:LCID>
+    <b:Title>Sparkfun</b:Title>
+    <b:YearAccessed>2015</b:YearAccessed>
+    <b:MonthAccessed>februarie</b:MonthAccessed>
+    <b:URL>https://learn.sparkfun.com/tutorials/galileo-getting-started-guide</b:URL>
+    <b:RefOrder>6</b:RefOrder>
+  </b:Source>
+  <b:Source>
+    <b:Tag>Int</b:Tag>
+    <b:SourceType>InternetSite</b:SourceType>
+    <b:Guid>{AB3AD045-EE42-4CAE-A557-3C051812B725}</b:Guid>
+    <b:LCID>0</b:LCID>
+    <b:Title>Intel</b:Title>
+    <b:URL>https://software.intel.com/en-us/iot/hardware/galileo</b:URL>
+    <b:RefOrder>7</b:RefOrder>
   </b:Source>
 </b:Sources>
 </file>
 
 <file path=customXml/itemProps1.xml><?xml version="1.0" encoding="utf-8"?>
-<ds:datastoreItem xmlns:ds="http://schemas.openxmlformats.org/officeDocument/2006/customXml" ds:itemID="{3DAC0177-864C-421D-B6BC-D42E7BEC325A}">
+<ds:datastoreItem xmlns:ds="http://schemas.openxmlformats.org/officeDocument/2006/customXml" ds:itemID="{7E0140F6-0666-4FE5-AF88-C1622B23F2B4}">
   <ds:schemaRefs>
     <ds:schemaRef ds:uri="http://schemas.openxmlformats.org/officeDocument/2006/bibliography"/>
   </ds:schemaRefs>

--- a/Lucrare de licenta.docx
+++ b/Lucrare de licenta.docx
@@ -38,7 +38,7 @@
                     <a:blip r:embed="rId8" cstate="print">
                       <a:extLst>
                         <a:ext uri="{28A0092B-C50C-407E-A947-70E740481C1C}">
-                          <a14:useLocalDpi xmlns="" xmlns:wpc="http://schemas.microsoft.com/office/word/2010/wordprocessingCanvas" xmlns:mc="http://schemas.openxmlformats.org/markup-compatibility/2006" xmlns:o="urn:schemas-microsoft-com:office:office" xmlns:v="urn:schemas-microsoft-com:vml" xmlns:wp14="http://schemas.microsoft.com/office/word/2010/wordprocessingDrawing" xmlns:w10="urn:schemas-microsoft-com:office:word" xmlns:w="http://schemas.openxmlformats.org/wordprocessingml/2006/main" xmlns:w14="http://schemas.microsoft.com/office/word/2010/wordml" xmlns:w15="http://schemas.microsoft.com/office/word/2012/wordml" xmlns:wpg="http://schemas.microsoft.com/office/word/2010/wordprocessingGroup" xmlns:wpi="http://schemas.microsoft.com/office/word/2010/wordprocessingInk" xmlns:wps="http://schemas.microsoft.com/office/word/2010/wordprocessingShape" xmlns:a14="http://schemas.microsoft.com/office/drawing/2010/main" val="0"/>
+                          <a14:useLocalDpi xmlns:a14="http://schemas.microsoft.com/office/drawing/2010/main" xmlns:wps="http://schemas.microsoft.com/office/word/2010/wordprocessingShape" xmlns:wpi="http://schemas.microsoft.com/office/word/2010/wordprocessingInk" xmlns:wpg="http://schemas.microsoft.com/office/word/2010/wordprocessingGroup" xmlns:w15="http://schemas.microsoft.com/office/word/2012/wordml" xmlns:w14="http://schemas.microsoft.com/office/word/2010/wordml" xmlns:w="http://schemas.openxmlformats.org/wordprocessingml/2006/main" xmlns:w10="urn:schemas-microsoft-com:office:word" xmlns:wp14="http://schemas.microsoft.com/office/word/2010/wordprocessingDrawing" xmlns:v="urn:schemas-microsoft-com:vml" xmlns:o="urn:schemas-microsoft-com:office:office" xmlns:mc="http://schemas.openxmlformats.org/markup-compatibility/2006" xmlns:wpc="http://schemas.microsoft.com/office/word/2010/wordprocessingCanvas" xmlns="" val="0"/>
                         </a:ext>
                       </a:extLst>
                     </a:blip>
@@ -4996,7 +4996,23 @@
           <w:szCs w:val="24"/>
           <w:lang w:val="ro-RO"/>
         </w:rPr>
-        <w:t>Ușor de implementat, instalat și poate fi folosit pe o arie mai largă. Punctele wireless pot fi montate aproape oriunde, chiar și în locuire greu accesibile pentru componentele conectate cu fire. Tehnologia wireless  aduce ca beneficiu lărgirea zonei de acoperire.</w:t>
+        <w:t>Ușor de implementat, instalat și poate fi folosit pe o arie mai largă. Punctele wireless pot fi montate aproape oriunde, chiar și în locu</w:t>
+      </w:r>
+      <w:r>
+        <w:rPr>
+          <w:sz w:val="24"/>
+          <w:szCs w:val="24"/>
+          <w:lang w:val="ro-RO"/>
+        </w:rPr>
+        <w:t>ril</w:t>
+      </w:r>
+      <w:r>
+        <w:rPr>
+          <w:sz w:val="24"/>
+          <w:szCs w:val="24"/>
+          <w:lang w:val="ro-RO"/>
+        </w:rPr>
+        <w:t>e greu accesibile pentru componentele conectate cu fire. Tehnologia wireless  aduce ca beneficiu lărgirea zonei de acoperire.</w:t>
       </w:r>
     </w:p>
     <w:p>
@@ -5263,7 +5279,21 @@
           <w:sz w:val="24"/>
           <w:szCs w:val="24"/>
         </w:rPr>
-        <w:t>”.  Posibiitatea ca utilizatorul să beneficieze de o interfață simplă, prin care să poate coordona un sistem complex se poate realize direct de pe PC sau de pe un dispozitiv mobil, accesând cu ușurință o interfață bazată pe servicii web, local sau la distanță.</w:t>
+        <w:t>”.  Posibiitatea ca utilizatorul să beneficieze de o interfață simplă, prin care să poate coordona un</w:t>
+      </w:r>
+      <w:r>
+        <w:rPr>
+          <w:sz w:val="24"/>
+          <w:szCs w:val="24"/>
+        </w:rPr>
+        <w:t xml:space="preserve"> sistem complex se poate realiza</w:t>
+      </w:r>
+      <w:r>
+        <w:rPr>
+          <w:sz w:val="24"/>
+          <w:szCs w:val="24"/>
+        </w:rPr>
+        <w:t xml:space="preserve"> direct de pe PC sau de pe un dispozitiv mobil, accesând cu ușurință o interfață bazată pe servicii web, local sau la distanță.</w:t>
       </w:r>
     </w:p>
     <w:p>
@@ -11408,6 +11438,25 @@
           <w:lang w:val="ro-RO"/>
         </w:rPr>
       </w:pPr>
+      <w:r>
+        <w:rPr>
+          <w:lang w:val="ro-RO"/>
+        </w:rPr>
+        <w:tab/>
+        <w:t xml:space="preserve">În ciuda faptului că soluția pe care am dezvoltat-o aduce un plus de confort în viața oamenilor prin faptul că automatizează anumite procese din locuință, </w:t>
+      </w:r>
+      <w:r>
+        <w:rPr>
+          <w:lang w:val="ro-RO"/>
+        </w:rPr>
+        <w:t>am ajuns la concluzia că nu aș implementa un sistem de acest fel pentru a-mi transforma casa într-una inteligentă, fie că ar fi vorba despre un produs propriu, sau unul achiziționat de pe piață.</w:t>
+      </w:r>
+      <w:r>
+        <w:rPr>
+          <w:lang w:val="ro-RO"/>
+        </w:rPr>
+        <w:t xml:space="preserve"> Cel mult aș pre</w:t>
+      </w:r>
     </w:p>
     <w:p>
       <w:pPr>
@@ -11866,7 +11915,7 @@
               <w:bCs/>
               <w:noProof/>
             </w:rPr>
-            <w:t>9</w:t>
+            <w:t>32</w:t>
           </w:r>
           <w:r>
             <w:rPr>
@@ -15278,7 +15327,7 @@
 </file>
 
 <file path=customXml/itemProps1.xml><?xml version="1.0" encoding="utf-8"?>
-<ds:datastoreItem xmlns:ds="http://schemas.openxmlformats.org/officeDocument/2006/customXml" ds:itemID="{7E0140F6-0666-4FE5-AF88-C1622B23F2B4}">
+<ds:datastoreItem xmlns:ds="http://schemas.openxmlformats.org/officeDocument/2006/customXml" ds:itemID="{582C2AA1-73EC-44FA-83D3-BE9DAC48C002}">
   <ds:schemaRefs>
     <ds:schemaRef ds:uri="http://schemas.openxmlformats.org/officeDocument/2006/bibliography"/>
   </ds:schemaRefs>

--- a/Lucrare de licenta.docx
+++ b/Lucrare de licenta.docx
@@ -38,7 +38,7 @@
                     <a:blip r:embed="rId8" cstate="print">
                       <a:extLst>
                         <a:ext uri="{28A0092B-C50C-407E-A947-70E740481C1C}">
-                          <a14:useLocalDpi xmlns:a14="http://schemas.microsoft.com/office/drawing/2010/main" xmlns:wps="http://schemas.microsoft.com/office/word/2010/wordprocessingShape" xmlns:wpi="http://schemas.microsoft.com/office/word/2010/wordprocessingInk" xmlns:wpg="http://schemas.microsoft.com/office/word/2010/wordprocessingGroup" xmlns:w15="http://schemas.microsoft.com/office/word/2012/wordml" xmlns:w14="http://schemas.microsoft.com/office/word/2010/wordml" xmlns:w="http://schemas.openxmlformats.org/wordprocessingml/2006/main" xmlns:w10="urn:schemas-microsoft-com:office:word" xmlns:wp14="http://schemas.microsoft.com/office/word/2010/wordprocessingDrawing" xmlns:v="urn:schemas-microsoft-com:vml" xmlns:o="urn:schemas-microsoft-com:office:office" xmlns:mc="http://schemas.openxmlformats.org/markup-compatibility/2006" xmlns:wpc="http://schemas.microsoft.com/office/word/2010/wordprocessingCanvas" xmlns="" val="0"/>
+                          <a14:useLocalDpi xmlns="" xmlns:wpc="http://schemas.microsoft.com/office/word/2010/wordprocessingCanvas" xmlns:mc="http://schemas.openxmlformats.org/markup-compatibility/2006" xmlns:o="urn:schemas-microsoft-com:office:office" xmlns:v="urn:schemas-microsoft-com:vml" xmlns:wp14="http://schemas.microsoft.com/office/word/2010/wordprocessingDrawing" xmlns:w10="urn:schemas-microsoft-com:office:word" xmlns:w="http://schemas.openxmlformats.org/wordprocessingml/2006/main" xmlns:w14="http://schemas.microsoft.com/office/word/2010/wordml" xmlns:w15="http://schemas.microsoft.com/office/word/2012/wordml" xmlns:wpg="http://schemas.microsoft.com/office/word/2010/wordprocessingGroup" xmlns:wpi="http://schemas.microsoft.com/office/word/2010/wordprocessingInk" xmlns:wps="http://schemas.microsoft.com/office/word/2010/wordprocessingShape" xmlns:a14="http://schemas.microsoft.com/office/drawing/2010/main" val="0"/>
                         </a:ext>
                       </a:extLst>
                     </a:blip>
@@ -5541,12 +5541,6 @@
         <w:rPr>
           <w:rStyle w:val="IntenseEmphasis"/>
         </w:rPr>
-        <w:t>A.</w:t>
-      </w:r>
-      <w:r>
-        <w:rPr>
-          <w:rStyle w:val="IntenseEmphasis"/>
-        </w:rPr>
         <w:t>Caracteristici ale soluției propuse</w:t>
       </w:r>
     </w:p>
@@ -5669,107 +5663,6 @@
           <w:szCs w:val="24"/>
           <w:lang w:val="ro-RO"/>
         </w:rPr>
-        <w:br w:type="page"/>
-      </w:r>
-    </w:p>
-    <w:p>
-      <w:pPr>
-        <w:rPr>
-          <w:rStyle w:val="IntenseEmphasis"/>
-        </w:rPr>
-      </w:pPr>
-      <w:r>
-        <w:rPr>
-          <w:rStyle w:val="IntenseEmphasis"/>
-        </w:rPr>
-        <w:lastRenderedPageBreak/>
-        <w:t xml:space="preserve">B. </w:t>
-      </w:r>
-      <w:r>
-        <w:rPr>
-          <w:rStyle w:val="IntenseEmphasis"/>
-        </w:rPr>
-        <w:t>Reprezentarea</w:t>
-      </w:r>
-      <w:r>
-        <w:rPr>
-          <w:rStyle w:val="IntenseEmphasis"/>
-        </w:rPr>
-        <w:t xml:space="preserve"> soluției</w:t>
-      </w:r>
-    </w:p>
-    <w:p>
-      <w:r>
-        <w:rPr>
-          <w:noProof/>
-          <w:lang w:val="ro-RO" w:eastAsia="ro-RO"/>
-        </w:rPr>
-        <w:drawing>
-          <wp:anchor distT="0" distB="0" distL="114300" distR="114300" simplePos="0" relativeHeight="251658240" behindDoc="1" locked="0" layoutInCell="1" allowOverlap="1">
-            <wp:simplePos x="0" y="0"/>
-            <wp:positionH relativeFrom="column">
-              <wp:posOffset>-276225</wp:posOffset>
-            </wp:positionH>
-            <wp:positionV relativeFrom="paragraph">
-              <wp:posOffset>199390</wp:posOffset>
-            </wp:positionV>
-            <wp:extent cx="6752590" cy="3286125"/>
-            <wp:effectExtent l="19050" t="0" r="0" b="0"/>
-            <wp:wrapTight wrapText="bothSides">
-              <wp:wrapPolygon edited="0">
-                <wp:start x="-61" y="0"/>
-                <wp:lineTo x="-61" y="21537"/>
-                <wp:lineTo x="21572" y="21537"/>
-                <wp:lineTo x="21572" y="0"/>
-                <wp:lineTo x="-61" y="0"/>
-              </wp:wrapPolygon>
-            </wp:wrapTight>
-            <wp:docPr id="1" name="Picture 1" descr="C:\Users\Alice\Desktop\smarthouse1.jpg"/>
-            <wp:cNvGraphicFramePr>
-              <a:graphicFrameLocks xmlns:a="http://schemas.openxmlformats.org/drawingml/2006/main" noChangeAspect="1"/>
-            </wp:cNvGraphicFramePr>
-            <a:graphic xmlns:a="http://schemas.openxmlformats.org/drawingml/2006/main">
-              <a:graphicData uri="http://schemas.openxmlformats.org/drawingml/2006/picture">
-                <pic:pic xmlns:pic="http://schemas.openxmlformats.org/drawingml/2006/picture">
-                  <pic:nvPicPr>
-                    <pic:cNvPr id="0" name="Picture 1" descr="C:\Users\Alice\Desktop\smarthouse1.jpg"/>
-                    <pic:cNvPicPr>
-                      <a:picLocks noChangeAspect="1" noChangeArrowheads="1"/>
-                    </pic:cNvPicPr>
-                  </pic:nvPicPr>
-                  <pic:blipFill>
-                    <a:blip r:embed="rId9" cstate="print"/>
-                    <a:srcRect/>
-                    <a:stretch>
-                      <a:fillRect/>
-                    </a:stretch>
-                  </pic:blipFill>
-                  <pic:spPr bwMode="auto">
-                    <a:xfrm>
-                      <a:off x="0" y="0"/>
-                      <a:ext cx="6752590" cy="3286125"/>
-                    </a:xfrm>
-                    <a:prstGeom prst="rect">
-                      <a:avLst/>
-                    </a:prstGeom>
-                    <a:noFill/>
-                    <a:ln w="9525">
-                      <a:noFill/>
-                      <a:miter lim="800000"/>
-                      <a:headEnd/>
-                      <a:tailEnd/>
-                    </a:ln>
-                  </pic:spPr>
-                </pic:pic>
-              </a:graphicData>
-            </a:graphic>
-          </wp:anchor>
-        </w:drawing>
-      </w:r>
-    </w:p>
-    <w:p/>
-    <w:p>
-      <w:r>
         <w:br w:type="page"/>
       </w:r>
     </w:p>
@@ -5902,7 +5795,23 @@
           <w:szCs w:val="24"/>
           <w:lang w:val="ro-RO"/>
         </w:rPr>
-        <w:t xml:space="preserve"> Sistemul poate fi cu ușurință divizat in subsiteme, sau module – cum vor fi ulterior referite – care dețin caracteristici concret definite și prin intermediul cărora pot fi ușor de recunoscut.</w:t>
+        <w:t xml:space="preserve"> Sistemul poate fi cu ușurință divizat in subsi</w:t>
+      </w:r>
+      <w:r>
+        <w:rPr>
+          <w:sz w:val="24"/>
+          <w:szCs w:val="24"/>
+          <w:lang w:val="ro-RO"/>
+        </w:rPr>
+        <w:t>s</w:t>
+      </w:r>
+      <w:r>
+        <w:rPr>
+          <w:sz w:val="24"/>
+          <w:szCs w:val="24"/>
+          <w:lang w:val="ro-RO"/>
+        </w:rPr>
+        <w:t>teme, sau module – cum vor fi ulterior referite – care dețin caracteristici concret definite și prin intermediul cărora pot fi ușor de recunoscut.</w:t>
       </w:r>
     </w:p>
     <w:p>
@@ -6098,14 +6007,56 @@
           <w:sz w:val="24"/>
           <w:szCs w:val="24"/>
         </w:rPr>
-        <w:t xml:space="preserve"> cu alte plăci, care rămân constant fără memorie, implicit au probleme în a folosi mai multe librări în același timp, placa Galileo sipune de mult mai multă memorie decât acestea. </w:t>
-      </w:r>
-      <w:r>
-        <w:rPr>
-          <w:sz w:val="24"/>
-          <w:szCs w:val="24"/>
-        </w:rPr>
-        <w:t>Compatibilitaea microcontroller-ului Intel Galileo cu produsele Arduino poate constitui un avantaj având în vedere că, teoretic vorbind, soluţiile implementate pentru o placă Arduino sunt implicit funcţionale atunci când sunt implementate pe o placă Intel Galileo</w:t>
+        <w:t xml:space="preserve"> cu alte plăci, care rămân constant fără memorie, implicit au probleme în a folosi mai multe librări</w:t>
+      </w:r>
+      <w:r>
+        <w:rPr>
+          <w:sz w:val="24"/>
+          <w:szCs w:val="24"/>
+        </w:rPr>
+        <w:t>i</w:t>
+      </w:r>
+      <w:r>
+        <w:rPr>
+          <w:sz w:val="24"/>
+          <w:szCs w:val="24"/>
+        </w:rPr>
+        <w:t xml:space="preserve"> în același timp, placa Galileo </w:t>
+      </w:r>
+      <w:r>
+        <w:rPr>
+          <w:sz w:val="24"/>
+          <w:szCs w:val="24"/>
+        </w:rPr>
+        <w:t>dis</w:t>
+      </w:r>
+      <w:r>
+        <w:rPr>
+          <w:sz w:val="24"/>
+          <w:szCs w:val="24"/>
+        </w:rPr>
+        <w:t xml:space="preserve">pune de mult mai multă memorie decât acestea. </w:t>
+      </w:r>
+      <w:r>
+        <w:rPr>
+          <w:sz w:val="24"/>
+          <w:szCs w:val="24"/>
+        </w:rPr>
+        <w:t>Compatibilita</w:t>
+      </w:r>
+      <w:r>
+        <w:rPr>
+          <w:sz w:val="24"/>
+          <w:szCs w:val="24"/>
+        </w:rPr>
+        <w:t>t</w:t>
+      </w:r>
+      <w:r>
+        <w:rPr>
+          <w:sz w:val="24"/>
+          <w:szCs w:val="24"/>
+        </w:rPr>
+        <w:t>ea microcontroller-ului Intel Galileo cu produsele Arduino poate constitui un avantaj având în vedere că, teoretic vorbind, soluţiile implementate pentru o placă Arduino sunt implicit funcţionale atunci când sunt implementate pe o placă Intel Galileo</w:t>
       </w:r>
       <w:sdt>
         <w:sdtPr>
@@ -7837,7 +7788,7 @@
                     </pic:cNvPicPr>
                   </pic:nvPicPr>
                   <pic:blipFill>
-                    <a:blip r:embed="rId10"/>
+                    <a:blip r:embed="rId9"/>
                     <a:srcRect/>
                     <a:stretch>
                       <a:fillRect/>
@@ -7897,7 +7848,7 @@
                     </pic:cNvPicPr>
                   </pic:nvPicPr>
                   <pic:blipFill>
-                    <a:blip r:embed="rId11"/>
+                    <a:blip r:embed="rId10"/>
                     <a:srcRect/>
                     <a:stretch>
                       <a:fillRect/>
@@ -8060,7 +8011,7 @@
                     </pic:cNvPicPr>
                   </pic:nvPicPr>
                   <pic:blipFill>
-                    <a:blip r:embed="rId12"/>
+                    <a:blip r:embed="rId11"/>
                     <a:srcRect/>
                     <a:stretch>
                       <a:fillRect/>
@@ -8224,7 +8175,7 @@
                     </pic:cNvPicPr>
                   </pic:nvPicPr>
                   <pic:blipFill>
-                    <a:blip r:embed="rId13"/>
+                    <a:blip r:embed="rId12"/>
                     <a:srcRect/>
                     <a:stretch>
                       <a:fillRect/>
@@ -8558,7 +8509,7 @@
                     <w:rPr>
                       <w:i/>
                     </w:rPr>
-                    <w:t>1</w:t>
+                    <w:t>4</w:t>
                   </w:r>
                   <w:r>
                     <w:rPr>
@@ -8612,7 +8563,7 @@
                     </pic:cNvPicPr>
                   </pic:nvPicPr>
                   <pic:blipFill>
-                    <a:blip r:embed="rId14"/>
+                    <a:blip r:embed="rId13"/>
                     <a:srcRect/>
                     <a:stretch>
                       <a:fillRect/>
@@ -9159,7 +9110,7 @@
                     <pic:cNvPicPr/>
                   </pic:nvPicPr>
                   <pic:blipFill>
-                    <a:blip r:embed="rId15"/>
+                    <a:blip r:embed="rId14"/>
                     <a:stretch>
                       <a:fillRect/>
                     </a:stretch>
@@ -9214,7 +9165,7 @@
                     <w:rPr>
                       <w:i/>
                     </w:rPr>
-                    <w:t>2</w:t>
+                    <w:t>5</w:t>
                   </w:r>
                   <w:r>
                     <w:rPr>
@@ -9256,7 +9207,16 @@
           <w:szCs w:val="24"/>
           <w:lang w:val="ro-RO"/>
         </w:rPr>
-        <w:t>Figura 1</w:t>
+        <w:t xml:space="preserve">Figura </w:t>
+      </w:r>
+      <w:r>
+        <w:rPr>
+          <w:i/>
+          <w:sz w:val="24"/>
+          <w:szCs w:val="24"/>
+          <w:lang w:val="ro-RO"/>
+        </w:rPr>
+        <w:t>5</w:t>
       </w:r>
       <w:r>
         <w:rPr>
@@ -9350,7 +9310,7 @@
                     <pic:cNvPicPr/>
                   </pic:nvPicPr>
                   <pic:blipFill>
-                    <a:blip r:embed="rId16"/>
+                    <a:blip r:embed="rId15"/>
                     <a:stretch>
                       <a:fillRect/>
                     </a:stretch>
@@ -9391,7 +9351,7 @@
                     <pic:cNvPicPr/>
                   </pic:nvPicPr>
                   <pic:blipFill>
-                    <a:blip r:embed="rId17"/>
+                    <a:blip r:embed="rId16"/>
                     <a:srcRect t="4865"/>
                     <a:stretch>
                       <a:fillRect/>
@@ -9420,14 +9380,9 @@
       <w:r>
         <w:t xml:space="preserve">Figura </w:t>
       </w:r>
-      <w:fldSimple w:instr=" SEQ Figura \* ARABIC ">
-        <w:r>
-          <w:rPr>
-            <w:noProof/>
-          </w:rPr>
-          <w:t>4</w:t>
-        </w:r>
-      </w:fldSimple>
+      <w:r>
+        <w:t>6</w:t>
+      </w:r>
       <w:r>
         <w:t xml:space="preserve"> - </w:t>
       </w:r>
@@ -9454,7 +9409,7 @@
           <w:szCs w:val="24"/>
           <w:lang w:val="ro-RO"/>
         </w:rPr>
-        <w:t>Figura 4</w:t>
+        <w:t>Figura 6</w:t>
       </w:r>
       <w:r>
         <w:rPr>
@@ -9488,7 +9443,23 @@
           <w:szCs w:val="24"/>
           <w:lang w:val="ro-RO"/>
         </w:rPr>
-        <w:t>le desfășurate de server socket și se îmbină la finalulproceselor executate de către server cu fluxul principal.</w:t>
+        <w:t>le desfășurate de server socket și se îmbină la finalul</w:t>
+      </w:r>
+      <w:r>
+        <w:rPr>
+          <w:sz w:val="24"/>
+          <w:szCs w:val="24"/>
+          <w:lang w:val="ro-RO"/>
+        </w:rPr>
+        <w:t xml:space="preserve"> </w:t>
+      </w:r>
+      <w:r>
+        <w:rPr>
+          <w:sz w:val="24"/>
+          <w:szCs w:val="24"/>
+          <w:lang w:val="ro-RO"/>
+        </w:rPr>
+        <w:t>proceselor executate de către server cu fluxul principal.</w:t>
       </w:r>
     </w:p>
     <w:p>
@@ -9807,7 +9778,7 @@
                     <pic:cNvPicPr/>
                   </pic:nvPicPr>
                   <pic:blipFill>
-                    <a:blip r:embed="rId18"/>
+                    <a:blip r:embed="rId17"/>
                     <a:stretch>
                       <a:fillRect/>
                     </a:stretch>
@@ -9840,7 +9811,7 @@
         <w:rPr>
           <w:i/>
         </w:rPr>
-        <w:t>Figura 5</w:t>
+        <w:t>Figura 7</w:t>
       </w:r>
       <w:r>
         <w:rPr>
@@ -9873,7 +9844,15 @@
           <w:sz w:val="24"/>
           <w:szCs w:val="24"/>
         </w:rPr>
-        <w:t xml:space="preserve">5 </w:t>
+        <w:t>7</w:t>
+      </w:r>
+      <w:r>
+        <w:rPr>
+          <w:i/>
+          <w:sz w:val="24"/>
+          <w:szCs w:val="24"/>
+        </w:rPr>
+        <w:t xml:space="preserve"> </w:t>
       </w:r>
       <w:r>
         <w:rPr>
@@ -10564,7 +10543,7 @@
                     <pic:cNvPicPr/>
                   </pic:nvPicPr>
                   <pic:blipFill>
-                    <a:blip r:embed="rId19"/>
+                    <a:blip r:embed="rId18"/>
                     <a:stretch>
                       <a:fillRect/>
                     </a:stretch>
@@ -10603,7 +10582,7 @@
         <w:rPr>
           <w:i/>
         </w:rPr>
-        <w:t>6</w:t>
+        <w:t>8</w:t>
       </w:r>
       <w:r>
         <w:rPr>
@@ -10643,7 +10622,7 @@
           <w:sz w:val="24"/>
           <w:szCs w:val="24"/>
         </w:rPr>
-        <w:t>6</w:t>
+        <w:t>8</w:t>
       </w:r>
       <w:r>
         <w:rPr>
@@ -11288,6 +11267,7 @@
     <w:p>
       <w:pPr>
         <w:spacing w:line="360" w:lineRule="auto"/>
+        <w:ind w:firstLine="720"/>
         <w:jc w:val="both"/>
         <w:rPr>
           <w:sz w:val="24"/>
@@ -11307,6 +11287,7 @@
     <w:p>
       <w:pPr>
         <w:spacing w:line="360" w:lineRule="auto"/>
+        <w:ind w:firstLine="720"/>
         <w:jc w:val="both"/>
         <w:rPr>
           <w:sz w:val="24"/>
@@ -11334,25 +11315,43 @@
     <w:p>
       <w:pPr>
         <w:spacing w:line="360" w:lineRule="auto"/>
-        <w:jc w:val="both"/>
-        <w:rPr>
-          <w:sz w:val="24"/>
-          <w:szCs w:val="24"/>
-          <w:lang w:val="ro-RO"/>
-        </w:rPr>
-      </w:pPr>
-      <w:r>
-        <w:rPr>
-          <w:sz w:val="24"/>
-          <w:szCs w:val="24"/>
-          <w:lang w:val="ro-RO"/>
-        </w:rPr>
-        <w:t xml:space="preserve">Acest subiect merită o atenție mai mare deoarece folosirea unei rețele fără fir necesită folosirea unui microcontroller care să suporte librării pentru acest gen de conexiune, sau adaptarea plăcii prin adăugarea unor scuturi care să îmbunătățească radical caracteristicile microcontroller-ului folosit. De asemenea este nevoie de folosirea unor senzor wireless compatibili și care să permită implementarea cu ușurință a algoritmilor necesari, pentru ca datele să poată fi transmise cu ușurință, fără a se pierde sau fără a fi degradate în urma acestui transfer. Bineînțeles, accentul este pus în primul rând pe securitatea sistemului care poate fi ținta unor atacuri informatice, așa cum am menționat și anterior. </w:t>
+        <w:ind w:firstLine="720"/>
+        <w:jc w:val="both"/>
+        <w:rPr>
+          <w:sz w:val="24"/>
+          <w:szCs w:val="24"/>
+          <w:lang w:val="ro-RO"/>
+        </w:rPr>
+      </w:pPr>
+      <w:r>
+        <w:rPr>
+          <w:sz w:val="24"/>
+          <w:szCs w:val="24"/>
+          <w:lang w:val="ro-RO"/>
+        </w:rPr>
+        <w:t>Acest subiect merită o atenție mai mare deoarece folosirea unei rețele fără fir necesită folosirea unui microcontroller care să suporte librării pentru acest gen de conexiune, sau adaptarea plăcii prin adăugarea unor scuturi care să îmbunătățească radical caracteristicile microcontroller-ului folosit. De asemenea este nevoie de folosirea unor senzor</w:t>
+      </w:r>
+      <w:r>
+        <w:rPr>
+          <w:sz w:val="24"/>
+          <w:szCs w:val="24"/>
+          <w:lang w:val="ro-RO"/>
+        </w:rPr>
+        <w:t>i</w:t>
+      </w:r>
+      <w:r>
+        <w:rPr>
+          <w:sz w:val="24"/>
+          <w:szCs w:val="24"/>
+          <w:lang w:val="ro-RO"/>
+        </w:rPr>
+        <w:t xml:space="preserve"> wireless compatibili și care să permită implementarea cu ușurință a algoritmilor necesari, pentru ca datele să poată fi transmise cu ușurință, fără a se pierde sau fără a fi degradate în urma acestui transfer. Bineînțeles, accentul este pus în primul rând pe securitatea sistemului care poate fi ținta unor atacuri informatice, așa cum am menționat și anterior. </w:t>
       </w:r>
     </w:p>
     <w:p>
       <w:pPr>
         <w:spacing w:line="360" w:lineRule="auto"/>
+        <w:ind w:firstLine="720"/>
         <w:jc w:val="both"/>
         <w:rPr>
           <w:sz w:val="24"/>
@@ -11380,6 +11379,7 @@
     <w:p>
       <w:pPr>
         <w:spacing w:line="360" w:lineRule="auto"/>
+        <w:ind w:firstLine="720"/>
         <w:jc w:val="both"/>
         <w:rPr>
           <w:sz w:val="24"/>
@@ -11457,6 +11457,48 @@
         </w:rPr>
         <w:t xml:space="preserve"> Cel mult aș pre</w:t>
       </w:r>
+      <w:r>
+        <w:rPr>
+          <w:lang w:val="ro-RO"/>
+        </w:rPr>
+        <w:t>fera să folosesc un astfel de sistem pentru grădină</w:t>
+      </w:r>
+      <w:r>
+        <w:rPr>
+          <w:lang w:val="ro-RO"/>
+        </w:rPr>
+        <w:t xml:space="preserve"> sau seră</w:t>
+      </w:r>
+      <w:r>
+        <w:rPr>
+          <w:lang w:val="ro-RO"/>
+        </w:rPr>
+        <w:t xml:space="preserve">, iar avantajele ar fi </w:t>
+      </w:r>
+      <w:r>
+        <w:rPr>
+          <w:lang w:val="ro-RO"/>
+        </w:rPr>
+        <w:t xml:space="preserve">mai </w:t>
+      </w:r>
+      <w:r>
+        <w:rPr>
+          <w:lang w:val="ro-RO"/>
+        </w:rPr>
+        <w:t>evidente , iar riscurile ca această soluție să fie ținta unor atacuri informatice ar fi mult mai mică, fiind proporțională cu miza.</w:t>
+      </w:r>
+      <w:r>
+        <w:rPr>
+          <w:lang w:val="ro-RO"/>
+        </w:rPr>
+        <w:t xml:space="preserve"> </w:t>
+      </w:r>
+      <w:r>
+        <w:rPr>
+          <w:lang w:val="ro-RO"/>
+        </w:rPr>
+        <w:t xml:space="preserve">Reticența mea față de implementarea unui astfel de sistem este datorată faptului că această stare de comoditate creată prin procesul de automatizare al locuinței ar creea dependență, iar în lipsa resurselor necesare funcționării soluției, totul ar fi un haos din pricina obișnuinței. </w:t>
+      </w:r>
     </w:p>
     <w:p>
       <w:pPr>
@@ -11467,6 +11509,13 @@
           <w:lang w:val="ro-RO"/>
         </w:rPr>
       </w:pPr>
+      <w:r>
+        <w:rPr>
+          <w:lang w:val="ro-RO"/>
+        </w:rPr>
+        <w:tab/>
+        <w:t xml:space="preserve">Sunt perfect de acord cu faptul că dezvoltarea tehnologică într-un ritm alert a condus la realizări importante, dar mai ales la îmbunătățirea traiului. Cu toate acestea, este necesar ca fiecare dintre noi să reușim să impunem limitări în ceea privește folosirea excesivă a tehnologiei deoarece putem ajunge în stadiul în care să fim mult prea cuprinși de aceste artificii. </w:t>
+      </w:r>
     </w:p>
     <w:p>
       <w:pPr>
@@ -11477,6 +11526,38 @@
           <w:lang w:val="ro-RO"/>
         </w:rPr>
       </w:pPr>
+      <w:r>
+        <w:rPr>
+          <w:lang w:val="ro-RO"/>
+        </w:rPr>
+        <w:tab/>
+        <w:t xml:space="preserve">Poziția mea față de folosirea tehnologiei în exces râmâne neclintită, dar acest lucru nu înseamnă ca nu mi-aș dori să contribui la implementarea de soluții creative, care să îmi stimuleze creativitatea și cunoștințele. Așadar, mi-aș dori să mai dezvolt aplicații </w:t>
+      </w:r>
+      <w:r>
+        <w:rPr>
+          <w:lang w:val="ro-RO"/>
+        </w:rPr>
+        <w:t xml:space="preserve">din sfera Internet of Things și să fiu la curent cu </w:t>
+      </w:r>
+      <w:r>
+        <w:rPr>
+          <w:lang w:val="ro-RO"/>
+        </w:rPr>
+        <w:lastRenderedPageBreak/>
+        <w:t>nou</w:t>
+      </w:r>
+      <w:r>
+        <w:rPr>
+          <w:lang w:val="ro-RO"/>
+        </w:rPr>
+        <w:t xml:space="preserve">tățile, pentru că este un domeniu captivant și plin de oportunități. </w:t>
+      </w:r>
+      <w:r>
+        <w:rPr>
+          <w:lang w:val="ro-RO"/>
+        </w:rPr>
+        <w:t>Am citit cu mult interes articole și descrieri ale unor proiecte care cuprindeau multe idei și erau pline de creativitate și sclipire.</w:t>
+      </w:r>
       <w:r>
         <w:rPr>
           <w:lang w:val="ro-RO"/>
@@ -11549,6 +11630,40 @@
                   <w:noProof/>
                 </w:rPr>
                 <w:t>. Preluat pe 2015, de pe http://www.pcmag.com/</w:t>
+              </w:r>
+            </w:p>
+            <w:p>
+              <w:pPr>
+                <w:pStyle w:val="Bibliography"/>
+                <w:rPr>
+                  <w:noProof/>
+                </w:rPr>
+              </w:pPr>
+              <w:r>
+                <w:rPr>
+                  <w:i/>
+                  <w:iCs/>
+                  <w:noProof/>
+                </w:rPr>
+                <w:t>Arduino</w:t>
+              </w:r>
+              <w:r>
+                <w:rPr>
+                  <w:noProof/>
+                </w:rPr>
+                <w:t>.</w:t>
+              </w:r>
+              <w:r>
+                <w:rPr>
+                  <w:noProof/>
+                </w:rPr>
+                <w:t xml:space="preserve"> </w:t>
+              </w:r>
+              <w:r>
+                <w:rPr>
+                  <w:noProof/>
+                </w:rPr>
+                <w:t>Preluat de pe http://playground.arduino.cc/Projects/Ideas</w:t>
               </w:r>
             </w:p>
             <w:p>
@@ -11648,13 +11763,63 @@
                   <w:iCs/>
                   <w:noProof/>
                 </w:rPr>
+                <w:t>Electronic Hamsters</w:t>
+              </w:r>
+              <w:r>
+                <w:rPr>
+                  <w:noProof/>
+                </w:rPr>
+                <w:t>. (fără an). Preluat de pe https://electronichamsters.wordpress.com/2014/06/09/home-automation-with-arduino-and-openhab/</w:t>
+              </w:r>
+            </w:p>
+            <w:p>
+              <w:pPr>
+                <w:pStyle w:val="Bibliography"/>
+                <w:rPr>
+                  <w:noProof/>
+                </w:rPr>
+              </w:pPr>
+              <w:r>
+                <w:rPr>
+                  <w:i/>
+                  <w:iCs/>
+                  <w:noProof/>
+                </w:rPr>
+                <w:t>Indestrubtables</w:t>
+              </w:r>
+              <w:r>
+                <w:rPr>
+                  <w:noProof/>
+                </w:rPr>
+                <w:t xml:space="preserve">. </w:t>
+              </w:r>
+              <w:r>
+                <w:rPr>
+                  <w:noProof/>
+                </w:rPr>
+                <w:t>Preluat de pe http://www.instructables.com/id/intel/</w:t>
+              </w:r>
+            </w:p>
+            <w:p>
+              <w:pPr>
+                <w:pStyle w:val="Bibliography"/>
+                <w:rPr>
+                  <w:noProof/>
+                </w:rPr>
+              </w:pPr>
+              <w:r>
+                <w:rPr>
+                  <w:i/>
+                  <w:iCs/>
+                  <w:noProof/>
+                </w:rPr>
                 <w:t>Intel</w:t>
               </w:r>
               <w:r>
                 <w:rPr>
                   <w:noProof/>
                 </w:rPr>
-                <w:t>. (fără an). Preluat de pe https://software.intel.com/en-us/iot/hardware/galileo</w:t>
+                <w:t>. Preluat de pe https://software.intel.com/en-us/iot/hardware/galileo</w:t>
               </w:r>
             </w:p>
             <w:p>
@@ -11690,7 +11855,7 @@
                 <w:rPr>
                   <w:noProof/>
                 </w:rPr>
-                <w:t>. (fără an). Preluat pe aprilie 2015, de pe http://www.eclipse.org/paho/</w:t>
+                <w:t>. Preluat pe aprilie 2015, de pe http://www.eclipse.org/paho/</w:t>
               </w:r>
             </w:p>
             <w:p>
@@ -11712,7 +11877,41 @@
                 <w:rPr>
                   <w:noProof/>
                 </w:rPr>
-                <w:t>. (fără an). Preluat pe februarie 2015, de pe https://learn.sparkfun.com/tutorials/galileo-getting-started-guide</w:t>
+                <w:t xml:space="preserve">. </w:t>
+              </w:r>
+              <w:r>
+                <w:rPr>
+                  <w:noProof/>
+                </w:rPr>
+                <w:t>Preluat pe februarie 2015, de pe https://learn.sparkfun.com/tutorials/galileo-getting-started-guide</w:t>
+              </w:r>
+            </w:p>
+            <w:p>
+              <w:pPr>
+                <w:pStyle w:val="Bibliography"/>
+                <w:rPr>
+                  <w:noProof/>
+                </w:rPr>
+              </w:pPr>
+              <w:r>
+                <w:rPr>
+                  <w:i/>
+                  <w:iCs/>
+                  <w:noProof/>
+                </w:rPr>
+                <w:t>The Internet of Things</w:t>
+              </w:r>
+              <w:r>
+                <w:rPr>
+                  <w:noProof/>
+                </w:rPr>
+                <w:t>.</w:t>
+              </w:r>
+              <w:r>
+                <w:rPr>
+                  <w:noProof/>
+                </w:rPr>
+                <w:t>Preluat de pe http://www.theinternetofthings.eu/</w:t>
               </w:r>
             </w:p>
             <w:p>
@@ -11750,6 +11949,28 @@
                   <w:iCs/>
                   <w:noProof/>
                 </w:rPr>
+                <w:t>Vogella</w:t>
+              </w:r>
+              <w:r>
+                <w:rPr>
+                  <w:noProof/>
+                </w:rPr>
+                <w:t>. Preluat de pe http://www.vogella.com/</w:t>
+              </w:r>
+            </w:p>
+            <w:p>
+              <w:pPr>
+                <w:pStyle w:val="Bibliography"/>
+                <w:rPr>
+                  <w:noProof/>
+                </w:rPr>
+              </w:pPr>
+              <w:r>
+                <w:rPr>
+                  <w:i/>
+                  <w:iCs/>
+                  <w:noProof/>
+                </w:rPr>
                 <w:t>WhatIs</w:t>
               </w:r>
               <w:r>
@@ -11757,6 +11978,28 @@
                   <w:noProof/>
                 </w:rPr>
                 <w:t>. (2014, iunie). Preluat pe 2015, de pe http://whatis.techtarget.com/definition/Internet-of-Things</w:t>
+              </w:r>
+            </w:p>
+            <w:p>
+              <w:pPr>
+                <w:pStyle w:val="Bibliography"/>
+                <w:rPr>
+                  <w:noProof/>
+                </w:rPr>
+              </w:pPr>
+              <w:r>
+                <w:rPr>
+                  <w:i/>
+                  <w:iCs/>
+                  <w:noProof/>
+                </w:rPr>
+                <w:t>Wikipedia</w:t>
+              </w:r>
+              <w:r>
+                <w:rPr>
+                  <w:noProof/>
+                </w:rPr>
+                <w:t>. Preluat de pe https://en.wikipedia.org/wiki/Home_automation</w:t>
               </w:r>
             </w:p>
             <w:p>
@@ -11776,44 +12019,9 @@
           <w:lang w:val="ro-RO"/>
         </w:rPr>
       </w:pPr>
-      <w:r>
-        <w:rPr>
-          <w:lang w:val="ro-RO"/>
-        </w:rPr>
-        <w:br w:type="page"/>
-      </w:r>
-    </w:p>
-    <w:p>
-      <w:pPr>
-        <w:pStyle w:val="Title"/>
-        <w:rPr>
-          <w:lang w:val="ro-RO"/>
-        </w:rPr>
-      </w:pPr>
-      <w:r>
-        <w:rPr>
-          <w:lang w:val="ro-RO"/>
-        </w:rPr>
-        <w:lastRenderedPageBreak/>
-        <w:t>Anexa 1 – Codul sursa al rutinei ...</w:t>
-      </w:r>
-    </w:p>
-    <w:p>
-      <w:pPr>
-        <w:rPr>
-          <w:lang w:val="ro-RO"/>
-        </w:rPr>
-      </w:pPr>
-    </w:p>
-    <w:p>
-      <w:pPr>
-        <w:rPr>
-          <w:lang w:val="ro-RO"/>
-        </w:rPr>
-      </w:pPr>
     </w:p>
     <w:sectPr>
-      <w:footerReference w:type="default" r:id="rId20"/>
+      <w:footerReference w:type="default" r:id="rId19"/>
       <w:pgSz w:w="12240" w:h="15840"/>
       <w:pgMar w:top="1440" w:right="1440" w:bottom="1440" w:left="1440" w:header="720" w:footer="720" w:gutter="0"/>
       <w:pgNumType w:start="1"/>
@@ -11915,7 +12123,7 @@
               <w:bCs/>
               <w:noProof/>
             </w:rPr>
-            <w:t>32</w:t>
+            <w:t>11</w:t>
           </w:r>
           <w:r>
             <w:rPr>
@@ -14868,6 +15076,45 @@
       <w:color w:val="4F81BD" w:themeColor="accent1"/>
     </w:rPr>
   </w:style>
+  <w:style w:type="paragraph" w:styleId="Subtitle">
+    <w:name w:val="Subtitle"/>
+    <w:basedOn w:val="Normal"/>
+    <w:next w:val="Normal"/>
+    <w:link w:val="SubtitleChar"/>
+    <w:uiPriority w:val="11"/>
+    <w:qFormat/>
+    <w:rsid w:val="004D7921"/>
+    <w:pPr>
+      <w:numPr>
+        <w:ilvl w:val="1"/>
+      </w:numPr>
+    </w:pPr>
+    <w:rPr>
+      <w:rFonts w:asciiTheme="majorHAnsi" w:eastAsiaTheme="majorEastAsia" w:hAnsiTheme="majorHAnsi" w:cstheme="majorBidi"/>
+      <w:i/>
+      <w:iCs/>
+      <w:color w:val="4F81BD" w:themeColor="accent1"/>
+      <w:spacing w:val="15"/>
+      <w:sz w:val="24"/>
+      <w:szCs w:val="24"/>
+    </w:rPr>
+  </w:style>
+  <w:style w:type="character" w:customStyle="1" w:styleId="SubtitleChar">
+    <w:name w:val="Subtitle Char"/>
+    <w:basedOn w:val="DefaultParagraphFont"/>
+    <w:link w:val="Subtitle"/>
+    <w:uiPriority w:val="11"/>
+    <w:rsid w:val="004D7921"/>
+    <w:rPr>
+      <w:rFonts w:asciiTheme="majorHAnsi" w:eastAsiaTheme="majorEastAsia" w:hAnsiTheme="majorHAnsi" w:cstheme="majorBidi"/>
+      <w:i/>
+      <w:iCs/>
+      <w:color w:val="4F81BD" w:themeColor="accent1"/>
+      <w:spacing w:val="15"/>
+      <w:sz w:val="24"/>
+      <w:szCs w:val="24"/>
+    </w:rPr>
+  </w:style>
 </w:styles>
 </file>
 
@@ -15323,11 +15570,65 @@
     <b:URL>https://software.intel.com/en-us/iot/hardware/galileo</b:URL>
     <b:RefOrder>7</b:RefOrder>
   </b:Source>
+  <b:Source>
+    <b:Tag>Ind</b:Tag>
+    <b:SourceType>InternetSite</b:SourceType>
+    <b:Guid>{4E029A16-FB4F-4090-AB59-93DB833CFF5E}</b:Guid>
+    <b:LCID>0</b:LCID>
+    <b:Title>Indestrubtables</b:Title>
+    <b:URL>http://www.instructables.com/id/intel/</b:URL>
+    <b:RefOrder>11</b:RefOrder>
+  </b:Source>
+  <b:Source>
+    <b:Tag>Ele</b:Tag>
+    <b:SourceType>InternetSite</b:SourceType>
+    <b:Guid>{188C24CA-4493-4A00-A217-835D9071A90D}</b:Guid>
+    <b:LCID>0</b:LCID>
+    <b:Title>Electronic Hamsters</b:Title>
+    <b:URL>https://electronichamsters.wordpress.com/2014/06/09/home-automation-with-arduino-and-openhab/</b:URL>
+    <b:RefOrder>12</b:RefOrder>
+  </b:Source>
+  <b:Source>
+    <b:Tag>The</b:Tag>
+    <b:SourceType>InternetSite</b:SourceType>
+    <b:Guid>{75D489CB-6756-4F81-B78F-8598F2A2AEE4}</b:Guid>
+    <b:LCID>0</b:LCID>
+    <b:Title>The Internet of Things</b:Title>
+    <b:URL>http://www.theinternetofthings.eu/</b:URL>
+    <b:RefOrder>13</b:RefOrder>
+  </b:Source>
+  <b:Source>
+    <b:Tag>Wik</b:Tag>
+    <b:SourceType>InternetSite</b:SourceType>
+    <b:Guid>{CCF31C71-FAF5-4E47-875A-6D9F66C22FF1}</b:Guid>
+    <b:LCID>0</b:LCID>
+    <b:Title>Wikipedia</b:Title>
+    <b:URL>https://en.wikipedia.org/wiki/Home_automation</b:URL>
+    <b:RefOrder>14</b:RefOrder>
+  </b:Source>
+  <b:Source>
+    <b:Tag>Ard</b:Tag>
+    <b:SourceType>InternetSite</b:SourceType>
+    <b:Guid>{6A6C1532-9F68-4BE4-8855-FB7BD5B9B137}</b:Guid>
+    <b:LCID>0</b:LCID>
+    <b:Title>Arduino</b:Title>
+    <b:URL>http://playground.arduino.cc/Projects/Ideas</b:URL>
+    <b:RefOrder>15</b:RefOrder>
+  </b:Source>
+  <b:Source>
+    <b:Tag>Vog</b:Tag>
+    <b:SourceType>InternetSite</b:SourceType>
+    <b:Guid>{15F18DD4-B473-4E88-87D5-14BBB66DA143}</b:Guid>
+    <b:LCID>0</b:LCID>
+    <b:Title>Vogella</b:Title>
+    <b:URL>http://www.vogella.com/</b:URL>
+    <b:RefOrder>16</b:RefOrder>
+  </b:Source>
 </b:Sources>
 </file>
 
 <file path=customXml/itemProps1.xml><?xml version="1.0" encoding="utf-8"?>
-<ds:datastoreItem xmlns:ds="http://schemas.openxmlformats.org/officeDocument/2006/customXml" ds:itemID="{582C2AA1-73EC-44FA-83D3-BE9DAC48C002}">
+<ds:datastoreItem xmlns:ds="http://schemas.openxmlformats.org/officeDocument/2006/customXml" ds:itemID="{654E8258-3D46-4CAC-A7A1-6E8EC44273A6}">
   <ds:schemaRefs>
     <ds:schemaRef ds:uri="http://schemas.openxmlformats.org/officeDocument/2006/bibliography"/>
   </ds:schemaRefs>
